--- a/тз/ТЗ 8 класс.docx
+++ b/тз/ТЗ 8 класс.docx
@@ -204,9 +204,6 @@
         <w:t>Бахчинянц</w:t>
       </w:r>
       <w:r>
-        <w:rPr>
-          <w:lang w:val="en-US"/>
-        </w:rPr>
         <w:t xml:space="preserve"> </w:t>
       </w:r>
       <w:r>
@@ -1278,7 +1275,19 @@
         <w:rPr>
           <w:color w:val="000000"/>
         </w:rPr>
-        <w:t>Разработать и создать электротехническую систему устройства;</w:t>
+        <w:t>Разработать и создать элект</w:t>
+      </w:r>
+      <w:r>
+        <w:rPr>
+          <w:color w:val="000000"/>
+        </w:rPr>
+        <w:t>ротехническую систему устройств</w:t>
+      </w:r>
+      <w:r>
+        <w:rPr>
+          <w:color w:val="000000"/>
+        </w:rPr>
+        <w:t>;</w:t>
       </w:r>
     </w:p>
     <w:p>
@@ -1310,7 +1319,13 @@
         <w:rPr>
           <w:color w:val="000000"/>
         </w:rPr>
-        <w:t xml:space="preserve"> для разработанной системы;</w:t>
+        <w:t xml:space="preserve"> для разработанных систем</w:t>
+      </w:r>
+      <w:r>
+        <w:rPr>
+          <w:color w:val="000000"/>
+        </w:rPr>
+        <w:t>;</w:t>
       </w:r>
     </w:p>
     <w:p>
@@ -1886,6 +1901,42 @@
     </w:p>
     <w:p>
       <w:pPr>
+        <w:pStyle w:val="1"/>
+        <w:numPr>
+          <w:ilvl w:val="0"/>
+          <w:numId w:val="4"/>
+        </w:numPr>
+        <w:ind w:left="0" w:firstLine="709"/>
+      </w:pPr>
+      <w:r>
+        <w:t>Описание используемых аппаратных и программных узлов, модулей, фреймворков и других инструментов</w:t>
+      </w:r>
+    </w:p>
+    <w:p>
+      <w:r>
+        <w:t xml:space="preserve">Список основных компонентов, используемых для создания данного проекта, представлен в </w:t>
+      </w:r>
+      <w:r>
+        <w:fldChar w:fldCharType="begin"/>
+      </w:r>
+      <w:r>
+        <w:instrText xml:space="preserve"> REF _Ref158471254 \h </w:instrText>
+      </w:r>
+      <w:r>
+        <w:fldChar w:fldCharType="separate"/>
+      </w:r>
+      <w:r>
+        <w:t>таблице 2</w:t>
+      </w:r>
+      <w:r>
+        <w:fldChar w:fldCharType="end"/>
+      </w:r>
+      <w:r>
+        <w:t>.</w:t>
+      </w:r>
+    </w:p>
+    <w:p>
+      <w:pPr>
         <w:pStyle w:val="a6"/>
         <w:keepNext/>
         <w:rPr>
@@ -1956,7 +2007,6 @@
           <w:color w:val="auto"/>
           <w:sz w:val="28"/>
           <w:szCs w:val="28"/>
-          <w:lang w:val="en-US"/>
         </w:rPr>
         <w:t>.</w:t>
       </w:r>
@@ -2084,7 +2134,7 @@
                           <a:blip r:embed="rId8" cstate="print">
                             <a:extLst>
                               <a:ext uri="{28A0092B-C50C-407E-A947-70E740481C1C}">
-                                <a14:useLocalDpi xmlns:a14="http://schemas.microsoft.com/office/drawing/2010/main" xmlns:wps="http://schemas.microsoft.com/office/word/2010/wordprocessingShape" xmlns:wpi="http://schemas.microsoft.com/office/word/2010/wordprocessingInk" xmlns:wpg="http://schemas.microsoft.com/office/word/2010/wordprocessingGroup" xmlns:w16se="http://schemas.microsoft.com/office/word/2015/wordml/symex" xmlns:w16sdtfl="http://schemas.microsoft.com/office/word/2024/wordml/sdtformatlock" xmlns:w16sdtdh="http://schemas.microsoft.com/office/word/2020/wordml/sdtdatahash" xmlns:w16du="http://schemas.microsoft.com/office/word/2023/wordml/word16du" xmlns:w16="http://schemas.microsoft.com/office/word/2018/wordml" xmlns:w16cid="http://schemas.microsoft.com/office/word/2016/wordml/cid" xmlns:w16cex="http://schemas.microsoft.com/office/word/2018/wordml/cex" xmlns:w15="http://schemas.microsoft.com/office/word/2012/wordml" xmlns:w14="http://schemas.microsoft.com/office/word/2010/wordml" xmlns:w="http://schemas.openxmlformats.org/wordprocessingml/2006/main" xmlns:w10="urn:schemas-microsoft-com:office:word" xmlns:wp14="http://schemas.microsoft.com/office/word/2010/wordprocessingDrawing" xmlns:v="urn:schemas-microsoft-com:vml" xmlns:oel="http://schemas.microsoft.com/office/2019/extlst" xmlns:o="urn:schemas-microsoft-com:office:office" xmlns:am3d="http://schemas.microsoft.com/office/drawing/2017/model3d" xmlns:aink="http://schemas.microsoft.com/office/drawing/2016/ink" xmlns:mc="http://schemas.openxmlformats.org/markup-compatibility/2006" xmlns:cx8="http://schemas.microsoft.com/office/drawing/2016/5/14/chartex" xmlns:cx7="http://schemas.microsoft.com/office/drawing/2016/5/13/chartex" xmlns:cx6="http://schemas.microsoft.com/office/drawing/2016/5/12/chartex" xmlns:cx5="http://schemas.microsoft.com/office/drawing/2016/5/11/chartex" xmlns:cx4="http://schemas.microsoft.com/office/drawing/2016/5/10/chartex" xmlns:cx3="http://schemas.microsoft.com/office/drawing/2016/5/9/chartex" xmlns:cx2="http://schemas.microsoft.com/office/drawing/2015/10/21/chartex" xmlns:cx1="http://schemas.microsoft.com/office/drawing/2015/9/8/chartex" xmlns:cx="http://schemas.microsoft.com/office/drawing/2014/chartex" xmlns:wpc="http://schemas.microsoft.com/office/word/2010/wordprocessingCanvas" xmlns="" val="0"/>
+                                <a14:useLocalDpi xmlns="" xmlns:wpc="http://schemas.microsoft.com/office/word/2010/wordprocessingCanvas" xmlns:cx="http://schemas.microsoft.com/office/drawing/2014/chartex" xmlns:cx1="http://schemas.microsoft.com/office/drawing/2015/9/8/chartex" xmlns:cx2="http://schemas.microsoft.com/office/drawing/2015/10/21/chartex" xmlns:cx3="http://schemas.microsoft.com/office/drawing/2016/5/9/chartex" xmlns:cx4="http://schemas.microsoft.com/office/drawing/2016/5/10/chartex" xmlns:cx5="http://schemas.microsoft.com/office/drawing/2016/5/11/chartex" xmlns:cx6="http://schemas.microsoft.com/office/drawing/2016/5/12/chartex" xmlns:cx7="http://schemas.microsoft.com/office/drawing/2016/5/13/chartex" xmlns:cx8="http://schemas.microsoft.com/office/drawing/2016/5/14/chartex" xmlns:mc="http://schemas.openxmlformats.org/markup-compatibility/2006" xmlns:aink="http://schemas.microsoft.com/office/drawing/2016/ink" xmlns:am3d="http://schemas.microsoft.com/office/drawing/2017/model3d" xmlns:o="urn:schemas-microsoft-com:office:office" xmlns:oel="http://schemas.microsoft.com/office/2019/extlst" xmlns:v="urn:schemas-microsoft-com:vml" xmlns:wp14="http://schemas.microsoft.com/office/word/2010/wordprocessingDrawing" xmlns:w10="urn:schemas-microsoft-com:office:word" xmlns:w="http://schemas.openxmlformats.org/wordprocessingml/2006/main" xmlns:w14="http://schemas.microsoft.com/office/word/2010/wordml" xmlns:w15="http://schemas.microsoft.com/office/word/2012/wordml" xmlns:w16cex="http://schemas.microsoft.com/office/word/2018/wordml/cex" xmlns:w16cid="http://schemas.microsoft.com/office/word/2016/wordml/cid" xmlns:w16="http://schemas.microsoft.com/office/word/2018/wordml" xmlns:w16du="http://schemas.microsoft.com/office/word/2023/wordml/word16du" xmlns:w16sdtdh="http://schemas.microsoft.com/office/word/2020/wordml/sdtdatahash" xmlns:w16sdtfl="http://schemas.microsoft.com/office/word/2024/wordml/sdtformatlock" xmlns:w16se="http://schemas.microsoft.com/office/word/2015/wordml/symex" xmlns:wpg="http://schemas.microsoft.com/office/word/2010/wordprocessingGroup" xmlns:wpi="http://schemas.microsoft.com/office/word/2010/wordprocessingInk" xmlns:wps="http://schemas.microsoft.com/office/word/2010/wordprocessingShape" xmlns:a14="http://schemas.microsoft.com/office/drawing/2010/main" val="0"/>
                               </a:ext>
                             </a:extLst>
                           </a:blip>
@@ -2105,7 +2155,7 @@
                           </a:ln>
                           <a:extLst>
                             <a:ext uri="{53640926-AAD7-44D8-BBD7-CCE9431645EC}">
-                              <a14:shadowObscured xmlns:a14="http://schemas.microsoft.com/office/drawing/2010/main" xmlns:wps="http://schemas.microsoft.com/office/word/2010/wordprocessingShape" xmlns:wpi="http://schemas.microsoft.com/office/word/2010/wordprocessingInk" xmlns:wpg="http://schemas.microsoft.com/office/word/2010/wordprocessingGroup" xmlns:w16se="http://schemas.microsoft.com/office/word/2015/wordml/symex" xmlns:w16sdtfl="http://schemas.microsoft.com/office/word/2024/wordml/sdtformatlock" xmlns:w16sdtdh="http://schemas.microsoft.com/office/word/2020/wordml/sdtdatahash" xmlns:w16du="http://schemas.microsoft.com/office/word/2023/wordml/word16du" xmlns:w16="http://schemas.microsoft.com/office/word/2018/wordml" xmlns:w16cid="http://schemas.microsoft.com/office/word/2016/wordml/cid" xmlns:w16cex="http://schemas.microsoft.com/office/word/2018/wordml/cex" xmlns:w15="http://schemas.microsoft.com/office/word/2012/wordml" xmlns:w14="http://schemas.microsoft.com/office/word/2010/wordml" xmlns:w="http://schemas.openxmlformats.org/wordprocessingml/2006/main" xmlns:w10="urn:schemas-microsoft-com:office:word" xmlns:wp14="http://schemas.microsoft.com/office/word/2010/wordprocessingDrawing" xmlns:v="urn:schemas-microsoft-com:vml" xmlns:oel="http://schemas.microsoft.com/office/2019/extlst" xmlns:o="urn:schemas-microsoft-com:office:office" xmlns:am3d="http://schemas.microsoft.com/office/drawing/2017/model3d" xmlns:aink="http://schemas.microsoft.com/office/drawing/2016/ink" xmlns:mc="http://schemas.openxmlformats.org/markup-compatibility/2006" xmlns:cx8="http://schemas.microsoft.com/office/drawing/2016/5/14/chartex" xmlns:cx7="http://schemas.microsoft.com/office/drawing/2016/5/13/chartex" xmlns:cx6="http://schemas.microsoft.com/office/drawing/2016/5/12/chartex" xmlns:cx5="http://schemas.microsoft.com/office/drawing/2016/5/11/chartex" xmlns:cx4="http://schemas.microsoft.com/office/drawing/2016/5/10/chartex" xmlns:cx3="http://schemas.microsoft.com/office/drawing/2016/5/9/chartex" xmlns:cx2="http://schemas.microsoft.com/office/drawing/2015/10/21/chartex" xmlns:cx1="http://schemas.microsoft.com/office/drawing/2015/9/8/chartex" xmlns:cx="http://schemas.microsoft.com/office/drawing/2014/chartex" xmlns:wpc="http://schemas.microsoft.com/office/word/2010/wordprocessingCanvas" xmlns=""/>
+                              <a14:shadowObscured xmlns="" xmlns:wpc="http://schemas.microsoft.com/office/word/2010/wordprocessingCanvas" xmlns:cx="http://schemas.microsoft.com/office/drawing/2014/chartex" xmlns:cx1="http://schemas.microsoft.com/office/drawing/2015/9/8/chartex" xmlns:cx2="http://schemas.microsoft.com/office/drawing/2015/10/21/chartex" xmlns:cx3="http://schemas.microsoft.com/office/drawing/2016/5/9/chartex" xmlns:cx4="http://schemas.microsoft.com/office/drawing/2016/5/10/chartex" xmlns:cx5="http://schemas.microsoft.com/office/drawing/2016/5/11/chartex" xmlns:cx6="http://schemas.microsoft.com/office/drawing/2016/5/12/chartex" xmlns:cx7="http://schemas.microsoft.com/office/drawing/2016/5/13/chartex" xmlns:cx8="http://schemas.microsoft.com/office/drawing/2016/5/14/chartex" xmlns:mc="http://schemas.openxmlformats.org/markup-compatibility/2006" xmlns:aink="http://schemas.microsoft.com/office/drawing/2016/ink" xmlns:am3d="http://schemas.microsoft.com/office/drawing/2017/model3d" xmlns:o="urn:schemas-microsoft-com:office:office" xmlns:oel="http://schemas.microsoft.com/office/2019/extlst" xmlns:v="urn:schemas-microsoft-com:vml" xmlns:wp14="http://schemas.microsoft.com/office/word/2010/wordprocessingDrawing" xmlns:w10="urn:schemas-microsoft-com:office:word" xmlns:w="http://schemas.openxmlformats.org/wordprocessingml/2006/main" xmlns:w14="http://schemas.microsoft.com/office/word/2010/wordml" xmlns:w15="http://schemas.microsoft.com/office/word/2012/wordml" xmlns:w16cex="http://schemas.microsoft.com/office/word/2018/wordml/cex" xmlns:w16cid="http://schemas.microsoft.com/office/word/2016/wordml/cid" xmlns:w16="http://schemas.microsoft.com/office/word/2018/wordml" xmlns:w16du="http://schemas.microsoft.com/office/word/2023/wordml/word16du" xmlns:w16sdtdh="http://schemas.microsoft.com/office/word/2020/wordml/sdtdatahash" xmlns:w16sdtfl="http://schemas.microsoft.com/office/word/2024/wordml/sdtformatlock" xmlns:w16se="http://schemas.microsoft.com/office/word/2015/wordml/symex" xmlns:wpg="http://schemas.microsoft.com/office/word/2010/wordprocessingGroup" xmlns:wpi="http://schemas.microsoft.com/office/word/2010/wordprocessingInk" xmlns:wps="http://schemas.microsoft.com/office/word/2010/wordprocessingShape" xmlns:a14="http://schemas.microsoft.com/office/drawing/2010/main"/>
                             </a:ext>
                           </a:extLst>
                         </pic:spPr>
@@ -2152,6 +2202,9 @@
             </w:r>
             <w:r>
               <w:t>управления</w:t>
+            </w:r>
+            <w:r>
+              <w:t xml:space="preserve"> </w:t>
             </w:r>
             <w:r>
               <w:t xml:space="preserve">компонентами </w:t>
@@ -2201,7 +2254,7 @@
                           <a:blip r:embed="rId9" cstate="print">
                             <a:extLst>
                               <a:ext uri="{28A0092B-C50C-407E-A947-70E740481C1C}">
-                                <a14:useLocalDpi xmlns:a14="http://schemas.microsoft.com/office/drawing/2010/main" xmlns:wps="http://schemas.microsoft.com/office/word/2010/wordprocessingShape" xmlns:wpi="http://schemas.microsoft.com/office/word/2010/wordprocessingInk" xmlns:wpg="http://schemas.microsoft.com/office/word/2010/wordprocessingGroup" xmlns:w16se="http://schemas.microsoft.com/office/word/2015/wordml/symex" xmlns:w16sdtfl="http://schemas.microsoft.com/office/word/2024/wordml/sdtformatlock" xmlns:w16sdtdh="http://schemas.microsoft.com/office/word/2020/wordml/sdtdatahash" xmlns:w16du="http://schemas.microsoft.com/office/word/2023/wordml/word16du" xmlns:w16="http://schemas.microsoft.com/office/word/2018/wordml" xmlns:w16cid="http://schemas.microsoft.com/office/word/2016/wordml/cid" xmlns:w16cex="http://schemas.microsoft.com/office/word/2018/wordml/cex" xmlns:w15="http://schemas.microsoft.com/office/word/2012/wordml" xmlns:w14="http://schemas.microsoft.com/office/word/2010/wordml" xmlns:w="http://schemas.openxmlformats.org/wordprocessingml/2006/main" xmlns:w10="urn:schemas-microsoft-com:office:word" xmlns:wp14="http://schemas.microsoft.com/office/word/2010/wordprocessingDrawing" xmlns:v="urn:schemas-microsoft-com:vml" xmlns:oel="http://schemas.microsoft.com/office/2019/extlst" xmlns:o="urn:schemas-microsoft-com:office:office" xmlns:am3d="http://schemas.microsoft.com/office/drawing/2017/model3d" xmlns:aink="http://schemas.microsoft.com/office/drawing/2016/ink" xmlns:mc="http://schemas.openxmlformats.org/markup-compatibility/2006" xmlns:cx8="http://schemas.microsoft.com/office/drawing/2016/5/14/chartex" xmlns:cx7="http://schemas.microsoft.com/office/drawing/2016/5/13/chartex" xmlns:cx6="http://schemas.microsoft.com/office/drawing/2016/5/12/chartex" xmlns:cx5="http://schemas.microsoft.com/office/drawing/2016/5/11/chartex" xmlns:cx4="http://schemas.microsoft.com/office/drawing/2016/5/10/chartex" xmlns:cx3="http://schemas.microsoft.com/office/drawing/2016/5/9/chartex" xmlns:cx2="http://schemas.microsoft.com/office/drawing/2015/10/21/chartex" xmlns:cx1="http://schemas.microsoft.com/office/drawing/2015/9/8/chartex" xmlns:cx="http://schemas.microsoft.com/office/drawing/2014/chartex" xmlns:wpc="http://schemas.microsoft.com/office/word/2010/wordprocessingCanvas" xmlns="" val="0"/>
+                                <a14:useLocalDpi xmlns="" xmlns:wpc="http://schemas.microsoft.com/office/word/2010/wordprocessingCanvas" xmlns:cx="http://schemas.microsoft.com/office/drawing/2014/chartex" xmlns:cx1="http://schemas.microsoft.com/office/drawing/2015/9/8/chartex" xmlns:cx2="http://schemas.microsoft.com/office/drawing/2015/10/21/chartex" xmlns:cx3="http://schemas.microsoft.com/office/drawing/2016/5/9/chartex" xmlns:cx4="http://schemas.microsoft.com/office/drawing/2016/5/10/chartex" xmlns:cx5="http://schemas.microsoft.com/office/drawing/2016/5/11/chartex" xmlns:cx6="http://schemas.microsoft.com/office/drawing/2016/5/12/chartex" xmlns:cx7="http://schemas.microsoft.com/office/drawing/2016/5/13/chartex" xmlns:cx8="http://schemas.microsoft.com/office/drawing/2016/5/14/chartex" xmlns:mc="http://schemas.openxmlformats.org/markup-compatibility/2006" xmlns:aink="http://schemas.microsoft.com/office/drawing/2016/ink" xmlns:am3d="http://schemas.microsoft.com/office/drawing/2017/model3d" xmlns:o="urn:schemas-microsoft-com:office:office" xmlns:oel="http://schemas.microsoft.com/office/2019/extlst" xmlns:v="urn:schemas-microsoft-com:vml" xmlns:wp14="http://schemas.microsoft.com/office/word/2010/wordprocessingDrawing" xmlns:w10="urn:schemas-microsoft-com:office:word" xmlns:w="http://schemas.openxmlformats.org/wordprocessingml/2006/main" xmlns:w14="http://schemas.microsoft.com/office/word/2010/wordml" xmlns:w15="http://schemas.microsoft.com/office/word/2012/wordml" xmlns:w16cex="http://schemas.microsoft.com/office/word/2018/wordml/cex" xmlns:w16cid="http://schemas.microsoft.com/office/word/2016/wordml/cid" xmlns:w16="http://schemas.microsoft.com/office/word/2018/wordml" xmlns:w16du="http://schemas.microsoft.com/office/word/2023/wordml/word16du" xmlns:w16sdtdh="http://schemas.microsoft.com/office/word/2020/wordml/sdtdatahash" xmlns:w16sdtfl="http://schemas.microsoft.com/office/word/2024/wordml/sdtformatlock" xmlns:w16se="http://schemas.microsoft.com/office/word/2015/wordml/symex" xmlns:wpg="http://schemas.microsoft.com/office/word/2010/wordprocessingGroup" xmlns:wpi="http://schemas.microsoft.com/office/word/2010/wordprocessingInk" xmlns:wps="http://schemas.microsoft.com/office/word/2010/wordprocessingShape" xmlns:a14="http://schemas.microsoft.com/office/drawing/2010/main" val="0"/>
                               </a:ext>
                             </a:extLst>
                           </a:blip>
@@ -2334,7 +2387,7 @@
                           <a:blip r:embed="rId10" cstate="print">
                             <a:extLst>
                               <a:ext uri="{28A0092B-C50C-407E-A947-70E740481C1C}">
-                                <a14:useLocalDpi xmlns:a14="http://schemas.microsoft.com/office/drawing/2010/main" xmlns:wps="http://schemas.microsoft.com/office/word/2010/wordprocessingShape" xmlns:wpi="http://schemas.microsoft.com/office/word/2010/wordprocessingInk" xmlns:wpg="http://schemas.microsoft.com/office/word/2010/wordprocessingGroup" xmlns:w16se="http://schemas.microsoft.com/office/word/2015/wordml/symex" xmlns:w16sdtfl="http://schemas.microsoft.com/office/word/2024/wordml/sdtformatlock" xmlns:w16sdtdh="http://schemas.microsoft.com/office/word/2020/wordml/sdtdatahash" xmlns:w16du="http://schemas.microsoft.com/office/word/2023/wordml/word16du" xmlns:w16="http://schemas.microsoft.com/office/word/2018/wordml" xmlns:w16cid="http://schemas.microsoft.com/office/word/2016/wordml/cid" xmlns:w16cex="http://schemas.microsoft.com/office/word/2018/wordml/cex" xmlns:w15="http://schemas.microsoft.com/office/word/2012/wordml" xmlns:w14="http://schemas.microsoft.com/office/word/2010/wordml" xmlns:w="http://schemas.openxmlformats.org/wordprocessingml/2006/main" xmlns:w10="urn:schemas-microsoft-com:office:word" xmlns:wp14="http://schemas.microsoft.com/office/word/2010/wordprocessingDrawing" xmlns:v="urn:schemas-microsoft-com:vml" xmlns:oel="http://schemas.microsoft.com/office/2019/extlst" xmlns:o="urn:schemas-microsoft-com:office:office" xmlns:am3d="http://schemas.microsoft.com/office/drawing/2017/model3d" xmlns:aink="http://schemas.microsoft.com/office/drawing/2016/ink" xmlns:mc="http://schemas.openxmlformats.org/markup-compatibility/2006" xmlns:cx8="http://schemas.microsoft.com/office/drawing/2016/5/14/chartex" xmlns:cx7="http://schemas.microsoft.com/office/drawing/2016/5/13/chartex" xmlns:cx6="http://schemas.microsoft.com/office/drawing/2016/5/12/chartex" xmlns:cx5="http://schemas.microsoft.com/office/drawing/2016/5/11/chartex" xmlns:cx4="http://schemas.microsoft.com/office/drawing/2016/5/10/chartex" xmlns:cx3="http://schemas.microsoft.com/office/drawing/2016/5/9/chartex" xmlns:cx2="http://schemas.microsoft.com/office/drawing/2015/10/21/chartex" xmlns:cx1="http://schemas.microsoft.com/office/drawing/2015/9/8/chartex" xmlns:cx="http://schemas.microsoft.com/office/drawing/2014/chartex" xmlns:wpc="http://schemas.microsoft.com/office/word/2010/wordprocessingCanvas" xmlns="" val="0"/>
+                                <a14:useLocalDpi xmlns="" xmlns:wpc="http://schemas.microsoft.com/office/word/2010/wordprocessingCanvas" xmlns:cx="http://schemas.microsoft.com/office/drawing/2014/chartex" xmlns:cx1="http://schemas.microsoft.com/office/drawing/2015/9/8/chartex" xmlns:cx2="http://schemas.microsoft.com/office/drawing/2015/10/21/chartex" xmlns:cx3="http://schemas.microsoft.com/office/drawing/2016/5/9/chartex" xmlns:cx4="http://schemas.microsoft.com/office/drawing/2016/5/10/chartex" xmlns:cx5="http://schemas.microsoft.com/office/drawing/2016/5/11/chartex" xmlns:cx6="http://schemas.microsoft.com/office/drawing/2016/5/12/chartex" xmlns:cx7="http://schemas.microsoft.com/office/drawing/2016/5/13/chartex" xmlns:cx8="http://schemas.microsoft.com/office/drawing/2016/5/14/chartex" xmlns:mc="http://schemas.openxmlformats.org/markup-compatibility/2006" xmlns:aink="http://schemas.microsoft.com/office/drawing/2016/ink" xmlns:am3d="http://schemas.microsoft.com/office/drawing/2017/model3d" xmlns:o="urn:schemas-microsoft-com:office:office" xmlns:oel="http://schemas.microsoft.com/office/2019/extlst" xmlns:v="urn:schemas-microsoft-com:vml" xmlns:wp14="http://schemas.microsoft.com/office/word/2010/wordprocessingDrawing" xmlns:w10="urn:schemas-microsoft-com:office:word" xmlns:w="http://schemas.openxmlformats.org/wordprocessingml/2006/main" xmlns:w14="http://schemas.microsoft.com/office/word/2010/wordml" xmlns:w15="http://schemas.microsoft.com/office/word/2012/wordml" xmlns:w16cex="http://schemas.microsoft.com/office/word/2018/wordml/cex" xmlns:w16cid="http://schemas.microsoft.com/office/word/2016/wordml/cid" xmlns:w16="http://schemas.microsoft.com/office/word/2018/wordml" xmlns:w16du="http://schemas.microsoft.com/office/word/2023/wordml/word16du" xmlns:w16sdtdh="http://schemas.microsoft.com/office/word/2020/wordml/sdtdatahash" xmlns:w16sdtfl="http://schemas.microsoft.com/office/word/2024/wordml/sdtformatlock" xmlns:w16se="http://schemas.microsoft.com/office/word/2015/wordml/symex" xmlns:wpg="http://schemas.microsoft.com/office/word/2010/wordprocessingGroup" xmlns:wpi="http://schemas.microsoft.com/office/word/2010/wordprocessingInk" xmlns:wps="http://schemas.microsoft.com/office/word/2010/wordprocessingShape" xmlns:a14="http://schemas.microsoft.com/office/drawing/2010/main" val="0"/>
                               </a:ext>
                             </a:extLst>
                           </a:blip>
@@ -2425,7 +2478,7 @@
                           <a:blip r:embed="rId11" cstate="print">
                             <a:extLst>
                               <a:ext uri="{28A0092B-C50C-407E-A947-70E740481C1C}">
-                                <a14:useLocalDpi xmlns:a14="http://schemas.microsoft.com/office/drawing/2010/main" xmlns:wps="http://schemas.microsoft.com/office/word/2010/wordprocessingShape" xmlns:wpi="http://schemas.microsoft.com/office/word/2010/wordprocessingInk" xmlns:wpg="http://schemas.microsoft.com/office/word/2010/wordprocessingGroup" xmlns:w16se="http://schemas.microsoft.com/office/word/2015/wordml/symex" xmlns:w16sdtfl="http://schemas.microsoft.com/office/word/2024/wordml/sdtformatlock" xmlns:w16sdtdh="http://schemas.microsoft.com/office/word/2020/wordml/sdtdatahash" xmlns:w16du="http://schemas.microsoft.com/office/word/2023/wordml/word16du" xmlns:w16="http://schemas.microsoft.com/office/word/2018/wordml" xmlns:w16cid="http://schemas.microsoft.com/office/word/2016/wordml/cid" xmlns:w16cex="http://schemas.microsoft.com/office/word/2018/wordml/cex" xmlns:w15="http://schemas.microsoft.com/office/word/2012/wordml" xmlns:w14="http://schemas.microsoft.com/office/word/2010/wordml" xmlns:w="http://schemas.openxmlformats.org/wordprocessingml/2006/main" xmlns:w10="urn:schemas-microsoft-com:office:word" xmlns:wp14="http://schemas.microsoft.com/office/word/2010/wordprocessingDrawing" xmlns:v="urn:schemas-microsoft-com:vml" xmlns:oel="http://schemas.microsoft.com/office/2019/extlst" xmlns:o="urn:schemas-microsoft-com:office:office" xmlns:am3d="http://schemas.microsoft.com/office/drawing/2017/model3d" xmlns:aink="http://schemas.microsoft.com/office/drawing/2016/ink" xmlns:mc="http://schemas.openxmlformats.org/markup-compatibility/2006" xmlns:cx8="http://schemas.microsoft.com/office/drawing/2016/5/14/chartex" xmlns:cx7="http://schemas.microsoft.com/office/drawing/2016/5/13/chartex" xmlns:cx6="http://schemas.microsoft.com/office/drawing/2016/5/12/chartex" xmlns:cx5="http://schemas.microsoft.com/office/drawing/2016/5/11/chartex" xmlns:cx4="http://schemas.microsoft.com/office/drawing/2016/5/10/chartex" xmlns:cx3="http://schemas.microsoft.com/office/drawing/2016/5/9/chartex" xmlns:cx2="http://schemas.microsoft.com/office/drawing/2015/10/21/chartex" xmlns:cx1="http://schemas.microsoft.com/office/drawing/2015/9/8/chartex" xmlns:cx="http://schemas.microsoft.com/office/drawing/2014/chartex" xmlns:wpc="http://schemas.microsoft.com/office/word/2010/wordprocessingCanvas" xmlns="" val="0"/>
+                                <a14:useLocalDpi xmlns="" xmlns:wpc="http://schemas.microsoft.com/office/word/2010/wordprocessingCanvas" xmlns:cx="http://schemas.microsoft.com/office/drawing/2014/chartex" xmlns:cx1="http://schemas.microsoft.com/office/drawing/2015/9/8/chartex" xmlns:cx2="http://schemas.microsoft.com/office/drawing/2015/10/21/chartex" xmlns:cx3="http://schemas.microsoft.com/office/drawing/2016/5/9/chartex" xmlns:cx4="http://schemas.microsoft.com/office/drawing/2016/5/10/chartex" xmlns:cx5="http://schemas.microsoft.com/office/drawing/2016/5/11/chartex" xmlns:cx6="http://schemas.microsoft.com/office/drawing/2016/5/12/chartex" xmlns:cx7="http://schemas.microsoft.com/office/drawing/2016/5/13/chartex" xmlns:cx8="http://schemas.microsoft.com/office/drawing/2016/5/14/chartex" xmlns:mc="http://schemas.openxmlformats.org/markup-compatibility/2006" xmlns:aink="http://schemas.microsoft.com/office/drawing/2016/ink" xmlns:am3d="http://schemas.microsoft.com/office/drawing/2017/model3d" xmlns:o="urn:schemas-microsoft-com:office:office" xmlns:oel="http://schemas.microsoft.com/office/2019/extlst" xmlns:v="urn:schemas-microsoft-com:vml" xmlns:wp14="http://schemas.microsoft.com/office/word/2010/wordprocessingDrawing" xmlns:w10="urn:schemas-microsoft-com:office:word" xmlns:w="http://schemas.openxmlformats.org/wordprocessingml/2006/main" xmlns:w14="http://schemas.microsoft.com/office/word/2010/wordml" xmlns:w15="http://schemas.microsoft.com/office/word/2012/wordml" xmlns:w16cex="http://schemas.microsoft.com/office/word/2018/wordml/cex" xmlns:w16cid="http://schemas.microsoft.com/office/word/2016/wordml/cid" xmlns:w16="http://schemas.microsoft.com/office/word/2018/wordml" xmlns:w16du="http://schemas.microsoft.com/office/word/2023/wordml/word16du" xmlns:w16sdtdh="http://schemas.microsoft.com/office/word/2020/wordml/sdtdatahash" xmlns:w16sdtfl="http://schemas.microsoft.com/office/word/2024/wordml/sdtformatlock" xmlns:w16se="http://schemas.microsoft.com/office/word/2015/wordml/symex" xmlns:wpg="http://schemas.microsoft.com/office/word/2010/wordprocessingGroup" xmlns:wpi="http://schemas.microsoft.com/office/word/2010/wordprocessingInk" xmlns:wps="http://schemas.microsoft.com/office/word/2010/wordprocessingShape" xmlns:a14="http://schemas.microsoft.com/office/drawing/2010/main" val="0"/>
                               </a:ext>
                             </a:extLst>
                           </a:blip>
@@ -2466,16 +2519,13 @@
               <w:ind w:firstLine="0"/>
             </w:pPr>
             <w:r>
-              <w:t>Аккумулятор Robiton LGC1500 30A LG 18650HB4 без защиты 15702</w:t>
+              <w:t>Аккумулятор</w:t>
             </w:r>
           </w:p>
           <w:p>
             <w:pPr>
               <w:ind w:firstLine="0"/>
             </w:pPr>
-            <w:r>
-              <w:t>Обеспечивает питание для компонентов автомобиля.</w:t>
-            </w:r>
           </w:p>
         </w:tc>
         <w:tc>
@@ -2563,7 +2613,7 @@
                           </a:ln>
                           <a:extLst>
                             <a:ext uri="{53640926-AAD7-44D8-BBD7-CCE9431645EC}">
-                              <a14:shadowObscured xmlns:a14="http://schemas.microsoft.com/office/drawing/2010/main" xmlns:wps="http://schemas.microsoft.com/office/word/2010/wordprocessingShape" xmlns:wpi="http://schemas.microsoft.com/office/word/2010/wordprocessingInk" xmlns:wpg="http://schemas.microsoft.com/office/word/2010/wordprocessingGroup" xmlns:w16se="http://schemas.microsoft.com/office/word/2015/wordml/symex" xmlns:w16sdtfl="http://schemas.microsoft.com/office/word/2024/wordml/sdtformatlock" xmlns:w16sdtdh="http://schemas.microsoft.com/office/word/2020/wordml/sdtdatahash" xmlns:w16du="http://schemas.microsoft.com/office/word/2023/wordml/word16du" xmlns:w16="http://schemas.microsoft.com/office/word/2018/wordml" xmlns:w16cid="http://schemas.microsoft.com/office/word/2016/wordml/cid" xmlns:w16cex="http://schemas.microsoft.com/office/word/2018/wordml/cex" xmlns:w15="http://schemas.microsoft.com/office/word/2012/wordml" xmlns:w14="http://schemas.microsoft.com/office/word/2010/wordml" xmlns:w="http://schemas.openxmlformats.org/wordprocessingml/2006/main" xmlns:w10="urn:schemas-microsoft-com:office:word" xmlns:wp14="http://schemas.microsoft.com/office/word/2010/wordprocessingDrawing" xmlns:v="urn:schemas-microsoft-com:vml" xmlns:oel="http://schemas.microsoft.com/office/2019/extlst" xmlns:o="urn:schemas-microsoft-com:office:office" xmlns:am3d="http://schemas.microsoft.com/office/drawing/2017/model3d" xmlns:aink="http://schemas.microsoft.com/office/drawing/2016/ink" xmlns:mc="http://schemas.openxmlformats.org/markup-compatibility/2006" xmlns:cx8="http://schemas.microsoft.com/office/drawing/2016/5/14/chartex" xmlns:cx7="http://schemas.microsoft.com/office/drawing/2016/5/13/chartex" xmlns:cx6="http://schemas.microsoft.com/office/drawing/2016/5/12/chartex" xmlns:cx5="http://schemas.microsoft.com/office/drawing/2016/5/11/chartex" xmlns:cx4="http://schemas.microsoft.com/office/drawing/2016/5/10/chartex" xmlns:cx3="http://schemas.microsoft.com/office/drawing/2016/5/9/chartex" xmlns:cx2="http://schemas.microsoft.com/office/drawing/2015/10/21/chartex" xmlns:cx1="http://schemas.microsoft.com/office/drawing/2015/9/8/chartex" xmlns:cx="http://schemas.microsoft.com/office/drawing/2014/chartex" xmlns:wpc="http://schemas.microsoft.com/office/word/2010/wordprocessingCanvas" xmlns=""/>
+                              <a14:shadowObscured xmlns="" xmlns:wpc="http://schemas.microsoft.com/office/word/2010/wordprocessingCanvas" xmlns:cx="http://schemas.microsoft.com/office/drawing/2014/chartex" xmlns:cx1="http://schemas.microsoft.com/office/drawing/2015/9/8/chartex" xmlns:cx2="http://schemas.microsoft.com/office/drawing/2015/10/21/chartex" xmlns:cx3="http://schemas.microsoft.com/office/drawing/2016/5/9/chartex" xmlns:cx4="http://schemas.microsoft.com/office/drawing/2016/5/10/chartex" xmlns:cx5="http://schemas.microsoft.com/office/drawing/2016/5/11/chartex" xmlns:cx6="http://schemas.microsoft.com/office/drawing/2016/5/12/chartex" xmlns:cx7="http://schemas.microsoft.com/office/drawing/2016/5/13/chartex" xmlns:cx8="http://schemas.microsoft.com/office/drawing/2016/5/14/chartex" xmlns:mc="http://schemas.openxmlformats.org/markup-compatibility/2006" xmlns:aink="http://schemas.microsoft.com/office/drawing/2016/ink" xmlns:am3d="http://schemas.microsoft.com/office/drawing/2017/model3d" xmlns:o="urn:schemas-microsoft-com:office:office" xmlns:oel="http://schemas.microsoft.com/office/2019/extlst" xmlns:v="urn:schemas-microsoft-com:vml" xmlns:wp14="http://schemas.microsoft.com/office/word/2010/wordprocessingDrawing" xmlns:w10="urn:schemas-microsoft-com:office:word" xmlns:w="http://schemas.openxmlformats.org/wordprocessingml/2006/main" xmlns:w14="http://schemas.microsoft.com/office/word/2010/wordml" xmlns:w15="http://schemas.microsoft.com/office/word/2012/wordml" xmlns:w16cex="http://schemas.microsoft.com/office/word/2018/wordml/cex" xmlns:w16cid="http://schemas.microsoft.com/office/word/2016/wordml/cid" xmlns:w16="http://schemas.microsoft.com/office/word/2018/wordml" xmlns:w16du="http://schemas.microsoft.com/office/word/2023/wordml/word16du" xmlns:w16sdtdh="http://schemas.microsoft.com/office/word/2020/wordml/sdtdatahash" xmlns:w16sdtfl="http://schemas.microsoft.com/office/word/2024/wordml/sdtformatlock" xmlns:w16se="http://schemas.microsoft.com/office/word/2015/wordml/symex" xmlns:wpg="http://schemas.microsoft.com/office/word/2010/wordprocessingGroup" xmlns:wpi="http://schemas.microsoft.com/office/word/2010/wordprocessingInk" xmlns:wps="http://schemas.microsoft.com/office/word/2010/wordprocessingShape" xmlns:a14="http://schemas.microsoft.com/office/drawing/2010/main"/>
                             </a:ext>
                           </a:extLst>
                         </pic:spPr>
@@ -2595,9 +2645,6 @@
               <w:t xml:space="preserve"> PI</w:t>
             </w:r>
             <w:r>
-              <w:rPr>
-                <w:lang w:val="en-US"/>
-              </w:rPr>
               <w:t xml:space="preserve"> </w:t>
             </w:r>
             <w:r>
@@ -2667,7 +2714,7 @@
                           <a:blip r:embed="rId13" cstate="print">
                             <a:extLst>
                               <a:ext uri="{28A0092B-C50C-407E-A947-70E740481C1C}">
-                                <a14:useLocalDpi xmlns:a14="http://schemas.microsoft.com/office/drawing/2010/main" xmlns:wps="http://schemas.microsoft.com/office/word/2010/wordprocessingShape" xmlns:wpi="http://schemas.microsoft.com/office/word/2010/wordprocessingInk" xmlns:wpg="http://schemas.microsoft.com/office/word/2010/wordprocessingGroup" xmlns:w16se="http://schemas.microsoft.com/office/word/2015/wordml/symex" xmlns:w16sdtfl="http://schemas.microsoft.com/office/word/2024/wordml/sdtformatlock" xmlns:w16sdtdh="http://schemas.microsoft.com/office/word/2020/wordml/sdtdatahash" xmlns:w16du="http://schemas.microsoft.com/office/word/2023/wordml/word16du" xmlns:w16="http://schemas.microsoft.com/office/word/2018/wordml" xmlns:w16cid="http://schemas.microsoft.com/office/word/2016/wordml/cid" xmlns:w16cex="http://schemas.microsoft.com/office/word/2018/wordml/cex" xmlns:w15="http://schemas.microsoft.com/office/word/2012/wordml" xmlns:w14="http://schemas.microsoft.com/office/word/2010/wordml" xmlns:w="http://schemas.openxmlformats.org/wordprocessingml/2006/main" xmlns:w10="urn:schemas-microsoft-com:office:word" xmlns:wp14="http://schemas.microsoft.com/office/word/2010/wordprocessingDrawing" xmlns:v="urn:schemas-microsoft-com:vml" xmlns:oel="http://schemas.microsoft.com/office/2019/extlst" xmlns:o="urn:schemas-microsoft-com:office:office" xmlns:am3d="http://schemas.microsoft.com/office/drawing/2017/model3d" xmlns:aink="http://schemas.microsoft.com/office/drawing/2016/ink" xmlns:mc="http://schemas.openxmlformats.org/markup-compatibility/2006" xmlns:cx8="http://schemas.microsoft.com/office/drawing/2016/5/14/chartex" xmlns:cx7="http://schemas.microsoft.com/office/drawing/2016/5/13/chartex" xmlns:cx6="http://schemas.microsoft.com/office/drawing/2016/5/12/chartex" xmlns:cx5="http://schemas.microsoft.com/office/drawing/2016/5/11/chartex" xmlns:cx4="http://schemas.microsoft.com/office/drawing/2016/5/10/chartex" xmlns:cx3="http://schemas.microsoft.com/office/drawing/2016/5/9/chartex" xmlns:cx2="http://schemas.microsoft.com/office/drawing/2015/10/21/chartex" xmlns:cx1="http://schemas.microsoft.com/office/drawing/2015/9/8/chartex" xmlns:cx="http://schemas.microsoft.com/office/drawing/2014/chartex" xmlns:wpc="http://schemas.microsoft.com/office/word/2010/wordprocessingCanvas" xmlns="" val="0"/>
+                                <a14:useLocalDpi xmlns="" xmlns:wpc="http://schemas.microsoft.com/office/word/2010/wordprocessingCanvas" xmlns:cx="http://schemas.microsoft.com/office/drawing/2014/chartex" xmlns:cx1="http://schemas.microsoft.com/office/drawing/2015/9/8/chartex" xmlns:cx2="http://schemas.microsoft.com/office/drawing/2015/10/21/chartex" xmlns:cx3="http://schemas.microsoft.com/office/drawing/2016/5/9/chartex" xmlns:cx4="http://schemas.microsoft.com/office/drawing/2016/5/10/chartex" xmlns:cx5="http://schemas.microsoft.com/office/drawing/2016/5/11/chartex" xmlns:cx6="http://schemas.microsoft.com/office/drawing/2016/5/12/chartex" xmlns:cx7="http://schemas.microsoft.com/office/drawing/2016/5/13/chartex" xmlns:cx8="http://schemas.microsoft.com/office/drawing/2016/5/14/chartex" xmlns:mc="http://schemas.openxmlformats.org/markup-compatibility/2006" xmlns:aink="http://schemas.microsoft.com/office/drawing/2016/ink" xmlns:am3d="http://schemas.microsoft.com/office/drawing/2017/model3d" xmlns:o="urn:schemas-microsoft-com:office:office" xmlns:oel="http://schemas.microsoft.com/office/2019/extlst" xmlns:v="urn:schemas-microsoft-com:vml" xmlns:wp14="http://schemas.microsoft.com/office/word/2010/wordprocessingDrawing" xmlns:w10="urn:schemas-microsoft-com:office:word" xmlns:w="http://schemas.openxmlformats.org/wordprocessingml/2006/main" xmlns:w14="http://schemas.microsoft.com/office/word/2010/wordml" xmlns:w15="http://schemas.microsoft.com/office/word/2012/wordml" xmlns:w16cex="http://schemas.microsoft.com/office/word/2018/wordml/cex" xmlns:w16cid="http://schemas.microsoft.com/office/word/2016/wordml/cid" xmlns:w16="http://schemas.microsoft.com/office/word/2018/wordml" xmlns:w16du="http://schemas.microsoft.com/office/word/2023/wordml/word16du" xmlns:w16sdtdh="http://schemas.microsoft.com/office/word/2020/wordml/sdtdatahash" xmlns:w16sdtfl="http://schemas.microsoft.com/office/word/2024/wordml/sdtformatlock" xmlns:w16se="http://schemas.microsoft.com/office/word/2015/wordml/symex" xmlns:wpg="http://schemas.microsoft.com/office/word/2010/wordprocessingGroup" xmlns:wpi="http://schemas.microsoft.com/office/word/2010/wordprocessingInk" xmlns:wps="http://schemas.microsoft.com/office/word/2010/wordprocessingShape" xmlns:a14="http://schemas.microsoft.com/office/drawing/2010/main" val="0"/>
                               </a:ext>
                             </a:extLst>
                           </a:blip>
@@ -2688,7 +2735,7 @@
                           </a:ln>
                           <a:extLst>
                             <a:ext uri="{53640926-AAD7-44D8-BBD7-CCE9431645EC}">
-                              <a14:shadowObscured xmlns:a14="http://schemas.microsoft.com/office/drawing/2010/main" xmlns:wps="http://schemas.microsoft.com/office/word/2010/wordprocessingShape" xmlns:wpi="http://schemas.microsoft.com/office/word/2010/wordprocessingInk" xmlns:wpg="http://schemas.microsoft.com/office/word/2010/wordprocessingGroup" xmlns:w16se="http://schemas.microsoft.com/office/word/2015/wordml/symex" xmlns:w16sdtfl="http://schemas.microsoft.com/office/word/2024/wordml/sdtformatlock" xmlns:w16sdtdh="http://schemas.microsoft.com/office/word/2020/wordml/sdtdatahash" xmlns:w16du="http://schemas.microsoft.com/office/word/2023/wordml/word16du" xmlns:w16="http://schemas.microsoft.com/office/word/2018/wordml" xmlns:w16cid="http://schemas.microsoft.com/office/word/2016/wordml/cid" xmlns:w16cex="http://schemas.microsoft.com/office/word/2018/wordml/cex" xmlns:w15="http://schemas.microsoft.com/office/word/2012/wordml" xmlns:w14="http://schemas.microsoft.com/office/word/2010/wordml" xmlns:w="http://schemas.openxmlformats.org/wordprocessingml/2006/main" xmlns:w10="urn:schemas-microsoft-com:office:word" xmlns:wp14="http://schemas.microsoft.com/office/word/2010/wordprocessingDrawing" xmlns:v="urn:schemas-microsoft-com:vml" xmlns:oel="http://schemas.microsoft.com/office/2019/extlst" xmlns:o="urn:schemas-microsoft-com:office:office" xmlns:am3d="http://schemas.microsoft.com/office/drawing/2017/model3d" xmlns:aink="http://schemas.microsoft.com/office/drawing/2016/ink" xmlns:mc="http://schemas.openxmlformats.org/markup-compatibility/2006" xmlns:cx8="http://schemas.microsoft.com/office/drawing/2016/5/14/chartex" xmlns:cx7="http://schemas.microsoft.com/office/drawing/2016/5/13/chartex" xmlns:cx6="http://schemas.microsoft.com/office/drawing/2016/5/12/chartex" xmlns:cx5="http://schemas.microsoft.com/office/drawing/2016/5/11/chartex" xmlns:cx4="http://schemas.microsoft.com/office/drawing/2016/5/10/chartex" xmlns:cx3="http://schemas.microsoft.com/office/drawing/2016/5/9/chartex" xmlns:cx2="http://schemas.microsoft.com/office/drawing/2015/10/21/chartex" xmlns:cx1="http://schemas.microsoft.com/office/drawing/2015/9/8/chartex" xmlns:cx="http://schemas.microsoft.com/office/drawing/2014/chartex" xmlns:wpc="http://schemas.microsoft.com/office/word/2010/wordprocessingCanvas" xmlns=""/>
+                              <a14:shadowObscured xmlns="" xmlns:wpc="http://schemas.microsoft.com/office/word/2010/wordprocessingCanvas" xmlns:cx="http://schemas.microsoft.com/office/drawing/2014/chartex" xmlns:cx1="http://schemas.microsoft.com/office/drawing/2015/9/8/chartex" xmlns:cx2="http://schemas.microsoft.com/office/drawing/2015/10/21/chartex" xmlns:cx3="http://schemas.microsoft.com/office/drawing/2016/5/9/chartex" xmlns:cx4="http://schemas.microsoft.com/office/drawing/2016/5/10/chartex" xmlns:cx5="http://schemas.microsoft.com/office/drawing/2016/5/11/chartex" xmlns:cx6="http://schemas.microsoft.com/office/drawing/2016/5/12/chartex" xmlns:cx7="http://schemas.microsoft.com/office/drawing/2016/5/13/chartex" xmlns:cx8="http://schemas.microsoft.com/office/drawing/2016/5/14/chartex" xmlns:mc="http://schemas.openxmlformats.org/markup-compatibility/2006" xmlns:aink="http://schemas.microsoft.com/office/drawing/2016/ink" xmlns:am3d="http://schemas.microsoft.com/office/drawing/2017/model3d" xmlns:o="urn:schemas-microsoft-com:office:office" xmlns:oel="http://schemas.microsoft.com/office/2019/extlst" xmlns:v="urn:schemas-microsoft-com:vml" xmlns:wp14="http://schemas.microsoft.com/office/word/2010/wordprocessingDrawing" xmlns:w10="urn:schemas-microsoft-com:office:word" xmlns:w="http://schemas.openxmlformats.org/wordprocessingml/2006/main" xmlns:w14="http://schemas.microsoft.com/office/word/2010/wordml" xmlns:w15="http://schemas.microsoft.com/office/word/2012/wordml" xmlns:w16cex="http://schemas.microsoft.com/office/word/2018/wordml/cex" xmlns:w16cid="http://schemas.microsoft.com/office/word/2016/wordml/cid" xmlns:w16="http://schemas.microsoft.com/office/word/2018/wordml" xmlns:w16du="http://schemas.microsoft.com/office/word/2023/wordml/word16du" xmlns:w16sdtdh="http://schemas.microsoft.com/office/word/2020/wordml/sdtdatahash" xmlns:w16sdtfl="http://schemas.microsoft.com/office/word/2024/wordml/sdtformatlock" xmlns:w16se="http://schemas.microsoft.com/office/word/2015/wordml/symex" xmlns:wpg="http://schemas.microsoft.com/office/word/2010/wordprocessingGroup" xmlns:wpi="http://schemas.microsoft.com/office/word/2010/wordprocessingInk" xmlns:wps="http://schemas.microsoft.com/office/word/2010/wordprocessingShape" xmlns:a14="http://schemas.microsoft.com/office/drawing/2010/main"/>
                             </a:ext>
                           </a:extLst>
                         </pic:spPr>
@@ -2827,7 +2874,13 @@
               <w:ind w:firstLine="0"/>
             </w:pPr>
             <w:r>
-              <w:t xml:space="preserve">Интегрированная средапрограммирования. Предназначена для разработки и загрузки программного кода на </w:t>
+              <w:t>Интегрированная среда</w:t>
+            </w:r>
+            <w:r>
+              <w:t xml:space="preserve"> </w:t>
+            </w:r>
+            <w:r>
+              <w:t xml:space="preserve">программирования. Предназначена для разработки и загрузки программного кода на </w:t>
             </w:r>
             <w:r>
               <w:rPr>
@@ -2982,6 +3035,9 @@
               <w:t>Arduino</w:t>
             </w:r>
             <w:r>
+              <w:t xml:space="preserve"> </w:t>
+            </w:r>
+            <w:r>
               <w:rPr>
                 <w:lang w:val="en-US"/>
               </w:rPr>
@@ -2993,7 +3049,10 @@
               <w:ind w:firstLine="0"/>
             </w:pPr>
             <w:r>
-              <w:t>Микроконтроллер, использующийся для управлени</w:t>
+              <w:t>Микроконтроллер, используется</w:t>
+            </w:r>
+            <w:r>
+              <w:t xml:space="preserve"> для управлени</w:t>
             </w:r>
             <w:r>
               <w:t>я ППЯ.</w:t>
@@ -3039,7 +3098,7 @@
                           <a:blip r:embed="rId16" cstate="print">
                             <a:extLst>
                               <a:ext uri="{28A0092B-C50C-407E-A947-70E740481C1C}">
-                                <a14:useLocalDpi xmlns:a14="http://schemas.microsoft.com/office/drawing/2010/main" xmlns:wps="http://schemas.microsoft.com/office/word/2010/wordprocessingShape" xmlns:wpi="http://schemas.microsoft.com/office/word/2010/wordprocessingInk" xmlns:wpg="http://schemas.microsoft.com/office/word/2010/wordprocessingGroup" xmlns:w16se="http://schemas.microsoft.com/office/word/2015/wordml/symex" xmlns:w16sdtfl="http://schemas.microsoft.com/office/word/2024/wordml/sdtformatlock" xmlns:w16sdtdh="http://schemas.microsoft.com/office/word/2020/wordml/sdtdatahash" xmlns:w16du="http://schemas.microsoft.com/office/word/2023/wordml/word16du" xmlns:w16="http://schemas.microsoft.com/office/word/2018/wordml" xmlns:w16cid="http://schemas.microsoft.com/office/word/2016/wordml/cid" xmlns:w16cex="http://schemas.microsoft.com/office/word/2018/wordml/cex" xmlns:w15="http://schemas.microsoft.com/office/word/2012/wordml" xmlns:w14="http://schemas.microsoft.com/office/word/2010/wordml" xmlns:w="http://schemas.openxmlformats.org/wordprocessingml/2006/main" xmlns:w10="urn:schemas-microsoft-com:office:word" xmlns:wp14="http://schemas.microsoft.com/office/word/2010/wordprocessingDrawing" xmlns:v="urn:schemas-microsoft-com:vml" xmlns:oel="http://schemas.microsoft.com/office/2019/extlst" xmlns:o="urn:schemas-microsoft-com:office:office" xmlns:am3d="http://schemas.microsoft.com/office/drawing/2017/model3d" xmlns:aink="http://schemas.microsoft.com/office/drawing/2016/ink" xmlns:mc="http://schemas.openxmlformats.org/markup-compatibility/2006" xmlns:cx8="http://schemas.microsoft.com/office/drawing/2016/5/14/chartex" xmlns:cx7="http://schemas.microsoft.com/office/drawing/2016/5/13/chartex" xmlns:cx6="http://schemas.microsoft.com/office/drawing/2016/5/12/chartex" xmlns:cx5="http://schemas.microsoft.com/office/drawing/2016/5/11/chartex" xmlns:cx4="http://schemas.microsoft.com/office/drawing/2016/5/10/chartex" xmlns:cx3="http://schemas.microsoft.com/office/drawing/2016/5/9/chartex" xmlns:cx2="http://schemas.microsoft.com/office/drawing/2015/10/21/chartex" xmlns:cx1="http://schemas.microsoft.com/office/drawing/2015/9/8/chartex" xmlns:cx="http://schemas.microsoft.com/office/drawing/2014/chartex" xmlns:wpc="http://schemas.microsoft.com/office/word/2010/wordprocessingCanvas" xmlns="" val="0"/>
+                                <a14:useLocalDpi xmlns="" xmlns:wpc="http://schemas.microsoft.com/office/word/2010/wordprocessingCanvas" xmlns:cx="http://schemas.microsoft.com/office/drawing/2014/chartex" xmlns:cx1="http://schemas.microsoft.com/office/drawing/2015/9/8/chartex" xmlns:cx2="http://schemas.microsoft.com/office/drawing/2015/10/21/chartex" xmlns:cx3="http://schemas.microsoft.com/office/drawing/2016/5/9/chartex" xmlns:cx4="http://schemas.microsoft.com/office/drawing/2016/5/10/chartex" xmlns:cx5="http://schemas.microsoft.com/office/drawing/2016/5/11/chartex" xmlns:cx6="http://schemas.microsoft.com/office/drawing/2016/5/12/chartex" xmlns:cx7="http://schemas.microsoft.com/office/drawing/2016/5/13/chartex" xmlns:cx8="http://schemas.microsoft.com/office/drawing/2016/5/14/chartex" xmlns:mc="http://schemas.openxmlformats.org/markup-compatibility/2006" xmlns:aink="http://schemas.microsoft.com/office/drawing/2016/ink" xmlns:am3d="http://schemas.microsoft.com/office/drawing/2017/model3d" xmlns:o="urn:schemas-microsoft-com:office:office" xmlns:oel="http://schemas.microsoft.com/office/2019/extlst" xmlns:v="urn:schemas-microsoft-com:vml" xmlns:wp14="http://schemas.microsoft.com/office/word/2010/wordprocessingDrawing" xmlns:w10="urn:schemas-microsoft-com:office:word" xmlns:w="http://schemas.openxmlformats.org/wordprocessingml/2006/main" xmlns:w14="http://schemas.microsoft.com/office/word/2010/wordml" xmlns:w15="http://schemas.microsoft.com/office/word/2012/wordml" xmlns:w16cex="http://schemas.microsoft.com/office/word/2018/wordml/cex" xmlns:w16cid="http://schemas.microsoft.com/office/word/2016/wordml/cid" xmlns:w16="http://schemas.microsoft.com/office/word/2018/wordml" xmlns:w16du="http://schemas.microsoft.com/office/word/2023/wordml/word16du" xmlns:w16sdtdh="http://schemas.microsoft.com/office/word/2020/wordml/sdtdatahash" xmlns:w16sdtfl="http://schemas.microsoft.com/office/word/2024/wordml/sdtformatlock" xmlns:w16se="http://schemas.microsoft.com/office/word/2015/wordml/symex" xmlns:wpg="http://schemas.microsoft.com/office/word/2010/wordprocessingGroup" xmlns:wpi="http://schemas.microsoft.com/office/word/2010/wordprocessingInk" xmlns:wps="http://schemas.microsoft.com/office/word/2010/wordprocessingShape" xmlns:a14="http://schemas.microsoft.com/office/drawing/2010/main" val="0"/>
                               </a:ext>
                             </a:extLst>
                           </a:blip>
@@ -3060,7 +3119,7 @@
                           </a:ln>
                           <a:extLst>
                             <a:ext uri="{53640926-AAD7-44D8-BBD7-CCE9431645EC}">
-                              <a14:shadowObscured xmlns:a14="http://schemas.microsoft.com/office/drawing/2010/main" xmlns:wps="http://schemas.microsoft.com/office/word/2010/wordprocessingShape" xmlns:wpi="http://schemas.microsoft.com/office/word/2010/wordprocessingInk" xmlns:wpg="http://schemas.microsoft.com/office/word/2010/wordprocessingGroup" xmlns:w16se="http://schemas.microsoft.com/office/word/2015/wordml/symex" xmlns:w16sdtfl="http://schemas.microsoft.com/office/word/2024/wordml/sdtformatlock" xmlns:w16sdtdh="http://schemas.microsoft.com/office/word/2020/wordml/sdtdatahash" xmlns:w16du="http://schemas.microsoft.com/office/word/2023/wordml/word16du" xmlns:w16="http://schemas.microsoft.com/office/word/2018/wordml" xmlns:w16cid="http://schemas.microsoft.com/office/word/2016/wordml/cid" xmlns:w16cex="http://schemas.microsoft.com/office/word/2018/wordml/cex" xmlns:w15="http://schemas.microsoft.com/office/word/2012/wordml" xmlns:w14="http://schemas.microsoft.com/office/word/2010/wordml" xmlns:w="http://schemas.openxmlformats.org/wordprocessingml/2006/main" xmlns:w10="urn:schemas-microsoft-com:office:word" xmlns:wp14="http://schemas.microsoft.com/office/word/2010/wordprocessingDrawing" xmlns:v="urn:schemas-microsoft-com:vml" xmlns:oel="http://schemas.microsoft.com/office/2019/extlst" xmlns:o="urn:schemas-microsoft-com:office:office" xmlns:am3d="http://schemas.microsoft.com/office/drawing/2017/model3d" xmlns:aink="http://schemas.microsoft.com/office/drawing/2016/ink" xmlns:mc="http://schemas.openxmlformats.org/markup-compatibility/2006" xmlns:cx8="http://schemas.microsoft.com/office/drawing/2016/5/14/chartex" xmlns:cx7="http://schemas.microsoft.com/office/drawing/2016/5/13/chartex" xmlns:cx6="http://schemas.microsoft.com/office/drawing/2016/5/12/chartex" xmlns:cx5="http://schemas.microsoft.com/office/drawing/2016/5/11/chartex" xmlns:cx4="http://schemas.microsoft.com/office/drawing/2016/5/10/chartex" xmlns:cx3="http://schemas.microsoft.com/office/drawing/2016/5/9/chartex" xmlns:cx2="http://schemas.microsoft.com/office/drawing/2015/10/21/chartex" xmlns:cx1="http://schemas.microsoft.com/office/drawing/2015/9/8/chartex" xmlns:cx="http://schemas.microsoft.com/office/drawing/2014/chartex" xmlns:wpc="http://schemas.microsoft.com/office/word/2010/wordprocessingCanvas" xmlns=""/>
+                              <a14:shadowObscured xmlns="" xmlns:wpc="http://schemas.microsoft.com/office/word/2010/wordprocessingCanvas" xmlns:cx="http://schemas.microsoft.com/office/drawing/2014/chartex" xmlns:cx1="http://schemas.microsoft.com/office/drawing/2015/9/8/chartex" xmlns:cx2="http://schemas.microsoft.com/office/drawing/2015/10/21/chartex" xmlns:cx3="http://schemas.microsoft.com/office/drawing/2016/5/9/chartex" xmlns:cx4="http://schemas.microsoft.com/office/drawing/2016/5/10/chartex" xmlns:cx5="http://schemas.microsoft.com/office/drawing/2016/5/11/chartex" xmlns:cx6="http://schemas.microsoft.com/office/drawing/2016/5/12/chartex" xmlns:cx7="http://schemas.microsoft.com/office/drawing/2016/5/13/chartex" xmlns:cx8="http://schemas.microsoft.com/office/drawing/2016/5/14/chartex" xmlns:mc="http://schemas.openxmlformats.org/markup-compatibility/2006" xmlns:aink="http://schemas.microsoft.com/office/drawing/2016/ink" xmlns:am3d="http://schemas.microsoft.com/office/drawing/2017/model3d" xmlns:o="urn:schemas-microsoft-com:office:office" xmlns:oel="http://schemas.microsoft.com/office/2019/extlst" xmlns:v="urn:schemas-microsoft-com:vml" xmlns:wp14="http://schemas.microsoft.com/office/word/2010/wordprocessingDrawing" xmlns:w10="urn:schemas-microsoft-com:office:word" xmlns:w="http://schemas.openxmlformats.org/wordprocessingml/2006/main" xmlns:w14="http://schemas.microsoft.com/office/word/2010/wordml" xmlns:w15="http://schemas.microsoft.com/office/word/2012/wordml" xmlns:w16cex="http://schemas.microsoft.com/office/word/2018/wordml/cex" xmlns:w16cid="http://schemas.microsoft.com/office/word/2016/wordml/cid" xmlns:w16="http://schemas.microsoft.com/office/word/2018/wordml" xmlns:w16du="http://schemas.microsoft.com/office/word/2023/wordml/word16du" xmlns:w16sdtdh="http://schemas.microsoft.com/office/word/2020/wordml/sdtdatahash" xmlns:w16sdtfl="http://schemas.microsoft.com/office/word/2024/wordml/sdtformatlock" xmlns:w16se="http://schemas.microsoft.com/office/word/2015/wordml/symex" xmlns:wpg="http://schemas.microsoft.com/office/word/2010/wordprocessingGroup" xmlns:wpi="http://schemas.microsoft.com/office/word/2010/wordprocessingInk" xmlns:wps="http://schemas.microsoft.com/office/word/2010/wordprocessingShape" xmlns:a14="http://schemas.microsoft.com/office/drawing/2010/main"/>
                             </a:ext>
                           </a:extLst>
                         </pic:spPr>
@@ -3079,7 +3138,6 @@
         <w:ind w:firstLine="0"/>
       </w:pPr>
     </w:p>
-    <w:p/>
     <w:p>
       <w:pPr>
         <w:pStyle w:val="1"/>
@@ -3089,76 +3147,12 @@
         </w:numPr>
         <w:ind w:left="0" w:firstLine="709"/>
       </w:pPr>
-      <w:r>
-        <w:t>Описание используемых аппаратных и программных узлов, модулей, фреймворков и других инструментов</w:t>
-      </w:r>
+      <w:bookmarkStart w:id="6" w:name="_Toc158470777"/>
       <w:bookmarkEnd w:id="5"/>
-    </w:p>
-    <w:p>
-      <w:r>
-        <w:t xml:space="preserve">Список основных компонентов, используемых для создания данного проекта, представлен в </w:t>
-      </w:r>
-      <w:r>
-        <w:fldChar w:fldCharType="begin"/>
-      </w:r>
-      <w:r>
-        <w:instrText xml:space="preserve"> REF _Ref158471254 \h </w:instrText>
-      </w:r>
-      <w:r>
-        <w:fldChar w:fldCharType="separate"/>
-      </w:r>
-      <w:r>
-        <w:t>таблице 2</w:t>
-      </w:r>
-      <w:r>
-        <w:fldChar w:fldCharType="end"/>
-      </w:r>
-      <w:r>
-        <w:t>.</w:t>
-      </w:r>
-    </w:p>
-    <w:p>
-      <w:pPr>
-        <w:pStyle w:val="ae"/>
-      </w:pPr>
-      <w:bookmarkStart w:id="6" w:name="_Ref158471254"/>
-      <w:r>
-        <w:t xml:space="preserve">Таблица </w:t>
-      </w:r>
-      <w:fldSimple w:instr=" SEQ Таблица \* ARABIC ">
-        <w:r>
-          <w:rPr>
-            <w:noProof/>
-          </w:rPr>
-          <w:t>3</w:t>
-        </w:r>
-      </w:fldSimple>
+      <w:r>
+        <w:t>Функциональное описание разработанного решение в виде UML-диаграмм</w:t>
+      </w:r>
       <w:bookmarkEnd w:id="6"/>
-      <w:r>
-        <w:t>. Используемые компоненты и ПО</w:t>
-      </w:r>
-    </w:p>
-    <w:p>
-      <w:pPr>
-        <w:keepNext/>
-        <w:spacing w:line="360" w:lineRule="auto"/>
-        <w:ind w:firstLine="0"/>
-      </w:pPr>
-    </w:p>
-    <w:p>
-      <w:pPr>
-        <w:pStyle w:val="1"/>
-        <w:numPr>
-          <w:ilvl w:val="0"/>
-          <w:numId w:val="4"/>
-        </w:numPr>
-        <w:ind w:left="0" w:firstLine="709"/>
-      </w:pPr>
-      <w:bookmarkStart w:id="7" w:name="_Toc158470777"/>
-      <w:r>
-        <w:t>Функциональное описание разработанного решение в виде UML-диаграмм</w:t>
-      </w:r>
-      <w:bookmarkEnd w:id="7"/>
     </w:p>
     <w:p>
       <w:pPr>
@@ -3171,11 +3165,17 @@
         <w:ind w:left="0" w:firstLine="709"/>
         <w:jc w:val="left"/>
         <w:rPr>
+          <w:rFonts w:ascii="Times New Roman" w:hAnsi="Times New Roman" w:cs="Times New Roman"/>
+          <w:sz w:val="28"/>
+          <w:szCs w:val="28"/>
           <w:highlight w:val="white"/>
         </w:rPr>
       </w:pPr>
       <w:r>
         <w:rPr>
+          <w:rFonts w:ascii="Times New Roman" w:hAnsi="Times New Roman" w:cs="Times New Roman"/>
+          <w:sz w:val="28"/>
+          <w:szCs w:val="28"/>
           <w:highlight w:val="white"/>
         </w:rPr>
         <w:t>Диаграмма вариантов пользовательского взаимодействия с системой</w:t>
@@ -3191,7 +3191,13 @@
         <w:rPr>
           <w:highlight w:val="white"/>
         </w:rPr>
-        <w:t>Сначала запускается ПАК. Затем запускается ПРА, а остальные подсистемы включены и ожидают. Далее запускается подсистема ППЯ и производится вк</w:t>
+        <w:t>З</w:t>
+      </w:r>
+      <w:r>
+        <w:rPr>
+          <w:highlight w:val="white"/>
+        </w:rPr>
+        <w:t>апускается ПАК. Затем запускается ПРА, а остальные подсистемы включены и ожидают. Далее запускается подсистема ППЯ и производится вк</w:t>
       </w:r>
       <w:r>
         <w:rPr>
@@ -3265,6 +3271,12 @@
           <w:highlight w:val="white"/>
         </w:rPr>
         <w:t>автомобиль</w:t>
+      </w:r>
+      <w:r>
+        <w:rPr>
+          <w:highlight w:val="white"/>
+        </w:rPr>
+        <w:t xml:space="preserve"> </w:t>
       </w:r>
       <w:r>
         <w:rPr>
@@ -3330,11 +3342,10 @@
           <w:noProof/>
           <w:lang w:eastAsia="ru-RU"/>
         </w:rPr>
-        <w:lastRenderedPageBreak/>
         <w:drawing>
           <wp:inline distT="0" distB="0" distL="0" distR="0">
             <wp:extent cx="5941060" cy="2266315"/>
-            <wp:effectExtent l="0" t="0" r="0" b="0"/>
+            <wp:effectExtent l="19050" t="0" r="2540" b="0"/>
             <wp:docPr id="17" name="Рисунок 17"/>
             <wp:cNvGraphicFramePr>
               <a:graphicFrameLocks xmlns:a="http://schemas.openxmlformats.org/drawingml/2006/main" noChangeAspect="1"/>
@@ -3350,7 +3361,7 @@
                     <a:blip r:embed="rId17">
                       <a:extLst>
                         <a:ext uri="{28A0092B-C50C-407E-A947-70E740481C1C}">
-                          <a14:useLocalDpi xmlns:a14="http://schemas.microsoft.com/office/drawing/2010/main" xmlns:wps="http://schemas.microsoft.com/office/word/2010/wordprocessingShape" xmlns:wpi="http://schemas.microsoft.com/office/word/2010/wordprocessingInk" xmlns:wpg="http://schemas.microsoft.com/office/word/2010/wordprocessingGroup" xmlns:w16se="http://schemas.microsoft.com/office/word/2015/wordml/symex" xmlns:w16sdtfl="http://schemas.microsoft.com/office/word/2024/wordml/sdtformatlock" xmlns:w16sdtdh="http://schemas.microsoft.com/office/word/2020/wordml/sdtdatahash" xmlns:w16du="http://schemas.microsoft.com/office/word/2023/wordml/word16du" xmlns:w16="http://schemas.microsoft.com/office/word/2018/wordml" xmlns:w16cid="http://schemas.microsoft.com/office/word/2016/wordml/cid" xmlns:w16cex="http://schemas.microsoft.com/office/word/2018/wordml/cex" xmlns:w15="http://schemas.microsoft.com/office/word/2012/wordml" xmlns:w14="http://schemas.microsoft.com/office/word/2010/wordml" xmlns:w="http://schemas.openxmlformats.org/wordprocessingml/2006/main" xmlns:w10="urn:schemas-microsoft-com:office:word" xmlns:wp14="http://schemas.microsoft.com/office/word/2010/wordprocessingDrawing" xmlns:v="urn:schemas-microsoft-com:vml" xmlns:oel="http://schemas.microsoft.com/office/2019/extlst" xmlns:o="urn:schemas-microsoft-com:office:office" xmlns:am3d="http://schemas.microsoft.com/office/drawing/2017/model3d" xmlns:aink="http://schemas.microsoft.com/office/drawing/2016/ink" xmlns:mc="http://schemas.openxmlformats.org/markup-compatibility/2006" xmlns:cx8="http://schemas.microsoft.com/office/drawing/2016/5/14/chartex" xmlns:cx7="http://schemas.microsoft.com/office/drawing/2016/5/13/chartex" xmlns:cx6="http://schemas.microsoft.com/office/drawing/2016/5/12/chartex" xmlns:cx5="http://schemas.microsoft.com/office/drawing/2016/5/11/chartex" xmlns:cx4="http://schemas.microsoft.com/office/drawing/2016/5/10/chartex" xmlns:cx3="http://schemas.microsoft.com/office/drawing/2016/5/9/chartex" xmlns:cx2="http://schemas.microsoft.com/office/drawing/2015/10/21/chartex" xmlns:cx1="http://schemas.microsoft.com/office/drawing/2015/9/8/chartex" xmlns:cx="http://schemas.microsoft.com/office/drawing/2014/chartex" xmlns:wpc="http://schemas.microsoft.com/office/word/2010/wordprocessingCanvas" xmlns="" val="0"/>
+                          <a14:useLocalDpi xmlns="" xmlns:wpc="http://schemas.microsoft.com/office/word/2010/wordprocessingCanvas" xmlns:cx="http://schemas.microsoft.com/office/drawing/2014/chartex" xmlns:cx1="http://schemas.microsoft.com/office/drawing/2015/9/8/chartex" xmlns:cx2="http://schemas.microsoft.com/office/drawing/2015/10/21/chartex" xmlns:cx3="http://schemas.microsoft.com/office/drawing/2016/5/9/chartex" xmlns:cx4="http://schemas.microsoft.com/office/drawing/2016/5/10/chartex" xmlns:cx5="http://schemas.microsoft.com/office/drawing/2016/5/11/chartex" xmlns:cx6="http://schemas.microsoft.com/office/drawing/2016/5/12/chartex" xmlns:cx7="http://schemas.microsoft.com/office/drawing/2016/5/13/chartex" xmlns:cx8="http://schemas.microsoft.com/office/drawing/2016/5/14/chartex" xmlns:mc="http://schemas.openxmlformats.org/markup-compatibility/2006" xmlns:aink="http://schemas.microsoft.com/office/drawing/2016/ink" xmlns:am3d="http://schemas.microsoft.com/office/drawing/2017/model3d" xmlns:o="urn:schemas-microsoft-com:office:office" xmlns:oel="http://schemas.microsoft.com/office/2019/extlst" xmlns:v="urn:schemas-microsoft-com:vml" xmlns:wp14="http://schemas.microsoft.com/office/word/2010/wordprocessingDrawing" xmlns:w10="urn:schemas-microsoft-com:office:word" xmlns:w="http://schemas.openxmlformats.org/wordprocessingml/2006/main" xmlns:w14="http://schemas.microsoft.com/office/word/2010/wordml" xmlns:w15="http://schemas.microsoft.com/office/word/2012/wordml" xmlns:w16cex="http://schemas.microsoft.com/office/word/2018/wordml/cex" xmlns:w16cid="http://schemas.microsoft.com/office/word/2016/wordml/cid" xmlns:w16="http://schemas.microsoft.com/office/word/2018/wordml" xmlns:w16du="http://schemas.microsoft.com/office/word/2023/wordml/word16du" xmlns:w16sdtdh="http://schemas.microsoft.com/office/word/2020/wordml/sdtdatahash" xmlns:w16sdtfl="http://schemas.microsoft.com/office/word/2024/wordml/sdtformatlock" xmlns:w16se="http://schemas.microsoft.com/office/word/2015/wordml/symex" xmlns:wpg="http://schemas.microsoft.com/office/word/2010/wordprocessingGroup" xmlns:wpi="http://schemas.microsoft.com/office/word/2010/wordprocessingInk" xmlns:wps="http://schemas.microsoft.com/office/word/2010/wordprocessingShape" xmlns:a14="http://schemas.microsoft.com/office/drawing/2010/main" val="0"/>
                         </a:ext>
                       </a:extLst>
                     </a:blip>
@@ -3374,40 +3385,82 @@
         </w:drawing>
       </w:r>
       <w:r>
+        <w:rPr>
+          <w:rFonts w:ascii="Times New Roman" w:hAnsi="Times New Roman" w:cs="Times New Roman"/>
+          <w:sz w:val="28"/>
+          <w:szCs w:val="28"/>
+        </w:rPr>
         <w:t xml:space="preserve">Рисунок </w:t>
       </w:r>
       <w:r>
         <w:rPr>
+          <w:rFonts w:ascii="Times New Roman" w:hAnsi="Times New Roman" w:cs="Times New Roman"/>
           <w:noProof/>
+          <w:sz w:val="28"/>
+          <w:szCs w:val="28"/>
         </w:rPr>
         <w:fldChar w:fldCharType="begin"/>
       </w:r>
       <w:r>
         <w:rPr>
+          <w:rFonts w:ascii="Times New Roman" w:hAnsi="Times New Roman" w:cs="Times New Roman"/>
           <w:noProof/>
+          <w:sz w:val="28"/>
+          <w:szCs w:val="28"/>
         </w:rPr>
         <w:instrText xml:space="preserve"> SEQ Рисунок \* ARABIC </w:instrText>
       </w:r>
       <w:r>
         <w:rPr>
+          <w:rFonts w:ascii="Times New Roman" w:hAnsi="Times New Roman" w:cs="Times New Roman"/>
           <w:noProof/>
+          <w:sz w:val="28"/>
+          <w:szCs w:val="28"/>
         </w:rPr>
         <w:fldChar w:fldCharType="separate"/>
       </w:r>
       <w:r>
         <w:rPr>
+          <w:rFonts w:ascii="Times New Roman" w:hAnsi="Times New Roman" w:cs="Times New Roman"/>
           <w:noProof/>
+          <w:sz w:val="28"/>
+          <w:szCs w:val="28"/>
         </w:rPr>
         <w:t>1</w:t>
       </w:r>
       <w:r>
         <w:rPr>
+          <w:rFonts w:ascii="Times New Roman" w:hAnsi="Times New Roman" w:cs="Times New Roman"/>
           <w:noProof/>
+          <w:sz w:val="28"/>
+          <w:szCs w:val="28"/>
         </w:rPr>
         <w:fldChar w:fldCharType="end"/>
       </w:r>
       <w:r>
+        <w:rPr>
+          <w:rFonts w:ascii="Times New Roman" w:hAnsi="Times New Roman" w:cs="Times New Roman"/>
+          <w:sz w:val="28"/>
+          <w:szCs w:val="28"/>
+        </w:rPr>
         <w:t>. Диаграмма вариантов пользовательского взаимодействия с системой</w:t>
+      </w:r>
+    </w:p>
+    <w:p>
+      <w:pPr>
+        <w:spacing w:line="259" w:lineRule="auto"/>
+        <w:ind w:firstLine="0"/>
+        <w:jc w:val="left"/>
+        <w:rPr>
+          <w:highlight w:val="white"/>
+        </w:rPr>
+      </w:pPr>
+      <w:r>
+        <w:rPr>
+          <w:b/>
+          <w:highlight w:val="white"/>
+        </w:rPr>
+        <w:br w:type="page"/>
       </w:r>
     </w:p>
     <w:p>
@@ -3426,6 +3479,14 @@
           <w:b w:val="0"/>
           <w:highlight w:val="white"/>
         </w:rPr>
+        <w:lastRenderedPageBreak/>
+        <w:t xml:space="preserve"> </w:t>
+      </w:r>
+      <w:r>
+        <w:rPr>
+          <w:b w:val="0"/>
+          <w:highlight w:val="white"/>
+        </w:rPr>
         <w:t>Диаграмма автомата</w:t>
       </w:r>
     </w:p>
@@ -3464,6 +3525,15 @@
           <w:color w:val="auto"/>
           <w:sz w:val="28"/>
           <w:szCs w:val="28"/>
+        </w:rPr>
+        <w:t xml:space="preserve"> </w:t>
+      </w:r>
+      <w:r>
+        <w:rPr>
+          <w:i w:val="0"/>
+          <w:color w:val="auto"/>
+          <w:sz w:val="28"/>
+          <w:szCs w:val="28"/>
           <w:lang w:val="en-US"/>
         </w:rPr>
         <w:t>QR</w:t>
@@ -3484,7 +3554,25 @@
           <w:sz w:val="28"/>
           <w:szCs w:val="28"/>
         </w:rPr>
-        <w:t>кода,за</w:t>
+        <w:t>кода,</w:t>
+      </w:r>
+      <w:r>
+        <w:rPr>
+          <w:i w:val="0"/>
+          <w:color w:val="auto"/>
+          <w:sz w:val="28"/>
+          <w:szCs w:val="28"/>
+        </w:rPr>
+        <w:t xml:space="preserve"> </w:t>
+      </w:r>
+      <w:r>
+        <w:rPr>
+          <w:i w:val="0"/>
+          <w:color w:val="auto"/>
+          <w:sz w:val="28"/>
+          <w:szCs w:val="28"/>
+        </w:rPr>
+        <w:t>за</w:t>
       </w:r>
       <w:r>
         <w:rPr>
@@ -3615,7 +3703,7 @@
                     <a:blip r:embed="rId18">
                       <a:extLst>
                         <a:ext uri="{28A0092B-C50C-407E-A947-70E740481C1C}">
-                          <a14:useLocalDpi xmlns:a14="http://schemas.microsoft.com/office/drawing/2010/main" xmlns:wps="http://schemas.microsoft.com/office/word/2010/wordprocessingShape" xmlns:wpi="http://schemas.microsoft.com/office/word/2010/wordprocessingInk" xmlns:wpg="http://schemas.microsoft.com/office/word/2010/wordprocessingGroup" xmlns:w16se="http://schemas.microsoft.com/office/word/2015/wordml/symex" xmlns:w16sdtfl="http://schemas.microsoft.com/office/word/2024/wordml/sdtformatlock" xmlns:w16sdtdh="http://schemas.microsoft.com/office/word/2020/wordml/sdtdatahash" xmlns:w16du="http://schemas.microsoft.com/office/word/2023/wordml/word16du" xmlns:w16="http://schemas.microsoft.com/office/word/2018/wordml" xmlns:w16cid="http://schemas.microsoft.com/office/word/2016/wordml/cid" xmlns:w16cex="http://schemas.microsoft.com/office/word/2018/wordml/cex" xmlns:w15="http://schemas.microsoft.com/office/word/2012/wordml" xmlns:w14="http://schemas.microsoft.com/office/word/2010/wordml" xmlns:w="http://schemas.openxmlformats.org/wordprocessingml/2006/main" xmlns:w10="urn:schemas-microsoft-com:office:word" xmlns:wp14="http://schemas.microsoft.com/office/word/2010/wordprocessingDrawing" xmlns:v="urn:schemas-microsoft-com:vml" xmlns:oel="http://schemas.microsoft.com/office/2019/extlst" xmlns:o="urn:schemas-microsoft-com:office:office" xmlns:am3d="http://schemas.microsoft.com/office/drawing/2017/model3d" xmlns:aink="http://schemas.microsoft.com/office/drawing/2016/ink" xmlns:mc="http://schemas.openxmlformats.org/markup-compatibility/2006" xmlns:cx8="http://schemas.microsoft.com/office/drawing/2016/5/14/chartex" xmlns:cx7="http://schemas.microsoft.com/office/drawing/2016/5/13/chartex" xmlns:cx6="http://schemas.microsoft.com/office/drawing/2016/5/12/chartex" xmlns:cx5="http://schemas.microsoft.com/office/drawing/2016/5/11/chartex" xmlns:cx4="http://schemas.microsoft.com/office/drawing/2016/5/10/chartex" xmlns:cx3="http://schemas.microsoft.com/office/drawing/2016/5/9/chartex" xmlns:cx2="http://schemas.microsoft.com/office/drawing/2015/10/21/chartex" xmlns:cx1="http://schemas.microsoft.com/office/drawing/2015/9/8/chartex" xmlns:cx="http://schemas.microsoft.com/office/drawing/2014/chartex" xmlns:wpc="http://schemas.microsoft.com/office/word/2010/wordprocessingCanvas" xmlns="" val="0"/>
+                          <a14:useLocalDpi xmlns="" xmlns:wpc="http://schemas.microsoft.com/office/word/2010/wordprocessingCanvas" xmlns:cx="http://schemas.microsoft.com/office/drawing/2014/chartex" xmlns:cx1="http://schemas.microsoft.com/office/drawing/2015/9/8/chartex" xmlns:cx2="http://schemas.microsoft.com/office/drawing/2015/10/21/chartex" xmlns:cx3="http://schemas.microsoft.com/office/drawing/2016/5/9/chartex" xmlns:cx4="http://schemas.microsoft.com/office/drawing/2016/5/10/chartex" xmlns:cx5="http://schemas.microsoft.com/office/drawing/2016/5/11/chartex" xmlns:cx6="http://schemas.microsoft.com/office/drawing/2016/5/12/chartex" xmlns:cx7="http://schemas.microsoft.com/office/drawing/2016/5/13/chartex" xmlns:cx8="http://schemas.microsoft.com/office/drawing/2016/5/14/chartex" xmlns:mc="http://schemas.openxmlformats.org/markup-compatibility/2006" xmlns:aink="http://schemas.microsoft.com/office/drawing/2016/ink" xmlns:am3d="http://schemas.microsoft.com/office/drawing/2017/model3d" xmlns:o="urn:schemas-microsoft-com:office:office" xmlns:oel="http://schemas.microsoft.com/office/2019/extlst" xmlns:v="urn:schemas-microsoft-com:vml" xmlns:wp14="http://schemas.microsoft.com/office/word/2010/wordprocessingDrawing" xmlns:w10="urn:schemas-microsoft-com:office:word" xmlns:w="http://schemas.openxmlformats.org/wordprocessingml/2006/main" xmlns:w14="http://schemas.microsoft.com/office/word/2010/wordml" xmlns:w15="http://schemas.microsoft.com/office/word/2012/wordml" xmlns:w16cex="http://schemas.microsoft.com/office/word/2018/wordml/cex" xmlns:w16cid="http://schemas.microsoft.com/office/word/2016/wordml/cid" xmlns:w16="http://schemas.microsoft.com/office/word/2018/wordml" xmlns:w16du="http://schemas.microsoft.com/office/word/2023/wordml/word16du" xmlns:w16sdtdh="http://schemas.microsoft.com/office/word/2020/wordml/sdtdatahash" xmlns:w16sdtfl="http://schemas.microsoft.com/office/word/2024/wordml/sdtformatlock" xmlns:w16se="http://schemas.microsoft.com/office/word/2015/wordml/symex" xmlns:wpg="http://schemas.microsoft.com/office/word/2010/wordprocessingGroup" xmlns:wpi="http://schemas.microsoft.com/office/word/2010/wordprocessingInk" xmlns:wps="http://schemas.microsoft.com/office/word/2010/wordprocessingShape" xmlns:a14="http://schemas.microsoft.com/office/drawing/2010/main" val="0"/>
                         </a:ext>
                       </a:extLst>
                     </a:blip>
@@ -3737,11 +3825,17 @@
         <w:ind w:left="0" w:firstLine="709"/>
         <w:jc w:val="left"/>
         <w:rPr>
+          <w:rFonts w:ascii="Times New Roman" w:hAnsi="Times New Roman" w:cs="Times New Roman"/>
+          <w:sz w:val="28"/>
+          <w:szCs w:val="28"/>
           <w:highlight w:val="white"/>
         </w:rPr>
       </w:pPr>
       <w:r>
         <w:rPr>
+          <w:rFonts w:ascii="Times New Roman" w:hAnsi="Times New Roman" w:cs="Times New Roman"/>
+          <w:sz w:val="28"/>
+          <w:szCs w:val="28"/>
           <w:highlight w:val="white"/>
         </w:rPr>
         <w:t>Диаграмма последовательности</w:t>
@@ -3764,6 +3858,12 @@
           <w:highlight w:val="white"/>
         </w:rPr>
         <w:t>менно включается тумблер машины</w:t>
+      </w:r>
+      <w:r>
+        <w:rPr>
+          <w:highlight w:val="white"/>
+        </w:rPr>
+        <w:t xml:space="preserve"> </w:t>
       </w:r>
       <w:r>
         <w:rPr>
@@ -3870,7 +3970,7 @@
                     <a:blip r:embed="rId19" cstate="print">
                       <a:extLst>
                         <a:ext uri="{28A0092B-C50C-407E-A947-70E740481C1C}">
-                          <a14:useLocalDpi xmlns:a14="http://schemas.microsoft.com/office/drawing/2010/main" xmlns:wps="http://schemas.microsoft.com/office/word/2010/wordprocessingShape" xmlns:wpi="http://schemas.microsoft.com/office/word/2010/wordprocessingInk" xmlns:wpg="http://schemas.microsoft.com/office/word/2010/wordprocessingGroup" xmlns:w16se="http://schemas.microsoft.com/office/word/2015/wordml/symex" xmlns:w16sdtfl="http://schemas.microsoft.com/office/word/2024/wordml/sdtformatlock" xmlns:w16sdtdh="http://schemas.microsoft.com/office/word/2020/wordml/sdtdatahash" xmlns:w16du="http://schemas.microsoft.com/office/word/2023/wordml/word16du" xmlns:w16="http://schemas.microsoft.com/office/word/2018/wordml" xmlns:w16cid="http://schemas.microsoft.com/office/word/2016/wordml/cid" xmlns:w16cex="http://schemas.microsoft.com/office/word/2018/wordml/cex" xmlns:w15="http://schemas.microsoft.com/office/word/2012/wordml" xmlns:w14="http://schemas.microsoft.com/office/word/2010/wordml" xmlns:w="http://schemas.openxmlformats.org/wordprocessingml/2006/main" xmlns:w10="urn:schemas-microsoft-com:office:word" xmlns:wp14="http://schemas.microsoft.com/office/word/2010/wordprocessingDrawing" xmlns:v="urn:schemas-microsoft-com:vml" xmlns:oel="http://schemas.microsoft.com/office/2019/extlst" xmlns:o="urn:schemas-microsoft-com:office:office" xmlns:am3d="http://schemas.microsoft.com/office/drawing/2017/model3d" xmlns:aink="http://schemas.microsoft.com/office/drawing/2016/ink" xmlns:mc="http://schemas.openxmlformats.org/markup-compatibility/2006" xmlns:cx8="http://schemas.microsoft.com/office/drawing/2016/5/14/chartex" xmlns:cx7="http://schemas.microsoft.com/office/drawing/2016/5/13/chartex" xmlns:cx6="http://schemas.microsoft.com/office/drawing/2016/5/12/chartex" xmlns:cx5="http://schemas.microsoft.com/office/drawing/2016/5/11/chartex" xmlns:cx4="http://schemas.microsoft.com/office/drawing/2016/5/10/chartex" xmlns:cx3="http://schemas.microsoft.com/office/drawing/2016/5/9/chartex" xmlns:cx2="http://schemas.microsoft.com/office/drawing/2015/10/21/chartex" xmlns:cx1="http://schemas.microsoft.com/office/drawing/2015/9/8/chartex" xmlns:cx="http://schemas.microsoft.com/office/drawing/2014/chartex" xmlns:wpc="http://schemas.microsoft.com/office/word/2010/wordprocessingCanvas" xmlns="" val="0"/>
+                          <a14:useLocalDpi xmlns="" xmlns:wpc="http://schemas.microsoft.com/office/word/2010/wordprocessingCanvas" xmlns:cx="http://schemas.microsoft.com/office/drawing/2014/chartex" xmlns:cx1="http://schemas.microsoft.com/office/drawing/2015/9/8/chartex" xmlns:cx2="http://schemas.microsoft.com/office/drawing/2015/10/21/chartex" xmlns:cx3="http://schemas.microsoft.com/office/drawing/2016/5/9/chartex" xmlns:cx4="http://schemas.microsoft.com/office/drawing/2016/5/10/chartex" xmlns:cx5="http://schemas.microsoft.com/office/drawing/2016/5/11/chartex" xmlns:cx6="http://schemas.microsoft.com/office/drawing/2016/5/12/chartex" xmlns:cx7="http://schemas.microsoft.com/office/drawing/2016/5/13/chartex" xmlns:cx8="http://schemas.microsoft.com/office/drawing/2016/5/14/chartex" xmlns:mc="http://schemas.openxmlformats.org/markup-compatibility/2006" xmlns:aink="http://schemas.microsoft.com/office/drawing/2016/ink" xmlns:am3d="http://schemas.microsoft.com/office/drawing/2017/model3d" xmlns:o="urn:schemas-microsoft-com:office:office" xmlns:oel="http://schemas.microsoft.com/office/2019/extlst" xmlns:v="urn:schemas-microsoft-com:vml" xmlns:wp14="http://schemas.microsoft.com/office/word/2010/wordprocessingDrawing" xmlns:w10="urn:schemas-microsoft-com:office:word" xmlns:w="http://schemas.openxmlformats.org/wordprocessingml/2006/main" xmlns:w14="http://schemas.microsoft.com/office/word/2010/wordml" xmlns:w15="http://schemas.microsoft.com/office/word/2012/wordml" xmlns:w16cex="http://schemas.microsoft.com/office/word/2018/wordml/cex" xmlns:w16cid="http://schemas.microsoft.com/office/word/2016/wordml/cid" xmlns:w16="http://schemas.microsoft.com/office/word/2018/wordml" xmlns:w16du="http://schemas.microsoft.com/office/word/2023/wordml/word16du" xmlns:w16sdtdh="http://schemas.microsoft.com/office/word/2020/wordml/sdtdatahash" xmlns:w16sdtfl="http://schemas.microsoft.com/office/word/2024/wordml/sdtformatlock" xmlns:w16se="http://schemas.microsoft.com/office/word/2015/wordml/symex" xmlns:wpg="http://schemas.microsoft.com/office/word/2010/wordprocessingGroup" xmlns:wpi="http://schemas.microsoft.com/office/word/2010/wordprocessingInk" xmlns:wps="http://schemas.microsoft.com/office/word/2010/wordprocessingShape" xmlns:a14="http://schemas.microsoft.com/office/drawing/2010/main" val="0"/>
                         </a:ext>
                       </a:extLst>
                     </a:blip>
@@ -3992,11 +4092,17 @@
         <w:ind w:left="0" w:firstLine="709"/>
         <w:jc w:val="both"/>
         <w:rPr>
+          <w:rFonts w:ascii="Times New Roman" w:hAnsi="Times New Roman" w:cs="Times New Roman"/>
+          <w:sz w:val="28"/>
+          <w:szCs w:val="28"/>
           <w:highlight w:val="white"/>
         </w:rPr>
       </w:pPr>
       <w:r>
         <w:rPr>
+          <w:rFonts w:ascii="Times New Roman" w:hAnsi="Times New Roman" w:cs="Times New Roman"/>
+          <w:sz w:val="28"/>
+          <w:szCs w:val="28"/>
           <w:highlight w:val="white"/>
         </w:rPr>
         <w:lastRenderedPageBreak/>
@@ -4039,20 +4145,52 @@
           <w:highlight w:val="white"/>
           <w:lang w:val="en-US"/>
         </w:rPr>
-        <w:t>ArduinoNano</w:t>
+        <w:t>Arduino</w:t>
       </w:r>
       <w:r>
         <w:rPr>
           <w:highlight w:val="white"/>
         </w:rPr>
-        <w:t xml:space="preserve">. </w:t>
+        <w:t xml:space="preserve"> </w:t>
       </w:r>
       <w:r>
         <w:rPr>
           <w:highlight w:val="white"/>
           <w:lang w:val="en-US"/>
         </w:rPr>
-        <w:t>ArduinoNano</w:t>
+        <w:t>Nano</w:t>
+      </w:r>
+      <w:r>
+        <w:rPr>
+          <w:highlight w:val="white"/>
+        </w:rPr>
+        <w:t xml:space="preserve">. </w:t>
+      </w:r>
+      <w:r>
+        <w:rPr>
+          <w:highlight w:val="white"/>
+          <w:lang w:val="en-US"/>
+        </w:rPr>
+        <w:t>Arduino</w:t>
+      </w:r>
+      <w:r>
+        <w:rPr>
+          <w:highlight w:val="white"/>
+        </w:rPr>
+        <w:t xml:space="preserve"> </w:t>
+      </w:r>
+      <w:r>
+        <w:rPr>
+          <w:highlight w:val="white"/>
+          <w:lang w:val="en-US"/>
+        </w:rPr>
+        <w:t>Nano</w:t>
+      </w:r>
+      <w:r>
+        <w:rPr>
+          <w:highlight w:val="white"/>
+        </w:rPr>
+        <w:t xml:space="preserve"> </w:t>
       </w:r>
       <w:r>
         <w:rPr>
@@ -4159,7 +4297,7 @@
                     <a:blip r:embed="rId20">
                       <a:extLst>
                         <a:ext uri="{28A0092B-C50C-407E-A947-70E740481C1C}">
-                          <a14:useLocalDpi xmlns:a14="http://schemas.microsoft.com/office/drawing/2010/main" xmlns:wps="http://schemas.microsoft.com/office/word/2010/wordprocessingShape" xmlns:wpi="http://schemas.microsoft.com/office/word/2010/wordprocessingInk" xmlns:wpg="http://schemas.microsoft.com/office/word/2010/wordprocessingGroup" xmlns:w16se="http://schemas.microsoft.com/office/word/2015/wordml/symex" xmlns:w16sdtfl="http://schemas.microsoft.com/office/word/2024/wordml/sdtformatlock" xmlns:w16sdtdh="http://schemas.microsoft.com/office/word/2020/wordml/sdtdatahash" xmlns:w16du="http://schemas.microsoft.com/office/word/2023/wordml/word16du" xmlns:w16="http://schemas.microsoft.com/office/word/2018/wordml" xmlns:w16cid="http://schemas.microsoft.com/office/word/2016/wordml/cid" xmlns:w16cex="http://schemas.microsoft.com/office/word/2018/wordml/cex" xmlns:w15="http://schemas.microsoft.com/office/word/2012/wordml" xmlns:w14="http://schemas.microsoft.com/office/word/2010/wordml" xmlns:w="http://schemas.openxmlformats.org/wordprocessingml/2006/main" xmlns:w10="urn:schemas-microsoft-com:office:word" xmlns:wp14="http://schemas.microsoft.com/office/word/2010/wordprocessingDrawing" xmlns:v="urn:schemas-microsoft-com:vml" xmlns:oel="http://schemas.microsoft.com/office/2019/extlst" xmlns:o="urn:schemas-microsoft-com:office:office" xmlns:am3d="http://schemas.microsoft.com/office/drawing/2017/model3d" xmlns:aink="http://schemas.microsoft.com/office/drawing/2016/ink" xmlns:mc="http://schemas.openxmlformats.org/markup-compatibility/2006" xmlns:cx8="http://schemas.microsoft.com/office/drawing/2016/5/14/chartex" xmlns:cx7="http://schemas.microsoft.com/office/drawing/2016/5/13/chartex" xmlns:cx6="http://schemas.microsoft.com/office/drawing/2016/5/12/chartex" xmlns:cx5="http://schemas.microsoft.com/office/drawing/2016/5/11/chartex" xmlns:cx4="http://schemas.microsoft.com/office/drawing/2016/5/10/chartex" xmlns:cx3="http://schemas.microsoft.com/office/drawing/2016/5/9/chartex" xmlns:cx2="http://schemas.microsoft.com/office/drawing/2015/10/21/chartex" xmlns:cx1="http://schemas.microsoft.com/office/drawing/2015/9/8/chartex" xmlns:cx="http://schemas.microsoft.com/office/drawing/2014/chartex" xmlns:wpc="http://schemas.microsoft.com/office/word/2010/wordprocessingCanvas" xmlns="" val="0"/>
+                          <a14:useLocalDpi xmlns="" xmlns:wpc="http://schemas.microsoft.com/office/word/2010/wordprocessingCanvas" xmlns:cx="http://schemas.microsoft.com/office/drawing/2014/chartex" xmlns:cx1="http://schemas.microsoft.com/office/drawing/2015/9/8/chartex" xmlns:cx2="http://schemas.microsoft.com/office/drawing/2015/10/21/chartex" xmlns:cx3="http://schemas.microsoft.com/office/drawing/2016/5/9/chartex" xmlns:cx4="http://schemas.microsoft.com/office/drawing/2016/5/10/chartex" xmlns:cx5="http://schemas.microsoft.com/office/drawing/2016/5/11/chartex" xmlns:cx6="http://schemas.microsoft.com/office/drawing/2016/5/12/chartex" xmlns:cx7="http://schemas.microsoft.com/office/drawing/2016/5/13/chartex" xmlns:cx8="http://schemas.microsoft.com/office/drawing/2016/5/14/chartex" xmlns:mc="http://schemas.openxmlformats.org/markup-compatibility/2006" xmlns:aink="http://schemas.microsoft.com/office/drawing/2016/ink" xmlns:am3d="http://schemas.microsoft.com/office/drawing/2017/model3d" xmlns:o="urn:schemas-microsoft-com:office:office" xmlns:oel="http://schemas.microsoft.com/office/2019/extlst" xmlns:v="urn:schemas-microsoft-com:vml" xmlns:wp14="http://schemas.microsoft.com/office/word/2010/wordprocessingDrawing" xmlns:w10="urn:schemas-microsoft-com:office:word" xmlns:w="http://schemas.openxmlformats.org/wordprocessingml/2006/main" xmlns:w14="http://schemas.microsoft.com/office/word/2010/wordml" xmlns:w15="http://schemas.microsoft.com/office/word/2012/wordml" xmlns:w16cex="http://schemas.microsoft.com/office/word/2018/wordml/cex" xmlns:w16cid="http://schemas.microsoft.com/office/word/2016/wordml/cid" xmlns:w16="http://schemas.microsoft.com/office/word/2018/wordml" xmlns:w16du="http://schemas.microsoft.com/office/word/2023/wordml/word16du" xmlns:w16sdtdh="http://schemas.microsoft.com/office/word/2020/wordml/sdtdatahash" xmlns:w16sdtfl="http://schemas.microsoft.com/office/word/2024/wordml/sdtformatlock" xmlns:w16se="http://schemas.microsoft.com/office/word/2015/wordml/symex" xmlns:wpg="http://schemas.microsoft.com/office/word/2010/wordprocessingGroup" xmlns:wpi="http://schemas.microsoft.com/office/word/2010/wordprocessingInk" xmlns:wps="http://schemas.microsoft.com/office/word/2010/wordprocessingShape" xmlns:a14="http://schemas.microsoft.com/office/drawing/2010/main" val="0"/>
                         </a:ext>
                       </a:extLst>
                     </a:blip>
@@ -4279,12 +4417,12 @@
         </w:numPr>
         <w:ind w:left="0" w:firstLine="709"/>
       </w:pPr>
-      <w:bookmarkStart w:id="8" w:name="_Toc158470778"/>
+      <w:bookmarkStart w:id="7" w:name="_Toc158470778"/>
       <w:r>
         <w:lastRenderedPageBreak/>
         <w:t>Описание кинематической системы разработанного устройства</w:t>
       </w:r>
-      <w:bookmarkEnd w:id="8"/>
+      <w:bookmarkEnd w:id="7"/>
     </w:p>
     <w:p>
       <w:pPr>
@@ -4366,7 +4504,7 @@
                     <a:blip r:embed="rId21">
                       <a:extLst>
                         <a:ext uri="{28A0092B-C50C-407E-A947-70E740481C1C}">
-                          <a14:useLocalDpi xmlns:a14="http://schemas.microsoft.com/office/drawing/2010/main" xmlns:wps="http://schemas.microsoft.com/office/word/2010/wordprocessingShape" xmlns:wpi="http://schemas.microsoft.com/office/word/2010/wordprocessingInk" xmlns:wpg="http://schemas.microsoft.com/office/word/2010/wordprocessingGroup" xmlns:w16se="http://schemas.microsoft.com/office/word/2015/wordml/symex" xmlns:w16sdtfl="http://schemas.microsoft.com/office/word/2024/wordml/sdtformatlock" xmlns:w16sdtdh="http://schemas.microsoft.com/office/word/2020/wordml/sdtdatahash" xmlns:w16du="http://schemas.microsoft.com/office/word/2023/wordml/word16du" xmlns:w16="http://schemas.microsoft.com/office/word/2018/wordml" xmlns:w16cid="http://schemas.microsoft.com/office/word/2016/wordml/cid" xmlns:w16cex="http://schemas.microsoft.com/office/word/2018/wordml/cex" xmlns:w15="http://schemas.microsoft.com/office/word/2012/wordml" xmlns:w14="http://schemas.microsoft.com/office/word/2010/wordml" xmlns:w="http://schemas.openxmlformats.org/wordprocessingml/2006/main" xmlns:w10="urn:schemas-microsoft-com:office:word" xmlns:wp14="http://schemas.microsoft.com/office/word/2010/wordprocessingDrawing" xmlns:v="urn:schemas-microsoft-com:vml" xmlns:oel="http://schemas.microsoft.com/office/2019/extlst" xmlns:o="urn:schemas-microsoft-com:office:office" xmlns:am3d="http://schemas.microsoft.com/office/drawing/2017/model3d" xmlns:aink="http://schemas.microsoft.com/office/drawing/2016/ink" xmlns:mc="http://schemas.openxmlformats.org/markup-compatibility/2006" xmlns:cx8="http://schemas.microsoft.com/office/drawing/2016/5/14/chartex" xmlns:cx7="http://schemas.microsoft.com/office/drawing/2016/5/13/chartex" xmlns:cx6="http://schemas.microsoft.com/office/drawing/2016/5/12/chartex" xmlns:cx5="http://schemas.microsoft.com/office/drawing/2016/5/11/chartex" xmlns:cx4="http://schemas.microsoft.com/office/drawing/2016/5/10/chartex" xmlns:cx3="http://schemas.microsoft.com/office/drawing/2016/5/9/chartex" xmlns:cx2="http://schemas.microsoft.com/office/drawing/2015/10/21/chartex" xmlns:cx1="http://schemas.microsoft.com/office/drawing/2015/9/8/chartex" xmlns:cx="http://schemas.microsoft.com/office/drawing/2014/chartex" xmlns:wpc="http://schemas.microsoft.com/office/word/2010/wordprocessingCanvas" xmlns="" val="0"/>
+                          <a14:useLocalDpi xmlns="" xmlns:wpc="http://schemas.microsoft.com/office/word/2010/wordprocessingCanvas" xmlns:cx="http://schemas.microsoft.com/office/drawing/2014/chartex" xmlns:cx1="http://schemas.microsoft.com/office/drawing/2015/9/8/chartex" xmlns:cx2="http://schemas.microsoft.com/office/drawing/2015/10/21/chartex" xmlns:cx3="http://schemas.microsoft.com/office/drawing/2016/5/9/chartex" xmlns:cx4="http://schemas.microsoft.com/office/drawing/2016/5/10/chartex" xmlns:cx5="http://schemas.microsoft.com/office/drawing/2016/5/11/chartex" xmlns:cx6="http://schemas.microsoft.com/office/drawing/2016/5/12/chartex" xmlns:cx7="http://schemas.microsoft.com/office/drawing/2016/5/13/chartex" xmlns:cx8="http://schemas.microsoft.com/office/drawing/2016/5/14/chartex" xmlns:mc="http://schemas.openxmlformats.org/markup-compatibility/2006" xmlns:aink="http://schemas.microsoft.com/office/drawing/2016/ink" xmlns:am3d="http://schemas.microsoft.com/office/drawing/2017/model3d" xmlns:o="urn:schemas-microsoft-com:office:office" xmlns:oel="http://schemas.microsoft.com/office/2019/extlst" xmlns:v="urn:schemas-microsoft-com:vml" xmlns:wp14="http://schemas.microsoft.com/office/word/2010/wordprocessingDrawing" xmlns:w10="urn:schemas-microsoft-com:office:word" xmlns:w="http://schemas.openxmlformats.org/wordprocessingml/2006/main" xmlns:w14="http://schemas.microsoft.com/office/word/2010/wordml" xmlns:w15="http://schemas.microsoft.com/office/word/2012/wordml" xmlns:w16cex="http://schemas.microsoft.com/office/word/2018/wordml/cex" xmlns:w16cid="http://schemas.microsoft.com/office/word/2016/wordml/cid" xmlns:w16="http://schemas.microsoft.com/office/word/2018/wordml" xmlns:w16du="http://schemas.microsoft.com/office/word/2023/wordml/word16du" xmlns:w16sdtdh="http://schemas.microsoft.com/office/word/2020/wordml/sdtdatahash" xmlns:w16sdtfl="http://schemas.microsoft.com/office/word/2024/wordml/sdtformatlock" xmlns:w16se="http://schemas.microsoft.com/office/word/2015/wordml/symex" xmlns:wpg="http://schemas.microsoft.com/office/word/2010/wordprocessingGroup" xmlns:wpi="http://schemas.microsoft.com/office/word/2010/wordprocessingInk" xmlns:wps="http://schemas.microsoft.com/office/word/2010/wordprocessingShape" xmlns:a14="http://schemas.microsoft.com/office/drawing/2010/main" val="0"/>
                         </a:ext>
                       </a:extLst>
                     </a:blip>
@@ -4469,7 +4607,7 @@
                     <a:blip r:embed="rId22">
                       <a:extLst>
                         <a:ext uri="{28A0092B-C50C-407E-A947-70E740481C1C}">
-                          <a14:useLocalDpi xmlns:a14="http://schemas.microsoft.com/office/drawing/2010/main" xmlns:wps="http://schemas.microsoft.com/office/word/2010/wordprocessingShape" xmlns:wpi="http://schemas.microsoft.com/office/word/2010/wordprocessingInk" xmlns:wpg="http://schemas.microsoft.com/office/word/2010/wordprocessingGroup" xmlns:w16se="http://schemas.microsoft.com/office/word/2015/wordml/symex" xmlns:w16sdtfl="http://schemas.microsoft.com/office/word/2024/wordml/sdtformatlock" xmlns:w16sdtdh="http://schemas.microsoft.com/office/word/2020/wordml/sdtdatahash" xmlns:w16du="http://schemas.microsoft.com/office/word/2023/wordml/word16du" xmlns:w16="http://schemas.microsoft.com/office/word/2018/wordml" xmlns:w16cid="http://schemas.microsoft.com/office/word/2016/wordml/cid" xmlns:w16cex="http://schemas.microsoft.com/office/word/2018/wordml/cex" xmlns:w15="http://schemas.microsoft.com/office/word/2012/wordml" xmlns:w14="http://schemas.microsoft.com/office/word/2010/wordml" xmlns:w="http://schemas.openxmlformats.org/wordprocessingml/2006/main" xmlns:w10="urn:schemas-microsoft-com:office:word" xmlns:wp14="http://schemas.microsoft.com/office/word/2010/wordprocessingDrawing" xmlns:v="urn:schemas-microsoft-com:vml" xmlns:oel="http://schemas.microsoft.com/office/2019/extlst" xmlns:o="urn:schemas-microsoft-com:office:office" xmlns:am3d="http://schemas.microsoft.com/office/drawing/2017/model3d" xmlns:aink="http://schemas.microsoft.com/office/drawing/2016/ink" xmlns:mc="http://schemas.openxmlformats.org/markup-compatibility/2006" xmlns:cx8="http://schemas.microsoft.com/office/drawing/2016/5/14/chartex" xmlns:cx7="http://schemas.microsoft.com/office/drawing/2016/5/13/chartex" xmlns:cx6="http://schemas.microsoft.com/office/drawing/2016/5/12/chartex" xmlns:cx5="http://schemas.microsoft.com/office/drawing/2016/5/11/chartex" xmlns:cx4="http://schemas.microsoft.com/office/drawing/2016/5/10/chartex" xmlns:cx3="http://schemas.microsoft.com/office/drawing/2016/5/9/chartex" xmlns:cx2="http://schemas.microsoft.com/office/drawing/2015/10/21/chartex" xmlns:cx1="http://schemas.microsoft.com/office/drawing/2015/9/8/chartex" xmlns:cx="http://schemas.microsoft.com/office/drawing/2014/chartex" xmlns:wpc="http://schemas.microsoft.com/office/word/2010/wordprocessingCanvas" xmlns="" val="0"/>
+                          <a14:useLocalDpi xmlns="" xmlns:wpc="http://schemas.microsoft.com/office/word/2010/wordprocessingCanvas" xmlns:cx="http://schemas.microsoft.com/office/drawing/2014/chartex" xmlns:cx1="http://schemas.microsoft.com/office/drawing/2015/9/8/chartex" xmlns:cx2="http://schemas.microsoft.com/office/drawing/2015/10/21/chartex" xmlns:cx3="http://schemas.microsoft.com/office/drawing/2016/5/9/chartex" xmlns:cx4="http://schemas.microsoft.com/office/drawing/2016/5/10/chartex" xmlns:cx5="http://schemas.microsoft.com/office/drawing/2016/5/11/chartex" xmlns:cx6="http://schemas.microsoft.com/office/drawing/2016/5/12/chartex" xmlns:cx7="http://schemas.microsoft.com/office/drawing/2016/5/13/chartex" xmlns:cx8="http://schemas.microsoft.com/office/drawing/2016/5/14/chartex" xmlns:mc="http://schemas.openxmlformats.org/markup-compatibility/2006" xmlns:aink="http://schemas.microsoft.com/office/drawing/2016/ink" xmlns:am3d="http://schemas.microsoft.com/office/drawing/2017/model3d" xmlns:o="urn:schemas-microsoft-com:office:office" xmlns:oel="http://schemas.microsoft.com/office/2019/extlst" xmlns:v="urn:schemas-microsoft-com:vml" xmlns:wp14="http://schemas.microsoft.com/office/word/2010/wordprocessingDrawing" xmlns:w10="urn:schemas-microsoft-com:office:word" xmlns:w="http://schemas.openxmlformats.org/wordprocessingml/2006/main" xmlns:w14="http://schemas.microsoft.com/office/word/2010/wordml" xmlns:w15="http://schemas.microsoft.com/office/word/2012/wordml" xmlns:w16cex="http://schemas.microsoft.com/office/word/2018/wordml/cex" xmlns:w16cid="http://schemas.microsoft.com/office/word/2016/wordml/cid" xmlns:w16="http://schemas.microsoft.com/office/word/2018/wordml" xmlns:w16du="http://schemas.microsoft.com/office/word/2023/wordml/word16du" xmlns:w16sdtdh="http://schemas.microsoft.com/office/word/2020/wordml/sdtdatahash" xmlns:w16sdtfl="http://schemas.microsoft.com/office/word/2024/wordml/sdtformatlock" xmlns:w16se="http://schemas.microsoft.com/office/word/2015/wordml/symex" xmlns:wpg="http://schemas.microsoft.com/office/word/2010/wordprocessingGroup" xmlns:wpi="http://schemas.microsoft.com/office/word/2010/wordprocessingInk" xmlns:wps="http://schemas.microsoft.com/office/word/2010/wordprocessingShape" xmlns:a14="http://schemas.microsoft.com/office/drawing/2010/main" val="0"/>
                         </a:ext>
                       </a:extLst>
                     </a:blip>
@@ -4523,7 +4661,7 @@
                     <a:blip r:embed="rId23">
                       <a:extLst>
                         <a:ext uri="{28A0092B-C50C-407E-A947-70E740481C1C}">
-                          <a14:useLocalDpi xmlns:a14="http://schemas.microsoft.com/office/drawing/2010/main" xmlns:wps="http://schemas.microsoft.com/office/word/2010/wordprocessingShape" xmlns:wpi="http://schemas.microsoft.com/office/word/2010/wordprocessingInk" xmlns:wpg="http://schemas.microsoft.com/office/word/2010/wordprocessingGroup" xmlns:w16se="http://schemas.microsoft.com/office/word/2015/wordml/symex" xmlns:w16sdtfl="http://schemas.microsoft.com/office/word/2024/wordml/sdtformatlock" xmlns:w16sdtdh="http://schemas.microsoft.com/office/word/2020/wordml/sdtdatahash" xmlns:w16du="http://schemas.microsoft.com/office/word/2023/wordml/word16du" xmlns:w16="http://schemas.microsoft.com/office/word/2018/wordml" xmlns:w16cid="http://schemas.microsoft.com/office/word/2016/wordml/cid" xmlns:w16cex="http://schemas.microsoft.com/office/word/2018/wordml/cex" xmlns:w15="http://schemas.microsoft.com/office/word/2012/wordml" xmlns:w14="http://schemas.microsoft.com/office/word/2010/wordml" xmlns:w="http://schemas.openxmlformats.org/wordprocessingml/2006/main" xmlns:w10="urn:schemas-microsoft-com:office:word" xmlns:wp14="http://schemas.microsoft.com/office/word/2010/wordprocessingDrawing" xmlns:v="urn:schemas-microsoft-com:vml" xmlns:oel="http://schemas.microsoft.com/office/2019/extlst" xmlns:o="urn:schemas-microsoft-com:office:office" xmlns:am3d="http://schemas.microsoft.com/office/drawing/2017/model3d" xmlns:aink="http://schemas.microsoft.com/office/drawing/2016/ink" xmlns:mc="http://schemas.openxmlformats.org/markup-compatibility/2006" xmlns:cx8="http://schemas.microsoft.com/office/drawing/2016/5/14/chartex" xmlns:cx7="http://schemas.microsoft.com/office/drawing/2016/5/13/chartex" xmlns:cx6="http://schemas.microsoft.com/office/drawing/2016/5/12/chartex" xmlns:cx5="http://schemas.microsoft.com/office/drawing/2016/5/11/chartex" xmlns:cx4="http://schemas.microsoft.com/office/drawing/2016/5/10/chartex" xmlns:cx3="http://schemas.microsoft.com/office/drawing/2016/5/9/chartex" xmlns:cx2="http://schemas.microsoft.com/office/drawing/2015/10/21/chartex" xmlns:cx1="http://schemas.microsoft.com/office/drawing/2015/9/8/chartex" xmlns:cx="http://schemas.microsoft.com/office/drawing/2014/chartex" xmlns:wpc="http://schemas.microsoft.com/office/word/2010/wordprocessingCanvas" xmlns="" val="0"/>
+                          <a14:useLocalDpi xmlns="" xmlns:wpc="http://schemas.microsoft.com/office/word/2010/wordprocessingCanvas" xmlns:cx="http://schemas.microsoft.com/office/drawing/2014/chartex" xmlns:cx1="http://schemas.microsoft.com/office/drawing/2015/9/8/chartex" xmlns:cx2="http://schemas.microsoft.com/office/drawing/2015/10/21/chartex" xmlns:cx3="http://schemas.microsoft.com/office/drawing/2016/5/9/chartex" xmlns:cx4="http://schemas.microsoft.com/office/drawing/2016/5/10/chartex" xmlns:cx5="http://schemas.microsoft.com/office/drawing/2016/5/11/chartex" xmlns:cx6="http://schemas.microsoft.com/office/drawing/2016/5/12/chartex" xmlns:cx7="http://schemas.microsoft.com/office/drawing/2016/5/13/chartex" xmlns:cx8="http://schemas.microsoft.com/office/drawing/2016/5/14/chartex" xmlns:mc="http://schemas.openxmlformats.org/markup-compatibility/2006" xmlns:aink="http://schemas.microsoft.com/office/drawing/2016/ink" xmlns:am3d="http://schemas.microsoft.com/office/drawing/2017/model3d" xmlns:o="urn:schemas-microsoft-com:office:office" xmlns:oel="http://schemas.microsoft.com/office/2019/extlst" xmlns:v="urn:schemas-microsoft-com:vml" xmlns:wp14="http://schemas.microsoft.com/office/word/2010/wordprocessingDrawing" xmlns:w10="urn:schemas-microsoft-com:office:word" xmlns:w="http://schemas.openxmlformats.org/wordprocessingml/2006/main" xmlns:w14="http://schemas.microsoft.com/office/word/2010/wordml" xmlns:w15="http://schemas.microsoft.com/office/word/2012/wordml" xmlns:w16cex="http://schemas.microsoft.com/office/word/2018/wordml/cex" xmlns:w16cid="http://schemas.microsoft.com/office/word/2016/wordml/cid" xmlns:w16="http://schemas.microsoft.com/office/word/2018/wordml" xmlns:w16du="http://schemas.microsoft.com/office/word/2023/wordml/word16du" xmlns:w16sdtdh="http://schemas.microsoft.com/office/word/2020/wordml/sdtdatahash" xmlns:w16sdtfl="http://schemas.microsoft.com/office/word/2024/wordml/sdtformatlock" xmlns:w16se="http://schemas.microsoft.com/office/word/2015/wordml/symex" xmlns:wpg="http://schemas.microsoft.com/office/word/2010/wordprocessingGroup" xmlns:wpi="http://schemas.microsoft.com/office/word/2010/wordprocessingInk" xmlns:wps="http://schemas.microsoft.com/office/word/2010/wordprocessingShape" xmlns:a14="http://schemas.microsoft.com/office/drawing/2010/main" val="0"/>
                         </a:ext>
                       </a:extLst>
                     </a:blip>
@@ -4610,7 +4748,6 @@
         <w:t>.</w:t>
       </w:r>
     </w:p>
-    <w:p/>
     <w:p>
       <w:pPr>
         <w:pStyle w:val="1"/>
@@ -4620,11 +4757,11 @@
         </w:numPr>
         <w:ind w:left="0" w:firstLine="709"/>
       </w:pPr>
-      <w:bookmarkStart w:id="9" w:name="_Toc158470779"/>
+      <w:bookmarkStart w:id="8" w:name="_Toc158470779"/>
       <w:r>
         <w:t>Скриншоты разработанных 3D-моделей</w:t>
       </w:r>
-      <w:bookmarkEnd w:id="9"/>
+      <w:bookmarkEnd w:id="8"/>
     </w:p>
     <w:p>
       <w:r>
@@ -4927,7 +5064,7 @@
                     <a:blip r:embed="rId26">
                       <a:extLst>
                         <a:ext uri="{28A0092B-C50C-407E-A947-70E740481C1C}">
-                          <a14:useLocalDpi xmlns:a14="http://schemas.microsoft.com/office/drawing/2010/main" xmlns:wps="http://schemas.microsoft.com/office/word/2010/wordprocessingShape" xmlns:wpi="http://schemas.microsoft.com/office/word/2010/wordprocessingInk" xmlns:wpg="http://schemas.microsoft.com/office/word/2010/wordprocessingGroup" xmlns:w16se="http://schemas.microsoft.com/office/word/2015/wordml/symex" xmlns:w16sdtfl="http://schemas.microsoft.com/office/word/2024/wordml/sdtformatlock" xmlns:w16sdtdh="http://schemas.microsoft.com/office/word/2020/wordml/sdtdatahash" xmlns:w16du="http://schemas.microsoft.com/office/word/2023/wordml/word16du" xmlns:w16="http://schemas.microsoft.com/office/word/2018/wordml" xmlns:w16cid="http://schemas.microsoft.com/office/word/2016/wordml/cid" xmlns:w16cex="http://schemas.microsoft.com/office/word/2018/wordml/cex" xmlns:w15="http://schemas.microsoft.com/office/word/2012/wordml" xmlns:w14="http://schemas.microsoft.com/office/word/2010/wordml" xmlns:w="http://schemas.openxmlformats.org/wordprocessingml/2006/main" xmlns:w10="urn:schemas-microsoft-com:office:word" xmlns:wp14="http://schemas.microsoft.com/office/word/2010/wordprocessingDrawing" xmlns:v="urn:schemas-microsoft-com:vml" xmlns:oel="http://schemas.microsoft.com/office/2019/extlst" xmlns:o="urn:schemas-microsoft-com:office:office" xmlns:am3d="http://schemas.microsoft.com/office/drawing/2017/model3d" xmlns:aink="http://schemas.microsoft.com/office/drawing/2016/ink" xmlns:mc="http://schemas.openxmlformats.org/markup-compatibility/2006" xmlns:cx8="http://schemas.microsoft.com/office/drawing/2016/5/14/chartex" xmlns:cx7="http://schemas.microsoft.com/office/drawing/2016/5/13/chartex" xmlns:cx6="http://schemas.microsoft.com/office/drawing/2016/5/12/chartex" xmlns:cx5="http://schemas.microsoft.com/office/drawing/2016/5/11/chartex" xmlns:cx4="http://schemas.microsoft.com/office/drawing/2016/5/10/chartex" xmlns:cx3="http://schemas.microsoft.com/office/drawing/2016/5/9/chartex" xmlns:cx2="http://schemas.microsoft.com/office/drawing/2015/10/21/chartex" xmlns:cx1="http://schemas.microsoft.com/office/drawing/2015/9/8/chartex" xmlns:cx="http://schemas.microsoft.com/office/drawing/2014/chartex" xmlns:wpc="http://schemas.microsoft.com/office/word/2010/wordprocessingCanvas" xmlns="" val="0"/>
+                          <a14:useLocalDpi xmlns="" xmlns:wpc="http://schemas.microsoft.com/office/word/2010/wordprocessingCanvas" xmlns:cx="http://schemas.microsoft.com/office/drawing/2014/chartex" xmlns:cx1="http://schemas.microsoft.com/office/drawing/2015/9/8/chartex" xmlns:cx2="http://schemas.microsoft.com/office/drawing/2015/10/21/chartex" xmlns:cx3="http://schemas.microsoft.com/office/drawing/2016/5/9/chartex" xmlns:cx4="http://schemas.microsoft.com/office/drawing/2016/5/10/chartex" xmlns:cx5="http://schemas.microsoft.com/office/drawing/2016/5/11/chartex" xmlns:cx6="http://schemas.microsoft.com/office/drawing/2016/5/12/chartex" xmlns:cx7="http://schemas.microsoft.com/office/drawing/2016/5/13/chartex" xmlns:cx8="http://schemas.microsoft.com/office/drawing/2016/5/14/chartex" xmlns:mc="http://schemas.openxmlformats.org/markup-compatibility/2006" xmlns:aink="http://schemas.microsoft.com/office/drawing/2016/ink" xmlns:am3d="http://schemas.microsoft.com/office/drawing/2017/model3d" xmlns:o="urn:schemas-microsoft-com:office:office" xmlns:oel="http://schemas.microsoft.com/office/2019/extlst" xmlns:v="urn:schemas-microsoft-com:vml" xmlns:wp14="http://schemas.microsoft.com/office/word/2010/wordprocessingDrawing" xmlns:w10="urn:schemas-microsoft-com:office:word" xmlns:w="http://schemas.openxmlformats.org/wordprocessingml/2006/main" xmlns:w14="http://schemas.microsoft.com/office/word/2010/wordml" xmlns:w15="http://schemas.microsoft.com/office/word/2012/wordml" xmlns:w16cex="http://schemas.microsoft.com/office/word/2018/wordml/cex" xmlns:w16cid="http://schemas.microsoft.com/office/word/2016/wordml/cid" xmlns:w16="http://schemas.microsoft.com/office/word/2018/wordml" xmlns:w16du="http://schemas.microsoft.com/office/word/2023/wordml/word16du" xmlns:w16sdtdh="http://schemas.microsoft.com/office/word/2020/wordml/sdtdatahash" xmlns:w16sdtfl="http://schemas.microsoft.com/office/word/2024/wordml/sdtformatlock" xmlns:w16se="http://schemas.microsoft.com/office/word/2015/wordml/symex" xmlns:wpg="http://schemas.microsoft.com/office/word/2010/wordprocessingGroup" xmlns:wpi="http://schemas.microsoft.com/office/word/2010/wordprocessingInk" xmlns:wps="http://schemas.microsoft.com/office/word/2010/wordprocessingShape" xmlns:a14="http://schemas.microsoft.com/office/drawing/2010/main" val="0"/>
                         </a:ext>
                       </a:extLst>
                     </a:blip>
@@ -5074,7 +5211,7 @@
                     <a:blip r:embed="rId27">
                       <a:extLst>
                         <a:ext uri="{28A0092B-C50C-407E-A947-70E740481C1C}">
-                          <a14:useLocalDpi xmlns:a14="http://schemas.microsoft.com/office/drawing/2010/main" xmlns:wps="http://schemas.microsoft.com/office/word/2010/wordprocessingShape" xmlns:wpi="http://schemas.microsoft.com/office/word/2010/wordprocessingInk" xmlns:wpg="http://schemas.microsoft.com/office/word/2010/wordprocessingGroup" xmlns:w16se="http://schemas.microsoft.com/office/word/2015/wordml/symex" xmlns:w16sdtfl="http://schemas.microsoft.com/office/word/2024/wordml/sdtformatlock" xmlns:w16sdtdh="http://schemas.microsoft.com/office/word/2020/wordml/sdtdatahash" xmlns:w16du="http://schemas.microsoft.com/office/word/2023/wordml/word16du" xmlns:w16="http://schemas.microsoft.com/office/word/2018/wordml" xmlns:w16cid="http://schemas.microsoft.com/office/word/2016/wordml/cid" xmlns:w16cex="http://schemas.microsoft.com/office/word/2018/wordml/cex" xmlns:w15="http://schemas.microsoft.com/office/word/2012/wordml" xmlns:w14="http://schemas.microsoft.com/office/word/2010/wordml" xmlns:w="http://schemas.openxmlformats.org/wordprocessingml/2006/main" xmlns:w10="urn:schemas-microsoft-com:office:word" xmlns:wp14="http://schemas.microsoft.com/office/word/2010/wordprocessingDrawing" xmlns:v="urn:schemas-microsoft-com:vml" xmlns:oel="http://schemas.microsoft.com/office/2019/extlst" xmlns:o="urn:schemas-microsoft-com:office:office" xmlns:am3d="http://schemas.microsoft.com/office/drawing/2017/model3d" xmlns:aink="http://schemas.microsoft.com/office/drawing/2016/ink" xmlns:mc="http://schemas.openxmlformats.org/markup-compatibility/2006" xmlns:cx8="http://schemas.microsoft.com/office/drawing/2016/5/14/chartex" xmlns:cx7="http://schemas.microsoft.com/office/drawing/2016/5/13/chartex" xmlns:cx6="http://schemas.microsoft.com/office/drawing/2016/5/12/chartex" xmlns:cx5="http://schemas.microsoft.com/office/drawing/2016/5/11/chartex" xmlns:cx4="http://schemas.microsoft.com/office/drawing/2016/5/10/chartex" xmlns:cx3="http://schemas.microsoft.com/office/drawing/2016/5/9/chartex" xmlns:cx2="http://schemas.microsoft.com/office/drawing/2015/10/21/chartex" xmlns:cx1="http://schemas.microsoft.com/office/drawing/2015/9/8/chartex" xmlns:cx="http://schemas.microsoft.com/office/drawing/2014/chartex" xmlns:wpc="http://schemas.microsoft.com/office/word/2010/wordprocessingCanvas" xmlns="" val="0"/>
+                          <a14:useLocalDpi xmlns="" xmlns:wpc="http://schemas.microsoft.com/office/word/2010/wordprocessingCanvas" xmlns:cx="http://schemas.microsoft.com/office/drawing/2014/chartex" xmlns:cx1="http://schemas.microsoft.com/office/drawing/2015/9/8/chartex" xmlns:cx2="http://schemas.microsoft.com/office/drawing/2015/10/21/chartex" xmlns:cx3="http://schemas.microsoft.com/office/drawing/2016/5/9/chartex" xmlns:cx4="http://schemas.microsoft.com/office/drawing/2016/5/10/chartex" xmlns:cx5="http://schemas.microsoft.com/office/drawing/2016/5/11/chartex" xmlns:cx6="http://schemas.microsoft.com/office/drawing/2016/5/12/chartex" xmlns:cx7="http://schemas.microsoft.com/office/drawing/2016/5/13/chartex" xmlns:cx8="http://schemas.microsoft.com/office/drawing/2016/5/14/chartex" xmlns:mc="http://schemas.openxmlformats.org/markup-compatibility/2006" xmlns:aink="http://schemas.microsoft.com/office/drawing/2016/ink" xmlns:am3d="http://schemas.microsoft.com/office/drawing/2017/model3d" xmlns:o="urn:schemas-microsoft-com:office:office" xmlns:oel="http://schemas.microsoft.com/office/2019/extlst" xmlns:v="urn:schemas-microsoft-com:vml" xmlns:wp14="http://schemas.microsoft.com/office/word/2010/wordprocessingDrawing" xmlns:w10="urn:schemas-microsoft-com:office:word" xmlns:w="http://schemas.openxmlformats.org/wordprocessingml/2006/main" xmlns:w14="http://schemas.microsoft.com/office/word/2010/wordml" xmlns:w15="http://schemas.microsoft.com/office/word/2012/wordml" xmlns:w16cex="http://schemas.microsoft.com/office/word/2018/wordml/cex" xmlns:w16cid="http://schemas.microsoft.com/office/word/2016/wordml/cid" xmlns:w16="http://schemas.microsoft.com/office/word/2018/wordml" xmlns:w16du="http://schemas.microsoft.com/office/word/2023/wordml/word16du" xmlns:w16sdtdh="http://schemas.microsoft.com/office/word/2020/wordml/sdtdatahash" xmlns:w16sdtfl="http://schemas.microsoft.com/office/word/2024/wordml/sdtformatlock" xmlns:w16se="http://schemas.microsoft.com/office/word/2015/wordml/symex" xmlns:wpg="http://schemas.microsoft.com/office/word/2010/wordprocessingGroup" xmlns:wpi="http://schemas.microsoft.com/office/word/2010/wordprocessingInk" xmlns:wps="http://schemas.microsoft.com/office/word/2010/wordprocessingShape" xmlns:a14="http://schemas.microsoft.com/office/drawing/2010/main" val="0"/>
                         </a:ext>
                       </a:extLst>
                     </a:blip>
@@ -5343,7 +5480,7 @@
                     <a:blip r:embed="rId29">
                       <a:extLst>
                         <a:ext uri="{28A0092B-C50C-407E-A947-70E740481C1C}">
-                          <a14:useLocalDpi xmlns:a14="http://schemas.microsoft.com/office/drawing/2010/main" xmlns:wps="http://schemas.microsoft.com/office/word/2010/wordprocessingShape" xmlns:wpi="http://schemas.microsoft.com/office/word/2010/wordprocessingInk" xmlns:wpg="http://schemas.microsoft.com/office/word/2010/wordprocessingGroup" xmlns:w16se="http://schemas.microsoft.com/office/word/2015/wordml/symex" xmlns:w16sdtfl="http://schemas.microsoft.com/office/word/2024/wordml/sdtformatlock" xmlns:w16sdtdh="http://schemas.microsoft.com/office/word/2020/wordml/sdtdatahash" xmlns:w16du="http://schemas.microsoft.com/office/word/2023/wordml/word16du" xmlns:w16="http://schemas.microsoft.com/office/word/2018/wordml" xmlns:w16cid="http://schemas.microsoft.com/office/word/2016/wordml/cid" xmlns:w16cex="http://schemas.microsoft.com/office/word/2018/wordml/cex" xmlns:w15="http://schemas.microsoft.com/office/word/2012/wordml" xmlns:w14="http://schemas.microsoft.com/office/word/2010/wordml" xmlns:w="http://schemas.openxmlformats.org/wordprocessingml/2006/main" xmlns:w10="urn:schemas-microsoft-com:office:word" xmlns:wp14="http://schemas.microsoft.com/office/word/2010/wordprocessingDrawing" xmlns:v="urn:schemas-microsoft-com:vml" xmlns:oel="http://schemas.microsoft.com/office/2019/extlst" xmlns:o="urn:schemas-microsoft-com:office:office" xmlns:am3d="http://schemas.microsoft.com/office/drawing/2017/model3d" xmlns:aink="http://schemas.microsoft.com/office/drawing/2016/ink" xmlns:mc="http://schemas.openxmlformats.org/markup-compatibility/2006" xmlns:cx8="http://schemas.microsoft.com/office/drawing/2016/5/14/chartex" xmlns:cx7="http://schemas.microsoft.com/office/drawing/2016/5/13/chartex" xmlns:cx6="http://schemas.microsoft.com/office/drawing/2016/5/12/chartex" xmlns:cx5="http://schemas.microsoft.com/office/drawing/2016/5/11/chartex" xmlns:cx4="http://schemas.microsoft.com/office/drawing/2016/5/10/chartex" xmlns:cx3="http://schemas.microsoft.com/office/drawing/2016/5/9/chartex" xmlns:cx2="http://schemas.microsoft.com/office/drawing/2015/10/21/chartex" xmlns:cx1="http://schemas.microsoft.com/office/drawing/2015/9/8/chartex" xmlns:cx="http://schemas.microsoft.com/office/drawing/2014/chartex" xmlns:wpc="http://schemas.microsoft.com/office/word/2010/wordprocessingCanvas" xmlns="" val="0"/>
+                          <a14:useLocalDpi xmlns="" xmlns:wpc="http://schemas.microsoft.com/office/word/2010/wordprocessingCanvas" xmlns:cx="http://schemas.microsoft.com/office/drawing/2014/chartex" xmlns:cx1="http://schemas.microsoft.com/office/drawing/2015/9/8/chartex" xmlns:cx2="http://schemas.microsoft.com/office/drawing/2015/10/21/chartex" xmlns:cx3="http://schemas.microsoft.com/office/drawing/2016/5/9/chartex" xmlns:cx4="http://schemas.microsoft.com/office/drawing/2016/5/10/chartex" xmlns:cx5="http://schemas.microsoft.com/office/drawing/2016/5/11/chartex" xmlns:cx6="http://schemas.microsoft.com/office/drawing/2016/5/12/chartex" xmlns:cx7="http://schemas.microsoft.com/office/drawing/2016/5/13/chartex" xmlns:cx8="http://schemas.microsoft.com/office/drawing/2016/5/14/chartex" xmlns:mc="http://schemas.openxmlformats.org/markup-compatibility/2006" xmlns:aink="http://schemas.microsoft.com/office/drawing/2016/ink" xmlns:am3d="http://schemas.microsoft.com/office/drawing/2017/model3d" xmlns:o="urn:schemas-microsoft-com:office:office" xmlns:oel="http://schemas.microsoft.com/office/2019/extlst" xmlns:v="urn:schemas-microsoft-com:vml" xmlns:wp14="http://schemas.microsoft.com/office/word/2010/wordprocessingDrawing" xmlns:w10="urn:schemas-microsoft-com:office:word" xmlns:w="http://schemas.openxmlformats.org/wordprocessingml/2006/main" xmlns:w14="http://schemas.microsoft.com/office/word/2010/wordml" xmlns:w15="http://schemas.microsoft.com/office/word/2012/wordml" xmlns:w16cex="http://schemas.microsoft.com/office/word/2018/wordml/cex" xmlns:w16cid="http://schemas.microsoft.com/office/word/2016/wordml/cid" xmlns:w16="http://schemas.microsoft.com/office/word/2018/wordml" xmlns:w16du="http://schemas.microsoft.com/office/word/2023/wordml/word16du" xmlns:w16sdtdh="http://schemas.microsoft.com/office/word/2020/wordml/sdtdatahash" xmlns:w16sdtfl="http://schemas.microsoft.com/office/word/2024/wordml/sdtformatlock" xmlns:w16se="http://schemas.microsoft.com/office/word/2015/wordml/symex" xmlns:wpg="http://schemas.microsoft.com/office/word/2010/wordprocessingGroup" xmlns:wpi="http://schemas.microsoft.com/office/word/2010/wordprocessingInk" xmlns:wps="http://schemas.microsoft.com/office/word/2010/wordprocessingShape" xmlns:a14="http://schemas.microsoft.com/office/drawing/2010/main" val="0"/>
                         </a:ext>
                       </a:extLst>
                     </a:blip>
@@ -5447,8 +5584,8 @@
         </w:rPr>
         <w:t>. Ячейка для машины</w:t>
       </w:r>
-      <w:bookmarkStart w:id="10" w:name="_heading=h.4d34og8"/>
-      <w:bookmarkEnd w:id="10"/>
+      <w:bookmarkStart w:id="9" w:name="_heading=h.4d34og8"/>
+      <w:bookmarkEnd w:id="9"/>
     </w:p>
     <w:p>
       <w:pPr>
@@ -5610,63 +5747,18 @@
         </w:numPr>
         <w:ind w:left="0" w:firstLine="709"/>
       </w:pPr>
-      <w:bookmarkStart w:id="11" w:name="_Toc158470780"/>
+      <w:bookmarkStart w:id="10" w:name="_Toc158470780"/>
       <w:r>
         <w:lastRenderedPageBreak/>
         <w:t>Описание электротехнической схемы разработанного устройств</w:t>
       </w:r>
-      <w:bookmarkEnd w:id="11"/>
+      <w:bookmarkEnd w:id="10"/>
     </w:p>
     <w:p>
       <w:pPr>
         <w:keepNext/>
         <w:ind w:firstLine="0"/>
       </w:pPr>
-      <w:r>
-        <w:rPr>
-          <w:noProof/>
-          <w:lang w:eastAsia="ru-RU"/>
-        </w:rPr>
-        <w:drawing>
-          <wp:inline distT="0" distB="0" distL="0" distR="0">
-            <wp:extent cx="5941060" cy="3603292"/>
-            <wp:effectExtent l="0" t="0" r="2540" b="0"/>
-            <wp:docPr id="22" name="Рисунок 1" descr="https://cdn.discordapp.com/attachments/1028564867331924059/1204862565855924244/image.png?ex=65d646b4&amp;is=65c3d1b4&amp;hm=42d04cea8af4f4042c9fc1ecfd8b2a8ae36e6a4522207e9ca85308a1690d8a80&amp;="/>
-            <wp:cNvGraphicFramePr>
-              <a:graphicFrameLocks xmlns:a="http://schemas.openxmlformats.org/drawingml/2006/main" noChangeAspect="1"/>
-            </wp:cNvGraphicFramePr>
-            <a:graphic xmlns:a="http://schemas.openxmlformats.org/drawingml/2006/main">
-              <a:graphicData uri="http://schemas.openxmlformats.org/drawingml/2006/picture">
-                <pic:pic xmlns:pic="http://schemas.openxmlformats.org/drawingml/2006/picture">
-                  <pic:nvPicPr>
-                    <pic:cNvPr id="0" name="Picture 3" descr="https://cdn.discordapp.com/attachments/1028564867331924059/1204862565855924244/image.png?ex=65d646b4&amp;is=65c3d1b4&amp;hm=42d04cea8af4f4042c9fc1ecfd8b2a8ae36e6a4522207e9ca85308a1690d8a80&amp;="/>
-                    <pic:cNvPicPr>
-                      <a:picLocks noChangeAspect="1"/>
-                    </pic:cNvPicPr>
-                  </pic:nvPicPr>
-                  <pic:blipFill>
-                    <a:blip r:embed="rId31"/>
-                    <a:stretch/>
-                  </pic:blipFill>
-                  <pic:spPr bwMode="auto">
-                    <a:xfrm>
-                      <a:off x="0" y="0"/>
-                      <a:ext cx="5941060" cy="3603292"/>
-                    </a:xfrm>
-                    <a:prstGeom prst="rect">
-                      <a:avLst/>
-                    </a:prstGeom>
-                    <a:noFill/>
-                    <a:ln>
-                      <a:noFill/>
-                    </a:ln>
-                  </pic:spPr>
-                </pic:pic>
-              </a:graphicData>
-            </a:graphic>
-          </wp:inline>
-        </w:drawing>
-      </w:r>
     </w:p>
     <w:p>
       <w:pPr>
@@ -5765,12 +5857,12 @@
         </w:numPr>
         <w:ind w:left="0" w:firstLine="709"/>
       </w:pPr>
-      <w:bookmarkStart w:id="12" w:name="_Toc158470781"/>
+      <w:bookmarkStart w:id="11" w:name="_Toc158470781"/>
       <w:r>
         <w:lastRenderedPageBreak/>
         <w:t>Алгоритм работы разработанного программного обеспечения в виде блок-схем</w:t>
       </w:r>
-      <w:bookmarkEnd w:id="12"/>
+      <w:bookmarkEnd w:id="11"/>
     </w:p>
     <w:p>
       <w:pPr>
@@ -5779,52 +5871,6 @@
         <w:ind w:firstLine="0"/>
         <w:jc w:val="center"/>
       </w:pPr>
-      <w:r>
-        <w:rPr>
-          <w:noProof/>
-          <w:lang w:eastAsia="ru-RU"/>
-        </w:rPr>
-        <w:drawing>
-          <wp:inline distT="0" distB="0" distL="0" distR="0">
-            <wp:extent cx="1617155" cy="5329073"/>
-            <wp:effectExtent l="0" t="0" r="2540" b="5080"/>
-            <wp:docPr id="23" name="image21.png"/>
-            <wp:cNvGraphicFramePr/>
-            <a:graphic xmlns:a="http://schemas.openxmlformats.org/drawingml/2006/main">
-              <a:graphicData uri="http://schemas.openxmlformats.org/drawingml/2006/picture">
-                <pic:pic xmlns:pic="http://schemas.openxmlformats.org/drawingml/2006/picture">
-                  <pic:nvPicPr>
-                    <pic:cNvPr id="23" name="image21.png"/>
-                    <pic:cNvPicPr/>
-                  </pic:nvPicPr>
-                  <pic:blipFill>
-                    <a:blip r:embed="rId32">
-                      <a:extLst>
-                        <a:ext uri="{28A0092B-C50C-407E-A947-70E740481C1C}">
-                          <a14:useLocalDpi xmlns:a14="http://schemas.microsoft.com/office/drawing/2010/main" xmlns:wps="http://schemas.microsoft.com/office/word/2010/wordprocessingShape" xmlns:wpi="http://schemas.microsoft.com/office/word/2010/wordprocessingInk" xmlns:wpg="http://schemas.microsoft.com/office/word/2010/wordprocessingGroup" xmlns:w16se="http://schemas.microsoft.com/office/word/2015/wordml/symex" xmlns:w16sdtfl="http://schemas.microsoft.com/office/word/2024/wordml/sdtformatlock" xmlns:w16sdtdh="http://schemas.microsoft.com/office/word/2020/wordml/sdtdatahash" xmlns:w16du="http://schemas.microsoft.com/office/word/2023/wordml/word16du" xmlns:w16="http://schemas.microsoft.com/office/word/2018/wordml" xmlns:w16cid="http://schemas.microsoft.com/office/word/2016/wordml/cid" xmlns:w16cex="http://schemas.microsoft.com/office/word/2018/wordml/cex" xmlns:w15="http://schemas.microsoft.com/office/word/2012/wordml" xmlns:w14="http://schemas.microsoft.com/office/word/2010/wordml" xmlns:w="http://schemas.openxmlformats.org/wordprocessingml/2006/main" xmlns:w10="urn:schemas-microsoft-com:office:word" xmlns:wp14="http://schemas.microsoft.com/office/word/2010/wordprocessingDrawing" xmlns:v="urn:schemas-microsoft-com:vml" xmlns:oel="http://schemas.microsoft.com/office/2019/extlst" xmlns:o="urn:schemas-microsoft-com:office:office" xmlns:am3d="http://schemas.microsoft.com/office/drawing/2017/model3d" xmlns:aink="http://schemas.microsoft.com/office/drawing/2016/ink" xmlns:mc="http://schemas.openxmlformats.org/markup-compatibility/2006" xmlns:cx8="http://schemas.microsoft.com/office/drawing/2016/5/14/chartex" xmlns:cx7="http://schemas.microsoft.com/office/drawing/2016/5/13/chartex" xmlns:cx6="http://schemas.microsoft.com/office/drawing/2016/5/12/chartex" xmlns:cx5="http://schemas.microsoft.com/office/drawing/2016/5/11/chartex" xmlns:cx4="http://schemas.microsoft.com/office/drawing/2016/5/10/chartex" xmlns:cx3="http://schemas.microsoft.com/office/drawing/2016/5/9/chartex" xmlns:cx2="http://schemas.microsoft.com/office/drawing/2015/10/21/chartex" xmlns:cx1="http://schemas.microsoft.com/office/drawing/2015/9/8/chartex" xmlns:cx="http://schemas.microsoft.com/office/drawing/2014/chartex" xmlns:wpc="http://schemas.microsoft.com/office/word/2010/wordprocessingCanvas" xmlns="" val="0"/>
-                        </a:ext>
-                      </a:extLst>
-                    </a:blip>
-                    <a:stretch>
-                      <a:fillRect/>
-                    </a:stretch>
-                  </pic:blipFill>
-                  <pic:spPr bwMode="auto">
-                    <a:xfrm>
-                      <a:off x="0" y="0"/>
-                      <a:ext cx="1617155" cy="5329073"/>
-                    </a:xfrm>
-                    <a:prstGeom prst="rect">
-                      <a:avLst/>
-                    </a:prstGeom>
-                    <a:ln/>
-                  </pic:spPr>
-                </pic:pic>
-              </a:graphicData>
-            </a:graphic>
-          </wp:inline>
-        </w:drawing>
-      </w:r>
     </w:p>
     <w:p>
       <w:pPr>
@@ -5920,45 +5966,6 @@
         <w:ind w:firstLine="0"/>
         <w:jc w:val="center"/>
       </w:pPr>
-      <w:r>
-        <w:rPr>
-          <w:noProof/>
-          <w:lang w:eastAsia="ru-RU"/>
-        </w:rPr>
-        <w:lastRenderedPageBreak/>
-        <w:drawing>
-          <wp:inline distT="0" distB="0" distL="0" distR="0">
-            <wp:extent cx="4451372" cy="4752435"/>
-            <wp:effectExtent l="0" t="0" r="0" b="0"/>
-            <wp:docPr id="24" name="image2.png"/>
-            <wp:cNvGraphicFramePr/>
-            <a:graphic xmlns:a="http://schemas.openxmlformats.org/drawingml/2006/main">
-              <a:graphicData uri="http://schemas.openxmlformats.org/drawingml/2006/picture">
-                <pic:pic xmlns:pic="http://schemas.openxmlformats.org/drawingml/2006/picture">
-                  <pic:nvPicPr>
-                    <pic:cNvPr id="0" name="image2.png"/>
-                    <pic:cNvPicPr/>
-                  </pic:nvPicPr>
-                  <pic:blipFill>
-                    <a:blip r:embed="rId33"/>
-                    <a:stretch/>
-                  </pic:blipFill>
-                  <pic:spPr bwMode="auto">
-                    <a:xfrm>
-                      <a:off x="0" y="0"/>
-                      <a:ext cx="4451372" cy="4752434"/>
-                    </a:xfrm>
-                    <a:prstGeom prst="rect">
-                      <a:avLst/>
-                    </a:prstGeom>
-                    <a:ln/>
-                  </pic:spPr>
-                </pic:pic>
-              </a:graphicData>
-            </a:graphic>
-          </wp:inline>
-        </w:drawing>
-      </w:r>
     </w:p>
     <w:p>
       <w:pPr>
@@ -6052,45 +6059,6 @@
         <w:ind w:firstLine="0"/>
         <w:jc w:val="center"/>
       </w:pPr>
-      <w:r>
-        <w:rPr>
-          <w:noProof/>
-          <w:lang w:eastAsia="ru-RU"/>
-        </w:rPr>
-        <w:lastRenderedPageBreak/>
-        <w:drawing>
-          <wp:inline distT="0" distB="0" distL="0" distR="0">
-            <wp:extent cx="4980010" cy="8119239"/>
-            <wp:effectExtent l="0" t="0" r="0" b="0"/>
-            <wp:docPr id="25" name="image3.png"/>
-            <wp:cNvGraphicFramePr/>
-            <a:graphic xmlns:a="http://schemas.openxmlformats.org/drawingml/2006/main">
-              <a:graphicData uri="http://schemas.openxmlformats.org/drawingml/2006/picture">
-                <pic:pic xmlns:pic="http://schemas.openxmlformats.org/drawingml/2006/picture">
-                  <pic:nvPicPr>
-                    <pic:cNvPr id="0" name="image3.png"/>
-                    <pic:cNvPicPr/>
-                  </pic:nvPicPr>
-                  <pic:blipFill>
-                    <a:blip r:embed="rId34"/>
-                    <a:stretch/>
-                  </pic:blipFill>
-                  <pic:spPr bwMode="auto">
-                    <a:xfrm>
-                      <a:off x="0" y="0"/>
-                      <a:ext cx="4980009" cy="8119239"/>
-                    </a:xfrm>
-                    <a:prstGeom prst="rect">
-                      <a:avLst/>
-                    </a:prstGeom>
-                    <a:ln/>
-                  </pic:spPr>
-                </pic:pic>
-              </a:graphicData>
-            </a:graphic>
-          </wp:inline>
-        </w:drawing>
-      </w:r>
     </w:p>
     <w:p>
       <w:pPr>
@@ -6190,12 +6158,12 @@
         </w:numPr>
         <w:ind w:left="0" w:firstLine="709"/>
       </w:pPr>
-      <w:bookmarkStart w:id="13" w:name="_Toc158470782"/>
+      <w:bookmarkStart w:id="12" w:name="_Toc158470782"/>
       <w:r>
         <w:lastRenderedPageBreak/>
         <w:t>Код разработанного программного обеспечения.</w:t>
       </w:r>
-      <w:bookmarkEnd w:id="13"/>
+      <w:bookmarkEnd w:id="12"/>
     </w:p>
     <w:p>
       <w:pPr>
@@ -6218,7 +6186,7 @@
           <w:rStyle w:val="a9"/>
         </w:rPr>
       </w:pPr>
-      <w:hyperlink r:id="rId35" w:tooltip="https://github.com/Deimos48/Braille/tree/main/arduino%20" w:history="1">
+      <w:hyperlink r:id="rId31" w:tooltip="https://github.com/Deimos48/Braille/tree/main/arduino%20" w:history="1">
         <w:r>
           <w:rPr>
             <w:rStyle w:val="a9"/>
@@ -6241,7 +6209,7 @@
           <w:u w:val="single"/>
         </w:rPr>
       </w:pPr>
-      <w:hyperlink r:id="rId36" w:tooltip="https://github.com/Deimos48/Braille/tree/main/python%20" w:history="1">
+      <w:hyperlink r:id="rId32" w:tooltip="https://github.com/Deimos48/Braille/tree/main/python%20" w:history="1">
         <w:r>
           <w:rPr>
             <w:rStyle w:val="a9"/>
@@ -6259,11 +6227,11 @@
         </w:numPr>
         <w:ind w:left="0" w:firstLine="709"/>
       </w:pPr>
-      <w:bookmarkStart w:id="14" w:name="_Toc158470783"/>
+      <w:bookmarkStart w:id="13" w:name="_Toc158470783"/>
       <w:r>
         <w:t>Фотографии разработанного устройства и его составных частей.</w:t>
       </w:r>
-      <w:bookmarkEnd w:id="14"/>
+      <w:bookmarkEnd w:id="13"/>
     </w:p>
     <w:p>
       <w:pPr>
@@ -6285,7 +6253,7 @@
           <w:b/>
         </w:rPr>
       </w:pPr>
-      <w:hyperlink r:id="rId37" w:tooltip="https://github.com/Deimos48/Braille_Public/tree/main/%D0%A4%D0%BE%D1%82%D0%BE%D0%B3%D1%80%D0%B0%D1%84%D0%B8%D0%B8_%D1%80%D0%B0%D0%B7%D1%80%D0%B0%D0%B1%D0%BE%D1%82%D0%B0%D0%BD%D0%BD%D0%BE%D0%B3%D0%BE_%D1%83%D1%81%D1%82%D1%80%D0%BE%D0%B9%D1%81%D1%82%D0%B2%D0%B0" w:history="1">
+      <w:hyperlink r:id="rId33" w:tooltip="https://github.com/Deimos48/Braille_Public/tree/main/%D0%A4%D0%BE%D1%82%D0%BE%D0%B3%D1%80%D0%B0%D1%84%D0%B8%D0%B8_%D1%80%D0%B0%D0%B7%D1%80%D0%B0%D0%B1%D0%BE%D1%82%D0%B0%D0%BD%D0%BD%D0%BE%D0%B3%D0%BE_%D1%83%D1%81%D1%82%D1%80%D0%BE%D0%B9%D1%81%D1%82%D0%B2%D0%B0" w:history="1">
         <w:r>
           <w:rPr>
             <w:rStyle w:val="a9"/>
@@ -6303,14 +6271,14 @@
         </w:numPr>
         <w:ind w:left="0" w:firstLine="709"/>
       </w:pPr>
-      <w:bookmarkStart w:id="15" w:name="_Toc158470784"/>
+      <w:bookmarkStart w:id="14" w:name="_Toc158470784"/>
       <w:r>
         <w:rPr>
           <w:shd w:val="clear" w:color="auto" w:fill="FFFFFF"/>
         </w:rPr>
         <w:t>Видеоролик, демонстрирующий функционирование разработанного устройства</w:t>
       </w:r>
-      <w:bookmarkEnd w:id="15"/>
+      <w:bookmarkEnd w:id="14"/>
     </w:p>
     <w:p>
       <w:pPr>
@@ -6332,7 +6300,7 @@
           <w:rStyle w:val="a9"/>
         </w:rPr>
       </w:pPr>
-      <w:hyperlink r:id="rId38" w:tooltip="https://github.com/Deimos48/Braille_Public/tree/main/%D0%92%D0%B8%D0%B4%D0%B5%D0%BE%D1%80%D0%BE%D0%BB%D0%B8%D0%BA" w:history="1">
+      <w:hyperlink r:id="rId34" w:tooltip="https://github.com/Deimos48/Braille_Public/tree/main/%D0%92%D0%B8%D0%B4%D0%B5%D0%BE%D1%80%D0%BE%D0%BB%D0%B8%D0%BA" w:history="1">
         <w:r>
           <w:rPr>
             <w:rStyle w:val="a9"/>
@@ -6350,81 +6318,56 @@
         </w:numPr>
         <w:ind w:left="0" w:firstLine="709"/>
       </w:pPr>
-      <w:bookmarkStart w:id="16" w:name="_Toc158470785"/>
+      <w:bookmarkStart w:id="15" w:name="_Toc158470785"/>
       <w:r>
         <w:t>Заключение</w:t>
       </w:r>
-      <w:bookmarkEnd w:id="16"/>
-    </w:p>
-    <w:p>
-      <w:r>
-        <w:t>В результате работы был</w:t>
-      </w:r>
-      <w:r>
-        <w:t>а</w:t>
-      </w:r>
-      <w:r>
-        <w:t xml:space="preserve"> создан</w:t>
-      </w:r>
-      <w:r>
-        <w:t>аавтоматическая парковка</w:t>
-      </w:r>
-      <w:r>
-        <w:rPr>
-          <w:highlight w:val="yellow"/>
-        </w:rPr>
-        <w:t>, которая</w:t>
-      </w:r>
-      <w:r>
-        <w:rPr>
-          <w:highlight w:val="yellow"/>
-        </w:rPr>
-        <w:t xml:space="preserve"> способ</w:t>
-      </w:r>
-      <w:r>
-        <w:rPr>
-          <w:highlight w:val="yellow"/>
-        </w:rPr>
-        <w:t>н</w:t>
-      </w:r>
-      <w:r>
-        <w:rPr>
-          <w:highlight w:val="yellow"/>
-        </w:rPr>
-        <w:t>а</w:t>
-      </w:r>
-      <w:r>
-        <w:rPr>
-          <w:highlight w:val="yellow"/>
-        </w:rPr>
-        <w:t xml:space="preserve"> автоматически парковать</w:t>
-      </w:r>
-      <w:r>
-        <w:rPr>
-          <w:highlight w:val="white"/>
-        </w:rPr>
-        <w:t xml:space="preserve">автомобили </w:t>
-      </w:r>
-      <w:r>
-        <w:rPr>
-          <w:highlight w:val="white"/>
-        </w:rPr>
-        <w:t xml:space="preserve">при помощи распознавания </w:t>
-      </w:r>
-      <w:r>
+      <w:bookmarkEnd w:id="15"/>
+    </w:p>
+    <w:p>
+      <w:pPr>
         <w:rPr>
           <w:lang w:val="en-US"/>
         </w:rPr>
-        <w:t>QR</w:t>
-      </w:r>
-      <w:r>
-        <w:t>-</w:t>
-      </w:r>
-      <w:r>
-        <w:t>кода</w:t>
-      </w:r>
-      <w:r>
-        <w:t>.</w:t>
+      </w:pPr>
+      <w:r>
+        <w:t xml:space="preserve">В результате работы </w:t>
+      </w:r>
+      <w:r>
+        <w:t>были созданы</w:t>
+      </w:r>
+      <w:r>
+        <w:t>:</w:t>
+      </w:r>
+      <w:r>
+        <w:t xml:space="preserve"> </w:t>
+      </w:r>
+    </w:p>
+    <w:p>
+      <w:pPr>
+        <w:pStyle w:val="a8"/>
+        <w:numPr>
+          <w:ilvl w:val="0"/>
+          <w:numId w:val="9"/>
+        </w:numPr>
+      </w:pPr>
+      <w:r>
+        <w:t>П</w:t>
+      </w:r>
+      <w:r>
+        <w:t>рограммно-аппаратный комплекс (ПАК), способный в автоматическом режиме размещать и забирать автомобиль в автоматической парковке.</w:t>
+      </w:r>
+    </w:p>
+    <w:p>
+      <w:pPr>
+        <w:pStyle w:val="a8"/>
+        <w:numPr>
+          <w:ilvl w:val="0"/>
+          <w:numId w:val="9"/>
+        </w:numPr>
+      </w:pPr>
+      <w:r>
+        <w:t>Модель автомобиля с автоматизированным способом перемещения.</w:t>
       </w:r>
     </w:p>
     <w:p>
@@ -6458,12 +6401,12 @@
         </w:numPr>
         <w:ind w:left="0" w:firstLine="709"/>
       </w:pPr>
-      <w:bookmarkStart w:id="17" w:name="_Toc158470786"/>
+      <w:bookmarkStart w:id="16" w:name="_Toc158470786"/>
       <w:r>
         <w:lastRenderedPageBreak/>
         <w:t>Список литературных источников.</w:t>
       </w:r>
-      <w:bookmarkEnd w:id="17"/>
+      <w:bookmarkEnd w:id="16"/>
     </w:p>
     <w:p>
       <w:pPr>
@@ -6493,7 +6436,7 @@
         </w:rPr>
         <w:t xml:space="preserve">Обучающие уроки и проекты для Arduino, ESP, RaspberryPi 3 Pi. URL: </w:t>
       </w:r>
-      <w:hyperlink r:id="rId39" w:tooltip="https://lesson.iarduino.ru" w:history="1">
+      <w:hyperlink r:id="rId35" w:tooltip="https://lesson.iarduino.ru" w:history="1">
         <w:r>
           <w:rPr>
             <w:rStyle w:val="a9"/>
@@ -6536,7 +6479,7 @@
         </w:rPr>
         <w:t>:</w:t>
       </w:r>
-      <w:hyperlink r:id="rId40" w:tooltip="https://kompas.ru/solutions/education/" w:history="1">
+      <w:hyperlink r:id="rId36" w:tooltip="https://kompas.ru/solutions/education/" w:history="1">
         <w:r>
           <w:rPr>
             <w:rStyle w:val="a9"/>
@@ -6635,7 +6578,7 @@
         </w:rPr>
         <w:t xml:space="preserve">URL: </w:t>
       </w:r>
-      <w:hyperlink r:id="rId41" w:history="1">
+      <w:hyperlink r:id="rId37" w:history="1">
         <w:r>
           <w:rPr>
             <w:rStyle w:val="a9"/>
@@ -6661,15 +6604,9 @@
         </w:rPr>
         <w:t>Леонов В. Простой и понятный самоучитель Word и Excel. 3-е</w:t>
       </w:r>
-    </w:p>
-    <w:p>
-      <w:pPr>
-        <w:pStyle w:val="a8"/>
-        <w:ind w:left="0" w:firstLine="0"/>
-        <w:rPr>
-          <w:lang w:val="en-US"/>
-        </w:rPr>
-      </w:pPr>
+      <w:r>
+        <w:t xml:space="preserve"> </w:t>
+      </w:r>
       <w:r>
         <w:rPr>
           <w:bCs/>
@@ -6699,7 +6636,7 @@
         </w:rPr>
         <w:t xml:space="preserve">: </w:t>
       </w:r>
-      <w:hyperlink r:id="rId42" w:history="1">
+      <w:hyperlink r:id="rId38" w:history="1">
         <w:r>
           <w:rPr>
             <w:rStyle w:val="a9"/>
@@ -6708,11 +6645,190 @@
         </w:r>
       </w:hyperlink>
     </w:p>
+    <w:p>
+      <w:pPr>
+        <w:pStyle w:val="a8"/>
+        <w:numPr>
+          <w:ilvl w:val="0"/>
+          <w:numId w:val="6"/>
+        </w:numPr>
+        <w:spacing w:after="0" w:line="240" w:lineRule="auto"/>
+        <w:ind w:left="0" w:firstLine="0"/>
+        <w:rPr>
+          <w:color w:val="000000"/>
+          <w:lang w:eastAsia="ru-RU"/>
+        </w:rPr>
+      </w:pPr>
+      <w:r>
+        <w:rPr>
+          <w:color w:val="000000"/>
+          <w:lang w:eastAsia="ru-RU"/>
+        </w:rPr>
+        <w:t xml:space="preserve">Документация по GitHub. </w:t>
+      </w:r>
+      <w:r>
+        <w:rPr>
+          <w:color w:val="000000"/>
+          <w:lang w:val="en-US" w:eastAsia="ru-RU"/>
+        </w:rPr>
+        <w:t>URL</w:t>
+      </w:r>
+      <w:r>
+        <w:rPr>
+          <w:color w:val="000000"/>
+          <w:lang w:eastAsia="ru-RU"/>
+        </w:rPr>
+        <w:t xml:space="preserve">: </w:t>
+      </w:r>
+      <w:r>
+        <w:rPr>
+          <w:color w:val="000000"/>
+          <w:lang w:val="en-US" w:eastAsia="ru-RU"/>
+        </w:rPr>
+        <w:t>https</w:t>
+      </w:r>
+      <w:r>
+        <w:rPr>
+          <w:color w:val="000000"/>
+          <w:lang w:eastAsia="ru-RU"/>
+        </w:rPr>
+        <w:t>://</w:t>
+      </w:r>
+      <w:r>
+        <w:rPr>
+          <w:color w:val="000000"/>
+          <w:lang w:val="en-US" w:eastAsia="ru-RU"/>
+        </w:rPr>
+        <w:t>docs</w:t>
+      </w:r>
+      <w:r>
+        <w:rPr>
+          <w:color w:val="000000"/>
+          <w:lang w:eastAsia="ru-RU"/>
+        </w:rPr>
+        <w:t>.</w:t>
+      </w:r>
+      <w:r>
+        <w:rPr>
+          <w:color w:val="000000"/>
+          <w:lang w:val="en-US" w:eastAsia="ru-RU"/>
+        </w:rPr>
+        <w:t>github</w:t>
+      </w:r>
+      <w:r>
+        <w:rPr>
+          <w:color w:val="000000"/>
+          <w:lang w:eastAsia="ru-RU"/>
+        </w:rPr>
+        <w:t>.</w:t>
+      </w:r>
+      <w:r>
+        <w:rPr>
+          <w:color w:val="000000"/>
+          <w:lang w:val="en-US" w:eastAsia="ru-RU"/>
+        </w:rPr>
+        <w:t>com</w:t>
+      </w:r>
+      <w:r>
+        <w:rPr>
+          <w:color w:val="000000"/>
+          <w:lang w:eastAsia="ru-RU"/>
+        </w:rPr>
+        <w:t>/</w:t>
+      </w:r>
+      <w:r>
+        <w:rPr>
+          <w:color w:val="000000"/>
+          <w:lang w:val="en-US" w:eastAsia="ru-RU"/>
+        </w:rPr>
+        <w:t>ru</w:t>
+      </w:r>
+      <w:r>
+        <w:rPr>
+          <w:color w:val="000000"/>
+          <w:lang w:eastAsia="ru-RU"/>
+        </w:rPr>
+        <w:t>/</w:t>
+      </w:r>
+      <w:r>
+        <w:rPr>
+          <w:color w:val="000000"/>
+          <w:lang w:val="en-US" w:eastAsia="ru-RU"/>
+        </w:rPr>
+        <w:t>get</w:t>
+      </w:r>
+      <w:r>
+        <w:rPr>
+          <w:color w:val="000000"/>
+          <w:lang w:eastAsia="ru-RU"/>
+        </w:rPr>
+        <w:t>-</w:t>
+      </w:r>
+      <w:r>
+        <w:rPr>
+          <w:color w:val="000000"/>
+          <w:lang w:val="en-US" w:eastAsia="ru-RU"/>
+        </w:rPr>
+        <w:t>started</w:t>
+      </w:r>
+      <w:r>
+        <w:rPr>
+          <w:color w:val="000000"/>
+          <w:lang w:eastAsia="ru-RU"/>
+        </w:rPr>
+        <w:t>/</w:t>
+      </w:r>
+      <w:r>
+        <w:rPr>
+          <w:color w:val="000000"/>
+          <w:lang w:val="en-US" w:eastAsia="ru-RU"/>
+        </w:rPr>
+        <w:t>quickstart</w:t>
+      </w:r>
+      <w:r>
+        <w:rPr>
+          <w:color w:val="000000"/>
+          <w:lang w:eastAsia="ru-RU"/>
+        </w:rPr>
+        <w:t>/</w:t>
+      </w:r>
+      <w:r>
+        <w:rPr>
+          <w:color w:val="000000"/>
+          <w:lang w:val="en-US" w:eastAsia="ru-RU"/>
+        </w:rPr>
+        <w:t>hello</w:t>
+      </w:r>
+      <w:r>
+        <w:rPr>
+          <w:color w:val="000000"/>
+          <w:lang w:eastAsia="ru-RU"/>
+        </w:rPr>
+        <w:t>-</w:t>
+      </w:r>
+      <w:r>
+        <w:rPr>
+          <w:color w:val="000000"/>
+          <w:lang w:val="en-US" w:eastAsia="ru-RU"/>
+        </w:rPr>
+        <w:t>world</w:t>
+      </w:r>
+    </w:p>
+    <w:p>
+      <w:pPr>
+        <w:pStyle w:val="a8"/>
+        <w:numPr>
+          <w:ilvl w:val="0"/>
+          <w:numId w:val="6"/>
+        </w:numPr>
+        <w:ind w:left="0" w:firstLine="0"/>
+      </w:pPr>
+    </w:p>
     <w:sectPr>
-      <w:headerReference w:type="default" r:id="rId43"/>
-      <w:footerReference w:type="even" r:id="rId44"/>
-      <w:footerReference w:type="default" r:id="rId45"/>
-      <w:headerReference w:type="first" r:id="rId46"/>
+      <w:headerReference w:type="default" r:id="rId39"/>
+      <w:footerReference w:type="even" r:id="rId40"/>
+      <w:footerReference w:type="default" r:id="rId41"/>
+      <w:headerReference w:type="first" r:id="rId42"/>
       <w:pgSz w:w="11906" w:h="16838"/>
       <w:pgMar w:top="1134" w:right="849" w:bottom="1134" w:left="1701" w:header="708" w:footer="708" w:gutter="0"/>
       <w:pgNumType w:start="1"/>
@@ -6870,7 +6986,7 @@
         <w:noProof/>
         <w:color w:val="000000"/>
       </w:rPr>
-      <w:t>7</w:t>
+      <w:t>20</w:t>
     </w:r>
     <w:r>
       <w:rPr>
@@ -7582,7 +7698,7 @@
   <w:abstractNum w:abstractNumId="5">
     <w:nsid w:val="51CA08F8"/>
     <w:multiLevelType w:val="multilevel"/>
-    <w:tmpl w:val="3BF81218"/>
+    <w:tmpl w:val="39D87AD2"/>
     <w:lvl w:ilvl="0">
       <w:start w:val="5"/>
       <w:numFmt w:val="decimal"/>
@@ -7605,7 +7721,7 @@
       </w:pPr>
       <w:rPr>
         <w:rFonts w:hint="default"/>
-        <w:b/>
+        <w:b w:val="0"/>
       </w:rPr>
     </w:lvl>
     <w:lvl w:ilvl="2">
@@ -7694,6 +7810,118 @@
     </w:lvl>
   </w:abstractNum>
   <w:abstractNum w:abstractNumId="6">
+    <w:nsid w:val="67EC1951"/>
+    <w:multiLevelType w:val="hybridMultilevel"/>
+    <w:tmpl w:val="96EA1F5C"/>
+    <w:lvl w:ilvl="0" w:tplc="F96688B2">
+      <w:numFmt w:val="bullet"/>
+      <w:lvlText w:val="-"/>
+      <w:lvlJc w:val="left"/>
+      <w:pPr>
+        <w:ind w:left="1139" w:hanging="360"/>
+      </w:pPr>
+      <w:rPr>
+        <w:rFonts w:ascii="Times New Roman" w:eastAsia="Times New Roman" w:hAnsi="Times New Roman" w:cs="Times New Roman" w:hint="default"/>
+      </w:rPr>
+    </w:lvl>
+    <w:lvl w:ilvl="1" w:tplc="04190003" w:tentative="1">
+      <w:start w:val="1"/>
+      <w:numFmt w:val="bullet"/>
+      <w:lvlText w:val="o"/>
+      <w:lvlJc w:val="left"/>
+      <w:pPr>
+        <w:ind w:left="1859" w:hanging="360"/>
+      </w:pPr>
+      <w:rPr>
+        <w:rFonts w:ascii="Courier New" w:hAnsi="Courier New" w:cs="Courier New" w:hint="default"/>
+      </w:rPr>
+    </w:lvl>
+    <w:lvl w:ilvl="2" w:tplc="04190005" w:tentative="1">
+      <w:start w:val="1"/>
+      <w:numFmt w:val="bullet"/>
+      <w:lvlText w:val=""/>
+      <w:lvlJc w:val="left"/>
+      <w:pPr>
+        <w:ind w:left="2579" w:hanging="360"/>
+      </w:pPr>
+      <w:rPr>
+        <w:rFonts w:ascii="Wingdings" w:hAnsi="Wingdings" w:hint="default"/>
+      </w:rPr>
+    </w:lvl>
+    <w:lvl w:ilvl="3" w:tplc="04190001" w:tentative="1">
+      <w:start w:val="1"/>
+      <w:numFmt w:val="bullet"/>
+      <w:lvlText w:val=""/>
+      <w:lvlJc w:val="left"/>
+      <w:pPr>
+        <w:ind w:left="3299" w:hanging="360"/>
+      </w:pPr>
+      <w:rPr>
+        <w:rFonts w:ascii="Symbol" w:hAnsi="Symbol" w:hint="default"/>
+      </w:rPr>
+    </w:lvl>
+    <w:lvl w:ilvl="4" w:tplc="04190003" w:tentative="1">
+      <w:start w:val="1"/>
+      <w:numFmt w:val="bullet"/>
+      <w:lvlText w:val="o"/>
+      <w:lvlJc w:val="left"/>
+      <w:pPr>
+        <w:ind w:left="4019" w:hanging="360"/>
+      </w:pPr>
+      <w:rPr>
+        <w:rFonts w:ascii="Courier New" w:hAnsi="Courier New" w:cs="Courier New" w:hint="default"/>
+      </w:rPr>
+    </w:lvl>
+    <w:lvl w:ilvl="5" w:tplc="04190005" w:tentative="1">
+      <w:start w:val="1"/>
+      <w:numFmt w:val="bullet"/>
+      <w:lvlText w:val=""/>
+      <w:lvlJc w:val="left"/>
+      <w:pPr>
+        <w:ind w:left="4739" w:hanging="360"/>
+      </w:pPr>
+      <w:rPr>
+        <w:rFonts w:ascii="Wingdings" w:hAnsi="Wingdings" w:hint="default"/>
+      </w:rPr>
+    </w:lvl>
+    <w:lvl w:ilvl="6" w:tplc="04190001" w:tentative="1">
+      <w:start w:val="1"/>
+      <w:numFmt w:val="bullet"/>
+      <w:lvlText w:val=""/>
+      <w:lvlJc w:val="left"/>
+      <w:pPr>
+        <w:ind w:left="5459" w:hanging="360"/>
+      </w:pPr>
+      <w:rPr>
+        <w:rFonts w:ascii="Symbol" w:hAnsi="Symbol" w:hint="default"/>
+      </w:rPr>
+    </w:lvl>
+    <w:lvl w:ilvl="7" w:tplc="04190003" w:tentative="1">
+      <w:start w:val="1"/>
+      <w:numFmt w:val="bullet"/>
+      <w:lvlText w:val="o"/>
+      <w:lvlJc w:val="left"/>
+      <w:pPr>
+        <w:ind w:left="6179" w:hanging="360"/>
+      </w:pPr>
+      <w:rPr>
+        <w:rFonts w:ascii="Courier New" w:hAnsi="Courier New" w:cs="Courier New" w:hint="default"/>
+      </w:rPr>
+    </w:lvl>
+    <w:lvl w:ilvl="8" w:tplc="04190005" w:tentative="1">
+      <w:start w:val="1"/>
+      <w:numFmt w:val="bullet"/>
+      <w:lvlText w:val=""/>
+      <w:lvlJc w:val="left"/>
+      <w:pPr>
+        <w:ind w:left="6899" w:hanging="360"/>
+      </w:pPr>
+      <w:rPr>
+        <w:rFonts w:ascii="Wingdings" w:hAnsi="Wingdings" w:hint="default"/>
+      </w:rPr>
+    </w:lvl>
+  </w:abstractNum>
+  <w:abstractNum w:abstractNumId="7">
     <w:nsid w:val="71161DB0"/>
     <w:multiLevelType w:val="multilevel"/>
     <w:tmpl w:val="1D7EDDB4"/>
@@ -7779,10 +8007,10 @@
       </w:pPr>
     </w:lvl>
   </w:abstractNum>
-  <w:abstractNum w:abstractNumId="7">
+  <w:abstractNum w:abstractNumId="8">
     <w:nsid w:val="7988196D"/>
     <w:multiLevelType w:val="multilevel"/>
-    <w:tmpl w:val="4C80616E"/>
+    <w:tmpl w:val="D026F62A"/>
     <w:lvl w:ilvl="0">
       <w:start w:val="5"/>
       <w:numFmt w:val="decimal"/>
@@ -7801,7 +8029,7 @@
         <w:ind w:left="720" w:hanging="720"/>
       </w:pPr>
       <w:rPr>
-        <w:b/>
+        <w:b w:val="0"/>
       </w:rPr>
     </w:lvl>
     <w:lvl w:ilvl="2">
@@ -7872,10 +8100,10 @@
     <w:abstractNumId w:val="2"/>
   </w:num>
   <w:num w:numId="2">
-    <w:abstractNumId w:val="6"/>
+    <w:abstractNumId w:val="7"/>
   </w:num>
   <w:num w:numId="3">
-    <w:abstractNumId w:val="7"/>
+    <w:abstractNumId w:val="8"/>
   </w:num>
   <w:num w:numId="4">
     <w:abstractNumId w:val="3"/>
@@ -7891,6 +8119,9 @@
   </w:num>
   <w:num w:numId="8">
     <w:abstractNumId w:val="5"/>
+  </w:num>
+  <w:num w:numId="9">
+    <w:abstractNumId w:val="6"/>
   </w:num>
 </w:numbering>
 </file>
@@ -8500,6 +8731,18 @@
       <w:szCs w:val="28"/>
     </w:rPr>
   </w:style>
+  <w:style w:type="character" w:styleId="af8">
+    <w:name w:val="FollowedHyperlink"/>
+    <w:basedOn w:val="a1"/>
+    <w:uiPriority w:val="99"/>
+    <w:semiHidden/>
+    <w:unhideWhenUsed/>
+    <w:rsid w:val="00C46F4E"/>
+    <w:rPr>
+      <w:color w:val="954F72" w:themeColor="followedHyperlink"/>
+      <w:u w:val="single"/>
+    </w:rPr>
+  </w:style>
 </w:styles>
 </file>
 
@@ -8758,7 +9001,7 @@
   <a:extraClrSchemeLst/>
   <a:extLst>
     <a:ext uri="{05A4C25C-085E-4340-85A3-A5531E510DB2}">
-      <thm15:themeFamily xmlns:thm15="http://schemas.microsoft.com/office/thememl/2012/main" xmlns="" name="Office Theme" id="{62F939B6-93AF-4DB8-9C6B-D6C7DFDC589F}" vid="{4A3C46E8-61CC-4603-A589-7422A47A8E4A}"/>
+      <thm15:themeFamily xmlns="" xmlns:thm15="http://schemas.microsoft.com/office/thememl/2012/main" name="Office Theme" id="{62F939B6-93AF-4DB8-9C6B-D6C7DFDC589F}" vid="{4A3C46E8-61CC-4603-A589-7422A47A8E4A}"/>
     </a:ext>
   </a:extLst>
 </a:theme>

--- a/тз/ТЗ 8 класс.docx
+++ b/тз/ТЗ 8 класс.docx
@@ -1,6 +1,6 @@
 
 <file path=word/document.xml><?xml version="1.0" encoding="utf-8"?>
-<w:document xmlns:ve="http://schemas.openxmlformats.org/markup-compatibility/2006" xmlns:o="urn:schemas-microsoft-com:office:office" xmlns:r="http://schemas.openxmlformats.org/officeDocument/2006/relationships" xmlns:m="http://schemas.openxmlformats.org/officeDocument/2006/math" xmlns:v="urn:schemas-microsoft-com:vml" xmlns:wp="http://schemas.openxmlformats.org/drawingml/2006/wordprocessingDrawing" xmlns:w10="urn:schemas-microsoft-com:office:word" xmlns:w="http://schemas.openxmlformats.org/wordprocessingml/2006/main" xmlns:wne="http://schemas.microsoft.com/office/word/2006/wordml">
+<w:document xmlns:wpc="http://schemas.microsoft.com/office/word/2010/wordprocessingCanvas" xmlns:cx="http://schemas.microsoft.com/office/drawing/2014/chartex" xmlns:cx1="http://schemas.microsoft.com/office/drawing/2015/9/8/chartex" xmlns:cx2="http://schemas.microsoft.com/office/drawing/2015/10/21/chartex" xmlns:cx3="http://schemas.microsoft.com/office/drawing/2016/5/9/chartex" xmlns:cx4="http://schemas.microsoft.com/office/drawing/2016/5/10/chartex" xmlns:cx5="http://schemas.microsoft.com/office/drawing/2016/5/11/chartex" xmlns:cx6="http://schemas.microsoft.com/office/drawing/2016/5/12/chartex" xmlns:cx7="http://schemas.microsoft.com/office/drawing/2016/5/13/chartex" xmlns:cx8="http://schemas.microsoft.com/office/drawing/2016/5/14/chartex" xmlns:mc="http://schemas.openxmlformats.org/markup-compatibility/2006" xmlns:aink="http://schemas.microsoft.com/office/drawing/2016/ink" xmlns:am3d="http://schemas.microsoft.com/office/drawing/2017/model3d" xmlns:o="urn:schemas-microsoft-com:office:office" xmlns:oel="http://schemas.microsoft.com/office/2019/extlst" xmlns:r="http://schemas.openxmlformats.org/officeDocument/2006/relationships" xmlns:m="http://schemas.openxmlformats.org/officeDocument/2006/math" xmlns:v="urn:schemas-microsoft-com:vml" xmlns:wp14="http://schemas.microsoft.com/office/word/2010/wordprocessingDrawing" xmlns:wp="http://schemas.openxmlformats.org/drawingml/2006/wordprocessingDrawing" xmlns:w10="urn:schemas-microsoft-com:office:word" xmlns:w="http://schemas.openxmlformats.org/wordprocessingml/2006/main" xmlns:w14="http://schemas.microsoft.com/office/word/2010/wordml" xmlns:w15="http://schemas.microsoft.com/office/word/2012/wordml" xmlns:w16cex="http://schemas.microsoft.com/office/word/2018/wordml/cex" xmlns:w16cid="http://schemas.microsoft.com/office/word/2016/wordml/cid" xmlns:w16="http://schemas.microsoft.com/office/word/2018/wordml" xmlns:w16sdtdh="http://schemas.microsoft.com/office/word/2020/wordml/sdtdatahash" xmlns:w16se="http://schemas.microsoft.com/office/word/2015/wordml/symex" xmlns:wpg="http://schemas.microsoft.com/office/word/2010/wordprocessingGroup" xmlns:wpi="http://schemas.microsoft.com/office/word/2010/wordprocessingInk" xmlns:wne="http://schemas.microsoft.com/office/word/2006/wordml" xmlns:wps="http://schemas.microsoft.com/office/word/2010/wordprocessingShape" mc:Ignorable="w14 w15 w16se w16cid w16 w16cex w16sdtdh wp14">
   <w:body>
     <w:p>
       <w:pPr>
@@ -189,7 +189,15 @@
         <w:ind w:left="4395" w:firstLine="0"/>
       </w:pPr>
       <w:r>
-        <w:t>Хаиртдинов Руслан Ленарович,</w:t>
+        <w:t xml:space="preserve">Хаиртдинов Руслан </w:t>
+      </w:r>
+      <w:proofErr w:type="spellStart"/>
+      <w:r>
+        <w:t>Ленарович</w:t>
+      </w:r>
+      <w:proofErr w:type="spellEnd"/>
+      <w:r>
+        <w:t>,</w:t>
       </w:r>
     </w:p>
     <w:p>
@@ -200,9 +208,11 @@
         <w:spacing w:line="360" w:lineRule="auto"/>
         <w:ind w:left="4395" w:firstLine="0"/>
       </w:pPr>
+      <w:proofErr w:type="spellStart"/>
       <w:r>
         <w:t>Бахчинянц</w:t>
       </w:r>
+      <w:proofErr w:type="spellEnd"/>
       <w:r>
         <w:t xml:space="preserve"> </w:t>
       </w:r>
@@ -1383,8 +1393,13 @@
         <w:spacing w:line="360" w:lineRule="auto"/>
       </w:pPr>
       <w:r>
-        <w:t>Членами нашей команды являются Нарышкин Елисей, Хаиртдинов Руслан, Романов Михаил, Чикин Максим, Бахчинянц</w:t>
-      </w:r>
+        <w:t xml:space="preserve">Членами нашей команды являются Нарышкин Елисей, Хаиртдинов Руслан, Романов Михаил, Чикин Максим, </w:t>
+      </w:r>
+      <w:proofErr w:type="spellStart"/>
+      <w:r>
+        <w:t>Бахчинянц</w:t>
+      </w:r>
+      <w:proofErr w:type="spellEnd"/>
       <w:r>
         <w:t xml:space="preserve"> </w:t>
       </w:r>
@@ -1418,14 +1433,27 @@
       <w:r>
         <w:t xml:space="preserve">Таблица </w:t>
       </w:r>
-      <w:fldSimple w:instr=" SEQ Таблица \* ARABIC ">
-        <w:r>
-          <w:rPr>
-            <w:noProof/>
-          </w:rPr>
-          <w:t>1</w:t>
-        </w:r>
-      </w:fldSimple>
+      <w:r>
+        <w:fldChar w:fldCharType="begin"/>
+      </w:r>
+      <w:r>
+        <w:instrText xml:space="preserve"> SEQ Таблица \* ARABIC </w:instrText>
+      </w:r>
+      <w:r>
+        <w:fldChar w:fldCharType="separate"/>
+      </w:r>
+      <w:r>
+        <w:rPr>
+          <w:noProof/>
+        </w:rPr>
+        <w:t>1</w:t>
+      </w:r>
+      <w:r>
+        <w:rPr>
+          <w:noProof/>
+        </w:rPr>
+        <w:fldChar w:fldCharType="end"/>
+      </w:r>
       <w:bookmarkEnd w:id="3"/>
       <w:r>
         <w:t>. Распределение ролей в команде.</w:t>
@@ -1444,7 +1472,7 @@
           <w:insideV w:val="single" w:sz="4" w:space="0" w:color="000000"/>
         </w:tblBorders>
         <w:tblLayout w:type="fixed"/>
-        <w:tblLook w:val="0400"/>
+        <w:tblLook w:val="0400" w:firstRow="0" w:lastRow="0" w:firstColumn="0" w:lastColumn="0" w:noHBand="0" w:noVBand="1"/>
       </w:tblPr>
       <w:tblGrid>
         <w:gridCol w:w="3539"/>
@@ -1615,7 +1643,13 @@
               <w:t>подбор</w:t>
             </w:r>
             <w:r>
-              <w:t xml:space="preserve"> требуемыхкомпонентов и материалов</w:t>
+              <w:t xml:space="preserve"> требуемых</w:t>
+            </w:r>
+            <w:r>
+              <w:t xml:space="preserve"> </w:t>
+            </w:r>
+            <w:r>
+              <w:t>компонентов и материалов</w:t>
             </w:r>
           </w:p>
         </w:tc>
@@ -1661,9 +1695,11 @@
               <w:spacing w:line="360" w:lineRule="auto"/>
               <w:ind w:firstLine="318"/>
             </w:pPr>
+            <w:proofErr w:type="spellStart"/>
             <w:r>
               <w:t>Бахчинянц</w:t>
             </w:r>
+            <w:proofErr w:type="spellEnd"/>
             <w:r>
               <w:rPr>
                 <w:lang w:val="en-US"/>
@@ -1743,7 +1779,13 @@
         <w:t xml:space="preserve">Разработанный ПАК работает в автоматическом режиме </w:t>
       </w:r>
       <w:r>
-        <w:t>после подачи сигнала о начале работы (кнопочный ввод). Разработанная модель автомобиля работает в автоматическом режиме после подачи сигнала о начале работы (переключение тумблера).</w:t>
+        <w:t>после подачи сигнала о начале работы (кнопочный ввод). Разработанная модель автомобиля работает в автоматическом режиме после подачи сигнала о начале работы</w:t>
+      </w:r>
+      <w:r>
+        <w:t xml:space="preserve"> </w:t>
+      </w:r>
+      <w:r>
+        <w:t>(переключение тумблера).</w:t>
       </w:r>
     </w:p>
     <w:p>
@@ -2017,15 +2059,26 @@
           <w:sz w:val="28"/>
           <w:szCs w:val="28"/>
         </w:rPr>
-        <w:t xml:space="preserve"> Компоненты, используемые в ПАКе</w:t>
-      </w:r>
+        <w:t xml:space="preserve"> Компоненты, используемые в </w:t>
+      </w:r>
+      <w:proofErr w:type="spellStart"/>
+      <w:r>
+        <w:rPr>
+          <w:i w:val="0"/>
+          <w:color w:val="auto"/>
+          <w:sz w:val="28"/>
+          <w:szCs w:val="28"/>
+        </w:rPr>
+        <w:t>ПАКе</w:t>
+      </w:r>
+      <w:proofErr w:type="spellEnd"/>
     </w:p>
     <w:tbl>
       <w:tblPr>
         <w:tblStyle w:val="ab"/>
         <w:tblW w:w="9478" w:type="dxa"/>
         <w:tblLayout w:type="fixed"/>
-        <w:tblLook w:val="04A0"/>
+        <w:tblLook w:val="04A0" w:firstRow="1" w:lastRow="0" w:firstColumn="1" w:lastColumn="0" w:noHBand="0" w:noVBand="1"/>
       </w:tblPr>
       <w:tblGrid>
         <w:gridCol w:w="5949"/>
@@ -2114,7 +2167,7 @@
                 <w:lang w:eastAsia="ru-RU"/>
               </w:rPr>
               <w:drawing>
-                <wp:inline distT="0" distB="0" distL="0" distR="0">
+                <wp:inline distT="0" distB="0" distL="0" distR="0" wp14:anchorId="1A4BB237" wp14:editId="6500B635">
                   <wp:extent cx="2158905" cy="1405717"/>
                   <wp:effectExtent l="0" t="0" r="0" b="4445"/>
                   <wp:docPr id="20" name="Рисунок 20" descr="Picture background"/>
@@ -2134,7 +2187,7 @@
                           <a:blip r:embed="rId8" cstate="print">
                             <a:extLst>
                               <a:ext uri="{28A0092B-C50C-407E-A947-70E740481C1C}">
-                                <a14:useLocalDpi xmlns="" xmlns:wpc="http://schemas.microsoft.com/office/word/2010/wordprocessingCanvas" xmlns:cx="http://schemas.microsoft.com/office/drawing/2014/chartex" xmlns:cx1="http://schemas.microsoft.com/office/drawing/2015/9/8/chartex" xmlns:cx2="http://schemas.microsoft.com/office/drawing/2015/10/21/chartex" xmlns:cx3="http://schemas.microsoft.com/office/drawing/2016/5/9/chartex" xmlns:cx4="http://schemas.microsoft.com/office/drawing/2016/5/10/chartex" xmlns:cx5="http://schemas.microsoft.com/office/drawing/2016/5/11/chartex" xmlns:cx6="http://schemas.microsoft.com/office/drawing/2016/5/12/chartex" xmlns:cx7="http://schemas.microsoft.com/office/drawing/2016/5/13/chartex" xmlns:cx8="http://schemas.microsoft.com/office/drawing/2016/5/14/chartex" xmlns:mc="http://schemas.openxmlformats.org/markup-compatibility/2006" xmlns:aink="http://schemas.microsoft.com/office/drawing/2016/ink" xmlns:am3d="http://schemas.microsoft.com/office/drawing/2017/model3d" xmlns:o="urn:schemas-microsoft-com:office:office" xmlns:oel="http://schemas.microsoft.com/office/2019/extlst" xmlns:v="urn:schemas-microsoft-com:vml" xmlns:wp14="http://schemas.microsoft.com/office/word/2010/wordprocessingDrawing" xmlns:w10="urn:schemas-microsoft-com:office:word" xmlns:w="http://schemas.openxmlformats.org/wordprocessingml/2006/main" xmlns:w14="http://schemas.microsoft.com/office/word/2010/wordml" xmlns:w15="http://schemas.microsoft.com/office/word/2012/wordml" xmlns:w16cex="http://schemas.microsoft.com/office/word/2018/wordml/cex" xmlns:w16cid="http://schemas.microsoft.com/office/word/2016/wordml/cid" xmlns:w16="http://schemas.microsoft.com/office/word/2018/wordml" xmlns:w16du="http://schemas.microsoft.com/office/word/2023/wordml/word16du" xmlns:w16sdtdh="http://schemas.microsoft.com/office/word/2020/wordml/sdtdatahash" xmlns:w16sdtfl="http://schemas.microsoft.com/office/word/2024/wordml/sdtformatlock" xmlns:w16se="http://schemas.microsoft.com/office/word/2015/wordml/symex" xmlns:wpg="http://schemas.microsoft.com/office/word/2010/wordprocessingGroup" xmlns:wpi="http://schemas.microsoft.com/office/word/2010/wordprocessingInk" xmlns:wps="http://schemas.microsoft.com/office/word/2010/wordprocessingShape" xmlns:a14="http://schemas.microsoft.com/office/drawing/2010/main" val="0"/>
+                                <a14:useLocalDpi xmlns:a14="http://schemas.microsoft.com/office/drawing/2010/main" val="0"/>
                               </a:ext>
                             </a:extLst>
                           </a:blip>
@@ -2155,7 +2208,7 @@
                           </a:ln>
                           <a:extLst>
                             <a:ext uri="{53640926-AAD7-44D8-BBD7-CCE9431645EC}">
-                              <a14:shadowObscured xmlns="" xmlns:wpc="http://schemas.microsoft.com/office/word/2010/wordprocessingCanvas" xmlns:cx="http://schemas.microsoft.com/office/drawing/2014/chartex" xmlns:cx1="http://schemas.microsoft.com/office/drawing/2015/9/8/chartex" xmlns:cx2="http://schemas.microsoft.com/office/drawing/2015/10/21/chartex" xmlns:cx3="http://schemas.microsoft.com/office/drawing/2016/5/9/chartex" xmlns:cx4="http://schemas.microsoft.com/office/drawing/2016/5/10/chartex" xmlns:cx5="http://schemas.microsoft.com/office/drawing/2016/5/11/chartex" xmlns:cx6="http://schemas.microsoft.com/office/drawing/2016/5/12/chartex" xmlns:cx7="http://schemas.microsoft.com/office/drawing/2016/5/13/chartex" xmlns:cx8="http://schemas.microsoft.com/office/drawing/2016/5/14/chartex" xmlns:mc="http://schemas.openxmlformats.org/markup-compatibility/2006" xmlns:aink="http://schemas.microsoft.com/office/drawing/2016/ink" xmlns:am3d="http://schemas.microsoft.com/office/drawing/2017/model3d" xmlns:o="urn:schemas-microsoft-com:office:office" xmlns:oel="http://schemas.microsoft.com/office/2019/extlst" xmlns:v="urn:schemas-microsoft-com:vml" xmlns:wp14="http://schemas.microsoft.com/office/word/2010/wordprocessingDrawing" xmlns:w10="urn:schemas-microsoft-com:office:word" xmlns:w="http://schemas.openxmlformats.org/wordprocessingml/2006/main" xmlns:w14="http://schemas.microsoft.com/office/word/2010/wordml" xmlns:w15="http://schemas.microsoft.com/office/word/2012/wordml" xmlns:w16cex="http://schemas.microsoft.com/office/word/2018/wordml/cex" xmlns:w16cid="http://schemas.microsoft.com/office/word/2016/wordml/cid" xmlns:w16="http://schemas.microsoft.com/office/word/2018/wordml" xmlns:w16du="http://schemas.microsoft.com/office/word/2023/wordml/word16du" xmlns:w16sdtdh="http://schemas.microsoft.com/office/word/2020/wordml/sdtdatahash" xmlns:w16sdtfl="http://schemas.microsoft.com/office/word/2024/wordml/sdtformatlock" xmlns:w16se="http://schemas.microsoft.com/office/word/2015/wordml/symex" xmlns:wpg="http://schemas.microsoft.com/office/word/2010/wordprocessingGroup" xmlns:wpi="http://schemas.microsoft.com/office/word/2010/wordprocessingInk" xmlns:wps="http://schemas.microsoft.com/office/word/2010/wordprocessingShape" xmlns:a14="http://schemas.microsoft.com/office/drawing/2010/main"/>
+                              <a14:shadowObscured xmlns:a14="http://schemas.microsoft.com/office/drawing/2010/main"/>
                             </a:ext>
                           </a:extLst>
                         </pic:spPr>
@@ -2234,7 +2287,7 @@
                 <w:lang w:eastAsia="ru-RU"/>
               </w:rPr>
               <w:drawing>
-                <wp:inline distT="0" distB="0" distL="0" distR="0">
+                <wp:inline distT="0" distB="0" distL="0" distR="0" wp14:anchorId="675AF202" wp14:editId="27032001">
                   <wp:extent cx="2078182" cy="1558637"/>
                   <wp:effectExtent l="0" t="0" r="0" b="3810"/>
                   <wp:docPr id="29" name="Рисунок 29" descr="Picture background"/>
@@ -2254,7 +2307,7 @@
                           <a:blip r:embed="rId9" cstate="print">
                             <a:extLst>
                               <a:ext uri="{28A0092B-C50C-407E-A947-70E740481C1C}">
-                                <a14:useLocalDpi xmlns="" xmlns:wpc="http://schemas.microsoft.com/office/word/2010/wordprocessingCanvas" xmlns:cx="http://schemas.microsoft.com/office/drawing/2014/chartex" xmlns:cx1="http://schemas.microsoft.com/office/drawing/2015/9/8/chartex" xmlns:cx2="http://schemas.microsoft.com/office/drawing/2015/10/21/chartex" xmlns:cx3="http://schemas.microsoft.com/office/drawing/2016/5/9/chartex" xmlns:cx4="http://schemas.microsoft.com/office/drawing/2016/5/10/chartex" xmlns:cx5="http://schemas.microsoft.com/office/drawing/2016/5/11/chartex" xmlns:cx6="http://schemas.microsoft.com/office/drawing/2016/5/12/chartex" xmlns:cx7="http://schemas.microsoft.com/office/drawing/2016/5/13/chartex" xmlns:cx8="http://schemas.microsoft.com/office/drawing/2016/5/14/chartex" xmlns:mc="http://schemas.openxmlformats.org/markup-compatibility/2006" xmlns:aink="http://schemas.microsoft.com/office/drawing/2016/ink" xmlns:am3d="http://schemas.microsoft.com/office/drawing/2017/model3d" xmlns:o="urn:schemas-microsoft-com:office:office" xmlns:oel="http://schemas.microsoft.com/office/2019/extlst" xmlns:v="urn:schemas-microsoft-com:vml" xmlns:wp14="http://schemas.microsoft.com/office/word/2010/wordprocessingDrawing" xmlns:w10="urn:schemas-microsoft-com:office:word" xmlns:w="http://schemas.openxmlformats.org/wordprocessingml/2006/main" xmlns:w14="http://schemas.microsoft.com/office/word/2010/wordml" xmlns:w15="http://schemas.microsoft.com/office/word/2012/wordml" xmlns:w16cex="http://schemas.microsoft.com/office/word/2018/wordml/cex" xmlns:w16cid="http://schemas.microsoft.com/office/word/2016/wordml/cid" xmlns:w16="http://schemas.microsoft.com/office/word/2018/wordml" xmlns:w16du="http://schemas.microsoft.com/office/word/2023/wordml/word16du" xmlns:w16sdtdh="http://schemas.microsoft.com/office/word/2020/wordml/sdtdatahash" xmlns:w16sdtfl="http://schemas.microsoft.com/office/word/2024/wordml/sdtformatlock" xmlns:w16se="http://schemas.microsoft.com/office/word/2015/wordml/symex" xmlns:wpg="http://schemas.microsoft.com/office/word/2010/wordprocessingGroup" xmlns:wpi="http://schemas.microsoft.com/office/word/2010/wordprocessingInk" xmlns:wps="http://schemas.microsoft.com/office/word/2010/wordprocessingShape" xmlns:a14="http://schemas.microsoft.com/office/drawing/2010/main" val="0"/>
+                                <a14:useLocalDpi xmlns:a14="http://schemas.microsoft.com/office/drawing/2010/main" val="0"/>
                               </a:ext>
                             </a:extLst>
                           </a:blip>
@@ -2296,7 +2349,6 @@
               <w:shd w:val="clear" w:color="auto" w:fill="FFFFFF"/>
               <w:spacing w:line="450" w:lineRule="atLeast"/>
               <w:ind w:left="0" w:firstLine="0"/>
-              <w:outlineLvl w:val="0"/>
               <w:rPr>
                 <w:b w:val="0"/>
                 <w:bCs/>
@@ -2367,7 +2419,7 @@
                 <w:lang w:eastAsia="ru-RU"/>
               </w:rPr>
               <w:drawing>
-                <wp:inline distT="0" distB="0" distL="0" distR="0">
+                <wp:inline distT="0" distB="0" distL="0" distR="0" wp14:anchorId="3DEF81B5" wp14:editId="284FD133">
                   <wp:extent cx="2187443" cy="1533466"/>
                   <wp:effectExtent l="19050" t="0" r="3307" b="0"/>
                   <wp:docPr id="34" name="Рисунок 34" descr="Picture background"/>
@@ -2387,7 +2439,7 @@
                           <a:blip r:embed="rId10" cstate="print">
                             <a:extLst>
                               <a:ext uri="{28A0092B-C50C-407E-A947-70E740481C1C}">
-                                <a14:useLocalDpi xmlns="" xmlns:wpc="http://schemas.microsoft.com/office/word/2010/wordprocessingCanvas" xmlns:cx="http://schemas.microsoft.com/office/drawing/2014/chartex" xmlns:cx1="http://schemas.microsoft.com/office/drawing/2015/9/8/chartex" xmlns:cx2="http://schemas.microsoft.com/office/drawing/2015/10/21/chartex" xmlns:cx3="http://schemas.microsoft.com/office/drawing/2016/5/9/chartex" xmlns:cx4="http://schemas.microsoft.com/office/drawing/2016/5/10/chartex" xmlns:cx5="http://schemas.microsoft.com/office/drawing/2016/5/11/chartex" xmlns:cx6="http://schemas.microsoft.com/office/drawing/2016/5/12/chartex" xmlns:cx7="http://schemas.microsoft.com/office/drawing/2016/5/13/chartex" xmlns:cx8="http://schemas.microsoft.com/office/drawing/2016/5/14/chartex" xmlns:mc="http://schemas.openxmlformats.org/markup-compatibility/2006" xmlns:aink="http://schemas.microsoft.com/office/drawing/2016/ink" xmlns:am3d="http://schemas.microsoft.com/office/drawing/2017/model3d" xmlns:o="urn:schemas-microsoft-com:office:office" xmlns:oel="http://schemas.microsoft.com/office/2019/extlst" xmlns:v="urn:schemas-microsoft-com:vml" xmlns:wp14="http://schemas.microsoft.com/office/word/2010/wordprocessingDrawing" xmlns:w10="urn:schemas-microsoft-com:office:word" xmlns:w="http://schemas.openxmlformats.org/wordprocessingml/2006/main" xmlns:w14="http://schemas.microsoft.com/office/word/2010/wordml" xmlns:w15="http://schemas.microsoft.com/office/word/2012/wordml" xmlns:w16cex="http://schemas.microsoft.com/office/word/2018/wordml/cex" xmlns:w16cid="http://schemas.microsoft.com/office/word/2016/wordml/cid" xmlns:w16="http://schemas.microsoft.com/office/word/2018/wordml" xmlns:w16du="http://schemas.microsoft.com/office/word/2023/wordml/word16du" xmlns:w16sdtdh="http://schemas.microsoft.com/office/word/2020/wordml/sdtdatahash" xmlns:w16sdtfl="http://schemas.microsoft.com/office/word/2024/wordml/sdtformatlock" xmlns:w16se="http://schemas.microsoft.com/office/word/2015/wordml/symex" xmlns:wpg="http://schemas.microsoft.com/office/word/2010/wordprocessingGroup" xmlns:wpi="http://schemas.microsoft.com/office/word/2010/wordprocessingInk" xmlns:wps="http://schemas.microsoft.com/office/word/2010/wordprocessingShape" xmlns:a14="http://schemas.microsoft.com/office/drawing/2010/main" val="0"/>
+                                <a14:useLocalDpi xmlns:a14="http://schemas.microsoft.com/office/drawing/2010/main" val="0"/>
                               </a:ext>
                             </a:extLst>
                           </a:blip>
@@ -2458,7 +2510,7 @@
                 <w:lang w:eastAsia="ru-RU"/>
               </w:rPr>
               <w:drawing>
-                <wp:inline distT="0" distB="0" distL="0" distR="0">
+                <wp:inline distT="0" distB="0" distL="0" distR="0" wp14:anchorId="19196034" wp14:editId="7D8C7A16">
                   <wp:extent cx="1828800" cy="1666875"/>
                   <wp:effectExtent l="0" t="0" r="0" b="9525"/>
                   <wp:docPr id="11" name="Рисунок 11" descr="Picture background"/>
@@ -2478,7 +2530,7 @@
                           <a:blip r:embed="rId11" cstate="print">
                             <a:extLst>
                               <a:ext uri="{28A0092B-C50C-407E-A947-70E740481C1C}">
-                                <a14:useLocalDpi xmlns="" xmlns:wpc="http://schemas.microsoft.com/office/word/2010/wordprocessingCanvas" xmlns:cx="http://schemas.microsoft.com/office/drawing/2014/chartex" xmlns:cx1="http://schemas.microsoft.com/office/drawing/2015/9/8/chartex" xmlns:cx2="http://schemas.microsoft.com/office/drawing/2015/10/21/chartex" xmlns:cx3="http://schemas.microsoft.com/office/drawing/2016/5/9/chartex" xmlns:cx4="http://schemas.microsoft.com/office/drawing/2016/5/10/chartex" xmlns:cx5="http://schemas.microsoft.com/office/drawing/2016/5/11/chartex" xmlns:cx6="http://schemas.microsoft.com/office/drawing/2016/5/12/chartex" xmlns:cx7="http://schemas.microsoft.com/office/drawing/2016/5/13/chartex" xmlns:cx8="http://schemas.microsoft.com/office/drawing/2016/5/14/chartex" xmlns:mc="http://schemas.openxmlformats.org/markup-compatibility/2006" xmlns:aink="http://schemas.microsoft.com/office/drawing/2016/ink" xmlns:am3d="http://schemas.microsoft.com/office/drawing/2017/model3d" xmlns:o="urn:schemas-microsoft-com:office:office" xmlns:oel="http://schemas.microsoft.com/office/2019/extlst" xmlns:v="urn:schemas-microsoft-com:vml" xmlns:wp14="http://schemas.microsoft.com/office/word/2010/wordprocessingDrawing" xmlns:w10="urn:schemas-microsoft-com:office:word" xmlns:w="http://schemas.openxmlformats.org/wordprocessingml/2006/main" xmlns:w14="http://schemas.microsoft.com/office/word/2010/wordml" xmlns:w15="http://schemas.microsoft.com/office/word/2012/wordml" xmlns:w16cex="http://schemas.microsoft.com/office/word/2018/wordml/cex" xmlns:w16cid="http://schemas.microsoft.com/office/word/2016/wordml/cid" xmlns:w16="http://schemas.microsoft.com/office/word/2018/wordml" xmlns:w16du="http://schemas.microsoft.com/office/word/2023/wordml/word16du" xmlns:w16sdtdh="http://schemas.microsoft.com/office/word/2020/wordml/sdtdatahash" xmlns:w16sdtfl="http://schemas.microsoft.com/office/word/2024/wordml/sdtformatlock" xmlns:w16se="http://schemas.microsoft.com/office/word/2015/wordml/symex" xmlns:wpg="http://schemas.microsoft.com/office/word/2010/wordprocessingGroup" xmlns:wpi="http://schemas.microsoft.com/office/word/2010/wordprocessingInk" xmlns:wps="http://schemas.microsoft.com/office/word/2010/wordprocessingShape" xmlns:a14="http://schemas.microsoft.com/office/drawing/2010/main" val="0"/>
+                                <a14:useLocalDpi xmlns:a14="http://schemas.microsoft.com/office/drawing/2010/main" val="0"/>
                               </a:ext>
                             </a:extLst>
                           </a:blip>
@@ -2548,11 +2600,16 @@
             <w:pPr>
               <w:ind w:firstLine="0"/>
             </w:pPr>
+            <w:proofErr w:type="spellStart"/>
             <w:r>
               <w:t>Трёх</w:t>
             </w:r>
             <w:r>
-              <w:t>контактный мини переключатель</w:t>
+              <w:t>контактный</w:t>
+            </w:r>
+            <w:proofErr w:type="spellEnd"/>
+            <w:r>
+              <w:t xml:space="preserve"> мини переключатель</w:t>
             </w:r>
           </w:p>
           <w:p>
@@ -2581,7 +2638,7 @@
                 <w:lang w:eastAsia="ru-RU"/>
               </w:rPr>
               <w:drawing>
-                <wp:inline distT="0" distB="0" distL="0" distR="0">
+                <wp:inline distT="0" distB="0" distL="0" distR="0" wp14:anchorId="11349DF9" wp14:editId="2A9D163A">
                   <wp:extent cx="2176780" cy="1731818"/>
                   <wp:effectExtent l="0" t="0" r="0" b="1905"/>
                   <wp:docPr id="1" name="Рисунок 1"/>
@@ -2613,7 +2670,7 @@
                           </a:ln>
                           <a:extLst>
                             <a:ext uri="{53640926-AAD7-44D8-BBD7-CCE9431645EC}">
-                              <a14:shadowObscured xmlns="" xmlns:wpc="http://schemas.microsoft.com/office/word/2010/wordprocessingCanvas" xmlns:cx="http://schemas.microsoft.com/office/drawing/2014/chartex" xmlns:cx1="http://schemas.microsoft.com/office/drawing/2015/9/8/chartex" xmlns:cx2="http://schemas.microsoft.com/office/drawing/2015/10/21/chartex" xmlns:cx3="http://schemas.microsoft.com/office/drawing/2016/5/9/chartex" xmlns:cx4="http://schemas.microsoft.com/office/drawing/2016/5/10/chartex" xmlns:cx5="http://schemas.microsoft.com/office/drawing/2016/5/11/chartex" xmlns:cx6="http://schemas.microsoft.com/office/drawing/2016/5/12/chartex" xmlns:cx7="http://schemas.microsoft.com/office/drawing/2016/5/13/chartex" xmlns:cx8="http://schemas.microsoft.com/office/drawing/2016/5/14/chartex" xmlns:mc="http://schemas.openxmlformats.org/markup-compatibility/2006" xmlns:aink="http://schemas.microsoft.com/office/drawing/2016/ink" xmlns:am3d="http://schemas.microsoft.com/office/drawing/2017/model3d" xmlns:o="urn:schemas-microsoft-com:office:office" xmlns:oel="http://schemas.microsoft.com/office/2019/extlst" xmlns:v="urn:schemas-microsoft-com:vml" xmlns:wp14="http://schemas.microsoft.com/office/word/2010/wordprocessingDrawing" xmlns:w10="urn:schemas-microsoft-com:office:word" xmlns:w="http://schemas.openxmlformats.org/wordprocessingml/2006/main" xmlns:w14="http://schemas.microsoft.com/office/word/2010/wordml" xmlns:w15="http://schemas.microsoft.com/office/word/2012/wordml" xmlns:w16cex="http://schemas.microsoft.com/office/word/2018/wordml/cex" xmlns:w16cid="http://schemas.microsoft.com/office/word/2016/wordml/cid" xmlns:w16="http://schemas.microsoft.com/office/word/2018/wordml" xmlns:w16du="http://schemas.microsoft.com/office/word/2023/wordml/word16du" xmlns:w16sdtdh="http://schemas.microsoft.com/office/word/2020/wordml/sdtdatahash" xmlns:w16sdtfl="http://schemas.microsoft.com/office/word/2024/wordml/sdtformatlock" xmlns:w16se="http://schemas.microsoft.com/office/word/2015/wordml/symex" xmlns:wpg="http://schemas.microsoft.com/office/word/2010/wordprocessingGroup" xmlns:wpi="http://schemas.microsoft.com/office/word/2010/wordprocessingInk" xmlns:wps="http://schemas.microsoft.com/office/word/2010/wordprocessingShape" xmlns:a14="http://schemas.microsoft.com/office/drawing/2010/main"/>
+                              <a14:shadowObscured xmlns:a14="http://schemas.microsoft.com/office/drawing/2010/main"/>
                             </a:ext>
                           </a:extLst>
                         </pic:spPr>
@@ -2694,7 +2751,7 @@
                 <w:lang w:eastAsia="ru-RU"/>
               </w:rPr>
               <w:drawing>
-                <wp:inline distT="0" distB="0" distL="0" distR="0">
+                <wp:inline distT="0" distB="0" distL="0" distR="0" wp14:anchorId="676A6E75" wp14:editId="791C71F7">
                   <wp:extent cx="1959528" cy="1177579"/>
                   <wp:effectExtent l="0" t="0" r="3175" b="3810"/>
                   <wp:docPr id="6" name="Рисунок 6" descr="C:\Users\user\Downloads\1183572.jpg"/>
@@ -2714,7 +2771,7 @@
                           <a:blip r:embed="rId13" cstate="print">
                             <a:extLst>
                               <a:ext uri="{28A0092B-C50C-407E-A947-70E740481C1C}">
-                                <a14:useLocalDpi xmlns="" xmlns:wpc="http://schemas.microsoft.com/office/word/2010/wordprocessingCanvas" xmlns:cx="http://schemas.microsoft.com/office/drawing/2014/chartex" xmlns:cx1="http://schemas.microsoft.com/office/drawing/2015/9/8/chartex" xmlns:cx2="http://schemas.microsoft.com/office/drawing/2015/10/21/chartex" xmlns:cx3="http://schemas.microsoft.com/office/drawing/2016/5/9/chartex" xmlns:cx4="http://schemas.microsoft.com/office/drawing/2016/5/10/chartex" xmlns:cx5="http://schemas.microsoft.com/office/drawing/2016/5/11/chartex" xmlns:cx6="http://schemas.microsoft.com/office/drawing/2016/5/12/chartex" xmlns:cx7="http://schemas.microsoft.com/office/drawing/2016/5/13/chartex" xmlns:cx8="http://schemas.microsoft.com/office/drawing/2016/5/14/chartex" xmlns:mc="http://schemas.openxmlformats.org/markup-compatibility/2006" xmlns:aink="http://schemas.microsoft.com/office/drawing/2016/ink" xmlns:am3d="http://schemas.microsoft.com/office/drawing/2017/model3d" xmlns:o="urn:schemas-microsoft-com:office:office" xmlns:oel="http://schemas.microsoft.com/office/2019/extlst" xmlns:v="urn:schemas-microsoft-com:vml" xmlns:wp14="http://schemas.microsoft.com/office/word/2010/wordprocessingDrawing" xmlns:w10="urn:schemas-microsoft-com:office:word" xmlns:w="http://schemas.openxmlformats.org/wordprocessingml/2006/main" xmlns:w14="http://schemas.microsoft.com/office/word/2010/wordml" xmlns:w15="http://schemas.microsoft.com/office/word/2012/wordml" xmlns:w16cex="http://schemas.microsoft.com/office/word/2018/wordml/cex" xmlns:w16cid="http://schemas.microsoft.com/office/word/2016/wordml/cid" xmlns:w16="http://schemas.microsoft.com/office/word/2018/wordml" xmlns:w16du="http://schemas.microsoft.com/office/word/2023/wordml/word16du" xmlns:w16sdtdh="http://schemas.microsoft.com/office/word/2020/wordml/sdtdatahash" xmlns:w16sdtfl="http://schemas.microsoft.com/office/word/2024/wordml/sdtformatlock" xmlns:w16se="http://schemas.microsoft.com/office/word/2015/wordml/symex" xmlns:wpg="http://schemas.microsoft.com/office/word/2010/wordprocessingGroup" xmlns:wpi="http://schemas.microsoft.com/office/word/2010/wordprocessingInk" xmlns:wps="http://schemas.microsoft.com/office/word/2010/wordprocessingShape" xmlns:a14="http://schemas.microsoft.com/office/drawing/2010/main" val="0"/>
+                                <a14:useLocalDpi xmlns:a14="http://schemas.microsoft.com/office/drawing/2010/main" val="0"/>
                               </a:ext>
                             </a:extLst>
                           </a:blip>
@@ -2735,7 +2792,7 @@
                           </a:ln>
                           <a:extLst>
                             <a:ext uri="{53640926-AAD7-44D8-BBD7-CCE9431645EC}">
-                              <a14:shadowObscured xmlns="" xmlns:wpc="http://schemas.microsoft.com/office/word/2010/wordprocessingCanvas" xmlns:cx="http://schemas.microsoft.com/office/drawing/2014/chartex" xmlns:cx1="http://schemas.microsoft.com/office/drawing/2015/9/8/chartex" xmlns:cx2="http://schemas.microsoft.com/office/drawing/2015/10/21/chartex" xmlns:cx3="http://schemas.microsoft.com/office/drawing/2016/5/9/chartex" xmlns:cx4="http://schemas.microsoft.com/office/drawing/2016/5/10/chartex" xmlns:cx5="http://schemas.microsoft.com/office/drawing/2016/5/11/chartex" xmlns:cx6="http://schemas.microsoft.com/office/drawing/2016/5/12/chartex" xmlns:cx7="http://schemas.microsoft.com/office/drawing/2016/5/13/chartex" xmlns:cx8="http://schemas.microsoft.com/office/drawing/2016/5/14/chartex" xmlns:mc="http://schemas.openxmlformats.org/markup-compatibility/2006" xmlns:aink="http://schemas.microsoft.com/office/drawing/2016/ink" xmlns:am3d="http://schemas.microsoft.com/office/drawing/2017/model3d" xmlns:o="urn:schemas-microsoft-com:office:office" xmlns:oel="http://schemas.microsoft.com/office/2019/extlst" xmlns:v="urn:schemas-microsoft-com:vml" xmlns:wp14="http://schemas.microsoft.com/office/word/2010/wordprocessingDrawing" xmlns:w10="urn:schemas-microsoft-com:office:word" xmlns:w="http://schemas.openxmlformats.org/wordprocessingml/2006/main" xmlns:w14="http://schemas.microsoft.com/office/word/2010/wordml" xmlns:w15="http://schemas.microsoft.com/office/word/2012/wordml" xmlns:w16cex="http://schemas.microsoft.com/office/word/2018/wordml/cex" xmlns:w16cid="http://schemas.microsoft.com/office/word/2016/wordml/cid" xmlns:w16="http://schemas.microsoft.com/office/word/2018/wordml" xmlns:w16du="http://schemas.microsoft.com/office/word/2023/wordml/word16du" xmlns:w16sdtdh="http://schemas.microsoft.com/office/word/2020/wordml/sdtdatahash" xmlns:w16sdtfl="http://schemas.microsoft.com/office/word/2024/wordml/sdtformatlock" xmlns:w16se="http://schemas.microsoft.com/office/word/2015/wordml/symex" xmlns:wpg="http://schemas.microsoft.com/office/word/2010/wordprocessingGroup" xmlns:wpi="http://schemas.microsoft.com/office/word/2010/wordprocessingInk" xmlns:wps="http://schemas.microsoft.com/office/word/2010/wordprocessingShape" xmlns:a14="http://schemas.microsoft.com/office/drawing/2010/main"/>
+                              <a14:shadowObscured xmlns:a14="http://schemas.microsoft.com/office/drawing/2010/main"/>
                             </a:ext>
                           </a:extLst>
                         </pic:spPr>
@@ -2815,7 +2872,7 @@
                 <w:lang w:eastAsia="ru-RU"/>
               </w:rPr>
               <w:drawing>
-                <wp:inline distT="0" distB="0" distL="0" distR="0">
+                <wp:inline distT="0" distB="0" distL="0" distR="0" wp14:anchorId="534D0D69" wp14:editId="4E085893">
                   <wp:extent cx="1330960" cy="1330960"/>
                   <wp:effectExtent l="0" t="0" r="2540" b="2540"/>
                   <wp:docPr id="8" name="Рисунок 26"/>
@@ -2862,12 +2919,14 @@
             <w:pPr>
               <w:ind w:firstLine="0"/>
             </w:pPr>
+            <w:proofErr w:type="spellStart"/>
             <w:r>
               <w:rPr>
                 <w:lang w:val="en-US"/>
               </w:rPr>
               <w:t>ArduinoIDE</w:t>
             </w:r>
+            <w:proofErr w:type="spellEnd"/>
           </w:p>
           <w:p>
             <w:pPr>
@@ -2900,6 +2959,9 @@
               <w:t>В данном проекте используются следующие библиотеки:</w:t>
             </w:r>
             <w:r>
+              <w:t xml:space="preserve"> </w:t>
+            </w:r>
+            <w:r>
               <w:rPr>
                 <w:lang w:val="en-US"/>
               </w:rPr>
@@ -2917,12 +2979,14 @@
             <w:r>
               <w:t xml:space="preserve">, </w:t>
             </w:r>
+            <w:proofErr w:type="spellStart"/>
             <w:r>
               <w:rPr>
                 <w:lang w:val="en-US"/>
               </w:rPr>
               <w:t>IPAddress</w:t>
             </w:r>
+            <w:proofErr w:type="spellEnd"/>
             <w:r>
               <w:t>.</w:t>
             </w:r>
@@ -2941,12 +3005,14 @@
             <w:r>
               <w:t xml:space="preserve">ESP8266WebServer.h, </w:t>
             </w:r>
+            <w:proofErr w:type="spellStart"/>
             <w:r>
               <w:rPr>
                 <w:lang w:val="en-US"/>
               </w:rPr>
               <w:t>TaskScheduler</w:t>
             </w:r>
+            <w:proofErr w:type="spellEnd"/>
             <w:r>
               <w:t>.</w:t>
             </w:r>
@@ -2980,7 +3046,7 @@
                 <w:lang w:eastAsia="ru-RU"/>
               </w:rPr>
               <w:drawing>
-                <wp:inline distT="0" distB="0" distL="0" distR="0">
+                <wp:inline distT="0" distB="0" distL="0" distR="0" wp14:anchorId="313ADAAB" wp14:editId="39E38EBD">
                   <wp:extent cx="2168163" cy="1653540"/>
                   <wp:effectExtent l="0" t="0" r="3810" b="3810"/>
                   <wp:docPr id="9" name="Рисунок 27"/>
@@ -3078,7 +3144,7 @@
                 <w:lang w:eastAsia="ru-RU"/>
               </w:rPr>
               <w:drawing>
-                <wp:inline distT="0" distB="0" distL="0" distR="0">
+                <wp:inline distT="0" distB="0" distL="0" distR="0" wp14:anchorId="69E7C079" wp14:editId="7ACFDDA9">
                   <wp:extent cx="1932709" cy="1600152"/>
                   <wp:effectExtent l="0" t="0" r="0" b="635"/>
                   <wp:docPr id="5" name="Рисунок 5" descr="C:\Users\user\Downloads\2024-09-16_21-49-13.png"/>
@@ -3098,7 +3164,7 @@
                           <a:blip r:embed="rId16" cstate="print">
                             <a:extLst>
                               <a:ext uri="{28A0092B-C50C-407E-A947-70E740481C1C}">
-                                <a14:useLocalDpi xmlns="" xmlns:wpc="http://schemas.microsoft.com/office/word/2010/wordprocessingCanvas" xmlns:cx="http://schemas.microsoft.com/office/drawing/2014/chartex" xmlns:cx1="http://schemas.microsoft.com/office/drawing/2015/9/8/chartex" xmlns:cx2="http://schemas.microsoft.com/office/drawing/2015/10/21/chartex" xmlns:cx3="http://schemas.microsoft.com/office/drawing/2016/5/9/chartex" xmlns:cx4="http://schemas.microsoft.com/office/drawing/2016/5/10/chartex" xmlns:cx5="http://schemas.microsoft.com/office/drawing/2016/5/11/chartex" xmlns:cx6="http://schemas.microsoft.com/office/drawing/2016/5/12/chartex" xmlns:cx7="http://schemas.microsoft.com/office/drawing/2016/5/13/chartex" xmlns:cx8="http://schemas.microsoft.com/office/drawing/2016/5/14/chartex" xmlns:mc="http://schemas.openxmlformats.org/markup-compatibility/2006" xmlns:aink="http://schemas.microsoft.com/office/drawing/2016/ink" xmlns:am3d="http://schemas.microsoft.com/office/drawing/2017/model3d" xmlns:o="urn:schemas-microsoft-com:office:office" xmlns:oel="http://schemas.microsoft.com/office/2019/extlst" xmlns:v="urn:schemas-microsoft-com:vml" xmlns:wp14="http://schemas.microsoft.com/office/word/2010/wordprocessingDrawing" xmlns:w10="urn:schemas-microsoft-com:office:word" xmlns:w="http://schemas.openxmlformats.org/wordprocessingml/2006/main" xmlns:w14="http://schemas.microsoft.com/office/word/2010/wordml" xmlns:w15="http://schemas.microsoft.com/office/word/2012/wordml" xmlns:w16cex="http://schemas.microsoft.com/office/word/2018/wordml/cex" xmlns:w16cid="http://schemas.microsoft.com/office/word/2016/wordml/cid" xmlns:w16="http://schemas.microsoft.com/office/word/2018/wordml" xmlns:w16du="http://schemas.microsoft.com/office/word/2023/wordml/word16du" xmlns:w16sdtdh="http://schemas.microsoft.com/office/word/2020/wordml/sdtdatahash" xmlns:w16sdtfl="http://schemas.microsoft.com/office/word/2024/wordml/sdtformatlock" xmlns:w16se="http://schemas.microsoft.com/office/word/2015/wordml/symex" xmlns:wpg="http://schemas.microsoft.com/office/word/2010/wordprocessingGroup" xmlns:wpi="http://schemas.microsoft.com/office/word/2010/wordprocessingInk" xmlns:wps="http://schemas.microsoft.com/office/word/2010/wordprocessingShape" xmlns:a14="http://schemas.microsoft.com/office/drawing/2010/main" val="0"/>
+                                <a14:useLocalDpi xmlns:a14="http://schemas.microsoft.com/office/drawing/2010/main" val="0"/>
                               </a:ext>
                             </a:extLst>
                           </a:blip>
@@ -3119,7 +3185,7 @@
                           </a:ln>
                           <a:extLst>
                             <a:ext uri="{53640926-AAD7-44D8-BBD7-CCE9431645EC}">
-                              <a14:shadowObscured xmlns="" xmlns:wpc="http://schemas.microsoft.com/office/word/2010/wordprocessingCanvas" xmlns:cx="http://schemas.microsoft.com/office/drawing/2014/chartex" xmlns:cx1="http://schemas.microsoft.com/office/drawing/2015/9/8/chartex" xmlns:cx2="http://schemas.microsoft.com/office/drawing/2015/10/21/chartex" xmlns:cx3="http://schemas.microsoft.com/office/drawing/2016/5/9/chartex" xmlns:cx4="http://schemas.microsoft.com/office/drawing/2016/5/10/chartex" xmlns:cx5="http://schemas.microsoft.com/office/drawing/2016/5/11/chartex" xmlns:cx6="http://schemas.microsoft.com/office/drawing/2016/5/12/chartex" xmlns:cx7="http://schemas.microsoft.com/office/drawing/2016/5/13/chartex" xmlns:cx8="http://schemas.microsoft.com/office/drawing/2016/5/14/chartex" xmlns:mc="http://schemas.openxmlformats.org/markup-compatibility/2006" xmlns:aink="http://schemas.microsoft.com/office/drawing/2016/ink" xmlns:am3d="http://schemas.microsoft.com/office/drawing/2017/model3d" xmlns:o="urn:schemas-microsoft-com:office:office" xmlns:oel="http://schemas.microsoft.com/office/2019/extlst" xmlns:v="urn:schemas-microsoft-com:vml" xmlns:wp14="http://schemas.microsoft.com/office/word/2010/wordprocessingDrawing" xmlns:w10="urn:schemas-microsoft-com:office:word" xmlns:w="http://schemas.openxmlformats.org/wordprocessingml/2006/main" xmlns:w14="http://schemas.microsoft.com/office/word/2010/wordml" xmlns:w15="http://schemas.microsoft.com/office/word/2012/wordml" xmlns:w16cex="http://schemas.microsoft.com/office/word/2018/wordml/cex" xmlns:w16cid="http://schemas.microsoft.com/office/word/2016/wordml/cid" xmlns:w16="http://schemas.microsoft.com/office/word/2018/wordml" xmlns:w16du="http://schemas.microsoft.com/office/word/2023/wordml/word16du" xmlns:w16sdtdh="http://schemas.microsoft.com/office/word/2020/wordml/sdtdatahash" xmlns:w16sdtfl="http://schemas.microsoft.com/office/word/2024/wordml/sdtformatlock" xmlns:w16se="http://schemas.microsoft.com/office/word/2015/wordml/symex" xmlns:wpg="http://schemas.microsoft.com/office/word/2010/wordprocessingGroup" xmlns:wpi="http://schemas.microsoft.com/office/word/2010/wordprocessingInk" xmlns:wps="http://schemas.microsoft.com/office/word/2010/wordprocessingShape" xmlns:a14="http://schemas.microsoft.com/office/drawing/2010/main"/>
+                              <a14:shadowObscured xmlns:a14="http://schemas.microsoft.com/office/drawing/2010/main"/>
                             </a:ext>
                           </a:extLst>
                         </pic:spPr>
@@ -3197,7 +3263,19 @@
         <w:rPr>
           <w:highlight w:val="white"/>
         </w:rPr>
-        <w:t>апускается ПАК. Затем запускается ПРА, а остальные подсистемы включены и ожидают. Далее запускается подсистема ППЯ и производится вк</w:t>
+        <w:t>апускается ПАК</w:t>
+      </w:r>
+      <w:r>
+        <w:rPr>
+          <w:highlight w:val="white"/>
+        </w:rPr>
+        <w:t>, з</w:t>
+      </w:r>
+      <w:r>
+        <w:rPr>
+          <w:highlight w:val="white"/>
+        </w:rPr>
+        <w:t>атем запускается ПРА, а остальные подсистемы ожидают. Далее запускается подсистема ППЯ и производится вк</w:t>
       </w:r>
       <w:r>
         <w:rPr>
@@ -3264,12 +3342,18 @@
         <w:rPr>
           <w:highlight w:val="white"/>
         </w:rPr>
-        <w:t xml:space="preserve">, распознается камерой, а </w:t>
+        <w:t>, распознается камерой,</w:t>
       </w:r>
       <w:r>
         <w:rPr>
           <w:highlight w:val="white"/>
         </w:rPr>
+        <w:t xml:space="preserve"> </w:t>
+      </w:r>
+      <w:r>
+        <w:rPr>
+          <w:highlight w:val="white"/>
+        </w:rPr>
         <w:t>автомобиль</w:t>
       </w:r>
       <w:r>
@@ -3282,25 +3366,13 @@
         <w:rPr>
           <w:highlight w:val="white"/>
         </w:rPr>
-        <w:t xml:space="preserve">ждёт сигнала, после получения которого </w:t>
+        <w:t xml:space="preserve">ждёт сигнала, после получения которого едет к ячейке, </w:t>
       </w:r>
       <w:r>
         <w:rPr>
           <w:highlight w:val="white"/>
         </w:rPr>
-        <w:t>автомобиль</w:t>
-      </w:r>
-      <w:r>
-        <w:rPr>
-          <w:highlight w:val="white"/>
-        </w:rPr>
-        <w:t xml:space="preserve"> едет к ячейке, и</w:t>
-      </w:r>
-      <w:r>
-        <w:rPr>
-          <w:highlight w:val="white"/>
-        </w:rPr>
-        <w:t xml:space="preserve"> информация с </w:t>
+        <w:t xml:space="preserve">информация с </w:t>
       </w:r>
       <w:r>
         <w:rPr>
@@ -3331,11 +3403,9 @@
     <w:p>
       <w:pPr>
         <w:pStyle w:val="a5"/>
+        <w:keepNext/>
         <w:spacing w:line="360" w:lineRule="auto"/>
         <w:ind w:left="11" w:firstLine="709"/>
-        <w:rPr>
-          <w:b/>
-        </w:rPr>
       </w:pPr>
       <w:r>
         <w:rPr>
@@ -3343,7 +3413,7 @@
           <w:lang w:eastAsia="ru-RU"/>
         </w:rPr>
         <w:drawing>
-          <wp:inline distT="0" distB="0" distL="0" distR="0">
+          <wp:inline distT="0" distB="0" distL="0" distR="0" wp14:anchorId="13779854" wp14:editId="6E1B92C6">
             <wp:extent cx="5941060" cy="2266315"/>
             <wp:effectExtent l="19050" t="0" r="2540" b="0"/>
             <wp:docPr id="17" name="Рисунок 17"/>
@@ -3361,7 +3431,7 @@
                     <a:blip r:embed="rId17">
                       <a:extLst>
                         <a:ext uri="{28A0092B-C50C-407E-A947-70E740481C1C}">
-                          <a14:useLocalDpi xmlns="" xmlns:wpc="http://schemas.microsoft.com/office/word/2010/wordprocessingCanvas" xmlns:cx="http://schemas.microsoft.com/office/drawing/2014/chartex" xmlns:cx1="http://schemas.microsoft.com/office/drawing/2015/9/8/chartex" xmlns:cx2="http://schemas.microsoft.com/office/drawing/2015/10/21/chartex" xmlns:cx3="http://schemas.microsoft.com/office/drawing/2016/5/9/chartex" xmlns:cx4="http://schemas.microsoft.com/office/drawing/2016/5/10/chartex" xmlns:cx5="http://schemas.microsoft.com/office/drawing/2016/5/11/chartex" xmlns:cx6="http://schemas.microsoft.com/office/drawing/2016/5/12/chartex" xmlns:cx7="http://schemas.microsoft.com/office/drawing/2016/5/13/chartex" xmlns:cx8="http://schemas.microsoft.com/office/drawing/2016/5/14/chartex" xmlns:mc="http://schemas.openxmlformats.org/markup-compatibility/2006" xmlns:aink="http://schemas.microsoft.com/office/drawing/2016/ink" xmlns:am3d="http://schemas.microsoft.com/office/drawing/2017/model3d" xmlns:o="urn:schemas-microsoft-com:office:office" xmlns:oel="http://schemas.microsoft.com/office/2019/extlst" xmlns:v="urn:schemas-microsoft-com:vml" xmlns:wp14="http://schemas.microsoft.com/office/word/2010/wordprocessingDrawing" xmlns:w10="urn:schemas-microsoft-com:office:word" xmlns:w="http://schemas.openxmlformats.org/wordprocessingml/2006/main" xmlns:w14="http://schemas.microsoft.com/office/word/2010/wordml" xmlns:w15="http://schemas.microsoft.com/office/word/2012/wordml" xmlns:w16cex="http://schemas.microsoft.com/office/word/2018/wordml/cex" xmlns:w16cid="http://schemas.microsoft.com/office/word/2016/wordml/cid" xmlns:w16="http://schemas.microsoft.com/office/word/2018/wordml" xmlns:w16du="http://schemas.microsoft.com/office/word/2023/wordml/word16du" xmlns:w16sdtdh="http://schemas.microsoft.com/office/word/2020/wordml/sdtdatahash" xmlns:w16sdtfl="http://schemas.microsoft.com/office/word/2024/wordml/sdtformatlock" xmlns:w16se="http://schemas.microsoft.com/office/word/2015/wordml/symex" xmlns:wpg="http://schemas.microsoft.com/office/word/2010/wordprocessingGroup" xmlns:wpi="http://schemas.microsoft.com/office/word/2010/wordprocessingInk" xmlns:wps="http://schemas.microsoft.com/office/word/2010/wordprocessingShape" xmlns:a14="http://schemas.microsoft.com/office/drawing/2010/main" val="0"/>
+                          <a14:useLocalDpi xmlns:a14="http://schemas.microsoft.com/office/drawing/2010/main" val="0"/>
                         </a:ext>
                       </a:extLst>
                     </a:blip>
@@ -3384,6 +3454,16 @@
           </wp:inline>
         </w:drawing>
       </w:r>
+    </w:p>
+    <w:p>
+      <w:pPr>
+        <w:pStyle w:val="a5"/>
+        <w:spacing w:line="360" w:lineRule="auto"/>
+        <w:ind w:left="11" w:firstLine="709"/>
+        <w:rPr>
+          <w:b/>
+        </w:rPr>
+      </w:pPr>
       <w:r>
         <w:rPr>
           <w:rFonts w:ascii="Times New Roman" w:hAnsi="Times New Roman" w:cs="Times New Roman"/>
@@ -3426,7 +3506,7 @@
           <w:sz w:val="28"/>
           <w:szCs w:val="28"/>
         </w:rPr>
-        <w:t>1</w:t>
+        <w:t>2</w:t>
       </w:r>
       <w:r>
         <w:rPr>
@@ -3685,7 +3765,7 @@
           <w:lang w:eastAsia="ru-RU"/>
         </w:rPr>
         <w:drawing>
-          <wp:inline distT="0" distB="0" distL="0" distR="0">
+          <wp:inline distT="0" distB="0" distL="0" distR="0" wp14:anchorId="32DAA1FA" wp14:editId="0884CAF7">
             <wp:extent cx="5941060" cy="2830195"/>
             <wp:effectExtent l="0" t="0" r="0" b="0"/>
             <wp:docPr id="16" name="Рисунок 16"/>
@@ -3703,7 +3783,7 @@
                     <a:blip r:embed="rId18">
                       <a:extLst>
                         <a:ext uri="{28A0092B-C50C-407E-A947-70E740481C1C}">
-                          <a14:useLocalDpi xmlns="" xmlns:wpc="http://schemas.microsoft.com/office/word/2010/wordprocessingCanvas" xmlns:cx="http://schemas.microsoft.com/office/drawing/2014/chartex" xmlns:cx1="http://schemas.microsoft.com/office/drawing/2015/9/8/chartex" xmlns:cx2="http://schemas.microsoft.com/office/drawing/2015/10/21/chartex" xmlns:cx3="http://schemas.microsoft.com/office/drawing/2016/5/9/chartex" xmlns:cx4="http://schemas.microsoft.com/office/drawing/2016/5/10/chartex" xmlns:cx5="http://schemas.microsoft.com/office/drawing/2016/5/11/chartex" xmlns:cx6="http://schemas.microsoft.com/office/drawing/2016/5/12/chartex" xmlns:cx7="http://schemas.microsoft.com/office/drawing/2016/5/13/chartex" xmlns:cx8="http://schemas.microsoft.com/office/drawing/2016/5/14/chartex" xmlns:mc="http://schemas.openxmlformats.org/markup-compatibility/2006" xmlns:aink="http://schemas.microsoft.com/office/drawing/2016/ink" xmlns:am3d="http://schemas.microsoft.com/office/drawing/2017/model3d" xmlns:o="urn:schemas-microsoft-com:office:office" xmlns:oel="http://schemas.microsoft.com/office/2019/extlst" xmlns:v="urn:schemas-microsoft-com:vml" xmlns:wp14="http://schemas.microsoft.com/office/word/2010/wordprocessingDrawing" xmlns:w10="urn:schemas-microsoft-com:office:word" xmlns:w="http://schemas.openxmlformats.org/wordprocessingml/2006/main" xmlns:w14="http://schemas.microsoft.com/office/word/2010/wordml" xmlns:w15="http://schemas.microsoft.com/office/word/2012/wordml" xmlns:w16cex="http://schemas.microsoft.com/office/word/2018/wordml/cex" xmlns:w16cid="http://schemas.microsoft.com/office/word/2016/wordml/cid" xmlns:w16="http://schemas.microsoft.com/office/word/2018/wordml" xmlns:w16du="http://schemas.microsoft.com/office/word/2023/wordml/word16du" xmlns:w16sdtdh="http://schemas.microsoft.com/office/word/2020/wordml/sdtdatahash" xmlns:w16sdtfl="http://schemas.microsoft.com/office/word/2024/wordml/sdtformatlock" xmlns:w16se="http://schemas.microsoft.com/office/word/2015/wordml/symex" xmlns:wpg="http://schemas.microsoft.com/office/word/2010/wordprocessingGroup" xmlns:wpi="http://schemas.microsoft.com/office/word/2010/wordprocessingInk" xmlns:wps="http://schemas.microsoft.com/office/word/2010/wordprocessingShape" xmlns:a14="http://schemas.microsoft.com/office/drawing/2010/main" val="0"/>
+                          <a14:useLocalDpi xmlns:a14="http://schemas.microsoft.com/office/drawing/2010/main" val="0"/>
                         </a:ext>
                       </a:extLst>
                     </a:blip>
@@ -3783,7 +3863,7 @@
           <w:sz w:val="28"/>
           <w:szCs w:val="28"/>
         </w:rPr>
-        <w:t>2</w:t>
+        <w:t>3</w:t>
       </w:r>
       <w:r>
         <w:rPr>
@@ -3851,7 +3931,21 @@
         <w:rPr>
           <w:highlight w:val="white"/>
         </w:rPr>
-        <w:t>Изначально нажимается кнопка запуска ПАКа. Затем производится запуск ПРА и запуск ППЯ. Далее одновре</w:t>
+        <w:t xml:space="preserve">Изначально нажимается кнопка запуска </w:t>
+      </w:r>
+      <w:proofErr w:type="spellStart"/>
+      <w:r>
+        <w:rPr>
+          <w:highlight w:val="white"/>
+        </w:rPr>
+        <w:t>ПАКа</w:t>
+      </w:r>
+      <w:proofErr w:type="spellEnd"/>
+      <w:r>
+        <w:rPr>
+          <w:highlight w:val="white"/>
+        </w:rPr>
+        <w:t>. Затем производится запуск ПРА и запуск ППЯ. Далее одновре</w:t>
       </w:r>
       <w:r>
         <w:rPr>
@@ -3952,7 +4046,7 @@
           <w:lang w:eastAsia="ru-RU"/>
         </w:rPr>
         <w:drawing>
-          <wp:inline distT="0" distB="0" distL="0" distR="0">
+          <wp:inline distT="0" distB="0" distL="0" distR="0" wp14:anchorId="696B22B8" wp14:editId="4E1FE780">
             <wp:extent cx="5941060" cy="2470150"/>
             <wp:effectExtent l="0" t="0" r="0" b="0"/>
             <wp:docPr id="10" name="Рисунок 10"/>
@@ -3970,7 +4064,7 @@
                     <a:blip r:embed="rId19" cstate="print">
                       <a:extLst>
                         <a:ext uri="{28A0092B-C50C-407E-A947-70E740481C1C}">
-                          <a14:useLocalDpi xmlns="" xmlns:wpc="http://schemas.microsoft.com/office/word/2010/wordprocessingCanvas" xmlns:cx="http://schemas.microsoft.com/office/drawing/2014/chartex" xmlns:cx1="http://schemas.microsoft.com/office/drawing/2015/9/8/chartex" xmlns:cx2="http://schemas.microsoft.com/office/drawing/2015/10/21/chartex" xmlns:cx3="http://schemas.microsoft.com/office/drawing/2016/5/9/chartex" xmlns:cx4="http://schemas.microsoft.com/office/drawing/2016/5/10/chartex" xmlns:cx5="http://schemas.microsoft.com/office/drawing/2016/5/11/chartex" xmlns:cx6="http://schemas.microsoft.com/office/drawing/2016/5/12/chartex" xmlns:cx7="http://schemas.microsoft.com/office/drawing/2016/5/13/chartex" xmlns:cx8="http://schemas.microsoft.com/office/drawing/2016/5/14/chartex" xmlns:mc="http://schemas.openxmlformats.org/markup-compatibility/2006" xmlns:aink="http://schemas.microsoft.com/office/drawing/2016/ink" xmlns:am3d="http://schemas.microsoft.com/office/drawing/2017/model3d" xmlns:o="urn:schemas-microsoft-com:office:office" xmlns:oel="http://schemas.microsoft.com/office/2019/extlst" xmlns:v="urn:schemas-microsoft-com:vml" xmlns:wp14="http://schemas.microsoft.com/office/word/2010/wordprocessingDrawing" xmlns:w10="urn:schemas-microsoft-com:office:word" xmlns:w="http://schemas.openxmlformats.org/wordprocessingml/2006/main" xmlns:w14="http://schemas.microsoft.com/office/word/2010/wordml" xmlns:w15="http://schemas.microsoft.com/office/word/2012/wordml" xmlns:w16cex="http://schemas.microsoft.com/office/word/2018/wordml/cex" xmlns:w16cid="http://schemas.microsoft.com/office/word/2016/wordml/cid" xmlns:w16="http://schemas.microsoft.com/office/word/2018/wordml" xmlns:w16du="http://schemas.microsoft.com/office/word/2023/wordml/word16du" xmlns:w16sdtdh="http://schemas.microsoft.com/office/word/2020/wordml/sdtdatahash" xmlns:w16sdtfl="http://schemas.microsoft.com/office/word/2024/wordml/sdtformatlock" xmlns:w16se="http://schemas.microsoft.com/office/word/2015/wordml/symex" xmlns:wpg="http://schemas.microsoft.com/office/word/2010/wordprocessingGroup" xmlns:wpi="http://schemas.microsoft.com/office/word/2010/wordprocessingInk" xmlns:wps="http://schemas.microsoft.com/office/word/2010/wordprocessingShape" xmlns:a14="http://schemas.microsoft.com/office/drawing/2010/main" val="0"/>
+                          <a14:useLocalDpi xmlns:a14="http://schemas.microsoft.com/office/drawing/2010/main" val="0"/>
                         </a:ext>
                       </a:extLst>
                     </a:blip>
@@ -4050,7 +4144,7 @@
           <w:sz w:val="28"/>
           <w:szCs w:val="28"/>
         </w:rPr>
-        <w:t>3</w:t>
+        <w:t>4</w:t>
       </w:r>
       <w:r>
         <w:rPr>
@@ -4279,7 +4373,7 @@
           <w:lang w:eastAsia="ru-RU"/>
         </w:rPr>
         <w:drawing>
-          <wp:inline distT="0" distB="0" distL="0" distR="0">
+          <wp:inline distT="0" distB="0" distL="0" distR="0" wp14:anchorId="3901009A" wp14:editId="7680EB62">
             <wp:extent cx="5941060" cy="3459480"/>
             <wp:effectExtent l="0" t="0" r="0" b="0"/>
             <wp:docPr id="18" name="Рисунок 18"/>
@@ -4297,7 +4391,7 @@
                     <a:blip r:embed="rId20">
                       <a:extLst>
                         <a:ext uri="{28A0092B-C50C-407E-A947-70E740481C1C}">
-                          <a14:useLocalDpi xmlns="" xmlns:wpc="http://schemas.microsoft.com/office/word/2010/wordprocessingCanvas" xmlns:cx="http://schemas.microsoft.com/office/drawing/2014/chartex" xmlns:cx1="http://schemas.microsoft.com/office/drawing/2015/9/8/chartex" xmlns:cx2="http://schemas.microsoft.com/office/drawing/2015/10/21/chartex" xmlns:cx3="http://schemas.microsoft.com/office/drawing/2016/5/9/chartex" xmlns:cx4="http://schemas.microsoft.com/office/drawing/2016/5/10/chartex" xmlns:cx5="http://schemas.microsoft.com/office/drawing/2016/5/11/chartex" xmlns:cx6="http://schemas.microsoft.com/office/drawing/2016/5/12/chartex" xmlns:cx7="http://schemas.microsoft.com/office/drawing/2016/5/13/chartex" xmlns:cx8="http://schemas.microsoft.com/office/drawing/2016/5/14/chartex" xmlns:mc="http://schemas.openxmlformats.org/markup-compatibility/2006" xmlns:aink="http://schemas.microsoft.com/office/drawing/2016/ink" xmlns:am3d="http://schemas.microsoft.com/office/drawing/2017/model3d" xmlns:o="urn:schemas-microsoft-com:office:office" xmlns:oel="http://schemas.microsoft.com/office/2019/extlst" xmlns:v="urn:schemas-microsoft-com:vml" xmlns:wp14="http://schemas.microsoft.com/office/word/2010/wordprocessingDrawing" xmlns:w10="urn:schemas-microsoft-com:office:word" xmlns:w="http://schemas.openxmlformats.org/wordprocessingml/2006/main" xmlns:w14="http://schemas.microsoft.com/office/word/2010/wordml" xmlns:w15="http://schemas.microsoft.com/office/word/2012/wordml" xmlns:w16cex="http://schemas.microsoft.com/office/word/2018/wordml/cex" xmlns:w16cid="http://schemas.microsoft.com/office/word/2016/wordml/cid" xmlns:w16="http://schemas.microsoft.com/office/word/2018/wordml" xmlns:w16du="http://schemas.microsoft.com/office/word/2023/wordml/word16du" xmlns:w16sdtdh="http://schemas.microsoft.com/office/word/2020/wordml/sdtdatahash" xmlns:w16sdtfl="http://schemas.microsoft.com/office/word/2024/wordml/sdtformatlock" xmlns:w16se="http://schemas.microsoft.com/office/word/2015/wordml/symex" xmlns:wpg="http://schemas.microsoft.com/office/word/2010/wordprocessingGroup" xmlns:wpi="http://schemas.microsoft.com/office/word/2010/wordprocessingInk" xmlns:wps="http://schemas.microsoft.com/office/word/2010/wordprocessingShape" xmlns:a14="http://schemas.microsoft.com/office/drawing/2010/main" val="0"/>
+                          <a14:useLocalDpi xmlns:a14="http://schemas.microsoft.com/office/drawing/2010/main" val="0"/>
                         </a:ext>
                       </a:extLst>
                     </a:blip>
@@ -4377,7 +4471,7 @@
           <w:sz w:val="28"/>
           <w:szCs w:val="28"/>
         </w:rPr>
-        <w:t>4</w:t>
+        <w:t>5</w:t>
       </w:r>
       <w:r>
         <w:rPr>
@@ -4470,6 +4564,12 @@
         </w:rPr>
         <w:t>M</w:t>
       </w:r>
+      <w:r>
+        <w:rPr>
+          <w:b w:val="0"/>
+        </w:rPr>
+        <w:t>:</w:t>
+      </w:r>
     </w:p>
     <w:p>
       <w:pPr>
@@ -4484,7 +4584,7 @@
           <w:lang w:eastAsia="ru-RU"/>
         </w:rPr>
         <w:drawing>
-          <wp:inline distT="0" distB="0" distL="0" distR="0">
+          <wp:inline distT="0" distB="0" distL="0" distR="0" wp14:anchorId="4AD30DD4" wp14:editId="1DC66857">
             <wp:extent cx="2665730" cy="1354455"/>
             <wp:effectExtent l="0" t="0" r="0" b="0"/>
             <wp:docPr id="15" name="Рисунок 1"/>
@@ -4504,7 +4604,7 @@
                     <a:blip r:embed="rId21">
                       <a:extLst>
                         <a:ext uri="{28A0092B-C50C-407E-A947-70E740481C1C}">
-                          <a14:useLocalDpi xmlns="" xmlns:wpc="http://schemas.microsoft.com/office/word/2010/wordprocessingCanvas" xmlns:cx="http://schemas.microsoft.com/office/drawing/2014/chartex" xmlns:cx1="http://schemas.microsoft.com/office/drawing/2015/9/8/chartex" xmlns:cx2="http://schemas.microsoft.com/office/drawing/2015/10/21/chartex" xmlns:cx3="http://schemas.microsoft.com/office/drawing/2016/5/9/chartex" xmlns:cx4="http://schemas.microsoft.com/office/drawing/2016/5/10/chartex" xmlns:cx5="http://schemas.microsoft.com/office/drawing/2016/5/11/chartex" xmlns:cx6="http://schemas.microsoft.com/office/drawing/2016/5/12/chartex" xmlns:cx7="http://schemas.microsoft.com/office/drawing/2016/5/13/chartex" xmlns:cx8="http://schemas.microsoft.com/office/drawing/2016/5/14/chartex" xmlns:mc="http://schemas.openxmlformats.org/markup-compatibility/2006" xmlns:aink="http://schemas.microsoft.com/office/drawing/2016/ink" xmlns:am3d="http://schemas.microsoft.com/office/drawing/2017/model3d" xmlns:o="urn:schemas-microsoft-com:office:office" xmlns:oel="http://schemas.microsoft.com/office/2019/extlst" xmlns:v="urn:schemas-microsoft-com:vml" xmlns:wp14="http://schemas.microsoft.com/office/word/2010/wordprocessingDrawing" xmlns:w10="urn:schemas-microsoft-com:office:word" xmlns:w="http://schemas.openxmlformats.org/wordprocessingml/2006/main" xmlns:w14="http://schemas.microsoft.com/office/word/2010/wordml" xmlns:w15="http://schemas.microsoft.com/office/word/2012/wordml" xmlns:w16cex="http://schemas.microsoft.com/office/word/2018/wordml/cex" xmlns:w16cid="http://schemas.microsoft.com/office/word/2016/wordml/cid" xmlns:w16="http://schemas.microsoft.com/office/word/2018/wordml" xmlns:w16du="http://schemas.microsoft.com/office/word/2023/wordml/word16du" xmlns:w16sdtdh="http://schemas.microsoft.com/office/word/2020/wordml/sdtdatahash" xmlns:w16sdtfl="http://schemas.microsoft.com/office/word/2024/wordml/sdtformatlock" xmlns:w16se="http://schemas.microsoft.com/office/word/2015/wordml/symex" xmlns:wpg="http://schemas.microsoft.com/office/word/2010/wordprocessingGroup" xmlns:wpi="http://schemas.microsoft.com/office/word/2010/wordprocessingInk" xmlns:wps="http://schemas.microsoft.com/office/word/2010/wordprocessingShape" xmlns:a14="http://schemas.microsoft.com/office/drawing/2010/main" val="0"/>
+                          <a14:useLocalDpi xmlns:a14="http://schemas.microsoft.com/office/drawing/2010/main" val="0"/>
                         </a:ext>
                       </a:extLst>
                     </a:blip>
@@ -4573,7 +4673,7 @@
         <w:t>автомобиля</w:t>
       </w:r>
       <w:r>
-        <w:t>.</w:t>
+        <w:t>:</w:t>
       </w:r>
     </w:p>
     <w:p>
@@ -4587,7 +4687,7 @@
           <w:lang w:eastAsia="ru-RU"/>
         </w:rPr>
         <w:drawing>
-          <wp:inline distT="0" distB="0" distL="0" distR="0">
+          <wp:inline distT="0" distB="0" distL="0" distR="0" wp14:anchorId="5F9DA1C7" wp14:editId="3D5436C5">
             <wp:extent cx="2060938" cy="1086928"/>
             <wp:effectExtent l="0" t="0" r="0" b="0"/>
             <wp:docPr id="13" name="Рисунок 13"/>
@@ -4607,7 +4707,7 @@
                     <a:blip r:embed="rId22">
                       <a:extLst>
                         <a:ext uri="{28A0092B-C50C-407E-A947-70E740481C1C}">
-                          <a14:useLocalDpi xmlns="" xmlns:wpc="http://schemas.microsoft.com/office/word/2010/wordprocessingCanvas" xmlns:cx="http://schemas.microsoft.com/office/drawing/2014/chartex" xmlns:cx1="http://schemas.microsoft.com/office/drawing/2015/9/8/chartex" xmlns:cx2="http://schemas.microsoft.com/office/drawing/2015/10/21/chartex" xmlns:cx3="http://schemas.microsoft.com/office/drawing/2016/5/9/chartex" xmlns:cx4="http://schemas.microsoft.com/office/drawing/2016/5/10/chartex" xmlns:cx5="http://schemas.microsoft.com/office/drawing/2016/5/11/chartex" xmlns:cx6="http://schemas.microsoft.com/office/drawing/2016/5/12/chartex" xmlns:cx7="http://schemas.microsoft.com/office/drawing/2016/5/13/chartex" xmlns:cx8="http://schemas.microsoft.com/office/drawing/2016/5/14/chartex" xmlns:mc="http://schemas.openxmlformats.org/markup-compatibility/2006" xmlns:aink="http://schemas.microsoft.com/office/drawing/2016/ink" xmlns:am3d="http://schemas.microsoft.com/office/drawing/2017/model3d" xmlns:o="urn:schemas-microsoft-com:office:office" xmlns:oel="http://schemas.microsoft.com/office/2019/extlst" xmlns:v="urn:schemas-microsoft-com:vml" xmlns:wp14="http://schemas.microsoft.com/office/word/2010/wordprocessingDrawing" xmlns:w10="urn:schemas-microsoft-com:office:word" xmlns:w="http://schemas.openxmlformats.org/wordprocessingml/2006/main" xmlns:w14="http://schemas.microsoft.com/office/word/2010/wordml" xmlns:w15="http://schemas.microsoft.com/office/word/2012/wordml" xmlns:w16cex="http://schemas.microsoft.com/office/word/2018/wordml/cex" xmlns:w16cid="http://schemas.microsoft.com/office/word/2016/wordml/cid" xmlns:w16="http://schemas.microsoft.com/office/word/2018/wordml" xmlns:w16du="http://schemas.microsoft.com/office/word/2023/wordml/word16du" xmlns:w16sdtdh="http://schemas.microsoft.com/office/word/2020/wordml/sdtdatahash" xmlns:w16sdtfl="http://schemas.microsoft.com/office/word/2024/wordml/sdtformatlock" xmlns:w16se="http://schemas.microsoft.com/office/word/2015/wordml/symex" xmlns:wpg="http://schemas.microsoft.com/office/word/2010/wordprocessingGroup" xmlns:wpi="http://schemas.microsoft.com/office/word/2010/wordprocessingInk" xmlns:wps="http://schemas.microsoft.com/office/word/2010/wordprocessingShape" xmlns:a14="http://schemas.microsoft.com/office/drawing/2010/main" val="0"/>
+                          <a14:useLocalDpi xmlns:a14="http://schemas.microsoft.com/office/drawing/2010/main" val="0"/>
                         </a:ext>
                       </a:extLst>
                     </a:blip>
@@ -4641,7 +4741,7 @@
           <w:lang w:eastAsia="ru-RU"/>
         </w:rPr>
         <w:drawing>
-          <wp:inline distT="0" distB="0" distL="0" distR="0">
+          <wp:inline distT="0" distB="0" distL="0" distR="0" wp14:anchorId="62C5F77C" wp14:editId="5FB43AAB">
             <wp:extent cx="2212712" cy="914273"/>
             <wp:effectExtent l="0" t="0" r="0" b="0"/>
             <wp:docPr id="14" name="Рисунок 14"/>
@@ -4661,7 +4761,7 @@
                     <a:blip r:embed="rId23">
                       <a:extLst>
                         <a:ext uri="{28A0092B-C50C-407E-A947-70E740481C1C}">
-                          <a14:useLocalDpi xmlns="" xmlns:wpc="http://schemas.microsoft.com/office/word/2010/wordprocessingCanvas" xmlns:cx="http://schemas.microsoft.com/office/drawing/2014/chartex" xmlns:cx1="http://schemas.microsoft.com/office/drawing/2015/9/8/chartex" xmlns:cx2="http://schemas.microsoft.com/office/drawing/2015/10/21/chartex" xmlns:cx3="http://schemas.microsoft.com/office/drawing/2016/5/9/chartex" xmlns:cx4="http://schemas.microsoft.com/office/drawing/2016/5/10/chartex" xmlns:cx5="http://schemas.microsoft.com/office/drawing/2016/5/11/chartex" xmlns:cx6="http://schemas.microsoft.com/office/drawing/2016/5/12/chartex" xmlns:cx7="http://schemas.microsoft.com/office/drawing/2016/5/13/chartex" xmlns:cx8="http://schemas.microsoft.com/office/drawing/2016/5/14/chartex" xmlns:mc="http://schemas.openxmlformats.org/markup-compatibility/2006" xmlns:aink="http://schemas.microsoft.com/office/drawing/2016/ink" xmlns:am3d="http://schemas.microsoft.com/office/drawing/2017/model3d" xmlns:o="urn:schemas-microsoft-com:office:office" xmlns:oel="http://schemas.microsoft.com/office/2019/extlst" xmlns:v="urn:schemas-microsoft-com:vml" xmlns:wp14="http://schemas.microsoft.com/office/word/2010/wordprocessingDrawing" xmlns:w10="urn:schemas-microsoft-com:office:word" xmlns:w="http://schemas.openxmlformats.org/wordprocessingml/2006/main" xmlns:w14="http://schemas.microsoft.com/office/word/2010/wordml" xmlns:w15="http://schemas.microsoft.com/office/word/2012/wordml" xmlns:w16cex="http://schemas.microsoft.com/office/word/2018/wordml/cex" xmlns:w16cid="http://schemas.microsoft.com/office/word/2016/wordml/cid" xmlns:w16="http://schemas.microsoft.com/office/word/2018/wordml" xmlns:w16du="http://schemas.microsoft.com/office/word/2023/wordml/word16du" xmlns:w16sdtdh="http://schemas.microsoft.com/office/word/2020/wordml/sdtdatahash" xmlns:w16sdtfl="http://schemas.microsoft.com/office/word/2024/wordml/sdtformatlock" xmlns:w16se="http://schemas.microsoft.com/office/word/2015/wordml/symex" xmlns:wpg="http://schemas.microsoft.com/office/word/2010/wordprocessingGroup" xmlns:wpi="http://schemas.microsoft.com/office/word/2010/wordprocessingInk" xmlns:wps="http://schemas.microsoft.com/office/word/2010/wordprocessingShape" xmlns:a14="http://schemas.microsoft.com/office/drawing/2010/main" val="0"/>
+                          <a14:useLocalDpi xmlns:a14="http://schemas.microsoft.com/office/drawing/2010/main" val="0"/>
                         </a:ext>
                       </a:extLst>
                     </a:blip>
@@ -4791,7 +4891,7 @@
         </w:rPr>
         <w:lastRenderedPageBreak/>
         <w:drawing>
-          <wp:inline distT="0" distB="0" distL="0" distR="0">
+          <wp:inline distT="0" distB="0" distL="0" distR="0" wp14:anchorId="203B9E2C" wp14:editId="2A2FAE9D">
             <wp:extent cx="5019515" cy="3671180"/>
             <wp:effectExtent l="0" t="0" r="0" b="0"/>
             <wp:docPr id="2" name="Рисунок 2"/>
@@ -4877,7 +4977,7 @@
           <w:sz w:val="28"/>
           <w:szCs w:val="28"/>
         </w:rPr>
-        <w:t>7</w:t>
+        <w:t>6</w:t>
       </w:r>
       <w:r>
         <w:rPr>
@@ -4912,7 +5012,7 @@
           <w:lang w:eastAsia="ru-RU"/>
         </w:rPr>
         <w:drawing>
-          <wp:inline distT="0" distB="0" distL="0" distR="0">
+          <wp:inline distT="0" distB="0" distL="0" distR="0" wp14:anchorId="024A9275" wp14:editId="01E148AE">
             <wp:extent cx="4919980" cy="4553893"/>
             <wp:effectExtent l="0" t="0" r="0" b="0"/>
             <wp:docPr id="3" name="Рисунок 3"/>
@@ -5003,7 +5103,7 @@
           <w:sz w:val="28"/>
           <w:szCs w:val="28"/>
         </w:rPr>
-        <w:t>8</w:t>
+        <w:t>7</w:t>
       </w:r>
       <w:r>
         <w:rPr>
@@ -5044,7 +5144,7 @@
           <w:lang w:eastAsia="ru-RU"/>
         </w:rPr>
         <w:drawing>
-          <wp:inline distT="0" distB="0" distL="0" distR="0">
+          <wp:inline distT="0" distB="0" distL="0" distR="0" wp14:anchorId="3AADFB34" wp14:editId="3F8AC903">
             <wp:extent cx="4772025" cy="3387090"/>
             <wp:effectExtent l="0" t="0" r="9525" b="3810"/>
             <wp:docPr id="28" name="Рисунок 28" descr="C:\Users\user\Documents\GitHub\Automatic-parking-model\скрины деталей\вторая половина колеса.PNG"/>
@@ -5064,7 +5164,7 @@
                     <a:blip r:embed="rId26">
                       <a:extLst>
                         <a:ext uri="{28A0092B-C50C-407E-A947-70E740481C1C}">
-                          <a14:useLocalDpi xmlns="" xmlns:wpc="http://schemas.microsoft.com/office/word/2010/wordprocessingCanvas" xmlns:cx="http://schemas.microsoft.com/office/drawing/2014/chartex" xmlns:cx1="http://schemas.microsoft.com/office/drawing/2015/9/8/chartex" xmlns:cx2="http://schemas.microsoft.com/office/drawing/2015/10/21/chartex" xmlns:cx3="http://schemas.microsoft.com/office/drawing/2016/5/9/chartex" xmlns:cx4="http://schemas.microsoft.com/office/drawing/2016/5/10/chartex" xmlns:cx5="http://schemas.microsoft.com/office/drawing/2016/5/11/chartex" xmlns:cx6="http://schemas.microsoft.com/office/drawing/2016/5/12/chartex" xmlns:cx7="http://schemas.microsoft.com/office/drawing/2016/5/13/chartex" xmlns:cx8="http://schemas.microsoft.com/office/drawing/2016/5/14/chartex" xmlns:mc="http://schemas.openxmlformats.org/markup-compatibility/2006" xmlns:aink="http://schemas.microsoft.com/office/drawing/2016/ink" xmlns:am3d="http://schemas.microsoft.com/office/drawing/2017/model3d" xmlns:o="urn:schemas-microsoft-com:office:office" xmlns:oel="http://schemas.microsoft.com/office/2019/extlst" xmlns:v="urn:schemas-microsoft-com:vml" xmlns:wp14="http://schemas.microsoft.com/office/word/2010/wordprocessingDrawing" xmlns:w10="urn:schemas-microsoft-com:office:word" xmlns:w="http://schemas.openxmlformats.org/wordprocessingml/2006/main" xmlns:w14="http://schemas.microsoft.com/office/word/2010/wordml" xmlns:w15="http://schemas.microsoft.com/office/word/2012/wordml" xmlns:w16cex="http://schemas.microsoft.com/office/word/2018/wordml/cex" xmlns:w16cid="http://schemas.microsoft.com/office/word/2016/wordml/cid" xmlns:w16="http://schemas.microsoft.com/office/word/2018/wordml" xmlns:w16du="http://schemas.microsoft.com/office/word/2023/wordml/word16du" xmlns:w16sdtdh="http://schemas.microsoft.com/office/word/2020/wordml/sdtdatahash" xmlns:w16sdtfl="http://schemas.microsoft.com/office/word/2024/wordml/sdtformatlock" xmlns:w16se="http://schemas.microsoft.com/office/word/2015/wordml/symex" xmlns:wpg="http://schemas.microsoft.com/office/word/2010/wordprocessingGroup" xmlns:wpi="http://schemas.microsoft.com/office/word/2010/wordprocessingInk" xmlns:wps="http://schemas.microsoft.com/office/word/2010/wordprocessingShape" xmlns:a14="http://schemas.microsoft.com/office/drawing/2010/main" val="0"/>
+                          <a14:useLocalDpi xmlns:a14="http://schemas.microsoft.com/office/drawing/2010/main" val="0"/>
                         </a:ext>
                       </a:extLst>
                     </a:blip>
@@ -5148,7 +5248,7 @@
           <w:sz w:val="28"/>
           <w:szCs w:val="28"/>
         </w:rPr>
-        <w:t>9</w:t>
+        <w:t>8</w:t>
       </w:r>
       <w:r>
         <w:rPr>
@@ -5191,7 +5291,7 @@
           <w:lang w:eastAsia="ru-RU"/>
         </w:rPr>
         <w:drawing>
-          <wp:inline distT="0" distB="0" distL="0" distR="0">
+          <wp:inline distT="0" distB="0" distL="0" distR="0" wp14:anchorId="4A4E4318" wp14:editId="3770C2BD">
             <wp:extent cx="4819015" cy="3962400"/>
             <wp:effectExtent l="0" t="0" r="635" b="0"/>
             <wp:docPr id="30" name="Рисунок 30" descr="C:\Users\user\Documents\GitHub\Automatic-parking-model\скрины деталей\первая половина колеса.PNG"/>
@@ -5211,7 +5311,7 @@
                     <a:blip r:embed="rId27">
                       <a:extLst>
                         <a:ext uri="{28A0092B-C50C-407E-A947-70E740481C1C}">
-                          <a14:useLocalDpi xmlns="" xmlns:wpc="http://schemas.microsoft.com/office/word/2010/wordprocessingCanvas" xmlns:cx="http://schemas.microsoft.com/office/drawing/2014/chartex" xmlns:cx1="http://schemas.microsoft.com/office/drawing/2015/9/8/chartex" xmlns:cx2="http://schemas.microsoft.com/office/drawing/2015/10/21/chartex" xmlns:cx3="http://schemas.microsoft.com/office/drawing/2016/5/9/chartex" xmlns:cx4="http://schemas.microsoft.com/office/drawing/2016/5/10/chartex" xmlns:cx5="http://schemas.microsoft.com/office/drawing/2016/5/11/chartex" xmlns:cx6="http://schemas.microsoft.com/office/drawing/2016/5/12/chartex" xmlns:cx7="http://schemas.microsoft.com/office/drawing/2016/5/13/chartex" xmlns:cx8="http://schemas.microsoft.com/office/drawing/2016/5/14/chartex" xmlns:mc="http://schemas.openxmlformats.org/markup-compatibility/2006" xmlns:aink="http://schemas.microsoft.com/office/drawing/2016/ink" xmlns:am3d="http://schemas.microsoft.com/office/drawing/2017/model3d" xmlns:o="urn:schemas-microsoft-com:office:office" xmlns:oel="http://schemas.microsoft.com/office/2019/extlst" xmlns:v="urn:schemas-microsoft-com:vml" xmlns:wp14="http://schemas.microsoft.com/office/word/2010/wordprocessingDrawing" xmlns:w10="urn:schemas-microsoft-com:office:word" xmlns:w="http://schemas.openxmlformats.org/wordprocessingml/2006/main" xmlns:w14="http://schemas.microsoft.com/office/word/2010/wordml" xmlns:w15="http://schemas.microsoft.com/office/word/2012/wordml" xmlns:w16cex="http://schemas.microsoft.com/office/word/2018/wordml/cex" xmlns:w16cid="http://schemas.microsoft.com/office/word/2016/wordml/cid" xmlns:w16="http://schemas.microsoft.com/office/word/2018/wordml" xmlns:w16du="http://schemas.microsoft.com/office/word/2023/wordml/word16du" xmlns:w16sdtdh="http://schemas.microsoft.com/office/word/2020/wordml/sdtdatahash" xmlns:w16sdtfl="http://schemas.microsoft.com/office/word/2024/wordml/sdtformatlock" xmlns:w16se="http://schemas.microsoft.com/office/word/2015/wordml/symex" xmlns:wpg="http://schemas.microsoft.com/office/word/2010/wordprocessingGroup" xmlns:wpi="http://schemas.microsoft.com/office/word/2010/wordprocessingInk" xmlns:wps="http://schemas.microsoft.com/office/word/2010/wordprocessingShape" xmlns:a14="http://schemas.microsoft.com/office/drawing/2010/main" val="0"/>
+                          <a14:useLocalDpi xmlns:a14="http://schemas.microsoft.com/office/drawing/2010/main" val="0"/>
                         </a:ext>
                       </a:extLst>
                     </a:blip>
@@ -5295,7 +5395,7 @@
           <w:sz w:val="28"/>
           <w:szCs w:val="28"/>
         </w:rPr>
-        <w:t>10</w:t>
+        <w:t>9</w:t>
       </w:r>
       <w:r>
         <w:rPr>
@@ -5339,7 +5439,7 @@
         </w:rPr>
         <w:lastRenderedPageBreak/>
         <w:drawing>
-          <wp:inline distT="0" distB="0" distL="0" distR="0">
+          <wp:inline distT="0" distB="0" distL="0" distR="0" wp14:anchorId="7BEBB063" wp14:editId="1BDABD1A">
             <wp:extent cx="4633708" cy="4291974"/>
             <wp:effectExtent l="0" t="0" r="0" b="0"/>
             <wp:docPr id="12" name="Рисунок 12"/>
@@ -5425,7 +5525,7 @@
           <w:sz w:val="28"/>
           <w:szCs w:val="28"/>
         </w:rPr>
-        <w:t>11</w:t>
+        <w:t>10</w:t>
       </w:r>
       <w:r>
         <w:rPr>
@@ -5460,7 +5560,7 @@
           <w:lang w:eastAsia="ru-RU"/>
         </w:rPr>
         <w:drawing>
-          <wp:inline distT="0" distB="0" distL="0" distR="0">
+          <wp:inline distT="0" distB="0" distL="0" distR="0" wp14:anchorId="31956118" wp14:editId="4ABA969B">
             <wp:extent cx="5181211" cy="3413760"/>
             <wp:effectExtent l="0" t="0" r="635" b="0"/>
             <wp:docPr id="32" name="Рисунок 32" descr="C:\Users\user\Documents\GitHub\Automatic-parking-model\скрины деталей\ячейка.PNG"/>
@@ -5480,7 +5580,7 @@
                     <a:blip r:embed="rId29">
                       <a:extLst>
                         <a:ext uri="{28A0092B-C50C-407E-A947-70E740481C1C}">
-                          <a14:useLocalDpi xmlns="" xmlns:wpc="http://schemas.microsoft.com/office/word/2010/wordprocessingCanvas" xmlns:cx="http://schemas.microsoft.com/office/drawing/2014/chartex" xmlns:cx1="http://schemas.microsoft.com/office/drawing/2015/9/8/chartex" xmlns:cx2="http://schemas.microsoft.com/office/drawing/2015/10/21/chartex" xmlns:cx3="http://schemas.microsoft.com/office/drawing/2016/5/9/chartex" xmlns:cx4="http://schemas.microsoft.com/office/drawing/2016/5/10/chartex" xmlns:cx5="http://schemas.microsoft.com/office/drawing/2016/5/11/chartex" xmlns:cx6="http://schemas.microsoft.com/office/drawing/2016/5/12/chartex" xmlns:cx7="http://schemas.microsoft.com/office/drawing/2016/5/13/chartex" xmlns:cx8="http://schemas.microsoft.com/office/drawing/2016/5/14/chartex" xmlns:mc="http://schemas.openxmlformats.org/markup-compatibility/2006" xmlns:aink="http://schemas.microsoft.com/office/drawing/2016/ink" xmlns:am3d="http://schemas.microsoft.com/office/drawing/2017/model3d" xmlns:o="urn:schemas-microsoft-com:office:office" xmlns:oel="http://schemas.microsoft.com/office/2019/extlst" xmlns:v="urn:schemas-microsoft-com:vml" xmlns:wp14="http://schemas.microsoft.com/office/word/2010/wordprocessingDrawing" xmlns:w10="urn:schemas-microsoft-com:office:word" xmlns:w="http://schemas.openxmlformats.org/wordprocessingml/2006/main" xmlns:w14="http://schemas.microsoft.com/office/word/2010/wordml" xmlns:w15="http://schemas.microsoft.com/office/word/2012/wordml" xmlns:w16cex="http://schemas.microsoft.com/office/word/2018/wordml/cex" xmlns:w16cid="http://schemas.microsoft.com/office/word/2016/wordml/cid" xmlns:w16="http://schemas.microsoft.com/office/word/2018/wordml" xmlns:w16du="http://schemas.microsoft.com/office/word/2023/wordml/word16du" xmlns:w16sdtdh="http://schemas.microsoft.com/office/word/2020/wordml/sdtdatahash" xmlns:w16sdtfl="http://schemas.microsoft.com/office/word/2024/wordml/sdtformatlock" xmlns:w16se="http://schemas.microsoft.com/office/word/2015/wordml/symex" xmlns:wpg="http://schemas.microsoft.com/office/word/2010/wordprocessingGroup" xmlns:wpi="http://schemas.microsoft.com/office/word/2010/wordprocessingInk" xmlns:wps="http://schemas.microsoft.com/office/word/2010/wordprocessingShape" xmlns:a14="http://schemas.microsoft.com/office/drawing/2010/main" val="0"/>
+                          <a14:useLocalDpi xmlns:a14="http://schemas.microsoft.com/office/drawing/2010/main" val="0"/>
                         </a:ext>
                       </a:extLst>
                     </a:blip>
@@ -5564,7 +5664,7 @@
           <w:sz w:val="28"/>
           <w:szCs w:val="28"/>
         </w:rPr>
-        <w:t>12</w:t>
+        <w:t>11</w:t>
       </w:r>
       <w:r>
         <w:rPr>
@@ -5600,7 +5700,7 @@
         </w:rPr>
         <w:lastRenderedPageBreak/>
         <w:drawing>
-          <wp:inline distT="0" distB="0" distL="0" distR="0">
+          <wp:inline distT="0" distB="0" distL="0" distR="0" wp14:anchorId="73309DAF" wp14:editId="2B1E3990">
             <wp:extent cx="4285899" cy="4249252"/>
             <wp:effectExtent l="0" t="0" r="0" b="0"/>
             <wp:docPr id="7" name="Рисунок 7"/>
@@ -5691,7 +5791,7 @@
           <w:sz w:val="28"/>
           <w:szCs w:val="28"/>
         </w:rPr>
-        <w:t>13</w:t>
+        <w:t>12</w:t>
       </w:r>
       <w:r>
         <w:rPr>
@@ -5816,7 +5916,7 @@
           <w:sz w:val="28"/>
           <w:szCs w:val="28"/>
         </w:rPr>
-        <w:t>14</w:t>
+        <w:t>13</w:t>
       </w:r>
       <w:r>
         <w:rPr>
@@ -5928,7 +6028,7 @@
           <w:sz w:val="28"/>
           <w:szCs w:val="28"/>
         </w:rPr>
-        <w:t>15</w:t>
+        <w:t>14</w:t>
       </w:r>
       <w:r>
         <w:rPr>
@@ -6023,7 +6123,7 @@
           <w:sz w:val="28"/>
           <w:szCs w:val="28"/>
         </w:rPr>
-        <w:t>16</w:t>
+        <w:t>15</w:t>
       </w:r>
       <w:r>
         <w:rPr>
@@ -6116,7 +6216,7 @@
           <w:sz w:val="28"/>
           <w:szCs w:val="28"/>
         </w:rPr>
-        <w:t>17</w:t>
+        <w:t>16</w:t>
       </w:r>
       <w:r>
         <w:rPr>
@@ -6325,11 +6425,6 @@
       <w:bookmarkEnd w:id="15"/>
     </w:p>
     <w:p>
-      <w:pPr>
-        <w:rPr>
-          <w:lang w:val="en-US"/>
-        </w:rPr>
-      </w:pPr>
       <w:r>
         <w:t xml:space="preserve">В результате работы </w:t>
       </w:r>
@@ -6434,7 +6529,49 @@
         <w:rPr>
           <w:shd w:val="clear" w:color="auto" w:fill="FFFFFF"/>
         </w:rPr>
-        <w:t xml:space="preserve">Обучающие уроки и проекты для Arduino, ESP, RaspberryPi 3 Pi. URL: </w:t>
+        <w:t xml:space="preserve">Обучающие уроки и проекты для </w:t>
+      </w:r>
+      <w:proofErr w:type="spellStart"/>
+      <w:r>
+        <w:rPr>
+          <w:shd w:val="clear" w:color="auto" w:fill="FFFFFF"/>
+        </w:rPr>
+        <w:t>Arduino</w:t>
+      </w:r>
+      <w:proofErr w:type="spellEnd"/>
+      <w:r>
+        <w:rPr>
+          <w:shd w:val="clear" w:color="auto" w:fill="FFFFFF"/>
+        </w:rPr>
+        <w:t xml:space="preserve">, ESP, </w:t>
+      </w:r>
+      <w:proofErr w:type="spellStart"/>
+      <w:r>
+        <w:rPr>
+          <w:shd w:val="clear" w:color="auto" w:fill="FFFFFF"/>
+        </w:rPr>
+        <w:t>RaspberryPi</w:t>
+      </w:r>
+      <w:proofErr w:type="spellEnd"/>
+      <w:r>
+        <w:rPr>
+          <w:shd w:val="clear" w:color="auto" w:fill="FFFFFF"/>
+        </w:rPr>
+        <w:t xml:space="preserve"> 3 </w:t>
+      </w:r>
+      <w:proofErr w:type="spellStart"/>
+      <w:r>
+        <w:rPr>
+          <w:shd w:val="clear" w:color="auto" w:fill="FFFFFF"/>
+        </w:rPr>
+        <w:t>Pi</w:t>
+      </w:r>
+      <w:proofErr w:type="spellEnd"/>
+      <w:r>
+        <w:rPr>
+          <w:shd w:val="clear" w:color="auto" w:fill="FFFFFF"/>
+        </w:rPr>
+        <w:t xml:space="preserve">. URL: </w:t>
       </w:r>
       <w:hyperlink r:id="rId35" w:tooltip="https://lesson.iarduino.ru" w:history="1">
         <w:r>
@@ -6495,6 +6632,7 @@
           </w:rPr>
           <w:t>://</w:t>
         </w:r>
+        <w:proofErr w:type="spellStart"/>
         <w:r>
           <w:rPr>
             <w:rStyle w:val="a9"/>
@@ -6503,6 +6641,7 @@
           </w:rPr>
           <w:t>kompas</w:t>
         </w:r>
+        <w:proofErr w:type="spellEnd"/>
         <w:r>
           <w:rPr>
             <w:rStyle w:val="a9"/>
@@ -6510,6 +6649,7 @@
           </w:rPr>
           <w:t>.</w:t>
         </w:r>
+        <w:proofErr w:type="spellStart"/>
         <w:r>
           <w:rPr>
             <w:rStyle w:val="a9"/>
@@ -6518,6 +6658,7 @@
           </w:rPr>
           <w:t>ru</w:t>
         </w:r>
+        <w:proofErr w:type="spellEnd"/>
         <w:r>
           <w:rPr>
             <w:rStyle w:val="a9"/>
@@ -6569,8 +6710,21 @@
           <w:lang w:val="en-US"/>
         </w:rPr>
       </w:pPr>
-      <w:r>
-        <w:t xml:space="preserve">TinkerCad создание схем и Arduino проектов. </w:t>
+      <w:proofErr w:type="spellStart"/>
+      <w:r>
+        <w:t>TinkerCad</w:t>
+      </w:r>
+      <w:proofErr w:type="spellEnd"/>
+      <w:r>
+        <w:t xml:space="preserve"> создание схем и </w:t>
+      </w:r>
+      <w:proofErr w:type="spellStart"/>
+      <w:r>
+        <w:t>Arduino</w:t>
+      </w:r>
+      <w:proofErr w:type="spellEnd"/>
+      <w:r>
+        <w:t xml:space="preserve"> проектов. </w:t>
       </w:r>
       <w:r>
         <w:rPr>
@@ -6664,7 +6818,23 @@
           <w:color w:val="000000"/>
           <w:lang w:eastAsia="ru-RU"/>
         </w:rPr>
-        <w:t xml:space="preserve">Документация по GitHub. </w:t>
+        <w:t xml:space="preserve">Документация по </w:t>
+      </w:r>
+      <w:proofErr w:type="spellStart"/>
+      <w:r>
+        <w:rPr>
+          <w:color w:val="000000"/>
+          <w:lang w:eastAsia="ru-RU"/>
+        </w:rPr>
+        <w:t>GitHub</w:t>
+      </w:r>
+      <w:proofErr w:type="spellEnd"/>
+      <w:r>
+        <w:rPr>
+          <w:color w:val="000000"/>
+          <w:lang w:eastAsia="ru-RU"/>
+        </w:rPr>
+        <w:t xml:space="preserve">. </w:t>
       </w:r>
       <w:r>
         <w:rPr>
@@ -6708,6 +6878,7 @@
         </w:rPr>
         <w:t>.</w:t>
       </w:r>
+      <w:proofErr w:type="spellStart"/>
       <w:r>
         <w:rPr>
           <w:color w:val="000000"/>
@@ -6715,6 +6886,7 @@
         </w:rPr>
         <w:t>github</w:t>
       </w:r>
+      <w:proofErr w:type="spellEnd"/>
       <w:r>
         <w:rPr>
           <w:color w:val="000000"/>
@@ -6736,6 +6908,7 @@
         </w:rPr>
         <w:t>/</w:t>
       </w:r>
+      <w:proofErr w:type="spellStart"/>
       <w:r>
         <w:rPr>
           <w:color w:val="000000"/>
@@ -6743,6 +6916,7 @@
         </w:rPr>
         <w:t>ru</w:t>
       </w:r>
+      <w:proofErr w:type="spellEnd"/>
       <w:r>
         <w:rPr>
           <w:color w:val="000000"/>
@@ -6778,6 +6952,7 @@
         </w:rPr>
         <w:t>/</w:t>
       </w:r>
+      <w:proofErr w:type="spellStart"/>
       <w:r>
         <w:rPr>
           <w:color w:val="000000"/>
@@ -6785,6 +6960,7 @@
         </w:rPr>
         <w:t>quickstart</w:t>
       </w:r>
+      <w:proofErr w:type="spellEnd"/>
       <w:r>
         <w:rPr>
           <w:color w:val="000000"/>
@@ -6841,8 +7017,8 @@
 </file>
 
 <file path=word/endnotes.xml><?xml version="1.0" encoding="utf-8"?>
-<w:endnotes xmlns:ve="http://schemas.openxmlformats.org/markup-compatibility/2006" xmlns:o="urn:schemas-microsoft-com:office:office" xmlns:r="http://schemas.openxmlformats.org/officeDocument/2006/relationships" xmlns:m="http://schemas.openxmlformats.org/officeDocument/2006/math" xmlns:v="urn:schemas-microsoft-com:vml" xmlns:wp="http://schemas.openxmlformats.org/drawingml/2006/wordprocessingDrawing" xmlns:w10="urn:schemas-microsoft-com:office:word" xmlns:w="http://schemas.openxmlformats.org/wordprocessingml/2006/main" xmlns:wne="http://schemas.microsoft.com/office/word/2006/wordml">
-  <w:endnote w:type="separator" w:id="0">
+<w:endnotes xmlns:wpc="http://schemas.microsoft.com/office/word/2010/wordprocessingCanvas" xmlns:cx="http://schemas.microsoft.com/office/drawing/2014/chartex" xmlns:cx1="http://schemas.microsoft.com/office/drawing/2015/9/8/chartex" xmlns:cx2="http://schemas.microsoft.com/office/drawing/2015/10/21/chartex" xmlns:cx3="http://schemas.microsoft.com/office/drawing/2016/5/9/chartex" xmlns:cx4="http://schemas.microsoft.com/office/drawing/2016/5/10/chartex" xmlns:cx5="http://schemas.microsoft.com/office/drawing/2016/5/11/chartex" xmlns:cx6="http://schemas.microsoft.com/office/drawing/2016/5/12/chartex" xmlns:cx7="http://schemas.microsoft.com/office/drawing/2016/5/13/chartex" xmlns:cx8="http://schemas.microsoft.com/office/drawing/2016/5/14/chartex" xmlns:mc="http://schemas.openxmlformats.org/markup-compatibility/2006" xmlns:aink="http://schemas.microsoft.com/office/drawing/2016/ink" xmlns:am3d="http://schemas.microsoft.com/office/drawing/2017/model3d" xmlns:o="urn:schemas-microsoft-com:office:office" xmlns:oel="http://schemas.microsoft.com/office/2019/extlst" xmlns:r="http://schemas.openxmlformats.org/officeDocument/2006/relationships" xmlns:m="http://schemas.openxmlformats.org/officeDocument/2006/math" xmlns:v="urn:schemas-microsoft-com:vml" xmlns:wp14="http://schemas.microsoft.com/office/word/2010/wordprocessingDrawing" xmlns:wp="http://schemas.openxmlformats.org/drawingml/2006/wordprocessingDrawing" xmlns:w10="urn:schemas-microsoft-com:office:word" xmlns:w="http://schemas.openxmlformats.org/wordprocessingml/2006/main" xmlns:w14="http://schemas.microsoft.com/office/word/2010/wordml" xmlns:w15="http://schemas.microsoft.com/office/word/2012/wordml" xmlns:w16cex="http://schemas.microsoft.com/office/word/2018/wordml/cex" xmlns:w16cid="http://schemas.microsoft.com/office/word/2016/wordml/cid" xmlns:w16="http://schemas.microsoft.com/office/word/2018/wordml" xmlns:w16sdtdh="http://schemas.microsoft.com/office/word/2020/wordml/sdtdatahash" xmlns:w16se="http://schemas.microsoft.com/office/word/2015/wordml/symex" xmlns:wpg="http://schemas.microsoft.com/office/word/2010/wordprocessingGroup" xmlns:wpi="http://schemas.microsoft.com/office/word/2010/wordprocessingInk" xmlns:wne="http://schemas.microsoft.com/office/word/2006/wordml" xmlns:wps="http://schemas.microsoft.com/office/word/2010/wordprocessingShape" mc:Ignorable="w14 w15 w16se w16cid w16 w16cex w16sdtdh wp14">
+  <w:endnote w:type="separator" w:id="-1">
     <w:p>
       <w:pPr>
         <w:spacing w:after="0" w:line="240" w:lineRule="auto"/>
@@ -6852,7 +7028,7 @@
       </w:r>
     </w:p>
   </w:endnote>
-  <w:endnote w:type="continuationSeparator" w:id="1">
+  <w:endnote w:type="continuationSeparator" w:id="0">
     <w:p>
       <w:pPr>
         <w:spacing w:after="0" w:line="240" w:lineRule="auto"/>
@@ -6866,7 +7042,7 @@
 </file>
 
 <file path=word/footer1.xml><?xml version="1.0" encoding="utf-8"?>
-<w:ftr xmlns:ve="http://schemas.openxmlformats.org/markup-compatibility/2006" xmlns:o="urn:schemas-microsoft-com:office:office" xmlns:r="http://schemas.openxmlformats.org/officeDocument/2006/relationships" xmlns:m="http://schemas.openxmlformats.org/officeDocument/2006/math" xmlns:v="urn:schemas-microsoft-com:vml" xmlns:wp="http://schemas.openxmlformats.org/drawingml/2006/wordprocessingDrawing" xmlns:w10="urn:schemas-microsoft-com:office:word" xmlns:w="http://schemas.openxmlformats.org/wordprocessingml/2006/main" xmlns:wne="http://schemas.microsoft.com/office/word/2006/wordml">
+<w:ftr xmlns:wpc="http://schemas.microsoft.com/office/word/2010/wordprocessingCanvas" xmlns:cx="http://schemas.microsoft.com/office/drawing/2014/chartex" xmlns:cx1="http://schemas.microsoft.com/office/drawing/2015/9/8/chartex" xmlns:cx2="http://schemas.microsoft.com/office/drawing/2015/10/21/chartex" xmlns:cx3="http://schemas.microsoft.com/office/drawing/2016/5/9/chartex" xmlns:cx4="http://schemas.microsoft.com/office/drawing/2016/5/10/chartex" xmlns:cx5="http://schemas.microsoft.com/office/drawing/2016/5/11/chartex" xmlns:cx6="http://schemas.microsoft.com/office/drawing/2016/5/12/chartex" xmlns:cx7="http://schemas.microsoft.com/office/drawing/2016/5/13/chartex" xmlns:cx8="http://schemas.microsoft.com/office/drawing/2016/5/14/chartex" xmlns:mc="http://schemas.openxmlformats.org/markup-compatibility/2006" xmlns:aink="http://schemas.microsoft.com/office/drawing/2016/ink" xmlns:am3d="http://schemas.microsoft.com/office/drawing/2017/model3d" xmlns:o="urn:schemas-microsoft-com:office:office" xmlns:oel="http://schemas.microsoft.com/office/2019/extlst" xmlns:r="http://schemas.openxmlformats.org/officeDocument/2006/relationships" xmlns:m="http://schemas.openxmlformats.org/officeDocument/2006/math" xmlns:v="urn:schemas-microsoft-com:vml" xmlns:wp14="http://schemas.microsoft.com/office/word/2010/wordprocessingDrawing" xmlns:wp="http://schemas.openxmlformats.org/drawingml/2006/wordprocessingDrawing" xmlns:w10="urn:schemas-microsoft-com:office:word" xmlns:w="http://schemas.openxmlformats.org/wordprocessingml/2006/main" xmlns:w14="http://schemas.microsoft.com/office/word/2010/wordml" xmlns:w15="http://schemas.microsoft.com/office/word/2012/wordml" xmlns:w16cex="http://schemas.microsoft.com/office/word/2018/wordml/cex" xmlns:w16cid="http://schemas.microsoft.com/office/word/2016/wordml/cid" xmlns:w16="http://schemas.microsoft.com/office/word/2018/wordml" xmlns:w16sdtdh="http://schemas.microsoft.com/office/word/2020/wordml/sdtdatahash" xmlns:w16se="http://schemas.microsoft.com/office/word/2015/wordml/symex" xmlns:wpg="http://schemas.microsoft.com/office/word/2010/wordprocessingGroup" xmlns:wpi="http://schemas.microsoft.com/office/word/2010/wordprocessingInk" xmlns:wne="http://schemas.microsoft.com/office/word/2006/wordml" xmlns:wps="http://schemas.microsoft.com/office/word/2010/wordprocessingShape" mc:Ignorable="w14 w15 w16se w16cid w16 w16cex w16sdtdh wp14">
   <w:p>
     <w:pPr>
       <w:pBdr>
@@ -6942,7 +7118,7 @@
 </file>
 
 <file path=word/footer2.xml><?xml version="1.0" encoding="utf-8"?>
-<w:ftr xmlns:ve="http://schemas.openxmlformats.org/markup-compatibility/2006" xmlns:o="urn:schemas-microsoft-com:office:office" xmlns:r="http://schemas.openxmlformats.org/officeDocument/2006/relationships" xmlns:m="http://schemas.openxmlformats.org/officeDocument/2006/math" xmlns:v="urn:schemas-microsoft-com:vml" xmlns:wp="http://schemas.openxmlformats.org/drawingml/2006/wordprocessingDrawing" xmlns:w10="urn:schemas-microsoft-com:office:word" xmlns:w="http://schemas.openxmlformats.org/wordprocessingml/2006/main" xmlns:wne="http://schemas.microsoft.com/office/word/2006/wordml">
+<w:ftr xmlns:wpc="http://schemas.microsoft.com/office/word/2010/wordprocessingCanvas" xmlns:cx="http://schemas.microsoft.com/office/drawing/2014/chartex" xmlns:cx1="http://schemas.microsoft.com/office/drawing/2015/9/8/chartex" xmlns:cx2="http://schemas.microsoft.com/office/drawing/2015/10/21/chartex" xmlns:cx3="http://schemas.microsoft.com/office/drawing/2016/5/9/chartex" xmlns:cx4="http://schemas.microsoft.com/office/drawing/2016/5/10/chartex" xmlns:cx5="http://schemas.microsoft.com/office/drawing/2016/5/11/chartex" xmlns:cx6="http://schemas.microsoft.com/office/drawing/2016/5/12/chartex" xmlns:cx7="http://schemas.microsoft.com/office/drawing/2016/5/13/chartex" xmlns:cx8="http://schemas.microsoft.com/office/drawing/2016/5/14/chartex" xmlns:mc="http://schemas.openxmlformats.org/markup-compatibility/2006" xmlns:aink="http://schemas.microsoft.com/office/drawing/2016/ink" xmlns:am3d="http://schemas.microsoft.com/office/drawing/2017/model3d" xmlns:o="urn:schemas-microsoft-com:office:office" xmlns:oel="http://schemas.microsoft.com/office/2019/extlst" xmlns:r="http://schemas.openxmlformats.org/officeDocument/2006/relationships" xmlns:m="http://schemas.openxmlformats.org/officeDocument/2006/math" xmlns:v="urn:schemas-microsoft-com:vml" xmlns:wp14="http://schemas.microsoft.com/office/word/2010/wordprocessingDrawing" xmlns:wp="http://schemas.openxmlformats.org/drawingml/2006/wordprocessingDrawing" xmlns:w10="urn:schemas-microsoft-com:office:word" xmlns:w="http://schemas.openxmlformats.org/wordprocessingml/2006/main" xmlns:w14="http://schemas.microsoft.com/office/word/2010/wordml" xmlns:w15="http://schemas.microsoft.com/office/word/2012/wordml" xmlns:w16cex="http://schemas.microsoft.com/office/word/2018/wordml/cex" xmlns:w16cid="http://schemas.microsoft.com/office/word/2016/wordml/cid" xmlns:w16="http://schemas.microsoft.com/office/word/2018/wordml" xmlns:w16sdtdh="http://schemas.microsoft.com/office/word/2020/wordml/sdtdatahash" xmlns:w16se="http://schemas.microsoft.com/office/word/2015/wordml/symex" xmlns:wpg="http://schemas.microsoft.com/office/word/2010/wordprocessingGroup" xmlns:wpi="http://schemas.microsoft.com/office/word/2010/wordprocessingInk" xmlns:wne="http://schemas.microsoft.com/office/word/2006/wordml" xmlns:wps="http://schemas.microsoft.com/office/word/2010/wordprocessingShape" mc:Ignorable="w14 w15 w16se w16cid w16 w16cex w16sdtdh wp14">
   <w:p>
     <w:pPr>
       <w:pBdr>
@@ -7018,8 +7194,8 @@
 </file>
 
 <file path=word/footnotes.xml><?xml version="1.0" encoding="utf-8"?>
-<w:footnotes xmlns:ve="http://schemas.openxmlformats.org/markup-compatibility/2006" xmlns:o="urn:schemas-microsoft-com:office:office" xmlns:r="http://schemas.openxmlformats.org/officeDocument/2006/relationships" xmlns:m="http://schemas.openxmlformats.org/officeDocument/2006/math" xmlns:v="urn:schemas-microsoft-com:vml" xmlns:wp="http://schemas.openxmlformats.org/drawingml/2006/wordprocessingDrawing" xmlns:w10="urn:schemas-microsoft-com:office:word" xmlns:w="http://schemas.openxmlformats.org/wordprocessingml/2006/main" xmlns:wne="http://schemas.microsoft.com/office/word/2006/wordml">
-  <w:footnote w:type="separator" w:id="0">
+<w:footnotes xmlns:wpc="http://schemas.microsoft.com/office/word/2010/wordprocessingCanvas" xmlns:cx="http://schemas.microsoft.com/office/drawing/2014/chartex" xmlns:cx1="http://schemas.microsoft.com/office/drawing/2015/9/8/chartex" xmlns:cx2="http://schemas.microsoft.com/office/drawing/2015/10/21/chartex" xmlns:cx3="http://schemas.microsoft.com/office/drawing/2016/5/9/chartex" xmlns:cx4="http://schemas.microsoft.com/office/drawing/2016/5/10/chartex" xmlns:cx5="http://schemas.microsoft.com/office/drawing/2016/5/11/chartex" xmlns:cx6="http://schemas.microsoft.com/office/drawing/2016/5/12/chartex" xmlns:cx7="http://schemas.microsoft.com/office/drawing/2016/5/13/chartex" xmlns:cx8="http://schemas.microsoft.com/office/drawing/2016/5/14/chartex" xmlns:mc="http://schemas.openxmlformats.org/markup-compatibility/2006" xmlns:aink="http://schemas.microsoft.com/office/drawing/2016/ink" xmlns:am3d="http://schemas.microsoft.com/office/drawing/2017/model3d" xmlns:o="urn:schemas-microsoft-com:office:office" xmlns:oel="http://schemas.microsoft.com/office/2019/extlst" xmlns:r="http://schemas.openxmlformats.org/officeDocument/2006/relationships" xmlns:m="http://schemas.openxmlformats.org/officeDocument/2006/math" xmlns:v="urn:schemas-microsoft-com:vml" xmlns:wp14="http://schemas.microsoft.com/office/word/2010/wordprocessingDrawing" xmlns:wp="http://schemas.openxmlformats.org/drawingml/2006/wordprocessingDrawing" xmlns:w10="urn:schemas-microsoft-com:office:word" xmlns:w="http://schemas.openxmlformats.org/wordprocessingml/2006/main" xmlns:w14="http://schemas.microsoft.com/office/word/2010/wordml" xmlns:w15="http://schemas.microsoft.com/office/word/2012/wordml" xmlns:w16cex="http://schemas.microsoft.com/office/word/2018/wordml/cex" xmlns:w16cid="http://schemas.microsoft.com/office/word/2016/wordml/cid" xmlns:w16="http://schemas.microsoft.com/office/word/2018/wordml" xmlns:w16sdtdh="http://schemas.microsoft.com/office/word/2020/wordml/sdtdatahash" xmlns:w16se="http://schemas.microsoft.com/office/word/2015/wordml/symex" xmlns:wpg="http://schemas.microsoft.com/office/word/2010/wordprocessingGroup" xmlns:wpi="http://schemas.microsoft.com/office/word/2010/wordprocessingInk" xmlns:wne="http://schemas.microsoft.com/office/word/2006/wordml" xmlns:wps="http://schemas.microsoft.com/office/word/2010/wordprocessingShape" mc:Ignorable="w14 w15 w16se w16cid w16 w16cex w16sdtdh wp14">
+  <w:footnote w:type="separator" w:id="-1">
     <w:p>
       <w:pPr>
         <w:spacing w:after="0" w:line="240" w:lineRule="auto"/>
@@ -7029,7 +7205,7 @@
       </w:r>
     </w:p>
   </w:footnote>
-  <w:footnote w:type="continuationSeparator" w:id="1">
+  <w:footnote w:type="continuationSeparator" w:id="0">
     <w:p>
       <w:pPr>
         <w:spacing w:after="0" w:line="240" w:lineRule="auto"/>
@@ -7043,7 +7219,7 @@
 </file>
 
 <file path=word/header1.xml><?xml version="1.0" encoding="utf-8"?>
-<w:hdr xmlns:ve="http://schemas.openxmlformats.org/markup-compatibility/2006" xmlns:o="urn:schemas-microsoft-com:office:office" xmlns:r="http://schemas.openxmlformats.org/officeDocument/2006/relationships" xmlns:m="http://schemas.openxmlformats.org/officeDocument/2006/math" xmlns:v="urn:schemas-microsoft-com:vml" xmlns:wp="http://schemas.openxmlformats.org/drawingml/2006/wordprocessingDrawing" xmlns:w10="urn:schemas-microsoft-com:office:word" xmlns:w="http://schemas.openxmlformats.org/wordprocessingml/2006/main" xmlns:wne="http://schemas.microsoft.com/office/word/2006/wordml">
+<w:hdr xmlns:wpc="http://schemas.microsoft.com/office/word/2010/wordprocessingCanvas" xmlns:cx="http://schemas.microsoft.com/office/drawing/2014/chartex" xmlns:cx1="http://schemas.microsoft.com/office/drawing/2015/9/8/chartex" xmlns:cx2="http://schemas.microsoft.com/office/drawing/2015/10/21/chartex" xmlns:cx3="http://schemas.microsoft.com/office/drawing/2016/5/9/chartex" xmlns:cx4="http://schemas.microsoft.com/office/drawing/2016/5/10/chartex" xmlns:cx5="http://schemas.microsoft.com/office/drawing/2016/5/11/chartex" xmlns:cx6="http://schemas.microsoft.com/office/drawing/2016/5/12/chartex" xmlns:cx7="http://schemas.microsoft.com/office/drawing/2016/5/13/chartex" xmlns:cx8="http://schemas.microsoft.com/office/drawing/2016/5/14/chartex" xmlns:mc="http://schemas.openxmlformats.org/markup-compatibility/2006" xmlns:aink="http://schemas.microsoft.com/office/drawing/2016/ink" xmlns:am3d="http://schemas.microsoft.com/office/drawing/2017/model3d" xmlns:o="urn:schemas-microsoft-com:office:office" xmlns:oel="http://schemas.microsoft.com/office/2019/extlst" xmlns:r="http://schemas.openxmlformats.org/officeDocument/2006/relationships" xmlns:m="http://schemas.openxmlformats.org/officeDocument/2006/math" xmlns:v="urn:schemas-microsoft-com:vml" xmlns:wp14="http://schemas.microsoft.com/office/word/2010/wordprocessingDrawing" xmlns:wp="http://schemas.openxmlformats.org/drawingml/2006/wordprocessingDrawing" xmlns:w10="urn:schemas-microsoft-com:office:word" xmlns:w="http://schemas.openxmlformats.org/wordprocessingml/2006/main" xmlns:w14="http://schemas.microsoft.com/office/word/2010/wordml" xmlns:w15="http://schemas.microsoft.com/office/word/2012/wordml" xmlns:w16cex="http://schemas.microsoft.com/office/word/2018/wordml/cex" xmlns:w16cid="http://schemas.microsoft.com/office/word/2016/wordml/cid" xmlns:w16="http://schemas.microsoft.com/office/word/2018/wordml" xmlns:w16sdtdh="http://schemas.microsoft.com/office/word/2020/wordml/sdtdatahash" xmlns:w16se="http://schemas.microsoft.com/office/word/2015/wordml/symex" xmlns:wpg="http://schemas.microsoft.com/office/word/2010/wordprocessingGroup" xmlns:wpi="http://schemas.microsoft.com/office/word/2010/wordprocessingInk" xmlns:wne="http://schemas.microsoft.com/office/word/2006/wordml" xmlns:wps="http://schemas.microsoft.com/office/word/2010/wordprocessingShape" mc:Ignorable="w14 w15 w16se w16cid w16 w16cex w16sdtdh wp14">
   <w:p>
     <w:pPr>
       <w:pBdr>
@@ -7087,7 +7263,7 @@
 </file>
 
 <file path=word/header2.xml><?xml version="1.0" encoding="utf-8"?>
-<w:hdr xmlns:ve="http://schemas.openxmlformats.org/markup-compatibility/2006" xmlns:o="urn:schemas-microsoft-com:office:office" xmlns:r="http://schemas.openxmlformats.org/officeDocument/2006/relationships" xmlns:m="http://schemas.openxmlformats.org/officeDocument/2006/math" xmlns:v="urn:schemas-microsoft-com:vml" xmlns:wp="http://schemas.openxmlformats.org/drawingml/2006/wordprocessingDrawing" xmlns:w10="urn:schemas-microsoft-com:office:word" xmlns:w="http://schemas.openxmlformats.org/wordprocessingml/2006/main" xmlns:wne="http://schemas.microsoft.com/office/word/2006/wordml">
+<w:hdr xmlns:wpc="http://schemas.microsoft.com/office/word/2010/wordprocessingCanvas" xmlns:cx="http://schemas.microsoft.com/office/drawing/2014/chartex" xmlns:cx1="http://schemas.microsoft.com/office/drawing/2015/9/8/chartex" xmlns:cx2="http://schemas.microsoft.com/office/drawing/2015/10/21/chartex" xmlns:cx3="http://schemas.microsoft.com/office/drawing/2016/5/9/chartex" xmlns:cx4="http://schemas.microsoft.com/office/drawing/2016/5/10/chartex" xmlns:cx5="http://schemas.microsoft.com/office/drawing/2016/5/11/chartex" xmlns:cx6="http://schemas.microsoft.com/office/drawing/2016/5/12/chartex" xmlns:cx7="http://schemas.microsoft.com/office/drawing/2016/5/13/chartex" xmlns:cx8="http://schemas.microsoft.com/office/drawing/2016/5/14/chartex" xmlns:mc="http://schemas.openxmlformats.org/markup-compatibility/2006" xmlns:aink="http://schemas.microsoft.com/office/drawing/2016/ink" xmlns:am3d="http://schemas.microsoft.com/office/drawing/2017/model3d" xmlns:o="urn:schemas-microsoft-com:office:office" xmlns:oel="http://schemas.microsoft.com/office/2019/extlst" xmlns:r="http://schemas.openxmlformats.org/officeDocument/2006/relationships" xmlns:m="http://schemas.openxmlformats.org/officeDocument/2006/math" xmlns:v="urn:schemas-microsoft-com:vml" xmlns:wp14="http://schemas.microsoft.com/office/word/2010/wordprocessingDrawing" xmlns:wp="http://schemas.openxmlformats.org/drawingml/2006/wordprocessingDrawing" xmlns:w10="urn:schemas-microsoft-com:office:word" xmlns:w="http://schemas.openxmlformats.org/wordprocessingml/2006/main" xmlns:w14="http://schemas.microsoft.com/office/word/2010/wordml" xmlns:w15="http://schemas.microsoft.com/office/word/2012/wordml" xmlns:w16cex="http://schemas.microsoft.com/office/word/2018/wordml/cex" xmlns:w16cid="http://schemas.microsoft.com/office/word/2016/wordml/cid" xmlns:w16="http://schemas.microsoft.com/office/word/2018/wordml" xmlns:w16sdtdh="http://schemas.microsoft.com/office/word/2020/wordml/sdtdatahash" xmlns:w16se="http://schemas.microsoft.com/office/word/2015/wordml/symex" xmlns:wpg="http://schemas.microsoft.com/office/word/2010/wordprocessingGroup" xmlns:wpi="http://schemas.microsoft.com/office/word/2010/wordprocessingInk" xmlns:wne="http://schemas.microsoft.com/office/word/2006/wordml" xmlns:wps="http://schemas.microsoft.com/office/word/2010/wordprocessingShape" mc:Ignorable="w14 w15 w16se w16cid w16 w16cex w16sdtdh wp14">
   <w:p>
     <w:pPr>
       <w:spacing w:after="0" w:line="240" w:lineRule="auto"/>
@@ -7173,8 +7349,8 @@
 </file>
 
 <file path=word/numbering.xml><?xml version="1.0" encoding="utf-8"?>
-<w:numbering xmlns:ve="http://schemas.openxmlformats.org/markup-compatibility/2006" xmlns:o="urn:schemas-microsoft-com:office:office" xmlns:r="http://schemas.openxmlformats.org/officeDocument/2006/relationships" xmlns:m="http://schemas.openxmlformats.org/officeDocument/2006/math" xmlns:v="urn:schemas-microsoft-com:vml" xmlns:wp="http://schemas.openxmlformats.org/drawingml/2006/wordprocessingDrawing" xmlns:w10="urn:schemas-microsoft-com:office:word" xmlns:w="http://schemas.openxmlformats.org/wordprocessingml/2006/main" xmlns:wne="http://schemas.microsoft.com/office/word/2006/wordml">
-  <w:abstractNum w:abstractNumId="0">
+<w:numbering xmlns:wpc="http://schemas.microsoft.com/office/word/2010/wordprocessingCanvas" xmlns:cx="http://schemas.microsoft.com/office/drawing/2014/chartex" xmlns:cx1="http://schemas.microsoft.com/office/drawing/2015/9/8/chartex" xmlns:cx2="http://schemas.microsoft.com/office/drawing/2015/10/21/chartex" xmlns:cx3="http://schemas.microsoft.com/office/drawing/2016/5/9/chartex" xmlns:cx4="http://schemas.microsoft.com/office/drawing/2016/5/10/chartex" xmlns:cx5="http://schemas.microsoft.com/office/drawing/2016/5/11/chartex" xmlns:cx6="http://schemas.microsoft.com/office/drawing/2016/5/12/chartex" xmlns:cx7="http://schemas.microsoft.com/office/drawing/2016/5/13/chartex" xmlns:cx8="http://schemas.microsoft.com/office/drawing/2016/5/14/chartex" xmlns:mc="http://schemas.openxmlformats.org/markup-compatibility/2006" xmlns:aink="http://schemas.microsoft.com/office/drawing/2016/ink" xmlns:am3d="http://schemas.microsoft.com/office/drawing/2017/model3d" xmlns:o="urn:schemas-microsoft-com:office:office" xmlns:oel="http://schemas.microsoft.com/office/2019/extlst" xmlns:r="http://schemas.openxmlformats.org/officeDocument/2006/relationships" xmlns:m="http://schemas.openxmlformats.org/officeDocument/2006/math" xmlns:v="urn:schemas-microsoft-com:vml" xmlns:wp14="http://schemas.microsoft.com/office/word/2010/wordprocessingDrawing" xmlns:wp="http://schemas.openxmlformats.org/drawingml/2006/wordprocessingDrawing" xmlns:w10="urn:schemas-microsoft-com:office:word" xmlns:w="http://schemas.openxmlformats.org/wordprocessingml/2006/main" xmlns:w14="http://schemas.microsoft.com/office/word/2010/wordml" xmlns:w15="http://schemas.microsoft.com/office/word/2012/wordml" xmlns:w16cex="http://schemas.microsoft.com/office/word/2018/wordml/cex" xmlns:w16cid="http://schemas.microsoft.com/office/word/2016/wordml/cid" xmlns:w16="http://schemas.microsoft.com/office/word/2018/wordml" xmlns:w16sdtdh="http://schemas.microsoft.com/office/word/2020/wordml/sdtdatahash" xmlns:w16se="http://schemas.microsoft.com/office/word/2015/wordml/symex" xmlns:wpg="http://schemas.microsoft.com/office/word/2010/wordprocessingGroup" xmlns:wpi="http://schemas.microsoft.com/office/word/2010/wordprocessingInk" xmlns:wne="http://schemas.microsoft.com/office/word/2006/wordml" xmlns:wps="http://schemas.microsoft.com/office/word/2010/wordprocessingShape" mc:Ignorable="w14 w15 w16se w16cid w16 w16cex w16sdtdh wp14">
+  <w:abstractNum w:abstractNumId="0" w15:restartNumberingAfterBreak="0">
     <w:nsid w:val="072C53C4"/>
     <w:multiLevelType w:val="hybridMultilevel"/>
     <w:tmpl w:val="A36613D8"/>
@@ -7288,7 +7464,7 @@
       </w:rPr>
     </w:lvl>
   </w:abstractNum>
-  <w:abstractNum w:abstractNumId="1">
+  <w:abstractNum w:abstractNumId="1" w15:restartNumberingAfterBreak="0">
     <w:nsid w:val="088B6945"/>
     <w:multiLevelType w:val="multilevel"/>
     <w:tmpl w:val="28443240"/>
@@ -7402,7 +7578,7 @@
       </w:rPr>
     </w:lvl>
   </w:abstractNum>
-  <w:abstractNum w:abstractNumId="2">
+  <w:abstractNum w:abstractNumId="2" w15:restartNumberingAfterBreak="0">
     <w:nsid w:val="2A496E93"/>
     <w:multiLevelType w:val="multilevel"/>
     <w:tmpl w:val="9AF2CF34"/>
@@ -7488,7 +7664,7 @@
       </w:pPr>
     </w:lvl>
   </w:abstractNum>
-  <w:abstractNum w:abstractNumId="3">
+  <w:abstractNum w:abstractNumId="3" w15:restartNumberingAfterBreak="0">
     <w:nsid w:val="302A046A"/>
     <w:multiLevelType w:val="hybridMultilevel"/>
     <w:tmpl w:val="F1F26F14"/>
@@ -7581,7 +7757,7 @@
       </w:pPr>
     </w:lvl>
   </w:abstractNum>
-  <w:abstractNum w:abstractNumId="4">
+  <w:abstractNum w:abstractNumId="4" w15:restartNumberingAfterBreak="0">
     <w:nsid w:val="4F430D9F"/>
     <w:multiLevelType w:val="hybridMultilevel"/>
     <w:tmpl w:val="6D640930"/>
@@ -7695,7 +7871,7 @@
       </w:rPr>
     </w:lvl>
   </w:abstractNum>
-  <w:abstractNum w:abstractNumId="5">
+  <w:abstractNum w:abstractNumId="5" w15:restartNumberingAfterBreak="0">
     <w:nsid w:val="51CA08F8"/>
     <w:multiLevelType w:val="multilevel"/>
     <w:tmpl w:val="39D87AD2"/>
@@ -7809,7 +7985,7 @@
       </w:rPr>
     </w:lvl>
   </w:abstractNum>
-  <w:abstractNum w:abstractNumId="6">
+  <w:abstractNum w:abstractNumId="6" w15:restartNumberingAfterBreak="0">
     <w:nsid w:val="67EC1951"/>
     <w:multiLevelType w:val="hybridMultilevel"/>
     <w:tmpl w:val="96EA1F5C"/>
@@ -7921,7 +8097,7 @@
       </w:rPr>
     </w:lvl>
   </w:abstractNum>
-  <w:abstractNum w:abstractNumId="7">
+  <w:abstractNum w:abstractNumId="7" w15:restartNumberingAfterBreak="0">
     <w:nsid w:val="71161DB0"/>
     <w:multiLevelType w:val="multilevel"/>
     <w:tmpl w:val="1D7EDDB4"/>
@@ -8007,7 +8183,7 @@
       </w:pPr>
     </w:lvl>
   </w:abstractNum>
-  <w:abstractNum w:abstractNumId="8">
+  <w:abstractNum w:abstractNumId="8" w15:restartNumberingAfterBreak="0">
     <w:nsid w:val="7988196D"/>
     <w:multiLevelType w:val="multilevel"/>
     <w:tmpl w:val="D026F62A"/>
@@ -8096,38 +8272,38 @@
       </w:pPr>
     </w:lvl>
   </w:abstractNum>
-  <w:num w:numId="1">
+  <w:num w:numId="1" w16cid:durableId="187180407">
     <w:abstractNumId w:val="2"/>
   </w:num>
-  <w:num w:numId="2">
+  <w:num w:numId="2" w16cid:durableId="101730785">
     <w:abstractNumId w:val="7"/>
   </w:num>
-  <w:num w:numId="3">
+  <w:num w:numId="3" w16cid:durableId="1814328566">
     <w:abstractNumId w:val="8"/>
   </w:num>
-  <w:num w:numId="4">
+  <w:num w:numId="4" w16cid:durableId="1896426694">
     <w:abstractNumId w:val="3"/>
   </w:num>
-  <w:num w:numId="5">
+  <w:num w:numId="5" w16cid:durableId="1027214319">
     <w:abstractNumId w:val="4"/>
   </w:num>
-  <w:num w:numId="6">
+  <w:num w:numId="6" w16cid:durableId="693461589">
     <w:abstractNumId w:val="0"/>
   </w:num>
-  <w:num w:numId="7">
+  <w:num w:numId="7" w16cid:durableId="1362438833">
     <w:abstractNumId w:val="1"/>
   </w:num>
-  <w:num w:numId="8">
+  <w:num w:numId="8" w16cid:durableId="441389421">
     <w:abstractNumId w:val="5"/>
   </w:num>
-  <w:num w:numId="9">
+  <w:num w:numId="9" w16cid:durableId="394358738">
     <w:abstractNumId w:val="6"/>
   </w:num>
 </w:numbering>
 </file>
 
 <file path=word/styles.xml><?xml version="1.0" encoding="utf-8"?>
-<w:styles xmlns:r="http://schemas.openxmlformats.org/officeDocument/2006/relationships" xmlns:w="http://schemas.openxmlformats.org/wordprocessingml/2006/main">
+<w:styles xmlns:mc="http://schemas.openxmlformats.org/markup-compatibility/2006" xmlns:r="http://schemas.openxmlformats.org/officeDocument/2006/relationships" xmlns:w="http://schemas.openxmlformats.org/wordprocessingml/2006/main" xmlns:w14="http://schemas.microsoft.com/office/word/2010/wordml" xmlns:w15="http://schemas.microsoft.com/office/word/2012/wordml" xmlns:w16cex="http://schemas.microsoft.com/office/word/2018/wordml/cex" xmlns:w16cid="http://schemas.microsoft.com/office/word/2016/wordml/cid" xmlns:w16="http://schemas.microsoft.com/office/word/2018/wordml" xmlns:w16sdtdh="http://schemas.microsoft.com/office/word/2020/wordml/sdtdatahash" xmlns:w16se="http://schemas.microsoft.com/office/word/2015/wordml/symex" mc:Ignorable="w14 w15 w16se w16cid w16 w16cex w16sdtdh">
   <w:docDefaults>
     <w:rPrDefault>
       <w:rPr>
@@ -8143,144 +8319,383 @@
       </w:pPr>
     </w:pPrDefault>
   </w:docDefaults>
-  <w:latentStyles w:defLockedState="0" w:defUIPriority="99" w:defSemiHidden="1" w:defUnhideWhenUsed="1" w:defQFormat="0" w:count="267">
-    <w:lsdException w:name="Normal" w:semiHidden="0" w:uiPriority="0" w:unhideWhenUsed="0" w:qFormat="1"/>
-    <w:lsdException w:name="heading 1" w:semiHidden="0" w:uiPriority="0" w:unhideWhenUsed="0" w:qFormat="1"/>
-    <w:lsdException w:name="heading 2" w:uiPriority="9" w:qFormat="1"/>
-    <w:lsdException w:name="heading 3" w:uiPriority="9" w:qFormat="1"/>
-    <w:lsdException w:name="heading 4" w:uiPriority="9" w:qFormat="1"/>
-    <w:lsdException w:name="heading 5" w:uiPriority="9" w:qFormat="1"/>
-    <w:lsdException w:name="heading 6" w:uiPriority="9" w:qFormat="1"/>
-    <w:lsdException w:name="heading 7" w:uiPriority="9" w:qFormat="1"/>
-    <w:lsdException w:name="heading 8" w:uiPriority="9" w:qFormat="1"/>
-    <w:lsdException w:name="heading 9" w:uiPriority="9" w:qFormat="1"/>
-    <w:lsdException w:name="toc 1" w:uiPriority="39"/>
-    <w:lsdException w:name="toc 2" w:uiPriority="39"/>
-    <w:lsdException w:name="toc 3" w:uiPriority="39"/>
-    <w:lsdException w:name="toc 4" w:uiPriority="39"/>
-    <w:lsdException w:name="toc 5" w:uiPriority="39"/>
-    <w:lsdException w:name="toc 6" w:uiPriority="39"/>
-    <w:lsdException w:name="toc 7" w:uiPriority="39"/>
-    <w:lsdException w:name="toc 8" w:uiPriority="39"/>
-    <w:lsdException w:name="toc 9" w:uiPriority="39"/>
-    <w:lsdException w:name="caption" w:uiPriority="35" w:qFormat="1"/>
-    <w:lsdException w:name="Title" w:semiHidden="0" w:uiPriority="10" w:unhideWhenUsed="0" w:qFormat="1"/>
-    <w:lsdException w:name="Default Paragraph Font" w:uiPriority="1"/>
-    <w:lsdException w:name="Subtitle" w:semiHidden="0" w:uiPriority="0" w:unhideWhenUsed="0" w:qFormat="1"/>
-    <w:lsdException w:name="Strong" w:semiHidden="0" w:uiPriority="22" w:unhideWhenUsed="0" w:qFormat="1"/>
-    <w:lsdException w:name="Emphasis" w:semiHidden="0" w:uiPriority="20" w:unhideWhenUsed="0" w:qFormat="1"/>
-    <w:lsdException w:name="Table Grid" w:semiHidden="0" w:uiPriority="39" w:unhideWhenUsed="0"/>
-    <w:lsdException w:name="Placeholder Text" w:unhideWhenUsed="0"/>
-    <w:lsdException w:name="No Spacing" w:semiHidden="0" w:uiPriority="1" w:unhideWhenUsed="0" w:qFormat="1"/>
-    <w:lsdException w:name="Light Shading" w:semiHidden="0" w:uiPriority="60" w:unhideWhenUsed="0"/>
-    <w:lsdException w:name="Light List" w:semiHidden="0" w:uiPriority="61" w:unhideWhenUsed="0"/>
-    <w:lsdException w:name="Light Grid" w:semiHidden="0" w:uiPriority="62" w:unhideWhenUsed="0"/>
-    <w:lsdException w:name="Medium Shading 1" w:semiHidden="0" w:uiPriority="63" w:unhideWhenUsed="0"/>
-    <w:lsdException w:name="Medium Shading 2" w:semiHidden="0" w:uiPriority="64" w:unhideWhenUsed="0"/>
-    <w:lsdException w:name="Medium List 1" w:semiHidden="0" w:uiPriority="65" w:unhideWhenUsed="0"/>
-    <w:lsdException w:name="Medium List 2" w:semiHidden="0" w:uiPriority="66" w:unhideWhenUsed="0"/>
-    <w:lsdException w:name="Medium Grid 1" w:semiHidden="0" w:uiPriority="67" w:unhideWhenUsed="0"/>
-    <w:lsdException w:name="Medium Grid 2" w:semiHidden="0" w:uiPriority="68" w:unhideWhenUsed="0"/>
-    <w:lsdException w:name="Medium Grid 3" w:semiHidden="0" w:uiPriority="69" w:unhideWhenUsed="0"/>
-    <w:lsdException w:name="Dark List" w:semiHidden="0" w:uiPriority="70" w:unhideWhenUsed="0"/>
-    <w:lsdException w:name="Colorful Shading" w:semiHidden="0" w:uiPriority="71" w:unhideWhenUsed="0"/>
-    <w:lsdException w:name="Colorful List" w:semiHidden="0" w:uiPriority="72" w:unhideWhenUsed="0"/>
-    <w:lsdException w:name="Colorful Grid" w:semiHidden="0" w:uiPriority="73" w:unhideWhenUsed="0"/>
-    <w:lsdException w:name="Light Shading Accent 1" w:semiHidden="0" w:uiPriority="60" w:unhideWhenUsed="0"/>
-    <w:lsdException w:name="Light List Accent 1" w:semiHidden="0" w:uiPriority="61" w:unhideWhenUsed="0"/>
-    <w:lsdException w:name="Light Grid Accent 1" w:semiHidden="0" w:uiPriority="62" w:unhideWhenUsed="0"/>
-    <w:lsdException w:name="Medium Shading 1 Accent 1" w:semiHidden="0" w:uiPriority="63" w:unhideWhenUsed="0"/>
-    <w:lsdException w:name="Medium Shading 2 Accent 1" w:semiHidden="0" w:uiPriority="64" w:unhideWhenUsed="0"/>
-    <w:lsdException w:name="Medium List 1 Accent 1" w:semiHidden="0" w:uiPriority="65" w:unhideWhenUsed="0"/>
-    <w:lsdException w:name="Revision" w:unhideWhenUsed="0"/>
-    <w:lsdException w:name="List Paragraph" w:semiHidden="0" w:uiPriority="34" w:unhideWhenUsed="0" w:qFormat="1"/>
-    <w:lsdException w:name="Quote" w:semiHidden="0" w:uiPriority="29" w:unhideWhenUsed="0" w:qFormat="1"/>
-    <w:lsdException w:name="Intense Quote" w:semiHidden="0" w:uiPriority="30" w:unhideWhenUsed="0" w:qFormat="1"/>
-    <w:lsdException w:name="Medium List 2 Accent 1" w:semiHidden="0" w:uiPriority="66" w:unhideWhenUsed="0"/>
-    <w:lsdException w:name="Medium Grid 1 Accent 1" w:semiHidden="0" w:uiPriority="67" w:unhideWhenUsed="0"/>
-    <w:lsdException w:name="Medium Grid 2 Accent 1" w:semiHidden="0" w:uiPriority="68" w:unhideWhenUsed="0"/>
-    <w:lsdException w:name="Medium Grid 3 Accent 1" w:semiHidden="0" w:uiPriority="69" w:unhideWhenUsed="0"/>
-    <w:lsdException w:name="Dark List Accent 1" w:semiHidden="0" w:uiPriority="70" w:unhideWhenUsed="0"/>
-    <w:lsdException w:name="Colorful Shading Accent 1" w:semiHidden="0" w:uiPriority="71" w:unhideWhenUsed="0"/>
-    <w:lsdException w:name="Colorful List Accent 1" w:semiHidden="0" w:uiPriority="72" w:unhideWhenUsed="0"/>
-    <w:lsdException w:name="Colorful Grid Accent 1" w:semiHidden="0" w:uiPriority="73" w:unhideWhenUsed="0"/>
-    <w:lsdException w:name="Light Shading Accent 2" w:semiHidden="0" w:uiPriority="60" w:unhideWhenUsed="0"/>
-    <w:lsdException w:name="Light List Accent 2" w:semiHidden="0" w:uiPriority="61" w:unhideWhenUsed="0"/>
-    <w:lsdException w:name="Light Grid Accent 2" w:semiHidden="0" w:uiPriority="62" w:unhideWhenUsed="0"/>
-    <w:lsdException w:name="Medium Shading 1 Accent 2" w:semiHidden="0" w:uiPriority="63" w:unhideWhenUsed="0"/>
-    <w:lsdException w:name="Medium Shading 2 Accent 2" w:semiHidden="0" w:uiPriority="64" w:unhideWhenUsed="0"/>
-    <w:lsdException w:name="Medium List 1 Accent 2" w:semiHidden="0" w:uiPriority="65" w:unhideWhenUsed="0"/>
-    <w:lsdException w:name="Medium List 2 Accent 2" w:semiHidden="0" w:uiPriority="66" w:unhideWhenUsed="0"/>
-    <w:lsdException w:name="Medium Grid 1 Accent 2" w:semiHidden="0" w:uiPriority="67" w:unhideWhenUsed="0"/>
-    <w:lsdException w:name="Medium Grid 2 Accent 2" w:semiHidden="0" w:uiPriority="68" w:unhideWhenUsed="0"/>
-    <w:lsdException w:name="Medium Grid 3 Accent 2" w:semiHidden="0" w:uiPriority="69" w:unhideWhenUsed="0"/>
-    <w:lsdException w:name="Dark List Accent 2" w:semiHidden="0" w:uiPriority="70" w:unhideWhenUsed="0"/>
-    <w:lsdException w:name="Colorful Shading Accent 2" w:semiHidden="0" w:uiPriority="71" w:unhideWhenUsed="0"/>
-    <w:lsdException w:name="Colorful List Accent 2" w:semiHidden="0" w:uiPriority="72" w:unhideWhenUsed="0"/>
-    <w:lsdException w:name="Colorful Grid Accent 2" w:semiHidden="0" w:uiPriority="73" w:unhideWhenUsed="0"/>
-    <w:lsdException w:name="Light Shading Accent 3" w:semiHidden="0" w:uiPriority="60" w:unhideWhenUsed="0"/>
-    <w:lsdException w:name="Light List Accent 3" w:semiHidden="0" w:uiPriority="61" w:unhideWhenUsed="0"/>
-    <w:lsdException w:name="Light Grid Accent 3" w:semiHidden="0" w:uiPriority="62" w:unhideWhenUsed="0"/>
-    <w:lsdException w:name="Medium Shading 1 Accent 3" w:semiHidden="0" w:uiPriority="63" w:unhideWhenUsed="0"/>
-    <w:lsdException w:name="Medium Shading 2 Accent 3" w:semiHidden="0" w:uiPriority="64" w:unhideWhenUsed="0"/>
-    <w:lsdException w:name="Medium List 1 Accent 3" w:semiHidden="0" w:uiPriority="65" w:unhideWhenUsed="0"/>
-    <w:lsdException w:name="Medium List 2 Accent 3" w:semiHidden="0" w:uiPriority="66" w:unhideWhenUsed="0"/>
-    <w:lsdException w:name="Medium Grid 1 Accent 3" w:semiHidden="0" w:uiPriority="67" w:unhideWhenUsed="0"/>
-    <w:lsdException w:name="Medium Grid 2 Accent 3" w:semiHidden="0" w:uiPriority="68" w:unhideWhenUsed="0"/>
-    <w:lsdException w:name="Medium Grid 3 Accent 3" w:semiHidden="0" w:uiPriority="69" w:unhideWhenUsed="0"/>
-    <w:lsdException w:name="Dark List Accent 3" w:semiHidden="0" w:uiPriority="70" w:unhideWhenUsed="0"/>
-    <w:lsdException w:name="Colorful Shading Accent 3" w:semiHidden="0" w:uiPriority="71" w:unhideWhenUsed="0"/>
-    <w:lsdException w:name="Colorful List Accent 3" w:semiHidden="0" w:uiPriority="72" w:unhideWhenUsed="0"/>
-    <w:lsdException w:name="Colorful Grid Accent 3" w:semiHidden="0" w:uiPriority="73" w:unhideWhenUsed="0"/>
-    <w:lsdException w:name="Light Shading Accent 4" w:semiHidden="0" w:uiPriority="60" w:unhideWhenUsed="0"/>
-    <w:lsdException w:name="Light List Accent 4" w:semiHidden="0" w:uiPriority="61" w:unhideWhenUsed="0"/>
-    <w:lsdException w:name="Light Grid Accent 4" w:semiHidden="0" w:uiPriority="62" w:unhideWhenUsed="0"/>
-    <w:lsdException w:name="Medium Shading 1 Accent 4" w:semiHidden="0" w:uiPriority="63" w:unhideWhenUsed="0"/>
-    <w:lsdException w:name="Medium Shading 2 Accent 4" w:semiHidden="0" w:uiPriority="64" w:unhideWhenUsed="0"/>
-    <w:lsdException w:name="Medium List 1 Accent 4" w:semiHidden="0" w:uiPriority="65" w:unhideWhenUsed="0"/>
-    <w:lsdException w:name="Medium List 2 Accent 4" w:semiHidden="0" w:uiPriority="66" w:unhideWhenUsed="0"/>
-    <w:lsdException w:name="Medium Grid 1 Accent 4" w:semiHidden="0" w:uiPriority="67" w:unhideWhenUsed="0"/>
-    <w:lsdException w:name="Medium Grid 2 Accent 4" w:semiHidden="0" w:uiPriority="68" w:unhideWhenUsed="0"/>
-    <w:lsdException w:name="Medium Grid 3 Accent 4" w:semiHidden="0" w:uiPriority="69" w:unhideWhenUsed="0"/>
-    <w:lsdException w:name="Dark List Accent 4" w:semiHidden="0" w:uiPriority="70" w:unhideWhenUsed="0"/>
-    <w:lsdException w:name="Colorful Shading Accent 4" w:semiHidden="0" w:uiPriority="71" w:unhideWhenUsed="0"/>
-    <w:lsdException w:name="Colorful List Accent 4" w:semiHidden="0" w:uiPriority="72" w:unhideWhenUsed="0"/>
-    <w:lsdException w:name="Colorful Grid Accent 4" w:semiHidden="0" w:uiPriority="73" w:unhideWhenUsed="0"/>
-    <w:lsdException w:name="Light Shading Accent 5" w:semiHidden="0" w:uiPriority="60" w:unhideWhenUsed="0"/>
-    <w:lsdException w:name="Light List Accent 5" w:semiHidden="0" w:uiPriority="61" w:unhideWhenUsed="0"/>
-    <w:lsdException w:name="Light Grid Accent 5" w:semiHidden="0" w:uiPriority="62" w:unhideWhenUsed="0"/>
-    <w:lsdException w:name="Medium Shading 1 Accent 5" w:semiHidden="0" w:uiPriority="63" w:unhideWhenUsed="0"/>
-    <w:lsdException w:name="Medium Shading 2 Accent 5" w:semiHidden="0" w:uiPriority="64" w:unhideWhenUsed="0"/>
-    <w:lsdException w:name="Medium List 1 Accent 5" w:semiHidden="0" w:uiPriority="65" w:unhideWhenUsed="0"/>
-    <w:lsdException w:name="Medium List 2 Accent 5" w:semiHidden="0" w:uiPriority="66" w:unhideWhenUsed="0"/>
-    <w:lsdException w:name="Medium Grid 1 Accent 5" w:semiHidden="0" w:uiPriority="67" w:unhideWhenUsed="0"/>
-    <w:lsdException w:name="Medium Grid 2 Accent 5" w:semiHidden="0" w:uiPriority="68" w:unhideWhenUsed="0"/>
-    <w:lsdException w:name="Medium Grid 3 Accent 5" w:semiHidden="0" w:uiPriority="69" w:unhideWhenUsed="0"/>
-    <w:lsdException w:name="Dark List Accent 5" w:semiHidden="0" w:uiPriority="70" w:unhideWhenUsed="0"/>
-    <w:lsdException w:name="Colorful Shading Accent 5" w:semiHidden="0" w:uiPriority="71" w:unhideWhenUsed="0"/>
-    <w:lsdException w:name="Colorful List Accent 5" w:semiHidden="0" w:uiPriority="72" w:unhideWhenUsed="0"/>
-    <w:lsdException w:name="Colorful Grid Accent 5" w:semiHidden="0" w:uiPriority="73" w:unhideWhenUsed="0"/>
-    <w:lsdException w:name="Light Shading Accent 6" w:semiHidden="0" w:uiPriority="60" w:unhideWhenUsed="0"/>
-    <w:lsdException w:name="Light List Accent 6" w:semiHidden="0" w:uiPriority="61" w:unhideWhenUsed="0"/>
-    <w:lsdException w:name="Light Grid Accent 6" w:semiHidden="0" w:uiPriority="62" w:unhideWhenUsed="0"/>
-    <w:lsdException w:name="Medium Shading 1 Accent 6" w:semiHidden="0" w:uiPriority="63" w:unhideWhenUsed="0"/>
-    <w:lsdException w:name="Medium Shading 2 Accent 6" w:semiHidden="0" w:uiPriority="64" w:unhideWhenUsed="0"/>
-    <w:lsdException w:name="Medium List 1 Accent 6" w:semiHidden="0" w:uiPriority="65" w:unhideWhenUsed="0"/>
-    <w:lsdException w:name="Medium List 2 Accent 6" w:semiHidden="0" w:uiPriority="66" w:unhideWhenUsed="0"/>
-    <w:lsdException w:name="Medium Grid 1 Accent 6" w:semiHidden="0" w:uiPriority="67" w:unhideWhenUsed="0"/>
-    <w:lsdException w:name="Medium Grid 2 Accent 6" w:semiHidden="0" w:uiPriority="68" w:unhideWhenUsed="0"/>
-    <w:lsdException w:name="Medium Grid 3 Accent 6" w:semiHidden="0" w:uiPriority="69" w:unhideWhenUsed="0"/>
-    <w:lsdException w:name="Dark List Accent 6" w:semiHidden="0" w:uiPriority="70" w:unhideWhenUsed="0"/>
-    <w:lsdException w:name="Colorful Shading Accent 6" w:semiHidden="0" w:uiPriority="71" w:unhideWhenUsed="0"/>
-    <w:lsdException w:name="Colorful List Accent 6" w:semiHidden="0" w:uiPriority="72" w:unhideWhenUsed="0"/>
-    <w:lsdException w:name="Colorful Grid Accent 6" w:semiHidden="0" w:uiPriority="73" w:unhideWhenUsed="0"/>
-    <w:lsdException w:name="Subtle Emphasis" w:semiHidden="0" w:uiPriority="19" w:unhideWhenUsed="0" w:qFormat="1"/>
-    <w:lsdException w:name="Intense Emphasis" w:semiHidden="0" w:uiPriority="21" w:unhideWhenUsed="0" w:qFormat="1"/>
-    <w:lsdException w:name="Subtle Reference" w:semiHidden="0" w:uiPriority="31" w:unhideWhenUsed="0" w:qFormat="1"/>
-    <w:lsdException w:name="Intense Reference" w:semiHidden="0" w:uiPriority="32" w:unhideWhenUsed="0" w:qFormat="1"/>
-    <w:lsdException w:name="Book Title" w:semiHidden="0" w:uiPriority="33" w:unhideWhenUsed="0" w:qFormat="1"/>
-    <w:lsdException w:name="Bibliography" w:uiPriority="37"/>
-    <w:lsdException w:name="TOC Heading" w:uiPriority="39" w:qFormat="1"/>
+  <w:latentStyles w:defLockedState="0" w:defUIPriority="99" w:defSemiHidden="0" w:defUnhideWhenUsed="0" w:defQFormat="0" w:count="376">
+    <w:lsdException w:name="Normal" w:uiPriority="0" w:qFormat="1"/>
+    <w:lsdException w:name="heading 1" w:uiPriority="0" w:qFormat="1"/>
+    <w:lsdException w:name="heading 2" w:semiHidden="1" w:uiPriority="9" w:unhideWhenUsed="1" w:qFormat="1"/>
+    <w:lsdException w:name="heading 3" w:semiHidden="1" w:uiPriority="9" w:unhideWhenUsed="1" w:qFormat="1"/>
+    <w:lsdException w:name="heading 4" w:semiHidden="1" w:uiPriority="9" w:unhideWhenUsed="1" w:qFormat="1"/>
+    <w:lsdException w:name="heading 5" w:semiHidden="1" w:uiPriority="9" w:unhideWhenUsed="1" w:qFormat="1"/>
+    <w:lsdException w:name="heading 6" w:semiHidden="1" w:uiPriority="9" w:unhideWhenUsed="1" w:qFormat="1"/>
+    <w:lsdException w:name="heading 7" w:semiHidden="1" w:uiPriority="9" w:unhideWhenUsed="1" w:qFormat="1"/>
+    <w:lsdException w:name="heading 8" w:semiHidden="1" w:uiPriority="9" w:unhideWhenUsed="1" w:qFormat="1"/>
+    <w:lsdException w:name="heading 9" w:semiHidden="1" w:uiPriority="9" w:unhideWhenUsed="1" w:qFormat="1"/>
+    <w:lsdException w:name="index 1" w:semiHidden="1" w:unhideWhenUsed="1"/>
+    <w:lsdException w:name="index 2" w:semiHidden="1" w:unhideWhenUsed="1"/>
+    <w:lsdException w:name="index 3" w:semiHidden="1" w:unhideWhenUsed="1"/>
+    <w:lsdException w:name="index 4" w:semiHidden="1" w:unhideWhenUsed="1"/>
+    <w:lsdException w:name="index 5" w:semiHidden="1" w:unhideWhenUsed="1"/>
+    <w:lsdException w:name="index 6" w:semiHidden="1" w:unhideWhenUsed="1"/>
+    <w:lsdException w:name="index 7" w:semiHidden="1" w:unhideWhenUsed="1"/>
+    <w:lsdException w:name="index 8" w:semiHidden="1" w:unhideWhenUsed="1"/>
+    <w:lsdException w:name="index 9" w:semiHidden="1" w:unhideWhenUsed="1"/>
+    <w:lsdException w:name="toc 1" w:semiHidden="1" w:uiPriority="39" w:unhideWhenUsed="1"/>
+    <w:lsdException w:name="toc 2" w:semiHidden="1" w:uiPriority="39" w:unhideWhenUsed="1"/>
+    <w:lsdException w:name="toc 3" w:semiHidden="1" w:uiPriority="39" w:unhideWhenUsed="1"/>
+    <w:lsdException w:name="toc 4" w:semiHidden="1" w:uiPriority="39" w:unhideWhenUsed="1"/>
+    <w:lsdException w:name="toc 5" w:semiHidden="1" w:uiPriority="39" w:unhideWhenUsed="1"/>
+    <w:lsdException w:name="toc 6" w:semiHidden="1" w:uiPriority="39" w:unhideWhenUsed="1"/>
+    <w:lsdException w:name="toc 7" w:semiHidden="1" w:uiPriority="39" w:unhideWhenUsed="1"/>
+    <w:lsdException w:name="toc 8" w:semiHidden="1" w:uiPriority="39" w:unhideWhenUsed="1"/>
+    <w:lsdException w:name="toc 9" w:semiHidden="1" w:uiPriority="39" w:unhideWhenUsed="1"/>
+    <w:lsdException w:name="Normal Indent" w:semiHidden="1" w:unhideWhenUsed="1"/>
+    <w:lsdException w:name="footnote text" w:semiHidden="1" w:unhideWhenUsed="1"/>
+    <w:lsdException w:name="annotation text" w:semiHidden="1" w:unhideWhenUsed="1"/>
+    <w:lsdException w:name="header" w:semiHidden="1" w:unhideWhenUsed="1"/>
+    <w:lsdException w:name="footer" w:semiHidden="1" w:unhideWhenUsed="1"/>
+    <w:lsdException w:name="index heading" w:semiHidden="1" w:unhideWhenUsed="1"/>
+    <w:lsdException w:name="caption" w:semiHidden="1" w:uiPriority="35" w:unhideWhenUsed="1" w:qFormat="1"/>
+    <w:lsdException w:name="table of figures" w:semiHidden="1" w:unhideWhenUsed="1"/>
+    <w:lsdException w:name="envelope address" w:semiHidden="1" w:unhideWhenUsed="1"/>
+    <w:lsdException w:name="envelope return" w:semiHidden="1" w:unhideWhenUsed="1"/>
+    <w:lsdException w:name="footnote reference" w:semiHidden="1" w:unhideWhenUsed="1"/>
+    <w:lsdException w:name="annotation reference" w:semiHidden="1" w:unhideWhenUsed="1"/>
+    <w:lsdException w:name="line number" w:semiHidden="1" w:unhideWhenUsed="1"/>
+    <w:lsdException w:name="page number" w:semiHidden="1" w:unhideWhenUsed="1"/>
+    <w:lsdException w:name="endnote reference" w:semiHidden="1" w:unhideWhenUsed="1"/>
+    <w:lsdException w:name="endnote text" w:semiHidden="1" w:unhideWhenUsed="1"/>
+    <w:lsdException w:name="table of authorities" w:semiHidden="1" w:unhideWhenUsed="1"/>
+    <w:lsdException w:name="macro" w:semiHidden="1" w:unhideWhenUsed="1"/>
+    <w:lsdException w:name="toa heading" w:semiHidden="1" w:unhideWhenUsed="1"/>
+    <w:lsdException w:name="List" w:semiHidden="1" w:unhideWhenUsed="1"/>
+    <w:lsdException w:name="List Bullet" w:semiHidden="1" w:unhideWhenUsed="1"/>
+    <w:lsdException w:name="List Number" w:semiHidden="1" w:unhideWhenUsed="1"/>
+    <w:lsdException w:name="List 2" w:semiHidden="1" w:unhideWhenUsed="1"/>
+    <w:lsdException w:name="List 3" w:semiHidden="1" w:unhideWhenUsed="1"/>
+    <w:lsdException w:name="List 4" w:semiHidden="1" w:unhideWhenUsed="1"/>
+    <w:lsdException w:name="List 5" w:semiHidden="1" w:unhideWhenUsed="1"/>
+    <w:lsdException w:name="List Bullet 2" w:semiHidden="1" w:unhideWhenUsed="1"/>
+    <w:lsdException w:name="List Bullet 3" w:semiHidden="1" w:unhideWhenUsed="1"/>
+    <w:lsdException w:name="List Bullet 4" w:semiHidden="1" w:unhideWhenUsed="1"/>
+    <w:lsdException w:name="List Bullet 5" w:semiHidden="1" w:unhideWhenUsed="1"/>
+    <w:lsdException w:name="List Number 2" w:semiHidden="1" w:unhideWhenUsed="1"/>
+    <w:lsdException w:name="List Number 3" w:semiHidden="1" w:unhideWhenUsed="1"/>
+    <w:lsdException w:name="List Number 4" w:semiHidden="1" w:unhideWhenUsed="1"/>
+    <w:lsdException w:name="List Number 5" w:semiHidden="1" w:unhideWhenUsed="1"/>
+    <w:lsdException w:name="Title" w:uiPriority="10" w:qFormat="1"/>
+    <w:lsdException w:name="Closing" w:semiHidden="1" w:unhideWhenUsed="1"/>
+    <w:lsdException w:name="Signature" w:semiHidden="1" w:unhideWhenUsed="1"/>
+    <w:lsdException w:name="Default Paragraph Font" w:semiHidden="1" w:uiPriority="1" w:unhideWhenUsed="1"/>
+    <w:lsdException w:name="Body Text" w:semiHidden="1" w:unhideWhenUsed="1"/>
+    <w:lsdException w:name="Body Text Indent" w:semiHidden="1" w:unhideWhenUsed="1"/>
+    <w:lsdException w:name="List Continue" w:semiHidden="1" w:unhideWhenUsed="1"/>
+    <w:lsdException w:name="List Continue 2" w:semiHidden="1" w:unhideWhenUsed="1"/>
+    <w:lsdException w:name="List Continue 3" w:semiHidden="1" w:unhideWhenUsed="1"/>
+    <w:lsdException w:name="List Continue 4" w:semiHidden="1" w:unhideWhenUsed="1"/>
+    <w:lsdException w:name="List Continue 5" w:semiHidden="1" w:unhideWhenUsed="1"/>
+    <w:lsdException w:name="Message Header" w:semiHidden="1" w:unhideWhenUsed="1"/>
+    <w:lsdException w:name="Subtitle" w:uiPriority="0" w:qFormat="1"/>
+    <w:lsdException w:name="Salutation" w:semiHidden="1" w:unhideWhenUsed="1"/>
+    <w:lsdException w:name="Date" w:semiHidden="1" w:unhideWhenUsed="1"/>
+    <w:lsdException w:name="Body Text First Indent" w:semiHidden="1" w:unhideWhenUsed="1"/>
+    <w:lsdException w:name="Body Text First Indent 2" w:semiHidden="1" w:unhideWhenUsed="1"/>
+    <w:lsdException w:name="Note Heading" w:semiHidden="1" w:unhideWhenUsed="1"/>
+    <w:lsdException w:name="Body Text 2" w:semiHidden="1" w:unhideWhenUsed="1"/>
+    <w:lsdException w:name="Body Text 3" w:semiHidden="1" w:unhideWhenUsed="1"/>
+    <w:lsdException w:name="Body Text Indent 2" w:semiHidden="1" w:unhideWhenUsed="1"/>
+    <w:lsdException w:name="Body Text Indent 3" w:semiHidden="1" w:unhideWhenUsed="1"/>
+    <w:lsdException w:name="Block Text" w:semiHidden="1" w:unhideWhenUsed="1"/>
+    <w:lsdException w:name="Hyperlink" w:semiHidden="1" w:unhideWhenUsed="1"/>
+    <w:lsdException w:name="FollowedHyperlink" w:semiHidden="1" w:unhideWhenUsed="1"/>
+    <w:lsdException w:name="Strong" w:uiPriority="22" w:qFormat="1"/>
+    <w:lsdException w:name="Emphasis" w:uiPriority="20" w:qFormat="1"/>
+    <w:lsdException w:name="Document Map" w:semiHidden="1" w:unhideWhenUsed="1"/>
+    <w:lsdException w:name="Plain Text" w:semiHidden="1" w:unhideWhenUsed="1"/>
+    <w:lsdException w:name="E-mail Signature" w:semiHidden="1" w:unhideWhenUsed="1"/>
+    <w:lsdException w:name="HTML Top of Form" w:semiHidden="1" w:unhideWhenUsed="1"/>
+    <w:lsdException w:name="HTML Bottom of Form" w:semiHidden="1" w:unhideWhenUsed="1"/>
+    <w:lsdException w:name="Normal (Web)" w:semiHidden="1" w:unhideWhenUsed="1"/>
+    <w:lsdException w:name="HTML Acronym" w:semiHidden="1" w:unhideWhenUsed="1"/>
+    <w:lsdException w:name="HTML Address" w:semiHidden="1" w:unhideWhenUsed="1"/>
+    <w:lsdException w:name="HTML Cite" w:semiHidden="1" w:unhideWhenUsed="1"/>
+    <w:lsdException w:name="HTML Code" w:semiHidden="1" w:unhideWhenUsed="1"/>
+    <w:lsdException w:name="HTML Definition" w:semiHidden="1" w:unhideWhenUsed="1"/>
+    <w:lsdException w:name="HTML Keyboard" w:semiHidden="1" w:unhideWhenUsed="1"/>
+    <w:lsdException w:name="HTML Preformatted" w:semiHidden="1" w:unhideWhenUsed="1"/>
+    <w:lsdException w:name="HTML Sample" w:semiHidden="1" w:unhideWhenUsed="1"/>
+    <w:lsdException w:name="HTML Typewriter" w:semiHidden="1" w:unhideWhenUsed="1"/>
+    <w:lsdException w:name="HTML Variable" w:semiHidden="1" w:unhideWhenUsed="1"/>
+    <w:lsdException w:name="Normal Table" w:semiHidden="1" w:unhideWhenUsed="1"/>
+    <w:lsdException w:name="annotation subject" w:semiHidden="1" w:unhideWhenUsed="1"/>
+    <w:lsdException w:name="No List" w:semiHidden="1" w:unhideWhenUsed="1"/>
+    <w:lsdException w:name="Outline List 1" w:semiHidden="1" w:unhideWhenUsed="1"/>
+    <w:lsdException w:name="Outline List 2" w:semiHidden="1" w:unhideWhenUsed="1"/>
+    <w:lsdException w:name="Outline List 3" w:semiHidden="1" w:unhideWhenUsed="1"/>
+    <w:lsdException w:name="Table Simple 1" w:semiHidden="1" w:unhideWhenUsed="1"/>
+    <w:lsdException w:name="Table Simple 2" w:semiHidden="1" w:unhideWhenUsed="1"/>
+    <w:lsdException w:name="Table Simple 3" w:semiHidden="1" w:unhideWhenUsed="1"/>
+    <w:lsdException w:name="Table Classic 1" w:semiHidden="1" w:unhideWhenUsed="1"/>
+    <w:lsdException w:name="Table Classic 2" w:semiHidden="1" w:unhideWhenUsed="1"/>
+    <w:lsdException w:name="Table Classic 3" w:semiHidden="1" w:unhideWhenUsed="1"/>
+    <w:lsdException w:name="Table Classic 4" w:semiHidden="1" w:unhideWhenUsed="1"/>
+    <w:lsdException w:name="Table Colorful 1" w:semiHidden="1" w:unhideWhenUsed="1"/>
+    <w:lsdException w:name="Table Colorful 2" w:semiHidden="1" w:unhideWhenUsed="1"/>
+    <w:lsdException w:name="Table Colorful 3" w:semiHidden="1" w:unhideWhenUsed="1"/>
+    <w:lsdException w:name="Table Columns 1" w:semiHidden="1" w:unhideWhenUsed="1"/>
+    <w:lsdException w:name="Table Columns 2" w:semiHidden="1" w:unhideWhenUsed="1"/>
+    <w:lsdException w:name="Table Columns 3" w:semiHidden="1" w:unhideWhenUsed="1"/>
+    <w:lsdException w:name="Table Columns 4" w:semiHidden="1" w:unhideWhenUsed="1"/>
+    <w:lsdException w:name="Table Columns 5" w:semiHidden="1" w:unhideWhenUsed="1"/>
+    <w:lsdException w:name="Table Grid 1" w:semiHidden="1" w:unhideWhenUsed="1"/>
+    <w:lsdException w:name="Table Grid 2" w:semiHidden="1" w:unhideWhenUsed="1"/>
+    <w:lsdException w:name="Table Grid 3" w:semiHidden="1" w:unhideWhenUsed="1"/>
+    <w:lsdException w:name="Table Grid 4" w:semiHidden="1" w:unhideWhenUsed="1"/>
+    <w:lsdException w:name="Table Grid 5" w:semiHidden="1" w:unhideWhenUsed="1"/>
+    <w:lsdException w:name="Table Grid 6" w:semiHidden="1" w:unhideWhenUsed="1"/>
+    <w:lsdException w:name="Table Grid 7" w:semiHidden="1" w:unhideWhenUsed="1"/>
+    <w:lsdException w:name="Table Grid 8" w:semiHidden="1" w:unhideWhenUsed="1"/>
+    <w:lsdException w:name="Table List 1" w:semiHidden="1" w:unhideWhenUsed="1"/>
+    <w:lsdException w:name="Table List 2" w:semiHidden="1" w:unhideWhenUsed="1"/>
+    <w:lsdException w:name="Table List 3" w:semiHidden="1" w:unhideWhenUsed="1"/>
+    <w:lsdException w:name="Table List 4" w:semiHidden="1" w:unhideWhenUsed="1"/>
+    <w:lsdException w:name="Table List 5" w:semiHidden="1" w:unhideWhenUsed="1"/>
+    <w:lsdException w:name="Table List 6" w:semiHidden="1" w:unhideWhenUsed="1"/>
+    <w:lsdException w:name="Table List 7" w:semiHidden="1" w:unhideWhenUsed="1"/>
+    <w:lsdException w:name="Table List 8" w:semiHidden="1" w:unhideWhenUsed="1"/>
+    <w:lsdException w:name="Table 3D effects 1" w:semiHidden="1" w:unhideWhenUsed="1"/>
+    <w:lsdException w:name="Table 3D effects 2" w:semiHidden="1" w:unhideWhenUsed="1"/>
+    <w:lsdException w:name="Table 3D effects 3" w:semiHidden="1" w:unhideWhenUsed="1"/>
+    <w:lsdException w:name="Table Contemporary" w:semiHidden="1" w:unhideWhenUsed="1"/>
+    <w:lsdException w:name="Table Elegant" w:semiHidden="1" w:unhideWhenUsed="1"/>
+    <w:lsdException w:name="Table Professional" w:semiHidden="1" w:unhideWhenUsed="1"/>
+    <w:lsdException w:name="Table Subtle 1" w:semiHidden="1" w:unhideWhenUsed="1"/>
+    <w:lsdException w:name="Table Subtle 2" w:semiHidden="1" w:unhideWhenUsed="1"/>
+    <w:lsdException w:name="Table Web 1" w:semiHidden="1" w:unhideWhenUsed="1"/>
+    <w:lsdException w:name="Table Web 2" w:semiHidden="1" w:unhideWhenUsed="1"/>
+    <w:lsdException w:name="Table Web 3" w:semiHidden="1" w:unhideWhenUsed="1"/>
+    <w:lsdException w:name="Balloon Text" w:semiHidden="1" w:unhideWhenUsed="1"/>
+    <w:lsdException w:name="Table Grid" w:uiPriority="39"/>
+    <w:lsdException w:name="Table Theme" w:semiHidden="1" w:unhideWhenUsed="1"/>
+    <w:lsdException w:name="Placeholder Text" w:semiHidden="1"/>
+    <w:lsdException w:name="No Spacing" w:uiPriority="1" w:qFormat="1"/>
+    <w:lsdException w:name="Light Shading" w:uiPriority="60"/>
+    <w:lsdException w:name="Light List" w:uiPriority="61"/>
+    <w:lsdException w:name="Light Grid" w:uiPriority="62"/>
+    <w:lsdException w:name="Medium Shading 1" w:uiPriority="63"/>
+    <w:lsdException w:name="Medium Shading 2" w:uiPriority="64"/>
+    <w:lsdException w:name="Medium List 1" w:uiPriority="65"/>
+    <w:lsdException w:name="Medium List 2" w:uiPriority="66"/>
+    <w:lsdException w:name="Medium Grid 1" w:uiPriority="67"/>
+    <w:lsdException w:name="Medium Grid 2" w:uiPriority="68"/>
+    <w:lsdException w:name="Medium Grid 3" w:uiPriority="69"/>
+    <w:lsdException w:name="Dark List" w:uiPriority="70"/>
+    <w:lsdException w:name="Colorful Shading" w:uiPriority="71"/>
+    <w:lsdException w:name="Colorful List" w:uiPriority="72"/>
+    <w:lsdException w:name="Colorful Grid" w:uiPriority="73"/>
+    <w:lsdException w:name="Light Shading Accent 1" w:uiPriority="60"/>
+    <w:lsdException w:name="Light List Accent 1" w:uiPriority="61"/>
+    <w:lsdException w:name="Light Grid Accent 1" w:uiPriority="62"/>
+    <w:lsdException w:name="Medium Shading 1 Accent 1" w:uiPriority="63"/>
+    <w:lsdException w:name="Medium Shading 2 Accent 1" w:uiPriority="64"/>
+    <w:lsdException w:name="Medium List 1 Accent 1" w:uiPriority="65"/>
+    <w:lsdException w:name="Revision" w:semiHidden="1"/>
+    <w:lsdException w:name="List Paragraph" w:uiPriority="34" w:qFormat="1"/>
+    <w:lsdException w:name="Quote" w:uiPriority="29" w:qFormat="1"/>
+    <w:lsdException w:name="Intense Quote" w:uiPriority="30" w:qFormat="1"/>
+    <w:lsdException w:name="Medium List 2 Accent 1" w:uiPriority="66"/>
+    <w:lsdException w:name="Medium Grid 1 Accent 1" w:uiPriority="67"/>
+    <w:lsdException w:name="Medium Grid 2 Accent 1" w:uiPriority="68"/>
+    <w:lsdException w:name="Medium Grid 3 Accent 1" w:uiPriority="69"/>
+    <w:lsdException w:name="Dark List Accent 1" w:uiPriority="70"/>
+    <w:lsdException w:name="Colorful Shading Accent 1" w:uiPriority="71"/>
+    <w:lsdException w:name="Colorful List Accent 1" w:uiPriority="72"/>
+    <w:lsdException w:name="Colorful Grid Accent 1" w:uiPriority="73"/>
+    <w:lsdException w:name="Light Shading Accent 2" w:uiPriority="60"/>
+    <w:lsdException w:name="Light List Accent 2" w:uiPriority="61"/>
+    <w:lsdException w:name="Light Grid Accent 2" w:uiPriority="62"/>
+    <w:lsdException w:name="Medium Shading 1 Accent 2" w:uiPriority="63"/>
+    <w:lsdException w:name="Medium Shading 2 Accent 2" w:uiPriority="64"/>
+    <w:lsdException w:name="Medium List 1 Accent 2" w:uiPriority="65"/>
+    <w:lsdException w:name="Medium List 2 Accent 2" w:uiPriority="66"/>
+    <w:lsdException w:name="Medium Grid 1 Accent 2" w:uiPriority="67"/>
+    <w:lsdException w:name="Medium Grid 2 Accent 2" w:uiPriority="68"/>
+    <w:lsdException w:name="Medium Grid 3 Accent 2" w:uiPriority="69"/>
+    <w:lsdException w:name="Dark List Accent 2" w:uiPriority="70"/>
+    <w:lsdException w:name="Colorful Shading Accent 2" w:uiPriority="71"/>
+    <w:lsdException w:name="Colorful List Accent 2" w:uiPriority="72"/>
+    <w:lsdException w:name="Colorful Grid Accent 2" w:uiPriority="73"/>
+    <w:lsdException w:name="Light Shading Accent 3" w:uiPriority="60"/>
+    <w:lsdException w:name="Light List Accent 3" w:uiPriority="61"/>
+    <w:lsdException w:name="Light Grid Accent 3" w:uiPriority="62"/>
+    <w:lsdException w:name="Medium Shading 1 Accent 3" w:uiPriority="63"/>
+    <w:lsdException w:name="Medium Shading 2 Accent 3" w:uiPriority="64"/>
+    <w:lsdException w:name="Medium List 1 Accent 3" w:uiPriority="65"/>
+    <w:lsdException w:name="Medium List 2 Accent 3" w:uiPriority="66"/>
+    <w:lsdException w:name="Medium Grid 1 Accent 3" w:uiPriority="67"/>
+    <w:lsdException w:name="Medium Grid 2 Accent 3" w:uiPriority="68"/>
+    <w:lsdException w:name="Medium Grid 3 Accent 3" w:uiPriority="69"/>
+    <w:lsdException w:name="Dark List Accent 3" w:uiPriority="70"/>
+    <w:lsdException w:name="Colorful Shading Accent 3" w:uiPriority="71"/>
+    <w:lsdException w:name="Colorful List Accent 3" w:uiPriority="72"/>
+    <w:lsdException w:name="Colorful Grid Accent 3" w:uiPriority="73"/>
+    <w:lsdException w:name="Light Shading Accent 4" w:uiPriority="60"/>
+    <w:lsdException w:name="Light List Accent 4" w:uiPriority="61"/>
+    <w:lsdException w:name="Light Grid Accent 4" w:uiPriority="62"/>
+    <w:lsdException w:name="Medium Shading 1 Accent 4" w:uiPriority="63"/>
+    <w:lsdException w:name="Medium Shading 2 Accent 4" w:uiPriority="64"/>
+    <w:lsdException w:name="Medium List 1 Accent 4" w:uiPriority="65"/>
+    <w:lsdException w:name="Medium List 2 Accent 4" w:uiPriority="66"/>
+    <w:lsdException w:name="Medium Grid 1 Accent 4" w:uiPriority="67"/>
+    <w:lsdException w:name="Medium Grid 2 Accent 4" w:uiPriority="68"/>
+    <w:lsdException w:name="Medium Grid 3 Accent 4" w:uiPriority="69"/>
+    <w:lsdException w:name="Dark List Accent 4" w:uiPriority="70"/>
+    <w:lsdException w:name="Colorful Shading Accent 4" w:uiPriority="71"/>
+    <w:lsdException w:name="Colorful List Accent 4" w:uiPriority="72"/>
+    <w:lsdException w:name="Colorful Grid Accent 4" w:uiPriority="73"/>
+    <w:lsdException w:name="Light Shading Accent 5" w:uiPriority="60"/>
+    <w:lsdException w:name="Light List Accent 5" w:uiPriority="61"/>
+    <w:lsdException w:name="Light Grid Accent 5" w:uiPriority="62"/>
+    <w:lsdException w:name="Medium Shading 1 Accent 5" w:uiPriority="63"/>
+    <w:lsdException w:name="Medium Shading 2 Accent 5" w:uiPriority="64"/>
+    <w:lsdException w:name="Medium List 1 Accent 5" w:uiPriority="65"/>
+    <w:lsdException w:name="Medium List 2 Accent 5" w:uiPriority="66"/>
+    <w:lsdException w:name="Medium Grid 1 Accent 5" w:uiPriority="67"/>
+    <w:lsdException w:name="Medium Grid 2 Accent 5" w:uiPriority="68"/>
+    <w:lsdException w:name="Medium Grid 3 Accent 5" w:uiPriority="69"/>
+    <w:lsdException w:name="Dark List Accent 5" w:uiPriority="70"/>
+    <w:lsdException w:name="Colorful Shading Accent 5" w:uiPriority="71"/>
+    <w:lsdException w:name="Colorful List Accent 5" w:uiPriority="72"/>
+    <w:lsdException w:name="Colorful Grid Accent 5" w:uiPriority="73"/>
+    <w:lsdException w:name="Light Shading Accent 6" w:uiPriority="60"/>
+    <w:lsdException w:name="Light List Accent 6" w:uiPriority="61"/>
+    <w:lsdException w:name="Light Grid Accent 6" w:uiPriority="62"/>
+    <w:lsdException w:name="Medium Shading 1 Accent 6" w:uiPriority="63"/>
+    <w:lsdException w:name="Medium Shading 2 Accent 6" w:uiPriority="64"/>
+    <w:lsdException w:name="Medium List 1 Accent 6" w:uiPriority="65"/>
+    <w:lsdException w:name="Medium List 2 Accent 6" w:uiPriority="66"/>
+    <w:lsdException w:name="Medium Grid 1 Accent 6" w:uiPriority="67"/>
+    <w:lsdException w:name="Medium Grid 2 Accent 6" w:uiPriority="68"/>
+    <w:lsdException w:name="Medium Grid 3 Accent 6" w:uiPriority="69"/>
+    <w:lsdException w:name="Dark List Accent 6" w:uiPriority="70"/>
+    <w:lsdException w:name="Colorful Shading Accent 6" w:uiPriority="71"/>
+    <w:lsdException w:name="Colorful List Accent 6" w:uiPriority="72"/>
+    <w:lsdException w:name="Colorful Grid Accent 6" w:uiPriority="73"/>
+    <w:lsdException w:name="Subtle Emphasis" w:uiPriority="19" w:qFormat="1"/>
+    <w:lsdException w:name="Intense Emphasis" w:uiPriority="21" w:qFormat="1"/>
+    <w:lsdException w:name="Subtle Reference" w:uiPriority="31" w:qFormat="1"/>
+    <w:lsdException w:name="Intense Reference" w:uiPriority="32" w:qFormat="1"/>
+    <w:lsdException w:name="Book Title" w:uiPriority="33" w:qFormat="1"/>
+    <w:lsdException w:name="Bibliography" w:semiHidden="1" w:uiPriority="37" w:unhideWhenUsed="1"/>
+    <w:lsdException w:name="TOC Heading" w:semiHidden="1" w:uiPriority="39" w:unhideWhenUsed="1" w:qFormat="1"/>
+    <w:lsdException w:name="Plain Table 1" w:uiPriority="41"/>
+    <w:lsdException w:name="Plain Table 2" w:uiPriority="42"/>
+    <w:lsdException w:name="Plain Table 3" w:uiPriority="43"/>
+    <w:lsdException w:name="Plain Table 4" w:uiPriority="44"/>
+    <w:lsdException w:name="Plain Table 5" w:uiPriority="45"/>
+    <w:lsdException w:name="Grid Table Light" w:uiPriority="40"/>
+    <w:lsdException w:name="Grid Table 1 Light" w:uiPriority="46"/>
+    <w:lsdException w:name="Grid Table 2" w:uiPriority="47"/>
+    <w:lsdException w:name="Grid Table 3" w:uiPriority="48"/>
+    <w:lsdException w:name="Grid Table 4" w:uiPriority="49"/>
+    <w:lsdException w:name="Grid Table 5 Dark" w:uiPriority="50"/>
+    <w:lsdException w:name="Grid Table 6 Colorful" w:uiPriority="51"/>
+    <w:lsdException w:name="Grid Table 7 Colorful" w:uiPriority="52"/>
+    <w:lsdException w:name="Grid Table 1 Light Accent 1" w:uiPriority="46"/>
+    <w:lsdException w:name="Grid Table 2 Accent 1" w:uiPriority="47"/>
+    <w:lsdException w:name="Grid Table 3 Accent 1" w:uiPriority="48"/>
+    <w:lsdException w:name="Grid Table 4 Accent 1" w:uiPriority="49"/>
+    <w:lsdException w:name="Grid Table 5 Dark Accent 1" w:uiPriority="50"/>
+    <w:lsdException w:name="Grid Table 6 Colorful Accent 1" w:uiPriority="51"/>
+    <w:lsdException w:name="Grid Table 7 Colorful Accent 1" w:uiPriority="52"/>
+    <w:lsdException w:name="Grid Table 1 Light Accent 2" w:uiPriority="46"/>
+    <w:lsdException w:name="Grid Table 2 Accent 2" w:uiPriority="47"/>
+    <w:lsdException w:name="Grid Table 3 Accent 2" w:uiPriority="48"/>
+    <w:lsdException w:name="Grid Table 4 Accent 2" w:uiPriority="49"/>
+    <w:lsdException w:name="Grid Table 5 Dark Accent 2" w:uiPriority="50"/>
+    <w:lsdException w:name="Grid Table 6 Colorful Accent 2" w:uiPriority="51"/>
+    <w:lsdException w:name="Grid Table 7 Colorful Accent 2" w:uiPriority="52"/>
+    <w:lsdException w:name="Grid Table 1 Light Accent 3" w:uiPriority="46"/>
+    <w:lsdException w:name="Grid Table 2 Accent 3" w:uiPriority="47"/>
+    <w:lsdException w:name="Grid Table 3 Accent 3" w:uiPriority="48"/>
+    <w:lsdException w:name="Grid Table 4 Accent 3" w:uiPriority="49"/>
+    <w:lsdException w:name="Grid Table 5 Dark Accent 3" w:uiPriority="50"/>
+    <w:lsdException w:name="Grid Table 6 Colorful Accent 3" w:uiPriority="51"/>
+    <w:lsdException w:name="Grid Table 7 Colorful Accent 3" w:uiPriority="52"/>
+    <w:lsdException w:name="Grid Table 1 Light Accent 4" w:uiPriority="46"/>
+    <w:lsdException w:name="Grid Table 2 Accent 4" w:uiPriority="47"/>
+    <w:lsdException w:name="Grid Table 3 Accent 4" w:uiPriority="48"/>
+    <w:lsdException w:name="Grid Table 4 Accent 4" w:uiPriority="49"/>
+    <w:lsdException w:name="Grid Table 5 Dark Accent 4" w:uiPriority="50"/>
+    <w:lsdException w:name="Grid Table 6 Colorful Accent 4" w:uiPriority="51"/>
+    <w:lsdException w:name="Grid Table 7 Colorful Accent 4" w:uiPriority="52"/>
+    <w:lsdException w:name="Grid Table 1 Light Accent 5" w:uiPriority="46"/>
+    <w:lsdException w:name="Grid Table 2 Accent 5" w:uiPriority="47"/>
+    <w:lsdException w:name="Grid Table 3 Accent 5" w:uiPriority="48"/>
+    <w:lsdException w:name="Grid Table 4 Accent 5" w:uiPriority="49"/>
+    <w:lsdException w:name="Grid Table 5 Dark Accent 5" w:uiPriority="50"/>
+    <w:lsdException w:name="Grid Table 6 Colorful Accent 5" w:uiPriority="51"/>
+    <w:lsdException w:name="Grid Table 7 Colorful Accent 5" w:uiPriority="52"/>
+    <w:lsdException w:name="Grid Table 1 Light Accent 6" w:uiPriority="46"/>
+    <w:lsdException w:name="Grid Table 2 Accent 6" w:uiPriority="47"/>
+    <w:lsdException w:name="Grid Table 3 Accent 6" w:uiPriority="48"/>
+    <w:lsdException w:name="Grid Table 4 Accent 6" w:uiPriority="49"/>
+    <w:lsdException w:name="Grid Table 5 Dark Accent 6" w:uiPriority="50"/>
+    <w:lsdException w:name="Grid Table 6 Colorful Accent 6" w:uiPriority="51"/>
+    <w:lsdException w:name="Grid Table 7 Colorful Accent 6" w:uiPriority="52"/>
+    <w:lsdException w:name="List Table 1 Light" w:uiPriority="46"/>
+    <w:lsdException w:name="List Table 2" w:uiPriority="47"/>
+    <w:lsdException w:name="List Table 3" w:uiPriority="48"/>
+    <w:lsdException w:name="List Table 4" w:uiPriority="49"/>
+    <w:lsdException w:name="List Table 5 Dark" w:uiPriority="50"/>
+    <w:lsdException w:name="List Table 6 Colorful" w:uiPriority="51"/>
+    <w:lsdException w:name="List Table 7 Colorful" w:uiPriority="52"/>
+    <w:lsdException w:name="List Table 1 Light Accent 1" w:uiPriority="46"/>
+    <w:lsdException w:name="List Table 2 Accent 1" w:uiPriority="47"/>
+    <w:lsdException w:name="List Table 3 Accent 1" w:uiPriority="48"/>
+    <w:lsdException w:name="List Table 4 Accent 1" w:uiPriority="49"/>
+    <w:lsdException w:name="List Table 5 Dark Accent 1" w:uiPriority="50"/>
+    <w:lsdException w:name="List Table 6 Colorful Accent 1" w:uiPriority="51"/>
+    <w:lsdException w:name="List Table 7 Colorful Accent 1" w:uiPriority="52"/>
+    <w:lsdException w:name="List Table 1 Light Accent 2" w:uiPriority="46"/>
+    <w:lsdException w:name="List Table 2 Accent 2" w:uiPriority="47"/>
+    <w:lsdException w:name="List Table 3 Accent 2" w:uiPriority="48"/>
+    <w:lsdException w:name="List Table 4 Accent 2" w:uiPriority="49"/>
+    <w:lsdException w:name="List Table 5 Dark Accent 2" w:uiPriority="50"/>
+    <w:lsdException w:name="List Table 6 Colorful Accent 2" w:uiPriority="51"/>
+    <w:lsdException w:name="List Table 7 Colorful Accent 2" w:uiPriority="52"/>
+    <w:lsdException w:name="List Table 1 Light Accent 3" w:uiPriority="46"/>
+    <w:lsdException w:name="List Table 2 Accent 3" w:uiPriority="47"/>
+    <w:lsdException w:name="List Table 3 Accent 3" w:uiPriority="48"/>
+    <w:lsdException w:name="List Table 4 Accent 3" w:uiPriority="49"/>
+    <w:lsdException w:name="List Table 5 Dark Accent 3" w:uiPriority="50"/>
+    <w:lsdException w:name="List Table 6 Colorful Accent 3" w:uiPriority="51"/>
+    <w:lsdException w:name="List Table 7 Colorful Accent 3" w:uiPriority="52"/>
+    <w:lsdException w:name="List Table 1 Light Accent 4" w:uiPriority="46"/>
+    <w:lsdException w:name="List Table 2 Accent 4" w:uiPriority="47"/>
+    <w:lsdException w:name="List Table 3 Accent 4" w:uiPriority="48"/>
+    <w:lsdException w:name="List Table 4 Accent 4" w:uiPriority="49"/>
+    <w:lsdException w:name="List Table 5 Dark Accent 4" w:uiPriority="50"/>
+    <w:lsdException w:name="List Table 6 Colorful Accent 4" w:uiPriority="51"/>
+    <w:lsdException w:name="List Table 7 Colorful Accent 4" w:uiPriority="52"/>
+    <w:lsdException w:name="List Table 1 Light Accent 5" w:uiPriority="46"/>
+    <w:lsdException w:name="List Table 2 Accent 5" w:uiPriority="47"/>
+    <w:lsdException w:name="List Table 3 Accent 5" w:uiPriority="48"/>
+    <w:lsdException w:name="List Table 4 Accent 5" w:uiPriority="49"/>
+    <w:lsdException w:name="List Table 5 Dark Accent 5" w:uiPriority="50"/>
+    <w:lsdException w:name="List Table 6 Colorful Accent 5" w:uiPriority="51"/>
+    <w:lsdException w:name="List Table 7 Colorful Accent 5" w:uiPriority="52"/>
+    <w:lsdException w:name="List Table 1 Light Accent 6" w:uiPriority="46"/>
+    <w:lsdException w:name="List Table 2 Accent 6" w:uiPriority="47"/>
+    <w:lsdException w:name="List Table 3 Accent 6" w:uiPriority="48"/>
+    <w:lsdException w:name="List Table 4 Accent 6" w:uiPriority="49"/>
+    <w:lsdException w:name="List Table 5 Dark Accent 6" w:uiPriority="50"/>
+    <w:lsdException w:name="List Table 6 Colorful Accent 6" w:uiPriority="51"/>
+    <w:lsdException w:name="List Table 7 Colorful Accent 6" w:uiPriority="52"/>
+    <w:lsdException w:name="Mention" w:semiHidden="1" w:unhideWhenUsed="1"/>
+    <w:lsdException w:name="Smart Hyperlink" w:semiHidden="1" w:unhideWhenUsed="1"/>
+    <w:lsdException w:name="Hashtag" w:semiHidden="1" w:unhideWhenUsed="1"/>
+    <w:lsdException w:name="Unresolved Mention" w:semiHidden="1" w:unhideWhenUsed="1"/>
+    <w:lsdException w:name="Smart Link" w:semiHidden="1" w:unhideWhenUsed="1"/>
   </w:latentStyles>
   <w:style w:type="paragraph" w:default="1" w:styleId="a0">
     <w:name w:val="Normal"/>
@@ -8322,7 +8737,6 @@
     <w:uiPriority w:val="99"/>
     <w:semiHidden/>
     <w:unhideWhenUsed/>
-    <w:qFormat/>
     <w:tblPr>
       <w:tblInd w:w="0" w:type="dxa"/>
       <w:tblCellMar>
@@ -8407,13 +8821,6 @@
     <w:tblPr>
       <w:tblStyleRowBandSize w:val="1"/>
       <w:tblStyleColBandSize w:val="1"/>
-      <w:tblInd w:w="0" w:type="dxa"/>
-      <w:tblCellMar>
-        <w:top w:w="0" w:type="dxa"/>
-        <w:left w:w="108" w:type="dxa"/>
-        <w:bottom w:w="0" w:type="dxa"/>
-        <w:right w:w="108" w:type="dxa"/>
-      </w:tblCellMar>
     </w:tblPr>
   </w:style>
   <w:style w:type="paragraph" w:styleId="a6">
@@ -8490,7 +8897,6 @@
       <w:szCs w:val="28"/>
     </w:rPr>
     <w:tblPr>
-      <w:tblInd w:w="0" w:type="dxa"/>
       <w:tblBorders>
         <w:top w:val="single" w:sz="4" w:space="0" w:color="000000"/>
         <w:left w:val="single" w:sz="4" w:space="0" w:color="000000"/>
@@ -8499,12 +8905,6 @@
         <w:insideH w:val="single" w:sz="4" w:space="0" w:color="000000"/>
         <w:insideV w:val="single" w:sz="4" w:space="0" w:color="000000"/>
       </w:tblBorders>
-      <w:tblCellMar>
-        <w:top w:w="0" w:type="dxa"/>
-        <w:left w:w="108" w:type="dxa"/>
-        <w:bottom w:w="0" w:type="dxa"/>
-        <w:right w:w="108" w:type="dxa"/>
-      </w:tblCellMar>
     </w:tblPr>
   </w:style>
   <w:style w:type="paragraph" w:customStyle="1" w:styleId="a">
@@ -9001,7 +9401,7 @@
   <a:extraClrSchemeLst/>
   <a:extLst>
     <a:ext uri="{05A4C25C-085E-4340-85A3-A5531E510DB2}">
-      <thm15:themeFamily xmlns="" xmlns:thm15="http://schemas.microsoft.com/office/thememl/2012/main" name="Office Theme" id="{62F939B6-93AF-4DB8-9C6B-D6C7DFDC589F}" vid="{4A3C46E8-61CC-4603-A589-7422A47A8E4A}"/>
+      <thm15:themeFamily xmlns:thm15="http://schemas.microsoft.com/office/thememl/2012/main" name="Office Theme" id="{62F939B6-93AF-4DB8-9C6B-D6C7DFDC589F}" vid="{4A3C46E8-61CC-4603-A589-7422A47A8E4A}"/>
     </a:ext>
   </a:extLst>
 </a:theme>

--- a/тз/ТЗ 8 класс.docx
+++ b/тз/ТЗ 8 класс.docx
@@ -1,6 +1,6 @@
 
 <file path=word/document.xml><?xml version="1.0" encoding="utf-8"?>
-<w:document xmlns:wpc="http://schemas.microsoft.com/office/word/2010/wordprocessingCanvas" xmlns:cx="http://schemas.microsoft.com/office/drawing/2014/chartex" xmlns:cx1="http://schemas.microsoft.com/office/drawing/2015/9/8/chartex" xmlns:cx2="http://schemas.microsoft.com/office/drawing/2015/10/21/chartex" xmlns:cx3="http://schemas.microsoft.com/office/drawing/2016/5/9/chartex" xmlns:cx4="http://schemas.microsoft.com/office/drawing/2016/5/10/chartex" xmlns:cx5="http://schemas.microsoft.com/office/drawing/2016/5/11/chartex" xmlns:cx6="http://schemas.microsoft.com/office/drawing/2016/5/12/chartex" xmlns:cx7="http://schemas.microsoft.com/office/drawing/2016/5/13/chartex" xmlns:cx8="http://schemas.microsoft.com/office/drawing/2016/5/14/chartex" xmlns:mc="http://schemas.openxmlformats.org/markup-compatibility/2006" xmlns:aink="http://schemas.microsoft.com/office/drawing/2016/ink" xmlns:am3d="http://schemas.microsoft.com/office/drawing/2017/model3d" xmlns:o="urn:schemas-microsoft-com:office:office" xmlns:oel="http://schemas.microsoft.com/office/2019/extlst" xmlns:r="http://schemas.openxmlformats.org/officeDocument/2006/relationships" xmlns:m="http://schemas.openxmlformats.org/officeDocument/2006/math" xmlns:v="urn:schemas-microsoft-com:vml" xmlns:wp14="http://schemas.microsoft.com/office/word/2010/wordprocessingDrawing" xmlns:wp="http://schemas.openxmlformats.org/drawingml/2006/wordprocessingDrawing" xmlns:w10="urn:schemas-microsoft-com:office:word" xmlns:w="http://schemas.openxmlformats.org/wordprocessingml/2006/main" xmlns:w14="http://schemas.microsoft.com/office/word/2010/wordml" xmlns:w15="http://schemas.microsoft.com/office/word/2012/wordml" xmlns:w16cex="http://schemas.microsoft.com/office/word/2018/wordml/cex" xmlns:w16cid="http://schemas.microsoft.com/office/word/2016/wordml/cid" xmlns:w16="http://schemas.microsoft.com/office/word/2018/wordml" xmlns:w16sdtdh="http://schemas.microsoft.com/office/word/2020/wordml/sdtdatahash" xmlns:w16se="http://schemas.microsoft.com/office/word/2015/wordml/symex" xmlns:wpg="http://schemas.microsoft.com/office/word/2010/wordprocessingGroup" xmlns:wpi="http://schemas.microsoft.com/office/word/2010/wordprocessingInk" xmlns:wne="http://schemas.microsoft.com/office/word/2006/wordml" xmlns:wps="http://schemas.microsoft.com/office/word/2010/wordprocessingShape" mc:Ignorable="w14 w15 w16se w16cid w16 w16cex w16sdtdh wp14">
+<w:document xmlns:wpc="http://schemas.microsoft.com/office/word/2010/wordprocessingCanvas" xmlns:cx="http://schemas.microsoft.com/office/drawing/2014/chartex" xmlns:cx1="http://schemas.microsoft.com/office/drawing/2015/9/8/chartex" xmlns:cx2="http://schemas.microsoft.com/office/drawing/2015/10/21/chartex" xmlns:cx3="http://schemas.microsoft.com/office/drawing/2016/5/9/chartex" xmlns:cx4="http://schemas.microsoft.com/office/drawing/2016/5/10/chartex" xmlns:cx5="http://schemas.microsoft.com/office/drawing/2016/5/11/chartex" xmlns:cx6="http://schemas.microsoft.com/office/drawing/2016/5/12/chartex" xmlns:cx7="http://schemas.microsoft.com/office/drawing/2016/5/13/chartex" xmlns:cx8="http://schemas.microsoft.com/office/drawing/2016/5/14/chartex" xmlns:mc="http://schemas.openxmlformats.org/markup-compatibility/2006" xmlns:aink="http://schemas.microsoft.com/office/drawing/2016/ink" xmlns:am3d="http://schemas.microsoft.com/office/drawing/2017/model3d" xmlns:o="urn:schemas-microsoft-com:office:office" xmlns:r="http://schemas.openxmlformats.org/officeDocument/2006/relationships" xmlns:m="http://schemas.openxmlformats.org/officeDocument/2006/math" xmlns:v="urn:schemas-microsoft-com:vml" xmlns:wp14="http://schemas.microsoft.com/office/word/2010/wordprocessingDrawing" xmlns:wp="http://schemas.openxmlformats.org/drawingml/2006/wordprocessingDrawing" xmlns:w10="urn:schemas-microsoft-com:office:word" xmlns:w="http://schemas.openxmlformats.org/wordprocessingml/2006/main" xmlns:w14="http://schemas.microsoft.com/office/word/2010/wordml" xmlns:w15="http://schemas.microsoft.com/office/word/2012/wordml" xmlns:w16cex="http://schemas.microsoft.com/office/word/2018/wordml/cex" xmlns:w16cid="http://schemas.microsoft.com/office/word/2016/wordml/cid" xmlns:w16="http://schemas.microsoft.com/office/word/2018/wordml" xmlns:w16sdtdh="http://schemas.microsoft.com/office/word/2020/wordml/sdtdatahash" xmlns:w16se="http://schemas.microsoft.com/office/word/2015/wordml/symex" xmlns:wpg="http://schemas.microsoft.com/office/word/2010/wordprocessingGroup" xmlns:wpi="http://schemas.microsoft.com/office/word/2010/wordprocessingInk" xmlns:wne="http://schemas.microsoft.com/office/word/2006/wordml" xmlns:wps="http://schemas.microsoft.com/office/word/2010/wordprocessingShape" mc:Ignorable="w14 w15 w16se w16cid w16 w16cex w16sdtdh wp14">
   <w:body>
     <w:p>
       <w:pPr>
@@ -188,8 +188,13 @@
         <w:spacing w:line="360" w:lineRule="auto"/>
         <w:ind w:left="4395" w:firstLine="0"/>
       </w:pPr>
-      <w:r>
-        <w:t xml:space="preserve">Хаиртдинов Руслан </w:t>
+      <w:proofErr w:type="spellStart"/>
+      <w:r>
+        <w:t>Хаиртдинов</w:t>
+      </w:r>
+      <w:proofErr w:type="spellEnd"/>
+      <w:r>
+        <w:t xml:space="preserve"> Руслан </w:t>
       </w:r>
       <w:proofErr w:type="spellStart"/>
       <w:r>
@@ -356,6 +361,7 @@
           <w:docPartUnique/>
         </w:docPartObj>
       </w:sdtPr>
+      <w:sdtEndPr/>
       <w:sdtContent>
         <w:p>
           <w:pPr>
@@ -2059,19 +2065,8 @@
           <w:sz w:val="28"/>
           <w:szCs w:val="28"/>
         </w:rPr>
-        <w:t xml:space="preserve"> Компоненты, используемые в </w:t>
-      </w:r>
-      <w:proofErr w:type="spellStart"/>
-      <w:r>
-        <w:rPr>
-          <w:i w:val="0"/>
-          <w:color w:val="auto"/>
-          <w:sz w:val="28"/>
-          <w:szCs w:val="28"/>
-        </w:rPr>
-        <w:t>ПАКе</w:t>
-      </w:r>
-      <w:proofErr w:type="spellEnd"/>
+        <w:t xml:space="preserve"> Компоненты, используемые в ПАК</w:t>
+      </w:r>
     </w:p>
     <w:tbl>
       <w:tblPr>
@@ -2349,6 +2344,7 @@
               <w:shd w:val="clear" w:color="auto" w:fill="FFFFFF"/>
               <w:spacing w:line="450" w:lineRule="atLeast"/>
               <w:ind w:left="0" w:firstLine="0"/>
+              <w:outlineLvl w:val="0"/>
               <w:rPr>
                 <w:b w:val="0"/>
                 <w:bCs/>
@@ -4584,7 +4580,7 @@
           <w:lang w:eastAsia="ru-RU"/>
         </w:rPr>
         <w:drawing>
-          <wp:inline distT="0" distB="0" distL="0" distR="0" wp14:anchorId="4AD30DD4" wp14:editId="1DC66857">
+          <wp:inline distT="0" distB="0" distL="0" distR="0" wp14:anchorId="4AD30DD4" wp14:editId="5C24EEA4">
             <wp:extent cx="2665730" cy="1354455"/>
             <wp:effectExtent l="0" t="0" r="0" b="0"/>
             <wp:docPr id="15" name="Рисунок 1"/>
@@ -5879,62 +5875,7 @@
           <w:sz w:val="28"/>
           <w:szCs w:val="28"/>
         </w:rPr>
-        <w:t xml:space="preserve">Рисунок </w:t>
-      </w:r>
-      <w:r>
-        <w:rPr>
-          <w:i w:val="0"/>
-          <w:color w:val="auto"/>
-          <w:sz w:val="28"/>
-          <w:szCs w:val="28"/>
-        </w:rPr>
-        <w:fldChar w:fldCharType="begin"/>
-      </w:r>
-      <w:r>
-        <w:rPr>
-          <w:i w:val="0"/>
-          <w:color w:val="auto"/>
-          <w:sz w:val="28"/>
-          <w:szCs w:val="28"/>
-        </w:rPr>
-        <w:instrText xml:space="preserve"> SEQ Рисунок \* ARABIC </w:instrText>
-      </w:r>
-      <w:r>
-        <w:rPr>
-          <w:i w:val="0"/>
-          <w:color w:val="auto"/>
-          <w:sz w:val="28"/>
-          <w:szCs w:val="28"/>
-        </w:rPr>
-        <w:fldChar w:fldCharType="separate"/>
-      </w:r>
-      <w:r>
-        <w:rPr>
-          <w:i w:val="0"/>
-          <w:noProof/>
-          <w:color w:val="auto"/>
-          <w:sz w:val="28"/>
-          <w:szCs w:val="28"/>
-        </w:rPr>
-        <w:t>13</w:t>
-      </w:r>
-      <w:r>
-        <w:rPr>
-          <w:i w:val="0"/>
-          <w:color w:val="auto"/>
-          <w:sz w:val="28"/>
-          <w:szCs w:val="28"/>
-        </w:rPr>
-        <w:fldChar w:fldCharType="end"/>
-      </w:r>
-      <w:r>
-        <w:rPr>
-          <w:i w:val="0"/>
-          <w:color w:val="auto"/>
-          <w:sz w:val="28"/>
-          <w:szCs w:val="28"/>
-        </w:rPr>
-        <w:t>. Принципиальная электрическая схема</w:t>
+        <w:t xml:space="preserve"> Принципиальная электрическая схема</w:t>
       </w:r>
     </w:p>
     <w:p>
@@ -5991,72 +5932,91 @@
           <w:sz w:val="28"/>
           <w:szCs w:val="28"/>
         </w:rPr>
-        <w:t xml:space="preserve">Рисунок </w:t>
-      </w:r>
-      <w:r>
-        <w:rPr>
-          <w:i w:val="0"/>
-          <w:color w:val="auto"/>
-          <w:sz w:val="28"/>
-          <w:szCs w:val="28"/>
-        </w:rPr>
-        <w:fldChar w:fldCharType="begin"/>
-      </w:r>
-      <w:r>
-        <w:rPr>
-          <w:i w:val="0"/>
-          <w:color w:val="auto"/>
-          <w:sz w:val="28"/>
-          <w:szCs w:val="28"/>
-        </w:rPr>
-        <w:instrText xml:space="preserve"> SEQ Рисунок \* ARABIC </w:instrText>
-      </w:r>
-      <w:r>
-        <w:rPr>
-          <w:i w:val="0"/>
-          <w:color w:val="auto"/>
-          <w:sz w:val="28"/>
-          <w:szCs w:val="28"/>
-        </w:rPr>
-        <w:fldChar w:fldCharType="separate"/>
-      </w:r>
-      <w:r>
-        <w:rPr>
-          <w:i w:val="0"/>
-          <w:noProof/>
-          <w:color w:val="auto"/>
-          <w:sz w:val="28"/>
-          <w:szCs w:val="28"/>
-        </w:rPr>
-        <w:t>14</w:t>
-      </w:r>
-      <w:r>
-        <w:rPr>
-          <w:i w:val="0"/>
-          <w:color w:val="auto"/>
-          <w:sz w:val="28"/>
-          <w:szCs w:val="28"/>
-        </w:rPr>
-        <w:fldChar w:fldCharType="end"/>
-      </w:r>
-      <w:r>
-        <w:rPr>
-          <w:i w:val="0"/>
-          <w:color w:val="auto"/>
-          <w:sz w:val="28"/>
-          <w:szCs w:val="28"/>
-        </w:rPr>
-        <w:t>. Общий алгоритм ПО</w:t>
+        <w:t>Общий алгоритм ПО</w:t>
       </w:r>
     </w:p>
     <w:p>
       <w:pPr>
         <w:spacing w:line="360" w:lineRule="auto"/>
         <w:ind w:firstLine="0"/>
+        <w:jc w:val="center"/>
+      </w:pPr>
+      <w:r>
+        <w:rPr>
+          <w:noProof/>
+        </w:rPr>
+        <w:drawing>
+          <wp:inline distT="0" distB="0" distL="0" distR="0" wp14:anchorId="0E55B2B7" wp14:editId="08B5C085">
+            <wp:extent cx="3536950" cy="4692650"/>
+            <wp:effectExtent l="0" t="0" r="0" b="0"/>
+            <wp:docPr id="21" name="Рисунок 21"/>
+            <wp:cNvGraphicFramePr>
+              <a:graphicFrameLocks xmlns:a="http://schemas.openxmlformats.org/drawingml/2006/main" noChangeAspect="1"/>
+            </wp:cNvGraphicFramePr>
+            <a:graphic xmlns:a="http://schemas.openxmlformats.org/drawingml/2006/main">
+              <a:graphicData uri="http://schemas.openxmlformats.org/drawingml/2006/picture">
+                <pic:pic xmlns:pic="http://schemas.openxmlformats.org/drawingml/2006/picture">
+                  <pic:nvPicPr>
+                    <pic:cNvPr id="0" name="Picture 2"/>
+                    <pic:cNvPicPr>
+                      <a:picLocks noChangeAspect="1" noChangeArrowheads="1"/>
+                    </pic:cNvPicPr>
+                  </pic:nvPicPr>
+                  <pic:blipFill>
+                    <a:blip r:embed="rId31">
+                      <a:extLst>
+                        <a:ext uri="{28A0092B-C50C-407E-A947-70E740481C1C}">
+                          <a14:useLocalDpi xmlns:a14="http://schemas.microsoft.com/office/drawing/2010/main" val="0"/>
+                        </a:ext>
+                      </a:extLst>
+                    </a:blip>
+                    <a:srcRect/>
+                    <a:stretch>
+                      <a:fillRect/>
+                    </a:stretch>
+                  </pic:blipFill>
+                  <pic:spPr bwMode="auto">
+                    <a:xfrm>
+                      <a:off x="0" y="0"/>
+                      <a:ext cx="3536950" cy="4692650"/>
+                    </a:xfrm>
+                    <a:prstGeom prst="rect">
+                      <a:avLst/>
+                    </a:prstGeom>
+                    <a:noFill/>
+                    <a:ln>
+                      <a:noFill/>
+                    </a:ln>
+                  </pic:spPr>
+                </pic:pic>
+              </a:graphicData>
+            </a:graphic>
+          </wp:inline>
+        </w:drawing>
+      </w:r>
+      <w:r>
+        <w:br w:type="page"/>
+      </w:r>
+    </w:p>
+    <w:p>
+      <w:pPr>
+        <w:keepNext/>
+        <w:spacing w:line="360" w:lineRule="auto"/>
+        <w:ind w:left="2832" w:firstLine="0"/>
         <w:jc w:val="left"/>
       </w:pPr>
       <w:r>
-        <w:br w:type="page"/>
+        <w:lastRenderedPageBreak/>
+        <w:t xml:space="preserve">Алгоритм распознавания </w:t>
+      </w:r>
+      <w:r>
+        <w:rPr>
+          <w:lang w:val="en-US"/>
+        </w:rPr>
+        <w:t>QR</w:t>
+      </w:r>
+      <w:r>
+        <w:t xml:space="preserve"> кода </w:t>
       </w:r>
     </w:p>
     <w:p>
@@ -6066,184 +6026,66 @@
         <w:ind w:firstLine="0"/>
         <w:jc w:val="center"/>
       </w:pPr>
-    </w:p>
-    <w:p>
-      <w:pPr>
-        <w:pStyle w:val="a6"/>
-        <w:ind w:firstLine="0"/>
-        <w:jc w:val="center"/>
-        <w:rPr>
-          <w:i w:val="0"/>
-          <w:color w:val="auto"/>
-          <w:sz w:val="28"/>
-          <w:szCs w:val="28"/>
-        </w:rPr>
-      </w:pPr>
-      <w:r>
-        <w:rPr>
-          <w:i w:val="0"/>
-          <w:color w:val="auto"/>
-          <w:sz w:val="28"/>
-          <w:szCs w:val="28"/>
-        </w:rPr>
-        <w:t xml:space="preserve">Рисунок </w:t>
-      </w:r>
-      <w:r>
-        <w:rPr>
-          <w:i w:val="0"/>
-          <w:color w:val="auto"/>
-          <w:sz w:val="28"/>
-          <w:szCs w:val="28"/>
-        </w:rPr>
-        <w:fldChar w:fldCharType="begin"/>
-      </w:r>
-      <w:r>
-        <w:rPr>
-          <w:i w:val="0"/>
-          <w:color w:val="auto"/>
-          <w:sz w:val="28"/>
-          <w:szCs w:val="28"/>
-        </w:rPr>
-        <w:instrText xml:space="preserve"> SEQ Рисунок \* ARABIC </w:instrText>
-      </w:r>
-      <w:r>
-        <w:rPr>
-          <w:i w:val="0"/>
-          <w:color w:val="auto"/>
-          <w:sz w:val="28"/>
-          <w:szCs w:val="28"/>
-        </w:rPr>
-        <w:fldChar w:fldCharType="separate"/>
-      </w:r>
-      <w:r>
-        <w:rPr>
-          <w:i w:val="0"/>
+      <w:r>
+        <w:rPr>
           <w:noProof/>
-          <w:color w:val="auto"/>
-          <w:sz w:val="28"/>
-          <w:szCs w:val="28"/>
-        </w:rPr>
-        <w:t>15</w:t>
-      </w:r>
-      <w:r>
-        <w:rPr>
-          <w:i w:val="0"/>
-          <w:color w:val="auto"/>
-          <w:sz w:val="28"/>
-          <w:szCs w:val="28"/>
-        </w:rPr>
-        <w:fldChar w:fldCharType="end"/>
-      </w:r>
-      <w:r>
-        <w:rPr>
-          <w:i w:val="0"/>
-          <w:color w:val="auto"/>
-          <w:sz w:val="28"/>
-          <w:szCs w:val="28"/>
-        </w:rPr>
-        <w:t>. Алгоритм печати</w:t>
-      </w:r>
-    </w:p>
-    <w:p>
-      <w:pPr>
-        <w:ind w:firstLine="0"/>
+        </w:rPr>
+        <w:drawing>
+          <wp:inline distT="0" distB="0" distL="0" distR="0" wp14:anchorId="5A180785" wp14:editId="5CC5D430">
+            <wp:extent cx="2727279" cy="7035800"/>
+            <wp:effectExtent l="0" t="0" r="0" b="0"/>
+            <wp:docPr id="24" name="Рисунок 24"/>
+            <wp:cNvGraphicFramePr>
+              <a:graphicFrameLocks xmlns:a="http://schemas.openxmlformats.org/drawingml/2006/main" noChangeAspect="1"/>
+            </wp:cNvGraphicFramePr>
+            <a:graphic xmlns:a="http://schemas.openxmlformats.org/drawingml/2006/main">
+              <a:graphicData uri="http://schemas.openxmlformats.org/drawingml/2006/picture">
+                <pic:pic xmlns:pic="http://schemas.openxmlformats.org/drawingml/2006/picture">
+                  <pic:nvPicPr>
+                    <pic:cNvPr id="0" name="Picture 5"/>
+                    <pic:cNvPicPr>
+                      <a:picLocks noChangeAspect="1" noChangeArrowheads="1"/>
+                    </pic:cNvPicPr>
+                  </pic:nvPicPr>
+                  <pic:blipFill>
+                    <a:blip r:embed="rId32">
+                      <a:extLst>
+                        <a:ext uri="{28A0092B-C50C-407E-A947-70E740481C1C}">
+                          <a14:useLocalDpi xmlns:a14="http://schemas.microsoft.com/office/drawing/2010/main" val="0"/>
+                        </a:ext>
+                      </a:extLst>
+                    </a:blip>
+                    <a:srcRect/>
+                    <a:stretch>
+                      <a:fillRect/>
+                    </a:stretch>
+                  </pic:blipFill>
+                  <pic:spPr bwMode="auto">
+                    <a:xfrm>
+                      <a:off x="0" y="0"/>
+                      <a:ext cx="2743461" cy="7077547"/>
+                    </a:xfrm>
+                    <a:prstGeom prst="rect">
+                      <a:avLst/>
+                    </a:prstGeom>
+                    <a:noFill/>
+                    <a:ln>
+                      <a:noFill/>
+                    </a:ln>
+                  </pic:spPr>
+                </pic:pic>
+              </a:graphicData>
+            </a:graphic>
+          </wp:inline>
+        </w:drawing>
+      </w:r>
+    </w:p>
+    <w:p>
+      <w:pPr>
+        <w:keepNext/>
+        <w:spacing w:line="360" w:lineRule="auto"/>
+        <w:ind w:left="2832" w:firstLine="0"/>
         <w:jc w:val="left"/>
-        <w:rPr>
-          <w:b/>
-        </w:rPr>
-      </w:pPr>
-    </w:p>
-    <w:p>
-      <w:pPr>
-        <w:keepNext/>
-        <w:ind w:firstLine="0"/>
-        <w:jc w:val="center"/>
-      </w:pPr>
-    </w:p>
-    <w:p>
-      <w:pPr>
-        <w:pStyle w:val="a6"/>
-        <w:ind w:firstLine="0"/>
-        <w:jc w:val="center"/>
-        <w:rPr>
-          <w:i w:val="0"/>
-          <w:color w:val="auto"/>
-          <w:sz w:val="28"/>
-          <w:szCs w:val="28"/>
-        </w:rPr>
-      </w:pPr>
-      <w:r>
-        <w:rPr>
-          <w:i w:val="0"/>
-          <w:color w:val="auto"/>
-          <w:sz w:val="28"/>
-          <w:szCs w:val="28"/>
-        </w:rPr>
-        <w:t xml:space="preserve">Рисунок </w:t>
-      </w:r>
-      <w:r>
-        <w:rPr>
-          <w:i w:val="0"/>
-          <w:color w:val="auto"/>
-          <w:sz w:val="28"/>
-          <w:szCs w:val="28"/>
-        </w:rPr>
-        <w:fldChar w:fldCharType="begin"/>
-      </w:r>
-      <w:r>
-        <w:rPr>
-          <w:i w:val="0"/>
-          <w:color w:val="auto"/>
-          <w:sz w:val="28"/>
-          <w:szCs w:val="28"/>
-        </w:rPr>
-        <w:instrText xml:space="preserve"> SEQ Рисунок \* ARABIC </w:instrText>
-      </w:r>
-      <w:r>
-        <w:rPr>
-          <w:i w:val="0"/>
-          <w:color w:val="auto"/>
-          <w:sz w:val="28"/>
-          <w:szCs w:val="28"/>
-        </w:rPr>
-        <w:fldChar w:fldCharType="separate"/>
-      </w:r>
-      <w:r>
-        <w:rPr>
-          <w:i w:val="0"/>
-          <w:noProof/>
-          <w:color w:val="auto"/>
-          <w:sz w:val="28"/>
-          <w:szCs w:val="28"/>
-        </w:rPr>
-        <w:t>16</w:t>
-      </w:r>
-      <w:r>
-        <w:rPr>
-          <w:i w:val="0"/>
-          <w:color w:val="auto"/>
-          <w:sz w:val="28"/>
-          <w:szCs w:val="28"/>
-        </w:rPr>
-        <w:fldChar w:fldCharType="end"/>
-      </w:r>
-      <w:r>
-        <w:rPr>
-          <w:i w:val="0"/>
-          <w:color w:val="auto"/>
-          <w:sz w:val="28"/>
-          <w:szCs w:val="28"/>
-        </w:rPr>
-        <w:t>. Алгоритм печати символа</w:t>
-      </w:r>
-    </w:p>
-    <w:p>
-      <w:pPr>
-        <w:ind w:firstLine="0"/>
-        <w:jc w:val="left"/>
-        <w:rPr>
-          <w:b/>
-        </w:rPr>
       </w:pPr>
       <w:r>
         <w:br w:type="page"/>
@@ -6286,7 +6128,7 @@
           <w:rStyle w:val="a9"/>
         </w:rPr>
       </w:pPr>
-      <w:hyperlink r:id="rId31" w:tooltip="https://github.com/Deimos48/Braille/tree/main/arduino%20" w:history="1">
+      <w:hyperlink r:id="rId33" w:tooltip="https://github.com/Deimos48/Braille/tree/main/arduino%20" w:history="1">
         <w:r>
           <w:rPr>
             <w:rStyle w:val="a9"/>
@@ -6309,7 +6151,7 @@
           <w:u w:val="single"/>
         </w:rPr>
       </w:pPr>
-      <w:hyperlink r:id="rId32" w:tooltip="https://github.com/Deimos48/Braille/tree/main/python%20" w:history="1">
+      <w:hyperlink r:id="rId34" w:tooltip="https://github.com/Deimos48/Braille/tree/main/python%20" w:history="1">
         <w:r>
           <w:rPr>
             <w:rStyle w:val="a9"/>
@@ -6353,7 +6195,7 @@
           <w:b/>
         </w:rPr>
       </w:pPr>
-      <w:hyperlink r:id="rId33" w:tooltip="https://github.com/Deimos48/Braille_Public/tree/main/%D0%A4%D0%BE%D1%82%D0%BE%D0%B3%D1%80%D0%B0%D1%84%D0%B8%D0%B8_%D1%80%D0%B0%D0%B7%D1%80%D0%B0%D0%B1%D0%BE%D1%82%D0%B0%D0%BD%D0%BD%D0%BE%D0%B3%D0%BE_%D1%83%D1%81%D1%82%D1%80%D0%BE%D0%B9%D1%81%D1%82%D0%B2%D0%B0" w:history="1">
+      <w:hyperlink r:id="rId35" w:tooltip="https://github.com/Deimos48/Braille_Public/tree/main/%D0%A4%D0%BE%D1%82%D0%BE%D0%B3%D1%80%D0%B0%D1%84%D0%B8%D0%B8_%D1%80%D0%B0%D0%B7%D1%80%D0%B0%D0%B1%D0%BE%D1%82%D0%B0%D0%BD%D0%BD%D0%BE%D0%B3%D0%BE_%D1%83%D1%81%D1%82%D1%80%D0%BE%D0%B9%D1%81%D1%82%D0%B2%D0%B0" w:history="1">
         <w:r>
           <w:rPr>
             <w:rStyle w:val="a9"/>
@@ -6400,7 +6242,7 @@
           <w:rStyle w:val="a9"/>
         </w:rPr>
       </w:pPr>
-      <w:hyperlink r:id="rId34" w:tooltip="https://github.com/Deimos48/Braille_Public/tree/main/%D0%92%D0%B8%D0%B4%D0%B5%D0%BE%D1%80%D0%BE%D0%BB%D0%B8%D0%BA" w:history="1">
+      <w:hyperlink r:id="rId36" w:tooltip="https://github.com/Deimos48/Braille_Public/tree/main/%D0%92%D0%B8%D0%B4%D0%B5%D0%BE%D1%80%D0%BE%D0%BB%D0%B8%D0%BA" w:history="1">
         <w:r>
           <w:rPr>
             <w:rStyle w:val="a9"/>
@@ -6573,7 +6415,7 @@
         </w:rPr>
         <w:t xml:space="preserve">. URL: </w:t>
       </w:r>
-      <w:hyperlink r:id="rId35" w:tooltip="https://lesson.iarduino.ru" w:history="1">
+      <w:hyperlink r:id="rId37" w:tooltip="https://lesson.iarduino.ru" w:history="1">
         <w:r>
           <w:rPr>
             <w:rStyle w:val="a9"/>
@@ -6616,7 +6458,7 @@
         </w:rPr>
         <w:t>:</w:t>
       </w:r>
-      <w:hyperlink r:id="rId36" w:tooltip="https://kompas.ru/solutions/education/" w:history="1">
+      <w:hyperlink r:id="rId38" w:tooltip="https://kompas.ru/solutions/education/" w:history="1">
         <w:r>
           <w:rPr>
             <w:rStyle w:val="a9"/>
@@ -6732,7 +6574,7 @@
         </w:rPr>
         <w:t xml:space="preserve">URL: </w:t>
       </w:r>
-      <w:hyperlink r:id="rId37" w:history="1">
+      <w:hyperlink r:id="rId39" w:history="1">
         <w:r>
           <w:rPr>
             <w:rStyle w:val="a9"/>
@@ -6790,7 +6632,7 @@
         </w:rPr>
         <w:t xml:space="preserve">: </w:t>
       </w:r>
-      <w:hyperlink r:id="rId38" w:history="1">
+      <w:hyperlink r:id="rId40" w:history="1">
         <w:r>
           <w:rPr>
             <w:rStyle w:val="a9"/>
@@ -7001,10 +6843,10 @@
       </w:pPr>
     </w:p>
     <w:sectPr>
-      <w:headerReference w:type="default" r:id="rId39"/>
-      <w:footerReference w:type="even" r:id="rId40"/>
-      <w:footerReference w:type="default" r:id="rId41"/>
-      <w:headerReference w:type="first" r:id="rId42"/>
+      <w:headerReference w:type="default" r:id="rId41"/>
+      <w:footerReference w:type="even" r:id="rId42"/>
+      <w:footerReference w:type="default" r:id="rId43"/>
+      <w:headerReference w:type="first" r:id="rId44"/>
       <w:pgSz w:w="11906" w:h="16838"/>
       <w:pgMar w:top="1134" w:right="849" w:bottom="1134" w:left="1701" w:header="708" w:footer="708" w:gutter="0"/>
       <w:pgNumType w:start="1"/>
@@ -7017,7 +6859,7 @@
 </file>
 
 <file path=word/endnotes.xml><?xml version="1.0" encoding="utf-8"?>
-<w:endnotes xmlns:wpc="http://schemas.microsoft.com/office/word/2010/wordprocessingCanvas" xmlns:cx="http://schemas.microsoft.com/office/drawing/2014/chartex" xmlns:cx1="http://schemas.microsoft.com/office/drawing/2015/9/8/chartex" xmlns:cx2="http://schemas.microsoft.com/office/drawing/2015/10/21/chartex" xmlns:cx3="http://schemas.microsoft.com/office/drawing/2016/5/9/chartex" xmlns:cx4="http://schemas.microsoft.com/office/drawing/2016/5/10/chartex" xmlns:cx5="http://schemas.microsoft.com/office/drawing/2016/5/11/chartex" xmlns:cx6="http://schemas.microsoft.com/office/drawing/2016/5/12/chartex" xmlns:cx7="http://schemas.microsoft.com/office/drawing/2016/5/13/chartex" xmlns:cx8="http://schemas.microsoft.com/office/drawing/2016/5/14/chartex" xmlns:mc="http://schemas.openxmlformats.org/markup-compatibility/2006" xmlns:aink="http://schemas.microsoft.com/office/drawing/2016/ink" xmlns:am3d="http://schemas.microsoft.com/office/drawing/2017/model3d" xmlns:o="urn:schemas-microsoft-com:office:office" xmlns:oel="http://schemas.microsoft.com/office/2019/extlst" xmlns:r="http://schemas.openxmlformats.org/officeDocument/2006/relationships" xmlns:m="http://schemas.openxmlformats.org/officeDocument/2006/math" xmlns:v="urn:schemas-microsoft-com:vml" xmlns:wp14="http://schemas.microsoft.com/office/word/2010/wordprocessingDrawing" xmlns:wp="http://schemas.openxmlformats.org/drawingml/2006/wordprocessingDrawing" xmlns:w10="urn:schemas-microsoft-com:office:word" xmlns:w="http://schemas.openxmlformats.org/wordprocessingml/2006/main" xmlns:w14="http://schemas.microsoft.com/office/word/2010/wordml" xmlns:w15="http://schemas.microsoft.com/office/word/2012/wordml" xmlns:w16cex="http://schemas.microsoft.com/office/word/2018/wordml/cex" xmlns:w16cid="http://schemas.microsoft.com/office/word/2016/wordml/cid" xmlns:w16="http://schemas.microsoft.com/office/word/2018/wordml" xmlns:w16sdtdh="http://schemas.microsoft.com/office/word/2020/wordml/sdtdatahash" xmlns:w16se="http://schemas.microsoft.com/office/word/2015/wordml/symex" xmlns:wpg="http://schemas.microsoft.com/office/word/2010/wordprocessingGroup" xmlns:wpi="http://schemas.microsoft.com/office/word/2010/wordprocessingInk" xmlns:wne="http://schemas.microsoft.com/office/word/2006/wordml" xmlns:wps="http://schemas.microsoft.com/office/word/2010/wordprocessingShape" mc:Ignorable="w14 w15 w16se w16cid w16 w16cex w16sdtdh wp14">
+<w:endnotes xmlns:wpc="http://schemas.microsoft.com/office/word/2010/wordprocessingCanvas" xmlns:cx="http://schemas.microsoft.com/office/drawing/2014/chartex" xmlns:cx1="http://schemas.microsoft.com/office/drawing/2015/9/8/chartex" xmlns:cx2="http://schemas.microsoft.com/office/drawing/2015/10/21/chartex" xmlns:cx3="http://schemas.microsoft.com/office/drawing/2016/5/9/chartex" xmlns:cx4="http://schemas.microsoft.com/office/drawing/2016/5/10/chartex" xmlns:cx5="http://schemas.microsoft.com/office/drawing/2016/5/11/chartex" xmlns:cx6="http://schemas.microsoft.com/office/drawing/2016/5/12/chartex" xmlns:cx7="http://schemas.microsoft.com/office/drawing/2016/5/13/chartex" xmlns:cx8="http://schemas.microsoft.com/office/drawing/2016/5/14/chartex" xmlns:mc="http://schemas.openxmlformats.org/markup-compatibility/2006" xmlns:aink="http://schemas.microsoft.com/office/drawing/2016/ink" xmlns:am3d="http://schemas.microsoft.com/office/drawing/2017/model3d" xmlns:o="urn:schemas-microsoft-com:office:office" xmlns:r="http://schemas.openxmlformats.org/officeDocument/2006/relationships" xmlns:m="http://schemas.openxmlformats.org/officeDocument/2006/math" xmlns:v="urn:schemas-microsoft-com:vml" xmlns:wp14="http://schemas.microsoft.com/office/word/2010/wordprocessingDrawing" xmlns:wp="http://schemas.openxmlformats.org/drawingml/2006/wordprocessingDrawing" xmlns:w10="urn:schemas-microsoft-com:office:word" xmlns:w="http://schemas.openxmlformats.org/wordprocessingml/2006/main" xmlns:w14="http://schemas.microsoft.com/office/word/2010/wordml" xmlns:w15="http://schemas.microsoft.com/office/word/2012/wordml" xmlns:w16cex="http://schemas.microsoft.com/office/word/2018/wordml/cex" xmlns:w16cid="http://schemas.microsoft.com/office/word/2016/wordml/cid" xmlns:w16="http://schemas.microsoft.com/office/word/2018/wordml" xmlns:w16sdtdh="http://schemas.microsoft.com/office/word/2020/wordml/sdtdatahash" xmlns:w16se="http://schemas.microsoft.com/office/word/2015/wordml/symex" xmlns:wpg="http://schemas.microsoft.com/office/word/2010/wordprocessingGroup" xmlns:wpi="http://schemas.microsoft.com/office/word/2010/wordprocessingInk" xmlns:wne="http://schemas.microsoft.com/office/word/2006/wordml" xmlns:wps="http://schemas.microsoft.com/office/word/2010/wordprocessingShape" mc:Ignorable="w14 w15 w16se w16cid w16 w16cex w16sdtdh wp14">
   <w:endnote w:type="separator" w:id="-1">
     <w:p>
       <w:pPr>
@@ -7042,7 +6884,7 @@
 </file>
 
 <file path=word/footer1.xml><?xml version="1.0" encoding="utf-8"?>
-<w:ftr xmlns:wpc="http://schemas.microsoft.com/office/word/2010/wordprocessingCanvas" xmlns:cx="http://schemas.microsoft.com/office/drawing/2014/chartex" xmlns:cx1="http://schemas.microsoft.com/office/drawing/2015/9/8/chartex" xmlns:cx2="http://schemas.microsoft.com/office/drawing/2015/10/21/chartex" xmlns:cx3="http://schemas.microsoft.com/office/drawing/2016/5/9/chartex" xmlns:cx4="http://schemas.microsoft.com/office/drawing/2016/5/10/chartex" xmlns:cx5="http://schemas.microsoft.com/office/drawing/2016/5/11/chartex" xmlns:cx6="http://schemas.microsoft.com/office/drawing/2016/5/12/chartex" xmlns:cx7="http://schemas.microsoft.com/office/drawing/2016/5/13/chartex" xmlns:cx8="http://schemas.microsoft.com/office/drawing/2016/5/14/chartex" xmlns:mc="http://schemas.openxmlformats.org/markup-compatibility/2006" xmlns:aink="http://schemas.microsoft.com/office/drawing/2016/ink" xmlns:am3d="http://schemas.microsoft.com/office/drawing/2017/model3d" xmlns:o="urn:schemas-microsoft-com:office:office" xmlns:oel="http://schemas.microsoft.com/office/2019/extlst" xmlns:r="http://schemas.openxmlformats.org/officeDocument/2006/relationships" xmlns:m="http://schemas.openxmlformats.org/officeDocument/2006/math" xmlns:v="urn:schemas-microsoft-com:vml" xmlns:wp14="http://schemas.microsoft.com/office/word/2010/wordprocessingDrawing" xmlns:wp="http://schemas.openxmlformats.org/drawingml/2006/wordprocessingDrawing" xmlns:w10="urn:schemas-microsoft-com:office:word" xmlns:w="http://schemas.openxmlformats.org/wordprocessingml/2006/main" xmlns:w14="http://schemas.microsoft.com/office/word/2010/wordml" xmlns:w15="http://schemas.microsoft.com/office/word/2012/wordml" xmlns:w16cex="http://schemas.microsoft.com/office/word/2018/wordml/cex" xmlns:w16cid="http://schemas.microsoft.com/office/word/2016/wordml/cid" xmlns:w16="http://schemas.microsoft.com/office/word/2018/wordml" xmlns:w16sdtdh="http://schemas.microsoft.com/office/word/2020/wordml/sdtdatahash" xmlns:w16se="http://schemas.microsoft.com/office/word/2015/wordml/symex" xmlns:wpg="http://schemas.microsoft.com/office/word/2010/wordprocessingGroup" xmlns:wpi="http://schemas.microsoft.com/office/word/2010/wordprocessingInk" xmlns:wne="http://schemas.microsoft.com/office/word/2006/wordml" xmlns:wps="http://schemas.microsoft.com/office/word/2010/wordprocessingShape" mc:Ignorable="w14 w15 w16se w16cid w16 w16cex w16sdtdh wp14">
+<w:ftr xmlns:wpc="http://schemas.microsoft.com/office/word/2010/wordprocessingCanvas" xmlns:cx="http://schemas.microsoft.com/office/drawing/2014/chartex" xmlns:cx1="http://schemas.microsoft.com/office/drawing/2015/9/8/chartex" xmlns:cx2="http://schemas.microsoft.com/office/drawing/2015/10/21/chartex" xmlns:cx3="http://schemas.microsoft.com/office/drawing/2016/5/9/chartex" xmlns:cx4="http://schemas.microsoft.com/office/drawing/2016/5/10/chartex" xmlns:cx5="http://schemas.microsoft.com/office/drawing/2016/5/11/chartex" xmlns:cx6="http://schemas.microsoft.com/office/drawing/2016/5/12/chartex" xmlns:cx7="http://schemas.microsoft.com/office/drawing/2016/5/13/chartex" xmlns:cx8="http://schemas.microsoft.com/office/drawing/2016/5/14/chartex" xmlns:mc="http://schemas.openxmlformats.org/markup-compatibility/2006" xmlns:aink="http://schemas.microsoft.com/office/drawing/2016/ink" xmlns:am3d="http://schemas.microsoft.com/office/drawing/2017/model3d" xmlns:o="urn:schemas-microsoft-com:office:office" xmlns:r="http://schemas.openxmlformats.org/officeDocument/2006/relationships" xmlns:m="http://schemas.openxmlformats.org/officeDocument/2006/math" xmlns:v="urn:schemas-microsoft-com:vml" xmlns:wp14="http://schemas.microsoft.com/office/word/2010/wordprocessingDrawing" xmlns:wp="http://schemas.openxmlformats.org/drawingml/2006/wordprocessingDrawing" xmlns:w10="urn:schemas-microsoft-com:office:word" xmlns:w="http://schemas.openxmlformats.org/wordprocessingml/2006/main" xmlns:w14="http://schemas.microsoft.com/office/word/2010/wordml" xmlns:w15="http://schemas.microsoft.com/office/word/2012/wordml" xmlns:w16cex="http://schemas.microsoft.com/office/word/2018/wordml/cex" xmlns:w16cid="http://schemas.microsoft.com/office/word/2016/wordml/cid" xmlns:w16="http://schemas.microsoft.com/office/word/2018/wordml" xmlns:w16sdtdh="http://schemas.microsoft.com/office/word/2020/wordml/sdtdatahash" xmlns:w16se="http://schemas.microsoft.com/office/word/2015/wordml/symex" xmlns:wpg="http://schemas.microsoft.com/office/word/2010/wordprocessingGroup" xmlns:wpi="http://schemas.microsoft.com/office/word/2010/wordprocessingInk" xmlns:wne="http://schemas.microsoft.com/office/word/2006/wordml" xmlns:wps="http://schemas.microsoft.com/office/word/2010/wordprocessingShape" mc:Ignorable="w14 w15 w16se w16cid w16 w16cex w16sdtdh wp14">
   <w:p>
     <w:pPr>
       <w:pBdr>
@@ -7118,7 +6960,7 @@
 </file>
 
 <file path=word/footer2.xml><?xml version="1.0" encoding="utf-8"?>
-<w:ftr xmlns:wpc="http://schemas.microsoft.com/office/word/2010/wordprocessingCanvas" xmlns:cx="http://schemas.microsoft.com/office/drawing/2014/chartex" xmlns:cx1="http://schemas.microsoft.com/office/drawing/2015/9/8/chartex" xmlns:cx2="http://schemas.microsoft.com/office/drawing/2015/10/21/chartex" xmlns:cx3="http://schemas.microsoft.com/office/drawing/2016/5/9/chartex" xmlns:cx4="http://schemas.microsoft.com/office/drawing/2016/5/10/chartex" xmlns:cx5="http://schemas.microsoft.com/office/drawing/2016/5/11/chartex" xmlns:cx6="http://schemas.microsoft.com/office/drawing/2016/5/12/chartex" xmlns:cx7="http://schemas.microsoft.com/office/drawing/2016/5/13/chartex" xmlns:cx8="http://schemas.microsoft.com/office/drawing/2016/5/14/chartex" xmlns:mc="http://schemas.openxmlformats.org/markup-compatibility/2006" xmlns:aink="http://schemas.microsoft.com/office/drawing/2016/ink" xmlns:am3d="http://schemas.microsoft.com/office/drawing/2017/model3d" xmlns:o="urn:schemas-microsoft-com:office:office" xmlns:oel="http://schemas.microsoft.com/office/2019/extlst" xmlns:r="http://schemas.openxmlformats.org/officeDocument/2006/relationships" xmlns:m="http://schemas.openxmlformats.org/officeDocument/2006/math" xmlns:v="urn:schemas-microsoft-com:vml" xmlns:wp14="http://schemas.microsoft.com/office/word/2010/wordprocessingDrawing" xmlns:wp="http://schemas.openxmlformats.org/drawingml/2006/wordprocessingDrawing" xmlns:w10="urn:schemas-microsoft-com:office:word" xmlns:w="http://schemas.openxmlformats.org/wordprocessingml/2006/main" xmlns:w14="http://schemas.microsoft.com/office/word/2010/wordml" xmlns:w15="http://schemas.microsoft.com/office/word/2012/wordml" xmlns:w16cex="http://schemas.microsoft.com/office/word/2018/wordml/cex" xmlns:w16cid="http://schemas.microsoft.com/office/word/2016/wordml/cid" xmlns:w16="http://schemas.microsoft.com/office/word/2018/wordml" xmlns:w16sdtdh="http://schemas.microsoft.com/office/word/2020/wordml/sdtdatahash" xmlns:w16se="http://schemas.microsoft.com/office/word/2015/wordml/symex" xmlns:wpg="http://schemas.microsoft.com/office/word/2010/wordprocessingGroup" xmlns:wpi="http://schemas.microsoft.com/office/word/2010/wordprocessingInk" xmlns:wne="http://schemas.microsoft.com/office/word/2006/wordml" xmlns:wps="http://schemas.microsoft.com/office/word/2010/wordprocessingShape" mc:Ignorable="w14 w15 w16se w16cid w16 w16cex w16sdtdh wp14">
+<w:ftr xmlns:wpc="http://schemas.microsoft.com/office/word/2010/wordprocessingCanvas" xmlns:cx="http://schemas.microsoft.com/office/drawing/2014/chartex" xmlns:cx1="http://schemas.microsoft.com/office/drawing/2015/9/8/chartex" xmlns:cx2="http://schemas.microsoft.com/office/drawing/2015/10/21/chartex" xmlns:cx3="http://schemas.microsoft.com/office/drawing/2016/5/9/chartex" xmlns:cx4="http://schemas.microsoft.com/office/drawing/2016/5/10/chartex" xmlns:cx5="http://schemas.microsoft.com/office/drawing/2016/5/11/chartex" xmlns:cx6="http://schemas.microsoft.com/office/drawing/2016/5/12/chartex" xmlns:cx7="http://schemas.microsoft.com/office/drawing/2016/5/13/chartex" xmlns:cx8="http://schemas.microsoft.com/office/drawing/2016/5/14/chartex" xmlns:mc="http://schemas.openxmlformats.org/markup-compatibility/2006" xmlns:aink="http://schemas.microsoft.com/office/drawing/2016/ink" xmlns:am3d="http://schemas.microsoft.com/office/drawing/2017/model3d" xmlns:o="urn:schemas-microsoft-com:office:office" xmlns:r="http://schemas.openxmlformats.org/officeDocument/2006/relationships" xmlns:m="http://schemas.openxmlformats.org/officeDocument/2006/math" xmlns:v="urn:schemas-microsoft-com:vml" xmlns:wp14="http://schemas.microsoft.com/office/word/2010/wordprocessingDrawing" xmlns:wp="http://schemas.openxmlformats.org/drawingml/2006/wordprocessingDrawing" xmlns:w10="urn:schemas-microsoft-com:office:word" xmlns:w="http://schemas.openxmlformats.org/wordprocessingml/2006/main" xmlns:w14="http://schemas.microsoft.com/office/word/2010/wordml" xmlns:w15="http://schemas.microsoft.com/office/word/2012/wordml" xmlns:w16cex="http://schemas.microsoft.com/office/word/2018/wordml/cex" xmlns:w16cid="http://schemas.microsoft.com/office/word/2016/wordml/cid" xmlns:w16="http://schemas.microsoft.com/office/word/2018/wordml" xmlns:w16sdtdh="http://schemas.microsoft.com/office/word/2020/wordml/sdtdatahash" xmlns:w16se="http://schemas.microsoft.com/office/word/2015/wordml/symex" xmlns:wpg="http://schemas.microsoft.com/office/word/2010/wordprocessingGroup" xmlns:wpi="http://schemas.microsoft.com/office/word/2010/wordprocessingInk" xmlns:wne="http://schemas.microsoft.com/office/word/2006/wordml" xmlns:wps="http://schemas.microsoft.com/office/word/2010/wordprocessingShape" mc:Ignorable="w14 w15 w16se w16cid w16 w16cex w16sdtdh wp14">
   <w:p>
     <w:pPr>
       <w:pBdr>
@@ -7194,7 +7036,7 @@
 </file>
 
 <file path=word/footnotes.xml><?xml version="1.0" encoding="utf-8"?>
-<w:footnotes xmlns:wpc="http://schemas.microsoft.com/office/word/2010/wordprocessingCanvas" xmlns:cx="http://schemas.microsoft.com/office/drawing/2014/chartex" xmlns:cx1="http://schemas.microsoft.com/office/drawing/2015/9/8/chartex" xmlns:cx2="http://schemas.microsoft.com/office/drawing/2015/10/21/chartex" xmlns:cx3="http://schemas.microsoft.com/office/drawing/2016/5/9/chartex" xmlns:cx4="http://schemas.microsoft.com/office/drawing/2016/5/10/chartex" xmlns:cx5="http://schemas.microsoft.com/office/drawing/2016/5/11/chartex" xmlns:cx6="http://schemas.microsoft.com/office/drawing/2016/5/12/chartex" xmlns:cx7="http://schemas.microsoft.com/office/drawing/2016/5/13/chartex" xmlns:cx8="http://schemas.microsoft.com/office/drawing/2016/5/14/chartex" xmlns:mc="http://schemas.openxmlformats.org/markup-compatibility/2006" xmlns:aink="http://schemas.microsoft.com/office/drawing/2016/ink" xmlns:am3d="http://schemas.microsoft.com/office/drawing/2017/model3d" xmlns:o="urn:schemas-microsoft-com:office:office" xmlns:oel="http://schemas.microsoft.com/office/2019/extlst" xmlns:r="http://schemas.openxmlformats.org/officeDocument/2006/relationships" xmlns:m="http://schemas.openxmlformats.org/officeDocument/2006/math" xmlns:v="urn:schemas-microsoft-com:vml" xmlns:wp14="http://schemas.microsoft.com/office/word/2010/wordprocessingDrawing" xmlns:wp="http://schemas.openxmlformats.org/drawingml/2006/wordprocessingDrawing" xmlns:w10="urn:schemas-microsoft-com:office:word" xmlns:w="http://schemas.openxmlformats.org/wordprocessingml/2006/main" xmlns:w14="http://schemas.microsoft.com/office/word/2010/wordml" xmlns:w15="http://schemas.microsoft.com/office/word/2012/wordml" xmlns:w16cex="http://schemas.microsoft.com/office/word/2018/wordml/cex" xmlns:w16cid="http://schemas.microsoft.com/office/word/2016/wordml/cid" xmlns:w16="http://schemas.microsoft.com/office/word/2018/wordml" xmlns:w16sdtdh="http://schemas.microsoft.com/office/word/2020/wordml/sdtdatahash" xmlns:w16se="http://schemas.microsoft.com/office/word/2015/wordml/symex" xmlns:wpg="http://schemas.microsoft.com/office/word/2010/wordprocessingGroup" xmlns:wpi="http://schemas.microsoft.com/office/word/2010/wordprocessingInk" xmlns:wne="http://schemas.microsoft.com/office/word/2006/wordml" xmlns:wps="http://schemas.microsoft.com/office/word/2010/wordprocessingShape" mc:Ignorable="w14 w15 w16se w16cid w16 w16cex w16sdtdh wp14">
+<w:footnotes xmlns:wpc="http://schemas.microsoft.com/office/word/2010/wordprocessingCanvas" xmlns:cx="http://schemas.microsoft.com/office/drawing/2014/chartex" xmlns:cx1="http://schemas.microsoft.com/office/drawing/2015/9/8/chartex" xmlns:cx2="http://schemas.microsoft.com/office/drawing/2015/10/21/chartex" xmlns:cx3="http://schemas.microsoft.com/office/drawing/2016/5/9/chartex" xmlns:cx4="http://schemas.microsoft.com/office/drawing/2016/5/10/chartex" xmlns:cx5="http://schemas.microsoft.com/office/drawing/2016/5/11/chartex" xmlns:cx6="http://schemas.microsoft.com/office/drawing/2016/5/12/chartex" xmlns:cx7="http://schemas.microsoft.com/office/drawing/2016/5/13/chartex" xmlns:cx8="http://schemas.microsoft.com/office/drawing/2016/5/14/chartex" xmlns:mc="http://schemas.openxmlformats.org/markup-compatibility/2006" xmlns:aink="http://schemas.microsoft.com/office/drawing/2016/ink" xmlns:am3d="http://schemas.microsoft.com/office/drawing/2017/model3d" xmlns:o="urn:schemas-microsoft-com:office:office" xmlns:r="http://schemas.openxmlformats.org/officeDocument/2006/relationships" xmlns:m="http://schemas.openxmlformats.org/officeDocument/2006/math" xmlns:v="urn:schemas-microsoft-com:vml" xmlns:wp14="http://schemas.microsoft.com/office/word/2010/wordprocessingDrawing" xmlns:wp="http://schemas.openxmlformats.org/drawingml/2006/wordprocessingDrawing" xmlns:w10="urn:schemas-microsoft-com:office:word" xmlns:w="http://schemas.openxmlformats.org/wordprocessingml/2006/main" xmlns:w14="http://schemas.microsoft.com/office/word/2010/wordml" xmlns:w15="http://schemas.microsoft.com/office/word/2012/wordml" xmlns:w16cex="http://schemas.microsoft.com/office/word/2018/wordml/cex" xmlns:w16cid="http://schemas.microsoft.com/office/word/2016/wordml/cid" xmlns:w16="http://schemas.microsoft.com/office/word/2018/wordml" xmlns:w16sdtdh="http://schemas.microsoft.com/office/word/2020/wordml/sdtdatahash" xmlns:w16se="http://schemas.microsoft.com/office/word/2015/wordml/symex" xmlns:wpg="http://schemas.microsoft.com/office/word/2010/wordprocessingGroup" xmlns:wpi="http://schemas.microsoft.com/office/word/2010/wordprocessingInk" xmlns:wne="http://schemas.microsoft.com/office/word/2006/wordml" xmlns:wps="http://schemas.microsoft.com/office/word/2010/wordprocessingShape" mc:Ignorable="w14 w15 w16se w16cid w16 w16cex w16sdtdh wp14">
   <w:footnote w:type="separator" w:id="-1">
     <w:p>
       <w:pPr>
@@ -7219,7 +7061,7 @@
 </file>
 
 <file path=word/header1.xml><?xml version="1.0" encoding="utf-8"?>
-<w:hdr xmlns:wpc="http://schemas.microsoft.com/office/word/2010/wordprocessingCanvas" xmlns:cx="http://schemas.microsoft.com/office/drawing/2014/chartex" xmlns:cx1="http://schemas.microsoft.com/office/drawing/2015/9/8/chartex" xmlns:cx2="http://schemas.microsoft.com/office/drawing/2015/10/21/chartex" xmlns:cx3="http://schemas.microsoft.com/office/drawing/2016/5/9/chartex" xmlns:cx4="http://schemas.microsoft.com/office/drawing/2016/5/10/chartex" xmlns:cx5="http://schemas.microsoft.com/office/drawing/2016/5/11/chartex" xmlns:cx6="http://schemas.microsoft.com/office/drawing/2016/5/12/chartex" xmlns:cx7="http://schemas.microsoft.com/office/drawing/2016/5/13/chartex" xmlns:cx8="http://schemas.microsoft.com/office/drawing/2016/5/14/chartex" xmlns:mc="http://schemas.openxmlformats.org/markup-compatibility/2006" xmlns:aink="http://schemas.microsoft.com/office/drawing/2016/ink" xmlns:am3d="http://schemas.microsoft.com/office/drawing/2017/model3d" xmlns:o="urn:schemas-microsoft-com:office:office" xmlns:oel="http://schemas.microsoft.com/office/2019/extlst" xmlns:r="http://schemas.openxmlformats.org/officeDocument/2006/relationships" xmlns:m="http://schemas.openxmlformats.org/officeDocument/2006/math" xmlns:v="urn:schemas-microsoft-com:vml" xmlns:wp14="http://schemas.microsoft.com/office/word/2010/wordprocessingDrawing" xmlns:wp="http://schemas.openxmlformats.org/drawingml/2006/wordprocessingDrawing" xmlns:w10="urn:schemas-microsoft-com:office:word" xmlns:w="http://schemas.openxmlformats.org/wordprocessingml/2006/main" xmlns:w14="http://schemas.microsoft.com/office/word/2010/wordml" xmlns:w15="http://schemas.microsoft.com/office/word/2012/wordml" xmlns:w16cex="http://schemas.microsoft.com/office/word/2018/wordml/cex" xmlns:w16cid="http://schemas.microsoft.com/office/word/2016/wordml/cid" xmlns:w16="http://schemas.microsoft.com/office/word/2018/wordml" xmlns:w16sdtdh="http://schemas.microsoft.com/office/word/2020/wordml/sdtdatahash" xmlns:w16se="http://schemas.microsoft.com/office/word/2015/wordml/symex" xmlns:wpg="http://schemas.microsoft.com/office/word/2010/wordprocessingGroup" xmlns:wpi="http://schemas.microsoft.com/office/word/2010/wordprocessingInk" xmlns:wne="http://schemas.microsoft.com/office/word/2006/wordml" xmlns:wps="http://schemas.microsoft.com/office/word/2010/wordprocessingShape" mc:Ignorable="w14 w15 w16se w16cid w16 w16cex w16sdtdh wp14">
+<w:hdr xmlns:wpc="http://schemas.microsoft.com/office/word/2010/wordprocessingCanvas" xmlns:cx="http://schemas.microsoft.com/office/drawing/2014/chartex" xmlns:cx1="http://schemas.microsoft.com/office/drawing/2015/9/8/chartex" xmlns:cx2="http://schemas.microsoft.com/office/drawing/2015/10/21/chartex" xmlns:cx3="http://schemas.microsoft.com/office/drawing/2016/5/9/chartex" xmlns:cx4="http://schemas.microsoft.com/office/drawing/2016/5/10/chartex" xmlns:cx5="http://schemas.microsoft.com/office/drawing/2016/5/11/chartex" xmlns:cx6="http://schemas.microsoft.com/office/drawing/2016/5/12/chartex" xmlns:cx7="http://schemas.microsoft.com/office/drawing/2016/5/13/chartex" xmlns:cx8="http://schemas.microsoft.com/office/drawing/2016/5/14/chartex" xmlns:mc="http://schemas.openxmlformats.org/markup-compatibility/2006" xmlns:aink="http://schemas.microsoft.com/office/drawing/2016/ink" xmlns:am3d="http://schemas.microsoft.com/office/drawing/2017/model3d" xmlns:o="urn:schemas-microsoft-com:office:office" xmlns:r="http://schemas.openxmlformats.org/officeDocument/2006/relationships" xmlns:m="http://schemas.openxmlformats.org/officeDocument/2006/math" xmlns:v="urn:schemas-microsoft-com:vml" xmlns:wp14="http://schemas.microsoft.com/office/word/2010/wordprocessingDrawing" xmlns:wp="http://schemas.openxmlformats.org/drawingml/2006/wordprocessingDrawing" xmlns:w10="urn:schemas-microsoft-com:office:word" xmlns:w="http://schemas.openxmlformats.org/wordprocessingml/2006/main" xmlns:w14="http://schemas.microsoft.com/office/word/2010/wordml" xmlns:w15="http://schemas.microsoft.com/office/word/2012/wordml" xmlns:w16cex="http://schemas.microsoft.com/office/word/2018/wordml/cex" xmlns:w16cid="http://schemas.microsoft.com/office/word/2016/wordml/cid" xmlns:w16="http://schemas.microsoft.com/office/word/2018/wordml" xmlns:w16sdtdh="http://schemas.microsoft.com/office/word/2020/wordml/sdtdatahash" xmlns:w16se="http://schemas.microsoft.com/office/word/2015/wordml/symex" xmlns:wpg="http://schemas.microsoft.com/office/word/2010/wordprocessingGroup" xmlns:wpi="http://schemas.microsoft.com/office/word/2010/wordprocessingInk" xmlns:wne="http://schemas.microsoft.com/office/word/2006/wordml" xmlns:wps="http://schemas.microsoft.com/office/word/2010/wordprocessingShape" mc:Ignorable="w14 w15 w16se w16cid w16 w16cex w16sdtdh wp14">
   <w:p>
     <w:pPr>
       <w:pBdr>
@@ -7263,7 +7105,7 @@
 </file>
 
 <file path=word/header2.xml><?xml version="1.0" encoding="utf-8"?>
-<w:hdr xmlns:wpc="http://schemas.microsoft.com/office/word/2010/wordprocessingCanvas" xmlns:cx="http://schemas.microsoft.com/office/drawing/2014/chartex" xmlns:cx1="http://schemas.microsoft.com/office/drawing/2015/9/8/chartex" xmlns:cx2="http://schemas.microsoft.com/office/drawing/2015/10/21/chartex" xmlns:cx3="http://schemas.microsoft.com/office/drawing/2016/5/9/chartex" xmlns:cx4="http://schemas.microsoft.com/office/drawing/2016/5/10/chartex" xmlns:cx5="http://schemas.microsoft.com/office/drawing/2016/5/11/chartex" xmlns:cx6="http://schemas.microsoft.com/office/drawing/2016/5/12/chartex" xmlns:cx7="http://schemas.microsoft.com/office/drawing/2016/5/13/chartex" xmlns:cx8="http://schemas.microsoft.com/office/drawing/2016/5/14/chartex" xmlns:mc="http://schemas.openxmlformats.org/markup-compatibility/2006" xmlns:aink="http://schemas.microsoft.com/office/drawing/2016/ink" xmlns:am3d="http://schemas.microsoft.com/office/drawing/2017/model3d" xmlns:o="urn:schemas-microsoft-com:office:office" xmlns:oel="http://schemas.microsoft.com/office/2019/extlst" xmlns:r="http://schemas.openxmlformats.org/officeDocument/2006/relationships" xmlns:m="http://schemas.openxmlformats.org/officeDocument/2006/math" xmlns:v="urn:schemas-microsoft-com:vml" xmlns:wp14="http://schemas.microsoft.com/office/word/2010/wordprocessingDrawing" xmlns:wp="http://schemas.openxmlformats.org/drawingml/2006/wordprocessingDrawing" xmlns:w10="urn:schemas-microsoft-com:office:word" xmlns:w="http://schemas.openxmlformats.org/wordprocessingml/2006/main" xmlns:w14="http://schemas.microsoft.com/office/word/2010/wordml" xmlns:w15="http://schemas.microsoft.com/office/word/2012/wordml" xmlns:w16cex="http://schemas.microsoft.com/office/word/2018/wordml/cex" xmlns:w16cid="http://schemas.microsoft.com/office/word/2016/wordml/cid" xmlns:w16="http://schemas.microsoft.com/office/word/2018/wordml" xmlns:w16sdtdh="http://schemas.microsoft.com/office/word/2020/wordml/sdtdatahash" xmlns:w16se="http://schemas.microsoft.com/office/word/2015/wordml/symex" xmlns:wpg="http://schemas.microsoft.com/office/word/2010/wordprocessingGroup" xmlns:wpi="http://schemas.microsoft.com/office/word/2010/wordprocessingInk" xmlns:wne="http://schemas.microsoft.com/office/word/2006/wordml" xmlns:wps="http://schemas.microsoft.com/office/word/2010/wordprocessingShape" mc:Ignorable="w14 w15 w16se w16cid w16 w16cex w16sdtdh wp14">
+<w:hdr xmlns:wpc="http://schemas.microsoft.com/office/word/2010/wordprocessingCanvas" xmlns:cx="http://schemas.microsoft.com/office/drawing/2014/chartex" xmlns:cx1="http://schemas.microsoft.com/office/drawing/2015/9/8/chartex" xmlns:cx2="http://schemas.microsoft.com/office/drawing/2015/10/21/chartex" xmlns:cx3="http://schemas.microsoft.com/office/drawing/2016/5/9/chartex" xmlns:cx4="http://schemas.microsoft.com/office/drawing/2016/5/10/chartex" xmlns:cx5="http://schemas.microsoft.com/office/drawing/2016/5/11/chartex" xmlns:cx6="http://schemas.microsoft.com/office/drawing/2016/5/12/chartex" xmlns:cx7="http://schemas.microsoft.com/office/drawing/2016/5/13/chartex" xmlns:cx8="http://schemas.microsoft.com/office/drawing/2016/5/14/chartex" xmlns:mc="http://schemas.openxmlformats.org/markup-compatibility/2006" xmlns:aink="http://schemas.microsoft.com/office/drawing/2016/ink" xmlns:am3d="http://schemas.microsoft.com/office/drawing/2017/model3d" xmlns:o="urn:schemas-microsoft-com:office:office" xmlns:r="http://schemas.openxmlformats.org/officeDocument/2006/relationships" xmlns:m="http://schemas.openxmlformats.org/officeDocument/2006/math" xmlns:v="urn:schemas-microsoft-com:vml" xmlns:wp14="http://schemas.microsoft.com/office/word/2010/wordprocessingDrawing" xmlns:wp="http://schemas.openxmlformats.org/drawingml/2006/wordprocessingDrawing" xmlns:w10="urn:schemas-microsoft-com:office:word" xmlns:w="http://schemas.openxmlformats.org/wordprocessingml/2006/main" xmlns:w14="http://schemas.microsoft.com/office/word/2010/wordml" xmlns:w15="http://schemas.microsoft.com/office/word/2012/wordml" xmlns:w16cex="http://schemas.microsoft.com/office/word/2018/wordml/cex" xmlns:w16cid="http://schemas.microsoft.com/office/word/2016/wordml/cid" xmlns:w16="http://schemas.microsoft.com/office/word/2018/wordml" xmlns:w16sdtdh="http://schemas.microsoft.com/office/word/2020/wordml/sdtdatahash" xmlns:w16se="http://schemas.microsoft.com/office/word/2015/wordml/symex" xmlns:wpg="http://schemas.microsoft.com/office/word/2010/wordprocessingGroup" xmlns:wpi="http://schemas.microsoft.com/office/word/2010/wordprocessingInk" xmlns:wne="http://schemas.microsoft.com/office/word/2006/wordml" xmlns:wps="http://schemas.microsoft.com/office/word/2010/wordprocessingShape" mc:Ignorable="w14 w15 w16se w16cid w16 w16cex w16sdtdh wp14">
   <w:p>
     <w:pPr>
       <w:spacing w:after="0" w:line="240" w:lineRule="auto"/>
@@ -7349,7 +7191,7 @@
 </file>
 
 <file path=word/numbering.xml><?xml version="1.0" encoding="utf-8"?>
-<w:numbering xmlns:wpc="http://schemas.microsoft.com/office/word/2010/wordprocessingCanvas" xmlns:cx="http://schemas.microsoft.com/office/drawing/2014/chartex" xmlns:cx1="http://schemas.microsoft.com/office/drawing/2015/9/8/chartex" xmlns:cx2="http://schemas.microsoft.com/office/drawing/2015/10/21/chartex" xmlns:cx3="http://schemas.microsoft.com/office/drawing/2016/5/9/chartex" xmlns:cx4="http://schemas.microsoft.com/office/drawing/2016/5/10/chartex" xmlns:cx5="http://schemas.microsoft.com/office/drawing/2016/5/11/chartex" xmlns:cx6="http://schemas.microsoft.com/office/drawing/2016/5/12/chartex" xmlns:cx7="http://schemas.microsoft.com/office/drawing/2016/5/13/chartex" xmlns:cx8="http://schemas.microsoft.com/office/drawing/2016/5/14/chartex" xmlns:mc="http://schemas.openxmlformats.org/markup-compatibility/2006" xmlns:aink="http://schemas.microsoft.com/office/drawing/2016/ink" xmlns:am3d="http://schemas.microsoft.com/office/drawing/2017/model3d" xmlns:o="urn:schemas-microsoft-com:office:office" xmlns:oel="http://schemas.microsoft.com/office/2019/extlst" xmlns:r="http://schemas.openxmlformats.org/officeDocument/2006/relationships" xmlns:m="http://schemas.openxmlformats.org/officeDocument/2006/math" xmlns:v="urn:schemas-microsoft-com:vml" xmlns:wp14="http://schemas.microsoft.com/office/word/2010/wordprocessingDrawing" xmlns:wp="http://schemas.openxmlformats.org/drawingml/2006/wordprocessingDrawing" xmlns:w10="urn:schemas-microsoft-com:office:word" xmlns:w="http://schemas.openxmlformats.org/wordprocessingml/2006/main" xmlns:w14="http://schemas.microsoft.com/office/word/2010/wordml" xmlns:w15="http://schemas.microsoft.com/office/word/2012/wordml" xmlns:w16cex="http://schemas.microsoft.com/office/word/2018/wordml/cex" xmlns:w16cid="http://schemas.microsoft.com/office/word/2016/wordml/cid" xmlns:w16="http://schemas.microsoft.com/office/word/2018/wordml" xmlns:w16sdtdh="http://schemas.microsoft.com/office/word/2020/wordml/sdtdatahash" xmlns:w16se="http://schemas.microsoft.com/office/word/2015/wordml/symex" xmlns:wpg="http://schemas.microsoft.com/office/word/2010/wordprocessingGroup" xmlns:wpi="http://schemas.microsoft.com/office/word/2010/wordprocessingInk" xmlns:wne="http://schemas.microsoft.com/office/word/2006/wordml" xmlns:wps="http://schemas.microsoft.com/office/word/2010/wordprocessingShape" mc:Ignorable="w14 w15 w16se w16cid w16 w16cex w16sdtdh wp14">
+<w:numbering xmlns:wpc="http://schemas.microsoft.com/office/word/2010/wordprocessingCanvas" xmlns:cx="http://schemas.microsoft.com/office/drawing/2014/chartex" xmlns:cx1="http://schemas.microsoft.com/office/drawing/2015/9/8/chartex" xmlns:cx2="http://schemas.microsoft.com/office/drawing/2015/10/21/chartex" xmlns:cx3="http://schemas.microsoft.com/office/drawing/2016/5/9/chartex" xmlns:cx4="http://schemas.microsoft.com/office/drawing/2016/5/10/chartex" xmlns:cx5="http://schemas.microsoft.com/office/drawing/2016/5/11/chartex" xmlns:cx6="http://schemas.microsoft.com/office/drawing/2016/5/12/chartex" xmlns:cx7="http://schemas.microsoft.com/office/drawing/2016/5/13/chartex" xmlns:cx8="http://schemas.microsoft.com/office/drawing/2016/5/14/chartex" xmlns:mc="http://schemas.openxmlformats.org/markup-compatibility/2006" xmlns:aink="http://schemas.microsoft.com/office/drawing/2016/ink" xmlns:am3d="http://schemas.microsoft.com/office/drawing/2017/model3d" xmlns:o="urn:schemas-microsoft-com:office:office" xmlns:r="http://schemas.openxmlformats.org/officeDocument/2006/relationships" xmlns:m="http://schemas.openxmlformats.org/officeDocument/2006/math" xmlns:v="urn:schemas-microsoft-com:vml" xmlns:wp14="http://schemas.microsoft.com/office/word/2010/wordprocessingDrawing" xmlns:wp="http://schemas.openxmlformats.org/drawingml/2006/wordprocessingDrawing" xmlns:w10="urn:schemas-microsoft-com:office:word" xmlns:w="http://schemas.openxmlformats.org/wordprocessingml/2006/main" xmlns:w14="http://schemas.microsoft.com/office/word/2010/wordml" xmlns:w15="http://schemas.microsoft.com/office/word/2012/wordml" xmlns:w16cex="http://schemas.microsoft.com/office/word/2018/wordml/cex" xmlns:w16cid="http://schemas.microsoft.com/office/word/2016/wordml/cid" xmlns:w16="http://schemas.microsoft.com/office/word/2018/wordml" xmlns:w16sdtdh="http://schemas.microsoft.com/office/word/2020/wordml/sdtdatahash" xmlns:w16se="http://schemas.microsoft.com/office/word/2015/wordml/symex" xmlns:wpg="http://schemas.microsoft.com/office/word/2010/wordprocessingGroup" xmlns:wpi="http://schemas.microsoft.com/office/word/2010/wordprocessingInk" xmlns:wne="http://schemas.microsoft.com/office/word/2006/wordml" xmlns:wps="http://schemas.microsoft.com/office/word/2010/wordprocessingShape" mc:Ignorable="w14 w15 w16se w16cid w16 w16cex w16sdtdh wp14">
   <w:abstractNum w:abstractNumId="0" w15:restartNumberingAfterBreak="0">
     <w:nsid w:val="072C53C4"/>
     <w:multiLevelType w:val="hybridMultilevel"/>
@@ -8272,31 +8114,31 @@
       </w:pPr>
     </w:lvl>
   </w:abstractNum>
-  <w:num w:numId="1" w16cid:durableId="187180407">
+  <w:num w:numId="1">
     <w:abstractNumId w:val="2"/>
   </w:num>
-  <w:num w:numId="2" w16cid:durableId="101730785">
+  <w:num w:numId="2">
     <w:abstractNumId w:val="7"/>
   </w:num>
-  <w:num w:numId="3" w16cid:durableId="1814328566">
+  <w:num w:numId="3">
     <w:abstractNumId w:val="8"/>
   </w:num>
-  <w:num w:numId="4" w16cid:durableId="1896426694">
+  <w:num w:numId="4">
     <w:abstractNumId w:val="3"/>
   </w:num>
-  <w:num w:numId="5" w16cid:durableId="1027214319">
+  <w:num w:numId="5">
     <w:abstractNumId w:val="4"/>
   </w:num>
-  <w:num w:numId="6" w16cid:durableId="693461589">
+  <w:num w:numId="6">
     <w:abstractNumId w:val="0"/>
   </w:num>
-  <w:num w:numId="7" w16cid:durableId="1362438833">
+  <w:num w:numId="7">
     <w:abstractNumId w:val="1"/>
   </w:num>
-  <w:num w:numId="8" w16cid:durableId="441389421">
+  <w:num w:numId="8">
     <w:abstractNumId w:val="5"/>
   </w:num>
-  <w:num w:numId="9" w16cid:durableId="394358738">
+  <w:num w:numId="9">
     <w:abstractNumId w:val="6"/>
   </w:num>
 </w:numbering>

--- a/тз/ТЗ 8 класс.docx
+++ b/тз/ТЗ 8 класс.docx
@@ -1439,27 +1439,14 @@
       <w:r>
         <w:t xml:space="preserve">Таблица </w:t>
       </w:r>
-      <w:r>
-        <w:fldChar w:fldCharType="begin"/>
-      </w:r>
-      <w:r>
-        <w:instrText xml:space="preserve"> SEQ Таблица \* ARABIC </w:instrText>
-      </w:r>
-      <w:r>
-        <w:fldChar w:fldCharType="separate"/>
-      </w:r>
-      <w:r>
-        <w:rPr>
-          <w:noProof/>
-        </w:rPr>
-        <w:t>1</w:t>
-      </w:r>
-      <w:r>
-        <w:rPr>
-          <w:noProof/>
-        </w:rPr>
-        <w:fldChar w:fldCharType="end"/>
-      </w:r>
+      <w:fldSimple w:instr=" SEQ Таблица \* ARABIC ">
+        <w:r>
+          <w:rPr>
+            <w:noProof/>
+          </w:rPr>
+          <w:t>1</w:t>
+        </w:r>
+      </w:fldSimple>
       <w:bookmarkEnd w:id="3"/>
       <w:r>
         <w:t>. Распределение ролей в команде.</w:t>
@@ -2596,14 +2583,9 @@
             <w:pPr>
               <w:ind w:firstLine="0"/>
             </w:pPr>
-            <w:proofErr w:type="spellStart"/>
-            <w:r>
-              <w:t>Трёх</w:t>
-            </w:r>
-            <w:r>
-              <w:t>контактный</w:t>
-            </w:r>
-            <w:proofErr w:type="spellEnd"/>
+            <w:r>
+              <w:t>Трёх контактный</w:t>
+            </w:r>
             <w:r>
               <w:t xml:space="preserve"> мини переключатель</w:t>
             </w:r>
@@ -4042,10 +4024,10 @@
           <w:lang w:eastAsia="ru-RU"/>
         </w:rPr>
         <w:drawing>
-          <wp:inline distT="0" distB="0" distL="0" distR="0" wp14:anchorId="696B22B8" wp14:editId="4E1FE780">
-            <wp:extent cx="5941060" cy="2470150"/>
-            <wp:effectExtent l="0" t="0" r="0" b="0"/>
-            <wp:docPr id="10" name="Рисунок 10"/>
+          <wp:inline distT="0" distB="0" distL="0" distR="0" wp14:anchorId="7763267C" wp14:editId="26AA7B20">
+            <wp:extent cx="5937250" cy="2609850"/>
+            <wp:effectExtent l="0" t="0" r="6350" b="0"/>
+            <wp:docPr id="19" name="Рисунок 19"/>
             <wp:cNvGraphicFramePr>
               <a:graphicFrameLocks xmlns:a="http://schemas.openxmlformats.org/drawingml/2006/main" noChangeAspect="1"/>
             </wp:cNvGraphicFramePr>
@@ -4053,29 +4035,36 @@
               <a:graphicData uri="http://schemas.openxmlformats.org/drawingml/2006/picture">
                 <pic:pic xmlns:pic="http://schemas.openxmlformats.org/drawingml/2006/picture">
                   <pic:nvPicPr>
-                    <pic:cNvPr id="10" name="Диаграмма последовательностей.PNG"/>
-                    <pic:cNvPicPr/>
+                    <pic:cNvPr id="0" name="Picture 2"/>
+                    <pic:cNvPicPr>
+                      <a:picLocks noChangeAspect="1" noChangeArrowheads="1"/>
+                    </pic:cNvPicPr>
                   </pic:nvPicPr>
                   <pic:blipFill>
-                    <a:blip r:embed="rId19" cstate="print">
+                    <a:blip r:embed="rId19">
                       <a:extLst>
                         <a:ext uri="{28A0092B-C50C-407E-A947-70E740481C1C}">
                           <a14:useLocalDpi xmlns:a14="http://schemas.microsoft.com/office/drawing/2010/main" val="0"/>
                         </a:ext>
                       </a:extLst>
                     </a:blip>
+                    <a:srcRect/>
                     <a:stretch>
                       <a:fillRect/>
                     </a:stretch>
                   </pic:blipFill>
-                  <pic:spPr>
+                  <pic:spPr bwMode="auto">
                     <a:xfrm>
                       <a:off x="0" y="0"/>
-                      <a:ext cx="5941060" cy="2470150"/>
+                      <a:ext cx="5937250" cy="2609850"/>
                     </a:xfrm>
                     <a:prstGeom prst="rect">
                       <a:avLst/>
                     </a:prstGeom>
+                    <a:noFill/>
+                    <a:ln>
+                      <a:noFill/>
+                    </a:ln>
                   </pic:spPr>
                 </pic:pic>
               </a:graphicData>
@@ -4361,18 +4350,17 @@
       <w:pPr>
         <w:keepNext/>
         <w:ind w:firstLine="0"/>
-        <w:jc w:val="center"/>
+        <w:jc w:val="left"/>
       </w:pPr>
       <w:r>
         <w:rPr>
           <w:noProof/>
-          <w:lang w:eastAsia="ru-RU"/>
         </w:rPr>
         <w:drawing>
-          <wp:inline distT="0" distB="0" distL="0" distR="0" wp14:anchorId="3901009A" wp14:editId="7680EB62">
-            <wp:extent cx="5941060" cy="3459480"/>
-            <wp:effectExtent l="0" t="0" r="0" b="0"/>
-            <wp:docPr id="18" name="Рисунок 18"/>
+          <wp:inline distT="0" distB="0" distL="0" distR="0" wp14:anchorId="58BD078B" wp14:editId="6A5563C1">
+            <wp:extent cx="6391485" cy="3781425"/>
+            <wp:effectExtent l="0" t="0" r="9525" b="0"/>
+            <wp:docPr id="26" name="Рисунок 26"/>
             <wp:cNvGraphicFramePr>
               <a:graphicFrameLocks xmlns:a="http://schemas.openxmlformats.org/drawingml/2006/main" noChangeAspect="1"/>
             </wp:cNvGraphicFramePr>
@@ -4380,8 +4368,10 @@
               <a:graphicData uri="http://schemas.openxmlformats.org/drawingml/2006/picture">
                 <pic:pic xmlns:pic="http://schemas.openxmlformats.org/drawingml/2006/picture">
                   <pic:nvPicPr>
-                    <pic:cNvPr id="18" name="Диаграмма компонентов.PNG"/>
-                    <pic:cNvPicPr/>
+                    <pic:cNvPr id="0" name="Picture 6"/>
+                    <pic:cNvPicPr>
+                      <a:picLocks noChangeAspect="1" noChangeArrowheads="1"/>
+                    </pic:cNvPicPr>
                   </pic:nvPicPr>
                   <pic:blipFill>
                     <a:blip r:embed="rId20">
@@ -4391,18 +4381,23 @@
                         </a:ext>
                       </a:extLst>
                     </a:blip>
+                    <a:srcRect/>
                     <a:stretch>
                       <a:fillRect/>
                     </a:stretch>
                   </pic:blipFill>
-                  <pic:spPr>
+                  <pic:spPr bwMode="auto">
                     <a:xfrm>
                       <a:off x="0" y="0"/>
-                      <a:ext cx="5941060" cy="3459480"/>
+                      <a:ext cx="6410466" cy="3792655"/>
                     </a:xfrm>
                     <a:prstGeom prst="rect">
                       <a:avLst/>
                     </a:prstGeom>
+                    <a:noFill/>
+                    <a:ln>
+                      <a:noFill/>
+                    </a:ln>
                   </pic:spPr>
                 </pic:pic>
               </a:graphicData>
@@ -4676,6 +4671,7 @@
       <w:pPr>
         <w:keepNext/>
         <w:ind w:firstLine="0"/>
+        <w:jc w:val="center"/>
       </w:pPr>
       <w:r>
         <w:rPr>
@@ -4683,8 +4679,8 @@
           <w:lang w:eastAsia="ru-RU"/>
         </w:rPr>
         <w:drawing>
-          <wp:inline distT="0" distB="0" distL="0" distR="0" wp14:anchorId="5F9DA1C7" wp14:editId="3D5436C5">
-            <wp:extent cx="2060938" cy="1086928"/>
+          <wp:inline distT="0" distB="0" distL="0" distR="0" wp14:anchorId="5F9DA1C7" wp14:editId="42649C78">
+            <wp:extent cx="2006600" cy="876300"/>
             <wp:effectExtent l="0" t="0" r="0" b="0"/>
             <wp:docPr id="13" name="Рисунок 13"/>
             <wp:cNvGraphicFramePr>
@@ -4699,7 +4695,7 @@
                       <a:picLocks noChangeAspect="1" noChangeArrowheads="1"/>
                     </pic:cNvPicPr>
                   </pic:nvPicPr>
-                  <pic:blipFill>
+                  <pic:blipFill rotWithShape="1">
                     <a:blip r:embed="rId22">
                       <a:extLst>
                         <a:ext uri="{28A0092B-C50C-407E-A947-70E740481C1C}">
@@ -4707,15 +4703,13 @@
                         </a:ext>
                       </a:extLst>
                     </a:blip>
-                    <a:srcRect/>
-                    <a:stretch>
-                      <a:fillRect/>
-                    </a:stretch>
+                    <a:srcRect r="917" b="17955"/>
+                    <a:stretch/>
                   </pic:blipFill>
                   <pic:spPr bwMode="auto">
                     <a:xfrm>
                       <a:off x="0" y="0"/>
-                      <a:ext cx="2114036" cy="1114931"/>
+                      <a:ext cx="2006600" cy="876300"/>
                     </a:xfrm>
                     <a:prstGeom prst="rect">
                       <a:avLst/>
@@ -4724,6 +4718,11 @@
                     <a:ln>
                       <a:noFill/>
                     </a:ln>
+                    <a:extLst>
+                      <a:ext uri="{53640926-AAD7-44D8-BBD7-CCE9431645EC}">
+                        <a14:shadowObscured xmlns:a14="http://schemas.microsoft.com/office/drawing/2010/main"/>
+                      </a:ext>
+                    </a:extLst>
                   </pic:spPr>
                 </pic:pic>
               </a:graphicData>
@@ -4737,9 +4736,9 @@
           <w:lang w:eastAsia="ru-RU"/>
         </w:rPr>
         <w:drawing>
-          <wp:inline distT="0" distB="0" distL="0" distR="0" wp14:anchorId="62C5F77C" wp14:editId="5FB43AAB">
-            <wp:extent cx="2212712" cy="914273"/>
-            <wp:effectExtent l="0" t="0" r="0" b="0"/>
+          <wp:inline distT="0" distB="0" distL="0" distR="0" wp14:anchorId="62C5F77C" wp14:editId="61CA2E8A">
+            <wp:extent cx="2185060" cy="888868"/>
+            <wp:effectExtent l="0" t="0" r="5715" b="6985"/>
             <wp:docPr id="14" name="Рисунок 14"/>
             <wp:cNvGraphicFramePr>
               <a:graphicFrameLocks xmlns:a="http://schemas.openxmlformats.org/drawingml/2006/main" noChangeAspect="1"/>
@@ -4753,7 +4752,7 @@
                       <a:picLocks noChangeAspect="1" noChangeArrowheads="1"/>
                     </pic:cNvPicPr>
                   </pic:nvPicPr>
-                  <pic:blipFill>
+                  <pic:blipFill rotWithShape="1">
                     <a:blip r:embed="rId23">
                       <a:extLst>
                         <a:ext uri="{28A0092B-C50C-407E-A947-70E740481C1C}">
@@ -4761,15 +4760,13 @@
                         </a:ext>
                       </a:extLst>
                     </a:blip>
-                    <a:srcRect/>
-                    <a:stretch>
-                      <a:fillRect/>
-                    </a:stretch>
+                    <a:srcRect l="4271" b="9550"/>
+                    <a:stretch/>
                   </pic:blipFill>
                   <pic:spPr bwMode="auto">
                     <a:xfrm>
                       <a:off x="0" y="0"/>
-                      <a:ext cx="2212712" cy="914273"/>
+                      <a:ext cx="2241251" cy="911726"/>
                     </a:xfrm>
                     <a:prstGeom prst="rect">
                       <a:avLst/>
@@ -4778,6 +4775,11 @@
                     <a:ln>
                       <a:noFill/>
                     </a:ln>
+                    <a:extLst>
+                      <a:ext uri="{53640926-AAD7-44D8-BBD7-CCE9431645EC}">
+                        <a14:shadowObscured xmlns:a14="http://schemas.microsoft.com/office/drawing/2010/main"/>
+                      </a:ext>
+                    </a:extLst>
                   </pic:spPr>
                 </pic:pic>
               </a:graphicData>
@@ -5907,14 +5909,6 @@
     </w:p>
     <w:p>
       <w:pPr>
-        <w:keepNext/>
-        <w:spacing w:line="360" w:lineRule="auto"/>
-        <w:ind w:firstLine="0"/>
-        <w:jc w:val="center"/>
-      </w:pPr>
-    </w:p>
-    <w:p>
-      <w:pPr>
         <w:pStyle w:val="a6"/>
         <w:ind w:firstLine="0"/>
         <w:jc w:val="center"/>
@@ -5932,23 +5926,45 @@
           <w:sz w:val="28"/>
           <w:szCs w:val="28"/>
         </w:rPr>
+        <w:t>Рисунок 13</w:t>
+      </w:r>
+      <w:r>
+        <w:rPr>
+          <w:i w:val="0"/>
+          <w:color w:val="auto"/>
+          <w:sz w:val="28"/>
+          <w:szCs w:val="28"/>
+          <w:lang w:val="en-US"/>
+        </w:rPr>
+        <w:t xml:space="preserve">. </w:t>
+      </w:r>
+      <w:r>
+        <w:rPr>
+          <w:i w:val="0"/>
+          <w:color w:val="auto"/>
+          <w:sz w:val="28"/>
+          <w:szCs w:val="28"/>
+        </w:rPr>
         <w:t>Общий алгоритм ПО</w:t>
       </w:r>
     </w:p>
     <w:p>
       <w:pPr>
-        <w:spacing w:line="360" w:lineRule="auto"/>
+        <w:spacing w:line="259" w:lineRule="auto"/>
         <w:ind w:firstLine="0"/>
         <w:jc w:val="center"/>
-      </w:pPr>
-      <w:r>
         <w:rPr>
           <w:noProof/>
         </w:rPr>
+      </w:pPr>
+      <w:r>
+        <w:rPr>
+          <w:noProof/>
+        </w:rPr>
         <w:drawing>
-          <wp:inline distT="0" distB="0" distL="0" distR="0" wp14:anchorId="0E55B2B7" wp14:editId="08B5C085">
-            <wp:extent cx="3536950" cy="4692650"/>
-            <wp:effectExtent l="0" t="0" r="0" b="0"/>
+          <wp:inline distT="0" distB="0" distL="0" distR="0" wp14:anchorId="2AD393E3" wp14:editId="5DC76E17">
+            <wp:extent cx="4114643" cy="5459104"/>
+            <wp:effectExtent l="0" t="0" r="635" b="8255"/>
             <wp:docPr id="21" name="Рисунок 21"/>
             <wp:cNvGraphicFramePr>
               <a:graphicFrameLocks xmlns:a="http://schemas.openxmlformats.org/drawingml/2006/main" noChangeAspect="1"/>
@@ -5978,7 +5994,7 @@
                   <pic:spPr bwMode="auto">
                     <a:xfrm>
                       <a:off x="0" y="0"/>
-                      <a:ext cx="3536950" cy="4692650"/>
+                      <a:ext cx="4142598" cy="5496194"/>
                     </a:xfrm>
                     <a:prstGeom prst="rect">
                       <a:avLst/>
@@ -5995,46 +6011,50 @@
         </w:drawing>
       </w:r>
       <w:r>
+        <w:rPr>
+          <w:noProof/>
+        </w:rPr>
         <w:br w:type="page"/>
       </w:r>
     </w:p>
     <w:p>
       <w:pPr>
-        <w:keepNext/>
-        <w:spacing w:line="360" w:lineRule="auto"/>
-        <w:ind w:left="2832" w:firstLine="0"/>
-        <w:jc w:val="left"/>
-      </w:pPr>
-      <w:r>
-        <w:lastRenderedPageBreak/>
-        <w:t xml:space="preserve">Алгоритм распознавания </w:t>
-      </w:r>
-      <w:r>
-        <w:rPr>
-          <w:lang w:val="en-US"/>
-        </w:rPr>
-        <w:t>QR</w:t>
-      </w:r>
-      <w:r>
-        <w:t xml:space="preserve"> кода </w:t>
-      </w:r>
-    </w:p>
-    <w:p>
-      <w:pPr>
-        <w:keepNext/>
         <w:spacing w:line="360" w:lineRule="auto"/>
         <w:ind w:firstLine="0"/>
         <w:jc w:val="center"/>
       </w:pPr>
       <w:r>
+        <w:lastRenderedPageBreak/>
+        <w:t>Рисунок 14</w:t>
+      </w:r>
+      <w:r>
+        <w:rPr>
+          <w:lang w:val="en-US"/>
+        </w:rPr>
+        <w:t xml:space="preserve">. </w:t>
+      </w:r>
+      <w:r>
+        <w:t>алгоритм</w:t>
+      </w:r>
+      <w:r>
+        <w:t xml:space="preserve"> </w:t>
+      </w:r>
+    </w:p>
+    <w:p>
+      <w:pPr>
+        <w:spacing w:line="360" w:lineRule="auto"/>
+        <w:ind w:firstLine="0"/>
+        <w:jc w:val="center"/>
+      </w:pPr>
+      <w:r>
         <w:rPr>
           <w:noProof/>
         </w:rPr>
         <w:drawing>
-          <wp:inline distT="0" distB="0" distL="0" distR="0" wp14:anchorId="5A180785" wp14:editId="5CC5D430">
-            <wp:extent cx="2727279" cy="7035800"/>
-            <wp:effectExtent l="0" t="0" r="0" b="0"/>
-            <wp:docPr id="24" name="Рисунок 24"/>
+          <wp:inline distT="0" distB="0" distL="0" distR="0" wp14:anchorId="1A83CFDF" wp14:editId="1AE61D1C">
+            <wp:extent cx="3657600" cy="6455410"/>
+            <wp:effectExtent l="0" t="0" r="0" b="2540"/>
+            <wp:docPr id="33" name="Рисунок 33"/>
             <wp:cNvGraphicFramePr>
               <a:graphicFrameLocks xmlns:a="http://schemas.openxmlformats.org/drawingml/2006/main" noChangeAspect="1"/>
             </wp:cNvGraphicFramePr>
@@ -6042,7 +6062,7 @@
               <a:graphicData uri="http://schemas.openxmlformats.org/drawingml/2006/picture">
                 <pic:pic xmlns:pic="http://schemas.openxmlformats.org/drawingml/2006/picture">
                   <pic:nvPicPr>
-                    <pic:cNvPr id="0" name="Picture 5"/>
+                    <pic:cNvPr id="0" name="Picture 8"/>
                     <pic:cNvPicPr>
                       <a:picLocks noChangeAspect="1" noChangeArrowheads="1"/>
                     </pic:cNvPicPr>
@@ -6063,7 +6083,7 @@
                   <pic:spPr bwMode="auto">
                     <a:xfrm>
                       <a:off x="0" y="0"/>
-                      <a:ext cx="2743461" cy="7077547"/>
+                      <a:ext cx="3657600" cy="6455410"/>
                     </a:xfrm>
                     <a:prstGeom prst="rect">
                       <a:avLst/>
@@ -6079,6 +6099,96 @@
           </wp:inline>
         </w:drawing>
       </w:r>
+      <w:r>
+        <w:br w:type="page"/>
+      </w:r>
+    </w:p>
+    <w:p>
+      <w:pPr>
+        <w:keepNext/>
+        <w:spacing w:line="360" w:lineRule="auto"/>
+        <w:ind w:left="2124" w:firstLine="0"/>
+      </w:pPr>
+      <w:r>
+        <w:lastRenderedPageBreak/>
+        <w:t>Рисунок 15</w:t>
+      </w:r>
+      <w:r>
+        <w:t xml:space="preserve">. </w:t>
+      </w:r>
+      <w:r>
+        <w:t xml:space="preserve">Алгоритм распознавания </w:t>
+      </w:r>
+      <w:r>
+        <w:rPr>
+          <w:lang w:val="en-US"/>
+        </w:rPr>
+        <w:t>QR</w:t>
+      </w:r>
+      <w:r>
+        <w:t xml:space="preserve"> кода</w:t>
+      </w:r>
+    </w:p>
+    <w:p>
+      <w:pPr>
+        <w:keepNext/>
+        <w:spacing w:line="360" w:lineRule="auto"/>
+        <w:ind w:firstLine="0"/>
+        <w:jc w:val="center"/>
+      </w:pPr>
+      <w:r>
+        <w:rPr>
+          <w:noProof/>
+        </w:rPr>
+        <w:drawing>
+          <wp:inline distT="0" distB="0" distL="0" distR="0" wp14:anchorId="5A180785" wp14:editId="5DB94F06">
+            <wp:extent cx="3067739" cy="8157019"/>
+            <wp:effectExtent l="0" t="0" r="0" b="0"/>
+            <wp:docPr id="24" name="Рисунок 24"/>
+            <wp:cNvGraphicFramePr>
+              <a:graphicFrameLocks xmlns:a="http://schemas.openxmlformats.org/drawingml/2006/main" noChangeAspect="1"/>
+            </wp:cNvGraphicFramePr>
+            <a:graphic xmlns:a="http://schemas.openxmlformats.org/drawingml/2006/main">
+              <a:graphicData uri="http://schemas.openxmlformats.org/drawingml/2006/picture">
+                <pic:pic xmlns:pic="http://schemas.openxmlformats.org/drawingml/2006/picture">
+                  <pic:nvPicPr>
+                    <pic:cNvPr id="0" name="Picture 5"/>
+                    <pic:cNvPicPr>
+                      <a:picLocks noChangeAspect="1" noChangeArrowheads="1"/>
+                    </pic:cNvPicPr>
+                  </pic:nvPicPr>
+                  <pic:blipFill>
+                    <a:blip r:embed="rId33">
+                      <a:extLst>
+                        <a:ext uri="{28A0092B-C50C-407E-A947-70E740481C1C}">
+                          <a14:useLocalDpi xmlns:a14="http://schemas.microsoft.com/office/drawing/2010/main" val="0"/>
+                        </a:ext>
+                      </a:extLst>
+                    </a:blip>
+                    <a:srcRect/>
+                    <a:stretch>
+                      <a:fillRect/>
+                    </a:stretch>
+                  </pic:blipFill>
+                  <pic:spPr bwMode="auto">
+                    <a:xfrm>
+                      <a:off x="0" y="0"/>
+                      <a:ext cx="3093691" cy="8226024"/>
+                    </a:xfrm>
+                    <a:prstGeom prst="rect">
+                      <a:avLst/>
+                    </a:prstGeom>
+                    <a:noFill/>
+                    <a:ln>
+                      <a:noFill/>
+                    </a:ln>
+                  </pic:spPr>
+                </pic:pic>
+              </a:graphicData>
+            </a:graphic>
+          </wp:inline>
+        </w:drawing>
+      </w:r>
     </w:p>
     <w:p>
       <w:pPr>
@@ -6103,7 +6213,18 @@
       <w:bookmarkStart w:id="12" w:name="_Toc158470782"/>
       <w:r>
         <w:lastRenderedPageBreak/>
-        <w:t>Код разработанного программного обеспечения.</w:t>
+        <w:t xml:space="preserve">Код </w:t>
+      </w:r>
+      <w:proofErr w:type="spellStart"/>
+      <w:r>
+        <w:t>разработанн</w:t>
+      </w:r>
+      <w:proofErr w:type="spellEnd"/>
+      <w:r>
+        <w:tab/>
+      </w:r>
+      <w:r>
+        <w:t>ого программного обеспечения.</w:t>
       </w:r>
       <w:bookmarkEnd w:id="12"/>
     </w:p>
@@ -6128,7 +6249,7 @@
           <w:rStyle w:val="a9"/>
         </w:rPr>
       </w:pPr>
-      <w:hyperlink r:id="rId33" w:tooltip="https://github.com/Deimos48/Braille/tree/main/arduino%20" w:history="1">
+      <w:hyperlink r:id="rId34" w:tooltip="https://github.com/Deimos48/Braille/tree/main/arduino%20" w:history="1">
         <w:r>
           <w:rPr>
             <w:rStyle w:val="a9"/>
@@ -6151,7 +6272,7 @@
           <w:u w:val="single"/>
         </w:rPr>
       </w:pPr>
-      <w:hyperlink r:id="rId34" w:tooltip="https://github.com/Deimos48/Braille/tree/main/python%20" w:history="1">
+      <w:hyperlink r:id="rId35" w:tooltip="https://github.com/Deimos48/Braille/tree/main/python%20" w:history="1">
         <w:r>
           <w:rPr>
             <w:rStyle w:val="a9"/>
@@ -6195,7 +6316,7 @@
           <w:b/>
         </w:rPr>
       </w:pPr>
-      <w:hyperlink r:id="rId35" w:tooltip="https://github.com/Deimos48/Braille_Public/tree/main/%D0%A4%D0%BE%D1%82%D0%BE%D0%B3%D1%80%D0%B0%D1%84%D0%B8%D0%B8_%D1%80%D0%B0%D0%B7%D1%80%D0%B0%D0%B1%D0%BE%D1%82%D0%B0%D0%BD%D0%BD%D0%BE%D0%B3%D0%BE_%D1%83%D1%81%D1%82%D1%80%D0%BE%D0%B9%D1%81%D1%82%D0%B2%D0%B0" w:history="1">
+      <w:hyperlink r:id="rId36" w:tooltip="https://github.com/Deimos48/Braille_Public/tree/main/%D0%A4%D0%BE%D1%82%D0%BE%D0%B3%D1%80%D0%B0%D1%84%D0%B8%D0%B8_%D1%80%D0%B0%D0%B7%D1%80%D0%B0%D0%B1%D0%BE%D1%82%D0%B0%D0%BD%D0%BD%D0%BE%D0%B3%D0%BE_%D1%83%D1%81%D1%82%D1%80%D0%BE%D0%B9%D1%81%D1%82%D0%B2%D0%B0" w:history="1">
         <w:r>
           <w:rPr>
             <w:rStyle w:val="a9"/>
@@ -6242,7 +6363,7 @@
           <w:rStyle w:val="a9"/>
         </w:rPr>
       </w:pPr>
-      <w:hyperlink r:id="rId36" w:tooltip="https://github.com/Deimos48/Braille_Public/tree/main/%D0%92%D0%B8%D0%B4%D0%B5%D0%BE%D1%80%D0%BE%D0%BB%D0%B8%D0%BA" w:history="1">
+      <w:hyperlink r:id="rId37" w:tooltip="https://github.com/Deimos48/Braille_Public/tree/main/%D0%92%D0%B8%D0%B4%D0%B5%D0%BE%D1%80%D0%BE%D0%BB%D0%B8%D0%BA" w:history="1">
         <w:r>
           <w:rPr>
             <w:rStyle w:val="a9"/>
@@ -6415,7 +6536,7 @@
         </w:rPr>
         <w:t xml:space="preserve">. URL: </w:t>
       </w:r>
-      <w:hyperlink r:id="rId37" w:tooltip="https://lesson.iarduino.ru" w:history="1">
+      <w:hyperlink r:id="rId38" w:tooltip="https://lesson.iarduino.ru" w:history="1">
         <w:r>
           <w:rPr>
             <w:rStyle w:val="a9"/>
@@ -6458,7 +6579,7 @@
         </w:rPr>
         <w:t>:</w:t>
       </w:r>
-      <w:hyperlink r:id="rId38" w:tooltip="https://kompas.ru/solutions/education/" w:history="1">
+      <w:hyperlink r:id="rId39" w:tooltip="https://kompas.ru/solutions/education/" w:history="1">
         <w:r>
           <w:rPr>
             <w:rStyle w:val="a9"/>
@@ -6574,7 +6695,7 @@
         </w:rPr>
         <w:t xml:space="preserve">URL: </w:t>
       </w:r>
-      <w:hyperlink r:id="rId39" w:history="1">
+      <w:hyperlink r:id="rId40" w:history="1">
         <w:r>
           <w:rPr>
             <w:rStyle w:val="a9"/>
@@ -6632,7 +6753,7 @@
         </w:rPr>
         <w:t xml:space="preserve">: </w:t>
       </w:r>
-      <w:hyperlink r:id="rId40" w:history="1">
+      <w:hyperlink r:id="rId41" w:history="1">
         <w:r>
           <w:rPr>
             <w:rStyle w:val="a9"/>
@@ -6843,10 +6964,10 @@
       </w:pPr>
     </w:p>
     <w:sectPr>
-      <w:headerReference w:type="default" r:id="rId41"/>
-      <w:footerReference w:type="even" r:id="rId42"/>
-      <w:footerReference w:type="default" r:id="rId43"/>
-      <w:headerReference w:type="first" r:id="rId44"/>
+      <w:headerReference w:type="default" r:id="rId42"/>
+      <w:footerReference w:type="even" r:id="rId43"/>
+      <w:footerReference w:type="default" r:id="rId44"/>
+      <w:headerReference w:type="first" r:id="rId45"/>
       <w:pgSz w:w="11906" w:h="16838"/>
       <w:pgMar w:top="1134" w:right="849" w:bottom="1134" w:left="1701" w:header="708" w:footer="708" w:gutter="0"/>
       <w:pgNumType w:start="1"/>

--- a/тз/ТЗ 8 класс.docx
+++ b/тз/ТЗ 8 класс.docx
@@ -1,6 +1,6 @@
 
 <file path=word/document.xml><?xml version="1.0" encoding="utf-8"?>
-<w:document xmlns:wpc="http://schemas.microsoft.com/office/word/2010/wordprocessingCanvas" xmlns:cx="http://schemas.microsoft.com/office/drawing/2014/chartex" xmlns:cx1="http://schemas.microsoft.com/office/drawing/2015/9/8/chartex" xmlns:cx2="http://schemas.microsoft.com/office/drawing/2015/10/21/chartex" xmlns:cx3="http://schemas.microsoft.com/office/drawing/2016/5/9/chartex" xmlns:cx4="http://schemas.microsoft.com/office/drawing/2016/5/10/chartex" xmlns:cx5="http://schemas.microsoft.com/office/drawing/2016/5/11/chartex" xmlns:cx6="http://schemas.microsoft.com/office/drawing/2016/5/12/chartex" xmlns:cx7="http://schemas.microsoft.com/office/drawing/2016/5/13/chartex" xmlns:cx8="http://schemas.microsoft.com/office/drawing/2016/5/14/chartex" xmlns:mc="http://schemas.openxmlformats.org/markup-compatibility/2006" xmlns:aink="http://schemas.microsoft.com/office/drawing/2016/ink" xmlns:am3d="http://schemas.microsoft.com/office/drawing/2017/model3d" xmlns:o="urn:schemas-microsoft-com:office:office" xmlns:r="http://schemas.openxmlformats.org/officeDocument/2006/relationships" xmlns:m="http://schemas.openxmlformats.org/officeDocument/2006/math" xmlns:v="urn:schemas-microsoft-com:vml" xmlns:wp14="http://schemas.microsoft.com/office/word/2010/wordprocessingDrawing" xmlns:wp="http://schemas.openxmlformats.org/drawingml/2006/wordprocessingDrawing" xmlns:w10="urn:schemas-microsoft-com:office:word" xmlns:w="http://schemas.openxmlformats.org/wordprocessingml/2006/main" xmlns:w14="http://schemas.microsoft.com/office/word/2010/wordml" xmlns:w15="http://schemas.microsoft.com/office/word/2012/wordml" xmlns:w16cex="http://schemas.microsoft.com/office/word/2018/wordml/cex" xmlns:w16cid="http://schemas.microsoft.com/office/word/2016/wordml/cid" xmlns:w16="http://schemas.microsoft.com/office/word/2018/wordml" xmlns:w16sdtdh="http://schemas.microsoft.com/office/word/2020/wordml/sdtdatahash" xmlns:w16se="http://schemas.microsoft.com/office/word/2015/wordml/symex" xmlns:wpg="http://schemas.microsoft.com/office/word/2010/wordprocessingGroup" xmlns:wpi="http://schemas.microsoft.com/office/word/2010/wordprocessingInk" xmlns:wne="http://schemas.microsoft.com/office/word/2006/wordml" xmlns:wps="http://schemas.microsoft.com/office/word/2010/wordprocessingShape" mc:Ignorable="w14 w15 w16se w16cid w16 w16cex w16sdtdh wp14">
+<w:document xmlns:wpc="http://schemas.microsoft.com/office/word/2010/wordprocessingCanvas" xmlns:cx="http://schemas.microsoft.com/office/drawing/2014/chartex" xmlns:mc="http://schemas.openxmlformats.org/markup-compatibility/2006" xmlns:o="urn:schemas-microsoft-com:office:office" xmlns:r="http://schemas.openxmlformats.org/officeDocument/2006/relationships" xmlns:m="http://schemas.openxmlformats.org/officeDocument/2006/math" xmlns:v="urn:schemas-microsoft-com:vml" xmlns:wp14="http://schemas.microsoft.com/office/word/2010/wordprocessingDrawing" xmlns:wp="http://schemas.openxmlformats.org/drawingml/2006/wordprocessingDrawing" xmlns:w10="urn:schemas-microsoft-com:office:word" xmlns:w="http://schemas.openxmlformats.org/wordprocessingml/2006/main" xmlns:w14="http://schemas.microsoft.com/office/word/2010/wordml" xmlns:w15="http://schemas.microsoft.com/office/word/2012/wordml" xmlns:w16se="http://schemas.microsoft.com/office/word/2015/wordml/symex" xmlns:wpg="http://schemas.microsoft.com/office/word/2010/wordprocessingGroup" xmlns:wpi="http://schemas.microsoft.com/office/word/2010/wordprocessingInk" xmlns:wne="http://schemas.microsoft.com/office/word/2006/wordml" xmlns:wps="http://schemas.microsoft.com/office/word/2010/wordprocessingShape" mc:Ignorable="w14 w15 w16se wp14">
   <w:body>
     <w:p>
       <w:pPr>
@@ -221,8 +221,13 @@
       <w:r>
         <w:t xml:space="preserve"> </w:t>
       </w:r>
-      <w:r>
-        <w:t>Кристиан Владиславович,</w:t>
+      <w:proofErr w:type="spellStart"/>
+      <w:r>
+        <w:t>Кристиан</w:t>
+      </w:r>
+      <w:proofErr w:type="spellEnd"/>
+      <w:r>
+        <w:t xml:space="preserve"> Владиславович,</w:t>
       </w:r>
     </w:p>
     <w:p>
@@ -1399,18 +1404,31 @@
         <w:spacing w:line="360" w:lineRule="auto"/>
       </w:pPr>
       <w:r>
-        <w:t xml:space="preserve">Членами нашей команды являются Нарышкин Елисей, Хаиртдинов Руслан, Романов Михаил, Чикин Максим, </w:t>
+        <w:t xml:space="preserve">Членами нашей команды являются Нарышкин Елисей, Хаиртдинов Руслан, Романов Михаил, </w:t>
       </w:r>
       <w:proofErr w:type="spellStart"/>
       <w:r>
+        <w:t>Чикин</w:t>
+      </w:r>
+      <w:proofErr w:type="spellEnd"/>
+      <w:r>
+        <w:t xml:space="preserve"> Максим, </w:t>
+      </w:r>
+      <w:proofErr w:type="spellStart"/>
+      <w:r>
         <w:t>Бахчинянц</w:t>
       </w:r>
       <w:proofErr w:type="spellEnd"/>
       <w:r>
         <w:t xml:space="preserve"> </w:t>
       </w:r>
-      <w:r>
-        <w:t xml:space="preserve">Кристиан. Распределение ролей представлено в </w:t>
+      <w:proofErr w:type="spellStart"/>
+      <w:r>
+        <w:t>Кристиан</w:t>
+      </w:r>
+      <w:proofErr w:type="spellEnd"/>
+      <w:r>
+        <w:t xml:space="preserve">. Распределение ролей представлено в </w:t>
       </w:r>
       <w:r>
         <w:fldChar w:fldCharType="begin"/>
@@ -1439,14 +1457,27 @@
       <w:r>
         <w:t xml:space="preserve">Таблица </w:t>
       </w:r>
-      <w:fldSimple w:instr=" SEQ Таблица \* ARABIC ">
-        <w:r>
-          <w:rPr>
-            <w:noProof/>
-          </w:rPr>
-          <w:t>1</w:t>
-        </w:r>
-      </w:fldSimple>
+      <w:r>
+        <w:fldChar w:fldCharType="begin"/>
+      </w:r>
+      <w:r>
+        <w:instrText xml:space="preserve"> SEQ Таблица \* ARABIC </w:instrText>
+      </w:r>
+      <w:r>
+        <w:fldChar w:fldCharType="separate"/>
+      </w:r>
+      <w:r>
+        <w:rPr>
+          <w:noProof/>
+        </w:rPr>
+        <w:t>1</w:t>
+      </w:r>
+      <w:r>
+        <w:rPr>
+          <w:noProof/>
+        </w:rPr>
+        <w:fldChar w:fldCharType="end"/>
+      </w:r>
       <w:bookmarkEnd w:id="3"/>
       <w:r>
         <w:t>. Распределение ролей в команде.</w:t>
@@ -1699,9 +1730,11 @@
               </w:rPr>
               <w:t xml:space="preserve"> </w:t>
             </w:r>
+            <w:proofErr w:type="spellStart"/>
             <w:r>
               <w:t>Кристиан</w:t>
             </w:r>
+            <w:proofErr w:type="spellEnd"/>
           </w:p>
         </w:tc>
         <w:tc>
@@ -4355,6 +4388,7 @@
       <w:r>
         <w:rPr>
           <w:noProof/>
+          <w:lang w:eastAsia="ru-RU"/>
         </w:rPr>
         <w:drawing>
           <wp:inline distT="0" distB="0" distL="0" distR="0" wp14:anchorId="58BD078B" wp14:editId="6A5563C1">
@@ -5960,6 +5994,7 @@
       <w:r>
         <w:rPr>
           <w:noProof/>
+          <w:lang w:eastAsia="ru-RU"/>
         </w:rPr>
         <w:drawing>
           <wp:inline distT="0" distB="0" distL="0" distR="0" wp14:anchorId="2AD393E3" wp14:editId="5DC76E17">
@@ -6034,10 +6069,7 @@
         <w:t xml:space="preserve">. </w:t>
       </w:r>
       <w:r>
-        <w:t>алгоритм</w:t>
-      </w:r>
-      <w:r>
-        <w:t xml:space="preserve"> </w:t>
+        <w:t xml:space="preserve">алгоритм </w:t>
       </w:r>
     </w:p>
     <w:p>
@@ -6049,12 +6081,13 @@
       <w:r>
         <w:rPr>
           <w:noProof/>
+          <w:lang w:eastAsia="ru-RU"/>
         </w:rPr>
         <w:drawing>
-          <wp:inline distT="0" distB="0" distL="0" distR="0" wp14:anchorId="1A83CFDF" wp14:editId="1AE61D1C">
-            <wp:extent cx="3657600" cy="6455410"/>
-            <wp:effectExtent l="0" t="0" r="0" b="2540"/>
-            <wp:docPr id="33" name="Рисунок 33"/>
+          <wp:inline distT="0" distB="0" distL="0" distR="0" wp14:anchorId="30485649" wp14:editId="1CC82940">
+            <wp:extent cx="3526972" cy="4971251"/>
+            <wp:effectExtent l="0" t="0" r="0" b="1270"/>
+            <wp:docPr id="4" name="Рисунок 4" descr="C:\Users\user\Documents\GitHub\Automatic-parking-model\блок-схемы\Loop.PNG"/>
             <wp:cNvGraphicFramePr>
               <a:graphicFrameLocks xmlns:a="http://schemas.openxmlformats.org/drawingml/2006/main" noChangeAspect="1"/>
             </wp:cNvGraphicFramePr>
@@ -6062,7 +6095,7 @@
               <a:graphicData uri="http://schemas.openxmlformats.org/drawingml/2006/picture">
                 <pic:pic xmlns:pic="http://schemas.openxmlformats.org/drawingml/2006/picture">
                   <pic:nvPicPr>
-                    <pic:cNvPr id="0" name="Picture 8"/>
+                    <pic:cNvPr id="0" name="Picture 1" descr="C:\Users\user\Documents\GitHub\Automatic-parking-model\блок-схемы\Loop.PNG"/>
                     <pic:cNvPicPr>
                       <a:picLocks noChangeAspect="1" noChangeArrowheads="1"/>
                     </pic:cNvPicPr>
@@ -6083,7 +6116,7 @@
                   <pic:spPr bwMode="auto">
                     <a:xfrm>
                       <a:off x="0" y="0"/>
-                      <a:ext cx="3657600" cy="6455410"/>
+                      <a:ext cx="3533261" cy="4980115"/>
                     </a:xfrm>
                     <a:prstGeom prst="rect">
                       <a:avLst/>
@@ -6102,6 +6135,8 @@
       <w:r>
         <w:br w:type="page"/>
       </w:r>
+      <w:bookmarkStart w:id="12" w:name="_GoBack"/>
+      <w:bookmarkEnd w:id="12"/>
     </w:p>
     <w:p>
       <w:pPr>
@@ -6139,6 +6174,7 @@
       <w:r>
         <w:rPr>
           <w:noProof/>
+          <w:lang w:eastAsia="ru-RU"/>
         </w:rPr>
         <w:drawing>
           <wp:inline distT="0" distB="0" distL="0" distR="0" wp14:anchorId="5A180785" wp14:editId="5DB94F06">
@@ -6210,7 +6246,7 @@
         </w:numPr>
         <w:ind w:left="0" w:firstLine="709"/>
       </w:pPr>
-      <w:bookmarkStart w:id="12" w:name="_Toc158470782"/>
+      <w:bookmarkStart w:id="13" w:name="_Toc158470782"/>
       <w:r>
         <w:lastRenderedPageBreak/>
         <w:t xml:space="preserve">Код </w:t>
@@ -6226,7 +6262,7 @@
       <w:r>
         <w:t>ого программного обеспечения.</w:t>
       </w:r>
-      <w:bookmarkEnd w:id="12"/>
+      <w:bookmarkEnd w:id="13"/>
     </w:p>
     <w:p>
       <w:pPr>
@@ -6290,11 +6326,11 @@
         </w:numPr>
         <w:ind w:left="0" w:firstLine="709"/>
       </w:pPr>
-      <w:bookmarkStart w:id="13" w:name="_Toc158470783"/>
+      <w:bookmarkStart w:id="14" w:name="_Toc158470783"/>
       <w:r>
         <w:t>Фотографии разработанного устройства и его составных частей.</w:t>
       </w:r>
-      <w:bookmarkEnd w:id="13"/>
+      <w:bookmarkEnd w:id="14"/>
     </w:p>
     <w:p>
       <w:pPr>
@@ -6334,14 +6370,14 @@
         </w:numPr>
         <w:ind w:left="0" w:firstLine="709"/>
       </w:pPr>
-      <w:bookmarkStart w:id="14" w:name="_Toc158470784"/>
+      <w:bookmarkStart w:id="15" w:name="_Toc158470784"/>
       <w:r>
         <w:rPr>
           <w:shd w:val="clear" w:color="auto" w:fill="FFFFFF"/>
         </w:rPr>
         <w:t>Видеоролик, демонстрирующий функционирование разработанного устройства</w:t>
       </w:r>
-      <w:bookmarkEnd w:id="14"/>
+      <w:bookmarkEnd w:id="15"/>
     </w:p>
     <w:p>
       <w:pPr>
@@ -6381,11 +6417,11 @@
         </w:numPr>
         <w:ind w:left="0" w:firstLine="709"/>
       </w:pPr>
-      <w:bookmarkStart w:id="15" w:name="_Toc158470785"/>
+      <w:bookmarkStart w:id="16" w:name="_Toc158470785"/>
       <w:r>
         <w:t>Заключение</w:t>
       </w:r>
-      <w:bookmarkEnd w:id="15"/>
+      <w:bookmarkEnd w:id="16"/>
     </w:p>
     <w:p>
       <w:r>
@@ -6459,12 +6495,12 @@
         </w:numPr>
         <w:ind w:left="0" w:firstLine="709"/>
       </w:pPr>
-      <w:bookmarkStart w:id="16" w:name="_Toc158470786"/>
+      <w:bookmarkStart w:id="17" w:name="_Toc158470786"/>
       <w:r>
         <w:lastRenderedPageBreak/>
         <w:t>Список литературных источников.</w:t>
       </w:r>
-      <w:bookmarkEnd w:id="16"/>
+      <w:bookmarkEnd w:id="17"/>
     </w:p>
     <w:p>
       <w:pPr>
@@ -6980,7 +7016,7 @@
 </file>
 
 <file path=word/endnotes.xml><?xml version="1.0" encoding="utf-8"?>
-<w:endnotes xmlns:wpc="http://schemas.microsoft.com/office/word/2010/wordprocessingCanvas" xmlns:cx="http://schemas.microsoft.com/office/drawing/2014/chartex" xmlns:cx1="http://schemas.microsoft.com/office/drawing/2015/9/8/chartex" xmlns:cx2="http://schemas.microsoft.com/office/drawing/2015/10/21/chartex" xmlns:cx3="http://schemas.microsoft.com/office/drawing/2016/5/9/chartex" xmlns:cx4="http://schemas.microsoft.com/office/drawing/2016/5/10/chartex" xmlns:cx5="http://schemas.microsoft.com/office/drawing/2016/5/11/chartex" xmlns:cx6="http://schemas.microsoft.com/office/drawing/2016/5/12/chartex" xmlns:cx7="http://schemas.microsoft.com/office/drawing/2016/5/13/chartex" xmlns:cx8="http://schemas.microsoft.com/office/drawing/2016/5/14/chartex" xmlns:mc="http://schemas.openxmlformats.org/markup-compatibility/2006" xmlns:aink="http://schemas.microsoft.com/office/drawing/2016/ink" xmlns:am3d="http://schemas.microsoft.com/office/drawing/2017/model3d" xmlns:o="urn:schemas-microsoft-com:office:office" xmlns:r="http://schemas.openxmlformats.org/officeDocument/2006/relationships" xmlns:m="http://schemas.openxmlformats.org/officeDocument/2006/math" xmlns:v="urn:schemas-microsoft-com:vml" xmlns:wp14="http://schemas.microsoft.com/office/word/2010/wordprocessingDrawing" xmlns:wp="http://schemas.openxmlformats.org/drawingml/2006/wordprocessingDrawing" xmlns:w10="urn:schemas-microsoft-com:office:word" xmlns:w="http://schemas.openxmlformats.org/wordprocessingml/2006/main" xmlns:w14="http://schemas.microsoft.com/office/word/2010/wordml" xmlns:w15="http://schemas.microsoft.com/office/word/2012/wordml" xmlns:w16cex="http://schemas.microsoft.com/office/word/2018/wordml/cex" xmlns:w16cid="http://schemas.microsoft.com/office/word/2016/wordml/cid" xmlns:w16="http://schemas.microsoft.com/office/word/2018/wordml" xmlns:w16sdtdh="http://schemas.microsoft.com/office/word/2020/wordml/sdtdatahash" xmlns:w16se="http://schemas.microsoft.com/office/word/2015/wordml/symex" xmlns:wpg="http://schemas.microsoft.com/office/word/2010/wordprocessingGroup" xmlns:wpi="http://schemas.microsoft.com/office/word/2010/wordprocessingInk" xmlns:wne="http://schemas.microsoft.com/office/word/2006/wordml" xmlns:wps="http://schemas.microsoft.com/office/word/2010/wordprocessingShape" mc:Ignorable="w14 w15 w16se w16cid w16 w16cex w16sdtdh wp14">
+<w:endnotes xmlns:wpc="http://schemas.microsoft.com/office/word/2010/wordprocessingCanvas" xmlns:cx="http://schemas.microsoft.com/office/drawing/2014/chartex" xmlns:mc="http://schemas.openxmlformats.org/markup-compatibility/2006" xmlns:o="urn:schemas-microsoft-com:office:office" xmlns:r="http://schemas.openxmlformats.org/officeDocument/2006/relationships" xmlns:m="http://schemas.openxmlformats.org/officeDocument/2006/math" xmlns:v="urn:schemas-microsoft-com:vml" xmlns:wp14="http://schemas.microsoft.com/office/word/2010/wordprocessingDrawing" xmlns:wp="http://schemas.openxmlformats.org/drawingml/2006/wordprocessingDrawing" xmlns:w10="urn:schemas-microsoft-com:office:word" xmlns:w="http://schemas.openxmlformats.org/wordprocessingml/2006/main" xmlns:w14="http://schemas.microsoft.com/office/word/2010/wordml" xmlns:w15="http://schemas.microsoft.com/office/word/2012/wordml" xmlns:w16se="http://schemas.microsoft.com/office/word/2015/wordml/symex" xmlns:wpg="http://schemas.microsoft.com/office/word/2010/wordprocessingGroup" xmlns:wpi="http://schemas.microsoft.com/office/word/2010/wordprocessingInk" xmlns:wne="http://schemas.microsoft.com/office/word/2006/wordml" xmlns:wps="http://schemas.microsoft.com/office/word/2010/wordprocessingShape" mc:Ignorable="w14 w15 w16se wp14">
   <w:endnote w:type="separator" w:id="-1">
     <w:p>
       <w:pPr>
@@ -7005,7 +7041,7 @@
 </file>
 
 <file path=word/footer1.xml><?xml version="1.0" encoding="utf-8"?>
-<w:ftr xmlns:wpc="http://schemas.microsoft.com/office/word/2010/wordprocessingCanvas" xmlns:cx="http://schemas.microsoft.com/office/drawing/2014/chartex" xmlns:cx1="http://schemas.microsoft.com/office/drawing/2015/9/8/chartex" xmlns:cx2="http://schemas.microsoft.com/office/drawing/2015/10/21/chartex" xmlns:cx3="http://schemas.microsoft.com/office/drawing/2016/5/9/chartex" xmlns:cx4="http://schemas.microsoft.com/office/drawing/2016/5/10/chartex" xmlns:cx5="http://schemas.microsoft.com/office/drawing/2016/5/11/chartex" xmlns:cx6="http://schemas.microsoft.com/office/drawing/2016/5/12/chartex" xmlns:cx7="http://schemas.microsoft.com/office/drawing/2016/5/13/chartex" xmlns:cx8="http://schemas.microsoft.com/office/drawing/2016/5/14/chartex" xmlns:mc="http://schemas.openxmlformats.org/markup-compatibility/2006" xmlns:aink="http://schemas.microsoft.com/office/drawing/2016/ink" xmlns:am3d="http://schemas.microsoft.com/office/drawing/2017/model3d" xmlns:o="urn:schemas-microsoft-com:office:office" xmlns:r="http://schemas.openxmlformats.org/officeDocument/2006/relationships" xmlns:m="http://schemas.openxmlformats.org/officeDocument/2006/math" xmlns:v="urn:schemas-microsoft-com:vml" xmlns:wp14="http://schemas.microsoft.com/office/word/2010/wordprocessingDrawing" xmlns:wp="http://schemas.openxmlformats.org/drawingml/2006/wordprocessingDrawing" xmlns:w10="urn:schemas-microsoft-com:office:word" xmlns:w="http://schemas.openxmlformats.org/wordprocessingml/2006/main" xmlns:w14="http://schemas.microsoft.com/office/word/2010/wordml" xmlns:w15="http://schemas.microsoft.com/office/word/2012/wordml" xmlns:w16cex="http://schemas.microsoft.com/office/word/2018/wordml/cex" xmlns:w16cid="http://schemas.microsoft.com/office/word/2016/wordml/cid" xmlns:w16="http://schemas.microsoft.com/office/word/2018/wordml" xmlns:w16sdtdh="http://schemas.microsoft.com/office/word/2020/wordml/sdtdatahash" xmlns:w16se="http://schemas.microsoft.com/office/word/2015/wordml/symex" xmlns:wpg="http://schemas.microsoft.com/office/word/2010/wordprocessingGroup" xmlns:wpi="http://schemas.microsoft.com/office/word/2010/wordprocessingInk" xmlns:wne="http://schemas.microsoft.com/office/word/2006/wordml" xmlns:wps="http://schemas.microsoft.com/office/word/2010/wordprocessingShape" mc:Ignorable="w14 w15 w16se w16cid w16 w16cex w16sdtdh wp14">
+<w:ftr xmlns:wpc="http://schemas.microsoft.com/office/word/2010/wordprocessingCanvas" xmlns:cx="http://schemas.microsoft.com/office/drawing/2014/chartex" xmlns:mc="http://schemas.openxmlformats.org/markup-compatibility/2006" xmlns:o="urn:schemas-microsoft-com:office:office" xmlns:r="http://schemas.openxmlformats.org/officeDocument/2006/relationships" xmlns:m="http://schemas.openxmlformats.org/officeDocument/2006/math" xmlns:v="urn:schemas-microsoft-com:vml" xmlns:wp14="http://schemas.microsoft.com/office/word/2010/wordprocessingDrawing" xmlns:wp="http://schemas.openxmlformats.org/drawingml/2006/wordprocessingDrawing" xmlns:w10="urn:schemas-microsoft-com:office:word" xmlns:w="http://schemas.openxmlformats.org/wordprocessingml/2006/main" xmlns:w14="http://schemas.microsoft.com/office/word/2010/wordml" xmlns:w15="http://schemas.microsoft.com/office/word/2012/wordml" xmlns:w16se="http://schemas.microsoft.com/office/word/2015/wordml/symex" xmlns:wpg="http://schemas.microsoft.com/office/word/2010/wordprocessingGroup" xmlns:wpi="http://schemas.microsoft.com/office/word/2010/wordprocessingInk" xmlns:wne="http://schemas.microsoft.com/office/word/2006/wordml" xmlns:wps="http://schemas.microsoft.com/office/word/2010/wordprocessingShape" mc:Ignorable="w14 w15 w16se wp14">
   <w:p>
     <w:pPr>
       <w:pBdr>
@@ -7081,7 +7117,7 @@
 </file>
 
 <file path=word/footer2.xml><?xml version="1.0" encoding="utf-8"?>
-<w:ftr xmlns:wpc="http://schemas.microsoft.com/office/word/2010/wordprocessingCanvas" xmlns:cx="http://schemas.microsoft.com/office/drawing/2014/chartex" xmlns:cx1="http://schemas.microsoft.com/office/drawing/2015/9/8/chartex" xmlns:cx2="http://schemas.microsoft.com/office/drawing/2015/10/21/chartex" xmlns:cx3="http://schemas.microsoft.com/office/drawing/2016/5/9/chartex" xmlns:cx4="http://schemas.microsoft.com/office/drawing/2016/5/10/chartex" xmlns:cx5="http://schemas.microsoft.com/office/drawing/2016/5/11/chartex" xmlns:cx6="http://schemas.microsoft.com/office/drawing/2016/5/12/chartex" xmlns:cx7="http://schemas.microsoft.com/office/drawing/2016/5/13/chartex" xmlns:cx8="http://schemas.microsoft.com/office/drawing/2016/5/14/chartex" xmlns:mc="http://schemas.openxmlformats.org/markup-compatibility/2006" xmlns:aink="http://schemas.microsoft.com/office/drawing/2016/ink" xmlns:am3d="http://schemas.microsoft.com/office/drawing/2017/model3d" xmlns:o="urn:schemas-microsoft-com:office:office" xmlns:r="http://schemas.openxmlformats.org/officeDocument/2006/relationships" xmlns:m="http://schemas.openxmlformats.org/officeDocument/2006/math" xmlns:v="urn:schemas-microsoft-com:vml" xmlns:wp14="http://schemas.microsoft.com/office/word/2010/wordprocessingDrawing" xmlns:wp="http://schemas.openxmlformats.org/drawingml/2006/wordprocessingDrawing" xmlns:w10="urn:schemas-microsoft-com:office:word" xmlns:w="http://schemas.openxmlformats.org/wordprocessingml/2006/main" xmlns:w14="http://schemas.microsoft.com/office/word/2010/wordml" xmlns:w15="http://schemas.microsoft.com/office/word/2012/wordml" xmlns:w16cex="http://schemas.microsoft.com/office/word/2018/wordml/cex" xmlns:w16cid="http://schemas.microsoft.com/office/word/2016/wordml/cid" xmlns:w16="http://schemas.microsoft.com/office/word/2018/wordml" xmlns:w16sdtdh="http://schemas.microsoft.com/office/word/2020/wordml/sdtdatahash" xmlns:w16se="http://schemas.microsoft.com/office/word/2015/wordml/symex" xmlns:wpg="http://schemas.microsoft.com/office/word/2010/wordprocessingGroup" xmlns:wpi="http://schemas.microsoft.com/office/word/2010/wordprocessingInk" xmlns:wne="http://schemas.microsoft.com/office/word/2006/wordml" xmlns:wps="http://schemas.microsoft.com/office/word/2010/wordprocessingShape" mc:Ignorable="w14 w15 w16se w16cid w16 w16cex w16sdtdh wp14">
+<w:ftr xmlns:wpc="http://schemas.microsoft.com/office/word/2010/wordprocessingCanvas" xmlns:cx="http://schemas.microsoft.com/office/drawing/2014/chartex" xmlns:mc="http://schemas.openxmlformats.org/markup-compatibility/2006" xmlns:o="urn:schemas-microsoft-com:office:office" xmlns:r="http://schemas.openxmlformats.org/officeDocument/2006/relationships" xmlns:m="http://schemas.openxmlformats.org/officeDocument/2006/math" xmlns:v="urn:schemas-microsoft-com:vml" xmlns:wp14="http://schemas.microsoft.com/office/word/2010/wordprocessingDrawing" xmlns:wp="http://schemas.openxmlformats.org/drawingml/2006/wordprocessingDrawing" xmlns:w10="urn:schemas-microsoft-com:office:word" xmlns:w="http://schemas.openxmlformats.org/wordprocessingml/2006/main" xmlns:w14="http://schemas.microsoft.com/office/word/2010/wordml" xmlns:w15="http://schemas.microsoft.com/office/word/2012/wordml" xmlns:w16se="http://schemas.microsoft.com/office/word/2015/wordml/symex" xmlns:wpg="http://schemas.microsoft.com/office/word/2010/wordprocessingGroup" xmlns:wpi="http://schemas.microsoft.com/office/word/2010/wordprocessingInk" xmlns:wne="http://schemas.microsoft.com/office/word/2006/wordml" xmlns:wps="http://schemas.microsoft.com/office/word/2010/wordprocessingShape" mc:Ignorable="w14 w15 w16se wp14">
   <w:p>
     <w:pPr>
       <w:pBdr>
@@ -7125,7 +7161,7 @@
         <w:noProof/>
         <w:color w:val="000000"/>
       </w:rPr>
-      <w:t>20</w:t>
+      <w:t>18</w:t>
     </w:r>
     <w:r>
       <w:rPr>
@@ -7157,7 +7193,7 @@
 </file>
 
 <file path=word/footnotes.xml><?xml version="1.0" encoding="utf-8"?>
-<w:footnotes xmlns:wpc="http://schemas.microsoft.com/office/word/2010/wordprocessingCanvas" xmlns:cx="http://schemas.microsoft.com/office/drawing/2014/chartex" xmlns:cx1="http://schemas.microsoft.com/office/drawing/2015/9/8/chartex" xmlns:cx2="http://schemas.microsoft.com/office/drawing/2015/10/21/chartex" xmlns:cx3="http://schemas.microsoft.com/office/drawing/2016/5/9/chartex" xmlns:cx4="http://schemas.microsoft.com/office/drawing/2016/5/10/chartex" xmlns:cx5="http://schemas.microsoft.com/office/drawing/2016/5/11/chartex" xmlns:cx6="http://schemas.microsoft.com/office/drawing/2016/5/12/chartex" xmlns:cx7="http://schemas.microsoft.com/office/drawing/2016/5/13/chartex" xmlns:cx8="http://schemas.microsoft.com/office/drawing/2016/5/14/chartex" xmlns:mc="http://schemas.openxmlformats.org/markup-compatibility/2006" xmlns:aink="http://schemas.microsoft.com/office/drawing/2016/ink" xmlns:am3d="http://schemas.microsoft.com/office/drawing/2017/model3d" xmlns:o="urn:schemas-microsoft-com:office:office" xmlns:r="http://schemas.openxmlformats.org/officeDocument/2006/relationships" xmlns:m="http://schemas.openxmlformats.org/officeDocument/2006/math" xmlns:v="urn:schemas-microsoft-com:vml" xmlns:wp14="http://schemas.microsoft.com/office/word/2010/wordprocessingDrawing" xmlns:wp="http://schemas.openxmlformats.org/drawingml/2006/wordprocessingDrawing" xmlns:w10="urn:schemas-microsoft-com:office:word" xmlns:w="http://schemas.openxmlformats.org/wordprocessingml/2006/main" xmlns:w14="http://schemas.microsoft.com/office/word/2010/wordml" xmlns:w15="http://schemas.microsoft.com/office/word/2012/wordml" xmlns:w16cex="http://schemas.microsoft.com/office/word/2018/wordml/cex" xmlns:w16cid="http://schemas.microsoft.com/office/word/2016/wordml/cid" xmlns:w16="http://schemas.microsoft.com/office/word/2018/wordml" xmlns:w16sdtdh="http://schemas.microsoft.com/office/word/2020/wordml/sdtdatahash" xmlns:w16se="http://schemas.microsoft.com/office/word/2015/wordml/symex" xmlns:wpg="http://schemas.microsoft.com/office/word/2010/wordprocessingGroup" xmlns:wpi="http://schemas.microsoft.com/office/word/2010/wordprocessingInk" xmlns:wne="http://schemas.microsoft.com/office/word/2006/wordml" xmlns:wps="http://schemas.microsoft.com/office/word/2010/wordprocessingShape" mc:Ignorable="w14 w15 w16se w16cid w16 w16cex w16sdtdh wp14">
+<w:footnotes xmlns:wpc="http://schemas.microsoft.com/office/word/2010/wordprocessingCanvas" xmlns:cx="http://schemas.microsoft.com/office/drawing/2014/chartex" xmlns:mc="http://schemas.openxmlformats.org/markup-compatibility/2006" xmlns:o="urn:schemas-microsoft-com:office:office" xmlns:r="http://schemas.openxmlformats.org/officeDocument/2006/relationships" xmlns:m="http://schemas.openxmlformats.org/officeDocument/2006/math" xmlns:v="urn:schemas-microsoft-com:vml" xmlns:wp14="http://schemas.microsoft.com/office/word/2010/wordprocessingDrawing" xmlns:wp="http://schemas.openxmlformats.org/drawingml/2006/wordprocessingDrawing" xmlns:w10="urn:schemas-microsoft-com:office:word" xmlns:w="http://schemas.openxmlformats.org/wordprocessingml/2006/main" xmlns:w14="http://schemas.microsoft.com/office/word/2010/wordml" xmlns:w15="http://schemas.microsoft.com/office/word/2012/wordml" xmlns:w16se="http://schemas.microsoft.com/office/word/2015/wordml/symex" xmlns:wpg="http://schemas.microsoft.com/office/word/2010/wordprocessingGroup" xmlns:wpi="http://schemas.microsoft.com/office/word/2010/wordprocessingInk" xmlns:wne="http://schemas.microsoft.com/office/word/2006/wordml" xmlns:wps="http://schemas.microsoft.com/office/word/2010/wordprocessingShape" mc:Ignorable="w14 w15 w16se wp14">
   <w:footnote w:type="separator" w:id="-1">
     <w:p>
       <w:pPr>
@@ -7182,7 +7218,7 @@
 </file>
 
 <file path=word/header1.xml><?xml version="1.0" encoding="utf-8"?>
-<w:hdr xmlns:wpc="http://schemas.microsoft.com/office/word/2010/wordprocessingCanvas" xmlns:cx="http://schemas.microsoft.com/office/drawing/2014/chartex" xmlns:cx1="http://schemas.microsoft.com/office/drawing/2015/9/8/chartex" xmlns:cx2="http://schemas.microsoft.com/office/drawing/2015/10/21/chartex" xmlns:cx3="http://schemas.microsoft.com/office/drawing/2016/5/9/chartex" xmlns:cx4="http://schemas.microsoft.com/office/drawing/2016/5/10/chartex" xmlns:cx5="http://schemas.microsoft.com/office/drawing/2016/5/11/chartex" xmlns:cx6="http://schemas.microsoft.com/office/drawing/2016/5/12/chartex" xmlns:cx7="http://schemas.microsoft.com/office/drawing/2016/5/13/chartex" xmlns:cx8="http://schemas.microsoft.com/office/drawing/2016/5/14/chartex" xmlns:mc="http://schemas.openxmlformats.org/markup-compatibility/2006" xmlns:aink="http://schemas.microsoft.com/office/drawing/2016/ink" xmlns:am3d="http://schemas.microsoft.com/office/drawing/2017/model3d" xmlns:o="urn:schemas-microsoft-com:office:office" xmlns:r="http://schemas.openxmlformats.org/officeDocument/2006/relationships" xmlns:m="http://schemas.openxmlformats.org/officeDocument/2006/math" xmlns:v="urn:schemas-microsoft-com:vml" xmlns:wp14="http://schemas.microsoft.com/office/word/2010/wordprocessingDrawing" xmlns:wp="http://schemas.openxmlformats.org/drawingml/2006/wordprocessingDrawing" xmlns:w10="urn:schemas-microsoft-com:office:word" xmlns:w="http://schemas.openxmlformats.org/wordprocessingml/2006/main" xmlns:w14="http://schemas.microsoft.com/office/word/2010/wordml" xmlns:w15="http://schemas.microsoft.com/office/word/2012/wordml" xmlns:w16cex="http://schemas.microsoft.com/office/word/2018/wordml/cex" xmlns:w16cid="http://schemas.microsoft.com/office/word/2016/wordml/cid" xmlns:w16="http://schemas.microsoft.com/office/word/2018/wordml" xmlns:w16sdtdh="http://schemas.microsoft.com/office/word/2020/wordml/sdtdatahash" xmlns:w16se="http://schemas.microsoft.com/office/word/2015/wordml/symex" xmlns:wpg="http://schemas.microsoft.com/office/word/2010/wordprocessingGroup" xmlns:wpi="http://schemas.microsoft.com/office/word/2010/wordprocessingInk" xmlns:wne="http://schemas.microsoft.com/office/word/2006/wordml" xmlns:wps="http://schemas.microsoft.com/office/word/2010/wordprocessingShape" mc:Ignorable="w14 w15 w16se w16cid w16 w16cex w16sdtdh wp14">
+<w:hdr xmlns:wpc="http://schemas.microsoft.com/office/word/2010/wordprocessingCanvas" xmlns:cx="http://schemas.microsoft.com/office/drawing/2014/chartex" xmlns:mc="http://schemas.openxmlformats.org/markup-compatibility/2006" xmlns:o="urn:schemas-microsoft-com:office:office" xmlns:r="http://schemas.openxmlformats.org/officeDocument/2006/relationships" xmlns:m="http://schemas.openxmlformats.org/officeDocument/2006/math" xmlns:v="urn:schemas-microsoft-com:vml" xmlns:wp14="http://schemas.microsoft.com/office/word/2010/wordprocessingDrawing" xmlns:wp="http://schemas.openxmlformats.org/drawingml/2006/wordprocessingDrawing" xmlns:w10="urn:schemas-microsoft-com:office:word" xmlns:w="http://schemas.openxmlformats.org/wordprocessingml/2006/main" xmlns:w14="http://schemas.microsoft.com/office/word/2010/wordml" xmlns:w15="http://schemas.microsoft.com/office/word/2012/wordml" xmlns:w16se="http://schemas.microsoft.com/office/word/2015/wordml/symex" xmlns:wpg="http://schemas.microsoft.com/office/word/2010/wordprocessingGroup" xmlns:wpi="http://schemas.microsoft.com/office/word/2010/wordprocessingInk" xmlns:wne="http://schemas.microsoft.com/office/word/2006/wordml" xmlns:wps="http://schemas.microsoft.com/office/word/2010/wordprocessingShape" mc:Ignorable="w14 w15 w16se wp14">
   <w:p>
     <w:pPr>
       <w:pBdr>
@@ -7226,7 +7262,7 @@
 </file>
 
 <file path=word/header2.xml><?xml version="1.0" encoding="utf-8"?>
-<w:hdr xmlns:wpc="http://schemas.microsoft.com/office/word/2010/wordprocessingCanvas" xmlns:cx="http://schemas.microsoft.com/office/drawing/2014/chartex" xmlns:cx1="http://schemas.microsoft.com/office/drawing/2015/9/8/chartex" xmlns:cx2="http://schemas.microsoft.com/office/drawing/2015/10/21/chartex" xmlns:cx3="http://schemas.microsoft.com/office/drawing/2016/5/9/chartex" xmlns:cx4="http://schemas.microsoft.com/office/drawing/2016/5/10/chartex" xmlns:cx5="http://schemas.microsoft.com/office/drawing/2016/5/11/chartex" xmlns:cx6="http://schemas.microsoft.com/office/drawing/2016/5/12/chartex" xmlns:cx7="http://schemas.microsoft.com/office/drawing/2016/5/13/chartex" xmlns:cx8="http://schemas.microsoft.com/office/drawing/2016/5/14/chartex" xmlns:mc="http://schemas.openxmlformats.org/markup-compatibility/2006" xmlns:aink="http://schemas.microsoft.com/office/drawing/2016/ink" xmlns:am3d="http://schemas.microsoft.com/office/drawing/2017/model3d" xmlns:o="urn:schemas-microsoft-com:office:office" xmlns:r="http://schemas.openxmlformats.org/officeDocument/2006/relationships" xmlns:m="http://schemas.openxmlformats.org/officeDocument/2006/math" xmlns:v="urn:schemas-microsoft-com:vml" xmlns:wp14="http://schemas.microsoft.com/office/word/2010/wordprocessingDrawing" xmlns:wp="http://schemas.openxmlformats.org/drawingml/2006/wordprocessingDrawing" xmlns:w10="urn:schemas-microsoft-com:office:word" xmlns:w="http://schemas.openxmlformats.org/wordprocessingml/2006/main" xmlns:w14="http://schemas.microsoft.com/office/word/2010/wordml" xmlns:w15="http://schemas.microsoft.com/office/word/2012/wordml" xmlns:w16cex="http://schemas.microsoft.com/office/word/2018/wordml/cex" xmlns:w16cid="http://schemas.microsoft.com/office/word/2016/wordml/cid" xmlns:w16="http://schemas.microsoft.com/office/word/2018/wordml" xmlns:w16sdtdh="http://schemas.microsoft.com/office/word/2020/wordml/sdtdatahash" xmlns:w16se="http://schemas.microsoft.com/office/word/2015/wordml/symex" xmlns:wpg="http://schemas.microsoft.com/office/word/2010/wordprocessingGroup" xmlns:wpi="http://schemas.microsoft.com/office/word/2010/wordprocessingInk" xmlns:wne="http://schemas.microsoft.com/office/word/2006/wordml" xmlns:wps="http://schemas.microsoft.com/office/word/2010/wordprocessingShape" mc:Ignorable="w14 w15 w16se w16cid w16 w16cex w16sdtdh wp14">
+<w:hdr xmlns:wpc="http://schemas.microsoft.com/office/word/2010/wordprocessingCanvas" xmlns:cx="http://schemas.microsoft.com/office/drawing/2014/chartex" xmlns:mc="http://schemas.openxmlformats.org/markup-compatibility/2006" xmlns:o="urn:schemas-microsoft-com:office:office" xmlns:r="http://schemas.openxmlformats.org/officeDocument/2006/relationships" xmlns:m="http://schemas.openxmlformats.org/officeDocument/2006/math" xmlns:v="urn:schemas-microsoft-com:vml" xmlns:wp14="http://schemas.microsoft.com/office/word/2010/wordprocessingDrawing" xmlns:wp="http://schemas.openxmlformats.org/drawingml/2006/wordprocessingDrawing" xmlns:w10="urn:schemas-microsoft-com:office:word" xmlns:w="http://schemas.openxmlformats.org/wordprocessingml/2006/main" xmlns:w14="http://schemas.microsoft.com/office/word/2010/wordml" xmlns:w15="http://schemas.microsoft.com/office/word/2012/wordml" xmlns:w16se="http://schemas.microsoft.com/office/word/2015/wordml/symex" xmlns:wpg="http://schemas.microsoft.com/office/word/2010/wordprocessingGroup" xmlns:wpi="http://schemas.microsoft.com/office/word/2010/wordprocessingInk" xmlns:wne="http://schemas.microsoft.com/office/word/2006/wordml" xmlns:wps="http://schemas.microsoft.com/office/word/2010/wordprocessingShape" mc:Ignorable="w14 w15 w16se wp14">
   <w:p>
     <w:pPr>
       <w:spacing w:after="0" w:line="240" w:lineRule="auto"/>
@@ -7312,7 +7348,7 @@
 </file>
 
 <file path=word/numbering.xml><?xml version="1.0" encoding="utf-8"?>
-<w:numbering xmlns:wpc="http://schemas.microsoft.com/office/word/2010/wordprocessingCanvas" xmlns:cx="http://schemas.microsoft.com/office/drawing/2014/chartex" xmlns:cx1="http://schemas.microsoft.com/office/drawing/2015/9/8/chartex" xmlns:cx2="http://schemas.microsoft.com/office/drawing/2015/10/21/chartex" xmlns:cx3="http://schemas.microsoft.com/office/drawing/2016/5/9/chartex" xmlns:cx4="http://schemas.microsoft.com/office/drawing/2016/5/10/chartex" xmlns:cx5="http://schemas.microsoft.com/office/drawing/2016/5/11/chartex" xmlns:cx6="http://schemas.microsoft.com/office/drawing/2016/5/12/chartex" xmlns:cx7="http://schemas.microsoft.com/office/drawing/2016/5/13/chartex" xmlns:cx8="http://schemas.microsoft.com/office/drawing/2016/5/14/chartex" xmlns:mc="http://schemas.openxmlformats.org/markup-compatibility/2006" xmlns:aink="http://schemas.microsoft.com/office/drawing/2016/ink" xmlns:am3d="http://schemas.microsoft.com/office/drawing/2017/model3d" xmlns:o="urn:schemas-microsoft-com:office:office" xmlns:r="http://schemas.openxmlformats.org/officeDocument/2006/relationships" xmlns:m="http://schemas.openxmlformats.org/officeDocument/2006/math" xmlns:v="urn:schemas-microsoft-com:vml" xmlns:wp14="http://schemas.microsoft.com/office/word/2010/wordprocessingDrawing" xmlns:wp="http://schemas.openxmlformats.org/drawingml/2006/wordprocessingDrawing" xmlns:w10="urn:schemas-microsoft-com:office:word" xmlns:w="http://schemas.openxmlformats.org/wordprocessingml/2006/main" xmlns:w14="http://schemas.microsoft.com/office/word/2010/wordml" xmlns:w15="http://schemas.microsoft.com/office/word/2012/wordml" xmlns:w16cex="http://schemas.microsoft.com/office/word/2018/wordml/cex" xmlns:w16cid="http://schemas.microsoft.com/office/word/2016/wordml/cid" xmlns:w16="http://schemas.microsoft.com/office/word/2018/wordml" xmlns:w16sdtdh="http://schemas.microsoft.com/office/word/2020/wordml/sdtdatahash" xmlns:w16se="http://schemas.microsoft.com/office/word/2015/wordml/symex" xmlns:wpg="http://schemas.microsoft.com/office/word/2010/wordprocessingGroup" xmlns:wpi="http://schemas.microsoft.com/office/word/2010/wordprocessingInk" xmlns:wne="http://schemas.microsoft.com/office/word/2006/wordml" xmlns:wps="http://schemas.microsoft.com/office/word/2010/wordprocessingShape" mc:Ignorable="w14 w15 w16se w16cid w16 w16cex w16sdtdh wp14">
+<w:numbering xmlns:wpc="http://schemas.microsoft.com/office/word/2010/wordprocessingCanvas" xmlns:cx="http://schemas.microsoft.com/office/drawing/2014/chartex" xmlns:mc="http://schemas.openxmlformats.org/markup-compatibility/2006" xmlns:o="urn:schemas-microsoft-com:office:office" xmlns:r="http://schemas.openxmlformats.org/officeDocument/2006/relationships" xmlns:m="http://schemas.openxmlformats.org/officeDocument/2006/math" xmlns:v="urn:schemas-microsoft-com:vml" xmlns:wp14="http://schemas.microsoft.com/office/word/2010/wordprocessingDrawing" xmlns:wp="http://schemas.openxmlformats.org/drawingml/2006/wordprocessingDrawing" xmlns:w10="urn:schemas-microsoft-com:office:word" xmlns:w="http://schemas.openxmlformats.org/wordprocessingml/2006/main" xmlns:w14="http://schemas.microsoft.com/office/word/2010/wordml" xmlns:w15="http://schemas.microsoft.com/office/word/2012/wordml" xmlns:w16se="http://schemas.microsoft.com/office/word/2015/wordml/symex" xmlns:wpg="http://schemas.microsoft.com/office/word/2010/wordprocessingGroup" xmlns:wpi="http://schemas.microsoft.com/office/word/2010/wordprocessingInk" xmlns:wne="http://schemas.microsoft.com/office/word/2006/wordml" xmlns:wps="http://schemas.microsoft.com/office/word/2010/wordprocessingShape" mc:Ignorable="w14 w15 w16se wp14">
   <w:abstractNum w:abstractNumId="0" w15:restartNumberingAfterBreak="0">
     <w:nsid w:val="072C53C4"/>
     <w:multiLevelType w:val="hybridMultilevel"/>
@@ -8266,7 +8302,7 @@
 </file>
 
 <file path=word/styles.xml><?xml version="1.0" encoding="utf-8"?>
-<w:styles xmlns:mc="http://schemas.openxmlformats.org/markup-compatibility/2006" xmlns:r="http://schemas.openxmlformats.org/officeDocument/2006/relationships" xmlns:w="http://schemas.openxmlformats.org/wordprocessingml/2006/main" xmlns:w14="http://schemas.microsoft.com/office/word/2010/wordml" xmlns:w15="http://schemas.microsoft.com/office/word/2012/wordml" xmlns:w16cex="http://schemas.microsoft.com/office/word/2018/wordml/cex" xmlns:w16cid="http://schemas.microsoft.com/office/word/2016/wordml/cid" xmlns:w16="http://schemas.microsoft.com/office/word/2018/wordml" xmlns:w16sdtdh="http://schemas.microsoft.com/office/word/2020/wordml/sdtdatahash" xmlns:w16se="http://schemas.microsoft.com/office/word/2015/wordml/symex" mc:Ignorable="w14 w15 w16se w16cid w16 w16cex w16sdtdh">
+<w:styles xmlns:mc="http://schemas.openxmlformats.org/markup-compatibility/2006" xmlns:r="http://schemas.openxmlformats.org/officeDocument/2006/relationships" xmlns:w="http://schemas.openxmlformats.org/wordprocessingml/2006/main" xmlns:w14="http://schemas.microsoft.com/office/word/2010/wordml" xmlns:w15="http://schemas.microsoft.com/office/word/2012/wordml" xmlns:w16se="http://schemas.microsoft.com/office/word/2015/wordml/symex" mc:Ignorable="w14 w15 w16se">
   <w:docDefaults>
     <w:rPrDefault>
       <w:rPr>
@@ -8282,7 +8318,7 @@
       </w:pPr>
     </w:pPrDefault>
   </w:docDefaults>
-  <w:latentStyles w:defLockedState="0" w:defUIPriority="99" w:defSemiHidden="0" w:defUnhideWhenUsed="0" w:defQFormat="0" w:count="376">
+  <w:latentStyles w:defLockedState="0" w:defUIPriority="99" w:defSemiHidden="0" w:defUnhideWhenUsed="0" w:defQFormat="0" w:count="371">
     <w:lsdException w:name="Normal" w:uiPriority="0" w:qFormat="1"/>
     <w:lsdException w:name="heading 1" w:uiPriority="0" w:qFormat="1"/>
     <w:lsdException w:name="heading 2" w:semiHidden="1" w:uiPriority="9" w:unhideWhenUsed="1" w:qFormat="1"/>
@@ -8654,11 +8690,6 @@
     <w:lsdException w:name="List Table 5 Dark Accent 6" w:uiPriority="50"/>
     <w:lsdException w:name="List Table 6 Colorful Accent 6" w:uiPriority="51"/>
     <w:lsdException w:name="List Table 7 Colorful Accent 6" w:uiPriority="52"/>
-    <w:lsdException w:name="Mention" w:semiHidden="1" w:unhideWhenUsed="1"/>
-    <w:lsdException w:name="Smart Hyperlink" w:semiHidden="1" w:unhideWhenUsed="1"/>
-    <w:lsdException w:name="Hashtag" w:semiHidden="1" w:unhideWhenUsed="1"/>
-    <w:lsdException w:name="Unresolved Mention" w:semiHidden="1" w:unhideWhenUsed="1"/>
-    <w:lsdException w:name="Smart Link" w:semiHidden="1" w:unhideWhenUsed="1"/>
   </w:latentStyles>
   <w:style w:type="paragraph" w:default="1" w:styleId="a0">
     <w:name w:val="Normal"/>
@@ -9375,7 +9406,7 @@
 </file>
 
 <file path=customXml/itemProps1.xml><?xml version="1.0" encoding="utf-8"?>
-<ds:datastoreItem xmlns:ds="http://schemas.openxmlformats.org/officeDocument/2006/customXml" ds:itemID="{9B90C52E-43E7-45F9-8158-CE1B4808E13B}">
+<ds:datastoreItem xmlns:ds="http://schemas.openxmlformats.org/officeDocument/2006/customXml" ds:itemID="{22F6DE9F-C145-4298-94E6-DF969D1DF751}">
   <ds:schemaRefs>
     <ds:schemaRef ds:uri="http://schemas.openxmlformats.org/officeDocument/2006/bibliography"/>
   </ds:schemaRefs>

--- a/тз/ТЗ 8 класс.docx
+++ b/тз/ТЗ 8 класс.docx
@@ -1,6 +1,6 @@
 
 <file path=word/document.xml><?xml version="1.0" encoding="utf-8"?>
-<w:document xmlns:wpc="http://schemas.microsoft.com/office/word/2010/wordprocessingCanvas" xmlns:cx="http://schemas.microsoft.com/office/drawing/2014/chartex" xmlns:cx1="http://schemas.microsoft.com/office/drawing/2015/9/8/chartex" xmlns:cx2="http://schemas.microsoft.com/office/drawing/2015/10/21/chartex" xmlns:cx3="http://schemas.microsoft.com/office/drawing/2016/5/9/chartex" xmlns:cx4="http://schemas.microsoft.com/office/drawing/2016/5/10/chartex" xmlns:cx5="http://schemas.microsoft.com/office/drawing/2016/5/11/chartex" xmlns:cx6="http://schemas.microsoft.com/office/drawing/2016/5/12/chartex" xmlns:cx7="http://schemas.microsoft.com/office/drawing/2016/5/13/chartex" xmlns:cx8="http://schemas.microsoft.com/office/drawing/2016/5/14/chartex" xmlns:mc="http://schemas.openxmlformats.org/markup-compatibility/2006" xmlns:aink="http://schemas.microsoft.com/office/drawing/2016/ink" xmlns:am3d="http://schemas.microsoft.com/office/drawing/2017/model3d" xmlns:o="urn:schemas-microsoft-com:office:office" xmlns:r="http://schemas.openxmlformats.org/officeDocument/2006/relationships" xmlns:m="http://schemas.openxmlformats.org/officeDocument/2006/math" xmlns:v="urn:schemas-microsoft-com:vml" xmlns:wp14="http://schemas.microsoft.com/office/word/2010/wordprocessingDrawing" xmlns:wp="http://schemas.openxmlformats.org/drawingml/2006/wordprocessingDrawing" xmlns:w10="urn:schemas-microsoft-com:office:word" xmlns:w="http://schemas.openxmlformats.org/wordprocessingml/2006/main" xmlns:w14="http://schemas.microsoft.com/office/word/2010/wordml" xmlns:w15="http://schemas.microsoft.com/office/word/2012/wordml" xmlns:w16cex="http://schemas.microsoft.com/office/word/2018/wordml/cex" xmlns:w16cid="http://schemas.microsoft.com/office/word/2016/wordml/cid" xmlns:w16="http://schemas.microsoft.com/office/word/2018/wordml" xmlns:w16sdtdh="http://schemas.microsoft.com/office/word/2020/wordml/sdtdatahash" xmlns:w16se="http://schemas.microsoft.com/office/word/2015/wordml/symex" xmlns:wpg="http://schemas.microsoft.com/office/word/2010/wordprocessingGroup" xmlns:wpi="http://schemas.microsoft.com/office/word/2010/wordprocessingInk" xmlns:wne="http://schemas.microsoft.com/office/word/2006/wordml" xmlns:wps="http://schemas.microsoft.com/office/word/2010/wordprocessingShape" mc:Ignorable="w14 w15 w16se w16cid w16 w16cex w16sdtdh wp14">
+<w:document xmlns:wpc="http://schemas.microsoft.com/office/word/2010/wordprocessingCanvas" xmlns:cx="http://schemas.microsoft.com/office/drawing/2014/chartex" xmlns:mc="http://schemas.openxmlformats.org/markup-compatibility/2006" xmlns:o="urn:schemas-microsoft-com:office:office" xmlns:r="http://schemas.openxmlformats.org/officeDocument/2006/relationships" xmlns:m="http://schemas.openxmlformats.org/officeDocument/2006/math" xmlns:v="urn:schemas-microsoft-com:vml" xmlns:wp14="http://schemas.microsoft.com/office/word/2010/wordprocessingDrawing" xmlns:wp="http://schemas.openxmlformats.org/drawingml/2006/wordprocessingDrawing" xmlns:w10="urn:schemas-microsoft-com:office:word" xmlns:w="http://schemas.openxmlformats.org/wordprocessingml/2006/main" xmlns:w14="http://schemas.microsoft.com/office/word/2010/wordml" xmlns:w15="http://schemas.microsoft.com/office/word/2012/wordml" xmlns:w16se="http://schemas.microsoft.com/office/word/2015/wordml/symex" xmlns:wpg="http://schemas.microsoft.com/office/word/2010/wordprocessingGroup" xmlns:wpi="http://schemas.microsoft.com/office/word/2010/wordprocessingInk" xmlns:wne="http://schemas.microsoft.com/office/word/2006/wordml" xmlns:wps="http://schemas.microsoft.com/office/word/2010/wordprocessingShape" mc:Ignorable="w14 w15 w16se wp14">
   <w:body>
     <w:p>
       <w:pPr>
@@ -221,8 +221,13 @@
       <w:r>
         <w:t xml:space="preserve"> </w:t>
       </w:r>
-      <w:r>
-        <w:t>Кристиан Владиславович,</w:t>
+      <w:proofErr w:type="spellStart"/>
+      <w:r>
+        <w:t>Кристиан</w:t>
+      </w:r>
+      <w:proofErr w:type="spellEnd"/>
+      <w:r>
+        <w:t xml:space="preserve"> Владиславович,</w:t>
       </w:r>
     </w:p>
     <w:p>
@@ -1399,18 +1404,31 @@
         <w:spacing w:line="360" w:lineRule="auto"/>
       </w:pPr>
       <w:r>
-        <w:t xml:space="preserve">Членами нашей команды являются Нарышкин Елисей, Хаиртдинов Руслан, Романов Михаил, Чикин Максим, </w:t>
+        <w:t xml:space="preserve">Членами нашей команды являются Нарышкин Елисей, Хаиртдинов Руслан, Романов Михаил, </w:t>
       </w:r>
       <w:proofErr w:type="spellStart"/>
       <w:r>
+        <w:t>Чикин</w:t>
+      </w:r>
+      <w:proofErr w:type="spellEnd"/>
+      <w:r>
+        <w:t xml:space="preserve"> Максим, </w:t>
+      </w:r>
+      <w:proofErr w:type="spellStart"/>
+      <w:r>
         <w:t>Бахчинянц</w:t>
       </w:r>
       <w:proofErr w:type="spellEnd"/>
       <w:r>
         <w:t xml:space="preserve"> </w:t>
       </w:r>
-      <w:r>
-        <w:t xml:space="preserve">Кристиан. Распределение ролей представлено в </w:t>
+      <w:proofErr w:type="spellStart"/>
+      <w:r>
+        <w:t>Кристиан</w:t>
+      </w:r>
+      <w:proofErr w:type="spellEnd"/>
+      <w:r>
+        <w:t xml:space="preserve">. Распределение ролей представлено в </w:t>
       </w:r>
       <w:r>
         <w:fldChar w:fldCharType="begin"/>
@@ -1439,14 +1457,27 @@
       <w:r>
         <w:t xml:space="preserve">Таблица </w:t>
       </w:r>
-      <w:fldSimple w:instr=" SEQ Таблица \* ARABIC ">
-        <w:r>
-          <w:rPr>
-            <w:noProof/>
-          </w:rPr>
-          <w:t>1</w:t>
-        </w:r>
-      </w:fldSimple>
+      <w:r>
+        <w:fldChar w:fldCharType="begin"/>
+      </w:r>
+      <w:r>
+        <w:instrText xml:space="preserve"> SEQ Таблица \* ARABIC </w:instrText>
+      </w:r>
+      <w:r>
+        <w:fldChar w:fldCharType="separate"/>
+      </w:r>
+      <w:r>
+        <w:rPr>
+          <w:noProof/>
+        </w:rPr>
+        <w:t>1</w:t>
+      </w:r>
+      <w:r>
+        <w:rPr>
+          <w:noProof/>
+        </w:rPr>
+        <w:fldChar w:fldCharType="end"/>
+      </w:r>
       <w:bookmarkEnd w:id="3"/>
       <w:r>
         <w:t>. Распределение ролей в команде.</w:t>
@@ -1699,9 +1730,11 @@
               </w:rPr>
               <w:t xml:space="preserve"> </w:t>
             </w:r>
+            <w:proofErr w:type="spellStart"/>
             <w:r>
               <w:t>Кристиан</w:t>
             </w:r>
+            <w:proofErr w:type="spellEnd"/>
           </w:p>
         </w:tc>
         <w:tc>
@@ -3384,6 +3417,7 @@
         <w:keepNext/>
         <w:spacing w:line="360" w:lineRule="auto"/>
         <w:ind w:left="11" w:firstLine="709"/>
+        <w:jc w:val="both"/>
       </w:pPr>
       <w:r>
         <w:rPr>
@@ -3391,10 +3425,10 @@
           <w:lang w:eastAsia="ru-RU"/>
         </w:rPr>
         <w:drawing>
-          <wp:inline distT="0" distB="0" distL="0" distR="0" wp14:anchorId="13779854" wp14:editId="6E1B92C6">
-            <wp:extent cx="5941060" cy="2266315"/>
-            <wp:effectExtent l="19050" t="0" r="2540" b="0"/>
-            <wp:docPr id="17" name="Рисунок 17"/>
+          <wp:inline distT="0" distB="0" distL="0" distR="0" wp14:anchorId="65C69D61" wp14:editId="63F576D1">
+            <wp:extent cx="5666740" cy="2282825"/>
+            <wp:effectExtent l="0" t="0" r="0" b="3175"/>
+            <wp:docPr id="4" name="Рисунок 4"/>
             <wp:cNvGraphicFramePr>
               <a:graphicFrameLocks xmlns:a="http://schemas.openxmlformats.org/drawingml/2006/main" noChangeAspect="1"/>
             </wp:cNvGraphicFramePr>
@@ -3402,7 +3436,7 @@
               <a:graphicData uri="http://schemas.openxmlformats.org/drawingml/2006/picture">
                 <pic:pic xmlns:pic="http://schemas.openxmlformats.org/drawingml/2006/picture">
                   <pic:nvPicPr>
-                    <pic:cNvPr id="17" name="Взаимодействие с человеком.PNG"/>
+                    <pic:cNvPr id="4" name="Взаимодействие с человеком.PNG"/>
                     <pic:cNvPicPr/>
                   </pic:nvPicPr>
                   <pic:blipFill>
@@ -3420,7 +3454,7 @@
                   <pic:spPr>
                     <a:xfrm>
                       <a:off x="0" y="0"/>
-                      <a:ext cx="5941060" cy="2266315"/>
+                      <a:ext cx="5666740" cy="2282825"/>
                     </a:xfrm>
                     <a:prstGeom prst="rect">
                       <a:avLst/>
@@ -3739,14 +3773,18 @@
       </w:pPr>
       <w:r>
         <w:rPr>
+          <w:i w:val="0"/>
           <w:noProof/>
+          <w:color w:val="auto"/>
+          <w:sz w:val="28"/>
+          <w:szCs w:val="28"/>
           <w:lang w:eastAsia="ru-RU"/>
         </w:rPr>
         <w:drawing>
-          <wp:inline distT="0" distB="0" distL="0" distR="0" wp14:anchorId="32DAA1FA" wp14:editId="0884CAF7">
-            <wp:extent cx="5941060" cy="2830195"/>
-            <wp:effectExtent l="0" t="0" r="0" b="0"/>
-            <wp:docPr id="16" name="Рисунок 16"/>
+          <wp:inline distT="0" distB="0" distL="0" distR="0" wp14:anchorId="4F5F3126" wp14:editId="581F93D7">
+            <wp:extent cx="5941060" cy="2809875"/>
+            <wp:effectExtent l="0" t="0" r="2540" b="9525"/>
+            <wp:docPr id="10" name="Рисунок 10"/>
             <wp:cNvGraphicFramePr>
               <a:graphicFrameLocks xmlns:a="http://schemas.openxmlformats.org/drawingml/2006/main" noChangeAspect="1"/>
             </wp:cNvGraphicFramePr>
@@ -3754,7 +3792,7 @@
               <a:graphicData uri="http://schemas.openxmlformats.org/drawingml/2006/picture">
                 <pic:pic xmlns:pic="http://schemas.openxmlformats.org/drawingml/2006/picture">
                   <pic:nvPicPr>
-                    <pic:cNvPr id="16" name="Диаграмма автомата.PNG"/>
+                    <pic:cNvPr id="10" name="Диаграмма автомата.PNG"/>
                     <pic:cNvPicPr/>
                   </pic:nvPicPr>
                   <pic:blipFill>
@@ -3772,7 +3810,7 @@
                   <pic:spPr>
                     <a:xfrm>
                       <a:off x="0" y="0"/>
-                      <a:ext cx="5941060" cy="2830195"/>
+                      <a:ext cx="5941060" cy="2809875"/>
                     </a:xfrm>
                     <a:prstGeom prst="rect">
                       <a:avLst/>
@@ -4024,10 +4062,10 @@
           <w:lang w:eastAsia="ru-RU"/>
         </w:rPr>
         <w:drawing>
-          <wp:inline distT="0" distB="0" distL="0" distR="0" wp14:anchorId="7763267C" wp14:editId="26AA7B20">
-            <wp:extent cx="5937250" cy="2609850"/>
-            <wp:effectExtent l="0" t="0" r="6350" b="0"/>
-            <wp:docPr id="19" name="Рисунок 19"/>
+          <wp:inline distT="0" distB="0" distL="0" distR="0" wp14:anchorId="355FF355" wp14:editId="73066758">
+            <wp:extent cx="5941060" cy="2543175"/>
+            <wp:effectExtent l="0" t="0" r="2540" b="9525"/>
+            <wp:docPr id="18" name="Рисунок 18"/>
             <wp:cNvGraphicFramePr>
               <a:graphicFrameLocks xmlns:a="http://schemas.openxmlformats.org/drawingml/2006/main" noChangeAspect="1"/>
             </wp:cNvGraphicFramePr>
@@ -4035,36 +4073,29 @@
               <a:graphicData uri="http://schemas.openxmlformats.org/drawingml/2006/picture">
                 <pic:pic xmlns:pic="http://schemas.openxmlformats.org/drawingml/2006/picture">
                   <pic:nvPicPr>
-                    <pic:cNvPr id="0" name="Picture 2"/>
-                    <pic:cNvPicPr>
-                      <a:picLocks noChangeAspect="1" noChangeArrowheads="1"/>
-                    </pic:cNvPicPr>
+                    <pic:cNvPr id="18" name="Диаграмма последовательностей.PNG"/>
+                    <pic:cNvPicPr/>
                   </pic:nvPicPr>
                   <pic:blipFill>
-                    <a:blip r:embed="rId19">
+                    <a:blip r:embed="rId19" cstate="print">
                       <a:extLst>
                         <a:ext uri="{28A0092B-C50C-407E-A947-70E740481C1C}">
                           <a14:useLocalDpi xmlns:a14="http://schemas.microsoft.com/office/drawing/2010/main" val="0"/>
                         </a:ext>
                       </a:extLst>
                     </a:blip>
-                    <a:srcRect/>
                     <a:stretch>
                       <a:fillRect/>
                     </a:stretch>
                   </pic:blipFill>
-                  <pic:spPr bwMode="auto">
+                  <pic:spPr>
                     <a:xfrm>
                       <a:off x="0" y="0"/>
-                      <a:ext cx="5937250" cy="2609850"/>
+                      <a:ext cx="5941060" cy="2543175"/>
                     </a:xfrm>
                     <a:prstGeom prst="rect">
                       <a:avLst/>
                     </a:prstGeom>
-                    <a:noFill/>
-                    <a:ln>
-                      <a:noFill/>
-                    </a:ln>
                   </pic:spPr>
                 </pic:pic>
               </a:graphicData>
@@ -4355,12 +4386,13 @@
       <w:r>
         <w:rPr>
           <w:noProof/>
+          <w:lang w:eastAsia="ru-RU"/>
         </w:rPr>
         <w:drawing>
-          <wp:inline distT="0" distB="0" distL="0" distR="0" wp14:anchorId="58BD078B" wp14:editId="6A5563C1">
-            <wp:extent cx="6391485" cy="3781425"/>
-            <wp:effectExtent l="0" t="0" r="9525" b="0"/>
-            <wp:docPr id="26" name="Рисунок 26"/>
+          <wp:inline distT="0" distB="0" distL="0" distR="0" wp14:anchorId="01EF83DD" wp14:editId="088FA4D7">
+            <wp:extent cx="5941060" cy="3398520"/>
+            <wp:effectExtent l="0" t="0" r="2540" b="0"/>
+            <wp:docPr id="22" name="Рисунок 22"/>
             <wp:cNvGraphicFramePr>
               <a:graphicFrameLocks xmlns:a="http://schemas.openxmlformats.org/drawingml/2006/main" noChangeAspect="1"/>
             </wp:cNvGraphicFramePr>
@@ -4368,10 +4400,8 @@
               <a:graphicData uri="http://schemas.openxmlformats.org/drawingml/2006/picture">
                 <pic:pic xmlns:pic="http://schemas.openxmlformats.org/drawingml/2006/picture">
                   <pic:nvPicPr>
-                    <pic:cNvPr id="0" name="Picture 6"/>
-                    <pic:cNvPicPr>
-                      <a:picLocks noChangeAspect="1" noChangeArrowheads="1"/>
-                    </pic:cNvPicPr>
+                    <pic:cNvPr id="22" name="автомобиль с ПАКом.PNG"/>
+                    <pic:cNvPicPr/>
                   </pic:nvPicPr>
                   <pic:blipFill>
                     <a:blip r:embed="rId20">
@@ -4381,23 +4411,18 @@
                         </a:ext>
                       </a:extLst>
                     </a:blip>
-                    <a:srcRect/>
                     <a:stretch>
                       <a:fillRect/>
                     </a:stretch>
                   </pic:blipFill>
-                  <pic:spPr bwMode="auto">
+                  <pic:spPr>
                     <a:xfrm>
                       <a:off x="0" y="0"/>
-                      <a:ext cx="6410466" cy="3792655"/>
+                      <a:ext cx="5941060" cy="3398520"/>
                     </a:xfrm>
                     <a:prstGeom prst="rect">
                       <a:avLst/>
                     </a:prstGeom>
-                    <a:noFill/>
-                    <a:ln>
-                      <a:noFill/>
-                    </a:ln>
                   </pic:spPr>
                 </pic:pic>
               </a:graphicData>
@@ -4405,6 +4430,8 @@
           </wp:inline>
         </w:drawing>
       </w:r>
+      <w:bookmarkStart w:id="7" w:name="_GoBack"/>
+      <w:bookmarkEnd w:id="7"/>
     </w:p>
     <w:p>
       <w:pPr>
@@ -4502,12 +4529,12 @@
         </w:numPr>
         <w:ind w:left="0" w:firstLine="709"/>
       </w:pPr>
-      <w:bookmarkStart w:id="7" w:name="_Toc158470778"/>
+      <w:bookmarkStart w:id="8" w:name="_Toc158470778"/>
       <w:r>
         <w:lastRenderedPageBreak/>
         <w:t>Описание кинематической системы разработанного устройства</w:t>
       </w:r>
-      <w:bookmarkEnd w:id="7"/>
+      <w:bookmarkEnd w:id="8"/>
     </w:p>
     <w:p>
       <w:pPr>
@@ -4855,11 +4882,11 @@
         </w:numPr>
         <w:ind w:left="0" w:firstLine="709"/>
       </w:pPr>
-      <w:bookmarkStart w:id="8" w:name="_Toc158470779"/>
+      <w:bookmarkStart w:id="9" w:name="_Toc158470779"/>
       <w:r>
         <w:t>Скриншоты разработанных 3D-моделей</w:t>
       </w:r>
-      <w:bookmarkEnd w:id="8"/>
+      <w:bookmarkEnd w:id="9"/>
     </w:p>
     <w:p>
       <w:r>
@@ -5682,8 +5709,8 @@
         </w:rPr>
         <w:t>. Ячейка для машины</w:t>
       </w:r>
-      <w:bookmarkStart w:id="9" w:name="_heading=h.4d34og8"/>
-      <w:bookmarkEnd w:id="9"/>
+      <w:bookmarkStart w:id="10" w:name="_heading=h.4d34og8"/>
+      <w:bookmarkEnd w:id="10"/>
     </w:p>
     <w:p>
       <w:pPr>
@@ -5845,12 +5872,12 @@
         </w:numPr>
         <w:ind w:left="0" w:firstLine="709"/>
       </w:pPr>
-      <w:bookmarkStart w:id="10" w:name="_Toc158470780"/>
+      <w:bookmarkStart w:id="11" w:name="_Toc158470780"/>
       <w:r>
         <w:lastRenderedPageBreak/>
         <w:t>Описание электротехнической схемы разработанного устройств</w:t>
       </w:r>
-      <w:bookmarkEnd w:id="10"/>
+      <w:bookmarkEnd w:id="11"/>
     </w:p>
     <w:p>
       <w:pPr>
@@ -5900,12 +5927,12 @@
         </w:numPr>
         <w:ind w:left="0" w:firstLine="709"/>
       </w:pPr>
-      <w:bookmarkStart w:id="11" w:name="_Toc158470781"/>
+      <w:bookmarkStart w:id="12" w:name="_Toc158470781"/>
       <w:r>
         <w:lastRenderedPageBreak/>
         <w:t>Алгоритм работы разработанного программного обеспечения в виде блок-схем</w:t>
       </w:r>
-      <w:bookmarkEnd w:id="11"/>
+      <w:bookmarkEnd w:id="12"/>
     </w:p>
     <w:p>
       <w:pPr>
@@ -5960,6 +5987,7 @@
       <w:r>
         <w:rPr>
           <w:noProof/>
+          <w:lang w:eastAsia="ru-RU"/>
         </w:rPr>
         <w:drawing>
           <wp:inline distT="0" distB="0" distL="0" distR="0" wp14:anchorId="2AD393E3" wp14:editId="5DC76E17">
@@ -6034,10 +6062,7 @@
         <w:t xml:space="preserve">. </w:t>
       </w:r>
       <w:r>
-        <w:t>алгоритм</w:t>
-      </w:r>
-      <w:r>
-        <w:t xml:space="preserve"> </w:t>
+        <w:t xml:space="preserve">алгоритм </w:t>
       </w:r>
     </w:p>
     <w:p>
@@ -6049,6 +6074,7 @@
       <w:r>
         <w:rPr>
           <w:noProof/>
+          <w:lang w:eastAsia="ru-RU"/>
         </w:rPr>
         <w:drawing>
           <wp:inline distT="0" distB="0" distL="0" distR="0" wp14:anchorId="1A83CFDF" wp14:editId="1AE61D1C">
@@ -6139,6 +6165,7 @@
       <w:r>
         <w:rPr>
           <w:noProof/>
+          <w:lang w:eastAsia="ru-RU"/>
         </w:rPr>
         <w:drawing>
           <wp:inline distT="0" distB="0" distL="0" distR="0" wp14:anchorId="5A180785" wp14:editId="5DB94F06">
@@ -6210,7 +6237,7 @@
         </w:numPr>
         <w:ind w:left="0" w:firstLine="709"/>
       </w:pPr>
-      <w:bookmarkStart w:id="12" w:name="_Toc158470782"/>
+      <w:bookmarkStart w:id="13" w:name="_Toc158470782"/>
       <w:r>
         <w:lastRenderedPageBreak/>
         <w:t xml:space="preserve">Код </w:t>
@@ -6226,7 +6253,7 @@
       <w:r>
         <w:t>ого программного обеспечения.</w:t>
       </w:r>
-      <w:bookmarkEnd w:id="12"/>
+      <w:bookmarkEnd w:id="13"/>
     </w:p>
     <w:p>
       <w:pPr>
@@ -6290,11 +6317,11 @@
         </w:numPr>
         <w:ind w:left="0" w:firstLine="709"/>
       </w:pPr>
-      <w:bookmarkStart w:id="13" w:name="_Toc158470783"/>
+      <w:bookmarkStart w:id="14" w:name="_Toc158470783"/>
       <w:r>
         <w:t>Фотографии разработанного устройства и его составных частей.</w:t>
       </w:r>
-      <w:bookmarkEnd w:id="13"/>
+      <w:bookmarkEnd w:id="14"/>
     </w:p>
     <w:p>
       <w:pPr>
@@ -6334,14 +6361,14 @@
         </w:numPr>
         <w:ind w:left="0" w:firstLine="709"/>
       </w:pPr>
-      <w:bookmarkStart w:id="14" w:name="_Toc158470784"/>
+      <w:bookmarkStart w:id="15" w:name="_Toc158470784"/>
       <w:r>
         <w:rPr>
           <w:shd w:val="clear" w:color="auto" w:fill="FFFFFF"/>
         </w:rPr>
         <w:t>Видеоролик, демонстрирующий функционирование разработанного устройства</w:t>
       </w:r>
-      <w:bookmarkEnd w:id="14"/>
+      <w:bookmarkEnd w:id="15"/>
     </w:p>
     <w:p>
       <w:pPr>
@@ -6381,11 +6408,11 @@
         </w:numPr>
         <w:ind w:left="0" w:firstLine="709"/>
       </w:pPr>
-      <w:bookmarkStart w:id="15" w:name="_Toc158470785"/>
+      <w:bookmarkStart w:id="16" w:name="_Toc158470785"/>
       <w:r>
         <w:t>Заключение</w:t>
       </w:r>
-      <w:bookmarkEnd w:id="15"/>
+      <w:bookmarkEnd w:id="16"/>
     </w:p>
     <w:p>
       <w:r>
@@ -6459,12 +6486,12 @@
         </w:numPr>
         <w:ind w:left="0" w:firstLine="709"/>
       </w:pPr>
-      <w:bookmarkStart w:id="16" w:name="_Toc158470786"/>
+      <w:bookmarkStart w:id="17" w:name="_Toc158470786"/>
       <w:r>
         <w:lastRenderedPageBreak/>
         <w:t>Список литературных источников.</w:t>
       </w:r>
-      <w:bookmarkEnd w:id="16"/>
+      <w:bookmarkEnd w:id="17"/>
     </w:p>
     <w:p>
       <w:pPr>
@@ -6980,7 +7007,7 @@
 </file>
 
 <file path=word/endnotes.xml><?xml version="1.0" encoding="utf-8"?>
-<w:endnotes xmlns:wpc="http://schemas.microsoft.com/office/word/2010/wordprocessingCanvas" xmlns:cx="http://schemas.microsoft.com/office/drawing/2014/chartex" xmlns:cx1="http://schemas.microsoft.com/office/drawing/2015/9/8/chartex" xmlns:cx2="http://schemas.microsoft.com/office/drawing/2015/10/21/chartex" xmlns:cx3="http://schemas.microsoft.com/office/drawing/2016/5/9/chartex" xmlns:cx4="http://schemas.microsoft.com/office/drawing/2016/5/10/chartex" xmlns:cx5="http://schemas.microsoft.com/office/drawing/2016/5/11/chartex" xmlns:cx6="http://schemas.microsoft.com/office/drawing/2016/5/12/chartex" xmlns:cx7="http://schemas.microsoft.com/office/drawing/2016/5/13/chartex" xmlns:cx8="http://schemas.microsoft.com/office/drawing/2016/5/14/chartex" xmlns:mc="http://schemas.openxmlformats.org/markup-compatibility/2006" xmlns:aink="http://schemas.microsoft.com/office/drawing/2016/ink" xmlns:am3d="http://schemas.microsoft.com/office/drawing/2017/model3d" xmlns:o="urn:schemas-microsoft-com:office:office" xmlns:r="http://schemas.openxmlformats.org/officeDocument/2006/relationships" xmlns:m="http://schemas.openxmlformats.org/officeDocument/2006/math" xmlns:v="urn:schemas-microsoft-com:vml" xmlns:wp14="http://schemas.microsoft.com/office/word/2010/wordprocessingDrawing" xmlns:wp="http://schemas.openxmlformats.org/drawingml/2006/wordprocessingDrawing" xmlns:w10="urn:schemas-microsoft-com:office:word" xmlns:w="http://schemas.openxmlformats.org/wordprocessingml/2006/main" xmlns:w14="http://schemas.microsoft.com/office/word/2010/wordml" xmlns:w15="http://schemas.microsoft.com/office/word/2012/wordml" xmlns:w16cex="http://schemas.microsoft.com/office/word/2018/wordml/cex" xmlns:w16cid="http://schemas.microsoft.com/office/word/2016/wordml/cid" xmlns:w16="http://schemas.microsoft.com/office/word/2018/wordml" xmlns:w16sdtdh="http://schemas.microsoft.com/office/word/2020/wordml/sdtdatahash" xmlns:w16se="http://schemas.microsoft.com/office/word/2015/wordml/symex" xmlns:wpg="http://schemas.microsoft.com/office/word/2010/wordprocessingGroup" xmlns:wpi="http://schemas.microsoft.com/office/word/2010/wordprocessingInk" xmlns:wne="http://schemas.microsoft.com/office/word/2006/wordml" xmlns:wps="http://schemas.microsoft.com/office/word/2010/wordprocessingShape" mc:Ignorable="w14 w15 w16se w16cid w16 w16cex w16sdtdh wp14">
+<w:endnotes xmlns:wpc="http://schemas.microsoft.com/office/word/2010/wordprocessingCanvas" xmlns:cx="http://schemas.microsoft.com/office/drawing/2014/chartex" xmlns:mc="http://schemas.openxmlformats.org/markup-compatibility/2006" xmlns:o="urn:schemas-microsoft-com:office:office" xmlns:r="http://schemas.openxmlformats.org/officeDocument/2006/relationships" xmlns:m="http://schemas.openxmlformats.org/officeDocument/2006/math" xmlns:v="urn:schemas-microsoft-com:vml" xmlns:wp14="http://schemas.microsoft.com/office/word/2010/wordprocessingDrawing" xmlns:wp="http://schemas.openxmlformats.org/drawingml/2006/wordprocessingDrawing" xmlns:w10="urn:schemas-microsoft-com:office:word" xmlns:w="http://schemas.openxmlformats.org/wordprocessingml/2006/main" xmlns:w14="http://schemas.microsoft.com/office/word/2010/wordml" xmlns:w15="http://schemas.microsoft.com/office/word/2012/wordml" xmlns:w16se="http://schemas.microsoft.com/office/word/2015/wordml/symex" xmlns:wpg="http://schemas.microsoft.com/office/word/2010/wordprocessingGroup" xmlns:wpi="http://schemas.microsoft.com/office/word/2010/wordprocessingInk" xmlns:wne="http://schemas.microsoft.com/office/word/2006/wordml" xmlns:wps="http://schemas.microsoft.com/office/word/2010/wordprocessingShape" mc:Ignorable="w14 w15 w16se wp14">
   <w:endnote w:type="separator" w:id="-1">
     <w:p>
       <w:pPr>
@@ -7005,7 +7032,7 @@
 </file>
 
 <file path=word/footer1.xml><?xml version="1.0" encoding="utf-8"?>
-<w:ftr xmlns:wpc="http://schemas.microsoft.com/office/word/2010/wordprocessingCanvas" xmlns:cx="http://schemas.microsoft.com/office/drawing/2014/chartex" xmlns:cx1="http://schemas.microsoft.com/office/drawing/2015/9/8/chartex" xmlns:cx2="http://schemas.microsoft.com/office/drawing/2015/10/21/chartex" xmlns:cx3="http://schemas.microsoft.com/office/drawing/2016/5/9/chartex" xmlns:cx4="http://schemas.microsoft.com/office/drawing/2016/5/10/chartex" xmlns:cx5="http://schemas.microsoft.com/office/drawing/2016/5/11/chartex" xmlns:cx6="http://schemas.microsoft.com/office/drawing/2016/5/12/chartex" xmlns:cx7="http://schemas.microsoft.com/office/drawing/2016/5/13/chartex" xmlns:cx8="http://schemas.microsoft.com/office/drawing/2016/5/14/chartex" xmlns:mc="http://schemas.openxmlformats.org/markup-compatibility/2006" xmlns:aink="http://schemas.microsoft.com/office/drawing/2016/ink" xmlns:am3d="http://schemas.microsoft.com/office/drawing/2017/model3d" xmlns:o="urn:schemas-microsoft-com:office:office" xmlns:r="http://schemas.openxmlformats.org/officeDocument/2006/relationships" xmlns:m="http://schemas.openxmlformats.org/officeDocument/2006/math" xmlns:v="urn:schemas-microsoft-com:vml" xmlns:wp14="http://schemas.microsoft.com/office/word/2010/wordprocessingDrawing" xmlns:wp="http://schemas.openxmlformats.org/drawingml/2006/wordprocessingDrawing" xmlns:w10="urn:schemas-microsoft-com:office:word" xmlns:w="http://schemas.openxmlformats.org/wordprocessingml/2006/main" xmlns:w14="http://schemas.microsoft.com/office/word/2010/wordml" xmlns:w15="http://schemas.microsoft.com/office/word/2012/wordml" xmlns:w16cex="http://schemas.microsoft.com/office/word/2018/wordml/cex" xmlns:w16cid="http://schemas.microsoft.com/office/word/2016/wordml/cid" xmlns:w16="http://schemas.microsoft.com/office/word/2018/wordml" xmlns:w16sdtdh="http://schemas.microsoft.com/office/word/2020/wordml/sdtdatahash" xmlns:w16se="http://schemas.microsoft.com/office/word/2015/wordml/symex" xmlns:wpg="http://schemas.microsoft.com/office/word/2010/wordprocessingGroup" xmlns:wpi="http://schemas.microsoft.com/office/word/2010/wordprocessingInk" xmlns:wne="http://schemas.microsoft.com/office/word/2006/wordml" xmlns:wps="http://schemas.microsoft.com/office/word/2010/wordprocessingShape" mc:Ignorable="w14 w15 w16se w16cid w16 w16cex w16sdtdh wp14">
+<w:ftr xmlns:wpc="http://schemas.microsoft.com/office/word/2010/wordprocessingCanvas" xmlns:cx="http://schemas.microsoft.com/office/drawing/2014/chartex" xmlns:mc="http://schemas.openxmlformats.org/markup-compatibility/2006" xmlns:o="urn:schemas-microsoft-com:office:office" xmlns:r="http://schemas.openxmlformats.org/officeDocument/2006/relationships" xmlns:m="http://schemas.openxmlformats.org/officeDocument/2006/math" xmlns:v="urn:schemas-microsoft-com:vml" xmlns:wp14="http://schemas.microsoft.com/office/word/2010/wordprocessingDrawing" xmlns:wp="http://schemas.openxmlformats.org/drawingml/2006/wordprocessingDrawing" xmlns:w10="urn:schemas-microsoft-com:office:word" xmlns:w="http://schemas.openxmlformats.org/wordprocessingml/2006/main" xmlns:w14="http://schemas.microsoft.com/office/word/2010/wordml" xmlns:w15="http://schemas.microsoft.com/office/word/2012/wordml" xmlns:w16se="http://schemas.microsoft.com/office/word/2015/wordml/symex" xmlns:wpg="http://schemas.microsoft.com/office/word/2010/wordprocessingGroup" xmlns:wpi="http://schemas.microsoft.com/office/word/2010/wordprocessingInk" xmlns:wne="http://schemas.microsoft.com/office/word/2006/wordml" xmlns:wps="http://schemas.microsoft.com/office/word/2010/wordprocessingShape" mc:Ignorable="w14 w15 w16se wp14">
   <w:p>
     <w:pPr>
       <w:pBdr>
@@ -7081,7 +7108,7 @@
 </file>
 
 <file path=word/footer2.xml><?xml version="1.0" encoding="utf-8"?>
-<w:ftr xmlns:wpc="http://schemas.microsoft.com/office/word/2010/wordprocessingCanvas" xmlns:cx="http://schemas.microsoft.com/office/drawing/2014/chartex" xmlns:cx1="http://schemas.microsoft.com/office/drawing/2015/9/8/chartex" xmlns:cx2="http://schemas.microsoft.com/office/drawing/2015/10/21/chartex" xmlns:cx3="http://schemas.microsoft.com/office/drawing/2016/5/9/chartex" xmlns:cx4="http://schemas.microsoft.com/office/drawing/2016/5/10/chartex" xmlns:cx5="http://schemas.microsoft.com/office/drawing/2016/5/11/chartex" xmlns:cx6="http://schemas.microsoft.com/office/drawing/2016/5/12/chartex" xmlns:cx7="http://schemas.microsoft.com/office/drawing/2016/5/13/chartex" xmlns:cx8="http://schemas.microsoft.com/office/drawing/2016/5/14/chartex" xmlns:mc="http://schemas.openxmlformats.org/markup-compatibility/2006" xmlns:aink="http://schemas.microsoft.com/office/drawing/2016/ink" xmlns:am3d="http://schemas.microsoft.com/office/drawing/2017/model3d" xmlns:o="urn:schemas-microsoft-com:office:office" xmlns:r="http://schemas.openxmlformats.org/officeDocument/2006/relationships" xmlns:m="http://schemas.openxmlformats.org/officeDocument/2006/math" xmlns:v="urn:schemas-microsoft-com:vml" xmlns:wp14="http://schemas.microsoft.com/office/word/2010/wordprocessingDrawing" xmlns:wp="http://schemas.openxmlformats.org/drawingml/2006/wordprocessingDrawing" xmlns:w10="urn:schemas-microsoft-com:office:word" xmlns:w="http://schemas.openxmlformats.org/wordprocessingml/2006/main" xmlns:w14="http://schemas.microsoft.com/office/word/2010/wordml" xmlns:w15="http://schemas.microsoft.com/office/word/2012/wordml" xmlns:w16cex="http://schemas.microsoft.com/office/word/2018/wordml/cex" xmlns:w16cid="http://schemas.microsoft.com/office/word/2016/wordml/cid" xmlns:w16="http://schemas.microsoft.com/office/word/2018/wordml" xmlns:w16sdtdh="http://schemas.microsoft.com/office/word/2020/wordml/sdtdatahash" xmlns:w16se="http://schemas.microsoft.com/office/word/2015/wordml/symex" xmlns:wpg="http://schemas.microsoft.com/office/word/2010/wordprocessingGroup" xmlns:wpi="http://schemas.microsoft.com/office/word/2010/wordprocessingInk" xmlns:wne="http://schemas.microsoft.com/office/word/2006/wordml" xmlns:wps="http://schemas.microsoft.com/office/word/2010/wordprocessingShape" mc:Ignorable="w14 w15 w16se w16cid w16 w16cex w16sdtdh wp14">
+<w:ftr xmlns:wpc="http://schemas.microsoft.com/office/word/2010/wordprocessingCanvas" xmlns:cx="http://schemas.microsoft.com/office/drawing/2014/chartex" xmlns:mc="http://schemas.openxmlformats.org/markup-compatibility/2006" xmlns:o="urn:schemas-microsoft-com:office:office" xmlns:r="http://schemas.openxmlformats.org/officeDocument/2006/relationships" xmlns:m="http://schemas.openxmlformats.org/officeDocument/2006/math" xmlns:v="urn:schemas-microsoft-com:vml" xmlns:wp14="http://schemas.microsoft.com/office/word/2010/wordprocessingDrawing" xmlns:wp="http://schemas.openxmlformats.org/drawingml/2006/wordprocessingDrawing" xmlns:w10="urn:schemas-microsoft-com:office:word" xmlns:w="http://schemas.openxmlformats.org/wordprocessingml/2006/main" xmlns:w14="http://schemas.microsoft.com/office/word/2010/wordml" xmlns:w15="http://schemas.microsoft.com/office/word/2012/wordml" xmlns:w16se="http://schemas.microsoft.com/office/word/2015/wordml/symex" xmlns:wpg="http://schemas.microsoft.com/office/word/2010/wordprocessingGroup" xmlns:wpi="http://schemas.microsoft.com/office/word/2010/wordprocessingInk" xmlns:wne="http://schemas.microsoft.com/office/word/2006/wordml" xmlns:wps="http://schemas.microsoft.com/office/word/2010/wordprocessingShape" mc:Ignorable="w14 w15 w16se wp14">
   <w:p>
     <w:pPr>
       <w:pBdr>
@@ -7125,7 +7152,7 @@
         <w:noProof/>
         <w:color w:val="000000"/>
       </w:rPr>
-      <w:t>20</w:t>
+      <w:t>11</w:t>
     </w:r>
     <w:r>
       <w:rPr>
@@ -7157,7 +7184,7 @@
 </file>
 
 <file path=word/footnotes.xml><?xml version="1.0" encoding="utf-8"?>
-<w:footnotes xmlns:wpc="http://schemas.microsoft.com/office/word/2010/wordprocessingCanvas" xmlns:cx="http://schemas.microsoft.com/office/drawing/2014/chartex" xmlns:cx1="http://schemas.microsoft.com/office/drawing/2015/9/8/chartex" xmlns:cx2="http://schemas.microsoft.com/office/drawing/2015/10/21/chartex" xmlns:cx3="http://schemas.microsoft.com/office/drawing/2016/5/9/chartex" xmlns:cx4="http://schemas.microsoft.com/office/drawing/2016/5/10/chartex" xmlns:cx5="http://schemas.microsoft.com/office/drawing/2016/5/11/chartex" xmlns:cx6="http://schemas.microsoft.com/office/drawing/2016/5/12/chartex" xmlns:cx7="http://schemas.microsoft.com/office/drawing/2016/5/13/chartex" xmlns:cx8="http://schemas.microsoft.com/office/drawing/2016/5/14/chartex" xmlns:mc="http://schemas.openxmlformats.org/markup-compatibility/2006" xmlns:aink="http://schemas.microsoft.com/office/drawing/2016/ink" xmlns:am3d="http://schemas.microsoft.com/office/drawing/2017/model3d" xmlns:o="urn:schemas-microsoft-com:office:office" xmlns:r="http://schemas.openxmlformats.org/officeDocument/2006/relationships" xmlns:m="http://schemas.openxmlformats.org/officeDocument/2006/math" xmlns:v="urn:schemas-microsoft-com:vml" xmlns:wp14="http://schemas.microsoft.com/office/word/2010/wordprocessingDrawing" xmlns:wp="http://schemas.openxmlformats.org/drawingml/2006/wordprocessingDrawing" xmlns:w10="urn:schemas-microsoft-com:office:word" xmlns:w="http://schemas.openxmlformats.org/wordprocessingml/2006/main" xmlns:w14="http://schemas.microsoft.com/office/word/2010/wordml" xmlns:w15="http://schemas.microsoft.com/office/word/2012/wordml" xmlns:w16cex="http://schemas.microsoft.com/office/word/2018/wordml/cex" xmlns:w16cid="http://schemas.microsoft.com/office/word/2016/wordml/cid" xmlns:w16="http://schemas.microsoft.com/office/word/2018/wordml" xmlns:w16sdtdh="http://schemas.microsoft.com/office/word/2020/wordml/sdtdatahash" xmlns:w16se="http://schemas.microsoft.com/office/word/2015/wordml/symex" xmlns:wpg="http://schemas.microsoft.com/office/word/2010/wordprocessingGroup" xmlns:wpi="http://schemas.microsoft.com/office/word/2010/wordprocessingInk" xmlns:wne="http://schemas.microsoft.com/office/word/2006/wordml" xmlns:wps="http://schemas.microsoft.com/office/word/2010/wordprocessingShape" mc:Ignorable="w14 w15 w16se w16cid w16 w16cex w16sdtdh wp14">
+<w:footnotes xmlns:wpc="http://schemas.microsoft.com/office/word/2010/wordprocessingCanvas" xmlns:cx="http://schemas.microsoft.com/office/drawing/2014/chartex" xmlns:mc="http://schemas.openxmlformats.org/markup-compatibility/2006" xmlns:o="urn:schemas-microsoft-com:office:office" xmlns:r="http://schemas.openxmlformats.org/officeDocument/2006/relationships" xmlns:m="http://schemas.openxmlformats.org/officeDocument/2006/math" xmlns:v="urn:schemas-microsoft-com:vml" xmlns:wp14="http://schemas.microsoft.com/office/word/2010/wordprocessingDrawing" xmlns:wp="http://schemas.openxmlformats.org/drawingml/2006/wordprocessingDrawing" xmlns:w10="urn:schemas-microsoft-com:office:word" xmlns:w="http://schemas.openxmlformats.org/wordprocessingml/2006/main" xmlns:w14="http://schemas.microsoft.com/office/word/2010/wordml" xmlns:w15="http://schemas.microsoft.com/office/word/2012/wordml" xmlns:w16se="http://schemas.microsoft.com/office/word/2015/wordml/symex" xmlns:wpg="http://schemas.microsoft.com/office/word/2010/wordprocessingGroup" xmlns:wpi="http://schemas.microsoft.com/office/word/2010/wordprocessingInk" xmlns:wne="http://schemas.microsoft.com/office/word/2006/wordml" xmlns:wps="http://schemas.microsoft.com/office/word/2010/wordprocessingShape" mc:Ignorable="w14 w15 w16se wp14">
   <w:footnote w:type="separator" w:id="-1">
     <w:p>
       <w:pPr>
@@ -7182,7 +7209,7 @@
 </file>
 
 <file path=word/header1.xml><?xml version="1.0" encoding="utf-8"?>
-<w:hdr xmlns:wpc="http://schemas.microsoft.com/office/word/2010/wordprocessingCanvas" xmlns:cx="http://schemas.microsoft.com/office/drawing/2014/chartex" xmlns:cx1="http://schemas.microsoft.com/office/drawing/2015/9/8/chartex" xmlns:cx2="http://schemas.microsoft.com/office/drawing/2015/10/21/chartex" xmlns:cx3="http://schemas.microsoft.com/office/drawing/2016/5/9/chartex" xmlns:cx4="http://schemas.microsoft.com/office/drawing/2016/5/10/chartex" xmlns:cx5="http://schemas.microsoft.com/office/drawing/2016/5/11/chartex" xmlns:cx6="http://schemas.microsoft.com/office/drawing/2016/5/12/chartex" xmlns:cx7="http://schemas.microsoft.com/office/drawing/2016/5/13/chartex" xmlns:cx8="http://schemas.microsoft.com/office/drawing/2016/5/14/chartex" xmlns:mc="http://schemas.openxmlformats.org/markup-compatibility/2006" xmlns:aink="http://schemas.microsoft.com/office/drawing/2016/ink" xmlns:am3d="http://schemas.microsoft.com/office/drawing/2017/model3d" xmlns:o="urn:schemas-microsoft-com:office:office" xmlns:r="http://schemas.openxmlformats.org/officeDocument/2006/relationships" xmlns:m="http://schemas.openxmlformats.org/officeDocument/2006/math" xmlns:v="urn:schemas-microsoft-com:vml" xmlns:wp14="http://schemas.microsoft.com/office/word/2010/wordprocessingDrawing" xmlns:wp="http://schemas.openxmlformats.org/drawingml/2006/wordprocessingDrawing" xmlns:w10="urn:schemas-microsoft-com:office:word" xmlns:w="http://schemas.openxmlformats.org/wordprocessingml/2006/main" xmlns:w14="http://schemas.microsoft.com/office/word/2010/wordml" xmlns:w15="http://schemas.microsoft.com/office/word/2012/wordml" xmlns:w16cex="http://schemas.microsoft.com/office/word/2018/wordml/cex" xmlns:w16cid="http://schemas.microsoft.com/office/word/2016/wordml/cid" xmlns:w16="http://schemas.microsoft.com/office/word/2018/wordml" xmlns:w16sdtdh="http://schemas.microsoft.com/office/word/2020/wordml/sdtdatahash" xmlns:w16se="http://schemas.microsoft.com/office/word/2015/wordml/symex" xmlns:wpg="http://schemas.microsoft.com/office/word/2010/wordprocessingGroup" xmlns:wpi="http://schemas.microsoft.com/office/word/2010/wordprocessingInk" xmlns:wne="http://schemas.microsoft.com/office/word/2006/wordml" xmlns:wps="http://schemas.microsoft.com/office/word/2010/wordprocessingShape" mc:Ignorable="w14 w15 w16se w16cid w16 w16cex w16sdtdh wp14">
+<w:hdr xmlns:wpc="http://schemas.microsoft.com/office/word/2010/wordprocessingCanvas" xmlns:cx="http://schemas.microsoft.com/office/drawing/2014/chartex" xmlns:mc="http://schemas.openxmlformats.org/markup-compatibility/2006" xmlns:o="urn:schemas-microsoft-com:office:office" xmlns:r="http://schemas.openxmlformats.org/officeDocument/2006/relationships" xmlns:m="http://schemas.openxmlformats.org/officeDocument/2006/math" xmlns:v="urn:schemas-microsoft-com:vml" xmlns:wp14="http://schemas.microsoft.com/office/word/2010/wordprocessingDrawing" xmlns:wp="http://schemas.openxmlformats.org/drawingml/2006/wordprocessingDrawing" xmlns:w10="urn:schemas-microsoft-com:office:word" xmlns:w="http://schemas.openxmlformats.org/wordprocessingml/2006/main" xmlns:w14="http://schemas.microsoft.com/office/word/2010/wordml" xmlns:w15="http://schemas.microsoft.com/office/word/2012/wordml" xmlns:w16se="http://schemas.microsoft.com/office/word/2015/wordml/symex" xmlns:wpg="http://schemas.microsoft.com/office/word/2010/wordprocessingGroup" xmlns:wpi="http://schemas.microsoft.com/office/word/2010/wordprocessingInk" xmlns:wne="http://schemas.microsoft.com/office/word/2006/wordml" xmlns:wps="http://schemas.microsoft.com/office/word/2010/wordprocessingShape" mc:Ignorable="w14 w15 w16se wp14">
   <w:p>
     <w:pPr>
       <w:pBdr>
@@ -7226,7 +7253,7 @@
 </file>
 
 <file path=word/header2.xml><?xml version="1.0" encoding="utf-8"?>
-<w:hdr xmlns:wpc="http://schemas.microsoft.com/office/word/2010/wordprocessingCanvas" xmlns:cx="http://schemas.microsoft.com/office/drawing/2014/chartex" xmlns:cx1="http://schemas.microsoft.com/office/drawing/2015/9/8/chartex" xmlns:cx2="http://schemas.microsoft.com/office/drawing/2015/10/21/chartex" xmlns:cx3="http://schemas.microsoft.com/office/drawing/2016/5/9/chartex" xmlns:cx4="http://schemas.microsoft.com/office/drawing/2016/5/10/chartex" xmlns:cx5="http://schemas.microsoft.com/office/drawing/2016/5/11/chartex" xmlns:cx6="http://schemas.microsoft.com/office/drawing/2016/5/12/chartex" xmlns:cx7="http://schemas.microsoft.com/office/drawing/2016/5/13/chartex" xmlns:cx8="http://schemas.microsoft.com/office/drawing/2016/5/14/chartex" xmlns:mc="http://schemas.openxmlformats.org/markup-compatibility/2006" xmlns:aink="http://schemas.microsoft.com/office/drawing/2016/ink" xmlns:am3d="http://schemas.microsoft.com/office/drawing/2017/model3d" xmlns:o="urn:schemas-microsoft-com:office:office" xmlns:r="http://schemas.openxmlformats.org/officeDocument/2006/relationships" xmlns:m="http://schemas.openxmlformats.org/officeDocument/2006/math" xmlns:v="urn:schemas-microsoft-com:vml" xmlns:wp14="http://schemas.microsoft.com/office/word/2010/wordprocessingDrawing" xmlns:wp="http://schemas.openxmlformats.org/drawingml/2006/wordprocessingDrawing" xmlns:w10="urn:schemas-microsoft-com:office:word" xmlns:w="http://schemas.openxmlformats.org/wordprocessingml/2006/main" xmlns:w14="http://schemas.microsoft.com/office/word/2010/wordml" xmlns:w15="http://schemas.microsoft.com/office/word/2012/wordml" xmlns:w16cex="http://schemas.microsoft.com/office/word/2018/wordml/cex" xmlns:w16cid="http://schemas.microsoft.com/office/word/2016/wordml/cid" xmlns:w16="http://schemas.microsoft.com/office/word/2018/wordml" xmlns:w16sdtdh="http://schemas.microsoft.com/office/word/2020/wordml/sdtdatahash" xmlns:w16se="http://schemas.microsoft.com/office/word/2015/wordml/symex" xmlns:wpg="http://schemas.microsoft.com/office/word/2010/wordprocessingGroup" xmlns:wpi="http://schemas.microsoft.com/office/word/2010/wordprocessingInk" xmlns:wne="http://schemas.microsoft.com/office/word/2006/wordml" xmlns:wps="http://schemas.microsoft.com/office/word/2010/wordprocessingShape" mc:Ignorable="w14 w15 w16se w16cid w16 w16cex w16sdtdh wp14">
+<w:hdr xmlns:wpc="http://schemas.microsoft.com/office/word/2010/wordprocessingCanvas" xmlns:cx="http://schemas.microsoft.com/office/drawing/2014/chartex" xmlns:mc="http://schemas.openxmlformats.org/markup-compatibility/2006" xmlns:o="urn:schemas-microsoft-com:office:office" xmlns:r="http://schemas.openxmlformats.org/officeDocument/2006/relationships" xmlns:m="http://schemas.openxmlformats.org/officeDocument/2006/math" xmlns:v="urn:schemas-microsoft-com:vml" xmlns:wp14="http://schemas.microsoft.com/office/word/2010/wordprocessingDrawing" xmlns:wp="http://schemas.openxmlformats.org/drawingml/2006/wordprocessingDrawing" xmlns:w10="urn:schemas-microsoft-com:office:word" xmlns:w="http://schemas.openxmlformats.org/wordprocessingml/2006/main" xmlns:w14="http://schemas.microsoft.com/office/word/2010/wordml" xmlns:w15="http://schemas.microsoft.com/office/word/2012/wordml" xmlns:w16se="http://schemas.microsoft.com/office/word/2015/wordml/symex" xmlns:wpg="http://schemas.microsoft.com/office/word/2010/wordprocessingGroup" xmlns:wpi="http://schemas.microsoft.com/office/word/2010/wordprocessingInk" xmlns:wne="http://schemas.microsoft.com/office/word/2006/wordml" xmlns:wps="http://schemas.microsoft.com/office/word/2010/wordprocessingShape" mc:Ignorable="w14 w15 w16se wp14">
   <w:p>
     <w:pPr>
       <w:spacing w:after="0" w:line="240" w:lineRule="auto"/>
@@ -7312,7 +7339,7 @@
 </file>
 
 <file path=word/numbering.xml><?xml version="1.0" encoding="utf-8"?>
-<w:numbering xmlns:wpc="http://schemas.microsoft.com/office/word/2010/wordprocessingCanvas" xmlns:cx="http://schemas.microsoft.com/office/drawing/2014/chartex" xmlns:cx1="http://schemas.microsoft.com/office/drawing/2015/9/8/chartex" xmlns:cx2="http://schemas.microsoft.com/office/drawing/2015/10/21/chartex" xmlns:cx3="http://schemas.microsoft.com/office/drawing/2016/5/9/chartex" xmlns:cx4="http://schemas.microsoft.com/office/drawing/2016/5/10/chartex" xmlns:cx5="http://schemas.microsoft.com/office/drawing/2016/5/11/chartex" xmlns:cx6="http://schemas.microsoft.com/office/drawing/2016/5/12/chartex" xmlns:cx7="http://schemas.microsoft.com/office/drawing/2016/5/13/chartex" xmlns:cx8="http://schemas.microsoft.com/office/drawing/2016/5/14/chartex" xmlns:mc="http://schemas.openxmlformats.org/markup-compatibility/2006" xmlns:aink="http://schemas.microsoft.com/office/drawing/2016/ink" xmlns:am3d="http://schemas.microsoft.com/office/drawing/2017/model3d" xmlns:o="urn:schemas-microsoft-com:office:office" xmlns:r="http://schemas.openxmlformats.org/officeDocument/2006/relationships" xmlns:m="http://schemas.openxmlformats.org/officeDocument/2006/math" xmlns:v="urn:schemas-microsoft-com:vml" xmlns:wp14="http://schemas.microsoft.com/office/word/2010/wordprocessingDrawing" xmlns:wp="http://schemas.openxmlformats.org/drawingml/2006/wordprocessingDrawing" xmlns:w10="urn:schemas-microsoft-com:office:word" xmlns:w="http://schemas.openxmlformats.org/wordprocessingml/2006/main" xmlns:w14="http://schemas.microsoft.com/office/word/2010/wordml" xmlns:w15="http://schemas.microsoft.com/office/word/2012/wordml" xmlns:w16cex="http://schemas.microsoft.com/office/word/2018/wordml/cex" xmlns:w16cid="http://schemas.microsoft.com/office/word/2016/wordml/cid" xmlns:w16="http://schemas.microsoft.com/office/word/2018/wordml" xmlns:w16sdtdh="http://schemas.microsoft.com/office/word/2020/wordml/sdtdatahash" xmlns:w16se="http://schemas.microsoft.com/office/word/2015/wordml/symex" xmlns:wpg="http://schemas.microsoft.com/office/word/2010/wordprocessingGroup" xmlns:wpi="http://schemas.microsoft.com/office/word/2010/wordprocessingInk" xmlns:wne="http://schemas.microsoft.com/office/word/2006/wordml" xmlns:wps="http://schemas.microsoft.com/office/word/2010/wordprocessingShape" mc:Ignorable="w14 w15 w16se w16cid w16 w16cex w16sdtdh wp14">
+<w:numbering xmlns:wpc="http://schemas.microsoft.com/office/word/2010/wordprocessingCanvas" xmlns:cx="http://schemas.microsoft.com/office/drawing/2014/chartex" xmlns:mc="http://schemas.openxmlformats.org/markup-compatibility/2006" xmlns:o="urn:schemas-microsoft-com:office:office" xmlns:r="http://schemas.openxmlformats.org/officeDocument/2006/relationships" xmlns:m="http://schemas.openxmlformats.org/officeDocument/2006/math" xmlns:v="urn:schemas-microsoft-com:vml" xmlns:wp14="http://schemas.microsoft.com/office/word/2010/wordprocessingDrawing" xmlns:wp="http://schemas.openxmlformats.org/drawingml/2006/wordprocessingDrawing" xmlns:w10="urn:schemas-microsoft-com:office:word" xmlns:w="http://schemas.openxmlformats.org/wordprocessingml/2006/main" xmlns:w14="http://schemas.microsoft.com/office/word/2010/wordml" xmlns:w15="http://schemas.microsoft.com/office/word/2012/wordml" xmlns:w16se="http://schemas.microsoft.com/office/word/2015/wordml/symex" xmlns:wpg="http://schemas.microsoft.com/office/word/2010/wordprocessingGroup" xmlns:wpi="http://schemas.microsoft.com/office/word/2010/wordprocessingInk" xmlns:wne="http://schemas.microsoft.com/office/word/2006/wordml" xmlns:wps="http://schemas.microsoft.com/office/word/2010/wordprocessingShape" mc:Ignorable="w14 w15 w16se wp14">
   <w:abstractNum w:abstractNumId="0" w15:restartNumberingAfterBreak="0">
     <w:nsid w:val="072C53C4"/>
     <w:multiLevelType w:val="hybridMultilevel"/>
@@ -8266,7 +8293,7 @@
 </file>
 
 <file path=word/styles.xml><?xml version="1.0" encoding="utf-8"?>
-<w:styles xmlns:mc="http://schemas.openxmlformats.org/markup-compatibility/2006" xmlns:r="http://schemas.openxmlformats.org/officeDocument/2006/relationships" xmlns:w="http://schemas.openxmlformats.org/wordprocessingml/2006/main" xmlns:w14="http://schemas.microsoft.com/office/word/2010/wordml" xmlns:w15="http://schemas.microsoft.com/office/word/2012/wordml" xmlns:w16cex="http://schemas.microsoft.com/office/word/2018/wordml/cex" xmlns:w16cid="http://schemas.microsoft.com/office/word/2016/wordml/cid" xmlns:w16="http://schemas.microsoft.com/office/word/2018/wordml" xmlns:w16sdtdh="http://schemas.microsoft.com/office/word/2020/wordml/sdtdatahash" xmlns:w16se="http://schemas.microsoft.com/office/word/2015/wordml/symex" mc:Ignorable="w14 w15 w16se w16cid w16 w16cex w16sdtdh">
+<w:styles xmlns:mc="http://schemas.openxmlformats.org/markup-compatibility/2006" xmlns:r="http://schemas.openxmlformats.org/officeDocument/2006/relationships" xmlns:w="http://schemas.openxmlformats.org/wordprocessingml/2006/main" xmlns:w14="http://schemas.microsoft.com/office/word/2010/wordml" xmlns:w15="http://schemas.microsoft.com/office/word/2012/wordml" xmlns:w16se="http://schemas.microsoft.com/office/word/2015/wordml/symex" mc:Ignorable="w14 w15 w16se">
   <w:docDefaults>
     <w:rPrDefault>
       <w:rPr>
@@ -8282,7 +8309,7 @@
       </w:pPr>
     </w:pPrDefault>
   </w:docDefaults>
-  <w:latentStyles w:defLockedState="0" w:defUIPriority="99" w:defSemiHidden="0" w:defUnhideWhenUsed="0" w:defQFormat="0" w:count="376">
+  <w:latentStyles w:defLockedState="0" w:defUIPriority="99" w:defSemiHidden="0" w:defUnhideWhenUsed="0" w:defQFormat="0" w:count="371">
     <w:lsdException w:name="Normal" w:uiPriority="0" w:qFormat="1"/>
     <w:lsdException w:name="heading 1" w:uiPriority="0" w:qFormat="1"/>
     <w:lsdException w:name="heading 2" w:semiHidden="1" w:uiPriority="9" w:unhideWhenUsed="1" w:qFormat="1"/>
@@ -8654,11 +8681,6 @@
     <w:lsdException w:name="List Table 5 Dark Accent 6" w:uiPriority="50"/>
     <w:lsdException w:name="List Table 6 Colorful Accent 6" w:uiPriority="51"/>
     <w:lsdException w:name="List Table 7 Colorful Accent 6" w:uiPriority="52"/>
-    <w:lsdException w:name="Mention" w:semiHidden="1" w:unhideWhenUsed="1"/>
-    <w:lsdException w:name="Smart Hyperlink" w:semiHidden="1" w:unhideWhenUsed="1"/>
-    <w:lsdException w:name="Hashtag" w:semiHidden="1" w:unhideWhenUsed="1"/>
-    <w:lsdException w:name="Unresolved Mention" w:semiHidden="1" w:unhideWhenUsed="1"/>
-    <w:lsdException w:name="Smart Link" w:semiHidden="1" w:unhideWhenUsed="1"/>
   </w:latentStyles>
   <w:style w:type="paragraph" w:default="1" w:styleId="a0">
     <w:name w:val="Normal"/>
@@ -9375,7 +9397,7 @@
 </file>
 
 <file path=customXml/itemProps1.xml><?xml version="1.0" encoding="utf-8"?>
-<ds:datastoreItem xmlns:ds="http://schemas.openxmlformats.org/officeDocument/2006/customXml" ds:itemID="{9B90C52E-43E7-45F9-8158-CE1B4808E13B}">
+<ds:datastoreItem xmlns:ds="http://schemas.openxmlformats.org/officeDocument/2006/customXml" ds:itemID="{35938ABB-20B7-4611-BD60-DF68AC76E4A0}">
   <ds:schemaRefs>
     <ds:schemaRef ds:uri="http://schemas.openxmlformats.org/officeDocument/2006/bibliography"/>
   </ds:schemaRefs>

--- a/тз/ТЗ 8 класс.docx
+++ b/тз/ТЗ 8 класс.docx
@@ -1457,27 +1457,14 @@
       <w:r>
         <w:t xml:space="preserve">Таблица </w:t>
       </w:r>
-      <w:r>
-        <w:fldChar w:fldCharType="begin"/>
-      </w:r>
-      <w:r>
-        <w:instrText xml:space="preserve"> SEQ Таблица \* ARABIC </w:instrText>
-      </w:r>
-      <w:r>
-        <w:fldChar w:fldCharType="separate"/>
-      </w:r>
-      <w:r>
-        <w:rPr>
-          <w:noProof/>
-        </w:rPr>
-        <w:t>1</w:t>
-      </w:r>
-      <w:r>
-        <w:rPr>
-          <w:noProof/>
-        </w:rPr>
-        <w:fldChar w:fldCharType="end"/>
-      </w:r>
+      <w:fldSimple w:instr=" SEQ Таблица \* ARABIC ">
+        <w:r>
+          <w:rPr>
+            <w:noProof/>
+          </w:rPr>
+          <w:t>1</w:t>
+        </w:r>
+      </w:fldSimple>
       <w:bookmarkEnd w:id="3"/>
       <w:r>
         <w:t>. Распределение ролей в команде.</w:t>
@@ -2594,6 +2581,14 @@
             <w:pPr>
               <w:ind w:firstLine="0"/>
             </w:pPr>
+            <w:r>
+              <w:t>Используется для питания машинки</w:t>
+            </w:r>
+            <w:r>
+              <w:t>.</w:t>
+            </w:r>
+            <w:bookmarkStart w:id="6" w:name="_GoBack"/>
+            <w:bookmarkEnd w:id="6"/>
           </w:p>
         </w:tc>
         <w:tc>
@@ -2604,6 +2599,60 @@
             <w:pPr>
               <w:ind w:firstLine="0"/>
             </w:pPr>
+            <w:r>
+              <w:rPr>
+                <w:noProof/>
+                <w:lang w:eastAsia="ru-RU"/>
+              </w:rPr>
+              <w:drawing>
+                <wp:inline distT="0" distB="0" distL="0" distR="0" wp14:anchorId="179281AA" wp14:editId="7DA8D63C">
+                  <wp:extent cx="1942212" cy="1935480"/>
+                  <wp:effectExtent l="0" t="0" r="1270" b="7620"/>
+                  <wp:docPr id="16" name="Рисунок 16" descr="C:\Users\user\Downloads\940.750@2x.jpg"/>
+                  <wp:cNvGraphicFramePr>
+                    <a:graphicFrameLocks xmlns:a="http://schemas.openxmlformats.org/drawingml/2006/main" noChangeAspect="1"/>
+                  </wp:cNvGraphicFramePr>
+                  <a:graphic xmlns:a="http://schemas.openxmlformats.org/drawingml/2006/main">
+                    <a:graphicData uri="http://schemas.openxmlformats.org/drawingml/2006/picture">
+                      <pic:pic xmlns:pic="http://schemas.openxmlformats.org/drawingml/2006/picture">
+                        <pic:nvPicPr>
+                          <pic:cNvPr id="0" name="Picture 1" descr="C:\Users\user\Downloads\940.750@2x.jpg"/>
+                          <pic:cNvPicPr>
+                            <a:picLocks noChangeAspect="1" noChangeArrowheads="1"/>
+                          </pic:cNvPicPr>
+                        </pic:nvPicPr>
+                        <pic:blipFill>
+                          <a:blip r:embed="rId12" cstate="print">
+                            <a:extLst>
+                              <a:ext uri="{28A0092B-C50C-407E-A947-70E740481C1C}">
+                                <a14:useLocalDpi xmlns:a14="http://schemas.microsoft.com/office/drawing/2010/main" val="0"/>
+                              </a:ext>
+                            </a:extLst>
+                          </a:blip>
+                          <a:srcRect/>
+                          <a:stretch>
+                            <a:fillRect/>
+                          </a:stretch>
+                        </pic:blipFill>
+                        <pic:spPr bwMode="auto">
+                          <a:xfrm>
+                            <a:off x="0" y="0"/>
+                            <a:ext cx="1958971" cy="1952181"/>
+                          </a:xfrm>
+                          <a:prstGeom prst="rect">
+                            <a:avLst/>
+                          </a:prstGeom>
+                          <a:noFill/>
+                          <a:ln>
+                            <a:noFill/>
+                          </a:ln>
+                        </pic:spPr>
+                      </pic:pic>
+                    </a:graphicData>
+                  </a:graphic>
+                </wp:inline>
+              </w:drawing>
+            </w:r>
           </w:p>
         </w:tc>
       </w:tr>
@@ -2664,7 +2713,7 @@
                           <pic:cNvPicPr/>
                         </pic:nvPicPr>
                         <pic:blipFill rotWithShape="1">
-                          <a:blip r:embed="rId12"/>
+                          <a:blip r:embed="rId13"/>
                           <a:srcRect r="3458"/>
                           <a:stretch/>
                         </pic:blipFill>
@@ -2779,7 +2828,7 @@
                           </pic:cNvPicPr>
                         </pic:nvPicPr>
                         <pic:blipFill rotWithShape="1">
-                          <a:blip r:embed="rId13" cstate="print">
+                          <a:blip r:embed="rId14" cstate="print">
                             <a:extLst>
                               <a:ext uri="{28A0092B-C50C-407E-A947-70E740481C1C}">
                                 <a14:useLocalDpi xmlns:a14="http://schemas.microsoft.com/office/drawing/2010/main" val="0"/>
@@ -2900,7 +2949,7 @@
                           </pic:cNvPicPr>
                         </pic:nvPicPr>
                         <pic:blipFill>
-                          <a:blip r:embed="rId14"/>
+                          <a:blip r:embed="rId15"/>
                           <a:stretch/>
                         </pic:blipFill>
                         <pic:spPr bwMode="auto">
@@ -2935,6 +2984,7 @@
               <w:rPr>
                 <w:lang w:val="en-US"/>
               </w:rPr>
+              <w:lastRenderedPageBreak/>
               <w:t>ArduinoIDE</w:t>
             </w:r>
             <w:proofErr w:type="spellEnd"/>
@@ -3074,7 +3124,7 @@
                           </pic:cNvPicPr>
                         </pic:nvPicPr>
                         <pic:blipFill>
-                          <a:blip r:embed="rId15"/>
+                          <a:blip r:embed="rId16"/>
                           <a:stretch/>
                         </pic:blipFill>
                         <pic:spPr bwMode="auto">
@@ -3108,7 +3158,6 @@
               <w:rPr>
                 <w:lang w:val="en-US"/>
               </w:rPr>
-              <w:lastRenderedPageBreak/>
               <w:t>Arduino</w:t>
             </w:r>
             <w:r>
@@ -3172,7 +3221,7 @@
                           </pic:cNvPicPr>
                         </pic:nvPicPr>
                         <pic:blipFill rotWithShape="1">
-                          <a:blip r:embed="rId16" cstate="print">
+                          <a:blip r:embed="rId17" cstate="print">
                             <a:extLst>
                               <a:ext uri="{28A0092B-C50C-407E-A947-70E740481C1C}">
                                 <a14:useLocalDpi xmlns:a14="http://schemas.microsoft.com/office/drawing/2010/main" val="0"/>
@@ -3224,12 +3273,12 @@
         </w:numPr>
         <w:ind w:left="0" w:firstLine="709"/>
       </w:pPr>
-      <w:bookmarkStart w:id="6" w:name="_Toc158470777"/>
+      <w:bookmarkStart w:id="7" w:name="_Toc158470777"/>
       <w:bookmarkEnd w:id="5"/>
       <w:r>
         <w:t>Функциональное описание разработанного решение в виде UML-диаграмм</w:t>
       </w:r>
-      <w:bookmarkEnd w:id="6"/>
+      <w:bookmarkEnd w:id="7"/>
     </w:p>
     <w:p>
       <w:pPr>
@@ -3424,6 +3473,7 @@
           <w:noProof/>
           <w:lang w:eastAsia="ru-RU"/>
         </w:rPr>
+        <w:lastRenderedPageBreak/>
         <w:drawing>
           <wp:inline distT="0" distB="0" distL="0" distR="0" wp14:anchorId="65C69D61" wp14:editId="63F576D1">
             <wp:extent cx="5666740" cy="2282825"/>
@@ -3440,7 +3490,7 @@
                     <pic:cNvPicPr/>
                   </pic:nvPicPr>
                   <pic:blipFill>
-                    <a:blip r:embed="rId17">
+                    <a:blip r:embed="rId18">
                       <a:extLst>
                         <a:ext uri="{28A0092B-C50C-407E-A947-70E740481C1C}">
                           <a14:useLocalDpi xmlns:a14="http://schemas.microsoft.com/office/drawing/2010/main" val="0"/>
@@ -3796,7 +3846,7 @@
                     <pic:cNvPicPr/>
                   </pic:nvPicPr>
                   <pic:blipFill>
-                    <a:blip r:embed="rId18">
+                    <a:blip r:embed="rId19">
                       <a:extLst>
                         <a:ext uri="{28A0092B-C50C-407E-A947-70E740481C1C}">
                           <a14:useLocalDpi xmlns:a14="http://schemas.microsoft.com/office/drawing/2010/main" val="0"/>
@@ -4077,7 +4127,7 @@
                     <pic:cNvPicPr/>
                   </pic:nvPicPr>
                   <pic:blipFill>
-                    <a:blip r:embed="rId19" cstate="print">
+                    <a:blip r:embed="rId20" cstate="print">
                       <a:extLst>
                         <a:ext uri="{28A0092B-C50C-407E-A947-70E740481C1C}">
                           <a14:useLocalDpi xmlns:a14="http://schemas.microsoft.com/office/drawing/2010/main" val="0"/>
@@ -4404,7 +4454,7 @@
                     <pic:cNvPicPr/>
                   </pic:nvPicPr>
                   <pic:blipFill>
-                    <a:blip r:embed="rId20">
+                    <a:blip r:embed="rId21">
                       <a:extLst>
                         <a:ext uri="{28A0092B-C50C-407E-A947-70E740481C1C}">
                           <a14:useLocalDpi xmlns:a14="http://schemas.microsoft.com/office/drawing/2010/main" val="0"/>
@@ -4430,8 +4480,6 @@
           </wp:inline>
         </w:drawing>
       </w:r>
-      <w:bookmarkStart w:id="7" w:name="_GoBack"/>
-      <w:bookmarkEnd w:id="7"/>
     </w:p>
     <w:p>
       <w:pPr>
@@ -4619,7 +4667,7 @@
                     </pic:cNvPicPr>
                   </pic:nvPicPr>
                   <pic:blipFill>
-                    <a:blip r:embed="rId21">
+                    <a:blip r:embed="rId22">
                       <a:extLst>
                         <a:ext uri="{28A0092B-C50C-407E-A947-70E740481C1C}">
                           <a14:useLocalDpi xmlns:a14="http://schemas.microsoft.com/office/drawing/2010/main" val="0"/>
@@ -4723,7 +4771,7 @@
                     </pic:cNvPicPr>
                   </pic:nvPicPr>
                   <pic:blipFill rotWithShape="1">
-                    <a:blip r:embed="rId22">
+                    <a:blip r:embed="rId23">
                       <a:extLst>
                         <a:ext uri="{28A0092B-C50C-407E-A947-70E740481C1C}">
                           <a14:useLocalDpi xmlns:a14="http://schemas.microsoft.com/office/drawing/2010/main" val="0"/>
@@ -4780,7 +4828,7 @@
                     </pic:cNvPicPr>
                   </pic:nvPicPr>
                   <pic:blipFill rotWithShape="1">
-                    <a:blip r:embed="rId23">
+                    <a:blip r:embed="rId24">
                       <a:extLst>
                         <a:ext uri="{28A0092B-C50C-407E-A947-70E740481C1C}">
                           <a14:useLocalDpi xmlns:a14="http://schemas.microsoft.com/office/drawing/2010/main" val="0"/>
@@ -4931,7 +4979,7 @@
                     <pic:cNvPicPr/>
                   </pic:nvPicPr>
                   <pic:blipFill>
-                    <a:blip r:embed="rId24"/>
+                    <a:blip r:embed="rId25"/>
                     <a:stretch>
                       <a:fillRect/>
                     </a:stretch>
@@ -5052,7 +5100,7 @@
                     <pic:cNvPicPr/>
                   </pic:nvPicPr>
                   <pic:blipFill>
-                    <a:blip r:embed="rId25"/>
+                    <a:blip r:embed="rId26"/>
                     <a:stretch>
                       <a:fillRect/>
                     </a:stretch>
@@ -5186,7 +5234,7 @@
                     </pic:cNvPicPr>
                   </pic:nvPicPr>
                   <pic:blipFill>
-                    <a:blip r:embed="rId26">
+                    <a:blip r:embed="rId27">
                       <a:extLst>
                         <a:ext uri="{28A0092B-C50C-407E-A947-70E740481C1C}">
                           <a14:useLocalDpi xmlns:a14="http://schemas.microsoft.com/office/drawing/2010/main" val="0"/>
@@ -5333,7 +5381,7 @@
                     </pic:cNvPicPr>
                   </pic:nvPicPr>
                   <pic:blipFill>
-                    <a:blip r:embed="rId27">
+                    <a:blip r:embed="rId28">
                       <a:extLst>
                         <a:ext uri="{28A0092B-C50C-407E-A947-70E740481C1C}">
                           <a14:useLocalDpi xmlns:a14="http://schemas.microsoft.com/office/drawing/2010/main" val="0"/>
@@ -5479,7 +5527,7 @@
                     <pic:cNvPicPr/>
                   </pic:nvPicPr>
                   <pic:blipFill>
-                    <a:blip r:embed="rId28"/>
+                    <a:blip r:embed="rId29"/>
                     <a:stretch>
                       <a:fillRect/>
                     </a:stretch>
@@ -5602,7 +5650,7 @@
                     </pic:cNvPicPr>
                   </pic:nvPicPr>
                   <pic:blipFill>
-                    <a:blip r:embed="rId29">
+                    <a:blip r:embed="rId30">
                       <a:extLst>
                         <a:ext uri="{28A0092B-C50C-407E-A947-70E740481C1C}">
                           <a14:useLocalDpi xmlns:a14="http://schemas.microsoft.com/office/drawing/2010/main" val="0"/>
@@ -5740,7 +5788,7 @@
                     <pic:cNvPicPr/>
                   </pic:nvPicPr>
                   <pic:blipFill>
-                    <a:blip r:embed="rId30"/>
+                    <a:blip r:embed="rId31"/>
                     <a:stretch>
                       <a:fillRect/>
                     </a:stretch>
@@ -6007,7 +6055,7 @@
                     </pic:cNvPicPr>
                   </pic:nvPicPr>
                   <pic:blipFill>
-                    <a:blip r:embed="rId31">
+                    <a:blip r:embed="rId32">
                       <a:extLst>
                         <a:ext uri="{28A0092B-C50C-407E-A947-70E740481C1C}">
                           <a14:useLocalDpi xmlns:a14="http://schemas.microsoft.com/office/drawing/2010/main" val="0"/>
@@ -6094,7 +6142,7 @@
                     </pic:cNvPicPr>
                   </pic:nvPicPr>
                   <pic:blipFill>
-                    <a:blip r:embed="rId32">
+                    <a:blip r:embed="rId33">
                       <a:extLst>
                         <a:ext uri="{28A0092B-C50C-407E-A947-70E740481C1C}">
                           <a14:useLocalDpi xmlns:a14="http://schemas.microsoft.com/office/drawing/2010/main" val="0"/>
@@ -6185,7 +6233,7 @@
                     </pic:cNvPicPr>
                   </pic:nvPicPr>
                   <pic:blipFill>
-                    <a:blip r:embed="rId33">
+                    <a:blip r:embed="rId34">
                       <a:extLst>
                         <a:ext uri="{28A0092B-C50C-407E-A947-70E740481C1C}">
                           <a14:useLocalDpi xmlns:a14="http://schemas.microsoft.com/office/drawing/2010/main" val="0"/>
@@ -6276,7 +6324,7 @@
           <w:rStyle w:val="a9"/>
         </w:rPr>
       </w:pPr>
-      <w:hyperlink r:id="rId34" w:tooltip="https://github.com/Deimos48/Braille/tree/main/arduino%20" w:history="1">
+      <w:hyperlink r:id="rId35" w:tooltip="https://github.com/Deimos48/Braille/tree/main/arduino%20" w:history="1">
         <w:r>
           <w:rPr>
             <w:rStyle w:val="a9"/>
@@ -6299,7 +6347,7 @@
           <w:u w:val="single"/>
         </w:rPr>
       </w:pPr>
-      <w:hyperlink r:id="rId35" w:tooltip="https://github.com/Deimos48/Braille/tree/main/python%20" w:history="1">
+      <w:hyperlink r:id="rId36" w:tooltip="https://github.com/Deimos48/Braille/tree/main/python%20" w:history="1">
         <w:r>
           <w:rPr>
             <w:rStyle w:val="a9"/>
@@ -6343,7 +6391,7 @@
           <w:b/>
         </w:rPr>
       </w:pPr>
-      <w:hyperlink r:id="rId36" w:tooltip="https://github.com/Deimos48/Braille_Public/tree/main/%D0%A4%D0%BE%D1%82%D0%BE%D0%B3%D1%80%D0%B0%D1%84%D0%B8%D0%B8_%D1%80%D0%B0%D0%B7%D1%80%D0%B0%D0%B1%D0%BE%D1%82%D0%B0%D0%BD%D0%BD%D0%BE%D0%B3%D0%BE_%D1%83%D1%81%D1%82%D1%80%D0%BE%D0%B9%D1%81%D1%82%D0%B2%D0%B0" w:history="1">
+      <w:hyperlink r:id="rId37" w:tooltip="https://github.com/Deimos48/Braille_Public/tree/main/%D0%A4%D0%BE%D1%82%D0%BE%D0%B3%D1%80%D0%B0%D1%84%D0%B8%D0%B8_%D1%80%D0%B0%D0%B7%D1%80%D0%B0%D0%B1%D0%BE%D1%82%D0%B0%D0%BD%D0%BD%D0%BE%D0%B3%D0%BE_%D1%83%D1%81%D1%82%D1%80%D0%BE%D0%B9%D1%81%D1%82%D0%B2%D0%B0" w:history="1">
         <w:r>
           <w:rPr>
             <w:rStyle w:val="a9"/>
@@ -6390,7 +6438,7 @@
           <w:rStyle w:val="a9"/>
         </w:rPr>
       </w:pPr>
-      <w:hyperlink r:id="rId37" w:tooltip="https://github.com/Deimos48/Braille_Public/tree/main/%D0%92%D0%B8%D0%B4%D0%B5%D0%BE%D1%80%D0%BE%D0%BB%D0%B8%D0%BA" w:history="1">
+      <w:hyperlink r:id="rId38" w:tooltip="https://github.com/Deimos48/Braille_Public/tree/main/%D0%92%D0%B8%D0%B4%D0%B5%D0%BE%D1%80%D0%BE%D0%BB%D0%B8%D0%BA" w:history="1">
         <w:r>
           <w:rPr>
             <w:rStyle w:val="a9"/>
@@ -6563,7 +6611,7 @@
         </w:rPr>
         <w:t xml:space="preserve">. URL: </w:t>
       </w:r>
-      <w:hyperlink r:id="rId38" w:tooltip="https://lesson.iarduino.ru" w:history="1">
+      <w:hyperlink r:id="rId39" w:tooltip="https://lesson.iarduino.ru" w:history="1">
         <w:r>
           <w:rPr>
             <w:rStyle w:val="a9"/>
@@ -6606,7 +6654,7 @@
         </w:rPr>
         <w:t>:</w:t>
       </w:r>
-      <w:hyperlink r:id="rId39" w:tooltip="https://kompas.ru/solutions/education/" w:history="1">
+      <w:hyperlink r:id="rId40" w:tooltip="https://kompas.ru/solutions/education/" w:history="1">
         <w:r>
           <w:rPr>
             <w:rStyle w:val="a9"/>
@@ -6722,7 +6770,7 @@
         </w:rPr>
         <w:t xml:space="preserve">URL: </w:t>
       </w:r>
-      <w:hyperlink r:id="rId40" w:history="1">
+      <w:hyperlink r:id="rId41" w:history="1">
         <w:r>
           <w:rPr>
             <w:rStyle w:val="a9"/>
@@ -6780,7 +6828,7 @@
         </w:rPr>
         <w:t xml:space="preserve">: </w:t>
       </w:r>
-      <w:hyperlink r:id="rId41" w:history="1">
+      <w:hyperlink r:id="rId42" w:history="1">
         <w:r>
           <w:rPr>
             <w:rStyle w:val="a9"/>
@@ -6991,10 +7039,10 @@
       </w:pPr>
     </w:p>
     <w:sectPr>
-      <w:headerReference w:type="default" r:id="rId42"/>
-      <w:footerReference w:type="even" r:id="rId43"/>
-      <w:footerReference w:type="default" r:id="rId44"/>
-      <w:headerReference w:type="first" r:id="rId45"/>
+      <w:headerReference w:type="default" r:id="rId43"/>
+      <w:footerReference w:type="even" r:id="rId44"/>
+      <w:footerReference w:type="default" r:id="rId45"/>
+      <w:headerReference w:type="first" r:id="rId46"/>
       <w:pgSz w:w="11906" w:h="16838"/>
       <w:pgMar w:top="1134" w:right="849" w:bottom="1134" w:left="1701" w:header="708" w:footer="708" w:gutter="0"/>
       <w:pgNumType w:start="1"/>
@@ -7152,7 +7200,7 @@
         <w:noProof/>
         <w:color w:val="000000"/>
       </w:rPr>
-      <w:t>11</w:t>
+      <w:t>6</w:t>
     </w:r>
     <w:r>
       <w:rPr>
@@ -9397,7 +9445,7 @@
 </file>
 
 <file path=customXml/itemProps1.xml><?xml version="1.0" encoding="utf-8"?>
-<ds:datastoreItem xmlns:ds="http://schemas.openxmlformats.org/officeDocument/2006/customXml" ds:itemID="{35938ABB-20B7-4611-BD60-DF68AC76E4A0}">
+<ds:datastoreItem xmlns:ds="http://schemas.openxmlformats.org/officeDocument/2006/customXml" ds:itemID="{C003B26C-5F10-406B-91EF-BAEB0959EB70}">
   <ds:schemaRefs>
     <ds:schemaRef ds:uri="http://schemas.openxmlformats.org/officeDocument/2006/bibliography"/>
   </ds:schemaRefs>

--- a/тз/ТЗ 8 класс.docx
+++ b/тз/ТЗ 8 класс.docx
@@ -371,6 +371,9 @@
         <w:p>
           <w:pPr>
             <w:pStyle w:val="ad"/>
+            <w:rPr>
+              <w:rFonts w:ascii="Times New Roman" w:hAnsi="Times New Roman" w:cs="Times New Roman"/>
+            </w:rPr>
           </w:pPr>
         </w:p>
         <w:p>
@@ -380,7 +383,7 @@
               <w:tab w:val="left" w:pos="440"/>
             </w:tabs>
             <w:rPr>
-              <w:rFonts w:asciiTheme="minorHAnsi" w:eastAsiaTheme="minorEastAsia" w:hAnsiTheme="minorHAnsi" w:cstheme="minorBidi"/>
+              <w:rFonts w:eastAsiaTheme="minorEastAsia"/>
               <w:sz w:val="22"/>
               <w:szCs w:val="22"/>
               <w:lang w:eastAsia="ru-RU"/>
@@ -404,7 +407,7 @@
             </w:r>
             <w:r>
               <w:rPr>
-                <w:rFonts w:asciiTheme="minorHAnsi" w:eastAsiaTheme="minorEastAsia" w:hAnsiTheme="minorHAnsi" w:cstheme="minorBidi"/>
+                <w:rFonts w:eastAsiaTheme="minorEastAsia"/>
                 <w:sz w:val="22"/>
                 <w:szCs w:val="22"/>
                 <w:lang w:eastAsia="ru-RU"/>
@@ -441,7 +444,7 @@
               <w:tab w:val="left" w:pos="440"/>
             </w:tabs>
             <w:rPr>
-              <w:rFonts w:asciiTheme="minorHAnsi" w:eastAsiaTheme="minorEastAsia" w:hAnsiTheme="minorHAnsi" w:cstheme="minorBidi"/>
+              <w:rFonts w:eastAsiaTheme="minorEastAsia"/>
               <w:sz w:val="22"/>
               <w:szCs w:val="22"/>
               <w:lang w:eastAsia="ru-RU"/>
@@ -456,7 +459,7 @@
             </w:r>
             <w:r>
               <w:rPr>
-                <w:rFonts w:asciiTheme="minorHAnsi" w:eastAsiaTheme="minorEastAsia" w:hAnsiTheme="minorHAnsi" w:cstheme="minorBidi"/>
+                <w:rFonts w:eastAsiaTheme="minorEastAsia"/>
                 <w:sz w:val="22"/>
                 <w:szCs w:val="22"/>
                 <w:lang w:eastAsia="ru-RU"/>
@@ -496,7 +499,7 @@
               <w:tab w:val="left" w:pos="440"/>
             </w:tabs>
             <w:rPr>
-              <w:rFonts w:asciiTheme="minorHAnsi" w:eastAsiaTheme="minorEastAsia" w:hAnsiTheme="minorHAnsi" w:cstheme="minorBidi"/>
+              <w:rFonts w:eastAsiaTheme="minorEastAsia"/>
               <w:sz w:val="22"/>
               <w:szCs w:val="22"/>
               <w:lang w:eastAsia="ru-RU"/>
@@ -511,7 +514,7 @@
             </w:r>
             <w:r>
               <w:rPr>
-                <w:rFonts w:asciiTheme="minorHAnsi" w:eastAsiaTheme="minorEastAsia" w:hAnsiTheme="minorHAnsi" w:cstheme="minorBidi"/>
+                <w:rFonts w:eastAsiaTheme="minorEastAsia"/>
                 <w:sz w:val="22"/>
                 <w:szCs w:val="22"/>
                 <w:lang w:eastAsia="ru-RU"/>
@@ -551,7 +554,7 @@
               <w:tab w:val="left" w:pos="440"/>
             </w:tabs>
             <w:rPr>
-              <w:rFonts w:asciiTheme="minorHAnsi" w:eastAsiaTheme="minorEastAsia" w:hAnsiTheme="minorHAnsi" w:cstheme="minorBidi"/>
+              <w:rFonts w:eastAsiaTheme="minorEastAsia"/>
               <w:sz w:val="22"/>
               <w:szCs w:val="22"/>
               <w:lang w:eastAsia="ru-RU"/>
@@ -566,7 +569,7 @@
             </w:r>
             <w:r>
               <w:rPr>
-                <w:rFonts w:asciiTheme="minorHAnsi" w:eastAsiaTheme="minorEastAsia" w:hAnsiTheme="minorHAnsi" w:cstheme="minorBidi"/>
+                <w:rFonts w:eastAsiaTheme="minorEastAsia"/>
                 <w:sz w:val="22"/>
                 <w:szCs w:val="22"/>
                 <w:lang w:eastAsia="ru-RU"/>
@@ -606,7 +609,7 @@
               <w:tab w:val="left" w:pos="440"/>
             </w:tabs>
             <w:rPr>
-              <w:rFonts w:asciiTheme="minorHAnsi" w:eastAsiaTheme="minorEastAsia" w:hAnsiTheme="minorHAnsi" w:cstheme="minorBidi"/>
+              <w:rFonts w:eastAsiaTheme="minorEastAsia"/>
               <w:sz w:val="22"/>
               <w:szCs w:val="22"/>
               <w:lang w:eastAsia="ru-RU"/>
@@ -621,7 +624,7 @@
             </w:r>
             <w:r>
               <w:rPr>
-                <w:rFonts w:asciiTheme="minorHAnsi" w:eastAsiaTheme="minorEastAsia" w:hAnsiTheme="minorHAnsi" w:cstheme="minorBidi"/>
+                <w:rFonts w:eastAsiaTheme="minorEastAsia"/>
                 <w:sz w:val="22"/>
                 <w:szCs w:val="22"/>
                 <w:lang w:eastAsia="ru-RU"/>
@@ -661,7 +664,7 @@
               <w:tab w:val="left" w:pos="440"/>
             </w:tabs>
             <w:rPr>
-              <w:rFonts w:asciiTheme="minorHAnsi" w:eastAsiaTheme="minorEastAsia" w:hAnsiTheme="minorHAnsi" w:cstheme="minorBidi"/>
+              <w:rFonts w:eastAsiaTheme="minorEastAsia"/>
               <w:sz w:val="22"/>
               <w:szCs w:val="22"/>
               <w:lang w:eastAsia="ru-RU"/>
@@ -676,7 +679,7 @@
             </w:r>
             <w:r>
               <w:rPr>
-                <w:rFonts w:asciiTheme="minorHAnsi" w:eastAsiaTheme="minorEastAsia" w:hAnsiTheme="minorHAnsi" w:cstheme="minorBidi"/>
+                <w:rFonts w:eastAsiaTheme="minorEastAsia"/>
                 <w:sz w:val="22"/>
                 <w:szCs w:val="22"/>
                 <w:lang w:eastAsia="ru-RU"/>
@@ -716,7 +719,7 @@
               <w:tab w:val="left" w:pos="440"/>
             </w:tabs>
             <w:rPr>
-              <w:rFonts w:asciiTheme="minorHAnsi" w:eastAsiaTheme="minorEastAsia" w:hAnsiTheme="minorHAnsi" w:cstheme="minorBidi"/>
+              <w:rFonts w:eastAsiaTheme="minorEastAsia"/>
               <w:sz w:val="22"/>
               <w:szCs w:val="22"/>
               <w:lang w:eastAsia="ru-RU"/>
@@ -731,7 +734,7 @@
             </w:r>
             <w:r>
               <w:rPr>
-                <w:rFonts w:asciiTheme="minorHAnsi" w:eastAsiaTheme="minorEastAsia" w:hAnsiTheme="minorHAnsi" w:cstheme="minorBidi"/>
+                <w:rFonts w:eastAsiaTheme="minorEastAsia"/>
                 <w:sz w:val="22"/>
                 <w:szCs w:val="22"/>
                 <w:lang w:eastAsia="ru-RU"/>
@@ -771,7 +774,7 @@
               <w:tab w:val="left" w:pos="440"/>
             </w:tabs>
             <w:rPr>
-              <w:rFonts w:asciiTheme="minorHAnsi" w:eastAsiaTheme="minorEastAsia" w:hAnsiTheme="minorHAnsi" w:cstheme="minorBidi"/>
+              <w:rFonts w:eastAsiaTheme="minorEastAsia"/>
               <w:sz w:val="22"/>
               <w:szCs w:val="22"/>
               <w:lang w:eastAsia="ru-RU"/>
@@ -786,7 +789,7 @@
             </w:r>
             <w:r>
               <w:rPr>
-                <w:rFonts w:asciiTheme="minorHAnsi" w:eastAsiaTheme="minorEastAsia" w:hAnsiTheme="minorHAnsi" w:cstheme="minorBidi"/>
+                <w:rFonts w:eastAsiaTheme="minorEastAsia"/>
                 <w:sz w:val="22"/>
                 <w:szCs w:val="22"/>
                 <w:lang w:eastAsia="ru-RU"/>
@@ -826,7 +829,7 @@
               <w:tab w:val="left" w:pos="440"/>
             </w:tabs>
             <w:rPr>
-              <w:rFonts w:asciiTheme="minorHAnsi" w:eastAsiaTheme="minorEastAsia" w:hAnsiTheme="minorHAnsi" w:cstheme="minorBidi"/>
+              <w:rFonts w:eastAsiaTheme="minorEastAsia"/>
               <w:sz w:val="22"/>
               <w:szCs w:val="22"/>
               <w:lang w:eastAsia="ru-RU"/>
@@ -841,7 +844,7 @@
             </w:r>
             <w:r>
               <w:rPr>
-                <w:rFonts w:asciiTheme="minorHAnsi" w:eastAsiaTheme="minorEastAsia" w:hAnsiTheme="minorHAnsi" w:cstheme="minorBidi"/>
+                <w:rFonts w:eastAsiaTheme="minorEastAsia"/>
                 <w:sz w:val="22"/>
                 <w:szCs w:val="22"/>
                 <w:lang w:eastAsia="ru-RU"/>
@@ -881,7 +884,7 @@
               <w:tab w:val="left" w:pos="660"/>
             </w:tabs>
             <w:rPr>
-              <w:rFonts w:asciiTheme="minorHAnsi" w:eastAsiaTheme="minorEastAsia" w:hAnsiTheme="minorHAnsi" w:cstheme="minorBidi"/>
+              <w:rFonts w:eastAsiaTheme="minorEastAsia"/>
               <w:sz w:val="22"/>
               <w:szCs w:val="22"/>
               <w:lang w:eastAsia="ru-RU"/>
@@ -896,7 +899,7 @@
             </w:r>
             <w:r>
               <w:rPr>
-                <w:rFonts w:asciiTheme="minorHAnsi" w:eastAsiaTheme="minorEastAsia" w:hAnsiTheme="minorHAnsi" w:cstheme="minorBidi"/>
+                <w:rFonts w:eastAsiaTheme="minorEastAsia"/>
                 <w:sz w:val="22"/>
                 <w:szCs w:val="22"/>
                 <w:lang w:eastAsia="ru-RU"/>
@@ -936,7 +939,7 @@
               <w:tab w:val="left" w:pos="660"/>
             </w:tabs>
             <w:rPr>
-              <w:rFonts w:asciiTheme="minorHAnsi" w:eastAsiaTheme="minorEastAsia" w:hAnsiTheme="minorHAnsi" w:cstheme="minorBidi"/>
+              <w:rFonts w:eastAsiaTheme="minorEastAsia"/>
               <w:sz w:val="22"/>
               <w:szCs w:val="22"/>
               <w:lang w:eastAsia="ru-RU"/>
@@ -951,7 +954,7 @@
             </w:r>
             <w:r>
               <w:rPr>
-                <w:rFonts w:asciiTheme="minorHAnsi" w:eastAsiaTheme="minorEastAsia" w:hAnsiTheme="minorHAnsi" w:cstheme="minorBidi"/>
+                <w:rFonts w:eastAsiaTheme="minorEastAsia"/>
                 <w:sz w:val="22"/>
                 <w:szCs w:val="22"/>
                 <w:lang w:eastAsia="ru-RU"/>
@@ -991,7 +994,7 @@
               <w:tab w:val="left" w:pos="660"/>
             </w:tabs>
             <w:rPr>
-              <w:rFonts w:asciiTheme="minorHAnsi" w:eastAsiaTheme="minorEastAsia" w:hAnsiTheme="minorHAnsi" w:cstheme="minorBidi"/>
+              <w:rFonts w:eastAsiaTheme="minorEastAsia"/>
               <w:sz w:val="22"/>
               <w:szCs w:val="22"/>
               <w:lang w:eastAsia="ru-RU"/>
@@ -1006,7 +1009,7 @@
             </w:r>
             <w:r>
               <w:rPr>
-                <w:rFonts w:asciiTheme="minorHAnsi" w:eastAsiaTheme="minorEastAsia" w:hAnsiTheme="minorHAnsi" w:cstheme="minorBidi"/>
+                <w:rFonts w:eastAsiaTheme="minorEastAsia"/>
                 <w:sz w:val="22"/>
                 <w:szCs w:val="22"/>
                 <w:lang w:eastAsia="ru-RU"/>
@@ -1047,7 +1050,7 @@
               <w:tab w:val="left" w:pos="660"/>
             </w:tabs>
             <w:rPr>
-              <w:rFonts w:asciiTheme="minorHAnsi" w:eastAsiaTheme="minorEastAsia" w:hAnsiTheme="minorHAnsi" w:cstheme="minorBidi"/>
+              <w:rFonts w:eastAsiaTheme="minorEastAsia"/>
               <w:sz w:val="22"/>
               <w:szCs w:val="22"/>
               <w:lang w:eastAsia="ru-RU"/>
@@ -1062,7 +1065,7 @@
             </w:r>
             <w:r>
               <w:rPr>
-                <w:rFonts w:asciiTheme="minorHAnsi" w:eastAsiaTheme="minorEastAsia" w:hAnsiTheme="minorHAnsi" w:cstheme="minorBidi"/>
+                <w:rFonts w:eastAsiaTheme="minorEastAsia"/>
                 <w:sz w:val="22"/>
                 <w:szCs w:val="22"/>
                 <w:lang w:eastAsia="ru-RU"/>
@@ -1102,7 +1105,7 @@
               <w:tab w:val="left" w:pos="660"/>
             </w:tabs>
             <w:rPr>
-              <w:rFonts w:asciiTheme="minorHAnsi" w:eastAsiaTheme="minorEastAsia" w:hAnsiTheme="minorHAnsi" w:cstheme="minorBidi"/>
+              <w:rFonts w:eastAsiaTheme="minorEastAsia"/>
               <w:sz w:val="22"/>
               <w:szCs w:val="22"/>
               <w:lang w:eastAsia="ru-RU"/>
@@ -1117,7 +1120,7 @@
             </w:r>
             <w:r>
               <w:rPr>
-                <w:rFonts w:asciiTheme="minorHAnsi" w:eastAsiaTheme="minorEastAsia" w:hAnsiTheme="minorHAnsi" w:cstheme="minorBidi"/>
+                <w:rFonts w:eastAsiaTheme="minorEastAsia"/>
                 <w:sz w:val="22"/>
                 <w:szCs w:val="22"/>
                 <w:lang w:eastAsia="ru-RU"/>
@@ -1404,10 +1407,24 @@
         <w:spacing w:line="360" w:lineRule="auto"/>
       </w:pPr>
       <w:r>
-        <w:t xml:space="preserve">Членами нашей команды являются Нарышкин Елисей, Хаиртдинов Руслан, Романов Михаил, </w:t>
+        <w:t>Членами нашей команды являются Нары</w:t>
+      </w:r>
+      <w:r>
+        <w:t xml:space="preserve">шкин Елисей, </w:t>
       </w:r>
       <w:proofErr w:type="spellStart"/>
       <w:r>
+        <w:t>Хаиртдинов</w:t>
+      </w:r>
+      <w:proofErr w:type="spellEnd"/>
+      <w:r>
+        <w:t xml:space="preserve"> Руслан, </w:t>
+      </w:r>
+      <w:r>
+        <w:t xml:space="preserve">Романов Михаил, </w:t>
+      </w:r>
+      <w:proofErr w:type="spellStart"/>
+      <w:r>
         <w:t>Чикин</w:t>
       </w:r>
       <w:proofErr w:type="spellEnd"/>
@@ -1437,6 +1454,9 @@
         <w:instrText xml:space="preserve"> REF _Ref158471109 \h </w:instrText>
       </w:r>
       <w:r>
+        <w:instrText xml:space="preserve"> \* MERGEFORMAT </w:instrText>
+      </w:r>
+      <w:r>
         <w:fldChar w:fldCharType="separate"/>
       </w:r>
       <w:r>
@@ -1457,14 +1477,27 @@
       <w:r>
         <w:t xml:space="preserve">Таблица </w:t>
       </w:r>
-      <w:fldSimple w:instr=" SEQ Таблица \* ARABIC ">
-        <w:r>
-          <w:rPr>
-            <w:noProof/>
-          </w:rPr>
-          <w:t>1</w:t>
-        </w:r>
-      </w:fldSimple>
+      <w:r>
+        <w:fldChar w:fldCharType="begin"/>
+      </w:r>
+      <w:r>
+        <w:instrText xml:space="preserve"> SEQ Таблица \* ARABIC </w:instrText>
+      </w:r>
+      <w:r>
+        <w:fldChar w:fldCharType="separate"/>
+      </w:r>
+      <w:r>
+        <w:rPr>
+          <w:noProof/>
+        </w:rPr>
+        <w:t>1</w:t>
+      </w:r>
+      <w:r>
+        <w:rPr>
+          <w:noProof/>
+        </w:rPr>
+        <w:fldChar w:fldCharType="end"/>
+      </w:r>
       <w:bookmarkEnd w:id="3"/>
       <w:r>
         <w:t>. Распределение ролей в команде.</w:t>
@@ -1611,10 +1644,7 @@
               <w:t>D</w:t>
             </w:r>
             <w:r>
-              <w:t>-</w:t>
-            </w:r>
-            <w:r>
-              <w:t>моделей ПАК, чертежей, кинематических схем</w:t>
+              <w:t>-моделей ПАК, чертежей, кинематических схем</w:t>
             </w:r>
           </w:p>
         </w:tc>
@@ -1830,10 +1860,7 @@
         <w:t>QR</w:t>
       </w:r>
       <w:r>
-        <w:t>-</w:t>
-      </w:r>
-      <w:r>
-        <w:t>код с автомобиля, установленного в зоне загрузки-выгрузки разрешающий режим загрузки.</w:t>
+        <w:t>-код с автомобиля, установленного в зоне загрузки-выгрузки разрешающий режим загрузки.</w:t>
       </w:r>
       <w:r>
         <w:t xml:space="preserve"> Перед выгрузкой автомобиля в зону видимости видеокамеры вносится карточка с QR-кодом, разрешающая режим выдачи.</w:t>
@@ -1978,6 +2005,9 @@
         <w:instrText xml:space="preserve"> REF _Ref158471254 \h </w:instrText>
       </w:r>
       <w:r>
+        <w:instrText xml:space="preserve"> \* MERGEFORMAT </w:instrText>
+      </w:r>
+      <w:r>
         <w:fldChar w:fldCharType="separate"/>
       </w:r>
       <w:r>
@@ -2063,16 +2093,7 @@
           <w:sz w:val="28"/>
           <w:szCs w:val="28"/>
         </w:rPr>
-        <w:t>.</w:t>
-      </w:r>
-      <w:r>
-        <w:rPr>
-          <w:i w:val="0"/>
-          <w:color w:val="auto"/>
-          <w:sz w:val="28"/>
-          <w:szCs w:val="28"/>
-        </w:rPr>
-        <w:t xml:space="preserve"> Компоненты, используемые в ПАК</w:t>
+        <w:t>. Компоненты, используемые в ПАК</w:t>
       </w:r>
     </w:p>
     <w:tbl>
@@ -2145,10 +2166,7 @@
               <w:ind w:firstLine="0"/>
             </w:pPr>
             <w:r>
-              <w:t xml:space="preserve">Используется </w:t>
-            </w:r>
-            <w:r>
-              <w:t>для управления моторами</w:t>
+              <w:t>Используется для управления моторами</w:t>
             </w:r>
             <w:r>
               <w:t>.</w:t>
@@ -2250,13 +2268,7 @@
               <w:ind w:firstLine="0"/>
             </w:pPr>
             <w:r>
-              <w:t>Использ</w:t>
-            </w:r>
-            <w:r>
-              <w:t xml:space="preserve">уется для </w:t>
-            </w:r>
-            <w:r>
-              <w:t>управления</w:t>
+              <w:t>Используется для управления</w:t>
             </w:r>
             <w:r>
               <w:t xml:space="preserve"> </w:t>
@@ -2587,8 +2599,6 @@
             <w:r>
               <w:t>.</w:t>
             </w:r>
-            <w:bookmarkStart w:id="6" w:name="_GoBack"/>
-            <w:bookmarkEnd w:id="6"/>
           </w:p>
         </w:tc>
         <w:tc>
@@ -3058,13 +3068,7 @@
               <w:t>h</w:t>
             </w:r>
             <w:r>
-              <w:t>, ESP8266WiFi.h</w:t>
-            </w:r>
-            <w:r>
-              <w:t xml:space="preserve">, </w:t>
-            </w:r>
-            <w:r>
-              <w:t xml:space="preserve">ESP8266WebServer.h, </w:t>
+              <w:t xml:space="preserve">, ESP8266WiFi.h, ESP8266WebServer.h, </w:t>
             </w:r>
             <w:proofErr w:type="spellStart"/>
             <w:r>
@@ -3273,12 +3277,12 @@
         </w:numPr>
         <w:ind w:left="0" w:firstLine="709"/>
       </w:pPr>
-      <w:bookmarkStart w:id="7" w:name="_Toc158470777"/>
+      <w:bookmarkStart w:id="6" w:name="_Toc158470777"/>
       <w:bookmarkEnd w:id="5"/>
       <w:r>
         <w:t>Функциональное описание разработанного решение в виде UML-диаграмм</w:t>
       </w:r>
-      <w:bookmarkEnd w:id="7"/>
+      <w:bookmarkEnd w:id="6"/>
     </w:p>
     <w:p>
       <w:pPr>
@@ -3467,16 +3471,20 @@
         <w:spacing w:line="360" w:lineRule="auto"/>
         <w:ind w:left="11" w:firstLine="709"/>
         <w:jc w:val="both"/>
-      </w:pPr>
-      <w:r>
-        <w:rPr>
+        <w:rPr>
+          <w:rFonts w:ascii="Times New Roman" w:hAnsi="Times New Roman" w:cs="Times New Roman"/>
+        </w:rPr>
+      </w:pPr>
+      <w:r>
+        <w:rPr>
+          <w:rFonts w:ascii="Times New Roman" w:hAnsi="Times New Roman" w:cs="Times New Roman"/>
           <w:noProof/>
           <w:lang w:eastAsia="ru-RU"/>
         </w:rPr>
         <w:lastRenderedPageBreak/>
         <w:drawing>
-          <wp:inline distT="0" distB="0" distL="0" distR="0" wp14:anchorId="65C69D61" wp14:editId="63F576D1">
-            <wp:extent cx="5666740" cy="2282825"/>
+          <wp:inline distT="0" distB="0" distL="0" distR="0" wp14:anchorId="65C69D61" wp14:editId="50F676C3">
+            <wp:extent cx="5067300" cy="2282825"/>
             <wp:effectExtent l="0" t="0" r="0" b="3175"/>
             <wp:docPr id="4" name="Рисунок 4"/>
             <wp:cNvGraphicFramePr>
@@ -3504,7 +3512,7 @@
                   <pic:spPr>
                     <a:xfrm>
                       <a:off x="0" y="0"/>
-                      <a:ext cx="5666740" cy="2282825"/>
+                      <a:ext cx="5067300" cy="2282825"/>
                     </a:xfrm>
                     <a:prstGeom prst="rect">
                       <a:avLst/>
@@ -3523,6 +3531,7 @@
         <w:spacing w:line="360" w:lineRule="auto"/>
         <w:ind w:left="11" w:firstLine="709"/>
         <w:rPr>
+          <w:rFonts w:ascii="Times New Roman" w:hAnsi="Times New Roman" w:cs="Times New Roman"/>
           <w:b/>
         </w:rPr>
       </w:pPr>
@@ -3687,16 +3696,7 @@
           <w:sz w:val="28"/>
           <w:szCs w:val="28"/>
         </w:rPr>
-        <w:t>-</w:t>
-      </w:r>
-      <w:r>
-        <w:rPr>
-          <w:i w:val="0"/>
-          <w:color w:val="auto"/>
-          <w:sz w:val="28"/>
-          <w:szCs w:val="28"/>
-        </w:rPr>
-        <w:t>кода,</w:t>
+        <w:t>-кода,</w:t>
       </w:r>
       <w:r>
         <w:rPr>
@@ -3779,16 +3779,7 @@
           <w:sz w:val="28"/>
           <w:szCs w:val="28"/>
         </w:rPr>
-        <w:t>-</w:t>
-      </w:r>
-      <w:r>
-        <w:rPr>
-          <w:i w:val="0"/>
-          <w:color w:val="auto"/>
-          <w:sz w:val="28"/>
-          <w:szCs w:val="28"/>
-        </w:rPr>
-        <w:t xml:space="preserve">коде и о ячейке перемещения </w:t>
+        <w:t xml:space="preserve">-коде и о ячейке перемещения </w:t>
       </w:r>
       <w:r>
         <w:rPr>
@@ -4073,13 +4064,7 @@
         <w:rPr>
           <w:highlight w:val="white"/>
         </w:rPr>
-        <w:t>-</w:t>
-      </w:r>
-      <w:r>
-        <w:rPr>
-          <w:highlight w:val="white"/>
-        </w:rPr>
-        <w:t xml:space="preserve">кода и о ячейке </w:t>
+        <w:t xml:space="preserve">-кода и о ячейке </w:t>
       </w:r>
       <w:r>
         <w:rPr>
@@ -4292,13 +4277,7 @@
         <w:rPr>
           <w:highlight w:val="white"/>
         </w:rPr>
-        <w:t>-</w:t>
-      </w:r>
-      <w:r>
-        <w:rPr>
-          <w:highlight w:val="white"/>
-        </w:rPr>
-        <w:t xml:space="preserve">модуль и </w:t>
+        <w:t xml:space="preserve">-модуль и </w:t>
       </w:r>
       <w:r>
         <w:rPr>
@@ -4577,12 +4556,12 @@
         </w:numPr>
         <w:ind w:left="0" w:firstLine="709"/>
       </w:pPr>
-      <w:bookmarkStart w:id="8" w:name="_Toc158470778"/>
+      <w:bookmarkStart w:id="7" w:name="_Toc158470778"/>
       <w:r>
         <w:lastRenderedPageBreak/>
         <w:t>Описание кинематической системы разработанного устройства</w:t>
       </w:r>
-      <w:bookmarkEnd w:id="8"/>
+      <w:bookmarkEnd w:id="7"/>
     </w:p>
     <w:p>
       <w:pPr>
@@ -4609,19 +4588,7 @@
         <w:rPr>
           <w:b w:val="0"/>
         </w:rPr>
-        <w:t>. Который вращает колесо</w:t>
-      </w:r>
-      <w:r>
-        <w:rPr>
-          <w:b w:val="0"/>
-        </w:rPr>
-        <w:t>,</w:t>
-      </w:r>
-      <w:r>
-        <w:rPr>
-          <w:b w:val="0"/>
-        </w:rPr>
-        <w:t xml:space="preserve"> мотор обозначен буквой </w:t>
+        <w:t xml:space="preserve">. Который вращает колесо, мотор обозначен буквой </w:t>
       </w:r>
       <w:r>
         <w:rPr>
@@ -4707,13 +4674,7 @@
         <w:jc w:val="center"/>
       </w:pPr>
       <w:r>
-        <w:t>Кинематическая схема м</w:t>
-      </w:r>
-      <w:r>
-        <w:t>о</w:t>
-      </w:r>
-      <w:r>
-        <w:t>тора, вращающего колесо</w:t>
+        <w:t>Кинематическая схема мотора, вращающего колесо</w:t>
       </w:r>
       <w:r>
         <w:t>.</w:t>
@@ -4745,16 +4706,17 @@
     <w:p>
       <w:pPr>
         <w:keepNext/>
-        <w:ind w:firstLine="0"/>
+        <w:ind w:left="708" w:firstLine="0"/>
         <w:jc w:val="center"/>
       </w:pPr>
+      <w:bookmarkStart w:id="8" w:name="_GoBack"/>
       <w:r>
         <w:rPr>
           <w:noProof/>
           <w:lang w:eastAsia="ru-RU"/>
         </w:rPr>
         <w:drawing>
-          <wp:inline distT="0" distB="0" distL="0" distR="0" wp14:anchorId="5F9DA1C7" wp14:editId="42649C78">
+          <wp:inline distT="0" distB="0" distL="0" distR="0" wp14:anchorId="5F9DA1C7" wp14:editId="5711A848">
             <wp:extent cx="2006600" cy="876300"/>
             <wp:effectExtent l="0" t="0" r="0" b="0"/>
             <wp:docPr id="13" name="Рисунок 13"/>
@@ -4805,6 +4767,7 @@
           </wp:inline>
         </w:drawing>
       </w:r>
+      <w:bookmarkEnd w:id="8"/>
       <w:r>
         <w:rPr>
           <w:noProof/>
@@ -6185,10 +6148,7 @@
       </w:pPr>
       <w:r>
         <w:lastRenderedPageBreak/>
-        <w:t>Рисунок 15</w:t>
-      </w:r>
-      <w:r>
-        <w:t xml:space="preserve">. </w:t>
+        <w:t xml:space="preserve">Рисунок 15. </w:t>
       </w:r>
       <w:r>
         <w:t xml:space="preserve">Алгоритм распознавания </w:t>
@@ -6467,13 +6427,7 @@
         <w:t xml:space="preserve">В результате работы </w:t>
       </w:r>
       <w:r>
-        <w:t>были созданы</w:t>
-      </w:r>
-      <w:r>
-        <w:t>:</w:t>
-      </w:r>
-      <w:r>
-        <w:t xml:space="preserve"> </w:t>
+        <w:t xml:space="preserve">были созданы: </w:t>
       </w:r>
     </w:p>
     <w:p>
@@ -7200,7 +7154,7 @@
         <w:noProof/>
         <w:color w:val="000000"/>
       </w:rPr>
-      <w:t>6</w:t>
+      <w:t>13</w:t>
     </w:r>
     <w:r>
       <w:rPr>
@@ -9445,7 +9399,7 @@
 </file>
 
 <file path=customXml/itemProps1.xml><?xml version="1.0" encoding="utf-8"?>
-<ds:datastoreItem xmlns:ds="http://schemas.openxmlformats.org/officeDocument/2006/customXml" ds:itemID="{C003B26C-5F10-406B-91EF-BAEB0959EB70}">
+<ds:datastoreItem xmlns:ds="http://schemas.openxmlformats.org/officeDocument/2006/customXml" ds:itemID="{9151E14A-E593-4028-AD93-146C422E5088}">
   <ds:schemaRefs>
     <ds:schemaRef ds:uri="http://schemas.openxmlformats.org/officeDocument/2006/bibliography"/>
   </ds:schemaRefs>

--- a/тз/ТЗ 8 класс.docx
+++ b/тз/ТЗ 8 класс.docx
@@ -188,21 +188,8 @@
         <w:spacing w:line="360" w:lineRule="auto"/>
         <w:ind w:left="4395" w:firstLine="0"/>
       </w:pPr>
-      <w:proofErr w:type="spellStart"/>
-      <w:r>
-        <w:t>Хаиртдинов</w:t>
-      </w:r>
-      <w:proofErr w:type="spellEnd"/>
-      <w:r>
-        <w:t xml:space="preserve"> Руслан </w:t>
-      </w:r>
-      <w:proofErr w:type="spellStart"/>
-      <w:r>
-        <w:t>Ленарович</w:t>
-      </w:r>
-      <w:proofErr w:type="spellEnd"/>
-      <w:r>
-        <w:t>,</w:t>
+      <w:r>
+        <w:t>Хаиртдинов Руслан Ленарович,</w:t>
       </w:r>
     </w:p>
     <w:p>
@@ -213,21 +200,14 @@
         <w:spacing w:line="360" w:lineRule="auto"/>
         <w:ind w:left="4395" w:firstLine="0"/>
       </w:pPr>
-      <w:proofErr w:type="spellStart"/>
       <w:r>
         <w:t>Бахчинянц</w:t>
       </w:r>
-      <w:proofErr w:type="spellEnd"/>
       <w:r>
         <w:t xml:space="preserve"> </w:t>
       </w:r>
-      <w:proofErr w:type="spellStart"/>
-      <w:r>
-        <w:t>Кристиан</w:t>
-      </w:r>
-      <w:proofErr w:type="spellEnd"/>
-      <w:r>
-        <w:t xml:space="preserve"> Владиславович,</w:t>
+      <w:r>
+        <w:t>Кристиан Владиславович,</w:t>
       </w:r>
     </w:p>
     <w:p>
@@ -1404,31 +1384,13 @@
         <w:spacing w:line="360" w:lineRule="auto"/>
       </w:pPr>
       <w:r>
-        <w:t xml:space="preserve">Членами нашей команды являются Нарышкин Елисей, Хаиртдинов Руслан, Романов Михаил, </w:t>
-      </w:r>
-      <w:proofErr w:type="spellStart"/>
-      <w:r>
-        <w:t>Чикин</w:t>
-      </w:r>
-      <w:proofErr w:type="spellEnd"/>
-      <w:r>
-        <w:t xml:space="preserve"> Максим, </w:t>
-      </w:r>
-      <w:proofErr w:type="spellStart"/>
-      <w:r>
-        <w:t>Бахчинянц</w:t>
-      </w:r>
-      <w:proofErr w:type="spellEnd"/>
+        <w:t>Членами нашей команды являются Нарышкин Елисей, Хаиртдинов Руслан, Романов Михаил, Чикин Максим, Бахчинянц</w:t>
+      </w:r>
       <w:r>
         <w:t xml:space="preserve"> </w:t>
       </w:r>
-      <w:proofErr w:type="spellStart"/>
-      <w:r>
-        <w:t>Кристиан</w:t>
-      </w:r>
-      <w:proofErr w:type="spellEnd"/>
-      <w:r>
-        <w:t xml:space="preserve">. Распределение ролей представлено в </w:t>
+      <w:r>
+        <w:t xml:space="preserve">Кристиан. Распределение ролей представлено в </w:t>
       </w:r>
       <w:r>
         <w:fldChar w:fldCharType="begin"/>
@@ -1457,14 +1419,27 @@
       <w:r>
         <w:t xml:space="preserve">Таблица </w:t>
       </w:r>
-      <w:fldSimple w:instr=" SEQ Таблица \* ARABIC ">
-        <w:r>
-          <w:rPr>
-            <w:noProof/>
-          </w:rPr>
-          <w:t>1</w:t>
-        </w:r>
-      </w:fldSimple>
+      <w:r>
+        <w:fldChar w:fldCharType="begin"/>
+      </w:r>
+      <w:r>
+        <w:instrText xml:space="preserve"> SEQ Таблица \* ARABIC </w:instrText>
+      </w:r>
+      <w:r>
+        <w:fldChar w:fldCharType="separate"/>
+      </w:r>
+      <w:r>
+        <w:rPr>
+          <w:noProof/>
+        </w:rPr>
+        <w:t>1</w:t>
+      </w:r>
+      <w:r>
+        <w:rPr>
+          <w:noProof/>
+        </w:rPr>
+        <w:fldChar w:fldCharType="end"/>
+      </w:r>
       <w:bookmarkEnd w:id="3"/>
       <w:r>
         <w:t>. Распределение ролей в команде.</w:t>
@@ -1706,22 +1681,18 @@
               <w:spacing w:line="360" w:lineRule="auto"/>
               <w:ind w:firstLine="318"/>
             </w:pPr>
-            <w:proofErr w:type="spellStart"/>
             <w:r>
               <w:t>Бахчинянц</w:t>
             </w:r>
-            <w:proofErr w:type="spellEnd"/>
             <w:r>
               <w:rPr>
                 <w:lang w:val="en-US"/>
               </w:rPr>
               <w:t xml:space="preserve"> </w:t>
             </w:r>
-            <w:proofErr w:type="spellStart"/>
             <w:r>
               <w:t>Кристиан</w:t>
             </w:r>
-            <w:proofErr w:type="spellEnd"/>
           </w:p>
         </w:tc>
         <w:tc>
@@ -2587,8 +2558,6 @@
             <w:r>
               <w:t>.</w:t>
             </w:r>
-            <w:bookmarkStart w:id="6" w:name="_GoBack"/>
-            <w:bookmarkEnd w:id="6"/>
           </w:p>
         </w:tc>
         <w:tc>
@@ -2979,7 +2948,6 @@
             <w:pPr>
               <w:ind w:firstLine="0"/>
             </w:pPr>
-            <w:proofErr w:type="spellStart"/>
             <w:r>
               <w:rPr>
                 <w:lang w:val="en-US"/>
@@ -2987,7 +2955,6 @@
               <w:lastRenderedPageBreak/>
               <w:t>ArduinoIDE</w:t>
             </w:r>
-            <w:proofErr w:type="spellEnd"/>
           </w:p>
           <w:p>
             <w:pPr>
@@ -3040,14 +3007,12 @@
             <w:r>
               <w:t xml:space="preserve">, </w:t>
             </w:r>
-            <w:proofErr w:type="spellStart"/>
             <w:r>
               <w:rPr>
                 <w:lang w:val="en-US"/>
               </w:rPr>
               <w:t>IPAddress</w:t>
             </w:r>
-            <w:proofErr w:type="spellEnd"/>
             <w:r>
               <w:t>.</w:t>
             </w:r>
@@ -3066,14 +3031,12 @@
             <w:r>
               <w:t xml:space="preserve">ESP8266WebServer.h, </w:t>
             </w:r>
-            <w:proofErr w:type="spellStart"/>
             <w:r>
               <w:rPr>
                 <w:lang w:val="en-US"/>
               </w:rPr>
               <w:t>TaskScheduler</w:t>
             </w:r>
-            <w:proofErr w:type="spellEnd"/>
             <w:r>
               <w:t>.</w:t>
             </w:r>
@@ -3273,12 +3236,12 @@
         </w:numPr>
         <w:ind w:left="0" w:firstLine="709"/>
       </w:pPr>
-      <w:bookmarkStart w:id="7" w:name="_Toc158470777"/>
+      <w:bookmarkStart w:id="6" w:name="_Toc158470777"/>
       <w:bookmarkEnd w:id="5"/>
       <w:r>
         <w:t>Функциональное описание разработанного решение в виде UML-диаграмм</w:t>
       </w:r>
-      <w:bookmarkEnd w:id="7"/>
+      <w:bookmarkEnd w:id="6"/>
     </w:p>
     <w:p>
       <w:pPr>
@@ -3997,21 +3960,7 @@
         <w:rPr>
           <w:highlight w:val="white"/>
         </w:rPr>
-        <w:t xml:space="preserve">Изначально нажимается кнопка запуска </w:t>
-      </w:r>
-      <w:proofErr w:type="spellStart"/>
-      <w:r>
-        <w:rPr>
-          <w:highlight w:val="white"/>
-        </w:rPr>
-        <w:t>ПАКа</w:t>
-      </w:r>
-      <w:proofErr w:type="spellEnd"/>
-      <w:r>
-        <w:rPr>
-          <w:highlight w:val="white"/>
-        </w:rPr>
-        <w:t>. Затем производится запуск ПРА и запуск ППЯ. Далее одновре</w:t>
+        <w:t>Изначально нажимается кнопка запуска ПАКа. Затем производится запуск ПРА и запуск ППЯ. Далее одновре</w:t>
       </w:r>
       <w:r>
         <w:rPr>
@@ -4577,12 +4526,12 @@
         </w:numPr>
         <w:ind w:left="0" w:firstLine="709"/>
       </w:pPr>
-      <w:bookmarkStart w:id="8" w:name="_Toc158470778"/>
+      <w:bookmarkStart w:id="7" w:name="_Toc158470778"/>
       <w:r>
         <w:lastRenderedPageBreak/>
         <w:t>Описание кинематической системы разработанного устройства</w:t>
       </w:r>
-      <w:bookmarkEnd w:id="8"/>
+      <w:bookmarkEnd w:id="7"/>
     </w:p>
     <w:p>
       <w:pPr>
@@ -4754,8 +4703,8 @@
           <w:lang w:eastAsia="ru-RU"/>
         </w:rPr>
         <w:drawing>
-          <wp:inline distT="0" distB="0" distL="0" distR="0" wp14:anchorId="5F9DA1C7" wp14:editId="42649C78">
-            <wp:extent cx="2006600" cy="876300"/>
+          <wp:inline distT="0" distB="0" distL="0" distR="0" wp14:anchorId="5F9DA1C7" wp14:editId="7C5A631A">
+            <wp:extent cx="2006600" cy="861310"/>
             <wp:effectExtent l="0" t="0" r="0" b="0"/>
             <wp:docPr id="13" name="Рисунок 13"/>
             <wp:cNvGraphicFramePr>
@@ -4784,7 +4733,7 @@
                   <pic:spPr bwMode="auto">
                     <a:xfrm>
                       <a:off x="0" y="0"/>
-                      <a:ext cx="2006600" cy="876300"/>
+                      <a:ext cx="2021123" cy="867544"/>
                     </a:xfrm>
                     <a:prstGeom prst="rect">
                       <a:avLst/>
@@ -4811,10 +4760,10 @@
           <w:lang w:eastAsia="ru-RU"/>
         </w:rPr>
         <w:drawing>
-          <wp:inline distT="0" distB="0" distL="0" distR="0" wp14:anchorId="62C5F77C" wp14:editId="61CA2E8A">
-            <wp:extent cx="2185060" cy="888868"/>
-            <wp:effectExtent l="0" t="0" r="5715" b="6985"/>
-            <wp:docPr id="14" name="Рисунок 14"/>
+          <wp:inline distT="0" distB="0" distL="0" distR="0" wp14:anchorId="32DD435B" wp14:editId="58F7D060">
+            <wp:extent cx="1956216" cy="845820"/>
+            <wp:effectExtent l="0" t="0" r="6350" b="0"/>
+            <wp:docPr id="17" name="Рисунок 17"/>
             <wp:cNvGraphicFramePr>
               <a:graphicFrameLocks xmlns:a="http://schemas.openxmlformats.org/drawingml/2006/main" noChangeAspect="1"/>
             </wp:cNvGraphicFramePr>
@@ -4822,26 +4771,26 @@
               <a:graphicData uri="http://schemas.openxmlformats.org/drawingml/2006/picture">
                 <pic:pic xmlns:pic="http://schemas.openxmlformats.org/drawingml/2006/picture">
                   <pic:nvPicPr>
-                    <pic:cNvPr id="0" name="Picture 26"/>
+                    <pic:cNvPr id="0" name="Picture 24"/>
                     <pic:cNvPicPr>
                       <a:picLocks noChangeAspect="1" noChangeArrowheads="1"/>
                     </pic:cNvPicPr>
                   </pic:nvPicPr>
                   <pic:blipFill rotWithShape="1">
-                    <a:blip r:embed="rId24">
+                    <a:blip r:embed="rId23">
                       <a:extLst>
                         <a:ext uri="{28A0092B-C50C-407E-A947-70E740481C1C}">
                           <a14:useLocalDpi xmlns:a14="http://schemas.microsoft.com/office/drawing/2010/main" val="0"/>
                         </a:ext>
                       </a:extLst>
                     </a:blip>
-                    <a:srcRect l="4271" b="9550"/>
+                    <a:srcRect r="917" b="17955"/>
                     <a:stretch/>
                   </pic:blipFill>
                   <pic:spPr bwMode="auto">
-                    <a:xfrm>
+                    <a:xfrm flipH="1">
                       <a:off x="0" y="0"/>
-                      <a:ext cx="2241251" cy="911726"/>
+                      <a:ext cx="2409093" cy="1041633"/>
                     </a:xfrm>
                     <a:prstGeom prst="rect">
                       <a:avLst/>
@@ -4930,25 +4879,27 @@
         </w:numPr>
         <w:ind w:left="0" w:firstLine="709"/>
       </w:pPr>
-      <w:bookmarkStart w:id="9" w:name="_Toc158470779"/>
+      <w:bookmarkStart w:id="8" w:name="_Toc158470779"/>
       <w:r>
         <w:t>Скриншоты разработанных 3D-моделей</w:t>
       </w:r>
+      <w:bookmarkEnd w:id="8"/>
+    </w:p>
+    <w:p>
+      <w:r>
+        <w:t xml:space="preserve">Далее мы представим некоторые скриншоты разработанных 3D-моделей. Все скриншоты Вы сможете найти </w:t>
+      </w:r>
+      <w:r>
+        <w:rPr>
+          <w:highlight w:val="yellow"/>
+        </w:rPr>
+        <w:t>в папке «3D-модели»</w:t>
+      </w:r>
+      <w:r>
+        <w:t xml:space="preserve"> репозитория. </w:t>
+      </w:r>
+      <w:bookmarkStart w:id="9" w:name="_GoBack"/>
       <w:bookmarkEnd w:id="9"/>
-    </w:p>
-    <w:p>
-      <w:r>
-        <w:t xml:space="preserve">Далее мы представим некоторые скриншоты разработанных 3D-моделей. Все скриншоты Вы сможете найти </w:t>
-      </w:r>
-      <w:r>
-        <w:rPr>
-          <w:highlight w:val="yellow"/>
-        </w:rPr>
-        <w:t>в папке «3D-модели»</w:t>
-      </w:r>
-      <w:r>
-        <w:t xml:space="preserve"> репозитория. </w:t>
-      </w:r>
     </w:p>
     <w:p>
       <w:pPr>
@@ -4968,6 +4919,127 @@
             <wp:extent cx="5019515" cy="3671180"/>
             <wp:effectExtent l="0" t="0" r="0" b="0"/>
             <wp:docPr id="2" name="Рисунок 2"/>
+            <wp:cNvGraphicFramePr>
+              <a:graphicFrameLocks xmlns:a="http://schemas.openxmlformats.org/drawingml/2006/main" noChangeAspect="1"/>
+            </wp:cNvGraphicFramePr>
+            <a:graphic xmlns:a="http://schemas.openxmlformats.org/drawingml/2006/main">
+              <a:graphicData uri="http://schemas.openxmlformats.org/drawingml/2006/picture">
+                <pic:pic xmlns:pic="http://schemas.openxmlformats.org/drawingml/2006/picture">
+                  <pic:nvPicPr>
+                    <pic:cNvPr id="1" name=""/>
+                    <pic:cNvPicPr/>
+                  </pic:nvPicPr>
+                  <pic:blipFill>
+                    <a:blip r:embed="rId24"/>
+                    <a:stretch>
+                      <a:fillRect/>
+                    </a:stretch>
+                  </pic:blipFill>
+                  <pic:spPr>
+                    <a:xfrm>
+                      <a:off x="0" y="0"/>
+                      <a:ext cx="5052457" cy="3695273"/>
+                    </a:xfrm>
+                    <a:prstGeom prst="rect">
+                      <a:avLst/>
+                    </a:prstGeom>
+                  </pic:spPr>
+                </pic:pic>
+              </a:graphicData>
+            </a:graphic>
+          </wp:inline>
+        </w:drawing>
+      </w:r>
+    </w:p>
+    <w:p>
+      <w:pPr>
+        <w:pStyle w:val="a6"/>
+        <w:keepNext/>
+        <w:jc w:val="center"/>
+      </w:pPr>
+      <w:r>
+        <w:rPr>
+          <w:i w:val="0"/>
+          <w:color w:val="auto"/>
+          <w:sz w:val="28"/>
+          <w:szCs w:val="28"/>
+        </w:rPr>
+        <w:t xml:space="preserve">Рисунок </w:t>
+      </w:r>
+      <w:r>
+        <w:rPr>
+          <w:i w:val="0"/>
+          <w:color w:val="auto"/>
+          <w:sz w:val="28"/>
+          <w:szCs w:val="28"/>
+        </w:rPr>
+        <w:fldChar w:fldCharType="begin"/>
+      </w:r>
+      <w:r>
+        <w:rPr>
+          <w:i w:val="0"/>
+          <w:color w:val="auto"/>
+          <w:sz w:val="28"/>
+          <w:szCs w:val="28"/>
+        </w:rPr>
+        <w:instrText xml:space="preserve"> SEQ Рисунок \* ARABIC </w:instrText>
+      </w:r>
+      <w:r>
+        <w:rPr>
+          <w:i w:val="0"/>
+          <w:color w:val="auto"/>
+          <w:sz w:val="28"/>
+          <w:szCs w:val="28"/>
+        </w:rPr>
+        <w:fldChar w:fldCharType="separate"/>
+      </w:r>
+      <w:r>
+        <w:rPr>
+          <w:i w:val="0"/>
+          <w:noProof/>
+          <w:color w:val="auto"/>
+          <w:sz w:val="28"/>
+          <w:szCs w:val="28"/>
+        </w:rPr>
+        <w:t>6</w:t>
+      </w:r>
+      <w:r>
+        <w:rPr>
+          <w:i w:val="0"/>
+          <w:color w:val="auto"/>
+          <w:sz w:val="28"/>
+          <w:szCs w:val="28"/>
+        </w:rPr>
+        <w:fldChar w:fldCharType="end"/>
+      </w:r>
+      <w:r>
+        <w:rPr>
+          <w:i w:val="0"/>
+          <w:color w:val="auto"/>
+          <w:sz w:val="28"/>
+          <w:szCs w:val="28"/>
+        </w:rPr>
+        <w:t xml:space="preserve">. Основа </w:t>
+      </w:r>
+      <w:r>
+        <w:rPr>
+          <w:i w:val="0"/>
+          <w:color w:val="auto"/>
+          <w:sz w:val="28"/>
+          <w:szCs w:val="28"/>
+        </w:rPr>
+        <w:t>автомобиля</w:t>
+      </w:r>
+      <w:r>
+        <w:rPr>
+          <w:noProof/>
+          <w:lang w:eastAsia="ru-RU"/>
+        </w:rPr>
+        <w:drawing>
+          <wp:inline distT="0" distB="0" distL="0" distR="0" wp14:anchorId="024A9275" wp14:editId="01E148AE">
+            <wp:extent cx="4919980" cy="4553893"/>
+            <wp:effectExtent l="0" t="0" r="0" b="0"/>
+            <wp:docPr id="3" name="Рисунок 3"/>
             <wp:cNvGraphicFramePr>
               <a:graphicFrameLocks xmlns:a="http://schemas.openxmlformats.org/drawingml/2006/main" noChangeAspect="1"/>
             </wp:cNvGraphicFramePr>
@@ -4987,127 +5059,6 @@
                   <pic:spPr>
                     <a:xfrm>
                       <a:off x="0" y="0"/>
-                      <a:ext cx="5052457" cy="3695273"/>
-                    </a:xfrm>
-                    <a:prstGeom prst="rect">
-                      <a:avLst/>
-                    </a:prstGeom>
-                  </pic:spPr>
-                </pic:pic>
-              </a:graphicData>
-            </a:graphic>
-          </wp:inline>
-        </w:drawing>
-      </w:r>
-    </w:p>
-    <w:p>
-      <w:pPr>
-        <w:pStyle w:val="a6"/>
-        <w:keepNext/>
-        <w:jc w:val="center"/>
-      </w:pPr>
-      <w:r>
-        <w:rPr>
-          <w:i w:val="0"/>
-          <w:color w:val="auto"/>
-          <w:sz w:val="28"/>
-          <w:szCs w:val="28"/>
-        </w:rPr>
-        <w:t xml:space="preserve">Рисунок </w:t>
-      </w:r>
-      <w:r>
-        <w:rPr>
-          <w:i w:val="0"/>
-          <w:color w:val="auto"/>
-          <w:sz w:val="28"/>
-          <w:szCs w:val="28"/>
-        </w:rPr>
-        <w:fldChar w:fldCharType="begin"/>
-      </w:r>
-      <w:r>
-        <w:rPr>
-          <w:i w:val="0"/>
-          <w:color w:val="auto"/>
-          <w:sz w:val="28"/>
-          <w:szCs w:val="28"/>
-        </w:rPr>
-        <w:instrText xml:space="preserve"> SEQ Рисунок \* ARABIC </w:instrText>
-      </w:r>
-      <w:r>
-        <w:rPr>
-          <w:i w:val="0"/>
-          <w:color w:val="auto"/>
-          <w:sz w:val="28"/>
-          <w:szCs w:val="28"/>
-        </w:rPr>
-        <w:fldChar w:fldCharType="separate"/>
-      </w:r>
-      <w:r>
-        <w:rPr>
-          <w:i w:val="0"/>
-          <w:noProof/>
-          <w:color w:val="auto"/>
-          <w:sz w:val="28"/>
-          <w:szCs w:val="28"/>
-        </w:rPr>
-        <w:t>6</w:t>
-      </w:r>
-      <w:r>
-        <w:rPr>
-          <w:i w:val="0"/>
-          <w:color w:val="auto"/>
-          <w:sz w:val="28"/>
-          <w:szCs w:val="28"/>
-        </w:rPr>
-        <w:fldChar w:fldCharType="end"/>
-      </w:r>
-      <w:r>
-        <w:rPr>
-          <w:i w:val="0"/>
-          <w:color w:val="auto"/>
-          <w:sz w:val="28"/>
-          <w:szCs w:val="28"/>
-        </w:rPr>
-        <w:t xml:space="preserve">. Основа </w:t>
-      </w:r>
-      <w:r>
-        <w:rPr>
-          <w:i w:val="0"/>
-          <w:color w:val="auto"/>
-          <w:sz w:val="28"/>
-          <w:szCs w:val="28"/>
-        </w:rPr>
-        <w:t>автомобиля</w:t>
-      </w:r>
-      <w:r>
-        <w:rPr>
-          <w:noProof/>
-          <w:lang w:eastAsia="ru-RU"/>
-        </w:rPr>
-        <w:drawing>
-          <wp:inline distT="0" distB="0" distL="0" distR="0" wp14:anchorId="024A9275" wp14:editId="01E148AE">
-            <wp:extent cx="4919980" cy="4553893"/>
-            <wp:effectExtent l="0" t="0" r="0" b="0"/>
-            <wp:docPr id="3" name="Рисунок 3"/>
-            <wp:cNvGraphicFramePr>
-              <a:graphicFrameLocks xmlns:a="http://schemas.openxmlformats.org/drawingml/2006/main" noChangeAspect="1"/>
-            </wp:cNvGraphicFramePr>
-            <a:graphic xmlns:a="http://schemas.openxmlformats.org/drawingml/2006/main">
-              <a:graphicData uri="http://schemas.openxmlformats.org/drawingml/2006/picture">
-                <pic:pic xmlns:pic="http://schemas.openxmlformats.org/drawingml/2006/picture">
-                  <pic:nvPicPr>
-                    <pic:cNvPr id="1" name=""/>
-                    <pic:cNvPicPr/>
-                  </pic:nvPicPr>
-                  <pic:blipFill>
-                    <a:blip r:embed="rId26"/>
-                    <a:stretch>
-                      <a:fillRect/>
-                    </a:stretch>
-                  </pic:blipFill>
-                  <pic:spPr>
-                    <a:xfrm>
-                      <a:off x="0" y="0"/>
                       <a:ext cx="5025645" cy="4651696"/>
                     </a:xfrm>
                     <a:prstGeom prst="rect">
@@ -5234,7 +5185,7 @@
                     </pic:cNvPicPr>
                   </pic:nvPicPr>
                   <pic:blipFill>
-                    <a:blip r:embed="rId27">
+                    <a:blip r:embed="rId26">
                       <a:extLst>
                         <a:ext uri="{28A0092B-C50C-407E-A947-70E740481C1C}">
                           <a14:useLocalDpi xmlns:a14="http://schemas.microsoft.com/office/drawing/2010/main" val="0"/>
@@ -5381,7 +5332,7 @@
                     </pic:cNvPicPr>
                   </pic:nvPicPr>
                   <pic:blipFill>
-                    <a:blip r:embed="rId28">
+                    <a:blip r:embed="rId27">
                       <a:extLst>
                         <a:ext uri="{28A0092B-C50C-407E-A947-70E740481C1C}">
                           <a14:useLocalDpi xmlns:a14="http://schemas.microsoft.com/office/drawing/2010/main" val="0"/>
@@ -5527,7 +5478,7 @@
                     <pic:cNvPicPr/>
                   </pic:nvPicPr>
                   <pic:blipFill>
-                    <a:blip r:embed="rId29"/>
+                    <a:blip r:embed="rId28"/>
                     <a:stretch>
                       <a:fillRect/>
                     </a:stretch>
@@ -5650,7 +5601,7 @@
                     </pic:cNvPicPr>
                   </pic:nvPicPr>
                   <pic:blipFill>
-                    <a:blip r:embed="rId30">
+                    <a:blip r:embed="rId29">
                       <a:extLst>
                         <a:ext uri="{28A0092B-C50C-407E-A947-70E740481C1C}">
                           <a14:useLocalDpi xmlns:a14="http://schemas.microsoft.com/office/drawing/2010/main" val="0"/>
@@ -5788,7 +5739,7 @@
                     <pic:cNvPicPr/>
                   </pic:nvPicPr>
                   <pic:blipFill>
-                    <a:blip r:embed="rId31"/>
+                    <a:blip r:embed="rId30"/>
                     <a:stretch>
                       <a:fillRect/>
                     </a:stretch>
@@ -6055,7 +6006,7 @@
                     </pic:cNvPicPr>
                   </pic:nvPicPr>
                   <pic:blipFill>
-                    <a:blip r:embed="rId32">
+                    <a:blip r:embed="rId31">
                       <a:extLst>
                         <a:ext uri="{28A0092B-C50C-407E-A947-70E740481C1C}">
                           <a14:useLocalDpi xmlns:a14="http://schemas.microsoft.com/office/drawing/2010/main" val="0"/>
@@ -6142,7 +6093,7 @@
                     </pic:cNvPicPr>
                   </pic:nvPicPr>
                   <pic:blipFill>
-                    <a:blip r:embed="rId33">
+                    <a:blip r:embed="rId32">
                       <a:extLst>
                         <a:ext uri="{28A0092B-C50C-407E-A947-70E740481C1C}">
                           <a14:useLocalDpi xmlns:a14="http://schemas.microsoft.com/office/drawing/2010/main" val="0"/>
@@ -6233,7 +6184,7 @@
                     </pic:cNvPicPr>
                   </pic:nvPicPr>
                   <pic:blipFill>
-                    <a:blip r:embed="rId34">
+                    <a:blip r:embed="rId33">
                       <a:extLst>
                         <a:ext uri="{28A0092B-C50C-407E-A947-70E740481C1C}">
                           <a14:useLocalDpi xmlns:a14="http://schemas.microsoft.com/office/drawing/2010/main" val="0"/>
@@ -6288,13 +6239,8 @@
       <w:bookmarkStart w:id="13" w:name="_Toc158470782"/>
       <w:r>
         <w:lastRenderedPageBreak/>
-        <w:t xml:space="preserve">Код </w:t>
-      </w:r>
-      <w:proofErr w:type="spellStart"/>
-      <w:r>
-        <w:t>разработанн</w:t>
-      </w:r>
-      <w:proofErr w:type="spellEnd"/>
+        <w:t>Код разработанн</w:t>
+      </w:r>
       <w:r>
         <w:tab/>
       </w:r>
@@ -6324,7 +6270,7 @@
           <w:rStyle w:val="a9"/>
         </w:rPr>
       </w:pPr>
-      <w:hyperlink r:id="rId35" w:tooltip="https://github.com/Deimos48/Braille/tree/main/arduino%20" w:history="1">
+      <w:hyperlink r:id="rId34" w:tooltip="https://github.com/Deimos48/Braille/tree/main/arduino%20" w:history="1">
         <w:r>
           <w:rPr>
             <w:rStyle w:val="a9"/>
@@ -6347,7 +6293,7 @@
           <w:u w:val="single"/>
         </w:rPr>
       </w:pPr>
-      <w:hyperlink r:id="rId36" w:tooltip="https://github.com/Deimos48/Braille/tree/main/python%20" w:history="1">
+      <w:hyperlink r:id="rId35" w:tooltip="https://github.com/Deimos48/Braille/tree/main/python%20" w:history="1">
         <w:r>
           <w:rPr>
             <w:rStyle w:val="a9"/>
@@ -6391,7 +6337,7 @@
           <w:b/>
         </w:rPr>
       </w:pPr>
-      <w:hyperlink r:id="rId37" w:tooltip="https://github.com/Deimos48/Braille_Public/tree/main/%D0%A4%D0%BE%D1%82%D0%BE%D0%B3%D1%80%D0%B0%D1%84%D0%B8%D0%B8_%D1%80%D0%B0%D0%B7%D1%80%D0%B0%D0%B1%D0%BE%D1%82%D0%B0%D0%BD%D0%BD%D0%BE%D0%B3%D0%BE_%D1%83%D1%81%D1%82%D1%80%D0%BE%D0%B9%D1%81%D1%82%D0%B2%D0%B0" w:history="1">
+      <w:hyperlink r:id="rId36" w:tooltip="https://github.com/Deimos48/Braille_Public/tree/main/%D0%A4%D0%BE%D1%82%D0%BE%D0%B3%D1%80%D0%B0%D1%84%D0%B8%D0%B8_%D1%80%D0%B0%D0%B7%D1%80%D0%B0%D0%B1%D0%BE%D1%82%D0%B0%D0%BD%D0%BD%D0%BE%D0%B3%D0%BE_%D1%83%D1%81%D1%82%D1%80%D0%BE%D0%B9%D1%81%D1%82%D0%B2%D0%B0" w:history="1">
         <w:r>
           <w:rPr>
             <w:rStyle w:val="a9"/>
@@ -6438,7 +6384,7 @@
           <w:rStyle w:val="a9"/>
         </w:rPr>
       </w:pPr>
-      <w:hyperlink r:id="rId38" w:tooltip="https://github.com/Deimos48/Braille_Public/tree/main/%D0%92%D0%B8%D0%B4%D0%B5%D0%BE%D1%80%D0%BE%D0%BB%D0%B8%D0%BA" w:history="1">
+      <w:hyperlink r:id="rId37" w:tooltip="https://github.com/Deimos48/Braille_Public/tree/main/%D0%92%D0%B8%D0%B4%D0%B5%D0%BE%D1%80%D0%BE%D0%BB%D0%B8%D0%BA" w:history="1">
         <w:r>
           <w:rPr>
             <w:rStyle w:val="a9"/>
@@ -6567,51 +6513,9 @@
         <w:rPr>
           <w:shd w:val="clear" w:color="auto" w:fill="FFFFFF"/>
         </w:rPr>
-        <w:t xml:space="preserve">Обучающие уроки и проекты для </w:t>
-      </w:r>
-      <w:proofErr w:type="spellStart"/>
-      <w:r>
-        <w:rPr>
-          <w:shd w:val="clear" w:color="auto" w:fill="FFFFFF"/>
-        </w:rPr>
-        <w:t>Arduino</w:t>
-      </w:r>
-      <w:proofErr w:type="spellEnd"/>
-      <w:r>
-        <w:rPr>
-          <w:shd w:val="clear" w:color="auto" w:fill="FFFFFF"/>
-        </w:rPr>
-        <w:t xml:space="preserve">, ESP, </w:t>
-      </w:r>
-      <w:proofErr w:type="spellStart"/>
-      <w:r>
-        <w:rPr>
-          <w:shd w:val="clear" w:color="auto" w:fill="FFFFFF"/>
-        </w:rPr>
-        <w:t>RaspberryPi</w:t>
-      </w:r>
-      <w:proofErr w:type="spellEnd"/>
-      <w:r>
-        <w:rPr>
-          <w:shd w:val="clear" w:color="auto" w:fill="FFFFFF"/>
-        </w:rPr>
-        <w:t xml:space="preserve"> 3 </w:t>
-      </w:r>
-      <w:proofErr w:type="spellStart"/>
-      <w:r>
-        <w:rPr>
-          <w:shd w:val="clear" w:color="auto" w:fill="FFFFFF"/>
-        </w:rPr>
-        <w:t>Pi</w:t>
-      </w:r>
-      <w:proofErr w:type="spellEnd"/>
-      <w:r>
-        <w:rPr>
-          <w:shd w:val="clear" w:color="auto" w:fill="FFFFFF"/>
-        </w:rPr>
-        <w:t xml:space="preserve">. URL: </w:t>
-      </w:r>
-      <w:hyperlink r:id="rId39" w:tooltip="https://lesson.iarduino.ru" w:history="1">
+        <w:t xml:space="preserve">Обучающие уроки и проекты для Arduino, ESP, RaspberryPi 3 Pi. URL: </w:t>
+      </w:r>
+      <w:hyperlink r:id="rId38" w:tooltip="https://lesson.iarduino.ru" w:history="1">
         <w:r>
           <w:rPr>
             <w:rStyle w:val="a9"/>
@@ -6654,7 +6558,7 @@
         </w:rPr>
         <w:t>:</w:t>
       </w:r>
-      <w:hyperlink r:id="rId40" w:tooltip="https://kompas.ru/solutions/education/" w:history="1">
+      <w:hyperlink r:id="rId39" w:tooltip="https://kompas.ru/solutions/education/" w:history="1">
         <w:r>
           <w:rPr>
             <w:rStyle w:val="a9"/>
@@ -6670,7 +6574,6 @@
           </w:rPr>
           <w:t>://</w:t>
         </w:r>
-        <w:proofErr w:type="spellStart"/>
         <w:r>
           <w:rPr>
             <w:rStyle w:val="a9"/>
@@ -6679,7 +6582,6 @@
           </w:rPr>
           <w:t>kompas</w:t>
         </w:r>
-        <w:proofErr w:type="spellEnd"/>
         <w:r>
           <w:rPr>
             <w:rStyle w:val="a9"/>
@@ -6687,7 +6589,6 @@
           </w:rPr>
           <w:t>.</w:t>
         </w:r>
-        <w:proofErr w:type="spellStart"/>
         <w:r>
           <w:rPr>
             <w:rStyle w:val="a9"/>
@@ -6696,7 +6597,6 @@
           </w:rPr>
           <w:t>ru</w:t>
         </w:r>
-        <w:proofErr w:type="spellEnd"/>
         <w:r>
           <w:rPr>
             <w:rStyle w:val="a9"/>
@@ -6748,21 +6648,8 @@
           <w:lang w:val="en-US"/>
         </w:rPr>
       </w:pPr>
-      <w:proofErr w:type="spellStart"/>
-      <w:r>
-        <w:t>TinkerCad</w:t>
-      </w:r>
-      <w:proofErr w:type="spellEnd"/>
-      <w:r>
-        <w:t xml:space="preserve"> создание схем и </w:t>
-      </w:r>
-      <w:proofErr w:type="spellStart"/>
-      <w:r>
-        <w:t>Arduino</w:t>
-      </w:r>
-      <w:proofErr w:type="spellEnd"/>
-      <w:r>
-        <w:t xml:space="preserve"> проектов. </w:t>
+      <w:r>
+        <w:t xml:space="preserve">TinkerCad создание схем и Arduino проектов. </w:t>
       </w:r>
       <w:r>
         <w:rPr>
@@ -6770,7 +6657,7 @@
         </w:rPr>
         <w:t xml:space="preserve">URL: </w:t>
       </w:r>
-      <w:hyperlink r:id="rId41" w:history="1">
+      <w:hyperlink r:id="rId40" w:history="1">
         <w:r>
           <w:rPr>
             <w:rStyle w:val="a9"/>
@@ -6828,7 +6715,7 @@
         </w:rPr>
         <w:t xml:space="preserve">: </w:t>
       </w:r>
-      <w:hyperlink r:id="rId42" w:history="1">
+      <w:hyperlink r:id="rId41" w:history="1">
         <w:r>
           <w:rPr>
             <w:rStyle w:val="a9"/>
@@ -6856,105 +6743,113 @@
           <w:color w:val="000000"/>
           <w:lang w:eastAsia="ru-RU"/>
         </w:rPr>
-        <w:t xml:space="preserve">Документация по </w:t>
-      </w:r>
-      <w:proofErr w:type="spellStart"/>
+        <w:t xml:space="preserve">Документация по GitHub. </w:t>
+      </w:r>
+      <w:r>
+        <w:rPr>
+          <w:color w:val="000000"/>
+          <w:lang w:val="en-US" w:eastAsia="ru-RU"/>
+        </w:rPr>
+        <w:t>URL</w:t>
+      </w:r>
       <w:r>
         <w:rPr>
           <w:color w:val="000000"/>
           <w:lang w:eastAsia="ru-RU"/>
         </w:rPr>
-        <w:t>GitHub</w:t>
-      </w:r>
-      <w:proofErr w:type="spellEnd"/>
+        <w:t xml:space="preserve">: </w:t>
+      </w:r>
+      <w:r>
+        <w:rPr>
+          <w:color w:val="000000"/>
+          <w:lang w:val="en-US" w:eastAsia="ru-RU"/>
+        </w:rPr>
+        <w:t>https</w:t>
+      </w:r>
       <w:r>
         <w:rPr>
           <w:color w:val="000000"/>
           <w:lang w:eastAsia="ru-RU"/>
         </w:rPr>
-        <w:t xml:space="preserve">. </w:t>
+        <w:t>://</w:t>
       </w:r>
       <w:r>
         <w:rPr>
           <w:color w:val="000000"/>
           <w:lang w:val="en-US" w:eastAsia="ru-RU"/>
         </w:rPr>
-        <w:t>URL</w:t>
+        <w:t>docs</w:t>
       </w:r>
       <w:r>
         <w:rPr>
           <w:color w:val="000000"/>
           <w:lang w:eastAsia="ru-RU"/>
         </w:rPr>
-        <w:t xml:space="preserve">: </w:t>
+        <w:t>.</w:t>
       </w:r>
       <w:r>
         <w:rPr>
           <w:color w:val="000000"/>
           <w:lang w:val="en-US" w:eastAsia="ru-RU"/>
         </w:rPr>
-        <w:t>https</w:t>
+        <w:t>github</w:t>
       </w:r>
       <w:r>
         <w:rPr>
           <w:color w:val="000000"/>
           <w:lang w:eastAsia="ru-RU"/>
         </w:rPr>
-        <w:t>://</w:t>
+        <w:t>.</w:t>
       </w:r>
       <w:r>
         <w:rPr>
           <w:color w:val="000000"/>
           <w:lang w:val="en-US" w:eastAsia="ru-RU"/>
         </w:rPr>
-        <w:t>docs</w:t>
+        <w:t>com</w:t>
       </w:r>
       <w:r>
         <w:rPr>
           <w:color w:val="000000"/>
           <w:lang w:eastAsia="ru-RU"/>
         </w:rPr>
-        <w:t>.</w:t>
-      </w:r>
-      <w:proofErr w:type="spellStart"/>
+        <w:t>/</w:t>
+      </w:r>
       <w:r>
         <w:rPr>
           <w:color w:val="000000"/>
           <w:lang w:val="en-US" w:eastAsia="ru-RU"/>
         </w:rPr>
-        <w:t>github</w:t>
-      </w:r>
-      <w:proofErr w:type="spellEnd"/>
+        <w:t>ru</w:t>
+      </w:r>
       <w:r>
         <w:rPr>
           <w:color w:val="000000"/>
           <w:lang w:eastAsia="ru-RU"/>
         </w:rPr>
-        <w:t>.</w:t>
+        <w:t>/</w:t>
       </w:r>
       <w:r>
         <w:rPr>
           <w:color w:val="000000"/>
           <w:lang w:val="en-US" w:eastAsia="ru-RU"/>
         </w:rPr>
-        <w:t>com</w:t>
+        <w:t>get</w:t>
       </w:r>
       <w:r>
         <w:rPr>
           <w:color w:val="000000"/>
           <w:lang w:eastAsia="ru-RU"/>
         </w:rPr>
-        <w:t>/</w:t>
-      </w:r>
-      <w:proofErr w:type="spellStart"/>
+        <w:t>-</w:t>
+      </w:r>
       <w:r>
         <w:rPr>
           <w:color w:val="000000"/>
           <w:lang w:val="en-US" w:eastAsia="ru-RU"/>
         </w:rPr>
-        <w:t>ru</w:t>
-      </w:r>
-      <w:proofErr w:type="spellEnd"/>
+        <w:t>started</w:t>
+      </w:r>
       <w:r>
         <w:rPr>
           <w:color w:val="000000"/>
@@ -6967,38 +6862,8 @@
           <w:color w:val="000000"/>
           <w:lang w:val="en-US" w:eastAsia="ru-RU"/>
         </w:rPr>
-        <w:t>get</w:t>
-      </w:r>
-      <w:r>
-        <w:rPr>
-          <w:color w:val="000000"/>
-          <w:lang w:eastAsia="ru-RU"/>
-        </w:rPr>
-        <w:t>-</w:t>
-      </w:r>
-      <w:r>
-        <w:rPr>
-          <w:color w:val="000000"/>
-          <w:lang w:val="en-US" w:eastAsia="ru-RU"/>
-        </w:rPr>
-        <w:t>started</w:t>
-      </w:r>
-      <w:r>
-        <w:rPr>
-          <w:color w:val="000000"/>
-          <w:lang w:eastAsia="ru-RU"/>
-        </w:rPr>
-        <w:t>/</w:t>
-      </w:r>
-      <w:proofErr w:type="spellStart"/>
-      <w:r>
-        <w:rPr>
-          <w:color w:val="000000"/>
-          <w:lang w:val="en-US" w:eastAsia="ru-RU"/>
-        </w:rPr>
         <w:t>quickstart</w:t>
       </w:r>
-      <w:proofErr w:type="spellEnd"/>
       <w:r>
         <w:rPr>
           <w:color w:val="000000"/>
@@ -7039,10 +6904,10 @@
       </w:pPr>
     </w:p>
     <w:sectPr>
-      <w:headerReference w:type="default" r:id="rId43"/>
-      <w:footerReference w:type="even" r:id="rId44"/>
-      <w:footerReference w:type="default" r:id="rId45"/>
-      <w:headerReference w:type="first" r:id="rId46"/>
+      <w:headerReference w:type="default" r:id="rId42"/>
+      <w:footerReference w:type="even" r:id="rId43"/>
+      <w:footerReference w:type="default" r:id="rId44"/>
+      <w:headerReference w:type="first" r:id="rId45"/>
       <w:pgSz w:w="11906" w:h="16838"/>
       <w:pgMar w:top="1134" w:right="849" w:bottom="1134" w:left="1701" w:header="708" w:footer="708" w:gutter="0"/>
       <w:pgNumType w:start="1"/>
@@ -7200,7 +7065,7 @@
         <w:noProof/>
         <w:color w:val="000000"/>
       </w:rPr>
-      <w:t>6</w:t>
+      <w:t>13</w:t>
     </w:r>
     <w:r>
       <w:rPr>
@@ -9445,7 +9310,7 @@
 </file>
 
 <file path=customXml/itemProps1.xml><?xml version="1.0" encoding="utf-8"?>
-<ds:datastoreItem xmlns:ds="http://schemas.openxmlformats.org/officeDocument/2006/customXml" ds:itemID="{C003B26C-5F10-406B-91EF-BAEB0959EB70}">
+<ds:datastoreItem xmlns:ds="http://schemas.openxmlformats.org/officeDocument/2006/customXml" ds:itemID="{26B556EF-146F-469E-B00F-2753B8C904B9}">
   <ds:schemaRefs>
     <ds:schemaRef ds:uri="http://schemas.openxmlformats.org/officeDocument/2006/bibliography"/>
   </ds:schemaRefs>

--- a/тз/ТЗ 8 класс.docx
+++ b/тз/ТЗ 8 класс.docx
@@ -188,8 +188,21 @@
         <w:spacing w:line="360" w:lineRule="auto"/>
         <w:ind w:left="4395" w:firstLine="0"/>
       </w:pPr>
-      <w:r>
-        <w:t>Хаиртдинов Руслан Ленарович,</w:t>
+      <w:proofErr w:type="spellStart"/>
+      <w:r>
+        <w:t>Хаиртдинов</w:t>
+      </w:r>
+      <w:proofErr w:type="spellEnd"/>
+      <w:r>
+        <w:t xml:space="preserve"> Руслан </w:t>
+      </w:r>
+      <w:proofErr w:type="spellStart"/>
+      <w:r>
+        <w:t>Ленарович</w:t>
+      </w:r>
+      <w:proofErr w:type="spellEnd"/>
+      <w:r>
+        <w:t>,</w:t>
       </w:r>
     </w:p>
     <w:p>
@@ -200,14 +213,21 @@
         <w:spacing w:line="360" w:lineRule="auto"/>
         <w:ind w:left="4395" w:firstLine="0"/>
       </w:pPr>
+      <w:proofErr w:type="spellStart"/>
       <w:r>
         <w:t>Бахчинянц</w:t>
       </w:r>
+      <w:proofErr w:type="spellEnd"/>
       <w:r>
         <w:t xml:space="preserve"> </w:t>
       </w:r>
-      <w:r>
-        <w:t>Кристиан Владиславович,</w:t>
+      <w:proofErr w:type="spellStart"/>
+      <w:r>
+        <w:t>Кристиан</w:t>
+      </w:r>
+      <w:proofErr w:type="spellEnd"/>
+      <w:r>
+        <w:t xml:space="preserve"> Владиславович,</w:t>
       </w:r>
     </w:p>
     <w:p>
@@ -230,8 +250,13 @@
         <w:spacing w:line="360" w:lineRule="auto"/>
         <w:ind w:left="4395" w:firstLine="0"/>
       </w:pPr>
-      <w:r>
-        <w:t>Чикин Максим</w:t>
+      <w:proofErr w:type="spellStart"/>
+      <w:r>
+        <w:t>Чикин</w:t>
+      </w:r>
+      <w:proofErr w:type="spellEnd"/>
+      <w:r>
+        <w:t xml:space="preserve"> Максим</w:t>
       </w:r>
       <w:r>
         <w:t xml:space="preserve"> Алексеевич</w:t>
@@ -1384,13 +1409,39 @@
         <w:spacing w:line="360" w:lineRule="auto"/>
       </w:pPr>
       <w:r>
-        <w:t>Членами нашей команды являются Нарышкин Елисей, Хаиртдинов Руслан, Романов Михаил, Чикин Максим, Бахчинянц</w:t>
-      </w:r>
+        <w:t xml:space="preserve">Членами нашей команды являются Нарышкин Елисей, </w:t>
+      </w:r>
+      <w:proofErr w:type="spellStart"/>
+      <w:r>
+        <w:t>Хаиртдинов</w:t>
+      </w:r>
+      <w:proofErr w:type="spellEnd"/>
+      <w:r>
+        <w:t xml:space="preserve"> Руслан, Романов Михаил, </w:t>
+      </w:r>
+      <w:proofErr w:type="spellStart"/>
+      <w:r>
+        <w:t>Чикин</w:t>
+      </w:r>
+      <w:proofErr w:type="spellEnd"/>
+      <w:r>
+        <w:t xml:space="preserve"> Максим, </w:t>
+      </w:r>
+      <w:proofErr w:type="spellStart"/>
+      <w:r>
+        <w:t>Бахчинянц</w:t>
+      </w:r>
+      <w:proofErr w:type="spellEnd"/>
       <w:r>
         <w:t xml:space="preserve"> </w:t>
       </w:r>
-      <w:r>
-        <w:t xml:space="preserve">Кристиан. Распределение ролей представлено в </w:t>
+      <w:proofErr w:type="spellStart"/>
+      <w:r>
+        <w:t>Кристиан</w:t>
+      </w:r>
+      <w:proofErr w:type="spellEnd"/>
+      <w:r>
+        <w:t xml:space="preserve">. Распределение ролей представлено в </w:t>
       </w:r>
       <w:r>
         <w:fldChar w:fldCharType="begin"/>
@@ -1419,27 +1470,14 @@
       <w:r>
         <w:t xml:space="preserve">Таблица </w:t>
       </w:r>
-      <w:r>
-        <w:fldChar w:fldCharType="begin"/>
-      </w:r>
-      <w:r>
-        <w:instrText xml:space="preserve"> SEQ Таблица \* ARABIC </w:instrText>
-      </w:r>
-      <w:r>
-        <w:fldChar w:fldCharType="separate"/>
-      </w:r>
-      <w:r>
-        <w:rPr>
-          <w:noProof/>
-        </w:rPr>
-        <w:t>1</w:t>
-      </w:r>
-      <w:r>
-        <w:rPr>
-          <w:noProof/>
-        </w:rPr>
-        <w:fldChar w:fldCharType="end"/>
-      </w:r>
+      <w:fldSimple w:instr=" SEQ Таблица \* ARABIC ">
+        <w:r>
+          <w:rPr>
+            <w:noProof/>
+          </w:rPr>
+          <w:t>1</w:t>
+        </w:r>
+      </w:fldSimple>
       <w:bookmarkEnd w:id="3"/>
       <w:r>
         <w:t>. Распределение ролей в команде.</w:t>
@@ -1561,8 +1599,13 @@
               <w:spacing w:line="360" w:lineRule="auto"/>
               <w:ind w:firstLine="318"/>
             </w:pPr>
-            <w:r>
-              <w:t>Хаиртдинов Руслан</w:t>
+            <w:proofErr w:type="spellStart"/>
+            <w:r>
+              <w:t>Хаиртдинов</w:t>
+            </w:r>
+            <w:proofErr w:type="spellEnd"/>
+            <w:r>
+              <w:t xml:space="preserve"> Руслан</w:t>
             </w:r>
           </w:p>
         </w:tc>
@@ -1650,8 +1693,13 @@
               <w:spacing w:line="360" w:lineRule="auto"/>
               <w:ind w:firstLine="318"/>
             </w:pPr>
-            <w:r>
-              <w:t>Чикин Максим</w:t>
+            <w:proofErr w:type="spellStart"/>
+            <w:r>
+              <w:t>Чикин</w:t>
+            </w:r>
+            <w:proofErr w:type="spellEnd"/>
+            <w:r>
+              <w:t xml:space="preserve"> Максим</w:t>
             </w:r>
           </w:p>
         </w:tc>
@@ -1681,18 +1729,22 @@
               <w:spacing w:line="360" w:lineRule="auto"/>
               <w:ind w:firstLine="318"/>
             </w:pPr>
+            <w:proofErr w:type="spellStart"/>
             <w:r>
               <w:t>Бахчинянц</w:t>
             </w:r>
+            <w:proofErr w:type="spellEnd"/>
             <w:r>
               <w:rPr>
                 <w:lang w:val="en-US"/>
               </w:rPr>
               <w:t xml:space="preserve"> </w:t>
             </w:r>
+            <w:proofErr w:type="spellStart"/>
             <w:r>
               <w:t>Кристиан</w:t>
             </w:r>
+            <w:proofErr w:type="spellEnd"/>
           </w:p>
         </w:tc>
         <w:tc>
@@ -1935,7 +1987,15 @@
         <w:ind w:left="0" w:firstLine="709"/>
       </w:pPr>
       <w:r>
-        <w:t>Описание используемых аппаратных и программных узлов, модулей, фреймворков и других инструментов</w:t>
+        <w:t xml:space="preserve">Описание используемых аппаратных и программных узлов, модулей, </w:t>
+      </w:r>
+      <w:proofErr w:type="spellStart"/>
+      <w:r>
+        <w:t>фреймворков</w:t>
+      </w:r>
+      <w:proofErr w:type="spellEnd"/>
+      <w:r>
+        <w:t xml:space="preserve"> и других инструментов</w:t>
       </w:r>
     </w:p>
     <w:p>
@@ -2948,6 +3008,7 @@
             <w:pPr>
               <w:ind w:firstLine="0"/>
             </w:pPr>
+            <w:proofErr w:type="spellStart"/>
             <w:r>
               <w:rPr>
                 <w:lang w:val="en-US"/>
@@ -2955,6 +3016,7 @@
               <w:lastRenderedPageBreak/>
               <w:t>ArduinoIDE</w:t>
             </w:r>
+            <w:proofErr w:type="spellEnd"/>
           </w:p>
           <w:p>
             <w:pPr>
@@ -3007,12 +3069,14 @@
             <w:r>
               <w:t xml:space="preserve">, </w:t>
             </w:r>
+            <w:proofErr w:type="spellStart"/>
             <w:r>
               <w:rPr>
                 <w:lang w:val="en-US"/>
               </w:rPr>
               <w:t>IPAddress</w:t>
             </w:r>
+            <w:proofErr w:type="spellEnd"/>
             <w:r>
               <w:t>.</w:t>
             </w:r>
@@ -3031,12 +3095,14 @@
             <w:r>
               <w:t xml:space="preserve">ESP8266WebServer.h, </w:t>
             </w:r>
+            <w:proofErr w:type="spellStart"/>
             <w:r>
               <w:rPr>
                 <w:lang w:val="en-US"/>
               </w:rPr>
               <w:t>TaskScheduler</w:t>
             </w:r>
+            <w:proofErr w:type="spellEnd"/>
             <w:r>
               <w:t>.</w:t>
             </w:r>
@@ -3960,7 +4026,21 @@
         <w:rPr>
           <w:highlight w:val="white"/>
         </w:rPr>
-        <w:t>Изначально нажимается кнопка запуска ПАКа. Затем производится запуск ПРА и запуск ППЯ. Далее одновре</w:t>
+        <w:t xml:space="preserve">Изначально нажимается кнопка запуска </w:t>
+      </w:r>
+      <w:proofErr w:type="spellStart"/>
+      <w:r>
+        <w:rPr>
+          <w:highlight w:val="white"/>
+        </w:rPr>
+        <w:t>ПАКа</w:t>
+      </w:r>
+      <w:proofErr w:type="spellEnd"/>
+      <w:r>
+        <w:rPr>
+          <w:highlight w:val="white"/>
+        </w:rPr>
+        <w:t>. Затем производится запуск ПРА и запуск ППЯ. Далее одновре</w:t>
       </w:r>
       <w:r>
         <w:rPr>
@@ -4896,10 +4976,16 @@
         <w:t>в папке «3D-модели»</w:t>
       </w:r>
       <w:r>
-        <w:t xml:space="preserve"> репозитория. </w:t>
-      </w:r>
-      <w:bookmarkStart w:id="9" w:name="_GoBack"/>
-      <w:bookmarkEnd w:id="9"/>
+        <w:t xml:space="preserve"> </w:t>
+      </w:r>
+      <w:proofErr w:type="spellStart"/>
+      <w:r>
+        <w:t>репозитория</w:t>
+      </w:r>
+      <w:proofErr w:type="spellEnd"/>
+      <w:r>
+        <w:t xml:space="preserve">. </w:t>
+      </w:r>
     </w:p>
     <w:p>
       <w:pPr>
@@ -5708,8 +5794,8 @@
         </w:rPr>
         <w:t>. Ячейка для машины</w:t>
       </w:r>
-      <w:bookmarkStart w:id="10" w:name="_heading=h.4d34og8"/>
-      <w:bookmarkEnd w:id="10"/>
+      <w:bookmarkStart w:id="9" w:name="_heading=h.4d34og8"/>
+      <w:bookmarkEnd w:id="9"/>
     </w:p>
     <w:p>
       <w:pPr>
@@ -5871,18 +5957,66 @@
         </w:numPr>
         <w:ind w:left="0" w:firstLine="709"/>
       </w:pPr>
-      <w:bookmarkStart w:id="11" w:name="_Toc158470780"/>
+      <w:bookmarkStart w:id="10" w:name="_Toc158470780"/>
       <w:r>
         <w:lastRenderedPageBreak/>
         <w:t>Описание электротехнической схемы разработанного устройств</w:t>
       </w:r>
-      <w:bookmarkEnd w:id="11"/>
+      <w:bookmarkEnd w:id="10"/>
     </w:p>
     <w:p>
       <w:pPr>
         <w:keepNext/>
         <w:ind w:firstLine="0"/>
-      </w:pPr>
+        <w:jc w:val="center"/>
+      </w:pPr>
+      <w:r>
+        <w:rPr>
+          <w:noProof/>
+          <w:lang w:eastAsia="ru-RU"/>
+        </w:rPr>
+        <w:drawing>
+          <wp:inline distT="0" distB="0" distL="0" distR="0" wp14:anchorId="7FB289D6" wp14:editId="011A9C69">
+            <wp:extent cx="3856054" cy="5707875"/>
+            <wp:effectExtent l="0" t="0" r="0" b="7620"/>
+            <wp:docPr id="14" name="Рисунок 14"/>
+            <wp:cNvGraphicFramePr>
+              <a:graphicFrameLocks xmlns:a="http://schemas.openxmlformats.org/drawingml/2006/main" noChangeAspect="1"/>
+            </wp:cNvGraphicFramePr>
+            <a:graphic xmlns:a="http://schemas.openxmlformats.org/drawingml/2006/main">
+              <a:graphicData uri="http://schemas.openxmlformats.org/drawingml/2006/picture">
+                <pic:pic xmlns:pic="http://schemas.openxmlformats.org/drawingml/2006/picture">
+                  <pic:nvPicPr>
+                    <pic:cNvPr id="14" name="Электрическая схема 1.PNG"/>
+                    <pic:cNvPicPr/>
+                  </pic:nvPicPr>
+                  <pic:blipFill>
+                    <a:blip r:embed="rId31">
+                      <a:extLst>
+                        <a:ext uri="{28A0092B-C50C-407E-A947-70E740481C1C}">
+                          <a14:useLocalDpi xmlns:a14="http://schemas.microsoft.com/office/drawing/2010/main" val="0"/>
+                        </a:ext>
+                      </a:extLst>
+                    </a:blip>
+                    <a:stretch>
+                      <a:fillRect/>
+                    </a:stretch>
+                  </pic:blipFill>
+                  <pic:spPr>
+                    <a:xfrm>
+                      <a:off x="0" y="0"/>
+                      <a:ext cx="3856054" cy="5707875"/>
+                    </a:xfrm>
+                    <a:prstGeom prst="rect">
+                      <a:avLst/>
+                    </a:prstGeom>
+                  </pic:spPr>
+                </pic:pic>
+              </a:graphicData>
+            </a:graphic>
+          </wp:inline>
+        </w:drawing>
+      </w:r>
     </w:p>
     <w:p>
       <w:pPr>
@@ -5905,33 +6039,81 @@
         </w:rPr>
         <w:t xml:space="preserve"> Принципиальная электрическая схема</w:t>
       </w:r>
-    </w:p>
+      <w:r>
+        <w:rPr>
+          <w:i w:val="0"/>
+          <w:color w:val="auto"/>
+          <w:sz w:val="28"/>
+          <w:szCs w:val="28"/>
+        </w:rPr>
+        <w:t xml:space="preserve"> </w:t>
+      </w:r>
+      <w:r>
+        <w:rPr>
+          <w:i w:val="0"/>
+          <w:color w:val="auto"/>
+          <w:sz w:val="28"/>
+          <w:szCs w:val="28"/>
+        </w:rPr>
+        <w:t>автомобиля</w:t>
+      </w:r>
+    </w:p>
+    <w:p/>
     <w:p>
       <w:pPr>
         <w:ind w:firstLine="0"/>
-        <w:rPr>
-          <w:b/>
-        </w:rPr>
       </w:pPr>
       <w:r>
         <w:br w:type="page"/>
       </w:r>
-    </w:p>
-    <w:p>
-      <w:pPr>
-        <w:pStyle w:val="1"/>
-        <w:numPr>
-          <w:ilvl w:val="0"/>
-          <w:numId w:val="4"/>
-        </w:numPr>
-        <w:ind w:left="0" w:firstLine="709"/>
-      </w:pPr>
-      <w:bookmarkStart w:id="12" w:name="_Toc158470781"/>
-      <w:r>
+      <w:r>
+        <w:rPr>
+          <w:noProof/>
+          <w:lang w:eastAsia="ru-RU"/>
+        </w:rPr>
         <w:lastRenderedPageBreak/>
-        <w:t>Алгоритм работы разработанного программного обеспечения в виде блок-схем</w:t>
-      </w:r>
-      <w:bookmarkEnd w:id="12"/>
+        <w:drawing>
+          <wp:inline distT="0" distB="0" distL="0" distR="0" wp14:anchorId="1DC0617C" wp14:editId="556310FC">
+            <wp:extent cx="5941060" cy="2832735"/>
+            <wp:effectExtent l="0" t="0" r="2540" b="5715"/>
+            <wp:docPr id="19" name="Рисунок 19"/>
+            <wp:cNvGraphicFramePr>
+              <a:graphicFrameLocks xmlns:a="http://schemas.openxmlformats.org/drawingml/2006/main" noChangeAspect="1"/>
+            </wp:cNvGraphicFramePr>
+            <a:graphic xmlns:a="http://schemas.openxmlformats.org/drawingml/2006/main">
+              <a:graphicData uri="http://schemas.openxmlformats.org/drawingml/2006/picture">
+                <pic:pic xmlns:pic="http://schemas.openxmlformats.org/drawingml/2006/picture">
+                  <pic:nvPicPr>
+                    <pic:cNvPr id="19" name="Электрическая схема 2.PNG"/>
+                    <pic:cNvPicPr/>
+                  </pic:nvPicPr>
+                  <pic:blipFill>
+                    <a:blip r:embed="rId32">
+                      <a:extLst>
+                        <a:ext uri="{28A0092B-C50C-407E-A947-70E740481C1C}">
+                          <a14:useLocalDpi xmlns:a14="http://schemas.microsoft.com/office/drawing/2010/main" val="0"/>
+                        </a:ext>
+                      </a:extLst>
+                    </a:blip>
+                    <a:stretch>
+                      <a:fillRect/>
+                    </a:stretch>
+                  </pic:blipFill>
+                  <pic:spPr>
+                    <a:xfrm>
+                      <a:off x="0" y="0"/>
+                      <a:ext cx="5941060" cy="2832735"/>
+                    </a:xfrm>
+                    <a:prstGeom prst="rect">
+                      <a:avLst/>
+                    </a:prstGeom>
+                  </pic:spPr>
+                </pic:pic>
+              </a:graphicData>
+            </a:graphic>
+          </wp:inline>
+        </w:drawing>
+      </w:r>
     </w:p>
     <w:p>
       <w:pPr>
@@ -5952,15 +6134,79 @@
           <w:sz w:val="28"/>
           <w:szCs w:val="28"/>
         </w:rPr>
-        <w:t>Рисунок 13</w:t>
-      </w:r>
-      <w:r>
-        <w:rPr>
-          <w:i w:val="0"/>
-          <w:color w:val="auto"/>
-          <w:sz w:val="28"/>
-          <w:szCs w:val="28"/>
-          <w:lang w:val="en-US"/>
+        <w:t>Принципиальная электрическая схема</w:t>
+      </w:r>
+      <w:r>
+        <w:rPr>
+          <w:i w:val="0"/>
+          <w:color w:val="auto"/>
+          <w:sz w:val="28"/>
+          <w:szCs w:val="28"/>
+        </w:rPr>
+        <w:t xml:space="preserve"> разработанного ПАКа</w:t>
+      </w:r>
+      <w:bookmarkStart w:id="11" w:name="_GoBack"/>
+      <w:bookmarkEnd w:id="11"/>
+    </w:p>
+    <w:p>
+      <w:pPr>
+        <w:ind w:firstLine="0"/>
+        <w:rPr>
+          <w:b/>
+        </w:rPr>
+      </w:pPr>
+      <w:r>
+        <w:rPr>
+          <w:i/>
+        </w:rPr>
+        <w:br w:type="page"/>
+      </w:r>
+    </w:p>
+    <w:p>
+      <w:pPr>
+        <w:pStyle w:val="a"/>
+      </w:pPr>
+      <w:r>
+        <w:lastRenderedPageBreak/>
+        <w:t>Алгоритм работы разработанного программного обеспечения в виде блок-схем</w:t>
+      </w:r>
+    </w:p>
+    <w:p>
+      <w:pPr>
+        <w:pStyle w:val="a6"/>
+        <w:ind w:firstLine="0"/>
+        <w:jc w:val="center"/>
+        <w:rPr>
+          <w:i w:val="0"/>
+          <w:color w:val="auto"/>
+          <w:sz w:val="28"/>
+          <w:szCs w:val="28"/>
+        </w:rPr>
+      </w:pPr>
+      <w:r>
+        <w:rPr>
+          <w:i w:val="0"/>
+          <w:color w:val="auto"/>
+          <w:sz w:val="28"/>
+          <w:szCs w:val="28"/>
+        </w:rPr>
+        <w:t>Р</w:t>
+      </w:r>
+      <w:r>
+        <w:rPr>
+          <w:i w:val="0"/>
+          <w:color w:val="auto"/>
+          <w:sz w:val="28"/>
+          <w:szCs w:val="28"/>
+        </w:rPr>
+        <w:t>исунок 13</w:t>
+      </w:r>
+      <w:r>
+        <w:rPr>
+          <w:i w:val="0"/>
+          <w:color w:val="auto"/>
+          <w:sz w:val="28"/>
+          <w:szCs w:val="28"/>
         </w:rPr>
         <w:t xml:space="preserve">. </w:t>
       </w:r>
@@ -6006,7 +6252,7 @@
                     </pic:cNvPicPr>
                   </pic:nvPicPr>
                   <pic:blipFill>
-                    <a:blip r:embed="rId31">
+                    <a:blip r:embed="rId33">
                       <a:extLst>
                         <a:ext uri="{28A0092B-C50C-407E-A947-70E740481C1C}">
                           <a14:useLocalDpi xmlns:a14="http://schemas.microsoft.com/office/drawing/2010/main" val="0"/>
@@ -6093,7 +6339,7 @@
                     </pic:cNvPicPr>
                   </pic:nvPicPr>
                   <pic:blipFill>
-                    <a:blip r:embed="rId32">
+                    <a:blip r:embed="rId34">
                       <a:extLst>
                         <a:ext uri="{28A0092B-C50C-407E-A947-70E740481C1C}">
                           <a14:useLocalDpi xmlns:a14="http://schemas.microsoft.com/office/drawing/2010/main" val="0"/>
@@ -6184,7 +6430,7 @@
                     </pic:cNvPicPr>
                   </pic:nvPicPr>
                   <pic:blipFill>
-                    <a:blip r:embed="rId33">
+                    <a:blip r:embed="rId35">
                       <a:extLst>
                         <a:ext uri="{28A0092B-C50C-407E-A947-70E740481C1C}">
                           <a14:useLocalDpi xmlns:a14="http://schemas.microsoft.com/office/drawing/2010/main" val="0"/>
@@ -6236,18 +6482,23 @@
         </w:numPr>
         <w:ind w:left="0" w:firstLine="709"/>
       </w:pPr>
-      <w:bookmarkStart w:id="13" w:name="_Toc158470782"/>
+      <w:bookmarkStart w:id="12" w:name="_Toc158470782"/>
       <w:r>
         <w:lastRenderedPageBreak/>
-        <w:t>Код разработанн</w:t>
-      </w:r>
+        <w:t xml:space="preserve">Код </w:t>
+      </w:r>
+      <w:proofErr w:type="spellStart"/>
+      <w:r>
+        <w:t>разработанн</w:t>
+      </w:r>
+      <w:proofErr w:type="spellEnd"/>
       <w:r>
         <w:tab/>
       </w:r>
       <w:r>
         <w:t>ого программного обеспечения.</w:t>
       </w:r>
-      <w:bookmarkEnd w:id="13"/>
+      <w:bookmarkEnd w:id="12"/>
     </w:p>
     <w:p>
       <w:pPr>
@@ -6270,7 +6521,7 @@
           <w:rStyle w:val="a9"/>
         </w:rPr>
       </w:pPr>
-      <w:hyperlink r:id="rId34" w:tooltip="https://github.com/Deimos48/Braille/tree/main/arduino%20" w:history="1">
+      <w:hyperlink r:id="rId36" w:tooltip="https://github.com/Deimos48/Braille/tree/main/arduino%20" w:history="1">
         <w:r>
           <w:rPr>
             <w:rStyle w:val="a9"/>
@@ -6293,7 +6544,7 @@
           <w:u w:val="single"/>
         </w:rPr>
       </w:pPr>
-      <w:hyperlink r:id="rId35" w:tooltip="https://github.com/Deimos48/Braille/tree/main/python%20" w:history="1">
+      <w:hyperlink r:id="rId37" w:tooltip="https://github.com/Deimos48/Braille/tree/main/python%20" w:history="1">
         <w:r>
           <w:rPr>
             <w:rStyle w:val="a9"/>
@@ -6311,11 +6562,11 @@
         </w:numPr>
         <w:ind w:left="0" w:firstLine="709"/>
       </w:pPr>
-      <w:bookmarkStart w:id="14" w:name="_Toc158470783"/>
+      <w:bookmarkStart w:id="13" w:name="_Toc158470783"/>
       <w:r>
         <w:t>Фотографии разработанного устройства и его составных частей.</w:t>
       </w:r>
-      <w:bookmarkEnd w:id="14"/>
+      <w:bookmarkEnd w:id="13"/>
     </w:p>
     <w:p>
       <w:pPr>
@@ -6337,7 +6588,7 @@
           <w:b/>
         </w:rPr>
       </w:pPr>
-      <w:hyperlink r:id="rId36" w:tooltip="https://github.com/Deimos48/Braille_Public/tree/main/%D0%A4%D0%BE%D1%82%D0%BE%D0%B3%D1%80%D0%B0%D1%84%D0%B8%D0%B8_%D1%80%D0%B0%D0%B7%D1%80%D0%B0%D0%B1%D0%BE%D1%82%D0%B0%D0%BD%D0%BD%D0%BE%D0%B3%D0%BE_%D1%83%D1%81%D1%82%D1%80%D0%BE%D0%B9%D1%81%D1%82%D0%B2%D0%B0" w:history="1">
+      <w:hyperlink r:id="rId38" w:tooltip="https://github.com/Deimos48/Braille_Public/tree/main/%D0%A4%D0%BE%D1%82%D0%BE%D0%B3%D1%80%D0%B0%D1%84%D0%B8%D0%B8_%D1%80%D0%B0%D0%B7%D1%80%D0%B0%D0%B1%D0%BE%D1%82%D0%B0%D0%BD%D0%BD%D0%BE%D0%B3%D0%BE_%D1%83%D1%81%D1%82%D1%80%D0%BE%D0%B9%D1%81%D1%82%D0%B2%D0%B0" w:history="1">
         <w:r>
           <w:rPr>
             <w:rStyle w:val="a9"/>
@@ -6355,14 +6606,14 @@
         </w:numPr>
         <w:ind w:left="0" w:firstLine="709"/>
       </w:pPr>
-      <w:bookmarkStart w:id="15" w:name="_Toc158470784"/>
+      <w:bookmarkStart w:id="14" w:name="_Toc158470784"/>
       <w:r>
         <w:rPr>
           <w:shd w:val="clear" w:color="auto" w:fill="FFFFFF"/>
         </w:rPr>
         <w:t>Видеоролик, демонстрирующий функционирование разработанного устройства</w:t>
       </w:r>
-      <w:bookmarkEnd w:id="15"/>
+      <w:bookmarkEnd w:id="14"/>
     </w:p>
     <w:p>
       <w:pPr>
@@ -6384,7 +6635,7 @@
           <w:rStyle w:val="a9"/>
         </w:rPr>
       </w:pPr>
-      <w:hyperlink r:id="rId37" w:tooltip="https://github.com/Deimos48/Braille_Public/tree/main/%D0%92%D0%B8%D0%B4%D0%B5%D0%BE%D1%80%D0%BE%D0%BB%D0%B8%D0%BA" w:history="1">
+      <w:hyperlink r:id="rId39" w:tooltip="https://github.com/Deimos48/Braille_Public/tree/main/%D0%92%D0%B8%D0%B4%D0%B5%D0%BE%D1%80%D0%BE%D0%BB%D0%B8%D0%BA" w:history="1">
         <w:r>
           <w:rPr>
             <w:rStyle w:val="a9"/>
@@ -6402,11 +6653,11 @@
         </w:numPr>
         <w:ind w:left="0" w:firstLine="709"/>
       </w:pPr>
-      <w:bookmarkStart w:id="16" w:name="_Toc158470785"/>
+      <w:bookmarkStart w:id="15" w:name="_Toc158470785"/>
       <w:r>
         <w:t>Заключение</w:t>
       </w:r>
-      <w:bookmarkEnd w:id="16"/>
+      <w:bookmarkEnd w:id="15"/>
     </w:p>
     <w:p>
       <w:r>
@@ -6480,12 +6731,12 @@
         </w:numPr>
         <w:ind w:left="0" w:firstLine="709"/>
       </w:pPr>
-      <w:bookmarkStart w:id="17" w:name="_Toc158470786"/>
+      <w:bookmarkStart w:id="16" w:name="_Toc158470786"/>
       <w:r>
         <w:lastRenderedPageBreak/>
         <w:t>Список литературных источников.</w:t>
       </w:r>
-      <w:bookmarkEnd w:id="17"/>
+      <w:bookmarkEnd w:id="16"/>
     </w:p>
     <w:p>
       <w:pPr>
@@ -6513,9 +6764,51 @@
         <w:rPr>
           <w:shd w:val="clear" w:color="auto" w:fill="FFFFFF"/>
         </w:rPr>
-        <w:t xml:space="preserve">Обучающие уроки и проекты для Arduino, ESP, RaspberryPi 3 Pi. URL: </w:t>
-      </w:r>
-      <w:hyperlink r:id="rId38" w:tooltip="https://lesson.iarduino.ru" w:history="1">
+        <w:t xml:space="preserve">Обучающие уроки и проекты для </w:t>
+      </w:r>
+      <w:proofErr w:type="spellStart"/>
+      <w:r>
+        <w:rPr>
+          <w:shd w:val="clear" w:color="auto" w:fill="FFFFFF"/>
+        </w:rPr>
+        <w:t>Arduino</w:t>
+      </w:r>
+      <w:proofErr w:type="spellEnd"/>
+      <w:r>
+        <w:rPr>
+          <w:shd w:val="clear" w:color="auto" w:fill="FFFFFF"/>
+        </w:rPr>
+        <w:t xml:space="preserve">, ESP, </w:t>
+      </w:r>
+      <w:proofErr w:type="spellStart"/>
+      <w:r>
+        <w:rPr>
+          <w:shd w:val="clear" w:color="auto" w:fill="FFFFFF"/>
+        </w:rPr>
+        <w:t>RaspberryPi</w:t>
+      </w:r>
+      <w:proofErr w:type="spellEnd"/>
+      <w:r>
+        <w:rPr>
+          <w:shd w:val="clear" w:color="auto" w:fill="FFFFFF"/>
+        </w:rPr>
+        <w:t xml:space="preserve"> 3 </w:t>
+      </w:r>
+      <w:proofErr w:type="spellStart"/>
+      <w:r>
+        <w:rPr>
+          <w:shd w:val="clear" w:color="auto" w:fill="FFFFFF"/>
+        </w:rPr>
+        <w:t>Pi</w:t>
+      </w:r>
+      <w:proofErr w:type="spellEnd"/>
+      <w:r>
+        <w:rPr>
+          <w:shd w:val="clear" w:color="auto" w:fill="FFFFFF"/>
+        </w:rPr>
+        <w:t xml:space="preserve">. URL: </w:t>
+      </w:r>
+      <w:hyperlink r:id="rId40" w:tooltip="https://lesson.iarduino.ru" w:history="1">
         <w:r>
           <w:rPr>
             <w:rStyle w:val="a9"/>
@@ -6558,7 +6851,7 @@
         </w:rPr>
         <w:t>:</w:t>
       </w:r>
-      <w:hyperlink r:id="rId39" w:tooltip="https://kompas.ru/solutions/education/" w:history="1">
+      <w:hyperlink r:id="rId41" w:tooltip="https://kompas.ru/solutions/education/" w:history="1">
         <w:r>
           <w:rPr>
             <w:rStyle w:val="a9"/>
@@ -6574,6 +6867,7 @@
           </w:rPr>
           <w:t>://</w:t>
         </w:r>
+        <w:proofErr w:type="spellStart"/>
         <w:r>
           <w:rPr>
             <w:rStyle w:val="a9"/>
@@ -6582,6 +6876,7 @@
           </w:rPr>
           <w:t>kompas</w:t>
         </w:r>
+        <w:proofErr w:type="spellEnd"/>
         <w:r>
           <w:rPr>
             <w:rStyle w:val="a9"/>
@@ -6589,6 +6884,7 @@
           </w:rPr>
           <w:t>.</w:t>
         </w:r>
+        <w:proofErr w:type="spellStart"/>
         <w:r>
           <w:rPr>
             <w:rStyle w:val="a9"/>
@@ -6597,6 +6893,7 @@
           </w:rPr>
           <w:t>ru</w:t>
         </w:r>
+        <w:proofErr w:type="spellEnd"/>
         <w:r>
           <w:rPr>
             <w:rStyle w:val="a9"/>
@@ -6648,8 +6945,21 @@
           <w:lang w:val="en-US"/>
         </w:rPr>
       </w:pPr>
-      <w:r>
-        <w:t xml:space="preserve">TinkerCad создание схем и Arduino проектов. </w:t>
+      <w:proofErr w:type="spellStart"/>
+      <w:r>
+        <w:t>TinkerCad</w:t>
+      </w:r>
+      <w:proofErr w:type="spellEnd"/>
+      <w:r>
+        <w:t xml:space="preserve"> создание схем и </w:t>
+      </w:r>
+      <w:proofErr w:type="spellStart"/>
+      <w:r>
+        <w:t>Arduino</w:t>
+      </w:r>
+      <w:proofErr w:type="spellEnd"/>
+      <w:r>
+        <w:t xml:space="preserve"> проектов. </w:t>
       </w:r>
       <w:r>
         <w:rPr>
@@ -6657,7 +6967,7 @@
         </w:rPr>
         <w:t xml:space="preserve">URL: </w:t>
       </w:r>
-      <w:hyperlink r:id="rId40" w:history="1">
+      <w:hyperlink r:id="rId42" w:history="1">
         <w:r>
           <w:rPr>
             <w:rStyle w:val="a9"/>
@@ -6681,7 +6991,39 @@
           <w:bCs/>
           <w:color w:val="000000"/>
         </w:rPr>
-        <w:t>Леонов В. Простой и понятный самоучитель Word и Excel. 3-е</w:t>
+        <w:t xml:space="preserve">Леонов В. Простой и понятный самоучитель </w:t>
+      </w:r>
+      <w:proofErr w:type="spellStart"/>
+      <w:r>
+        <w:rPr>
+          <w:bCs/>
+          <w:color w:val="000000"/>
+        </w:rPr>
+        <w:t>Word</w:t>
+      </w:r>
+      <w:proofErr w:type="spellEnd"/>
+      <w:r>
+        <w:rPr>
+          <w:bCs/>
+          <w:color w:val="000000"/>
+        </w:rPr>
+        <w:t xml:space="preserve"> и </w:t>
+      </w:r>
+      <w:proofErr w:type="spellStart"/>
+      <w:r>
+        <w:rPr>
+          <w:bCs/>
+          <w:color w:val="000000"/>
+        </w:rPr>
+        <w:t>Excel</w:t>
+      </w:r>
+      <w:proofErr w:type="spellEnd"/>
+      <w:r>
+        <w:rPr>
+          <w:bCs/>
+          <w:color w:val="000000"/>
+        </w:rPr>
+        <w:t>. 3-е</w:t>
       </w:r>
       <w:r>
         <w:t xml:space="preserve"> </w:t>
@@ -6715,13 +7057,49 @@
         </w:rPr>
         <w:t xml:space="preserve">: </w:t>
       </w:r>
-      <w:hyperlink r:id="rId41" w:history="1">
+      <w:hyperlink r:id="rId43" w:history="1">
         <w:r>
           <w:rPr>
             <w:rStyle w:val="a9"/>
           </w:rPr>
-          <w:t>Леонов В. Простой и понятный самоучитель Word и Excel. 3-е издание — купить в интернет-магазине ЭКСМО на Яндекс Маркете</w:t>
+          <w:t xml:space="preserve">Леонов В. Простой и понятный самоучитель </w:t>
         </w:r>
+        <w:proofErr w:type="spellStart"/>
+        <w:r>
+          <w:rPr>
+            <w:rStyle w:val="a9"/>
+          </w:rPr>
+          <w:t>Word</w:t>
+        </w:r>
+        <w:proofErr w:type="spellEnd"/>
+        <w:r>
+          <w:rPr>
+            <w:rStyle w:val="a9"/>
+          </w:rPr>
+          <w:t xml:space="preserve"> и </w:t>
+        </w:r>
+        <w:proofErr w:type="spellStart"/>
+        <w:r>
+          <w:rPr>
+            <w:rStyle w:val="a9"/>
+          </w:rPr>
+          <w:t>Excel</w:t>
+        </w:r>
+        <w:proofErr w:type="spellEnd"/>
+        <w:r>
+          <w:rPr>
+            <w:rStyle w:val="a9"/>
+          </w:rPr>
+          <w:t xml:space="preserve">. 3-е издание — купить в интернет-магазине ЭКСМО на Яндекс </w:t>
+        </w:r>
+        <w:proofErr w:type="spellStart"/>
+        <w:r>
+          <w:rPr>
+            <w:rStyle w:val="a9"/>
+          </w:rPr>
+          <w:t>Маркете</w:t>
+        </w:r>
+        <w:proofErr w:type="spellEnd"/>
       </w:hyperlink>
     </w:p>
     <w:p>
@@ -6743,7 +7121,23 @@
           <w:color w:val="000000"/>
           <w:lang w:eastAsia="ru-RU"/>
         </w:rPr>
-        <w:t xml:space="preserve">Документация по GitHub. </w:t>
+        <w:t xml:space="preserve">Документация по </w:t>
+      </w:r>
+      <w:proofErr w:type="spellStart"/>
+      <w:r>
+        <w:rPr>
+          <w:color w:val="000000"/>
+          <w:lang w:eastAsia="ru-RU"/>
+        </w:rPr>
+        <w:t>GitHub</w:t>
+      </w:r>
+      <w:proofErr w:type="spellEnd"/>
+      <w:r>
+        <w:rPr>
+          <w:color w:val="000000"/>
+          <w:lang w:eastAsia="ru-RU"/>
+        </w:rPr>
+        <w:t xml:space="preserve">. </w:t>
       </w:r>
       <w:r>
         <w:rPr>
@@ -6787,6 +7181,7 @@
         </w:rPr>
         <w:t>.</w:t>
       </w:r>
+      <w:proofErr w:type="spellStart"/>
       <w:r>
         <w:rPr>
           <w:color w:val="000000"/>
@@ -6794,6 +7189,7 @@
         </w:rPr>
         <w:t>github</w:t>
       </w:r>
+      <w:proofErr w:type="spellEnd"/>
       <w:r>
         <w:rPr>
           <w:color w:val="000000"/>
@@ -6815,6 +7211,7 @@
         </w:rPr>
         <w:t>/</w:t>
       </w:r>
+      <w:proofErr w:type="spellStart"/>
       <w:r>
         <w:rPr>
           <w:color w:val="000000"/>
@@ -6822,6 +7219,7 @@
         </w:rPr>
         <w:t>ru</w:t>
       </w:r>
+      <w:proofErr w:type="spellEnd"/>
       <w:r>
         <w:rPr>
           <w:color w:val="000000"/>
@@ -6857,6 +7255,7 @@
         </w:rPr>
         <w:t>/</w:t>
       </w:r>
+      <w:proofErr w:type="spellStart"/>
       <w:r>
         <w:rPr>
           <w:color w:val="000000"/>
@@ -6864,6 +7263,7 @@
         </w:rPr>
         <w:t>quickstart</w:t>
       </w:r>
+      <w:proofErr w:type="spellEnd"/>
       <w:r>
         <w:rPr>
           <w:color w:val="000000"/>
@@ -6904,10 +7304,10 @@
       </w:pPr>
     </w:p>
     <w:sectPr>
-      <w:headerReference w:type="default" r:id="rId42"/>
-      <w:footerReference w:type="even" r:id="rId43"/>
-      <w:footerReference w:type="default" r:id="rId44"/>
-      <w:headerReference w:type="first" r:id="rId45"/>
+      <w:headerReference w:type="default" r:id="rId44"/>
+      <w:footerReference w:type="even" r:id="rId45"/>
+      <w:footerReference w:type="default" r:id="rId46"/>
+      <w:headerReference w:type="first" r:id="rId47"/>
       <w:pgSz w:w="11906" w:h="16838"/>
       <w:pgMar w:top="1134" w:right="849" w:bottom="1134" w:left="1701" w:header="708" w:footer="708" w:gutter="0"/>
       <w:pgNumType w:start="1"/>
@@ -7065,7 +7465,7 @@
         <w:noProof/>
         <w:color w:val="000000"/>
       </w:rPr>
-      <w:t>13</w:t>
+      <w:t>20</w:t>
     </w:r>
     <w:r>
       <w:rPr>
@@ -8201,6 +8601,12 @@
   </w:num>
   <w:num w:numId="9">
     <w:abstractNumId w:val="6"/>
+  </w:num>
+  <w:num w:numId="10">
+    <w:abstractNumId w:val="3"/>
+    <w:lvlOverride w:ilvl="0">
+      <w:startOverride w:val="1"/>
+    </w:lvlOverride>
   </w:num>
 </w:numbering>
 </file>
@@ -9310,7 +9716,7 @@
 </file>
 
 <file path=customXml/itemProps1.xml><?xml version="1.0" encoding="utf-8"?>
-<ds:datastoreItem xmlns:ds="http://schemas.openxmlformats.org/officeDocument/2006/customXml" ds:itemID="{26B556EF-146F-469E-B00F-2753B8C904B9}">
+<ds:datastoreItem xmlns:ds="http://schemas.openxmlformats.org/officeDocument/2006/customXml" ds:itemID="{8505D109-F08A-43AD-AD17-04231E9CB14F}">
   <ds:schemaRefs>
     <ds:schemaRef ds:uri="http://schemas.openxmlformats.org/officeDocument/2006/bibliography"/>
   </ds:schemaRefs>

--- a/тз/ТЗ 8 класс.docx
+++ b/тз/ТЗ 8 класс.docx
@@ -1470,14 +1470,27 @@
       <w:r>
         <w:t xml:space="preserve">Таблица </w:t>
       </w:r>
-      <w:fldSimple w:instr=" SEQ Таблица \* ARABIC ">
-        <w:r>
-          <w:rPr>
-            <w:noProof/>
-          </w:rPr>
-          <w:t>1</w:t>
-        </w:r>
-      </w:fldSimple>
+      <w:r>
+        <w:fldChar w:fldCharType="begin"/>
+      </w:r>
+      <w:r>
+        <w:instrText xml:space="preserve"> SEQ Таблица \* ARABIC </w:instrText>
+      </w:r>
+      <w:r>
+        <w:fldChar w:fldCharType="separate"/>
+      </w:r>
+      <w:r>
+        <w:rPr>
+          <w:noProof/>
+        </w:rPr>
+        <w:t>1</w:t>
+      </w:r>
+      <w:r>
+        <w:rPr>
+          <w:noProof/>
+        </w:rPr>
+        <w:fldChar w:fldCharType="end"/>
+      </w:r>
       <w:bookmarkEnd w:id="3"/>
       <w:r>
         <w:t>. Распределение ролей в команде.</w:t>
@@ -5810,10 +5823,10 @@
         </w:rPr>
         <w:lastRenderedPageBreak/>
         <w:drawing>
-          <wp:inline distT="0" distB="0" distL="0" distR="0" wp14:anchorId="73309DAF" wp14:editId="2B1E3990">
-            <wp:extent cx="4285899" cy="4249252"/>
-            <wp:effectExtent l="0" t="0" r="0" b="0"/>
-            <wp:docPr id="7" name="Рисунок 7"/>
+          <wp:inline distT="0" distB="0" distL="0" distR="0" wp14:anchorId="624C40C4" wp14:editId="5949F7E8">
+            <wp:extent cx="4526280" cy="4597159"/>
+            <wp:effectExtent l="0" t="0" r="7620" b="0"/>
+            <wp:docPr id="23" name="Рисунок 23"/>
             <wp:cNvGraphicFramePr>
               <a:graphicFrameLocks xmlns:a="http://schemas.openxmlformats.org/drawingml/2006/main" noChangeAspect="1"/>
             </wp:cNvGraphicFramePr>
@@ -5833,7 +5846,7 @@
                   <pic:spPr>
                     <a:xfrm>
                       <a:off x="0" y="0"/>
-                      <a:ext cx="4295429" cy="4258700"/>
+                      <a:ext cx="4537707" cy="4608765"/>
                     </a:xfrm>
                     <a:prstGeom prst="rect">
                       <a:avLst/>
@@ -5928,8 +5941,10 @@
           <w:sz w:val="28"/>
           <w:szCs w:val="28"/>
         </w:rPr>
-        <w:t>Дополнительная подставка</w:t>
-      </w:r>
+        <w:t>Передняя подставка с поддержкой</w:t>
+      </w:r>
+      <w:bookmarkStart w:id="10" w:name="_GoBack"/>
+      <w:bookmarkEnd w:id="10"/>
     </w:p>
     <w:p/>
     <w:p>
@@ -5957,12 +5972,12 @@
         </w:numPr>
         <w:ind w:left="0" w:firstLine="709"/>
       </w:pPr>
-      <w:bookmarkStart w:id="10" w:name="_Toc158470780"/>
+      <w:bookmarkStart w:id="11" w:name="_Toc158470780"/>
       <w:r>
         <w:lastRenderedPageBreak/>
         <w:t>Описание электротехнической схемы разработанного устройств</w:t>
       </w:r>
-      <w:bookmarkEnd w:id="10"/>
+      <w:bookmarkEnd w:id="11"/>
     </w:p>
     <w:p>
       <w:pPr>
@@ -6134,19 +6149,8 @@
           <w:sz w:val="28"/>
           <w:szCs w:val="28"/>
         </w:rPr>
-        <w:t>Принципиальная электрическая схема</w:t>
-      </w:r>
-      <w:r>
-        <w:rPr>
-          <w:i w:val="0"/>
-          <w:color w:val="auto"/>
-          <w:sz w:val="28"/>
-          <w:szCs w:val="28"/>
-        </w:rPr>
-        <w:t xml:space="preserve"> разработанного ПАКа</w:t>
-      </w:r>
-      <w:bookmarkStart w:id="11" w:name="_GoBack"/>
-      <w:bookmarkEnd w:id="11"/>
+        <w:t>Принципиальная электрическая схема разработанного ПАКа</w:t>
+      </w:r>
     </w:p>
     <w:p>
       <w:pPr>
@@ -6190,16 +6194,7 @@
           <w:sz w:val="28"/>
           <w:szCs w:val="28"/>
         </w:rPr>
-        <w:t>Р</w:t>
-      </w:r>
-      <w:r>
-        <w:rPr>
-          <w:i w:val="0"/>
-          <w:color w:val="auto"/>
-          <w:sz w:val="28"/>
-          <w:szCs w:val="28"/>
-        </w:rPr>
-        <w:t>исунок 13</w:t>
+        <w:t>Рисунок 13</w:t>
       </w:r>
       <w:r>
         <w:rPr>
@@ -7465,7 +7460,7 @@
         <w:noProof/>
         <w:color w:val="000000"/>
       </w:rPr>
-      <w:t>20</w:t>
+      <w:t>16</w:t>
     </w:r>
     <w:r>
       <w:rPr>
@@ -9716,7 +9711,7 @@
 </file>
 
 <file path=customXml/itemProps1.xml><?xml version="1.0" encoding="utf-8"?>
-<ds:datastoreItem xmlns:ds="http://schemas.openxmlformats.org/officeDocument/2006/customXml" ds:itemID="{8505D109-F08A-43AD-AD17-04231E9CB14F}">
+<ds:datastoreItem xmlns:ds="http://schemas.openxmlformats.org/officeDocument/2006/customXml" ds:itemID="{29645989-75D1-44B1-A344-FF05B9784A9D}">
   <ds:schemaRefs>
     <ds:schemaRef ds:uri="http://schemas.openxmlformats.org/officeDocument/2006/bibliography"/>
   </ds:schemaRefs>

--- a/тз/ТЗ 8 класс.docx
+++ b/тз/ТЗ 8 класс.docx
@@ -1470,14 +1470,27 @@
       <w:r>
         <w:t xml:space="preserve">Таблица </w:t>
       </w:r>
-      <w:fldSimple w:instr=" SEQ Таблица \* ARABIC ">
-        <w:r>
-          <w:rPr>
-            <w:noProof/>
-          </w:rPr>
-          <w:t>1</w:t>
-        </w:r>
-      </w:fldSimple>
+      <w:r>
+        <w:fldChar w:fldCharType="begin"/>
+      </w:r>
+      <w:r>
+        <w:instrText xml:space="preserve"> SEQ Таблица \* ARABIC </w:instrText>
+      </w:r>
+      <w:r>
+        <w:fldChar w:fldCharType="separate"/>
+      </w:r>
+      <w:r>
+        <w:rPr>
+          <w:noProof/>
+        </w:rPr>
+        <w:t>1</w:t>
+      </w:r>
+      <w:r>
+        <w:rPr>
+          <w:noProof/>
+        </w:rPr>
+        <w:fldChar w:fldCharType="end"/>
+      </w:r>
       <w:bookmarkEnd w:id="3"/>
       <w:r>
         <w:t>. Распределение ролей в команде.</w:t>
@@ -6134,19 +6147,8 @@
           <w:sz w:val="28"/>
           <w:szCs w:val="28"/>
         </w:rPr>
-        <w:t>Принципиальная электрическая схема</w:t>
-      </w:r>
-      <w:r>
-        <w:rPr>
-          <w:i w:val="0"/>
-          <w:color w:val="auto"/>
-          <w:sz w:val="28"/>
-          <w:szCs w:val="28"/>
-        </w:rPr>
-        <w:t xml:space="preserve"> разработанного ПАКа</w:t>
-      </w:r>
-      <w:bookmarkStart w:id="11" w:name="_GoBack"/>
-      <w:bookmarkEnd w:id="11"/>
+        <w:t>Принципиальная электрическая схема разработанного ПАКа</w:t>
+      </w:r>
     </w:p>
     <w:p>
       <w:pPr>
@@ -6190,16 +6192,7 @@
           <w:sz w:val="28"/>
           <w:szCs w:val="28"/>
         </w:rPr>
-        <w:t>Р</w:t>
-      </w:r>
-      <w:r>
-        <w:rPr>
-          <w:i w:val="0"/>
-          <w:color w:val="auto"/>
-          <w:sz w:val="28"/>
-          <w:szCs w:val="28"/>
-        </w:rPr>
-        <w:t>исунок 13</w:t>
+        <w:t>Рисунок 13</w:t>
       </w:r>
       <w:r>
         <w:rPr>
@@ -6482,23 +6475,17 @@
         </w:numPr>
         <w:ind w:left="0" w:firstLine="709"/>
       </w:pPr>
-      <w:bookmarkStart w:id="12" w:name="_Toc158470782"/>
+      <w:bookmarkStart w:id="11" w:name="_Toc158470782"/>
       <w:r>
         <w:lastRenderedPageBreak/>
-        <w:t xml:space="preserve">Код </w:t>
-      </w:r>
-      <w:proofErr w:type="spellStart"/>
-      <w:r>
-        <w:t>разработанн</w:t>
-      </w:r>
-      <w:proofErr w:type="spellEnd"/>
-      <w:r>
-        <w:tab/>
-      </w:r>
+        <w:t>Код разработанн</w:t>
+      </w:r>
+      <w:bookmarkStart w:id="12" w:name="_GoBack"/>
+      <w:bookmarkEnd w:id="12"/>
       <w:r>
         <w:t>ого программного обеспечения.</w:t>
       </w:r>
-      <w:bookmarkEnd w:id="12"/>
+      <w:bookmarkEnd w:id="11"/>
     </w:p>
     <w:p>
       <w:pPr>
@@ -6967,15 +6954,32 @@
         </w:rPr>
         <w:t xml:space="preserve">URL: </w:t>
       </w:r>
-      <w:hyperlink r:id="rId42" w:history="1">
-        <w:r>
-          <w:rPr>
-            <w:rStyle w:val="a9"/>
-            <w:lang w:val="en-US"/>
-          </w:rPr>
-          <w:t>https://arduino-tex.ru/news/1/izuchaemarduino-bez-arduino-c-pomoshchyu-tinkercad-i-ego-servisov.html</w:t>
-        </w:r>
-      </w:hyperlink>
+      <w:r>
+        <w:fldChar w:fldCharType="begin"/>
+      </w:r>
+      <w:r>
+        <w:rPr>
+          <w:lang w:val="en-US"/>
+        </w:rPr>
+        <w:instrText xml:space="preserve"> HYPERLINK "https://arduino-tex.ru/news/1/izuchaemarduino-bez-arduino-c-pomoshchyu-tinkercad-i-ego-servisov.html" </w:instrText>
+      </w:r>
+      <w:r>
+        <w:fldChar w:fldCharType="separate"/>
+      </w:r>
+      <w:r>
+        <w:rPr>
+          <w:rStyle w:val="a9"/>
+          <w:lang w:val="en-US"/>
+        </w:rPr>
+        <w:t>https://arduino-tex.ru/news/1/izuchaemarduino-bez-arduino-c-pomoshchyu-tinkercad-i-ego-servisov.html</w:t>
+      </w:r>
+      <w:r>
+        <w:rPr>
+          <w:rStyle w:val="a9"/>
+          <w:lang w:val="en-US"/>
+        </w:rPr>
+        <w:fldChar w:fldCharType="end"/>
+      </w:r>
     </w:p>
     <w:p>
       <w:pPr>
@@ -7057,7 +7061,7 @@
         </w:rPr>
         <w:t xml:space="preserve">: </w:t>
       </w:r>
-      <w:hyperlink r:id="rId43" w:history="1">
+      <w:hyperlink r:id="rId42" w:history="1">
         <w:r>
           <w:rPr>
             <w:rStyle w:val="a9"/>
@@ -7304,10 +7308,10 @@
       </w:pPr>
     </w:p>
     <w:sectPr>
-      <w:headerReference w:type="default" r:id="rId44"/>
-      <w:footerReference w:type="even" r:id="rId45"/>
-      <w:footerReference w:type="default" r:id="rId46"/>
-      <w:headerReference w:type="first" r:id="rId47"/>
+      <w:headerReference w:type="default" r:id="rId43"/>
+      <w:footerReference w:type="even" r:id="rId44"/>
+      <w:footerReference w:type="default" r:id="rId45"/>
+      <w:headerReference w:type="first" r:id="rId46"/>
       <w:pgSz w:w="11906" w:h="16838"/>
       <w:pgMar w:top="1134" w:right="849" w:bottom="1134" w:left="1701" w:header="708" w:footer="708" w:gutter="0"/>
       <w:pgNumType w:start="1"/>
@@ -7465,7 +7469,7 @@
         <w:noProof/>
         <w:color w:val="000000"/>
       </w:rPr>
-      <w:t>20</w:t>
+      <w:t>23</w:t>
     </w:r>
     <w:r>
       <w:rPr>
@@ -9716,7 +9720,7 @@
 </file>
 
 <file path=customXml/itemProps1.xml><?xml version="1.0" encoding="utf-8"?>
-<ds:datastoreItem xmlns:ds="http://schemas.openxmlformats.org/officeDocument/2006/customXml" ds:itemID="{8505D109-F08A-43AD-AD17-04231E9CB14F}">
+<ds:datastoreItem xmlns:ds="http://schemas.openxmlformats.org/officeDocument/2006/customXml" ds:itemID="{2A24B8EF-BB17-4352-B3AD-BADD4F99EB23}">
   <ds:schemaRefs>
     <ds:schemaRef ds:uri="http://schemas.openxmlformats.org/officeDocument/2006/bibliography"/>
   </ds:schemaRefs>

--- a/тз/ТЗ 8 класс.docx
+++ b/тз/ТЗ 8 класс.docx
@@ -1470,27 +1470,14 @@
       <w:r>
         <w:t xml:space="preserve">Таблица </w:t>
       </w:r>
-      <w:r>
-        <w:fldChar w:fldCharType="begin"/>
-      </w:r>
-      <w:r>
-        <w:instrText xml:space="preserve"> SEQ Таблица \* ARABIC </w:instrText>
-      </w:r>
-      <w:r>
-        <w:fldChar w:fldCharType="separate"/>
-      </w:r>
-      <w:r>
-        <w:rPr>
-          <w:noProof/>
-        </w:rPr>
-        <w:t>1</w:t>
-      </w:r>
-      <w:r>
-        <w:rPr>
-          <w:noProof/>
-        </w:rPr>
-        <w:fldChar w:fldCharType="end"/>
-      </w:r>
+      <w:fldSimple w:instr=" SEQ Таблица \* ARABIC ">
+        <w:r>
+          <w:rPr>
+            <w:noProof/>
+          </w:rPr>
+          <w:t>1</w:t>
+        </w:r>
+      </w:fldSimple>
       <w:bookmarkEnd w:id="3"/>
       <w:r>
         <w:t>. Распределение ролей в команде.</w:t>
@@ -5989,10 +5976,10 @@
           <w:lang w:eastAsia="ru-RU"/>
         </w:rPr>
         <w:drawing>
-          <wp:inline distT="0" distB="0" distL="0" distR="0" wp14:anchorId="7FB289D6" wp14:editId="011A9C69">
-            <wp:extent cx="3856054" cy="5707875"/>
-            <wp:effectExtent l="0" t="0" r="0" b="7620"/>
-            <wp:docPr id="14" name="Рисунок 14"/>
+          <wp:inline distT="0" distB="0" distL="0" distR="0" wp14:anchorId="64F593EC" wp14:editId="0B7B1106">
+            <wp:extent cx="4000847" cy="5730737"/>
+            <wp:effectExtent l="0" t="0" r="0" b="3810"/>
+            <wp:docPr id="23" name="Рисунок 23"/>
             <wp:cNvGraphicFramePr>
               <a:graphicFrameLocks xmlns:a="http://schemas.openxmlformats.org/drawingml/2006/main" noChangeAspect="1"/>
             </wp:cNvGraphicFramePr>
@@ -6000,7 +5987,7 @@
               <a:graphicData uri="http://schemas.openxmlformats.org/drawingml/2006/picture">
                 <pic:pic xmlns:pic="http://schemas.openxmlformats.org/drawingml/2006/picture">
                   <pic:nvPicPr>
-                    <pic:cNvPr id="14" name="Электрическая схема 1.PNG"/>
+                    <pic:cNvPr id="23" name="Электрическая схема 1.PNG"/>
                     <pic:cNvPicPr/>
                   </pic:nvPicPr>
                   <pic:blipFill>
@@ -6018,7 +6005,7 @@
                   <pic:spPr>
                     <a:xfrm>
                       <a:off x="0" y="0"/>
-                      <a:ext cx="3856054" cy="5707875"/>
+                      <a:ext cx="4000847" cy="5730737"/>
                     </a:xfrm>
                     <a:prstGeom prst="rect">
                       <a:avLst/>
@@ -6079,17 +6066,35 @@
       <w:r>
         <w:br w:type="page"/>
       </w:r>
-      <w:r>
-        <w:rPr>
+    </w:p>
+    <w:p>
+      <w:pPr>
+        <w:pStyle w:val="a6"/>
+        <w:ind w:firstLine="0"/>
+        <w:jc w:val="center"/>
+        <w:rPr>
+          <w:i w:val="0"/>
+          <w:color w:val="auto"/>
+          <w:sz w:val="28"/>
+          <w:szCs w:val="28"/>
+        </w:rPr>
+      </w:pPr>
+      <w:bookmarkStart w:id="11" w:name="_GoBack"/>
+      <w:r>
+        <w:rPr>
+          <w:i w:val="0"/>
           <w:noProof/>
+          <w:color w:val="auto"/>
+          <w:sz w:val="28"/>
+          <w:szCs w:val="28"/>
           <w:lang w:eastAsia="ru-RU"/>
         </w:rPr>
         <w:lastRenderedPageBreak/>
         <w:drawing>
-          <wp:inline distT="0" distB="0" distL="0" distR="0" wp14:anchorId="1DC0617C" wp14:editId="556310FC">
-            <wp:extent cx="5941060" cy="2832735"/>
-            <wp:effectExtent l="0" t="0" r="2540" b="5715"/>
-            <wp:docPr id="19" name="Рисунок 19"/>
+          <wp:inline distT="0" distB="0" distL="0" distR="0" wp14:anchorId="009B47BA" wp14:editId="5338CD24">
+            <wp:extent cx="5941060" cy="2139950"/>
+            <wp:effectExtent l="0" t="0" r="2540" b="0"/>
+            <wp:docPr id="25" name="Рисунок 25"/>
             <wp:cNvGraphicFramePr>
               <a:graphicFrameLocks xmlns:a="http://schemas.openxmlformats.org/drawingml/2006/main" noChangeAspect="1"/>
             </wp:cNvGraphicFramePr>
@@ -6097,7 +6102,7 @@
               <a:graphicData uri="http://schemas.openxmlformats.org/drawingml/2006/picture">
                 <pic:pic xmlns:pic="http://schemas.openxmlformats.org/drawingml/2006/picture">
                   <pic:nvPicPr>
-                    <pic:cNvPr id="19" name="Электрическая схема 2.PNG"/>
+                    <pic:cNvPr id="25" name="Электрическая схема 2.PNG"/>
                     <pic:cNvPicPr/>
                   </pic:nvPicPr>
                   <pic:blipFill>
@@ -6115,7 +6120,7 @@
                   <pic:spPr>
                     <a:xfrm>
                       <a:off x="0" y="0"/>
-                      <a:ext cx="5941060" cy="2832735"/>
+                      <a:ext cx="5941060" cy="2139950"/>
                     </a:xfrm>
                     <a:prstGeom prst="rect">
                       <a:avLst/>
@@ -6127,6 +6132,7 @@
           </wp:inline>
         </w:drawing>
       </w:r>
+      <w:bookmarkEnd w:id="11"/>
     </w:p>
     <w:p>
       <w:pPr>
@@ -6475,17 +6481,12 @@
         </w:numPr>
         <w:ind w:left="0" w:firstLine="709"/>
       </w:pPr>
-      <w:bookmarkStart w:id="11" w:name="_Toc158470782"/>
+      <w:bookmarkStart w:id="12" w:name="_Toc158470782"/>
       <w:r>
         <w:lastRenderedPageBreak/>
-        <w:t>Код разработанн</w:t>
-      </w:r>
-      <w:bookmarkStart w:id="12" w:name="_GoBack"/>
+        <w:t>Код разработанного программного обеспечения.</w:t>
+      </w:r>
       <w:bookmarkEnd w:id="12"/>
-      <w:r>
-        <w:t>ого программного обеспечения.</w:t>
-      </w:r>
-      <w:bookmarkEnd w:id="11"/>
     </w:p>
     <w:p>
       <w:pPr>
@@ -6954,32 +6955,15 @@
         </w:rPr>
         <w:t xml:space="preserve">URL: </w:t>
       </w:r>
-      <w:r>
-        <w:fldChar w:fldCharType="begin"/>
-      </w:r>
-      <w:r>
-        <w:rPr>
-          <w:lang w:val="en-US"/>
-        </w:rPr>
-        <w:instrText xml:space="preserve"> HYPERLINK "https://arduino-tex.ru/news/1/izuchaemarduino-bez-arduino-c-pomoshchyu-tinkercad-i-ego-servisov.html" </w:instrText>
-      </w:r>
-      <w:r>
-        <w:fldChar w:fldCharType="separate"/>
-      </w:r>
-      <w:r>
-        <w:rPr>
-          <w:rStyle w:val="a9"/>
-          <w:lang w:val="en-US"/>
-        </w:rPr>
-        <w:t>https://arduino-tex.ru/news/1/izuchaemarduino-bez-arduino-c-pomoshchyu-tinkercad-i-ego-servisov.html</w:t>
-      </w:r>
-      <w:r>
-        <w:rPr>
-          <w:rStyle w:val="a9"/>
-          <w:lang w:val="en-US"/>
-        </w:rPr>
-        <w:fldChar w:fldCharType="end"/>
-      </w:r>
+      <w:hyperlink r:id="rId42" w:history="1">
+        <w:r>
+          <w:rPr>
+            <w:rStyle w:val="a9"/>
+            <w:lang w:val="en-US"/>
+          </w:rPr>
+          <w:t>https://arduino-tex.ru/news/1/izuchaemarduino-bez-arduino-c-pomoshchyu-tinkercad-i-ego-servisov.html</w:t>
+        </w:r>
+      </w:hyperlink>
     </w:p>
     <w:p>
       <w:pPr>
@@ -7061,7 +7045,7 @@
         </w:rPr>
         <w:t xml:space="preserve">: </w:t>
       </w:r>
-      <w:hyperlink r:id="rId42" w:history="1">
+      <w:hyperlink r:id="rId43" w:history="1">
         <w:r>
           <w:rPr>
             <w:rStyle w:val="a9"/>
@@ -7308,10 +7292,10 @@
       </w:pPr>
     </w:p>
     <w:sectPr>
-      <w:headerReference w:type="default" r:id="rId43"/>
-      <w:footerReference w:type="even" r:id="rId44"/>
-      <w:footerReference w:type="default" r:id="rId45"/>
-      <w:headerReference w:type="first" r:id="rId46"/>
+      <w:headerReference w:type="default" r:id="rId44"/>
+      <w:footerReference w:type="even" r:id="rId45"/>
+      <w:footerReference w:type="default" r:id="rId46"/>
+      <w:headerReference w:type="first" r:id="rId47"/>
       <w:pgSz w:w="11906" w:h="16838"/>
       <w:pgMar w:top="1134" w:right="849" w:bottom="1134" w:left="1701" w:header="708" w:footer="708" w:gutter="0"/>
       <w:pgNumType w:start="1"/>
@@ -7469,7 +7453,7 @@
         <w:noProof/>
         <w:color w:val="000000"/>
       </w:rPr>
-      <w:t>23</w:t>
+      <w:t>19</w:t>
     </w:r>
     <w:r>
       <w:rPr>
@@ -9720,7 +9704,7 @@
 </file>
 
 <file path=customXml/itemProps1.xml><?xml version="1.0" encoding="utf-8"?>
-<ds:datastoreItem xmlns:ds="http://schemas.openxmlformats.org/officeDocument/2006/customXml" ds:itemID="{2A24B8EF-BB17-4352-B3AD-BADD4F99EB23}">
+<ds:datastoreItem xmlns:ds="http://schemas.openxmlformats.org/officeDocument/2006/customXml" ds:itemID="{DAC2F1B9-4D50-4269-B4AE-95EBC2C9275C}">
   <ds:schemaRefs>
     <ds:schemaRef ds:uri="http://schemas.openxmlformats.org/officeDocument/2006/bibliography"/>
   </ds:schemaRefs>

--- a/тз/ТЗ 8 класс.docx
+++ b/тз/ТЗ 8 класс.docx
@@ -11,6 +11,15 @@
           <w:color w:val="000000"/>
         </w:rPr>
       </w:pPr>
+      <w:r>
+        <w:rPr>
+          <w:color w:val="000000"/>
+          <w:lang w:val="en-US"/>
+        </w:rPr>
+        <w:t xml:space="preserve"> </w:t>
+      </w:r>
+      <w:bookmarkStart w:id="0" w:name="_GoBack"/>
+      <w:bookmarkEnd w:id="0"/>
       <w:r>
         <w:rPr>
           <w:color w:val="000000"/>
@@ -188,8 +197,21 @@
         <w:spacing w:line="360" w:lineRule="auto"/>
         <w:ind w:left="4395" w:firstLine="0"/>
       </w:pPr>
-      <w:r>
-        <w:t>Хаиртдинов Руслан Ленарович,</w:t>
+      <w:proofErr w:type="spellStart"/>
+      <w:r>
+        <w:t>Хаиртдинов</w:t>
+      </w:r>
+      <w:proofErr w:type="spellEnd"/>
+      <w:r>
+        <w:t xml:space="preserve"> Руслан </w:t>
+      </w:r>
+      <w:proofErr w:type="spellStart"/>
+      <w:r>
+        <w:t>Ленарович</w:t>
+      </w:r>
+      <w:proofErr w:type="spellEnd"/>
+      <w:r>
+        <w:t>,</w:t>
       </w:r>
     </w:p>
     <w:p>
@@ -200,14 +222,21 @@
         <w:spacing w:line="360" w:lineRule="auto"/>
         <w:ind w:left="4395" w:firstLine="0"/>
       </w:pPr>
+      <w:proofErr w:type="spellStart"/>
       <w:r>
         <w:t>Бахчинянц</w:t>
       </w:r>
+      <w:proofErr w:type="spellEnd"/>
       <w:r>
         <w:t xml:space="preserve"> </w:t>
       </w:r>
-      <w:r>
-        <w:t>Кристиан Владиславович,</w:t>
+      <w:proofErr w:type="spellStart"/>
+      <w:r>
+        <w:t>Кристиан</w:t>
+      </w:r>
+      <w:proofErr w:type="spellEnd"/>
+      <w:r>
+        <w:t xml:space="preserve"> Владиславович,</w:t>
       </w:r>
     </w:p>
     <w:p>
@@ -230,8 +259,13 @@
         <w:spacing w:line="360" w:lineRule="auto"/>
         <w:ind w:left="4395" w:firstLine="0"/>
       </w:pPr>
-      <w:r>
-        <w:t>Чикин Максим</w:t>
+      <w:proofErr w:type="spellStart"/>
+      <w:r>
+        <w:t>Чикин</w:t>
+      </w:r>
+      <w:proofErr w:type="spellEnd"/>
+      <w:r>
+        <w:t xml:space="preserve"> Максим</w:t>
       </w:r>
       <w:r>
         <w:t xml:space="preserve"> Алексеевич</w:t>
@@ -315,8 +349,8 @@
           <w:b/>
         </w:rPr>
       </w:pPr>
-      <w:bookmarkStart w:id="0" w:name="_heading=h.gjdgxs"/>
-      <w:bookmarkEnd w:id="0"/>
+      <w:bookmarkStart w:id="1" w:name="_heading=h.gjdgxs"/>
+      <w:bookmarkEnd w:id="1"/>
       <w:r>
         <w:rPr>
           <w:b/>
@@ -1165,12 +1199,12 @@
       <w:pPr>
         <w:pStyle w:val="a"/>
       </w:pPr>
-      <w:bookmarkStart w:id="1" w:name="_Toc158470773"/>
+      <w:bookmarkStart w:id="2" w:name="_Toc158470773"/>
       <w:r>
         <w:lastRenderedPageBreak/>
         <w:t>Цель и задачи работы</w:t>
       </w:r>
-      <w:bookmarkEnd w:id="1"/>
+      <w:bookmarkEnd w:id="2"/>
     </w:p>
     <w:p>
       <w:pPr>
@@ -1372,25 +1406,51 @@
       <w:pPr>
         <w:pStyle w:val="a"/>
       </w:pPr>
-      <w:bookmarkStart w:id="2" w:name="_Toc158470774"/>
+      <w:bookmarkStart w:id="3" w:name="_Toc158470774"/>
       <w:r>
         <w:lastRenderedPageBreak/>
         <w:t>Описание команды</w:t>
       </w:r>
-      <w:bookmarkEnd w:id="2"/>
+      <w:bookmarkEnd w:id="3"/>
     </w:p>
     <w:p>
       <w:pPr>
         <w:spacing w:line="360" w:lineRule="auto"/>
       </w:pPr>
       <w:r>
-        <w:t>Членами нашей команды являются Нарышкин Елисей, Хаиртдинов Руслан, Романов Михаил, Чикин Максим, Бахчинянц</w:t>
-      </w:r>
+        <w:t xml:space="preserve">Членами нашей команды являются Нарышкин Елисей, </w:t>
+      </w:r>
+      <w:proofErr w:type="spellStart"/>
+      <w:r>
+        <w:t>Хаиртдинов</w:t>
+      </w:r>
+      <w:proofErr w:type="spellEnd"/>
+      <w:r>
+        <w:t xml:space="preserve"> Руслан, Романов Михаил, </w:t>
+      </w:r>
+      <w:proofErr w:type="spellStart"/>
+      <w:r>
+        <w:t>Чикин</w:t>
+      </w:r>
+      <w:proofErr w:type="spellEnd"/>
+      <w:r>
+        <w:t xml:space="preserve"> Максим, </w:t>
+      </w:r>
+      <w:proofErr w:type="spellStart"/>
+      <w:r>
+        <w:t>Бахчинянц</w:t>
+      </w:r>
+      <w:proofErr w:type="spellEnd"/>
       <w:r>
         <w:t xml:space="preserve"> </w:t>
       </w:r>
-      <w:r>
-        <w:t xml:space="preserve">Кристиан. Распределение ролей представлено в </w:t>
+      <w:proofErr w:type="spellStart"/>
+      <w:r>
+        <w:t>Кристиан</w:t>
+      </w:r>
+      <w:proofErr w:type="spellEnd"/>
+      <w:r>
+        <w:t xml:space="preserve">. Распределение ролей представлено в </w:t>
       </w:r>
       <w:r>
         <w:fldChar w:fldCharType="begin"/>
@@ -1415,32 +1475,19 @@
       <w:pPr>
         <w:pStyle w:val="ae"/>
       </w:pPr>
-      <w:bookmarkStart w:id="3" w:name="_Ref158471109"/>
+      <w:bookmarkStart w:id="4" w:name="_Ref158471109"/>
       <w:r>
         <w:t xml:space="preserve">Таблица </w:t>
       </w:r>
-      <w:r>
-        <w:fldChar w:fldCharType="begin"/>
-      </w:r>
-      <w:r>
-        <w:instrText xml:space="preserve"> SEQ Таблица \* ARABIC </w:instrText>
-      </w:r>
-      <w:r>
-        <w:fldChar w:fldCharType="separate"/>
-      </w:r>
-      <w:r>
-        <w:rPr>
-          <w:noProof/>
-        </w:rPr>
-        <w:t>1</w:t>
-      </w:r>
-      <w:r>
-        <w:rPr>
-          <w:noProof/>
-        </w:rPr>
-        <w:fldChar w:fldCharType="end"/>
-      </w:r>
-      <w:bookmarkEnd w:id="3"/>
+      <w:fldSimple w:instr=" SEQ Таблица \* ARABIC ">
+        <w:r>
+          <w:rPr>
+            <w:noProof/>
+          </w:rPr>
+          <w:t>1</w:t>
+        </w:r>
+      </w:fldSimple>
+      <w:bookmarkEnd w:id="4"/>
       <w:r>
         <w:t>. Распределение ролей в команде.</w:t>
       </w:r>
@@ -1561,8 +1608,13 @@
               <w:spacing w:line="360" w:lineRule="auto"/>
               <w:ind w:firstLine="318"/>
             </w:pPr>
-            <w:r>
-              <w:t>Хаиртдинов Руслан</w:t>
+            <w:proofErr w:type="spellStart"/>
+            <w:r>
+              <w:t>Хаиртдинов</w:t>
+            </w:r>
+            <w:proofErr w:type="spellEnd"/>
+            <w:r>
+              <w:t xml:space="preserve"> Руслан</w:t>
             </w:r>
           </w:p>
         </w:tc>
@@ -1650,8 +1702,13 @@
               <w:spacing w:line="360" w:lineRule="auto"/>
               <w:ind w:firstLine="318"/>
             </w:pPr>
-            <w:r>
-              <w:t>Чикин Максим</w:t>
+            <w:proofErr w:type="spellStart"/>
+            <w:r>
+              <w:t>Чикин</w:t>
+            </w:r>
+            <w:proofErr w:type="spellEnd"/>
+            <w:r>
+              <w:t xml:space="preserve"> Максим</w:t>
             </w:r>
           </w:p>
         </w:tc>
@@ -1681,18 +1738,22 @@
               <w:spacing w:line="360" w:lineRule="auto"/>
               <w:ind w:firstLine="318"/>
             </w:pPr>
+            <w:proofErr w:type="spellStart"/>
             <w:r>
               <w:t>Бахчинянц</w:t>
             </w:r>
+            <w:proofErr w:type="spellEnd"/>
             <w:r>
               <w:rPr>
                 <w:lang w:val="en-US"/>
               </w:rPr>
               <w:t xml:space="preserve"> </w:t>
             </w:r>
+            <w:proofErr w:type="spellStart"/>
             <w:r>
               <w:t>Кристиан</w:t>
             </w:r>
+            <w:proofErr w:type="spellEnd"/>
           </w:p>
         </w:tc>
         <w:tc>
@@ -1734,11 +1795,11 @@
         </w:numPr>
         <w:ind w:left="0" w:firstLine="709"/>
       </w:pPr>
-      <w:bookmarkStart w:id="4" w:name="_Toc158470775"/>
+      <w:bookmarkStart w:id="5" w:name="_Toc158470775"/>
       <w:r>
         <w:t>Описание функций разработанного решения</w:t>
       </w:r>
-      <w:bookmarkEnd w:id="4"/>
+      <w:bookmarkEnd w:id="5"/>
     </w:p>
     <w:p>
       <w:pPr>
@@ -1935,7 +1996,15 @@
         <w:ind w:left="0" w:firstLine="709"/>
       </w:pPr>
       <w:r>
-        <w:t>Описание используемых аппаратных и программных узлов, модулей, фреймворков и других инструментов</w:t>
+        <w:t xml:space="preserve">Описание используемых аппаратных и программных узлов, модулей, </w:t>
+      </w:r>
+      <w:proofErr w:type="spellStart"/>
+      <w:r>
+        <w:t>фреймворков</w:t>
+      </w:r>
+      <w:proofErr w:type="spellEnd"/>
+      <w:r>
+        <w:t xml:space="preserve"> и других инструментов</w:t>
       </w:r>
     </w:p>
     <w:p>
@@ -2068,7 +2137,7 @@
               <w:ind w:firstLine="0"/>
               <w:jc w:val="center"/>
             </w:pPr>
-            <w:bookmarkStart w:id="5" w:name="_Toc158470776"/>
+            <w:bookmarkStart w:id="6" w:name="_Toc158470776"/>
             <w:r>
               <w:rPr>
                 <w:b/>
@@ -2948,6 +3017,7 @@
             <w:pPr>
               <w:ind w:firstLine="0"/>
             </w:pPr>
+            <w:proofErr w:type="spellStart"/>
             <w:r>
               <w:rPr>
                 <w:lang w:val="en-US"/>
@@ -2955,6 +3025,7 @@
               <w:lastRenderedPageBreak/>
               <w:t>ArduinoIDE</w:t>
             </w:r>
+            <w:proofErr w:type="spellEnd"/>
           </w:p>
           <w:p>
             <w:pPr>
@@ -3007,12 +3078,14 @@
             <w:r>
               <w:t xml:space="preserve">, </w:t>
             </w:r>
+            <w:proofErr w:type="spellStart"/>
             <w:r>
               <w:rPr>
                 <w:lang w:val="en-US"/>
               </w:rPr>
               <w:t>IPAddress</w:t>
             </w:r>
+            <w:proofErr w:type="spellEnd"/>
             <w:r>
               <w:t>.</w:t>
             </w:r>
@@ -3031,12 +3104,14 @@
             <w:r>
               <w:t xml:space="preserve">ESP8266WebServer.h, </w:t>
             </w:r>
+            <w:proofErr w:type="spellStart"/>
             <w:r>
               <w:rPr>
                 <w:lang w:val="en-US"/>
               </w:rPr>
               <w:t>TaskScheduler</w:t>
             </w:r>
+            <w:proofErr w:type="spellEnd"/>
             <w:r>
               <w:t>.</w:t>
             </w:r>
@@ -3236,12 +3311,12 @@
         </w:numPr>
         <w:ind w:left="0" w:firstLine="709"/>
       </w:pPr>
-      <w:bookmarkStart w:id="6" w:name="_Toc158470777"/>
-      <w:bookmarkEnd w:id="5"/>
+      <w:bookmarkStart w:id="7" w:name="_Toc158470777"/>
+      <w:bookmarkEnd w:id="6"/>
       <w:r>
         <w:t>Функциональное описание разработанного решение в виде UML-диаграмм</w:t>
       </w:r>
-      <w:bookmarkEnd w:id="6"/>
+      <w:bookmarkEnd w:id="7"/>
     </w:p>
     <w:p>
       <w:pPr>
@@ -3960,7 +4035,21 @@
         <w:rPr>
           <w:highlight w:val="white"/>
         </w:rPr>
-        <w:t>Изначально нажимается кнопка запуска ПАКа. Затем производится запуск ПРА и запуск ППЯ. Далее одновре</w:t>
+        <w:t xml:space="preserve">Изначально нажимается кнопка запуска </w:t>
+      </w:r>
+      <w:proofErr w:type="spellStart"/>
+      <w:r>
+        <w:rPr>
+          <w:highlight w:val="white"/>
+        </w:rPr>
+        <w:t>ПАКа</w:t>
+      </w:r>
+      <w:proofErr w:type="spellEnd"/>
+      <w:r>
+        <w:rPr>
+          <w:highlight w:val="white"/>
+        </w:rPr>
+        <w:t>. Затем производится запуск ПРА и запуск ППЯ. Далее одновре</w:t>
       </w:r>
       <w:r>
         <w:rPr>
@@ -4526,12 +4615,12 @@
         </w:numPr>
         <w:ind w:left="0" w:firstLine="709"/>
       </w:pPr>
-      <w:bookmarkStart w:id="7" w:name="_Toc158470778"/>
+      <w:bookmarkStart w:id="8" w:name="_Toc158470778"/>
       <w:r>
         <w:lastRenderedPageBreak/>
         <w:t>Описание кинематической системы разработанного устройства</w:t>
       </w:r>
-      <w:bookmarkEnd w:id="7"/>
+      <w:bookmarkEnd w:id="8"/>
     </w:p>
     <w:p>
       <w:pPr>
@@ -4879,11 +4968,11 @@
         </w:numPr>
         <w:ind w:left="0" w:firstLine="709"/>
       </w:pPr>
-      <w:bookmarkStart w:id="8" w:name="_Toc158470779"/>
+      <w:bookmarkStart w:id="9" w:name="_Toc158470779"/>
       <w:r>
         <w:t>Скриншоты разработанных 3D-моделей</w:t>
       </w:r>
-      <w:bookmarkEnd w:id="8"/>
+      <w:bookmarkEnd w:id="9"/>
     </w:p>
     <w:p>
       <w:r>
@@ -4896,10 +4985,16 @@
         <w:t>в папке «3D-модели»</w:t>
       </w:r>
       <w:r>
-        <w:t xml:space="preserve"> репозитория. </w:t>
-      </w:r>
-      <w:bookmarkStart w:id="9" w:name="_GoBack"/>
-      <w:bookmarkEnd w:id="9"/>
+        <w:t xml:space="preserve"> </w:t>
+      </w:r>
+      <w:proofErr w:type="spellStart"/>
+      <w:r>
+        <w:t>репозитория</w:t>
+      </w:r>
+      <w:proofErr w:type="spellEnd"/>
+      <w:r>
+        <w:t xml:space="preserve">. </w:t>
+      </w:r>
     </w:p>
     <w:p>
       <w:pPr>
@@ -6239,8 +6334,13 @@
       <w:bookmarkStart w:id="13" w:name="_Toc158470782"/>
       <w:r>
         <w:lastRenderedPageBreak/>
-        <w:t>Код разработанн</w:t>
-      </w:r>
+        <w:t xml:space="preserve">Код </w:t>
+      </w:r>
+      <w:proofErr w:type="spellStart"/>
+      <w:r>
+        <w:t>разработанн</w:t>
+      </w:r>
+      <w:proofErr w:type="spellEnd"/>
       <w:r>
         <w:tab/>
       </w:r>
@@ -6513,7 +6613,49 @@
         <w:rPr>
           <w:shd w:val="clear" w:color="auto" w:fill="FFFFFF"/>
         </w:rPr>
-        <w:t xml:space="preserve">Обучающие уроки и проекты для Arduino, ESP, RaspberryPi 3 Pi. URL: </w:t>
+        <w:t xml:space="preserve">Обучающие уроки и проекты для </w:t>
+      </w:r>
+      <w:proofErr w:type="spellStart"/>
+      <w:r>
+        <w:rPr>
+          <w:shd w:val="clear" w:color="auto" w:fill="FFFFFF"/>
+        </w:rPr>
+        <w:t>Arduino</w:t>
+      </w:r>
+      <w:proofErr w:type="spellEnd"/>
+      <w:r>
+        <w:rPr>
+          <w:shd w:val="clear" w:color="auto" w:fill="FFFFFF"/>
+        </w:rPr>
+        <w:t xml:space="preserve">, ESP, </w:t>
+      </w:r>
+      <w:proofErr w:type="spellStart"/>
+      <w:r>
+        <w:rPr>
+          <w:shd w:val="clear" w:color="auto" w:fill="FFFFFF"/>
+        </w:rPr>
+        <w:t>RaspberryPi</w:t>
+      </w:r>
+      <w:proofErr w:type="spellEnd"/>
+      <w:r>
+        <w:rPr>
+          <w:shd w:val="clear" w:color="auto" w:fill="FFFFFF"/>
+        </w:rPr>
+        <w:t xml:space="preserve"> 3 </w:t>
+      </w:r>
+      <w:proofErr w:type="spellStart"/>
+      <w:r>
+        <w:rPr>
+          <w:shd w:val="clear" w:color="auto" w:fill="FFFFFF"/>
+        </w:rPr>
+        <w:t>Pi</w:t>
+      </w:r>
+      <w:proofErr w:type="spellEnd"/>
+      <w:r>
+        <w:rPr>
+          <w:shd w:val="clear" w:color="auto" w:fill="FFFFFF"/>
+        </w:rPr>
+        <w:t xml:space="preserve">. URL: </w:t>
       </w:r>
       <w:hyperlink r:id="rId38" w:tooltip="https://lesson.iarduino.ru" w:history="1">
         <w:r>
@@ -6574,6 +6716,7 @@
           </w:rPr>
           <w:t>://</w:t>
         </w:r>
+        <w:proofErr w:type="spellStart"/>
         <w:r>
           <w:rPr>
             <w:rStyle w:val="a9"/>
@@ -6582,6 +6725,7 @@
           </w:rPr>
           <w:t>kompas</w:t>
         </w:r>
+        <w:proofErr w:type="spellEnd"/>
         <w:r>
           <w:rPr>
             <w:rStyle w:val="a9"/>
@@ -6589,6 +6733,7 @@
           </w:rPr>
           <w:t>.</w:t>
         </w:r>
+        <w:proofErr w:type="spellStart"/>
         <w:r>
           <w:rPr>
             <w:rStyle w:val="a9"/>
@@ -6597,6 +6742,7 @@
           </w:rPr>
           <w:t>ru</w:t>
         </w:r>
+        <w:proofErr w:type="spellEnd"/>
         <w:r>
           <w:rPr>
             <w:rStyle w:val="a9"/>
@@ -6648,8 +6794,21 @@
           <w:lang w:val="en-US"/>
         </w:rPr>
       </w:pPr>
-      <w:r>
-        <w:t xml:space="preserve">TinkerCad создание схем и Arduino проектов. </w:t>
+      <w:proofErr w:type="spellStart"/>
+      <w:r>
+        <w:t>TinkerCad</w:t>
+      </w:r>
+      <w:proofErr w:type="spellEnd"/>
+      <w:r>
+        <w:t xml:space="preserve"> создание схем и </w:t>
+      </w:r>
+      <w:proofErr w:type="spellStart"/>
+      <w:r>
+        <w:t>Arduino</w:t>
+      </w:r>
+      <w:proofErr w:type="spellEnd"/>
+      <w:r>
+        <w:t xml:space="preserve"> проектов. </w:t>
       </w:r>
       <w:r>
         <w:rPr>
@@ -6681,7 +6840,39 @@
           <w:bCs/>
           <w:color w:val="000000"/>
         </w:rPr>
-        <w:t>Леонов В. Простой и понятный самоучитель Word и Excel. 3-е</w:t>
+        <w:t xml:space="preserve">Леонов В. Простой и понятный самоучитель </w:t>
+      </w:r>
+      <w:proofErr w:type="spellStart"/>
+      <w:r>
+        <w:rPr>
+          <w:bCs/>
+          <w:color w:val="000000"/>
+        </w:rPr>
+        <w:t>Word</w:t>
+      </w:r>
+      <w:proofErr w:type="spellEnd"/>
+      <w:r>
+        <w:rPr>
+          <w:bCs/>
+          <w:color w:val="000000"/>
+        </w:rPr>
+        <w:t xml:space="preserve"> и </w:t>
+      </w:r>
+      <w:proofErr w:type="spellStart"/>
+      <w:r>
+        <w:rPr>
+          <w:bCs/>
+          <w:color w:val="000000"/>
+        </w:rPr>
+        <w:t>Excel</w:t>
+      </w:r>
+      <w:proofErr w:type="spellEnd"/>
+      <w:r>
+        <w:rPr>
+          <w:bCs/>
+          <w:color w:val="000000"/>
+        </w:rPr>
+        <w:t>. 3-е</w:t>
       </w:r>
       <w:r>
         <w:t xml:space="preserve"> </w:t>
@@ -6720,8 +6911,44 @@
           <w:rPr>
             <w:rStyle w:val="a9"/>
           </w:rPr>
-          <w:t>Леонов В. Простой и понятный самоучитель Word и Excel. 3-е издание — купить в интернет-магазине ЭКСМО на Яндекс Маркете</w:t>
+          <w:t xml:space="preserve">Леонов В. Простой и понятный самоучитель </w:t>
         </w:r>
+        <w:proofErr w:type="spellStart"/>
+        <w:r>
+          <w:rPr>
+            <w:rStyle w:val="a9"/>
+          </w:rPr>
+          <w:t>Word</w:t>
+        </w:r>
+        <w:proofErr w:type="spellEnd"/>
+        <w:r>
+          <w:rPr>
+            <w:rStyle w:val="a9"/>
+          </w:rPr>
+          <w:t xml:space="preserve"> и </w:t>
+        </w:r>
+        <w:proofErr w:type="spellStart"/>
+        <w:r>
+          <w:rPr>
+            <w:rStyle w:val="a9"/>
+          </w:rPr>
+          <w:t>Excel</w:t>
+        </w:r>
+        <w:proofErr w:type="spellEnd"/>
+        <w:r>
+          <w:rPr>
+            <w:rStyle w:val="a9"/>
+          </w:rPr>
+          <w:t xml:space="preserve">. 3-е издание — купить в интернет-магазине ЭКСМО на Яндекс </w:t>
+        </w:r>
+        <w:proofErr w:type="spellStart"/>
+        <w:r>
+          <w:rPr>
+            <w:rStyle w:val="a9"/>
+          </w:rPr>
+          <w:t>Маркете</w:t>
+        </w:r>
+        <w:proofErr w:type="spellEnd"/>
       </w:hyperlink>
     </w:p>
     <w:p>
@@ -6743,7 +6970,23 @@
           <w:color w:val="000000"/>
           <w:lang w:eastAsia="ru-RU"/>
         </w:rPr>
-        <w:t xml:space="preserve">Документация по GitHub. </w:t>
+        <w:t xml:space="preserve">Документация по </w:t>
+      </w:r>
+      <w:proofErr w:type="spellStart"/>
+      <w:r>
+        <w:rPr>
+          <w:color w:val="000000"/>
+          <w:lang w:eastAsia="ru-RU"/>
+        </w:rPr>
+        <w:t>GitHub</w:t>
+      </w:r>
+      <w:proofErr w:type="spellEnd"/>
+      <w:r>
+        <w:rPr>
+          <w:color w:val="000000"/>
+          <w:lang w:eastAsia="ru-RU"/>
+        </w:rPr>
+        <w:t xml:space="preserve">. </w:t>
       </w:r>
       <w:r>
         <w:rPr>
@@ -6787,6 +7030,7 @@
         </w:rPr>
         <w:t>.</w:t>
       </w:r>
+      <w:proofErr w:type="spellStart"/>
       <w:r>
         <w:rPr>
           <w:color w:val="000000"/>
@@ -6794,6 +7038,7 @@
         </w:rPr>
         <w:t>github</w:t>
       </w:r>
+      <w:proofErr w:type="spellEnd"/>
       <w:r>
         <w:rPr>
           <w:color w:val="000000"/>
@@ -6815,6 +7060,7 @@
         </w:rPr>
         <w:t>/</w:t>
       </w:r>
+      <w:proofErr w:type="spellStart"/>
       <w:r>
         <w:rPr>
           <w:color w:val="000000"/>
@@ -6822,6 +7068,7 @@
         </w:rPr>
         <w:t>ru</w:t>
       </w:r>
+      <w:proofErr w:type="spellEnd"/>
       <w:r>
         <w:rPr>
           <w:color w:val="000000"/>
@@ -6857,6 +7104,7 @@
         </w:rPr>
         <w:t>/</w:t>
       </w:r>
+      <w:proofErr w:type="spellStart"/>
       <w:r>
         <w:rPr>
           <w:color w:val="000000"/>
@@ -6864,6 +7112,7 @@
         </w:rPr>
         <w:t>quickstart</w:t>
       </w:r>
+      <w:proofErr w:type="spellEnd"/>
       <w:r>
         <w:rPr>
           <w:color w:val="000000"/>
@@ -7065,7 +7314,7 @@
         <w:noProof/>
         <w:color w:val="000000"/>
       </w:rPr>
-      <w:t>13</w:t>
+      <w:t>2</w:t>
     </w:r>
     <w:r>
       <w:rPr>
@@ -9310,7 +9559,7 @@
 </file>
 
 <file path=customXml/itemProps1.xml><?xml version="1.0" encoding="utf-8"?>
-<ds:datastoreItem xmlns:ds="http://schemas.openxmlformats.org/officeDocument/2006/customXml" ds:itemID="{26B556EF-146F-469E-B00F-2753B8C904B9}">
+<ds:datastoreItem xmlns:ds="http://schemas.openxmlformats.org/officeDocument/2006/customXml" ds:itemID="{77E02B31-4CB2-4D18-9CFE-44472884D155}">
   <ds:schemaRefs>
     <ds:schemaRef ds:uri="http://schemas.openxmlformats.org/officeDocument/2006/bibliography"/>
   </ds:schemaRefs>

--- a/тз/ТЗ 8 класс.docx
+++ b/тз/ТЗ 8 класс.docx
@@ -188,21 +188,8 @@
         <w:spacing w:line="360" w:lineRule="auto"/>
         <w:ind w:left="4395" w:firstLine="0"/>
       </w:pPr>
-      <w:proofErr w:type="spellStart"/>
-      <w:r>
-        <w:t>Хаиртдинов</w:t>
-      </w:r>
-      <w:proofErr w:type="spellEnd"/>
-      <w:r>
-        <w:t xml:space="preserve"> Руслан </w:t>
-      </w:r>
-      <w:proofErr w:type="spellStart"/>
-      <w:r>
-        <w:t>Ленарович</w:t>
-      </w:r>
-      <w:proofErr w:type="spellEnd"/>
-      <w:r>
-        <w:t>,</w:t>
+      <w:r>
+        <w:t>Хаиртдинов Руслан Ленарович,</w:t>
       </w:r>
     </w:p>
     <w:p>
@@ -213,21 +200,14 @@
         <w:spacing w:line="360" w:lineRule="auto"/>
         <w:ind w:left="4395" w:firstLine="0"/>
       </w:pPr>
-      <w:proofErr w:type="spellStart"/>
       <w:r>
         <w:t>Бахчинянц</w:t>
       </w:r>
-      <w:proofErr w:type="spellEnd"/>
       <w:r>
         <w:t xml:space="preserve"> </w:t>
       </w:r>
-      <w:proofErr w:type="spellStart"/>
-      <w:r>
-        <w:t>Кристиан</w:t>
-      </w:r>
-      <w:proofErr w:type="spellEnd"/>
-      <w:r>
-        <w:t xml:space="preserve"> Владиславович,</w:t>
+      <w:r>
+        <w:t>Кристиан Владиславович,</w:t>
       </w:r>
     </w:p>
     <w:p>
@@ -250,13 +230,8 @@
         <w:spacing w:line="360" w:lineRule="auto"/>
         <w:ind w:left="4395" w:firstLine="0"/>
       </w:pPr>
-      <w:proofErr w:type="spellStart"/>
-      <w:r>
-        <w:t>Чикин</w:t>
-      </w:r>
-      <w:proofErr w:type="spellEnd"/>
-      <w:r>
-        <w:t xml:space="preserve"> Максим</w:t>
+      <w:r>
+        <w:t>Чикин Максим</w:t>
       </w:r>
       <w:r>
         <w:t xml:space="preserve"> Алексеевич</w:t>
@@ -1409,39 +1384,13 @@
         <w:spacing w:line="360" w:lineRule="auto"/>
       </w:pPr>
       <w:r>
-        <w:t xml:space="preserve">Членами нашей команды являются Нарышкин Елисей, </w:t>
-      </w:r>
-      <w:proofErr w:type="spellStart"/>
-      <w:r>
-        <w:t>Хаиртдинов</w:t>
-      </w:r>
-      <w:proofErr w:type="spellEnd"/>
-      <w:r>
-        <w:t xml:space="preserve"> Руслан, Романов Михаил, </w:t>
-      </w:r>
-      <w:proofErr w:type="spellStart"/>
-      <w:r>
-        <w:t>Чикин</w:t>
-      </w:r>
-      <w:proofErr w:type="spellEnd"/>
-      <w:r>
-        <w:t xml:space="preserve"> Максим, </w:t>
-      </w:r>
-      <w:proofErr w:type="spellStart"/>
-      <w:r>
-        <w:t>Бахчинянц</w:t>
-      </w:r>
-      <w:proofErr w:type="spellEnd"/>
+        <w:t>Членами нашей команды являются Нарышкин Елисей, Хаиртдинов Руслан, Романов Михаил, Чикин Максим, Бахчинянц</w:t>
+      </w:r>
       <w:r>
         <w:t xml:space="preserve"> </w:t>
       </w:r>
-      <w:proofErr w:type="spellStart"/>
-      <w:r>
-        <w:t>Кристиан</w:t>
-      </w:r>
-      <w:proofErr w:type="spellEnd"/>
-      <w:r>
-        <w:t xml:space="preserve">. Распределение ролей представлено в </w:t>
+      <w:r>
+        <w:t xml:space="preserve">Кристиан. Распределение ролей представлено в </w:t>
       </w:r>
       <w:r>
         <w:fldChar w:fldCharType="begin"/>
@@ -1470,14 +1419,27 @@
       <w:r>
         <w:t xml:space="preserve">Таблица </w:t>
       </w:r>
-      <w:fldSimple w:instr=" SEQ Таблица \* ARABIC ">
-        <w:r>
-          <w:rPr>
-            <w:noProof/>
-          </w:rPr>
-          <w:t>1</w:t>
-        </w:r>
-      </w:fldSimple>
+      <w:r>
+        <w:fldChar w:fldCharType="begin"/>
+      </w:r>
+      <w:r>
+        <w:instrText xml:space="preserve"> SEQ Таблица \* ARABIC </w:instrText>
+      </w:r>
+      <w:r>
+        <w:fldChar w:fldCharType="separate"/>
+      </w:r>
+      <w:r>
+        <w:rPr>
+          <w:noProof/>
+        </w:rPr>
+        <w:t>1</w:t>
+      </w:r>
+      <w:r>
+        <w:rPr>
+          <w:noProof/>
+        </w:rPr>
+        <w:fldChar w:fldCharType="end"/>
+      </w:r>
       <w:bookmarkEnd w:id="3"/>
       <w:r>
         <w:t>. Распределение ролей в команде.</w:t>
@@ -1599,13 +1561,8 @@
               <w:spacing w:line="360" w:lineRule="auto"/>
               <w:ind w:firstLine="318"/>
             </w:pPr>
-            <w:proofErr w:type="spellStart"/>
-            <w:r>
-              <w:t>Хаиртдинов</w:t>
-            </w:r>
-            <w:proofErr w:type="spellEnd"/>
-            <w:r>
-              <w:t xml:space="preserve"> Руслан</w:t>
+            <w:r>
+              <w:t>Хаиртдинов Руслан</w:t>
             </w:r>
           </w:p>
         </w:tc>
@@ -1693,13 +1650,8 @@
               <w:spacing w:line="360" w:lineRule="auto"/>
               <w:ind w:firstLine="318"/>
             </w:pPr>
-            <w:proofErr w:type="spellStart"/>
-            <w:r>
-              <w:t>Чикин</w:t>
-            </w:r>
-            <w:proofErr w:type="spellEnd"/>
-            <w:r>
-              <w:t xml:space="preserve"> Максим</w:t>
+            <w:r>
+              <w:t>Чикин Максим</w:t>
             </w:r>
           </w:p>
         </w:tc>
@@ -1729,22 +1681,18 @@
               <w:spacing w:line="360" w:lineRule="auto"/>
               <w:ind w:firstLine="318"/>
             </w:pPr>
-            <w:proofErr w:type="spellStart"/>
             <w:r>
               <w:t>Бахчинянц</w:t>
             </w:r>
-            <w:proofErr w:type="spellEnd"/>
             <w:r>
               <w:rPr>
                 <w:lang w:val="en-US"/>
               </w:rPr>
               <w:t xml:space="preserve"> </w:t>
             </w:r>
-            <w:proofErr w:type="spellStart"/>
             <w:r>
               <w:t>Кристиан</w:t>
             </w:r>
-            <w:proofErr w:type="spellEnd"/>
           </w:p>
         </w:tc>
         <w:tc>
@@ -1987,15 +1935,7 @@
         <w:ind w:left="0" w:firstLine="709"/>
       </w:pPr>
       <w:r>
-        <w:t xml:space="preserve">Описание используемых аппаратных и программных узлов, модулей, </w:t>
-      </w:r>
-      <w:proofErr w:type="spellStart"/>
-      <w:r>
-        <w:t>фреймворков</w:t>
-      </w:r>
-      <w:proofErr w:type="spellEnd"/>
-      <w:r>
-        <w:t xml:space="preserve"> и других инструментов</w:t>
+        <w:t>Описание используемых аппаратных и программных узлов, модулей, фреймворков и других инструментов</w:t>
       </w:r>
     </w:p>
     <w:p>
@@ -2613,7 +2553,7 @@
               <w:ind w:firstLine="0"/>
             </w:pPr>
             <w:r>
-              <w:t>Используется для питания машинки</w:t>
+              <w:t>Используется для питания автомобиля</w:t>
             </w:r>
             <w:r>
               <w:t>.</w:t>
@@ -3008,7 +2948,6 @@
             <w:pPr>
               <w:ind w:firstLine="0"/>
             </w:pPr>
-            <w:proofErr w:type="spellStart"/>
             <w:r>
               <w:rPr>
                 <w:lang w:val="en-US"/>
@@ -3016,7 +2955,6 @@
               <w:lastRenderedPageBreak/>
               <w:t>ArduinoIDE</w:t>
             </w:r>
-            <w:proofErr w:type="spellEnd"/>
           </w:p>
           <w:p>
             <w:pPr>
@@ -3069,14 +3007,12 @@
             <w:r>
               <w:t xml:space="preserve">, </w:t>
             </w:r>
-            <w:proofErr w:type="spellStart"/>
             <w:r>
               <w:rPr>
                 <w:lang w:val="en-US"/>
               </w:rPr>
               <w:t>IPAddress</w:t>
             </w:r>
-            <w:proofErr w:type="spellEnd"/>
             <w:r>
               <w:t>.</w:t>
             </w:r>
@@ -3095,14 +3031,12 @@
             <w:r>
               <w:t xml:space="preserve">ESP8266WebServer.h, </w:t>
             </w:r>
-            <w:proofErr w:type="spellStart"/>
             <w:r>
               <w:rPr>
                 <w:lang w:val="en-US"/>
               </w:rPr>
               <w:t>TaskScheduler</w:t>
             </w:r>
-            <w:proofErr w:type="spellEnd"/>
             <w:r>
               <w:t>.</w:t>
             </w:r>
@@ -4026,58 +3960,31 @@
         <w:rPr>
           <w:highlight w:val="white"/>
         </w:rPr>
-        <w:t xml:space="preserve">Изначально нажимается кнопка запуска </w:t>
-      </w:r>
-      <w:proofErr w:type="spellStart"/>
+        <w:t>Изначальн</w:t>
+      </w:r>
       <w:r>
         <w:rPr>
           <w:highlight w:val="white"/>
         </w:rPr>
-        <w:t>ПАКа</w:t>
-      </w:r>
-      <w:proofErr w:type="spellEnd"/>
+        <w:t>о нажимается кнопка запуска ПАКа</w:t>
+      </w:r>
       <w:r>
         <w:rPr>
           <w:highlight w:val="white"/>
         </w:rPr>
-        <w:t>. Затем производится запуск ПРА и запуск ППЯ. Далее одновре</w:t>
+        <w:t>. Затем производится запуск ПРА и запуск ППЯ.</w:t>
       </w:r>
       <w:r>
         <w:rPr>
           <w:highlight w:val="white"/>
         </w:rPr>
-        <w:t>менно включается тумблер машины</w:t>
+        <w:t xml:space="preserve"> Включается тумблер автомобиля, затем вноситься карточка с QR-кодом</w:t>
       </w:r>
       <w:r>
         <w:rPr>
           <w:highlight w:val="white"/>
         </w:rPr>
-        <w:t xml:space="preserve"> </w:t>
-      </w:r>
-      <w:r>
-        <w:rPr>
-          <w:highlight w:val="white"/>
-        </w:rPr>
-        <w:t xml:space="preserve">и внос карточки с </w:t>
-      </w:r>
-      <w:r>
-        <w:rPr>
-          <w:highlight w:val="white"/>
-          <w:lang w:val="en-US"/>
-        </w:rPr>
-        <w:t>QR</w:t>
-      </w:r>
-      <w:r>
-        <w:rPr>
-          <w:highlight w:val="white"/>
-        </w:rPr>
-        <w:t>-</w:t>
-      </w:r>
-      <w:r>
-        <w:rPr>
-          <w:highlight w:val="white"/>
-        </w:rPr>
-        <w:t xml:space="preserve">кодом. </w:t>
+        <w:t xml:space="preserve">. </w:t>
       </w:r>
       <w:r>
         <w:rPr>
@@ -4976,15 +4883,7 @@
         <w:t>в папке «3D-модели»</w:t>
       </w:r>
       <w:r>
-        <w:t xml:space="preserve"> </w:t>
-      </w:r>
-      <w:proofErr w:type="spellStart"/>
-      <w:r>
-        <w:t>репозитория</w:t>
-      </w:r>
-      <w:proofErr w:type="spellEnd"/>
-      <w:r>
-        <w:t xml:space="preserve">. </w:t>
+        <w:t xml:space="preserve"> репозитория. </w:t>
       </w:r>
     </w:p>
     <w:p>
@@ -5976,9 +5875,9 @@
           <w:lang w:eastAsia="ru-RU"/>
         </w:rPr>
         <w:drawing>
-          <wp:inline distT="0" distB="0" distL="0" distR="0" wp14:anchorId="64F593EC" wp14:editId="0B7B1106">
-            <wp:extent cx="4000847" cy="5730737"/>
-            <wp:effectExtent l="0" t="0" r="0" b="3810"/>
+          <wp:inline distT="0" distB="0" distL="0" distR="0" wp14:anchorId="64F593EC" wp14:editId="33D840C3">
+            <wp:extent cx="4000500" cy="5655289"/>
+            <wp:effectExtent l="0" t="0" r="0" b="3175"/>
             <wp:docPr id="23" name="Рисунок 23"/>
             <wp:cNvGraphicFramePr>
               <a:graphicFrameLocks xmlns:a="http://schemas.openxmlformats.org/drawingml/2006/main" noChangeAspect="1"/>
@@ -5990,7 +5889,7 @@
                     <pic:cNvPr id="23" name="Электрическая схема 1.PNG"/>
                     <pic:cNvPicPr/>
                   </pic:nvPicPr>
-                  <pic:blipFill>
+                  <pic:blipFill rotWithShape="1">
                     <a:blip r:embed="rId31">
                       <a:extLst>
                         <a:ext uri="{28A0092B-C50C-407E-A947-70E740481C1C}">
@@ -5998,18 +5897,25 @@
                         </a:ext>
                       </a:extLst>
                     </a:blip>
-                    <a:stretch>
-                      <a:fillRect/>
-                    </a:stretch>
+                    <a:srcRect t="1308"/>
+                    <a:stretch/>
                   </pic:blipFill>
-                  <pic:spPr>
+                  <pic:spPr bwMode="auto">
                     <a:xfrm>
                       <a:off x="0" y="0"/>
-                      <a:ext cx="4000847" cy="5730737"/>
+                      <a:ext cx="4000847" cy="5655780"/>
                     </a:xfrm>
                     <a:prstGeom prst="rect">
                       <a:avLst/>
                     </a:prstGeom>
+                    <a:ln>
+                      <a:noFill/>
+                    </a:ln>
+                    <a:extLst>
+                      <a:ext uri="{53640926-AAD7-44D8-BBD7-CCE9431645EC}">
+                        <a14:shadowObscured xmlns:a14="http://schemas.microsoft.com/office/drawing/2010/main"/>
+                      </a:ext>
+                    </a:extLst>
                   </pic:spPr>
                 </pic:pic>
               </a:graphicData>
@@ -6079,7 +5985,6 @@
           <w:szCs w:val="28"/>
         </w:rPr>
       </w:pPr>
-      <w:bookmarkStart w:id="11" w:name="_GoBack"/>
       <w:r>
         <w:rPr>
           <w:i w:val="0"/>
@@ -6132,7 +6037,6 @@
           </wp:inline>
         </w:drawing>
       </w:r>
-      <w:bookmarkEnd w:id="11"/>
     </w:p>
     <w:p>
       <w:pPr>
@@ -6231,56 +6135,31 @@
       <w:r>
         <w:rPr>
           <w:noProof/>
-          <w:lang w:eastAsia="ru-RU"/>
-        </w:rPr>
-        <w:drawing>
-          <wp:inline distT="0" distB="0" distL="0" distR="0" wp14:anchorId="2AD393E3" wp14:editId="5DC76E17">
-            <wp:extent cx="4114643" cy="5459104"/>
-            <wp:effectExtent l="0" t="0" r="635" b="8255"/>
-            <wp:docPr id="21" name="Рисунок 21"/>
-            <wp:cNvGraphicFramePr>
-              <a:graphicFrameLocks xmlns:a="http://schemas.openxmlformats.org/drawingml/2006/main" noChangeAspect="1"/>
-            </wp:cNvGraphicFramePr>
-            <a:graphic xmlns:a="http://schemas.openxmlformats.org/drawingml/2006/main">
-              <a:graphicData uri="http://schemas.openxmlformats.org/drawingml/2006/picture">
-                <pic:pic xmlns:pic="http://schemas.openxmlformats.org/drawingml/2006/picture">
-                  <pic:nvPicPr>
-                    <pic:cNvPr id="0" name="Picture 2"/>
-                    <pic:cNvPicPr>
-                      <a:picLocks noChangeAspect="1" noChangeArrowheads="1"/>
-                    </pic:cNvPicPr>
-                  </pic:nvPicPr>
-                  <pic:blipFill>
-                    <a:blip r:embed="rId33">
-                      <a:extLst>
-                        <a:ext uri="{28A0092B-C50C-407E-A947-70E740481C1C}">
-                          <a14:useLocalDpi xmlns:a14="http://schemas.microsoft.com/office/drawing/2010/main" val="0"/>
-                        </a:ext>
-                      </a:extLst>
-                    </a:blip>
-                    <a:srcRect/>
-                    <a:stretch>
-                      <a:fillRect/>
-                    </a:stretch>
-                  </pic:blipFill>
-                  <pic:spPr bwMode="auto">
-                    <a:xfrm>
-                      <a:off x="0" y="0"/>
-                      <a:ext cx="4142598" cy="5496194"/>
-                    </a:xfrm>
-                    <a:prstGeom prst="rect">
-                      <a:avLst/>
-                    </a:prstGeom>
-                    <a:noFill/>
-                    <a:ln>
-                      <a:noFill/>
-                    </a:ln>
-                  </pic:spPr>
-                </pic:pic>
-              </a:graphicData>
-            </a:graphic>
-          </wp:inline>
-        </w:drawing>
+        </w:rPr>
+        <w:pict w14:anchorId="5995AF9B">
+          <v:shapetype id="_x0000_t75" coordsize="21600,21600" o:spt="75" o:preferrelative="t" path="m@4@5l@4@11@9@11@9@5xe" filled="f" stroked="f">
+            <v:stroke joinstyle="miter"/>
+            <v:formulas>
+              <v:f eqn="if lineDrawn pixelLineWidth 0"/>
+              <v:f eqn="sum @0 1 0"/>
+              <v:f eqn="sum 0 0 @1"/>
+              <v:f eqn="prod @2 1 2"/>
+              <v:f eqn="prod @3 21600 pixelWidth"/>
+              <v:f eqn="prod @3 21600 pixelHeight"/>
+              <v:f eqn="sum @0 0 1"/>
+              <v:f eqn="prod @6 1 2"/>
+              <v:f eqn="prod @7 21600 pixelWidth"/>
+              <v:f eqn="sum @8 21600 0"/>
+              <v:f eqn="prod @7 21600 pixelHeight"/>
+              <v:f eqn="sum @10 21600 0"/>
+            </v:formulas>
+            <v:path o:extrusionok="f" gradientshapeok="t" o:connecttype="rect"/>
+            <o:lock v:ext="edit" aspectratio="t"/>
+          </v:shapetype>
+          <v:shape id="_x0000_i1031" type="#_x0000_t75" style="width:136.8pt;height:406.45pt">
+            <v:imagedata r:id="rId33" o:title="distance"/>
+          </v:shape>
+        </w:pict>
       </w:r>
       <w:r>
         <w:rPr>
@@ -6320,54 +6199,11 @@
           <w:noProof/>
           <w:lang w:eastAsia="ru-RU"/>
         </w:rPr>
-        <w:drawing>
-          <wp:inline distT="0" distB="0" distL="0" distR="0" wp14:anchorId="1A83CFDF" wp14:editId="1AE61D1C">
-            <wp:extent cx="3657600" cy="6455410"/>
-            <wp:effectExtent l="0" t="0" r="0" b="2540"/>
-            <wp:docPr id="33" name="Рисунок 33"/>
-            <wp:cNvGraphicFramePr>
-              <a:graphicFrameLocks xmlns:a="http://schemas.openxmlformats.org/drawingml/2006/main" noChangeAspect="1"/>
-            </wp:cNvGraphicFramePr>
-            <a:graphic xmlns:a="http://schemas.openxmlformats.org/drawingml/2006/main">
-              <a:graphicData uri="http://schemas.openxmlformats.org/drawingml/2006/picture">
-                <pic:pic xmlns:pic="http://schemas.openxmlformats.org/drawingml/2006/picture">
-                  <pic:nvPicPr>
-                    <pic:cNvPr id="0" name="Picture 8"/>
-                    <pic:cNvPicPr>
-                      <a:picLocks noChangeAspect="1" noChangeArrowheads="1"/>
-                    </pic:cNvPicPr>
-                  </pic:nvPicPr>
-                  <pic:blipFill>
-                    <a:blip r:embed="rId34">
-                      <a:extLst>
-                        <a:ext uri="{28A0092B-C50C-407E-A947-70E740481C1C}">
-                          <a14:useLocalDpi xmlns:a14="http://schemas.microsoft.com/office/drawing/2010/main" val="0"/>
-                        </a:ext>
-                      </a:extLst>
-                    </a:blip>
-                    <a:srcRect/>
-                    <a:stretch>
-                      <a:fillRect/>
-                    </a:stretch>
-                  </pic:blipFill>
-                  <pic:spPr bwMode="auto">
-                    <a:xfrm>
-                      <a:off x="0" y="0"/>
-                      <a:ext cx="3657600" cy="6455410"/>
-                    </a:xfrm>
-                    <a:prstGeom prst="rect">
-                      <a:avLst/>
-                    </a:prstGeom>
-                    <a:noFill/>
-                    <a:ln>
-                      <a:noFill/>
-                    </a:ln>
-                  </pic:spPr>
-                </pic:pic>
-              </a:graphicData>
-            </a:graphic>
-          </wp:inline>
-        </w:drawing>
+        <w:pict w14:anchorId="527A315F">
+          <v:shape id="_x0000_i1027" type="#_x0000_t75" style="width:197.65pt;height:448.35pt">
+            <v:imagedata r:id="rId34" o:title="Диаграмма loop"/>
+          </v:shape>
+        </w:pict>
       </w:r>
       <w:r>
         <w:br w:type="page"/>
@@ -6411,63 +6247,53 @@
           <w:noProof/>
           <w:lang w:eastAsia="ru-RU"/>
         </w:rPr>
-        <w:drawing>
-          <wp:inline distT="0" distB="0" distL="0" distR="0" wp14:anchorId="5A180785" wp14:editId="5DB94F06">
-            <wp:extent cx="3067739" cy="8157019"/>
-            <wp:effectExtent l="0" t="0" r="0" b="0"/>
-            <wp:docPr id="24" name="Рисунок 24"/>
-            <wp:cNvGraphicFramePr>
-              <a:graphicFrameLocks xmlns:a="http://schemas.openxmlformats.org/drawingml/2006/main" noChangeAspect="1"/>
-            </wp:cNvGraphicFramePr>
-            <a:graphic xmlns:a="http://schemas.openxmlformats.org/drawingml/2006/main">
-              <a:graphicData uri="http://schemas.openxmlformats.org/drawingml/2006/picture">
-                <pic:pic xmlns:pic="http://schemas.openxmlformats.org/drawingml/2006/picture">
-                  <pic:nvPicPr>
-                    <pic:cNvPr id="0" name="Picture 5"/>
-                    <pic:cNvPicPr>
-                      <a:picLocks noChangeAspect="1" noChangeArrowheads="1"/>
-                    </pic:cNvPicPr>
-                  </pic:nvPicPr>
-                  <pic:blipFill>
-                    <a:blip r:embed="rId35">
-                      <a:extLst>
-                        <a:ext uri="{28A0092B-C50C-407E-A947-70E740481C1C}">
-                          <a14:useLocalDpi xmlns:a14="http://schemas.microsoft.com/office/drawing/2010/main" val="0"/>
-                        </a:ext>
-                      </a:extLst>
-                    </a:blip>
-                    <a:srcRect/>
-                    <a:stretch>
-                      <a:fillRect/>
-                    </a:stretch>
-                  </pic:blipFill>
-                  <pic:spPr bwMode="auto">
-                    <a:xfrm>
-                      <a:off x="0" y="0"/>
-                      <a:ext cx="3093691" cy="8226024"/>
-                    </a:xfrm>
-                    <a:prstGeom prst="rect">
-                      <a:avLst/>
-                    </a:prstGeom>
-                    <a:noFill/>
-                    <a:ln>
-                      <a:noFill/>
-                    </a:ln>
-                  </pic:spPr>
-                </pic:pic>
-              </a:graphicData>
-            </a:graphic>
-          </wp:inline>
-        </w:drawing>
+        <w:pict w14:anchorId="7D1AE7AB">
+          <v:shape id="_x0000_i1041" type="#_x0000_t75" style="width:134.2pt;height:594.35pt">
+            <v:imagedata r:id="rId35" o:title="Распознавание qr кода"/>
+          </v:shape>
+        </w:pict>
       </w:r>
     </w:p>
     <w:p>
       <w:pPr>
         <w:keepNext/>
-        <w:spacing w:line="360" w:lineRule="auto"/>
-        <w:ind w:left="2832" w:firstLine="0"/>
+        <w:spacing w:line="720" w:lineRule="auto"/>
+        <w:ind w:left="2124" w:firstLine="0"/>
         <w:jc w:val="left"/>
       </w:pPr>
+    </w:p>
+    <w:p>
+      <w:pPr>
+        <w:keepNext/>
+        <w:spacing w:line="720" w:lineRule="auto"/>
+        <w:ind w:left="2124" w:firstLine="0"/>
+        <w:jc w:val="left"/>
+      </w:pPr>
+      <w:r>
+        <w:lastRenderedPageBreak/>
+        <w:t>Рисунок 16</w:t>
+      </w:r>
+      <w:r>
+        <w:t xml:space="preserve">. </w:t>
+      </w:r>
+      <w:r>
+        <w:t>Алгоритм для автомобиля</w:t>
+      </w:r>
+    </w:p>
+    <w:p>
+      <w:pPr>
+        <w:keepNext/>
+        <w:spacing w:line="720" w:lineRule="auto"/>
+        <w:ind w:left="3540" w:firstLine="0"/>
+        <w:jc w:val="left"/>
+      </w:pPr>
+      <w:r>
+        <w:pict w14:anchorId="15433028">
+          <v:shape id="_x0000_i1057" type="#_x0000_t75" style="width:149.9pt;height:627.7pt">
+            <v:imagedata r:id="rId36" o:title="drive_car"/>
+          </v:shape>
+        </w:pict>
+      </w:r>
       <w:r>
         <w:br w:type="page"/>
       </w:r>
@@ -6481,12 +6307,12 @@
         </w:numPr>
         <w:ind w:left="0" w:firstLine="709"/>
       </w:pPr>
-      <w:bookmarkStart w:id="12" w:name="_Toc158470782"/>
+      <w:bookmarkStart w:id="11" w:name="_Toc158470782"/>
       <w:r>
         <w:lastRenderedPageBreak/>
         <w:t>Код разработанного программного обеспечения.</w:t>
       </w:r>
-      <w:bookmarkEnd w:id="12"/>
+      <w:bookmarkEnd w:id="11"/>
     </w:p>
     <w:p>
       <w:pPr>
@@ -6509,7 +6335,7 @@
           <w:rStyle w:val="a9"/>
         </w:rPr>
       </w:pPr>
-      <w:hyperlink r:id="rId36" w:tooltip="https://github.com/Deimos48/Braille/tree/main/arduino%20" w:history="1">
+      <w:hyperlink r:id="rId37" w:tooltip="https://github.com/Deimos48/Braille/tree/main/arduino%20" w:history="1">
         <w:r>
           <w:rPr>
             <w:rStyle w:val="a9"/>
@@ -6532,7 +6358,7 @@
           <w:u w:val="single"/>
         </w:rPr>
       </w:pPr>
-      <w:hyperlink r:id="rId37" w:tooltip="https://github.com/Deimos48/Braille/tree/main/python%20" w:history="1">
+      <w:hyperlink r:id="rId38" w:tooltip="https://github.com/Deimos48/Braille/tree/main/python%20" w:history="1">
         <w:r>
           <w:rPr>
             <w:rStyle w:val="a9"/>
@@ -6550,11 +6376,11 @@
         </w:numPr>
         <w:ind w:left="0" w:firstLine="709"/>
       </w:pPr>
-      <w:bookmarkStart w:id="13" w:name="_Toc158470783"/>
+      <w:bookmarkStart w:id="12" w:name="_Toc158470783"/>
       <w:r>
         <w:t>Фотографии разработанного устройства и его составных частей.</w:t>
       </w:r>
-      <w:bookmarkEnd w:id="13"/>
+      <w:bookmarkEnd w:id="12"/>
     </w:p>
     <w:p>
       <w:pPr>
@@ -6576,7 +6402,7 @@
           <w:b/>
         </w:rPr>
       </w:pPr>
-      <w:hyperlink r:id="rId38" w:tooltip="https://github.com/Deimos48/Braille_Public/tree/main/%D0%A4%D0%BE%D1%82%D0%BE%D0%B3%D1%80%D0%B0%D1%84%D0%B8%D0%B8_%D1%80%D0%B0%D0%B7%D1%80%D0%B0%D0%B1%D0%BE%D1%82%D0%B0%D0%BD%D0%BD%D0%BE%D0%B3%D0%BE_%D1%83%D1%81%D1%82%D1%80%D0%BE%D0%B9%D1%81%D1%82%D0%B2%D0%B0" w:history="1">
+      <w:hyperlink r:id="rId39" w:tooltip="https://github.com/Deimos48/Braille_Public/tree/main/%D0%A4%D0%BE%D1%82%D0%BE%D0%B3%D1%80%D0%B0%D1%84%D0%B8%D0%B8_%D1%80%D0%B0%D0%B7%D1%80%D0%B0%D0%B1%D0%BE%D1%82%D0%B0%D0%BD%D0%BD%D0%BE%D0%B3%D0%BE_%D1%83%D1%81%D1%82%D1%80%D0%BE%D0%B9%D1%81%D1%82%D0%B2%D0%B0" w:history="1">
         <w:r>
           <w:rPr>
             <w:rStyle w:val="a9"/>
@@ -6594,14 +6420,14 @@
         </w:numPr>
         <w:ind w:left="0" w:firstLine="709"/>
       </w:pPr>
-      <w:bookmarkStart w:id="14" w:name="_Toc158470784"/>
+      <w:bookmarkStart w:id="13" w:name="_Toc158470784"/>
       <w:r>
         <w:rPr>
           <w:shd w:val="clear" w:color="auto" w:fill="FFFFFF"/>
         </w:rPr>
         <w:t>Видеоролик, демонстрирующий функционирование разработанного устройства</w:t>
       </w:r>
-      <w:bookmarkEnd w:id="14"/>
+      <w:bookmarkEnd w:id="13"/>
     </w:p>
     <w:p>
       <w:pPr>
@@ -6623,7 +6449,7 @@
           <w:rStyle w:val="a9"/>
         </w:rPr>
       </w:pPr>
-      <w:hyperlink r:id="rId39" w:tooltip="https://github.com/Deimos48/Braille_Public/tree/main/%D0%92%D0%B8%D0%B4%D0%B5%D0%BE%D1%80%D0%BE%D0%BB%D0%B8%D0%BA" w:history="1">
+      <w:hyperlink r:id="rId40" w:tooltip="https://github.com/Deimos48/Braille_Public/tree/main/%D0%92%D0%B8%D0%B4%D0%B5%D0%BE%D1%80%D0%BE%D0%BB%D0%B8%D0%BA" w:history="1">
         <w:r>
           <w:rPr>
             <w:rStyle w:val="a9"/>
@@ -6641,11 +6467,11 @@
         </w:numPr>
         <w:ind w:left="0" w:firstLine="709"/>
       </w:pPr>
-      <w:bookmarkStart w:id="15" w:name="_Toc158470785"/>
+      <w:bookmarkStart w:id="14" w:name="_Toc158470785"/>
       <w:r>
         <w:t>Заключение</w:t>
       </w:r>
-      <w:bookmarkEnd w:id="15"/>
+      <w:bookmarkEnd w:id="14"/>
     </w:p>
     <w:p>
       <w:r>
@@ -6719,12 +6545,12 @@
         </w:numPr>
         <w:ind w:left="0" w:firstLine="709"/>
       </w:pPr>
-      <w:bookmarkStart w:id="16" w:name="_Toc158470786"/>
+      <w:bookmarkStart w:id="15" w:name="_Toc158470786"/>
       <w:r>
         <w:lastRenderedPageBreak/>
         <w:t>Список литературных источников.</w:t>
       </w:r>
-      <w:bookmarkEnd w:id="16"/>
+      <w:bookmarkEnd w:id="15"/>
     </w:p>
     <w:p>
       <w:pPr>
@@ -6752,51 +6578,9 @@
         <w:rPr>
           <w:shd w:val="clear" w:color="auto" w:fill="FFFFFF"/>
         </w:rPr>
-        <w:t xml:space="preserve">Обучающие уроки и проекты для </w:t>
-      </w:r>
-      <w:proofErr w:type="spellStart"/>
-      <w:r>
-        <w:rPr>
-          <w:shd w:val="clear" w:color="auto" w:fill="FFFFFF"/>
-        </w:rPr>
-        <w:t>Arduino</w:t>
-      </w:r>
-      <w:proofErr w:type="spellEnd"/>
-      <w:r>
-        <w:rPr>
-          <w:shd w:val="clear" w:color="auto" w:fill="FFFFFF"/>
-        </w:rPr>
-        <w:t xml:space="preserve">, ESP, </w:t>
-      </w:r>
-      <w:proofErr w:type="spellStart"/>
-      <w:r>
-        <w:rPr>
-          <w:shd w:val="clear" w:color="auto" w:fill="FFFFFF"/>
-        </w:rPr>
-        <w:t>RaspberryPi</w:t>
-      </w:r>
-      <w:proofErr w:type="spellEnd"/>
-      <w:r>
-        <w:rPr>
-          <w:shd w:val="clear" w:color="auto" w:fill="FFFFFF"/>
-        </w:rPr>
-        <w:t xml:space="preserve"> 3 </w:t>
-      </w:r>
-      <w:proofErr w:type="spellStart"/>
-      <w:r>
-        <w:rPr>
-          <w:shd w:val="clear" w:color="auto" w:fill="FFFFFF"/>
-        </w:rPr>
-        <w:t>Pi</w:t>
-      </w:r>
-      <w:proofErr w:type="spellEnd"/>
-      <w:r>
-        <w:rPr>
-          <w:shd w:val="clear" w:color="auto" w:fill="FFFFFF"/>
-        </w:rPr>
-        <w:t xml:space="preserve">. URL: </w:t>
-      </w:r>
-      <w:hyperlink r:id="rId40" w:tooltip="https://lesson.iarduino.ru" w:history="1">
+        <w:t xml:space="preserve">Обучающие уроки и проекты для Arduino, ESP, RaspberryPi 3 Pi. URL: </w:t>
+      </w:r>
+      <w:hyperlink r:id="rId41" w:tooltip="https://lesson.iarduino.ru" w:history="1">
         <w:r>
           <w:rPr>
             <w:rStyle w:val="a9"/>
@@ -6839,7 +6623,7 @@
         </w:rPr>
         <w:t>:</w:t>
       </w:r>
-      <w:hyperlink r:id="rId41" w:tooltip="https://kompas.ru/solutions/education/" w:history="1">
+      <w:hyperlink r:id="rId42" w:tooltip="https://kompas.ru/solutions/education/" w:history="1">
         <w:r>
           <w:rPr>
             <w:rStyle w:val="a9"/>
@@ -6855,7 +6639,6 @@
           </w:rPr>
           <w:t>://</w:t>
         </w:r>
-        <w:proofErr w:type="spellStart"/>
         <w:r>
           <w:rPr>
             <w:rStyle w:val="a9"/>
@@ -6864,7 +6647,6 @@
           </w:rPr>
           <w:t>kompas</w:t>
         </w:r>
-        <w:proofErr w:type="spellEnd"/>
         <w:r>
           <w:rPr>
             <w:rStyle w:val="a9"/>
@@ -6872,7 +6654,6 @@
           </w:rPr>
           <w:t>.</w:t>
         </w:r>
-        <w:proofErr w:type="spellStart"/>
         <w:r>
           <w:rPr>
             <w:rStyle w:val="a9"/>
@@ -6881,7 +6662,6 @@
           </w:rPr>
           <w:t>ru</w:t>
         </w:r>
-        <w:proofErr w:type="spellEnd"/>
         <w:r>
           <w:rPr>
             <w:rStyle w:val="a9"/>
@@ -6933,21 +6713,8 @@
           <w:lang w:val="en-US"/>
         </w:rPr>
       </w:pPr>
-      <w:proofErr w:type="spellStart"/>
-      <w:r>
-        <w:t>TinkerCad</w:t>
-      </w:r>
-      <w:proofErr w:type="spellEnd"/>
-      <w:r>
-        <w:t xml:space="preserve"> создание схем и </w:t>
-      </w:r>
-      <w:proofErr w:type="spellStart"/>
-      <w:r>
-        <w:t>Arduino</w:t>
-      </w:r>
-      <w:proofErr w:type="spellEnd"/>
-      <w:r>
-        <w:t xml:space="preserve"> проектов. </w:t>
+      <w:r>
+        <w:t xml:space="preserve">TinkerCad создание схем и Arduino проектов. </w:t>
       </w:r>
       <w:r>
         <w:rPr>
@@ -6955,7 +6722,7 @@
         </w:rPr>
         <w:t xml:space="preserve">URL: </w:t>
       </w:r>
-      <w:hyperlink r:id="rId42" w:history="1">
+      <w:hyperlink r:id="rId43" w:history="1">
         <w:r>
           <w:rPr>
             <w:rStyle w:val="a9"/>
@@ -6979,39 +6746,7 @@
           <w:bCs/>
           <w:color w:val="000000"/>
         </w:rPr>
-        <w:t xml:space="preserve">Леонов В. Простой и понятный самоучитель </w:t>
-      </w:r>
-      <w:proofErr w:type="spellStart"/>
-      <w:r>
-        <w:rPr>
-          <w:bCs/>
-          <w:color w:val="000000"/>
-        </w:rPr>
-        <w:t>Word</w:t>
-      </w:r>
-      <w:proofErr w:type="spellEnd"/>
-      <w:r>
-        <w:rPr>
-          <w:bCs/>
-          <w:color w:val="000000"/>
-        </w:rPr>
-        <w:t xml:space="preserve"> и </w:t>
-      </w:r>
-      <w:proofErr w:type="spellStart"/>
-      <w:r>
-        <w:rPr>
-          <w:bCs/>
-          <w:color w:val="000000"/>
-        </w:rPr>
-        <w:t>Excel</w:t>
-      </w:r>
-      <w:proofErr w:type="spellEnd"/>
-      <w:r>
-        <w:rPr>
-          <w:bCs/>
-          <w:color w:val="000000"/>
-        </w:rPr>
-        <w:t>. 3-е</w:t>
+        <w:t>Леонов В. Простой и понятный самоучитель Word и Excel. 3-е</w:t>
       </w:r>
       <w:r>
         <w:t xml:space="preserve"> </w:t>
@@ -7045,49 +6780,13 @@
         </w:rPr>
         <w:t xml:space="preserve">: </w:t>
       </w:r>
-      <w:hyperlink r:id="rId43" w:history="1">
+      <w:hyperlink r:id="rId44" w:history="1">
         <w:r>
           <w:rPr>
             <w:rStyle w:val="a9"/>
           </w:rPr>
-          <w:t xml:space="preserve">Леонов В. Простой и понятный самоучитель </w:t>
+          <w:t>Леонов В. Простой и понятный самоучитель Word и Excel. 3-е издание — купить в интернет-магазине ЭКСМО на Яндекс Маркете</w:t>
         </w:r>
-        <w:proofErr w:type="spellStart"/>
-        <w:r>
-          <w:rPr>
-            <w:rStyle w:val="a9"/>
-          </w:rPr>
-          <w:t>Word</w:t>
-        </w:r>
-        <w:proofErr w:type="spellEnd"/>
-        <w:r>
-          <w:rPr>
-            <w:rStyle w:val="a9"/>
-          </w:rPr>
-          <w:t xml:space="preserve"> и </w:t>
-        </w:r>
-        <w:proofErr w:type="spellStart"/>
-        <w:r>
-          <w:rPr>
-            <w:rStyle w:val="a9"/>
-          </w:rPr>
-          <w:t>Excel</w:t>
-        </w:r>
-        <w:proofErr w:type="spellEnd"/>
-        <w:r>
-          <w:rPr>
-            <w:rStyle w:val="a9"/>
-          </w:rPr>
-          <w:t xml:space="preserve">. 3-е издание — купить в интернет-магазине ЭКСМО на Яндекс </w:t>
-        </w:r>
-        <w:proofErr w:type="spellStart"/>
-        <w:r>
-          <w:rPr>
-            <w:rStyle w:val="a9"/>
-          </w:rPr>
-          <w:t>Маркете</w:t>
-        </w:r>
-        <w:proofErr w:type="spellEnd"/>
       </w:hyperlink>
     </w:p>
     <w:p>
@@ -7109,105 +6808,113 @@
           <w:color w:val="000000"/>
           <w:lang w:eastAsia="ru-RU"/>
         </w:rPr>
-        <w:t xml:space="preserve">Документация по </w:t>
-      </w:r>
-      <w:proofErr w:type="spellStart"/>
+        <w:t xml:space="preserve">Документация по GitHub. </w:t>
+      </w:r>
+      <w:r>
+        <w:rPr>
+          <w:color w:val="000000"/>
+          <w:lang w:val="en-US" w:eastAsia="ru-RU"/>
+        </w:rPr>
+        <w:t>URL</w:t>
+      </w:r>
       <w:r>
         <w:rPr>
           <w:color w:val="000000"/>
           <w:lang w:eastAsia="ru-RU"/>
         </w:rPr>
-        <w:t>GitHub</w:t>
-      </w:r>
-      <w:proofErr w:type="spellEnd"/>
+        <w:t xml:space="preserve">: </w:t>
+      </w:r>
+      <w:r>
+        <w:rPr>
+          <w:color w:val="000000"/>
+          <w:lang w:val="en-US" w:eastAsia="ru-RU"/>
+        </w:rPr>
+        <w:t>https</w:t>
+      </w:r>
       <w:r>
         <w:rPr>
           <w:color w:val="000000"/>
           <w:lang w:eastAsia="ru-RU"/>
         </w:rPr>
-        <w:t xml:space="preserve">. </w:t>
+        <w:t>://</w:t>
       </w:r>
       <w:r>
         <w:rPr>
           <w:color w:val="000000"/>
           <w:lang w:val="en-US" w:eastAsia="ru-RU"/>
         </w:rPr>
-        <w:t>URL</w:t>
+        <w:t>docs</w:t>
       </w:r>
       <w:r>
         <w:rPr>
           <w:color w:val="000000"/>
           <w:lang w:eastAsia="ru-RU"/>
         </w:rPr>
-        <w:t xml:space="preserve">: </w:t>
+        <w:t>.</w:t>
       </w:r>
       <w:r>
         <w:rPr>
           <w:color w:val="000000"/>
           <w:lang w:val="en-US" w:eastAsia="ru-RU"/>
         </w:rPr>
-        <w:t>https</w:t>
+        <w:t>github</w:t>
       </w:r>
       <w:r>
         <w:rPr>
           <w:color w:val="000000"/>
           <w:lang w:eastAsia="ru-RU"/>
         </w:rPr>
-        <w:t>://</w:t>
+        <w:t>.</w:t>
       </w:r>
       <w:r>
         <w:rPr>
           <w:color w:val="000000"/>
           <w:lang w:val="en-US" w:eastAsia="ru-RU"/>
         </w:rPr>
-        <w:t>docs</w:t>
+        <w:t>com</w:t>
       </w:r>
       <w:r>
         <w:rPr>
           <w:color w:val="000000"/>
           <w:lang w:eastAsia="ru-RU"/>
         </w:rPr>
-        <w:t>.</w:t>
-      </w:r>
-      <w:proofErr w:type="spellStart"/>
+        <w:t>/</w:t>
+      </w:r>
       <w:r>
         <w:rPr>
           <w:color w:val="000000"/>
           <w:lang w:val="en-US" w:eastAsia="ru-RU"/>
         </w:rPr>
-        <w:t>github</w:t>
-      </w:r>
-      <w:proofErr w:type="spellEnd"/>
+        <w:t>ru</w:t>
+      </w:r>
       <w:r>
         <w:rPr>
           <w:color w:val="000000"/>
           <w:lang w:eastAsia="ru-RU"/>
         </w:rPr>
-        <w:t>.</w:t>
+        <w:t>/</w:t>
       </w:r>
       <w:r>
         <w:rPr>
           <w:color w:val="000000"/>
           <w:lang w:val="en-US" w:eastAsia="ru-RU"/>
         </w:rPr>
-        <w:t>com</w:t>
+        <w:t>get</w:t>
       </w:r>
       <w:r>
         <w:rPr>
           <w:color w:val="000000"/>
           <w:lang w:eastAsia="ru-RU"/>
         </w:rPr>
-        <w:t>/</w:t>
-      </w:r>
-      <w:proofErr w:type="spellStart"/>
+        <w:t>-</w:t>
+      </w:r>
       <w:r>
         <w:rPr>
           <w:color w:val="000000"/>
           <w:lang w:val="en-US" w:eastAsia="ru-RU"/>
         </w:rPr>
-        <w:t>ru</w:t>
-      </w:r>
-      <w:proofErr w:type="spellEnd"/>
+        <w:t>started</w:t>
+      </w:r>
       <w:r>
         <w:rPr>
           <w:color w:val="000000"/>
@@ -7220,38 +6927,8 @@
           <w:color w:val="000000"/>
           <w:lang w:val="en-US" w:eastAsia="ru-RU"/>
         </w:rPr>
-        <w:t>get</w:t>
-      </w:r>
-      <w:r>
-        <w:rPr>
-          <w:color w:val="000000"/>
-          <w:lang w:eastAsia="ru-RU"/>
-        </w:rPr>
-        <w:t>-</w:t>
-      </w:r>
-      <w:r>
-        <w:rPr>
-          <w:color w:val="000000"/>
-          <w:lang w:val="en-US" w:eastAsia="ru-RU"/>
-        </w:rPr>
-        <w:t>started</w:t>
-      </w:r>
-      <w:r>
-        <w:rPr>
-          <w:color w:val="000000"/>
-          <w:lang w:eastAsia="ru-RU"/>
-        </w:rPr>
-        <w:t>/</w:t>
-      </w:r>
-      <w:proofErr w:type="spellStart"/>
-      <w:r>
-        <w:rPr>
-          <w:color w:val="000000"/>
-          <w:lang w:val="en-US" w:eastAsia="ru-RU"/>
-        </w:rPr>
         <w:t>quickstart</w:t>
       </w:r>
-      <w:proofErr w:type="spellEnd"/>
       <w:r>
         <w:rPr>
           <w:color w:val="000000"/>
@@ -7288,14 +6965,18 @@
           <w:ilvl w:val="0"/>
           <w:numId w:val="6"/>
         </w:numPr>
-        <w:ind w:left="0" w:firstLine="0"/>
-      </w:pPr>
+      </w:pPr>
+      <w:r>
+        <w:t>https://www.wildberries.ru/catalog/62978070/detail.aspx</w:t>
+      </w:r>
+      <w:bookmarkStart w:id="16" w:name="_GoBack"/>
+      <w:bookmarkEnd w:id="16"/>
     </w:p>
     <w:sectPr>
-      <w:headerReference w:type="default" r:id="rId44"/>
-      <w:footerReference w:type="even" r:id="rId45"/>
-      <w:footerReference w:type="default" r:id="rId46"/>
-      <w:headerReference w:type="first" r:id="rId47"/>
+      <w:headerReference w:type="default" r:id="rId45"/>
+      <w:footerReference w:type="even" r:id="rId46"/>
+      <w:footerReference w:type="default" r:id="rId47"/>
+      <w:headerReference w:type="first" r:id="rId48"/>
       <w:pgSz w:w="11906" w:h="16838"/>
       <w:pgMar w:top="1134" w:right="849" w:bottom="1134" w:left="1701" w:header="708" w:footer="708" w:gutter="0"/>
       <w:pgNumType w:start="1"/>
@@ -7453,7 +7134,7 @@
         <w:noProof/>
         <w:color w:val="000000"/>
       </w:rPr>
-      <w:t>19</w:t>
+      <w:t>24</w:t>
     </w:r>
     <w:r>
       <w:rPr>
@@ -9704,7 +9385,7 @@
 </file>
 
 <file path=customXml/itemProps1.xml><?xml version="1.0" encoding="utf-8"?>
-<ds:datastoreItem xmlns:ds="http://schemas.openxmlformats.org/officeDocument/2006/customXml" ds:itemID="{DAC2F1B9-4D50-4269-B4AE-95EBC2C9275C}">
+<ds:datastoreItem xmlns:ds="http://schemas.openxmlformats.org/officeDocument/2006/customXml" ds:itemID="{457D0D65-92D6-4AA4-AF61-E9263556A54C}">
   <ds:schemaRefs>
     <ds:schemaRef ds:uri="http://schemas.openxmlformats.org/officeDocument/2006/bibliography"/>
   </ds:schemaRefs>

--- a/тз/ТЗ 8 класс.docx
+++ b/тз/ТЗ 8 класс.docx
@@ -4,8 +4,7 @@
   <w:body>
     <w:p>
       <w:pPr>
-        <w:spacing w:line="360" w:lineRule="auto"/>
-        <w:ind w:firstLine="0"/>
+        <w:spacing w:after="0" w:line="360" w:lineRule="auto"/>
         <w:jc w:val="left"/>
         <w:rPr>
           <w:color w:val="000000"/>
@@ -188,8 +187,21 @@
         <w:spacing w:line="360" w:lineRule="auto"/>
         <w:ind w:left="4395" w:firstLine="0"/>
       </w:pPr>
-      <w:r>
-        <w:t>Хаиртдинов Руслан Ленарович,</w:t>
+      <w:proofErr w:type="spellStart"/>
+      <w:r>
+        <w:t>Хаиртдинов</w:t>
+      </w:r>
+      <w:proofErr w:type="spellEnd"/>
+      <w:r>
+        <w:t xml:space="preserve"> Руслан </w:t>
+      </w:r>
+      <w:proofErr w:type="spellStart"/>
+      <w:r>
+        <w:t>Ленарович</w:t>
+      </w:r>
+      <w:proofErr w:type="spellEnd"/>
+      <w:r>
+        <w:t>,</w:t>
       </w:r>
     </w:p>
     <w:p>
@@ -200,14 +212,21 @@
         <w:spacing w:line="360" w:lineRule="auto"/>
         <w:ind w:left="4395" w:firstLine="0"/>
       </w:pPr>
+      <w:proofErr w:type="spellStart"/>
       <w:r>
         <w:t>Бахчинянц</w:t>
       </w:r>
+      <w:proofErr w:type="spellEnd"/>
       <w:r>
         <w:t xml:space="preserve"> </w:t>
       </w:r>
-      <w:r>
-        <w:t>Кристиан Владиславович,</w:t>
+      <w:proofErr w:type="spellStart"/>
+      <w:r>
+        <w:t>Кристиан</w:t>
+      </w:r>
+      <w:proofErr w:type="spellEnd"/>
+      <w:r>
+        <w:t xml:space="preserve"> Владиславович,</w:t>
       </w:r>
     </w:p>
     <w:p>
@@ -230,8 +249,13 @@
         <w:spacing w:line="360" w:lineRule="auto"/>
         <w:ind w:left="4395" w:firstLine="0"/>
       </w:pPr>
-      <w:r>
-        <w:t>Чикин Максим</w:t>
+      <w:proofErr w:type="spellStart"/>
+      <w:r>
+        <w:t>Чикин</w:t>
+      </w:r>
+      <w:proofErr w:type="spellEnd"/>
+      <w:r>
+        <w:t xml:space="preserve"> Максим</w:t>
       </w:r>
       <w:r>
         <w:t xml:space="preserve"> Алексеевич</w:t>
@@ -1384,13 +1408,39 @@
         <w:spacing w:line="360" w:lineRule="auto"/>
       </w:pPr>
       <w:r>
-        <w:t>Членами нашей команды являются Нарышкин Елисей, Хаиртдинов Руслан, Романов Михаил, Чикин Максим, Бахчинянц</w:t>
-      </w:r>
+        <w:t xml:space="preserve">Членами нашей команды являются Нарышкин Елисей, </w:t>
+      </w:r>
+      <w:proofErr w:type="spellStart"/>
+      <w:r>
+        <w:t>Хаиртдинов</w:t>
+      </w:r>
+      <w:proofErr w:type="spellEnd"/>
+      <w:r>
+        <w:t xml:space="preserve"> Руслан, Романов Михаил, </w:t>
+      </w:r>
+      <w:proofErr w:type="spellStart"/>
+      <w:r>
+        <w:t>Чикин</w:t>
+      </w:r>
+      <w:proofErr w:type="spellEnd"/>
+      <w:r>
+        <w:t xml:space="preserve"> Максим, </w:t>
+      </w:r>
+      <w:proofErr w:type="spellStart"/>
+      <w:r>
+        <w:t>Бахчинянц</w:t>
+      </w:r>
+      <w:proofErr w:type="spellEnd"/>
       <w:r>
         <w:t xml:space="preserve"> </w:t>
       </w:r>
-      <w:r>
-        <w:t xml:space="preserve">Кристиан. Распределение ролей представлено в </w:t>
+      <w:proofErr w:type="spellStart"/>
+      <w:r>
+        <w:t>Кристиан</w:t>
+      </w:r>
+      <w:proofErr w:type="spellEnd"/>
+      <w:r>
+        <w:t xml:space="preserve">. Распределение ролей представлено в </w:t>
       </w:r>
       <w:r>
         <w:fldChar w:fldCharType="begin"/>
@@ -1561,8 +1611,13 @@
               <w:spacing w:line="360" w:lineRule="auto"/>
               <w:ind w:firstLine="318"/>
             </w:pPr>
-            <w:r>
-              <w:t>Хаиртдинов Руслан</w:t>
+            <w:proofErr w:type="spellStart"/>
+            <w:r>
+              <w:t>Хаиртдинов</w:t>
+            </w:r>
+            <w:proofErr w:type="spellEnd"/>
+            <w:r>
+              <w:t xml:space="preserve"> Руслан</w:t>
             </w:r>
           </w:p>
         </w:tc>
@@ -1650,8 +1705,13 @@
               <w:spacing w:line="360" w:lineRule="auto"/>
               <w:ind w:firstLine="318"/>
             </w:pPr>
-            <w:r>
-              <w:t>Чикин Максим</w:t>
+            <w:proofErr w:type="spellStart"/>
+            <w:r>
+              <w:t>Чикин</w:t>
+            </w:r>
+            <w:proofErr w:type="spellEnd"/>
+            <w:r>
+              <w:t xml:space="preserve"> Максим</w:t>
             </w:r>
           </w:p>
         </w:tc>
@@ -1681,18 +1741,22 @@
               <w:spacing w:line="360" w:lineRule="auto"/>
               <w:ind w:firstLine="318"/>
             </w:pPr>
+            <w:proofErr w:type="spellStart"/>
             <w:r>
               <w:t>Бахчинянц</w:t>
             </w:r>
+            <w:proofErr w:type="spellEnd"/>
             <w:r>
               <w:rPr>
                 <w:lang w:val="en-US"/>
               </w:rPr>
               <w:t xml:space="preserve"> </w:t>
             </w:r>
+            <w:proofErr w:type="spellStart"/>
             <w:r>
               <w:t>Кристиан</w:t>
             </w:r>
+            <w:proofErr w:type="spellEnd"/>
           </w:p>
         </w:tc>
         <w:tc>
@@ -1935,7 +1999,15 @@
         <w:ind w:left="0" w:firstLine="709"/>
       </w:pPr>
       <w:r>
-        <w:t>Описание используемых аппаратных и программных узлов, модулей, фреймворков и других инструментов</w:t>
+        <w:t xml:space="preserve">Описание используемых аппаратных и программных узлов, модулей, </w:t>
+      </w:r>
+      <w:proofErr w:type="spellStart"/>
+      <w:r>
+        <w:t>фреймворков</w:t>
+      </w:r>
+      <w:proofErr w:type="spellEnd"/>
+      <w:r>
+        <w:t xml:space="preserve"> и других инструментов</w:t>
       </w:r>
     </w:p>
     <w:p>
@@ -2452,10 +2524,19 @@
           <w:p>
             <w:pPr>
               <w:ind w:firstLine="0"/>
+              <w:rPr>
+                <w:lang w:val="en-US"/>
+              </w:rPr>
             </w:pPr>
             <w:r>
               <w:lastRenderedPageBreak/>
-              <w:t>Шаговый двигатель 28YBJ-48</w:t>
+              <w:t xml:space="preserve">Сервопривод </w:t>
+            </w:r>
+            <w:r>
+              <w:rPr>
+                <w:lang w:val="en-US"/>
+              </w:rPr>
+              <w:t>DS3225MG</w:t>
             </w:r>
           </w:p>
           <w:p>
@@ -2484,10 +2565,10 @@
                 <w:lang w:eastAsia="ru-RU"/>
               </w:rPr>
               <w:drawing>
-                <wp:inline distT="0" distB="0" distL="0" distR="0" wp14:anchorId="19196034" wp14:editId="7D8C7A16">
-                  <wp:extent cx="1828800" cy="1666875"/>
-                  <wp:effectExtent l="0" t="0" r="0" b="9525"/>
-                  <wp:docPr id="11" name="Рисунок 11" descr="Picture background"/>
+                <wp:inline distT="0" distB="0" distL="0" distR="0" wp14:anchorId="67844BDE" wp14:editId="4B162BD4">
+                  <wp:extent cx="2072640" cy="2072640"/>
+                  <wp:effectExtent l="0" t="0" r="3810" b="3810"/>
+                  <wp:docPr id="24" name="Рисунок 24" descr="https://avatars.mds.yandex.net/i?id=9e5b976c190321161cf818352edcd8ab60916774-5231631-images-thumbs&amp;n=13"/>
                   <wp:cNvGraphicFramePr>
                     <a:graphicFrameLocks xmlns:a="http://schemas.openxmlformats.org/drawingml/2006/main" noChangeAspect="1"/>
                   </wp:cNvGraphicFramePr>
@@ -2495,13 +2576,13 @@
                     <a:graphicData uri="http://schemas.openxmlformats.org/drawingml/2006/picture">
                       <pic:pic xmlns:pic="http://schemas.openxmlformats.org/drawingml/2006/picture">
                         <pic:nvPicPr>
-                          <pic:cNvPr id="0" name="Picture 1" descr="Picture background"/>
+                          <pic:cNvPr id="0" name="Picture 23" descr="https://avatars.mds.yandex.net/i?id=9e5b976c190321161cf818352edcd8ab60916774-5231631-images-thumbs&amp;n=13"/>
                           <pic:cNvPicPr>
                             <a:picLocks noChangeAspect="1" noChangeArrowheads="1"/>
                           </pic:cNvPicPr>
                         </pic:nvPicPr>
                         <pic:blipFill>
-                          <a:blip r:embed="rId11" cstate="print">
+                          <a:blip r:embed="rId11">
                             <a:extLst>
                               <a:ext uri="{28A0092B-C50C-407E-A947-70E740481C1C}">
                                 <a14:useLocalDpi xmlns:a14="http://schemas.microsoft.com/office/drawing/2010/main" val="0"/>
@@ -2516,7 +2597,7 @@
                         <pic:spPr bwMode="auto">
                           <a:xfrm>
                             <a:off x="0" y="0"/>
-                            <a:ext cx="1828800" cy="1666875"/>
+                            <a:ext cx="2072640" cy="2072640"/>
                           </a:xfrm>
                           <a:prstGeom prst="rect">
                             <a:avLst/>
@@ -2634,9 +2715,14 @@
             <w:pPr>
               <w:ind w:firstLine="0"/>
             </w:pPr>
-            <w:r>
-              <w:t>Трёх контактный</w:t>
-            </w:r>
+            <w:proofErr w:type="spellStart"/>
+            <w:r>
+              <w:t>Трёх</w:t>
+            </w:r>
+            <w:r>
+              <w:t>контактный</w:t>
+            </w:r>
+            <w:proofErr w:type="spellEnd"/>
             <w:r>
               <w:t xml:space="preserve"> мини переключатель</w:t>
             </w:r>
@@ -2948,6 +3034,7 @@
             <w:pPr>
               <w:ind w:firstLine="0"/>
             </w:pPr>
+            <w:proofErr w:type="spellStart"/>
             <w:r>
               <w:rPr>
                 <w:lang w:val="en-US"/>
@@ -2955,6 +3042,7 @@
               <w:lastRenderedPageBreak/>
               <w:t>ArduinoIDE</w:t>
             </w:r>
+            <w:proofErr w:type="spellEnd"/>
           </w:p>
           <w:p>
             <w:pPr>
@@ -3007,12 +3095,14 @@
             <w:r>
               <w:t xml:space="preserve">, </w:t>
             </w:r>
+            <w:proofErr w:type="spellStart"/>
             <w:r>
               <w:rPr>
                 <w:lang w:val="en-US"/>
               </w:rPr>
               <w:t>IPAddress</w:t>
             </w:r>
+            <w:proofErr w:type="spellEnd"/>
             <w:r>
               <w:t>.</w:t>
             </w:r>
@@ -3031,12 +3121,14 @@
             <w:r>
               <w:t xml:space="preserve">ESP8266WebServer.h, </w:t>
             </w:r>
+            <w:proofErr w:type="spellStart"/>
             <w:r>
               <w:rPr>
                 <w:lang w:val="en-US"/>
               </w:rPr>
               <w:t>TaskScheduler</w:t>
             </w:r>
+            <w:proofErr w:type="spellEnd"/>
             <w:r>
               <w:t>.</w:t>
             </w:r>
@@ -3130,7 +3222,7 @@
               <w:rPr>
                 <w:lang w:val="en-US"/>
               </w:rPr>
-              <w:t>Nano</w:t>
+              <w:t>Uno</w:t>
             </w:r>
           </w:p>
           <w:p>
@@ -3138,7 +3230,10 @@
               <w:ind w:firstLine="0"/>
             </w:pPr>
             <w:r>
-              <w:t>Микроконтроллер, используется</w:t>
+              <w:t xml:space="preserve">Микроконтроллер, </w:t>
+            </w:r>
+            <w:r>
+              <w:t>используется</w:t>
             </w:r>
             <w:r>
               <w:t xml:space="preserve"> для управлени</w:t>
@@ -3167,10 +3262,10 @@
                 <w:lang w:eastAsia="ru-RU"/>
               </w:rPr>
               <w:drawing>
-                <wp:inline distT="0" distB="0" distL="0" distR="0" wp14:anchorId="69E7C079" wp14:editId="7ACFDDA9">
-                  <wp:extent cx="1932709" cy="1600152"/>
-                  <wp:effectExtent l="0" t="0" r="0" b="635"/>
-                  <wp:docPr id="5" name="Рисунок 5" descr="C:\Users\user\Downloads\2024-09-16_21-49-13.png"/>
+                <wp:inline distT="0" distB="0" distL="0" distR="0" wp14:anchorId="5AC99150" wp14:editId="5C8F4D4B">
+                  <wp:extent cx="2156460" cy="1437640"/>
+                  <wp:effectExtent l="0" t="0" r="0" b="0"/>
+                  <wp:docPr id="21" name="Рисунок 21" descr="Picture background"/>
                   <wp:cNvGraphicFramePr>
                     <a:graphicFrameLocks xmlns:a="http://schemas.openxmlformats.org/drawingml/2006/main" noChangeAspect="1"/>
                   </wp:cNvGraphicFramePr>
@@ -3178,12 +3273,12 @@
                     <a:graphicData uri="http://schemas.openxmlformats.org/drawingml/2006/picture">
                       <pic:pic xmlns:pic="http://schemas.openxmlformats.org/drawingml/2006/picture">
                         <pic:nvPicPr>
-                          <pic:cNvPr id="0" name="Picture 1" descr="C:\Users\user\Downloads\2024-09-16_21-49-13.png"/>
+                          <pic:cNvPr id="0" name="Picture 15" descr="Picture background"/>
                           <pic:cNvPicPr>
                             <a:picLocks noChangeAspect="1" noChangeArrowheads="1"/>
                           </pic:cNvPicPr>
                         </pic:nvPicPr>
-                        <pic:blipFill rotWithShape="1">
+                        <pic:blipFill>
                           <a:blip r:embed="rId17" cstate="print">
                             <a:extLst>
                               <a:ext uri="{28A0092B-C50C-407E-A947-70E740481C1C}">
@@ -3191,13 +3286,15 @@
                               </a:ext>
                             </a:extLst>
                           </a:blip>
-                          <a:srcRect l="6110" t="12194" r="4108" b="9414"/>
-                          <a:stretch/>
+                          <a:srcRect/>
+                          <a:stretch>
+                            <a:fillRect/>
+                          </a:stretch>
                         </pic:blipFill>
                         <pic:spPr bwMode="auto">
                           <a:xfrm>
                             <a:off x="0" y="0"/>
-                            <a:ext cx="1948434" cy="1613171"/>
+                            <a:ext cx="2156460" cy="1437640"/>
                           </a:xfrm>
                           <a:prstGeom prst="rect">
                             <a:avLst/>
@@ -3206,11 +3303,6 @@
                           <a:ln>
                             <a:noFill/>
                           </a:ln>
-                          <a:extLst>
-                            <a:ext uri="{53640926-AAD7-44D8-BBD7-CCE9431645EC}">
-                              <a14:shadowObscured xmlns:a14="http://schemas.microsoft.com/office/drawing/2010/main"/>
-                            </a:ext>
-                          </a:extLst>
                         </pic:spPr>
                       </pic:pic>
                     </a:graphicData>
@@ -3241,7 +3333,9 @@
       <w:r>
         <w:t>Функциональное описание разработанного решение в виде UML-диаграмм</w:t>
       </w:r>
+      <w:bookmarkStart w:id="7" w:name="_GoBack"/>
       <w:bookmarkEnd w:id="6"/>
+      <w:bookmarkEnd w:id="7"/>
     </w:p>
     <w:p>
       <w:pPr>
@@ -3966,8 +4060,16 @@
         <w:rPr>
           <w:highlight w:val="white"/>
         </w:rPr>
-        <w:t>о нажимается кнопка запуска ПАКа</w:t>
-      </w:r>
+        <w:t xml:space="preserve">о нажимается кнопка запуска </w:t>
+      </w:r>
+      <w:proofErr w:type="spellStart"/>
+      <w:r>
+        <w:rPr>
+          <w:highlight w:val="white"/>
+        </w:rPr>
+        <w:t>ПАКа</w:t>
+      </w:r>
+      <w:proofErr w:type="spellEnd"/>
       <w:r>
         <w:rPr>
           <w:highlight w:val="white"/>
@@ -4513,12 +4615,12 @@
         </w:numPr>
         <w:ind w:left="0" w:firstLine="709"/>
       </w:pPr>
-      <w:bookmarkStart w:id="7" w:name="_Toc158470778"/>
+      <w:bookmarkStart w:id="8" w:name="_Toc158470778"/>
       <w:r>
         <w:lastRenderedPageBreak/>
         <w:t>Описание кинематической системы разработанного устройства</w:t>
       </w:r>
-      <w:bookmarkEnd w:id="7"/>
+      <w:bookmarkEnd w:id="8"/>
     </w:p>
     <w:p>
       <w:pPr>
@@ -4866,11 +4968,11 @@
         </w:numPr>
         <w:ind w:left="0" w:firstLine="709"/>
       </w:pPr>
-      <w:bookmarkStart w:id="8" w:name="_Toc158470779"/>
+      <w:bookmarkStart w:id="9" w:name="_Toc158470779"/>
       <w:r>
         <w:t>Скриншоты разработанных 3D-моделей</w:t>
       </w:r>
-      <w:bookmarkEnd w:id="8"/>
+      <w:bookmarkEnd w:id="9"/>
     </w:p>
     <w:p>
       <w:r>
@@ -4883,7 +4985,15 @@
         <w:t>в папке «3D-модели»</w:t>
       </w:r>
       <w:r>
-        <w:t xml:space="preserve"> репозитория. </w:t>
+        <w:t xml:space="preserve"> </w:t>
+      </w:r>
+      <w:proofErr w:type="spellStart"/>
+      <w:r>
+        <w:t>репозитория</w:t>
+      </w:r>
+      <w:proofErr w:type="spellEnd"/>
+      <w:r>
+        <w:t xml:space="preserve">. </w:t>
       </w:r>
     </w:p>
     <w:p>
@@ -5693,8 +5803,8 @@
         </w:rPr>
         <w:t>. Ячейка для машины</w:t>
       </w:r>
-      <w:bookmarkStart w:id="9" w:name="_heading=h.4d34og8"/>
-      <w:bookmarkEnd w:id="9"/>
+      <w:bookmarkStart w:id="10" w:name="_heading=h.4d34og8"/>
+      <w:bookmarkEnd w:id="10"/>
     </w:p>
     <w:p>
       <w:pPr>
@@ -5856,12 +5966,12 @@
         </w:numPr>
         <w:ind w:left="0" w:firstLine="709"/>
       </w:pPr>
-      <w:bookmarkStart w:id="10" w:name="_Toc158470780"/>
+      <w:bookmarkStart w:id="11" w:name="_Toc158470780"/>
       <w:r>
         <w:lastRenderedPageBreak/>
         <w:t>Описание электротехнической схемы разработанного устройств</w:t>
       </w:r>
-      <w:bookmarkEnd w:id="10"/>
+      <w:bookmarkEnd w:id="11"/>
     </w:p>
     <w:p>
       <w:pPr>
@@ -6057,8 +6167,19 @@
           <w:sz w:val="28"/>
           <w:szCs w:val="28"/>
         </w:rPr>
-        <w:t>Принципиальная электрическая схема разработанного ПАКа</w:t>
-      </w:r>
+        <w:t xml:space="preserve">Принципиальная электрическая схема разработанного </w:t>
+      </w:r>
+      <w:proofErr w:type="spellStart"/>
+      <w:r>
+        <w:rPr>
+          <w:i w:val="0"/>
+          <w:color w:val="auto"/>
+          <w:sz w:val="28"/>
+          <w:szCs w:val="28"/>
+        </w:rPr>
+        <w:t>ПАКа</w:t>
+      </w:r>
+      <w:proofErr w:type="spellEnd"/>
     </w:p>
     <w:p>
       <w:pPr>
@@ -6156,7 +6277,7 @@
             <v:path o:extrusionok="f" gradientshapeok="t" o:connecttype="rect"/>
             <o:lock v:ext="edit" aspectratio="t"/>
           </v:shapetype>
-          <v:shape id="_x0000_i1031" type="#_x0000_t75" style="width:136.8pt;height:406.45pt">
+          <v:shape id="_x0000_i1025" type="#_x0000_t75" style="width:136.8pt;height:406.8pt">
             <v:imagedata r:id="rId33" o:title="distance"/>
           </v:shape>
         </w:pict>
@@ -6200,7 +6321,7 @@
           <w:lang w:eastAsia="ru-RU"/>
         </w:rPr>
         <w:pict w14:anchorId="527A315F">
-          <v:shape id="_x0000_i1027" type="#_x0000_t75" style="width:197.65pt;height:448.35pt">
+          <v:shape id="_x0000_i1026" type="#_x0000_t75" style="width:197.4pt;height:448.2pt">
             <v:imagedata r:id="rId34" o:title="Диаграмма loop"/>
           </v:shape>
         </w:pict>
@@ -6248,7 +6369,7 @@
           <w:lang w:eastAsia="ru-RU"/>
         </w:rPr>
         <w:pict w14:anchorId="7D1AE7AB">
-          <v:shape id="_x0000_i1041" type="#_x0000_t75" style="width:134.2pt;height:594.35pt">
+          <v:shape id="_x0000_i1027" type="#_x0000_t75" style="width:134.4pt;height:594.6pt">
             <v:imagedata r:id="rId35" o:title="Распознавание qr кода"/>
           </v:shape>
         </w:pict>
@@ -6289,7 +6410,7 @@
       </w:pPr>
       <w:r>
         <w:pict w14:anchorId="15433028">
-          <v:shape id="_x0000_i1057" type="#_x0000_t75" style="width:149.9pt;height:627.7pt">
+          <v:shape id="_x0000_i1028" type="#_x0000_t75" style="width:150pt;height:627.6pt">
             <v:imagedata r:id="rId36" o:title="drive_car"/>
           </v:shape>
         </w:pict>
@@ -6307,12 +6428,12 @@
         </w:numPr>
         <w:ind w:left="0" w:firstLine="709"/>
       </w:pPr>
-      <w:bookmarkStart w:id="11" w:name="_Toc158470782"/>
+      <w:bookmarkStart w:id="12" w:name="_Toc158470782"/>
       <w:r>
         <w:lastRenderedPageBreak/>
         <w:t>Код разработанного программного обеспечения.</w:t>
       </w:r>
-      <w:bookmarkEnd w:id="11"/>
+      <w:bookmarkEnd w:id="12"/>
     </w:p>
     <w:p>
       <w:pPr>
@@ -6376,11 +6497,11 @@
         </w:numPr>
         <w:ind w:left="0" w:firstLine="709"/>
       </w:pPr>
-      <w:bookmarkStart w:id="12" w:name="_Toc158470783"/>
+      <w:bookmarkStart w:id="13" w:name="_Toc158470783"/>
       <w:r>
         <w:t>Фотографии разработанного устройства и его составных частей.</w:t>
       </w:r>
-      <w:bookmarkEnd w:id="12"/>
+      <w:bookmarkEnd w:id="13"/>
     </w:p>
     <w:p>
       <w:pPr>
@@ -6420,14 +6541,14 @@
         </w:numPr>
         <w:ind w:left="0" w:firstLine="709"/>
       </w:pPr>
-      <w:bookmarkStart w:id="13" w:name="_Toc158470784"/>
+      <w:bookmarkStart w:id="14" w:name="_Toc158470784"/>
       <w:r>
         <w:rPr>
           <w:shd w:val="clear" w:color="auto" w:fill="FFFFFF"/>
         </w:rPr>
         <w:t>Видеоролик, демонстрирующий функционирование разработанного устройства</w:t>
       </w:r>
-      <w:bookmarkEnd w:id="13"/>
+      <w:bookmarkEnd w:id="14"/>
     </w:p>
     <w:p>
       <w:pPr>
@@ -6467,11 +6588,11 @@
         </w:numPr>
         <w:ind w:left="0" w:firstLine="709"/>
       </w:pPr>
-      <w:bookmarkStart w:id="14" w:name="_Toc158470785"/>
+      <w:bookmarkStart w:id="15" w:name="_Toc158470785"/>
       <w:r>
         <w:t>Заключение</w:t>
       </w:r>
-      <w:bookmarkEnd w:id="14"/>
+      <w:bookmarkEnd w:id="15"/>
     </w:p>
     <w:p>
       <w:r>
@@ -6545,12 +6666,12 @@
         </w:numPr>
         <w:ind w:left="0" w:firstLine="709"/>
       </w:pPr>
-      <w:bookmarkStart w:id="15" w:name="_Toc158470786"/>
+      <w:bookmarkStart w:id="16" w:name="_Toc158470786"/>
       <w:r>
         <w:lastRenderedPageBreak/>
         <w:t>Список литературных источников.</w:t>
       </w:r>
-      <w:bookmarkEnd w:id="15"/>
+      <w:bookmarkEnd w:id="16"/>
     </w:p>
     <w:p>
       <w:pPr>
@@ -6578,7 +6699,49 @@
         <w:rPr>
           <w:shd w:val="clear" w:color="auto" w:fill="FFFFFF"/>
         </w:rPr>
-        <w:t xml:space="preserve">Обучающие уроки и проекты для Arduino, ESP, RaspberryPi 3 Pi. URL: </w:t>
+        <w:t xml:space="preserve">Обучающие уроки и проекты для </w:t>
+      </w:r>
+      <w:proofErr w:type="spellStart"/>
+      <w:r>
+        <w:rPr>
+          <w:shd w:val="clear" w:color="auto" w:fill="FFFFFF"/>
+        </w:rPr>
+        <w:t>Arduino</w:t>
+      </w:r>
+      <w:proofErr w:type="spellEnd"/>
+      <w:r>
+        <w:rPr>
+          <w:shd w:val="clear" w:color="auto" w:fill="FFFFFF"/>
+        </w:rPr>
+        <w:t xml:space="preserve">, ESP, </w:t>
+      </w:r>
+      <w:proofErr w:type="spellStart"/>
+      <w:r>
+        <w:rPr>
+          <w:shd w:val="clear" w:color="auto" w:fill="FFFFFF"/>
+        </w:rPr>
+        <w:t>RaspberryPi</w:t>
+      </w:r>
+      <w:proofErr w:type="spellEnd"/>
+      <w:r>
+        <w:rPr>
+          <w:shd w:val="clear" w:color="auto" w:fill="FFFFFF"/>
+        </w:rPr>
+        <w:t xml:space="preserve"> 3 </w:t>
+      </w:r>
+      <w:proofErr w:type="spellStart"/>
+      <w:r>
+        <w:rPr>
+          <w:shd w:val="clear" w:color="auto" w:fill="FFFFFF"/>
+        </w:rPr>
+        <w:t>Pi</w:t>
+      </w:r>
+      <w:proofErr w:type="spellEnd"/>
+      <w:r>
+        <w:rPr>
+          <w:shd w:val="clear" w:color="auto" w:fill="FFFFFF"/>
+        </w:rPr>
+        <w:t xml:space="preserve">. URL: </w:t>
       </w:r>
       <w:hyperlink r:id="rId41" w:tooltip="https://lesson.iarduino.ru" w:history="1">
         <w:r>
@@ -6639,6 +6802,7 @@
           </w:rPr>
           <w:t>://</w:t>
         </w:r>
+        <w:proofErr w:type="spellStart"/>
         <w:r>
           <w:rPr>
             <w:rStyle w:val="a9"/>
@@ -6647,6 +6811,7 @@
           </w:rPr>
           <w:t>kompas</w:t>
         </w:r>
+        <w:proofErr w:type="spellEnd"/>
         <w:r>
           <w:rPr>
             <w:rStyle w:val="a9"/>
@@ -6654,6 +6819,7 @@
           </w:rPr>
           <w:t>.</w:t>
         </w:r>
+        <w:proofErr w:type="spellStart"/>
         <w:r>
           <w:rPr>
             <w:rStyle w:val="a9"/>
@@ -6662,6 +6828,7 @@
           </w:rPr>
           <w:t>ru</w:t>
         </w:r>
+        <w:proofErr w:type="spellEnd"/>
         <w:r>
           <w:rPr>
             <w:rStyle w:val="a9"/>
@@ -6713,8 +6880,21 @@
           <w:lang w:val="en-US"/>
         </w:rPr>
       </w:pPr>
-      <w:r>
-        <w:t xml:space="preserve">TinkerCad создание схем и Arduino проектов. </w:t>
+      <w:proofErr w:type="spellStart"/>
+      <w:r>
+        <w:t>TinkerCad</w:t>
+      </w:r>
+      <w:proofErr w:type="spellEnd"/>
+      <w:r>
+        <w:t xml:space="preserve"> создание схем и </w:t>
+      </w:r>
+      <w:proofErr w:type="spellStart"/>
+      <w:r>
+        <w:t>Arduino</w:t>
+      </w:r>
+      <w:proofErr w:type="spellEnd"/>
+      <w:r>
+        <w:t xml:space="preserve"> проектов. </w:t>
       </w:r>
       <w:r>
         <w:rPr>
@@ -6746,7 +6926,39 @@
           <w:bCs/>
           <w:color w:val="000000"/>
         </w:rPr>
-        <w:t>Леонов В. Простой и понятный самоучитель Word и Excel. 3-е</w:t>
+        <w:t xml:space="preserve">Леонов В. Простой и понятный самоучитель </w:t>
+      </w:r>
+      <w:proofErr w:type="spellStart"/>
+      <w:r>
+        <w:rPr>
+          <w:bCs/>
+          <w:color w:val="000000"/>
+        </w:rPr>
+        <w:t>Word</w:t>
+      </w:r>
+      <w:proofErr w:type="spellEnd"/>
+      <w:r>
+        <w:rPr>
+          <w:bCs/>
+          <w:color w:val="000000"/>
+        </w:rPr>
+        <w:t xml:space="preserve"> и </w:t>
+      </w:r>
+      <w:proofErr w:type="spellStart"/>
+      <w:r>
+        <w:rPr>
+          <w:bCs/>
+          <w:color w:val="000000"/>
+        </w:rPr>
+        <w:t>Excel</w:t>
+      </w:r>
+      <w:proofErr w:type="spellEnd"/>
+      <w:r>
+        <w:rPr>
+          <w:bCs/>
+          <w:color w:val="000000"/>
+        </w:rPr>
+        <w:t>. 3-е</w:t>
       </w:r>
       <w:r>
         <w:t xml:space="preserve"> </w:t>
@@ -6785,8 +6997,44 @@
           <w:rPr>
             <w:rStyle w:val="a9"/>
           </w:rPr>
-          <w:t>Леонов В. Простой и понятный самоучитель Word и Excel. 3-е издание — купить в интернет-магазине ЭКСМО на Яндекс Маркете</w:t>
+          <w:t xml:space="preserve">Леонов В. Простой и понятный самоучитель </w:t>
         </w:r>
+        <w:proofErr w:type="spellStart"/>
+        <w:r>
+          <w:rPr>
+            <w:rStyle w:val="a9"/>
+          </w:rPr>
+          <w:t>Word</w:t>
+        </w:r>
+        <w:proofErr w:type="spellEnd"/>
+        <w:r>
+          <w:rPr>
+            <w:rStyle w:val="a9"/>
+          </w:rPr>
+          <w:t xml:space="preserve"> и </w:t>
+        </w:r>
+        <w:proofErr w:type="spellStart"/>
+        <w:r>
+          <w:rPr>
+            <w:rStyle w:val="a9"/>
+          </w:rPr>
+          <w:t>Excel</w:t>
+        </w:r>
+        <w:proofErr w:type="spellEnd"/>
+        <w:r>
+          <w:rPr>
+            <w:rStyle w:val="a9"/>
+          </w:rPr>
+          <w:t xml:space="preserve">. 3-е издание — купить в интернет-магазине ЭКСМО на Яндекс </w:t>
+        </w:r>
+        <w:proofErr w:type="spellStart"/>
+        <w:r>
+          <w:rPr>
+            <w:rStyle w:val="a9"/>
+          </w:rPr>
+          <w:t>Маркете</w:t>
+        </w:r>
+        <w:proofErr w:type="spellEnd"/>
       </w:hyperlink>
     </w:p>
     <w:p>
@@ -6808,7 +7056,23 @@
           <w:color w:val="000000"/>
           <w:lang w:eastAsia="ru-RU"/>
         </w:rPr>
-        <w:t xml:space="preserve">Документация по GitHub. </w:t>
+        <w:t xml:space="preserve">Документация по </w:t>
+      </w:r>
+      <w:proofErr w:type="spellStart"/>
+      <w:r>
+        <w:rPr>
+          <w:color w:val="000000"/>
+          <w:lang w:eastAsia="ru-RU"/>
+        </w:rPr>
+        <w:t>GitHub</w:t>
+      </w:r>
+      <w:proofErr w:type="spellEnd"/>
+      <w:r>
+        <w:rPr>
+          <w:color w:val="000000"/>
+          <w:lang w:eastAsia="ru-RU"/>
+        </w:rPr>
+        <w:t xml:space="preserve">. </w:t>
       </w:r>
       <w:r>
         <w:rPr>
@@ -6852,6 +7116,7 @@
         </w:rPr>
         <w:t>.</w:t>
       </w:r>
+      <w:proofErr w:type="spellStart"/>
       <w:r>
         <w:rPr>
           <w:color w:val="000000"/>
@@ -6859,6 +7124,7 @@
         </w:rPr>
         <w:t>github</w:t>
       </w:r>
+      <w:proofErr w:type="spellEnd"/>
       <w:r>
         <w:rPr>
           <w:color w:val="000000"/>
@@ -6880,6 +7146,7 @@
         </w:rPr>
         <w:t>/</w:t>
       </w:r>
+      <w:proofErr w:type="spellStart"/>
       <w:r>
         <w:rPr>
           <w:color w:val="000000"/>
@@ -6887,6 +7154,7 @@
         </w:rPr>
         <w:t>ru</w:t>
       </w:r>
+      <w:proofErr w:type="spellEnd"/>
       <w:r>
         <w:rPr>
           <w:color w:val="000000"/>
@@ -6922,6 +7190,7 @@
         </w:rPr>
         <w:t>/</w:t>
       </w:r>
+      <w:proofErr w:type="spellStart"/>
       <w:r>
         <w:rPr>
           <w:color w:val="000000"/>
@@ -6929,6 +7198,7 @@
         </w:rPr>
         <w:t>quickstart</w:t>
       </w:r>
+      <w:proofErr w:type="spellEnd"/>
       <w:r>
         <w:rPr>
           <w:color w:val="000000"/>
@@ -6969,8 +7239,6 @@
       <w:r>
         <w:t>https://www.wildberries.ru/catalog/62978070/detail.aspx</w:t>
       </w:r>
-      <w:bookmarkStart w:id="16" w:name="_GoBack"/>
-      <w:bookmarkEnd w:id="16"/>
     </w:p>
     <w:sectPr>
       <w:headerReference w:type="default" r:id="rId45"/>
@@ -7134,7 +7402,7 @@
         <w:noProof/>
         <w:color w:val="000000"/>
       </w:rPr>
-      <w:t>24</w:t>
+      <w:t>8</w:t>
     </w:r>
     <w:r>
       <w:rPr>
@@ -8702,7 +8970,6 @@
   <w:style w:type="character" w:default="1" w:styleId="a1">
     <w:name w:val="Default Paragraph Font"/>
     <w:uiPriority w:val="1"/>
-    <w:semiHidden/>
     <w:unhideWhenUsed/>
   </w:style>
   <w:style w:type="table" w:default="1" w:styleId="a2">
@@ -9385,7 +9652,7 @@
 </file>
 
 <file path=customXml/itemProps1.xml><?xml version="1.0" encoding="utf-8"?>
-<ds:datastoreItem xmlns:ds="http://schemas.openxmlformats.org/officeDocument/2006/customXml" ds:itemID="{457D0D65-92D6-4AA4-AF61-E9263556A54C}">
+<ds:datastoreItem xmlns:ds="http://schemas.openxmlformats.org/officeDocument/2006/customXml" ds:itemID="{B7B2D24B-2E5F-497B-BAA9-E4D7E81B363A}">
   <ds:schemaRefs>
     <ds:schemaRef ds:uri="http://schemas.openxmlformats.org/officeDocument/2006/bibliography"/>
   </ds:schemaRefs>

--- a/тз/ТЗ 8 класс.docx
+++ b/тз/ТЗ 8 класс.docx
@@ -5,14 +5,13 @@
     <w:p>
       <w:pPr>
         <w:spacing w:after="0" w:line="360" w:lineRule="auto"/>
-        <w:jc w:val="left"/>
-        <w:rPr>
-          <w:color w:val="000000"/>
-        </w:rPr>
-      </w:pPr>
-      <w:r>
-        <w:rPr>
-          <w:color w:val="000000"/>
+        <w:rPr>
+          <w:color w:val="000000" w:themeColor="text1"/>
+        </w:rPr>
+      </w:pPr>
+      <w:r>
+        <w:rPr>
+          <w:color w:val="000000" w:themeColor="text1"/>
         </w:rPr>
         <w:t>ДЕПАРТАМЕНТ ОБРАЗОВАНИЯ И НАУКИ ГОРОДА МОСКВЫ</w:t>
       </w:r>
@@ -20,15 +19,14 @@
     <w:p>
       <w:pPr>
         <w:spacing w:line="360" w:lineRule="auto"/>
-        <w:ind w:firstLine="0"/>
-        <w:jc w:val="center"/>
-        <w:rPr>
-          <w:color w:val="000000"/>
-        </w:rPr>
-      </w:pPr>
-      <w:r>
-        <w:rPr>
-          <w:color w:val="000000"/>
+        <w:ind w:left="708" w:firstLine="0"/>
+        <w:rPr>
+          <w:color w:val="000000" w:themeColor="text1"/>
+        </w:rPr>
+      </w:pPr>
+      <w:r>
+        <w:rPr>
+          <w:color w:val="000000" w:themeColor="text1"/>
         </w:rPr>
         <w:t xml:space="preserve">Государственное бюджетное общеобразовательное учреждение </w:t>
       </w:r>
@@ -36,15 +34,14 @@
     <w:p>
       <w:pPr>
         <w:spacing w:line="360" w:lineRule="auto"/>
-        <w:ind w:firstLine="0"/>
-        <w:jc w:val="center"/>
-        <w:rPr>
-          <w:color w:val="000000"/>
-        </w:rPr>
-      </w:pPr>
-      <w:r>
-        <w:rPr>
-          <w:color w:val="000000"/>
+        <w:ind w:left="708" w:firstLine="0"/>
+        <w:rPr>
+          <w:color w:val="000000" w:themeColor="text1"/>
+        </w:rPr>
+      </w:pPr>
+      <w:r>
+        <w:rPr>
+          <w:color w:val="000000" w:themeColor="text1"/>
         </w:rPr>
         <w:t xml:space="preserve">города Москвы «Школа № 1103 имени Героя Российской Федерации </w:t>
       </w:r>
@@ -52,15 +49,14 @@
     <w:p>
       <w:pPr>
         <w:spacing w:line="360" w:lineRule="auto"/>
-        <w:ind w:firstLine="0"/>
-        <w:jc w:val="center"/>
-        <w:rPr>
-          <w:color w:val="000000"/>
-        </w:rPr>
-      </w:pPr>
-      <w:r>
-        <w:rPr>
-          <w:color w:val="000000"/>
+        <w:ind w:left="3540" w:firstLine="0"/>
+        <w:rPr>
+          <w:color w:val="000000" w:themeColor="text1"/>
+        </w:rPr>
+      </w:pPr>
+      <w:r>
+        <w:rPr>
+          <w:color w:val="000000" w:themeColor="text1"/>
         </w:rPr>
         <w:t>А.В. Соломатина»</w:t>
       </w:r>
@@ -68,66 +64,68 @@
     <w:p>
       <w:pPr>
         <w:spacing w:line="360" w:lineRule="auto"/>
-        <w:ind w:firstLine="0"/>
-        <w:jc w:val="center"/>
+        <w:ind w:left="2124" w:firstLine="0"/>
         <w:rPr>
           <w:b/>
-          <w:color w:val="000000"/>
+          <w:color w:val="000000" w:themeColor="text1"/>
         </w:rPr>
       </w:pPr>
       <w:r>
         <w:rPr>
           <w:b/>
-          <w:sz w:val="32"/>
-          <w:szCs w:val="32"/>
+          <w:color w:val="000000" w:themeColor="text1"/>
           <w:highlight w:val="white"/>
         </w:rPr>
-        <w:t>Продуктовый сектор. Профиль «Инженерия»</w:t>
+        <w:t>П</w:t>
+      </w:r>
+      <w:r>
+        <w:rPr>
+          <w:b/>
+          <w:color w:val="000000" w:themeColor="text1"/>
+          <w:highlight w:val="white"/>
+        </w:rPr>
+        <w:t>родукт</w:t>
+      </w:r>
+      <w:r>
+        <w:rPr>
+          <w:b/>
+          <w:color w:val="000000" w:themeColor="text1"/>
+          <w:highlight w:val="white"/>
+        </w:rPr>
+        <w:t>овый сектор. п</w:t>
+      </w:r>
+      <w:r>
+        <w:rPr>
+          <w:b/>
+          <w:color w:val="000000" w:themeColor="text1"/>
+          <w:highlight w:val="white"/>
+        </w:rPr>
+        <w:t>рофиль «Инженерия»</w:t>
       </w:r>
     </w:p>
     <w:p>
       <w:pPr>
         <w:spacing w:line="360" w:lineRule="auto"/>
-        <w:ind w:firstLine="0"/>
-        <w:jc w:val="center"/>
+        <w:ind w:left="2832" w:firstLine="0"/>
         <w:rPr>
           <w:b/>
-          <w:color w:val="000000"/>
-        </w:rPr>
-      </w:pPr>
-    </w:p>
-    <w:p>
-      <w:pPr>
-        <w:spacing w:line="360" w:lineRule="auto"/>
-        <w:ind w:firstLine="0"/>
-        <w:jc w:val="center"/>
+          <w:color w:val="000000" w:themeColor="text1"/>
+        </w:rPr>
+      </w:pPr>
+      <w:r>
         <w:rPr>
           <w:b/>
-          <w:color w:val="000000"/>
-          <w:sz w:val="32"/>
-          <w:szCs w:val="32"/>
-        </w:rPr>
-      </w:pPr>
+          <w:color w:val="000000" w:themeColor="text1"/>
+        </w:rPr>
+        <w:t>П</w:t>
+      </w:r>
       <w:r>
         <w:rPr>
           <w:b/>
-          <w:color w:val="000000"/>
-          <w:sz w:val="32"/>
-          <w:szCs w:val="32"/>
-        </w:rPr>
-        <w:t>Пояснительная записка к кейсу №5</w:t>
-      </w:r>
-    </w:p>
-    <w:p>
-      <w:pPr>
-        <w:spacing w:line="360" w:lineRule="auto"/>
-        <w:ind w:firstLine="0"/>
-        <w:jc w:val="center"/>
-        <w:rPr>
-          <w:b/>
-          <w:color w:val="000000"/>
-        </w:rPr>
-      </w:pPr>
+          <w:color w:val="000000" w:themeColor="text1"/>
+        </w:rPr>
+        <w:t>ояснительная записка к кейсу №5</w:t>
+      </w:r>
     </w:p>
     <w:p>
       <w:pPr>
@@ -136,11 +134,22 @@
           <w:ilvl w:val="0"/>
           <w:numId w:val="0"/>
         </w:numPr>
-        <w:ind w:left="360"/>
-        <w:jc w:val="center"/>
-      </w:pPr>
-      <w:r>
-        <w:t>Модель автоматической парковки</w:t>
+        <w:ind w:left="2832"/>
+        <w:rPr>
+          <w:color w:val="000000" w:themeColor="text1"/>
+        </w:rPr>
+      </w:pPr>
+      <w:r>
+        <w:rPr>
+          <w:color w:val="000000" w:themeColor="text1"/>
+        </w:rPr>
+        <w:t>М</w:t>
+      </w:r>
+      <w:r>
+        <w:rPr>
+          <w:color w:val="000000" w:themeColor="text1"/>
+        </w:rPr>
+        <w:t>одель автоматической парковки</w:t>
       </w:r>
     </w:p>
     <w:p>
@@ -150,8 +159,14 @@
         </w:tabs>
         <w:spacing w:line="360" w:lineRule="auto"/>
         <w:ind w:left="4395" w:firstLine="0"/>
-      </w:pPr>
-      <w:r>
+        <w:rPr>
+          <w:color w:val="000000" w:themeColor="text1"/>
+        </w:rPr>
+      </w:pPr>
+      <w:r>
+        <w:rPr>
+          <w:color w:val="000000" w:themeColor="text1"/>
+        </w:rPr>
         <w:t>Выполнили:</w:t>
       </w:r>
     </w:p>
@@ -162,8 +177,14 @@
         </w:tabs>
         <w:spacing w:line="360" w:lineRule="auto"/>
         <w:ind w:left="4395" w:firstLine="0"/>
-      </w:pPr>
-      <w:r>
+        <w:rPr>
+          <w:color w:val="000000" w:themeColor="text1"/>
+        </w:rPr>
+      </w:pPr>
+      <w:r>
+        <w:rPr>
+          <w:color w:val="000000" w:themeColor="text1"/>
+        </w:rPr>
         <w:t>ученики 8И класса ГБОУ Школы №1103</w:t>
       </w:r>
     </w:p>
@@ -174,8 +195,14 @@
         </w:tabs>
         <w:spacing w:line="360" w:lineRule="auto"/>
         <w:ind w:left="4395" w:firstLine="0"/>
-      </w:pPr>
-      <w:r>
+        <w:rPr>
+          <w:color w:val="000000" w:themeColor="text1"/>
+        </w:rPr>
+      </w:pPr>
+      <w:r>
+        <w:rPr>
+          <w:color w:val="000000" w:themeColor="text1"/>
+        </w:rPr>
         <w:t>Нарышкин Елисей Игоревич,</w:t>
       </w:r>
     </w:p>
@@ -186,21 +213,36 @@
         </w:tabs>
         <w:spacing w:line="360" w:lineRule="auto"/>
         <w:ind w:left="4395" w:firstLine="0"/>
+        <w:rPr>
+          <w:color w:val="000000" w:themeColor="text1"/>
+        </w:rPr>
       </w:pPr>
       <w:proofErr w:type="spellStart"/>
       <w:r>
+        <w:rPr>
+          <w:color w:val="000000" w:themeColor="text1"/>
+        </w:rPr>
         <w:t>Хаиртдинов</w:t>
       </w:r>
       <w:proofErr w:type="spellEnd"/>
       <w:r>
+        <w:rPr>
+          <w:color w:val="000000" w:themeColor="text1"/>
+        </w:rPr>
         <w:t xml:space="preserve"> Руслан </w:t>
       </w:r>
       <w:proofErr w:type="spellStart"/>
       <w:r>
+        <w:rPr>
+          <w:color w:val="000000" w:themeColor="text1"/>
+        </w:rPr>
         <w:t>Ленарович</w:t>
       </w:r>
       <w:proofErr w:type="spellEnd"/>
       <w:r>
+        <w:rPr>
+          <w:color w:val="000000" w:themeColor="text1"/>
+        </w:rPr>
         <w:t>,</w:t>
       </w:r>
     </w:p>
@@ -211,21 +253,36 @@
         </w:tabs>
         <w:spacing w:line="360" w:lineRule="auto"/>
         <w:ind w:left="4395" w:firstLine="0"/>
+        <w:rPr>
+          <w:color w:val="000000" w:themeColor="text1"/>
+        </w:rPr>
       </w:pPr>
       <w:proofErr w:type="spellStart"/>
       <w:r>
+        <w:rPr>
+          <w:color w:val="000000" w:themeColor="text1"/>
+        </w:rPr>
         <w:t>Бахчинянц</w:t>
       </w:r>
       <w:proofErr w:type="spellEnd"/>
       <w:r>
+        <w:rPr>
+          <w:color w:val="000000" w:themeColor="text1"/>
+        </w:rPr>
         <w:t xml:space="preserve"> </w:t>
       </w:r>
       <w:proofErr w:type="spellStart"/>
       <w:r>
+        <w:rPr>
+          <w:color w:val="000000" w:themeColor="text1"/>
+        </w:rPr>
         <w:t>Кристиан</w:t>
       </w:r>
       <w:proofErr w:type="spellEnd"/>
       <w:r>
+        <w:rPr>
+          <w:color w:val="000000" w:themeColor="text1"/>
+        </w:rPr>
         <w:t xml:space="preserve"> Владиславович,</w:t>
       </w:r>
     </w:p>
@@ -236,8 +293,14 @@
         </w:tabs>
         <w:spacing w:line="360" w:lineRule="auto"/>
         <w:ind w:left="4395" w:firstLine="0"/>
-      </w:pPr>
-      <w:r>
+        <w:rPr>
+          <w:color w:val="000000" w:themeColor="text1"/>
+        </w:rPr>
+      </w:pPr>
+      <w:r>
+        <w:rPr>
+          <w:color w:val="000000" w:themeColor="text1"/>
+        </w:rPr>
         <w:t>Романов Михаил Алексеевич,</w:t>
       </w:r>
     </w:p>
@@ -248,16 +311,28 @@
         </w:tabs>
         <w:spacing w:line="360" w:lineRule="auto"/>
         <w:ind w:left="4395" w:firstLine="0"/>
+        <w:rPr>
+          <w:color w:val="000000" w:themeColor="text1"/>
+        </w:rPr>
       </w:pPr>
       <w:proofErr w:type="spellStart"/>
       <w:r>
+        <w:rPr>
+          <w:color w:val="000000" w:themeColor="text1"/>
+        </w:rPr>
         <w:t>Чикин</w:t>
       </w:r>
       <w:proofErr w:type="spellEnd"/>
       <w:r>
+        <w:rPr>
+          <w:color w:val="000000" w:themeColor="text1"/>
+        </w:rPr>
         <w:t xml:space="preserve"> Максим</w:t>
       </w:r>
       <w:r>
+        <w:rPr>
+          <w:color w:val="000000" w:themeColor="text1"/>
+        </w:rPr>
         <w:t xml:space="preserve"> Алексеевич</w:t>
       </w:r>
     </w:p>
@@ -268,8 +343,14 @@
         </w:tabs>
         <w:spacing w:line="360" w:lineRule="auto"/>
         <w:ind w:left="4395" w:firstLine="0"/>
-      </w:pPr>
-      <w:r>
+        <w:rPr>
+          <w:color w:val="000000" w:themeColor="text1"/>
+        </w:rPr>
+      </w:pPr>
+      <w:r>
+        <w:rPr>
+          <w:color w:val="000000" w:themeColor="text1"/>
+        </w:rPr>
         <w:t>Руководитель:</w:t>
       </w:r>
     </w:p>
@@ -280,8 +361,14 @@
         </w:tabs>
         <w:spacing w:line="360" w:lineRule="auto"/>
         <w:ind w:left="4395" w:right="-710" w:firstLine="0"/>
-      </w:pPr>
-      <w:r>
+        <w:rPr>
+          <w:color w:val="000000" w:themeColor="text1"/>
+        </w:rPr>
+      </w:pPr>
+      <w:r>
+        <w:rPr>
+          <w:color w:val="000000" w:themeColor="text1"/>
+        </w:rPr>
         <w:t>Сокур М.Е., учитель информатики</w:t>
       </w:r>
     </w:p>
@@ -292,9 +379,9 @@
         </w:tabs>
         <w:spacing w:line="360" w:lineRule="auto"/>
         <w:ind w:right="283" w:firstLine="0"/>
-        <w:jc w:val="center"/>
         <w:rPr>
           <w:b/>
+          <w:color w:val="000000" w:themeColor="text1"/>
         </w:rPr>
       </w:pPr>
     </w:p>
@@ -305,9 +392,9 @@
         </w:tabs>
         <w:spacing w:line="360" w:lineRule="auto"/>
         <w:ind w:right="283" w:firstLine="0"/>
-        <w:jc w:val="center"/>
         <w:rPr>
           <w:b/>
+          <w:color w:val="000000" w:themeColor="text1"/>
         </w:rPr>
       </w:pPr>
     </w:p>
@@ -317,15 +404,16 @@
           <w:tab w:val="left" w:pos="8505"/>
         </w:tabs>
         <w:spacing w:line="360" w:lineRule="auto"/>
-        <w:ind w:right="283" w:firstLine="0"/>
-        <w:jc w:val="center"/>
+        <w:ind w:left="3540" w:right="283" w:firstLine="0"/>
         <w:rPr>
           <w:b/>
+          <w:color w:val="000000" w:themeColor="text1"/>
         </w:rPr>
       </w:pPr>
       <w:r>
         <w:rPr>
           <w:b/>
+          <w:color w:val="000000" w:themeColor="text1"/>
         </w:rPr>
         <w:t>Москва, 2025</w:t>
       </w:r>
@@ -334,9 +422,9 @@
       <w:pPr>
         <w:spacing w:line="259" w:lineRule="auto"/>
         <w:ind w:firstLine="0"/>
-        <w:jc w:val="left"/>
         <w:rPr>
           <w:b/>
+          <w:color w:val="000000" w:themeColor="text1"/>
         </w:rPr>
       </w:pPr>
       <w:bookmarkStart w:id="0" w:name="_heading=h.gjdgxs"/>
@@ -344,22 +432,31 @@
       <w:r>
         <w:rPr>
           <w:b/>
+          <w:color w:val="000000" w:themeColor="text1"/>
         </w:rPr>
         <w:br w:type="page"/>
       </w:r>
       <w:r>
         <w:rPr>
           <w:b/>
+          <w:color w:val="000000" w:themeColor="text1"/>
         </w:rPr>
         <w:lastRenderedPageBreak/>
-        <w:t>Оглавление</w:t>
+        <w:t>О</w:t>
+      </w:r>
+      <w:r>
+        <w:rPr>
+          <w:b/>
+          <w:color w:val="000000" w:themeColor="text1"/>
+        </w:rPr>
+        <w:t>главление</w:t>
       </w:r>
     </w:p>
     <w:sdt>
       <w:sdtPr>
         <w:rPr>
           <w:rFonts w:ascii="Times New Roman" w:eastAsia="Times New Roman" w:hAnsi="Times New Roman" w:cs="Times New Roman"/>
-          <w:color w:val="auto"/>
+          <w:color w:val="000000" w:themeColor="text1"/>
           <w:sz w:val="28"/>
           <w:szCs w:val="28"/>
           <w:lang w:eastAsia="en-US"/>
@@ -375,6 +472,13 @@
         <w:p>
           <w:pPr>
             <w:pStyle w:val="ad"/>
+            <w:jc w:val="both"/>
+            <w:rPr>
+              <w:rFonts w:ascii="Times New Roman" w:hAnsi="Times New Roman" w:cs="Times New Roman"/>
+              <w:color w:val="000000" w:themeColor="text1"/>
+              <w:sz w:val="28"/>
+              <w:szCs w:val="28"/>
+            </w:rPr>
           </w:pPr>
         </w:p>
         <w:p>
@@ -384,56 +488,90 @@
               <w:tab w:val="left" w:pos="440"/>
             </w:tabs>
             <w:rPr>
-              <w:rFonts w:asciiTheme="minorHAnsi" w:eastAsiaTheme="minorEastAsia" w:hAnsiTheme="minorHAnsi" w:cstheme="minorBidi"/>
-              <w:sz w:val="22"/>
-              <w:szCs w:val="22"/>
+              <w:rFonts w:eastAsiaTheme="minorEastAsia"/>
+              <w:color w:val="000000" w:themeColor="text1"/>
               <w:lang w:eastAsia="ru-RU"/>
             </w:rPr>
           </w:pPr>
           <w:r>
+            <w:rPr>
+              <w:color w:val="000000" w:themeColor="text1"/>
+            </w:rPr>
             <w:fldChar w:fldCharType="begin"/>
           </w:r>
           <w:r>
+            <w:rPr>
+              <w:color w:val="000000" w:themeColor="text1"/>
+            </w:rPr>
             <w:instrText xml:space="preserve"> TOC \o "1-3" \h \z \u </w:instrText>
           </w:r>
           <w:r>
+            <w:rPr>
+              <w:color w:val="000000" w:themeColor="text1"/>
+            </w:rPr>
             <w:fldChar w:fldCharType="separate"/>
           </w:r>
           <w:hyperlink w:anchor="_Toc158470773" w:tooltip="#_Toc158470773" w:history="1">
             <w:r>
               <w:rPr>
                 <w:rStyle w:val="a9"/>
+                <w:color w:val="000000" w:themeColor="text1"/>
               </w:rPr>
               <w:t>1.</w:t>
             </w:r>
             <w:r>
               <w:rPr>
-                <w:rFonts w:asciiTheme="minorHAnsi" w:eastAsiaTheme="minorEastAsia" w:hAnsiTheme="minorHAnsi" w:cstheme="minorBidi"/>
-                <w:sz w:val="22"/>
-                <w:szCs w:val="22"/>
+                <w:rFonts w:eastAsiaTheme="minorEastAsia"/>
+                <w:color w:val="000000" w:themeColor="text1"/>
                 <w:lang w:eastAsia="ru-RU"/>
               </w:rPr>
               <w:tab/>
             </w:r>
             <w:r>
+              <w:rPr>
+                <w:color w:val="000000" w:themeColor="text1"/>
+              </w:rPr>
               <w:t>Постановка задачи (условия)</w:t>
             </w:r>
             <w:r>
+              <w:rPr>
+                <w:color w:val="000000" w:themeColor="text1"/>
+              </w:rPr>
               <w:tab/>
             </w:r>
             <w:r>
+              <w:rPr>
+                <w:color w:val="000000" w:themeColor="text1"/>
+              </w:rPr>
               <w:fldChar w:fldCharType="begin"/>
             </w:r>
             <w:r>
+              <w:rPr>
+                <w:color w:val="000000" w:themeColor="text1"/>
+              </w:rPr>
               <w:instrText xml:space="preserve"> PAGEREF _Toc158470773 \h </w:instrText>
             </w:r>
             <w:r>
+              <w:rPr>
+                <w:color w:val="000000" w:themeColor="text1"/>
+              </w:rPr>
+            </w:r>
+            <w:r>
+              <w:rPr>
+                <w:color w:val="000000" w:themeColor="text1"/>
+              </w:rPr>
               <w:fldChar w:fldCharType="separate"/>
             </w:r>
             <w:r>
+              <w:rPr>
+                <w:color w:val="000000" w:themeColor="text1"/>
+              </w:rPr>
               <w:t>3</w:t>
             </w:r>
             <w:r>
+              <w:rPr>
+                <w:color w:val="000000" w:themeColor="text1"/>
+              </w:rPr>
               <w:fldChar w:fldCharType="end"/>
             </w:r>
           </w:hyperlink>
@@ -445,9 +583,8 @@
               <w:tab w:val="left" w:pos="440"/>
             </w:tabs>
             <w:rPr>
-              <w:rFonts w:asciiTheme="minorHAnsi" w:eastAsiaTheme="minorEastAsia" w:hAnsiTheme="minorHAnsi" w:cstheme="minorBidi"/>
-              <w:sz w:val="22"/>
-              <w:szCs w:val="22"/>
+              <w:rFonts w:eastAsiaTheme="minorEastAsia"/>
+              <w:color w:val="000000" w:themeColor="text1"/>
               <w:lang w:eastAsia="ru-RU"/>
             </w:rPr>
           </w:pPr>
@@ -455,14 +592,14 @@
             <w:r>
               <w:rPr>
                 <w:rStyle w:val="a9"/>
+                <w:color w:val="000000" w:themeColor="text1"/>
               </w:rPr>
               <w:t>2.</w:t>
             </w:r>
             <w:r>
               <w:rPr>
-                <w:rFonts w:asciiTheme="minorHAnsi" w:eastAsiaTheme="minorEastAsia" w:hAnsiTheme="minorHAnsi" w:cstheme="minorBidi"/>
-                <w:sz w:val="22"/>
-                <w:szCs w:val="22"/>
+                <w:rFonts w:eastAsiaTheme="minorEastAsia"/>
+                <w:color w:val="000000" w:themeColor="text1"/>
                 <w:lang w:eastAsia="ru-RU"/>
               </w:rPr>
               <w:tab/>
@@ -470,25 +607,49 @@
             <w:r>
               <w:rPr>
                 <w:rStyle w:val="a9"/>
+                <w:color w:val="000000" w:themeColor="text1"/>
               </w:rPr>
               <w:t>Описание команды</w:t>
             </w:r>
             <w:r>
+              <w:rPr>
+                <w:color w:val="000000" w:themeColor="text1"/>
+              </w:rPr>
               <w:tab/>
             </w:r>
             <w:r>
+              <w:rPr>
+                <w:color w:val="000000" w:themeColor="text1"/>
+              </w:rPr>
               <w:fldChar w:fldCharType="begin"/>
             </w:r>
             <w:r>
+              <w:rPr>
+                <w:color w:val="000000" w:themeColor="text1"/>
+              </w:rPr>
               <w:instrText xml:space="preserve"> PAGEREF _Toc158470774 \h </w:instrText>
             </w:r>
             <w:r>
+              <w:rPr>
+                <w:color w:val="000000" w:themeColor="text1"/>
+              </w:rPr>
+            </w:r>
+            <w:r>
+              <w:rPr>
+                <w:color w:val="000000" w:themeColor="text1"/>
+              </w:rPr>
               <w:fldChar w:fldCharType="separate"/>
             </w:r>
             <w:r>
+              <w:rPr>
+                <w:color w:val="000000" w:themeColor="text1"/>
+              </w:rPr>
               <w:t>4</w:t>
             </w:r>
             <w:r>
+              <w:rPr>
+                <w:color w:val="000000" w:themeColor="text1"/>
+              </w:rPr>
               <w:fldChar w:fldCharType="end"/>
             </w:r>
           </w:hyperlink>
@@ -500,9 +661,8 @@
               <w:tab w:val="left" w:pos="440"/>
             </w:tabs>
             <w:rPr>
-              <w:rFonts w:asciiTheme="minorHAnsi" w:eastAsiaTheme="minorEastAsia" w:hAnsiTheme="minorHAnsi" w:cstheme="minorBidi"/>
-              <w:sz w:val="22"/>
-              <w:szCs w:val="22"/>
+              <w:rFonts w:eastAsiaTheme="minorEastAsia"/>
+              <w:color w:val="000000" w:themeColor="text1"/>
               <w:lang w:eastAsia="ru-RU"/>
             </w:rPr>
           </w:pPr>
@@ -510,14 +670,14 @@
             <w:r>
               <w:rPr>
                 <w:rStyle w:val="a9"/>
+                <w:color w:val="000000" w:themeColor="text1"/>
               </w:rPr>
               <w:t>3.</w:t>
             </w:r>
             <w:r>
               <w:rPr>
-                <w:rFonts w:asciiTheme="minorHAnsi" w:eastAsiaTheme="minorEastAsia" w:hAnsiTheme="minorHAnsi" w:cstheme="minorBidi"/>
-                <w:sz w:val="22"/>
-                <w:szCs w:val="22"/>
+                <w:rFonts w:eastAsiaTheme="minorEastAsia"/>
+                <w:color w:val="000000" w:themeColor="text1"/>
                 <w:lang w:eastAsia="ru-RU"/>
               </w:rPr>
               <w:tab/>
@@ -525,25 +685,49 @@
             <w:r>
               <w:rPr>
                 <w:rStyle w:val="a9"/>
+                <w:color w:val="000000" w:themeColor="text1"/>
               </w:rPr>
               <w:t>Описание функций разработанного решения</w:t>
             </w:r>
             <w:r>
+              <w:rPr>
+                <w:color w:val="000000" w:themeColor="text1"/>
+              </w:rPr>
               <w:tab/>
             </w:r>
             <w:r>
+              <w:rPr>
+                <w:color w:val="000000" w:themeColor="text1"/>
+              </w:rPr>
               <w:fldChar w:fldCharType="begin"/>
             </w:r>
             <w:r>
+              <w:rPr>
+                <w:color w:val="000000" w:themeColor="text1"/>
+              </w:rPr>
               <w:instrText xml:space="preserve"> PAGEREF _Toc158470775 \h </w:instrText>
             </w:r>
             <w:r>
+              <w:rPr>
+                <w:color w:val="000000" w:themeColor="text1"/>
+              </w:rPr>
+            </w:r>
+            <w:r>
+              <w:rPr>
+                <w:color w:val="000000" w:themeColor="text1"/>
+              </w:rPr>
               <w:fldChar w:fldCharType="separate"/>
             </w:r>
             <w:r>
+              <w:rPr>
+                <w:color w:val="000000" w:themeColor="text1"/>
+              </w:rPr>
               <w:t>5</w:t>
             </w:r>
             <w:r>
+              <w:rPr>
+                <w:color w:val="000000" w:themeColor="text1"/>
+              </w:rPr>
               <w:fldChar w:fldCharType="end"/>
             </w:r>
           </w:hyperlink>
@@ -555,9 +739,8 @@
               <w:tab w:val="left" w:pos="440"/>
             </w:tabs>
             <w:rPr>
-              <w:rFonts w:asciiTheme="minorHAnsi" w:eastAsiaTheme="minorEastAsia" w:hAnsiTheme="minorHAnsi" w:cstheme="minorBidi"/>
-              <w:sz w:val="22"/>
-              <w:szCs w:val="22"/>
+              <w:rFonts w:eastAsiaTheme="minorEastAsia"/>
+              <w:color w:val="000000" w:themeColor="text1"/>
               <w:lang w:eastAsia="ru-RU"/>
             </w:rPr>
           </w:pPr>
@@ -565,14 +748,14 @@
             <w:r>
               <w:rPr>
                 <w:rStyle w:val="a9"/>
+                <w:color w:val="000000" w:themeColor="text1"/>
               </w:rPr>
               <w:t>4.</w:t>
             </w:r>
             <w:r>
               <w:rPr>
-                <w:rFonts w:asciiTheme="minorHAnsi" w:eastAsiaTheme="minorEastAsia" w:hAnsiTheme="minorHAnsi" w:cstheme="minorBidi"/>
-                <w:sz w:val="22"/>
-                <w:szCs w:val="22"/>
+                <w:rFonts w:eastAsiaTheme="minorEastAsia"/>
+                <w:color w:val="000000" w:themeColor="text1"/>
                 <w:lang w:eastAsia="ru-RU"/>
               </w:rPr>
               <w:tab/>
@@ -580,25 +763,49 @@
             <w:r>
               <w:rPr>
                 <w:rStyle w:val="a9"/>
+                <w:color w:val="000000" w:themeColor="text1"/>
               </w:rPr>
               <w:t>Описание используемых аппаратных и программных узлов, модулей, фреймворков и других инструментов</w:t>
             </w:r>
             <w:r>
+              <w:rPr>
+                <w:color w:val="000000" w:themeColor="text1"/>
+              </w:rPr>
               <w:tab/>
             </w:r>
             <w:r>
+              <w:rPr>
+                <w:color w:val="000000" w:themeColor="text1"/>
+              </w:rPr>
               <w:fldChar w:fldCharType="begin"/>
             </w:r>
             <w:r>
+              <w:rPr>
+                <w:color w:val="000000" w:themeColor="text1"/>
+              </w:rPr>
               <w:instrText xml:space="preserve"> PAGEREF _Toc158470776 \h </w:instrText>
             </w:r>
             <w:r>
+              <w:rPr>
+                <w:color w:val="000000" w:themeColor="text1"/>
+              </w:rPr>
+            </w:r>
+            <w:r>
+              <w:rPr>
+                <w:color w:val="000000" w:themeColor="text1"/>
+              </w:rPr>
               <w:fldChar w:fldCharType="separate"/>
             </w:r>
             <w:r>
+              <w:rPr>
+                <w:color w:val="000000" w:themeColor="text1"/>
+              </w:rPr>
               <w:t>6</w:t>
             </w:r>
             <w:r>
+              <w:rPr>
+                <w:color w:val="000000" w:themeColor="text1"/>
+              </w:rPr>
               <w:fldChar w:fldCharType="end"/>
             </w:r>
           </w:hyperlink>
@@ -610,9 +817,8 @@
               <w:tab w:val="left" w:pos="440"/>
             </w:tabs>
             <w:rPr>
-              <w:rFonts w:asciiTheme="minorHAnsi" w:eastAsiaTheme="minorEastAsia" w:hAnsiTheme="minorHAnsi" w:cstheme="minorBidi"/>
-              <w:sz w:val="22"/>
-              <w:szCs w:val="22"/>
+              <w:rFonts w:eastAsiaTheme="minorEastAsia"/>
+              <w:color w:val="000000" w:themeColor="text1"/>
               <w:lang w:eastAsia="ru-RU"/>
             </w:rPr>
           </w:pPr>
@@ -620,14 +826,14 @@
             <w:r>
               <w:rPr>
                 <w:rStyle w:val="a9"/>
+                <w:color w:val="000000" w:themeColor="text1"/>
               </w:rPr>
               <w:t>5.</w:t>
             </w:r>
             <w:r>
               <w:rPr>
-                <w:rFonts w:asciiTheme="minorHAnsi" w:eastAsiaTheme="minorEastAsia" w:hAnsiTheme="minorHAnsi" w:cstheme="minorBidi"/>
-                <w:sz w:val="22"/>
-                <w:szCs w:val="22"/>
+                <w:rFonts w:eastAsiaTheme="minorEastAsia"/>
+                <w:color w:val="000000" w:themeColor="text1"/>
                 <w:lang w:eastAsia="ru-RU"/>
               </w:rPr>
               <w:tab/>
@@ -635,25 +841,49 @@
             <w:r>
               <w:rPr>
                 <w:rStyle w:val="a9"/>
+                <w:color w:val="000000" w:themeColor="text1"/>
               </w:rPr>
               <w:t>Функциональное описание разработанного решение в виде UML-диаграмм</w:t>
             </w:r>
             <w:r>
+              <w:rPr>
+                <w:color w:val="000000" w:themeColor="text1"/>
+              </w:rPr>
               <w:tab/>
             </w:r>
             <w:r>
+              <w:rPr>
+                <w:color w:val="000000" w:themeColor="text1"/>
+              </w:rPr>
               <w:fldChar w:fldCharType="begin"/>
             </w:r>
             <w:r>
+              <w:rPr>
+                <w:color w:val="000000" w:themeColor="text1"/>
+              </w:rPr>
               <w:instrText xml:space="preserve"> PAGEREF _Toc158470777 \h </w:instrText>
             </w:r>
             <w:r>
+              <w:rPr>
+                <w:color w:val="000000" w:themeColor="text1"/>
+              </w:rPr>
+            </w:r>
+            <w:r>
+              <w:rPr>
+                <w:color w:val="000000" w:themeColor="text1"/>
+              </w:rPr>
               <w:fldChar w:fldCharType="separate"/>
             </w:r>
             <w:r>
+              <w:rPr>
+                <w:color w:val="000000" w:themeColor="text1"/>
+              </w:rPr>
               <w:t>8</w:t>
             </w:r>
             <w:r>
+              <w:rPr>
+                <w:color w:val="000000" w:themeColor="text1"/>
+              </w:rPr>
               <w:fldChar w:fldCharType="end"/>
             </w:r>
           </w:hyperlink>
@@ -665,9 +895,8 @@
               <w:tab w:val="left" w:pos="440"/>
             </w:tabs>
             <w:rPr>
-              <w:rFonts w:asciiTheme="minorHAnsi" w:eastAsiaTheme="minorEastAsia" w:hAnsiTheme="minorHAnsi" w:cstheme="minorBidi"/>
-              <w:sz w:val="22"/>
-              <w:szCs w:val="22"/>
+              <w:rFonts w:eastAsiaTheme="minorEastAsia"/>
+              <w:color w:val="000000" w:themeColor="text1"/>
               <w:lang w:eastAsia="ru-RU"/>
             </w:rPr>
           </w:pPr>
@@ -675,14 +904,14 @@
             <w:r>
               <w:rPr>
                 <w:rStyle w:val="a9"/>
+                <w:color w:val="000000" w:themeColor="text1"/>
               </w:rPr>
               <w:t>6.</w:t>
             </w:r>
             <w:r>
               <w:rPr>
-                <w:rFonts w:asciiTheme="minorHAnsi" w:eastAsiaTheme="minorEastAsia" w:hAnsiTheme="minorHAnsi" w:cstheme="minorBidi"/>
-                <w:sz w:val="22"/>
-                <w:szCs w:val="22"/>
+                <w:rFonts w:eastAsiaTheme="minorEastAsia"/>
+                <w:color w:val="000000" w:themeColor="text1"/>
                 <w:lang w:eastAsia="ru-RU"/>
               </w:rPr>
               <w:tab/>
@@ -690,25 +919,49 @@
             <w:r>
               <w:rPr>
                 <w:rStyle w:val="a9"/>
+                <w:color w:val="000000" w:themeColor="text1"/>
               </w:rPr>
               <w:t>Описание кинематической системы разработанного устройства</w:t>
             </w:r>
             <w:r>
+              <w:rPr>
+                <w:color w:val="000000" w:themeColor="text1"/>
+              </w:rPr>
               <w:tab/>
             </w:r>
             <w:r>
+              <w:rPr>
+                <w:color w:val="000000" w:themeColor="text1"/>
+              </w:rPr>
               <w:fldChar w:fldCharType="begin"/>
             </w:r>
             <w:r>
+              <w:rPr>
+                <w:color w:val="000000" w:themeColor="text1"/>
+              </w:rPr>
               <w:instrText xml:space="preserve"> PAGEREF _Toc158470778 \h </w:instrText>
             </w:r>
             <w:r>
+              <w:rPr>
+                <w:color w:val="000000" w:themeColor="text1"/>
+              </w:rPr>
+            </w:r>
+            <w:r>
+              <w:rPr>
+                <w:color w:val="000000" w:themeColor="text1"/>
+              </w:rPr>
               <w:fldChar w:fldCharType="separate"/>
             </w:r>
             <w:r>
+              <w:rPr>
+                <w:color w:val="000000" w:themeColor="text1"/>
+              </w:rPr>
               <w:t>12</w:t>
             </w:r>
             <w:r>
+              <w:rPr>
+                <w:color w:val="000000" w:themeColor="text1"/>
+              </w:rPr>
               <w:fldChar w:fldCharType="end"/>
             </w:r>
           </w:hyperlink>
@@ -720,9 +973,8 @@
               <w:tab w:val="left" w:pos="440"/>
             </w:tabs>
             <w:rPr>
-              <w:rFonts w:asciiTheme="minorHAnsi" w:eastAsiaTheme="minorEastAsia" w:hAnsiTheme="minorHAnsi" w:cstheme="minorBidi"/>
-              <w:sz w:val="22"/>
-              <w:szCs w:val="22"/>
+              <w:rFonts w:eastAsiaTheme="minorEastAsia"/>
+              <w:color w:val="000000" w:themeColor="text1"/>
               <w:lang w:eastAsia="ru-RU"/>
             </w:rPr>
           </w:pPr>
@@ -730,14 +982,14 @@
             <w:r>
               <w:rPr>
                 <w:rStyle w:val="a9"/>
+                <w:color w:val="000000" w:themeColor="text1"/>
               </w:rPr>
               <w:t>7.</w:t>
             </w:r>
             <w:r>
               <w:rPr>
-                <w:rFonts w:asciiTheme="minorHAnsi" w:eastAsiaTheme="minorEastAsia" w:hAnsiTheme="minorHAnsi" w:cstheme="minorBidi"/>
-                <w:sz w:val="22"/>
-                <w:szCs w:val="22"/>
+                <w:rFonts w:eastAsiaTheme="minorEastAsia"/>
+                <w:color w:val="000000" w:themeColor="text1"/>
                 <w:lang w:eastAsia="ru-RU"/>
               </w:rPr>
               <w:tab/>
@@ -745,25 +997,49 @@
             <w:r>
               <w:rPr>
                 <w:rStyle w:val="a9"/>
+                <w:color w:val="000000" w:themeColor="text1"/>
               </w:rPr>
               <w:t>Скриншоты разработанных 3D-моделей</w:t>
             </w:r>
             <w:r>
+              <w:rPr>
+                <w:color w:val="000000" w:themeColor="text1"/>
+              </w:rPr>
               <w:tab/>
             </w:r>
             <w:r>
+              <w:rPr>
+                <w:color w:val="000000" w:themeColor="text1"/>
+              </w:rPr>
               <w:fldChar w:fldCharType="begin"/>
             </w:r>
             <w:r>
+              <w:rPr>
+                <w:color w:val="000000" w:themeColor="text1"/>
+              </w:rPr>
               <w:instrText xml:space="preserve"> PAGEREF _Toc158470779 \h </w:instrText>
             </w:r>
             <w:r>
+              <w:rPr>
+                <w:color w:val="000000" w:themeColor="text1"/>
+              </w:rPr>
+            </w:r>
+            <w:r>
+              <w:rPr>
+                <w:color w:val="000000" w:themeColor="text1"/>
+              </w:rPr>
               <w:fldChar w:fldCharType="separate"/>
             </w:r>
             <w:r>
+              <w:rPr>
+                <w:color w:val="000000" w:themeColor="text1"/>
+              </w:rPr>
               <w:t>13</w:t>
             </w:r>
             <w:r>
+              <w:rPr>
+                <w:color w:val="000000" w:themeColor="text1"/>
+              </w:rPr>
               <w:fldChar w:fldCharType="end"/>
             </w:r>
           </w:hyperlink>
@@ -775,9 +1051,8 @@
               <w:tab w:val="left" w:pos="440"/>
             </w:tabs>
             <w:rPr>
-              <w:rFonts w:asciiTheme="minorHAnsi" w:eastAsiaTheme="minorEastAsia" w:hAnsiTheme="minorHAnsi" w:cstheme="minorBidi"/>
-              <w:sz w:val="22"/>
-              <w:szCs w:val="22"/>
+              <w:rFonts w:eastAsiaTheme="minorEastAsia"/>
+              <w:color w:val="000000" w:themeColor="text1"/>
               <w:lang w:eastAsia="ru-RU"/>
             </w:rPr>
           </w:pPr>
@@ -785,14 +1060,14 @@
             <w:r>
               <w:rPr>
                 <w:rStyle w:val="a9"/>
+                <w:color w:val="000000" w:themeColor="text1"/>
               </w:rPr>
               <w:t>8.</w:t>
             </w:r>
             <w:r>
               <w:rPr>
-                <w:rFonts w:asciiTheme="minorHAnsi" w:eastAsiaTheme="minorEastAsia" w:hAnsiTheme="minorHAnsi" w:cstheme="minorBidi"/>
-                <w:sz w:val="22"/>
-                <w:szCs w:val="22"/>
+                <w:rFonts w:eastAsiaTheme="minorEastAsia"/>
+                <w:color w:val="000000" w:themeColor="text1"/>
                 <w:lang w:eastAsia="ru-RU"/>
               </w:rPr>
               <w:tab/>
@@ -800,25 +1075,49 @@
             <w:r>
               <w:rPr>
                 <w:rStyle w:val="a9"/>
+                <w:color w:val="000000" w:themeColor="text1"/>
               </w:rPr>
               <w:t>Описание электротехнической схемы разработанного устройств</w:t>
             </w:r>
             <w:r>
+              <w:rPr>
+                <w:color w:val="000000" w:themeColor="text1"/>
+              </w:rPr>
               <w:tab/>
             </w:r>
             <w:r>
+              <w:rPr>
+                <w:color w:val="000000" w:themeColor="text1"/>
+              </w:rPr>
               <w:fldChar w:fldCharType="begin"/>
             </w:r>
             <w:r>
+              <w:rPr>
+                <w:color w:val="000000" w:themeColor="text1"/>
+              </w:rPr>
               <w:instrText xml:space="preserve"> PAGEREF _Toc158470780 \h </w:instrText>
             </w:r>
             <w:r>
+              <w:rPr>
+                <w:color w:val="000000" w:themeColor="text1"/>
+              </w:rPr>
+            </w:r>
+            <w:r>
+              <w:rPr>
+                <w:color w:val="000000" w:themeColor="text1"/>
+              </w:rPr>
               <w:fldChar w:fldCharType="separate"/>
             </w:r>
             <w:r>
+              <w:rPr>
+                <w:color w:val="000000" w:themeColor="text1"/>
+              </w:rPr>
               <w:t>16</w:t>
             </w:r>
             <w:r>
+              <w:rPr>
+                <w:color w:val="000000" w:themeColor="text1"/>
+              </w:rPr>
               <w:fldChar w:fldCharType="end"/>
             </w:r>
           </w:hyperlink>
@@ -830,9 +1129,8 @@
               <w:tab w:val="left" w:pos="440"/>
             </w:tabs>
             <w:rPr>
-              <w:rFonts w:asciiTheme="minorHAnsi" w:eastAsiaTheme="minorEastAsia" w:hAnsiTheme="minorHAnsi" w:cstheme="minorBidi"/>
-              <w:sz w:val="22"/>
-              <w:szCs w:val="22"/>
+              <w:rFonts w:eastAsiaTheme="minorEastAsia"/>
+              <w:color w:val="000000" w:themeColor="text1"/>
               <w:lang w:eastAsia="ru-RU"/>
             </w:rPr>
           </w:pPr>
@@ -840,14 +1138,14 @@
             <w:r>
               <w:rPr>
                 <w:rStyle w:val="a9"/>
+                <w:color w:val="000000" w:themeColor="text1"/>
               </w:rPr>
               <w:t>9.</w:t>
             </w:r>
             <w:r>
               <w:rPr>
-                <w:rFonts w:asciiTheme="minorHAnsi" w:eastAsiaTheme="minorEastAsia" w:hAnsiTheme="minorHAnsi" w:cstheme="minorBidi"/>
-                <w:sz w:val="22"/>
-                <w:szCs w:val="22"/>
+                <w:rFonts w:eastAsiaTheme="minorEastAsia"/>
+                <w:color w:val="000000" w:themeColor="text1"/>
                 <w:lang w:eastAsia="ru-RU"/>
               </w:rPr>
               <w:tab/>
@@ -855,25 +1153,49 @@
             <w:r>
               <w:rPr>
                 <w:rStyle w:val="a9"/>
+                <w:color w:val="000000" w:themeColor="text1"/>
               </w:rPr>
               <w:t>Алгоритм работы разработанного программного обеспечения в виде блок-схем</w:t>
             </w:r>
             <w:r>
+              <w:rPr>
+                <w:color w:val="000000" w:themeColor="text1"/>
+              </w:rPr>
               <w:tab/>
             </w:r>
             <w:r>
+              <w:rPr>
+                <w:color w:val="000000" w:themeColor="text1"/>
+              </w:rPr>
               <w:fldChar w:fldCharType="begin"/>
             </w:r>
             <w:r>
+              <w:rPr>
+                <w:color w:val="000000" w:themeColor="text1"/>
+              </w:rPr>
               <w:instrText xml:space="preserve"> PAGEREF _Toc158470781 \h </w:instrText>
             </w:r>
             <w:r>
+              <w:rPr>
+                <w:color w:val="000000" w:themeColor="text1"/>
+              </w:rPr>
+            </w:r>
+            <w:r>
+              <w:rPr>
+                <w:color w:val="000000" w:themeColor="text1"/>
+              </w:rPr>
               <w:fldChar w:fldCharType="separate"/>
             </w:r>
             <w:r>
+              <w:rPr>
+                <w:color w:val="000000" w:themeColor="text1"/>
+              </w:rPr>
               <w:t>17</w:t>
             </w:r>
             <w:r>
+              <w:rPr>
+                <w:color w:val="000000" w:themeColor="text1"/>
+              </w:rPr>
               <w:fldChar w:fldCharType="end"/>
             </w:r>
           </w:hyperlink>
@@ -885,9 +1207,8 @@
               <w:tab w:val="left" w:pos="660"/>
             </w:tabs>
             <w:rPr>
-              <w:rFonts w:asciiTheme="minorHAnsi" w:eastAsiaTheme="minorEastAsia" w:hAnsiTheme="minorHAnsi" w:cstheme="minorBidi"/>
-              <w:sz w:val="22"/>
-              <w:szCs w:val="22"/>
+              <w:rFonts w:eastAsiaTheme="minorEastAsia"/>
+              <w:color w:val="000000" w:themeColor="text1"/>
               <w:lang w:eastAsia="ru-RU"/>
             </w:rPr>
           </w:pPr>
@@ -895,14 +1216,14 @@
             <w:r>
               <w:rPr>
                 <w:rStyle w:val="a9"/>
+                <w:color w:val="000000" w:themeColor="text1"/>
               </w:rPr>
               <w:t>10.</w:t>
             </w:r>
             <w:r>
               <w:rPr>
-                <w:rFonts w:asciiTheme="minorHAnsi" w:eastAsiaTheme="minorEastAsia" w:hAnsiTheme="minorHAnsi" w:cstheme="minorBidi"/>
-                <w:sz w:val="22"/>
-                <w:szCs w:val="22"/>
+                <w:rFonts w:eastAsiaTheme="minorEastAsia"/>
+                <w:color w:val="000000" w:themeColor="text1"/>
                 <w:lang w:eastAsia="ru-RU"/>
               </w:rPr>
               <w:tab/>
@@ -910,25 +1231,49 @@
             <w:r>
               <w:rPr>
                 <w:rStyle w:val="a9"/>
+                <w:color w:val="000000" w:themeColor="text1"/>
               </w:rPr>
               <w:t>Код разработанного программного обеспечения.</w:t>
             </w:r>
             <w:r>
+              <w:rPr>
+                <w:color w:val="000000" w:themeColor="text1"/>
+              </w:rPr>
               <w:tab/>
             </w:r>
             <w:r>
+              <w:rPr>
+                <w:color w:val="000000" w:themeColor="text1"/>
+              </w:rPr>
               <w:fldChar w:fldCharType="begin"/>
             </w:r>
             <w:r>
+              <w:rPr>
+                <w:color w:val="000000" w:themeColor="text1"/>
+              </w:rPr>
               <w:instrText xml:space="preserve"> PAGEREF _Toc158470782 \h </w:instrText>
             </w:r>
             <w:r>
+              <w:rPr>
+                <w:color w:val="000000" w:themeColor="text1"/>
+              </w:rPr>
+            </w:r>
+            <w:r>
+              <w:rPr>
+                <w:color w:val="000000" w:themeColor="text1"/>
+              </w:rPr>
               <w:fldChar w:fldCharType="separate"/>
             </w:r>
             <w:r>
+              <w:rPr>
+                <w:color w:val="000000" w:themeColor="text1"/>
+              </w:rPr>
               <w:t>20</w:t>
             </w:r>
             <w:r>
+              <w:rPr>
+                <w:color w:val="000000" w:themeColor="text1"/>
+              </w:rPr>
               <w:fldChar w:fldCharType="end"/>
             </w:r>
           </w:hyperlink>
@@ -940,9 +1285,8 @@
               <w:tab w:val="left" w:pos="660"/>
             </w:tabs>
             <w:rPr>
-              <w:rFonts w:asciiTheme="minorHAnsi" w:eastAsiaTheme="minorEastAsia" w:hAnsiTheme="minorHAnsi" w:cstheme="minorBidi"/>
-              <w:sz w:val="22"/>
-              <w:szCs w:val="22"/>
+              <w:rFonts w:eastAsiaTheme="minorEastAsia"/>
+              <w:color w:val="000000" w:themeColor="text1"/>
               <w:lang w:eastAsia="ru-RU"/>
             </w:rPr>
           </w:pPr>
@@ -950,14 +1294,14 @@
             <w:r>
               <w:rPr>
                 <w:rStyle w:val="a9"/>
+                <w:color w:val="000000" w:themeColor="text1"/>
               </w:rPr>
               <w:t>11.</w:t>
             </w:r>
             <w:r>
               <w:rPr>
-                <w:rFonts w:asciiTheme="minorHAnsi" w:eastAsiaTheme="minorEastAsia" w:hAnsiTheme="minorHAnsi" w:cstheme="minorBidi"/>
-                <w:sz w:val="22"/>
-                <w:szCs w:val="22"/>
+                <w:rFonts w:eastAsiaTheme="minorEastAsia"/>
+                <w:color w:val="000000" w:themeColor="text1"/>
                 <w:lang w:eastAsia="ru-RU"/>
               </w:rPr>
               <w:tab/>
@@ -965,25 +1309,49 @@
             <w:r>
               <w:rPr>
                 <w:rStyle w:val="a9"/>
+                <w:color w:val="000000" w:themeColor="text1"/>
               </w:rPr>
               <w:t>Фотографии разработанного устройства и его составных частей.</w:t>
             </w:r>
             <w:r>
+              <w:rPr>
+                <w:color w:val="000000" w:themeColor="text1"/>
+              </w:rPr>
               <w:tab/>
             </w:r>
             <w:r>
+              <w:rPr>
+                <w:color w:val="000000" w:themeColor="text1"/>
+              </w:rPr>
               <w:fldChar w:fldCharType="begin"/>
             </w:r>
             <w:r>
+              <w:rPr>
+                <w:color w:val="000000" w:themeColor="text1"/>
+              </w:rPr>
               <w:instrText xml:space="preserve"> PAGEREF _Toc158470783 \h </w:instrText>
             </w:r>
             <w:r>
+              <w:rPr>
+                <w:color w:val="000000" w:themeColor="text1"/>
+              </w:rPr>
+            </w:r>
+            <w:r>
+              <w:rPr>
+                <w:color w:val="000000" w:themeColor="text1"/>
+              </w:rPr>
               <w:fldChar w:fldCharType="separate"/>
             </w:r>
             <w:r>
+              <w:rPr>
+                <w:color w:val="000000" w:themeColor="text1"/>
+              </w:rPr>
               <w:t>20</w:t>
             </w:r>
             <w:r>
+              <w:rPr>
+                <w:color w:val="000000" w:themeColor="text1"/>
+              </w:rPr>
               <w:fldChar w:fldCharType="end"/>
             </w:r>
           </w:hyperlink>
@@ -995,9 +1363,8 @@
               <w:tab w:val="left" w:pos="660"/>
             </w:tabs>
             <w:rPr>
-              <w:rFonts w:asciiTheme="minorHAnsi" w:eastAsiaTheme="minorEastAsia" w:hAnsiTheme="minorHAnsi" w:cstheme="minorBidi"/>
-              <w:sz w:val="22"/>
-              <w:szCs w:val="22"/>
+              <w:rFonts w:eastAsiaTheme="minorEastAsia"/>
+              <w:color w:val="000000" w:themeColor="text1"/>
               <w:lang w:eastAsia="ru-RU"/>
             </w:rPr>
           </w:pPr>
@@ -1005,14 +1372,14 @@
             <w:r>
               <w:rPr>
                 <w:rStyle w:val="a9"/>
+                <w:color w:val="000000" w:themeColor="text1"/>
               </w:rPr>
               <w:t>12.</w:t>
             </w:r>
             <w:r>
               <w:rPr>
-                <w:rFonts w:asciiTheme="minorHAnsi" w:eastAsiaTheme="minorEastAsia" w:hAnsiTheme="minorHAnsi" w:cstheme="minorBidi"/>
-                <w:sz w:val="22"/>
-                <w:szCs w:val="22"/>
+                <w:rFonts w:eastAsiaTheme="minorEastAsia"/>
+                <w:color w:val="000000" w:themeColor="text1"/>
                 <w:lang w:eastAsia="ru-RU"/>
               </w:rPr>
               <w:tab/>
@@ -1020,26 +1387,50 @@
             <w:r>
               <w:rPr>
                 <w:rStyle w:val="a9"/>
+                <w:color w:val="000000" w:themeColor="text1"/>
                 <w:shd w:val="clear" w:color="auto" w:fill="FFFFFF"/>
               </w:rPr>
               <w:t>Видеоролик, демонстрирующий функционирование разработанного устройства</w:t>
             </w:r>
             <w:r>
+              <w:rPr>
+                <w:color w:val="000000" w:themeColor="text1"/>
+              </w:rPr>
               <w:tab/>
             </w:r>
             <w:r>
+              <w:rPr>
+                <w:color w:val="000000" w:themeColor="text1"/>
+              </w:rPr>
               <w:fldChar w:fldCharType="begin"/>
             </w:r>
             <w:r>
+              <w:rPr>
+                <w:color w:val="000000" w:themeColor="text1"/>
+              </w:rPr>
               <w:instrText xml:space="preserve"> PAGEREF _Toc158470784 \h </w:instrText>
             </w:r>
             <w:r>
+              <w:rPr>
+                <w:color w:val="000000" w:themeColor="text1"/>
+              </w:rPr>
+            </w:r>
+            <w:r>
+              <w:rPr>
+                <w:color w:val="000000" w:themeColor="text1"/>
+              </w:rPr>
               <w:fldChar w:fldCharType="separate"/>
             </w:r>
             <w:r>
+              <w:rPr>
+                <w:color w:val="000000" w:themeColor="text1"/>
+              </w:rPr>
               <w:t>20</w:t>
             </w:r>
             <w:r>
+              <w:rPr>
+                <w:color w:val="000000" w:themeColor="text1"/>
+              </w:rPr>
               <w:fldChar w:fldCharType="end"/>
             </w:r>
           </w:hyperlink>
@@ -1051,9 +1442,8 @@
               <w:tab w:val="left" w:pos="660"/>
             </w:tabs>
             <w:rPr>
-              <w:rFonts w:asciiTheme="minorHAnsi" w:eastAsiaTheme="minorEastAsia" w:hAnsiTheme="minorHAnsi" w:cstheme="minorBidi"/>
-              <w:sz w:val="22"/>
-              <w:szCs w:val="22"/>
+              <w:rFonts w:eastAsiaTheme="minorEastAsia"/>
+              <w:color w:val="000000" w:themeColor="text1"/>
               <w:lang w:eastAsia="ru-RU"/>
             </w:rPr>
           </w:pPr>
@@ -1061,14 +1451,14 @@
             <w:r>
               <w:rPr>
                 <w:rStyle w:val="a9"/>
+                <w:color w:val="000000" w:themeColor="text1"/>
               </w:rPr>
               <w:t>13.</w:t>
             </w:r>
             <w:r>
               <w:rPr>
-                <w:rFonts w:asciiTheme="minorHAnsi" w:eastAsiaTheme="minorEastAsia" w:hAnsiTheme="minorHAnsi" w:cstheme="minorBidi"/>
-                <w:sz w:val="22"/>
-                <w:szCs w:val="22"/>
+                <w:rFonts w:eastAsiaTheme="minorEastAsia"/>
+                <w:color w:val="000000" w:themeColor="text1"/>
                 <w:lang w:eastAsia="ru-RU"/>
               </w:rPr>
               <w:tab/>
@@ -1076,25 +1466,49 @@
             <w:r>
               <w:rPr>
                 <w:rStyle w:val="a9"/>
+                <w:color w:val="000000" w:themeColor="text1"/>
               </w:rPr>
               <w:t>Заключение</w:t>
             </w:r>
             <w:r>
+              <w:rPr>
+                <w:color w:val="000000" w:themeColor="text1"/>
+              </w:rPr>
               <w:tab/>
             </w:r>
             <w:r>
+              <w:rPr>
+                <w:color w:val="000000" w:themeColor="text1"/>
+              </w:rPr>
               <w:fldChar w:fldCharType="begin"/>
             </w:r>
             <w:r>
+              <w:rPr>
+                <w:color w:val="000000" w:themeColor="text1"/>
+              </w:rPr>
               <w:instrText xml:space="preserve"> PAGEREF _Toc158470785 \h </w:instrText>
             </w:r>
             <w:r>
+              <w:rPr>
+                <w:color w:val="000000" w:themeColor="text1"/>
+              </w:rPr>
+            </w:r>
+            <w:r>
+              <w:rPr>
+                <w:color w:val="000000" w:themeColor="text1"/>
+              </w:rPr>
               <w:fldChar w:fldCharType="separate"/>
             </w:r>
             <w:r>
+              <w:rPr>
+                <w:color w:val="000000" w:themeColor="text1"/>
+              </w:rPr>
               <w:t>20</w:t>
             </w:r>
             <w:r>
+              <w:rPr>
+                <w:color w:val="000000" w:themeColor="text1"/>
+              </w:rPr>
               <w:fldChar w:fldCharType="end"/>
             </w:r>
           </w:hyperlink>
@@ -1106,9 +1520,8 @@
               <w:tab w:val="left" w:pos="660"/>
             </w:tabs>
             <w:rPr>
-              <w:rFonts w:asciiTheme="minorHAnsi" w:eastAsiaTheme="minorEastAsia" w:hAnsiTheme="minorHAnsi" w:cstheme="minorBidi"/>
-              <w:sz w:val="22"/>
-              <w:szCs w:val="22"/>
+              <w:rFonts w:eastAsiaTheme="minorEastAsia"/>
+              <w:color w:val="000000" w:themeColor="text1"/>
               <w:lang w:eastAsia="ru-RU"/>
             </w:rPr>
           </w:pPr>
@@ -1116,14 +1529,14 @@
             <w:r>
               <w:rPr>
                 <w:rStyle w:val="a9"/>
+                <w:color w:val="000000" w:themeColor="text1"/>
               </w:rPr>
               <w:t>14.</w:t>
             </w:r>
             <w:r>
               <w:rPr>
-                <w:rFonts w:asciiTheme="minorHAnsi" w:eastAsiaTheme="minorEastAsia" w:hAnsiTheme="minorHAnsi" w:cstheme="minorBidi"/>
-                <w:sz w:val="22"/>
-                <w:szCs w:val="22"/>
+                <w:rFonts w:eastAsiaTheme="minorEastAsia"/>
+                <w:color w:val="000000" w:themeColor="text1"/>
                 <w:lang w:eastAsia="ru-RU"/>
               </w:rPr>
               <w:tab/>
@@ -1131,25 +1544,49 @@
             <w:r>
               <w:rPr>
                 <w:rStyle w:val="a9"/>
+                <w:color w:val="000000" w:themeColor="text1"/>
               </w:rPr>
               <w:t>Список литературных источников.</w:t>
             </w:r>
             <w:r>
+              <w:rPr>
+                <w:color w:val="000000" w:themeColor="text1"/>
+              </w:rPr>
               <w:tab/>
             </w:r>
             <w:r>
+              <w:rPr>
+                <w:color w:val="000000" w:themeColor="text1"/>
+              </w:rPr>
               <w:fldChar w:fldCharType="begin"/>
             </w:r>
             <w:r>
+              <w:rPr>
+                <w:color w:val="000000" w:themeColor="text1"/>
+              </w:rPr>
               <w:instrText xml:space="preserve"> PAGEREF _Toc158470786 \h </w:instrText>
             </w:r>
             <w:r>
+              <w:rPr>
+                <w:color w:val="000000" w:themeColor="text1"/>
+              </w:rPr>
+            </w:r>
+            <w:r>
+              <w:rPr>
+                <w:color w:val="000000" w:themeColor="text1"/>
+              </w:rPr>
               <w:fldChar w:fldCharType="separate"/>
             </w:r>
             <w:r>
+              <w:rPr>
+                <w:color w:val="000000" w:themeColor="text1"/>
+              </w:rPr>
               <w:t>21</w:t>
             </w:r>
             <w:r>
+              <w:rPr>
+                <w:color w:val="000000" w:themeColor="text1"/>
+              </w:rPr>
               <w:fldChar w:fldCharType="end"/>
             </w:r>
           </w:hyperlink>
@@ -1160,12 +1597,14 @@
             <w:rPr>
               <w:b/>
               <w:bCs/>
+              <w:color w:val="000000" w:themeColor="text1"/>
             </w:rPr>
           </w:pPr>
           <w:r>
             <w:rPr>
               <w:b/>
               <w:bCs/>
+              <w:color w:val="000000" w:themeColor="text1"/>
             </w:rPr>
             <w:fldChar w:fldCharType="end"/>
           </w:r>
@@ -1176,23 +1615,38 @@
       <w:pPr>
         <w:spacing w:line="360" w:lineRule="auto"/>
         <w:ind w:firstLine="0"/>
-        <w:jc w:val="left"/>
         <w:rPr>
           <w:b/>
-        </w:rPr>
-      </w:pPr>
-      <w:r>
+          <w:color w:val="000000" w:themeColor="text1"/>
+        </w:rPr>
+      </w:pPr>
+      <w:r>
+        <w:rPr>
+          <w:color w:val="000000" w:themeColor="text1"/>
+        </w:rPr>
         <w:br w:type="page"/>
       </w:r>
     </w:p>
     <w:p>
       <w:pPr>
         <w:pStyle w:val="a"/>
+        <w:rPr>
+          <w:color w:val="000000" w:themeColor="text1"/>
+        </w:rPr>
       </w:pPr>
       <w:bookmarkStart w:id="1" w:name="_Toc158470773"/>
       <w:r>
+        <w:rPr>
+          <w:color w:val="000000" w:themeColor="text1"/>
+        </w:rPr>
         <w:lastRenderedPageBreak/>
-        <w:t>Цель и задачи работы</w:t>
+        <w:t>Ц</w:t>
+      </w:r>
+      <w:r>
+        <w:rPr>
+          <w:color w:val="000000" w:themeColor="text1"/>
+        </w:rPr>
+        <w:t>ель и задачи работы</w:t>
       </w:r>
       <w:bookmarkEnd w:id="1"/>
     </w:p>
@@ -1212,17 +1666,14 @@
         <w:spacing w:after="0" w:line="360" w:lineRule="auto"/>
         <w:ind w:left="0" w:firstLine="709"/>
         <w:rPr>
-          <w:color w:val="000000"/>
-        </w:rPr>
-      </w:pPr>
-      <w:r>
-        <w:rPr>
-          <w:color w:val="000000"/>
-        </w:rPr>
-        <w:t xml:space="preserve"> Цель работы – </w:t>
-      </w:r>
-      <w:r>
-        <w:t>разработка программно-аппаратного комплекса (ПАК), способного в автоматическом режиме размещать и забирать автомобиль в автоматической парковке.</w:t>
+          <w:color w:val="000000" w:themeColor="text1"/>
+        </w:rPr>
+      </w:pPr>
+      <w:r>
+        <w:rPr>
+          <w:color w:val="000000" w:themeColor="text1"/>
+        </w:rPr>
+        <w:t xml:space="preserve"> Цель работы – разработка программно-аппаратного комплекса (ПАК), способного в автоматическом режиме размещать и забирать автомобиль в автоматической парковке.</w:t>
       </w:r>
     </w:p>
     <w:p>
@@ -1241,12 +1692,12 @@
         <w:spacing w:after="0" w:line="360" w:lineRule="auto"/>
         <w:ind w:left="0" w:firstLine="709"/>
         <w:rPr>
-          <w:color w:val="000000"/>
-        </w:rPr>
-      </w:pPr>
-      <w:r>
-        <w:rPr>
-          <w:color w:val="000000"/>
+          <w:color w:val="000000" w:themeColor="text1"/>
+        </w:rPr>
+      </w:pPr>
+      <w:r>
+        <w:rPr>
+          <w:color w:val="000000" w:themeColor="text1"/>
         </w:rPr>
         <w:t xml:space="preserve"> Задачи работы: </w:t>
       </w:r>
@@ -1267,12 +1718,12 @@
         <w:spacing w:after="0" w:line="360" w:lineRule="auto"/>
         <w:ind w:left="0" w:firstLine="709"/>
         <w:rPr>
-          <w:color w:val="000000"/>
-        </w:rPr>
-      </w:pPr>
-      <w:r>
-        <w:rPr>
-          <w:color w:val="000000"/>
+          <w:color w:val="000000" w:themeColor="text1"/>
+        </w:rPr>
+      </w:pPr>
+      <w:r>
+        <w:rPr>
+          <w:color w:val="000000" w:themeColor="text1"/>
         </w:rPr>
         <w:t>Разработать и создать ПАК;</w:t>
       </w:r>
@@ -1293,24 +1744,24 @@
         <w:spacing w:after="0" w:line="360" w:lineRule="auto"/>
         <w:ind w:left="0" w:firstLine="709"/>
         <w:rPr>
-          <w:color w:val="000000"/>
-        </w:rPr>
-      </w:pPr>
-      <w:r>
-        <w:rPr>
-          <w:color w:val="000000"/>
+          <w:color w:val="000000" w:themeColor="text1"/>
+        </w:rPr>
+      </w:pPr>
+      <w:r>
+        <w:rPr>
+          <w:color w:val="000000" w:themeColor="text1"/>
         </w:rPr>
         <w:t>Разработать и создать элект</w:t>
       </w:r>
       <w:r>
         <w:rPr>
-          <w:color w:val="000000"/>
+          <w:color w:val="000000" w:themeColor="text1"/>
         </w:rPr>
         <w:t>ротехническую систему устройств</w:t>
       </w:r>
       <w:r>
         <w:rPr>
-          <w:color w:val="000000"/>
+          <w:color w:val="000000" w:themeColor="text1"/>
         </w:rPr>
         <w:t>;</w:t>
       </w:r>
@@ -1331,24 +1782,24 @@
         <w:spacing w:after="0" w:line="360" w:lineRule="auto"/>
         <w:ind w:left="0" w:firstLine="709"/>
         <w:rPr>
-          <w:color w:val="000000"/>
-        </w:rPr>
-      </w:pPr>
-      <w:r>
-        <w:rPr>
-          <w:color w:val="000000"/>
+          <w:color w:val="000000" w:themeColor="text1"/>
+        </w:rPr>
+      </w:pPr>
+      <w:r>
+        <w:rPr>
+          <w:color w:val="000000" w:themeColor="text1"/>
         </w:rPr>
         <w:t>Выбор микроконтроллеров</w:t>
       </w:r>
       <w:r>
         <w:rPr>
-          <w:color w:val="000000"/>
+          <w:color w:val="000000" w:themeColor="text1"/>
         </w:rPr>
         <w:t xml:space="preserve"> для разработанных систем</w:t>
       </w:r>
       <w:r>
         <w:rPr>
-          <w:color w:val="000000"/>
+          <w:color w:val="000000" w:themeColor="text1"/>
         </w:rPr>
         <w:t>;</w:t>
       </w:r>
@@ -1369,12 +1820,12 @@
         <w:spacing w:line="360" w:lineRule="auto"/>
         <w:ind w:left="0" w:firstLine="709"/>
         <w:rPr>
-          <w:color w:val="000000"/>
-        </w:rPr>
-      </w:pPr>
-      <w:r>
-        <w:rPr>
-          <w:color w:val="000000"/>
+          <w:color w:val="000000" w:themeColor="text1"/>
+        </w:rPr>
+      </w:pPr>
+      <w:r>
+        <w:rPr>
+          <w:color w:val="000000" w:themeColor="text1"/>
         </w:rPr>
         <w:t>Разработать алгоритмы и ПО для разработанной архитектуры ПАК.</w:t>
       </w:r>
@@ -1383,81 +1834,167 @@
       <w:pPr>
         <w:spacing w:line="360" w:lineRule="auto"/>
         <w:ind w:firstLine="0"/>
-        <w:jc w:val="left"/>
         <w:rPr>
           <w:b/>
-        </w:rPr>
-      </w:pPr>
-      <w:r>
+          <w:color w:val="000000" w:themeColor="text1"/>
+        </w:rPr>
+      </w:pPr>
+      <w:r>
+        <w:rPr>
+          <w:color w:val="000000" w:themeColor="text1"/>
+        </w:rPr>
         <w:br w:type="page"/>
       </w:r>
     </w:p>
     <w:p>
       <w:pPr>
         <w:pStyle w:val="a"/>
+        <w:rPr>
+          <w:color w:val="000000" w:themeColor="text1"/>
+        </w:rPr>
       </w:pPr>
       <w:bookmarkStart w:id="2" w:name="_Toc158470774"/>
       <w:r>
+        <w:rPr>
+          <w:color w:val="000000" w:themeColor="text1"/>
+        </w:rPr>
         <w:lastRenderedPageBreak/>
-        <w:t>Описание команды</w:t>
+        <w:t>О</w:t>
+      </w:r>
+      <w:r>
+        <w:rPr>
+          <w:color w:val="000000" w:themeColor="text1"/>
+        </w:rPr>
+        <w:t>писание команды</w:t>
       </w:r>
       <w:bookmarkEnd w:id="2"/>
     </w:p>
     <w:p>
       <w:pPr>
         <w:spacing w:line="360" w:lineRule="auto"/>
-      </w:pPr>
-      <w:r>
+        <w:rPr>
+          <w:color w:val="000000" w:themeColor="text1"/>
+        </w:rPr>
+      </w:pPr>
+      <w:r>
+        <w:rPr>
+          <w:color w:val="000000" w:themeColor="text1"/>
+        </w:rPr>
         <w:t xml:space="preserve">Членами нашей команды являются Нарышкин Елисей, </w:t>
       </w:r>
       <w:proofErr w:type="spellStart"/>
       <w:r>
+        <w:rPr>
+          <w:color w:val="000000" w:themeColor="text1"/>
+        </w:rPr>
         <w:t>Хаиртдинов</w:t>
       </w:r>
       <w:proofErr w:type="spellEnd"/>
       <w:r>
+        <w:rPr>
+          <w:color w:val="000000" w:themeColor="text1"/>
+        </w:rPr>
         <w:t xml:space="preserve"> Руслан, Романов Михаил, </w:t>
       </w:r>
       <w:proofErr w:type="spellStart"/>
       <w:r>
+        <w:rPr>
+          <w:color w:val="000000" w:themeColor="text1"/>
+        </w:rPr>
         <w:t>Чикин</w:t>
       </w:r>
       <w:proofErr w:type="spellEnd"/>
       <w:r>
+        <w:rPr>
+          <w:color w:val="000000" w:themeColor="text1"/>
+        </w:rPr>
         <w:t xml:space="preserve"> Максим, </w:t>
       </w:r>
       <w:proofErr w:type="spellStart"/>
       <w:r>
+        <w:rPr>
+          <w:color w:val="000000" w:themeColor="text1"/>
+        </w:rPr>
         <w:t>Бахчинянц</w:t>
       </w:r>
       <w:proofErr w:type="spellEnd"/>
       <w:r>
+        <w:rPr>
+          <w:color w:val="000000" w:themeColor="text1"/>
+        </w:rPr>
         <w:t xml:space="preserve"> </w:t>
       </w:r>
       <w:proofErr w:type="spellStart"/>
       <w:r>
+        <w:rPr>
+          <w:color w:val="000000" w:themeColor="text1"/>
+        </w:rPr>
         <w:t>Кристиан</w:t>
       </w:r>
       <w:proofErr w:type="spellEnd"/>
       <w:r>
+        <w:rPr>
+          <w:color w:val="000000" w:themeColor="text1"/>
+        </w:rPr>
         <w:t xml:space="preserve">. Распределение ролей представлено в </w:t>
       </w:r>
       <w:r>
+        <w:rPr>
+          <w:color w:val="000000" w:themeColor="text1"/>
+        </w:rPr>
         <w:fldChar w:fldCharType="begin"/>
       </w:r>
       <w:r>
+        <w:rPr>
+          <w:color w:val="000000" w:themeColor="text1"/>
+        </w:rPr>
         <w:instrText xml:space="preserve"> REF _Ref158471109 \h </w:instrText>
       </w:r>
       <w:r>
+        <w:rPr>
+          <w:color w:val="000000" w:themeColor="text1"/>
+        </w:rPr>
+      </w:r>
+      <w:r>
+        <w:rPr>
+          <w:color w:val="000000" w:themeColor="text1"/>
+        </w:rPr>
+        <w:instrText xml:space="preserve"> \* MERGEFORMAT </w:instrText>
+      </w:r>
+      <w:r>
+        <w:rPr>
+          <w:color w:val="000000" w:themeColor="text1"/>
+        </w:rPr>
         <w:fldChar w:fldCharType="separate"/>
       </w:r>
       <w:r>
-        <w:t>таблице 1</w:t>
-      </w:r>
-      <w:r>
+        <w:rPr>
+          <w:color w:val="000000" w:themeColor="text1"/>
+        </w:rPr>
+        <w:t>таблиц</w:t>
+      </w:r>
+      <w:r>
+        <w:rPr>
+          <w:color w:val="000000" w:themeColor="text1"/>
+        </w:rPr>
+        <w:t>е</w:t>
+      </w:r>
+      <w:r>
+        <w:rPr>
+          <w:color w:val="000000" w:themeColor="text1"/>
+        </w:rPr>
+        <w:t xml:space="preserve"> 1</w:t>
+      </w:r>
+      <w:r>
+        <w:rPr>
+          <w:color w:val="000000" w:themeColor="text1"/>
+        </w:rPr>
         <w:fldChar w:fldCharType="end"/>
       </w:r>
       <w:r>
+        <w:rPr>
+          <w:color w:val="000000" w:themeColor="text1"/>
+        </w:rPr>
         <w:t>.</w:t>
       </w:r>
     </w:p>
@@ -1523,14 +2060,15 @@
             <w:pPr>
               <w:spacing w:line="360" w:lineRule="auto"/>
               <w:ind w:firstLine="0"/>
-              <w:jc w:val="center"/>
               <w:rPr>
                 <w:b/>
+                <w:color w:val="000000" w:themeColor="text1"/>
               </w:rPr>
             </w:pPr>
             <w:r>
               <w:rPr>
                 <w:b/>
+                <w:color w:val="000000" w:themeColor="text1"/>
               </w:rPr>
               <w:t>Фамилия, имя ученика</w:t>
             </w:r>
@@ -1544,14 +2082,15 @@
             <w:pPr>
               <w:spacing w:line="360" w:lineRule="auto"/>
               <w:ind w:firstLine="0"/>
-              <w:jc w:val="center"/>
               <w:rPr>
                 <w:b/>
+                <w:color w:val="000000" w:themeColor="text1"/>
               </w:rPr>
             </w:pPr>
             <w:r>
               <w:rPr>
                 <w:b/>
+                <w:color w:val="000000" w:themeColor="text1"/>
               </w:rPr>
               <w:t>Задача ученика в команде</w:t>
             </w:r>
@@ -1567,8 +2106,14 @@
             <w:pPr>
               <w:spacing w:line="360" w:lineRule="auto"/>
               <w:ind w:firstLine="318"/>
+              <w:rPr>
+                <w:color w:val="000000" w:themeColor="text1"/>
+              </w:rPr>
             </w:pPr>
             <w:r>
+              <w:rPr>
+                <w:color w:val="000000" w:themeColor="text1"/>
+              </w:rPr>
               <w:t>Нарышкин Елисей</w:t>
             </w:r>
           </w:p>
@@ -1581,21 +2126,33 @@
             <w:pPr>
               <w:spacing w:line="360" w:lineRule="auto"/>
               <w:ind w:firstLine="0"/>
-              <w:jc w:val="left"/>
+              <w:rPr>
+                <w:color w:val="000000" w:themeColor="text1"/>
+              </w:rPr>
             </w:pPr>
             <w:r>
+              <w:rPr>
+                <w:color w:val="000000" w:themeColor="text1"/>
+              </w:rPr>
               <w:t xml:space="preserve">Разработка документации, </w:t>
             </w:r>
             <w:r>
               <w:rPr>
+                <w:color w:val="000000" w:themeColor="text1"/>
                 <w:lang w:val="en-US"/>
               </w:rPr>
               <w:t>UML</w:t>
             </w:r>
             <w:r>
+              <w:rPr>
+                <w:color w:val="000000" w:themeColor="text1"/>
+              </w:rPr>
               <w:t>-</w:t>
             </w:r>
             <w:r>
+              <w:rPr>
+                <w:color w:val="000000" w:themeColor="text1"/>
+              </w:rPr>
               <w:t>диаграмм</w:t>
             </w:r>
           </w:p>
@@ -1610,13 +2167,22 @@
             <w:pPr>
               <w:spacing w:line="360" w:lineRule="auto"/>
               <w:ind w:firstLine="318"/>
+              <w:rPr>
+                <w:color w:val="000000" w:themeColor="text1"/>
+              </w:rPr>
             </w:pPr>
             <w:proofErr w:type="spellStart"/>
             <w:r>
+              <w:rPr>
+                <w:color w:val="000000" w:themeColor="text1"/>
+              </w:rPr>
               <w:t>Хаиртдинов</w:t>
             </w:r>
             <w:proofErr w:type="spellEnd"/>
             <w:r>
+              <w:rPr>
+                <w:color w:val="000000" w:themeColor="text1"/>
+              </w:rPr>
               <w:t xml:space="preserve"> Руслан</w:t>
             </w:r>
           </w:p>
@@ -1629,22 +2195,28 @@
             <w:pPr>
               <w:spacing w:line="360" w:lineRule="auto"/>
               <w:ind w:firstLine="0"/>
-              <w:jc w:val="left"/>
+              <w:rPr>
+                <w:color w:val="000000" w:themeColor="text1"/>
+              </w:rPr>
             </w:pPr>
             <w:r>
+              <w:rPr>
+                <w:color w:val="000000" w:themeColor="text1"/>
+              </w:rPr>
               <w:t>Создание 3</w:t>
             </w:r>
             <w:r>
               <w:rPr>
+                <w:color w:val="000000" w:themeColor="text1"/>
                 <w:lang w:val="en-US"/>
               </w:rPr>
               <w:t>D</w:t>
             </w:r>
             <w:r>
-              <w:t>-</w:t>
-            </w:r>
-            <w:r>
-              <w:t>моделей ПАК, чертежей, кинематических схем</w:t>
+              <w:rPr>
+                <w:color w:val="000000" w:themeColor="text1"/>
+              </w:rPr>
+              <w:t>-моделей ПАК, чертежей, кинематических схем</w:t>
             </w:r>
           </w:p>
         </w:tc>
@@ -1661,8 +2233,14 @@
               </w:tabs>
               <w:spacing w:line="360" w:lineRule="auto"/>
               <w:ind w:firstLine="318"/>
+              <w:rPr>
+                <w:color w:val="000000" w:themeColor="text1"/>
+              </w:rPr>
             </w:pPr>
             <w:r>
+              <w:rPr>
+                <w:color w:val="000000" w:themeColor="text1"/>
+              </w:rPr>
               <w:t>Романов Михаил</w:t>
             </w:r>
           </w:p>
@@ -1675,21 +2253,38 @@
             <w:pPr>
               <w:spacing w:line="360" w:lineRule="auto"/>
               <w:ind w:firstLine="0"/>
-              <w:jc w:val="left"/>
+              <w:rPr>
+                <w:color w:val="000000" w:themeColor="text1"/>
+              </w:rPr>
             </w:pPr>
             <w:r>
+              <w:rPr>
+                <w:color w:val="000000" w:themeColor="text1"/>
+              </w:rPr>
               <w:t xml:space="preserve">Сборка ПАК, </w:t>
             </w:r>
             <w:r>
+              <w:rPr>
+                <w:color w:val="000000" w:themeColor="text1"/>
+              </w:rPr>
               <w:t>подбор</w:t>
             </w:r>
             <w:r>
+              <w:rPr>
+                <w:color w:val="000000" w:themeColor="text1"/>
+              </w:rPr>
               <w:t xml:space="preserve"> требуемых</w:t>
             </w:r>
             <w:r>
+              <w:rPr>
+                <w:color w:val="000000" w:themeColor="text1"/>
+              </w:rPr>
               <w:t xml:space="preserve"> </w:t>
             </w:r>
             <w:r>
+              <w:rPr>
+                <w:color w:val="000000" w:themeColor="text1"/>
+              </w:rPr>
               <w:t>компонентов и материалов</w:t>
             </w:r>
           </w:p>
@@ -1704,13 +2299,22 @@
             <w:pPr>
               <w:spacing w:line="360" w:lineRule="auto"/>
               <w:ind w:firstLine="318"/>
+              <w:rPr>
+                <w:color w:val="000000" w:themeColor="text1"/>
+              </w:rPr>
             </w:pPr>
             <w:proofErr w:type="spellStart"/>
             <w:r>
+              <w:rPr>
+                <w:color w:val="000000" w:themeColor="text1"/>
+              </w:rPr>
               <w:t>Чикин</w:t>
             </w:r>
             <w:proofErr w:type="spellEnd"/>
             <w:r>
+              <w:rPr>
+                <w:color w:val="000000" w:themeColor="text1"/>
+              </w:rPr>
               <w:t xml:space="preserve"> Максим</w:t>
             </w:r>
           </w:p>
@@ -1723,9 +2327,14 @@
             <w:pPr>
               <w:spacing w:line="360" w:lineRule="auto"/>
               <w:ind w:firstLine="0"/>
-              <w:jc w:val="left"/>
+              <w:rPr>
+                <w:color w:val="000000" w:themeColor="text1"/>
+              </w:rPr>
             </w:pPr>
             <w:r>
+              <w:rPr>
+                <w:color w:val="000000" w:themeColor="text1"/>
+              </w:rPr>
               <w:t>Сборка ПАК, исправление возникших проблем</w:t>
             </w:r>
           </w:p>
@@ -1740,20 +2349,30 @@
             <w:pPr>
               <w:spacing w:line="360" w:lineRule="auto"/>
               <w:ind w:firstLine="318"/>
+              <w:rPr>
+                <w:color w:val="000000" w:themeColor="text1"/>
+              </w:rPr>
             </w:pPr>
             <w:proofErr w:type="spellStart"/>
             <w:r>
+              <w:rPr>
+                <w:color w:val="000000" w:themeColor="text1"/>
+              </w:rPr>
               <w:t>Бахчинянц</w:t>
             </w:r>
             <w:proofErr w:type="spellEnd"/>
             <w:r>
               <w:rPr>
+                <w:color w:val="000000" w:themeColor="text1"/>
                 <w:lang w:val="en-US"/>
               </w:rPr>
               <w:t xml:space="preserve"> </w:t>
             </w:r>
             <w:proofErr w:type="spellStart"/>
             <w:r>
+              <w:rPr>
+                <w:color w:val="000000" w:themeColor="text1"/>
+              </w:rPr>
               <w:t>Кристиан</w:t>
             </w:r>
             <w:proofErr w:type="spellEnd"/>
@@ -1767,9 +2386,14 @@
             <w:pPr>
               <w:spacing w:line="360" w:lineRule="auto"/>
               <w:ind w:firstLine="0"/>
-              <w:jc w:val="left"/>
+              <w:rPr>
+                <w:color w:val="000000" w:themeColor="text1"/>
+              </w:rPr>
             </w:pPr>
             <w:r>
+              <w:rPr>
+                <w:color w:val="000000" w:themeColor="text1"/>
+              </w:rPr>
               <w:t>Создание программного кода</w:t>
             </w:r>
           </w:p>
@@ -1783,9 +2407,9 @@
         </w:tabs>
         <w:spacing w:line="360" w:lineRule="auto"/>
         <w:ind w:firstLine="0"/>
-        <w:jc w:val="left"/>
         <w:rPr>
           <w:b/>
+          <w:color w:val="000000" w:themeColor="text1"/>
         </w:rPr>
       </w:pPr>
     </w:p>
@@ -1797,10 +2421,22 @@
           <w:numId w:val="4"/>
         </w:numPr>
         <w:ind w:left="0" w:firstLine="709"/>
+        <w:rPr>
+          <w:color w:val="000000" w:themeColor="text1"/>
+        </w:rPr>
       </w:pPr>
       <w:bookmarkStart w:id="4" w:name="_Toc158470775"/>
       <w:r>
-        <w:t>Описание функций разработанного решения</w:t>
+        <w:rPr>
+          <w:color w:val="000000" w:themeColor="text1"/>
+        </w:rPr>
+        <w:t>О</w:t>
+      </w:r>
+      <w:r>
+        <w:rPr>
+          <w:color w:val="000000" w:themeColor="text1"/>
+        </w:rPr>
+        <w:t>писание функций разработанного решения</w:t>
       </w:r>
       <w:bookmarkEnd w:id="4"/>
     </w:p>
@@ -1820,19 +2456,31 @@
         <w:spacing w:after="0" w:line="360" w:lineRule="auto"/>
         <w:ind w:left="0" w:firstLine="709"/>
         <w:rPr>
-          <w:color w:val="000000"/>
-        </w:rPr>
-      </w:pPr>
-      <w:r>
+          <w:color w:val="000000" w:themeColor="text1"/>
+        </w:rPr>
+      </w:pPr>
+      <w:r>
+        <w:rPr>
+          <w:color w:val="000000" w:themeColor="text1"/>
+        </w:rPr>
         <w:t xml:space="preserve">Разработанный ПАК работает в автоматическом режиме </w:t>
       </w:r>
       <w:r>
+        <w:rPr>
+          <w:color w:val="000000" w:themeColor="text1"/>
+        </w:rPr>
         <w:t>после подачи сигнала о начале работы (кнопочный ввод). Разработанная модель автомобиля работает в автоматическом режиме после подачи сигнала о начале работы</w:t>
       </w:r>
       <w:r>
+        <w:rPr>
+          <w:color w:val="000000" w:themeColor="text1"/>
+        </w:rPr>
         <w:t xml:space="preserve"> </w:t>
       </w:r>
       <w:r>
+        <w:rPr>
+          <w:color w:val="000000" w:themeColor="text1"/>
+        </w:rPr>
         <w:t>(переключение тумблера).</w:t>
       </w:r>
     </w:p>
@@ -1852,25 +2500,32 @@
         <w:spacing w:after="0" w:line="360" w:lineRule="auto"/>
         <w:ind w:left="0" w:firstLine="709"/>
         <w:rPr>
-          <w:color w:val="000000"/>
-        </w:rPr>
-      </w:pPr>
-      <w:r>
+          <w:color w:val="000000" w:themeColor="text1"/>
+        </w:rPr>
+      </w:pPr>
+      <w:r>
+        <w:rPr>
+          <w:color w:val="000000" w:themeColor="text1"/>
+        </w:rPr>
         <w:t xml:space="preserve">Видеокамера считывает </w:t>
       </w:r>
       <w:r>
         <w:rPr>
+          <w:color w:val="000000" w:themeColor="text1"/>
           <w:lang w:val="en-US"/>
         </w:rPr>
         <w:t>QR</w:t>
       </w:r>
       <w:r>
-        <w:t>-</w:t>
-      </w:r>
-      <w:r>
-        <w:t>код с автомобиля, установленного в зоне загрузки-выгрузки разрешающий режим загрузки.</w:t>
-      </w:r>
-      <w:r>
+        <w:rPr>
+          <w:color w:val="000000" w:themeColor="text1"/>
+        </w:rPr>
+        <w:t>-код с автомобиля, установленного в зоне загрузки-выгрузки разрешающий режим загрузки.</w:t>
+      </w:r>
+      <w:r>
+        <w:rPr>
+          <w:color w:val="000000" w:themeColor="text1"/>
+        </w:rPr>
         <w:t xml:space="preserve"> Перед выгрузкой автомобиля в зону видимости видеокамеры вносится карточка с QR-кодом, разрешающая режим выдачи.</w:t>
       </w:r>
     </w:p>
@@ -1890,34 +2545,61 @@
         <w:spacing w:after="0" w:line="360" w:lineRule="auto"/>
         <w:ind w:left="0" w:firstLine="709"/>
         <w:rPr>
-          <w:color w:val="000000"/>
-        </w:rPr>
-      </w:pPr>
-      <w:r>
+          <w:color w:val="000000" w:themeColor="text1"/>
+        </w:rPr>
+      </w:pPr>
+      <w:r>
+        <w:rPr>
+          <w:color w:val="000000" w:themeColor="text1"/>
+        </w:rPr>
         <w:t>Подтверждение демонстрируется запи</w:t>
       </w:r>
       <w:r>
+        <w:rPr>
+          <w:color w:val="000000" w:themeColor="text1"/>
+        </w:rPr>
         <w:t>сями в командной строке команд «Разрешена загрузка», «Разрешена выгрузка», «</w:t>
       </w:r>
       <w:r>
+        <w:rPr>
+          <w:color w:val="000000" w:themeColor="text1"/>
+        </w:rPr>
         <w:t xml:space="preserve">QR-код на </w:t>
       </w:r>
       <w:r>
+        <w:rPr>
+          <w:color w:val="000000" w:themeColor="text1"/>
+        </w:rPr>
         <w:t>автомобиле: A», «</w:t>
       </w:r>
       <w:r>
+        <w:rPr>
+          <w:color w:val="000000" w:themeColor="text1"/>
+        </w:rPr>
         <w:t xml:space="preserve">Номер </w:t>
       </w:r>
       <w:r>
+        <w:rPr>
+          <w:color w:val="000000" w:themeColor="text1"/>
+        </w:rPr>
         <w:t>ячейки хранения автомобиля A: N», «</w:t>
       </w:r>
       <w:r>
+        <w:rPr>
+          <w:color w:val="000000" w:themeColor="text1"/>
+        </w:rPr>
         <w:t xml:space="preserve">Карточка </w:t>
       </w:r>
       <w:r>
+        <w:rPr>
+          <w:color w:val="000000" w:themeColor="text1"/>
+        </w:rPr>
         <w:t>автомобиля: А»</w:t>
       </w:r>
       <w:r>
+        <w:rPr>
+          <w:color w:val="000000" w:themeColor="text1"/>
+        </w:rPr>
         <w:t>. Символы А - номер автомобиля 1, 2 и т.д., N - номер ячейки 1, 2 и т.д.</w:t>
       </w:r>
     </w:p>
@@ -1937,26 +2619,44 @@
         <w:spacing w:after="0" w:line="360" w:lineRule="auto"/>
         <w:ind w:left="0" w:firstLine="709"/>
         <w:rPr>
-          <w:color w:val="000000"/>
-        </w:rPr>
-      </w:pPr>
-      <w:r>
+          <w:color w:val="000000" w:themeColor="text1"/>
+        </w:rPr>
+      </w:pPr>
+      <w:r>
+        <w:rPr>
+          <w:color w:val="000000" w:themeColor="text1"/>
+        </w:rPr>
         <w:lastRenderedPageBreak/>
         <w:t xml:space="preserve">После загрузки к зоне загрузки-выгрузки перемещается свободная ячейка по команде </w:t>
       </w:r>
       <w:r>
+        <w:rPr>
+          <w:color w:val="000000" w:themeColor="text1"/>
+        </w:rPr>
         <w:t>«</w:t>
       </w:r>
       <w:r>
+        <w:rPr>
+          <w:color w:val="000000" w:themeColor="text1"/>
+        </w:rPr>
         <w:t>Хранение»</w:t>
       </w:r>
       <w:r>
+        <w:rPr>
+          <w:color w:val="000000" w:themeColor="text1"/>
+        </w:rPr>
         <w:t>. При подач</w:t>
       </w:r>
       <w:r>
+        <w:rPr>
+          <w:color w:val="000000" w:themeColor="text1"/>
+        </w:rPr>
         <w:t>е команды «Разрешена выгрузка»</w:t>
       </w:r>
       <w:r>
+        <w:rPr>
+          <w:color w:val="000000" w:themeColor="text1"/>
+        </w:rPr>
         <w:t xml:space="preserve"> автомобиль должен выехать задним ходом обратно в зону загрузки-выгрузки.</w:t>
       </w:r>
     </w:p>
@@ -1976,16 +2676,25 @@
         <w:spacing w:after="0" w:line="360" w:lineRule="auto"/>
         <w:ind w:left="0" w:firstLine="709"/>
         <w:rPr>
-          <w:color w:val="000000"/>
-        </w:rPr>
-      </w:pPr>
-      <w:r>
+          <w:color w:val="000000" w:themeColor="text1"/>
+        </w:rPr>
+      </w:pPr>
+      <w:r>
+        <w:rPr>
+          <w:color w:val="000000" w:themeColor="text1"/>
+        </w:rPr>
         <w:t>В файле данных отражаетс</w:t>
       </w:r>
       <w:r>
+        <w:rPr>
+          <w:color w:val="000000" w:themeColor="text1"/>
+        </w:rPr>
         <w:t>я время и исполняемые команды: «Заезд», «Выезд», «Хранение», «Перемещение ячеек»</w:t>
       </w:r>
       <w:r>
+        <w:rPr>
+          <w:color w:val="000000" w:themeColor="text1"/>
+        </w:rPr>
         <w:t>.</w:t>
       </w:r>
     </w:p>
@@ -1997,39 +2706,94 @@
           <w:numId w:val="4"/>
         </w:numPr>
         <w:ind w:left="0" w:firstLine="709"/>
-      </w:pPr>
-      <w:r>
-        <w:t xml:space="preserve">Описание используемых аппаратных и программных узлов, модулей, </w:t>
+        <w:rPr>
+          <w:color w:val="000000" w:themeColor="text1"/>
+        </w:rPr>
+      </w:pPr>
+      <w:r>
+        <w:rPr>
+          <w:color w:val="000000" w:themeColor="text1"/>
+        </w:rPr>
+        <w:t>О</w:t>
+      </w:r>
+      <w:r>
+        <w:rPr>
+          <w:color w:val="000000" w:themeColor="text1"/>
+        </w:rPr>
+        <w:t xml:space="preserve">писание используемых аппаратных и программных узлов, модулей, </w:t>
       </w:r>
       <w:proofErr w:type="spellStart"/>
       <w:r>
+        <w:rPr>
+          <w:color w:val="000000" w:themeColor="text1"/>
+        </w:rPr>
         <w:t>фреймворков</w:t>
       </w:r>
       <w:proofErr w:type="spellEnd"/>
       <w:r>
+        <w:rPr>
+          <w:color w:val="000000" w:themeColor="text1"/>
+        </w:rPr>
         <w:t xml:space="preserve"> и других инструментов</w:t>
       </w:r>
     </w:p>
     <w:p>
-      <w:r>
+      <w:pPr>
+        <w:rPr>
+          <w:color w:val="000000" w:themeColor="text1"/>
+        </w:rPr>
+      </w:pPr>
+      <w:r>
+        <w:rPr>
+          <w:color w:val="000000" w:themeColor="text1"/>
+        </w:rPr>
         <w:t xml:space="preserve">Список основных компонентов, используемых для создания данного проекта, представлен в </w:t>
       </w:r>
       <w:r>
+        <w:rPr>
+          <w:color w:val="000000" w:themeColor="text1"/>
+        </w:rPr>
         <w:fldChar w:fldCharType="begin"/>
       </w:r>
       <w:r>
+        <w:rPr>
+          <w:color w:val="000000" w:themeColor="text1"/>
+        </w:rPr>
         <w:instrText xml:space="preserve"> REF _Ref158471254 \h </w:instrText>
       </w:r>
       <w:r>
+        <w:rPr>
+          <w:color w:val="000000" w:themeColor="text1"/>
+        </w:rPr>
+      </w:r>
+      <w:r>
+        <w:rPr>
+          <w:color w:val="000000" w:themeColor="text1"/>
+        </w:rPr>
+        <w:instrText xml:space="preserve"> \* MERGEFORMAT </w:instrText>
+      </w:r>
+      <w:r>
+        <w:rPr>
+          <w:color w:val="000000" w:themeColor="text1"/>
+        </w:rPr>
         <w:fldChar w:fldCharType="separate"/>
       </w:r>
       <w:r>
+        <w:rPr>
+          <w:color w:val="000000" w:themeColor="text1"/>
+        </w:rPr>
         <w:t>таблице 2</w:t>
       </w:r>
       <w:r>
+        <w:rPr>
+          <w:color w:val="000000" w:themeColor="text1"/>
+        </w:rPr>
         <w:fldChar w:fldCharType="end"/>
       </w:r>
       <w:r>
+        <w:rPr>
+          <w:color w:val="000000" w:themeColor="text1"/>
+        </w:rPr>
         <w:t>.</w:t>
       </w:r>
     </w:p>
@@ -2039,15 +2803,15 @@
         <w:keepNext/>
         <w:rPr>
           <w:i w:val="0"/>
-          <w:color w:val="auto"/>
-          <w:sz w:val="28"/>
-          <w:szCs w:val="28"/>
-        </w:rPr>
-      </w:pPr>
-      <w:r>
-        <w:rPr>
-          <w:i w:val="0"/>
-          <w:color w:val="auto"/>
+          <w:color w:val="000000" w:themeColor="text1"/>
+          <w:sz w:val="28"/>
+          <w:szCs w:val="28"/>
+        </w:rPr>
+      </w:pPr>
+      <w:r>
+        <w:rPr>
+          <w:i w:val="0"/>
+          <w:color w:val="000000" w:themeColor="text1"/>
           <w:sz w:val="28"/>
           <w:szCs w:val="28"/>
         </w:rPr>
@@ -2056,7 +2820,7 @@
       <w:r>
         <w:rPr>
           <w:i w:val="0"/>
-          <w:color w:val="auto"/>
+          <w:color w:val="000000" w:themeColor="text1"/>
           <w:sz w:val="28"/>
           <w:szCs w:val="28"/>
         </w:rPr>
@@ -2065,7 +2829,7 @@
       <w:r>
         <w:rPr>
           <w:i w:val="0"/>
-          <w:color w:val="auto"/>
+          <w:color w:val="000000" w:themeColor="text1"/>
           <w:sz w:val="28"/>
           <w:szCs w:val="28"/>
         </w:rPr>
@@ -2074,7 +2838,7 @@
       <w:r>
         <w:rPr>
           <w:i w:val="0"/>
-          <w:color w:val="auto"/>
+          <w:color w:val="000000" w:themeColor="text1"/>
           <w:sz w:val="28"/>
           <w:szCs w:val="28"/>
         </w:rPr>
@@ -2084,7 +2848,7 @@
         <w:rPr>
           <w:i w:val="0"/>
           <w:noProof/>
-          <w:color w:val="auto"/>
+          <w:color w:val="000000" w:themeColor="text1"/>
           <w:sz w:val="28"/>
           <w:szCs w:val="28"/>
         </w:rPr>
@@ -2093,7 +2857,7 @@
       <w:r>
         <w:rPr>
           <w:i w:val="0"/>
-          <w:color w:val="auto"/>
+          <w:color w:val="000000" w:themeColor="text1"/>
           <w:sz w:val="28"/>
           <w:szCs w:val="28"/>
         </w:rPr>
@@ -2102,20 +2866,11 @@
       <w:r>
         <w:rPr>
           <w:i w:val="0"/>
-          <w:color w:val="auto"/>
-          <w:sz w:val="28"/>
-          <w:szCs w:val="28"/>
-        </w:rPr>
-        <w:t>.</w:t>
-      </w:r>
-      <w:r>
-        <w:rPr>
-          <w:i w:val="0"/>
-          <w:color w:val="auto"/>
-          <w:sz w:val="28"/>
-          <w:szCs w:val="28"/>
-        </w:rPr>
-        <w:t xml:space="preserve"> Компоненты, используемые в ПАК</w:t>
+          <w:color w:val="000000" w:themeColor="text1"/>
+          <w:sz w:val="28"/>
+          <w:szCs w:val="28"/>
+        </w:rPr>
+        <w:t>. Компоненты, используемые в ПАК</w:t>
       </w:r>
     </w:p>
     <w:tbl>
@@ -2138,12 +2893,15 @@
           <w:p>
             <w:pPr>
               <w:ind w:firstLine="0"/>
-              <w:jc w:val="center"/>
+              <w:rPr>
+                <w:color w:val="000000" w:themeColor="text1"/>
+              </w:rPr>
             </w:pPr>
             <w:bookmarkStart w:id="5" w:name="_Toc158470776"/>
             <w:r>
               <w:rPr>
                 <w:b/>
+                <w:color w:val="000000" w:themeColor="text1"/>
               </w:rPr>
               <w:t>Название компонента и его назначение в проекте</w:t>
             </w:r>
@@ -2157,12 +2915,14 @@
           <w:p>
             <w:pPr>
               <w:ind w:firstLine="0"/>
-              <w:jc w:val="center"/>
+              <w:rPr>
+                <w:color w:val="000000" w:themeColor="text1"/>
+              </w:rPr>
             </w:pPr>
             <w:r>
               <w:rPr>
                 <w:b/>
-                <w:color w:val="000000"/>
+                <w:color w:val="000000" w:themeColor="text1"/>
                 <w:lang w:eastAsia="ru-RU"/>
               </w:rPr>
               <w:t>Внешний вид</w:t>
@@ -2178,22 +2938,34 @@
           <w:p>
             <w:pPr>
               <w:ind w:firstLine="0"/>
+              <w:rPr>
+                <w:color w:val="000000" w:themeColor="text1"/>
+              </w:rPr>
             </w:pPr>
             <w:r>
+              <w:rPr>
+                <w:color w:val="000000" w:themeColor="text1"/>
+              </w:rPr>
               <w:t>Драйвер Mx1508</w:t>
             </w:r>
           </w:p>
           <w:p>
             <w:pPr>
               <w:ind w:firstLine="0"/>
+              <w:rPr>
+                <w:color w:val="000000" w:themeColor="text1"/>
+              </w:rPr>
             </w:pPr>
             <w:r>
-              <w:t xml:space="preserve">Используется </w:t>
-            </w:r>
-            <w:r>
-              <w:t>для управления моторами</w:t>
-            </w:r>
-            <w:r>
+              <w:rPr>
+                <w:color w:val="000000" w:themeColor="text1"/>
+              </w:rPr>
+              <w:t>Используется для управления моторами</w:t>
+            </w:r>
+            <w:r>
+              <w:rPr>
+                <w:color w:val="000000" w:themeColor="text1"/>
+              </w:rPr>
               <w:t>.</w:t>
             </w:r>
           </w:p>
@@ -2205,10 +2977,14 @@
           <w:p>
             <w:pPr>
               <w:ind w:firstLine="0"/>
+              <w:rPr>
+                <w:color w:val="000000" w:themeColor="text1"/>
+              </w:rPr>
             </w:pPr>
             <w:r>
               <w:rPr>
                 <w:noProof/>
+                <w:color w:val="000000" w:themeColor="text1"/>
                 <w:lang w:eastAsia="ru-RU"/>
               </w:rPr>
               <w:drawing>
@@ -2274,46 +3050,71 @@
           <w:p>
             <w:pPr>
               <w:ind w:firstLine="0"/>
+              <w:rPr>
+                <w:color w:val="000000" w:themeColor="text1"/>
+              </w:rPr>
             </w:pPr>
             <w:r>
+              <w:rPr>
+                <w:color w:val="000000" w:themeColor="text1"/>
+              </w:rPr>
               <w:t>E</w:t>
             </w:r>
             <w:r>
               <w:rPr>
+                <w:color w:val="000000" w:themeColor="text1"/>
                 <w:lang w:val="en-US"/>
               </w:rPr>
               <w:t>SP</w:t>
             </w:r>
             <w:r>
+              <w:rPr>
+                <w:color w:val="000000" w:themeColor="text1"/>
+              </w:rPr>
               <w:t>8266</w:t>
             </w:r>
           </w:p>
           <w:p>
             <w:pPr>
               <w:ind w:firstLine="0"/>
+              <w:rPr>
+                <w:color w:val="000000" w:themeColor="text1"/>
+              </w:rPr>
             </w:pPr>
             <w:r>
-              <w:t>Использ</w:t>
-            </w:r>
-            <w:r>
-              <w:t xml:space="preserve">уется для </w:t>
-            </w:r>
-            <w:r>
-              <w:t>управления</w:t>
-            </w:r>
-            <w:r>
+              <w:rPr>
+                <w:color w:val="000000" w:themeColor="text1"/>
+              </w:rPr>
+              <w:t>Используется для управления</w:t>
+            </w:r>
+            <w:r>
+              <w:rPr>
+                <w:color w:val="000000" w:themeColor="text1"/>
+              </w:rPr>
               <w:t xml:space="preserve"> </w:t>
             </w:r>
             <w:r>
+              <w:rPr>
+                <w:color w:val="000000" w:themeColor="text1"/>
+              </w:rPr>
               <w:t xml:space="preserve">компонентами </w:t>
             </w:r>
             <w:r>
+              <w:rPr>
+                <w:color w:val="000000" w:themeColor="text1"/>
+              </w:rPr>
               <w:t>автомобиля</w:t>
             </w:r>
             <w:r>
+              <w:rPr>
+                <w:color w:val="000000" w:themeColor="text1"/>
+              </w:rPr>
               <w:t>, сбора данных с датчиков</w:t>
             </w:r>
             <w:r>
+              <w:rPr>
+                <w:color w:val="000000" w:themeColor="text1"/>
+              </w:rPr>
               <w:t>, приема дистанционных команд.</w:t>
             </w:r>
           </w:p>
@@ -2325,10 +3126,14 @@
           <w:p>
             <w:pPr>
               <w:ind w:firstLine="0"/>
+              <w:rPr>
+                <w:color w:val="000000" w:themeColor="text1"/>
+              </w:rPr>
             </w:pPr>
             <w:r>
               <w:rPr>
                 <w:noProof/>
+                <w:color w:val="000000" w:themeColor="text1"/>
                 <w:lang w:eastAsia="ru-RU"/>
               </w:rPr>
               <w:drawing>
@@ -2398,7 +3203,7 @@
               <w:rPr>
                 <w:b w:val="0"/>
                 <w:bCs/>
-                <w:color w:val="070707"/>
+                <w:color w:val="000000" w:themeColor="text1"/>
                 <w:spacing w:val="6"/>
               </w:rPr>
             </w:pPr>
@@ -2406,7 +3211,7 @@
               <w:rPr>
                 <w:b w:val="0"/>
                 <w:bCs/>
-                <w:color w:val="070707"/>
+                <w:color w:val="000000" w:themeColor="text1"/>
                 <w:spacing w:val="6"/>
               </w:rPr>
               <w:t>Мини-мотор с редуктором 3</w:t>
@@ -2415,7 +3220,7 @@
               <w:rPr>
                 <w:b w:val="0"/>
                 <w:bCs/>
-                <w:color w:val="070707"/>
+                <w:color w:val="000000" w:themeColor="text1"/>
                 <w:spacing w:val="6"/>
                 <w:lang w:val="en-US"/>
               </w:rPr>
@@ -2425,7 +3230,7 @@
               <w:rPr>
                 <w:b w:val="0"/>
                 <w:bCs/>
-                <w:color w:val="070707"/>
+                <w:color w:val="000000" w:themeColor="text1"/>
                 <w:spacing w:val="6"/>
               </w:rPr>
               <w:t>/200</w:t>
@@ -2434,20 +3239,35 @@
           <w:p>
             <w:pPr>
               <w:ind w:firstLine="0"/>
+              <w:rPr>
+                <w:color w:val="000000" w:themeColor="text1"/>
+              </w:rPr>
             </w:pPr>
             <w:r>
+              <w:rPr>
+                <w:color w:val="000000" w:themeColor="text1"/>
+              </w:rPr>
               <w:t xml:space="preserve">Используется для вращения колес </w:t>
             </w:r>
             <w:r>
+              <w:rPr>
+                <w:color w:val="000000" w:themeColor="text1"/>
+              </w:rPr>
               <w:t>автомобиля</w:t>
             </w:r>
             <w:r>
+              <w:rPr>
+                <w:color w:val="000000" w:themeColor="text1"/>
+              </w:rPr>
               <w:t>.</w:t>
             </w:r>
           </w:p>
           <w:p>
             <w:pPr>
               <w:ind w:firstLine="0"/>
+              <w:rPr>
+                <w:color w:val="000000" w:themeColor="text1"/>
+              </w:rPr>
             </w:pPr>
           </w:p>
         </w:tc>
@@ -2458,10 +3278,14 @@
           <w:p>
             <w:pPr>
               <w:ind w:firstLine="0"/>
+              <w:rPr>
+                <w:color w:val="000000" w:themeColor="text1"/>
+              </w:rPr>
             </w:pPr>
             <w:r>
               <w:rPr>
                 <w:noProof/>
+                <w:color w:val="000000" w:themeColor="text1"/>
                 <w:lang w:eastAsia="ru-RU"/>
               </w:rPr>
               <w:drawing>
@@ -2525,28 +3349,54 @@
             <w:pPr>
               <w:ind w:firstLine="0"/>
               <w:rPr>
-                <w:lang w:val="en-US"/>
+                <w:color w:val="000000" w:themeColor="text1"/>
               </w:rPr>
             </w:pPr>
             <w:r>
+              <w:rPr>
+                <w:color w:val="000000" w:themeColor="text1"/>
+              </w:rPr>
               <w:lastRenderedPageBreak/>
               <w:t xml:space="preserve">Сервопривод </w:t>
             </w:r>
             <w:r>
               <w:rPr>
+                <w:color w:val="000000" w:themeColor="text1"/>
                 <w:lang w:val="en-US"/>
               </w:rPr>
-              <w:t>DS3225MG</w:t>
+              <w:t>DS</w:t>
+            </w:r>
+            <w:r>
+              <w:rPr>
+                <w:color w:val="000000" w:themeColor="text1"/>
+              </w:rPr>
+              <w:t>3225</w:t>
+            </w:r>
+            <w:r>
+              <w:rPr>
+                <w:color w:val="000000" w:themeColor="text1"/>
+                <w:lang w:val="en-US"/>
+              </w:rPr>
+              <w:t>MG</w:t>
             </w:r>
           </w:p>
           <w:p>
             <w:pPr>
               <w:ind w:firstLine="0"/>
+              <w:rPr>
+                <w:color w:val="000000" w:themeColor="text1"/>
+              </w:rPr>
             </w:pPr>
             <w:r>
+              <w:rPr>
+                <w:color w:val="000000" w:themeColor="text1"/>
+              </w:rPr>
               <w:t xml:space="preserve">Используется для вращения колеса с </w:t>
             </w:r>
             <w:r>
+              <w:rPr>
+                <w:color w:val="000000" w:themeColor="text1"/>
+              </w:rPr>
               <w:t>ячейками.</w:t>
             </w:r>
           </w:p>
@@ -2558,10 +3408,14 @@
           <w:p>
             <w:pPr>
               <w:ind w:firstLine="0"/>
+              <w:rPr>
+                <w:color w:val="000000" w:themeColor="text1"/>
+              </w:rPr>
             </w:pPr>
             <w:r>
               <w:rPr>
                 <w:noProof/>
+                <w:color w:val="000000" w:themeColor="text1"/>
                 <w:lang w:eastAsia="ru-RU"/>
               </w:rPr>
               <w:drawing>
@@ -2624,19 +3478,48 @@
           <w:p>
             <w:pPr>
               <w:ind w:firstLine="0"/>
+              <w:rPr>
+                <w:color w:val="000000" w:themeColor="text1"/>
+                <w:lang w:val="en-US"/>
+              </w:rPr>
             </w:pPr>
             <w:r>
+              <w:rPr>
+                <w:color w:val="000000" w:themeColor="text1"/>
+              </w:rPr>
               <w:t>Аккумулятор</w:t>
+            </w:r>
+            <w:r>
+              <w:rPr>
+                <w:color w:val="000000" w:themeColor="text1"/>
+              </w:rPr>
+              <w:t xml:space="preserve"> </w:t>
+            </w:r>
+            <w:r>
+              <w:rPr>
+                <w:color w:val="000000" w:themeColor="text1"/>
+                <w:lang w:val="en-US"/>
+              </w:rPr>
+              <w:t>INR18650</w:t>
             </w:r>
           </w:p>
           <w:p>
             <w:pPr>
               <w:ind w:firstLine="0"/>
+              <w:rPr>
+                <w:color w:val="000000" w:themeColor="text1"/>
+              </w:rPr>
             </w:pPr>
             <w:r>
+              <w:rPr>
+                <w:color w:val="000000" w:themeColor="text1"/>
+              </w:rPr>
               <w:t>Используется для питания автомобиля</w:t>
             </w:r>
             <w:r>
+              <w:rPr>
+                <w:color w:val="000000" w:themeColor="text1"/>
+              </w:rPr>
               <w:t>.</w:t>
             </w:r>
           </w:p>
@@ -2648,10 +3531,14 @@
           <w:p>
             <w:pPr>
               <w:ind w:firstLine="0"/>
+              <w:rPr>
+                <w:color w:val="000000" w:themeColor="text1"/>
+              </w:rPr>
             </w:pPr>
             <w:r>
               <w:rPr>
                 <w:noProof/>
+                <w:color w:val="000000" w:themeColor="text1"/>
                 <w:lang w:eastAsia="ru-RU"/>
               </w:rPr>
               <w:drawing>
@@ -2714,27 +3601,48 @@
           <w:p>
             <w:pPr>
               <w:ind w:firstLine="0"/>
+              <w:rPr>
+                <w:color w:val="000000" w:themeColor="text1"/>
+              </w:rPr>
             </w:pPr>
             <w:proofErr w:type="spellStart"/>
             <w:r>
+              <w:rPr>
+                <w:color w:val="000000" w:themeColor="text1"/>
+              </w:rPr>
               <w:t>Трёх</w:t>
             </w:r>
             <w:r>
+              <w:rPr>
+                <w:color w:val="000000" w:themeColor="text1"/>
+              </w:rPr>
               <w:t>контактный</w:t>
             </w:r>
             <w:proofErr w:type="spellEnd"/>
             <w:r>
+              <w:rPr>
+                <w:color w:val="000000" w:themeColor="text1"/>
+              </w:rPr>
               <w:t xml:space="preserve"> мини переключатель</w:t>
             </w:r>
           </w:p>
           <w:p>
             <w:pPr>
               <w:ind w:firstLine="0"/>
+              <w:rPr>
+                <w:color w:val="000000" w:themeColor="text1"/>
+              </w:rPr>
             </w:pPr>
             <w:r>
+              <w:rPr>
+                <w:color w:val="000000" w:themeColor="text1"/>
+              </w:rPr>
               <w:t xml:space="preserve">Используется для </w:t>
             </w:r>
             <w:r>
+              <w:rPr>
+                <w:color w:val="000000" w:themeColor="text1"/>
+              </w:rPr>
               <w:t>подачи и отключения питания от аккумуляторов.</w:t>
             </w:r>
           </w:p>
@@ -2746,10 +3654,14 @@
           <w:p>
             <w:pPr>
               <w:ind w:firstLine="0"/>
+              <w:rPr>
+                <w:color w:val="000000" w:themeColor="text1"/>
+              </w:rPr>
             </w:pPr>
             <w:r>
               <w:rPr>
                 <w:noProof/>
+                <w:color w:val="000000" w:themeColor="text1"/>
                 <w:lang w:eastAsia="ru-RU"/>
               </w:rPr>
               <w:drawing>
@@ -2806,21 +3718,32 @@
           <w:p>
             <w:pPr>
               <w:ind w:firstLine="0"/>
+              <w:rPr>
+                <w:color w:val="000000" w:themeColor="text1"/>
+              </w:rPr>
             </w:pPr>
             <w:r>
               <w:rPr>
+                <w:color w:val="000000" w:themeColor="text1"/>
                 <w:lang w:val="en-US"/>
               </w:rPr>
               <w:t>Orange</w:t>
             </w:r>
             <w:r>
+              <w:rPr>
+                <w:color w:val="000000" w:themeColor="text1"/>
+              </w:rPr>
               <w:t xml:space="preserve"> PI</w:t>
             </w:r>
             <w:r>
+              <w:rPr>
+                <w:color w:val="000000" w:themeColor="text1"/>
+              </w:rPr>
               <w:t xml:space="preserve"> </w:t>
             </w:r>
             <w:r>
               <w:rPr>
+                <w:color w:val="000000" w:themeColor="text1"/>
                 <w:lang w:val="en-US"/>
               </w:rPr>
               <w:t>LTS</w:t>
@@ -2829,20 +3752,38 @@
           <w:p>
             <w:pPr>
               <w:ind w:firstLine="0"/>
+              <w:rPr>
+                <w:color w:val="000000" w:themeColor="text1"/>
+              </w:rPr>
             </w:pPr>
             <w:r>
+              <w:rPr>
+                <w:color w:val="000000" w:themeColor="text1"/>
+              </w:rPr>
               <w:t>Используется</w:t>
             </w:r>
             <w:r>
+              <w:rPr>
+                <w:color w:val="000000" w:themeColor="text1"/>
+              </w:rPr>
               <w:t xml:space="preserve"> для обработки и занесения данных </w:t>
             </w:r>
             <w:r>
+              <w:rPr>
+                <w:color w:val="000000" w:themeColor="text1"/>
+              </w:rPr>
               <w:t xml:space="preserve">с камеры </w:t>
             </w:r>
             <w:r>
+              <w:rPr>
+                <w:color w:val="000000" w:themeColor="text1"/>
+              </w:rPr>
               <w:t>в электронную таблицу</w:t>
             </w:r>
             <w:r>
+              <w:rPr>
+                <w:color w:val="000000" w:themeColor="text1"/>
+              </w:rPr>
               <w:t>.</w:t>
             </w:r>
           </w:p>
@@ -2857,12 +3798,14 @@
               <w:ind w:firstLine="0"/>
               <w:rPr>
                 <w:noProof/>
+                <w:color w:val="000000" w:themeColor="text1"/>
                 <w:lang w:eastAsia="ru-RU"/>
               </w:rPr>
             </w:pPr>
             <w:r>
               <w:rPr>
                 <w:noProof/>
+                <w:color w:val="000000" w:themeColor="text1"/>
                 <w:lang w:eastAsia="ru-RU"/>
               </w:rPr>
               <w:drawing>
@@ -2930,41 +3873,179 @@
               <w:ind w:firstLine="0"/>
             </w:pPr>
             <w:r>
-              <w:t>САПР «Компас-3</w:t>
-            </w:r>
-            <w:r>
-              <w:rPr>
-                <w:lang w:val="en-US"/>
-              </w:rPr>
-              <w:t>D</w:t>
-            </w:r>
-            <w:r>
-              <w:t>»</w:t>
+              <w:t xml:space="preserve">Аккумуляторный </w:t>
+            </w:r>
+            <w:r>
+              <w:t xml:space="preserve">отсек </w:t>
+            </w:r>
+            <w:r>
+              <w:t>АА.</w:t>
             </w:r>
           </w:p>
           <w:p>
             <w:pPr>
               <w:ind w:firstLine="0"/>
+              <w:rPr>
+                <w:color w:val="000000" w:themeColor="text1"/>
+              </w:rPr>
             </w:pPr>
             <w:r>
+              <w:t>С</w:t>
+            </w:r>
+            <w:r>
+              <w:t>лужит для подключения двух батареек AA, обеспечивая необходимое напряжение и ток для питания</w:t>
+            </w:r>
+            <w:r>
+              <w:t>.</w:t>
+            </w:r>
+          </w:p>
+        </w:tc>
+        <w:tc>
+          <w:tcPr>
+            <w:tcW w:w="3529" w:type="dxa"/>
+            <w:vAlign w:val="center"/>
+          </w:tcPr>
+          <w:p>
+            <w:pPr>
+              <w:ind w:firstLine="0"/>
+              <w:rPr>
+                <w:noProof/>
+                <w:color w:val="000000" w:themeColor="text1"/>
+                <w:lang w:val="en-US" w:eastAsia="ru-RU"/>
+              </w:rPr>
+            </w:pPr>
+            <w:r>
+              <w:rPr>
+                <w:noProof/>
+                <w:lang w:eastAsia="ru-RU"/>
+              </w:rPr>
+              <w:drawing>
+                <wp:inline distT="0" distB="0" distL="0" distR="0" wp14:anchorId="035DAD9E" wp14:editId="46AB21E0">
+                  <wp:extent cx="2148453" cy="1692981"/>
+                  <wp:effectExtent l="0" t="0" r="4445" b="2540"/>
+                  <wp:docPr id="11" name="Рисунок 11" descr="Батарейный отсек для аккумуляторов AA x 2, с проводами"/>
+                  <wp:cNvGraphicFramePr>
+                    <a:graphicFrameLocks xmlns:a="http://schemas.openxmlformats.org/drawingml/2006/main" noChangeAspect="1"/>
+                  </wp:cNvGraphicFramePr>
+                  <a:graphic xmlns:a="http://schemas.openxmlformats.org/drawingml/2006/main">
+                    <a:graphicData uri="http://schemas.openxmlformats.org/drawingml/2006/picture">
+                      <pic:pic xmlns:pic="http://schemas.openxmlformats.org/drawingml/2006/picture">
+                        <pic:nvPicPr>
+                          <pic:cNvPr id="0" name="Picture 132" descr="Батарейный отсек для аккумуляторов AA x 2, с проводами"/>
+                          <pic:cNvPicPr>
+                            <a:picLocks noChangeAspect="1" noChangeArrowheads="1"/>
+                          </pic:cNvPicPr>
+                        </pic:nvPicPr>
+                        <pic:blipFill>
+                          <a:blip r:embed="rId15" cstate="print">
+                            <a:extLst>
+                              <a:ext uri="{28A0092B-C50C-407E-A947-70E740481C1C}">
+                                <a14:useLocalDpi xmlns:a14="http://schemas.microsoft.com/office/drawing/2010/main" val="0"/>
+                              </a:ext>
+                            </a:extLst>
+                          </a:blip>
+                          <a:srcRect/>
+                          <a:stretch>
+                            <a:fillRect/>
+                          </a:stretch>
+                        </pic:blipFill>
+                        <pic:spPr bwMode="auto">
+                          <a:xfrm>
+                            <a:off x="0" y="0"/>
+                            <a:ext cx="2166808" cy="1707445"/>
+                          </a:xfrm>
+                          <a:prstGeom prst="rect">
+                            <a:avLst/>
+                          </a:prstGeom>
+                          <a:noFill/>
+                          <a:ln>
+                            <a:noFill/>
+                          </a:ln>
+                        </pic:spPr>
+                      </pic:pic>
+                    </a:graphicData>
+                  </a:graphic>
+                </wp:inline>
+              </w:drawing>
+            </w:r>
+          </w:p>
+        </w:tc>
+      </w:tr>
+      <w:tr>
+        <w:tc>
+          <w:tcPr>
+            <w:tcW w:w="5949" w:type="dxa"/>
+          </w:tcPr>
+          <w:p>
+            <w:pPr>
+              <w:ind w:firstLine="0"/>
+              <w:rPr>
+                <w:color w:val="000000" w:themeColor="text1"/>
+              </w:rPr>
+            </w:pPr>
+            <w:r>
+              <w:rPr>
+                <w:color w:val="000000" w:themeColor="text1"/>
+              </w:rPr>
+              <w:lastRenderedPageBreak/>
+              <w:t>САПР «Компас-3</w:t>
+            </w:r>
+            <w:r>
+              <w:rPr>
+                <w:color w:val="000000" w:themeColor="text1"/>
+                <w:lang w:val="en-US"/>
+              </w:rPr>
+              <w:t>D</w:t>
+            </w:r>
+            <w:r>
+              <w:rPr>
+                <w:color w:val="000000" w:themeColor="text1"/>
+              </w:rPr>
+              <w:t>»</w:t>
+            </w:r>
+          </w:p>
+          <w:p>
+            <w:pPr>
+              <w:ind w:firstLine="0"/>
+              <w:rPr>
+                <w:color w:val="000000" w:themeColor="text1"/>
+              </w:rPr>
+            </w:pPr>
+            <w:r>
+              <w:rPr>
+                <w:color w:val="000000" w:themeColor="text1"/>
+              </w:rPr>
               <w:t>Средство автоматического проектирования, в котором создавались 3</w:t>
             </w:r>
             <w:r>
               <w:rPr>
+                <w:color w:val="000000" w:themeColor="text1"/>
                 <w:lang w:val="en-US"/>
               </w:rPr>
               <w:t>D</w:t>
             </w:r>
             <w:r>
+              <w:rPr>
+                <w:color w:val="000000" w:themeColor="text1"/>
+              </w:rPr>
               <w:t xml:space="preserve"> модели деталей, чертежи</w:t>
             </w:r>
             <w:r>
+              <w:rPr>
+                <w:color w:val="000000" w:themeColor="text1"/>
+              </w:rPr>
               <w:t xml:space="preserve"> и</w:t>
             </w:r>
             <w:r>
+              <w:rPr>
+                <w:color w:val="000000" w:themeColor="text1"/>
+              </w:rPr>
               <w:t xml:space="preserve"> кинематические схемы</w:t>
             </w:r>
             <w:r>
+              <w:rPr>
+                <w:color w:val="000000" w:themeColor="text1"/>
+              </w:rPr>
               <w:t>.</w:t>
             </w:r>
           </w:p>
@@ -2978,12 +4059,14 @@
               <w:ind w:firstLine="0"/>
               <w:rPr>
                 <w:noProof/>
+                <w:color w:val="000000" w:themeColor="text1"/>
                 <w:lang w:eastAsia="ru-RU"/>
               </w:rPr>
             </w:pPr>
             <w:r>
               <w:rPr>
                 <w:noProof/>
+                <w:color w:val="000000" w:themeColor="text1"/>
                 <w:lang w:eastAsia="ru-RU"/>
               </w:rPr>
               <w:drawing>
@@ -3004,7 +4087,7 @@
                           </pic:cNvPicPr>
                         </pic:nvPicPr>
                         <pic:blipFill>
-                          <a:blip r:embed="rId15"/>
+                          <a:blip r:embed="rId16"/>
                           <a:stretch/>
                         </pic:blipFill>
                         <pic:spPr bwMode="auto">
@@ -3033,13 +4116,16 @@
           <w:p>
             <w:pPr>
               <w:ind w:firstLine="0"/>
+              <w:rPr>
+                <w:color w:val="000000" w:themeColor="text1"/>
+              </w:rPr>
             </w:pPr>
             <w:proofErr w:type="spellStart"/>
             <w:r>
               <w:rPr>
+                <w:color w:val="000000" w:themeColor="text1"/>
                 <w:lang w:val="en-US"/>
               </w:rPr>
-              <w:lastRenderedPageBreak/>
               <w:t>ArduinoIDE</w:t>
             </w:r>
             <w:proofErr w:type="spellEnd"/>
@@ -3047,98 +4133,141 @@
           <w:p>
             <w:pPr>
               <w:ind w:firstLine="0"/>
+              <w:rPr>
+                <w:color w:val="000000" w:themeColor="text1"/>
+              </w:rPr>
             </w:pPr>
             <w:r>
+              <w:rPr>
+                <w:color w:val="000000" w:themeColor="text1"/>
+              </w:rPr>
               <w:t>Интегрированная среда</w:t>
             </w:r>
             <w:r>
+              <w:rPr>
+                <w:color w:val="000000" w:themeColor="text1"/>
+              </w:rPr>
               <w:t xml:space="preserve"> </w:t>
             </w:r>
             <w:r>
+              <w:rPr>
+                <w:color w:val="000000" w:themeColor="text1"/>
+              </w:rPr>
               <w:t xml:space="preserve">программирования. Предназначена для разработки и загрузки программного кода на </w:t>
             </w:r>
             <w:r>
               <w:rPr>
+                <w:color w:val="000000" w:themeColor="text1"/>
                 <w:lang w:val="en-US"/>
               </w:rPr>
               <w:t>Arduino</w:t>
             </w:r>
             <w:r>
+              <w:rPr>
+                <w:color w:val="000000" w:themeColor="text1"/>
+              </w:rPr>
               <w:t>-совместимые платы.</w:t>
             </w:r>
           </w:p>
           <w:p>
             <w:pPr>
               <w:ind w:firstLine="0"/>
+              <w:rPr>
+                <w:color w:val="000000" w:themeColor="text1"/>
+              </w:rPr>
             </w:pPr>
             <w:r>
+              <w:rPr>
+                <w:color w:val="000000" w:themeColor="text1"/>
+              </w:rPr>
               <w:t>В данном проекте используются следующие библиотеки:</w:t>
             </w:r>
             <w:r>
+              <w:rPr>
+                <w:color w:val="000000" w:themeColor="text1"/>
+              </w:rPr>
               <w:t xml:space="preserve"> </w:t>
             </w:r>
             <w:r>
               <w:rPr>
+                <w:color w:val="000000" w:themeColor="text1"/>
                 <w:lang w:val="en-US"/>
               </w:rPr>
               <w:t>FS</w:t>
             </w:r>
             <w:r>
+              <w:rPr>
+                <w:color w:val="000000" w:themeColor="text1"/>
+              </w:rPr>
               <w:t>.</w:t>
             </w:r>
             <w:r>
               <w:rPr>
+                <w:color w:val="000000" w:themeColor="text1"/>
                 <w:lang w:val="en-US"/>
               </w:rPr>
               <w:t>h</w:t>
             </w:r>
             <w:r>
+              <w:rPr>
+                <w:color w:val="000000" w:themeColor="text1"/>
+              </w:rPr>
               <w:t xml:space="preserve">, </w:t>
             </w:r>
             <w:proofErr w:type="spellStart"/>
             <w:r>
               <w:rPr>
+                <w:color w:val="000000" w:themeColor="text1"/>
                 <w:lang w:val="en-US"/>
               </w:rPr>
               <w:t>IPAddress</w:t>
             </w:r>
             <w:proofErr w:type="spellEnd"/>
             <w:r>
+              <w:rPr>
+                <w:color w:val="000000" w:themeColor="text1"/>
+              </w:rPr>
               <w:t>.</w:t>
             </w:r>
             <w:r>
               <w:rPr>
+                <w:color w:val="000000" w:themeColor="text1"/>
                 <w:lang w:val="en-US"/>
               </w:rPr>
               <w:t>h</w:t>
             </w:r>
             <w:r>
-              <w:t>, ESP8266WiFi.h</w:t>
-            </w:r>
-            <w:r>
-              <w:t xml:space="preserve">, </w:t>
-            </w:r>
-            <w:r>
-              <w:t xml:space="preserve">ESP8266WebServer.h, </w:t>
+              <w:rPr>
+                <w:color w:val="000000" w:themeColor="text1"/>
+              </w:rPr>
+              <w:t xml:space="preserve">, ESP8266WiFi.h, ESP8266WebServer.h, </w:t>
             </w:r>
             <w:proofErr w:type="spellStart"/>
             <w:r>
               <w:rPr>
+                <w:color w:val="000000" w:themeColor="text1"/>
                 <w:lang w:val="en-US"/>
               </w:rPr>
               <w:t>TaskScheduler</w:t>
             </w:r>
             <w:proofErr w:type="spellEnd"/>
             <w:r>
+              <w:rPr>
+                <w:color w:val="000000" w:themeColor="text1"/>
+              </w:rPr>
               <w:t>.</w:t>
             </w:r>
             <w:r>
               <w:rPr>
+                <w:color w:val="000000" w:themeColor="text1"/>
                 <w:lang w:val="en-US"/>
               </w:rPr>
               <w:t>h</w:t>
             </w:r>
             <w:r>
+              <w:rPr>
+                <w:color w:val="000000" w:themeColor="text1"/>
+              </w:rPr>
               <w:t>.</w:t>
             </w:r>
           </w:p>
@@ -3153,12 +4282,14 @@
               <w:ind w:firstLine="0"/>
               <w:rPr>
                 <w:noProof/>
+                <w:color w:val="000000" w:themeColor="text1"/>
                 <w:lang w:eastAsia="ru-RU"/>
               </w:rPr>
             </w:pPr>
             <w:r>
               <w:rPr>
                 <w:noProof/>
+                <w:color w:val="000000" w:themeColor="text1"/>
                 <w:lang w:eastAsia="ru-RU"/>
               </w:rPr>
               <w:drawing>
@@ -3179,7 +4310,7 @@
                           </pic:cNvPicPr>
                         </pic:nvPicPr>
                         <pic:blipFill>
-                          <a:blip r:embed="rId16"/>
+                          <a:blip r:embed="rId17"/>
                           <a:stretch/>
                         </pic:blipFill>
                         <pic:spPr bwMode="auto">
@@ -3208,18 +4339,26 @@
           <w:p>
             <w:pPr>
               <w:ind w:firstLine="0"/>
+              <w:rPr>
+                <w:color w:val="000000" w:themeColor="text1"/>
+              </w:rPr>
             </w:pPr>
             <w:r>
               <w:rPr>
+                <w:color w:val="000000" w:themeColor="text1"/>
                 <w:lang w:val="en-US"/>
               </w:rPr>
               <w:t>Arduino</w:t>
             </w:r>
             <w:r>
+              <w:rPr>
+                <w:color w:val="000000" w:themeColor="text1"/>
+              </w:rPr>
               <w:t xml:space="preserve"> </w:t>
             </w:r>
             <w:r>
               <w:rPr>
+                <w:color w:val="000000" w:themeColor="text1"/>
                 <w:lang w:val="en-US"/>
               </w:rPr>
               <w:t>Uno</w:t>
@@ -3228,17 +4367,32 @@
           <w:p>
             <w:pPr>
               <w:ind w:firstLine="0"/>
+              <w:rPr>
+                <w:color w:val="000000" w:themeColor="text1"/>
+              </w:rPr>
             </w:pPr>
             <w:r>
+              <w:rPr>
+                <w:color w:val="000000" w:themeColor="text1"/>
+              </w:rPr>
               <w:t xml:space="preserve">Микроконтроллер, </w:t>
             </w:r>
             <w:r>
+              <w:rPr>
+                <w:color w:val="000000" w:themeColor="text1"/>
+              </w:rPr>
               <w:t>используется</w:t>
             </w:r>
             <w:r>
+              <w:rPr>
+                <w:color w:val="000000" w:themeColor="text1"/>
+              </w:rPr>
               <w:t xml:space="preserve"> для управлени</w:t>
             </w:r>
             <w:r>
+              <w:rPr>
+                <w:color w:val="000000" w:themeColor="text1"/>
+              </w:rPr>
               <w:t>я ППЯ.</w:t>
             </w:r>
           </w:p>
@@ -3253,12 +4407,14 @@
               <w:ind w:firstLine="0"/>
               <w:rPr>
                 <w:noProof/>
+                <w:color w:val="000000" w:themeColor="text1"/>
                 <w:lang w:eastAsia="ru-RU"/>
               </w:rPr>
             </w:pPr>
             <w:r>
               <w:rPr>
                 <w:noProof/>
+                <w:color w:val="000000" w:themeColor="text1"/>
                 <w:lang w:eastAsia="ru-RU"/>
               </w:rPr>
               <w:drawing>
@@ -3279,7 +4435,7 @@
                           </pic:cNvPicPr>
                         </pic:nvPicPr>
                         <pic:blipFill>
-                          <a:blip r:embed="rId17" cstate="print">
+                          <a:blip r:embed="rId18" cstate="print">
                             <a:extLst>
                               <a:ext uri="{28A0092B-C50C-407E-A947-70E740481C1C}">
                                 <a14:useLocalDpi xmlns:a14="http://schemas.microsoft.com/office/drawing/2010/main" val="0"/>
@@ -3317,6 +4473,9 @@
     <w:p>
       <w:pPr>
         <w:ind w:firstLine="0"/>
+        <w:rPr>
+          <w:color w:val="000000" w:themeColor="text1"/>
+        </w:rPr>
       </w:pPr>
     </w:p>
     <w:p>
@@ -3327,15 +4486,19 @@
           <w:numId w:val="4"/>
         </w:numPr>
         <w:ind w:left="0" w:firstLine="709"/>
+        <w:rPr>
+          <w:color w:val="000000" w:themeColor="text1"/>
+        </w:rPr>
       </w:pPr>
       <w:bookmarkStart w:id="6" w:name="_Toc158470777"/>
       <w:bookmarkEnd w:id="5"/>
       <w:r>
+        <w:rPr>
+          <w:color w:val="000000" w:themeColor="text1"/>
+        </w:rPr>
         <w:t>Функциональное описание разработанного решение в виде UML-диаграмм</w:t>
       </w:r>
-      <w:bookmarkStart w:id="7" w:name="_GoBack"/>
       <w:bookmarkEnd w:id="6"/>
-      <w:bookmarkEnd w:id="7"/>
     </w:p>
     <w:p>
       <w:pPr>
@@ -3346,9 +4509,10 @@
         </w:numPr>
         <w:spacing w:line="360" w:lineRule="auto"/>
         <w:ind w:left="0" w:firstLine="709"/>
-        <w:jc w:val="left"/>
+        <w:jc w:val="both"/>
         <w:rPr>
           <w:rFonts w:ascii="Times New Roman" w:hAnsi="Times New Roman" w:cs="Times New Roman"/>
+          <w:color w:val="000000" w:themeColor="text1"/>
           <w:sz w:val="28"/>
           <w:szCs w:val="28"/>
           <w:highlight w:val="white"/>
@@ -3357,6 +4521,7 @@
       <w:r>
         <w:rPr>
           <w:rFonts w:ascii="Times New Roman" w:hAnsi="Times New Roman" w:cs="Times New Roman"/>
+          <w:color w:val="000000" w:themeColor="text1"/>
           <w:sz w:val="28"/>
           <w:szCs w:val="28"/>
           <w:highlight w:val="white"/>
@@ -3367,65 +4532,76 @@
     <w:p>
       <w:pPr>
         <w:rPr>
+          <w:color w:val="000000" w:themeColor="text1"/>
           <w:highlight w:val="white"/>
         </w:rPr>
       </w:pPr>
       <w:r>
         <w:rPr>
+          <w:color w:val="000000" w:themeColor="text1"/>
           <w:highlight w:val="white"/>
         </w:rPr>
         <w:t>З</w:t>
       </w:r>
       <w:r>
         <w:rPr>
+          <w:color w:val="000000" w:themeColor="text1"/>
           <w:highlight w:val="white"/>
         </w:rPr>
         <w:t>апускается ПАК</w:t>
       </w:r>
       <w:r>
         <w:rPr>
+          <w:color w:val="000000" w:themeColor="text1"/>
           <w:highlight w:val="white"/>
         </w:rPr>
         <w:t>, з</w:t>
       </w:r>
       <w:r>
         <w:rPr>
+          <w:color w:val="000000" w:themeColor="text1"/>
           <w:highlight w:val="white"/>
         </w:rPr>
         <w:t>атем запускается ПРА, а остальные подсистемы ожидают. Далее запускается подсистема ППЯ и производится вк</w:t>
       </w:r>
       <w:r>
         <w:rPr>
+          <w:color w:val="000000" w:themeColor="text1"/>
           <w:highlight w:val="white"/>
         </w:rPr>
         <w:t xml:space="preserve">лючение тумблера запуска </w:t>
       </w:r>
       <w:r>
         <w:rPr>
+          <w:color w:val="000000" w:themeColor="text1"/>
           <w:highlight w:val="white"/>
         </w:rPr>
         <w:t>автомобиля</w:t>
       </w:r>
       <w:r>
         <w:rPr>
+          <w:color w:val="000000" w:themeColor="text1"/>
           <w:highlight w:val="white"/>
         </w:rPr>
         <w:t>. Автомобиль</w:t>
       </w:r>
       <w:r>
         <w:rPr>
+          <w:color w:val="000000" w:themeColor="text1"/>
           <w:highlight w:val="white"/>
         </w:rPr>
         <w:t xml:space="preserve"> вносится в область видимости камеры, к</w:t>
       </w:r>
       <w:r>
         <w:rPr>
+          <w:color w:val="000000" w:themeColor="text1"/>
           <w:highlight w:val="white"/>
         </w:rPr>
         <w:t xml:space="preserve">арточка с </w:t>
       </w:r>
       <w:r>
         <w:rPr>
+          <w:color w:val="000000" w:themeColor="text1"/>
           <w:highlight w:val="white"/>
           <w:lang w:val="en-US"/>
         </w:rPr>
@@ -3433,66 +4609,77 @@
       </w:r>
       <w:r>
         <w:rPr>
+          <w:color w:val="000000" w:themeColor="text1"/>
           <w:highlight w:val="white"/>
         </w:rPr>
         <w:t>-</w:t>
       </w:r>
       <w:r>
         <w:rPr>
+          <w:color w:val="000000" w:themeColor="text1"/>
           <w:highlight w:val="white"/>
         </w:rPr>
         <w:t>кодом,</w:t>
       </w:r>
       <w:r>
         <w:rPr>
+          <w:color w:val="000000" w:themeColor="text1"/>
           <w:highlight w:val="white"/>
         </w:rPr>
         <w:t xml:space="preserve"> расположенная на </w:t>
       </w:r>
       <w:r>
         <w:rPr>
+          <w:color w:val="000000" w:themeColor="text1"/>
           <w:highlight w:val="white"/>
         </w:rPr>
         <w:t>автомобиле</w:t>
       </w:r>
       <w:r>
         <w:rPr>
+          <w:color w:val="000000" w:themeColor="text1"/>
           <w:highlight w:val="white"/>
         </w:rPr>
         <w:t>, распознается камерой,</w:t>
       </w:r>
       <w:r>
         <w:rPr>
+          <w:color w:val="000000" w:themeColor="text1"/>
           <w:highlight w:val="white"/>
         </w:rPr>
         <w:t xml:space="preserve"> </w:t>
       </w:r>
       <w:r>
         <w:rPr>
+          <w:color w:val="000000" w:themeColor="text1"/>
           <w:highlight w:val="white"/>
         </w:rPr>
         <w:t>автомобиль</w:t>
       </w:r>
       <w:r>
         <w:rPr>
+          <w:color w:val="000000" w:themeColor="text1"/>
           <w:highlight w:val="white"/>
         </w:rPr>
         <w:t xml:space="preserve"> </w:t>
       </w:r>
       <w:r>
         <w:rPr>
+          <w:color w:val="000000" w:themeColor="text1"/>
           <w:highlight w:val="white"/>
         </w:rPr>
         <w:t xml:space="preserve">ждёт сигнала, после получения которого едет к ячейке, </w:t>
       </w:r>
       <w:r>
         <w:rPr>
+          <w:color w:val="000000" w:themeColor="text1"/>
           <w:highlight w:val="white"/>
         </w:rPr>
         <w:t xml:space="preserve">информация с </w:t>
       </w:r>
       <w:r>
         <w:rPr>
+          <w:color w:val="000000" w:themeColor="text1"/>
           <w:highlight w:val="white"/>
           <w:lang w:val="en-US"/>
         </w:rPr>
@@ -3500,18 +4687,21 @@
       </w:r>
       <w:r>
         <w:rPr>
+          <w:color w:val="000000" w:themeColor="text1"/>
           <w:highlight w:val="white"/>
         </w:rPr>
         <w:t>-</w:t>
       </w:r>
       <w:r>
         <w:rPr>
+          <w:color w:val="000000" w:themeColor="text1"/>
           <w:highlight w:val="white"/>
         </w:rPr>
         <w:t xml:space="preserve">кода </w:t>
       </w:r>
       <w:r>
         <w:rPr>
+          <w:color w:val="000000" w:themeColor="text1"/>
           <w:highlight w:val="white"/>
         </w:rPr>
         <w:t>вносится в файл.</w:t>
@@ -3527,7 +4717,11 @@
       </w:pPr>
       <w:r>
         <w:rPr>
+          <w:rFonts w:ascii="Times New Roman" w:hAnsi="Times New Roman" w:cs="Times New Roman"/>
           <w:noProof/>
+          <w:color w:val="000000" w:themeColor="text1"/>
+          <w:sz w:val="28"/>
+          <w:szCs w:val="28"/>
           <w:lang w:eastAsia="ru-RU"/>
         </w:rPr>
         <w:lastRenderedPageBreak/>
@@ -3547,7 +4741,7 @@
                     <pic:cNvPicPr/>
                   </pic:nvPicPr>
                   <pic:blipFill>
-                    <a:blip r:embed="rId18">
+                    <a:blip r:embed="rId19">
                       <a:extLst>
                         <a:ext uri="{28A0092B-C50C-407E-A947-70E740481C1C}">
                           <a14:useLocalDpi xmlns:a14="http://schemas.microsoft.com/office/drawing/2010/main" val="0"/>
@@ -3576,87 +4770,93 @@
     </w:p>
     <w:p>
       <w:pPr>
-        <w:pStyle w:val="a5"/>
-        <w:spacing w:line="360" w:lineRule="auto"/>
-        <w:ind w:left="11" w:firstLine="709"/>
+        <w:pStyle w:val="a6"/>
+        <w:rPr>
+          <w:i w:val="0"/>
+          <w:color w:val="000000" w:themeColor="text1"/>
+          <w:sz w:val="28"/>
+          <w:szCs w:val="28"/>
+        </w:rPr>
+      </w:pPr>
+      <w:r>
+        <w:rPr>
+          <w:i w:val="0"/>
+          <w:color w:val="000000" w:themeColor="text1"/>
+          <w:sz w:val="28"/>
+          <w:szCs w:val="28"/>
+        </w:rPr>
+        <w:t xml:space="preserve">Рисунок </w:t>
+      </w:r>
+      <w:r>
+        <w:rPr>
+          <w:i w:val="0"/>
+          <w:color w:val="000000" w:themeColor="text1"/>
+          <w:sz w:val="28"/>
+          <w:szCs w:val="28"/>
+        </w:rPr>
+        <w:fldChar w:fldCharType="begin"/>
+      </w:r>
+      <w:r>
+        <w:rPr>
+          <w:i w:val="0"/>
+          <w:color w:val="000000" w:themeColor="text1"/>
+          <w:sz w:val="28"/>
+          <w:szCs w:val="28"/>
+        </w:rPr>
+        <w:instrText xml:space="preserve"> SEQ Рисунок \* ARABIC </w:instrText>
+      </w:r>
+      <w:r>
+        <w:rPr>
+          <w:i w:val="0"/>
+          <w:color w:val="000000" w:themeColor="text1"/>
+          <w:sz w:val="28"/>
+          <w:szCs w:val="28"/>
+        </w:rPr>
+        <w:fldChar w:fldCharType="separate"/>
+      </w:r>
+      <w:r>
+        <w:rPr>
+          <w:i w:val="0"/>
+          <w:noProof/>
+          <w:color w:val="000000" w:themeColor="text1"/>
+          <w:sz w:val="28"/>
+          <w:szCs w:val="28"/>
+        </w:rPr>
+        <w:t>1</w:t>
+      </w:r>
+      <w:r>
+        <w:rPr>
+          <w:i w:val="0"/>
+          <w:color w:val="000000" w:themeColor="text1"/>
+          <w:sz w:val="28"/>
+          <w:szCs w:val="28"/>
+        </w:rPr>
+        <w:fldChar w:fldCharType="end"/>
+      </w:r>
+      <w:r>
+        <w:rPr>
+          <w:i w:val="0"/>
+          <w:color w:val="000000" w:themeColor="text1"/>
+          <w:sz w:val="28"/>
+          <w:szCs w:val="28"/>
+        </w:rPr>
+        <w:t xml:space="preserve">. </w:t>
+      </w:r>
+      <w:r>
+        <w:rPr>
+          <w:i w:val="0"/>
+          <w:color w:val="000000" w:themeColor="text1"/>
+          <w:sz w:val="28"/>
+          <w:szCs w:val="28"/>
+        </w:rPr>
+        <w:t>Диаграмма вариантов пользовательского взаимодействия с системой</w:t>
+      </w:r>
+      <w:r>
         <w:rPr>
           <w:b/>
-        </w:rPr>
-      </w:pPr>
-      <w:r>
-        <w:rPr>
-          <w:rFonts w:ascii="Times New Roman" w:hAnsi="Times New Roman" w:cs="Times New Roman"/>
-          <w:sz w:val="28"/>
-          <w:szCs w:val="28"/>
-        </w:rPr>
-        <w:t xml:space="preserve">Рисунок </w:t>
-      </w:r>
-      <w:r>
-        <w:rPr>
-          <w:rFonts w:ascii="Times New Roman" w:hAnsi="Times New Roman" w:cs="Times New Roman"/>
-          <w:noProof/>
-          <w:sz w:val="28"/>
-          <w:szCs w:val="28"/>
-        </w:rPr>
-        <w:fldChar w:fldCharType="begin"/>
-      </w:r>
-      <w:r>
-        <w:rPr>
-          <w:rFonts w:ascii="Times New Roman" w:hAnsi="Times New Roman" w:cs="Times New Roman"/>
-          <w:noProof/>
-          <w:sz w:val="28"/>
-          <w:szCs w:val="28"/>
-        </w:rPr>
-        <w:instrText xml:space="preserve"> SEQ Рисунок \* ARABIC </w:instrText>
-      </w:r>
-      <w:r>
-        <w:rPr>
-          <w:rFonts w:ascii="Times New Roman" w:hAnsi="Times New Roman" w:cs="Times New Roman"/>
-          <w:noProof/>
-          <w:sz w:val="28"/>
-          <w:szCs w:val="28"/>
-        </w:rPr>
-        <w:fldChar w:fldCharType="separate"/>
-      </w:r>
-      <w:r>
-        <w:rPr>
-          <w:rFonts w:ascii="Times New Roman" w:hAnsi="Times New Roman" w:cs="Times New Roman"/>
-          <w:noProof/>
-          <w:sz w:val="28"/>
-          <w:szCs w:val="28"/>
-        </w:rPr>
-        <w:t>2</w:t>
-      </w:r>
-      <w:r>
-        <w:rPr>
-          <w:rFonts w:ascii="Times New Roman" w:hAnsi="Times New Roman" w:cs="Times New Roman"/>
-          <w:noProof/>
-          <w:sz w:val="28"/>
-          <w:szCs w:val="28"/>
-        </w:rPr>
-        <w:fldChar w:fldCharType="end"/>
-      </w:r>
-      <w:r>
-        <w:rPr>
-          <w:rFonts w:ascii="Times New Roman" w:hAnsi="Times New Roman" w:cs="Times New Roman"/>
-          <w:sz w:val="28"/>
-          <w:szCs w:val="28"/>
-        </w:rPr>
-        <w:t>. Диаграмма вариантов пользовательского взаимодействия с системой</w:t>
-      </w:r>
-    </w:p>
-    <w:p>
-      <w:pPr>
-        <w:spacing w:line="259" w:lineRule="auto"/>
-        <w:ind w:firstLine="0"/>
-        <w:jc w:val="left"/>
-        <w:rPr>
-          <w:highlight w:val="white"/>
-        </w:rPr>
-      </w:pPr>
-      <w:r>
-        <w:rPr>
-          <w:b/>
+          <w:color w:val="000000" w:themeColor="text1"/>
+          <w:sz w:val="28"/>
+          <w:szCs w:val="28"/>
           <w:highlight w:val="white"/>
         </w:rPr>
         <w:br w:type="page"/>
@@ -3671,11 +4871,13 @@
         </w:numPr>
         <w:rPr>
           <w:b w:val="0"/>
+          <w:color w:val="000000" w:themeColor="text1"/>
         </w:rPr>
       </w:pPr>
       <w:r>
         <w:rPr>
           <w:b w:val="0"/>
+          <w:color w:val="000000" w:themeColor="text1"/>
           <w:highlight w:val="white"/>
         </w:rPr>
         <w:lastRenderedPageBreak/>
@@ -3684,6 +4886,7 @@
       <w:r>
         <w:rPr>
           <w:b w:val="0"/>
+          <w:color w:val="000000" w:themeColor="text1"/>
           <w:highlight w:val="white"/>
         </w:rPr>
         <w:t>Диаграмма автомата</w:t>
@@ -3695,15 +4898,15 @@
         <w:ind w:firstLine="0"/>
         <w:rPr>
           <w:i w:val="0"/>
-          <w:color w:val="auto"/>
-          <w:sz w:val="28"/>
-          <w:szCs w:val="28"/>
-        </w:rPr>
-      </w:pPr>
-      <w:r>
-        <w:rPr>
-          <w:i w:val="0"/>
-          <w:color w:val="auto"/>
+          <w:color w:val="000000" w:themeColor="text1"/>
+          <w:sz w:val="28"/>
+          <w:szCs w:val="28"/>
+        </w:rPr>
+      </w:pPr>
+      <w:r>
+        <w:rPr>
+          <w:i w:val="0"/>
+          <w:color w:val="000000" w:themeColor="text1"/>
           <w:sz w:val="28"/>
           <w:szCs w:val="28"/>
         </w:rPr>
@@ -3712,7 +4915,7 @@
       <w:r>
         <w:rPr>
           <w:i w:val="0"/>
-          <w:color w:val="auto"/>
+          <w:color w:val="000000" w:themeColor="text1"/>
           <w:sz w:val="28"/>
           <w:szCs w:val="28"/>
         </w:rPr>
@@ -3721,7 +4924,7 @@
       <w:r>
         <w:rPr>
           <w:i w:val="0"/>
-          <w:color w:val="auto"/>
+          <w:color w:val="000000" w:themeColor="text1"/>
           <w:sz w:val="28"/>
           <w:szCs w:val="28"/>
         </w:rPr>
@@ -3730,7 +4933,7 @@
       <w:r>
         <w:rPr>
           <w:i w:val="0"/>
-          <w:color w:val="auto"/>
+          <w:color w:val="000000" w:themeColor="text1"/>
           <w:sz w:val="28"/>
           <w:szCs w:val="28"/>
           <w:lang w:val="en-US"/>
@@ -3740,25 +4943,16 @@
       <w:r>
         <w:rPr>
           <w:i w:val="0"/>
-          <w:color w:val="auto"/>
-          <w:sz w:val="28"/>
-          <w:szCs w:val="28"/>
-        </w:rPr>
-        <w:t>-</w:t>
-      </w:r>
-      <w:r>
-        <w:rPr>
-          <w:i w:val="0"/>
-          <w:color w:val="auto"/>
-          <w:sz w:val="28"/>
-          <w:szCs w:val="28"/>
-        </w:rPr>
-        <w:t>кода,</w:t>
-      </w:r>
-      <w:r>
-        <w:rPr>
-          <w:i w:val="0"/>
-          <w:color w:val="auto"/>
+          <w:color w:val="000000" w:themeColor="text1"/>
+          <w:sz w:val="28"/>
+          <w:szCs w:val="28"/>
+        </w:rPr>
+        <w:t>-кода,</w:t>
+      </w:r>
+      <w:r>
+        <w:rPr>
+          <w:i w:val="0"/>
+          <w:color w:val="000000" w:themeColor="text1"/>
           <w:sz w:val="28"/>
           <w:szCs w:val="28"/>
         </w:rPr>
@@ -3767,7 +4961,7 @@
       <w:r>
         <w:rPr>
           <w:i w:val="0"/>
-          <w:color w:val="auto"/>
+          <w:color w:val="000000" w:themeColor="text1"/>
           <w:sz w:val="28"/>
           <w:szCs w:val="28"/>
         </w:rPr>
@@ -3776,7 +4970,7 @@
       <w:r>
         <w:rPr>
           <w:i w:val="0"/>
-          <w:color w:val="auto"/>
+          <w:color w:val="000000" w:themeColor="text1"/>
           <w:sz w:val="28"/>
           <w:szCs w:val="28"/>
         </w:rPr>
@@ -3785,7 +4979,7 @@
       <w:r>
         <w:rPr>
           <w:i w:val="0"/>
-          <w:color w:val="auto"/>
+          <w:color w:val="000000" w:themeColor="text1"/>
           <w:sz w:val="28"/>
           <w:szCs w:val="28"/>
         </w:rPr>
@@ -3794,7 +4988,7 @@
       <w:r>
         <w:rPr>
           <w:i w:val="0"/>
-          <w:color w:val="auto"/>
+          <w:color w:val="000000" w:themeColor="text1"/>
           <w:sz w:val="28"/>
           <w:szCs w:val="28"/>
         </w:rPr>
@@ -3803,7 +4997,7 @@
       <w:r>
         <w:rPr>
           <w:i w:val="0"/>
-          <w:color w:val="auto"/>
+          <w:color w:val="000000" w:themeColor="text1"/>
           <w:sz w:val="28"/>
           <w:szCs w:val="28"/>
           <w:lang w:val="en-US"/>
@@ -3813,7 +5007,7 @@
       <w:r>
         <w:rPr>
           <w:i w:val="0"/>
-          <w:color w:val="auto"/>
+          <w:color w:val="000000" w:themeColor="text1"/>
           <w:sz w:val="28"/>
           <w:szCs w:val="28"/>
         </w:rPr>
@@ -3822,7 +5016,7 @@
       <w:r>
         <w:rPr>
           <w:i w:val="0"/>
-          <w:color w:val="auto"/>
+          <w:color w:val="000000" w:themeColor="text1"/>
           <w:sz w:val="28"/>
           <w:szCs w:val="28"/>
           <w:lang w:val="en-US"/>
@@ -3832,25 +5026,16 @@
       <w:r>
         <w:rPr>
           <w:i w:val="0"/>
-          <w:color w:val="auto"/>
-          <w:sz w:val="28"/>
-          <w:szCs w:val="28"/>
-        </w:rPr>
-        <w:t>-</w:t>
-      </w:r>
-      <w:r>
-        <w:rPr>
-          <w:i w:val="0"/>
-          <w:color w:val="auto"/>
-          <w:sz w:val="28"/>
-          <w:szCs w:val="28"/>
-        </w:rPr>
-        <w:t xml:space="preserve">коде и о ячейке перемещения </w:t>
-      </w:r>
-      <w:r>
-        <w:rPr>
-          <w:i w:val="0"/>
-          <w:color w:val="auto"/>
+          <w:color w:val="000000" w:themeColor="text1"/>
+          <w:sz w:val="28"/>
+          <w:szCs w:val="28"/>
+        </w:rPr>
+        <w:t xml:space="preserve">-коде и о ячейке перемещения </w:t>
+      </w:r>
+      <w:r>
+        <w:rPr>
+          <w:i w:val="0"/>
+          <w:color w:val="000000" w:themeColor="text1"/>
           <w:sz w:val="28"/>
           <w:szCs w:val="28"/>
         </w:rPr>
@@ -3859,7 +5044,7 @@
       <w:r>
         <w:rPr>
           <w:i w:val="0"/>
-          <w:color w:val="auto"/>
+          <w:color w:val="000000" w:themeColor="text1"/>
           <w:sz w:val="28"/>
           <w:szCs w:val="28"/>
         </w:rPr>
@@ -3869,20 +5054,14 @@
     <w:p>
       <w:pPr>
         <w:pStyle w:val="a6"/>
+        <w:keepNext/>
         <w:ind w:firstLine="0"/>
-        <w:jc w:val="center"/>
-        <w:rPr>
-          <w:i w:val="0"/>
-          <w:color w:val="auto"/>
-          <w:sz w:val="28"/>
-          <w:szCs w:val="28"/>
-        </w:rPr>
       </w:pPr>
       <w:r>
         <w:rPr>
           <w:i w:val="0"/>
           <w:noProof/>
-          <w:color w:val="auto"/>
+          <w:color w:val="000000" w:themeColor="text1"/>
           <w:sz w:val="28"/>
           <w:szCs w:val="28"/>
           <w:lang w:eastAsia="ru-RU"/>
@@ -3903,7 +5082,7 @@
                     <pic:cNvPicPr/>
                   </pic:nvPicPr>
                   <pic:blipFill>
-                    <a:blip r:embed="rId19">
+                    <a:blip r:embed="rId20">
                       <a:extLst>
                         <a:ext uri="{28A0092B-C50C-407E-A947-70E740481C1C}">
                           <a14:useLocalDpi xmlns:a14="http://schemas.microsoft.com/office/drawing/2010/main" val="0"/>
@@ -3933,19 +5112,17 @@
     <w:p>
       <w:pPr>
         <w:pStyle w:val="a6"/>
-        <w:ind w:firstLine="0"/>
-        <w:jc w:val="center"/>
-        <w:rPr>
-          <w:i w:val="0"/>
-          <w:color w:val="auto"/>
-          <w:sz w:val="28"/>
-          <w:szCs w:val="28"/>
-        </w:rPr>
-      </w:pPr>
-      <w:r>
-        <w:rPr>
-          <w:i w:val="0"/>
-          <w:color w:val="auto"/>
+        <w:rPr>
+          <w:i w:val="0"/>
+          <w:color w:val="000000" w:themeColor="text1"/>
+          <w:sz w:val="28"/>
+          <w:szCs w:val="28"/>
+        </w:rPr>
+      </w:pPr>
+      <w:r>
+        <w:rPr>
+          <w:i w:val="0"/>
+          <w:color w:val="000000" w:themeColor="text1"/>
           <w:sz w:val="28"/>
           <w:szCs w:val="28"/>
         </w:rPr>
@@ -3954,7 +5131,7 @@
       <w:r>
         <w:rPr>
           <w:i w:val="0"/>
-          <w:color w:val="auto"/>
+          <w:color w:val="000000" w:themeColor="text1"/>
           <w:sz w:val="28"/>
           <w:szCs w:val="28"/>
         </w:rPr>
@@ -3963,7 +5140,7 @@
       <w:r>
         <w:rPr>
           <w:i w:val="0"/>
-          <w:color w:val="auto"/>
+          <w:color w:val="000000" w:themeColor="text1"/>
           <w:sz w:val="28"/>
           <w:szCs w:val="28"/>
         </w:rPr>
@@ -3972,7 +5149,7 @@
       <w:r>
         <w:rPr>
           <w:i w:val="0"/>
-          <w:color w:val="auto"/>
+          <w:color w:val="000000" w:themeColor="text1"/>
           <w:sz w:val="28"/>
           <w:szCs w:val="28"/>
         </w:rPr>
@@ -3982,16 +5159,16 @@
         <w:rPr>
           <w:i w:val="0"/>
           <w:noProof/>
-          <w:color w:val="auto"/>
-          <w:sz w:val="28"/>
-          <w:szCs w:val="28"/>
-        </w:rPr>
-        <w:t>3</w:t>
-      </w:r>
-      <w:r>
-        <w:rPr>
-          <w:i w:val="0"/>
-          <w:color w:val="auto"/>
+          <w:color w:val="000000" w:themeColor="text1"/>
+          <w:sz w:val="28"/>
+          <w:szCs w:val="28"/>
+        </w:rPr>
+        <w:t>2</w:t>
+      </w:r>
+      <w:r>
+        <w:rPr>
+          <w:i w:val="0"/>
+          <w:color w:val="000000" w:themeColor="text1"/>
           <w:sz w:val="28"/>
           <w:szCs w:val="28"/>
         </w:rPr>
@@ -4000,13 +5177,27 @@
       <w:r>
         <w:rPr>
           <w:i w:val="0"/>
-          <w:color w:val="auto"/>
-          <w:sz w:val="28"/>
-          <w:szCs w:val="28"/>
-        </w:rPr>
-        <w:t>. Диаграмма автомата</w:t>
-      </w:r>
-      <w:r>
+          <w:color w:val="000000" w:themeColor="text1"/>
+          <w:sz w:val="28"/>
+          <w:szCs w:val="28"/>
+        </w:rPr>
+        <w:t xml:space="preserve">. </w:t>
+      </w:r>
+      <w:r>
+        <w:rPr>
+          <w:i w:val="0"/>
+          <w:color w:val="000000" w:themeColor="text1"/>
+          <w:sz w:val="28"/>
+          <w:szCs w:val="28"/>
+        </w:rPr>
+        <w:t>Диаграмма автомата</w:t>
+      </w:r>
+      <w:r>
+        <w:rPr>
+          <w:color w:val="000000" w:themeColor="text1"/>
+          <w:sz w:val="28"/>
+          <w:szCs w:val="28"/>
+        </w:rPr>
         <w:br w:type="page"/>
       </w:r>
     </w:p>
@@ -4014,6 +5205,7 @@
       <w:pPr>
         <w:rPr>
           <w:iCs/>
+          <w:color w:val="000000" w:themeColor="text1"/>
         </w:rPr>
       </w:pPr>
     </w:p>
@@ -4026,9 +5218,10 @@
         </w:numPr>
         <w:spacing w:line="360" w:lineRule="auto"/>
         <w:ind w:left="0" w:firstLine="709"/>
-        <w:jc w:val="left"/>
+        <w:jc w:val="both"/>
         <w:rPr>
           <w:rFonts w:ascii="Times New Roman" w:hAnsi="Times New Roman" w:cs="Times New Roman"/>
+          <w:color w:val="000000" w:themeColor="text1"/>
           <w:sz w:val="28"/>
           <w:szCs w:val="28"/>
           <w:highlight w:val="white"/>
@@ -4037,6 +5230,7 @@
       <w:r>
         <w:rPr>
           <w:rFonts w:ascii="Times New Roman" w:hAnsi="Times New Roman" w:cs="Times New Roman"/>
+          <w:color w:val="000000" w:themeColor="text1"/>
           <w:sz w:val="28"/>
           <w:szCs w:val="28"/>
           <w:highlight w:val="white"/>
@@ -4047,17 +5241,20 @@
     <w:p>
       <w:pPr>
         <w:rPr>
+          <w:color w:val="000000" w:themeColor="text1"/>
           <w:highlight w:val="white"/>
         </w:rPr>
       </w:pPr>
       <w:r>
         <w:rPr>
+          <w:color w:val="000000" w:themeColor="text1"/>
           <w:highlight w:val="white"/>
         </w:rPr>
         <w:t>Изначальн</w:t>
       </w:r>
       <w:r>
         <w:rPr>
+          <w:color w:val="000000" w:themeColor="text1"/>
           <w:highlight w:val="white"/>
         </w:rPr>
         <w:t xml:space="preserve">о нажимается кнопка запуска </w:t>
@@ -4065,6 +5262,7 @@
       <w:proofErr w:type="spellStart"/>
       <w:r>
         <w:rPr>
+          <w:color w:val="000000" w:themeColor="text1"/>
           <w:highlight w:val="white"/>
         </w:rPr>
         <w:t>ПАКа</w:t>
@@ -4072,36 +5270,42 @@
       <w:proofErr w:type="spellEnd"/>
       <w:r>
         <w:rPr>
+          <w:color w:val="000000" w:themeColor="text1"/>
           <w:highlight w:val="white"/>
         </w:rPr>
         <w:t>. Затем производится запуск ПРА и запуск ППЯ.</w:t>
       </w:r>
       <w:r>
         <w:rPr>
+          <w:color w:val="000000" w:themeColor="text1"/>
           <w:highlight w:val="white"/>
         </w:rPr>
         <w:t xml:space="preserve"> Включается тумблер автомобиля, затем вноситься карточка с QR-кодом</w:t>
       </w:r>
       <w:r>
         <w:rPr>
+          <w:color w:val="000000" w:themeColor="text1"/>
           <w:highlight w:val="white"/>
         </w:rPr>
         <w:t xml:space="preserve">. </w:t>
       </w:r>
       <w:r>
         <w:rPr>
+          <w:color w:val="000000" w:themeColor="text1"/>
           <w:highlight w:val="white"/>
         </w:rPr>
         <w:t>Автомобиль</w:t>
       </w:r>
       <w:r>
         <w:rPr>
+          <w:color w:val="000000" w:themeColor="text1"/>
           <w:highlight w:val="white"/>
         </w:rPr>
         <w:t xml:space="preserve"> ожидает сигнала на въезд, а затем, когда получила сигнал, едет в ячейку. В конце вся информация с </w:t>
       </w:r>
       <w:r>
         <w:rPr>
+          <w:color w:val="000000" w:themeColor="text1"/>
           <w:highlight w:val="white"/>
           <w:lang w:val="en-US"/>
         </w:rPr>
@@ -4109,30 +5313,28 @@
       </w:r>
       <w:r>
         <w:rPr>
+          <w:color w:val="000000" w:themeColor="text1"/>
           <w:highlight w:val="white"/>
         </w:rPr>
-        <w:t>-</w:t>
-      </w:r>
-      <w:r>
-        <w:rPr>
+        <w:t xml:space="preserve">-кода и о ячейке </w:t>
+      </w:r>
+      <w:r>
+        <w:rPr>
+          <w:color w:val="000000" w:themeColor="text1"/>
           <w:highlight w:val="white"/>
         </w:rPr>
-        <w:t xml:space="preserve">кода и о ячейке </w:t>
-      </w:r>
-      <w:r>
-        <w:rPr>
+        <w:t xml:space="preserve">расположения </w:t>
+      </w:r>
+      <w:r>
+        <w:rPr>
+          <w:color w:val="000000" w:themeColor="text1"/>
           <w:highlight w:val="white"/>
         </w:rPr>
-        <w:t xml:space="preserve">расположения </w:t>
-      </w:r>
-      <w:r>
-        <w:rPr>
-          <w:highlight w:val="white"/>
-        </w:rPr>
         <w:t>автомобиля</w:t>
       </w:r>
       <w:r>
         <w:rPr>
+          <w:color w:val="000000" w:themeColor="text1"/>
           <w:highlight w:val="white"/>
         </w:rPr>
         <w:t xml:space="preserve"> передаётся в файл, при этом новая информация обновляется.</w:t>
@@ -4142,11 +5344,11 @@
       <w:pPr>
         <w:keepNext/>
         <w:ind w:firstLine="0"/>
-        <w:jc w:val="center"/>
       </w:pPr>
       <w:r>
         <w:rPr>
           <w:noProof/>
+          <w:color w:val="000000" w:themeColor="text1"/>
           <w:lang w:eastAsia="ru-RU"/>
         </w:rPr>
         <w:drawing>
@@ -4165,7 +5367,7 @@
                     <pic:cNvPicPr/>
                   </pic:nvPicPr>
                   <pic:blipFill>
-                    <a:blip r:embed="rId20" cstate="print">
+                    <a:blip r:embed="rId21" cstate="print">
                       <a:extLst>
                         <a:ext uri="{28A0092B-C50C-407E-A947-70E740481C1C}">
                           <a14:useLocalDpi xmlns:a14="http://schemas.microsoft.com/office/drawing/2010/main" val="0"/>
@@ -4195,19 +5397,17 @@
     <w:p>
       <w:pPr>
         <w:pStyle w:val="a6"/>
-        <w:ind w:firstLine="0"/>
-        <w:jc w:val="center"/>
-        <w:rPr>
-          <w:i w:val="0"/>
-          <w:color w:val="auto"/>
-          <w:sz w:val="28"/>
-          <w:szCs w:val="28"/>
-        </w:rPr>
-      </w:pPr>
-      <w:r>
-        <w:rPr>
-          <w:i w:val="0"/>
-          <w:color w:val="auto"/>
+        <w:rPr>
+          <w:i w:val="0"/>
+          <w:color w:val="000000" w:themeColor="text1"/>
+          <w:sz w:val="28"/>
+          <w:szCs w:val="28"/>
+        </w:rPr>
+      </w:pPr>
+      <w:r>
+        <w:rPr>
+          <w:i w:val="0"/>
+          <w:color w:val="000000" w:themeColor="text1"/>
           <w:sz w:val="28"/>
           <w:szCs w:val="28"/>
         </w:rPr>
@@ -4216,7 +5416,7 @@
       <w:r>
         <w:rPr>
           <w:i w:val="0"/>
-          <w:color w:val="auto"/>
+          <w:color w:val="000000" w:themeColor="text1"/>
           <w:sz w:val="28"/>
           <w:szCs w:val="28"/>
         </w:rPr>
@@ -4225,7 +5425,7 @@
       <w:r>
         <w:rPr>
           <w:i w:val="0"/>
-          <w:color w:val="auto"/>
+          <w:color w:val="000000" w:themeColor="text1"/>
           <w:sz w:val="28"/>
           <w:szCs w:val="28"/>
         </w:rPr>
@@ -4234,7 +5434,7 @@
       <w:r>
         <w:rPr>
           <w:i w:val="0"/>
-          <w:color w:val="auto"/>
+          <w:color w:val="000000" w:themeColor="text1"/>
           <w:sz w:val="28"/>
           <w:szCs w:val="28"/>
         </w:rPr>
@@ -4244,16 +5444,16 @@
         <w:rPr>
           <w:i w:val="0"/>
           <w:noProof/>
-          <w:color w:val="auto"/>
-          <w:sz w:val="28"/>
-          <w:szCs w:val="28"/>
-        </w:rPr>
-        <w:t>4</w:t>
-      </w:r>
-      <w:r>
-        <w:rPr>
-          <w:i w:val="0"/>
-          <w:color w:val="auto"/>
+          <w:color w:val="000000" w:themeColor="text1"/>
+          <w:sz w:val="28"/>
+          <w:szCs w:val="28"/>
+        </w:rPr>
+        <w:t>3</w:t>
+      </w:r>
+      <w:r>
+        <w:rPr>
+          <w:i w:val="0"/>
+          <w:color w:val="000000" w:themeColor="text1"/>
           <w:sz w:val="28"/>
           <w:szCs w:val="28"/>
         </w:rPr>
@@ -4262,20 +5462,59 @@
       <w:r>
         <w:rPr>
           <w:i w:val="0"/>
-          <w:color w:val="auto"/>
-          <w:sz w:val="28"/>
-          <w:szCs w:val="28"/>
-        </w:rPr>
-        <w:t>. Диаграмма последовательности</w:t>
-      </w:r>
+          <w:color w:val="000000" w:themeColor="text1"/>
+          <w:sz w:val="28"/>
+          <w:szCs w:val="28"/>
+          <w:lang w:val="en-US"/>
+        </w:rPr>
+        <w:t xml:space="preserve">. </w:t>
+      </w:r>
+      <w:proofErr w:type="spellStart"/>
+      <w:r>
+        <w:rPr>
+          <w:i w:val="0"/>
+          <w:color w:val="000000" w:themeColor="text1"/>
+          <w:sz w:val="28"/>
+          <w:szCs w:val="28"/>
+          <w:lang w:val="en-US"/>
+        </w:rPr>
+        <w:t>Диаграмма</w:t>
+      </w:r>
+      <w:proofErr w:type="spellEnd"/>
+      <w:r>
+        <w:rPr>
+          <w:i w:val="0"/>
+          <w:color w:val="000000" w:themeColor="text1"/>
+          <w:sz w:val="28"/>
+          <w:szCs w:val="28"/>
+          <w:lang w:val="en-US"/>
+        </w:rPr>
+        <w:t xml:space="preserve"> </w:t>
+      </w:r>
+      <w:proofErr w:type="spellStart"/>
+      <w:r>
+        <w:rPr>
+          <w:i w:val="0"/>
+          <w:color w:val="000000" w:themeColor="text1"/>
+          <w:sz w:val="28"/>
+          <w:szCs w:val="28"/>
+          <w:lang w:val="en-US"/>
+        </w:rPr>
+        <w:t>последовательности</w:t>
+      </w:r>
+      <w:proofErr w:type="spellEnd"/>
     </w:p>
     <w:p>
       <w:pPr>
         <w:rPr>
           <w:b/>
-        </w:rPr>
-      </w:pPr>
-      <w:r>
+          <w:color w:val="000000" w:themeColor="text1"/>
+        </w:rPr>
+      </w:pPr>
+      <w:r>
+        <w:rPr>
+          <w:color w:val="000000" w:themeColor="text1"/>
+        </w:rPr>
         <w:br w:type="page"/>
       </w:r>
     </w:p>
@@ -4291,6 +5530,7 @@
         <w:jc w:val="both"/>
         <w:rPr>
           <w:rFonts w:ascii="Times New Roman" w:hAnsi="Times New Roman" w:cs="Times New Roman"/>
+          <w:color w:val="000000" w:themeColor="text1"/>
           <w:sz w:val="28"/>
           <w:szCs w:val="28"/>
           <w:highlight w:val="white"/>
@@ -4299,6 +5539,7 @@
       <w:r>
         <w:rPr>
           <w:rFonts w:ascii="Times New Roman" w:hAnsi="Times New Roman" w:cs="Times New Roman"/>
+          <w:color w:val="000000" w:themeColor="text1"/>
           <w:sz w:val="28"/>
           <w:szCs w:val="28"/>
           <w:highlight w:val="white"/>
@@ -4310,17 +5551,20 @@
     <w:p>
       <w:pPr>
         <w:rPr>
+          <w:color w:val="000000" w:themeColor="text1"/>
           <w:highlight w:val="white"/>
         </w:rPr>
       </w:pPr>
       <w:r>
         <w:rPr>
+          <w:color w:val="000000" w:themeColor="text1"/>
           <w:highlight w:val="white"/>
         </w:rPr>
         <w:t xml:space="preserve">Две основные части, от которых идёт сигнал к работе, является </w:t>
       </w:r>
       <w:r>
         <w:rPr>
+          <w:color w:val="000000" w:themeColor="text1"/>
           <w:highlight w:val="white"/>
           <w:lang w:val="en-US"/>
         </w:rPr>
@@ -4328,18 +5572,14 @@
       </w:r>
       <w:r>
         <w:rPr>
+          <w:color w:val="000000" w:themeColor="text1"/>
           <w:highlight w:val="white"/>
         </w:rPr>
-        <w:t>-</w:t>
-      </w:r>
-      <w:r>
-        <w:rPr>
-          <w:highlight w:val="white"/>
-        </w:rPr>
-        <w:t xml:space="preserve">модуль и </w:t>
-      </w:r>
-      <w:r>
-        <w:rPr>
+        <w:t xml:space="preserve">-модуль и </w:t>
+      </w:r>
+      <w:r>
+        <w:rPr>
+          <w:color w:val="000000" w:themeColor="text1"/>
           <w:highlight w:val="white"/>
           <w:lang w:val="en-US"/>
         </w:rPr>
@@ -4347,12 +5587,14 @@
       </w:r>
       <w:r>
         <w:rPr>
+          <w:color w:val="000000" w:themeColor="text1"/>
           <w:highlight w:val="white"/>
         </w:rPr>
         <w:t xml:space="preserve"> </w:t>
       </w:r>
       <w:r>
         <w:rPr>
+          <w:color w:val="000000" w:themeColor="text1"/>
           <w:highlight w:val="white"/>
           <w:lang w:val="en-US"/>
         </w:rPr>
@@ -4360,12 +5602,14 @@
       </w:r>
       <w:r>
         <w:rPr>
+          <w:color w:val="000000" w:themeColor="text1"/>
           <w:highlight w:val="white"/>
         </w:rPr>
         <w:t xml:space="preserve">. </w:t>
       </w:r>
       <w:r>
         <w:rPr>
+          <w:color w:val="000000" w:themeColor="text1"/>
           <w:highlight w:val="white"/>
           <w:lang w:val="en-US"/>
         </w:rPr>
@@ -4373,12 +5617,14 @@
       </w:r>
       <w:r>
         <w:rPr>
+          <w:color w:val="000000" w:themeColor="text1"/>
           <w:highlight w:val="white"/>
         </w:rPr>
         <w:t xml:space="preserve"> </w:t>
       </w:r>
       <w:r>
         <w:rPr>
+          <w:color w:val="000000" w:themeColor="text1"/>
           <w:highlight w:val="white"/>
           <w:lang w:val="en-US"/>
         </w:rPr>
@@ -4386,24 +5632,28 @@
       </w:r>
       <w:r>
         <w:rPr>
+          <w:color w:val="000000" w:themeColor="text1"/>
           <w:highlight w:val="white"/>
         </w:rPr>
         <w:t xml:space="preserve"> </w:t>
       </w:r>
       <w:r>
         <w:rPr>
+          <w:color w:val="000000" w:themeColor="text1"/>
           <w:highlight w:val="white"/>
         </w:rPr>
         <w:t xml:space="preserve">взаимодействует </w:t>
       </w:r>
       <w:r>
         <w:rPr>
+          <w:color w:val="000000" w:themeColor="text1"/>
           <w:highlight w:val="white"/>
         </w:rPr>
         <w:t xml:space="preserve">с </w:t>
       </w:r>
       <w:r>
         <w:rPr>
+          <w:color w:val="000000" w:themeColor="text1"/>
           <w:highlight w:val="white"/>
           <w:lang w:val="en-US"/>
         </w:rPr>
@@ -4411,24 +5661,28 @@
       </w:r>
       <w:r>
         <w:rPr>
+          <w:color w:val="000000" w:themeColor="text1"/>
           <w:highlight w:val="white"/>
         </w:rPr>
         <w:t xml:space="preserve"> и с механизмом движения </w:t>
       </w:r>
       <w:r>
         <w:rPr>
+          <w:color w:val="000000" w:themeColor="text1"/>
           <w:highlight w:val="white"/>
         </w:rPr>
         <w:t>автомобиля</w:t>
       </w:r>
       <w:r>
         <w:rPr>
+          <w:color w:val="000000" w:themeColor="text1"/>
           <w:highlight w:val="white"/>
         </w:rPr>
         <w:t xml:space="preserve">. От </w:t>
       </w:r>
       <w:r>
         <w:rPr>
+          <w:color w:val="000000" w:themeColor="text1"/>
           <w:highlight w:val="white"/>
           <w:lang w:val="en-US"/>
         </w:rPr>
@@ -4436,30 +5690,35 @@
       </w:r>
       <w:r>
         <w:rPr>
+          <w:color w:val="000000" w:themeColor="text1"/>
           <w:highlight w:val="white"/>
         </w:rPr>
         <w:t xml:space="preserve"> идёт подача сигнала к механизму подачи и приёму сигналов </w:t>
       </w:r>
       <w:r>
         <w:rPr>
+          <w:color w:val="000000" w:themeColor="text1"/>
           <w:highlight w:val="white"/>
         </w:rPr>
         <w:t>автомобиля</w:t>
       </w:r>
       <w:r>
         <w:rPr>
+          <w:color w:val="000000" w:themeColor="text1"/>
           <w:highlight w:val="white"/>
         </w:rPr>
         <w:t xml:space="preserve">. Этот механизм также взаимодействует с механизмом движения, но и отправляет сигналы к механизму приёма </w:t>
       </w:r>
       <w:r>
         <w:rPr>
+          <w:color w:val="000000" w:themeColor="text1"/>
           <w:highlight w:val="white"/>
         </w:rPr>
         <w:t xml:space="preserve">автомобиля </w:t>
       </w:r>
       <w:r>
         <w:rPr>
+          <w:color w:val="000000" w:themeColor="text1"/>
           <w:highlight w:val="white"/>
         </w:rPr>
         <w:t>(МПМ). А МПМ подаёт сигналы в ПАК.</w:t>
@@ -4469,11 +5728,11 @@
       <w:pPr>
         <w:keepNext/>
         <w:ind w:firstLine="0"/>
-        <w:jc w:val="left"/>
       </w:pPr>
       <w:r>
         <w:rPr>
           <w:noProof/>
+          <w:color w:val="000000" w:themeColor="text1"/>
           <w:lang w:eastAsia="ru-RU"/>
         </w:rPr>
         <w:drawing>
@@ -4492,7 +5751,7 @@
                     <pic:cNvPicPr/>
                   </pic:nvPicPr>
                   <pic:blipFill>
-                    <a:blip r:embed="rId21">
+                    <a:blip r:embed="rId22">
                       <a:extLst>
                         <a:ext uri="{28A0092B-C50C-407E-A947-70E740481C1C}">
                           <a14:useLocalDpi xmlns:a14="http://schemas.microsoft.com/office/drawing/2010/main" val="0"/>
@@ -4522,19 +5781,17 @@
     <w:p>
       <w:pPr>
         <w:pStyle w:val="a6"/>
-        <w:ind w:firstLine="0"/>
-        <w:jc w:val="center"/>
-        <w:rPr>
-          <w:i w:val="0"/>
-          <w:color w:val="auto"/>
-          <w:sz w:val="28"/>
-          <w:szCs w:val="28"/>
-        </w:rPr>
-      </w:pPr>
-      <w:r>
-        <w:rPr>
-          <w:i w:val="0"/>
-          <w:color w:val="auto"/>
+        <w:rPr>
+          <w:i w:val="0"/>
+          <w:color w:val="000000" w:themeColor="text1"/>
+          <w:sz w:val="28"/>
+          <w:szCs w:val="28"/>
+        </w:rPr>
+      </w:pPr>
+      <w:r>
+        <w:rPr>
+          <w:i w:val="0"/>
+          <w:color w:val="000000" w:themeColor="text1"/>
           <w:sz w:val="28"/>
           <w:szCs w:val="28"/>
         </w:rPr>
@@ -4543,7 +5800,7 @@
       <w:r>
         <w:rPr>
           <w:i w:val="0"/>
-          <w:color w:val="auto"/>
+          <w:color w:val="000000" w:themeColor="text1"/>
           <w:sz w:val="28"/>
           <w:szCs w:val="28"/>
         </w:rPr>
@@ -4552,7 +5809,7 @@
       <w:r>
         <w:rPr>
           <w:i w:val="0"/>
-          <w:color w:val="auto"/>
+          <w:color w:val="000000" w:themeColor="text1"/>
           <w:sz w:val="28"/>
           <w:szCs w:val="28"/>
         </w:rPr>
@@ -4561,7 +5818,7 @@
       <w:r>
         <w:rPr>
           <w:i w:val="0"/>
-          <w:color w:val="auto"/>
+          <w:color w:val="000000" w:themeColor="text1"/>
           <w:sz w:val="28"/>
           <w:szCs w:val="28"/>
         </w:rPr>
@@ -4571,16 +5828,16 @@
         <w:rPr>
           <w:i w:val="0"/>
           <w:noProof/>
-          <w:color w:val="auto"/>
-          <w:sz w:val="28"/>
-          <w:szCs w:val="28"/>
-        </w:rPr>
-        <w:t>5</w:t>
-      </w:r>
-      <w:r>
-        <w:rPr>
-          <w:i w:val="0"/>
-          <w:color w:val="auto"/>
+          <w:color w:val="000000" w:themeColor="text1"/>
+          <w:sz w:val="28"/>
+          <w:szCs w:val="28"/>
+        </w:rPr>
+        <w:t>4</w:t>
+      </w:r>
+      <w:r>
+        <w:rPr>
+          <w:i w:val="0"/>
+          <w:color w:val="000000" w:themeColor="text1"/>
           <w:sz w:val="28"/>
           <w:szCs w:val="28"/>
         </w:rPr>
@@ -4589,20 +5846,62 @@
       <w:r>
         <w:rPr>
           <w:i w:val="0"/>
-          <w:color w:val="auto"/>
-          <w:sz w:val="28"/>
-          <w:szCs w:val="28"/>
-        </w:rPr>
-        <w:t>. Диаграмма компонентов</w:t>
-      </w:r>
-    </w:p>
-    <w:p>
-      <w:pPr>
-        <w:rPr>
-          <w:b/>
-        </w:rPr>
-      </w:pPr>
-      <w:r>
+          <w:color w:val="000000" w:themeColor="text1"/>
+          <w:sz w:val="28"/>
+          <w:szCs w:val="28"/>
+          <w:lang w:val="en-US"/>
+        </w:rPr>
+        <w:t xml:space="preserve">. </w:t>
+      </w:r>
+      <w:proofErr w:type="spellStart"/>
+      <w:r>
+        <w:rPr>
+          <w:i w:val="0"/>
+          <w:color w:val="000000" w:themeColor="text1"/>
+          <w:sz w:val="28"/>
+          <w:szCs w:val="28"/>
+          <w:lang w:val="en-US"/>
+        </w:rPr>
+        <w:t>Диаграмма</w:t>
+      </w:r>
+      <w:proofErr w:type="spellEnd"/>
+      <w:r>
+        <w:rPr>
+          <w:i w:val="0"/>
+          <w:color w:val="000000" w:themeColor="text1"/>
+          <w:sz w:val="28"/>
+          <w:szCs w:val="28"/>
+          <w:lang w:val="en-US"/>
+        </w:rPr>
+        <w:t xml:space="preserve"> </w:t>
+      </w:r>
+      <w:proofErr w:type="spellStart"/>
+      <w:r>
+        <w:rPr>
+          <w:i w:val="0"/>
+          <w:color w:val="000000" w:themeColor="text1"/>
+          <w:sz w:val="28"/>
+          <w:szCs w:val="28"/>
+          <w:lang w:val="en-US"/>
+        </w:rPr>
+        <w:t>компоненто</w:t>
+      </w:r>
+      <w:proofErr w:type="spellEnd"/>
+      <w:r>
+        <w:rPr>
+          <w:i w:val="0"/>
+          <w:color w:val="000000" w:themeColor="text1"/>
+          <w:sz w:val="28"/>
+          <w:szCs w:val="28"/>
+        </w:rPr>
+        <w:t>в</w:t>
+      </w:r>
+      <w:r>
+        <w:rPr>
+          <w:color w:val="000000" w:themeColor="text1"/>
+          <w:sz w:val="28"/>
+          <w:szCs w:val="28"/>
+        </w:rPr>
         <w:br w:type="page"/>
       </w:r>
     </w:p>
@@ -4614,13 +5913,19 @@
           <w:numId w:val="4"/>
         </w:numPr>
         <w:ind w:left="0" w:firstLine="709"/>
-      </w:pPr>
-      <w:bookmarkStart w:id="8" w:name="_Toc158470778"/>
-      <w:r>
+        <w:rPr>
+          <w:color w:val="000000" w:themeColor="text1"/>
+        </w:rPr>
+      </w:pPr>
+      <w:bookmarkStart w:id="7" w:name="_Toc158470778"/>
+      <w:r>
+        <w:rPr>
+          <w:color w:val="000000" w:themeColor="text1"/>
+        </w:rPr>
         <w:lastRenderedPageBreak/>
         <w:t>Описание кинематической системы разработанного устройства</w:t>
       </w:r>
-      <w:bookmarkEnd w:id="8"/>
+      <w:bookmarkEnd w:id="7"/>
     </w:p>
     <w:p>
       <w:pPr>
@@ -4630,40 +5935,49 @@
           <w:numId w:val="0"/>
         </w:numPr>
         <w:ind w:left="709"/>
+        <w:rPr>
+          <w:color w:val="000000" w:themeColor="text1"/>
+        </w:rPr>
       </w:pPr>
       <w:r>
         <w:rPr>
           <w:b w:val="0"/>
+          <w:color w:val="000000" w:themeColor="text1"/>
         </w:rPr>
         <w:t>Ниже представлена кинематическая схема</w:t>
       </w:r>
       <w:r>
         <w:rPr>
           <w:b w:val="0"/>
-        </w:rPr>
-        <w:t xml:space="preserve"> мотора</w:t>
+          <w:color w:val="000000" w:themeColor="text1"/>
+        </w:rPr>
+        <w:t xml:space="preserve"> сервопривода</w:t>
       </w:r>
       <w:r>
         <w:rPr>
           <w:b w:val="0"/>
-        </w:rPr>
-        <w:t>. Который вращает колесо</w:t>
+          <w:color w:val="000000" w:themeColor="text1"/>
+        </w:rPr>
+        <w:t>. Который вращает колесо,</w:t>
       </w:r>
       <w:r>
         <w:rPr>
           <w:b w:val="0"/>
-        </w:rPr>
-        <w:t>,</w:t>
+          <w:color w:val="000000" w:themeColor="text1"/>
+        </w:rPr>
+        <w:t xml:space="preserve"> сервопривод</w:t>
       </w:r>
       <w:r>
         <w:rPr>
           <w:b w:val="0"/>
-        </w:rPr>
-        <w:t xml:space="preserve"> мотор обозначен буквой </w:t>
+          <w:color w:val="000000" w:themeColor="text1"/>
+        </w:rPr>
+        <w:t xml:space="preserve"> обозначен буквой </w:t>
       </w:r>
       <w:r>
         <w:rPr>
           <w:b w:val="0"/>
+          <w:color w:val="000000" w:themeColor="text1"/>
           <w:lang w:val="en-US"/>
         </w:rPr>
         <w:t>M</w:t>
@@ -4671,6 +5985,7 @@
       <w:r>
         <w:rPr>
           <w:b w:val="0"/>
+          <w:color w:val="000000" w:themeColor="text1"/>
         </w:rPr>
         <w:t>:</w:t>
       </w:r>
@@ -4680,11 +5995,11 @@
         <w:keepNext/>
         <w:spacing w:line="360" w:lineRule="auto"/>
         <w:ind w:firstLine="0"/>
-        <w:jc w:val="center"/>
       </w:pPr>
       <w:r>
         <w:rPr>
           <w:noProof/>
+          <w:color w:val="000000" w:themeColor="text1"/>
           <w:lang w:eastAsia="ru-RU"/>
         </w:rPr>
         <w:drawing>
@@ -4705,7 +6020,7 @@
                     </pic:cNvPicPr>
                   </pic:nvPicPr>
                   <pic:blipFill>
-                    <a:blip r:embed="rId22">
+                    <a:blip r:embed="rId23">
                       <a:extLst>
                         <a:ext uri="{28A0092B-C50C-407E-A947-70E740481C1C}">
                           <a14:useLocalDpi xmlns:a14="http://schemas.microsoft.com/office/drawing/2010/main" val="0"/>
@@ -4739,44 +6054,120 @@
     </w:p>
     <w:p>
       <w:pPr>
-        <w:keepNext/>
-        <w:spacing w:line="360" w:lineRule="auto"/>
-        <w:ind w:firstLine="0"/>
-        <w:jc w:val="center"/>
-      </w:pPr>
-      <w:r>
-        <w:t>Кинематическая схема м</w:t>
-      </w:r>
-      <w:r>
-        <w:t>о</w:t>
-      </w:r>
-      <w:r>
-        <w:t>тора, вращающего колесо</w:t>
-      </w:r>
-      <w:r>
-        <w:t>.</w:t>
-      </w:r>
-    </w:p>
-    <w:p>
-      <w:r>
+        <w:pStyle w:val="a6"/>
+        <w:rPr>
+          <w:i w:val="0"/>
+          <w:color w:val="000000" w:themeColor="text1"/>
+          <w:sz w:val="28"/>
+          <w:szCs w:val="28"/>
+        </w:rPr>
+      </w:pPr>
+      <w:r>
+        <w:rPr>
+          <w:i w:val="0"/>
+          <w:color w:val="000000" w:themeColor="text1"/>
+          <w:sz w:val="28"/>
+          <w:szCs w:val="28"/>
+        </w:rPr>
+        <w:t xml:space="preserve">Рисунок </w:t>
+      </w:r>
+      <w:r>
+        <w:rPr>
+          <w:i w:val="0"/>
+          <w:color w:val="000000" w:themeColor="text1"/>
+          <w:sz w:val="28"/>
+          <w:szCs w:val="28"/>
+        </w:rPr>
+        <w:fldChar w:fldCharType="begin"/>
+      </w:r>
+      <w:r>
+        <w:rPr>
+          <w:i w:val="0"/>
+          <w:color w:val="000000" w:themeColor="text1"/>
+          <w:sz w:val="28"/>
+          <w:szCs w:val="28"/>
+        </w:rPr>
+        <w:instrText xml:space="preserve"> SEQ Рисунок \* ARABIC </w:instrText>
+      </w:r>
+      <w:r>
+        <w:rPr>
+          <w:i w:val="0"/>
+          <w:color w:val="000000" w:themeColor="text1"/>
+          <w:sz w:val="28"/>
+          <w:szCs w:val="28"/>
+        </w:rPr>
+        <w:fldChar w:fldCharType="separate"/>
+      </w:r>
+      <w:r>
+        <w:rPr>
+          <w:i w:val="0"/>
+          <w:noProof/>
+          <w:color w:val="000000" w:themeColor="text1"/>
+          <w:sz w:val="28"/>
+          <w:szCs w:val="28"/>
+        </w:rPr>
+        <w:t>5</w:t>
+      </w:r>
+      <w:r>
+        <w:rPr>
+          <w:i w:val="0"/>
+          <w:color w:val="000000" w:themeColor="text1"/>
+          <w:sz w:val="28"/>
+          <w:szCs w:val="28"/>
+        </w:rPr>
+        <w:fldChar w:fldCharType="end"/>
+      </w:r>
+      <w:r>
+        <w:rPr>
+          <w:i w:val="0"/>
+          <w:color w:val="000000" w:themeColor="text1"/>
+          <w:sz w:val="28"/>
+          <w:szCs w:val="28"/>
+        </w:rPr>
+        <w:t>. Кинематическая схема сервопривода, вращающего колесо</w:t>
+      </w:r>
+    </w:p>
+    <w:p>
+      <w:pPr>
+        <w:rPr>
+          <w:color w:val="000000" w:themeColor="text1"/>
+        </w:rPr>
+      </w:pPr>
+      <w:r>
+        <w:rPr>
+          <w:color w:val="000000" w:themeColor="text1"/>
+        </w:rPr>
         <w:t>Ниже предст</w:t>
       </w:r>
       <w:r>
+        <w:rPr>
+          <w:color w:val="000000" w:themeColor="text1"/>
+        </w:rPr>
         <w:t xml:space="preserve">авлена кинематическая </w:t>
       </w:r>
       <w:r>
+        <w:rPr>
+          <w:color w:val="000000" w:themeColor="text1"/>
+        </w:rPr>
         <w:t>схема моторов</w:t>
       </w:r>
       <w:r>
+        <w:rPr>
+          <w:color w:val="000000" w:themeColor="text1"/>
+        </w:rPr>
         <w:t xml:space="preserve">, которые вращают колеса </w:t>
       </w:r>
       <w:r>
         <w:rPr>
+          <w:color w:val="000000" w:themeColor="text1"/>
           <w:highlight w:val="white"/>
         </w:rPr>
         <w:t>автомобиля</w:t>
       </w:r>
       <w:r>
+        <w:rPr>
+          <w:color w:val="000000" w:themeColor="text1"/>
+        </w:rPr>
         <w:t>:</w:t>
       </w:r>
     </w:p>
@@ -4784,18 +6175,18 @@
       <w:pPr>
         <w:keepNext/>
         <w:ind w:firstLine="0"/>
-        <w:jc w:val="center"/>
       </w:pPr>
       <w:r>
         <w:rPr>
           <w:noProof/>
+          <w:color w:val="000000" w:themeColor="text1"/>
           <w:lang w:eastAsia="ru-RU"/>
         </w:rPr>
         <w:drawing>
-          <wp:inline distT="0" distB="0" distL="0" distR="0" wp14:anchorId="5F9DA1C7" wp14:editId="7C5A631A">
+          <wp:inline distT="0" distB="0" distL="0" distR="0" wp14:anchorId="256B9705" wp14:editId="2B8D62D3">
             <wp:extent cx="2006600" cy="861310"/>
             <wp:effectExtent l="0" t="0" r="0" b="0"/>
-            <wp:docPr id="13" name="Рисунок 13"/>
+            <wp:docPr id="37" name="Рисунок 37"/>
             <wp:cNvGraphicFramePr>
               <a:graphicFrameLocks xmlns:a="http://schemas.openxmlformats.org/drawingml/2006/main" noChangeAspect="1"/>
             </wp:cNvGraphicFramePr>
@@ -4809,7 +6200,7 @@
                     </pic:cNvPicPr>
                   </pic:nvPicPr>
                   <pic:blipFill rotWithShape="1">
-                    <a:blip r:embed="rId23">
+                    <a:blip r:embed="rId24">
                       <a:extLst>
                         <a:ext uri="{28A0092B-C50C-407E-A947-70E740481C1C}">
                           <a14:useLocalDpi xmlns:a14="http://schemas.microsoft.com/office/drawing/2010/main" val="0"/>
@@ -4846,13 +6237,14 @@
       <w:r>
         <w:rPr>
           <w:noProof/>
+          <w:color w:val="000000" w:themeColor="text1"/>
           <w:lang w:eastAsia="ru-RU"/>
         </w:rPr>
         <w:drawing>
-          <wp:inline distT="0" distB="0" distL="0" distR="0" wp14:anchorId="32DD435B" wp14:editId="58F7D060">
-            <wp:extent cx="1956216" cy="845820"/>
-            <wp:effectExtent l="0" t="0" r="6350" b="0"/>
-            <wp:docPr id="17" name="Рисунок 17"/>
+          <wp:inline distT="0" distB="0" distL="0" distR="0" wp14:anchorId="796CA68D" wp14:editId="583E7AD0">
+            <wp:extent cx="2006600" cy="861310"/>
+            <wp:effectExtent l="0" t="0" r="0" b="0"/>
+            <wp:docPr id="27" name="Рисунок 27"/>
             <wp:cNvGraphicFramePr>
               <a:graphicFrameLocks xmlns:a="http://schemas.openxmlformats.org/drawingml/2006/main" noChangeAspect="1"/>
             </wp:cNvGraphicFramePr>
@@ -4866,7 +6258,7 @@
                     </pic:cNvPicPr>
                   </pic:nvPicPr>
                   <pic:blipFill rotWithShape="1">
-                    <a:blip r:embed="rId23">
+                    <a:blip r:embed="rId24">
                       <a:extLst>
                         <a:ext uri="{28A0092B-C50C-407E-A947-70E740481C1C}">
                           <a14:useLocalDpi xmlns:a14="http://schemas.microsoft.com/office/drawing/2010/main" val="0"/>
@@ -4879,7 +6271,7 @@
                   <pic:spPr bwMode="auto">
                     <a:xfrm flipH="1">
                       <a:off x="0" y="0"/>
-                      <a:ext cx="2409093" cy="1041633"/>
+                      <a:ext cx="2021123" cy="867544"/>
                     </a:xfrm>
                     <a:prstGeom prst="rect">
                       <a:avLst/>
@@ -4904,59 +6296,76 @@
     <w:p>
       <w:pPr>
         <w:pStyle w:val="a6"/>
-        <w:ind w:firstLine="0"/>
-        <w:jc w:val="center"/>
-        <w:rPr>
-          <w:i w:val="0"/>
-          <w:color w:val="auto"/>
-          <w:sz w:val="28"/>
-          <w:szCs w:val="28"/>
-        </w:rPr>
-      </w:pPr>
-      <w:r>
-        <w:rPr>
-          <w:i w:val="0"/>
-          <w:color w:val="auto"/>
-          <w:sz w:val="28"/>
-          <w:szCs w:val="28"/>
-        </w:rPr>
-        <w:t xml:space="preserve">Кинематическая </w:t>
-      </w:r>
-      <w:r>
-        <w:rPr>
-          <w:i w:val="0"/>
-          <w:color w:val="auto"/>
-          <w:sz w:val="28"/>
-          <w:szCs w:val="28"/>
-        </w:rPr>
-        <w:t>схема</w:t>
-      </w:r>
-      <w:r>
-        <w:rPr>
-          <w:i w:val="0"/>
-          <w:color w:val="auto"/>
-          <w:sz w:val="28"/>
-          <w:szCs w:val="28"/>
-        </w:rPr>
-        <w:t xml:space="preserve"> моторов вращающие колеса</w:t>
-      </w:r>
-      <w:r>
-        <w:rPr>
-          <w:i w:val="0"/>
-          <w:color w:val="auto"/>
-          <w:sz w:val="28"/>
-          <w:szCs w:val="28"/>
-        </w:rPr>
-        <w:t xml:space="preserve"> автомобиля</w:t>
-      </w:r>
-      <w:r>
-        <w:rPr>
-          <w:i w:val="0"/>
-          <w:color w:val="auto"/>
-          <w:sz w:val="28"/>
-          <w:szCs w:val="28"/>
-        </w:rPr>
-        <w:t>.</w:t>
+        <w:rPr>
+          <w:i w:val="0"/>
+          <w:color w:val="000000" w:themeColor="text1"/>
+          <w:sz w:val="28"/>
+          <w:szCs w:val="28"/>
+        </w:rPr>
+      </w:pPr>
+      <w:r>
+        <w:rPr>
+          <w:i w:val="0"/>
+          <w:color w:val="000000" w:themeColor="text1"/>
+          <w:sz w:val="28"/>
+          <w:szCs w:val="28"/>
+        </w:rPr>
+        <w:t xml:space="preserve">Рисунок </w:t>
+      </w:r>
+      <w:r>
+        <w:rPr>
+          <w:i w:val="0"/>
+          <w:color w:val="000000" w:themeColor="text1"/>
+          <w:sz w:val="28"/>
+          <w:szCs w:val="28"/>
+        </w:rPr>
+        <w:fldChar w:fldCharType="begin"/>
+      </w:r>
+      <w:r>
+        <w:rPr>
+          <w:i w:val="0"/>
+          <w:color w:val="000000" w:themeColor="text1"/>
+          <w:sz w:val="28"/>
+          <w:szCs w:val="28"/>
+        </w:rPr>
+        <w:instrText xml:space="preserve"> SEQ Рисунок \* ARABIC </w:instrText>
+      </w:r>
+      <w:r>
+        <w:rPr>
+          <w:i w:val="0"/>
+          <w:color w:val="000000" w:themeColor="text1"/>
+          <w:sz w:val="28"/>
+          <w:szCs w:val="28"/>
+        </w:rPr>
+        <w:fldChar w:fldCharType="separate"/>
+      </w:r>
+      <w:r>
+        <w:rPr>
+          <w:i w:val="0"/>
+          <w:noProof/>
+          <w:color w:val="000000" w:themeColor="text1"/>
+          <w:sz w:val="28"/>
+          <w:szCs w:val="28"/>
+        </w:rPr>
+        <w:t>6</w:t>
+      </w:r>
+      <w:r>
+        <w:rPr>
+          <w:i w:val="0"/>
+          <w:color w:val="000000" w:themeColor="text1"/>
+          <w:sz w:val="28"/>
+          <w:szCs w:val="28"/>
+        </w:rPr>
+        <w:fldChar w:fldCharType="end"/>
+      </w:r>
+      <w:r>
+        <w:rPr>
+          <w:i w:val="0"/>
+          <w:color w:val="000000" w:themeColor="text1"/>
+          <w:sz w:val="28"/>
+          <w:szCs w:val="28"/>
+        </w:rPr>
+        <w:t>. Кинематическая схема моторов вращающие колеса автомобиля</w:t>
       </w:r>
     </w:p>
     <w:p>
@@ -4967,32 +6376,55 @@
           <w:numId w:val="4"/>
         </w:numPr>
         <w:ind w:left="0" w:firstLine="709"/>
-      </w:pPr>
-      <w:bookmarkStart w:id="9" w:name="_Toc158470779"/>
-      <w:r>
+        <w:rPr>
+          <w:color w:val="000000" w:themeColor="text1"/>
+        </w:rPr>
+      </w:pPr>
+      <w:bookmarkStart w:id="8" w:name="_Toc158470779"/>
+      <w:r>
+        <w:rPr>
+          <w:color w:val="000000" w:themeColor="text1"/>
+        </w:rPr>
         <w:t>Скриншоты разработанных 3D-моделей</w:t>
       </w:r>
-      <w:bookmarkEnd w:id="9"/>
-    </w:p>
-    <w:p>
-      <w:r>
+      <w:bookmarkEnd w:id="8"/>
+    </w:p>
+    <w:p>
+      <w:pPr>
+        <w:rPr>
+          <w:color w:val="000000" w:themeColor="text1"/>
+        </w:rPr>
+      </w:pPr>
+      <w:r>
+        <w:rPr>
+          <w:color w:val="000000" w:themeColor="text1"/>
+        </w:rPr>
         <w:t xml:space="preserve">Далее мы представим некоторые скриншоты разработанных 3D-моделей. Все скриншоты Вы сможете найти </w:t>
       </w:r>
       <w:r>
         <w:rPr>
-          <w:highlight w:val="yellow"/>
+          <w:color w:val="000000" w:themeColor="text1"/>
         </w:rPr>
         <w:t>в папке «3D-модели»</w:t>
       </w:r>
       <w:r>
+        <w:rPr>
+          <w:color w:val="000000" w:themeColor="text1"/>
+        </w:rPr>
         <w:t xml:space="preserve"> </w:t>
       </w:r>
       <w:proofErr w:type="spellStart"/>
       <w:r>
+        <w:rPr>
+          <w:color w:val="000000" w:themeColor="text1"/>
+        </w:rPr>
         <w:t>репозитория</w:t>
       </w:r>
       <w:proofErr w:type="spellEnd"/>
       <w:r>
+        <w:rPr>
+          <w:color w:val="000000" w:themeColor="text1"/>
+        </w:rPr>
         <w:t xml:space="preserve">. </w:t>
       </w:r>
     </w:p>
@@ -5001,11 +6433,11 @@
         <w:keepNext/>
         <w:spacing w:line="360" w:lineRule="auto"/>
         <w:ind w:firstLine="0"/>
-        <w:jc w:val="center"/>
       </w:pPr>
       <w:r>
         <w:rPr>
           <w:noProof/>
+          <w:color w:val="000000" w:themeColor="text1"/>
           <w:lang w:eastAsia="ru-RU"/>
         </w:rPr>
         <w:lastRenderedPageBreak/>
@@ -5014,127 +6446,6 @@
             <wp:extent cx="5019515" cy="3671180"/>
             <wp:effectExtent l="0" t="0" r="0" b="0"/>
             <wp:docPr id="2" name="Рисунок 2"/>
-            <wp:cNvGraphicFramePr>
-              <a:graphicFrameLocks xmlns:a="http://schemas.openxmlformats.org/drawingml/2006/main" noChangeAspect="1"/>
-            </wp:cNvGraphicFramePr>
-            <a:graphic xmlns:a="http://schemas.openxmlformats.org/drawingml/2006/main">
-              <a:graphicData uri="http://schemas.openxmlformats.org/drawingml/2006/picture">
-                <pic:pic xmlns:pic="http://schemas.openxmlformats.org/drawingml/2006/picture">
-                  <pic:nvPicPr>
-                    <pic:cNvPr id="1" name=""/>
-                    <pic:cNvPicPr/>
-                  </pic:nvPicPr>
-                  <pic:blipFill>
-                    <a:blip r:embed="rId24"/>
-                    <a:stretch>
-                      <a:fillRect/>
-                    </a:stretch>
-                  </pic:blipFill>
-                  <pic:spPr>
-                    <a:xfrm>
-                      <a:off x="0" y="0"/>
-                      <a:ext cx="5052457" cy="3695273"/>
-                    </a:xfrm>
-                    <a:prstGeom prst="rect">
-                      <a:avLst/>
-                    </a:prstGeom>
-                  </pic:spPr>
-                </pic:pic>
-              </a:graphicData>
-            </a:graphic>
-          </wp:inline>
-        </w:drawing>
-      </w:r>
-    </w:p>
-    <w:p>
-      <w:pPr>
-        <w:pStyle w:val="a6"/>
-        <w:keepNext/>
-        <w:jc w:val="center"/>
-      </w:pPr>
-      <w:r>
-        <w:rPr>
-          <w:i w:val="0"/>
-          <w:color w:val="auto"/>
-          <w:sz w:val="28"/>
-          <w:szCs w:val="28"/>
-        </w:rPr>
-        <w:t xml:space="preserve">Рисунок </w:t>
-      </w:r>
-      <w:r>
-        <w:rPr>
-          <w:i w:val="0"/>
-          <w:color w:val="auto"/>
-          <w:sz w:val="28"/>
-          <w:szCs w:val="28"/>
-        </w:rPr>
-        <w:fldChar w:fldCharType="begin"/>
-      </w:r>
-      <w:r>
-        <w:rPr>
-          <w:i w:val="0"/>
-          <w:color w:val="auto"/>
-          <w:sz w:val="28"/>
-          <w:szCs w:val="28"/>
-        </w:rPr>
-        <w:instrText xml:space="preserve"> SEQ Рисунок \* ARABIC </w:instrText>
-      </w:r>
-      <w:r>
-        <w:rPr>
-          <w:i w:val="0"/>
-          <w:color w:val="auto"/>
-          <w:sz w:val="28"/>
-          <w:szCs w:val="28"/>
-        </w:rPr>
-        <w:fldChar w:fldCharType="separate"/>
-      </w:r>
-      <w:r>
-        <w:rPr>
-          <w:i w:val="0"/>
-          <w:noProof/>
-          <w:color w:val="auto"/>
-          <w:sz w:val="28"/>
-          <w:szCs w:val="28"/>
-        </w:rPr>
-        <w:t>6</w:t>
-      </w:r>
-      <w:r>
-        <w:rPr>
-          <w:i w:val="0"/>
-          <w:color w:val="auto"/>
-          <w:sz w:val="28"/>
-          <w:szCs w:val="28"/>
-        </w:rPr>
-        <w:fldChar w:fldCharType="end"/>
-      </w:r>
-      <w:r>
-        <w:rPr>
-          <w:i w:val="0"/>
-          <w:color w:val="auto"/>
-          <w:sz w:val="28"/>
-          <w:szCs w:val="28"/>
-        </w:rPr>
-        <w:t xml:space="preserve">. Основа </w:t>
-      </w:r>
-      <w:r>
-        <w:rPr>
-          <w:i w:val="0"/>
-          <w:color w:val="auto"/>
-          <w:sz w:val="28"/>
-          <w:szCs w:val="28"/>
-        </w:rPr>
-        <w:t>автомобиля</w:t>
-      </w:r>
-      <w:r>
-        <w:rPr>
-          <w:noProof/>
-          <w:lang w:eastAsia="ru-RU"/>
-        </w:rPr>
-        <w:drawing>
-          <wp:inline distT="0" distB="0" distL="0" distR="0" wp14:anchorId="024A9275" wp14:editId="01E148AE">
-            <wp:extent cx="4919980" cy="4553893"/>
-            <wp:effectExtent l="0" t="0" r="0" b="0"/>
-            <wp:docPr id="3" name="Рисунок 3"/>
             <wp:cNvGraphicFramePr>
               <a:graphicFrameLocks xmlns:a="http://schemas.openxmlformats.org/drawingml/2006/main" noChangeAspect="1"/>
             </wp:cNvGraphicFramePr>
@@ -5154,6 +6465,138 @@
                   <pic:spPr>
                     <a:xfrm>
                       <a:off x="0" y="0"/>
+                      <a:ext cx="5052457" cy="3695273"/>
+                    </a:xfrm>
+                    <a:prstGeom prst="rect">
+                      <a:avLst/>
+                    </a:prstGeom>
+                  </pic:spPr>
+                </pic:pic>
+              </a:graphicData>
+            </a:graphic>
+          </wp:inline>
+        </w:drawing>
+      </w:r>
+    </w:p>
+    <w:p>
+      <w:pPr>
+        <w:pStyle w:val="a6"/>
+        <w:rPr>
+          <w:i w:val="0"/>
+          <w:color w:val="000000" w:themeColor="text1"/>
+          <w:sz w:val="28"/>
+          <w:szCs w:val="28"/>
+        </w:rPr>
+      </w:pPr>
+      <w:r>
+        <w:rPr>
+          <w:i w:val="0"/>
+          <w:color w:val="000000" w:themeColor="text1"/>
+          <w:sz w:val="28"/>
+          <w:szCs w:val="28"/>
+        </w:rPr>
+        <w:t xml:space="preserve">Рисунок </w:t>
+      </w:r>
+      <w:r>
+        <w:rPr>
+          <w:i w:val="0"/>
+          <w:color w:val="000000" w:themeColor="text1"/>
+          <w:sz w:val="28"/>
+          <w:szCs w:val="28"/>
+        </w:rPr>
+        <w:fldChar w:fldCharType="begin"/>
+      </w:r>
+      <w:r>
+        <w:rPr>
+          <w:i w:val="0"/>
+          <w:color w:val="000000" w:themeColor="text1"/>
+          <w:sz w:val="28"/>
+          <w:szCs w:val="28"/>
+        </w:rPr>
+        <w:instrText xml:space="preserve"> SEQ Рисунок \* ARABIC </w:instrText>
+      </w:r>
+      <w:r>
+        <w:rPr>
+          <w:i w:val="0"/>
+          <w:color w:val="000000" w:themeColor="text1"/>
+          <w:sz w:val="28"/>
+          <w:szCs w:val="28"/>
+        </w:rPr>
+        <w:fldChar w:fldCharType="separate"/>
+      </w:r>
+      <w:r>
+        <w:rPr>
+          <w:i w:val="0"/>
+          <w:noProof/>
+          <w:color w:val="000000" w:themeColor="text1"/>
+          <w:sz w:val="28"/>
+          <w:szCs w:val="28"/>
+        </w:rPr>
+        <w:t>7</w:t>
+      </w:r>
+      <w:r>
+        <w:rPr>
+          <w:i w:val="0"/>
+          <w:color w:val="000000" w:themeColor="text1"/>
+          <w:sz w:val="28"/>
+          <w:szCs w:val="28"/>
+        </w:rPr>
+        <w:fldChar w:fldCharType="end"/>
+      </w:r>
+      <w:r>
+        <w:rPr>
+          <w:i w:val="0"/>
+          <w:color w:val="000000" w:themeColor="text1"/>
+          <w:sz w:val="28"/>
+          <w:szCs w:val="28"/>
+        </w:rPr>
+        <w:t>. Основа автомобиля</w:t>
+      </w:r>
+    </w:p>
+    <w:p>
+      <w:pPr>
+        <w:pStyle w:val="a6"/>
+        <w:keepNext/>
+        <w:ind w:firstLine="0"/>
+        <w:rPr>
+          <w:color w:val="000000" w:themeColor="text1"/>
+          <w:sz w:val="28"/>
+          <w:szCs w:val="28"/>
+        </w:rPr>
+      </w:pPr>
+      <w:r>
+        <w:rPr>
+          <w:noProof/>
+          <w:color w:val="000000" w:themeColor="text1"/>
+          <w:sz w:val="28"/>
+          <w:szCs w:val="28"/>
+          <w:lang w:eastAsia="ru-RU"/>
+        </w:rPr>
+        <w:lastRenderedPageBreak/>
+        <w:drawing>
+          <wp:inline distT="0" distB="0" distL="0" distR="0" wp14:anchorId="024A9275" wp14:editId="01E148AE">
+            <wp:extent cx="4919980" cy="4553893"/>
+            <wp:effectExtent l="0" t="0" r="0" b="0"/>
+            <wp:docPr id="3" name="Рисунок 3"/>
+            <wp:cNvGraphicFramePr>
+              <a:graphicFrameLocks xmlns:a="http://schemas.openxmlformats.org/drawingml/2006/main" noChangeAspect="1"/>
+            </wp:cNvGraphicFramePr>
+            <a:graphic xmlns:a="http://schemas.openxmlformats.org/drawingml/2006/main">
+              <a:graphicData uri="http://schemas.openxmlformats.org/drawingml/2006/picture">
+                <pic:pic xmlns:pic="http://schemas.openxmlformats.org/drawingml/2006/picture">
+                  <pic:nvPicPr>
+                    <pic:cNvPr id="1" name=""/>
+                    <pic:cNvPicPr/>
+                  </pic:nvPicPr>
+                  <pic:blipFill>
+                    <a:blip r:embed="rId26"/>
+                    <a:stretch>
+                      <a:fillRect/>
+                    </a:stretch>
+                  </pic:blipFill>
+                  <pic:spPr>
+                    <a:xfrm>
+                      <a:off x="0" y="0"/>
                       <a:ext cx="5025645" cy="4651696"/>
                     </a:xfrm>
                     <a:prstGeom prst="rect">
@@ -5170,18 +6613,17 @@
     <w:p>
       <w:pPr>
         <w:pStyle w:val="a6"/>
-        <w:jc w:val="center"/>
-        <w:rPr>
-          <w:i w:val="0"/>
-          <w:color w:val="auto"/>
-          <w:sz w:val="28"/>
-          <w:szCs w:val="28"/>
-        </w:rPr>
-      </w:pPr>
-      <w:r>
-        <w:rPr>
-          <w:i w:val="0"/>
-          <w:color w:val="auto"/>
+        <w:rPr>
+          <w:i w:val="0"/>
+          <w:color w:val="000000" w:themeColor="text1"/>
+          <w:sz w:val="28"/>
+          <w:szCs w:val="28"/>
+        </w:rPr>
+      </w:pPr>
+      <w:r>
+        <w:rPr>
+          <w:i w:val="0"/>
+          <w:color w:val="000000" w:themeColor="text1"/>
           <w:sz w:val="28"/>
           <w:szCs w:val="28"/>
         </w:rPr>
@@ -5190,7 +6632,7 @@
       <w:r>
         <w:rPr>
           <w:i w:val="0"/>
-          <w:color w:val="auto"/>
+          <w:color w:val="000000" w:themeColor="text1"/>
           <w:sz w:val="28"/>
           <w:szCs w:val="28"/>
         </w:rPr>
@@ -5199,7 +6641,7 @@
       <w:r>
         <w:rPr>
           <w:i w:val="0"/>
-          <w:color w:val="auto"/>
+          <w:color w:val="000000" w:themeColor="text1"/>
           <w:sz w:val="28"/>
           <w:szCs w:val="28"/>
         </w:rPr>
@@ -5208,7 +6650,7 @@
       <w:r>
         <w:rPr>
           <w:i w:val="0"/>
-          <w:color w:val="auto"/>
+          <w:color w:val="000000" w:themeColor="text1"/>
           <w:sz w:val="28"/>
           <w:szCs w:val="28"/>
         </w:rPr>
@@ -5218,16 +6660,16 @@
         <w:rPr>
           <w:i w:val="0"/>
           <w:noProof/>
-          <w:color w:val="auto"/>
-          <w:sz w:val="28"/>
-          <w:szCs w:val="28"/>
-        </w:rPr>
-        <w:t>7</w:t>
-      </w:r>
-      <w:r>
-        <w:rPr>
-          <w:i w:val="0"/>
-          <w:color w:val="auto"/>
+          <w:color w:val="000000" w:themeColor="text1"/>
+          <w:sz w:val="28"/>
+          <w:szCs w:val="28"/>
+        </w:rPr>
+        <w:t>8</w:t>
+      </w:r>
+      <w:r>
+        <w:rPr>
+          <w:i w:val="0"/>
+          <w:color w:val="000000" w:themeColor="text1"/>
           <w:sz w:val="28"/>
           <w:szCs w:val="28"/>
         </w:rPr>
@@ -5236,7 +6678,7 @@
       <w:r>
         <w:rPr>
           <w:i w:val="0"/>
-          <w:color w:val="auto"/>
+          <w:color w:val="000000" w:themeColor="text1"/>
           <w:sz w:val="28"/>
           <w:szCs w:val="28"/>
         </w:rPr>
@@ -5248,18 +6690,27 @@
         <w:keepNext/>
         <w:spacing w:line="360" w:lineRule="auto"/>
         <w:ind w:firstLine="0"/>
-        <w:jc w:val="center"/>
+        <w:rPr>
+          <w:color w:val="000000" w:themeColor="text1"/>
+        </w:rPr>
       </w:pPr>
     </w:p>
     <w:p>
       <w:pPr>
         <w:pStyle w:val="a6"/>
         <w:keepNext/>
-        <w:jc w:val="center"/>
+        <w:rPr>
+          <w:color w:val="000000" w:themeColor="text1"/>
+          <w:sz w:val="28"/>
+          <w:szCs w:val="28"/>
+        </w:rPr>
       </w:pPr>
       <w:r>
         <w:rPr>
           <w:noProof/>
+          <w:color w:val="000000" w:themeColor="text1"/>
+          <w:sz w:val="28"/>
+          <w:szCs w:val="28"/>
           <w:lang w:eastAsia="ru-RU"/>
         </w:rPr>
         <w:drawing>
@@ -5280,7 +6731,7 @@
                     </pic:cNvPicPr>
                   </pic:nvPicPr>
                   <pic:blipFill>
-                    <a:blip r:embed="rId26">
+                    <a:blip r:embed="rId27">
                       <a:extLst>
                         <a:ext uri="{28A0092B-C50C-407E-A947-70E740481C1C}">
                           <a14:useLocalDpi xmlns:a14="http://schemas.microsoft.com/office/drawing/2010/main" val="0"/>
@@ -5315,18 +6766,17 @@
     <w:p>
       <w:pPr>
         <w:pStyle w:val="a6"/>
-        <w:jc w:val="center"/>
-        <w:rPr>
-          <w:i w:val="0"/>
-          <w:color w:val="auto"/>
-          <w:sz w:val="28"/>
-          <w:szCs w:val="28"/>
-        </w:rPr>
-      </w:pPr>
-      <w:r>
-        <w:rPr>
-          <w:i w:val="0"/>
-          <w:color w:val="auto"/>
+        <w:rPr>
+          <w:i w:val="0"/>
+          <w:color w:val="000000" w:themeColor="text1"/>
+          <w:sz w:val="28"/>
+          <w:szCs w:val="28"/>
+        </w:rPr>
+      </w:pPr>
+      <w:r>
+        <w:rPr>
+          <w:i w:val="0"/>
+          <w:color w:val="000000" w:themeColor="text1"/>
           <w:sz w:val="28"/>
           <w:szCs w:val="28"/>
         </w:rPr>
@@ -5335,7 +6785,7 @@
       <w:r>
         <w:rPr>
           <w:i w:val="0"/>
-          <w:color w:val="auto"/>
+          <w:color w:val="000000" w:themeColor="text1"/>
           <w:sz w:val="28"/>
           <w:szCs w:val="28"/>
         </w:rPr>
@@ -5344,7 +6794,7 @@
       <w:r>
         <w:rPr>
           <w:i w:val="0"/>
-          <w:color w:val="auto"/>
+          <w:color w:val="000000" w:themeColor="text1"/>
           <w:sz w:val="28"/>
           <w:szCs w:val="28"/>
         </w:rPr>
@@ -5353,7 +6803,7 @@
       <w:r>
         <w:rPr>
           <w:i w:val="0"/>
-          <w:color w:val="auto"/>
+          <w:color w:val="000000" w:themeColor="text1"/>
           <w:sz w:val="28"/>
           <w:szCs w:val="28"/>
         </w:rPr>
@@ -5363,16 +6813,16 @@
         <w:rPr>
           <w:i w:val="0"/>
           <w:noProof/>
-          <w:color w:val="auto"/>
-          <w:sz w:val="28"/>
-          <w:szCs w:val="28"/>
-        </w:rPr>
-        <w:t>8</w:t>
-      </w:r>
-      <w:r>
-        <w:rPr>
-          <w:i w:val="0"/>
-          <w:color w:val="auto"/>
+          <w:color w:val="000000" w:themeColor="text1"/>
+          <w:sz w:val="28"/>
+          <w:szCs w:val="28"/>
+        </w:rPr>
+        <w:t>9</w:t>
+      </w:r>
+      <w:r>
+        <w:rPr>
+          <w:i w:val="0"/>
+          <w:color w:val="000000" w:themeColor="text1"/>
           <w:sz w:val="28"/>
           <w:szCs w:val="28"/>
         </w:rPr>
@@ -5381,7 +6831,7 @@
       <w:r>
         <w:rPr>
           <w:i w:val="0"/>
-          <w:color w:val="auto"/>
+          <w:color w:val="000000" w:themeColor="text1"/>
           <w:sz w:val="28"/>
           <w:szCs w:val="28"/>
         </w:rPr>
@@ -5390,23 +6840,36 @@
       <w:r>
         <w:rPr>
           <w:i w:val="0"/>
-          <w:color w:val="auto"/>
+          <w:color w:val="000000" w:themeColor="text1"/>
           <w:sz w:val="28"/>
           <w:szCs w:val="28"/>
         </w:rPr>
         <w:t>Колесо ППЯ 1</w:t>
       </w:r>
     </w:p>
-    <w:p/>
+    <w:p>
+      <w:pPr>
+        <w:rPr>
+          <w:color w:val="000000" w:themeColor="text1"/>
+        </w:rPr>
+      </w:pPr>
+    </w:p>
     <w:p>
       <w:pPr>
         <w:pStyle w:val="a6"/>
         <w:keepNext/>
-        <w:jc w:val="center"/>
+        <w:rPr>
+          <w:color w:val="000000" w:themeColor="text1"/>
+          <w:sz w:val="28"/>
+          <w:szCs w:val="28"/>
+        </w:rPr>
       </w:pPr>
       <w:r>
         <w:rPr>
           <w:noProof/>
+          <w:color w:val="000000" w:themeColor="text1"/>
+          <w:sz w:val="28"/>
+          <w:szCs w:val="28"/>
           <w:lang w:eastAsia="ru-RU"/>
         </w:rPr>
         <w:drawing>
@@ -5427,7 +6890,7 @@
                     </pic:cNvPicPr>
                   </pic:nvPicPr>
                   <pic:blipFill>
-                    <a:blip r:embed="rId27">
+                    <a:blip r:embed="rId28">
                       <a:extLst>
                         <a:ext uri="{28A0092B-C50C-407E-A947-70E740481C1C}">
                           <a14:useLocalDpi xmlns:a14="http://schemas.microsoft.com/office/drawing/2010/main" val="0"/>
@@ -5462,18 +6925,17 @@
     <w:p>
       <w:pPr>
         <w:pStyle w:val="a6"/>
-        <w:jc w:val="center"/>
-        <w:rPr>
-          <w:i w:val="0"/>
-          <w:color w:val="auto"/>
-          <w:sz w:val="28"/>
-          <w:szCs w:val="28"/>
-        </w:rPr>
-      </w:pPr>
-      <w:r>
-        <w:rPr>
-          <w:i w:val="0"/>
-          <w:color w:val="auto"/>
+        <w:rPr>
+          <w:i w:val="0"/>
+          <w:color w:val="000000" w:themeColor="text1"/>
+          <w:sz w:val="28"/>
+          <w:szCs w:val="28"/>
+        </w:rPr>
+      </w:pPr>
+      <w:r>
+        <w:rPr>
+          <w:i w:val="0"/>
+          <w:color w:val="000000" w:themeColor="text1"/>
           <w:sz w:val="28"/>
           <w:szCs w:val="28"/>
         </w:rPr>
@@ -5482,7 +6944,7 @@
       <w:r>
         <w:rPr>
           <w:i w:val="0"/>
-          <w:color w:val="auto"/>
+          <w:color w:val="000000" w:themeColor="text1"/>
           <w:sz w:val="28"/>
           <w:szCs w:val="28"/>
         </w:rPr>
@@ -5491,7 +6953,7 @@
       <w:r>
         <w:rPr>
           <w:i w:val="0"/>
-          <w:color w:val="auto"/>
+          <w:color w:val="000000" w:themeColor="text1"/>
           <w:sz w:val="28"/>
           <w:szCs w:val="28"/>
         </w:rPr>
@@ -5500,7 +6962,7 @@
       <w:r>
         <w:rPr>
           <w:i w:val="0"/>
-          <w:color w:val="auto"/>
+          <w:color w:val="000000" w:themeColor="text1"/>
           <w:sz w:val="28"/>
           <w:szCs w:val="28"/>
         </w:rPr>
@@ -5510,16 +6972,16 @@
         <w:rPr>
           <w:i w:val="0"/>
           <w:noProof/>
-          <w:color w:val="auto"/>
-          <w:sz w:val="28"/>
-          <w:szCs w:val="28"/>
-        </w:rPr>
-        <w:t>9</w:t>
-      </w:r>
-      <w:r>
-        <w:rPr>
-          <w:i w:val="0"/>
-          <w:color w:val="auto"/>
+          <w:color w:val="000000" w:themeColor="text1"/>
+          <w:sz w:val="28"/>
+          <w:szCs w:val="28"/>
+        </w:rPr>
+        <w:t>10</w:t>
+      </w:r>
+      <w:r>
+        <w:rPr>
+          <w:i w:val="0"/>
+          <w:color w:val="000000" w:themeColor="text1"/>
           <w:sz w:val="28"/>
           <w:szCs w:val="28"/>
         </w:rPr>
@@ -5528,7 +6990,7 @@
       <w:r>
         <w:rPr>
           <w:i w:val="0"/>
-          <w:color w:val="auto"/>
+          <w:color w:val="000000" w:themeColor="text1"/>
           <w:sz w:val="28"/>
           <w:szCs w:val="28"/>
         </w:rPr>
@@ -5537,7 +6999,7 @@
       <w:r>
         <w:rPr>
           <w:i w:val="0"/>
-          <w:color w:val="auto"/>
+          <w:color w:val="000000" w:themeColor="text1"/>
           <w:sz w:val="28"/>
           <w:szCs w:val="28"/>
         </w:rPr>
@@ -5549,11 +7011,11 @@
         <w:keepNext/>
         <w:spacing w:line="360" w:lineRule="auto"/>
         <w:ind w:firstLine="0"/>
-        <w:jc w:val="center"/>
       </w:pPr>
       <w:r>
         <w:rPr>
           <w:noProof/>
+          <w:color w:val="000000" w:themeColor="text1"/>
           <w:lang w:eastAsia="ru-RU"/>
         </w:rPr>
         <w:lastRenderedPageBreak/>
@@ -5573,7 +7035,7 @@
                     <pic:cNvPicPr/>
                   </pic:nvPicPr>
                   <pic:blipFill>
-                    <a:blip r:embed="rId28"/>
+                    <a:blip r:embed="rId29"/>
                     <a:stretch>
                       <a:fillRect/>
                     </a:stretch>
@@ -5597,85 +7059,98 @@
     <w:p>
       <w:pPr>
         <w:pStyle w:val="a6"/>
+        <w:rPr>
+          <w:i w:val="0"/>
+          <w:color w:val="000000" w:themeColor="text1"/>
+          <w:sz w:val="28"/>
+          <w:szCs w:val="28"/>
+        </w:rPr>
+      </w:pPr>
+      <w:r>
+        <w:rPr>
+          <w:i w:val="0"/>
+          <w:color w:val="000000" w:themeColor="text1"/>
+          <w:sz w:val="28"/>
+          <w:szCs w:val="28"/>
+        </w:rPr>
+        <w:t xml:space="preserve">Рисунок </w:t>
+      </w:r>
+      <w:r>
+        <w:rPr>
+          <w:i w:val="0"/>
+          <w:color w:val="000000" w:themeColor="text1"/>
+          <w:sz w:val="28"/>
+          <w:szCs w:val="28"/>
+        </w:rPr>
+        <w:fldChar w:fldCharType="begin"/>
+      </w:r>
+      <w:r>
+        <w:rPr>
+          <w:i w:val="0"/>
+          <w:color w:val="000000" w:themeColor="text1"/>
+          <w:sz w:val="28"/>
+          <w:szCs w:val="28"/>
+        </w:rPr>
+        <w:instrText xml:space="preserve"> SEQ Рисунок \* ARABIC </w:instrText>
+      </w:r>
+      <w:r>
+        <w:rPr>
+          <w:i w:val="0"/>
+          <w:color w:val="000000" w:themeColor="text1"/>
+          <w:sz w:val="28"/>
+          <w:szCs w:val="28"/>
+        </w:rPr>
+        <w:fldChar w:fldCharType="separate"/>
+      </w:r>
+      <w:r>
+        <w:rPr>
+          <w:i w:val="0"/>
+          <w:noProof/>
+          <w:color w:val="000000" w:themeColor="text1"/>
+          <w:sz w:val="28"/>
+          <w:szCs w:val="28"/>
+        </w:rPr>
+        <w:t>11</w:t>
+      </w:r>
+      <w:r>
+        <w:rPr>
+          <w:i w:val="0"/>
+          <w:color w:val="000000" w:themeColor="text1"/>
+          <w:sz w:val="28"/>
+          <w:szCs w:val="28"/>
+        </w:rPr>
+        <w:fldChar w:fldCharType="end"/>
+      </w:r>
+      <w:r>
+        <w:rPr>
+          <w:i w:val="0"/>
+          <w:color w:val="000000" w:themeColor="text1"/>
+          <w:sz w:val="28"/>
+          <w:szCs w:val="28"/>
+        </w:rPr>
+        <w:t>. Основная подставка</w:t>
+      </w:r>
+    </w:p>
+    <w:p>
+      <w:pPr>
+        <w:pStyle w:val="a6"/>
         <w:keepNext/>
-        <w:jc w:val="center"/>
-      </w:pPr>
-      <w:r>
-        <w:rPr>
-          <w:i w:val="0"/>
-          <w:color w:val="auto"/>
-          <w:sz w:val="28"/>
-          <w:szCs w:val="28"/>
-        </w:rPr>
-        <w:t xml:space="preserve">Рисунок </w:t>
-      </w:r>
-      <w:r>
-        <w:rPr>
-          <w:i w:val="0"/>
-          <w:color w:val="auto"/>
-          <w:sz w:val="28"/>
-          <w:szCs w:val="28"/>
-        </w:rPr>
-        <w:fldChar w:fldCharType="begin"/>
-      </w:r>
-      <w:r>
-        <w:rPr>
-          <w:i w:val="0"/>
-          <w:color w:val="auto"/>
-          <w:sz w:val="28"/>
-          <w:szCs w:val="28"/>
-        </w:rPr>
-        <w:instrText xml:space="preserve"> SEQ Рисунок \* ARABIC </w:instrText>
-      </w:r>
-      <w:r>
-        <w:rPr>
-          <w:i w:val="0"/>
-          <w:color w:val="auto"/>
-          <w:sz w:val="28"/>
-          <w:szCs w:val="28"/>
-        </w:rPr>
-        <w:fldChar w:fldCharType="separate"/>
-      </w:r>
-      <w:r>
-        <w:rPr>
-          <w:i w:val="0"/>
+        <w:tabs>
+          <w:tab w:val="left" w:pos="5245"/>
+        </w:tabs>
+        <w:ind w:firstLine="0"/>
+        <w:rPr>
+          <w:color w:val="000000" w:themeColor="text1"/>
+          <w:sz w:val="28"/>
+          <w:szCs w:val="28"/>
+        </w:rPr>
+      </w:pPr>
+      <w:r>
+        <w:rPr>
           <w:noProof/>
-          <w:color w:val="auto"/>
-          <w:sz w:val="28"/>
-          <w:szCs w:val="28"/>
-        </w:rPr>
-        <w:t>10</w:t>
-      </w:r>
-      <w:r>
-        <w:rPr>
-          <w:i w:val="0"/>
-          <w:color w:val="auto"/>
-          <w:sz w:val="28"/>
-          <w:szCs w:val="28"/>
-        </w:rPr>
-        <w:fldChar w:fldCharType="end"/>
-      </w:r>
-      <w:r>
-        <w:rPr>
-          <w:i w:val="0"/>
-          <w:color w:val="auto"/>
-          <w:sz w:val="28"/>
-          <w:szCs w:val="28"/>
-        </w:rPr>
-        <w:t xml:space="preserve">. </w:t>
-      </w:r>
-      <w:r>
-        <w:rPr>
-          <w:i w:val="0"/>
-          <w:color w:val="auto"/>
-          <w:sz w:val="28"/>
-          <w:szCs w:val="28"/>
-        </w:rPr>
-        <w:t>Основная подставка</w:t>
-      </w:r>
-      <w:r>
-        <w:rPr>
-          <w:noProof/>
+          <w:color w:val="000000" w:themeColor="text1"/>
+          <w:sz w:val="28"/>
+          <w:szCs w:val="28"/>
           <w:lang w:eastAsia="ru-RU"/>
         </w:rPr>
         <w:drawing>
@@ -5696,7 +7171,7 @@
                     </pic:cNvPicPr>
                   </pic:nvPicPr>
                   <pic:blipFill>
-                    <a:blip r:embed="rId29">
+                    <a:blip r:embed="rId30">
                       <a:extLst>
                         <a:ext uri="{28A0092B-C50C-407E-A947-70E740481C1C}">
                           <a14:useLocalDpi xmlns:a14="http://schemas.microsoft.com/office/drawing/2010/main" val="0"/>
@@ -5731,18 +7206,17 @@
     <w:p>
       <w:pPr>
         <w:pStyle w:val="a6"/>
-        <w:jc w:val="center"/>
-        <w:rPr>
-          <w:i w:val="0"/>
-          <w:color w:val="auto"/>
-          <w:sz w:val="28"/>
-          <w:szCs w:val="28"/>
-        </w:rPr>
-      </w:pPr>
-      <w:r>
-        <w:rPr>
-          <w:i w:val="0"/>
-          <w:color w:val="auto"/>
+        <w:rPr>
+          <w:i w:val="0"/>
+          <w:color w:val="000000" w:themeColor="text1"/>
+          <w:sz w:val="28"/>
+          <w:szCs w:val="28"/>
+        </w:rPr>
+      </w:pPr>
+      <w:r>
+        <w:rPr>
+          <w:i w:val="0"/>
+          <w:color w:val="000000" w:themeColor="text1"/>
           <w:sz w:val="28"/>
           <w:szCs w:val="28"/>
         </w:rPr>
@@ -5751,7 +7225,7 @@
       <w:r>
         <w:rPr>
           <w:i w:val="0"/>
-          <w:color w:val="auto"/>
+          <w:color w:val="000000" w:themeColor="text1"/>
           <w:sz w:val="28"/>
           <w:szCs w:val="28"/>
         </w:rPr>
@@ -5760,7 +7234,7 @@
       <w:r>
         <w:rPr>
           <w:i w:val="0"/>
-          <w:color w:val="auto"/>
+          <w:color w:val="000000" w:themeColor="text1"/>
           <w:sz w:val="28"/>
           <w:szCs w:val="28"/>
         </w:rPr>
@@ -5769,7 +7243,7 @@
       <w:r>
         <w:rPr>
           <w:i w:val="0"/>
-          <w:color w:val="auto"/>
+          <w:color w:val="000000" w:themeColor="text1"/>
           <w:sz w:val="28"/>
           <w:szCs w:val="28"/>
         </w:rPr>
@@ -5779,16 +7253,16 @@
         <w:rPr>
           <w:i w:val="0"/>
           <w:noProof/>
-          <w:color w:val="auto"/>
-          <w:sz w:val="28"/>
-          <w:szCs w:val="28"/>
-        </w:rPr>
-        <w:t>11</w:t>
-      </w:r>
-      <w:r>
-        <w:rPr>
-          <w:i w:val="0"/>
-          <w:color w:val="auto"/>
+          <w:color w:val="000000" w:themeColor="text1"/>
+          <w:sz w:val="28"/>
+          <w:szCs w:val="28"/>
+        </w:rPr>
+        <w:t>12</w:t>
+      </w:r>
+      <w:r>
+        <w:rPr>
+          <w:i w:val="0"/>
+          <w:color w:val="000000" w:themeColor="text1"/>
           <w:sz w:val="28"/>
           <w:szCs w:val="28"/>
         </w:rPr>
@@ -5797,24 +7271,31 @@
       <w:r>
         <w:rPr>
           <w:i w:val="0"/>
-          <w:color w:val="auto"/>
+          <w:color w:val="000000" w:themeColor="text1"/>
           <w:sz w:val="28"/>
           <w:szCs w:val="28"/>
         </w:rPr>
         <w:t>. Ячейка для машины</w:t>
       </w:r>
-      <w:bookmarkStart w:id="10" w:name="_heading=h.4d34og8"/>
-      <w:bookmarkEnd w:id="10"/>
+      <w:bookmarkStart w:id="9" w:name="_heading=h.4d34og8"/>
+      <w:bookmarkEnd w:id="9"/>
     </w:p>
     <w:p>
       <w:pPr>
         <w:pStyle w:val="a6"/>
         <w:keepNext/>
-        <w:jc w:val="center"/>
+        <w:rPr>
+          <w:color w:val="000000" w:themeColor="text1"/>
+          <w:sz w:val="28"/>
+          <w:szCs w:val="28"/>
+        </w:rPr>
       </w:pPr>
       <w:r>
         <w:rPr>
           <w:noProof/>
+          <w:color w:val="000000" w:themeColor="text1"/>
+          <w:sz w:val="28"/>
+          <w:szCs w:val="28"/>
           <w:lang w:eastAsia="ru-RU"/>
         </w:rPr>
         <w:lastRenderedPageBreak/>
@@ -5834,7 +7315,7 @@
                     <pic:cNvPicPr/>
                   </pic:nvPicPr>
                   <pic:blipFill>
-                    <a:blip r:embed="rId30"/>
+                    <a:blip r:embed="rId31"/>
                     <a:stretch>
                       <a:fillRect/>
                     </a:stretch>
@@ -5858,18 +7339,17 @@
     <w:p>
       <w:pPr>
         <w:pStyle w:val="a6"/>
-        <w:jc w:val="center"/>
-        <w:rPr>
-          <w:i w:val="0"/>
-          <w:color w:val="auto"/>
-          <w:sz w:val="28"/>
-          <w:szCs w:val="28"/>
-        </w:rPr>
-      </w:pPr>
-      <w:r>
-        <w:rPr>
-          <w:i w:val="0"/>
-          <w:color w:val="auto"/>
+        <w:rPr>
+          <w:i w:val="0"/>
+          <w:color w:val="000000" w:themeColor="text1"/>
+          <w:sz w:val="28"/>
+          <w:szCs w:val="28"/>
+        </w:rPr>
+      </w:pPr>
+      <w:r>
+        <w:rPr>
+          <w:i w:val="0"/>
+          <w:color w:val="000000" w:themeColor="text1"/>
           <w:sz w:val="28"/>
           <w:szCs w:val="28"/>
         </w:rPr>
@@ -5878,7 +7358,7 @@
       <w:r>
         <w:rPr>
           <w:i w:val="0"/>
-          <w:color w:val="auto"/>
+          <w:color w:val="000000" w:themeColor="text1"/>
           <w:sz w:val="28"/>
           <w:szCs w:val="28"/>
         </w:rPr>
@@ -5887,7 +7367,7 @@
       <w:r>
         <w:rPr>
           <w:i w:val="0"/>
-          <w:color w:val="auto"/>
+          <w:color w:val="000000" w:themeColor="text1"/>
           <w:sz w:val="28"/>
           <w:szCs w:val="28"/>
         </w:rPr>
@@ -5896,7 +7376,7 @@
       <w:r>
         <w:rPr>
           <w:i w:val="0"/>
-          <w:color w:val="auto"/>
+          <w:color w:val="000000" w:themeColor="text1"/>
           <w:sz w:val="28"/>
           <w:szCs w:val="28"/>
         </w:rPr>
@@ -5906,16 +7386,16 @@
         <w:rPr>
           <w:i w:val="0"/>
           <w:noProof/>
-          <w:color w:val="auto"/>
-          <w:sz w:val="28"/>
-          <w:szCs w:val="28"/>
-        </w:rPr>
-        <w:t>12</w:t>
-      </w:r>
-      <w:r>
-        <w:rPr>
-          <w:i w:val="0"/>
-          <w:color w:val="auto"/>
+          <w:color w:val="000000" w:themeColor="text1"/>
+          <w:sz w:val="28"/>
+          <w:szCs w:val="28"/>
+        </w:rPr>
+        <w:t>13</w:t>
+      </w:r>
+      <w:r>
+        <w:rPr>
+          <w:i w:val="0"/>
+          <w:color w:val="000000" w:themeColor="text1"/>
           <w:sz w:val="28"/>
           <w:szCs w:val="28"/>
         </w:rPr>
@@ -5924,7 +7404,7 @@
       <w:r>
         <w:rPr>
           <w:i w:val="0"/>
-          <w:color w:val="auto"/>
+          <w:color w:val="000000" w:themeColor="text1"/>
           <w:sz w:val="28"/>
           <w:szCs w:val="28"/>
         </w:rPr>
@@ -5933,27 +7413,11 @@
       <w:r>
         <w:rPr>
           <w:i w:val="0"/>
-          <w:color w:val="auto"/>
+          <w:color w:val="000000" w:themeColor="text1"/>
           <w:sz w:val="28"/>
           <w:szCs w:val="28"/>
         </w:rPr>
         <w:t>Дополнительная подставка</w:t>
-      </w:r>
-    </w:p>
-    <w:p/>
-    <w:p>
-      <w:pPr>
-        <w:pStyle w:val="a6"/>
-        <w:jc w:val="center"/>
-        <w:rPr>
-          <w:i w:val="0"/>
-          <w:color w:val="auto"/>
-          <w:sz w:val="28"/>
-          <w:szCs w:val="28"/>
-        </w:rPr>
-      </w:pPr>
-      <w:r>
-        <w:br w:type="page"/>
       </w:r>
     </w:p>
     <w:p>
@@ -5965,23 +7429,29 @@
           <w:numId w:val="4"/>
         </w:numPr>
         <w:ind w:left="0" w:firstLine="709"/>
-      </w:pPr>
-      <w:bookmarkStart w:id="11" w:name="_Toc158470780"/>
-      <w:r>
+        <w:rPr>
+          <w:color w:val="000000" w:themeColor="text1"/>
+        </w:rPr>
+      </w:pPr>
+      <w:bookmarkStart w:id="10" w:name="_Toc158470780"/>
+      <w:r>
+        <w:rPr>
+          <w:color w:val="000000" w:themeColor="text1"/>
+        </w:rPr>
         <w:lastRenderedPageBreak/>
         <w:t>Описание электротехнической схемы разработанного устройств</w:t>
       </w:r>
-      <w:bookmarkEnd w:id="11"/>
+      <w:bookmarkEnd w:id="10"/>
     </w:p>
     <w:p>
       <w:pPr>
         <w:keepNext/>
         <w:ind w:firstLine="0"/>
-        <w:jc w:val="center"/>
       </w:pPr>
       <w:r>
         <w:rPr>
           <w:noProof/>
+          <w:color w:val="000000" w:themeColor="text1"/>
           <w:lang w:eastAsia="ru-RU"/>
         </w:rPr>
         <w:drawing>
@@ -6000,7 +7470,7 @@
                     <pic:cNvPicPr/>
                   </pic:nvPicPr>
                   <pic:blipFill rotWithShape="1">
-                    <a:blip r:embed="rId31">
+                    <a:blip r:embed="rId32">
                       <a:extLst>
                         <a:ext uri="{28A0092B-C50C-407E-A947-70E740481C1C}">
                           <a14:useLocalDpi xmlns:a14="http://schemas.microsoft.com/office/drawing/2010/main" val="0"/>
@@ -6037,69 +7507,89 @@
     <w:p>
       <w:pPr>
         <w:pStyle w:val="a6"/>
+        <w:rPr>
+          <w:i w:val="0"/>
+          <w:color w:val="000000" w:themeColor="text1"/>
+          <w:sz w:val="28"/>
+          <w:szCs w:val="28"/>
+        </w:rPr>
+      </w:pPr>
+      <w:r>
+        <w:rPr>
+          <w:i w:val="0"/>
+          <w:color w:val="000000" w:themeColor="text1"/>
+          <w:sz w:val="28"/>
+          <w:szCs w:val="28"/>
+        </w:rPr>
+        <w:t xml:space="preserve">Рисунок </w:t>
+      </w:r>
+      <w:r>
+        <w:rPr>
+          <w:i w:val="0"/>
+          <w:color w:val="000000" w:themeColor="text1"/>
+          <w:sz w:val="28"/>
+          <w:szCs w:val="28"/>
+        </w:rPr>
+        <w:fldChar w:fldCharType="begin"/>
+      </w:r>
+      <w:r>
+        <w:rPr>
+          <w:i w:val="0"/>
+          <w:color w:val="000000" w:themeColor="text1"/>
+          <w:sz w:val="28"/>
+          <w:szCs w:val="28"/>
+        </w:rPr>
+        <w:instrText xml:space="preserve"> SEQ Рисунок \* ARABIC </w:instrText>
+      </w:r>
+      <w:r>
+        <w:rPr>
+          <w:i w:val="0"/>
+          <w:color w:val="000000" w:themeColor="text1"/>
+          <w:sz w:val="28"/>
+          <w:szCs w:val="28"/>
+        </w:rPr>
+        <w:fldChar w:fldCharType="separate"/>
+      </w:r>
+      <w:r>
+        <w:rPr>
+          <w:i w:val="0"/>
+          <w:noProof/>
+          <w:color w:val="000000" w:themeColor="text1"/>
+          <w:sz w:val="28"/>
+          <w:szCs w:val="28"/>
+        </w:rPr>
+        <w:t>14</w:t>
+      </w:r>
+      <w:r>
+        <w:rPr>
+          <w:i w:val="0"/>
+          <w:color w:val="000000" w:themeColor="text1"/>
+          <w:sz w:val="28"/>
+          <w:szCs w:val="28"/>
+        </w:rPr>
+        <w:fldChar w:fldCharType="end"/>
+      </w:r>
+      <w:r>
+        <w:rPr>
+          <w:i w:val="0"/>
+          <w:color w:val="000000" w:themeColor="text1"/>
+          <w:sz w:val="28"/>
+          <w:szCs w:val="28"/>
+        </w:rPr>
+        <w:t>.  Принципиальная электрическая схема автомобиля</w:t>
+      </w:r>
+    </w:p>
+    <w:p>
+      <w:pPr>
+        <w:pStyle w:val="a6"/>
+        <w:keepNext/>
         <w:ind w:firstLine="0"/>
-        <w:jc w:val="center"/>
-        <w:rPr>
-          <w:i w:val="0"/>
-          <w:color w:val="auto"/>
-          <w:sz w:val="28"/>
-          <w:szCs w:val="28"/>
-        </w:rPr>
-      </w:pPr>
-      <w:r>
-        <w:rPr>
-          <w:i w:val="0"/>
-          <w:color w:val="auto"/>
-          <w:sz w:val="28"/>
-          <w:szCs w:val="28"/>
-        </w:rPr>
-        <w:t xml:space="preserve"> Принципиальная электрическая схема</w:t>
-      </w:r>
-      <w:r>
-        <w:rPr>
-          <w:i w:val="0"/>
-          <w:color w:val="auto"/>
-          <w:sz w:val="28"/>
-          <w:szCs w:val="28"/>
-        </w:rPr>
-        <w:t xml:space="preserve"> </w:t>
-      </w:r>
-      <w:r>
-        <w:rPr>
-          <w:i w:val="0"/>
-          <w:color w:val="auto"/>
-          <w:sz w:val="28"/>
-          <w:szCs w:val="28"/>
-        </w:rPr>
-        <w:t>автомобиля</w:t>
-      </w:r>
-    </w:p>
-    <w:p/>
-    <w:p>
-      <w:pPr>
-        <w:ind w:firstLine="0"/>
-      </w:pPr>
-      <w:r>
-        <w:br w:type="page"/>
-      </w:r>
-    </w:p>
-    <w:p>
-      <w:pPr>
-        <w:pStyle w:val="a6"/>
-        <w:ind w:firstLine="0"/>
-        <w:jc w:val="center"/>
-        <w:rPr>
-          <w:i w:val="0"/>
-          <w:color w:val="auto"/>
-          <w:sz w:val="28"/>
-          <w:szCs w:val="28"/>
-        </w:rPr>
       </w:pPr>
       <w:r>
         <w:rPr>
           <w:i w:val="0"/>
           <w:noProof/>
-          <w:color w:val="auto"/>
+          <w:color w:val="000000" w:themeColor="text1"/>
           <w:sz w:val="28"/>
           <w:szCs w:val="28"/>
           <w:lang w:eastAsia="ru-RU"/>
@@ -6121,7 +7611,7 @@
                     <pic:cNvPicPr/>
                   </pic:nvPicPr>
                   <pic:blipFill>
-                    <a:blip r:embed="rId32">
+                    <a:blip r:embed="rId33">
                       <a:extLst>
                         <a:ext uri="{28A0092B-C50C-407E-A947-70E740481C1C}">
                           <a14:useLocalDpi xmlns:a14="http://schemas.microsoft.com/office/drawing/2010/main" val="0"/>
@@ -6151,46 +7641,105 @@
     <w:p>
       <w:pPr>
         <w:pStyle w:val="a6"/>
+        <w:rPr>
+          <w:i w:val="0"/>
+          <w:color w:val="000000" w:themeColor="text1"/>
+          <w:sz w:val="28"/>
+          <w:szCs w:val="28"/>
+        </w:rPr>
+      </w:pPr>
+      <w:r>
+        <w:rPr>
+          <w:i w:val="0"/>
+          <w:color w:val="000000" w:themeColor="text1"/>
+          <w:sz w:val="28"/>
+          <w:szCs w:val="28"/>
+        </w:rPr>
+        <w:t xml:space="preserve">Рисунок </w:t>
+      </w:r>
+      <w:r>
+        <w:rPr>
+          <w:i w:val="0"/>
+          <w:color w:val="000000" w:themeColor="text1"/>
+          <w:sz w:val="28"/>
+          <w:szCs w:val="28"/>
+        </w:rPr>
+        <w:fldChar w:fldCharType="begin"/>
+      </w:r>
+      <w:r>
+        <w:rPr>
+          <w:i w:val="0"/>
+          <w:color w:val="000000" w:themeColor="text1"/>
+          <w:sz w:val="28"/>
+          <w:szCs w:val="28"/>
+        </w:rPr>
+        <w:instrText xml:space="preserve"> SEQ Рисунок \* ARABIC </w:instrText>
+      </w:r>
+      <w:r>
+        <w:rPr>
+          <w:i w:val="0"/>
+          <w:color w:val="000000" w:themeColor="text1"/>
+          <w:sz w:val="28"/>
+          <w:szCs w:val="28"/>
+        </w:rPr>
+        <w:fldChar w:fldCharType="separate"/>
+      </w:r>
+      <w:r>
+        <w:rPr>
+          <w:i w:val="0"/>
+          <w:noProof/>
+          <w:color w:val="000000" w:themeColor="text1"/>
+          <w:sz w:val="28"/>
+          <w:szCs w:val="28"/>
+        </w:rPr>
+        <w:t>15</w:t>
+      </w:r>
+      <w:r>
+        <w:rPr>
+          <w:i w:val="0"/>
+          <w:color w:val="000000" w:themeColor="text1"/>
+          <w:sz w:val="28"/>
+          <w:szCs w:val="28"/>
+        </w:rPr>
+        <w:fldChar w:fldCharType="end"/>
+      </w:r>
+      <w:r>
+        <w:rPr>
+          <w:i w:val="0"/>
+          <w:color w:val="000000" w:themeColor="text1"/>
+          <w:sz w:val="28"/>
+          <w:szCs w:val="28"/>
+        </w:rPr>
+        <w:t xml:space="preserve">. Принципиальная электрическая схема разработанного </w:t>
+      </w:r>
+      <w:proofErr w:type="spellStart"/>
+      <w:r>
+        <w:rPr>
+          <w:i w:val="0"/>
+          <w:color w:val="000000" w:themeColor="text1"/>
+          <w:sz w:val="28"/>
+          <w:szCs w:val="28"/>
+        </w:rPr>
+        <w:t>ПАКа</w:t>
+      </w:r>
+      <w:proofErr w:type="spellEnd"/>
+    </w:p>
+    <w:p>
+      <w:pPr>
+        <w:pStyle w:val="a6"/>
         <w:ind w:firstLine="0"/>
-        <w:jc w:val="center"/>
-        <w:rPr>
-          <w:i w:val="0"/>
-          <w:color w:val="auto"/>
-          <w:sz w:val="28"/>
-          <w:szCs w:val="28"/>
-        </w:rPr>
-      </w:pPr>
-      <w:r>
-        <w:rPr>
-          <w:i w:val="0"/>
-          <w:color w:val="auto"/>
-          <w:sz w:val="28"/>
-          <w:szCs w:val="28"/>
-        </w:rPr>
-        <w:t xml:space="preserve">Принципиальная электрическая схема разработанного </w:t>
-      </w:r>
-      <w:proofErr w:type="spellStart"/>
-      <w:r>
-        <w:rPr>
-          <w:i w:val="0"/>
-          <w:color w:val="auto"/>
-          <w:sz w:val="28"/>
-          <w:szCs w:val="28"/>
-        </w:rPr>
-        <w:t>ПАКа</w:t>
-      </w:r>
-      <w:proofErr w:type="spellEnd"/>
-    </w:p>
-    <w:p>
-      <w:pPr>
-        <w:ind w:firstLine="0"/>
-        <w:rPr>
-          <w:b/>
-        </w:rPr>
-      </w:pPr>
-      <w:r>
-        <w:rPr>
-          <w:i/>
+        <w:rPr>
+          <w:i w:val="0"/>
+          <w:color w:val="000000" w:themeColor="text1"/>
+          <w:sz w:val="28"/>
+          <w:szCs w:val="28"/>
+        </w:rPr>
+      </w:pPr>
+      <w:r>
+        <w:rPr>
+          <w:color w:val="000000" w:themeColor="text1"/>
+          <w:sz w:val="28"/>
+          <w:szCs w:val="28"/>
         </w:rPr>
         <w:br w:type="page"/>
       </w:r>
@@ -6198,64 +7747,28 @@
     <w:p>
       <w:pPr>
         <w:pStyle w:val="a"/>
-      </w:pPr>
-      <w:r>
+        <w:rPr>
+          <w:color w:val="000000" w:themeColor="text1"/>
+        </w:rPr>
+      </w:pPr>
+      <w:r>
+        <w:rPr>
+          <w:color w:val="000000" w:themeColor="text1"/>
+        </w:rPr>
         <w:lastRenderedPageBreak/>
         <w:t>Алгоритм работы разработанного программного обеспечения в виде блок-схем</w:t>
       </w:r>
     </w:p>
     <w:p>
       <w:pPr>
-        <w:pStyle w:val="a6"/>
-        <w:ind w:firstLine="0"/>
-        <w:jc w:val="center"/>
-        <w:rPr>
-          <w:i w:val="0"/>
-          <w:color w:val="auto"/>
-          <w:sz w:val="28"/>
-          <w:szCs w:val="28"/>
-        </w:rPr>
-      </w:pPr>
-      <w:r>
-        <w:rPr>
-          <w:i w:val="0"/>
-          <w:color w:val="auto"/>
-          <w:sz w:val="28"/>
-          <w:szCs w:val="28"/>
-        </w:rPr>
-        <w:t>Рисунок 13</w:t>
-      </w:r>
-      <w:r>
-        <w:rPr>
-          <w:i w:val="0"/>
-          <w:color w:val="auto"/>
-          <w:sz w:val="28"/>
-          <w:szCs w:val="28"/>
-        </w:rPr>
-        <w:t xml:space="preserve">. </w:t>
-      </w:r>
-      <w:r>
-        <w:rPr>
-          <w:i w:val="0"/>
-          <w:color w:val="auto"/>
-          <w:sz w:val="28"/>
-          <w:szCs w:val="28"/>
-        </w:rPr>
-        <w:t>Общий алгоритм ПО</w:t>
-      </w:r>
-    </w:p>
-    <w:p>
-      <w:pPr>
+        <w:keepNext/>
         <w:spacing w:line="259" w:lineRule="auto"/>
-        <w:ind w:firstLine="0"/>
-        <w:jc w:val="center"/>
+        <w:ind w:left="2832" w:firstLine="0"/>
+      </w:pPr>
+      <w:r>
         <w:rPr>
           <w:noProof/>
-        </w:rPr>
-      </w:pPr>
-      <w:r>
-        <w:rPr>
-          <w:noProof/>
+          <w:color w:val="000000" w:themeColor="text1"/>
         </w:rPr>
         <w:pict w14:anchorId="5995AF9B">
           <v:shapetype id="_x0000_t75" coordsize="21600,21600" o:spt="75" o:preferrelative="t" path="m@4@5l@4@11@9@11@9@5xe" filled="f" stroked="f">
@@ -6277,146 +7790,424 @@
             <v:path o:extrusionok="f" gradientshapeok="t" o:connecttype="rect"/>
             <o:lock v:ext="edit" aspectratio="t"/>
           </v:shapetype>
-          <v:shape id="_x0000_i1025" type="#_x0000_t75" style="width:136.8pt;height:406.8pt">
-            <v:imagedata r:id="rId33" o:title="distance"/>
+          <v:shape id="_x0000_i1148" type="#_x0000_t75" style="width:136.8pt;height:406.8pt">
+            <v:imagedata r:id="rId34" o:title="distance"/>
           </v:shape>
         </w:pict>
       </w:r>
-      <w:r>
-        <w:rPr>
+    </w:p>
+    <w:p>
+      <w:pPr>
+        <w:pStyle w:val="a6"/>
+        <w:ind w:left="1416"/>
+        <w:rPr>
+          <w:i w:val="0"/>
+          <w:color w:val="000000" w:themeColor="text1"/>
+          <w:sz w:val="28"/>
+          <w:szCs w:val="28"/>
+        </w:rPr>
+      </w:pPr>
+      <w:r>
+        <w:rPr>
+          <w:i w:val="0"/>
+          <w:color w:val="000000" w:themeColor="text1"/>
+          <w:sz w:val="28"/>
+          <w:szCs w:val="28"/>
+        </w:rPr>
+        <w:t xml:space="preserve">Рисунок </w:t>
+      </w:r>
+      <w:r>
+        <w:rPr>
+          <w:i w:val="0"/>
+          <w:color w:val="000000" w:themeColor="text1"/>
+          <w:sz w:val="28"/>
+          <w:szCs w:val="28"/>
+        </w:rPr>
+        <w:fldChar w:fldCharType="begin"/>
+      </w:r>
+      <w:r>
+        <w:rPr>
+          <w:i w:val="0"/>
+          <w:color w:val="000000" w:themeColor="text1"/>
+          <w:sz w:val="28"/>
+          <w:szCs w:val="28"/>
+        </w:rPr>
+        <w:instrText xml:space="preserve"> SEQ Рисунок \* ARABIC </w:instrText>
+      </w:r>
+      <w:r>
+        <w:rPr>
+          <w:i w:val="0"/>
+          <w:color w:val="000000" w:themeColor="text1"/>
+          <w:sz w:val="28"/>
+          <w:szCs w:val="28"/>
+        </w:rPr>
+        <w:fldChar w:fldCharType="separate"/>
+      </w:r>
+      <w:r>
+        <w:rPr>
+          <w:i w:val="0"/>
           <w:noProof/>
+          <w:color w:val="000000" w:themeColor="text1"/>
+          <w:sz w:val="28"/>
+          <w:szCs w:val="28"/>
+        </w:rPr>
+        <w:t>16</w:t>
+      </w:r>
+      <w:r>
+        <w:rPr>
+          <w:i w:val="0"/>
+          <w:color w:val="000000" w:themeColor="text1"/>
+          <w:sz w:val="28"/>
+          <w:szCs w:val="28"/>
+        </w:rPr>
+        <w:fldChar w:fldCharType="end"/>
+      </w:r>
+      <w:r>
+        <w:rPr>
+          <w:i w:val="0"/>
+          <w:color w:val="000000" w:themeColor="text1"/>
+          <w:sz w:val="28"/>
+          <w:szCs w:val="28"/>
+        </w:rPr>
+        <w:t xml:space="preserve">. </w:t>
+      </w:r>
+      <w:r>
+        <w:rPr>
+          <w:i w:val="0"/>
+          <w:color w:val="000000" w:themeColor="text1"/>
+          <w:sz w:val="28"/>
+          <w:szCs w:val="28"/>
+        </w:rPr>
+        <w:t>Алгоритм загрузки машины</w:t>
+      </w:r>
+      <w:r>
+        <w:rPr>
+          <w:noProof/>
+          <w:color w:val="000000" w:themeColor="text1"/>
+          <w:sz w:val="28"/>
+          <w:szCs w:val="28"/>
         </w:rPr>
         <w:br w:type="page"/>
       </w:r>
     </w:p>
     <w:p>
       <w:pPr>
+        <w:keepNext/>
         <w:spacing w:line="360" w:lineRule="auto"/>
-        <w:ind w:firstLine="0"/>
-        <w:jc w:val="center"/>
-      </w:pPr>
-      <w:r>
+        <w:ind w:left="2832" w:firstLine="0"/>
+      </w:pPr>
+      <w:r>
+        <w:rPr>
+          <w:noProof/>
+          <w:color w:val="000000" w:themeColor="text1"/>
+          <w:lang w:eastAsia="ru-RU"/>
+        </w:rPr>
         <w:lastRenderedPageBreak/>
-        <w:t>Рисунок 14</w:t>
-      </w:r>
-      <w:r>
-        <w:rPr>
+        <w:pict w14:anchorId="527A315F">
+          <v:shape id="_x0000_i1149" type="#_x0000_t75" style="width:197.4pt;height:448.2pt">
+            <v:imagedata r:id="rId35" o:title="Диаграмма loop"/>
+          </v:shape>
+        </w:pict>
+      </w:r>
+    </w:p>
+    <w:p>
+      <w:pPr>
+        <w:pStyle w:val="a6"/>
+        <w:rPr>
+          <w:i w:val="0"/>
+          <w:sz w:val="28"/>
+          <w:szCs w:val="28"/>
+        </w:rPr>
+      </w:pPr>
+      <w:r>
+        <w:rPr>
+          <w:i w:val="0"/>
+          <w:sz w:val="28"/>
+          <w:szCs w:val="28"/>
+        </w:rPr>
+        <w:t xml:space="preserve">Рисунок </w:t>
+      </w:r>
+      <w:r>
+        <w:rPr>
+          <w:i w:val="0"/>
+          <w:sz w:val="28"/>
+          <w:szCs w:val="28"/>
+        </w:rPr>
+        <w:fldChar w:fldCharType="begin"/>
+      </w:r>
+      <w:r>
+        <w:rPr>
+          <w:i w:val="0"/>
+          <w:sz w:val="28"/>
+          <w:szCs w:val="28"/>
+        </w:rPr>
+        <w:instrText xml:space="preserve"> SEQ Рисунок \* ARABIC </w:instrText>
+      </w:r>
+      <w:r>
+        <w:rPr>
+          <w:i w:val="0"/>
+          <w:sz w:val="28"/>
+          <w:szCs w:val="28"/>
+        </w:rPr>
+        <w:fldChar w:fldCharType="separate"/>
+      </w:r>
+      <w:r>
+        <w:rPr>
+          <w:i w:val="0"/>
+          <w:noProof/>
+          <w:sz w:val="28"/>
+          <w:szCs w:val="28"/>
+        </w:rPr>
+        <w:t>17</w:t>
+      </w:r>
+      <w:r>
+        <w:rPr>
+          <w:i w:val="0"/>
+          <w:sz w:val="28"/>
+          <w:szCs w:val="28"/>
+        </w:rPr>
+        <w:fldChar w:fldCharType="end"/>
+      </w:r>
+      <w:r>
+        <w:rPr>
+          <w:i w:val="0"/>
+          <w:sz w:val="28"/>
+          <w:szCs w:val="28"/>
+        </w:rPr>
+        <w:t xml:space="preserve"> Алгоритм обработки запросов с </w:t>
+      </w:r>
+      <w:r>
+        <w:rPr>
+          <w:i w:val="0"/>
+          <w:sz w:val="28"/>
+          <w:szCs w:val="28"/>
           <w:lang w:val="en-US"/>
         </w:rPr>
-        <w:t xml:space="preserve">. </w:t>
-      </w:r>
-      <w:r>
-        <w:t xml:space="preserve">алгоритм </w:t>
-      </w:r>
-    </w:p>
-    <w:p>
-      <w:pPr>
+        <w:t>web</w:t>
+      </w:r>
+      <w:r>
+        <w:rPr>
+          <w:i w:val="0"/>
+          <w:sz w:val="28"/>
+          <w:szCs w:val="28"/>
+        </w:rPr>
+        <w:t>-</w:t>
+      </w:r>
+      <w:r>
+        <w:rPr>
+          <w:i w:val="0"/>
+          <w:sz w:val="28"/>
+          <w:szCs w:val="28"/>
+        </w:rPr>
+        <w:t>сервера</w:t>
+      </w:r>
+    </w:p>
+    <w:p>
+      <w:pPr>
+        <w:keepNext/>
         <w:spacing w:line="360" w:lineRule="auto"/>
-        <w:ind w:firstLine="0"/>
-        <w:jc w:val="center"/>
+        <w:ind w:left="2832" w:firstLine="0"/>
+      </w:pPr>
+      <w:r>
+        <w:rPr>
+          <w:noProof/>
+          <w:color w:val="000000" w:themeColor="text1"/>
+          <w:lang w:eastAsia="ru-RU"/>
+        </w:rPr>
+        <w:lastRenderedPageBreak/>
+        <w:pict w14:anchorId="7D1AE7AB">
+          <v:shape id="_x0000_i1150" type="#_x0000_t75" style="width:134.4pt;height:594.6pt">
+            <v:imagedata r:id="rId36" o:title="Распознавание qr кода"/>
+          </v:shape>
+        </w:pict>
+      </w:r>
+    </w:p>
+    <w:p>
+      <w:pPr>
+        <w:pStyle w:val="a6"/>
+        <w:rPr>
+          <w:i w:val="0"/>
+          <w:sz w:val="28"/>
+          <w:szCs w:val="28"/>
+        </w:rPr>
+      </w:pPr>
+      <w:r>
+        <w:rPr>
+          <w:i w:val="0"/>
+          <w:sz w:val="28"/>
+          <w:szCs w:val="28"/>
+        </w:rPr>
+        <w:t xml:space="preserve">Рисунок </w:t>
+      </w:r>
+      <w:r>
+        <w:rPr>
+          <w:i w:val="0"/>
+          <w:sz w:val="28"/>
+          <w:szCs w:val="28"/>
+        </w:rPr>
+        <w:fldChar w:fldCharType="begin"/>
+      </w:r>
+      <w:r>
+        <w:rPr>
+          <w:i w:val="0"/>
+          <w:sz w:val="28"/>
+          <w:szCs w:val="28"/>
+        </w:rPr>
+        <w:instrText xml:space="preserve"> SEQ Рисунок \* ARABIC </w:instrText>
+      </w:r>
+      <w:r>
+        <w:rPr>
+          <w:i w:val="0"/>
+          <w:sz w:val="28"/>
+          <w:szCs w:val="28"/>
+        </w:rPr>
+        <w:fldChar w:fldCharType="separate"/>
+      </w:r>
+      <w:r>
+        <w:rPr>
+          <w:i w:val="0"/>
+          <w:noProof/>
+          <w:sz w:val="28"/>
+          <w:szCs w:val="28"/>
+        </w:rPr>
+        <w:t>18</w:t>
+      </w:r>
+      <w:r>
+        <w:rPr>
+          <w:i w:val="0"/>
+          <w:sz w:val="28"/>
+          <w:szCs w:val="28"/>
+        </w:rPr>
+        <w:fldChar w:fldCharType="end"/>
+      </w:r>
+      <w:r>
+        <w:rPr>
+          <w:i w:val="0"/>
+          <w:sz w:val="28"/>
+          <w:szCs w:val="28"/>
+        </w:rPr>
+        <w:t xml:space="preserve"> Алгоритм распознавания QR кода</w:t>
+      </w:r>
+    </w:p>
+    <w:p>
+      <w:pPr>
+        <w:keepNext/>
+        <w:ind w:left="2832"/>
       </w:pPr>
       <w:r>
         <w:rPr>
           <w:noProof/>
           <w:lang w:eastAsia="ru-RU"/>
         </w:rPr>
-        <w:pict w14:anchorId="527A315F">
-          <v:shape id="_x0000_i1026" type="#_x0000_t75" style="width:197.4pt;height:448.2pt">
-            <v:imagedata r:id="rId34" o:title="Диаграмма loop"/>
-          </v:shape>
-        </w:pict>
-      </w:r>
-      <w:r>
-        <w:br w:type="page"/>
-      </w:r>
-    </w:p>
-    <w:p>
-      <w:pPr>
-        <w:keepNext/>
-        <w:spacing w:line="360" w:lineRule="auto"/>
-        <w:ind w:left="2124" w:firstLine="0"/>
-      </w:pPr>
-      <w:r>
         <w:lastRenderedPageBreak/>
-        <w:t>Рисунок 15</w:t>
-      </w:r>
-      <w:r>
-        <w:t xml:space="preserve">. </w:t>
-      </w:r>
-      <w:r>
-        <w:t xml:space="preserve">Алгоритм распознавания </w:t>
-      </w:r>
-      <w:r>
-        <w:rPr>
-          <w:lang w:val="en-US"/>
-        </w:rPr>
-        <w:t>QR</w:t>
-      </w:r>
-      <w:r>
-        <w:t xml:space="preserve"> кода</w:t>
-      </w:r>
-    </w:p>
-    <w:p>
-      <w:pPr>
-        <w:keepNext/>
-        <w:spacing w:line="360" w:lineRule="auto"/>
-        <w:ind w:firstLine="0"/>
-        <w:jc w:val="center"/>
-      </w:pPr>
-      <w:r>
-        <w:rPr>
+        <w:drawing>
+          <wp:inline distT="0" distB="0" distL="0" distR="0" wp14:anchorId="172920F5" wp14:editId="3D9809EE">
+            <wp:extent cx="1250516" cy="8610600"/>
+            <wp:effectExtent l="0" t="0" r="6985" b="0"/>
+            <wp:docPr id="38" name="Рисунок 38"/>
+            <wp:cNvGraphicFramePr>
+              <a:graphicFrameLocks xmlns:a="http://schemas.openxmlformats.org/drawingml/2006/main" noChangeAspect="1"/>
+            </wp:cNvGraphicFramePr>
+            <a:graphic xmlns:a="http://schemas.openxmlformats.org/drawingml/2006/main">
+              <a:graphicData uri="http://schemas.openxmlformats.org/drawingml/2006/picture">
+                <pic:pic xmlns:pic="http://schemas.openxmlformats.org/drawingml/2006/picture">
+                  <pic:nvPicPr>
+                    <pic:cNvPr id="38" name="drive_car.png"/>
+                    <pic:cNvPicPr/>
+                  </pic:nvPicPr>
+                  <pic:blipFill>
+                    <a:blip r:embed="rId37" cstate="print">
+                      <a:extLst>
+                        <a:ext uri="{28A0092B-C50C-407E-A947-70E740481C1C}">
+                          <a14:useLocalDpi xmlns:a14="http://schemas.microsoft.com/office/drawing/2010/main" val="0"/>
+                        </a:ext>
+                      </a:extLst>
+                    </a:blip>
+                    <a:stretch>
+                      <a:fillRect/>
+                    </a:stretch>
+                  </pic:blipFill>
+                  <pic:spPr>
+                    <a:xfrm>
+                      <a:off x="0" y="0"/>
+                      <a:ext cx="1273008" cy="8765469"/>
+                    </a:xfrm>
+                    <a:prstGeom prst="rect">
+                      <a:avLst/>
+                    </a:prstGeom>
+                  </pic:spPr>
+                </pic:pic>
+              </a:graphicData>
+            </a:graphic>
+          </wp:inline>
+        </w:drawing>
+      </w:r>
+    </w:p>
+    <w:p>
+      <w:pPr>
+        <w:pStyle w:val="a6"/>
+        <w:rPr>
+          <w:i w:val="0"/>
+          <w:sz w:val="28"/>
+          <w:szCs w:val="28"/>
+        </w:rPr>
+      </w:pPr>
+      <w:r>
+        <w:rPr>
+          <w:i w:val="0"/>
+          <w:sz w:val="28"/>
+          <w:szCs w:val="28"/>
+        </w:rPr>
+        <w:t xml:space="preserve">Рисунок </w:t>
+      </w:r>
+      <w:r>
+        <w:rPr>
+          <w:i w:val="0"/>
+          <w:sz w:val="28"/>
+          <w:szCs w:val="28"/>
+        </w:rPr>
+        <w:fldChar w:fldCharType="begin"/>
+      </w:r>
+      <w:r>
+        <w:rPr>
+          <w:i w:val="0"/>
+          <w:sz w:val="28"/>
+          <w:szCs w:val="28"/>
+        </w:rPr>
+        <w:instrText xml:space="preserve"> SEQ Рисунок \* ARABIC </w:instrText>
+      </w:r>
+      <w:r>
+        <w:rPr>
+          <w:i w:val="0"/>
+          <w:sz w:val="28"/>
+          <w:szCs w:val="28"/>
+        </w:rPr>
+        <w:fldChar w:fldCharType="separate"/>
+      </w:r>
+      <w:r>
+        <w:rPr>
+          <w:i w:val="0"/>
           <w:noProof/>
-          <w:lang w:eastAsia="ru-RU"/>
-        </w:rPr>
-        <w:pict w14:anchorId="7D1AE7AB">
-          <v:shape id="_x0000_i1027" type="#_x0000_t75" style="width:134.4pt;height:594.6pt">
-            <v:imagedata r:id="rId35" o:title="Распознавание qr кода"/>
-          </v:shape>
-        </w:pict>
-      </w:r>
-    </w:p>
-    <w:p>
-      <w:pPr>
-        <w:keepNext/>
-        <w:spacing w:line="720" w:lineRule="auto"/>
-        <w:ind w:left="2124" w:firstLine="0"/>
-        <w:jc w:val="left"/>
-      </w:pPr>
-    </w:p>
-    <w:p>
-      <w:pPr>
-        <w:keepNext/>
-        <w:spacing w:line="720" w:lineRule="auto"/>
-        <w:ind w:left="2124" w:firstLine="0"/>
-        <w:jc w:val="left"/>
-      </w:pPr>
-      <w:r>
-        <w:lastRenderedPageBreak/>
-        <w:t>Рисунок 16</w:t>
-      </w:r>
-      <w:r>
-        <w:t xml:space="preserve">. </w:t>
-      </w:r>
-      <w:r>
-        <w:t>Алгоритм для автомобиля</w:t>
-      </w:r>
-    </w:p>
-    <w:p>
-      <w:pPr>
-        <w:keepNext/>
-        <w:spacing w:line="720" w:lineRule="auto"/>
-        <w:ind w:left="3540" w:firstLine="0"/>
-        <w:jc w:val="left"/>
-      </w:pPr>
-      <w:r>
-        <w:pict w14:anchorId="15433028">
-          <v:shape id="_x0000_i1028" type="#_x0000_t75" style="width:150pt;height:627.6pt">
-            <v:imagedata r:id="rId36" o:title="drive_car"/>
-          </v:shape>
-        </w:pict>
-      </w:r>
-      <w:r>
-        <w:br w:type="page"/>
+          <w:sz w:val="28"/>
+          <w:szCs w:val="28"/>
+        </w:rPr>
+        <w:t>19</w:t>
+      </w:r>
+      <w:r>
+        <w:rPr>
+          <w:i w:val="0"/>
+          <w:sz w:val="28"/>
+          <w:szCs w:val="28"/>
+        </w:rPr>
+        <w:fldChar w:fldCharType="end"/>
+      </w:r>
+      <w:r>
+        <w:rPr>
+          <w:i w:val="0"/>
+          <w:sz w:val="28"/>
+          <w:szCs w:val="28"/>
+        </w:rPr>
+        <w:t xml:space="preserve"> Алгоритм движения автомобиля</w:t>
       </w:r>
     </w:p>
     <w:p>
@@ -6427,19 +8218,31 @@
           <w:numId w:val="4"/>
         </w:numPr>
         <w:ind w:left="0" w:firstLine="709"/>
-      </w:pPr>
-      <w:bookmarkStart w:id="12" w:name="_Toc158470782"/>
-      <w:r>
+        <w:rPr>
+          <w:color w:val="000000" w:themeColor="text1"/>
+        </w:rPr>
+      </w:pPr>
+      <w:bookmarkStart w:id="11" w:name="_Toc158470782"/>
+      <w:r>
+        <w:rPr>
+          <w:color w:val="000000" w:themeColor="text1"/>
+        </w:rPr>
         <w:lastRenderedPageBreak/>
         <w:t>Код разработанного программного обеспечения.</w:t>
       </w:r>
-      <w:bookmarkEnd w:id="12"/>
+      <w:bookmarkEnd w:id="11"/>
     </w:p>
     <w:p>
       <w:pPr>
         <w:spacing w:line="360" w:lineRule="auto"/>
-      </w:pPr>
-      <w:r>
+        <w:rPr>
+          <w:color w:val="000000" w:themeColor="text1"/>
+        </w:rPr>
+      </w:pPr>
+      <w:r>
+        <w:rPr>
+          <w:color w:val="000000" w:themeColor="text1"/>
+        </w:rPr>
         <w:t>Код для работы нашего проекта Вы можете найти по этой ссылке:</w:t>
       </w:r>
     </w:p>
@@ -6451,15 +8254,16 @@
           <w:numId w:val="5"/>
         </w:numPr>
         <w:spacing w:line="360" w:lineRule="auto"/>
-        <w:jc w:val="left"/>
         <w:rPr>
           <w:rStyle w:val="a9"/>
-        </w:rPr>
-      </w:pPr>
-      <w:hyperlink r:id="rId37" w:tooltip="https://github.com/Deimos48/Braille/tree/main/arduino%20" w:history="1">
+          <w:color w:val="000000" w:themeColor="text1"/>
+        </w:rPr>
+      </w:pPr>
+      <w:hyperlink r:id="rId38" w:tooltip="https://github.com/Deimos48/Braille/tree/main/arduino%20" w:history="1">
         <w:r>
           <w:rPr>
             <w:rStyle w:val="a9"/>
+            <w:color w:val="000000" w:themeColor="text1"/>
           </w:rPr>
           <w:t>https://github.com/Deimos48/Braille/tree/main/arduino</w:t>
         </w:r>
@@ -6473,16 +8277,16 @@
           <w:numId w:val="5"/>
         </w:numPr>
         <w:spacing w:line="360" w:lineRule="auto"/>
-        <w:jc w:val="left"/>
-        <w:rPr>
-          <w:color w:val="0000FF"/>
+        <w:rPr>
+          <w:color w:val="000000" w:themeColor="text1"/>
           <w:u w:val="single"/>
         </w:rPr>
       </w:pPr>
-      <w:hyperlink r:id="rId38" w:tooltip="https://github.com/Deimos48/Braille/tree/main/python%20" w:history="1">
+      <w:hyperlink r:id="rId39" w:tooltip="https://github.com/Deimos48/Braille/tree/main/python%20" w:history="1">
         <w:r>
           <w:rPr>
             <w:rStyle w:val="a9"/>
+            <w:color w:val="000000" w:themeColor="text1"/>
           </w:rPr>
           <w:t>https://github.com/Deimos48/Braille/tree/main/python</w:t>
         </w:r>
@@ -6496,18 +8300,30 @@
           <w:numId w:val="4"/>
         </w:numPr>
         <w:ind w:left="0" w:firstLine="709"/>
-      </w:pPr>
-      <w:bookmarkStart w:id="13" w:name="_Toc158470783"/>
-      <w:r>
+        <w:rPr>
+          <w:color w:val="000000" w:themeColor="text1"/>
+        </w:rPr>
+      </w:pPr>
+      <w:bookmarkStart w:id="12" w:name="_Toc158470783"/>
+      <w:r>
+        <w:rPr>
+          <w:color w:val="000000" w:themeColor="text1"/>
+        </w:rPr>
         <w:t>Фотографии разработанного устройства и его составных частей.</w:t>
       </w:r>
-      <w:bookmarkEnd w:id="13"/>
+      <w:bookmarkEnd w:id="12"/>
     </w:p>
     <w:p>
       <w:pPr>
         <w:spacing w:line="360" w:lineRule="auto"/>
-      </w:pPr>
-      <w:r>
+        <w:rPr>
+          <w:color w:val="000000" w:themeColor="text1"/>
+        </w:rPr>
+      </w:pPr>
+      <w:r>
+        <w:rPr>
+          <w:color w:val="000000" w:themeColor="text1"/>
+        </w:rPr>
         <w:t>Фотографии разработанного устройства Вы можете найти по этой ссылке:</w:t>
       </w:r>
     </w:p>
@@ -6521,12 +8337,14 @@
         <w:spacing w:line="360" w:lineRule="auto"/>
         <w:rPr>
           <w:b/>
-        </w:rPr>
-      </w:pPr>
-      <w:hyperlink r:id="rId39" w:tooltip="https://github.com/Deimos48/Braille_Public/tree/main/%D0%A4%D0%BE%D1%82%D0%BE%D0%B3%D1%80%D0%B0%D1%84%D0%B8%D0%B8_%D1%80%D0%B0%D0%B7%D1%80%D0%B0%D0%B1%D0%BE%D1%82%D0%B0%D0%BD%D0%BD%D0%BE%D0%B3%D0%BE_%D1%83%D1%81%D1%82%D1%80%D0%BE%D0%B9%D1%81%D1%82%D0%B2%D0%B0" w:history="1">
+          <w:color w:val="000000" w:themeColor="text1"/>
+        </w:rPr>
+      </w:pPr>
+      <w:hyperlink r:id="rId40" w:tooltip="https://github.com/Deimos48/Braille_Public/tree/main/%D0%A4%D0%BE%D1%82%D0%BE%D0%B3%D1%80%D0%B0%D1%84%D0%B8%D0%B8_%D1%80%D0%B0%D0%B7%D1%80%D0%B0%D0%B1%D0%BE%D1%82%D0%B0%D0%BD%D0%BD%D0%BE%D0%B3%D0%BE_%D1%83%D1%81%D1%82%D1%80%D0%BE%D0%B9%D1%81%D1%82%D0%B2%D0%B0" w:history="1">
         <w:r>
           <w:rPr>
             <w:rStyle w:val="a9"/>
+            <w:color w:val="000000" w:themeColor="text1"/>
           </w:rPr>
           <w:t>https://github.com/Deimos48/Braille_Public/tree/main/Фотографии_разработанного_устройства</w:t>
         </w:r>
@@ -6540,21 +8358,31 @@
           <w:numId w:val="4"/>
         </w:numPr>
         <w:ind w:left="0" w:firstLine="709"/>
-      </w:pPr>
-      <w:bookmarkStart w:id="14" w:name="_Toc158470784"/>
-      <w:r>
-        <w:rPr>
+        <w:rPr>
+          <w:color w:val="000000" w:themeColor="text1"/>
+        </w:rPr>
+      </w:pPr>
+      <w:bookmarkStart w:id="13" w:name="_Toc158470784"/>
+      <w:r>
+        <w:rPr>
+          <w:color w:val="000000" w:themeColor="text1"/>
           <w:shd w:val="clear" w:color="auto" w:fill="FFFFFF"/>
         </w:rPr>
         <w:t>Видеоролик, демонстрирующий функционирование разработанного устройства</w:t>
       </w:r>
-      <w:bookmarkEnd w:id="14"/>
+      <w:bookmarkEnd w:id="13"/>
     </w:p>
     <w:p>
       <w:pPr>
         <w:spacing w:line="360" w:lineRule="auto"/>
-      </w:pPr>
-      <w:r>
+        <w:rPr>
+          <w:color w:val="000000" w:themeColor="text1"/>
+        </w:rPr>
+      </w:pPr>
+      <w:r>
+        <w:rPr>
+          <w:color w:val="000000" w:themeColor="text1"/>
+        </w:rPr>
         <w:t>Видеоролик Вы можете найти, по ссылке:</w:t>
       </w:r>
     </w:p>
@@ -6568,12 +8396,14 @@
         <w:spacing w:line="360" w:lineRule="auto"/>
         <w:rPr>
           <w:rStyle w:val="a9"/>
-        </w:rPr>
-      </w:pPr>
-      <w:hyperlink r:id="rId40" w:tooltip="https://github.com/Deimos48/Braille_Public/tree/main/%D0%92%D0%B8%D0%B4%D0%B5%D0%BE%D1%80%D0%BE%D0%BB%D0%B8%D0%BA" w:history="1">
+          <w:color w:val="000000" w:themeColor="text1"/>
+        </w:rPr>
+      </w:pPr>
+      <w:hyperlink r:id="rId41" w:tooltip="https://github.com/Deimos48/Braille_Public/tree/main/%D0%92%D0%B8%D0%B4%D0%B5%D0%BE%D1%80%D0%BE%D0%BB%D0%B8%D0%BA" w:history="1">
         <w:r>
           <w:rPr>
             <w:rStyle w:val="a9"/>
+            <w:color w:val="000000" w:themeColor="text1"/>
           </w:rPr>
           <w:t>https://github.com/Deimos48/Braille_Public/tree/main/Видеоролик</w:t>
         </w:r>
@@ -6587,25 +8417,36 @@
           <w:numId w:val="4"/>
         </w:numPr>
         <w:ind w:left="0" w:firstLine="709"/>
-      </w:pPr>
-      <w:bookmarkStart w:id="15" w:name="_Toc158470785"/>
-      <w:r>
+        <w:rPr>
+          <w:color w:val="000000" w:themeColor="text1"/>
+        </w:rPr>
+      </w:pPr>
+      <w:bookmarkStart w:id="14" w:name="_Toc158470785"/>
+      <w:r>
+        <w:rPr>
+          <w:color w:val="000000" w:themeColor="text1"/>
+        </w:rPr>
         <w:t>Заключение</w:t>
       </w:r>
-      <w:bookmarkEnd w:id="15"/>
-    </w:p>
-    <w:p>
-      <w:r>
+      <w:bookmarkEnd w:id="14"/>
+    </w:p>
+    <w:p>
+      <w:pPr>
+        <w:rPr>
+          <w:color w:val="000000" w:themeColor="text1"/>
+        </w:rPr>
+      </w:pPr>
+      <w:r>
+        <w:rPr>
+          <w:color w:val="000000" w:themeColor="text1"/>
+        </w:rPr>
         <w:t xml:space="preserve">В результате работы </w:t>
       </w:r>
       <w:r>
-        <w:t>были созданы</w:t>
-      </w:r>
-      <w:r>
-        <w:t>:</w:t>
-      </w:r>
-      <w:r>
-        <w:t xml:space="preserve"> </w:t>
+        <w:rPr>
+          <w:color w:val="000000" w:themeColor="text1"/>
+        </w:rPr>
+        <w:t xml:space="preserve">были созданы: </w:t>
       </w:r>
     </w:p>
     <w:p>
@@ -6615,11 +8456,20 @@
           <w:ilvl w:val="0"/>
           <w:numId w:val="9"/>
         </w:numPr>
-      </w:pPr>
-      <w:r>
+        <w:rPr>
+          <w:color w:val="000000" w:themeColor="text1"/>
+        </w:rPr>
+      </w:pPr>
+      <w:r>
+        <w:rPr>
+          <w:color w:val="000000" w:themeColor="text1"/>
+        </w:rPr>
         <w:t>П</w:t>
       </w:r>
       <w:r>
+        <w:rPr>
+          <w:color w:val="000000" w:themeColor="text1"/>
+        </w:rPr>
         <w:t>рограммно-аппаратный комплекс (ПАК), способный в автоматическом режиме размещать и забирать автомобиль в автоматической парковке.</w:t>
       </w:r>
     </w:p>
@@ -6630,17 +8480,23 @@
           <w:ilvl w:val="0"/>
           <w:numId w:val="9"/>
         </w:numPr>
-      </w:pPr>
-      <w:r>
+        <w:rPr>
+          <w:color w:val="000000" w:themeColor="text1"/>
+        </w:rPr>
+      </w:pPr>
+      <w:r>
+        <w:rPr>
+          <w:color w:val="000000" w:themeColor="text1"/>
+        </w:rPr>
         <w:t>Модель автомобиля с автоматизированным способом перемещения.</w:t>
       </w:r>
     </w:p>
     <w:p>
       <w:pPr>
         <w:spacing w:line="360" w:lineRule="auto"/>
-        <w:jc w:val="center"/>
         <w:rPr>
           <w:b/>
+          <w:color w:val="000000" w:themeColor="text1"/>
         </w:rPr>
       </w:pPr>
     </w:p>
@@ -6648,12 +8504,15 @@
       <w:pPr>
         <w:spacing w:line="360" w:lineRule="auto"/>
         <w:ind w:firstLine="0"/>
-        <w:jc w:val="left"/>
         <w:rPr>
           <w:b/>
-        </w:rPr>
-      </w:pPr>
-      <w:r>
+          <w:color w:val="000000" w:themeColor="text1"/>
+        </w:rPr>
+      </w:pPr>
+      <w:r>
+        <w:rPr>
+          <w:color w:val="000000" w:themeColor="text1"/>
+        </w:rPr>
         <w:br w:type="page"/>
       </w:r>
     </w:p>
@@ -6665,13 +8524,19 @@
           <w:numId w:val="4"/>
         </w:numPr>
         <w:ind w:left="0" w:firstLine="709"/>
-      </w:pPr>
-      <w:bookmarkStart w:id="16" w:name="_Toc158470786"/>
-      <w:r>
+        <w:rPr>
+          <w:color w:val="000000" w:themeColor="text1"/>
+        </w:rPr>
+      </w:pPr>
+      <w:bookmarkStart w:id="15" w:name="_Toc158470786"/>
+      <w:r>
+        <w:rPr>
+          <w:color w:val="000000" w:themeColor="text1"/>
+        </w:rPr>
         <w:lastRenderedPageBreak/>
         <w:t>Список литературных источников.</w:t>
       </w:r>
-      <w:bookmarkEnd w:id="16"/>
+      <w:bookmarkEnd w:id="15"/>
     </w:p>
     <w:p>
       <w:pPr>
@@ -6681,8 +8546,14 @@
           <w:numId w:val="6"/>
         </w:numPr>
         <w:ind w:left="0" w:firstLine="0"/>
-      </w:pPr>
-      <w:r>
+        <w:rPr>
+          <w:color w:val="000000" w:themeColor="text1"/>
+        </w:rPr>
+      </w:pPr>
+      <w:r>
+        <w:rPr>
+          <w:color w:val="000000" w:themeColor="text1"/>
+        </w:rPr>
         <w:t>Моделирование на UML. URL: http://book.uml3.ru/</w:t>
       </w:r>
     </w:p>
@@ -6694,9 +8565,13 @@
           <w:numId w:val="6"/>
         </w:numPr>
         <w:ind w:left="0" w:firstLine="0"/>
-      </w:pPr>
-      <w:r>
-        <w:rPr>
+        <w:rPr>
+          <w:color w:val="000000" w:themeColor="text1"/>
+        </w:rPr>
+      </w:pPr>
+      <w:r>
+        <w:rPr>
+          <w:color w:val="000000" w:themeColor="text1"/>
           <w:shd w:val="clear" w:color="auto" w:fill="FFFFFF"/>
         </w:rPr>
         <w:t xml:space="preserve">Обучающие уроки и проекты для </w:t>
@@ -6704,6 +8579,7 @@
       <w:proofErr w:type="spellStart"/>
       <w:r>
         <w:rPr>
+          <w:color w:val="000000" w:themeColor="text1"/>
           <w:shd w:val="clear" w:color="auto" w:fill="FFFFFF"/>
         </w:rPr>
         <w:t>Arduino</w:t>
@@ -6711,6 +8587,7 @@
       <w:proofErr w:type="spellEnd"/>
       <w:r>
         <w:rPr>
+          <w:color w:val="000000" w:themeColor="text1"/>
           <w:shd w:val="clear" w:color="auto" w:fill="FFFFFF"/>
         </w:rPr>
         <w:t xml:space="preserve">, ESP, </w:t>
@@ -6718,6 +8595,7 @@
       <w:proofErr w:type="spellStart"/>
       <w:r>
         <w:rPr>
+          <w:color w:val="000000" w:themeColor="text1"/>
           <w:shd w:val="clear" w:color="auto" w:fill="FFFFFF"/>
         </w:rPr>
         <w:t>RaspberryPi</w:t>
@@ -6725,6 +8603,7 @@
       <w:proofErr w:type="spellEnd"/>
       <w:r>
         <w:rPr>
+          <w:color w:val="000000" w:themeColor="text1"/>
           <w:shd w:val="clear" w:color="auto" w:fill="FFFFFF"/>
         </w:rPr>
         <w:t xml:space="preserve"> 3 </w:t>
@@ -6732,6 +8611,7 @@
       <w:proofErr w:type="spellStart"/>
       <w:r>
         <w:rPr>
+          <w:color w:val="000000" w:themeColor="text1"/>
           <w:shd w:val="clear" w:color="auto" w:fill="FFFFFF"/>
         </w:rPr>
         <w:t>Pi</w:t>
@@ -6739,14 +8619,16 @@
       <w:proofErr w:type="spellEnd"/>
       <w:r>
         <w:rPr>
+          <w:color w:val="000000" w:themeColor="text1"/>
           <w:shd w:val="clear" w:color="auto" w:fill="FFFFFF"/>
         </w:rPr>
         <w:t xml:space="preserve">. URL: </w:t>
       </w:r>
-      <w:hyperlink r:id="rId41" w:tooltip="https://lesson.iarduino.ru" w:history="1">
+      <w:hyperlink r:id="rId42" w:tooltip="https://lesson.iarduino.ru" w:history="1">
         <w:r>
           <w:rPr>
             <w:rStyle w:val="a9"/>
+            <w:color w:val="000000" w:themeColor="text1"/>
             <w:shd w:val="clear" w:color="auto" w:fill="FFFFFF"/>
           </w:rPr>
           <w:t>https://lesson.iarduino.ru</w:t>
@@ -6763,18 +8645,20 @@
         <w:ind w:left="0" w:firstLine="0"/>
         <w:rPr>
           <w:rStyle w:val="a9"/>
-          <w:color w:val="auto"/>
+          <w:color w:val="000000" w:themeColor="text1"/>
           <w:u w:val="none"/>
         </w:rPr>
       </w:pPr>
       <w:r>
         <w:rPr>
+          <w:color w:val="000000" w:themeColor="text1"/>
           <w:shd w:val="clear" w:color="auto" w:fill="FFFFFF"/>
         </w:rPr>
         <w:t xml:space="preserve">КОМПАС-3D - российская система трехмерного проектирования. </w:t>
       </w:r>
       <w:r>
         <w:rPr>
+          <w:color w:val="000000" w:themeColor="text1"/>
           <w:shd w:val="clear" w:color="auto" w:fill="FFFFFF"/>
           <w:lang w:val="en-US"/>
         </w:rPr>
@@ -6782,14 +8666,16 @@
       </w:r>
       <w:r>
         <w:rPr>
+          <w:color w:val="000000" w:themeColor="text1"/>
           <w:shd w:val="clear" w:color="auto" w:fill="FFFFFF"/>
         </w:rPr>
         <w:t>:</w:t>
       </w:r>
-      <w:hyperlink r:id="rId42" w:tooltip="https://kompas.ru/solutions/education/" w:history="1">
+      <w:hyperlink r:id="rId43" w:tooltip="https://kompas.ru/solutions/education/" w:history="1">
         <w:r>
           <w:rPr>
             <w:rStyle w:val="a9"/>
+            <w:color w:val="000000" w:themeColor="text1"/>
             <w:shd w:val="clear" w:color="auto" w:fill="FFFFFF"/>
             <w:lang w:val="en-US"/>
           </w:rPr>
@@ -6798,6 +8684,7 @@
         <w:r>
           <w:rPr>
             <w:rStyle w:val="a9"/>
+            <w:color w:val="000000" w:themeColor="text1"/>
             <w:shd w:val="clear" w:color="auto" w:fill="FFFFFF"/>
           </w:rPr>
           <w:t>://</w:t>
@@ -6806,6 +8693,7 @@
         <w:r>
           <w:rPr>
             <w:rStyle w:val="a9"/>
+            <w:color w:val="000000" w:themeColor="text1"/>
             <w:shd w:val="clear" w:color="auto" w:fill="FFFFFF"/>
             <w:lang w:val="en-US"/>
           </w:rPr>
@@ -6815,6 +8703,7 @@
         <w:r>
           <w:rPr>
             <w:rStyle w:val="a9"/>
+            <w:color w:val="000000" w:themeColor="text1"/>
             <w:shd w:val="clear" w:color="auto" w:fill="FFFFFF"/>
           </w:rPr>
           <w:t>.</w:t>
@@ -6823,6 +8712,7 @@
         <w:r>
           <w:rPr>
             <w:rStyle w:val="a9"/>
+            <w:color w:val="000000" w:themeColor="text1"/>
             <w:shd w:val="clear" w:color="auto" w:fill="FFFFFF"/>
             <w:lang w:val="en-US"/>
           </w:rPr>
@@ -6832,6 +8722,7 @@
         <w:r>
           <w:rPr>
             <w:rStyle w:val="a9"/>
+            <w:color w:val="000000" w:themeColor="text1"/>
             <w:shd w:val="clear" w:color="auto" w:fill="FFFFFF"/>
           </w:rPr>
           <w:t>/</w:t>
@@ -6839,6 +8730,7 @@
         <w:r>
           <w:rPr>
             <w:rStyle w:val="a9"/>
+            <w:color w:val="000000" w:themeColor="text1"/>
             <w:shd w:val="clear" w:color="auto" w:fill="FFFFFF"/>
             <w:lang w:val="en-US"/>
           </w:rPr>
@@ -6847,6 +8739,7 @@
         <w:r>
           <w:rPr>
             <w:rStyle w:val="a9"/>
+            <w:color w:val="000000" w:themeColor="text1"/>
             <w:shd w:val="clear" w:color="auto" w:fill="FFFFFF"/>
           </w:rPr>
           <w:t>/</w:t>
@@ -6854,6 +8747,7 @@
         <w:r>
           <w:rPr>
             <w:rStyle w:val="a9"/>
+            <w:color w:val="000000" w:themeColor="text1"/>
             <w:shd w:val="clear" w:color="auto" w:fill="FFFFFF"/>
             <w:lang w:val="en-US"/>
           </w:rPr>
@@ -6862,6 +8756,7 @@
         <w:r>
           <w:rPr>
             <w:rStyle w:val="a9"/>
+            <w:color w:val="000000" w:themeColor="text1"/>
             <w:shd w:val="clear" w:color="auto" w:fill="FFFFFF"/>
           </w:rPr>
           <w:t>/</w:t>
@@ -6877,118 +8772,80 @@
         </w:numPr>
         <w:ind w:left="0" w:firstLine="0"/>
         <w:rPr>
+          <w:color w:val="000000" w:themeColor="text1"/>
+        </w:rPr>
+      </w:pPr>
+      <w:r>
+        <w:rPr>
+          <w:bCs/>
+          <w:color w:val="000000" w:themeColor="text1"/>
+        </w:rPr>
+        <w:t xml:space="preserve">Леонов В. Простой и понятный самоучитель </w:t>
+      </w:r>
+      <w:proofErr w:type="spellStart"/>
+      <w:r>
+        <w:rPr>
+          <w:bCs/>
+          <w:color w:val="000000" w:themeColor="text1"/>
+        </w:rPr>
+        <w:t>Word</w:t>
+      </w:r>
+      <w:proofErr w:type="spellEnd"/>
+      <w:r>
+        <w:rPr>
+          <w:bCs/>
+          <w:color w:val="000000" w:themeColor="text1"/>
+        </w:rPr>
+        <w:t xml:space="preserve"> и </w:t>
+      </w:r>
+      <w:proofErr w:type="spellStart"/>
+      <w:r>
+        <w:rPr>
+          <w:bCs/>
+          <w:color w:val="000000" w:themeColor="text1"/>
+        </w:rPr>
+        <w:t>Excel</w:t>
+      </w:r>
+      <w:proofErr w:type="spellEnd"/>
+      <w:r>
+        <w:rPr>
+          <w:bCs/>
+          <w:color w:val="000000" w:themeColor="text1"/>
+        </w:rPr>
+        <w:t>. 3-е</w:t>
+      </w:r>
+      <w:r>
+        <w:rPr>
+          <w:color w:val="000000" w:themeColor="text1"/>
+        </w:rPr>
+        <w:t xml:space="preserve"> </w:t>
+      </w:r>
+      <w:r>
+        <w:rPr>
+          <w:bCs/>
+          <w:color w:val="000000" w:themeColor="text1"/>
+        </w:rPr>
+        <w:t>Издание</w:t>
+      </w:r>
+      <w:r>
+        <w:rPr>
+          <w:bCs/>
+          <w:color w:val="000000" w:themeColor="text1"/>
+        </w:rPr>
+        <w:t xml:space="preserve">. </w:t>
+      </w:r>
+      <w:r>
+        <w:rPr>
+          <w:bCs/>
+          <w:color w:val="000000" w:themeColor="text1"/>
           <w:lang w:val="en-US"/>
         </w:rPr>
-      </w:pPr>
-      <w:proofErr w:type="spellStart"/>
-      <w:r>
-        <w:t>TinkerCad</w:t>
-      </w:r>
-      <w:proofErr w:type="spellEnd"/>
-      <w:r>
-        <w:t xml:space="preserve"> создание схем и </w:t>
-      </w:r>
-      <w:proofErr w:type="spellStart"/>
-      <w:r>
-        <w:t>Arduino</w:t>
-      </w:r>
-      <w:proofErr w:type="spellEnd"/>
-      <w:r>
-        <w:t xml:space="preserve"> проектов. </w:t>
-      </w:r>
-      <w:r>
-        <w:rPr>
-          <w:lang w:val="en-US"/>
-        </w:rPr>
-        <w:t xml:space="preserve">URL: </w:t>
-      </w:r>
-      <w:hyperlink r:id="rId43" w:history="1">
-        <w:r>
-          <w:rPr>
-            <w:rStyle w:val="a9"/>
-            <w:lang w:val="en-US"/>
-          </w:rPr>
-          <w:t>https://arduino-tex.ru/news/1/izuchaemarduino-bez-arduino-c-pomoshchyu-tinkercad-i-ego-servisov.html</w:t>
-        </w:r>
-      </w:hyperlink>
-    </w:p>
-    <w:p>
-      <w:pPr>
-        <w:pStyle w:val="a8"/>
-        <w:numPr>
-          <w:ilvl w:val="0"/>
-          <w:numId w:val="6"/>
-        </w:numPr>
-        <w:ind w:left="0" w:firstLine="0"/>
-      </w:pPr>
+        <w:t>URL</w:t>
+      </w:r>
       <w:r>
         <w:rPr>
           <w:bCs/>
-          <w:color w:val="000000"/>
-        </w:rPr>
-        <w:t xml:space="preserve">Леонов В. Простой и понятный самоучитель </w:t>
-      </w:r>
-      <w:proofErr w:type="spellStart"/>
-      <w:r>
-        <w:rPr>
-          <w:bCs/>
-          <w:color w:val="000000"/>
-        </w:rPr>
-        <w:t>Word</w:t>
-      </w:r>
-      <w:proofErr w:type="spellEnd"/>
-      <w:r>
-        <w:rPr>
-          <w:bCs/>
-          <w:color w:val="000000"/>
-        </w:rPr>
-        <w:t xml:space="preserve"> и </w:t>
-      </w:r>
-      <w:proofErr w:type="spellStart"/>
-      <w:r>
-        <w:rPr>
-          <w:bCs/>
-          <w:color w:val="000000"/>
-        </w:rPr>
-        <w:t>Excel</w:t>
-      </w:r>
-      <w:proofErr w:type="spellEnd"/>
-      <w:r>
-        <w:rPr>
-          <w:bCs/>
-          <w:color w:val="000000"/>
-        </w:rPr>
-        <w:t>. 3-е</w:t>
-      </w:r>
-      <w:r>
-        <w:t xml:space="preserve"> </w:t>
-      </w:r>
-      <w:r>
-        <w:rPr>
-          <w:bCs/>
-          <w:color w:val="000000"/>
-        </w:rPr>
-        <w:t>Издание</w:t>
-      </w:r>
-      <w:r>
-        <w:rPr>
-          <w:bCs/>
-          <w:color w:val="000000"/>
-        </w:rPr>
-        <w:t xml:space="preserve">. </w:t>
-      </w:r>
-      <w:r>
-        <w:rPr>
-          <w:bCs/>
-          <w:color w:val="000000"/>
-          <w:lang w:val="en-US"/>
-        </w:rPr>
-        <w:t>URL</w:t>
-      </w:r>
-      <w:r>
-        <w:rPr>
-          <w:bCs/>
-          <w:color w:val="000000"/>
+          <w:color w:val="000000" w:themeColor="text1"/>
         </w:rPr>
         <w:t xml:space="preserve">: </w:t>
       </w:r>
@@ -6996,6 +8853,7 @@
         <w:r>
           <w:rPr>
             <w:rStyle w:val="a9"/>
+            <w:color w:val="000000" w:themeColor="text1"/>
           </w:rPr>
           <w:t xml:space="preserve">Леонов В. Простой и понятный самоучитель </w:t>
         </w:r>
@@ -7003,6 +8861,7 @@
         <w:r>
           <w:rPr>
             <w:rStyle w:val="a9"/>
+            <w:color w:val="000000" w:themeColor="text1"/>
           </w:rPr>
           <w:t>Word</w:t>
         </w:r>
@@ -7010,6 +8869,7 @@
         <w:r>
           <w:rPr>
             <w:rStyle w:val="a9"/>
+            <w:color w:val="000000" w:themeColor="text1"/>
           </w:rPr>
           <w:t xml:space="preserve"> и </w:t>
         </w:r>
@@ -7017,6 +8877,7 @@
         <w:r>
           <w:rPr>
             <w:rStyle w:val="a9"/>
+            <w:color w:val="000000" w:themeColor="text1"/>
           </w:rPr>
           <w:t>Excel</w:t>
         </w:r>
@@ -7024,6 +8885,7 @@
         <w:r>
           <w:rPr>
             <w:rStyle w:val="a9"/>
+            <w:color w:val="000000" w:themeColor="text1"/>
           </w:rPr>
           <w:t xml:space="preserve">. 3-е издание — купить в интернет-магазине ЭКСМО на Яндекс </w:t>
         </w:r>
@@ -7031,6 +8893,7 @@
         <w:r>
           <w:rPr>
             <w:rStyle w:val="a9"/>
+            <w:color w:val="000000" w:themeColor="text1"/>
           </w:rPr>
           <w:t>Маркете</w:t>
         </w:r>
@@ -7047,186 +8910,182 @@
         <w:spacing w:after="0" w:line="240" w:lineRule="auto"/>
         <w:ind w:left="0" w:firstLine="0"/>
         <w:rPr>
-          <w:color w:val="000000"/>
+          <w:color w:val="000000" w:themeColor="text1"/>
+          <w:lang w:val="en-US" w:eastAsia="ru-RU"/>
+        </w:rPr>
+      </w:pPr>
+      <w:r>
+        <w:rPr>
+          <w:color w:val="000000" w:themeColor="text1"/>
           <w:lang w:eastAsia="ru-RU"/>
         </w:rPr>
-      </w:pPr>
-      <w:r>
-        <w:rPr>
-          <w:color w:val="000000"/>
+        <w:t xml:space="preserve">Документация по </w:t>
+      </w:r>
+      <w:proofErr w:type="spellStart"/>
+      <w:r>
+        <w:rPr>
+          <w:color w:val="000000" w:themeColor="text1"/>
           <w:lang w:eastAsia="ru-RU"/>
         </w:rPr>
-        <w:t xml:space="preserve">Документация по </w:t>
-      </w:r>
-      <w:proofErr w:type="spellStart"/>
-      <w:r>
-        <w:rPr>
-          <w:color w:val="000000"/>
+        <w:t>GitHub</w:t>
+      </w:r>
+      <w:proofErr w:type="spellEnd"/>
+      <w:r>
+        <w:rPr>
+          <w:color w:val="000000" w:themeColor="text1"/>
           <w:lang w:eastAsia="ru-RU"/>
         </w:rPr>
-        <w:t>GitHub</w:t>
-      </w:r>
-      <w:proofErr w:type="spellEnd"/>
-      <w:r>
-        <w:rPr>
-          <w:color w:val="000000"/>
-          <w:lang w:eastAsia="ru-RU"/>
-        </w:rPr>
         <w:t xml:space="preserve">. </w:t>
       </w:r>
       <w:r>
         <w:rPr>
-          <w:color w:val="000000"/>
+          <w:color w:val="000000" w:themeColor="text1"/>
           <w:lang w:val="en-US" w:eastAsia="ru-RU"/>
         </w:rPr>
         <w:t>URL</w:t>
       </w:r>
       <w:r>
         <w:rPr>
-          <w:color w:val="000000"/>
-          <w:lang w:eastAsia="ru-RU"/>
+          <w:color w:val="000000" w:themeColor="text1"/>
+          <w:lang w:val="en-US" w:eastAsia="ru-RU"/>
         </w:rPr>
         <w:t xml:space="preserve">: </w:t>
       </w:r>
-      <w:r>
-        <w:rPr>
-          <w:color w:val="000000"/>
-          <w:lang w:val="en-US" w:eastAsia="ru-RU"/>
-        </w:rPr>
-        <w:t>https</w:t>
-      </w:r>
-      <w:r>
-        <w:rPr>
-          <w:color w:val="000000"/>
-          <w:lang w:eastAsia="ru-RU"/>
-        </w:rPr>
-        <w:t>://</w:t>
-      </w:r>
-      <w:r>
-        <w:rPr>
-          <w:color w:val="000000"/>
-          <w:lang w:val="en-US" w:eastAsia="ru-RU"/>
-        </w:rPr>
-        <w:t>docs</w:t>
-      </w:r>
-      <w:r>
-        <w:rPr>
-          <w:color w:val="000000"/>
-          <w:lang w:eastAsia="ru-RU"/>
-        </w:rPr>
-        <w:t>.</w:t>
-      </w:r>
-      <w:proofErr w:type="spellStart"/>
-      <w:r>
-        <w:rPr>
-          <w:color w:val="000000"/>
-          <w:lang w:val="en-US" w:eastAsia="ru-RU"/>
-        </w:rPr>
-        <w:t>github</w:t>
-      </w:r>
-      <w:proofErr w:type="spellEnd"/>
-      <w:r>
-        <w:rPr>
-          <w:color w:val="000000"/>
-          <w:lang w:eastAsia="ru-RU"/>
-        </w:rPr>
-        <w:t>.</w:t>
-      </w:r>
-      <w:r>
-        <w:rPr>
-          <w:color w:val="000000"/>
-          <w:lang w:val="en-US" w:eastAsia="ru-RU"/>
-        </w:rPr>
-        <w:t>com</w:t>
-      </w:r>
-      <w:r>
-        <w:rPr>
-          <w:color w:val="000000"/>
-          <w:lang w:eastAsia="ru-RU"/>
-        </w:rPr>
-        <w:t>/</w:t>
-      </w:r>
-      <w:proofErr w:type="spellStart"/>
-      <w:r>
-        <w:rPr>
-          <w:color w:val="000000"/>
-          <w:lang w:val="en-US" w:eastAsia="ru-RU"/>
-        </w:rPr>
-        <w:t>ru</w:t>
-      </w:r>
-      <w:proofErr w:type="spellEnd"/>
-      <w:r>
-        <w:rPr>
-          <w:color w:val="000000"/>
-          <w:lang w:eastAsia="ru-RU"/>
-        </w:rPr>
-        <w:t>/</w:t>
-      </w:r>
-      <w:r>
-        <w:rPr>
-          <w:color w:val="000000"/>
-          <w:lang w:val="en-US" w:eastAsia="ru-RU"/>
-        </w:rPr>
-        <w:t>get</w:t>
-      </w:r>
-      <w:r>
-        <w:rPr>
-          <w:color w:val="000000"/>
-          <w:lang w:eastAsia="ru-RU"/>
-        </w:rPr>
-        <w:t>-</w:t>
-      </w:r>
-      <w:r>
-        <w:rPr>
-          <w:color w:val="000000"/>
-          <w:lang w:val="en-US" w:eastAsia="ru-RU"/>
-        </w:rPr>
-        <w:t>started</w:t>
-      </w:r>
-      <w:r>
-        <w:rPr>
-          <w:color w:val="000000"/>
-          <w:lang w:eastAsia="ru-RU"/>
-        </w:rPr>
-        <w:t>/</w:t>
-      </w:r>
-      <w:proofErr w:type="spellStart"/>
-      <w:r>
-        <w:rPr>
-          <w:color w:val="000000"/>
-          <w:lang w:val="en-US" w:eastAsia="ru-RU"/>
-        </w:rPr>
-        <w:t>quickstart</w:t>
-      </w:r>
-      <w:proofErr w:type="spellEnd"/>
-      <w:r>
-        <w:rPr>
-          <w:color w:val="000000"/>
-          <w:lang w:eastAsia="ru-RU"/>
-        </w:rPr>
-        <w:t>/</w:t>
-      </w:r>
-      <w:r>
-        <w:rPr>
-          <w:color w:val="000000"/>
-          <w:lang w:val="en-US" w:eastAsia="ru-RU"/>
-        </w:rPr>
-        <w:t>hello</w:t>
-      </w:r>
-      <w:r>
-        <w:rPr>
-          <w:color w:val="000000"/>
-          <w:lang w:eastAsia="ru-RU"/>
-        </w:rPr>
-        <w:t>-</w:t>
-      </w:r>
-      <w:r>
-        <w:rPr>
-          <w:color w:val="000000"/>
-          <w:lang w:val="en-US" w:eastAsia="ru-RU"/>
-        </w:rPr>
-        <w:t>world</w:t>
-      </w:r>
+      <w:hyperlink r:id="rId45" w:history="1">
+        <w:r>
+          <w:rPr>
+            <w:rStyle w:val="a9"/>
+            <w:lang w:val="en-US" w:eastAsia="ru-RU"/>
+          </w:rPr>
+          <w:t>https</w:t>
+        </w:r>
+        <w:r>
+          <w:rPr>
+            <w:rStyle w:val="a9"/>
+            <w:lang w:val="en-US" w:eastAsia="ru-RU"/>
+          </w:rPr>
+          <w:t>://</w:t>
+        </w:r>
+        <w:r>
+          <w:rPr>
+            <w:rStyle w:val="a9"/>
+            <w:lang w:val="en-US" w:eastAsia="ru-RU"/>
+          </w:rPr>
+          <w:t>docs</w:t>
+        </w:r>
+        <w:r>
+          <w:rPr>
+            <w:rStyle w:val="a9"/>
+            <w:lang w:val="en-US" w:eastAsia="ru-RU"/>
+          </w:rPr>
+          <w:t>.</w:t>
+        </w:r>
+        <w:r>
+          <w:rPr>
+            <w:rStyle w:val="a9"/>
+            <w:lang w:val="en-US" w:eastAsia="ru-RU"/>
+          </w:rPr>
+          <w:t>github</w:t>
+        </w:r>
+        <w:r>
+          <w:rPr>
+            <w:rStyle w:val="a9"/>
+            <w:lang w:val="en-US" w:eastAsia="ru-RU"/>
+          </w:rPr>
+          <w:t>.</w:t>
+        </w:r>
+        <w:r>
+          <w:rPr>
+            <w:rStyle w:val="a9"/>
+            <w:lang w:val="en-US" w:eastAsia="ru-RU"/>
+          </w:rPr>
+          <w:t>com</w:t>
+        </w:r>
+        <w:r>
+          <w:rPr>
+            <w:rStyle w:val="a9"/>
+            <w:lang w:val="en-US" w:eastAsia="ru-RU"/>
+          </w:rPr>
+          <w:t>/</w:t>
+        </w:r>
+        <w:r>
+          <w:rPr>
+            <w:rStyle w:val="a9"/>
+            <w:lang w:val="en-US" w:eastAsia="ru-RU"/>
+          </w:rPr>
+          <w:t>ru</w:t>
+        </w:r>
+        <w:r>
+          <w:rPr>
+            <w:rStyle w:val="a9"/>
+            <w:lang w:val="en-US" w:eastAsia="ru-RU"/>
+          </w:rPr>
+          <w:t>/</w:t>
+        </w:r>
+        <w:r>
+          <w:rPr>
+            <w:rStyle w:val="a9"/>
+            <w:lang w:val="en-US" w:eastAsia="ru-RU"/>
+          </w:rPr>
+          <w:t>get</w:t>
+        </w:r>
+        <w:r>
+          <w:rPr>
+            <w:rStyle w:val="a9"/>
+            <w:lang w:val="en-US" w:eastAsia="ru-RU"/>
+          </w:rPr>
+          <w:t>-</w:t>
+        </w:r>
+        <w:r>
+          <w:rPr>
+            <w:rStyle w:val="a9"/>
+            <w:lang w:val="en-US" w:eastAsia="ru-RU"/>
+          </w:rPr>
+          <w:t>started</w:t>
+        </w:r>
+        <w:r>
+          <w:rPr>
+            <w:rStyle w:val="a9"/>
+            <w:lang w:val="en-US" w:eastAsia="ru-RU"/>
+          </w:rPr>
+          <w:t>/</w:t>
+        </w:r>
+        <w:r>
+          <w:rPr>
+            <w:rStyle w:val="a9"/>
+            <w:lang w:val="en-US" w:eastAsia="ru-RU"/>
+          </w:rPr>
+          <w:t>quickstart</w:t>
+        </w:r>
+        <w:r>
+          <w:rPr>
+            <w:rStyle w:val="a9"/>
+            <w:lang w:val="en-US" w:eastAsia="ru-RU"/>
+          </w:rPr>
+          <w:t>/</w:t>
+        </w:r>
+        <w:r>
+          <w:rPr>
+            <w:rStyle w:val="a9"/>
+            <w:lang w:val="en-US" w:eastAsia="ru-RU"/>
+          </w:rPr>
+          <w:t>hello</w:t>
+        </w:r>
+        <w:r>
+          <w:rPr>
+            <w:rStyle w:val="a9"/>
+            <w:lang w:val="en-US" w:eastAsia="ru-RU"/>
+          </w:rPr>
+          <w:t>-</w:t>
+        </w:r>
+        <w:r>
+          <w:rPr>
+            <w:rStyle w:val="a9"/>
+            <w:lang w:val="en-US" w:eastAsia="ru-RU"/>
+          </w:rPr>
+          <w:t>world</w:t>
+        </w:r>
+      </w:hyperlink>
     </w:p>
     <w:p>
       <w:pPr>
@@ -7235,16 +9094,39 @@
           <w:ilvl w:val="0"/>
           <w:numId w:val="6"/>
         </w:numPr>
-      </w:pPr>
-      <w:r>
+        <w:spacing w:after="0" w:line="240" w:lineRule="auto"/>
+        <w:ind w:left="0" w:firstLine="0"/>
+        <w:rPr>
+          <w:color w:val="000000" w:themeColor="text1"/>
+          <w:lang w:eastAsia="ru-RU"/>
+        </w:rPr>
+      </w:pPr>
+      <w:r>
+        <w:rPr>
+          <w:color w:val="000000" w:themeColor="text1"/>
+        </w:rPr>
+        <w:t>ARDUINO: от азов программирования до соз</w:t>
+      </w:r>
+      <w:r>
+        <w:rPr>
+          <w:color w:val="000000" w:themeColor="text1"/>
+        </w:rPr>
+        <w:t xml:space="preserve">дания практических устройств </w:t>
+      </w:r>
+      <w:r>
+        <w:rPr>
+          <w:color w:val="000000" w:themeColor="text1"/>
+        </w:rPr>
         <w:t>https://www.wildberries.ru/catalog/62978070/detail.aspx</w:t>
       </w:r>
+      <w:bookmarkStart w:id="16" w:name="_GoBack"/>
+      <w:bookmarkEnd w:id="16"/>
     </w:p>
     <w:sectPr>
-      <w:headerReference w:type="default" r:id="rId45"/>
-      <w:footerReference w:type="even" r:id="rId46"/>
-      <w:footerReference w:type="default" r:id="rId47"/>
-      <w:headerReference w:type="first" r:id="rId48"/>
+      <w:headerReference w:type="default" r:id="rId46"/>
+      <w:footerReference w:type="even" r:id="rId47"/>
+      <w:footerReference w:type="default" r:id="rId48"/>
+      <w:headerReference w:type="first" r:id="rId49"/>
       <w:pgSz w:w="11906" w:h="16838"/>
       <w:pgMar w:top="1134" w:right="849" w:bottom="1134" w:left="1701" w:header="708" w:footer="708" w:gutter="0"/>
       <w:pgNumType w:start="1"/>
@@ -7402,7 +9284,7 @@
         <w:noProof/>
         <w:color w:val="000000"/>
       </w:rPr>
-      <w:t>8</w:t>
+      <w:t>23</w:t>
     </w:r>
     <w:r>
       <w:rPr>
@@ -9652,7 +11534,7 @@
 </file>
 
 <file path=customXml/itemProps1.xml><?xml version="1.0" encoding="utf-8"?>
-<ds:datastoreItem xmlns:ds="http://schemas.openxmlformats.org/officeDocument/2006/customXml" ds:itemID="{B7B2D24B-2E5F-497B-BAA9-E4D7E81B363A}">
+<ds:datastoreItem xmlns:ds="http://schemas.openxmlformats.org/officeDocument/2006/customXml" ds:itemID="{620FEEE1-DA40-4893-98C8-1BE5965C882A}">
   <ds:schemaRefs>
     <ds:schemaRef ds:uri="http://schemas.openxmlformats.org/officeDocument/2006/bibliography"/>
   </ds:schemaRefs>

--- a/тз/ТЗ 8 класс.docx
+++ b/тз/ТЗ 8 класс.docx
@@ -1954,36 +1954,24 @@
         <w:rPr>
           <w:color w:val="000000" w:themeColor="text1"/>
         </w:rPr>
-      </w:r>
-      <w:r>
-        <w:rPr>
-          <w:color w:val="000000" w:themeColor="text1"/>
-        </w:rPr>
         <w:instrText xml:space="preserve"> \* MERGEFORMAT </w:instrText>
       </w:r>
       <w:r>
         <w:rPr>
           <w:color w:val="000000" w:themeColor="text1"/>
         </w:rPr>
+      </w:r>
+      <w:r>
+        <w:rPr>
+          <w:color w:val="000000" w:themeColor="text1"/>
+        </w:rPr>
         <w:fldChar w:fldCharType="separate"/>
       </w:r>
       <w:r>
         <w:rPr>
           <w:color w:val="000000" w:themeColor="text1"/>
         </w:rPr>
-        <w:t>таблиц</w:t>
-      </w:r>
-      <w:r>
-        <w:rPr>
-          <w:color w:val="000000" w:themeColor="text1"/>
-        </w:rPr>
-        <w:t>е</w:t>
-      </w:r>
-      <w:r>
-        <w:rPr>
-          <w:color w:val="000000" w:themeColor="text1"/>
-        </w:rPr>
-        <w:t xml:space="preserve"> 1</w:t>
+        <w:t>таблице 1</w:t>
       </w:r>
       <w:r>
         <w:rPr>
@@ -2006,27 +1994,14 @@
       <w:r>
         <w:t xml:space="preserve">Таблица </w:t>
       </w:r>
-      <w:r>
-        <w:fldChar w:fldCharType="begin"/>
-      </w:r>
-      <w:r>
-        <w:instrText xml:space="preserve"> SEQ Таблица \* ARABIC </w:instrText>
-      </w:r>
-      <w:r>
-        <w:fldChar w:fldCharType="separate"/>
-      </w:r>
-      <w:r>
-        <w:rPr>
-          <w:noProof/>
-        </w:rPr>
-        <w:t>1</w:t>
-      </w:r>
-      <w:r>
-        <w:rPr>
-          <w:noProof/>
-        </w:rPr>
-        <w:fldChar w:fldCharType="end"/>
-      </w:r>
+      <w:fldSimple w:instr=" SEQ Таблица \* ARABIC ">
+        <w:r>
+          <w:rPr>
+            <w:noProof/>
+          </w:rPr>
+          <w:t>1</w:t>
+        </w:r>
+      </w:fldSimple>
       <w:bookmarkEnd w:id="3"/>
       <w:r>
         <w:t>. Распределение ролей в команде.</w:t>
@@ -2765,12 +2740,12 @@
         <w:rPr>
           <w:color w:val="000000" w:themeColor="text1"/>
         </w:rPr>
-      </w:r>
-      <w:r>
-        <w:rPr>
-          <w:color w:val="000000" w:themeColor="text1"/>
-        </w:rPr>
         <w:instrText xml:space="preserve"> \* MERGEFORMAT </w:instrText>
+      </w:r>
+      <w:r>
+        <w:rPr>
+          <w:color w:val="000000" w:themeColor="text1"/>
+        </w:rPr>
       </w:r>
       <w:r>
         <w:rPr>
@@ -3480,27 +3455,32 @@
               <w:ind w:firstLine="0"/>
               <w:rPr>
                 <w:color w:val="000000" w:themeColor="text1"/>
+              </w:rPr>
+            </w:pPr>
+            <w:r>
+              <w:rPr>
+                <w:color w:val="000000" w:themeColor="text1"/>
+              </w:rPr>
+              <w:t>Аккумулятор</w:t>
+            </w:r>
+            <w:r>
+              <w:rPr>
+                <w:color w:val="000000" w:themeColor="text1"/>
+              </w:rPr>
+              <w:t xml:space="preserve"> </w:t>
+            </w:r>
+            <w:r>
+              <w:rPr>
+                <w:color w:val="000000" w:themeColor="text1"/>
                 <w:lang w:val="en-US"/>
               </w:rPr>
-            </w:pPr>
-            <w:r>
-              <w:rPr>
-                <w:color w:val="000000" w:themeColor="text1"/>
-              </w:rPr>
-              <w:t>Аккумулятор</w:t>
-            </w:r>
-            <w:r>
-              <w:rPr>
-                <w:color w:val="000000" w:themeColor="text1"/>
-              </w:rPr>
-              <w:t xml:space="preserve"> </w:t>
-            </w:r>
-            <w:r>
-              <w:rPr>
-                <w:color w:val="000000" w:themeColor="text1"/>
-                <w:lang w:val="en-US"/>
-              </w:rPr>
-              <w:t>INR18650</w:t>
+              <w:t>INR</w:t>
+            </w:r>
+            <w:r>
+              <w:rPr>
+                <w:color w:val="000000" w:themeColor="text1"/>
+              </w:rPr>
+              <w:t>18650</w:t>
             </w:r>
           </w:p>
           <w:p>
@@ -4840,16 +4820,7 @@
           <w:sz w:val="28"/>
           <w:szCs w:val="28"/>
         </w:rPr>
-        <w:t xml:space="preserve">. </w:t>
-      </w:r>
-      <w:r>
-        <w:rPr>
-          <w:i w:val="0"/>
-          <w:color w:val="000000" w:themeColor="text1"/>
-          <w:sz w:val="28"/>
-          <w:szCs w:val="28"/>
-        </w:rPr>
-        <w:t>Диаграмма вариантов пользовательского взаимодействия с системой</w:t>
+        <w:t>. Диаграмма вариантов пользовательского взаимодействия с системой</w:t>
       </w:r>
       <w:r>
         <w:rPr>
@@ -7422,6 +7393,129 @@
     </w:p>
     <w:p>
       <w:pPr>
+        <w:keepNext/>
+      </w:pPr>
+      <w:r>
+        <w:rPr>
+          <w:noProof/>
+          <w:lang w:eastAsia="ru-RU"/>
+        </w:rPr>
+        <w:drawing>
+          <wp:inline distT="0" distB="0" distL="0" distR="0" wp14:anchorId="719A441C" wp14:editId="2E5AD9BA">
+            <wp:extent cx="4305300" cy="3880280"/>
+            <wp:effectExtent l="0" t="0" r="0" b="6350"/>
+            <wp:docPr id="5" name="Рисунок 5"/>
+            <wp:cNvGraphicFramePr>
+              <a:graphicFrameLocks xmlns:a="http://schemas.openxmlformats.org/drawingml/2006/main" noChangeAspect="1"/>
+            </wp:cNvGraphicFramePr>
+            <a:graphic xmlns:a="http://schemas.openxmlformats.org/drawingml/2006/main">
+              <a:graphicData uri="http://schemas.openxmlformats.org/drawingml/2006/picture">
+                <pic:pic xmlns:pic="http://schemas.openxmlformats.org/drawingml/2006/picture">
+                  <pic:nvPicPr>
+                    <pic:cNvPr id="1" name=""/>
+                    <pic:cNvPicPr/>
+                  </pic:nvPicPr>
+                  <pic:blipFill>
+                    <a:blip r:embed="rId32"/>
+                    <a:stretch>
+                      <a:fillRect/>
+                    </a:stretch>
+                  </pic:blipFill>
+                  <pic:spPr>
+                    <a:xfrm>
+                      <a:off x="0" y="0"/>
+                      <a:ext cx="4315112" cy="3889123"/>
+                    </a:xfrm>
+                    <a:prstGeom prst="rect">
+                      <a:avLst/>
+                    </a:prstGeom>
+                  </pic:spPr>
+                </pic:pic>
+              </a:graphicData>
+            </a:graphic>
+          </wp:inline>
+        </w:drawing>
+      </w:r>
+      <w:bookmarkStart w:id="10" w:name="_GoBack"/>
+      <w:bookmarkEnd w:id="10"/>
+    </w:p>
+    <w:p>
+      <w:pPr>
+        <w:pStyle w:val="a6"/>
+        <w:rPr>
+          <w:i w:val="0"/>
+          <w:color w:val="000000" w:themeColor="text1"/>
+          <w:sz w:val="28"/>
+          <w:szCs w:val="28"/>
+        </w:rPr>
+      </w:pPr>
+      <w:r>
+        <w:rPr>
+          <w:i w:val="0"/>
+          <w:color w:val="000000" w:themeColor="text1"/>
+          <w:sz w:val="28"/>
+          <w:szCs w:val="28"/>
+        </w:rPr>
+        <w:t xml:space="preserve">Рисунок </w:t>
+      </w:r>
+      <w:r>
+        <w:rPr>
+          <w:i w:val="0"/>
+          <w:color w:val="000000" w:themeColor="text1"/>
+          <w:sz w:val="28"/>
+          <w:szCs w:val="28"/>
+        </w:rPr>
+        <w:fldChar w:fldCharType="begin"/>
+      </w:r>
+      <w:r>
+        <w:rPr>
+          <w:i w:val="0"/>
+          <w:color w:val="000000" w:themeColor="text1"/>
+          <w:sz w:val="28"/>
+          <w:szCs w:val="28"/>
+        </w:rPr>
+        <w:instrText xml:space="preserve"> SEQ Рисунок \* ARABIC </w:instrText>
+      </w:r>
+      <w:r>
+        <w:rPr>
+          <w:i w:val="0"/>
+          <w:color w:val="000000" w:themeColor="text1"/>
+          <w:sz w:val="28"/>
+          <w:szCs w:val="28"/>
+        </w:rPr>
+        <w:fldChar w:fldCharType="separate"/>
+      </w:r>
+      <w:r>
+        <w:rPr>
+          <w:i w:val="0"/>
+          <w:noProof/>
+          <w:color w:val="000000" w:themeColor="text1"/>
+          <w:sz w:val="28"/>
+          <w:szCs w:val="28"/>
+        </w:rPr>
+        <w:t>14</w:t>
+      </w:r>
+      <w:r>
+        <w:rPr>
+          <w:i w:val="0"/>
+          <w:color w:val="000000" w:themeColor="text1"/>
+          <w:sz w:val="28"/>
+          <w:szCs w:val="28"/>
+        </w:rPr>
+        <w:fldChar w:fldCharType="end"/>
+      </w:r>
+      <w:r>
+        <w:rPr>
+          <w:i w:val="0"/>
+          <w:color w:val="000000" w:themeColor="text1"/>
+          <w:sz w:val="28"/>
+          <w:szCs w:val="28"/>
+        </w:rPr>
+        <w:t>. Общая сборка</w:t>
+      </w:r>
+    </w:p>
+    <w:p>
+      <w:pPr>
         <w:pStyle w:val="1"/>
         <w:keepNext/>
         <w:numPr>
@@ -7433,7 +7527,7 @@
           <w:color w:val="000000" w:themeColor="text1"/>
         </w:rPr>
       </w:pPr>
-      <w:bookmarkStart w:id="10" w:name="_Toc158470780"/>
+      <w:bookmarkStart w:id="11" w:name="_Toc158470780"/>
       <w:r>
         <w:rPr>
           <w:color w:val="000000" w:themeColor="text1"/>
@@ -7441,7 +7535,7 @@
         <w:lastRenderedPageBreak/>
         <w:t>Описание электротехнической схемы разработанного устройств</w:t>
       </w:r>
-      <w:bookmarkEnd w:id="10"/>
+      <w:bookmarkEnd w:id="11"/>
     </w:p>
     <w:p>
       <w:pPr>
@@ -7470,7 +7564,7 @@
                     <pic:cNvPicPr/>
                   </pic:nvPicPr>
                   <pic:blipFill rotWithShape="1">
-                    <a:blip r:embed="rId32">
+                    <a:blip r:embed="rId33">
                       <a:extLst>
                         <a:ext uri="{28A0092B-C50C-407E-A947-70E740481C1C}">
                           <a14:useLocalDpi xmlns:a14="http://schemas.microsoft.com/office/drawing/2010/main" val="0"/>
@@ -7558,7 +7652,7 @@
           <w:sz w:val="28"/>
           <w:szCs w:val="28"/>
         </w:rPr>
-        <w:t>14</w:t>
+        <w:t>15</w:t>
       </w:r>
       <w:r>
         <w:rPr>
@@ -7611,7 +7705,7 @@
                     <pic:cNvPicPr/>
                   </pic:nvPicPr>
                   <pic:blipFill>
-                    <a:blip r:embed="rId33">
+                    <a:blip r:embed="rId34">
                       <a:extLst>
                         <a:ext uri="{28A0092B-C50C-407E-A947-70E740481C1C}">
                           <a14:useLocalDpi xmlns:a14="http://schemas.microsoft.com/office/drawing/2010/main" val="0"/>
@@ -7692,7 +7786,7 @@
           <w:sz w:val="28"/>
           <w:szCs w:val="28"/>
         </w:rPr>
-        <w:t>15</w:t>
+        <w:t>16</w:t>
       </w:r>
       <w:r>
         <w:rPr>
@@ -7790,8 +7884,8 @@
             <v:path o:extrusionok="f" gradientshapeok="t" o:connecttype="rect"/>
             <o:lock v:ext="edit" aspectratio="t"/>
           </v:shapetype>
-          <v:shape id="_x0000_i1148" type="#_x0000_t75" style="width:136.8pt;height:406.8pt">
-            <v:imagedata r:id="rId34" o:title="distance"/>
+          <v:shape id="_x0000_i1025" type="#_x0000_t75" style="width:136.8pt;height:406.8pt">
+            <v:imagedata r:id="rId35" o:title="distance"/>
           </v:shape>
         </w:pict>
       </w:r>
@@ -7851,7 +7945,7 @@
           <w:sz w:val="28"/>
           <w:szCs w:val="28"/>
         </w:rPr>
-        <w:t>16</w:t>
+        <w:t>17</w:t>
       </w:r>
       <w:r>
         <w:rPr>
@@ -7904,8 +7998,8 @@
         </w:rPr>
         <w:lastRenderedPageBreak/>
         <w:pict w14:anchorId="527A315F">
-          <v:shape id="_x0000_i1149" type="#_x0000_t75" style="width:197.4pt;height:448.2pt">
-            <v:imagedata r:id="rId35" o:title="Диаграмма loop"/>
+          <v:shape id="_x0000_i1026" type="#_x0000_t75" style="width:197.4pt;height:448.2pt">
+            <v:imagedata r:id="rId36" o:title="Диаграмма loop"/>
           </v:shape>
         </w:pict>
       </w:r>
@@ -7915,13 +8009,15 @@
         <w:pStyle w:val="a6"/>
         <w:rPr>
           <w:i w:val="0"/>
-          <w:sz w:val="28"/>
-          <w:szCs w:val="28"/>
-        </w:rPr>
-      </w:pPr>
-      <w:r>
-        <w:rPr>
-          <w:i w:val="0"/>
+          <w:color w:val="000000" w:themeColor="text1"/>
+          <w:sz w:val="28"/>
+          <w:szCs w:val="28"/>
+        </w:rPr>
+      </w:pPr>
+      <w:r>
+        <w:rPr>
+          <w:i w:val="0"/>
+          <w:color w:val="000000" w:themeColor="text1"/>
           <w:sz w:val="28"/>
           <w:szCs w:val="28"/>
         </w:rPr>
@@ -7930,6 +8026,7 @@
       <w:r>
         <w:rPr>
           <w:i w:val="0"/>
+          <w:color w:val="000000" w:themeColor="text1"/>
           <w:sz w:val="28"/>
           <w:szCs w:val="28"/>
         </w:rPr>
@@ -7938,6 +8035,7 @@
       <w:r>
         <w:rPr>
           <w:i w:val="0"/>
+          <w:color w:val="000000" w:themeColor="text1"/>
           <w:sz w:val="28"/>
           <w:szCs w:val="28"/>
         </w:rPr>
@@ -7946,6 +8044,7 @@
       <w:r>
         <w:rPr>
           <w:i w:val="0"/>
+          <w:color w:val="000000" w:themeColor="text1"/>
           <w:sz w:val="28"/>
           <w:szCs w:val="28"/>
         </w:rPr>
@@ -7955,14 +8054,16 @@
         <w:rPr>
           <w:i w:val="0"/>
           <w:noProof/>
-          <w:sz w:val="28"/>
-          <w:szCs w:val="28"/>
-        </w:rPr>
-        <w:t>17</w:t>
-      </w:r>
-      <w:r>
-        <w:rPr>
-          <w:i w:val="0"/>
+          <w:color w:val="000000" w:themeColor="text1"/>
+          <w:sz w:val="28"/>
+          <w:szCs w:val="28"/>
+        </w:rPr>
+        <w:t>18</w:t>
+      </w:r>
+      <w:r>
+        <w:rPr>
+          <w:i w:val="0"/>
+          <w:color w:val="000000" w:themeColor="text1"/>
           <w:sz w:val="28"/>
           <w:szCs w:val="28"/>
         </w:rPr>
@@ -7971,6 +8072,7 @@
       <w:r>
         <w:rPr>
           <w:i w:val="0"/>
+          <w:color w:val="000000" w:themeColor="text1"/>
           <w:sz w:val="28"/>
           <w:szCs w:val="28"/>
         </w:rPr>
@@ -7979,6 +8081,7 @@
       <w:r>
         <w:rPr>
           <w:i w:val="0"/>
+          <w:color w:val="000000" w:themeColor="text1"/>
           <w:sz w:val="28"/>
           <w:szCs w:val="28"/>
           <w:lang w:val="en-US"/>
@@ -7988,18 +8091,11 @@
       <w:r>
         <w:rPr>
           <w:i w:val="0"/>
-          <w:sz w:val="28"/>
-          <w:szCs w:val="28"/>
-        </w:rPr>
-        <w:t>-</w:t>
-      </w:r>
-      <w:r>
-        <w:rPr>
-          <w:i w:val="0"/>
-          <w:sz w:val="28"/>
-          <w:szCs w:val="28"/>
-        </w:rPr>
-        <w:t>сервера</w:t>
+          <w:color w:val="000000" w:themeColor="text1"/>
+          <w:sz w:val="28"/>
+          <w:szCs w:val="28"/>
+        </w:rPr>
+        <w:t>-сервера</w:t>
       </w:r>
     </w:p>
     <w:p>
@@ -8007,6 +8103,9 @@
         <w:keepNext/>
         <w:spacing w:line="360" w:lineRule="auto"/>
         <w:ind w:left="2832" w:firstLine="0"/>
+        <w:rPr>
+          <w:color w:val="000000" w:themeColor="text1"/>
+        </w:rPr>
       </w:pPr>
       <w:r>
         <w:rPr>
@@ -8016,8 +8115,8 @@
         </w:rPr>
         <w:lastRenderedPageBreak/>
         <w:pict w14:anchorId="7D1AE7AB">
-          <v:shape id="_x0000_i1150" type="#_x0000_t75" style="width:134.4pt;height:594.6pt">
-            <v:imagedata r:id="rId36" o:title="Распознавание qr кода"/>
+          <v:shape id="_x0000_i1027" type="#_x0000_t75" style="width:134.4pt;height:594.6pt">
+            <v:imagedata r:id="rId37" o:title="Распознавание qr кода"/>
           </v:shape>
         </w:pict>
       </w:r>
@@ -8027,13 +8126,15 @@
         <w:pStyle w:val="a6"/>
         <w:rPr>
           <w:i w:val="0"/>
-          <w:sz w:val="28"/>
-          <w:szCs w:val="28"/>
-        </w:rPr>
-      </w:pPr>
-      <w:r>
-        <w:rPr>
-          <w:i w:val="0"/>
+          <w:color w:val="000000" w:themeColor="text1"/>
+          <w:sz w:val="28"/>
+          <w:szCs w:val="28"/>
+        </w:rPr>
+      </w:pPr>
+      <w:r>
+        <w:rPr>
+          <w:i w:val="0"/>
+          <w:color w:val="000000" w:themeColor="text1"/>
           <w:sz w:val="28"/>
           <w:szCs w:val="28"/>
         </w:rPr>
@@ -8042,6 +8143,7 @@
       <w:r>
         <w:rPr>
           <w:i w:val="0"/>
+          <w:color w:val="000000" w:themeColor="text1"/>
           <w:sz w:val="28"/>
           <w:szCs w:val="28"/>
         </w:rPr>
@@ -8050,6 +8152,7 @@
       <w:r>
         <w:rPr>
           <w:i w:val="0"/>
+          <w:color w:val="000000" w:themeColor="text1"/>
           <w:sz w:val="28"/>
           <w:szCs w:val="28"/>
         </w:rPr>
@@ -8058,6 +8161,7 @@
       <w:r>
         <w:rPr>
           <w:i w:val="0"/>
+          <w:color w:val="000000" w:themeColor="text1"/>
           <w:sz w:val="28"/>
           <w:szCs w:val="28"/>
         </w:rPr>
@@ -8067,14 +8171,16 @@
         <w:rPr>
           <w:i w:val="0"/>
           <w:noProof/>
-          <w:sz w:val="28"/>
-          <w:szCs w:val="28"/>
-        </w:rPr>
-        <w:t>18</w:t>
-      </w:r>
-      <w:r>
-        <w:rPr>
-          <w:i w:val="0"/>
+          <w:color w:val="000000" w:themeColor="text1"/>
+          <w:sz w:val="28"/>
+          <w:szCs w:val="28"/>
+        </w:rPr>
+        <w:t>19</w:t>
+      </w:r>
+      <w:r>
+        <w:rPr>
+          <w:i w:val="0"/>
+          <w:color w:val="000000" w:themeColor="text1"/>
           <w:sz w:val="28"/>
           <w:szCs w:val="28"/>
         </w:rPr>
@@ -8083,6 +8189,7 @@
       <w:r>
         <w:rPr>
           <w:i w:val="0"/>
+          <w:color w:val="000000" w:themeColor="text1"/>
           <w:sz w:val="28"/>
           <w:szCs w:val="28"/>
         </w:rPr>
@@ -8116,7 +8223,7 @@
                     <pic:cNvPicPr/>
                   </pic:nvPicPr>
                   <pic:blipFill>
-                    <a:blip r:embed="rId37" cstate="print">
+                    <a:blip r:embed="rId38" cstate="print">
                       <a:extLst>
                         <a:ext uri="{28A0092B-C50C-407E-A947-70E740481C1C}">
                           <a14:useLocalDpi xmlns:a14="http://schemas.microsoft.com/office/drawing/2010/main" val="0"/>
@@ -8148,13 +8255,15 @@
         <w:pStyle w:val="a6"/>
         <w:rPr>
           <w:i w:val="0"/>
-          <w:sz w:val="28"/>
-          <w:szCs w:val="28"/>
-        </w:rPr>
-      </w:pPr>
-      <w:r>
-        <w:rPr>
-          <w:i w:val="0"/>
+          <w:color w:val="000000" w:themeColor="text1"/>
+          <w:sz w:val="28"/>
+          <w:szCs w:val="28"/>
+        </w:rPr>
+      </w:pPr>
+      <w:r>
+        <w:rPr>
+          <w:i w:val="0"/>
+          <w:color w:val="000000" w:themeColor="text1"/>
           <w:sz w:val="28"/>
           <w:szCs w:val="28"/>
         </w:rPr>
@@ -8163,6 +8272,7 @@
       <w:r>
         <w:rPr>
           <w:i w:val="0"/>
+          <w:color w:val="000000" w:themeColor="text1"/>
           <w:sz w:val="28"/>
           <w:szCs w:val="28"/>
         </w:rPr>
@@ -8171,6 +8281,7 @@
       <w:r>
         <w:rPr>
           <w:i w:val="0"/>
+          <w:color w:val="000000" w:themeColor="text1"/>
           <w:sz w:val="28"/>
           <w:szCs w:val="28"/>
         </w:rPr>
@@ -8179,6 +8290,7 @@
       <w:r>
         <w:rPr>
           <w:i w:val="0"/>
+          <w:color w:val="000000" w:themeColor="text1"/>
           <w:sz w:val="28"/>
           <w:szCs w:val="28"/>
         </w:rPr>
@@ -8188,14 +8300,16 @@
         <w:rPr>
           <w:i w:val="0"/>
           <w:noProof/>
-          <w:sz w:val="28"/>
-          <w:szCs w:val="28"/>
-        </w:rPr>
-        <w:t>19</w:t>
-      </w:r>
-      <w:r>
-        <w:rPr>
-          <w:i w:val="0"/>
+          <w:color w:val="000000" w:themeColor="text1"/>
+          <w:sz w:val="28"/>
+          <w:szCs w:val="28"/>
+        </w:rPr>
+        <w:t>20</w:t>
+      </w:r>
+      <w:r>
+        <w:rPr>
+          <w:i w:val="0"/>
+          <w:color w:val="000000" w:themeColor="text1"/>
           <w:sz w:val="28"/>
           <w:szCs w:val="28"/>
         </w:rPr>
@@ -8204,6 +8318,7 @@
       <w:r>
         <w:rPr>
           <w:i w:val="0"/>
+          <w:color w:val="000000" w:themeColor="text1"/>
           <w:sz w:val="28"/>
           <w:szCs w:val="28"/>
         </w:rPr>
@@ -8222,7 +8337,7 @@
           <w:color w:val="000000" w:themeColor="text1"/>
         </w:rPr>
       </w:pPr>
-      <w:bookmarkStart w:id="11" w:name="_Toc158470782"/>
+      <w:bookmarkStart w:id="12" w:name="_Toc158470782"/>
       <w:r>
         <w:rPr>
           <w:color w:val="000000" w:themeColor="text1"/>
@@ -8230,7 +8345,7 @@
         <w:lastRenderedPageBreak/>
         <w:t>Код разработанного программного обеспечения.</w:t>
       </w:r>
-      <w:bookmarkEnd w:id="11"/>
+      <w:bookmarkEnd w:id="12"/>
     </w:p>
     <w:p>
       <w:pPr>
@@ -8259,7 +8374,7 @@
           <w:color w:val="000000" w:themeColor="text1"/>
         </w:rPr>
       </w:pPr>
-      <w:hyperlink r:id="rId38" w:tooltip="https://github.com/Deimos48/Braille/tree/main/arduino%20" w:history="1">
+      <w:hyperlink r:id="rId39" w:tooltip="https://github.com/Deimos48/Braille/tree/main/arduino%20" w:history="1">
         <w:r>
           <w:rPr>
             <w:rStyle w:val="a9"/>
@@ -8282,7 +8397,7 @@
           <w:u w:val="single"/>
         </w:rPr>
       </w:pPr>
-      <w:hyperlink r:id="rId39" w:tooltip="https://github.com/Deimos48/Braille/tree/main/python%20" w:history="1">
+      <w:hyperlink r:id="rId40" w:tooltip="https://github.com/Deimos48/Braille/tree/main/python%20" w:history="1">
         <w:r>
           <w:rPr>
             <w:rStyle w:val="a9"/>
@@ -8304,14 +8419,14 @@
           <w:color w:val="000000" w:themeColor="text1"/>
         </w:rPr>
       </w:pPr>
-      <w:bookmarkStart w:id="12" w:name="_Toc158470783"/>
+      <w:bookmarkStart w:id="13" w:name="_Toc158470783"/>
       <w:r>
         <w:rPr>
           <w:color w:val="000000" w:themeColor="text1"/>
         </w:rPr>
         <w:t>Фотографии разработанного устройства и его составных частей.</w:t>
       </w:r>
-      <w:bookmarkEnd w:id="12"/>
+      <w:bookmarkEnd w:id="13"/>
     </w:p>
     <w:p>
       <w:pPr>
@@ -8340,7 +8455,7 @@
           <w:color w:val="000000" w:themeColor="text1"/>
         </w:rPr>
       </w:pPr>
-      <w:hyperlink r:id="rId40" w:tooltip="https://github.com/Deimos48/Braille_Public/tree/main/%D0%A4%D0%BE%D1%82%D0%BE%D0%B3%D1%80%D0%B0%D1%84%D0%B8%D0%B8_%D1%80%D0%B0%D0%B7%D1%80%D0%B0%D0%B1%D0%BE%D1%82%D0%B0%D0%BD%D0%BD%D0%BE%D0%B3%D0%BE_%D1%83%D1%81%D1%82%D1%80%D0%BE%D0%B9%D1%81%D1%82%D0%B2%D0%B0" w:history="1">
+      <w:hyperlink r:id="rId41" w:tooltip="https://github.com/Deimos48/Braille_Public/tree/main/%D0%A4%D0%BE%D1%82%D0%BE%D0%B3%D1%80%D0%B0%D1%84%D0%B8%D0%B8_%D1%80%D0%B0%D0%B7%D1%80%D0%B0%D0%B1%D0%BE%D1%82%D0%B0%D0%BD%D0%BD%D0%BE%D0%B3%D0%BE_%D1%83%D1%81%D1%82%D1%80%D0%BE%D0%B9%D1%81%D1%82%D0%B2%D0%B0" w:history="1">
         <w:r>
           <w:rPr>
             <w:rStyle w:val="a9"/>
@@ -8362,7 +8477,7 @@
           <w:color w:val="000000" w:themeColor="text1"/>
         </w:rPr>
       </w:pPr>
-      <w:bookmarkStart w:id="13" w:name="_Toc158470784"/>
+      <w:bookmarkStart w:id="14" w:name="_Toc158470784"/>
       <w:r>
         <w:rPr>
           <w:color w:val="000000" w:themeColor="text1"/>
@@ -8370,7 +8485,7 @@
         </w:rPr>
         <w:t>Видеоролик, демонстрирующий функционирование разработанного устройства</w:t>
       </w:r>
-      <w:bookmarkEnd w:id="13"/>
+      <w:bookmarkEnd w:id="14"/>
     </w:p>
     <w:p>
       <w:pPr>
@@ -8399,7 +8514,7 @@
           <w:color w:val="000000" w:themeColor="text1"/>
         </w:rPr>
       </w:pPr>
-      <w:hyperlink r:id="rId41" w:tooltip="https://github.com/Deimos48/Braille_Public/tree/main/%D0%92%D0%B8%D0%B4%D0%B5%D0%BE%D1%80%D0%BE%D0%BB%D0%B8%D0%BA" w:history="1">
+      <w:hyperlink r:id="rId42" w:tooltip="https://github.com/Deimos48/Braille_Public/tree/main/%D0%92%D0%B8%D0%B4%D0%B5%D0%BE%D1%80%D0%BE%D0%BB%D0%B8%D0%BA" w:history="1">
         <w:r>
           <w:rPr>
             <w:rStyle w:val="a9"/>
@@ -8421,14 +8536,14 @@
           <w:color w:val="000000" w:themeColor="text1"/>
         </w:rPr>
       </w:pPr>
-      <w:bookmarkStart w:id="14" w:name="_Toc158470785"/>
+      <w:bookmarkStart w:id="15" w:name="_Toc158470785"/>
       <w:r>
         <w:rPr>
           <w:color w:val="000000" w:themeColor="text1"/>
         </w:rPr>
         <w:t>Заключение</w:t>
       </w:r>
-      <w:bookmarkEnd w:id="14"/>
+      <w:bookmarkEnd w:id="15"/>
     </w:p>
     <w:p>
       <w:pPr>
@@ -8528,7 +8643,7 @@
           <w:color w:val="000000" w:themeColor="text1"/>
         </w:rPr>
       </w:pPr>
-      <w:bookmarkStart w:id="15" w:name="_Toc158470786"/>
+      <w:bookmarkStart w:id="16" w:name="_Toc158470786"/>
       <w:r>
         <w:rPr>
           <w:color w:val="000000" w:themeColor="text1"/>
@@ -8536,7 +8651,7 @@
         <w:lastRenderedPageBreak/>
         <w:t>Список литературных источников.</w:t>
       </w:r>
-      <w:bookmarkEnd w:id="15"/>
+      <w:bookmarkEnd w:id="16"/>
     </w:p>
     <w:p>
       <w:pPr>
@@ -8624,7 +8739,7 @@
         </w:rPr>
         <w:t xml:space="preserve">. URL: </w:t>
       </w:r>
-      <w:hyperlink r:id="rId42" w:tooltip="https://lesson.iarduino.ru" w:history="1">
+      <w:hyperlink r:id="rId43" w:tooltip="https://lesson.iarduino.ru" w:history="1">
         <w:r>
           <w:rPr>
             <w:rStyle w:val="a9"/>
@@ -8671,7 +8786,7 @@
         </w:rPr>
         <w:t>:</w:t>
       </w:r>
-      <w:hyperlink r:id="rId43" w:tooltip="https://kompas.ru/solutions/education/" w:history="1">
+      <w:hyperlink r:id="rId44" w:tooltip="https://kompas.ru/solutions/education/" w:history="1">
         <w:r>
           <w:rPr>
             <w:rStyle w:val="a9"/>
@@ -8849,7 +8964,7 @@
         </w:rPr>
         <w:t xml:space="preserve">: </w:t>
       </w:r>
-      <w:hyperlink r:id="rId44" w:history="1">
+      <w:hyperlink r:id="rId45" w:history="1">
         <w:r>
           <w:rPr>
             <w:rStyle w:val="a9"/>
@@ -8911,47 +9026,47 @@
         <w:ind w:left="0" w:firstLine="0"/>
         <w:rPr>
           <w:color w:val="000000" w:themeColor="text1"/>
+          <w:lang w:eastAsia="ru-RU"/>
+        </w:rPr>
+      </w:pPr>
+      <w:r>
+        <w:rPr>
+          <w:color w:val="000000" w:themeColor="text1"/>
+          <w:lang w:eastAsia="ru-RU"/>
+        </w:rPr>
+        <w:t xml:space="preserve">Документация по </w:t>
+      </w:r>
+      <w:proofErr w:type="spellStart"/>
+      <w:r>
+        <w:rPr>
+          <w:color w:val="000000" w:themeColor="text1"/>
+          <w:lang w:eastAsia="ru-RU"/>
+        </w:rPr>
+        <w:t>GitHub</w:t>
+      </w:r>
+      <w:proofErr w:type="spellEnd"/>
+      <w:r>
+        <w:rPr>
+          <w:color w:val="000000" w:themeColor="text1"/>
+          <w:lang w:eastAsia="ru-RU"/>
+        </w:rPr>
+        <w:t xml:space="preserve">. </w:t>
+      </w:r>
+      <w:r>
+        <w:rPr>
+          <w:color w:val="000000" w:themeColor="text1"/>
           <w:lang w:val="en-US" w:eastAsia="ru-RU"/>
         </w:rPr>
-      </w:pPr>
+        <w:t>URL</w:t>
+      </w:r>
       <w:r>
         <w:rPr>
           <w:color w:val="000000" w:themeColor="text1"/>
           <w:lang w:eastAsia="ru-RU"/>
         </w:rPr>
-        <w:t xml:space="preserve">Документация по </w:t>
-      </w:r>
-      <w:proofErr w:type="spellStart"/>
-      <w:r>
-        <w:rPr>
-          <w:color w:val="000000" w:themeColor="text1"/>
-          <w:lang w:eastAsia="ru-RU"/>
-        </w:rPr>
-        <w:t>GitHub</w:t>
-      </w:r>
-      <w:proofErr w:type="spellEnd"/>
-      <w:r>
-        <w:rPr>
-          <w:color w:val="000000" w:themeColor="text1"/>
-          <w:lang w:eastAsia="ru-RU"/>
-        </w:rPr>
-        <w:t xml:space="preserve">. </w:t>
-      </w:r>
-      <w:r>
-        <w:rPr>
-          <w:color w:val="000000" w:themeColor="text1"/>
-          <w:lang w:val="en-US" w:eastAsia="ru-RU"/>
-        </w:rPr>
-        <w:t>URL</w:t>
-      </w:r>
-      <w:r>
-        <w:rPr>
-          <w:color w:val="000000" w:themeColor="text1"/>
-          <w:lang w:val="en-US" w:eastAsia="ru-RU"/>
-        </w:rPr>
         <w:t xml:space="preserve">: </w:t>
       </w:r>
-      <w:hyperlink r:id="rId45" w:history="1">
+      <w:hyperlink r:id="rId46" w:history="1">
         <w:r>
           <w:rPr>
             <w:rStyle w:val="a9"/>
@@ -8962,7 +9077,7 @@
         <w:r>
           <w:rPr>
             <w:rStyle w:val="a9"/>
-            <w:lang w:val="en-US" w:eastAsia="ru-RU"/>
+            <w:lang w:eastAsia="ru-RU"/>
           </w:rPr>
           <w:t>://</w:t>
         </w:r>
@@ -8976,10 +9091,11 @@
         <w:r>
           <w:rPr>
             <w:rStyle w:val="a9"/>
-            <w:lang w:val="en-US" w:eastAsia="ru-RU"/>
+            <w:lang w:eastAsia="ru-RU"/>
           </w:rPr>
           <w:t>.</w:t>
         </w:r>
+        <w:proofErr w:type="spellStart"/>
         <w:r>
           <w:rPr>
             <w:rStyle w:val="a9"/>
@@ -8987,10 +9103,11 @@
           </w:rPr>
           <w:t>github</w:t>
         </w:r>
+        <w:proofErr w:type="spellEnd"/>
         <w:r>
           <w:rPr>
             <w:rStyle w:val="a9"/>
-            <w:lang w:val="en-US" w:eastAsia="ru-RU"/>
+            <w:lang w:eastAsia="ru-RU"/>
           </w:rPr>
           <w:t>.</w:t>
         </w:r>
@@ -9004,10 +9121,11 @@
         <w:r>
           <w:rPr>
             <w:rStyle w:val="a9"/>
-            <w:lang w:val="en-US" w:eastAsia="ru-RU"/>
+            <w:lang w:eastAsia="ru-RU"/>
           </w:rPr>
           <w:t>/</w:t>
         </w:r>
+        <w:proofErr w:type="spellStart"/>
         <w:r>
           <w:rPr>
             <w:rStyle w:val="a9"/>
@@ -9015,10 +9133,11 @@
           </w:rPr>
           <w:t>ru</w:t>
         </w:r>
+        <w:proofErr w:type="spellEnd"/>
         <w:r>
           <w:rPr>
             <w:rStyle w:val="a9"/>
-            <w:lang w:val="en-US" w:eastAsia="ru-RU"/>
+            <w:lang w:eastAsia="ru-RU"/>
           </w:rPr>
           <w:t>/</w:t>
         </w:r>
@@ -9032,7 +9151,7 @@
         <w:r>
           <w:rPr>
             <w:rStyle w:val="a9"/>
-            <w:lang w:val="en-US" w:eastAsia="ru-RU"/>
+            <w:lang w:eastAsia="ru-RU"/>
           </w:rPr>
           <w:t>-</w:t>
         </w:r>
@@ -9046,10 +9165,11 @@
         <w:r>
           <w:rPr>
             <w:rStyle w:val="a9"/>
-            <w:lang w:val="en-US" w:eastAsia="ru-RU"/>
+            <w:lang w:eastAsia="ru-RU"/>
           </w:rPr>
           <w:t>/</w:t>
         </w:r>
+        <w:proofErr w:type="spellStart"/>
         <w:r>
           <w:rPr>
             <w:rStyle w:val="a9"/>
@@ -9057,10 +9177,11 @@
           </w:rPr>
           <w:t>quickstart</w:t>
         </w:r>
+        <w:proofErr w:type="spellEnd"/>
         <w:r>
           <w:rPr>
             <w:rStyle w:val="a9"/>
-            <w:lang w:val="en-US" w:eastAsia="ru-RU"/>
+            <w:lang w:eastAsia="ru-RU"/>
           </w:rPr>
           <w:t>/</w:t>
         </w:r>
@@ -9074,7 +9195,7 @@
         <w:r>
           <w:rPr>
             <w:rStyle w:val="a9"/>
-            <w:lang w:val="en-US" w:eastAsia="ru-RU"/>
+            <w:lang w:eastAsia="ru-RU"/>
           </w:rPr>
           <w:t>-</w:t>
         </w:r>
@@ -9119,14 +9240,12 @@
         </w:rPr>
         <w:t>https://www.wildberries.ru/catalog/62978070/detail.aspx</w:t>
       </w:r>
-      <w:bookmarkStart w:id="16" w:name="_GoBack"/>
-      <w:bookmarkEnd w:id="16"/>
     </w:p>
     <w:sectPr>
-      <w:headerReference w:type="default" r:id="rId46"/>
-      <w:footerReference w:type="even" r:id="rId47"/>
-      <w:footerReference w:type="default" r:id="rId48"/>
-      <w:headerReference w:type="first" r:id="rId49"/>
+      <w:headerReference w:type="default" r:id="rId47"/>
+      <w:footerReference w:type="even" r:id="rId48"/>
+      <w:footerReference w:type="default" r:id="rId49"/>
+      <w:headerReference w:type="first" r:id="rId50"/>
       <w:pgSz w:w="11906" w:h="16838"/>
       <w:pgMar w:top="1134" w:right="849" w:bottom="1134" w:left="1701" w:header="708" w:footer="708" w:gutter="0"/>
       <w:pgNumType w:start="1"/>
@@ -9284,7 +9403,7 @@
         <w:noProof/>
         <w:color w:val="000000"/>
       </w:rPr>
-      <w:t>23</w:t>
+      <w:t>24</w:t>
     </w:r>
     <w:r>
       <w:rPr>
@@ -10852,6 +10971,7 @@
   <w:style w:type="character" w:default="1" w:styleId="a1">
     <w:name w:val="Default Paragraph Font"/>
     <w:uiPriority w:val="1"/>
+    <w:semiHidden/>
     <w:unhideWhenUsed/>
   </w:style>
   <w:style w:type="table" w:default="1" w:styleId="a2">
@@ -11534,7 +11654,7 @@
 </file>
 
 <file path=customXml/itemProps1.xml><?xml version="1.0" encoding="utf-8"?>
-<ds:datastoreItem xmlns:ds="http://schemas.openxmlformats.org/officeDocument/2006/customXml" ds:itemID="{620FEEE1-DA40-4893-98C8-1BE5965C882A}">
+<ds:datastoreItem xmlns:ds="http://schemas.openxmlformats.org/officeDocument/2006/customXml" ds:itemID="{30799FF8-D603-46A1-BF17-5FF2144CCC49}">
   <ds:schemaRefs>
     <ds:schemaRef ds:uri="http://schemas.openxmlformats.org/officeDocument/2006/bibliography"/>
   </ds:schemaRefs>

--- a/тз/ТЗ 8 класс.docx
+++ b/тз/ТЗ 8 класс.docx
@@ -371,7 +371,6 @@
           <w:docPartUnique/>
         </w:docPartObj>
       </w:sdtPr>
-      <w:sdtEndPr/>
       <w:sdtContent>
         <w:p>
           <w:pPr>
@@ -1470,14 +1469,27 @@
       <w:r>
         <w:t xml:space="preserve">Таблица </w:t>
       </w:r>
-      <w:fldSimple w:instr=" SEQ Таблица \* ARABIC ">
-        <w:r>
-          <w:rPr>
-            <w:noProof/>
-          </w:rPr>
-          <w:t>1</w:t>
-        </w:r>
-      </w:fldSimple>
+      <w:r>
+        <w:fldChar w:fldCharType="begin"/>
+      </w:r>
+      <w:r>
+        <w:instrText xml:space="preserve"> SEQ Таблица \* ARABIC </w:instrText>
+      </w:r>
+      <w:r>
+        <w:fldChar w:fldCharType="separate"/>
+      </w:r>
+      <w:r>
+        <w:rPr>
+          <w:noProof/>
+        </w:rPr>
+        <w:t>1</w:t>
+      </w:r>
+      <w:r>
+        <w:rPr>
+          <w:noProof/>
+        </w:rPr>
+        <w:fldChar w:fldCharType="end"/>
+      </w:r>
       <w:bookmarkEnd w:id="3"/>
       <w:r>
         <w:t>. Распределение ролей в команде.</w:t>
@@ -2613,7 +2625,7 @@
               <w:ind w:firstLine="0"/>
             </w:pPr>
             <w:r>
-              <w:t>Используется для питания машинки</w:t>
+              <w:t>Используется для питания компонентов автомобиля</w:t>
             </w:r>
             <w:r>
               <w:t>.</w:t>
@@ -4040,25 +4052,31 @@
         <w:rPr>
           <w:highlight w:val="white"/>
         </w:rPr>
-        <w:t>. Затем производится запуск ПРА и запуск ППЯ. Далее одновре</w:t>
+        <w:t>. Затем произв</w:t>
       </w:r>
       <w:r>
         <w:rPr>
           <w:highlight w:val="white"/>
         </w:rPr>
-        <w:t>менно включается тумблер машины</w:t>
+        <w:t xml:space="preserve">одится запуск ПРА и запуск ППЯ. Далее </w:t>
       </w:r>
       <w:r>
         <w:rPr>
           <w:highlight w:val="white"/>
         </w:rPr>
-        <w:t xml:space="preserve"> </w:t>
+        <w:t>внос</w:t>
       </w:r>
       <w:r>
         <w:rPr>
           <w:highlight w:val="white"/>
         </w:rPr>
-        <w:t xml:space="preserve">и внос карточки с </w:t>
+        <w:t>ятся</w:t>
+      </w:r>
+      <w:r>
+        <w:rPr>
+          <w:highlight w:val="white"/>
+        </w:rPr>
+        <w:t xml:space="preserve"> карточки с </w:t>
       </w:r>
       <w:r>
         <w:rPr>
@@ -4077,7 +4095,25 @@
         <w:rPr>
           <w:highlight w:val="white"/>
         </w:rPr>
-        <w:t xml:space="preserve">кодом. </w:t>
+        <w:t>кодом</w:t>
+      </w:r>
+      <w:r>
+        <w:rPr>
+          <w:highlight w:val="white"/>
+        </w:rPr>
+        <w:t>,</w:t>
+      </w:r>
+      <w:r>
+        <w:rPr>
+          <w:highlight w:val="white"/>
+        </w:rPr>
+        <w:t xml:space="preserve"> после включаем тумблер автомобиля</w:t>
+      </w:r>
+      <w:r>
+        <w:rPr>
+          <w:highlight w:val="white"/>
+        </w:rPr>
+        <w:t xml:space="preserve">. </w:t>
       </w:r>
       <w:r>
         <w:rPr>
@@ -5976,9 +6012,9 @@
           <w:lang w:eastAsia="ru-RU"/>
         </w:rPr>
         <w:drawing>
-          <wp:inline distT="0" distB="0" distL="0" distR="0" wp14:anchorId="64F593EC" wp14:editId="0B7B1106">
-            <wp:extent cx="4000847" cy="5730737"/>
-            <wp:effectExtent l="0" t="0" r="0" b="3810"/>
+          <wp:inline distT="0" distB="0" distL="0" distR="0" wp14:anchorId="64F593EC" wp14:editId="2BF5CBB5">
+            <wp:extent cx="4000500" cy="5671624"/>
+            <wp:effectExtent l="0" t="0" r="0" b="5715"/>
             <wp:docPr id="23" name="Рисунок 23"/>
             <wp:cNvGraphicFramePr>
               <a:graphicFrameLocks xmlns:a="http://schemas.openxmlformats.org/drawingml/2006/main" noChangeAspect="1"/>
@@ -5990,7 +6026,7 @@
                     <pic:cNvPr id="23" name="Электрическая схема 1.PNG"/>
                     <pic:cNvPicPr/>
                   </pic:nvPicPr>
-                  <pic:blipFill>
+                  <pic:blipFill rotWithShape="1">
                     <a:blip r:embed="rId31">
                       <a:extLst>
                         <a:ext uri="{28A0092B-C50C-407E-A947-70E740481C1C}">
@@ -5998,18 +6034,25 @@
                         </a:ext>
                       </a:extLst>
                     </a:blip>
-                    <a:stretch>
-                      <a:fillRect/>
-                    </a:stretch>
+                    <a:srcRect t="1023"/>
+                    <a:stretch/>
                   </pic:blipFill>
-                  <pic:spPr>
+                  <pic:spPr bwMode="auto">
                     <a:xfrm>
                       <a:off x="0" y="0"/>
-                      <a:ext cx="4000847" cy="5730737"/>
+                      <a:ext cx="4000847" cy="5672116"/>
                     </a:xfrm>
                     <a:prstGeom prst="rect">
                       <a:avLst/>
                     </a:prstGeom>
+                    <a:ln>
+                      <a:noFill/>
+                    </a:ln>
+                    <a:extLst>
+                      <a:ext uri="{53640926-AAD7-44D8-BBD7-CCE9431645EC}">
+                        <a14:shadowObscured xmlns:a14="http://schemas.microsoft.com/office/drawing/2010/main"/>
+                      </a:ext>
+                    </a:extLst>
                   </pic:spPr>
                 </pic:pic>
               </a:graphicData>
@@ -6079,7 +6122,6 @@
           <w:szCs w:val="28"/>
         </w:rPr>
       </w:pPr>
-      <w:bookmarkStart w:id="11" w:name="_GoBack"/>
       <w:r>
         <w:rPr>
           <w:i w:val="0"/>
@@ -6132,7 +6174,6 @@
           </wp:inline>
         </w:drawing>
       </w:r>
-      <w:bookmarkEnd w:id="11"/>
     </w:p>
     <w:p>
       <w:pPr>
@@ -6222,7 +6263,7 @@
     <w:p>
       <w:pPr>
         <w:spacing w:line="259" w:lineRule="auto"/>
-        <w:ind w:firstLine="0"/>
+        <w:ind w:left="2832" w:firstLine="0"/>
         <w:jc w:val="center"/>
         <w:rPr>
           <w:noProof/>
@@ -6234,10 +6275,10 @@
           <w:lang w:eastAsia="ru-RU"/>
         </w:rPr>
         <w:drawing>
-          <wp:inline distT="0" distB="0" distL="0" distR="0" wp14:anchorId="2AD393E3" wp14:editId="5DC76E17">
-            <wp:extent cx="4114643" cy="5459104"/>
-            <wp:effectExtent l="0" t="0" r="635" b="8255"/>
-            <wp:docPr id="21" name="Рисунок 21"/>
+          <wp:inline distT="0" distB="0" distL="0" distR="0" wp14:anchorId="37FCB434" wp14:editId="724984B5">
+            <wp:extent cx="3319338" cy="5890198"/>
+            <wp:effectExtent l="0" t="0" r="0" b="0"/>
+            <wp:docPr id="14" name="Рисунок 14"/>
             <wp:cNvGraphicFramePr>
               <a:graphicFrameLocks xmlns:a="http://schemas.openxmlformats.org/drawingml/2006/main" noChangeAspect="1"/>
             </wp:cNvGraphicFramePr>
@@ -6245,10 +6286,8 @@
               <a:graphicData uri="http://schemas.openxmlformats.org/drawingml/2006/picture">
                 <pic:pic xmlns:pic="http://schemas.openxmlformats.org/drawingml/2006/picture">
                   <pic:nvPicPr>
-                    <pic:cNvPr id="0" name="Picture 2"/>
-                    <pic:cNvPicPr>
-                      <a:picLocks noChangeAspect="1" noChangeArrowheads="1"/>
-                    </pic:cNvPicPr>
+                    <pic:cNvPr id="14" name="setup.PNG"/>
+                    <pic:cNvPicPr/>
                   </pic:nvPicPr>
                   <pic:blipFill>
                     <a:blip r:embed="rId33">
@@ -6258,23 +6297,18 @@
                         </a:ext>
                       </a:extLst>
                     </a:blip>
-                    <a:srcRect/>
                     <a:stretch>
                       <a:fillRect/>
                     </a:stretch>
                   </pic:blipFill>
-                  <pic:spPr bwMode="auto">
+                  <pic:spPr>
                     <a:xfrm>
                       <a:off x="0" y="0"/>
-                      <a:ext cx="4142598" cy="5496194"/>
+                      <a:ext cx="3341774" cy="5930010"/>
                     </a:xfrm>
                     <a:prstGeom prst="rect">
                       <a:avLst/>
                     </a:prstGeom>
-                    <a:noFill/>
-                    <a:ln>
-                      <a:noFill/>
-                    </a:ln>
                   </pic:spPr>
                 </pic:pic>
               </a:graphicData>
@@ -6321,10 +6355,10 @@
           <w:lang w:eastAsia="ru-RU"/>
         </w:rPr>
         <w:drawing>
-          <wp:inline distT="0" distB="0" distL="0" distR="0" wp14:anchorId="1A83CFDF" wp14:editId="1AE61D1C">
-            <wp:extent cx="3657600" cy="6455410"/>
-            <wp:effectExtent l="0" t="0" r="0" b="2540"/>
-            <wp:docPr id="33" name="Рисунок 33"/>
+          <wp:inline distT="0" distB="0" distL="0" distR="0" wp14:anchorId="71676DD5" wp14:editId="07A6CEEE">
+            <wp:extent cx="2270828" cy="5158586"/>
+            <wp:effectExtent l="0" t="0" r="0" b="4445"/>
+            <wp:docPr id="19" name="Рисунок 19"/>
             <wp:cNvGraphicFramePr>
               <a:graphicFrameLocks xmlns:a="http://schemas.openxmlformats.org/drawingml/2006/main" noChangeAspect="1"/>
             </wp:cNvGraphicFramePr>
@@ -6332,10 +6366,8 @@
               <a:graphicData uri="http://schemas.openxmlformats.org/drawingml/2006/picture">
                 <pic:pic xmlns:pic="http://schemas.openxmlformats.org/drawingml/2006/picture">
                   <pic:nvPicPr>
-                    <pic:cNvPr id="0" name="Picture 8"/>
-                    <pic:cNvPicPr>
-                      <a:picLocks noChangeAspect="1" noChangeArrowheads="1"/>
-                    </pic:cNvPicPr>
+                    <pic:cNvPr id="19" name="Диаграмма loop.png"/>
+                    <pic:cNvPicPr/>
                   </pic:nvPicPr>
                   <pic:blipFill>
                     <a:blip r:embed="rId34">
@@ -6345,23 +6377,18 @@
                         </a:ext>
                       </a:extLst>
                     </a:blip>
-                    <a:srcRect/>
                     <a:stretch>
                       <a:fillRect/>
                     </a:stretch>
                   </pic:blipFill>
-                  <pic:spPr bwMode="auto">
+                  <pic:spPr>
                     <a:xfrm>
                       <a:off x="0" y="0"/>
-                      <a:ext cx="3657600" cy="6455410"/>
+                      <a:ext cx="2307986" cy="5242997"/>
                     </a:xfrm>
                     <a:prstGeom prst="rect">
                       <a:avLst/>
                     </a:prstGeom>
-                    <a:noFill/>
-                    <a:ln>
-                      <a:noFill/>
-                    </a:ln>
                   </pic:spPr>
                 </pic:pic>
               </a:graphicData>
@@ -6403,7 +6430,7 @@
       <w:pPr>
         <w:keepNext/>
         <w:spacing w:line="360" w:lineRule="auto"/>
-        <w:ind w:firstLine="0"/>
+        <w:ind w:left="708" w:firstLine="0"/>
         <w:jc w:val="center"/>
       </w:pPr>
       <w:r>
@@ -6412,10 +6439,10 @@
           <w:lang w:eastAsia="ru-RU"/>
         </w:rPr>
         <w:drawing>
-          <wp:inline distT="0" distB="0" distL="0" distR="0" wp14:anchorId="5A180785" wp14:editId="5DB94F06">
-            <wp:extent cx="3067739" cy="8157019"/>
-            <wp:effectExtent l="0" t="0" r="0" b="0"/>
-            <wp:docPr id="24" name="Рисунок 24"/>
+          <wp:inline distT="0" distB="0" distL="0" distR="0" wp14:anchorId="531D14DC" wp14:editId="77868B00">
+            <wp:extent cx="1921510" cy="8540697"/>
+            <wp:effectExtent l="0" t="0" r="2540" b="0"/>
+            <wp:docPr id="26" name="Рисунок 26"/>
             <wp:cNvGraphicFramePr>
               <a:graphicFrameLocks xmlns:a="http://schemas.openxmlformats.org/drawingml/2006/main" noChangeAspect="1"/>
             </wp:cNvGraphicFramePr>
@@ -6423,36 +6450,29 @@
               <a:graphicData uri="http://schemas.openxmlformats.org/drawingml/2006/picture">
                 <pic:pic xmlns:pic="http://schemas.openxmlformats.org/drawingml/2006/picture">
                   <pic:nvPicPr>
-                    <pic:cNvPr id="0" name="Picture 5"/>
-                    <pic:cNvPicPr>
-                      <a:picLocks noChangeAspect="1" noChangeArrowheads="1"/>
-                    </pic:cNvPicPr>
+                    <pic:cNvPr id="26" name="Распознавание qr кода.png"/>
+                    <pic:cNvPicPr/>
                   </pic:nvPicPr>
                   <pic:blipFill>
-                    <a:blip r:embed="rId35">
+                    <a:blip r:embed="rId35" cstate="print">
                       <a:extLst>
                         <a:ext uri="{28A0092B-C50C-407E-A947-70E740481C1C}">
                           <a14:useLocalDpi xmlns:a14="http://schemas.microsoft.com/office/drawing/2010/main" val="0"/>
                         </a:ext>
                       </a:extLst>
                     </a:blip>
-                    <a:srcRect/>
                     <a:stretch>
                       <a:fillRect/>
                     </a:stretch>
                   </pic:blipFill>
-                  <pic:spPr bwMode="auto">
+                  <pic:spPr>
                     <a:xfrm>
                       <a:off x="0" y="0"/>
-                      <a:ext cx="3093691" cy="8226024"/>
+                      <a:ext cx="1928441" cy="8571502"/>
                     </a:xfrm>
                     <a:prstGeom prst="rect">
                       <a:avLst/>
                     </a:prstGeom>
-                    <a:noFill/>
-                    <a:ln>
-                      <a:noFill/>
-                    </a:ln>
                   </pic:spPr>
                 </pic:pic>
               </a:graphicData>
@@ -6465,8 +6485,160 @@
       <w:pPr>
         <w:keepNext/>
         <w:spacing w:line="360" w:lineRule="auto"/>
-        <w:ind w:left="2832" w:firstLine="0"/>
-        <w:jc w:val="left"/>
+        <w:ind w:left="2124" w:firstLine="0"/>
+      </w:pPr>
+      <w:r>
+        <w:lastRenderedPageBreak/>
+        <w:t>Рисунок 16</w:t>
+      </w:r>
+      <w:r>
+        <w:t xml:space="preserve">. </w:t>
+      </w:r>
+      <w:r>
+        <w:t>Алгоритм р</w:t>
+      </w:r>
+      <w:r>
+        <w:t>аботы автомобиля</w:t>
+      </w:r>
+    </w:p>
+    <w:p>
+      <w:pPr>
+        <w:keepNext/>
+        <w:spacing w:line="360" w:lineRule="auto"/>
+        <w:ind w:firstLine="0"/>
+        <w:jc w:val="center"/>
+      </w:pPr>
+      <w:r>
+        <w:rPr>
+          <w:noProof/>
+          <w:lang w:eastAsia="ru-RU"/>
+        </w:rPr>
+        <w:drawing>
+          <wp:inline distT="0" distB="0" distL="0" distR="0" wp14:anchorId="38E0D6B2" wp14:editId="6F740125">
+            <wp:extent cx="1226332" cy="8444074"/>
+            <wp:effectExtent l="0" t="0" r="0" b="0"/>
+            <wp:docPr id="21" name="Рисунок 21"/>
+            <wp:cNvGraphicFramePr>
+              <a:graphicFrameLocks xmlns:a="http://schemas.openxmlformats.org/drawingml/2006/main" noChangeAspect="1"/>
+            </wp:cNvGraphicFramePr>
+            <a:graphic xmlns:a="http://schemas.openxmlformats.org/drawingml/2006/main">
+              <a:graphicData uri="http://schemas.openxmlformats.org/drawingml/2006/picture">
+                <pic:pic xmlns:pic="http://schemas.openxmlformats.org/drawingml/2006/picture">
+                  <pic:nvPicPr>
+                    <pic:cNvPr id="21" name="drive_car.png"/>
+                    <pic:cNvPicPr/>
+                  </pic:nvPicPr>
+                  <pic:blipFill>
+                    <a:blip r:embed="rId36" cstate="print">
+                      <a:extLst>
+                        <a:ext uri="{28A0092B-C50C-407E-A947-70E740481C1C}">
+                          <a14:useLocalDpi xmlns:a14="http://schemas.microsoft.com/office/drawing/2010/main" val="0"/>
+                        </a:ext>
+                      </a:extLst>
+                    </a:blip>
+                    <a:stretch>
+                      <a:fillRect/>
+                    </a:stretch>
+                  </pic:blipFill>
+                  <pic:spPr>
+                    <a:xfrm>
+                      <a:off x="0" y="0"/>
+                      <a:ext cx="1247806" cy="8591933"/>
+                    </a:xfrm>
+                    <a:prstGeom prst="rect">
+                      <a:avLst/>
+                    </a:prstGeom>
+                  </pic:spPr>
+                </pic:pic>
+              </a:graphicData>
+            </a:graphic>
+          </wp:inline>
+        </w:drawing>
+      </w:r>
+      <w:bookmarkStart w:id="11" w:name="_GoBack"/>
+      <w:bookmarkEnd w:id="11"/>
+    </w:p>
+    <w:p>
+      <w:pPr>
+        <w:keepNext/>
+        <w:spacing w:line="360" w:lineRule="auto"/>
+        <w:ind w:firstLine="0"/>
+        <w:jc w:val="center"/>
+      </w:pPr>
+      <w:r>
+        <w:lastRenderedPageBreak/>
+        <w:t>Рисунок 16</w:t>
+      </w:r>
+      <w:r>
+        <w:t xml:space="preserve">. </w:t>
+      </w:r>
+      <w:r>
+        <w:t>Алгоритм р</w:t>
+      </w:r>
+      <w:r>
+        <w:t>аботы</w:t>
+      </w:r>
+    </w:p>
+    <w:p>
+      <w:pPr>
+        <w:keepNext/>
+        <w:spacing w:line="360" w:lineRule="auto"/>
+        <w:ind w:left="708" w:firstLine="0"/>
+        <w:jc w:val="center"/>
+      </w:pPr>
+      <w:r>
+        <w:rPr>
+          <w:noProof/>
+          <w:lang w:eastAsia="ru-RU"/>
+        </w:rPr>
+        <w:drawing>
+          <wp:inline distT="0" distB="0" distL="0" distR="0" wp14:anchorId="45603FA9" wp14:editId="1DDC94B8">
+            <wp:extent cx="2276475" cy="6779392"/>
+            <wp:effectExtent l="0" t="0" r="0" b="2540"/>
+            <wp:docPr id="36" name="Рисунок 36"/>
+            <wp:cNvGraphicFramePr>
+              <a:graphicFrameLocks xmlns:a="http://schemas.openxmlformats.org/drawingml/2006/main" noChangeAspect="1"/>
+            </wp:cNvGraphicFramePr>
+            <a:graphic xmlns:a="http://schemas.openxmlformats.org/drawingml/2006/main">
+              <a:graphicData uri="http://schemas.openxmlformats.org/drawingml/2006/picture">
+                <pic:pic xmlns:pic="http://schemas.openxmlformats.org/drawingml/2006/picture">
+                  <pic:nvPicPr>
+                    <pic:cNvPr id="31" name="distance.PNG"/>
+                    <pic:cNvPicPr/>
+                  </pic:nvPicPr>
+                  <pic:blipFill>
+                    <a:blip r:embed="rId37">
+                      <a:extLst>
+                        <a:ext uri="{28A0092B-C50C-407E-A947-70E740481C1C}">
+                          <a14:useLocalDpi xmlns:a14="http://schemas.microsoft.com/office/drawing/2010/main" val="0"/>
+                        </a:ext>
+                      </a:extLst>
+                    </a:blip>
+                    <a:stretch>
+                      <a:fillRect/>
+                    </a:stretch>
+                  </pic:blipFill>
+                  <pic:spPr>
+                    <a:xfrm>
+                      <a:off x="0" y="0"/>
+                      <a:ext cx="2300482" cy="6850884"/>
+                    </a:xfrm>
+                    <a:prstGeom prst="rect">
+                      <a:avLst/>
+                    </a:prstGeom>
+                  </pic:spPr>
+                </pic:pic>
+              </a:graphicData>
+            </a:graphic>
+          </wp:inline>
+        </w:drawing>
+      </w:r>
+    </w:p>
+    <w:p>
+      <w:pPr>
+        <w:spacing w:line="259" w:lineRule="auto"/>
+        <w:ind w:firstLine="0"/>
+        <w:jc w:val="center"/>
       </w:pPr>
       <w:r>
         <w:br w:type="page"/>
@@ -6509,7 +6681,7 @@
           <w:rStyle w:val="a9"/>
         </w:rPr>
       </w:pPr>
-      <w:hyperlink r:id="rId36" w:tooltip="https://github.com/Deimos48/Braille/tree/main/arduino%20" w:history="1">
+      <w:hyperlink r:id="rId38" w:tooltip="https://github.com/Deimos48/Braille/tree/main/arduino%20" w:history="1">
         <w:r>
           <w:rPr>
             <w:rStyle w:val="a9"/>
@@ -6532,7 +6704,7 @@
           <w:u w:val="single"/>
         </w:rPr>
       </w:pPr>
-      <w:hyperlink r:id="rId37" w:tooltip="https://github.com/Deimos48/Braille/tree/main/python%20" w:history="1">
+      <w:hyperlink r:id="rId39" w:tooltip="https://github.com/Deimos48/Braille/tree/main/python%20" w:history="1">
         <w:r>
           <w:rPr>
             <w:rStyle w:val="a9"/>
@@ -6576,7 +6748,7 @@
           <w:b/>
         </w:rPr>
       </w:pPr>
-      <w:hyperlink r:id="rId38" w:tooltip="https://github.com/Deimos48/Braille_Public/tree/main/%D0%A4%D0%BE%D1%82%D0%BE%D0%B3%D1%80%D0%B0%D1%84%D0%B8%D0%B8_%D1%80%D0%B0%D0%B7%D1%80%D0%B0%D0%B1%D0%BE%D1%82%D0%B0%D0%BD%D0%BD%D0%BE%D0%B3%D0%BE_%D1%83%D1%81%D1%82%D1%80%D0%BE%D0%B9%D1%81%D1%82%D0%B2%D0%B0" w:history="1">
+      <w:hyperlink r:id="rId40" w:tooltip="https://github.com/Deimos48/Braille_Public/tree/main/%D0%A4%D0%BE%D1%82%D0%BE%D0%B3%D1%80%D0%B0%D1%84%D0%B8%D0%B8_%D1%80%D0%B0%D0%B7%D1%80%D0%B0%D0%B1%D0%BE%D1%82%D0%B0%D0%BD%D0%BD%D0%BE%D0%B3%D0%BE_%D1%83%D1%81%D1%82%D1%80%D0%BE%D0%B9%D1%81%D1%82%D0%B2%D0%B0" w:history="1">
         <w:r>
           <w:rPr>
             <w:rStyle w:val="a9"/>
@@ -6623,7 +6795,7 @@
           <w:rStyle w:val="a9"/>
         </w:rPr>
       </w:pPr>
-      <w:hyperlink r:id="rId39" w:tooltip="https://github.com/Deimos48/Braille_Public/tree/main/%D0%92%D0%B8%D0%B4%D0%B5%D0%BE%D1%80%D0%BE%D0%BB%D0%B8%D0%BA" w:history="1">
+      <w:hyperlink r:id="rId41" w:tooltip="https://github.com/Deimos48/Braille_Public/tree/main/%D0%92%D0%B8%D0%B4%D0%B5%D0%BE%D1%80%D0%BE%D0%BB%D0%B8%D0%BA" w:history="1">
         <w:r>
           <w:rPr>
             <w:rStyle w:val="a9"/>
@@ -6796,13 +6968,55 @@
         </w:rPr>
         <w:t xml:space="preserve">. URL: </w:t>
       </w:r>
-      <w:hyperlink r:id="rId40" w:tooltip="https://lesson.iarduino.ru" w:history="1">
+      <w:hyperlink r:id="rId42" w:tooltip="https://lesson.iarduino.ru" w:history="1">
         <w:r>
           <w:rPr>
             <w:rStyle w:val="a9"/>
             <w:shd w:val="clear" w:color="auto" w:fill="FFFFFF"/>
           </w:rPr>
-          <w:t>https://lesson.iarduino.ru</w:t>
+          <w:t>https://lesson.iar</w:t>
+        </w:r>
+        <w:r>
+          <w:rPr>
+            <w:rStyle w:val="a9"/>
+            <w:shd w:val="clear" w:color="auto" w:fill="FFFFFF"/>
+          </w:rPr>
+          <w:t>d</w:t>
+        </w:r>
+        <w:r>
+          <w:rPr>
+            <w:rStyle w:val="a9"/>
+            <w:shd w:val="clear" w:color="auto" w:fill="FFFFFF"/>
+          </w:rPr>
+          <w:t>ui</w:t>
+        </w:r>
+        <w:r>
+          <w:rPr>
+            <w:rStyle w:val="a9"/>
+            <w:shd w:val="clear" w:color="auto" w:fill="FFFFFF"/>
+          </w:rPr>
+          <w:t>n</w:t>
+        </w:r>
+        <w:r>
+          <w:rPr>
+            <w:rStyle w:val="a9"/>
+            <w:shd w:val="clear" w:color="auto" w:fill="FFFFFF"/>
+          </w:rPr>
+          <w:t>o.</w:t>
+        </w:r>
+        <w:r>
+          <w:rPr>
+            <w:rStyle w:val="a9"/>
+            <w:shd w:val="clear" w:color="auto" w:fill="FFFFFF"/>
+          </w:rPr>
+          <w:t>r</w:t>
+        </w:r>
+        <w:r>
+          <w:rPr>
+            <w:rStyle w:val="a9"/>
+            <w:shd w:val="clear" w:color="auto" w:fill="FFFFFF"/>
+          </w:rPr>
+          <w:t>u</w:t>
         </w:r>
       </w:hyperlink>
     </w:p>
@@ -6814,11 +7028,6 @@
           <w:numId w:val="6"/>
         </w:numPr>
         <w:ind w:left="0" w:firstLine="0"/>
-        <w:rPr>
-          <w:rStyle w:val="a9"/>
-          <w:color w:val="auto"/>
-          <w:u w:val="none"/>
-        </w:rPr>
       </w:pPr>
       <w:r>
         <w:rPr>
@@ -6839,14 +7048,22 @@
         </w:rPr>
         <w:t>:</w:t>
       </w:r>
-      <w:hyperlink r:id="rId41" w:tooltip="https://kompas.ru/solutions/education/" w:history="1">
+      <w:hyperlink r:id="rId43" w:tooltip="https://kompas.ru/solutions/education/" w:history="1">
         <w:r>
           <w:rPr>
             <w:rStyle w:val="a9"/>
             <w:shd w:val="clear" w:color="auto" w:fill="FFFFFF"/>
             <w:lang w:val="en-US"/>
           </w:rPr>
-          <w:t>https</w:t>
+          <w:t>http</w:t>
+        </w:r>
+        <w:r>
+          <w:rPr>
+            <w:rStyle w:val="a9"/>
+            <w:shd w:val="clear" w:color="auto" w:fill="FFFFFF"/>
+            <w:lang w:val="en-US"/>
+          </w:rPr>
+          <w:t>s</w:t>
         </w:r>
         <w:r>
           <w:rPr>
@@ -6895,7 +7112,23 @@
             <w:shd w:val="clear" w:color="auto" w:fill="FFFFFF"/>
             <w:lang w:val="en-US"/>
           </w:rPr>
-          <w:t>solutions</w:t>
+          <w:t>sol</w:t>
+        </w:r>
+        <w:r>
+          <w:rPr>
+            <w:rStyle w:val="a9"/>
+            <w:shd w:val="clear" w:color="auto" w:fill="FFFFFF"/>
+            <w:lang w:val="en-US"/>
+          </w:rPr>
+          <w:t>u</w:t>
+        </w:r>
+        <w:r>
+          <w:rPr>
+            <w:rStyle w:val="a9"/>
+            <w:shd w:val="clear" w:color="auto" w:fill="FFFFFF"/>
+            <w:lang w:val="en-US"/>
+          </w:rPr>
+          <w:t>tions</w:t>
         </w:r>
         <w:r>
           <w:rPr>
@@ -6929,50 +7162,6 @@
           <w:numId w:val="6"/>
         </w:numPr>
         <w:ind w:left="0" w:firstLine="0"/>
-        <w:rPr>
-          <w:lang w:val="en-US"/>
-        </w:rPr>
-      </w:pPr>
-      <w:proofErr w:type="spellStart"/>
-      <w:r>
-        <w:t>TinkerCad</w:t>
-      </w:r>
-      <w:proofErr w:type="spellEnd"/>
-      <w:r>
-        <w:t xml:space="preserve"> создание схем и </w:t>
-      </w:r>
-      <w:proofErr w:type="spellStart"/>
-      <w:r>
-        <w:t>Arduino</w:t>
-      </w:r>
-      <w:proofErr w:type="spellEnd"/>
-      <w:r>
-        <w:t xml:space="preserve"> проектов. </w:t>
-      </w:r>
-      <w:r>
-        <w:rPr>
-          <w:lang w:val="en-US"/>
-        </w:rPr>
-        <w:t xml:space="preserve">URL: </w:t>
-      </w:r>
-      <w:hyperlink r:id="rId42" w:history="1">
-        <w:r>
-          <w:rPr>
-            <w:rStyle w:val="a9"/>
-            <w:lang w:val="en-US"/>
-          </w:rPr>
-          <w:t>https://arduino-tex.ru/news/1/izuchaemarduino-bez-arduino-c-pomoshchyu-tinkercad-i-ego-servisov.html</w:t>
-        </w:r>
-      </w:hyperlink>
-    </w:p>
-    <w:p>
-      <w:pPr>
-        <w:pStyle w:val="a8"/>
-        <w:numPr>
-          <w:ilvl w:val="0"/>
-          <w:numId w:val="6"/>
-        </w:numPr>
-        <w:ind w:left="0" w:firstLine="0"/>
       </w:pPr>
       <w:r>
         <w:rPr>
@@ -7034,61 +7223,32 @@
         <w:rPr>
           <w:bCs/>
           <w:color w:val="000000"/>
-          <w:lang w:val="en-US"/>
-        </w:rPr>
-        <w:t>URL</w:t>
+        </w:rPr>
+        <w:t xml:space="preserve">/ </w:t>
       </w:r>
       <w:r>
         <w:rPr>
           <w:bCs/>
           <w:color w:val="000000"/>
         </w:rPr>
-        <w:t xml:space="preserve">: </w:t>
-      </w:r>
-      <w:hyperlink r:id="rId43" w:history="1">
-        <w:r>
-          <w:rPr>
-            <w:rStyle w:val="a9"/>
-          </w:rPr>
-          <w:t xml:space="preserve">Леонов В. Простой и понятный самоучитель </w:t>
-        </w:r>
-        <w:proofErr w:type="spellStart"/>
-        <w:r>
-          <w:rPr>
-            <w:rStyle w:val="a9"/>
-          </w:rPr>
-          <w:t>Word</w:t>
-        </w:r>
-        <w:proofErr w:type="spellEnd"/>
-        <w:r>
-          <w:rPr>
-            <w:rStyle w:val="a9"/>
-          </w:rPr>
-          <w:t xml:space="preserve"> и </w:t>
-        </w:r>
-        <w:proofErr w:type="spellStart"/>
-        <w:r>
-          <w:rPr>
-            <w:rStyle w:val="a9"/>
-          </w:rPr>
-          <w:t>Excel</w:t>
-        </w:r>
-        <w:proofErr w:type="spellEnd"/>
-        <w:r>
-          <w:rPr>
-            <w:rStyle w:val="a9"/>
-          </w:rPr>
-          <w:t xml:space="preserve">. 3-е издание — купить в интернет-магазине ЭКСМО на Яндекс </w:t>
-        </w:r>
-        <w:proofErr w:type="spellStart"/>
-        <w:r>
-          <w:rPr>
-            <w:rStyle w:val="a9"/>
-          </w:rPr>
-          <w:t>Маркете</w:t>
-        </w:r>
-        <w:proofErr w:type="spellEnd"/>
-      </w:hyperlink>
+        <w:t xml:space="preserve">В. Леонов. - Москва; </w:t>
+      </w:r>
+      <w:proofErr w:type="spellStart"/>
+      <w:r>
+        <w:rPr>
+          <w:bCs/>
+          <w:color w:val="000000"/>
+        </w:rPr>
+        <w:t>Эксмо</w:t>
+      </w:r>
+      <w:proofErr w:type="spellEnd"/>
+      <w:r>
+        <w:rPr>
+          <w:bCs/>
+          <w:color w:val="000000"/>
+        </w:rPr>
+        <w:t>, 2024. – 352 с.</w:t>
+      </w:r>
     </w:p>
     <w:p>
       <w:pPr>
@@ -7101,7 +7261,7 @@
         <w:ind w:left="0" w:firstLine="0"/>
         <w:rPr>
           <w:color w:val="000000"/>
-          <w:lang w:eastAsia="ru-RU"/>
+          <w:lang w:val="en-US" w:eastAsia="ru-RU"/>
         </w:rPr>
       </w:pPr>
       <w:r>
@@ -7137,149 +7297,33 @@
       <w:r>
         <w:rPr>
           <w:color w:val="000000"/>
-          <w:lang w:eastAsia="ru-RU"/>
+          <w:lang w:val="en-US" w:eastAsia="ru-RU"/>
         </w:rPr>
         <w:t xml:space="preserve">: </w:t>
       </w:r>
-      <w:r>
-        <w:rPr>
-          <w:color w:val="000000"/>
-          <w:lang w:val="en-US" w:eastAsia="ru-RU"/>
-        </w:rPr>
-        <w:t>https</w:t>
-      </w:r>
-      <w:r>
-        <w:rPr>
-          <w:color w:val="000000"/>
-          <w:lang w:eastAsia="ru-RU"/>
-        </w:rPr>
-        <w:t>://</w:t>
-      </w:r>
-      <w:r>
-        <w:rPr>
-          <w:color w:val="000000"/>
-          <w:lang w:val="en-US" w:eastAsia="ru-RU"/>
-        </w:rPr>
-        <w:t>docs</w:t>
-      </w:r>
-      <w:r>
-        <w:rPr>
-          <w:color w:val="000000"/>
-          <w:lang w:eastAsia="ru-RU"/>
-        </w:rPr>
-        <w:t>.</w:t>
-      </w:r>
-      <w:proofErr w:type="spellStart"/>
-      <w:r>
-        <w:rPr>
-          <w:color w:val="000000"/>
-          <w:lang w:val="en-US" w:eastAsia="ru-RU"/>
-        </w:rPr>
-        <w:t>github</w:t>
-      </w:r>
-      <w:proofErr w:type="spellEnd"/>
-      <w:r>
-        <w:rPr>
-          <w:color w:val="000000"/>
-          <w:lang w:eastAsia="ru-RU"/>
-        </w:rPr>
-        <w:t>.</w:t>
-      </w:r>
-      <w:r>
-        <w:rPr>
-          <w:color w:val="000000"/>
-          <w:lang w:val="en-US" w:eastAsia="ru-RU"/>
-        </w:rPr>
-        <w:t>com</w:t>
-      </w:r>
-      <w:r>
-        <w:rPr>
-          <w:color w:val="000000"/>
-          <w:lang w:eastAsia="ru-RU"/>
-        </w:rPr>
-        <w:t>/</w:t>
-      </w:r>
-      <w:proofErr w:type="spellStart"/>
-      <w:r>
-        <w:rPr>
-          <w:color w:val="000000"/>
-          <w:lang w:val="en-US" w:eastAsia="ru-RU"/>
-        </w:rPr>
-        <w:t>ru</w:t>
-      </w:r>
-      <w:proofErr w:type="spellEnd"/>
-      <w:r>
-        <w:rPr>
-          <w:color w:val="000000"/>
-          <w:lang w:eastAsia="ru-RU"/>
-        </w:rPr>
-        <w:t>/</w:t>
-      </w:r>
-      <w:r>
-        <w:rPr>
-          <w:color w:val="000000"/>
-          <w:lang w:val="en-US" w:eastAsia="ru-RU"/>
-        </w:rPr>
-        <w:t>get</w:t>
-      </w:r>
-      <w:r>
-        <w:rPr>
-          <w:color w:val="000000"/>
-          <w:lang w:eastAsia="ru-RU"/>
-        </w:rPr>
-        <w:t>-</w:t>
-      </w:r>
-      <w:r>
-        <w:rPr>
-          <w:color w:val="000000"/>
-          <w:lang w:val="en-US" w:eastAsia="ru-RU"/>
-        </w:rPr>
-        <w:t>started</w:t>
-      </w:r>
-      <w:r>
-        <w:rPr>
-          <w:color w:val="000000"/>
-          <w:lang w:eastAsia="ru-RU"/>
-        </w:rPr>
-        <w:t>/</w:t>
-      </w:r>
-      <w:proofErr w:type="spellStart"/>
-      <w:r>
-        <w:rPr>
-          <w:color w:val="000000"/>
-          <w:lang w:val="en-US" w:eastAsia="ru-RU"/>
-        </w:rPr>
-        <w:t>quickstart</w:t>
-      </w:r>
-      <w:proofErr w:type="spellEnd"/>
-      <w:r>
-        <w:rPr>
-          <w:color w:val="000000"/>
-          <w:lang w:eastAsia="ru-RU"/>
-        </w:rPr>
-        <w:t>/</w:t>
-      </w:r>
-      <w:r>
-        <w:rPr>
-          <w:color w:val="000000"/>
-          <w:lang w:val="en-US" w:eastAsia="ru-RU"/>
-        </w:rPr>
-        <w:t>hello</w:t>
-      </w:r>
-      <w:r>
-        <w:rPr>
-          <w:color w:val="000000"/>
-          <w:lang w:eastAsia="ru-RU"/>
-        </w:rPr>
-        <w:t>-</w:t>
-      </w:r>
-      <w:r>
-        <w:rPr>
-          <w:color w:val="000000"/>
-          <w:lang w:val="en-US" w:eastAsia="ru-RU"/>
-        </w:rPr>
-        <w:t>world</w:t>
-      </w:r>
+      <w:hyperlink r:id="rId44" w:history="1">
+        <w:r>
+          <w:rPr>
+            <w:rStyle w:val="a9"/>
+            <w:lang w:val="en-US" w:eastAsia="ru-RU"/>
+          </w:rPr>
+          <w:t>https://docs.git</w:t>
+        </w:r>
+        <w:r>
+          <w:rPr>
+            <w:rStyle w:val="a9"/>
+            <w:lang w:val="en-US" w:eastAsia="ru-RU"/>
+          </w:rPr>
+          <w:t>h</w:t>
+        </w:r>
+        <w:r>
+          <w:rPr>
+            <w:rStyle w:val="a9"/>
+            <w:lang w:val="en-US" w:eastAsia="ru-RU"/>
+          </w:rPr>
+          <w:t>ub.com/ru/get-started/start-your-journey/hello-world</w:t>
+        </w:r>
+      </w:hyperlink>
     </w:p>
     <w:p>
       <w:pPr>
@@ -7290,12 +7334,113 @@
         </w:numPr>
         <w:ind w:left="0" w:firstLine="0"/>
       </w:pPr>
+      <w:r>
+        <w:t>Петин В</w:t>
+      </w:r>
+      <w:r>
+        <w:t>.</w:t>
+      </w:r>
+      <w:r>
+        <w:t xml:space="preserve"> А</w:t>
+      </w:r>
+      <w:r>
+        <w:t xml:space="preserve">. </w:t>
+      </w:r>
+      <w:r>
+        <w:t xml:space="preserve">Новые возможности </w:t>
+      </w:r>
+      <w:r>
+        <w:rPr>
+          <w:lang w:val="en-US"/>
+        </w:rPr>
+        <w:t>Arduino</w:t>
+      </w:r>
+      <w:r>
+        <w:t xml:space="preserve">, </w:t>
+      </w:r>
+      <w:r>
+        <w:rPr>
+          <w:lang w:val="en-US"/>
+        </w:rPr>
+        <w:t>ESP</w:t>
+      </w:r>
+      <w:r>
+        <w:t xml:space="preserve">, </w:t>
+      </w:r>
+      <w:r>
+        <w:rPr>
+          <w:lang w:val="en-US"/>
+        </w:rPr>
+        <w:t>Raspberry</w:t>
+      </w:r>
+      <w:r>
+        <w:t xml:space="preserve"> </w:t>
+      </w:r>
+      <w:r>
+        <w:rPr>
+          <w:lang w:val="en-US"/>
+        </w:rPr>
+        <w:t>Pi</w:t>
+      </w:r>
+      <w:r>
+        <w:t xml:space="preserve"> </w:t>
+      </w:r>
+      <w:r>
+        <w:t xml:space="preserve">в проектах </w:t>
+      </w:r>
+      <w:proofErr w:type="spellStart"/>
+      <w:r>
+        <w:rPr>
+          <w:lang w:val="en-US"/>
+        </w:rPr>
+        <w:t>loT</w:t>
+      </w:r>
+      <w:proofErr w:type="spellEnd"/>
+      <w:r>
+        <w:t xml:space="preserve">. / </w:t>
+      </w:r>
+      <w:r>
+        <w:t>В</w:t>
+      </w:r>
+      <w:r>
+        <w:t>.</w:t>
+      </w:r>
+      <w:r>
+        <w:t xml:space="preserve"> А</w:t>
+      </w:r>
+      <w:r>
+        <w:t>.</w:t>
+      </w:r>
+      <w:r>
+        <w:t xml:space="preserve"> Петин. –</w:t>
+      </w:r>
+      <w:r>
+        <w:t xml:space="preserve"> </w:t>
+      </w:r>
+      <w:r>
+        <w:t>Санкт-Петербург; БХВ-Петербург</w:t>
+      </w:r>
+      <w:r>
+        <w:t xml:space="preserve">, 2022. – 320 </w:t>
+      </w:r>
+      <w:r>
+        <w:rPr>
+          <w:lang w:val="en-US"/>
+        </w:rPr>
+        <w:t>c</w:t>
+      </w:r>
+      <w:r>
+        <w:t>.</w:t>
+      </w:r>
+      <w:r>
+        <w:t xml:space="preserve"> </w:t>
+      </w:r>
     </w:p>
     <w:sectPr>
-      <w:headerReference w:type="default" r:id="rId44"/>
-      <w:footerReference w:type="even" r:id="rId45"/>
-      <w:footerReference w:type="default" r:id="rId46"/>
-      <w:headerReference w:type="first" r:id="rId47"/>
+      <w:headerReference w:type="default" r:id="rId45"/>
+      <w:footerReference w:type="even" r:id="rId46"/>
+      <w:footerReference w:type="default" r:id="rId47"/>
+      <w:headerReference w:type="first" r:id="rId48"/>
       <w:pgSz w:w="11906" w:h="16838"/>
       <w:pgMar w:top="1134" w:right="849" w:bottom="1134" w:left="1701" w:header="708" w:footer="708" w:gutter="0"/>
       <w:pgNumType w:start="1"/>
@@ -7453,7 +7598,7 @@
         <w:noProof/>
         <w:color w:val="000000"/>
       </w:rPr>
-      <w:t>19</w:t>
+      <w:t>21</w:t>
     </w:r>
     <w:r>
       <w:rPr>
@@ -9704,7 +9849,7 @@
 </file>
 
 <file path=customXml/itemProps1.xml><?xml version="1.0" encoding="utf-8"?>
-<ds:datastoreItem xmlns:ds="http://schemas.openxmlformats.org/officeDocument/2006/customXml" ds:itemID="{DAC2F1B9-4D50-4269-B4AE-95EBC2C9275C}">
+<ds:datastoreItem xmlns:ds="http://schemas.openxmlformats.org/officeDocument/2006/customXml" ds:itemID="{3FB285C2-F83E-4D0E-A069-BC6EF717100F}">
   <ds:schemaRefs>
     <ds:schemaRef ds:uri="http://schemas.openxmlformats.org/officeDocument/2006/bibliography"/>
   </ds:schemaRefs>

--- a/тз/ТЗ 8 класс.docx
+++ b/тз/ТЗ 8 класс.docx
@@ -4,131 +4,128 @@
   <w:body>
     <w:p>
       <w:pPr>
+        <w:spacing w:after="0" w:line="360" w:lineRule="auto"/>
+        <w:rPr>
+          <w:color w:val="000000" w:themeColor="text1"/>
+        </w:rPr>
+      </w:pPr>
+      <w:r>
+        <w:rPr>
+          <w:color w:val="000000" w:themeColor="text1"/>
+        </w:rPr>
+        <w:t>ДЕПАРТАМЕНТ ОБРАЗОВАНИЯ И НАУКИ ГОРОДА МОСКВЫ</w:t>
+      </w:r>
+    </w:p>
+    <w:p>
+      <w:pPr>
         <w:spacing w:line="360" w:lineRule="auto"/>
-        <w:ind w:firstLine="0"/>
-        <w:jc w:val="left"/>
-        <w:rPr>
-          <w:color w:val="000000"/>
-        </w:rPr>
-      </w:pPr>
-      <w:r>
-        <w:rPr>
-          <w:color w:val="000000"/>
-        </w:rPr>
-        <w:t>ДЕПАРТАМЕНТ ОБРАЗОВАНИЯ И НАУКИ ГОРОДА МОСКВЫ</w:t>
+        <w:ind w:left="708" w:firstLine="0"/>
+        <w:rPr>
+          <w:color w:val="000000" w:themeColor="text1"/>
+        </w:rPr>
+      </w:pPr>
+      <w:r>
+        <w:rPr>
+          <w:color w:val="000000" w:themeColor="text1"/>
+        </w:rPr>
+        <w:t xml:space="preserve">Государственное бюджетное общеобразовательное учреждение </w:t>
       </w:r>
     </w:p>
     <w:p>
       <w:pPr>
         <w:spacing w:line="360" w:lineRule="auto"/>
-        <w:ind w:firstLine="0"/>
-        <w:jc w:val="center"/>
-        <w:rPr>
-          <w:color w:val="000000"/>
-        </w:rPr>
-      </w:pPr>
-      <w:r>
-        <w:rPr>
-          <w:color w:val="000000"/>
-        </w:rPr>
-        <w:t xml:space="preserve">Государственное бюджетное общеобразовательное учреждение </w:t>
+        <w:ind w:left="708" w:firstLine="0"/>
+        <w:rPr>
+          <w:color w:val="000000" w:themeColor="text1"/>
+        </w:rPr>
+      </w:pPr>
+      <w:r>
+        <w:rPr>
+          <w:color w:val="000000" w:themeColor="text1"/>
+        </w:rPr>
+        <w:t xml:space="preserve">города Москвы «Школа № 1103 имени Героя Российской Федерации </w:t>
       </w:r>
     </w:p>
     <w:p>
       <w:pPr>
         <w:spacing w:line="360" w:lineRule="auto"/>
-        <w:ind w:firstLine="0"/>
-        <w:jc w:val="center"/>
-        <w:rPr>
-          <w:color w:val="000000"/>
-        </w:rPr>
-      </w:pPr>
-      <w:r>
-        <w:rPr>
-          <w:color w:val="000000"/>
-        </w:rPr>
-        <w:t xml:space="preserve">города Москвы «Школа № 1103 имени Героя Российской Федерации </w:t>
+        <w:ind w:left="3540" w:firstLine="0"/>
+        <w:rPr>
+          <w:color w:val="000000" w:themeColor="text1"/>
+        </w:rPr>
+      </w:pPr>
+      <w:r>
+        <w:rPr>
+          <w:color w:val="000000" w:themeColor="text1"/>
+        </w:rPr>
+        <w:t>А.В. Соломатина»</w:t>
       </w:r>
     </w:p>
     <w:p>
       <w:pPr>
         <w:spacing w:line="360" w:lineRule="auto"/>
-        <w:ind w:firstLine="0"/>
-        <w:jc w:val="center"/>
-        <w:rPr>
-          <w:color w:val="000000"/>
-        </w:rPr>
-      </w:pPr>
-      <w:r>
-        <w:rPr>
-          <w:color w:val="000000"/>
-        </w:rPr>
-        <w:t>А.В. Соломатина»</w:t>
+        <w:ind w:left="2124" w:firstLine="0"/>
+        <w:rPr>
+          <w:b/>
+          <w:color w:val="000000" w:themeColor="text1"/>
+        </w:rPr>
+      </w:pPr>
+      <w:r>
+        <w:rPr>
+          <w:b/>
+          <w:color w:val="000000" w:themeColor="text1"/>
+          <w:highlight w:val="white"/>
+        </w:rPr>
+        <w:t>П</w:t>
+      </w:r>
+      <w:r>
+        <w:rPr>
+          <w:b/>
+          <w:color w:val="000000" w:themeColor="text1"/>
+          <w:highlight w:val="white"/>
+        </w:rPr>
+        <w:t>родукт</w:t>
+      </w:r>
+      <w:r>
+        <w:rPr>
+          <w:b/>
+          <w:color w:val="000000" w:themeColor="text1"/>
+          <w:highlight w:val="white"/>
+        </w:rPr>
+        <w:t>овый сектор. п</w:t>
+      </w:r>
+      <w:r>
+        <w:rPr>
+          <w:b/>
+          <w:color w:val="000000" w:themeColor="text1"/>
+          <w:highlight w:val="white"/>
+        </w:rPr>
+        <w:t>рофиль «Инженерия»</w:t>
       </w:r>
     </w:p>
     <w:p>
       <w:pPr>
         <w:spacing w:line="360" w:lineRule="auto"/>
-        <w:ind w:firstLine="0"/>
-        <w:jc w:val="center"/>
+        <w:ind w:left="2832" w:firstLine="0"/>
         <w:rPr>
           <w:b/>
-          <w:color w:val="000000"/>
+          <w:color w:val="000000" w:themeColor="text1"/>
         </w:rPr>
       </w:pPr>
       <w:r>
         <w:rPr>
           <w:b/>
-          <w:sz w:val="32"/>
-          <w:szCs w:val="32"/>
-          <w:highlight w:val="white"/>
-        </w:rPr>
-        <w:t>Продуктовый сектор. Профиль «Инженерия»</w:t>
-      </w:r>
-    </w:p>
-    <w:p>
-      <w:pPr>
-        <w:spacing w:line="360" w:lineRule="auto"/>
-        <w:ind w:firstLine="0"/>
-        <w:jc w:val="center"/>
+          <w:color w:val="000000" w:themeColor="text1"/>
+        </w:rPr>
+        <w:t>П</w:t>
+      </w:r>
+      <w:r>
         <w:rPr>
           <w:b/>
-          <w:color w:val="000000"/>
-        </w:rPr>
-      </w:pPr>
-    </w:p>
-    <w:p>
-      <w:pPr>
-        <w:spacing w:line="360" w:lineRule="auto"/>
-        <w:ind w:firstLine="0"/>
-        <w:jc w:val="center"/>
-        <w:rPr>
-          <w:b/>
-          <w:color w:val="000000"/>
-          <w:sz w:val="32"/>
-          <w:szCs w:val="32"/>
-        </w:rPr>
-      </w:pPr>
-      <w:r>
-        <w:rPr>
-          <w:b/>
-          <w:color w:val="000000"/>
-          <w:sz w:val="32"/>
-          <w:szCs w:val="32"/>
-        </w:rPr>
-        <w:t>Пояснительная записка к кейсу №5</w:t>
-      </w:r>
-    </w:p>
-    <w:p>
-      <w:pPr>
-        <w:spacing w:line="360" w:lineRule="auto"/>
-        <w:ind w:firstLine="0"/>
-        <w:jc w:val="center"/>
-        <w:rPr>
-          <w:b/>
-          <w:color w:val="000000"/>
-        </w:rPr>
-      </w:pPr>
+          <w:color w:val="000000" w:themeColor="text1"/>
+        </w:rPr>
+        <w:t>ояснительная записка к кейсу №5</w:t>
+      </w:r>
     </w:p>
     <w:p>
       <w:pPr>
@@ -137,11 +134,22 @@
           <w:ilvl w:val="0"/>
           <w:numId w:val="0"/>
         </w:numPr>
-        <w:ind w:left="360"/>
-        <w:jc w:val="center"/>
-      </w:pPr>
-      <w:r>
-        <w:t>Модель автоматической парковки</w:t>
+        <w:ind w:left="2832"/>
+        <w:rPr>
+          <w:color w:val="000000" w:themeColor="text1"/>
+        </w:rPr>
+      </w:pPr>
+      <w:r>
+        <w:rPr>
+          <w:color w:val="000000" w:themeColor="text1"/>
+        </w:rPr>
+        <w:t>М</w:t>
+      </w:r>
+      <w:r>
+        <w:rPr>
+          <w:color w:val="000000" w:themeColor="text1"/>
+        </w:rPr>
+        <w:t>одель автоматической парковки</w:t>
       </w:r>
     </w:p>
     <w:p>
@@ -151,8 +159,14 @@
         </w:tabs>
         <w:spacing w:line="360" w:lineRule="auto"/>
         <w:ind w:left="4395" w:firstLine="0"/>
-      </w:pPr>
-      <w:r>
+        <w:rPr>
+          <w:color w:val="000000" w:themeColor="text1"/>
+        </w:rPr>
+      </w:pPr>
+      <w:r>
+        <w:rPr>
+          <w:color w:val="000000" w:themeColor="text1"/>
+        </w:rPr>
         <w:t>Выполнили:</w:t>
       </w:r>
     </w:p>
@@ -163,8 +177,14 @@
         </w:tabs>
         <w:spacing w:line="360" w:lineRule="auto"/>
         <w:ind w:left="4395" w:firstLine="0"/>
-      </w:pPr>
-      <w:r>
+        <w:rPr>
+          <w:color w:val="000000" w:themeColor="text1"/>
+        </w:rPr>
+      </w:pPr>
+      <w:r>
+        <w:rPr>
+          <w:color w:val="000000" w:themeColor="text1"/>
+        </w:rPr>
         <w:t>ученики 8И класса ГБОУ Школы №1103</w:t>
       </w:r>
     </w:p>
@@ -175,8 +195,14 @@
         </w:tabs>
         <w:spacing w:line="360" w:lineRule="auto"/>
         <w:ind w:left="4395" w:firstLine="0"/>
-      </w:pPr>
-      <w:r>
+        <w:rPr>
+          <w:color w:val="000000" w:themeColor="text1"/>
+        </w:rPr>
+      </w:pPr>
+      <w:r>
+        <w:rPr>
+          <w:color w:val="000000" w:themeColor="text1"/>
+        </w:rPr>
         <w:t>Нарышкин Елисей Игоревич,</w:t>
       </w:r>
     </w:p>
@@ -187,21 +213,36 @@
         </w:tabs>
         <w:spacing w:line="360" w:lineRule="auto"/>
         <w:ind w:left="4395" w:firstLine="0"/>
+        <w:rPr>
+          <w:color w:val="000000" w:themeColor="text1"/>
+        </w:rPr>
       </w:pPr>
       <w:proofErr w:type="spellStart"/>
       <w:r>
+        <w:rPr>
+          <w:color w:val="000000" w:themeColor="text1"/>
+        </w:rPr>
         <w:t>Хаиртдинов</w:t>
       </w:r>
       <w:proofErr w:type="spellEnd"/>
       <w:r>
+        <w:rPr>
+          <w:color w:val="000000" w:themeColor="text1"/>
+        </w:rPr>
         <w:t xml:space="preserve"> Руслан </w:t>
       </w:r>
       <w:proofErr w:type="spellStart"/>
       <w:r>
+        <w:rPr>
+          <w:color w:val="000000" w:themeColor="text1"/>
+        </w:rPr>
         <w:t>Ленарович</w:t>
       </w:r>
       <w:proofErr w:type="spellEnd"/>
       <w:r>
+        <w:rPr>
+          <w:color w:val="000000" w:themeColor="text1"/>
+        </w:rPr>
         <w:t>,</w:t>
       </w:r>
     </w:p>
@@ -212,21 +253,36 @@
         </w:tabs>
         <w:spacing w:line="360" w:lineRule="auto"/>
         <w:ind w:left="4395" w:firstLine="0"/>
+        <w:rPr>
+          <w:color w:val="000000" w:themeColor="text1"/>
+        </w:rPr>
       </w:pPr>
       <w:proofErr w:type="spellStart"/>
       <w:r>
+        <w:rPr>
+          <w:color w:val="000000" w:themeColor="text1"/>
+        </w:rPr>
         <w:t>Бахчинянц</w:t>
       </w:r>
       <w:proofErr w:type="spellEnd"/>
       <w:r>
+        <w:rPr>
+          <w:color w:val="000000" w:themeColor="text1"/>
+        </w:rPr>
         <w:t xml:space="preserve"> </w:t>
       </w:r>
       <w:proofErr w:type="spellStart"/>
       <w:r>
+        <w:rPr>
+          <w:color w:val="000000" w:themeColor="text1"/>
+        </w:rPr>
         <w:t>Кристиан</w:t>
       </w:r>
       <w:proofErr w:type="spellEnd"/>
       <w:r>
+        <w:rPr>
+          <w:color w:val="000000" w:themeColor="text1"/>
+        </w:rPr>
         <w:t xml:space="preserve"> Владиславович,</w:t>
       </w:r>
     </w:p>
@@ -237,8 +293,14 @@
         </w:tabs>
         <w:spacing w:line="360" w:lineRule="auto"/>
         <w:ind w:left="4395" w:firstLine="0"/>
-      </w:pPr>
-      <w:r>
+        <w:rPr>
+          <w:color w:val="000000" w:themeColor="text1"/>
+        </w:rPr>
+      </w:pPr>
+      <w:r>
+        <w:rPr>
+          <w:color w:val="000000" w:themeColor="text1"/>
+        </w:rPr>
         <w:t>Романов Михаил Алексеевич,</w:t>
       </w:r>
     </w:p>
@@ -249,16 +311,28 @@
         </w:tabs>
         <w:spacing w:line="360" w:lineRule="auto"/>
         <w:ind w:left="4395" w:firstLine="0"/>
+        <w:rPr>
+          <w:color w:val="000000" w:themeColor="text1"/>
+        </w:rPr>
       </w:pPr>
       <w:proofErr w:type="spellStart"/>
       <w:r>
+        <w:rPr>
+          <w:color w:val="000000" w:themeColor="text1"/>
+        </w:rPr>
         <w:t>Чикин</w:t>
       </w:r>
       <w:proofErr w:type="spellEnd"/>
       <w:r>
+        <w:rPr>
+          <w:color w:val="000000" w:themeColor="text1"/>
+        </w:rPr>
         <w:t xml:space="preserve"> Максим</w:t>
       </w:r>
       <w:r>
+        <w:rPr>
+          <w:color w:val="000000" w:themeColor="text1"/>
+        </w:rPr>
         <w:t xml:space="preserve"> Алексеевич</w:t>
       </w:r>
     </w:p>
@@ -269,8 +343,14 @@
         </w:tabs>
         <w:spacing w:line="360" w:lineRule="auto"/>
         <w:ind w:left="4395" w:firstLine="0"/>
-      </w:pPr>
-      <w:r>
+        <w:rPr>
+          <w:color w:val="000000" w:themeColor="text1"/>
+        </w:rPr>
+      </w:pPr>
+      <w:r>
+        <w:rPr>
+          <w:color w:val="000000" w:themeColor="text1"/>
+        </w:rPr>
         <w:t>Руководитель:</w:t>
       </w:r>
     </w:p>
@@ -281,8 +361,14 @@
         </w:tabs>
         <w:spacing w:line="360" w:lineRule="auto"/>
         <w:ind w:left="4395" w:right="-710" w:firstLine="0"/>
-      </w:pPr>
-      <w:r>
+        <w:rPr>
+          <w:color w:val="000000" w:themeColor="text1"/>
+        </w:rPr>
+      </w:pPr>
+      <w:r>
+        <w:rPr>
+          <w:color w:val="000000" w:themeColor="text1"/>
+        </w:rPr>
         <w:t>Сокур М.Е., учитель информатики</w:t>
       </w:r>
     </w:p>
@@ -293,9 +379,9 @@
         </w:tabs>
         <w:spacing w:line="360" w:lineRule="auto"/>
         <w:ind w:right="283" w:firstLine="0"/>
-        <w:jc w:val="center"/>
         <w:rPr>
           <w:b/>
+          <w:color w:val="000000" w:themeColor="text1"/>
         </w:rPr>
       </w:pPr>
     </w:p>
@@ -306,9 +392,9 @@
         </w:tabs>
         <w:spacing w:line="360" w:lineRule="auto"/>
         <w:ind w:right="283" w:firstLine="0"/>
-        <w:jc w:val="center"/>
         <w:rPr>
           <w:b/>
+          <w:color w:val="000000" w:themeColor="text1"/>
         </w:rPr>
       </w:pPr>
     </w:p>
@@ -318,15 +404,16 @@
           <w:tab w:val="left" w:pos="8505"/>
         </w:tabs>
         <w:spacing w:line="360" w:lineRule="auto"/>
-        <w:ind w:right="283" w:firstLine="0"/>
-        <w:jc w:val="center"/>
+        <w:ind w:left="3540" w:right="283" w:firstLine="0"/>
         <w:rPr>
           <w:b/>
+          <w:color w:val="000000" w:themeColor="text1"/>
         </w:rPr>
       </w:pPr>
       <w:r>
         <w:rPr>
           <w:b/>
+          <w:color w:val="000000" w:themeColor="text1"/>
         </w:rPr>
         <w:t>Москва, 2025</w:t>
       </w:r>
@@ -335,9 +422,9 @@
       <w:pPr>
         <w:spacing w:line="259" w:lineRule="auto"/>
         <w:ind w:firstLine="0"/>
-        <w:jc w:val="left"/>
         <w:rPr>
           <w:b/>
+          <w:color w:val="000000" w:themeColor="text1"/>
         </w:rPr>
       </w:pPr>
       <w:bookmarkStart w:id="0" w:name="_heading=h.gjdgxs"/>
@@ -345,22 +432,31 @@
       <w:r>
         <w:rPr>
           <w:b/>
+          <w:color w:val="000000" w:themeColor="text1"/>
         </w:rPr>
         <w:br w:type="page"/>
       </w:r>
       <w:r>
         <w:rPr>
           <w:b/>
+          <w:color w:val="000000" w:themeColor="text1"/>
         </w:rPr>
         <w:lastRenderedPageBreak/>
-        <w:t>Оглавление</w:t>
+        <w:t>О</w:t>
+      </w:r>
+      <w:r>
+        <w:rPr>
+          <w:b/>
+          <w:color w:val="000000" w:themeColor="text1"/>
+        </w:rPr>
+        <w:t>главление</w:t>
       </w:r>
     </w:p>
     <w:sdt>
       <w:sdtPr>
         <w:rPr>
           <w:rFonts w:ascii="Times New Roman" w:eastAsia="Times New Roman" w:hAnsi="Times New Roman" w:cs="Times New Roman"/>
-          <w:color w:val="auto"/>
+          <w:color w:val="000000" w:themeColor="text1"/>
           <w:sz w:val="28"/>
           <w:szCs w:val="28"/>
           <w:lang w:eastAsia="en-US"/>
@@ -371,10 +467,18 @@
           <w:docPartUnique/>
         </w:docPartObj>
       </w:sdtPr>
+      <w:sdtEndPr/>
       <w:sdtContent>
         <w:p>
           <w:pPr>
             <w:pStyle w:val="ad"/>
+            <w:jc w:val="both"/>
+            <w:rPr>
+              <w:rFonts w:ascii="Times New Roman" w:hAnsi="Times New Roman" w:cs="Times New Roman"/>
+              <w:color w:val="000000" w:themeColor="text1"/>
+              <w:sz w:val="28"/>
+              <w:szCs w:val="28"/>
+            </w:rPr>
           </w:pPr>
         </w:p>
         <w:p>
@@ -384,56 +488,90 @@
               <w:tab w:val="left" w:pos="440"/>
             </w:tabs>
             <w:rPr>
-              <w:rFonts w:asciiTheme="minorHAnsi" w:eastAsiaTheme="minorEastAsia" w:hAnsiTheme="minorHAnsi" w:cstheme="minorBidi"/>
-              <w:sz w:val="22"/>
-              <w:szCs w:val="22"/>
+              <w:rFonts w:eastAsiaTheme="minorEastAsia"/>
+              <w:color w:val="000000" w:themeColor="text1"/>
               <w:lang w:eastAsia="ru-RU"/>
             </w:rPr>
           </w:pPr>
           <w:r>
+            <w:rPr>
+              <w:color w:val="000000" w:themeColor="text1"/>
+            </w:rPr>
             <w:fldChar w:fldCharType="begin"/>
           </w:r>
           <w:r>
+            <w:rPr>
+              <w:color w:val="000000" w:themeColor="text1"/>
+            </w:rPr>
             <w:instrText xml:space="preserve"> TOC \o "1-3" \h \z \u </w:instrText>
           </w:r>
           <w:r>
+            <w:rPr>
+              <w:color w:val="000000" w:themeColor="text1"/>
+            </w:rPr>
             <w:fldChar w:fldCharType="separate"/>
           </w:r>
           <w:hyperlink w:anchor="_Toc158470773" w:tooltip="#_Toc158470773" w:history="1">
             <w:r>
               <w:rPr>
                 <w:rStyle w:val="a9"/>
+                <w:color w:val="000000" w:themeColor="text1"/>
               </w:rPr>
               <w:t>1.</w:t>
             </w:r>
             <w:r>
               <w:rPr>
-                <w:rFonts w:asciiTheme="minorHAnsi" w:eastAsiaTheme="minorEastAsia" w:hAnsiTheme="minorHAnsi" w:cstheme="minorBidi"/>
-                <w:sz w:val="22"/>
-                <w:szCs w:val="22"/>
+                <w:rFonts w:eastAsiaTheme="minorEastAsia"/>
+                <w:color w:val="000000" w:themeColor="text1"/>
                 <w:lang w:eastAsia="ru-RU"/>
               </w:rPr>
               <w:tab/>
             </w:r>
             <w:r>
+              <w:rPr>
+                <w:color w:val="000000" w:themeColor="text1"/>
+              </w:rPr>
               <w:t>Постановка задачи (условия)</w:t>
             </w:r>
             <w:r>
+              <w:rPr>
+                <w:color w:val="000000" w:themeColor="text1"/>
+              </w:rPr>
               <w:tab/>
             </w:r>
             <w:r>
+              <w:rPr>
+                <w:color w:val="000000" w:themeColor="text1"/>
+              </w:rPr>
               <w:fldChar w:fldCharType="begin"/>
             </w:r>
             <w:r>
+              <w:rPr>
+                <w:color w:val="000000" w:themeColor="text1"/>
+              </w:rPr>
               <w:instrText xml:space="preserve"> PAGEREF _Toc158470773 \h </w:instrText>
             </w:r>
             <w:r>
+              <w:rPr>
+                <w:color w:val="000000" w:themeColor="text1"/>
+              </w:rPr>
+            </w:r>
+            <w:r>
+              <w:rPr>
+                <w:color w:val="000000" w:themeColor="text1"/>
+              </w:rPr>
               <w:fldChar w:fldCharType="separate"/>
             </w:r>
             <w:r>
+              <w:rPr>
+                <w:color w:val="000000" w:themeColor="text1"/>
+              </w:rPr>
               <w:t>3</w:t>
             </w:r>
             <w:r>
+              <w:rPr>
+                <w:color w:val="000000" w:themeColor="text1"/>
+              </w:rPr>
               <w:fldChar w:fldCharType="end"/>
             </w:r>
           </w:hyperlink>
@@ -445,9 +583,8 @@
               <w:tab w:val="left" w:pos="440"/>
             </w:tabs>
             <w:rPr>
-              <w:rFonts w:asciiTheme="minorHAnsi" w:eastAsiaTheme="minorEastAsia" w:hAnsiTheme="minorHAnsi" w:cstheme="minorBidi"/>
-              <w:sz w:val="22"/>
-              <w:szCs w:val="22"/>
+              <w:rFonts w:eastAsiaTheme="minorEastAsia"/>
+              <w:color w:val="000000" w:themeColor="text1"/>
               <w:lang w:eastAsia="ru-RU"/>
             </w:rPr>
           </w:pPr>
@@ -455,14 +592,14 @@
             <w:r>
               <w:rPr>
                 <w:rStyle w:val="a9"/>
+                <w:color w:val="000000" w:themeColor="text1"/>
               </w:rPr>
               <w:t>2.</w:t>
             </w:r>
             <w:r>
               <w:rPr>
-                <w:rFonts w:asciiTheme="minorHAnsi" w:eastAsiaTheme="minorEastAsia" w:hAnsiTheme="minorHAnsi" w:cstheme="minorBidi"/>
-                <w:sz w:val="22"/>
-                <w:szCs w:val="22"/>
+                <w:rFonts w:eastAsiaTheme="minorEastAsia"/>
+                <w:color w:val="000000" w:themeColor="text1"/>
                 <w:lang w:eastAsia="ru-RU"/>
               </w:rPr>
               <w:tab/>
@@ -470,25 +607,49 @@
             <w:r>
               <w:rPr>
                 <w:rStyle w:val="a9"/>
+                <w:color w:val="000000" w:themeColor="text1"/>
               </w:rPr>
               <w:t>Описание команды</w:t>
             </w:r>
             <w:r>
+              <w:rPr>
+                <w:color w:val="000000" w:themeColor="text1"/>
+              </w:rPr>
               <w:tab/>
             </w:r>
             <w:r>
+              <w:rPr>
+                <w:color w:val="000000" w:themeColor="text1"/>
+              </w:rPr>
               <w:fldChar w:fldCharType="begin"/>
             </w:r>
             <w:r>
+              <w:rPr>
+                <w:color w:val="000000" w:themeColor="text1"/>
+              </w:rPr>
               <w:instrText xml:space="preserve"> PAGEREF _Toc158470774 \h </w:instrText>
             </w:r>
             <w:r>
+              <w:rPr>
+                <w:color w:val="000000" w:themeColor="text1"/>
+              </w:rPr>
+            </w:r>
+            <w:r>
+              <w:rPr>
+                <w:color w:val="000000" w:themeColor="text1"/>
+              </w:rPr>
               <w:fldChar w:fldCharType="separate"/>
             </w:r>
             <w:r>
+              <w:rPr>
+                <w:color w:val="000000" w:themeColor="text1"/>
+              </w:rPr>
               <w:t>4</w:t>
             </w:r>
             <w:r>
+              <w:rPr>
+                <w:color w:val="000000" w:themeColor="text1"/>
+              </w:rPr>
               <w:fldChar w:fldCharType="end"/>
             </w:r>
           </w:hyperlink>
@@ -500,9 +661,8 @@
               <w:tab w:val="left" w:pos="440"/>
             </w:tabs>
             <w:rPr>
-              <w:rFonts w:asciiTheme="minorHAnsi" w:eastAsiaTheme="minorEastAsia" w:hAnsiTheme="minorHAnsi" w:cstheme="minorBidi"/>
-              <w:sz w:val="22"/>
-              <w:szCs w:val="22"/>
+              <w:rFonts w:eastAsiaTheme="minorEastAsia"/>
+              <w:color w:val="000000" w:themeColor="text1"/>
               <w:lang w:eastAsia="ru-RU"/>
             </w:rPr>
           </w:pPr>
@@ -510,14 +670,14 @@
             <w:r>
               <w:rPr>
                 <w:rStyle w:val="a9"/>
+                <w:color w:val="000000" w:themeColor="text1"/>
               </w:rPr>
               <w:t>3.</w:t>
             </w:r>
             <w:r>
               <w:rPr>
-                <w:rFonts w:asciiTheme="minorHAnsi" w:eastAsiaTheme="minorEastAsia" w:hAnsiTheme="minorHAnsi" w:cstheme="minorBidi"/>
-                <w:sz w:val="22"/>
-                <w:szCs w:val="22"/>
+                <w:rFonts w:eastAsiaTheme="minorEastAsia"/>
+                <w:color w:val="000000" w:themeColor="text1"/>
                 <w:lang w:eastAsia="ru-RU"/>
               </w:rPr>
               <w:tab/>
@@ -525,25 +685,49 @@
             <w:r>
               <w:rPr>
                 <w:rStyle w:val="a9"/>
+                <w:color w:val="000000" w:themeColor="text1"/>
               </w:rPr>
               <w:t>Описание функций разработанного решения</w:t>
             </w:r>
             <w:r>
+              <w:rPr>
+                <w:color w:val="000000" w:themeColor="text1"/>
+              </w:rPr>
               <w:tab/>
             </w:r>
             <w:r>
+              <w:rPr>
+                <w:color w:val="000000" w:themeColor="text1"/>
+              </w:rPr>
               <w:fldChar w:fldCharType="begin"/>
             </w:r>
             <w:r>
+              <w:rPr>
+                <w:color w:val="000000" w:themeColor="text1"/>
+              </w:rPr>
               <w:instrText xml:space="preserve"> PAGEREF _Toc158470775 \h </w:instrText>
             </w:r>
             <w:r>
+              <w:rPr>
+                <w:color w:val="000000" w:themeColor="text1"/>
+              </w:rPr>
+            </w:r>
+            <w:r>
+              <w:rPr>
+                <w:color w:val="000000" w:themeColor="text1"/>
+              </w:rPr>
               <w:fldChar w:fldCharType="separate"/>
             </w:r>
             <w:r>
+              <w:rPr>
+                <w:color w:val="000000" w:themeColor="text1"/>
+              </w:rPr>
               <w:t>5</w:t>
             </w:r>
             <w:r>
+              <w:rPr>
+                <w:color w:val="000000" w:themeColor="text1"/>
+              </w:rPr>
               <w:fldChar w:fldCharType="end"/>
             </w:r>
           </w:hyperlink>
@@ -555,9 +739,8 @@
               <w:tab w:val="left" w:pos="440"/>
             </w:tabs>
             <w:rPr>
-              <w:rFonts w:asciiTheme="minorHAnsi" w:eastAsiaTheme="minorEastAsia" w:hAnsiTheme="minorHAnsi" w:cstheme="minorBidi"/>
-              <w:sz w:val="22"/>
-              <w:szCs w:val="22"/>
+              <w:rFonts w:eastAsiaTheme="minorEastAsia"/>
+              <w:color w:val="000000" w:themeColor="text1"/>
               <w:lang w:eastAsia="ru-RU"/>
             </w:rPr>
           </w:pPr>
@@ -565,14 +748,14 @@
             <w:r>
               <w:rPr>
                 <w:rStyle w:val="a9"/>
+                <w:color w:val="000000" w:themeColor="text1"/>
               </w:rPr>
               <w:t>4.</w:t>
             </w:r>
             <w:r>
               <w:rPr>
-                <w:rFonts w:asciiTheme="minorHAnsi" w:eastAsiaTheme="minorEastAsia" w:hAnsiTheme="minorHAnsi" w:cstheme="minorBidi"/>
-                <w:sz w:val="22"/>
-                <w:szCs w:val="22"/>
+                <w:rFonts w:eastAsiaTheme="minorEastAsia"/>
+                <w:color w:val="000000" w:themeColor="text1"/>
                 <w:lang w:eastAsia="ru-RU"/>
               </w:rPr>
               <w:tab/>
@@ -580,25 +763,49 @@
             <w:r>
               <w:rPr>
                 <w:rStyle w:val="a9"/>
+                <w:color w:val="000000" w:themeColor="text1"/>
               </w:rPr>
               <w:t>Описание используемых аппаратных и программных узлов, модулей, фреймворков и других инструментов</w:t>
             </w:r>
             <w:r>
+              <w:rPr>
+                <w:color w:val="000000" w:themeColor="text1"/>
+              </w:rPr>
               <w:tab/>
             </w:r>
             <w:r>
+              <w:rPr>
+                <w:color w:val="000000" w:themeColor="text1"/>
+              </w:rPr>
               <w:fldChar w:fldCharType="begin"/>
             </w:r>
             <w:r>
+              <w:rPr>
+                <w:color w:val="000000" w:themeColor="text1"/>
+              </w:rPr>
               <w:instrText xml:space="preserve"> PAGEREF _Toc158470776 \h </w:instrText>
             </w:r>
             <w:r>
+              <w:rPr>
+                <w:color w:val="000000" w:themeColor="text1"/>
+              </w:rPr>
+            </w:r>
+            <w:r>
+              <w:rPr>
+                <w:color w:val="000000" w:themeColor="text1"/>
+              </w:rPr>
               <w:fldChar w:fldCharType="separate"/>
             </w:r>
             <w:r>
+              <w:rPr>
+                <w:color w:val="000000" w:themeColor="text1"/>
+              </w:rPr>
               <w:t>6</w:t>
             </w:r>
             <w:r>
+              <w:rPr>
+                <w:color w:val="000000" w:themeColor="text1"/>
+              </w:rPr>
               <w:fldChar w:fldCharType="end"/>
             </w:r>
           </w:hyperlink>
@@ -610,9 +817,8 @@
               <w:tab w:val="left" w:pos="440"/>
             </w:tabs>
             <w:rPr>
-              <w:rFonts w:asciiTheme="minorHAnsi" w:eastAsiaTheme="minorEastAsia" w:hAnsiTheme="minorHAnsi" w:cstheme="minorBidi"/>
-              <w:sz w:val="22"/>
-              <w:szCs w:val="22"/>
+              <w:rFonts w:eastAsiaTheme="minorEastAsia"/>
+              <w:color w:val="000000" w:themeColor="text1"/>
               <w:lang w:eastAsia="ru-RU"/>
             </w:rPr>
           </w:pPr>
@@ -620,14 +826,14 @@
             <w:r>
               <w:rPr>
                 <w:rStyle w:val="a9"/>
+                <w:color w:val="000000" w:themeColor="text1"/>
               </w:rPr>
               <w:t>5.</w:t>
             </w:r>
             <w:r>
               <w:rPr>
-                <w:rFonts w:asciiTheme="minorHAnsi" w:eastAsiaTheme="minorEastAsia" w:hAnsiTheme="minorHAnsi" w:cstheme="minorBidi"/>
-                <w:sz w:val="22"/>
-                <w:szCs w:val="22"/>
+                <w:rFonts w:eastAsiaTheme="minorEastAsia"/>
+                <w:color w:val="000000" w:themeColor="text1"/>
                 <w:lang w:eastAsia="ru-RU"/>
               </w:rPr>
               <w:tab/>
@@ -635,25 +841,49 @@
             <w:r>
               <w:rPr>
                 <w:rStyle w:val="a9"/>
+                <w:color w:val="000000" w:themeColor="text1"/>
               </w:rPr>
               <w:t>Функциональное описание разработанного решение в виде UML-диаграмм</w:t>
             </w:r>
             <w:r>
+              <w:rPr>
+                <w:color w:val="000000" w:themeColor="text1"/>
+              </w:rPr>
               <w:tab/>
             </w:r>
             <w:r>
+              <w:rPr>
+                <w:color w:val="000000" w:themeColor="text1"/>
+              </w:rPr>
               <w:fldChar w:fldCharType="begin"/>
             </w:r>
             <w:r>
+              <w:rPr>
+                <w:color w:val="000000" w:themeColor="text1"/>
+              </w:rPr>
               <w:instrText xml:space="preserve"> PAGEREF _Toc158470777 \h </w:instrText>
             </w:r>
             <w:r>
+              <w:rPr>
+                <w:color w:val="000000" w:themeColor="text1"/>
+              </w:rPr>
+            </w:r>
+            <w:r>
+              <w:rPr>
+                <w:color w:val="000000" w:themeColor="text1"/>
+              </w:rPr>
               <w:fldChar w:fldCharType="separate"/>
             </w:r>
             <w:r>
+              <w:rPr>
+                <w:color w:val="000000" w:themeColor="text1"/>
+              </w:rPr>
               <w:t>8</w:t>
             </w:r>
             <w:r>
+              <w:rPr>
+                <w:color w:val="000000" w:themeColor="text1"/>
+              </w:rPr>
               <w:fldChar w:fldCharType="end"/>
             </w:r>
           </w:hyperlink>
@@ -665,9 +895,8 @@
               <w:tab w:val="left" w:pos="440"/>
             </w:tabs>
             <w:rPr>
-              <w:rFonts w:asciiTheme="minorHAnsi" w:eastAsiaTheme="minorEastAsia" w:hAnsiTheme="minorHAnsi" w:cstheme="minorBidi"/>
-              <w:sz w:val="22"/>
-              <w:szCs w:val="22"/>
+              <w:rFonts w:eastAsiaTheme="minorEastAsia"/>
+              <w:color w:val="000000" w:themeColor="text1"/>
               <w:lang w:eastAsia="ru-RU"/>
             </w:rPr>
           </w:pPr>
@@ -675,14 +904,14 @@
             <w:r>
               <w:rPr>
                 <w:rStyle w:val="a9"/>
+                <w:color w:val="000000" w:themeColor="text1"/>
               </w:rPr>
               <w:t>6.</w:t>
             </w:r>
             <w:r>
               <w:rPr>
-                <w:rFonts w:asciiTheme="minorHAnsi" w:eastAsiaTheme="minorEastAsia" w:hAnsiTheme="minorHAnsi" w:cstheme="minorBidi"/>
-                <w:sz w:val="22"/>
-                <w:szCs w:val="22"/>
+                <w:rFonts w:eastAsiaTheme="minorEastAsia"/>
+                <w:color w:val="000000" w:themeColor="text1"/>
                 <w:lang w:eastAsia="ru-RU"/>
               </w:rPr>
               <w:tab/>
@@ -690,25 +919,49 @@
             <w:r>
               <w:rPr>
                 <w:rStyle w:val="a9"/>
+                <w:color w:val="000000" w:themeColor="text1"/>
               </w:rPr>
               <w:t>Описание кинематической системы разработанного устройства</w:t>
             </w:r>
             <w:r>
+              <w:rPr>
+                <w:color w:val="000000" w:themeColor="text1"/>
+              </w:rPr>
               <w:tab/>
             </w:r>
             <w:r>
+              <w:rPr>
+                <w:color w:val="000000" w:themeColor="text1"/>
+              </w:rPr>
               <w:fldChar w:fldCharType="begin"/>
             </w:r>
             <w:r>
+              <w:rPr>
+                <w:color w:val="000000" w:themeColor="text1"/>
+              </w:rPr>
               <w:instrText xml:space="preserve"> PAGEREF _Toc158470778 \h </w:instrText>
             </w:r>
             <w:r>
+              <w:rPr>
+                <w:color w:val="000000" w:themeColor="text1"/>
+              </w:rPr>
+            </w:r>
+            <w:r>
+              <w:rPr>
+                <w:color w:val="000000" w:themeColor="text1"/>
+              </w:rPr>
               <w:fldChar w:fldCharType="separate"/>
             </w:r>
             <w:r>
+              <w:rPr>
+                <w:color w:val="000000" w:themeColor="text1"/>
+              </w:rPr>
               <w:t>12</w:t>
             </w:r>
             <w:r>
+              <w:rPr>
+                <w:color w:val="000000" w:themeColor="text1"/>
+              </w:rPr>
               <w:fldChar w:fldCharType="end"/>
             </w:r>
           </w:hyperlink>
@@ -720,9 +973,8 @@
               <w:tab w:val="left" w:pos="440"/>
             </w:tabs>
             <w:rPr>
-              <w:rFonts w:asciiTheme="minorHAnsi" w:eastAsiaTheme="minorEastAsia" w:hAnsiTheme="minorHAnsi" w:cstheme="minorBidi"/>
-              <w:sz w:val="22"/>
-              <w:szCs w:val="22"/>
+              <w:rFonts w:eastAsiaTheme="minorEastAsia"/>
+              <w:color w:val="000000" w:themeColor="text1"/>
               <w:lang w:eastAsia="ru-RU"/>
             </w:rPr>
           </w:pPr>
@@ -730,14 +982,14 @@
             <w:r>
               <w:rPr>
                 <w:rStyle w:val="a9"/>
+                <w:color w:val="000000" w:themeColor="text1"/>
               </w:rPr>
               <w:t>7.</w:t>
             </w:r>
             <w:r>
               <w:rPr>
-                <w:rFonts w:asciiTheme="minorHAnsi" w:eastAsiaTheme="minorEastAsia" w:hAnsiTheme="minorHAnsi" w:cstheme="minorBidi"/>
-                <w:sz w:val="22"/>
-                <w:szCs w:val="22"/>
+                <w:rFonts w:eastAsiaTheme="minorEastAsia"/>
+                <w:color w:val="000000" w:themeColor="text1"/>
                 <w:lang w:eastAsia="ru-RU"/>
               </w:rPr>
               <w:tab/>
@@ -745,25 +997,49 @@
             <w:r>
               <w:rPr>
                 <w:rStyle w:val="a9"/>
+                <w:color w:val="000000" w:themeColor="text1"/>
               </w:rPr>
               <w:t>Скриншоты разработанных 3D-моделей</w:t>
             </w:r>
             <w:r>
+              <w:rPr>
+                <w:color w:val="000000" w:themeColor="text1"/>
+              </w:rPr>
               <w:tab/>
             </w:r>
             <w:r>
+              <w:rPr>
+                <w:color w:val="000000" w:themeColor="text1"/>
+              </w:rPr>
               <w:fldChar w:fldCharType="begin"/>
             </w:r>
             <w:r>
+              <w:rPr>
+                <w:color w:val="000000" w:themeColor="text1"/>
+              </w:rPr>
               <w:instrText xml:space="preserve"> PAGEREF _Toc158470779 \h </w:instrText>
             </w:r>
             <w:r>
+              <w:rPr>
+                <w:color w:val="000000" w:themeColor="text1"/>
+              </w:rPr>
+            </w:r>
+            <w:r>
+              <w:rPr>
+                <w:color w:val="000000" w:themeColor="text1"/>
+              </w:rPr>
               <w:fldChar w:fldCharType="separate"/>
             </w:r>
             <w:r>
+              <w:rPr>
+                <w:color w:val="000000" w:themeColor="text1"/>
+              </w:rPr>
               <w:t>13</w:t>
             </w:r>
             <w:r>
+              <w:rPr>
+                <w:color w:val="000000" w:themeColor="text1"/>
+              </w:rPr>
               <w:fldChar w:fldCharType="end"/>
             </w:r>
           </w:hyperlink>
@@ -775,9 +1051,8 @@
               <w:tab w:val="left" w:pos="440"/>
             </w:tabs>
             <w:rPr>
-              <w:rFonts w:asciiTheme="minorHAnsi" w:eastAsiaTheme="minorEastAsia" w:hAnsiTheme="minorHAnsi" w:cstheme="minorBidi"/>
-              <w:sz w:val="22"/>
-              <w:szCs w:val="22"/>
+              <w:rFonts w:eastAsiaTheme="minorEastAsia"/>
+              <w:color w:val="000000" w:themeColor="text1"/>
               <w:lang w:eastAsia="ru-RU"/>
             </w:rPr>
           </w:pPr>
@@ -785,14 +1060,14 @@
             <w:r>
               <w:rPr>
                 <w:rStyle w:val="a9"/>
+                <w:color w:val="000000" w:themeColor="text1"/>
               </w:rPr>
               <w:t>8.</w:t>
             </w:r>
             <w:r>
               <w:rPr>
-                <w:rFonts w:asciiTheme="minorHAnsi" w:eastAsiaTheme="minorEastAsia" w:hAnsiTheme="minorHAnsi" w:cstheme="minorBidi"/>
-                <w:sz w:val="22"/>
-                <w:szCs w:val="22"/>
+                <w:rFonts w:eastAsiaTheme="minorEastAsia"/>
+                <w:color w:val="000000" w:themeColor="text1"/>
                 <w:lang w:eastAsia="ru-RU"/>
               </w:rPr>
               <w:tab/>
@@ -800,25 +1075,49 @@
             <w:r>
               <w:rPr>
                 <w:rStyle w:val="a9"/>
+                <w:color w:val="000000" w:themeColor="text1"/>
               </w:rPr>
               <w:t>Описание электротехнической схемы разработанного устройств</w:t>
             </w:r>
             <w:r>
+              <w:rPr>
+                <w:color w:val="000000" w:themeColor="text1"/>
+              </w:rPr>
               <w:tab/>
             </w:r>
             <w:r>
+              <w:rPr>
+                <w:color w:val="000000" w:themeColor="text1"/>
+              </w:rPr>
               <w:fldChar w:fldCharType="begin"/>
             </w:r>
             <w:r>
+              <w:rPr>
+                <w:color w:val="000000" w:themeColor="text1"/>
+              </w:rPr>
               <w:instrText xml:space="preserve"> PAGEREF _Toc158470780 \h </w:instrText>
             </w:r>
             <w:r>
+              <w:rPr>
+                <w:color w:val="000000" w:themeColor="text1"/>
+              </w:rPr>
+            </w:r>
+            <w:r>
+              <w:rPr>
+                <w:color w:val="000000" w:themeColor="text1"/>
+              </w:rPr>
               <w:fldChar w:fldCharType="separate"/>
             </w:r>
             <w:r>
+              <w:rPr>
+                <w:color w:val="000000" w:themeColor="text1"/>
+              </w:rPr>
               <w:t>16</w:t>
             </w:r>
             <w:r>
+              <w:rPr>
+                <w:color w:val="000000" w:themeColor="text1"/>
+              </w:rPr>
               <w:fldChar w:fldCharType="end"/>
             </w:r>
           </w:hyperlink>
@@ -830,9 +1129,8 @@
               <w:tab w:val="left" w:pos="440"/>
             </w:tabs>
             <w:rPr>
-              <w:rFonts w:asciiTheme="minorHAnsi" w:eastAsiaTheme="minorEastAsia" w:hAnsiTheme="minorHAnsi" w:cstheme="minorBidi"/>
-              <w:sz w:val="22"/>
-              <w:szCs w:val="22"/>
+              <w:rFonts w:eastAsiaTheme="minorEastAsia"/>
+              <w:color w:val="000000" w:themeColor="text1"/>
               <w:lang w:eastAsia="ru-RU"/>
             </w:rPr>
           </w:pPr>
@@ -840,14 +1138,14 @@
             <w:r>
               <w:rPr>
                 <w:rStyle w:val="a9"/>
+                <w:color w:val="000000" w:themeColor="text1"/>
               </w:rPr>
               <w:t>9.</w:t>
             </w:r>
             <w:r>
               <w:rPr>
-                <w:rFonts w:asciiTheme="minorHAnsi" w:eastAsiaTheme="minorEastAsia" w:hAnsiTheme="minorHAnsi" w:cstheme="minorBidi"/>
-                <w:sz w:val="22"/>
-                <w:szCs w:val="22"/>
+                <w:rFonts w:eastAsiaTheme="minorEastAsia"/>
+                <w:color w:val="000000" w:themeColor="text1"/>
                 <w:lang w:eastAsia="ru-RU"/>
               </w:rPr>
               <w:tab/>
@@ -855,25 +1153,49 @@
             <w:r>
               <w:rPr>
                 <w:rStyle w:val="a9"/>
+                <w:color w:val="000000" w:themeColor="text1"/>
               </w:rPr>
               <w:t>Алгоритм работы разработанного программного обеспечения в виде блок-схем</w:t>
             </w:r>
             <w:r>
+              <w:rPr>
+                <w:color w:val="000000" w:themeColor="text1"/>
+              </w:rPr>
               <w:tab/>
             </w:r>
             <w:r>
+              <w:rPr>
+                <w:color w:val="000000" w:themeColor="text1"/>
+              </w:rPr>
               <w:fldChar w:fldCharType="begin"/>
             </w:r>
             <w:r>
+              <w:rPr>
+                <w:color w:val="000000" w:themeColor="text1"/>
+              </w:rPr>
               <w:instrText xml:space="preserve"> PAGEREF _Toc158470781 \h </w:instrText>
             </w:r>
             <w:r>
+              <w:rPr>
+                <w:color w:val="000000" w:themeColor="text1"/>
+              </w:rPr>
+            </w:r>
+            <w:r>
+              <w:rPr>
+                <w:color w:val="000000" w:themeColor="text1"/>
+              </w:rPr>
               <w:fldChar w:fldCharType="separate"/>
             </w:r>
             <w:r>
+              <w:rPr>
+                <w:color w:val="000000" w:themeColor="text1"/>
+              </w:rPr>
               <w:t>17</w:t>
             </w:r>
             <w:r>
+              <w:rPr>
+                <w:color w:val="000000" w:themeColor="text1"/>
+              </w:rPr>
               <w:fldChar w:fldCharType="end"/>
             </w:r>
           </w:hyperlink>
@@ -885,9 +1207,8 @@
               <w:tab w:val="left" w:pos="660"/>
             </w:tabs>
             <w:rPr>
-              <w:rFonts w:asciiTheme="minorHAnsi" w:eastAsiaTheme="minorEastAsia" w:hAnsiTheme="minorHAnsi" w:cstheme="minorBidi"/>
-              <w:sz w:val="22"/>
-              <w:szCs w:val="22"/>
+              <w:rFonts w:eastAsiaTheme="minorEastAsia"/>
+              <w:color w:val="000000" w:themeColor="text1"/>
               <w:lang w:eastAsia="ru-RU"/>
             </w:rPr>
           </w:pPr>
@@ -895,14 +1216,14 @@
             <w:r>
               <w:rPr>
                 <w:rStyle w:val="a9"/>
+                <w:color w:val="000000" w:themeColor="text1"/>
               </w:rPr>
               <w:t>10.</w:t>
             </w:r>
             <w:r>
               <w:rPr>
-                <w:rFonts w:asciiTheme="minorHAnsi" w:eastAsiaTheme="minorEastAsia" w:hAnsiTheme="minorHAnsi" w:cstheme="minorBidi"/>
-                <w:sz w:val="22"/>
-                <w:szCs w:val="22"/>
+                <w:rFonts w:eastAsiaTheme="minorEastAsia"/>
+                <w:color w:val="000000" w:themeColor="text1"/>
                 <w:lang w:eastAsia="ru-RU"/>
               </w:rPr>
               <w:tab/>
@@ -910,25 +1231,49 @@
             <w:r>
               <w:rPr>
                 <w:rStyle w:val="a9"/>
+                <w:color w:val="000000" w:themeColor="text1"/>
               </w:rPr>
               <w:t>Код разработанного программного обеспечения.</w:t>
             </w:r>
             <w:r>
+              <w:rPr>
+                <w:color w:val="000000" w:themeColor="text1"/>
+              </w:rPr>
               <w:tab/>
             </w:r>
             <w:r>
+              <w:rPr>
+                <w:color w:val="000000" w:themeColor="text1"/>
+              </w:rPr>
               <w:fldChar w:fldCharType="begin"/>
             </w:r>
             <w:r>
+              <w:rPr>
+                <w:color w:val="000000" w:themeColor="text1"/>
+              </w:rPr>
               <w:instrText xml:space="preserve"> PAGEREF _Toc158470782 \h </w:instrText>
             </w:r>
             <w:r>
+              <w:rPr>
+                <w:color w:val="000000" w:themeColor="text1"/>
+              </w:rPr>
+            </w:r>
+            <w:r>
+              <w:rPr>
+                <w:color w:val="000000" w:themeColor="text1"/>
+              </w:rPr>
               <w:fldChar w:fldCharType="separate"/>
             </w:r>
             <w:r>
+              <w:rPr>
+                <w:color w:val="000000" w:themeColor="text1"/>
+              </w:rPr>
               <w:t>20</w:t>
             </w:r>
             <w:r>
+              <w:rPr>
+                <w:color w:val="000000" w:themeColor="text1"/>
+              </w:rPr>
               <w:fldChar w:fldCharType="end"/>
             </w:r>
           </w:hyperlink>
@@ -940,9 +1285,8 @@
               <w:tab w:val="left" w:pos="660"/>
             </w:tabs>
             <w:rPr>
-              <w:rFonts w:asciiTheme="minorHAnsi" w:eastAsiaTheme="minorEastAsia" w:hAnsiTheme="minorHAnsi" w:cstheme="minorBidi"/>
-              <w:sz w:val="22"/>
-              <w:szCs w:val="22"/>
+              <w:rFonts w:eastAsiaTheme="minorEastAsia"/>
+              <w:color w:val="000000" w:themeColor="text1"/>
               <w:lang w:eastAsia="ru-RU"/>
             </w:rPr>
           </w:pPr>
@@ -950,14 +1294,14 @@
             <w:r>
               <w:rPr>
                 <w:rStyle w:val="a9"/>
+                <w:color w:val="000000" w:themeColor="text1"/>
               </w:rPr>
               <w:t>11.</w:t>
             </w:r>
             <w:r>
               <w:rPr>
-                <w:rFonts w:asciiTheme="minorHAnsi" w:eastAsiaTheme="minorEastAsia" w:hAnsiTheme="minorHAnsi" w:cstheme="minorBidi"/>
-                <w:sz w:val="22"/>
-                <w:szCs w:val="22"/>
+                <w:rFonts w:eastAsiaTheme="minorEastAsia"/>
+                <w:color w:val="000000" w:themeColor="text1"/>
                 <w:lang w:eastAsia="ru-RU"/>
               </w:rPr>
               <w:tab/>
@@ -965,25 +1309,49 @@
             <w:r>
               <w:rPr>
                 <w:rStyle w:val="a9"/>
+                <w:color w:val="000000" w:themeColor="text1"/>
               </w:rPr>
               <w:t>Фотографии разработанного устройства и его составных частей.</w:t>
             </w:r>
             <w:r>
+              <w:rPr>
+                <w:color w:val="000000" w:themeColor="text1"/>
+              </w:rPr>
               <w:tab/>
             </w:r>
             <w:r>
+              <w:rPr>
+                <w:color w:val="000000" w:themeColor="text1"/>
+              </w:rPr>
               <w:fldChar w:fldCharType="begin"/>
             </w:r>
             <w:r>
+              <w:rPr>
+                <w:color w:val="000000" w:themeColor="text1"/>
+              </w:rPr>
               <w:instrText xml:space="preserve"> PAGEREF _Toc158470783 \h </w:instrText>
             </w:r>
             <w:r>
+              <w:rPr>
+                <w:color w:val="000000" w:themeColor="text1"/>
+              </w:rPr>
+            </w:r>
+            <w:r>
+              <w:rPr>
+                <w:color w:val="000000" w:themeColor="text1"/>
+              </w:rPr>
               <w:fldChar w:fldCharType="separate"/>
             </w:r>
             <w:r>
+              <w:rPr>
+                <w:color w:val="000000" w:themeColor="text1"/>
+              </w:rPr>
               <w:t>20</w:t>
             </w:r>
             <w:r>
+              <w:rPr>
+                <w:color w:val="000000" w:themeColor="text1"/>
+              </w:rPr>
               <w:fldChar w:fldCharType="end"/>
             </w:r>
           </w:hyperlink>
@@ -995,9 +1363,8 @@
               <w:tab w:val="left" w:pos="660"/>
             </w:tabs>
             <w:rPr>
-              <w:rFonts w:asciiTheme="minorHAnsi" w:eastAsiaTheme="minorEastAsia" w:hAnsiTheme="minorHAnsi" w:cstheme="minorBidi"/>
-              <w:sz w:val="22"/>
-              <w:szCs w:val="22"/>
+              <w:rFonts w:eastAsiaTheme="minorEastAsia"/>
+              <w:color w:val="000000" w:themeColor="text1"/>
               <w:lang w:eastAsia="ru-RU"/>
             </w:rPr>
           </w:pPr>
@@ -1005,14 +1372,14 @@
             <w:r>
               <w:rPr>
                 <w:rStyle w:val="a9"/>
+                <w:color w:val="000000" w:themeColor="text1"/>
               </w:rPr>
               <w:t>12.</w:t>
             </w:r>
             <w:r>
               <w:rPr>
-                <w:rFonts w:asciiTheme="minorHAnsi" w:eastAsiaTheme="minorEastAsia" w:hAnsiTheme="minorHAnsi" w:cstheme="minorBidi"/>
-                <w:sz w:val="22"/>
-                <w:szCs w:val="22"/>
+                <w:rFonts w:eastAsiaTheme="minorEastAsia"/>
+                <w:color w:val="000000" w:themeColor="text1"/>
                 <w:lang w:eastAsia="ru-RU"/>
               </w:rPr>
               <w:tab/>
@@ -1020,26 +1387,50 @@
             <w:r>
               <w:rPr>
                 <w:rStyle w:val="a9"/>
+                <w:color w:val="000000" w:themeColor="text1"/>
                 <w:shd w:val="clear" w:color="auto" w:fill="FFFFFF"/>
               </w:rPr>
               <w:t>Видеоролик, демонстрирующий функционирование разработанного устройства</w:t>
             </w:r>
             <w:r>
+              <w:rPr>
+                <w:color w:val="000000" w:themeColor="text1"/>
+              </w:rPr>
               <w:tab/>
             </w:r>
             <w:r>
+              <w:rPr>
+                <w:color w:val="000000" w:themeColor="text1"/>
+              </w:rPr>
               <w:fldChar w:fldCharType="begin"/>
             </w:r>
             <w:r>
+              <w:rPr>
+                <w:color w:val="000000" w:themeColor="text1"/>
+              </w:rPr>
               <w:instrText xml:space="preserve"> PAGEREF _Toc158470784 \h </w:instrText>
             </w:r>
             <w:r>
+              <w:rPr>
+                <w:color w:val="000000" w:themeColor="text1"/>
+              </w:rPr>
+            </w:r>
+            <w:r>
+              <w:rPr>
+                <w:color w:val="000000" w:themeColor="text1"/>
+              </w:rPr>
               <w:fldChar w:fldCharType="separate"/>
             </w:r>
             <w:r>
+              <w:rPr>
+                <w:color w:val="000000" w:themeColor="text1"/>
+              </w:rPr>
               <w:t>20</w:t>
             </w:r>
             <w:r>
+              <w:rPr>
+                <w:color w:val="000000" w:themeColor="text1"/>
+              </w:rPr>
               <w:fldChar w:fldCharType="end"/>
             </w:r>
           </w:hyperlink>
@@ -1051,9 +1442,8 @@
               <w:tab w:val="left" w:pos="660"/>
             </w:tabs>
             <w:rPr>
-              <w:rFonts w:asciiTheme="minorHAnsi" w:eastAsiaTheme="minorEastAsia" w:hAnsiTheme="minorHAnsi" w:cstheme="minorBidi"/>
-              <w:sz w:val="22"/>
-              <w:szCs w:val="22"/>
+              <w:rFonts w:eastAsiaTheme="minorEastAsia"/>
+              <w:color w:val="000000" w:themeColor="text1"/>
               <w:lang w:eastAsia="ru-RU"/>
             </w:rPr>
           </w:pPr>
@@ -1061,14 +1451,14 @@
             <w:r>
               <w:rPr>
                 <w:rStyle w:val="a9"/>
+                <w:color w:val="000000" w:themeColor="text1"/>
               </w:rPr>
               <w:t>13.</w:t>
             </w:r>
             <w:r>
               <w:rPr>
-                <w:rFonts w:asciiTheme="minorHAnsi" w:eastAsiaTheme="minorEastAsia" w:hAnsiTheme="minorHAnsi" w:cstheme="minorBidi"/>
-                <w:sz w:val="22"/>
-                <w:szCs w:val="22"/>
+                <w:rFonts w:eastAsiaTheme="minorEastAsia"/>
+                <w:color w:val="000000" w:themeColor="text1"/>
                 <w:lang w:eastAsia="ru-RU"/>
               </w:rPr>
               <w:tab/>
@@ -1076,25 +1466,49 @@
             <w:r>
               <w:rPr>
                 <w:rStyle w:val="a9"/>
+                <w:color w:val="000000" w:themeColor="text1"/>
               </w:rPr>
               <w:t>Заключение</w:t>
             </w:r>
             <w:r>
+              <w:rPr>
+                <w:color w:val="000000" w:themeColor="text1"/>
+              </w:rPr>
               <w:tab/>
             </w:r>
             <w:r>
+              <w:rPr>
+                <w:color w:val="000000" w:themeColor="text1"/>
+              </w:rPr>
               <w:fldChar w:fldCharType="begin"/>
             </w:r>
             <w:r>
+              <w:rPr>
+                <w:color w:val="000000" w:themeColor="text1"/>
+              </w:rPr>
               <w:instrText xml:space="preserve"> PAGEREF _Toc158470785 \h </w:instrText>
             </w:r>
             <w:r>
+              <w:rPr>
+                <w:color w:val="000000" w:themeColor="text1"/>
+              </w:rPr>
+            </w:r>
+            <w:r>
+              <w:rPr>
+                <w:color w:val="000000" w:themeColor="text1"/>
+              </w:rPr>
               <w:fldChar w:fldCharType="separate"/>
             </w:r>
             <w:r>
+              <w:rPr>
+                <w:color w:val="000000" w:themeColor="text1"/>
+              </w:rPr>
               <w:t>20</w:t>
             </w:r>
             <w:r>
+              <w:rPr>
+                <w:color w:val="000000" w:themeColor="text1"/>
+              </w:rPr>
               <w:fldChar w:fldCharType="end"/>
             </w:r>
           </w:hyperlink>
@@ -1106,9 +1520,8 @@
               <w:tab w:val="left" w:pos="660"/>
             </w:tabs>
             <w:rPr>
-              <w:rFonts w:asciiTheme="minorHAnsi" w:eastAsiaTheme="minorEastAsia" w:hAnsiTheme="minorHAnsi" w:cstheme="minorBidi"/>
-              <w:sz w:val="22"/>
-              <w:szCs w:val="22"/>
+              <w:rFonts w:eastAsiaTheme="minorEastAsia"/>
+              <w:color w:val="000000" w:themeColor="text1"/>
               <w:lang w:eastAsia="ru-RU"/>
             </w:rPr>
           </w:pPr>
@@ -1116,14 +1529,14 @@
             <w:r>
               <w:rPr>
                 <w:rStyle w:val="a9"/>
+                <w:color w:val="000000" w:themeColor="text1"/>
               </w:rPr>
               <w:t>14.</w:t>
             </w:r>
             <w:r>
               <w:rPr>
-                <w:rFonts w:asciiTheme="minorHAnsi" w:eastAsiaTheme="minorEastAsia" w:hAnsiTheme="minorHAnsi" w:cstheme="minorBidi"/>
-                <w:sz w:val="22"/>
-                <w:szCs w:val="22"/>
+                <w:rFonts w:eastAsiaTheme="minorEastAsia"/>
+                <w:color w:val="000000" w:themeColor="text1"/>
                 <w:lang w:eastAsia="ru-RU"/>
               </w:rPr>
               <w:tab/>
@@ -1131,25 +1544,49 @@
             <w:r>
               <w:rPr>
                 <w:rStyle w:val="a9"/>
+                <w:color w:val="000000" w:themeColor="text1"/>
               </w:rPr>
               <w:t>Список литературных источников.</w:t>
             </w:r>
             <w:r>
+              <w:rPr>
+                <w:color w:val="000000" w:themeColor="text1"/>
+              </w:rPr>
               <w:tab/>
             </w:r>
             <w:r>
+              <w:rPr>
+                <w:color w:val="000000" w:themeColor="text1"/>
+              </w:rPr>
               <w:fldChar w:fldCharType="begin"/>
             </w:r>
             <w:r>
+              <w:rPr>
+                <w:color w:val="000000" w:themeColor="text1"/>
+              </w:rPr>
               <w:instrText xml:space="preserve"> PAGEREF _Toc158470786 \h </w:instrText>
             </w:r>
             <w:r>
+              <w:rPr>
+                <w:color w:val="000000" w:themeColor="text1"/>
+              </w:rPr>
+            </w:r>
+            <w:r>
+              <w:rPr>
+                <w:color w:val="000000" w:themeColor="text1"/>
+              </w:rPr>
               <w:fldChar w:fldCharType="separate"/>
             </w:r>
             <w:r>
+              <w:rPr>
+                <w:color w:val="000000" w:themeColor="text1"/>
+              </w:rPr>
               <w:t>21</w:t>
             </w:r>
             <w:r>
+              <w:rPr>
+                <w:color w:val="000000" w:themeColor="text1"/>
+              </w:rPr>
               <w:fldChar w:fldCharType="end"/>
             </w:r>
           </w:hyperlink>
@@ -1160,12 +1597,14 @@
             <w:rPr>
               <w:b/>
               <w:bCs/>
+              <w:color w:val="000000" w:themeColor="text1"/>
             </w:rPr>
           </w:pPr>
           <w:r>
             <w:rPr>
               <w:b/>
               <w:bCs/>
+              <w:color w:val="000000" w:themeColor="text1"/>
             </w:rPr>
             <w:fldChar w:fldCharType="end"/>
           </w:r>
@@ -1176,23 +1615,38 @@
       <w:pPr>
         <w:spacing w:line="360" w:lineRule="auto"/>
         <w:ind w:firstLine="0"/>
-        <w:jc w:val="left"/>
         <w:rPr>
           <w:b/>
-        </w:rPr>
-      </w:pPr>
-      <w:r>
+          <w:color w:val="000000" w:themeColor="text1"/>
+        </w:rPr>
+      </w:pPr>
+      <w:r>
+        <w:rPr>
+          <w:color w:val="000000" w:themeColor="text1"/>
+        </w:rPr>
         <w:br w:type="page"/>
       </w:r>
     </w:p>
     <w:p>
       <w:pPr>
         <w:pStyle w:val="a"/>
+        <w:rPr>
+          <w:color w:val="000000" w:themeColor="text1"/>
+        </w:rPr>
       </w:pPr>
       <w:bookmarkStart w:id="1" w:name="_Toc158470773"/>
       <w:r>
+        <w:rPr>
+          <w:color w:val="000000" w:themeColor="text1"/>
+        </w:rPr>
         <w:lastRenderedPageBreak/>
-        <w:t>Цель и задачи работы</w:t>
+        <w:t>Ц</w:t>
+      </w:r>
+      <w:r>
+        <w:rPr>
+          <w:color w:val="000000" w:themeColor="text1"/>
+        </w:rPr>
+        <w:t>ель и задачи работы</w:t>
       </w:r>
       <w:bookmarkEnd w:id="1"/>
     </w:p>
@@ -1212,17 +1666,14 @@
         <w:spacing w:after="0" w:line="360" w:lineRule="auto"/>
         <w:ind w:left="0" w:firstLine="709"/>
         <w:rPr>
-          <w:color w:val="000000"/>
-        </w:rPr>
-      </w:pPr>
-      <w:r>
-        <w:rPr>
-          <w:color w:val="000000"/>
-        </w:rPr>
-        <w:t xml:space="preserve"> Цель работы – </w:t>
-      </w:r>
-      <w:r>
-        <w:t>разработка программно-аппаратного комплекса (ПАК), способного в автоматическом режиме размещать и забирать автомобиль в автоматической парковке.</w:t>
+          <w:color w:val="000000" w:themeColor="text1"/>
+        </w:rPr>
+      </w:pPr>
+      <w:r>
+        <w:rPr>
+          <w:color w:val="000000" w:themeColor="text1"/>
+        </w:rPr>
+        <w:t xml:space="preserve"> Цель работы – разработка программно-аппаратного комплекса (ПАК), способного в автоматическом режиме размещать и забирать автомобиль в автоматической парковке.</w:t>
       </w:r>
     </w:p>
     <w:p>
@@ -1241,12 +1692,12 @@
         <w:spacing w:after="0" w:line="360" w:lineRule="auto"/>
         <w:ind w:left="0" w:firstLine="709"/>
         <w:rPr>
-          <w:color w:val="000000"/>
-        </w:rPr>
-      </w:pPr>
-      <w:r>
-        <w:rPr>
-          <w:color w:val="000000"/>
+          <w:color w:val="000000" w:themeColor="text1"/>
+        </w:rPr>
+      </w:pPr>
+      <w:r>
+        <w:rPr>
+          <w:color w:val="000000" w:themeColor="text1"/>
         </w:rPr>
         <w:t xml:space="preserve"> Задачи работы: </w:t>
       </w:r>
@@ -1267,12 +1718,12 @@
         <w:spacing w:after="0" w:line="360" w:lineRule="auto"/>
         <w:ind w:left="0" w:firstLine="709"/>
         <w:rPr>
-          <w:color w:val="000000"/>
-        </w:rPr>
-      </w:pPr>
-      <w:r>
-        <w:rPr>
-          <w:color w:val="000000"/>
+          <w:color w:val="000000" w:themeColor="text1"/>
+        </w:rPr>
+      </w:pPr>
+      <w:r>
+        <w:rPr>
+          <w:color w:val="000000" w:themeColor="text1"/>
         </w:rPr>
         <w:t>Разработать и создать ПАК;</w:t>
       </w:r>
@@ -1293,24 +1744,24 @@
         <w:spacing w:after="0" w:line="360" w:lineRule="auto"/>
         <w:ind w:left="0" w:firstLine="709"/>
         <w:rPr>
-          <w:color w:val="000000"/>
-        </w:rPr>
-      </w:pPr>
-      <w:r>
-        <w:rPr>
-          <w:color w:val="000000"/>
+          <w:color w:val="000000" w:themeColor="text1"/>
+        </w:rPr>
+      </w:pPr>
+      <w:r>
+        <w:rPr>
+          <w:color w:val="000000" w:themeColor="text1"/>
         </w:rPr>
         <w:t>Разработать и создать элект</w:t>
       </w:r>
       <w:r>
         <w:rPr>
-          <w:color w:val="000000"/>
+          <w:color w:val="000000" w:themeColor="text1"/>
         </w:rPr>
         <w:t>ротехническую систему устройств</w:t>
       </w:r>
       <w:r>
         <w:rPr>
-          <w:color w:val="000000"/>
+          <w:color w:val="000000" w:themeColor="text1"/>
         </w:rPr>
         <w:t>;</w:t>
       </w:r>
@@ -1331,24 +1782,24 @@
         <w:spacing w:after="0" w:line="360" w:lineRule="auto"/>
         <w:ind w:left="0" w:firstLine="709"/>
         <w:rPr>
-          <w:color w:val="000000"/>
-        </w:rPr>
-      </w:pPr>
-      <w:r>
-        <w:rPr>
-          <w:color w:val="000000"/>
+          <w:color w:val="000000" w:themeColor="text1"/>
+        </w:rPr>
+      </w:pPr>
+      <w:r>
+        <w:rPr>
+          <w:color w:val="000000" w:themeColor="text1"/>
         </w:rPr>
         <w:t>Выбор микроконтроллеров</w:t>
       </w:r>
       <w:r>
         <w:rPr>
-          <w:color w:val="000000"/>
+          <w:color w:val="000000" w:themeColor="text1"/>
         </w:rPr>
         <w:t xml:space="preserve"> для разработанных систем</w:t>
       </w:r>
       <w:r>
         <w:rPr>
-          <w:color w:val="000000"/>
+          <w:color w:val="000000" w:themeColor="text1"/>
         </w:rPr>
         <w:t>;</w:t>
       </w:r>
@@ -1369,12 +1820,12 @@
         <w:spacing w:line="360" w:lineRule="auto"/>
         <w:ind w:left="0" w:firstLine="709"/>
         <w:rPr>
-          <w:color w:val="000000"/>
-        </w:rPr>
-      </w:pPr>
-      <w:r>
-        <w:rPr>
-          <w:color w:val="000000"/>
+          <w:color w:val="000000" w:themeColor="text1"/>
+        </w:rPr>
+      </w:pPr>
+      <w:r>
+        <w:rPr>
+          <w:color w:val="000000" w:themeColor="text1"/>
         </w:rPr>
         <w:t>Разработать алгоритмы и ПО для разработанной архитектуры ПАК.</w:t>
       </w:r>
@@ -1383,81 +1834,167 @@
       <w:pPr>
         <w:spacing w:line="360" w:lineRule="auto"/>
         <w:ind w:firstLine="0"/>
-        <w:jc w:val="left"/>
         <w:rPr>
           <w:b/>
-        </w:rPr>
-      </w:pPr>
-      <w:r>
+          <w:color w:val="000000" w:themeColor="text1"/>
+        </w:rPr>
+      </w:pPr>
+      <w:r>
+        <w:rPr>
+          <w:color w:val="000000" w:themeColor="text1"/>
+        </w:rPr>
         <w:br w:type="page"/>
       </w:r>
     </w:p>
     <w:p>
       <w:pPr>
         <w:pStyle w:val="a"/>
+        <w:rPr>
+          <w:color w:val="000000" w:themeColor="text1"/>
+        </w:rPr>
       </w:pPr>
       <w:bookmarkStart w:id="2" w:name="_Toc158470774"/>
       <w:r>
+        <w:rPr>
+          <w:color w:val="000000" w:themeColor="text1"/>
+        </w:rPr>
         <w:lastRenderedPageBreak/>
-        <w:t>Описание команды</w:t>
+        <w:t>О</w:t>
+      </w:r>
+      <w:r>
+        <w:rPr>
+          <w:color w:val="000000" w:themeColor="text1"/>
+        </w:rPr>
+        <w:t>писание команды</w:t>
       </w:r>
       <w:bookmarkEnd w:id="2"/>
     </w:p>
     <w:p>
       <w:pPr>
         <w:spacing w:line="360" w:lineRule="auto"/>
-      </w:pPr>
-      <w:r>
+        <w:rPr>
+          <w:color w:val="000000" w:themeColor="text1"/>
+        </w:rPr>
+      </w:pPr>
+      <w:r>
+        <w:rPr>
+          <w:color w:val="000000" w:themeColor="text1"/>
+        </w:rPr>
         <w:t xml:space="preserve">Членами нашей команды являются Нарышкин Елисей, </w:t>
       </w:r>
       <w:proofErr w:type="spellStart"/>
       <w:r>
+        <w:rPr>
+          <w:color w:val="000000" w:themeColor="text1"/>
+        </w:rPr>
         <w:t>Хаиртдинов</w:t>
       </w:r>
       <w:proofErr w:type="spellEnd"/>
       <w:r>
+        <w:rPr>
+          <w:color w:val="000000" w:themeColor="text1"/>
+        </w:rPr>
         <w:t xml:space="preserve"> Руслан, Романов Михаил, </w:t>
       </w:r>
       <w:proofErr w:type="spellStart"/>
       <w:r>
+        <w:rPr>
+          <w:color w:val="000000" w:themeColor="text1"/>
+        </w:rPr>
         <w:t>Чикин</w:t>
       </w:r>
       <w:proofErr w:type="spellEnd"/>
       <w:r>
+        <w:rPr>
+          <w:color w:val="000000" w:themeColor="text1"/>
+        </w:rPr>
         <w:t xml:space="preserve"> Максим, </w:t>
       </w:r>
       <w:proofErr w:type="spellStart"/>
       <w:r>
+        <w:rPr>
+          <w:color w:val="000000" w:themeColor="text1"/>
+        </w:rPr>
         <w:t>Бахчинянц</w:t>
       </w:r>
       <w:proofErr w:type="spellEnd"/>
       <w:r>
+        <w:rPr>
+          <w:color w:val="000000" w:themeColor="text1"/>
+        </w:rPr>
         <w:t xml:space="preserve"> </w:t>
       </w:r>
       <w:proofErr w:type="spellStart"/>
       <w:r>
+        <w:rPr>
+          <w:color w:val="000000" w:themeColor="text1"/>
+        </w:rPr>
         <w:t>Кристиан</w:t>
       </w:r>
       <w:proofErr w:type="spellEnd"/>
       <w:r>
+        <w:rPr>
+          <w:color w:val="000000" w:themeColor="text1"/>
+        </w:rPr>
         <w:t xml:space="preserve">. Распределение ролей представлено в </w:t>
       </w:r>
       <w:r>
+        <w:rPr>
+          <w:color w:val="000000" w:themeColor="text1"/>
+        </w:rPr>
         <w:fldChar w:fldCharType="begin"/>
       </w:r>
       <w:r>
+        <w:rPr>
+          <w:color w:val="000000" w:themeColor="text1"/>
+        </w:rPr>
         <w:instrText xml:space="preserve"> REF _Ref158471109 \h </w:instrText>
       </w:r>
       <w:r>
+        <w:rPr>
+          <w:color w:val="000000" w:themeColor="text1"/>
+        </w:rPr>
+      </w:r>
+      <w:r>
+        <w:rPr>
+          <w:color w:val="000000" w:themeColor="text1"/>
+        </w:rPr>
+        <w:instrText xml:space="preserve"> \* MERGEFORMAT </w:instrText>
+      </w:r>
+      <w:r>
+        <w:rPr>
+          <w:color w:val="000000" w:themeColor="text1"/>
+        </w:rPr>
         <w:fldChar w:fldCharType="separate"/>
       </w:r>
       <w:r>
-        <w:t>таблице 1</w:t>
-      </w:r>
-      <w:r>
+        <w:rPr>
+          <w:color w:val="000000" w:themeColor="text1"/>
+        </w:rPr>
+        <w:t>таблиц</w:t>
+      </w:r>
+      <w:r>
+        <w:rPr>
+          <w:color w:val="000000" w:themeColor="text1"/>
+        </w:rPr>
+        <w:t>е</w:t>
+      </w:r>
+      <w:r>
+        <w:rPr>
+          <w:color w:val="000000" w:themeColor="text1"/>
+        </w:rPr>
+        <w:t xml:space="preserve"> 1</w:t>
+      </w:r>
+      <w:r>
+        <w:rPr>
+          <w:color w:val="000000" w:themeColor="text1"/>
+        </w:rPr>
         <w:fldChar w:fldCharType="end"/>
       </w:r>
       <w:r>
+        <w:rPr>
+          <w:color w:val="000000" w:themeColor="text1"/>
+        </w:rPr>
         <w:t>.</w:t>
       </w:r>
     </w:p>
@@ -1523,14 +2060,15 @@
             <w:pPr>
               <w:spacing w:line="360" w:lineRule="auto"/>
               <w:ind w:firstLine="0"/>
-              <w:jc w:val="center"/>
               <w:rPr>
                 <w:b/>
+                <w:color w:val="000000" w:themeColor="text1"/>
               </w:rPr>
             </w:pPr>
             <w:r>
               <w:rPr>
                 <w:b/>
+                <w:color w:val="000000" w:themeColor="text1"/>
               </w:rPr>
               <w:t>Фамилия, имя ученика</w:t>
             </w:r>
@@ -1544,14 +2082,15 @@
             <w:pPr>
               <w:spacing w:line="360" w:lineRule="auto"/>
               <w:ind w:firstLine="0"/>
-              <w:jc w:val="center"/>
               <w:rPr>
                 <w:b/>
+                <w:color w:val="000000" w:themeColor="text1"/>
               </w:rPr>
             </w:pPr>
             <w:r>
               <w:rPr>
                 <w:b/>
+                <w:color w:val="000000" w:themeColor="text1"/>
               </w:rPr>
               <w:t>Задача ученика в команде</w:t>
             </w:r>
@@ -1567,8 +2106,14 @@
             <w:pPr>
               <w:spacing w:line="360" w:lineRule="auto"/>
               <w:ind w:firstLine="318"/>
+              <w:rPr>
+                <w:color w:val="000000" w:themeColor="text1"/>
+              </w:rPr>
             </w:pPr>
             <w:r>
+              <w:rPr>
+                <w:color w:val="000000" w:themeColor="text1"/>
+              </w:rPr>
               <w:t>Нарышкин Елисей</w:t>
             </w:r>
           </w:p>
@@ -1581,21 +2126,33 @@
             <w:pPr>
               <w:spacing w:line="360" w:lineRule="auto"/>
               <w:ind w:firstLine="0"/>
-              <w:jc w:val="left"/>
+              <w:rPr>
+                <w:color w:val="000000" w:themeColor="text1"/>
+              </w:rPr>
             </w:pPr>
             <w:r>
+              <w:rPr>
+                <w:color w:val="000000" w:themeColor="text1"/>
+              </w:rPr>
               <w:t xml:space="preserve">Разработка документации, </w:t>
             </w:r>
             <w:r>
               <w:rPr>
+                <w:color w:val="000000" w:themeColor="text1"/>
                 <w:lang w:val="en-US"/>
               </w:rPr>
               <w:t>UML</w:t>
             </w:r>
             <w:r>
+              <w:rPr>
+                <w:color w:val="000000" w:themeColor="text1"/>
+              </w:rPr>
               <w:t>-</w:t>
             </w:r>
             <w:r>
+              <w:rPr>
+                <w:color w:val="000000" w:themeColor="text1"/>
+              </w:rPr>
               <w:t>диаграмм</w:t>
             </w:r>
           </w:p>
@@ -1610,13 +2167,22 @@
             <w:pPr>
               <w:spacing w:line="360" w:lineRule="auto"/>
               <w:ind w:firstLine="318"/>
+              <w:rPr>
+                <w:color w:val="000000" w:themeColor="text1"/>
+              </w:rPr>
             </w:pPr>
             <w:proofErr w:type="spellStart"/>
             <w:r>
+              <w:rPr>
+                <w:color w:val="000000" w:themeColor="text1"/>
+              </w:rPr>
               <w:t>Хаиртдинов</w:t>
             </w:r>
             <w:proofErr w:type="spellEnd"/>
             <w:r>
+              <w:rPr>
+                <w:color w:val="000000" w:themeColor="text1"/>
+              </w:rPr>
               <w:t xml:space="preserve"> Руслан</w:t>
             </w:r>
           </w:p>
@@ -1629,22 +2195,28 @@
             <w:pPr>
               <w:spacing w:line="360" w:lineRule="auto"/>
               <w:ind w:firstLine="0"/>
-              <w:jc w:val="left"/>
+              <w:rPr>
+                <w:color w:val="000000" w:themeColor="text1"/>
+              </w:rPr>
             </w:pPr>
             <w:r>
+              <w:rPr>
+                <w:color w:val="000000" w:themeColor="text1"/>
+              </w:rPr>
               <w:t>Создание 3</w:t>
             </w:r>
             <w:r>
               <w:rPr>
+                <w:color w:val="000000" w:themeColor="text1"/>
                 <w:lang w:val="en-US"/>
               </w:rPr>
               <w:t>D</w:t>
             </w:r>
             <w:r>
-              <w:t>-</w:t>
-            </w:r>
-            <w:r>
-              <w:t>моделей ПАК, чертежей, кинематических схем</w:t>
+              <w:rPr>
+                <w:color w:val="000000" w:themeColor="text1"/>
+              </w:rPr>
+              <w:t>-моделей ПАК, чертежей, кинематических схем</w:t>
             </w:r>
           </w:p>
         </w:tc>
@@ -1661,8 +2233,14 @@
               </w:tabs>
               <w:spacing w:line="360" w:lineRule="auto"/>
               <w:ind w:firstLine="318"/>
+              <w:rPr>
+                <w:color w:val="000000" w:themeColor="text1"/>
+              </w:rPr>
             </w:pPr>
             <w:r>
+              <w:rPr>
+                <w:color w:val="000000" w:themeColor="text1"/>
+              </w:rPr>
               <w:t>Романов Михаил</w:t>
             </w:r>
           </w:p>
@@ -1675,21 +2253,38 @@
             <w:pPr>
               <w:spacing w:line="360" w:lineRule="auto"/>
               <w:ind w:firstLine="0"/>
-              <w:jc w:val="left"/>
+              <w:rPr>
+                <w:color w:val="000000" w:themeColor="text1"/>
+              </w:rPr>
             </w:pPr>
             <w:r>
+              <w:rPr>
+                <w:color w:val="000000" w:themeColor="text1"/>
+              </w:rPr>
               <w:t xml:space="preserve">Сборка ПАК, </w:t>
             </w:r>
             <w:r>
+              <w:rPr>
+                <w:color w:val="000000" w:themeColor="text1"/>
+              </w:rPr>
               <w:t>подбор</w:t>
             </w:r>
             <w:r>
+              <w:rPr>
+                <w:color w:val="000000" w:themeColor="text1"/>
+              </w:rPr>
               <w:t xml:space="preserve"> требуемых</w:t>
             </w:r>
             <w:r>
+              <w:rPr>
+                <w:color w:val="000000" w:themeColor="text1"/>
+              </w:rPr>
               <w:t xml:space="preserve"> </w:t>
             </w:r>
             <w:r>
+              <w:rPr>
+                <w:color w:val="000000" w:themeColor="text1"/>
+              </w:rPr>
               <w:t>компонентов и материалов</w:t>
             </w:r>
           </w:p>
@@ -1704,13 +2299,22 @@
             <w:pPr>
               <w:spacing w:line="360" w:lineRule="auto"/>
               <w:ind w:firstLine="318"/>
+              <w:rPr>
+                <w:color w:val="000000" w:themeColor="text1"/>
+              </w:rPr>
             </w:pPr>
             <w:proofErr w:type="spellStart"/>
             <w:r>
+              <w:rPr>
+                <w:color w:val="000000" w:themeColor="text1"/>
+              </w:rPr>
               <w:t>Чикин</w:t>
             </w:r>
             <w:proofErr w:type="spellEnd"/>
             <w:r>
+              <w:rPr>
+                <w:color w:val="000000" w:themeColor="text1"/>
+              </w:rPr>
               <w:t xml:space="preserve"> Максим</w:t>
             </w:r>
           </w:p>
@@ -1723,9 +2327,14 @@
             <w:pPr>
               <w:spacing w:line="360" w:lineRule="auto"/>
               <w:ind w:firstLine="0"/>
-              <w:jc w:val="left"/>
+              <w:rPr>
+                <w:color w:val="000000" w:themeColor="text1"/>
+              </w:rPr>
             </w:pPr>
             <w:r>
+              <w:rPr>
+                <w:color w:val="000000" w:themeColor="text1"/>
+              </w:rPr>
               <w:t>Сборка ПАК, исправление возникших проблем</w:t>
             </w:r>
           </w:p>
@@ -1740,20 +2349,30 @@
             <w:pPr>
               <w:spacing w:line="360" w:lineRule="auto"/>
               <w:ind w:firstLine="318"/>
+              <w:rPr>
+                <w:color w:val="000000" w:themeColor="text1"/>
+              </w:rPr>
             </w:pPr>
             <w:proofErr w:type="spellStart"/>
             <w:r>
+              <w:rPr>
+                <w:color w:val="000000" w:themeColor="text1"/>
+              </w:rPr>
               <w:t>Бахчинянц</w:t>
             </w:r>
             <w:proofErr w:type="spellEnd"/>
             <w:r>
               <w:rPr>
+                <w:color w:val="000000" w:themeColor="text1"/>
                 <w:lang w:val="en-US"/>
               </w:rPr>
               <w:t xml:space="preserve"> </w:t>
             </w:r>
             <w:proofErr w:type="spellStart"/>
             <w:r>
+              <w:rPr>
+                <w:color w:val="000000" w:themeColor="text1"/>
+              </w:rPr>
               <w:t>Кристиан</w:t>
             </w:r>
             <w:proofErr w:type="spellEnd"/>
@@ -1767,9 +2386,14 @@
             <w:pPr>
               <w:spacing w:line="360" w:lineRule="auto"/>
               <w:ind w:firstLine="0"/>
-              <w:jc w:val="left"/>
+              <w:rPr>
+                <w:color w:val="000000" w:themeColor="text1"/>
+              </w:rPr>
             </w:pPr>
             <w:r>
+              <w:rPr>
+                <w:color w:val="000000" w:themeColor="text1"/>
+              </w:rPr>
               <w:t>Создание программного кода</w:t>
             </w:r>
           </w:p>
@@ -1783,9 +2407,9 @@
         </w:tabs>
         <w:spacing w:line="360" w:lineRule="auto"/>
         <w:ind w:firstLine="0"/>
-        <w:jc w:val="left"/>
         <w:rPr>
           <w:b/>
+          <w:color w:val="000000" w:themeColor="text1"/>
         </w:rPr>
       </w:pPr>
     </w:p>
@@ -1797,10 +2421,22 @@
           <w:numId w:val="4"/>
         </w:numPr>
         <w:ind w:left="0" w:firstLine="709"/>
+        <w:rPr>
+          <w:color w:val="000000" w:themeColor="text1"/>
+        </w:rPr>
       </w:pPr>
       <w:bookmarkStart w:id="4" w:name="_Toc158470775"/>
       <w:r>
-        <w:t>Описание функций разработанного решения</w:t>
+        <w:rPr>
+          <w:color w:val="000000" w:themeColor="text1"/>
+        </w:rPr>
+        <w:t>О</w:t>
+      </w:r>
+      <w:r>
+        <w:rPr>
+          <w:color w:val="000000" w:themeColor="text1"/>
+        </w:rPr>
+        <w:t>писание функций разработанного решения</w:t>
       </w:r>
       <w:bookmarkEnd w:id="4"/>
     </w:p>
@@ -1820,19 +2456,31 @@
         <w:spacing w:after="0" w:line="360" w:lineRule="auto"/>
         <w:ind w:left="0" w:firstLine="709"/>
         <w:rPr>
-          <w:color w:val="000000"/>
-        </w:rPr>
-      </w:pPr>
-      <w:r>
+          <w:color w:val="000000" w:themeColor="text1"/>
+        </w:rPr>
+      </w:pPr>
+      <w:r>
+        <w:rPr>
+          <w:color w:val="000000" w:themeColor="text1"/>
+        </w:rPr>
         <w:t xml:space="preserve">Разработанный ПАК работает в автоматическом режиме </w:t>
       </w:r>
       <w:r>
+        <w:rPr>
+          <w:color w:val="000000" w:themeColor="text1"/>
+        </w:rPr>
         <w:t>после подачи сигнала о начале работы (кнопочный ввод). Разработанная модель автомобиля работает в автоматическом режиме после подачи сигнала о начале работы</w:t>
       </w:r>
       <w:r>
+        <w:rPr>
+          <w:color w:val="000000" w:themeColor="text1"/>
+        </w:rPr>
         <w:t xml:space="preserve"> </w:t>
       </w:r>
       <w:r>
+        <w:rPr>
+          <w:color w:val="000000" w:themeColor="text1"/>
+        </w:rPr>
         <w:t>(переключение тумблера).</w:t>
       </w:r>
     </w:p>
@@ -1852,25 +2500,32 @@
         <w:spacing w:after="0" w:line="360" w:lineRule="auto"/>
         <w:ind w:left="0" w:firstLine="709"/>
         <w:rPr>
-          <w:color w:val="000000"/>
-        </w:rPr>
-      </w:pPr>
-      <w:r>
+          <w:color w:val="000000" w:themeColor="text1"/>
+        </w:rPr>
+      </w:pPr>
+      <w:r>
+        <w:rPr>
+          <w:color w:val="000000" w:themeColor="text1"/>
+        </w:rPr>
         <w:t xml:space="preserve">Видеокамера считывает </w:t>
       </w:r>
       <w:r>
         <w:rPr>
+          <w:color w:val="000000" w:themeColor="text1"/>
           <w:lang w:val="en-US"/>
         </w:rPr>
         <w:t>QR</w:t>
       </w:r>
       <w:r>
-        <w:t>-</w:t>
-      </w:r>
-      <w:r>
-        <w:t>код с автомобиля, установленного в зоне загрузки-выгрузки разрешающий режим загрузки.</w:t>
-      </w:r>
-      <w:r>
+        <w:rPr>
+          <w:color w:val="000000" w:themeColor="text1"/>
+        </w:rPr>
+        <w:t>-код с автомобиля, установленного в зоне загрузки-выгрузки разрешающий режим загрузки.</w:t>
+      </w:r>
+      <w:r>
+        <w:rPr>
+          <w:color w:val="000000" w:themeColor="text1"/>
+        </w:rPr>
         <w:t xml:space="preserve"> Перед выгрузкой автомобиля в зону видимости видеокамеры вносится карточка с QR-кодом, разрешающая режим выдачи.</w:t>
       </w:r>
     </w:p>
@@ -1890,34 +2545,61 @@
         <w:spacing w:after="0" w:line="360" w:lineRule="auto"/>
         <w:ind w:left="0" w:firstLine="709"/>
         <w:rPr>
-          <w:color w:val="000000"/>
-        </w:rPr>
-      </w:pPr>
-      <w:r>
+          <w:color w:val="000000" w:themeColor="text1"/>
+        </w:rPr>
+      </w:pPr>
+      <w:r>
+        <w:rPr>
+          <w:color w:val="000000" w:themeColor="text1"/>
+        </w:rPr>
         <w:t>Подтверждение демонстрируется запи</w:t>
       </w:r>
       <w:r>
+        <w:rPr>
+          <w:color w:val="000000" w:themeColor="text1"/>
+        </w:rPr>
         <w:t>сями в командной строке команд «Разрешена загрузка», «Разрешена выгрузка», «</w:t>
       </w:r>
       <w:r>
+        <w:rPr>
+          <w:color w:val="000000" w:themeColor="text1"/>
+        </w:rPr>
         <w:t xml:space="preserve">QR-код на </w:t>
       </w:r>
       <w:r>
+        <w:rPr>
+          <w:color w:val="000000" w:themeColor="text1"/>
+        </w:rPr>
         <w:t>автомобиле: A», «</w:t>
       </w:r>
       <w:r>
+        <w:rPr>
+          <w:color w:val="000000" w:themeColor="text1"/>
+        </w:rPr>
         <w:t xml:space="preserve">Номер </w:t>
       </w:r>
       <w:r>
+        <w:rPr>
+          <w:color w:val="000000" w:themeColor="text1"/>
+        </w:rPr>
         <w:t>ячейки хранения автомобиля A: N», «</w:t>
       </w:r>
       <w:r>
+        <w:rPr>
+          <w:color w:val="000000" w:themeColor="text1"/>
+        </w:rPr>
         <w:t xml:space="preserve">Карточка </w:t>
       </w:r>
       <w:r>
+        <w:rPr>
+          <w:color w:val="000000" w:themeColor="text1"/>
+        </w:rPr>
         <w:t>автомобиля: А»</w:t>
       </w:r>
       <w:r>
+        <w:rPr>
+          <w:color w:val="000000" w:themeColor="text1"/>
+        </w:rPr>
         <w:t>. Символы А - номер автомобиля 1, 2 и т.д., N - номер ячейки 1, 2 и т.д.</w:t>
       </w:r>
     </w:p>
@@ -1937,26 +2619,44 @@
         <w:spacing w:after="0" w:line="360" w:lineRule="auto"/>
         <w:ind w:left="0" w:firstLine="709"/>
         <w:rPr>
-          <w:color w:val="000000"/>
-        </w:rPr>
-      </w:pPr>
-      <w:r>
+          <w:color w:val="000000" w:themeColor="text1"/>
+        </w:rPr>
+      </w:pPr>
+      <w:r>
+        <w:rPr>
+          <w:color w:val="000000" w:themeColor="text1"/>
+        </w:rPr>
         <w:lastRenderedPageBreak/>
         <w:t xml:space="preserve">После загрузки к зоне загрузки-выгрузки перемещается свободная ячейка по команде </w:t>
       </w:r>
       <w:r>
+        <w:rPr>
+          <w:color w:val="000000" w:themeColor="text1"/>
+        </w:rPr>
         <w:t>«</w:t>
       </w:r>
       <w:r>
+        <w:rPr>
+          <w:color w:val="000000" w:themeColor="text1"/>
+        </w:rPr>
         <w:t>Хранение»</w:t>
       </w:r>
       <w:r>
+        <w:rPr>
+          <w:color w:val="000000" w:themeColor="text1"/>
+        </w:rPr>
         <w:t>. При подач</w:t>
       </w:r>
       <w:r>
+        <w:rPr>
+          <w:color w:val="000000" w:themeColor="text1"/>
+        </w:rPr>
         <w:t>е команды «Разрешена выгрузка»</w:t>
       </w:r>
       <w:r>
+        <w:rPr>
+          <w:color w:val="000000" w:themeColor="text1"/>
+        </w:rPr>
         <w:t xml:space="preserve"> автомобиль должен выехать задним ходом обратно в зону загрузки-выгрузки.</w:t>
       </w:r>
     </w:p>
@@ -1976,16 +2676,25 @@
         <w:spacing w:after="0" w:line="360" w:lineRule="auto"/>
         <w:ind w:left="0" w:firstLine="709"/>
         <w:rPr>
-          <w:color w:val="000000"/>
-        </w:rPr>
-      </w:pPr>
-      <w:r>
+          <w:color w:val="000000" w:themeColor="text1"/>
+        </w:rPr>
+      </w:pPr>
+      <w:r>
+        <w:rPr>
+          <w:color w:val="000000" w:themeColor="text1"/>
+        </w:rPr>
         <w:t>В файле данных отражаетс</w:t>
       </w:r>
       <w:r>
+        <w:rPr>
+          <w:color w:val="000000" w:themeColor="text1"/>
+        </w:rPr>
         <w:t>я время и исполняемые команды: «Заезд», «Выезд», «Хранение», «Перемещение ячеек»</w:t>
       </w:r>
       <w:r>
+        <w:rPr>
+          <w:color w:val="000000" w:themeColor="text1"/>
+        </w:rPr>
         <w:t>.</w:t>
       </w:r>
     </w:p>
@@ -1997,39 +2706,94 @@
           <w:numId w:val="4"/>
         </w:numPr>
         <w:ind w:left="0" w:firstLine="709"/>
-      </w:pPr>
-      <w:r>
-        <w:t xml:space="preserve">Описание используемых аппаратных и программных узлов, модулей, </w:t>
+        <w:rPr>
+          <w:color w:val="000000" w:themeColor="text1"/>
+        </w:rPr>
+      </w:pPr>
+      <w:r>
+        <w:rPr>
+          <w:color w:val="000000" w:themeColor="text1"/>
+        </w:rPr>
+        <w:t>О</w:t>
+      </w:r>
+      <w:r>
+        <w:rPr>
+          <w:color w:val="000000" w:themeColor="text1"/>
+        </w:rPr>
+        <w:t xml:space="preserve">писание используемых аппаратных и программных узлов, модулей, </w:t>
       </w:r>
       <w:proofErr w:type="spellStart"/>
       <w:r>
+        <w:rPr>
+          <w:color w:val="000000" w:themeColor="text1"/>
+        </w:rPr>
         <w:t>фреймворков</w:t>
       </w:r>
       <w:proofErr w:type="spellEnd"/>
       <w:r>
+        <w:rPr>
+          <w:color w:val="000000" w:themeColor="text1"/>
+        </w:rPr>
         <w:t xml:space="preserve"> и других инструментов</w:t>
       </w:r>
     </w:p>
     <w:p>
-      <w:r>
+      <w:pPr>
+        <w:rPr>
+          <w:color w:val="000000" w:themeColor="text1"/>
+        </w:rPr>
+      </w:pPr>
+      <w:r>
+        <w:rPr>
+          <w:color w:val="000000" w:themeColor="text1"/>
+        </w:rPr>
         <w:t xml:space="preserve">Список основных компонентов, используемых для создания данного проекта, представлен в </w:t>
       </w:r>
       <w:r>
+        <w:rPr>
+          <w:color w:val="000000" w:themeColor="text1"/>
+        </w:rPr>
         <w:fldChar w:fldCharType="begin"/>
       </w:r>
       <w:r>
+        <w:rPr>
+          <w:color w:val="000000" w:themeColor="text1"/>
+        </w:rPr>
         <w:instrText xml:space="preserve"> REF _Ref158471254 \h </w:instrText>
       </w:r>
       <w:r>
+        <w:rPr>
+          <w:color w:val="000000" w:themeColor="text1"/>
+        </w:rPr>
+      </w:r>
+      <w:r>
+        <w:rPr>
+          <w:color w:val="000000" w:themeColor="text1"/>
+        </w:rPr>
+        <w:instrText xml:space="preserve"> \* MERGEFORMAT </w:instrText>
+      </w:r>
+      <w:r>
+        <w:rPr>
+          <w:color w:val="000000" w:themeColor="text1"/>
+        </w:rPr>
         <w:fldChar w:fldCharType="separate"/>
       </w:r>
       <w:r>
+        <w:rPr>
+          <w:color w:val="000000" w:themeColor="text1"/>
+        </w:rPr>
         <w:t>таблице 2</w:t>
       </w:r>
       <w:r>
+        <w:rPr>
+          <w:color w:val="000000" w:themeColor="text1"/>
+        </w:rPr>
         <w:fldChar w:fldCharType="end"/>
       </w:r>
       <w:r>
+        <w:rPr>
+          <w:color w:val="000000" w:themeColor="text1"/>
+        </w:rPr>
         <w:t>.</w:t>
       </w:r>
     </w:p>
@@ -2039,15 +2803,15 @@
         <w:keepNext/>
         <w:rPr>
           <w:i w:val="0"/>
-          <w:color w:val="auto"/>
-          <w:sz w:val="28"/>
-          <w:szCs w:val="28"/>
-        </w:rPr>
-      </w:pPr>
-      <w:r>
-        <w:rPr>
-          <w:i w:val="0"/>
-          <w:color w:val="auto"/>
+          <w:color w:val="000000" w:themeColor="text1"/>
+          <w:sz w:val="28"/>
+          <w:szCs w:val="28"/>
+        </w:rPr>
+      </w:pPr>
+      <w:r>
+        <w:rPr>
+          <w:i w:val="0"/>
+          <w:color w:val="000000" w:themeColor="text1"/>
           <w:sz w:val="28"/>
           <w:szCs w:val="28"/>
         </w:rPr>
@@ -2056,7 +2820,7 @@
       <w:r>
         <w:rPr>
           <w:i w:val="0"/>
-          <w:color w:val="auto"/>
+          <w:color w:val="000000" w:themeColor="text1"/>
           <w:sz w:val="28"/>
           <w:szCs w:val="28"/>
         </w:rPr>
@@ -2065,7 +2829,7 @@
       <w:r>
         <w:rPr>
           <w:i w:val="0"/>
-          <w:color w:val="auto"/>
+          <w:color w:val="000000" w:themeColor="text1"/>
           <w:sz w:val="28"/>
           <w:szCs w:val="28"/>
         </w:rPr>
@@ -2074,7 +2838,7 @@
       <w:r>
         <w:rPr>
           <w:i w:val="0"/>
-          <w:color w:val="auto"/>
+          <w:color w:val="000000" w:themeColor="text1"/>
           <w:sz w:val="28"/>
           <w:szCs w:val="28"/>
         </w:rPr>
@@ -2084,7 +2848,7 @@
         <w:rPr>
           <w:i w:val="0"/>
           <w:noProof/>
-          <w:color w:val="auto"/>
+          <w:color w:val="000000" w:themeColor="text1"/>
           <w:sz w:val="28"/>
           <w:szCs w:val="28"/>
         </w:rPr>
@@ -2093,7 +2857,7 @@
       <w:r>
         <w:rPr>
           <w:i w:val="0"/>
-          <w:color w:val="auto"/>
+          <w:color w:val="000000" w:themeColor="text1"/>
           <w:sz w:val="28"/>
           <w:szCs w:val="28"/>
         </w:rPr>
@@ -2102,20 +2866,11 @@
       <w:r>
         <w:rPr>
           <w:i w:val="0"/>
-          <w:color w:val="auto"/>
-          <w:sz w:val="28"/>
-          <w:szCs w:val="28"/>
-        </w:rPr>
-        <w:t>.</w:t>
-      </w:r>
-      <w:r>
-        <w:rPr>
-          <w:i w:val="0"/>
-          <w:color w:val="auto"/>
-          <w:sz w:val="28"/>
-          <w:szCs w:val="28"/>
-        </w:rPr>
-        <w:t xml:space="preserve"> Компоненты, используемые в ПАК</w:t>
+          <w:color w:val="000000" w:themeColor="text1"/>
+          <w:sz w:val="28"/>
+          <w:szCs w:val="28"/>
+        </w:rPr>
+        <w:t>. Компоненты, используемые в ПАК</w:t>
       </w:r>
     </w:p>
     <w:tbl>
@@ -2138,12 +2893,15 @@
           <w:p>
             <w:pPr>
               <w:ind w:firstLine="0"/>
-              <w:jc w:val="center"/>
+              <w:rPr>
+                <w:color w:val="000000" w:themeColor="text1"/>
+              </w:rPr>
             </w:pPr>
             <w:bookmarkStart w:id="5" w:name="_Toc158470776"/>
             <w:r>
               <w:rPr>
                 <w:b/>
+                <w:color w:val="000000" w:themeColor="text1"/>
               </w:rPr>
               <w:t>Название компонента и его назначение в проекте</w:t>
             </w:r>
@@ -2157,12 +2915,14 @@
           <w:p>
             <w:pPr>
               <w:ind w:firstLine="0"/>
-              <w:jc w:val="center"/>
+              <w:rPr>
+                <w:color w:val="000000" w:themeColor="text1"/>
+              </w:rPr>
             </w:pPr>
             <w:r>
               <w:rPr>
                 <w:b/>
-                <w:color w:val="000000"/>
+                <w:color w:val="000000" w:themeColor="text1"/>
                 <w:lang w:eastAsia="ru-RU"/>
               </w:rPr>
               <w:t>Внешний вид</w:t>
@@ -2178,22 +2938,34 @@
           <w:p>
             <w:pPr>
               <w:ind w:firstLine="0"/>
+              <w:rPr>
+                <w:color w:val="000000" w:themeColor="text1"/>
+              </w:rPr>
             </w:pPr>
             <w:r>
+              <w:rPr>
+                <w:color w:val="000000" w:themeColor="text1"/>
+              </w:rPr>
               <w:t>Драйвер Mx1508</w:t>
             </w:r>
           </w:p>
           <w:p>
             <w:pPr>
               <w:ind w:firstLine="0"/>
+              <w:rPr>
+                <w:color w:val="000000" w:themeColor="text1"/>
+              </w:rPr>
             </w:pPr>
             <w:r>
-              <w:t xml:space="preserve">Используется </w:t>
-            </w:r>
-            <w:r>
-              <w:t>для управления моторами</w:t>
-            </w:r>
-            <w:r>
+              <w:rPr>
+                <w:color w:val="000000" w:themeColor="text1"/>
+              </w:rPr>
+              <w:t>Используется для управления моторами</w:t>
+            </w:r>
+            <w:r>
+              <w:rPr>
+                <w:color w:val="000000" w:themeColor="text1"/>
+              </w:rPr>
               <w:t>.</w:t>
             </w:r>
           </w:p>
@@ -2205,10 +2977,14 @@
           <w:p>
             <w:pPr>
               <w:ind w:firstLine="0"/>
+              <w:rPr>
+                <w:color w:val="000000" w:themeColor="text1"/>
+              </w:rPr>
             </w:pPr>
             <w:r>
               <w:rPr>
                 <w:noProof/>
+                <w:color w:val="000000" w:themeColor="text1"/>
                 <w:lang w:eastAsia="ru-RU"/>
               </w:rPr>
               <w:drawing>
@@ -2274,46 +3050,71 @@
           <w:p>
             <w:pPr>
               <w:ind w:firstLine="0"/>
+              <w:rPr>
+                <w:color w:val="000000" w:themeColor="text1"/>
+              </w:rPr>
             </w:pPr>
             <w:r>
+              <w:rPr>
+                <w:color w:val="000000" w:themeColor="text1"/>
+              </w:rPr>
               <w:t>E</w:t>
             </w:r>
             <w:r>
               <w:rPr>
+                <w:color w:val="000000" w:themeColor="text1"/>
                 <w:lang w:val="en-US"/>
               </w:rPr>
               <w:t>SP</w:t>
             </w:r>
             <w:r>
+              <w:rPr>
+                <w:color w:val="000000" w:themeColor="text1"/>
+              </w:rPr>
               <w:t>8266</w:t>
             </w:r>
           </w:p>
           <w:p>
             <w:pPr>
               <w:ind w:firstLine="0"/>
+              <w:rPr>
+                <w:color w:val="000000" w:themeColor="text1"/>
+              </w:rPr>
             </w:pPr>
             <w:r>
-              <w:t>Использ</w:t>
-            </w:r>
-            <w:r>
-              <w:t xml:space="preserve">уется для </w:t>
-            </w:r>
-            <w:r>
-              <w:t>управления</w:t>
-            </w:r>
-            <w:r>
+              <w:rPr>
+                <w:color w:val="000000" w:themeColor="text1"/>
+              </w:rPr>
+              <w:t>Используется для управления</w:t>
+            </w:r>
+            <w:r>
+              <w:rPr>
+                <w:color w:val="000000" w:themeColor="text1"/>
+              </w:rPr>
               <w:t xml:space="preserve"> </w:t>
             </w:r>
             <w:r>
+              <w:rPr>
+                <w:color w:val="000000" w:themeColor="text1"/>
+              </w:rPr>
               <w:t xml:space="preserve">компонентами </w:t>
             </w:r>
             <w:r>
+              <w:rPr>
+                <w:color w:val="000000" w:themeColor="text1"/>
+              </w:rPr>
               <w:t>автомобиля</w:t>
             </w:r>
             <w:r>
+              <w:rPr>
+                <w:color w:val="000000" w:themeColor="text1"/>
+              </w:rPr>
               <w:t>, сбора данных с датчиков</w:t>
             </w:r>
             <w:r>
+              <w:rPr>
+                <w:color w:val="000000" w:themeColor="text1"/>
+              </w:rPr>
               <w:t>, приема дистанционных команд.</w:t>
             </w:r>
           </w:p>
@@ -2325,10 +3126,14 @@
           <w:p>
             <w:pPr>
               <w:ind w:firstLine="0"/>
+              <w:rPr>
+                <w:color w:val="000000" w:themeColor="text1"/>
+              </w:rPr>
             </w:pPr>
             <w:r>
               <w:rPr>
                 <w:noProof/>
+                <w:color w:val="000000" w:themeColor="text1"/>
                 <w:lang w:eastAsia="ru-RU"/>
               </w:rPr>
               <w:drawing>
@@ -2398,7 +3203,7 @@
               <w:rPr>
                 <w:b w:val="0"/>
                 <w:bCs/>
-                <w:color w:val="070707"/>
+                <w:color w:val="000000" w:themeColor="text1"/>
                 <w:spacing w:val="6"/>
               </w:rPr>
             </w:pPr>
@@ -2406,7 +3211,7 @@
               <w:rPr>
                 <w:b w:val="0"/>
                 <w:bCs/>
-                <w:color w:val="070707"/>
+                <w:color w:val="000000" w:themeColor="text1"/>
                 <w:spacing w:val="6"/>
               </w:rPr>
               <w:t>Мини-мотор с редуктором 3</w:t>
@@ -2415,7 +3220,7 @@
               <w:rPr>
                 <w:b w:val="0"/>
                 <w:bCs/>
-                <w:color w:val="070707"/>
+                <w:color w:val="000000" w:themeColor="text1"/>
                 <w:spacing w:val="6"/>
                 <w:lang w:val="en-US"/>
               </w:rPr>
@@ -2425,7 +3230,7 @@
               <w:rPr>
                 <w:b w:val="0"/>
                 <w:bCs/>
-                <w:color w:val="070707"/>
+                <w:color w:val="000000" w:themeColor="text1"/>
                 <w:spacing w:val="6"/>
               </w:rPr>
               <w:t>/200</w:t>
@@ -2434,20 +3239,35 @@
           <w:p>
             <w:pPr>
               <w:ind w:firstLine="0"/>
+              <w:rPr>
+                <w:color w:val="000000" w:themeColor="text1"/>
+              </w:rPr>
             </w:pPr>
             <w:r>
+              <w:rPr>
+                <w:color w:val="000000" w:themeColor="text1"/>
+              </w:rPr>
               <w:t xml:space="preserve">Используется для вращения колес </w:t>
             </w:r>
             <w:r>
+              <w:rPr>
+                <w:color w:val="000000" w:themeColor="text1"/>
+              </w:rPr>
               <w:t>автомобиля</w:t>
             </w:r>
             <w:r>
+              <w:rPr>
+                <w:color w:val="000000" w:themeColor="text1"/>
+              </w:rPr>
               <w:t>.</w:t>
             </w:r>
           </w:p>
           <w:p>
             <w:pPr>
               <w:ind w:firstLine="0"/>
+              <w:rPr>
+                <w:color w:val="000000" w:themeColor="text1"/>
+              </w:rPr>
             </w:pPr>
           </w:p>
         </w:tc>
@@ -2458,10 +3278,14 @@
           <w:p>
             <w:pPr>
               <w:ind w:firstLine="0"/>
+              <w:rPr>
+                <w:color w:val="000000" w:themeColor="text1"/>
+              </w:rPr>
             </w:pPr>
             <w:r>
               <w:rPr>
                 <w:noProof/>
+                <w:color w:val="000000" w:themeColor="text1"/>
                 <w:lang w:eastAsia="ru-RU"/>
               </w:rPr>
               <w:drawing>
@@ -2524,20 +3348,55 @@
           <w:p>
             <w:pPr>
               <w:ind w:firstLine="0"/>
+              <w:rPr>
+                <w:color w:val="000000" w:themeColor="text1"/>
+              </w:rPr>
             </w:pPr>
             <w:r>
+              <w:rPr>
+                <w:color w:val="000000" w:themeColor="text1"/>
+              </w:rPr>
               <w:lastRenderedPageBreak/>
-              <w:t>Шаговый двигатель 28YBJ-48</w:t>
+              <w:t xml:space="preserve">Сервопривод </w:t>
+            </w:r>
+            <w:r>
+              <w:rPr>
+                <w:color w:val="000000" w:themeColor="text1"/>
+                <w:lang w:val="en-US"/>
+              </w:rPr>
+              <w:t>DS</w:t>
+            </w:r>
+            <w:r>
+              <w:rPr>
+                <w:color w:val="000000" w:themeColor="text1"/>
+              </w:rPr>
+              <w:t>3225</w:t>
+            </w:r>
+            <w:r>
+              <w:rPr>
+                <w:color w:val="000000" w:themeColor="text1"/>
+                <w:lang w:val="en-US"/>
+              </w:rPr>
+              <w:t>MG</w:t>
             </w:r>
           </w:p>
           <w:p>
             <w:pPr>
               <w:ind w:firstLine="0"/>
+              <w:rPr>
+                <w:color w:val="000000" w:themeColor="text1"/>
+              </w:rPr>
             </w:pPr>
             <w:r>
+              <w:rPr>
+                <w:color w:val="000000" w:themeColor="text1"/>
+              </w:rPr>
               <w:t xml:space="preserve">Используется для вращения колеса с </w:t>
             </w:r>
             <w:r>
+              <w:rPr>
+                <w:color w:val="000000" w:themeColor="text1"/>
+              </w:rPr>
               <w:t>ячейками.</w:t>
             </w:r>
           </w:p>
@@ -2549,17 +3408,21 @@
           <w:p>
             <w:pPr>
               <w:ind w:firstLine="0"/>
+              <w:rPr>
+                <w:color w:val="000000" w:themeColor="text1"/>
+              </w:rPr>
             </w:pPr>
             <w:r>
               <w:rPr>
                 <w:noProof/>
+                <w:color w:val="000000" w:themeColor="text1"/>
                 <w:lang w:eastAsia="ru-RU"/>
               </w:rPr>
               <w:drawing>
-                <wp:inline distT="0" distB="0" distL="0" distR="0" wp14:anchorId="19196034" wp14:editId="7D8C7A16">
-                  <wp:extent cx="1828800" cy="1666875"/>
-                  <wp:effectExtent l="0" t="0" r="0" b="9525"/>
-                  <wp:docPr id="11" name="Рисунок 11" descr="Picture background"/>
+                <wp:inline distT="0" distB="0" distL="0" distR="0" wp14:anchorId="67844BDE" wp14:editId="4B162BD4">
+                  <wp:extent cx="2072640" cy="2072640"/>
+                  <wp:effectExtent l="0" t="0" r="3810" b="3810"/>
+                  <wp:docPr id="24" name="Рисунок 24" descr="https://avatars.mds.yandex.net/i?id=9e5b976c190321161cf818352edcd8ab60916774-5231631-images-thumbs&amp;n=13"/>
                   <wp:cNvGraphicFramePr>
                     <a:graphicFrameLocks xmlns:a="http://schemas.openxmlformats.org/drawingml/2006/main" noChangeAspect="1"/>
                   </wp:cNvGraphicFramePr>
@@ -2567,13 +3430,13 @@
                     <a:graphicData uri="http://schemas.openxmlformats.org/drawingml/2006/picture">
                       <pic:pic xmlns:pic="http://schemas.openxmlformats.org/drawingml/2006/picture">
                         <pic:nvPicPr>
-                          <pic:cNvPr id="0" name="Picture 1" descr="Picture background"/>
+                          <pic:cNvPr id="0" name="Picture 23" descr="https://avatars.mds.yandex.net/i?id=9e5b976c190321161cf818352edcd8ab60916774-5231631-images-thumbs&amp;n=13"/>
                           <pic:cNvPicPr>
                             <a:picLocks noChangeAspect="1" noChangeArrowheads="1"/>
                           </pic:cNvPicPr>
                         </pic:nvPicPr>
                         <pic:blipFill>
-                          <a:blip r:embed="rId11" cstate="print">
+                          <a:blip r:embed="rId11">
                             <a:extLst>
                               <a:ext uri="{28A0092B-C50C-407E-A947-70E740481C1C}">
                                 <a14:useLocalDpi xmlns:a14="http://schemas.microsoft.com/office/drawing/2010/main" val="0"/>
@@ -2588,7 +3451,7 @@
                         <pic:spPr bwMode="auto">
                           <a:xfrm>
                             <a:off x="0" y="0"/>
-                            <a:ext cx="1828800" cy="1666875"/>
+                            <a:ext cx="2072640" cy="2072640"/>
                           </a:xfrm>
                           <a:prstGeom prst="rect">
                             <a:avLst/>
@@ -2615,19 +3478,48 @@
           <w:p>
             <w:pPr>
               <w:ind w:firstLine="0"/>
+              <w:rPr>
+                <w:color w:val="000000" w:themeColor="text1"/>
+                <w:lang w:val="en-US"/>
+              </w:rPr>
             </w:pPr>
             <w:r>
+              <w:rPr>
+                <w:color w:val="000000" w:themeColor="text1"/>
+              </w:rPr>
               <w:t>Аккумулятор</w:t>
+            </w:r>
+            <w:r>
+              <w:rPr>
+                <w:color w:val="000000" w:themeColor="text1"/>
+              </w:rPr>
+              <w:t xml:space="preserve"> </w:t>
+            </w:r>
+            <w:r>
+              <w:rPr>
+                <w:color w:val="000000" w:themeColor="text1"/>
+                <w:lang w:val="en-US"/>
+              </w:rPr>
+              <w:t>INR18650</w:t>
             </w:r>
           </w:p>
           <w:p>
             <w:pPr>
               <w:ind w:firstLine="0"/>
+              <w:rPr>
+                <w:color w:val="000000" w:themeColor="text1"/>
+              </w:rPr>
             </w:pPr>
             <w:r>
-              <w:t>Используется для питания компонентов автомобиля</w:t>
-            </w:r>
-            <w:r>
+              <w:rPr>
+                <w:color w:val="000000" w:themeColor="text1"/>
+              </w:rPr>
+              <w:t>Используется для питания автомобиля</w:t>
+            </w:r>
+            <w:r>
+              <w:rPr>
+                <w:color w:val="000000" w:themeColor="text1"/>
+              </w:rPr>
               <w:t>.</w:t>
             </w:r>
           </w:p>
@@ -2639,10 +3531,14 @@
           <w:p>
             <w:pPr>
               <w:ind w:firstLine="0"/>
+              <w:rPr>
+                <w:color w:val="000000" w:themeColor="text1"/>
+              </w:rPr>
             </w:pPr>
             <w:r>
               <w:rPr>
                 <w:noProof/>
+                <w:color w:val="000000" w:themeColor="text1"/>
                 <w:lang w:eastAsia="ru-RU"/>
               </w:rPr>
               <w:drawing>
@@ -2705,22 +3601,48 @@
           <w:p>
             <w:pPr>
               <w:ind w:firstLine="0"/>
+              <w:rPr>
+                <w:color w:val="000000" w:themeColor="text1"/>
+              </w:rPr>
             </w:pPr>
-            <w:r>
-              <w:t>Трёх контактный</w:t>
-            </w:r>
-            <w:r>
+            <w:proofErr w:type="spellStart"/>
+            <w:r>
+              <w:rPr>
+                <w:color w:val="000000" w:themeColor="text1"/>
+              </w:rPr>
+              <w:t>Трёх</w:t>
+            </w:r>
+            <w:r>
+              <w:rPr>
+                <w:color w:val="000000" w:themeColor="text1"/>
+              </w:rPr>
+              <w:t>контактный</w:t>
+            </w:r>
+            <w:proofErr w:type="spellEnd"/>
+            <w:r>
+              <w:rPr>
+                <w:color w:val="000000" w:themeColor="text1"/>
+              </w:rPr>
               <w:t xml:space="preserve"> мини переключатель</w:t>
             </w:r>
           </w:p>
           <w:p>
             <w:pPr>
               <w:ind w:firstLine="0"/>
+              <w:rPr>
+                <w:color w:val="000000" w:themeColor="text1"/>
+              </w:rPr>
             </w:pPr>
             <w:r>
+              <w:rPr>
+                <w:color w:val="000000" w:themeColor="text1"/>
+              </w:rPr>
               <w:t xml:space="preserve">Используется для </w:t>
             </w:r>
             <w:r>
+              <w:rPr>
+                <w:color w:val="000000" w:themeColor="text1"/>
+              </w:rPr>
               <w:t>подачи и отключения питания от аккумуляторов.</w:t>
             </w:r>
           </w:p>
@@ -2732,10 +3654,14 @@
           <w:p>
             <w:pPr>
               <w:ind w:firstLine="0"/>
+              <w:rPr>
+                <w:color w:val="000000" w:themeColor="text1"/>
+              </w:rPr>
             </w:pPr>
             <w:r>
               <w:rPr>
                 <w:noProof/>
+                <w:color w:val="000000" w:themeColor="text1"/>
                 <w:lang w:eastAsia="ru-RU"/>
               </w:rPr>
               <w:drawing>
@@ -2792,21 +3718,32 @@
           <w:p>
             <w:pPr>
               <w:ind w:firstLine="0"/>
+              <w:rPr>
+                <w:color w:val="000000" w:themeColor="text1"/>
+              </w:rPr>
             </w:pPr>
             <w:r>
               <w:rPr>
+                <w:color w:val="000000" w:themeColor="text1"/>
                 <w:lang w:val="en-US"/>
               </w:rPr>
               <w:t>Orange</w:t>
             </w:r>
             <w:r>
+              <w:rPr>
+                <w:color w:val="000000" w:themeColor="text1"/>
+              </w:rPr>
               <w:t xml:space="preserve"> PI</w:t>
             </w:r>
             <w:r>
+              <w:rPr>
+                <w:color w:val="000000" w:themeColor="text1"/>
+              </w:rPr>
               <w:t xml:space="preserve"> </w:t>
             </w:r>
             <w:r>
               <w:rPr>
+                <w:color w:val="000000" w:themeColor="text1"/>
                 <w:lang w:val="en-US"/>
               </w:rPr>
               <w:t>LTS</w:t>
@@ -2815,20 +3752,38 @@
           <w:p>
             <w:pPr>
               <w:ind w:firstLine="0"/>
+              <w:rPr>
+                <w:color w:val="000000" w:themeColor="text1"/>
+              </w:rPr>
             </w:pPr>
             <w:r>
+              <w:rPr>
+                <w:color w:val="000000" w:themeColor="text1"/>
+              </w:rPr>
               <w:t>Используется</w:t>
             </w:r>
             <w:r>
+              <w:rPr>
+                <w:color w:val="000000" w:themeColor="text1"/>
+              </w:rPr>
               <w:t xml:space="preserve"> для обработки и занесения данных </w:t>
             </w:r>
             <w:r>
+              <w:rPr>
+                <w:color w:val="000000" w:themeColor="text1"/>
+              </w:rPr>
               <w:t xml:space="preserve">с камеры </w:t>
             </w:r>
             <w:r>
+              <w:rPr>
+                <w:color w:val="000000" w:themeColor="text1"/>
+              </w:rPr>
               <w:t>в электронную таблицу</w:t>
             </w:r>
             <w:r>
+              <w:rPr>
+                <w:color w:val="000000" w:themeColor="text1"/>
+              </w:rPr>
               <w:t>.</w:t>
             </w:r>
           </w:p>
@@ -2843,12 +3798,14 @@
               <w:ind w:firstLine="0"/>
               <w:rPr>
                 <w:noProof/>
+                <w:color w:val="000000" w:themeColor="text1"/>
                 <w:lang w:eastAsia="ru-RU"/>
               </w:rPr>
             </w:pPr>
             <w:r>
               <w:rPr>
                 <w:noProof/>
+                <w:color w:val="000000" w:themeColor="text1"/>
                 <w:lang w:eastAsia="ru-RU"/>
               </w:rPr>
               <w:drawing>
@@ -2916,41 +3873,179 @@
               <w:ind w:firstLine="0"/>
             </w:pPr>
             <w:r>
-              <w:t>САПР «Компас-3</w:t>
-            </w:r>
-            <w:r>
-              <w:rPr>
-                <w:lang w:val="en-US"/>
-              </w:rPr>
-              <w:t>D</w:t>
-            </w:r>
-            <w:r>
-              <w:t>»</w:t>
+              <w:t xml:space="preserve">Аккумуляторный </w:t>
+            </w:r>
+            <w:r>
+              <w:t xml:space="preserve">отсек </w:t>
+            </w:r>
+            <w:r>
+              <w:t>АА.</w:t>
             </w:r>
           </w:p>
           <w:p>
             <w:pPr>
               <w:ind w:firstLine="0"/>
+              <w:rPr>
+                <w:color w:val="000000" w:themeColor="text1"/>
+              </w:rPr>
             </w:pPr>
             <w:r>
+              <w:t>С</w:t>
+            </w:r>
+            <w:r>
+              <w:t>лужит для подключения двух батареек AA, обеспечивая необходимое напряжение и ток для питания</w:t>
+            </w:r>
+            <w:r>
+              <w:t>.</w:t>
+            </w:r>
+          </w:p>
+        </w:tc>
+        <w:tc>
+          <w:tcPr>
+            <w:tcW w:w="3529" w:type="dxa"/>
+            <w:vAlign w:val="center"/>
+          </w:tcPr>
+          <w:p>
+            <w:pPr>
+              <w:ind w:firstLine="0"/>
+              <w:rPr>
+                <w:noProof/>
+                <w:color w:val="000000" w:themeColor="text1"/>
+                <w:lang w:val="en-US" w:eastAsia="ru-RU"/>
+              </w:rPr>
+            </w:pPr>
+            <w:r>
+              <w:rPr>
+                <w:noProof/>
+                <w:lang w:eastAsia="ru-RU"/>
+              </w:rPr>
+              <w:drawing>
+                <wp:inline distT="0" distB="0" distL="0" distR="0" wp14:anchorId="035DAD9E" wp14:editId="46AB21E0">
+                  <wp:extent cx="2148453" cy="1692981"/>
+                  <wp:effectExtent l="0" t="0" r="4445" b="2540"/>
+                  <wp:docPr id="11" name="Рисунок 11" descr="Батарейный отсек для аккумуляторов AA x 2, с проводами"/>
+                  <wp:cNvGraphicFramePr>
+                    <a:graphicFrameLocks xmlns:a="http://schemas.openxmlformats.org/drawingml/2006/main" noChangeAspect="1"/>
+                  </wp:cNvGraphicFramePr>
+                  <a:graphic xmlns:a="http://schemas.openxmlformats.org/drawingml/2006/main">
+                    <a:graphicData uri="http://schemas.openxmlformats.org/drawingml/2006/picture">
+                      <pic:pic xmlns:pic="http://schemas.openxmlformats.org/drawingml/2006/picture">
+                        <pic:nvPicPr>
+                          <pic:cNvPr id="0" name="Picture 132" descr="Батарейный отсек для аккумуляторов AA x 2, с проводами"/>
+                          <pic:cNvPicPr>
+                            <a:picLocks noChangeAspect="1" noChangeArrowheads="1"/>
+                          </pic:cNvPicPr>
+                        </pic:nvPicPr>
+                        <pic:blipFill>
+                          <a:blip r:embed="rId15" cstate="print">
+                            <a:extLst>
+                              <a:ext uri="{28A0092B-C50C-407E-A947-70E740481C1C}">
+                                <a14:useLocalDpi xmlns:a14="http://schemas.microsoft.com/office/drawing/2010/main" val="0"/>
+                              </a:ext>
+                            </a:extLst>
+                          </a:blip>
+                          <a:srcRect/>
+                          <a:stretch>
+                            <a:fillRect/>
+                          </a:stretch>
+                        </pic:blipFill>
+                        <pic:spPr bwMode="auto">
+                          <a:xfrm>
+                            <a:off x="0" y="0"/>
+                            <a:ext cx="2166808" cy="1707445"/>
+                          </a:xfrm>
+                          <a:prstGeom prst="rect">
+                            <a:avLst/>
+                          </a:prstGeom>
+                          <a:noFill/>
+                          <a:ln>
+                            <a:noFill/>
+                          </a:ln>
+                        </pic:spPr>
+                      </pic:pic>
+                    </a:graphicData>
+                  </a:graphic>
+                </wp:inline>
+              </w:drawing>
+            </w:r>
+          </w:p>
+        </w:tc>
+      </w:tr>
+      <w:tr>
+        <w:tc>
+          <w:tcPr>
+            <w:tcW w:w="5949" w:type="dxa"/>
+          </w:tcPr>
+          <w:p>
+            <w:pPr>
+              <w:ind w:firstLine="0"/>
+              <w:rPr>
+                <w:color w:val="000000" w:themeColor="text1"/>
+              </w:rPr>
+            </w:pPr>
+            <w:r>
+              <w:rPr>
+                <w:color w:val="000000" w:themeColor="text1"/>
+              </w:rPr>
+              <w:lastRenderedPageBreak/>
+              <w:t>САПР «Компас-3</w:t>
+            </w:r>
+            <w:r>
+              <w:rPr>
+                <w:color w:val="000000" w:themeColor="text1"/>
+                <w:lang w:val="en-US"/>
+              </w:rPr>
+              <w:t>D</w:t>
+            </w:r>
+            <w:r>
+              <w:rPr>
+                <w:color w:val="000000" w:themeColor="text1"/>
+              </w:rPr>
+              <w:t>»</w:t>
+            </w:r>
+          </w:p>
+          <w:p>
+            <w:pPr>
+              <w:ind w:firstLine="0"/>
+              <w:rPr>
+                <w:color w:val="000000" w:themeColor="text1"/>
+              </w:rPr>
+            </w:pPr>
+            <w:r>
+              <w:rPr>
+                <w:color w:val="000000" w:themeColor="text1"/>
+              </w:rPr>
               <w:t>Средство автоматического проектирования, в котором создавались 3</w:t>
             </w:r>
             <w:r>
               <w:rPr>
+                <w:color w:val="000000" w:themeColor="text1"/>
                 <w:lang w:val="en-US"/>
               </w:rPr>
               <w:t>D</w:t>
             </w:r>
             <w:r>
+              <w:rPr>
+                <w:color w:val="000000" w:themeColor="text1"/>
+              </w:rPr>
               <w:t xml:space="preserve"> модели деталей, чертежи</w:t>
             </w:r>
             <w:r>
+              <w:rPr>
+                <w:color w:val="000000" w:themeColor="text1"/>
+              </w:rPr>
               <w:t xml:space="preserve"> и</w:t>
             </w:r>
             <w:r>
+              <w:rPr>
+                <w:color w:val="000000" w:themeColor="text1"/>
+              </w:rPr>
               <w:t xml:space="preserve"> кинематические схемы</w:t>
             </w:r>
             <w:r>
+              <w:rPr>
+                <w:color w:val="000000" w:themeColor="text1"/>
+              </w:rPr>
               <w:t>.</w:t>
             </w:r>
           </w:p>
@@ -2964,12 +4059,14 @@
               <w:ind w:firstLine="0"/>
               <w:rPr>
                 <w:noProof/>
+                <w:color w:val="000000" w:themeColor="text1"/>
                 <w:lang w:eastAsia="ru-RU"/>
               </w:rPr>
             </w:pPr>
             <w:r>
               <w:rPr>
                 <w:noProof/>
+                <w:color w:val="000000" w:themeColor="text1"/>
                 <w:lang w:eastAsia="ru-RU"/>
               </w:rPr>
               <w:drawing>
@@ -2990,7 +4087,7 @@
                           </pic:cNvPicPr>
                         </pic:nvPicPr>
                         <pic:blipFill>
-                          <a:blip r:embed="rId15"/>
+                          <a:blip r:embed="rId16"/>
                           <a:stretch/>
                         </pic:blipFill>
                         <pic:spPr bwMode="auto">
@@ -3019,13 +4116,16 @@
           <w:p>
             <w:pPr>
               <w:ind w:firstLine="0"/>
+              <w:rPr>
+                <w:color w:val="000000" w:themeColor="text1"/>
+              </w:rPr>
             </w:pPr>
             <w:proofErr w:type="spellStart"/>
             <w:r>
               <w:rPr>
+                <w:color w:val="000000" w:themeColor="text1"/>
                 <w:lang w:val="en-US"/>
               </w:rPr>
-              <w:lastRenderedPageBreak/>
               <w:t>ArduinoIDE</w:t>
             </w:r>
             <w:proofErr w:type="spellEnd"/>
@@ -3033,98 +4133,141 @@
           <w:p>
             <w:pPr>
               <w:ind w:firstLine="0"/>
+              <w:rPr>
+                <w:color w:val="000000" w:themeColor="text1"/>
+              </w:rPr>
             </w:pPr>
             <w:r>
+              <w:rPr>
+                <w:color w:val="000000" w:themeColor="text1"/>
+              </w:rPr>
               <w:t>Интегрированная среда</w:t>
             </w:r>
             <w:r>
+              <w:rPr>
+                <w:color w:val="000000" w:themeColor="text1"/>
+              </w:rPr>
               <w:t xml:space="preserve"> </w:t>
             </w:r>
             <w:r>
+              <w:rPr>
+                <w:color w:val="000000" w:themeColor="text1"/>
+              </w:rPr>
               <w:t xml:space="preserve">программирования. Предназначена для разработки и загрузки программного кода на </w:t>
             </w:r>
             <w:r>
               <w:rPr>
+                <w:color w:val="000000" w:themeColor="text1"/>
                 <w:lang w:val="en-US"/>
               </w:rPr>
               <w:t>Arduino</w:t>
             </w:r>
             <w:r>
+              <w:rPr>
+                <w:color w:val="000000" w:themeColor="text1"/>
+              </w:rPr>
               <w:t>-совместимые платы.</w:t>
             </w:r>
           </w:p>
           <w:p>
             <w:pPr>
               <w:ind w:firstLine="0"/>
+              <w:rPr>
+                <w:color w:val="000000" w:themeColor="text1"/>
+              </w:rPr>
             </w:pPr>
             <w:r>
+              <w:rPr>
+                <w:color w:val="000000" w:themeColor="text1"/>
+              </w:rPr>
               <w:t>В данном проекте используются следующие библиотеки:</w:t>
             </w:r>
             <w:r>
+              <w:rPr>
+                <w:color w:val="000000" w:themeColor="text1"/>
+              </w:rPr>
               <w:t xml:space="preserve"> </w:t>
             </w:r>
             <w:r>
               <w:rPr>
+                <w:color w:val="000000" w:themeColor="text1"/>
                 <w:lang w:val="en-US"/>
               </w:rPr>
               <w:t>FS</w:t>
             </w:r>
             <w:r>
+              <w:rPr>
+                <w:color w:val="000000" w:themeColor="text1"/>
+              </w:rPr>
               <w:t>.</w:t>
             </w:r>
             <w:r>
               <w:rPr>
+                <w:color w:val="000000" w:themeColor="text1"/>
                 <w:lang w:val="en-US"/>
               </w:rPr>
               <w:t>h</w:t>
             </w:r>
             <w:r>
+              <w:rPr>
+                <w:color w:val="000000" w:themeColor="text1"/>
+              </w:rPr>
               <w:t xml:space="preserve">, </w:t>
             </w:r>
             <w:proofErr w:type="spellStart"/>
             <w:r>
               <w:rPr>
+                <w:color w:val="000000" w:themeColor="text1"/>
                 <w:lang w:val="en-US"/>
               </w:rPr>
               <w:t>IPAddress</w:t>
             </w:r>
             <w:proofErr w:type="spellEnd"/>
             <w:r>
+              <w:rPr>
+                <w:color w:val="000000" w:themeColor="text1"/>
+              </w:rPr>
               <w:t>.</w:t>
             </w:r>
             <w:r>
               <w:rPr>
+                <w:color w:val="000000" w:themeColor="text1"/>
                 <w:lang w:val="en-US"/>
               </w:rPr>
               <w:t>h</w:t>
             </w:r>
             <w:r>
-              <w:t>, ESP8266WiFi.h</w:t>
-            </w:r>
-            <w:r>
-              <w:t xml:space="preserve">, </w:t>
-            </w:r>
-            <w:r>
-              <w:t xml:space="preserve">ESP8266WebServer.h, </w:t>
+              <w:rPr>
+                <w:color w:val="000000" w:themeColor="text1"/>
+              </w:rPr>
+              <w:t xml:space="preserve">, ESP8266WiFi.h, ESP8266WebServer.h, </w:t>
             </w:r>
             <w:proofErr w:type="spellStart"/>
             <w:r>
               <w:rPr>
+                <w:color w:val="000000" w:themeColor="text1"/>
                 <w:lang w:val="en-US"/>
               </w:rPr>
               <w:t>TaskScheduler</w:t>
             </w:r>
             <w:proofErr w:type="spellEnd"/>
             <w:r>
+              <w:rPr>
+                <w:color w:val="000000" w:themeColor="text1"/>
+              </w:rPr>
               <w:t>.</w:t>
             </w:r>
             <w:r>
               <w:rPr>
+                <w:color w:val="000000" w:themeColor="text1"/>
                 <w:lang w:val="en-US"/>
               </w:rPr>
               <w:t>h</w:t>
             </w:r>
             <w:r>
+              <w:rPr>
+                <w:color w:val="000000" w:themeColor="text1"/>
+              </w:rPr>
               <w:t>.</w:t>
             </w:r>
           </w:p>
@@ -3139,12 +4282,14 @@
               <w:ind w:firstLine="0"/>
               <w:rPr>
                 <w:noProof/>
+                <w:color w:val="000000" w:themeColor="text1"/>
                 <w:lang w:eastAsia="ru-RU"/>
               </w:rPr>
             </w:pPr>
             <w:r>
               <w:rPr>
                 <w:noProof/>
+                <w:color w:val="000000" w:themeColor="text1"/>
                 <w:lang w:eastAsia="ru-RU"/>
               </w:rPr>
               <w:drawing>
@@ -3165,7 +4310,7 @@
                           </pic:cNvPicPr>
                         </pic:nvPicPr>
                         <pic:blipFill>
-                          <a:blip r:embed="rId16"/>
+                          <a:blip r:embed="rId17"/>
                           <a:stretch/>
                         </pic:blipFill>
                         <pic:spPr bwMode="auto">
@@ -3194,34 +4339,60 @@
           <w:p>
             <w:pPr>
               <w:ind w:firstLine="0"/>
+              <w:rPr>
+                <w:color w:val="000000" w:themeColor="text1"/>
+              </w:rPr>
             </w:pPr>
             <w:r>
               <w:rPr>
+                <w:color w:val="000000" w:themeColor="text1"/>
                 <w:lang w:val="en-US"/>
               </w:rPr>
               <w:t>Arduino</w:t>
             </w:r>
             <w:r>
+              <w:rPr>
+                <w:color w:val="000000" w:themeColor="text1"/>
+              </w:rPr>
               <w:t xml:space="preserve"> </w:t>
             </w:r>
             <w:r>
               <w:rPr>
+                <w:color w:val="000000" w:themeColor="text1"/>
                 <w:lang w:val="en-US"/>
               </w:rPr>
-              <w:t>Nano</w:t>
+              <w:t>Uno</w:t>
             </w:r>
           </w:p>
           <w:p>
             <w:pPr>
               <w:ind w:firstLine="0"/>
+              <w:rPr>
+                <w:color w:val="000000" w:themeColor="text1"/>
+              </w:rPr>
             </w:pPr>
             <w:r>
-              <w:t>Микроконтроллер, используется</w:t>
-            </w:r>
-            <w:r>
+              <w:rPr>
+                <w:color w:val="000000" w:themeColor="text1"/>
+              </w:rPr>
+              <w:t xml:space="preserve">Микроконтроллер, </w:t>
+            </w:r>
+            <w:r>
+              <w:rPr>
+                <w:color w:val="000000" w:themeColor="text1"/>
+              </w:rPr>
+              <w:t>используется</w:t>
+            </w:r>
+            <w:r>
+              <w:rPr>
+                <w:color w:val="000000" w:themeColor="text1"/>
+              </w:rPr>
               <w:t xml:space="preserve"> для управлени</w:t>
             </w:r>
             <w:r>
+              <w:rPr>
+                <w:color w:val="000000" w:themeColor="text1"/>
+              </w:rPr>
               <w:t>я ППЯ.</w:t>
             </w:r>
           </w:p>
@@ -3236,19 +4407,21 @@
               <w:ind w:firstLine="0"/>
               <w:rPr>
                 <w:noProof/>
+                <w:color w:val="000000" w:themeColor="text1"/>
                 <w:lang w:eastAsia="ru-RU"/>
               </w:rPr>
             </w:pPr>
             <w:r>
               <w:rPr>
                 <w:noProof/>
+                <w:color w:val="000000" w:themeColor="text1"/>
                 <w:lang w:eastAsia="ru-RU"/>
               </w:rPr>
               <w:drawing>
-                <wp:inline distT="0" distB="0" distL="0" distR="0" wp14:anchorId="69E7C079" wp14:editId="7ACFDDA9">
-                  <wp:extent cx="1932709" cy="1600152"/>
-                  <wp:effectExtent l="0" t="0" r="0" b="635"/>
-                  <wp:docPr id="5" name="Рисунок 5" descr="C:\Users\user\Downloads\2024-09-16_21-49-13.png"/>
+                <wp:inline distT="0" distB="0" distL="0" distR="0" wp14:anchorId="5AC99150" wp14:editId="5C8F4D4B">
+                  <wp:extent cx="2156460" cy="1437640"/>
+                  <wp:effectExtent l="0" t="0" r="0" b="0"/>
+                  <wp:docPr id="21" name="Рисунок 21" descr="Picture background"/>
                   <wp:cNvGraphicFramePr>
                     <a:graphicFrameLocks xmlns:a="http://schemas.openxmlformats.org/drawingml/2006/main" noChangeAspect="1"/>
                   </wp:cNvGraphicFramePr>
@@ -3256,26 +4429,28 @@
                     <a:graphicData uri="http://schemas.openxmlformats.org/drawingml/2006/picture">
                       <pic:pic xmlns:pic="http://schemas.openxmlformats.org/drawingml/2006/picture">
                         <pic:nvPicPr>
-                          <pic:cNvPr id="0" name="Picture 1" descr="C:\Users\user\Downloads\2024-09-16_21-49-13.png"/>
+                          <pic:cNvPr id="0" name="Picture 15" descr="Picture background"/>
                           <pic:cNvPicPr>
                             <a:picLocks noChangeAspect="1" noChangeArrowheads="1"/>
                           </pic:cNvPicPr>
                         </pic:nvPicPr>
-                        <pic:blipFill rotWithShape="1">
-                          <a:blip r:embed="rId17" cstate="print">
+                        <pic:blipFill>
+                          <a:blip r:embed="rId18" cstate="print">
                             <a:extLst>
                               <a:ext uri="{28A0092B-C50C-407E-A947-70E740481C1C}">
                                 <a14:useLocalDpi xmlns:a14="http://schemas.microsoft.com/office/drawing/2010/main" val="0"/>
                               </a:ext>
                             </a:extLst>
                           </a:blip>
-                          <a:srcRect l="6110" t="12194" r="4108" b="9414"/>
-                          <a:stretch/>
+                          <a:srcRect/>
+                          <a:stretch>
+                            <a:fillRect/>
+                          </a:stretch>
                         </pic:blipFill>
                         <pic:spPr bwMode="auto">
                           <a:xfrm>
                             <a:off x="0" y="0"/>
-                            <a:ext cx="1948434" cy="1613171"/>
+                            <a:ext cx="2156460" cy="1437640"/>
                           </a:xfrm>
                           <a:prstGeom prst="rect">
                             <a:avLst/>
@@ -3284,11 +4459,6 @@
                           <a:ln>
                             <a:noFill/>
                           </a:ln>
-                          <a:extLst>
-                            <a:ext uri="{53640926-AAD7-44D8-BBD7-CCE9431645EC}">
-                              <a14:shadowObscured xmlns:a14="http://schemas.microsoft.com/office/drawing/2010/main"/>
-                            </a:ext>
-                          </a:extLst>
                         </pic:spPr>
                       </pic:pic>
                     </a:graphicData>
@@ -3303,6 +4473,9 @@
     <w:p>
       <w:pPr>
         <w:ind w:firstLine="0"/>
+        <w:rPr>
+          <w:color w:val="000000" w:themeColor="text1"/>
+        </w:rPr>
       </w:pPr>
     </w:p>
     <w:p>
@@ -3313,10 +4486,16 @@
           <w:numId w:val="4"/>
         </w:numPr>
         <w:ind w:left="0" w:firstLine="709"/>
+        <w:rPr>
+          <w:color w:val="000000" w:themeColor="text1"/>
+        </w:rPr>
       </w:pPr>
       <w:bookmarkStart w:id="6" w:name="_Toc158470777"/>
       <w:bookmarkEnd w:id="5"/>
       <w:r>
+        <w:rPr>
+          <w:color w:val="000000" w:themeColor="text1"/>
+        </w:rPr>
         <w:t>Функциональное описание разработанного решение в виде UML-диаграмм</w:t>
       </w:r>
       <w:bookmarkEnd w:id="6"/>
@@ -3330,9 +4509,10 @@
         </w:numPr>
         <w:spacing w:line="360" w:lineRule="auto"/>
         <w:ind w:left="0" w:firstLine="709"/>
-        <w:jc w:val="left"/>
+        <w:jc w:val="both"/>
         <w:rPr>
           <w:rFonts w:ascii="Times New Roman" w:hAnsi="Times New Roman" w:cs="Times New Roman"/>
+          <w:color w:val="000000" w:themeColor="text1"/>
           <w:sz w:val="28"/>
           <w:szCs w:val="28"/>
           <w:highlight w:val="white"/>
@@ -3341,6 +4521,7 @@
       <w:r>
         <w:rPr>
           <w:rFonts w:ascii="Times New Roman" w:hAnsi="Times New Roman" w:cs="Times New Roman"/>
+          <w:color w:val="000000" w:themeColor="text1"/>
           <w:sz w:val="28"/>
           <w:szCs w:val="28"/>
           <w:highlight w:val="white"/>
@@ -3351,65 +4532,76 @@
     <w:p>
       <w:pPr>
         <w:rPr>
+          <w:color w:val="000000" w:themeColor="text1"/>
           <w:highlight w:val="white"/>
         </w:rPr>
       </w:pPr>
       <w:r>
         <w:rPr>
+          <w:color w:val="000000" w:themeColor="text1"/>
           <w:highlight w:val="white"/>
         </w:rPr>
         <w:t>З</w:t>
       </w:r>
       <w:r>
         <w:rPr>
+          <w:color w:val="000000" w:themeColor="text1"/>
           <w:highlight w:val="white"/>
         </w:rPr>
         <w:t>апускается ПАК</w:t>
       </w:r>
       <w:r>
         <w:rPr>
+          <w:color w:val="000000" w:themeColor="text1"/>
           <w:highlight w:val="white"/>
         </w:rPr>
         <w:t>, з</w:t>
       </w:r>
       <w:r>
         <w:rPr>
+          <w:color w:val="000000" w:themeColor="text1"/>
           <w:highlight w:val="white"/>
         </w:rPr>
         <w:t>атем запускается ПРА, а остальные подсистемы ожидают. Далее запускается подсистема ППЯ и производится вк</w:t>
       </w:r>
       <w:r>
         <w:rPr>
+          <w:color w:val="000000" w:themeColor="text1"/>
           <w:highlight w:val="white"/>
         </w:rPr>
         <w:t xml:space="preserve">лючение тумблера запуска </w:t>
       </w:r>
       <w:r>
         <w:rPr>
+          <w:color w:val="000000" w:themeColor="text1"/>
           <w:highlight w:val="white"/>
         </w:rPr>
         <w:t>автомобиля</w:t>
       </w:r>
       <w:r>
         <w:rPr>
+          <w:color w:val="000000" w:themeColor="text1"/>
           <w:highlight w:val="white"/>
         </w:rPr>
         <w:t>. Автомобиль</w:t>
       </w:r>
       <w:r>
         <w:rPr>
+          <w:color w:val="000000" w:themeColor="text1"/>
           <w:highlight w:val="white"/>
         </w:rPr>
         <w:t xml:space="preserve"> вносится в область видимости камеры, к</w:t>
       </w:r>
       <w:r>
         <w:rPr>
+          <w:color w:val="000000" w:themeColor="text1"/>
           <w:highlight w:val="white"/>
         </w:rPr>
         <w:t xml:space="preserve">арточка с </w:t>
       </w:r>
       <w:r>
         <w:rPr>
+          <w:color w:val="000000" w:themeColor="text1"/>
           <w:highlight w:val="white"/>
           <w:lang w:val="en-US"/>
         </w:rPr>
@@ -3417,66 +4609,77 @@
       </w:r>
       <w:r>
         <w:rPr>
+          <w:color w:val="000000" w:themeColor="text1"/>
           <w:highlight w:val="white"/>
         </w:rPr>
         <w:t>-</w:t>
       </w:r>
       <w:r>
         <w:rPr>
+          <w:color w:val="000000" w:themeColor="text1"/>
           <w:highlight w:val="white"/>
         </w:rPr>
         <w:t>кодом,</w:t>
       </w:r>
       <w:r>
         <w:rPr>
+          <w:color w:val="000000" w:themeColor="text1"/>
           <w:highlight w:val="white"/>
         </w:rPr>
         <w:t xml:space="preserve"> расположенная на </w:t>
       </w:r>
       <w:r>
         <w:rPr>
+          <w:color w:val="000000" w:themeColor="text1"/>
           <w:highlight w:val="white"/>
         </w:rPr>
         <w:t>автомобиле</w:t>
       </w:r>
       <w:r>
         <w:rPr>
+          <w:color w:val="000000" w:themeColor="text1"/>
           <w:highlight w:val="white"/>
         </w:rPr>
         <w:t>, распознается камерой,</w:t>
       </w:r>
       <w:r>
         <w:rPr>
+          <w:color w:val="000000" w:themeColor="text1"/>
           <w:highlight w:val="white"/>
         </w:rPr>
         <w:t xml:space="preserve"> </w:t>
       </w:r>
       <w:r>
         <w:rPr>
+          <w:color w:val="000000" w:themeColor="text1"/>
           <w:highlight w:val="white"/>
         </w:rPr>
         <w:t>автомобиль</w:t>
       </w:r>
       <w:r>
         <w:rPr>
+          <w:color w:val="000000" w:themeColor="text1"/>
           <w:highlight w:val="white"/>
         </w:rPr>
         <w:t xml:space="preserve"> </w:t>
       </w:r>
       <w:r>
         <w:rPr>
+          <w:color w:val="000000" w:themeColor="text1"/>
           <w:highlight w:val="white"/>
         </w:rPr>
         <w:t xml:space="preserve">ждёт сигнала, после получения которого едет к ячейке, </w:t>
       </w:r>
       <w:r>
         <w:rPr>
+          <w:color w:val="000000" w:themeColor="text1"/>
           <w:highlight w:val="white"/>
         </w:rPr>
         <w:t xml:space="preserve">информация с </w:t>
       </w:r>
       <w:r>
         <w:rPr>
+          <w:color w:val="000000" w:themeColor="text1"/>
           <w:highlight w:val="white"/>
           <w:lang w:val="en-US"/>
         </w:rPr>
@@ -3484,18 +4687,21 @@
       </w:r>
       <w:r>
         <w:rPr>
+          <w:color w:val="000000" w:themeColor="text1"/>
           <w:highlight w:val="white"/>
         </w:rPr>
         <w:t>-</w:t>
       </w:r>
       <w:r>
         <w:rPr>
+          <w:color w:val="000000" w:themeColor="text1"/>
           <w:highlight w:val="white"/>
         </w:rPr>
         <w:t xml:space="preserve">кода </w:t>
       </w:r>
       <w:r>
         <w:rPr>
+          <w:color w:val="000000" w:themeColor="text1"/>
           <w:highlight w:val="white"/>
         </w:rPr>
         <w:t>вносится в файл.</w:t>
@@ -3511,7 +4717,11 @@
       </w:pPr>
       <w:r>
         <w:rPr>
+          <w:rFonts w:ascii="Times New Roman" w:hAnsi="Times New Roman" w:cs="Times New Roman"/>
           <w:noProof/>
+          <w:color w:val="000000" w:themeColor="text1"/>
+          <w:sz w:val="28"/>
+          <w:szCs w:val="28"/>
           <w:lang w:eastAsia="ru-RU"/>
         </w:rPr>
         <w:lastRenderedPageBreak/>
@@ -3531,7 +4741,7 @@
                     <pic:cNvPicPr/>
                   </pic:nvPicPr>
                   <pic:blipFill>
-                    <a:blip r:embed="rId18">
+                    <a:blip r:embed="rId19">
                       <a:extLst>
                         <a:ext uri="{28A0092B-C50C-407E-A947-70E740481C1C}">
                           <a14:useLocalDpi xmlns:a14="http://schemas.microsoft.com/office/drawing/2010/main" val="0"/>
@@ -3560,87 +4770,93 @@
     </w:p>
     <w:p>
       <w:pPr>
-        <w:pStyle w:val="a5"/>
-        <w:spacing w:line="360" w:lineRule="auto"/>
-        <w:ind w:left="11" w:firstLine="709"/>
+        <w:pStyle w:val="a6"/>
+        <w:rPr>
+          <w:i w:val="0"/>
+          <w:color w:val="000000" w:themeColor="text1"/>
+          <w:sz w:val="28"/>
+          <w:szCs w:val="28"/>
+        </w:rPr>
+      </w:pPr>
+      <w:r>
+        <w:rPr>
+          <w:i w:val="0"/>
+          <w:color w:val="000000" w:themeColor="text1"/>
+          <w:sz w:val="28"/>
+          <w:szCs w:val="28"/>
+        </w:rPr>
+        <w:t xml:space="preserve">Рисунок </w:t>
+      </w:r>
+      <w:r>
+        <w:rPr>
+          <w:i w:val="0"/>
+          <w:color w:val="000000" w:themeColor="text1"/>
+          <w:sz w:val="28"/>
+          <w:szCs w:val="28"/>
+        </w:rPr>
+        <w:fldChar w:fldCharType="begin"/>
+      </w:r>
+      <w:r>
+        <w:rPr>
+          <w:i w:val="0"/>
+          <w:color w:val="000000" w:themeColor="text1"/>
+          <w:sz w:val="28"/>
+          <w:szCs w:val="28"/>
+        </w:rPr>
+        <w:instrText xml:space="preserve"> SEQ Рисунок \* ARABIC </w:instrText>
+      </w:r>
+      <w:r>
+        <w:rPr>
+          <w:i w:val="0"/>
+          <w:color w:val="000000" w:themeColor="text1"/>
+          <w:sz w:val="28"/>
+          <w:szCs w:val="28"/>
+        </w:rPr>
+        <w:fldChar w:fldCharType="separate"/>
+      </w:r>
+      <w:r>
+        <w:rPr>
+          <w:i w:val="0"/>
+          <w:noProof/>
+          <w:color w:val="000000" w:themeColor="text1"/>
+          <w:sz w:val="28"/>
+          <w:szCs w:val="28"/>
+        </w:rPr>
+        <w:t>1</w:t>
+      </w:r>
+      <w:r>
+        <w:rPr>
+          <w:i w:val="0"/>
+          <w:color w:val="000000" w:themeColor="text1"/>
+          <w:sz w:val="28"/>
+          <w:szCs w:val="28"/>
+        </w:rPr>
+        <w:fldChar w:fldCharType="end"/>
+      </w:r>
+      <w:r>
+        <w:rPr>
+          <w:i w:val="0"/>
+          <w:color w:val="000000" w:themeColor="text1"/>
+          <w:sz w:val="28"/>
+          <w:szCs w:val="28"/>
+        </w:rPr>
+        <w:t xml:space="preserve">. </w:t>
+      </w:r>
+      <w:r>
+        <w:rPr>
+          <w:i w:val="0"/>
+          <w:color w:val="000000" w:themeColor="text1"/>
+          <w:sz w:val="28"/>
+          <w:szCs w:val="28"/>
+        </w:rPr>
+        <w:t>Диаграмма вариантов пользовательского взаимодействия с системой</w:t>
+      </w:r>
+      <w:r>
         <w:rPr>
           <w:b/>
-        </w:rPr>
-      </w:pPr>
-      <w:r>
-        <w:rPr>
-          <w:rFonts w:ascii="Times New Roman" w:hAnsi="Times New Roman" w:cs="Times New Roman"/>
-          <w:sz w:val="28"/>
-          <w:szCs w:val="28"/>
-        </w:rPr>
-        <w:t xml:space="preserve">Рисунок </w:t>
-      </w:r>
-      <w:r>
-        <w:rPr>
-          <w:rFonts w:ascii="Times New Roman" w:hAnsi="Times New Roman" w:cs="Times New Roman"/>
-          <w:noProof/>
-          <w:sz w:val="28"/>
-          <w:szCs w:val="28"/>
-        </w:rPr>
-        <w:fldChar w:fldCharType="begin"/>
-      </w:r>
-      <w:r>
-        <w:rPr>
-          <w:rFonts w:ascii="Times New Roman" w:hAnsi="Times New Roman" w:cs="Times New Roman"/>
-          <w:noProof/>
-          <w:sz w:val="28"/>
-          <w:szCs w:val="28"/>
-        </w:rPr>
-        <w:instrText xml:space="preserve"> SEQ Рисунок \* ARABIC </w:instrText>
-      </w:r>
-      <w:r>
-        <w:rPr>
-          <w:rFonts w:ascii="Times New Roman" w:hAnsi="Times New Roman" w:cs="Times New Roman"/>
-          <w:noProof/>
-          <w:sz w:val="28"/>
-          <w:szCs w:val="28"/>
-        </w:rPr>
-        <w:fldChar w:fldCharType="separate"/>
-      </w:r>
-      <w:r>
-        <w:rPr>
-          <w:rFonts w:ascii="Times New Roman" w:hAnsi="Times New Roman" w:cs="Times New Roman"/>
-          <w:noProof/>
-          <w:sz w:val="28"/>
-          <w:szCs w:val="28"/>
-        </w:rPr>
-        <w:t>2</w:t>
-      </w:r>
-      <w:r>
-        <w:rPr>
-          <w:rFonts w:ascii="Times New Roman" w:hAnsi="Times New Roman" w:cs="Times New Roman"/>
-          <w:noProof/>
-          <w:sz w:val="28"/>
-          <w:szCs w:val="28"/>
-        </w:rPr>
-        <w:fldChar w:fldCharType="end"/>
-      </w:r>
-      <w:r>
-        <w:rPr>
-          <w:rFonts w:ascii="Times New Roman" w:hAnsi="Times New Roman" w:cs="Times New Roman"/>
-          <w:sz w:val="28"/>
-          <w:szCs w:val="28"/>
-        </w:rPr>
-        <w:t>. Диаграмма вариантов пользовательского взаимодействия с системой</w:t>
-      </w:r>
-    </w:p>
-    <w:p>
-      <w:pPr>
-        <w:spacing w:line="259" w:lineRule="auto"/>
-        <w:ind w:firstLine="0"/>
-        <w:jc w:val="left"/>
-        <w:rPr>
-          <w:highlight w:val="white"/>
-        </w:rPr>
-      </w:pPr>
-      <w:r>
-        <w:rPr>
-          <w:b/>
+          <w:color w:val="000000" w:themeColor="text1"/>
+          <w:sz w:val="28"/>
+          <w:szCs w:val="28"/>
           <w:highlight w:val="white"/>
         </w:rPr>
         <w:br w:type="page"/>
@@ -3655,11 +4871,13 @@
         </w:numPr>
         <w:rPr>
           <w:b w:val="0"/>
+          <w:color w:val="000000" w:themeColor="text1"/>
         </w:rPr>
       </w:pPr>
       <w:r>
         <w:rPr>
           <w:b w:val="0"/>
+          <w:color w:val="000000" w:themeColor="text1"/>
           <w:highlight w:val="white"/>
         </w:rPr>
         <w:lastRenderedPageBreak/>
@@ -3668,6 +4886,7 @@
       <w:r>
         <w:rPr>
           <w:b w:val="0"/>
+          <w:color w:val="000000" w:themeColor="text1"/>
           <w:highlight w:val="white"/>
         </w:rPr>
         <w:t>Диаграмма автомата</w:t>
@@ -3679,15 +4898,15 @@
         <w:ind w:firstLine="0"/>
         <w:rPr>
           <w:i w:val="0"/>
-          <w:color w:val="auto"/>
-          <w:sz w:val="28"/>
-          <w:szCs w:val="28"/>
-        </w:rPr>
-      </w:pPr>
-      <w:r>
-        <w:rPr>
-          <w:i w:val="0"/>
-          <w:color w:val="auto"/>
+          <w:color w:val="000000" w:themeColor="text1"/>
+          <w:sz w:val="28"/>
+          <w:szCs w:val="28"/>
+        </w:rPr>
+      </w:pPr>
+      <w:r>
+        <w:rPr>
+          <w:i w:val="0"/>
+          <w:color w:val="000000" w:themeColor="text1"/>
           <w:sz w:val="28"/>
           <w:szCs w:val="28"/>
         </w:rPr>
@@ -3696,7 +4915,7 @@
       <w:r>
         <w:rPr>
           <w:i w:val="0"/>
-          <w:color w:val="auto"/>
+          <w:color w:val="000000" w:themeColor="text1"/>
           <w:sz w:val="28"/>
           <w:szCs w:val="28"/>
         </w:rPr>
@@ -3705,7 +4924,7 @@
       <w:r>
         <w:rPr>
           <w:i w:val="0"/>
-          <w:color w:val="auto"/>
+          <w:color w:val="000000" w:themeColor="text1"/>
           <w:sz w:val="28"/>
           <w:szCs w:val="28"/>
         </w:rPr>
@@ -3714,7 +4933,7 @@
       <w:r>
         <w:rPr>
           <w:i w:val="0"/>
-          <w:color w:val="auto"/>
+          <w:color w:val="000000" w:themeColor="text1"/>
           <w:sz w:val="28"/>
           <w:szCs w:val="28"/>
           <w:lang w:val="en-US"/>
@@ -3724,25 +4943,16 @@
       <w:r>
         <w:rPr>
           <w:i w:val="0"/>
-          <w:color w:val="auto"/>
-          <w:sz w:val="28"/>
-          <w:szCs w:val="28"/>
-        </w:rPr>
-        <w:t>-</w:t>
-      </w:r>
-      <w:r>
-        <w:rPr>
-          <w:i w:val="0"/>
-          <w:color w:val="auto"/>
-          <w:sz w:val="28"/>
-          <w:szCs w:val="28"/>
-        </w:rPr>
-        <w:t>кода,</w:t>
-      </w:r>
-      <w:r>
-        <w:rPr>
-          <w:i w:val="0"/>
-          <w:color w:val="auto"/>
+          <w:color w:val="000000" w:themeColor="text1"/>
+          <w:sz w:val="28"/>
+          <w:szCs w:val="28"/>
+        </w:rPr>
+        <w:t>-кода,</w:t>
+      </w:r>
+      <w:r>
+        <w:rPr>
+          <w:i w:val="0"/>
+          <w:color w:val="000000" w:themeColor="text1"/>
           <w:sz w:val="28"/>
           <w:szCs w:val="28"/>
         </w:rPr>
@@ -3751,7 +4961,7 @@
       <w:r>
         <w:rPr>
           <w:i w:val="0"/>
-          <w:color w:val="auto"/>
+          <w:color w:val="000000" w:themeColor="text1"/>
           <w:sz w:val="28"/>
           <w:szCs w:val="28"/>
         </w:rPr>
@@ -3760,7 +4970,7 @@
       <w:r>
         <w:rPr>
           <w:i w:val="0"/>
-          <w:color w:val="auto"/>
+          <w:color w:val="000000" w:themeColor="text1"/>
           <w:sz w:val="28"/>
           <w:szCs w:val="28"/>
         </w:rPr>
@@ -3769,7 +4979,7 @@
       <w:r>
         <w:rPr>
           <w:i w:val="0"/>
-          <w:color w:val="auto"/>
+          <w:color w:val="000000" w:themeColor="text1"/>
           <w:sz w:val="28"/>
           <w:szCs w:val="28"/>
         </w:rPr>
@@ -3778,7 +4988,7 @@
       <w:r>
         <w:rPr>
           <w:i w:val="0"/>
-          <w:color w:val="auto"/>
+          <w:color w:val="000000" w:themeColor="text1"/>
           <w:sz w:val="28"/>
           <w:szCs w:val="28"/>
         </w:rPr>
@@ -3787,7 +4997,7 @@
       <w:r>
         <w:rPr>
           <w:i w:val="0"/>
-          <w:color w:val="auto"/>
+          <w:color w:val="000000" w:themeColor="text1"/>
           <w:sz w:val="28"/>
           <w:szCs w:val="28"/>
           <w:lang w:val="en-US"/>
@@ -3797,7 +5007,7 @@
       <w:r>
         <w:rPr>
           <w:i w:val="0"/>
-          <w:color w:val="auto"/>
+          <w:color w:val="000000" w:themeColor="text1"/>
           <w:sz w:val="28"/>
           <w:szCs w:val="28"/>
         </w:rPr>
@@ -3806,7 +5016,7 @@
       <w:r>
         <w:rPr>
           <w:i w:val="0"/>
-          <w:color w:val="auto"/>
+          <w:color w:val="000000" w:themeColor="text1"/>
           <w:sz w:val="28"/>
           <w:szCs w:val="28"/>
           <w:lang w:val="en-US"/>
@@ -3816,25 +5026,16 @@
       <w:r>
         <w:rPr>
           <w:i w:val="0"/>
-          <w:color w:val="auto"/>
-          <w:sz w:val="28"/>
-          <w:szCs w:val="28"/>
-        </w:rPr>
-        <w:t>-</w:t>
-      </w:r>
-      <w:r>
-        <w:rPr>
-          <w:i w:val="0"/>
-          <w:color w:val="auto"/>
-          <w:sz w:val="28"/>
-          <w:szCs w:val="28"/>
-        </w:rPr>
-        <w:t xml:space="preserve">коде и о ячейке перемещения </w:t>
-      </w:r>
-      <w:r>
-        <w:rPr>
-          <w:i w:val="0"/>
-          <w:color w:val="auto"/>
+          <w:color w:val="000000" w:themeColor="text1"/>
+          <w:sz w:val="28"/>
+          <w:szCs w:val="28"/>
+        </w:rPr>
+        <w:t xml:space="preserve">-коде и о ячейке перемещения </w:t>
+      </w:r>
+      <w:r>
+        <w:rPr>
+          <w:i w:val="0"/>
+          <w:color w:val="000000" w:themeColor="text1"/>
           <w:sz w:val="28"/>
           <w:szCs w:val="28"/>
         </w:rPr>
@@ -3843,7 +5044,7 @@
       <w:r>
         <w:rPr>
           <w:i w:val="0"/>
-          <w:color w:val="auto"/>
+          <w:color w:val="000000" w:themeColor="text1"/>
           <w:sz w:val="28"/>
           <w:szCs w:val="28"/>
         </w:rPr>
@@ -3853,20 +5054,14 @@
     <w:p>
       <w:pPr>
         <w:pStyle w:val="a6"/>
+        <w:keepNext/>
         <w:ind w:firstLine="0"/>
-        <w:jc w:val="center"/>
-        <w:rPr>
-          <w:i w:val="0"/>
-          <w:color w:val="auto"/>
-          <w:sz w:val="28"/>
-          <w:szCs w:val="28"/>
-        </w:rPr>
       </w:pPr>
       <w:r>
         <w:rPr>
           <w:i w:val="0"/>
           <w:noProof/>
-          <w:color w:val="auto"/>
+          <w:color w:val="000000" w:themeColor="text1"/>
           <w:sz w:val="28"/>
           <w:szCs w:val="28"/>
           <w:lang w:eastAsia="ru-RU"/>
@@ -3887,7 +5082,7 @@
                     <pic:cNvPicPr/>
                   </pic:nvPicPr>
                   <pic:blipFill>
-                    <a:blip r:embed="rId19">
+                    <a:blip r:embed="rId20">
                       <a:extLst>
                         <a:ext uri="{28A0092B-C50C-407E-A947-70E740481C1C}">
                           <a14:useLocalDpi xmlns:a14="http://schemas.microsoft.com/office/drawing/2010/main" val="0"/>
@@ -3917,19 +5112,17 @@
     <w:p>
       <w:pPr>
         <w:pStyle w:val="a6"/>
-        <w:ind w:firstLine="0"/>
-        <w:jc w:val="center"/>
-        <w:rPr>
-          <w:i w:val="0"/>
-          <w:color w:val="auto"/>
-          <w:sz w:val="28"/>
-          <w:szCs w:val="28"/>
-        </w:rPr>
-      </w:pPr>
-      <w:r>
-        <w:rPr>
-          <w:i w:val="0"/>
-          <w:color w:val="auto"/>
+        <w:rPr>
+          <w:i w:val="0"/>
+          <w:color w:val="000000" w:themeColor="text1"/>
+          <w:sz w:val="28"/>
+          <w:szCs w:val="28"/>
+        </w:rPr>
+      </w:pPr>
+      <w:r>
+        <w:rPr>
+          <w:i w:val="0"/>
+          <w:color w:val="000000" w:themeColor="text1"/>
           <w:sz w:val="28"/>
           <w:szCs w:val="28"/>
         </w:rPr>
@@ -3938,7 +5131,7 @@
       <w:r>
         <w:rPr>
           <w:i w:val="0"/>
-          <w:color w:val="auto"/>
+          <w:color w:val="000000" w:themeColor="text1"/>
           <w:sz w:val="28"/>
           <w:szCs w:val="28"/>
         </w:rPr>
@@ -3947,7 +5140,7 @@
       <w:r>
         <w:rPr>
           <w:i w:val="0"/>
-          <w:color w:val="auto"/>
+          <w:color w:val="000000" w:themeColor="text1"/>
           <w:sz w:val="28"/>
           <w:szCs w:val="28"/>
         </w:rPr>
@@ -3956,7 +5149,7 @@
       <w:r>
         <w:rPr>
           <w:i w:val="0"/>
-          <w:color w:val="auto"/>
+          <w:color w:val="000000" w:themeColor="text1"/>
           <w:sz w:val="28"/>
           <w:szCs w:val="28"/>
         </w:rPr>
@@ -3966,16 +5159,16 @@
         <w:rPr>
           <w:i w:val="0"/>
           <w:noProof/>
-          <w:color w:val="auto"/>
-          <w:sz w:val="28"/>
-          <w:szCs w:val="28"/>
-        </w:rPr>
-        <w:t>3</w:t>
-      </w:r>
-      <w:r>
-        <w:rPr>
-          <w:i w:val="0"/>
-          <w:color w:val="auto"/>
+          <w:color w:val="000000" w:themeColor="text1"/>
+          <w:sz w:val="28"/>
+          <w:szCs w:val="28"/>
+        </w:rPr>
+        <w:t>2</w:t>
+      </w:r>
+      <w:r>
+        <w:rPr>
+          <w:i w:val="0"/>
+          <w:color w:val="000000" w:themeColor="text1"/>
           <w:sz w:val="28"/>
           <w:szCs w:val="28"/>
         </w:rPr>
@@ -3984,13 +5177,27 @@
       <w:r>
         <w:rPr>
           <w:i w:val="0"/>
-          <w:color w:val="auto"/>
-          <w:sz w:val="28"/>
-          <w:szCs w:val="28"/>
-        </w:rPr>
-        <w:t>. Диаграмма автомата</w:t>
-      </w:r>
-      <w:r>
+          <w:color w:val="000000" w:themeColor="text1"/>
+          <w:sz w:val="28"/>
+          <w:szCs w:val="28"/>
+        </w:rPr>
+        <w:t xml:space="preserve">. </w:t>
+      </w:r>
+      <w:r>
+        <w:rPr>
+          <w:i w:val="0"/>
+          <w:color w:val="000000" w:themeColor="text1"/>
+          <w:sz w:val="28"/>
+          <w:szCs w:val="28"/>
+        </w:rPr>
+        <w:t>Диаграмма автомата</w:t>
+      </w:r>
+      <w:r>
+        <w:rPr>
+          <w:color w:val="000000" w:themeColor="text1"/>
+          <w:sz w:val="28"/>
+          <w:szCs w:val="28"/>
+        </w:rPr>
         <w:br w:type="page"/>
       </w:r>
     </w:p>
@@ -3998,6 +5205,7 @@
       <w:pPr>
         <w:rPr>
           <w:iCs/>
+          <w:color w:val="000000" w:themeColor="text1"/>
         </w:rPr>
       </w:pPr>
     </w:p>
@@ -4010,9 +5218,10 @@
         </w:numPr>
         <w:spacing w:line="360" w:lineRule="auto"/>
         <w:ind w:left="0" w:firstLine="709"/>
-        <w:jc w:val="left"/>
+        <w:jc w:val="both"/>
         <w:rPr>
           <w:rFonts w:ascii="Times New Roman" w:hAnsi="Times New Roman" w:cs="Times New Roman"/>
+          <w:color w:val="000000" w:themeColor="text1"/>
           <w:sz w:val="28"/>
           <w:szCs w:val="28"/>
           <w:highlight w:val="white"/>
@@ -4021,6 +5230,7 @@
       <w:r>
         <w:rPr>
           <w:rFonts w:ascii="Times New Roman" w:hAnsi="Times New Roman" w:cs="Times New Roman"/>
+          <w:color w:val="000000" w:themeColor="text1"/>
           <w:sz w:val="28"/>
           <w:szCs w:val="28"/>
           <w:highlight w:val="white"/>
@@ -4031,18 +5241,28 @@
     <w:p>
       <w:pPr>
         <w:rPr>
+          <w:color w:val="000000" w:themeColor="text1"/>
           <w:highlight w:val="white"/>
         </w:rPr>
       </w:pPr>
       <w:r>
         <w:rPr>
+          <w:color w:val="000000" w:themeColor="text1"/>
           <w:highlight w:val="white"/>
         </w:rPr>
-        <w:t xml:space="preserve">Изначально нажимается кнопка запуска </w:t>
+        <w:t>Изначальн</w:t>
+      </w:r>
+      <w:r>
+        <w:rPr>
+          <w:color w:val="000000" w:themeColor="text1"/>
+          <w:highlight w:val="white"/>
+        </w:rPr>
+        <w:t xml:space="preserve">о нажимается кнопка запуска </w:t>
       </w:r>
       <w:proofErr w:type="spellStart"/>
       <w:r>
         <w:rPr>
+          <w:color w:val="000000" w:themeColor="text1"/>
           <w:highlight w:val="white"/>
         </w:rPr>
         <w:t>ПАКа</w:t>
@@ -4050,36 +5270,42 @@
       <w:proofErr w:type="spellEnd"/>
       <w:r>
         <w:rPr>
+          <w:color w:val="000000" w:themeColor="text1"/>
           <w:highlight w:val="white"/>
         </w:rPr>
-        <w:t>. Затем произв</w:t>
-      </w:r>
-      <w:r>
-        <w:rPr>
+        <w:t>. Затем производится запуск ПРА и запуск ППЯ.</w:t>
+      </w:r>
+      <w:r>
+        <w:rPr>
+          <w:color w:val="000000" w:themeColor="text1"/>
           <w:highlight w:val="white"/>
         </w:rPr>
-        <w:t xml:space="preserve">одится запуск ПРА и запуск ППЯ. Далее </w:t>
-      </w:r>
-      <w:r>
-        <w:rPr>
+        <w:t xml:space="preserve"> Включается тумблер автомобиля, затем вноситься карточка с QR-кодом</w:t>
+      </w:r>
+      <w:r>
+        <w:rPr>
+          <w:color w:val="000000" w:themeColor="text1"/>
           <w:highlight w:val="white"/>
         </w:rPr>
-        <w:t>внос</w:t>
-      </w:r>
-      <w:r>
-        <w:rPr>
+        <w:t xml:space="preserve">. </w:t>
+      </w:r>
+      <w:r>
+        <w:rPr>
+          <w:color w:val="000000" w:themeColor="text1"/>
           <w:highlight w:val="white"/>
         </w:rPr>
-        <w:t>ятся</w:t>
-      </w:r>
-      <w:r>
-        <w:rPr>
+        <w:t>Автомобиль</w:t>
+      </w:r>
+      <w:r>
+        <w:rPr>
+          <w:color w:val="000000" w:themeColor="text1"/>
           <w:highlight w:val="white"/>
         </w:rPr>
-        <w:t xml:space="preserve"> карточки с </w:t>
-      </w:r>
-      <w:r>
-        <w:rPr>
+        <w:t xml:space="preserve"> ожидает сигнала на въезд, а затем, когда получила сигнал, едет в ячейку. В конце вся информация с </w:t>
+      </w:r>
+      <w:r>
+        <w:rPr>
+          <w:color w:val="000000" w:themeColor="text1"/>
           <w:highlight w:val="white"/>
           <w:lang w:val="en-US"/>
         </w:rPr>
@@ -4087,79 +5313,28 @@
       </w:r>
       <w:r>
         <w:rPr>
+          <w:color w:val="000000" w:themeColor="text1"/>
           <w:highlight w:val="white"/>
         </w:rPr>
-        <w:t>-</w:t>
-      </w:r>
-      <w:r>
-        <w:rPr>
+        <w:t xml:space="preserve">-кода и о ячейке </w:t>
+      </w:r>
+      <w:r>
+        <w:rPr>
+          <w:color w:val="000000" w:themeColor="text1"/>
           <w:highlight w:val="white"/>
         </w:rPr>
-        <w:t>кодом</w:t>
-      </w:r>
-      <w:r>
-        <w:rPr>
+        <w:t xml:space="preserve">расположения </w:t>
+      </w:r>
+      <w:r>
+        <w:rPr>
+          <w:color w:val="000000" w:themeColor="text1"/>
           <w:highlight w:val="white"/>
         </w:rPr>
-        <w:t>,</w:t>
-      </w:r>
-      <w:r>
-        <w:rPr>
-          <w:highlight w:val="white"/>
-        </w:rPr>
-        <w:t xml:space="preserve"> после включаем тумблер автомобиля</w:t>
-      </w:r>
-      <w:r>
-        <w:rPr>
-          <w:highlight w:val="white"/>
-        </w:rPr>
-        <w:t xml:space="preserve">. </w:t>
-      </w:r>
-      <w:r>
-        <w:rPr>
-          <w:highlight w:val="white"/>
-        </w:rPr>
-        <w:t>Автомобиль</w:t>
-      </w:r>
-      <w:r>
-        <w:rPr>
-          <w:highlight w:val="white"/>
-        </w:rPr>
-        <w:t xml:space="preserve"> ожидает сигнала на въезд, а затем, когда получила сигнал, едет в ячейку. В конце вся информация с </w:t>
-      </w:r>
-      <w:r>
-        <w:rPr>
-          <w:highlight w:val="white"/>
-          <w:lang w:val="en-US"/>
-        </w:rPr>
-        <w:t>QR</w:t>
-      </w:r>
-      <w:r>
-        <w:rPr>
-          <w:highlight w:val="white"/>
-        </w:rPr>
-        <w:t>-</w:t>
-      </w:r>
-      <w:r>
-        <w:rPr>
-          <w:highlight w:val="white"/>
-        </w:rPr>
-        <w:t xml:space="preserve">кода и о ячейке </w:t>
-      </w:r>
-      <w:r>
-        <w:rPr>
-          <w:highlight w:val="white"/>
-        </w:rPr>
-        <w:t xml:space="preserve">расположения </w:t>
-      </w:r>
-      <w:r>
-        <w:rPr>
-          <w:highlight w:val="white"/>
-        </w:rPr>
         <w:t>автомобиля</w:t>
       </w:r>
       <w:r>
         <w:rPr>
+          <w:color w:val="000000" w:themeColor="text1"/>
           <w:highlight w:val="white"/>
         </w:rPr>
         <w:t xml:space="preserve"> передаётся в файл, при этом новая информация обновляется.</w:t>
@@ -4169,11 +5344,11 @@
       <w:pPr>
         <w:keepNext/>
         <w:ind w:firstLine="0"/>
-        <w:jc w:val="center"/>
       </w:pPr>
       <w:r>
         <w:rPr>
           <w:noProof/>
+          <w:color w:val="000000" w:themeColor="text1"/>
           <w:lang w:eastAsia="ru-RU"/>
         </w:rPr>
         <w:drawing>
@@ -4192,7 +5367,7 @@
                     <pic:cNvPicPr/>
                   </pic:nvPicPr>
                   <pic:blipFill>
-                    <a:blip r:embed="rId20" cstate="print">
+                    <a:blip r:embed="rId21" cstate="print">
                       <a:extLst>
                         <a:ext uri="{28A0092B-C50C-407E-A947-70E740481C1C}">
                           <a14:useLocalDpi xmlns:a14="http://schemas.microsoft.com/office/drawing/2010/main" val="0"/>
@@ -4222,19 +5397,17 @@
     <w:p>
       <w:pPr>
         <w:pStyle w:val="a6"/>
-        <w:ind w:firstLine="0"/>
-        <w:jc w:val="center"/>
-        <w:rPr>
-          <w:i w:val="0"/>
-          <w:color w:val="auto"/>
-          <w:sz w:val="28"/>
-          <w:szCs w:val="28"/>
-        </w:rPr>
-      </w:pPr>
-      <w:r>
-        <w:rPr>
-          <w:i w:val="0"/>
-          <w:color w:val="auto"/>
+        <w:rPr>
+          <w:i w:val="0"/>
+          <w:color w:val="000000" w:themeColor="text1"/>
+          <w:sz w:val="28"/>
+          <w:szCs w:val="28"/>
+        </w:rPr>
+      </w:pPr>
+      <w:r>
+        <w:rPr>
+          <w:i w:val="0"/>
+          <w:color w:val="000000" w:themeColor="text1"/>
           <w:sz w:val="28"/>
           <w:szCs w:val="28"/>
         </w:rPr>
@@ -4243,7 +5416,7 @@
       <w:r>
         <w:rPr>
           <w:i w:val="0"/>
-          <w:color w:val="auto"/>
+          <w:color w:val="000000" w:themeColor="text1"/>
           <w:sz w:val="28"/>
           <w:szCs w:val="28"/>
         </w:rPr>
@@ -4252,7 +5425,7 @@
       <w:r>
         <w:rPr>
           <w:i w:val="0"/>
-          <w:color w:val="auto"/>
+          <w:color w:val="000000" w:themeColor="text1"/>
           <w:sz w:val="28"/>
           <w:szCs w:val="28"/>
         </w:rPr>
@@ -4261,7 +5434,7 @@
       <w:r>
         <w:rPr>
           <w:i w:val="0"/>
-          <w:color w:val="auto"/>
+          <w:color w:val="000000" w:themeColor="text1"/>
           <w:sz w:val="28"/>
           <w:szCs w:val="28"/>
         </w:rPr>
@@ -4271,16 +5444,16 @@
         <w:rPr>
           <w:i w:val="0"/>
           <w:noProof/>
-          <w:color w:val="auto"/>
-          <w:sz w:val="28"/>
-          <w:szCs w:val="28"/>
-        </w:rPr>
-        <w:t>4</w:t>
-      </w:r>
-      <w:r>
-        <w:rPr>
-          <w:i w:val="0"/>
-          <w:color w:val="auto"/>
+          <w:color w:val="000000" w:themeColor="text1"/>
+          <w:sz w:val="28"/>
+          <w:szCs w:val="28"/>
+        </w:rPr>
+        <w:t>3</w:t>
+      </w:r>
+      <w:r>
+        <w:rPr>
+          <w:i w:val="0"/>
+          <w:color w:val="000000" w:themeColor="text1"/>
           <w:sz w:val="28"/>
           <w:szCs w:val="28"/>
         </w:rPr>
@@ -4289,20 +5462,59 @@
       <w:r>
         <w:rPr>
           <w:i w:val="0"/>
-          <w:color w:val="auto"/>
-          <w:sz w:val="28"/>
-          <w:szCs w:val="28"/>
-        </w:rPr>
-        <w:t>. Диаграмма последовательности</w:t>
-      </w:r>
+          <w:color w:val="000000" w:themeColor="text1"/>
+          <w:sz w:val="28"/>
+          <w:szCs w:val="28"/>
+          <w:lang w:val="en-US"/>
+        </w:rPr>
+        <w:t xml:space="preserve">. </w:t>
+      </w:r>
+      <w:proofErr w:type="spellStart"/>
+      <w:r>
+        <w:rPr>
+          <w:i w:val="0"/>
+          <w:color w:val="000000" w:themeColor="text1"/>
+          <w:sz w:val="28"/>
+          <w:szCs w:val="28"/>
+          <w:lang w:val="en-US"/>
+        </w:rPr>
+        <w:t>Диаграмма</w:t>
+      </w:r>
+      <w:proofErr w:type="spellEnd"/>
+      <w:r>
+        <w:rPr>
+          <w:i w:val="0"/>
+          <w:color w:val="000000" w:themeColor="text1"/>
+          <w:sz w:val="28"/>
+          <w:szCs w:val="28"/>
+          <w:lang w:val="en-US"/>
+        </w:rPr>
+        <w:t xml:space="preserve"> </w:t>
+      </w:r>
+      <w:proofErr w:type="spellStart"/>
+      <w:r>
+        <w:rPr>
+          <w:i w:val="0"/>
+          <w:color w:val="000000" w:themeColor="text1"/>
+          <w:sz w:val="28"/>
+          <w:szCs w:val="28"/>
+          <w:lang w:val="en-US"/>
+        </w:rPr>
+        <w:t>последовательности</w:t>
+      </w:r>
+      <w:proofErr w:type="spellEnd"/>
     </w:p>
     <w:p>
       <w:pPr>
         <w:rPr>
           <w:b/>
-        </w:rPr>
-      </w:pPr>
-      <w:r>
+          <w:color w:val="000000" w:themeColor="text1"/>
+        </w:rPr>
+      </w:pPr>
+      <w:r>
+        <w:rPr>
+          <w:color w:val="000000" w:themeColor="text1"/>
+        </w:rPr>
         <w:br w:type="page"/>
       </w:r>
     </w:p>
@@ -4318,6 +5530,7 @@
         <w:jc w:val="both"/>
         <w:rPr>
           <w:rFonts w:ascii="Times New Roman" w:hAnsi="Times New Roman" w:cs="Times New Roman"/>
+          <w:color w:val="000000" w:themeColor="text1"/>
           <w:sz w:val="28"/>
           <w:szCs w:val="28"/>
           <w:highlight w:val="white"/>
@@ -4326,6 +5539,7 @@
       <w:r>
         <w:rPr>
           <w:rFonts w:ascii="Times New Roman" w:hAnsi="Times New Roman" w:cs="Times New Roman"/>
+          <w:color w:val="000000" w:themeColor="text1"/>
           <w:sz w:val="28"/>
           <w:szCs w:val="28"/>
           <w:highlight w:val="white"/>
@@ -4337,17 +5551,20 @@
     <w:p>
       <w:pPr>
         <w:rPr>
+          <w:color w:val="000000" w:themeColor="text1"/>
           <w:highlight w:val="white"/>
         </w:rPr>
       </w:pPr>
       <w:r>
         <w:rPr>
+          <w:color w:val="000000" w:themeColor="text1"/>
           <w:highlight w:val="white"/>
         </w:rPr>
         <w:t xml:space="preserve">Две основные части, от которых идёт сигнал к работе, является </w:t>
       </w:r>
       <w:r>
         <w:rPr>
+          <w:color w:val="000000" w:themeColor="text1"/>
           <w:highlight w:val="white"/>
           <w:lang w:val="en-US"/>
         </w:rPr>
@@ -4355,18 +5572,14 @@
       </w:r>
       <w:r>
         <w:rPr>
+          <w:color w:val="000000" w:themeColor="text1"/>
           <w:highlight w:val="white"/>
         </w:rPr>
-        <w:t>-</w:t>
-      </w:r>
-      <w:r>
-        <w:rPr>
-          <w:highlight w:val="white"/>
-        </w:rPr>
-        <w:t xml:space="preserve">модуль и </w:t>
-      </w:r>
-      <w:r>
-        <w:rPr>
+        <w:t xml:space="preserve">-модуль и </w:t>
+      </w:r>
+      <w:r>
+        <w:rPr>
+          <w:color w:val="000000" w:themeColor="text1"/>
           <w:highlight w:val="white"/>
           <w:lang w:val="en-US"/>
         </w:rPr>
@@ -4374,12 +5587,14 @@
       </w:r>
       <w:r>
         <w:rPr>
+          <w:color w:val="000000" w:themeColor="text1"/>
           <w:highlight w:val="white"/>
         </w:rPr>
         <w:t xml:space="preserve"> </w:t>
       </w:r>
       <w:r>
         <w:rPr>
+          <w:color w:val="000000" w:themeColor="text1"/>
           <w:highlight w:val="white"/>
           <w:lang w:val="en-US"/>
         </w:rPr>
@@ -4387,12 +5602,14 @@
       </w:r>
       <w:r>
         <w:rPr>
+          <w:color w:val="000000" w:themeColor="text1"/>
           <w:highlight w:val="white"/>
         </w:rPr>
         <w:t xml:space="preserve">. </w:t>
       </w:r>
       <w:r>
         <w:rPr>
+          <w:color w:val="000000" w:themeColor="text1"/>
           <w:highlight w:val="white"/>
           <w:lang w:val="en-US"/>
         </w:rPr>
@@ -4400,12 +5617,14 @@
       </w:r>
       <w:r>
         <w:rPr>
+          <w:color w:val="000000" w:themeColor="text1"/>
           <w:highlight w:val="white"/>
         </w:rPr>
         <w:t xml:space="preserve"> </w:t>
       </w:r>
       <w:r>
         <w:rPr>
+          <w:color w:val="000000" w:themeColor="text1"/>
           <w:highlight w:val="white"/>
           <w:lang w:val="en-US"/>
         </w:rPr>
@@ -4413,24 +5632,28 @@
       </w:r>
       <w:r>
         <w:rPr>
+          <w:color w:val="000000" w:themeColor="text1"/>
           <w:highlight w:val="white"/>
         </w:rPr>
         <w:t xml:space="preserve"> </w:t>
       </w:r>
       <w:r>
         <w:rPr>
+          <w:color w:val="000000" w:themeColor="text1"/>
           <w:highlight w:val="white"/>
         </w:rPr>
         <w:t xml:space="preserve">взаимодействует </w:t>
       </w:r>
       <w:r>
         <w:rPr>
+          <w:color w:val="000000" w:themeColor="text1"/>
           <w:highlight w:val="white"/>
         </w:rPr>
         <w:t xml:space="preserve">с </w:t>
       </w:r>
       <w:r>
         <w:rPr>
+          <w:color w:val="000000" w:themeColor="text1"/>
           <w:highlight w:val="white"/>
           <w:lang w:val="en-US"/>
         </w:rPr>
@@ -4438,24 +5661,28 @@
       </w:r>
       <w:r>
         <w:rPr>
+          <w:color w:val="000000" w:themeColor="text1"/>
           <w:highlight w:val="white"/>
         </w:rPr>
         <w:t xml:space="preserve"> и с механизмом движения </w:t>
       </w:r>
       <w:r>
         <w:rPr>
+          <w:color w:val="000000" w:themeColor="text1"/>
           <w:highlight w:val="white"/>
         </w:rPr>
         <w:t>автомобиля</w:t>
       </w:r>
       <w:r>
         <w:rPr>
+          <w:color w:val="000000" w:themeColor="text1"/>
           <w:highlight w:val="white"/>
         </w:rPr>
         <w:t xml:space="preserve">. От </w:t>
       </w:r>
       <w:r>
         <w:rPr>
+          <w:color w:val="000000" w:themeColor="text1"/>
           <w:highlight w:val="white"/>
           <w:lang w:val="en-US"/>
         </w:rPr>
@@ -4463,30 +5690,35 @@
       </w:r>
       <w:r>
         <w:rPr>
+          <w:color w:val="000000" w:themeColor="text1"/>
           <w:highlight w:val="white"/>
         </w:rPr>
         <w:t xml:space="preserve"> идёт подача сигнала к механизму подачи и приёму сигналов </w:t>
       </w:r>
       <w:r>
         <w:rPr>
+          <w:color w:val="000000" w:themeColor="text1"/>
           <w:highlight w:val="white"/>
         </w:rPr>
         <w:t>автомобиля</w:t>
       </w:r>
       <w:r>
         <w:rPr>
+          <w:color w:val="000000" w:themeColor="text1"/>
           <w:highlight w:val="white"/>
         </w:rPr>
         <w:t xml:space="preserve">. Этот механизм также взаимодействует с механизмом движения, но и отправляет сигналы к механизму приёма </w:t>
       </w:r>
       <w:r>
         <w:rPr>
+          <w:color w:val="000000" w:themeColor="text1"/>
           <w:highlight w:val="white"/>
         </w:rPr>
         <w:t xml:space="preserve">автомобиля </w:t>
       </w:r>
       <w:r>
         <w:rPr>
+          <w:color w:val="000000" w:themeColor="text1"/>
           <w:highlight w:val="white"/>
         </w:rPr>
         <w:t>(МПМ). А МПМ подаёт сигналы в ПАК.</w:t>
@@ -4496,11 +5728,11 @@
       <w:pPr>
         <w:keepNext/>
         <w:ind w:firstLine="0"/>
-        <w:jc w:val="left"/>
       </w:pPr>
       <w:r>
         <w:rPr>
           <w:noProof/>
+          <w:color w:val="000000" w:themeColor="text1"/>
           <w:lang w:eastAsia="ru-RU"/>
         </w:rPr>
         <w:drawing>
@@ -4519,7 +5751,7 @@
                     <pic:cNvPicPr/>
                   </pic:nvPicPr>
                   <pic:blipFill>
-                    <a:blip r:embed="rId21">
+                    <a:blip r:embed="rId22">
                       <a:extLst>
                         <a:ext uri="{28A0092B-C50C-407E-A947-70E740481C1C}">
                           <a14:useLocalDpi xmlns:a14="http://schemas.microsoft.com/office/drawing/2010/main" val="0"/>
@@ -4549,19 +5781,17 @@
     <w:p>
       <w:pPr>
         <w:pStyle w:val="a6"/>
-        <w:ind w:firstLine="0"/>
-        <w:jc w:val="center"/>
-        <w:rPr>
-          <w:i w:val="0"/>
-          <w:color w:val="auto"/>
-          <w:sz w:val="28"/>
-          <w:szCs w:val="28"/>
-        </w:rPr>
-      </w:pPr>
-      <w:r>
-        <w:rPr>
-          <w:i w:val="0"/>
-          <w:color w:val="auto"/>
+        <w:rPr>
+          <w:i w:val="0"/>
+          <w:color w:val="000000" w:themeColor="text1"/>
+          <w:sz w:val="28"/>
+          <w:szCs w:val="28"/>
+        </w:rPr>
+      </w:pPr>
+      <w:r>
+        <w:rPr>
+          <w:i w:val="0"/>
+          <w:color w:val="000000" w:themeColor="text1"/>
           <w:sz w:val="28"/>
           <w:szCs w:val="28"/>
         </w:rPr>
@@ -4570,7 +5800,7 @@
       <w:r>
         <w:rPr>
           <w:i w:val="0"/>
-          <w:color w:val="auto"/>
+          <w:color w:val="000000" w:themeColor="text1"/>
           <w:sz w:val="28"/>
           <w:szCs w:val="28"/>
         </w:rPr>
@@ -4579,7 +5809,7 @@
       <w:r>
         <w:rPr>
           <w:i w:val="0"/>
-          <w:color w:val="auto"/>
+          <w:color w:val="000000" w:themeColor="text1"/>
           <w:sz w:val="28"/>
           <w:szCs w:val="28"/>
         </w:rPr>
@@ -4588,7 +5818,7 @@
       <w:r>
         <w:rPr>
           <w:i w:val="0"/>
-          <w:color w:val="auto"/>
+          <w:color w:val="000000" w:themeColor="text1"/>
           <w:sz w:val="28"/>
           <w:szCs w:val="28"/>
         </w:rPr>
@@ -4598,16 +5828,16 @@
         <w:rPr>
           <w:i w:val="0"/>
           <w:noProof/>
-          <w:color w:val="auto"/>
-          <w:sz w:val="28"/>
-          <w:szCs w:val="28"/>
-        </w:rPr>
-        <w:t>5</w:t>
-      </w:r>
-      <w:r>
-        <w:rPr>
-          <w:i w:val="0"/>
-          <w:color w:val="auto"/>
+          <w:color w:val="000000" w:themeColor="text1"/>
+          <w:sz w:val="28"/>
+          <w:szCs w:val="28"/>
+        </w:rPr>
+        <w:t>4</w:t>
+      </w:r>
+      <w:r>
+        <w:rPr>
+          <w:i w:val="0"/>
+          <w:color w:val="000000" w:themeColor="text1"/>
           <w:sz w:val="28"/>
           <w:szCs w:val="28"/>
         </w:rPr>
@@ -4616,20 +5846,62 @@
       <w:r>
         <w:rPr>
           <w:i w:val="0"/>
-          <w:color w:val="auto"/>
-          <w:sz w:val="28"/>
-          <w:szCs w:val="28"/>
-        </w:rPr>
-        <w:t>. Диаграмма компонентов</w:t>
-      </w:r>
-    </w:p>
-    <w:p>
-      <w:pPr>
-        <w:rPr>
-          <w:b/>
-        </w:rPr>
-      </w:pPr>
-      <w:r>
+          <w:color w:val="000000" w:themeColor="text1"/>
+          <w:sz w:val="28"/>
+          <w:szCs w:val="28"/>
+          <w:lang w:val="en-US"/>
+        </w:rPr>
+        <w:t xml:space="preserve">. </w:t>
+      </w:r>
+      <w:proofErr w:type="spellStart"/>
+      <w:r>
+        <w:rPr>
+          <w:i w:val="0"/>
+          <w:color w:val="000000" w:themeColor="text1"/>
+          <w:sz w:val="28"/>
+          <w:szCs w:val="28"/>
+          <w:lang w:val="en-US"/>
+        </w:rPr>
+        <w:t>Диаграмма</w:t>
+      </w:r>
+      <w:proofErr w:type="spellEnd"/>
+      <w:r>
+        <w:rPr>
+          <w:i w:val="0"/>
+          <w:color w:val="000000" w:themeColor="text1"/>
+          <w:sz w:val="28"/>
+          <w:szCs w:val="28"/>
+          <w:lang w:val="en-US"/>
+        </w:rPr>
+        <w:t xml:space="preserve"> </w:t>
+      </w:r>
+      <w:proofErr w:type="spellStart"/>
+      <w:r>
+        <w:rPr>
+          <w:i w:val="0"/>
+          <w:color w:val="000000" w:themeColor="text1"/>
+          <w:sz w:val="28"/>
+          <w:szCs w:val="28"/>
+          <w:lang w:val="en-US"/>
+        </w:rPr>
+        <w:t>компоненто</w:t>
+      </w:r>
+      <w:proofErr w:type="spellEnd"/>
+      <w:r>
+        <w:rPr>
+          <w:i w:val="0"/>
+          <w:color w:val="000000" w:themeColor="text1"/>
+          <w:sz w:val="28"/>
+          <w:szCs w:val="28"/>
+        </w:rPr>
+        <w:t>в</w:t>
+      </w:r>
+      <w:r>
+        <w:rPr>
+          <w:color w:val="000000" w:themeColor="text1"/>
+          <w:sz w:val="28"/>
+          <w:szCs w:val="28"/>
+        </w:rPr>
         <w:br w:type="page"/>
       </w:r>
     </w:p>
@@ -4641,9 +5913,15 @@
           <w:numId w:val="4"/>
         </w:numPr>
         <w:ind w:left="0" w:firstLine="709"/>
+        <w:rPr>
+          <w:color w:val="000000" w:themeColor="text1"/>
+        </w:rPr>
       </w:pPr>
       <w:bookmarkStart w:id="7" w:name="_Toc158470778"/>
       <w:r>
+        <w:rPr>
+          <w:color w:val="000000" w:themeColor="text1"/>
+        </w:rPr>
         <w:lastRenderedPageBreak/>
         <w:t>Описание кинематической системы разработанного устройства</w:t>
       </w:r>
@@ -4657,40 +5935,49 @@
           <w:numId w:val="0"/>
         </w:numPr>
         <w:ind w:left="709"/>
+        <w:rPr>
+          <w:color w:val="000000" w:themeColor="text1"/>
+        </w:rPr>
       </w:pPr>
       <w:r>
         <w:rPr>
           <w:b w:val="0"/>
+          <w:color w:val="000000" w:themeColor="text1"/>
         </w:rPr>
         <w:t>Ниже представлена кинематическая схема</w:t>
       </w:r>
       <w:r>
         <w:rPr>
           <w:b w:val="0"/>
-        </w:rPr>
-        <w:t xml:space="preserve"> мотора</w:t>
+          <w:color w:val="000000" w:themeColor="text1"/>
+        </w:rPr>
+        <w:t xml:space="preserve"> сервопривода</w:t>
       </w:r>
       <w:r>
         <w:rPr>
           <w:b w:val="0"/>
-        </w:rPr>
-        <w:t>. Который вращает колесо</w:t>
+          <w:color w:val="000000" w:themeColor="text1"/>
+        </w:rPr>
+        <w:t>. Который вращает колесо,</w:t>
       </w:r>
       <w:r>
         <w:rPr>
           <w:b w:val="0"/>
-        </w:rPr>
-        <w:t>,</w:t>
+          <w:color w:val="000000" w:themeColor="text1"/>
+        </w:rPr>
+        <w:t xml:space="preserve"> сервопривод</w:t>
       </w:r>
       <w:r>
         <w:rPr>
           <w:b w:val="0"/>
-        </w:rPr>
-        <w:t xml:space="preserve"> мотор обозначен буквой </w:t>
+          <w:color w:val="000000" w:themeColor="text1"/>
+        </w:rPr>
+        <w:t xml:space="preserve"> обозначен буквой </w:t>
       </w:r>
       <w:r>
         <w:rPr>
           <w:b w:val="0"/>
+          <w:color w:val="000000" w:themeColor="text1"/>
           <w:lang w:val="en-US"/>
         </w:rPr>
         <w:t>M</w:t>
@@ -4698,6 +5985,7 @@
       <w:r>
         <w:rPr>
           <w:b w:val="0"/>
+          <w:color w:val="000000" w:themeColor="text1"/>
         </w:rPr>
         <w:t>:</w:t>
       </w:r>
@@ -4707,11 +5995,11 @@
         <w:keepNext/>
         <w:spacing w:line="360" w:lineRule="auto"/>
         <w:ind w:firstLine="0"/>
-        <w:jc w:val="center"/>
       </w:pPr>
       <w:r>
         <w:rPr>
           <w:noProof/>
+          <w:color w:val="000000" w:themeColor="text1"/>
           <w:lang w:eastAsia="ru-RU"/>
         </w:rPr>
         <w:drawing>
@@ -4732,7 +6020,7 @@
                     </pic:cNvPicPr>
                   </pic:nvPicPr>
                   <pic:blipFill>
-                    <a:blip r:embed="rId22">
+                    <a:blip r:embed="rId23">
                       <a:extLst>
                         <a:ext uri="{28A0092B-C50C-407E-A947-70E740481C1C}">
                           <a14:useLocalDpi xmlns:a14="http://schemas.microsoft.com/office/drawing/2010/main" val="0"/>
@@ -4766,44 +6054,120 @@
     </w:p>
     <w:p>
       <w:pPr>
-        <w:keepNext/>
-        <w:spacing w:line="360" w:lineRule="auto"/>
-        <w:ind w:firstLine="0"/>
-        <w:jc w:val="center"/>
-      </w:pPr>
-      <w:r>
-        <w:t>Кинематическая схема м</w:t>
-      </w:r>
-      <w:r>
-        <w:t>о</w:t>
-      </w:r>
-      <w:r>
-        <w:t>тора, вращающего колесо</w:t>
-      </w:r>
-      <w:r>
-        <w:t>.</w:t>
-      </w:r>
-    </w:p>
-    <w:p>
-      <w:r>
+        <w:pStyle w:val="a6"/>
+        <w:rPr>
+          <w:i w:val="0"/>
+          <w:color w:val="000000" w:themeColor="text1"/>
+          <w:sz w:val="28"/>
+          <w:szCs w:val="28"/>
+        </w:rPr>
+      </w:pPr>
+      <w:r>
+        <w:rPr>
+          <w:i w:val="0"/>
+          <w:color w:val="000000" w:themeColor="text1"/>
+          <w:sz w:val="28"/>
+          <w:szCs w:val="28"/>
+        </w:rPr>
+        <w:t xml:space="preserve">Рисунок </w:t>
+      </w:r>
+      <w:r>
+        <w:rPr>
+          <w:i w:val="0"/>
+          <w:color w:val="000000" w:themeColor="text1"/>
+          <w:sz w:val="28"/>
+          <w:szCs w:val="28"/>
+        </w:rPr>
+        <w:fldChar w:fldCharType="begin"/>
+      </w:r>
+      <w:r>
+        <w:rPr>
+          <w:i w:val="0"/>
+          <w:color w:val="000000" w:themeColor="text1"/>
+          <w:sz w:val="28"/>
+          <w:szCs w:val="28"/>
+        </w:rPr>
+        <w:instrText xml:space="preserve"> SEQ Рисунок \* ARABIC </w:instrText>
+      </w:r>
+      <w:r>
+        <w:rPr>
+          <w:i w:val="0"/>
+          <w:color w:val="000000" w:themeColor="text1"/>
+          <w:sz w:val="28"/>
+          <w:szCs w:val="28"/>
+        </w:rPr>
+        <w:fldChar w:fldCharType="separate"/>
+      </w:r>
+      <w:r>
+        <w:rPr>
+          <w:i w:val="0"/>
+          <w:noProof/>
+          <w:color w:val="000000" w:themeColor="text1"/>
+          <w:sz w:val="28"/>
+          <w:szCs w:val="28"/>
+        </w:rPr>
+        <w:t>5</w:t>
+      </w:r>
+      <w:r>
+        <w:rPr>
+          <w:i w:val="0"/>
+          <w:color w:val="000000" w:themeColor="text1"/>
+          <w:sz w:val="28"/>
+          <w:szCs w:val="28"/>
+        </w:rPr>
+        <w:fldChar w:fldCharType="end"/>
+      </w:r>
+      <w:r>
+        <w:rPr>
+          <w:i w:val="0"/>
+          <w:color w:val="000000" w:themeColor="text1"/>
+          <w:sz w:val="28"/>
+          <w:szCs w:val="28"/>
+        </w:rPr>
+        <w:t>. Кинематическая схема сервопривода, вращающего колесо</w:t>
+      </w:r>
+    </w:p>
+    <w:p>
+      <w:pPr>
+        <w:rPr>
+          <w:color w:val="000000" w:themeColor="text1"/>
+        </w:rPr>
+      </w:pPr>
+      <w:r>
+        <w:rPr>
+          <w:color w:val="000000" w:themeColor="text1"/>
+        </w:rPr>
         <w:t>Ниже предст</w:t>
       </w:r>
       <w:r>
+        <w:rPr>
+          <w:color w:val="000000" w:themeColor="text1"/>
+        </w:rPr>
         <w:t xml:space="preserve">авлена кинематическая </w:t>
       </w:r>
       <w:r>
+        <w:rPr>
+          <w:color w:val="000000" w:themeColor="text1"/>
+        </w:rPr>
         <w:t>схема моторов</w:t>
       </w:r>
       <w:r>
+        <w:rPr>
+          <w:color w:val="000000" w:themeColor="text1"/>
+        </w:rPr>
         <w:t xml:space="preserve">, которые вращают колеса </w:t>
       </w:r>
       <w:r>
         <w:rPr>
+          <w:color w:val="000000" w:themeColor="text1"/>
           <w:highlight w:val="white"/>
         </w:rPr>
         <w:t>автомобиля</w:t>
       </w:r>
       <w:r>
+        <w:rPr>
+          <w:color w:val="000000" w:themeColor="text1"/>
+        </w:rPr>
         <w:t>:</w:t>
       </w:r>
     </w:p>
@@ -4811,18 +6175,18 @@
       <w:pPr>
         <w:keepNext/>
         <w:ind w:firstLine="0"/>
-        <w:jc w:val="center"/>
       </w:pPr>
       <w:r>
         <w:rPr>
           <w:noProof/>
+          <w:color w:val="000000" w:themeColor="text1"/>
           <w:lang w:eastAsia="ru-RU"/>
         </w:rPr>
         <w:drawing>
-          <wp:inline distT="0" distB="0" distL="0" distR="0" wp14:anchorId="5F9DA1C7" wp14:editId="7C5A631A">
+          <wp:inline distT="0" distB="0" distL="0" distR="0" wp14:anchorId="256B9705" wp14:editId="2B8D62D3">
             <wp:extent cx="2006600" cy="861310"/>
             <wp:effectExtent l="0" t="0" r="0" b="0"/>
-            <wp:docPr id="13" name="Рисунок 13"/>
+            <wp:docPr id="37" name="Рисунок 37"/>
             <wp:cNvGraphicFramePr>
               <a:graphicFrameLocks xmlns:a="http://schemas.openxmlformats.org/drawingml/2006/main" noChangeAspect="1"/>
             </wp:cNvGraphicFramePr>
@@ -4836,7 +6200,7 @@
                     </pic:cNvPicPr>
                   </pic:nvPicPr>
                   <pic:blipFill rotWithShape="1">
-                    <a:blip r:embed="rId23">
+                    <a:blip r:embed="rId24">
                       <a:extLst>
                         <a:ext uri="{28A0092B-C50C-407E-A947-70E740481C1C}">
                           <a14:useLocalDpi xmlns:a14="http://schemas.microsoft.com/office/drawing/2010/main" val="0"/>
@@ -4873,13 +6237,14 @@
       <w:r>
         <w:rPr>
           <w:noProof/>
+          <w:color w:val="000000" w:themeColor="text1"/>
           <w:lang w:eastAsia="ru-RU"/>
         </w:rPr>
         <w:drawing>
-          <wp:inline distT="0" distB="0" distL="0" distR="0" wp14:anchorId="32DD435B" wp14:editId="58F7D060">
-            <wp:extent cx="1956216" cy="845820"/>
-            <wp:effectExtent l="0" t="0" r="6350" b="0"/>
-            <wp:docPr id="17" name="Рисунок 17"/>
+          <wp:inline distT="0" distB="0" distL="0" distR="0" wp14:anchorId="796CA68D" wp14:editId="583E7AD0">
+            <wp:extent cx="2006600" cy="861310"/>
+            <wp:effectExtent l="0" t="0" r="0" b="0"/>
+            <wp:docPr id="27" name="Рисунок 27"/>
             <wp:cNvGraphicFramePr>
               <a:graphicFrameLocks xmlns:a="http://schemas.openxmlformats.org/drawingml/2006/main" noChangeAspect="1"/>
             </wp:cNvGraphicFramePr>
@@ -4893,7 +6258,7 @@
                     </pic:cNvPicPr>
                   </pic:nvPicPr>
                   <pic:blipFill rotWithShape="1">
-                    <a:blip r:embed="rId23">
+                    <a:blip r:embed="rId24">
                       <a:extLst>
                         <a:ext uri="{28A0092B-C50C-407E-A947-70E740481C1C}">
                           <a14:useLocalDpi xmlns:a14="http://schemas.microsoft.com/office/drawing/2010/main" val="0"/>
@@ -4906,7 +6271,7 @@
                   <pic:spPr bwMode="auto">
                     <a:xfrm flipH="1">
                       <a:off x="0" y="0"/>
-                      <a:ext cx="2409093" cy="1041633"/>
+                      <a:ext cx="2021123" cy="867544"/>
                     </a:xfrm>
                     <a:prstGeom prst="rect">
                       <a:avLst/>
@@ -4931,59 +6296,76 @@
     <w:p>
       <w:pPr>
         <w:pStyle w:val="a6"/>
-        <w:ind w:firstLine="0"/>
-        <w:jc w:val="center"/>
-        <w:rPr>
-          <w:i w:val="0"/>
-          <w:color w:val="auto"/>
-          <w:sz w:val="28"/>
-          <w:szCs w:val="28"/>
-        </w:rPr>
-      </w:pPr>
-      <w:r>
-        <w:rPr>
-          <w:i w:val="0"/>
-          <w:color w:val="auto"/>
-          <w:sz w:val="28"/>
-          <w:szCs w:val="28"/>
-        </w:rPr>
-        <w:t xml:space="preserve">Кинематическая </w:t>
-      </w:r>
-      <w:r>
-        <w:rPr>
-          <w:i w:val="0"/>
-          <w:color w:val="auto"/>
-          <w:sz w:val="28"/>
-          <w:szCs w:val="28"/>
-        </w:rPr>
-        <w:t>схема</w:t>
-      </w:r>
-      <w:r>
-        <w:rPr>
-          <w:i w:val="0"/>
-          <w:color w:val="auto"/>
-          <w:sz w:val="28"/>
-          <w:szCs w:val="28"/>
-        </w:rPr>
-        <w:t xml:space="preserve"> моторов вращающие колеса</w:t>
-      </w:r>
-      <w:r>
-        <w:rPr>
-          <w:i w:val="0"/>
-          <w:color w:val="auto"/>
-          <w:sz w:val="28"/>
-          <w:szCs w:val="28"/>
-        </w:rPr>
-        <w:t xml:space="preserve"> автомобиля</w:t>
-      </w:r>
-      <w:r>
-        <w:rPr>
-          <w:i w:val="0"/>
-          <w:color w:val="auto"/>
-          <w:sz w:val="28"/>
-          <w:szCs w:val="28"/>
-        </w:rPr>
-        <w:t>.</w:t>
+        <w:rPr>
+          <w:i w:val="0"/>
+          <w:color w:val="000000" w:themeColor="text1"/>
+          <w:sz w:val="28"/>
+          <w:szCs w:val="28"/>
+        </w:rPr>
+      </w:pPr>
+      <w:r>
+        <w:rPr>
+          <w:i w:val="0"/>
+          <w:color w:val="000000" w:themeColor="text1"/>
+          <w:sz w:val="28"/>
+          <w:szCs w:val="28"/>
+        </w:rPr>
+        <w:t xml:space="preserve">Рисунок </w:t>
+      </w:r>
+      <w:r>
+        <w:rPr>
+          <w:i w:val="0"/>
+          <w:color w:val="000000" w:themeColor="text1"/>
+          <w:sz w:val="28"/>
+          <w:szCs w:val="28"/>
+        </w:rPr>
+        <w:fldChar w:fldCharType="begin"/>
+      </w:r>
+      <w:r>
+        <w:rPr>
+          <w:i w:val="0"/>
+          <w:color w:val="000000" w:themeColor="text1"/>
+          <w:sz w:val="28"/>
+          <w:szCs w:val="28"/>
+        </w:rPr>
+        <w:instrText xml:space="preserve"> SEQ Рисунок \* ARABIC </w:instrText>
+      </w:r>
+      <w:r>
+        <w:rPr>
+          <w:i w:val="0"/>
+          <w:color w:val="000000" w:themeColor="text1"/>
+          <w:sz w:val="28"/>
+          <w:szCs w:val="28"/>
+        </w:rPr>
+        <w:fldChar w:fldCharType="separate"/>
+      </w:r>
+      <w:r>
+        <w:rPr>
+          <w:i w:val="0"/>
+          <w:noProof/>
+          <w:color w:val="000000" w:themeColor="text1"/>
+          <w:sz w:val="28"/>
+          <w:szCs w:val="28"/>
+        </w:rPr>
+        <w:t>6</w:t>
+      </w:r>
+      <w:r>
+        <w:rPr>
+          <w:i w:val="0"/>
+          <w:color w:val="000000" w:themeColor="text1"/>
+          <w:sz w:val="28"/>
+          <w:szCs w:val="28"/>
+        </w:rPr>
+        <w:fldChar w:fldCharType="end"/>
+      </w:r>
+      <w:r>
+        <w:rPr>
+          <w:i w:val="0"/>
+          <w:color w:val="000000" w:themeColor="text1"/>
+          <w:sz w:val="28"/>
+          <w:szCs w:val="28"/>
+        </w:rPr>
+        <w:t>. Кинематическая схема моторов вращающие колеса автомобиля</w:t>
       </w:r>
     </w:p>
     <w:p>
@@ -4994,32 +6376,55 @@
           <w:numId w:val="4"/>
         </w:numPr>
         <w:ind w:left="0" w:firstLine="709"/>
+        <w:rPr>
+          <w:color w:val="000000" w:themeColor="text1"/>
+        </w:rPr>
       </w:pPr>
       <w:bookmarkStart w:id="8" w:name="_Toc158470779"/>
       <w:r>
+        <w:rPr>
+          <w:color w:val="000000" w:themeColor="text1"/>
+        </w:rPr>
         <w:t>Скриншоты разработанных 3D-моделей</w:t>
       </w:r>
       <w:bookmarkEnd w:id="8"/>
     </w:p>
     <w:p>
-      <w:r>
+      <w:pPr>
+        <w:rPr>
+          <w:color w:val="000000" w:themeColor="text1"/>
+        </w:rPr>
+      </w:pPr>
+      <w:r>
+        <w:rPr>
+          <w:color w:val="000000" w:themeColor="text1"/>
+        </w:rPr>
         <w:t xml:space="preserve">Далее мы представим некоторые скриншоты разработанных 3D-моделей. Все скриншоты Вы сможете найти </w:t>
       </w:r>
       <w:r>
         <w:rPr>
-          <w:highlight w:val="yellow"/>
+          <w:color w:val="000000" w:themeColor="text1"/>
         </w:rPr>
         <w:t>в папке «3D-модели»</w:t>
       </w:r>
       <w:r>
+        <w:rPr>
+          <w:color w:val="000000" w:themeColor="text1"/>
+        </w:rPr>
         <w:t xml:space="preserve"> </w:t>
       </w:r>
       <w:proofErr w:type="spellStart"/>
       <w:r>
+        <w:rPr>
+          <w:color w:val="000000" w:themeColor="text1"/>
+        </w:rPr>
         <w:t>репозитория</w:t>
       </w:r>
       <w:proofErr w:type="spellEnd"/>
       <w:r>
+        <w:rPr>
+          <w:color w:val="000000" w:themeColor="text1"/>
+        </w:rPr>
         <w:t xml:space="preserve">. </w:t>
       </w:r>
     </w:p>
@@ -5028,11 +6433,11 @@
         <w:keepNext/>
         <w:spacing w:line="360" w:lineRule="auto"/>
         <w:ind w:firstLine="0"/>
-        <w:jc w:val="center"/>
       </w:pPr>
       <w:r>
         <w:rPr>
           <w:noProof/>
+          <w:color w:val="000000" w:themeColor="text1"/>
           <w:lang w:eastAsia="ru-RU"/>
         </w:rPr>
         <w:lastRenderedPageBreak/>
@@ -5041,127 +6446,6 @@
             <wp:extent cx="5019515" cy="3671180"/>
             <wp:effectExtent l="0" t="0" r="0" b="0"/>
             <wp:docPr id="2" name="Рисунок 2"/>
-            <wp:cNvGraphicFramePr>
-              <a:graphicFrameLocks xmlns:a="http://schemas.openxmlformats.org/drawingml/2006/main" noChangeAspect="1"/>
-            </wp:cNvGraphicFramePr>
-            <a:graphic xmlns:a="http://schemas.openxmlformats.org/drawingml/2006/main">
-              <a:graphicData uri="http://schemas.openxmlformats.org/drawingml/2006/picture">
-                <pic:pic xmlns:pic="http://schemas.openxmlformats.org/drawingml/2006/picture">
-                  <pic:nvPicPr>
-                    <pic:cNvPr id="1" name=""/>
-                    <pic:cNvPicPr/>
-                  </pic:nvPicPr>
-                  <pic:blipFill>
-                    <a:blip r:embed="rId24"/>
-                    <a:stretch>
-                      <a:fillRect/>
-                    </a:stretch>
-                  </pic:blipFill>
-                  <pic:spPr>
-                    <a:xfrm>
-                      <a:off x="0" y="0"/>
-                      <a:ext cx="5052457" cy="3695273"/>
-                    </a:xfrm>
-                    <a:prstGeom prst="rect">
-                      <a:avLst/>
-                    </a:prstGeom>
-                  </pic:spPr>
-                </pic:pic>
-              </a:graphicData>
-            </a:graphic>
-          </wp:inline>
-        </w:drawing>
-      </w:r>
-    </w:p>
-    <w:p>
-      <w:pPr>
-        <w:pStyle w:val="a6"/>
-        <w:keepNext/>
-        <w:jc w:val="center"/>
-      </w:pPr>
-      <w:r>
-        <w:rPr>
-          <w:i w:val="0"/>
-          <w:color w:val="auto"/>
-          <w:sz w:val="28"/>
-          <w:szCs w:val="28"/>
-        </w:rPr>
-        <w:t xml:space="preserve">Рисунок </w:t>
-      </w:r>
-      <w:r>
-        <w:rPr>
-          <w:i w:val="0"/>
-          <w:color w:val="auto"/>
-          <w:sz w:val="28"/>
-          <w:szCs w:val="28"/>
-        </w:rPr>
-        <w:fldChar w:fldCharType="begin"/>
-      </w:r>
-      <w:r>
-        <w:rPr>
-          <w:i w:val="0"/>
-          <w:color w:val="auto"/>
-          <w:sz w:val="28"/>
-          <w:szCs w:val="28"/>
-        </w:rPr>
-        <w:instrText xml:space="preserve"> SEQ Рисунок \* ARABIC </w:instrText>
-      </w:r>
-      <w:r>
-        <w:rPr>
-          <w:i w:val="0"/>
-          <w:color w:val="auto"/>
-          <w:sz w:val="28"/>
-          <w:szCs w:val="28"/>
-        </w:rPr>
-        <w:fldChar w:fldCharType="separate"/>
-      </w:r>
-      <w:r>
-        <w:rPr>
-          <w:i w:val="0"/>
-          <w:noProof/>
-          <w:color w:val="auto"/>
-          <w:sz w:val="28"/>
-          <w:szCs w:val="28"/>
-        </w:rPr>
-        <w:t>6</w:t>
-      </w:r>
-      <w:r>
-        <w:rPr>
-          <w:i w:val="0"/>
-          <w:color w:val="auto"/>
-          <w:sz w:val="28"/>
-          <w:szCs w:val="28"/>
-        </w:rPr>
-        <w:fldChar w:fldCharType="end"/>
-      </w:r>
-      <w:r>
-        <w:rPr>
-          <w:i w:val="0"/>
-          <w:color w:val="auto"/>
-          <w:sz w:val="28"/>
-          <w:szCs w:val="28"/>
-        </w:rPr>
-        <w:t xml:space="preserve">. Основа </w:t>
-      </w:r>
-      <w:r>
-        <w:rPr>
-          <w:i w:val="0"/>
-          <w:color w:val="auto"/>
-          <w:sz w:val="28"/>
-          <w:szCs w:val="28"/>
-        </w:rPr>
-        <w:t>автомобиля</w:t>
-      </w:r>
-      <w:r>
-        <w:rPr>
-          <w:noProof/>
-          <w:lang w:eastAsia="ru-RU"/>
-        </w:rPr>
-        <w:drawing>
-          <wp:inline distT="0" distB="0" distL="0" distR="0" wp14:anchorId="024A9275" wp14:editId="01E148AE">
-            <wp:extent cx="4919980" cy="4553893"/>
-            <wp:effectExtent l="0" t="0" r="0" b="0"/>
-            <wp:docPr id="3" name="Рисунок 3"/>
             <wp:cNvGraphicFramePr>
               <a:graphicFrameLocks xmlns:a="http://schemas.openxmlformats.org/drawingml/2006/main" noChangeAspect="1"/>
             </wp:cNvGraphicFramePr>
@@ -5181,6 +6465,138 @@
                   <pic:spPr>
                     <a:xfrm>
                       <a:off x="0" y="0"/>
+                      <a:ext cx="5052457" cy="3695273"/>
+                    </a:xfrm>
+                    <a:prstGeom prst="rect">
+                      <a:avLst/>
+                    </a:prstGeom>
+                  </pic:spPr>
+                </pic:pic>
+              </a:graphicData>
+            </a:graphic>
+          </wp:inline>
+        </w:drawing>
+      </w:r>
+    </w:p>
+    <w:p>
+      <w:pPr>
+        <w:pStyle w:val="a6"/>
+        <w:rPr>
+          <w:i w:val="0"/>
+          <w:color w:val="000000" w:themeColor="text1"/>
+          <w:sz w:val="28"/>
+          <w:szCs w:val="28"/>
+        </w:rPr>
+      </w:pPr>
+      <w:r>
+        <w:rPr>
+          <w:i w:val="0"/>
+          <w:color w:val="000000" w:themeColor="text1"/>
+          <w:sz w:val="28"/>
+          <w:szCs w:val="28"/>
+        </w:rPr>
+        <w:t xml:space="preserve">Рисунок </w:t>
+      </w:r>
+      <w:r>
+        <w:rPr>
+          <w:i w:val="0"/>
+          <w:color w:val="000000" w:themeColor="text1"/>
+          <w:sz w:val="28"/>
+          <w:szCs w:val="28"/>
+        </w:rPr>
+        <w:fldChar w:fldCharType="begin"/>
+      </w:r>
+      <w:r>
+        <w:rPr>
+          <w:i w:val="0"/>
+          <w:color w:val="000000" w:themeColor="text1"/>
+          <w:sz w:val="28"/>
+          <w:szCs w:val="28"/>
+        </w:rPr>
+        <w:instrText xml:space="preserve"> SEQ Рисунок \* ARABIC </w:instrText>
+      </w:r>
+      <w:r>
+        <w:rPr>
+          <w:i w:val="0"/>
+          <w:color w:val="000000" w:themeColor="text1"/>
+          <w:sz w:val="28"/>
+          <w:szCs w:val="28"/>
+        </w:rPr>
+        <w:fldChar w:fldCharType="separate"/>
+      </w:r>
+      <w:r>
+        <w:rPr>
+          <w:i w:val="0"/>
+          <w:noProof/>
+          <w:color w:val="000000" w:themeColor="text1"/>
+          <w:sz w:val="28"/>
+          <w:szCs w:val="28"/>
+        </w:rPr>
+        <w:t>7</w:t>
+      </w:r>
+      <w:r>
+        <w:rPr>
+          <w:i w:val="0"/>
+          <w:color w:val="000000" w:themeColor="text1"/>
+          <w:sz w:val="28"/>
+          <w:szCs w:val="28"/>
+        </w:rPr>
+        <w:fldChar w:fldCharType="end"/>
+      </w:r>
+      <w:r>
+        <w:rPr>
+          <w:i w:val="0"/>
+          <w:color w:val="000000" w:themeColor="text1"/>
+          <w:sz w:val="28"/>
+          <w:szCs w:val="28"/>
+        </w:rPr>
+        <w:t>. Основа автомобиля</w:t>
+      </w:r>
+    </w:p>
+    <w:p>
+      <w:pPr>
+        <w:pStyle w:val="a6"/>
+        <w:keepNext/>
+        <w:ind w:firstLine="0"/>
+        <w:rPr>
+          <w:color w:val="000000" w:themeColor="text1"/>
+          <w:sz w:val="28"/>
+          <w:szCs w:val="28"/>
+        </w:rPr>
+      </w:pPr>
+      <w:r>
+        <w:rPr>
+          <w:noProof/>
+          <w:color w:val="000000" w:themeColor="text1"/>
+          <w:sz w:val="28"/>
+          <w:szCs w:val="28"/>
+          <w:lang w:eastAsia="ru-RU"/>
+        </w:rPr>
+        <w:lastRenderedPageBreak/>
+        <w:drawing>
+          <wp:inline distT="0" distB="0" distL="0" distR="0" wp14:anchorId="024A9275" wp14:editId="01E148AE">
+            <wp:extent cx="4919980" cy="4553893"/>
+            <wp:effectExtent l="0" t="0" r="0" b="0"/>
+            <wp:docPr id="3" name="Рисунок 3"/>
+            <wp:cNvGraphicFramePr>
+              <a:graphicFrameLocks xmlns:a="http://schemas.openxmlformats.org/drawingml/2006/main" noChangeAspect="1"/>
+            </wp:cNvGraphicFramePr>
+            <a:graphic xmlns:a="http://schemas.openxmlformats.org/drawingml/2006/main">
+              <a:graphicData uri="http://schemas.openxmlformats.org/drawingml/2006/picture">
+                <pic:pic xmlns:pic="http://schemas.openxmlformats.org/drawingml/2006/picture">
+                  <pic:nvPicPr>
+                    <pic:cNvPr id="1" name=""/>
+                    <pic:cNvPicPr/>
+                  </pic:nvPicPr>
+                  <pic:blipFill>
+                    <a:blip r:embed="rId26"/>
+                    <a:stretch>
+                      <a:fillRect/>
+                    </a:stretch>
+                  </pic:blipFill>
+                  <pic:spPr>
+                    <a:xfrm>
+                      <a:off x="0" y="0"/>
                       <a:ext cx="5025645" cy="4651696"/>
                     </a:xfrm>
                     <a:prstGeom prst="rect">
@@ -5197,18 +6613,17 @@
     <w:p>
       <w:pPr>
         <w:pStyle w:val="a6"/>
-        <w:jc w:val="center"/>
-        <w:rPr>
-          <w:i w:val="0"/>
-          <w:color w:val="auto"/>
-          <w:sz w:val="28"/>
-          <w:szCs w:val="28"/>
-        </w:rPr>
-      </w:pPr>
-      <w:r>
-        <w:rPr>
-          <w:i w:val="0"/>
-          <w:color w:val="auto"/>
+        <w:rPr>
+          <w:i w:val="0"/>
+          <w:color w:val="000000" w:themeColor="text1"/>
+          <w:sz w:val="28"/>
+          <w:szCs w:val="28"/>
+        </w:rPr>
+      </w:pPr>
+      <w:r>
+        <w:rPr>
+          <w:i w:val="0"/>
+          <w:color w:val="000000" w:themeColor="text1"/>
           <w:sz w:val="28"/>
           <w:szCs w:val="28"/>
         </w:rPr>
@@ -5217,7 +6632,7 @@
       <w:r>
         <w:rPr>
           <w:i w:val="0"/>
-          <w:color w:val="auto"/>
+          <w:color w:val="000000" w:themeColor="text1"/>
           <w:sz w:val="28"/>
           <w:szCs w:val="28"/>
         </w:rPr>
@@ -5226,7 +6641,7 @@
       <w:r>
         <w:rPr>
           <w:i w:val="0"/>
-          <w:color w:val="auto"/>
+          <w:color w:val="000000" w:themeColor="text1"/>
           <w:sz w:val="28"/>
           <w:szCs w:val="28"/>
         </w:rPr>
@@ -5235,7 +6650,7 @@
       <w:r>
         <w:rPr>
           <w:i w:val="0"/>
-          <w:color w:val="auto"/>
+          <w:color w:val="000000" w:themeColor="text1"/>
           <w:sz w:val="28"/>
           <w:szCs w:val="28"/>
         </w:rPr>
@@ -5245,16 +6660,16 @@
         <w:rPr>
           <w:i w:val="0"/>
           <w:noProof/>
-          <w:color w:val="auto"/>
-          <w:sz w:val="28"/>
-          <w:szCs w:val="28"/>
-        </w:rPr>
-        <w:t>7</w:t>
-      </w:r>
-      <w:r>
-        <w:rPr>
-          <w:i w:val="0"/>
-          <w:color w:val="auto"/>
+          <w:color w:val="000000" w:themeColor="text1"/>
+          <w:sz w:val="28"/>
+          <w:szCs w:val="28"/>
+        </w:rPr>
+        <w:t>8</w:t>
+      </w:r>
+      <w:r>
+        <w:rPr>
+          <w:i w:val="0"/>
+          <w:color w:val="000000" w:themeColor="text1"/>
           <w:sz w:val="28"/>
           <w:szCs w:val="28"/>
         </w:rPr>
@@ -5263,7 +6678,7 @@
       <w:r>
         <w:rPr>
           <w:i w:val="0"/>
-          <w:color w:val="auto"/>
+          <w:color w:val="000000" w:themeColor="text1"/>
           <w:sz w:val="28"/>
           <w:szCs w:val="28"/>
         </w:rPr>
@@ -5275,18 +6690,27 @@
         <w:keepNext/>
         <w:spacing w:line="360" w:lineRule="auto"/>
         <w:ind w:firstLine="0"/>
-        <w:jc w:val="center"/>
+        <w:rPr>
+          <w:color w:val="000000" w:themeColor="text1"/>
+        </w:rPr>
       </w:pPr>
     </w:p>
     <w:p>
       <w:pPr>
         <w:pStyle w:val="a6"/>
         <w:keepNext/>
-        <w:jc w:val="center"/>
+        <w:rPr>
+          <w:color w:val="000000" w:themeColor="text1"/>
+          <w:sz w:val="28"/>
+          <w:szCs w:val="28"/>
+        </w:rPr>
       </w:pPr>
       <w:r>
         <w:rPr>
           <w:noProof/>
+          <w:color w:val="000000" w:themeColor="text1"/>
+          <w:sz w:val="28"/>
+          <w:szCs w:val="28"/>
           <w:lang w:eastAsia="ru-RU"/>
         </w:rPr>
         <w:drawing>
@@ -5307,7 +6731,7 @@
                     </pic:cNvPicPr>
                   </pic:nvPicPr>
                   <pic:blipFill>
-                    <a:blip r:embed="rId26">
+                    <a:blip r:embed="rId27">
                       <a:extLst>
                         <a:ext uri="{28A0092B-C50C-407E-A947-70E740481C1C}">
                           <a14:useLocalDpi xmlns:a14="http://schemas.microsoft.com/office/drawing/2010/main" val="0"/>
@@ -5342,18 +6766,17 @@
     <w:p>
       <w:pPr>
         <w:pStyle w:val="a6"/>
-        <w:jc w:val="center"/>
-        <w:rPr>
-          <w:i w:val="0"/>
-          <w:color w:val="auto"/>
-          <w:sz w:val="28"/>
-          <w:szCs w:val="28"/>
-        </w:rPr>
-      </w:pPr>
-      <w:r>
-        <w:rPr>
-          <w:i w:val="0"/>
-          <w:color w:val="auto"/>
+        <w:rPr>
+          <w:i w:val="0"/>
+          <w:color w:val="000000" w:themeColor="text1"/>
+          <w:sz w:val="28"/>
+          <w:szCs w:val="28"/>
+        </w:rPr>
+      </w:pPr>
+      <w:r>
+        <w:rPr>
+          <w:i w:val="0"/>
+          <w:color w:val="000000" w:themeColor="text1"/>
           <w:sz w:val="28"/>
           <w:szCs w:val="28"/>
         </w:rPr>
@@ -5362,7 +6785,7 @@
       <w:r>
         <w:rPr>
           <w:i w:val="0"/>
-          <w:color w:val="auto"/>
+          <w:color w:val="000000" w:themeColor="text1"/>
           <w:sz w:val="28"/>
           <w:szCs w:val="28"/>
         </w:rPr>
@@ -5371,7 +6794,7 @@
       <w:r>
         <w:rPr>
           <w:i w:val="0"/>
-          <w:color w:val="auto"/>
+          <w:color w:val="000000" w:themeColor="text1"/>
           <w:sz w:val="28"/>
           <w:szCs w:val="28"/>
         </w:rPr>
@@ -5380,7 +6803,7 @@
       <w:r>
         <w:rPr>
           <w:i w:val="0"/>
-          <w:color w:val="auto"/>
+          <w:color w:val="000000" w:themeColor="text1"/>
           <w:sz w:val="28"/>
           <w:szCs w:val="28"/>
         </w:rPr>
@@ -5390,16 +6813,16 @@
         <w:rPr>
           <w:i w:val="0"/>
           <w:noProof/>
-          <w:color w:val="auto"/>
-          <w:sz w:val="28"/>
-          <w:szCs w:val="28"/>
-        </w:rPr>
-        <w:t>8</w:t>
-      </w:r>
-      <w:r>
-        <w:rPr>
-          <w:i w:val="0"/>
-          <w:color w:val="auto"/>
+          <w:color w:val="000000" w:themeColor="text1"/>
+          <w:sz w:val="28"/>
+          <w:szCs w:val="28"/>
+        </w:rPr>
+        <w:t>9</w:t>
+      </w:r>
+      <w:r>
+        <w:rPr>
+          <w:i w:val="0"/>
+          <w:color w:val="000000" w:themeColor="text1"/>
           <w:sz w:val="28"/>
           <w:szCs w:val="28"/>
         </w:rPr>
@@ -5408,7 +6831,7 @@
       <w:r>
         <w:rPr>
           <w:i w:val="0"/>
-          <w:color w:val="auto"/>
+          <w:color w:val="000000" w:themeColor="text1"/>
           <w:sz w:val="28"/>
           <w:szCs w:val="28"/>
         </w:rPr>
@@ -5417,23 +6840,36 @@
       <w:r>
         <w:rPr>
           <w:i w:val="0"/>
-          <w:color w:val="auto"/>
+          <w:color w:val="000000" w:themeColor="text1"/>
           <w:sz w:val="28"/>
           <w:szCs w:val="28"/>
         </w:rPr>
         <w:t>Колесо ППЯ 1</w:t>
       </w:r>
     </w:p>
-    <w:p/>
+    <w:p>
+      <w:pPr>
+        <w:rPr>
+          <w:color w:val="000000" w:themeColor="text1"/>
+        </w:rPr>
+      </w:pPr>
+    </w:p>
     <w:p>
       <w:pPr>
         <w:pStyle w:val="a6"/>
         <w:keepNext/>
-        <w:jc w:val="center"/>
+        <w:rPr>
+          <w:color w:val="000000" w:themeColor="text1"/>
+          <w:sz w:val="28"/>
+          <w:szCs w:val="28"/>
+        </w:rPr>
       </w:pPr>
       <w:r>
         <w:rPr>
           <w:noProof/>
+          <w:color w:val="000000" w:themeColor="text1"/>
+          <w:sz w:val="28"/>
+          <w:szCs w:val="28"/>
           <w:lang w:eastAsia="ru-RU"/>
         </w:rPr>
         <w:drawing>
@@ -5454,7 +6890,7 @@
                     </pic:cNvPicPr>
                   </pic:nvPicPr>
                   <pic:blipFill>
-                    <a:blip r:embed="rId27">
+                    <a:blip r:embed="rId28">
                       <a:extLst>
                         <a:ext uri="{28A0092B-C50C-407E-A947-70E740481C1C}">
                           <a14:useLocalDpi xmlns:a14="http://schemas.microsoft.com/office/drawing/2010/main" val="0"/>
@@ -5489,18 +6925,17 @@
     <w:p>
       <w:pPr>
         <w:pStyle w:val="a6"/>
-        <w:jc w:val="center"/>
-        <w:rPr>
-          <w:i w:val="0"/>
-          <w:color w:val="auto"/>
-          <w:sz w:val="28"/>
-          <w:szCs w:val="28"/>
-        </w:rPr>
-      </w:pPr>
-      <w:r>
-        <w:rPr>
-          <w:i w:val="0"/>
-          <w:color w:val="auto"/>
+        <w:rPr>
+          <w:i w:val="0"/>
+          <w:color w:val="000000" w:themeColor="text1"/>
+          <w:sz w:val="28"/>
+          <w:szCs w:val="28"/>
+        </w:rPr>
+      </w:pPr>
+      <w:r>
+        <w:rPr>
+          <w:i w:val="0"/>
+          <w:color w:val="000000" w:themeColor="text1"/>
           <w:sz w:val="28"/>
           <w:szCs w:val="28"/>
         </w:rPr>
@@ -5509,7 +6944,7 @@
       <w:r>
         <w:rPr>
           <w:i w:val="0"/>
-          <w:color w:val="auto"/>
+          <w:color w:val="000000" w:themeColor="text1"/>
           <w:sz w:val="28"/>
           <w:szCs w:val="28"/>
         </w:rPr>
@@ -5518,7 +6953,7 @@
       <w:r>
         <w:rPr>
           <w:i w:val="0"/>
-          <w:color w:val="auto"/>
+          <w:color w:val="000000" w:themeColor="text1"/>
           <w:sz w:val="28"/>
           <w:szCs w:val="28"/>
         </w:rPr>
@@ -5527,7 +6962,7 @@
       <w:r>
         <w:rPr>
           <w:i w:val="0"/>
-          <w:color w:val="auto"/>
+          <w:color w:val="000000" w:themeColor="text1"/>
           <w:sz w:val="28"/>
           <w:szCs w:val="28"/>
         </w:rPr>
@@ -5537,16 +6972,16 @@
         <w:rPr>
           <w:i w:val="0"/>
           <w:noProof/>
-          <w:color w:val="auto"/>
-          <w:sz w:val="28"/>
-          <w:szCs w:val="28"/>
-        </w:rPr>
-        <w:t>9</w:t>
-      </w:r>
-      <w:r>
-        <w:rPr>
-          <w:i w:val="0"/>
-          <w:color w:val="auto"/>
+          <w:color w:val="000000" w:themeColor="text1"/>
+          <w:sz w:val="28"/>
+          <w:szCs w:val="28"/>
+        </w:rPr>
+        <w:t>10</w:t>
+      </w:r>
+      <w:r>
+        <w:rPr>
+          <w:i w:val="0"/>
+          <w:color w:val="000000" w:themeColor="text1"/>
           <w:sz w:val="28"/>
           <w:szCs w:val="28"/>
         </w:rPr>
@@ -5555,7 +6990,7 @@
       <w:r>
         <w:rPr>
           <w:i w:val="0"/>
-          <w:color w:val="auto"/>
+          <w:color w:val="000000" w:themeColor="text1"/>
           <w:sz w:val="28"/>
           <w:szCs w:val="28"/>
         </w:rPr>
@@ -5564,7 +6999,7 @@
       <w:r>
         <w:rPr>
           <w:i w:val="0"/>
-          <w:color w:val="auto"/>
+          <w:color w:val="000000" w:themeColor="text1"/>
           <w:sz w:val="28"/>
           <w:szCs w:val="28"/>
         </w:rPr>
@@ -5576,11 +7011,11 @@
         <w:keepNext/>
         <w:spacing w:line="360" w:lineRule="auto"/>
         <w:ind w:firstLine="0"/>
-        <w:jc w:val="center"/>
       </w:pPr>
       <w:r>
         <w:rPr>
           <w:noProof/>
+          <w:color w:val="000000" w:themeColor="text1"/>
           <w:lang w:eastAsia="ru-RU"/>
         </w:rPr>
         <w:lastRenderedPageBreak/>
@@ -5600,7 +7035,7 @@
                     <pic:cNvPicPr/>
                   </pic:nvPicPr>
                   <pic:blipFill>
-                    <a:blip r:embed="rId28"/>
+                    <a:blip r:embed="rId29"/>
                     <a:stretch>
                       <a:fillRect/>
                     </a:stretch>
@@ -5624,85 +7059,98 @@
     <w:p>
       <w:pPr>
         <w:pStyle w:val="a6"/>
+        <w:rPr>
+          <w:i w:val="0"/>
+          <w:color w:val="000000" w:themeColor="text1"/>
+          <w:sz w:val="28"/>
+          <w:szCs w:val="28"/>
+        </w:rPr>
+      </w:pPr>
+      <w:r>
+        <w:rPr>
+          <w:i w:val="0"/>
+          <w:color w:val="000000" w:themeColor="text1"/>
+          <w:sz w:val="28"/>
+          <w:szCs w:val="28"/>
+        </w:rPr>
+        <w:t xml:space="preserve">Рисунок </w:t>
+      </w:r>
+      <w:r>
+        <w:rPr>
+          <w:i w:val="0"/>
+          <w:color w:val="000000" w:themeColor="text1"/>
+          <w:sz w:val="28"/>
+          <w:szCs w:val="28"/>
+        </w:rPr>
+        <w:fldChar w:fldCharType="begin"/>
+      </w:r>
+      <w:r>
+        <w:rPr>
+          <w:i w:val="0"/>
+          <w:color w:val="000000" w:themeColor="text1"/>
+          <w:sz w:val="28"/>
+          <w:szCs w:val="28"/>
+        </w:rPr>
+        <w:instrText xml:space="preserve"> SEQ Рисунок \* ARABIC </w:instrText>
+      </w:r>
+      <w:r>
+        <w:rPr>
+          <w:i w:val="0"/>
+          <w:color w:val="000000" w:themeColor="text1"/>
+          <w:sz w:val="28"/>
+          <w:szCs w:val="28"/>
+        </w:rPr>
+        <w:fldChar w:fldCharType="separate"/>
+      </w:r>
+      <w:r>
+        <w:rPr>
+          <w:i w:val="0"/>
+          <w:noProof/>
+          <w:color w:val="000000" w:themeColor="text1"/>
+          <w:sz w:val="28"/>
+          <w:szCs w:val="28"/>
+        </w:rPr>
+        <w:t>11</w:t>
+      </w:r>
+      <w:r>
+        <w:rPr>
+          <w:i w:val="0"/>
+          <w:color w:val="000000" w:themeColor="text1"/>
+          <w:sz w:val="28"/>
+          <w:szCs w:val="28"/>
+        </w:rPr>
+        <w:fldChar w:fldCharType="end"/>
+      </w:r>
+      <w:r>
+        <w:rPr>
+          <w:i w:val="0"/>
+          <w:color w:val="000000" w:themeColor="text1"/>
+          <w:sz w:val="28"/>
+          <w:szCs w:val="28"/>
+        </w:rPr>
+        <w:t>. Основная подставка</w:t>
+      </w:r>
+    </w:p>
+    <w:p>
+      <w:pPr>
+        <w:pStyle w:val="a6"/>
         <w:keepNext/>
-        <w:jc w:val="center"/>
-      </w:pPr>
-      <w:r>
-        <w:rPr>
-          <w:i w:val="0"/>
-          <w:color w:val="auto"/>
-          <w:sz w:val="28"/>
-          <w:szCs w:val="28"/>
-        </w:rPr>
-        <w:t xml:space="preserve">Рисунок </w:t>
-      </w:r>
-      <w:r>
-        <w:rPr>
-          <w:i w:val="0"/>
-          <w:color w:val="auto"/>
-          <w:sz w:val="28"/>
-          <w:szCs w:val="28"/>
-        </w:rPr>
-        <w:fldChar w:fldCharType="begin"/>
-      </w:r>
-      <w:r>
-        <w:rPr>
-          <w:i w:val="0"/>
-          <w:color w:val="auto"/>
-          <w:sz w:val="28"/>
-          <w:szCs w:val="28"/>
-        </w:rPr>
-        <w:instrText xml:space="preserve"> SEQ Рисунок \* ARABIC </w:instrText>
-      </w:r>
-      <w:r>
-        <w:rPr>
-          <w:i w:val="0"/>
-          <w:color w:val="auto"/>
-          <w:sz w:val="28"/>
-          <w:szCs w:val="28"/>
-        </w:rPr>
-        <w:fldChar w:fldCharType="separate"/>
-      </w:r>
-      <w:r>
-        <w:rPr>
-          <w:i w:val="0"/>
+        <w:tabs>
+          <w:tab w:val="left" w:pos="5245"/>
+        </w:tabs>
+        <w:ind w:firstLine="0"/>
+        <w:rPr>
+          <w:color w:val="000000" w:themeColor="text1"/>
+          <w:sz w:val="28"/>
+          <w:szCs w:val="28"/>
+        </w:rPr>
+      </w:pPr>
+      <w:r>
+        <w:rPr>
           <w:noProof/>
-          <w:color w:val="auto"/>
-          <w:sz w:val="28"/>
-          <w:szCs w:val="28"/>
-        </w:rPr>
-        <w:t>10</w:t>
-      </w:r>
-      <w:r>
-        <w:rPr>
-          <w:i w:val="0"/>
-          <w:color w:val="auto"/>
-          <w:sz w:val="28"/>
-          <w:szCs w:val="28"/>
-        </w:rPr>
-        <w:fldChar w:fldCharType="end"/>
-      </w:r>
-      <w:r>
-        <w:rPr>
-          <w:i w:val="0"/>
-          <w:color w:val="auto"/>
-          <w:sz w:val="28"/>
-          <w:szCs w:val="28"/>
-        </w:rPr>
-        <w:t xml:space="preserve">. </w:t>
-      </w:r>
-      <w:r>
-        <w:rPr>
-          <w:i w:val="0"/>
-          <w:color w:val="auto"/>
-          <w:sz w:val="28"/>
-          <w:szCs w:val="28"/>
-        </w:rPr>
-        <w:t>Основная подставка</w:t>
-      </w:r>
-      <w:r>
-        <w:rPr>
-          <w:noProof/>
+          <w:color w:val="000000" w:themeColor="text1"/>
+          <w:sz w:val="28"/>
+          <w:szCs w:val="28"/>
           <w:lang w:eastAsia="ru-RU"/>
         </w:rPr>
         <w:drawing>
@@ -5723,7 +7171,7 @@
                     </pic:cNvPicPr>
                   </pic:nvPicPr>
                   <pic:blipFill>
-                    <a:blip r:embed="rId29">
+                    <a:blip r:embed="rId30">
                       <a:extLst>
                         <a:ext uri="{28A0092B-C50C-407E-A947-70E740481C1C}">
                           <a14:useLocalDpi xmlns:a14="http://schemas.microsoft.com/office/drawing/2010/main" val="0"/>
@@ -5758,18 +7206,17 @@
     <w:p>
       <w:pPr>
         <w:pStyle w:val="a6"/>
-        <w:jc w:val="center"/>
-        <w:rPr>
-          <w:i w:val="0"/>
-          <w:color w:val="auto"/>
-          <w:sz w:val="28"/>
-          <w:szCs w:val="28"/>
-        </w:rPr>
-      </w:pPr>
-      <w:r>
-        <w:rPr>
-          <w:i w:val="0"/>
-          <w:color w:val="auto"/>
+        <w:rPr>
+          <w:i w:val="0"/>
+          <w:color w:val="000000" w:themeColor="text1"/>
+          <w:sz w:val="28"/>
+          <w:szCs w:val="28"/>
+        </w:rPr>
+      </w:pPr>
+      <w:r>
+        <w:rPr>
+          <w:i w:val="0"/>
+          <w:color w:val="000000" w:themeColor="text1"/>
           <w:sz w:val="28"/>
           <w:szCs w:val="28"/>
         </w:rPr>
@@ -5778,7 +7225,7 @@
       <w:r>
         <w:rPr>
           <w:i w:val="0"/>
-          <w:color w:val="auto"/>
+          <w:color w:val="000000" w:themeColor="text1"/>
           <w:sz w:val="28"/>
           <w:szCs w:val="28"/>
         </w:rPr>
@@ -5787,7 +7234,7 @@
       <w:r>
         <w:rPr>
           <w:i w:val="0"/>
-          <w:color w:val="auto"/>
+          <w:color w:val="000000" w:themeColor="text1"/>
           <w:sz w:val="28"/>
           <w:szCs w:val="28"/>
         </w:rPr>
@@ -5796,7 +7243,7 @@
       <w:r>
         <w:rPr>
           <w:i w:val="0"/>
-          <w:color w:val="auto"/>
+          <w:color w:val="000000" w:themeColor="text1"/>
           <w:sz w:val="28"/>
           <w:szCs w:val="28"/>
         </w:rPr>
@@ -5806,16 +7253,16 @@
         <w:rPr>
           <w:i w:val="0"/>
           <w:noProof/>
-          <w:color w:val="auto"/>
-          <w:sz w:val="28"/>
-          <w:szCs w:val="28"/>
-        </w:rPr>
-        <w:t>11</w:t>
-      </w:r>
-      <w:r>
-        <w:rPr>
-          <w:i w:val="0"/>
-          <w:color w:val="auto"/>
+          <w:color w:val="000000" w:themeColor="text1"/>
+          <w:sz w:val="28"/>
+          <w:szCs w:val="28"/>
+        </w:rPr>
+        <w:t>12</w:t>
+      </w:r>
+      <w:r>
+        <w:rPr>
+          <w:i w:val="0"/>
+          <w:color w:val="000000" w:themeColor="text1"/>
           <w:sz w:val="28"/>
           <w:szCs w:val="28"/>
         </w:rPr>
@@ -5824,7 +7271,7 @@
       <w:r>
         <w:rPr>
           <w:i w:val="0"/>
-          <w:color w:val="auto"/>
+          <w:color w:val="000000" w:themeColor="text1"/>
           <w:sz w:val="28"/>
           <w:szCs w:val="28"/>
         </w:rPr>
@@ -5837,11 +7284,18 @@
       <w:pPr>
         <w:pStyle w:val="a6"/>
         <w:keepNext/>
-        <w:jc w:val="center"/>
+        <w:rPr>
+          <w:color w:val="000000" w:themeColor="text1"/>
+          <w:sz w:val="28"/>
+          <w:szCs w:val="28"/>
+        </w:rPr>
       </w:pPr>
       <w:r>
         <w:rPr>
           <w:noProof/>
+          <w:color w:val="000000" w:themeColor="text1"/>
+          <w:sz w:val="28"/>
+          <w:szCs w:val="28"/>
           <w:lang w:eastAsia="ru-RU"/>
         </w:rPr>
         <w:lastRenderedPageBreak/>
@@ -5861,7 +7315,7 @@
                     <pic:cNvPicPr/>
                   </pic:nvPicPr>
                   <pic:blipFill>
-                    <a:blip r:embed="rId30"/>
+                    <a:blip r:embed="rId31"/>
                     <a:stretch>
                       <a:fillRect/>
                     </a:stretch>
@@ -5885,18 +7339,17 @@
     <w:p>
       <w:pPr>
         <w:pStyle w:val="a6"/>
-        <w:jc w:val="center"/>
-        <w:rPr>
-          <w:i w:val="0"/>
-          <w:color w:val="auto"/>
-          <w:sz w:val="28"/>
-          <w:szCs w:val="28"/>
-        </w:rPr>
-      </w:pPr>
-      <w:r>
-        <w:rPr>
-          <w:i w:val="0"/>
-          <w:color w:val="auto"/>
+        <w:rPr>
+          <w:i w:val="0"/>
+          <w:color w:val="000000" w:themeColor="text1"/>
+          <w:sz w:val="28"/>
+          <w:szCs w:val="28"/>
+        </w:rPr>
+      </w:pPr>
+      <w:r>
+        <w:rPr>
+          <w:i w:val="0"/>
+          <w:color w:val="000000" w:themeColor="text1"/>
           <w:sz w:val="28"/>
           <w:szCs w:val="28"/>
         </w:rPr>
@@ -5905,7 +7358,7 @@
       <w:r>
         <w:rPr>
           <w:i w:val="0"/>
-          <w:color w:val="auto"/>
+          <w:color w:val="000000" w:themeColor="text1"/>
           <w:sz w:val="28"/>
           <w:szCs w:val="28"/>
         </w:rPr>
@@ -5914,7 +7367,7 @@
       <w:r>
         <w:rPr>
           <w:i w:val="0"/>
-          <w:color w:val="auto"/>
+          <w:color w:val="000000" w:themeColor="text1"/>
           <w:sz w:val="28"/>
           <w:szCs w:val="28"/>
         </w:rPr>
@@ -5923,7 +7376,7 @@
       <w:r>
         <w:rPr>
           <w:i w:val="0"/>
-          <w:color w:val="auto"/>
+          <w:color w:val="000000" w:themeColor="text1"/>
           <w:sz w:val="28"/>
           <w:szCs w:val="28"/>
         </w:rPr>
@@ -5933,16 +7386,16 @@
         <w:rPr>
           <w:i w:val="0"/>
           <w:noProof/>
-          <w:color w:val="auto"/>
-          <w:sz w:val="28"/>
-          <w:szCs w:val="28"/>
-        </w:rPr>
-        <w:t>12</w:t>
-      </w:r>
-      <w:r>
-        <w:rPr>
-          <w:i w:val="0"/>
-          <w:color w:val="auto"/>
+          <w:color w:val="000000" w:themeColor="text1"/>
+          <w:sz w:val="28"/>
+          <w:szCs w:val="28"/>
+        </w:rPr>
+        <w:t>13</w:t>
+      </w:r>
+      <w:r>
+        <w:rPr>
+          <w:i w:val="0"/>
+          <w:color w:val="000000" w:themeColor="text1"/>
           <w:sz w:val="28"/>
           <w:szCs w:val="28"/>
         </w:rPr>
@@ -5951,7 +7404,7 @@
       <w:r>
         <w:rPr>
           <w:i w:val="0"/>
-          <w:color w:val="auto"/>
+          <w:color w:val="000000" w:themeColor="text1"/>
           <w:sz w:val="28"/>
           <w:szCs w:val="28"/>
         </w:rPr>
@@ -5960,27 +7413,11 @@
       <w:r>
         <w:rPr>
           <w:i w:val="0"/>
-          <w:color w:val="auto"/>
+          <w:color w:val="000000" w:themeColor="text1"/>
           <w:sz w:val="28"/>
           <w:szCs w:val="28"/>
         </w:rPr>
         <w:t>Дополнительная подставка</w:t>
-      </w:r>
-    </w:p>
-    <w:p/>
-    <w:p>
-      <w:pPr>
-        <w:pStyle w:val="a6"/>
-        <w:jc w:val="center"/>
-        <w:rPr>
-          <w:i w:val="0"/>
-          <w:color w:val="auto"/>
-          <w:sz w:val="28"/>
-          <w:szCs w:val="28"/>
-        </w:rPr>
-      </w:pPr>
-      <w:r>
-        <w:br w:type="page"/>
       </w:r>
     </w:p>
     <w:p>
@@ -5992,9 +7429,15 @@
           <w:numId w:val="4"/>
         </w:numPr>
         <w:ind w:left="0" w:firstLine="709"/>
+        <w:rPr>
+          <w:color w:val="000000" w:themeColor="text1"/>
+        </w:rPr>
       </w:pPr>
       <w:bookmarkStart w:id="10" w:name="_Toc158470780"/>
       <w:r>
+        <w:rPr>
+          <w:color w:val="000000" w:themeColor="text1"/>
+        </w:rPr>
         <w:lastRenderedPageBreak/>
         <w:t>Описание электротехнической схемы разработанного устройств</w:t>
       </w:r>
@@ -6004,17 +7447,17 @@
       <w:pPr>
         <w:keepNext/>
         <w:ind w:firstLine="0"/>
-        <w:jc w:val="center"/>
       </w:pPr>
       <w:r>
         <w:rPr>
           <w:noProof/>
+          <w:color w:val="000000" w:themeColor="text1"/>
           <w:lang w:eastAsia="ru-RU"/>
         </w:rPr>
         <w:drawing>
-          <wp:inline distT="0" distB="0" distL="0" distR="0" wp14:anchorId="64F593EC" wp14:editId="2BF5CBB5">
-            <wp:extent cx="4000500" cy="5671624"/>
-            <wp:effectExtent l="0" t="0" r="0" b="5715"/>
+          <wp:inline distT="0" distB="0" distL="0" distR="0" wp14:anchorId="64F593EC" wp14:editId="33D840C3">
+            <wp:extent cx="4000500" cy="5655289"/>
+            <wp:effectExtent l="0" t="0" r="0" b="3175"/>
             <wp:docPr id="23" name="Рисунок 23"/>
             <wp:cNvGraphicFramePr>
               <a:graphicFrameLocks xmlns:a="http://schemas.openxmlformats.org/drawingml/2006/main" noChangeAspect="1"/>
@@ -6027,20 +7470,20 @@
                     <pic:cNvPicPr/>
                   </pic:nvPicPr>
                   <pic:blipFill rotWithShape="1">
-                    <a:blip r:embed="rId31">
+                    <a:blip r:embed="rId32">
                       <a:extLst>
                         <a:ext uri="{28A0092B-C50C-407E-A947-70E740481C1C}">
                           <a14:useLocalDpi xmlns:a14="http://schemas.microsoft.com/office/drawing/2010/main" val="0"/>
                         </a:ext>
                       </a:extLst>
                     </a:blip>
-                    <a:srcRect t="1023"/>
+                    <a:srcRect t="1308"/>
                     <a:stretch/>
                   </pic:blipFill>
                   <pic:spPr bwMode="auto">
                     <a:xfrm>
                       <a:off x="0" y="0"/>
-                      <a:ext cx="4000847" cy="5672116"/>
+                      <a:ext cx="4000847" cy="5655780"/>
                     </a:xfrm>
                     <a:prstGeom prst="rect">
                       <a:avLst/>
@@ -6064,69 +7507,89 @@
     <w:p>
       <w:pPr>
         <w:pStyle w:val="a6"/>
+        <w:rPr>
+          <w:i w:val="0"/>
+          <w:color w:val="000000" w:themeColor="text1"/>
+          <w:sz w:val="28"/>
+          <w:szCs w:val="28"/>
+        </w:rPr>
+      </w:pPr>
+      <w:r>
+        <w:rPr>
+          <w:i w:val="0"/>
+          <w:color w:val="000000" w:themeColor="text1"/>
+          <w:sz w:val="28"/>
+          <w:szCs w:val="28"/>
+        </w:rPr>
+        <w:t xml:space="preserve">Рисунок </w:t>
+      </w:r>
+      <w:r>
+        <w:rPr>
+          <w:i w:val="0"/>
+          <w:color w:val="000000" w:themeColor="text1"/>
+          <w:sz w:val="28"/>
+          <w:szCs w:val="28"/>
+        </w:rPr>
+        <w:fldChar w:fldCharType="begin"/>
+      </w:r>
+      <w:r>
+        <w:rPr>
+          <w:i w:val="0"/>
+          <w:color w:val="000000" w:themeColor="text1"/>
+          <w:sz w:val="28"/>
+          <w:szCs w:val="28"/>
+        </w:rPr>
+        <w:instrText xml:space="preserve"> SEQ Рисунок \* ARABIC </w:instrText>
+      </w:r>
+      <w:r>
+        <w:rPr>
+          <w:i w:val="0"/>
+          <w:color w:val="000000" w:themeColor="text1"/>
+          <w:sz w:val="28"/>
+          <w:szCs w:val="28"/>
+        </w:rPr>
+        <w:fldChar w:fldCharType="separate"/>
+      </w:r>
+      <w:r>
+        <w:rPr>
+          <w:i w:val="0"/>
+          <w:noProof/>
+          <w:color w:val="000000" w:themeColor="text1"/>
+          <w:sz w:val="28"/>
+          <w:szCs w:val="28"/>
+        </w:rPr>
+        <w:t>14</w:t>
+      </w:r>
+      <w:r>
+        <w:rPr>
+          <w:i w:val="0"/>
+          <w:color w:val="000000" w:themeColor="text1"/>
+          <w:sz w:val="28"/>
+          <w:szCs w:val="28"/>
+        </w:rPr>
+        <w:fldChar w:fldCharType="end"/>
+      </w:r>
+      <w:r>
+        <w:rPr>
+          <w:i w:val="0"/>
+          <w:color w:val="000000" w:themeColor="text1"/>
+          <w:sz w:val="28"/>
+          <w:szCs w:val="28"/>
+        </w:rPr>
+        <w:t>.  Принципиальная электрическая схема автомобиля</w:t>
+      </w:r>
+    </w:p>
+    <w:p>
+      <w:pPr>
+        <w:pStyle w:val="a6"/>
+        <w:keepNext/>
         <w:ind w:firstLine="0"/>
-        <w:jc w:val="center"/>
-        <w:rPr>
-          <w:i w:val="0"/>
-          <w:color w:val="auto"/>
-          <w:sz w:val="28"/>
-          <w:szCs w:val="28"/>
-        </w:rPr>
-      </w:pPr>
-      <w:r>
-        <w:rPr>
-          <w:i w:val="0"/>
-          <w:color w:val="auto"/>
-          <w:sz w:val="28"/>
-          <w:szCs w:val="28"/>
-        </w:rPr>
-        <w:t xml:space="preserve"> Принципиальная электрическая схема</w:t>
-      </w:r>
-      <w:r>
-        <w:rPr>
-          <w:i w:val="0"/>
-          <w:color w:val="auto"/>
-          <w:sz w:val="28"/>
-          <w:szCs w:val="28"/>
-        </w:rPr>
-        <w:t xml:space="preserve"> </w:t>
-      </w:r>
-      <w:r>
-        <w:rPr>
-          <w:i w:val="0"/>
-          <w:color w:val="auto"/>
-          <w:sz w:val="28"/>
-          <w:szCs w:val="28"/>
-        </w:rPr>
-        <w:t>автомобиля</w:t>
-      </w:r>
-    </w:p>
-    <w:p/>
-    <w:p>
-      <w:pPr>
-        <w:ind w:firstLine="0"/>
-      </w:pPr>
-      <w:r>
-        <w:br w:type="page"/>
-      </w:r>
-    </w:p>
-    <w:p>
-      <w:pPr>
-        <w:pStyle w:val="a6"/>
-        <w:ind w:firstLine="0"/>
-        <w:jc w:val="center"/>
-        <w:rPr>
-          <w:i w:val="0"/>
-          <w:color w:val="auto"/>
-          <w:sz w:val="28"/>
-          <w:szCs w:val="28"/>
-        </w:rPr>
       </w:pPr>
       <w:r>
         <w:rPr>
           <w:i w:val="0"/>
           <w:noProof/>
-          <w:color w:val="auto"/>
+          <w:color w:val="000000" w:themeColor="text1"/>
           <w:sz w:val="28"/>
           <w:szCs w:val="28"/>
           <w:lang w:eastAsia="ru-RU"/>
@@ -6148,7 +7611,7 @@
                     <pic:cNvPicPr/>
                   </pic:nvPicPr>
                   <pic:blipFill>
-                    <a:blip r:embed="rId32">
+                    <a:blip r:embed="rId33">
                       <a:extLst>
                         <a:ext uri="{28A0092B-C50C-407E-A947-70E740481C1C}">
                           <a14:useLocalDpi xmlns:a14="http://schemas.microsoft.com/office/drawing/2010/main" val="0"/>
@@ -6178,35 +7641,105 @@
     <w:p>
       <w:pPr>
         <w:pStyle w:val="a6"/>
+        <w:rPr>
+          <w:i w:val="0"/>
+          <w:color w:val="000000" w:themeColor="text1"/>
+          <w:sz w:val="28"/>
+          <w:szCs w:val="28"/>
+        </w:rPr>
+      </w:pPr>
+      <w:r>
+        <w:rPr>
+          <w:i w:val="0"/>
+          <w:color w:val="000000" w:themeColor="text1"/>
+          <w:sz w:val="28"/>
+          <w:szCs w:val="28"/>
+        </w:rPr>
+        <w:t xml:space="preserve">Рисунок </w:t>
+      </w:r>
+      <w:r>
+        <w:rPr>
+          <w:i w:val="0"/>
+          <w:color w:val="000000" w:themeColor="text1"/>
+          <w:sz w:val="28"/>
+          <w:szCs w:val="28"/>
+        </w:rPr>
+        <w:fldChar w:fldCharType="begin"/>
+      </w:r>
+      <w:r>
+        <w:rPr>
+          <w:i w:val="0"/>
+          <w:color w:val="000000" w:themeColor="text1"/>
+          <w:sz w:val="28"/>
+          <w:szCs w:val="28"/>
+        </w:rPr>
+        <w:instrText xml:space="preserve"> SEQ Рисунок \* ARABIC </w:instrText>
+      </w:r>
+      <w:r>
+        <w:rPr>
+          <w:i w:val="0"/>
+          <w:color w:val="000000" w:themeColor="text1"/>
+          <w:sz w:val="28"/>
+          <w:szCs w:val="28"/>
+        </w:rPr>
+        <w:fldChar w:fldCharType="separate"/>
+      </w:r>
+      <w:r>
+        <w:rPr>
+          <w:i w:val="0"/>
+          <w:noProof/>
+          <w:color w:val="000000" w:themeColor="text1"/>
+          <w:sz w:val="28"/>
+          <w:szCs w:val="28"/>
+        </w:rPr>
+        <w:t>15</w:t>
+      </w:r>
+      <w:r>
+        <w:rPr>
+          <w:i w:val="0"/>
+          <w:color w:val="000000" w:themeColor="text1"/>
+          <w:sz w:val="28"/>
+          <w:szCs w:val="28"/>
+        </w:rPr>
+        <w:fldChar w:fldCharType="end"/>
+      </w:r>
+      <w:r>
+        <w:rPr>
+          <w:i w:val="0"/>
+          <w:color w:val="000000" w:themeColor="text1"/>
+          <w:sz w:val="28"/>
+          <w:szCs w:val="28"/>
+        </w:rPr>
+        <w:t xml:space="preserve">. Принципиальная электрическая схема разработанного </w:t>
+      </w:r>
+      <w:proofErr w:type="spellStart"/>
+      <w:r>
+        <w:rPr>
+          <w:i w:val="0"/>
+          <w:color w:val="000000" w:themeColor="text1"/>
+          <w:sz w:val="28"/>
+          <w:szCs w:val="28"/>
+        </w:rPr>
+        <w:t>ПАКа</w:t>
+      </w:r>
+      <w:proofErr w:type="spellEnd"/>
+    </w:p>
+    <w:p>
+      <w:pPr>
+        <w:pStyle w:val="a6"/>
         <w:ind w:firstLine="0"/>
-        <w:jc w:val="center"/>
-        <w:rPr>
-          <w:i w:val="0"/>
-          <w:color w:val="auto"/>
-          <w:sz w:val="28"/>
-          <w:szCs w:val="28"/>
-        </w:rPr>
-      </w:pPr>
-      <w:r>
-        <w:rPr>
-          <w:i w:val="0"/>
-          <w:color w:val="auto"/>
-          <w:sz w:val="28"/>
-          <w:szCs w:val="28"/>
-        </w:rPr>
-        <w:t>Принципиальная электрическая схема разработанного ПАКа</w:t>
-      </w:r>
-    </w:p>
-    <w:p>
-      <w:pPr>
-        <w:ind w:firstLine="0"/>
-        <w:rPr>
-          <w:b/>
-        </w:rPr>
-      </w:pPr>
-      <w:r>
-        <w:rPr>
-          <w:i/>
+        <w:rPr>
+          <w:i w:val="0"/>
+          <w:color w:val="000000" w:themeColor="text1"/>
+          <w:sz w:val="28"/>
+          <w:szCs w:val="28"/>
+        </w:rPr>
+      </w:pPr>
+      <w:r>
+        <w:rPr>
+          <w:color w:val="000000" w:themeColor="text1"/>
+          <w:sz w:val="28"/>
+          <w:szCs w:val="28"/>
         </w:rPr>
         <w:br w:type="page"/>
       </w:r>
@@ -6214,71 +7747,364 @@
     <w:p>
       <w:pPr>
         <w:pStyle w:val="a"/>
-      </w:pPr>
-      <w:r>
+        <w:rPr>
+          <w:color w:val="000000" w:themeColor="text1"/>
+        </w:rPr>
+      </w:pPr>
+      <w:r>
+        <w:rPr>
+          <w:color w:val="000000" w:themeColor="text1"/>
+        </w:rPr>
         <w:lastRenderedPageBreak/>
         <w:t>Алгоритм работы разработанного программного обеспечения в виде блок-схем</w:t>
       </w:r>
     </w:p>
     <w:p>
       <w:pPr>
-        <w:pStyle w:val="a6"/>
-        <w:ind w:firstLine="0"/>
-        <w:jc w:val="center"/>
-        <w:rPr>
-          <w:i w:val="0"/>
-          <w:color w:val="auto"/>
-          <w:sz w:val="28"/>
-          <w:szCs w:val="28"/>
-        </w:rPr>
-      </w:pPr>
-      <w:r>
-        <w:rPr>
-          <w:i w:val="0"/>
-          <w:color w:val="auto"/>
-          <w:sz w:val="28"/>
-          <w:szCs w:val="28"/>
-        </w:rPr>
-        <w:t>Рисунок 13</w:t>
-      </w:r>
-      <w:r>
-        <w:rPr>
-          <w:i w:val="0"/>
-          <w:color w:val="auto"/>
-          <w:sz w:val="28"/>
-          <w:szCs w:val="28"/>
-        </w:rPr>
-        <w:t xml:space="preserve">. </w:t>
-      </w:r>
-      <w:r>
-        <w:rPr>
-          <w:i w:val="0"/>
-          <w:color w:val="auto"/>
-          <w:sz w:val="28"/>
-          <w:szCs w:val="28"/>
-        </w:rPr>
-        <w:t>Общий алгоритм ПО</w:t>
-      </w:r>
-    </w:p>
-    <w:p>
-      <w:pPr>
+        <w:keepNext/>
         <w:spacing w:line="259" w:lineRule="auto"/>
         <w:ind w:left="2832" w:firstLine="0"/>
-        <w:jc w:val="center"/>
+      </w:pPr>
+      <w:r>
         <w:rPr>
           <w:noProof/>
-        </w:rPr>
+          <w:color w:val="000000" w:themeColor="text1"/>
+        </w:rPr>
+        <w:pict w14:anchorId="5995AF9B">
+          <v:shapetype id="_x0000_t75" coordsize="21600,21600" o:spt="75" o:preferrelative="t" path="m@4@5l@4@11@9@11@9@5xe" filled="f" stroked="f">
+            <v:stroke joinstyle="miter"/>
+            <v:formulas>
+              <v:f eqn="if lineDrawn pixelLineWidth 0"/>
+              <v:f eqn="sum @0 1 0"/>
+              <v:f eqn="sum 0 0 @1"/>
+              <v:f eqn="prod @2 1 2"/>
+              <v:f eqn="prod @3 21600 pixelWidth"/>
+              <v:f eqn="prod @3 21600 pixelHeight"/>
+              <v:f eqn="sum @0 0 1"/>
+              <v:f eqn="prod @6 1 2"/>
+              <v:f eqn="prod @7 21600 pixelWidth"/>
+              <v:f eqn="sum @8 21600 0"/>
+              <v:f eqn="prod @7 21600 pixelHeight"/>
+              <v:f eqn="sum @10 21600 0"/>
+            </v:formulas>
+            <v:path o:extrusionok="f" gradientshapeok="t" o:connecttype="rect"/>
+            <o:lock v:ext="edit" aspectratio="t"/>
+          </v:shapetype>
+          <v:shape id="_x0000_i1148" type="#_x0000_t75" style="width:136.8pt;height:406.8pt">
+            <v:imagedata r:id="rId34" o:title="distance"/>
+          </v:shape>
+        </w:pict>
+      </w:r>
+    </w:p>
+    <w:p>
+      <w:pPr>
+        <w:pStyle w:val="a6"/>
+        <w:ind w:left="1416"/>
+        <w:rPr>
+          <w:i w:val="0"/>
+          <w:color w:val="000000" w:themeColor="text1"/>
+          <w:sz w:val="28"/>
+          <w:szCs w:val="28"/>
+        </w:rPr>
+      </w:pPr>
+      <w:r>
+        <w:rPr>
+          <w:i w:val="0"/>
+          <w:color w:val="000000" w:themeColor="text1"/>
+          <w:sz w:val="28"/>
+          <w:szCs w:val="28"/>
+        </w:rPr>
+        <w:t xml:space="preserve">Рисунок </w:t>
+      </w:r>
+      <w:r>
+        <w:rPr>
+          <w:i w:val="0"/>
+          <w:color w:val="000000" w:themeColor="text1"/>
+          <w:sz w:val="28"/>
+          <w:szCs w:val="28"/>
+        </w:rPr>
+        <w:fldChar w:fldCharType="begin"/>
+      </w:r>
+      <w:r>
+        <w:rPr>
+          <w:i w:val="0"/>
+          <w:color w:val="000000" w:themeColor="text1"/>
+          <w:sz w:val="28"/>
+          <w:szCs w:val="28"/>
+        </w:rPr>
+        <w:instrText xml:space="preserve"> SEQ Рисунок \* ARABIC </w:instrText>
+      </w:r>
+      <w:r>
+        <w:rPr>
+          <w:i w:val="0"/>
+          <w:color w:val="000000" w:themeColor="text1"/>
+          <w:sz w:val="28"/>
+          <w:szCs w:val="28"/>
+        </w:rPr>
+        <w:fldChar w:fldCharType="separate"/>
+      </w:r>
+      <w:r>
+        <w:rPr>
+          <w:i w:val="0"/>
+          <w:noProof/>
+          <w:color w:val="000000" w:themeColor="text1"/>
+          <w:sz w:val="28"/>
+          <w:szCs w:val="28"/>
+        </w:rPr>
+        <w:t>16</w:t>
+      </w:r>
+      <w:r>
+        <w:rPr>
+          <w:i w:val="0"/>
+          <w:color w:val="000000" w:themeColor="text1"/>
+          <w:sz w:val="28"/>
+          <w:szCs w:val="28"/>
+        </w:rPr>
+        <w:fldChar w:fldCharType="end"/>
+      </w:r>
+      <w:r>
+        <w:rPr>
+          <w:i w:val="0"/>
+          <w:color w:val="000000" w:themeColor="text1"/>
+          <w:sz w:val="28"/>
+          <w:szCs w:val="28"/>
+        </w:rPr>
+        <w:t xml:space="preserve">. </w:t>
+      </w:r>
+      <w:r>
+        <w:rPr>
+          <w:i w:val="0"/>
+          <w:color w:val="000000" w:themeColor="text1"/>
+          <w:sz w:val="28"/>
+          <w:szCs w:val="28"/>
+        </w:rPr>
+        <w:t>Алгоритм загрузки машины</w:t>
+      </w:r>
+      <w:r>
+        <w:rPr>
+          <w:noProof/>
+          <w:color w:val="000000" w:themeColor="text1"/>
+          <w:sz w:val="28"/>
+          <w:szCs w:val="28"/>
+        </w:rPr>
+        <w:br w:type="page"/>
+      </w:r>
+    </w:p>
+    <w:p>
+      <w:pPr>
+        <w:keepNext/>
+        <w:spacing w:line="360" w:lineRule="auto"/>
+        <w:ind w:left="2832" w:firstLine="0"/>
+      </w:pPr>
+      <w:r>
+        <w:rPr>
+          <w:noProof/>
+          <w:color w:val="000000" w:themeColor="text1"/>
+          <w:lang w:eastAsia="ru-RU"/>
+        </w:rPr>
+        <w:lastRenderedPageBreak/>
+        <w:pict w14:anchorId="527A315F">
+          <v:shape id="_x0000_i1149" type="#_x0000_t75" style="width:197.4pt;height:448.2pt">
+            <v:imagedata r:id="rId35" o:title="Диаграмма loop"/>
+          </v:shape>
+        </w:pict>
+      </w:r>
+    </w:p>
+    <w:p>
+      <w:pPr>
+        <w:pStyle w:val="a6"/>
+        <w:rPr>
+          <w:i w:val="0"/>
+          <w:sz w:val="28"/>
+          <w:szCs w:val="28"/>
+        </w:rPr>
+      </w:pPr>
+      <w:r>
+        <w:rPr>
+          <w:i w:val="0"/>
+          <w:sz w:val="28"/>
+          <w:szCs w:val="28"/>
+        </w:rPr>
+        <w:t xml:space="preserve">Рисунок </w:t>
+      </w:r>
+      <w:r>
+        <w:rPr>
+          <w:i w:val="0"/>
+          <w:sz w:val="28"/>
+          <w:szCs w:val="28"/>
+        </w:rPr>
+        <w:fldChar w:fldCharType="begin"/>
+      </w:r>
+      <w:r>
+        <w:rPr>
+          <w:i w:val="0"/>
+          <w:sz w:val="28"/>
+          <w:szCs w:val="28"/>
+        </w:rPr>
+        <w:instrText xml:space="preserve"> SEQ Рисунок \* ARABIC </w:instrText>
+      </w:r>
+      <w:r>
+        <w:rPr>
+          <w:i w:val="0"/>
+          <w:sz w:val="28"/>
+          <w:szCs w:val="28"/>
+        </w:rPr>
+        <w:fldChar w:fldCharType="separate"/>
+      </w:r>
+      <w:r>
+        <w:rPr>
+          <w:i w:val="0"/>
+          <w:noProof/>
+          <w:sz w:val="28"/>
+          <w:szCs w:val="28"/>
+        </w:rPr>
+        <w:t>17</w:t>
+      </w:r>
+      <w:r>
+        <w:rPr>
+          <w:i w:val="0"/>
+          <w:sz w:val="28"/>
+          <w:szCs w:val="28"/>
+        </w:rPr>
+        <w:fldChar w:fldCharType="end"/>
+      </w:r>
+      <w:r>
+        <w:rPr>
+          <w:i w:val="0"/>
+          <w:sz w:val="28"/>
+          <w:szCs w:val="28"/>
+        </w:rPr>
+        <w:t xml:space="preserve"> Алгоритм обработки запросов с </w:t>
+      </w:r>
+      <w:r>
+        <w:rPr>
+          <w:i w:val="0"/>
+          <w:sz w:val="28"/>
+          <w:szCs w:val="28"/>
+          <w:lang w:val="en-US"/>
+        </w:rPr>
+        <w:t>web</w:t>
+      </w:r>
+      <w:r>
+        <w:rPr>
+          <w:i w:val="0"/>
+          <w:sz w:val="28"/>
+          <w:szCs w:val="28"/>
+        </w:rPr>
+        <w:t>-</w:t>
+      </w:r>
+      <w:r>
+        <w:rPr>
+          <w:i w:val="0"/>
+          <w:sz w:val="28"/>
+          <w:szCs w:val="28"/>
+        </w:rPr>
+        <w:t>сервера</w:t>
+      </w:r>
+    </w:p>
+    <w:p>
+      <w:pPr>
+        <w:keepNext/>
+        <w:spacing w:line="360" w:lineRule="auto"/>
+        <w:ind w:left="2832" w:firstLine="0"/>
+      </w:pPr>
+      <w:r>
+        <w:rPr>
+          <w:noProof/>
+          <w:color w:val="000000" w:themeColor="text1"/>
+          <w:lang w:eastAsia="ru-RU"/>
+        </w:rPr>
+        <w:lastRenderedPageBreak/>
+        <w:pict w14:anchorId="7D1AE7AB">
+          <v:shape id="_x0000_i1150" type="#_x0000_t75" style="width:134.4pt;height:594.6pt">
+            <v:imagedata r:id="rId36" o:title="Распознавание qr кода"/>
+          </v:shape>
+        </w:pict>
+      </w:r>
+    </w:p>
+    <w:p>
+      <w:pPr>
+        <w:pStyle w:val="a6"/>
+        <w:rPr>
+          <w:i w:val="0"/>
+          <w:sz w:val="28"/>
+          <w:szCs w:val="28"/>
+        </w:rPr>
+      </w:pPr>
+      <w:r>
+        <w:rPr>
+          <w:i w:val="0"/>
+          <w:sz w:val="28"/>
+          <w:szCs w:val="28"/>
+        </w:rPr>
+        <w:t xml:space="preserve">Рисунок </w:t>
+      </w:r>
+      <w:r>
+        <w:rPr>
+          <w:i w:val="0"/>
+          <w:sz w:val="28"/>
+          <w:szCs w:val="28"/>
+        </w:rPr>
+        <w:fldChar w:fldCharType="begin"/>
+      </w:r>
+      <w:r>
+        <w:rPr>
+          <w:i w:val="0"/>
+          <w:sz w:val="28"/>
+          <w:szCs w:val="28"/>
+        </w:rPr>
+        <w:instrText xml:space="preserve"> SEQ Рисунок \* ARABIC </w:instrText>
+      </w:r>
+      <w:r>
+        <w:rPr>
+          <w:i w:val="0"/>
+          <w:sz w:val="28"/>
+          <w:szCs w:val="28"/>
+        </w:rPr>
+        <w:fldChar w:fldCharType="separate"/>
+      </w:r>
+      <w:r>
+        <w:rPr>
+          <w:i w:val="0"/>
+          <w:noProof/>
+          <w:sz w:val="28"/>
+          <w:szCs w:val="28"/>
+        </w:rPr>
+        <w:t>18</w:t>
+      </w:r>
+      <w:r>
+        <w:rPr>
+          <w:i w:val="0"/>
+          <w:sz w:val="28"/>
+          <w:szCs w:val="28"/>
+        </w:rPr>
+        <w:fldChar w:fldCharType="end"/>
+      </w:r>
+      <w:r>
+        <w:rPr>
+          <w:i w:val="0"/>
+          <w:sz w:val="28"/>
+          <w:szCs w:val="28"/>
+        </w:rPr>
+        <w:t xml:space="preserve"> Алгоритм распознавания QR кода</w:t>
+      </w:r>
+    </w:p>
+    <w:p>
+      <w:pPr>
+        <w:keepNext/>
+        <w:ind w:left="2832"/>
       </w:pPr>
       <w:r>
         <w:rPr>
           <w:noProof/>
           <w:lang w:eastAsia="ru-RU"/>
         </w:rPr>
+        <w:lastRenderedPageBreak/>
         <w:drawing>
-          <wp:inline distT="0" distB="0" distL="0" distR="0" wp14:anchorId="37FCB434" wp14:editId="724984B5">
-            <wp:extent cx="3319338" cy="5890198"/>
-            <wp:effectExtent l="0" t="0" r="0" b="0"/>
-            <wp:docPr id="14" name="Рисунок 14"/>
+          <wp:inline distT="0" distB="0" distL="0" distR="0" wp14:anchorId="172920F5" wp14:editId="3D9809EE">
+            <wp:extent cx="1250516" cy="8610600"/>
+            <wp:effectExtent l="0" t="0" r="6985" b="0"/>
+            <wp:docPr id="38" name="Рисунок 38"/>
             <wp:cNvGraphicFramePr>
               <a:graphicFrameLocks xmlns:a="http://schemas.openxmlformats.org/drawingml/2006/main" noChangeAspect="1"/>
             </wp:cNvGraphicFramePr>
@@ -6286,11 +8112,11 @@
               <a:graphicData uri="http://schemas.openxmlformats.org/drawingml/2006/picture">
                 <pic:pic xmlns:pic="http://schemas.openxmlformats.org/drawingml/2006/picture">
                   <pic:nvPicPr>
-                    <pic:cNvPr id="14" name="setup.PNG"/>
+                    <pic:cNvPr id="38" name="drive_car.png"/>
                     <pic:cNvPicPr/>
                   </pic:nvPicPr>
                   <pic:blipFill>
-                    <a:blip r:embed="rId33">
+                    <a:blip r:embed="rId37" cstate="print">
                       <a:extLst>
                         <a:ext uri="{28A0092B-C50C-407E-A947-70E740481C1C}">
                           <a14:useLocalDpi xmlns:a14="http://schemas.microsoft.com/office/drawing/2010/main" val="0"/>
@@ -6304,7 +8130,7 @@
                   <pic:spPr>
                     <a:xfrm>
                       <a:off x="0" y="0"/>
-                      <a:ext cx="3341774" cy="5930010"/>
+                      <a:ext cx="1273008" cy="8765469"/>
                     </a:xfrm>
                     <a:prstGeom prst="rect">
                       <a:avLst/>
@@ -6316,332 +8142,72 @@
           </wp:inline>
         </w:drawing>
       </w:r>
-      <w:r>
-        <w:rPr>
+    </w:p>
+    <w:p>
+      <w:pPr>
+        <w:pStyle w:val="a6"/>
+        <w:rPr>
+          <w:i w:val="0"/>
+          <w:sz w:val="28"/>
+          <w:szCs w:val="28"/>
+        </w:rPr>
+      </w:pPr>
+      <w:r>
+        <w:rPr>
+          <w:i w:val="0"/>
+          <w:sz w:val="28"/>
+          <w:szCs w:val="28"/>
+        </w:rPr>
+        <w:t xml:space="preserve">Рисунок </w:t>
+      </w:r>
+      <w:r>
+        <w:rPr>
+          <w:i w:val="0"/>
+          <w:sz w:val="28"/>
+          <w:szCs w:val="28"/>
+        </w:rPr>
+        <w:fldChar w:fldCharType="begin"/>
+      </w:r>
+      <w:r>
+        <w:rPr>
+          <w:i w:val="0"/>
+          <w:sz w:val="28"/>
+          <w:szCs w:val="28"/>
+        </w:rPr>
+        <w:instrText xml:space="preserve"> SEQ Рисунок \* ARABIC </w:instrText>
+      </w:r>
+      <w:r>
+        <w:rPr>
+          <w:i w:val="0"/>
+          <w:sz w:val="28"/>
+          <w:szCs w:val="28"/>
+        </w:rPr>
+        <w:fldChar w:fldCharType="separate"/>
+      </w:r>
+      <w:r>
+        <w:rPr>
+          <w:i w:val="0"/>
           <w:noProof/>
-        </w:rPr>
-        <w:br w:type="page"/>
-      </w:r>
-    </w:p>
-    <w:p>
-      <w:pPr>
-        <w:spacing w:line="360" w:lineRule="auto"/>
-        <w:ind w:firstLine="0"/>
-        <w:jc w:val="center"/>
-      </w:pPr>
-      <w:r>
-        <w:lastRenderedPageBreak/>
-        <w:t>Рисунок 14</w:t>
-      </w:r>
-      <w:r>
-        <w:rPr>
-          <w:lang w:val="en-US"/>
-        </w:rPr>
-        <w:t xml:space="preserve">. </w:t>
-      </w:r>
-      <w:r>
-        <w:t xml:space="preserve">алгоритм </w:t>
-      </w:r>
-    </w:p>
-    <w:p>
-      <w:pPr>
-        <w:spacing w:line="360" w:lineRule="auto"/>
-        <w:ind w:firstLine="0"/>
-        <w:jc w:val="center"/>
-      </w:pPr>
-      <w:r>
-        <w:rPr>
-          <w:noProof/>
-          <w:lang w:eastAsia="ru-RU"/>
-        </w:rPr>
-        <w:drawing>
-          <wp:inline distT="0" distB="0" distL="0" distR="0" wp14:anchorId="71676DD5" wp14:editId="07A6CEEE">
-            <wp:extent cx="2270828" cy="5158586"/>
-            <wp:effectExtent l="0" t="0" r="0" b="4445"/>
-            <wp:docPr id="19" name="Рисунок 19"/>
-            <wp:cNvGraphicFramePr>
-              <a:graphicFrameLocks xmlns:a="http://schemas.openxmlformats.org/drawingml/2006/main" noChangeAspect="1"/>
-            </wp:cNvGraphicFramePr>
-            <a:graphic xmlns:a="http://schemas.openxmlformats.org/drawingml/2006/main">
-              <a:graphicData uri="http://schemas.openxmlformats.org/drawingml/2006/picture">
-                <pic:pic xmlns:pic="http://schemas.openxmlformats.org/drawingml/2006/picture">
-                  <pic:nvPicPr>
-                    <pic:cNvPr id="19" name="Диаграмма loop.png"/>
-                    <pic:cNvPicPr/>
-                  </pic:nvPicPr>
-                  <pic:blipFill>
-                    <a:blip r:embed="rId34">
-                      <a:extLst>
-                        <a:ext uri="{28A0092B-C50C-407E-A947-70E740481C1C}">
-                          <a14:useLocalDpi xmlns:a14="http://schemas.microsoft.com/office/drawing/2010/main" val="0"/>
-                        </a:ext>
-                      </a:extLst>
-                    </a:blip>
-                    <a:stretch>
-                      <a:fillRect/>
-                    </a:stretch>
-                  </pic:blipFill>
-                  <pic:spPr>
-                    <a:xfrm>
-                      <a:off x="0" y="0"/>
-                      <a:ext cx="2307986" cy="5242997"/>
-                    </a:xfrm>
-                    <a:prstGeom prst="rect">
-                      <a:avLst/>
-                    </a:prstGeom>
-                  </pic:spPr>
-                </pic:pic>
-              </a:graphicData>
-            </a:graphic>
-          </wp:inline>
-        </w:drawing>
-      </w:r>
-      <w:r>
-        <w:br w:type="page"/>
-      </w:r>
-    </w:p>
-    <w:p>
-      <w:pPr>
-        <w:keepNext/>
-        <w:spacing w:line="360" w:lineRule="auto"/>
-        <w:ind w:left="2124" w:firstLine="0"/>
-      </w:pPr>
-      <w:r>
-        <w:lastRenderedPageBreak/>
-        <w:t>Рисунок 15</w:t>
-      </w:r>
-      <w:r>
-        <w:t xml:space="preserve">. </w:t>
-      </w:r>
-      <w:r>
-        <w:t xml:space="preserve">Алгоритм распознавания </w:t>
-      </w:r>
-      <w:r>
-        <w:rPr>
-          <w:lang w:val="en-US"/>
-        </w:rPr>
-        <w:t>QR</w:t>
-      </w:r>
-      <w:r>
-        <w:t xml:space="preserve"> кода</w:t>
-      </w:r>
-    </w:p>
-    <w:p>
-      <w:pPr>
-        <w:keepNext/>
-        <w:spacing w:line="360" w:lineRule="auto"/>
-        <w:ind w:left="708" w:firstLine="0"/>
-        <w:jc w:val="center"/>
-      </w:pPr>
-      <w:r>
-        <w:rPr>
-          <w:noProof/>
-          <w:lang w:eastAsia="ru-RU"/>
-        </w:rPr>
-        <w:drawing>
-          <wp:inline distT="0" distB="0" distL="0" distR="0" wp14:anchorId="531D14DC" wp14:editId="77868B00">
-            <wp:extent cx="1921510" cy="8540697"/>
-            <wp:effectExtent l="0" t="0" r="2540" b="0"/>
-            <wp:docPr id="26" name="Рисунок 26"/>
-            <wp:cNvGraphicFramePr>
-              <a:graphicFrameLocks xmlns:a="http://schemas.openxmlformats.org/drawingml/2006/main" noChangeAspect="1"/>
-            </wp:cNvGraphicFramePr>
-            <a:graphic xmlns:a="http://schemas.openxmlformats.org/drawingml/2006/main">
-              <a:graphicData uri="http://schemas.openxmlformats.org/drawingml/2006/picture">
-                <pic:pic xmlns:pic="http://schemas.openxmlformats.org/drawingml/2006/picture">
-                  <pic:nvPicPr>
-                    <pic:cNvPr id="26" name="Распознавание qr кода.png"/>
-                    <pic:cNvPicPr/>
-                  </pic:nvPicPr>
-                  <pic:blipFill>
-                    <a:blip r:embed="rId35" cstate="print">
-                      <a:extLst>
-                        <a:ext uri="{28A0092B-C50C-407E-A947-70E740481C1C}">
-                          <a14:useLocalDpi xmlns:a14="http://schemas.microsoft.com/office/drawing/2010/main" val="0"/>
-                        </a:ext>
-                      </a:extLst>
-                    </a:blip>
-                    <a:stretch>
-                      <a:fillRect/>
-                    </a:stretch>
-                  </pic:blipFill>
-                  <pic:spPr>
-                    <a:xfrm>
-                      <a:off x="0" y="0"/>
-                      <a:ext cx="1928441" cy="8571502"/>
-                    </a:xfrm>
-                    <a:prstGeom prst="rect">
-                      <a:avLst/>
-                    </a:prstGeom>
-                  </pic:spPr>
-                </pic:pic>
-              </a:graphicData>
-            </a:graphic>
-          </wp:inline>
-        </w:drawing>
-      </w:r>
-    </w:p>
-    <w:p>
-      <w:pPr>
-        <w:keepNext/>
-        <w:spacing w:line="360" w:lineRule="auto"/>
-        <w:ind w:left="2124" w:firstLine="0"/>
-      </w:pPr>
-      <w:r>
-        <w:lastRenderedPageBreak/>
-        <w:t>Рисунок 16</w:t>
-      </w:r>
-      <w:r>
-        <w:t xml:space="preserve">. </w:t>
-      </w:r>
-      <w:r>
-        <w:t>Алгоритм р</w:t>
-      </w:r>
-      <w:r>
-        <w:t>аботы автомобиля</w:t>
-      </w:r>
-    </w:p>
-    <w:p>
-      <w:pPr>
-        <w:keepNext/>
-        <w:spacing w:line="360" w:lineRule="auto"/>
-        <w:ind w:firstLine="0"/>
-        <w:jc w:val="center"/>
-      </w:pPr>
-      <w:r>
-        <w:rPr>
-          <w:noProof/>
-          <w:lang w:eastAsia="ru-RU"/>
-        </w:rPr>
-        <w:drawing>
-          <wp:inline distT="0" distB="0" distL="0" distR="0" wp14:anchorId="38E0D6B2" wp14:editId="6F740125">
-            <wp:extent cx="1226332" cy="8444074"/>
-            <wp:effectExtent l="0" t="0" r="0" b="0"/>
-            <wp:docPr id="21" name="Рисунок 21"/>
-            <wp:cNvGraphicFramePr>
-              <a:graphicFrameLocks xmlns:a="http://schemas.openxmlformats.org/drawingml/2006/main" noChangeAspect="1"/>
-            </wp:cNvGraphicFramePr>
-            <a:graphic xmlns:a="http://schemas.openxmlformats.org/drawingml/2006/main">
-              <a:graphicData uri="http://schemas.openxmlformats.org/drawingml/2006/picture">
-                <pic:pic xmlns:pic="http://schemas.openxmlformats.org/drawingml/2006/picture">
-                  <pic:nvPicPr>
-                    <pic:cNvPr id="21" name="drive_car.png"/>
-                    <pic:cNvPicPr/>
-                  </pic:nvPicPr>
-                  <pic:blipFill>
-                    <a:blip r:embed="rId36" cstate="print">
-                      <a:extLst>
-                        <a:ext uri="{28A0092B-C50C-407E-A947-70E740481C1C}">
-                          <a14:useLocalDpi xmlns:a14="http://schemas.microsoft.com/office/drawing/2010/main" val="0"/>
-                        </a:ext>
-                      </a:extLst>
-                    </a:blip>
-                    <a:stretch>
-                      <a:fillRect/>
-                    </a:stretch>
-                  </pic:blipFill>
-                  <pic:spPr>
-                    <a:xfrm>
-                      <a:off x="0" y="0"/>
-                      <a:ext cx="1247806" cy="8591933"/>
-                    </a:xfrm>
-                    <a:prstGeom prst="rect">
-                      <a:avLst/>
-                    </a:prstGeom>
-                  </pic:spPr>
-                </pic:pic>
-              </a:graphicData>
-            </a:graphic>
-          </wp:inline>
-        </w:drawing>
-      </w:r>
-      <w:bookmarkStart w:id="11" w:name="_GoBack"/>
-      <w:bookmarkEnd w:id="11"/>
-    </w:p>
-    <w:p>
-      <w:pPr>
-        <w:keepNext/>
-        <w:spacing w:line="360" w:lineRule="auto"/>
-        <w:ind w:firstLine="0"/>
-        <w:jc w:val="center"/>
-      </w:pPr>
-      <w:r>
-        <w:lastRenderedPageBreak/>
-        <w:t>Рисунок 16</w:t>
-      </w:r>
-      <w:r>
-        <w:t xml:space="preserve">. </w:t>
-      </w:r>
-      <w:r>
-        <w:t>Алгоритм р</w:t>
-      </w:r>
-      <w:r>
-        <w:t>аботы</w:t>
-      </w:r>
-    </w:p>
-    <w:p>
-      <w:pPr>
-        <w:keepNext/>
-        <w:spacing w:line="360" w:lineRule="auto"/>
-        <w:ind w:left="708" w:firstLine="0"/>
-        <w:jc w:val="center"/>
-      </w:pPr>
-      <w:r>
-        <w:rPr>
-          <w:noProof/>
-          <w:lang w:eastAsia="ru-RU"/>
-        </w:rPr>
-        <w:drawing>
-          <wp:inline distT="0" distB="0" distL="0" distR="0" wp14:anchorId="45603FA9" wp14:editId="1DDC94B8">
-            <wp:extent cx="2276475" cy="6779392"/>
-            <wp:effectExtent l="0" t="0" r="0" b="2540"/>
-            <wp:docPr id="36" name="Рисунок 36"/>
-            <wp:cNvGraphicFramePr>
-              <a:graphicFrameLocks xmlns:a="http://schemas.openxmlformats.org/drawingml/2006/main" noChangeAspect="1"/>
-            </wp:cNvGraphicFramePr>
-            <a:graphic xmlns:a="http://schemas.openxmlformats.org/drawingml/2006/main">
-              <a:graphicData uri="http://schemas.openxmlformats.org/drawingml/2006/picture">
-                <pic:pic xmlns:pic="http://schemas.openxmlformats.org/drawingml/2006/picture">
-                  <pic:nvPicPr>
-                    <pic:cNvPr id="31" name="distance.PNG"/>
-                    <pic:cNvPicPr/>
-                  </pic:nvPicPr>
-                  <pic:blipFill>
-                    <a:blip r:embed="rId37">
-                      <a:extLst>
-                        <a:ext uri="{28A0092B-C50C-407E-A947-70E740481C1C}">
-                          <a14:useLocalDpi xmlns:a14="http://schemas.microsoft.com/office/drawing/2010/main" val="0"/>
-                        </a:ext>
-                      </a:extLst>
-                    </a:blip>
-                    <a:stretch>
-                      <a:fillRect/>
-                    </a:stretch>
-                  </pic:blipFill>
-                  <pic:spPr>
-                    <a:xfrm>
-                      <a:off x="0" y="0"/>
-                      <a:ext cx="2300482" cy="6850884"/>
-                    </a:xfrm>
-                    <a:prstGeom prst="rect">
-                      <a:avLst/>
-                    </a:prstGeom>
-                  </pic:spPr>
-                </pic:pic>
-              </a:graphicData>
-            </a:graphic>
-          </wp:inline>
-        </w:drawing>
-      </w:r>
-    </w:p>
-    <w:p>
-      <w:pPr>
-        <w:spacing w:line="259" w:lineRule="auto"/>
-        <w:ind w:firstLine="0"/>
-        <w:jc w:val="center"/>
-      </w:pPr>
-      <w:r>
-        <w:br w:type="page"/>
+          <w:sz w:val="28"/>
+          <w:szCs w:val="28"/>
+        </w:rPr>
+        <w:t>19</w:t>
+      </w:r>
+      <w:r>
+        <w:rPr>
+          <w:i w:val="0"/>
+          <w:sz w:val="28"/>
+          <w:szCs w:val="28"/>
+        </w:rPr>
+        <w:fldChar w:fldCharType="end"/>
+      </w:r>
+      <w:r>
+        <w:rPr>
+          <w:i w:val="0"/>
+          <w:sz w:val="28"/>
+          <w:szCs w:val="28"/>
+        </w:rPr>
+        <w:t xml:space="preserve"> Алгоритм движения автомобиля</w:t>
       </w:r>
     </w:p>
     <w:p>
@@ -6652,19 +8218,31 @@
           <w:numId w:val="4"/>
         </w:numPr>
         <w:ind w:left="0" w:firstLine="709"/>
-      </w:pPr>
-      <w:bookmarkStart w:id="12" w:name="_Toc158470782"/>
-      <w:r>
+        <w:rPr>
+          <w:color w:val="000000" w:themeColor="text1"/>
+        </w:rPr>
+      </w:pPr>
+      <w:bookmarkStart w:id="11" w:name="_Toc158470782"/>
+      <w:r>
+        <w:rPr>
+          <w:color w:val="000000" w:themeColor="text1"/>
+        </w:rPr>
         <w:lastRenderedPageBreak/>
         <w:t>Код разработанного программного обеспечения.</w:t>
       </w:r>
-      <w:bookmarkEnd w:id="12"/>
+      <w:bookmarkEnd w:id="11"/>
     </w:p>
     <w:p>
       <w:pPr>
         <w:spacing w:line="360" w:lineRule="auto"/>
-      </w:pPr>
-      <w:r>
+        <w:rPr>
+          <w:color w:val="000000" w:themeColor="text1"/>
+        </w:rPr>
+      </w:pPr>
+      <w:r>
+        <w:rPr>
+          <w:color w:val="000000" w:themeColor="text1"/>
+        </w:rPr>
         <w:t>Код для работы нашего проекта Вы можете найти по этой ссылке:</w:t>
       </w:r>
     </w:p>
@@ -6676,15 +8254,16 @@
           <w:numId w:val="5"/>
         </w:numPr>
         <w:spacing w:line="360" w:lineRule="auto"/>
-        <w:jc w:val="left"/>
         <w:rPr>
           <w:rStyle w:val="a9"/>
+          <w:color w:val="000000" w:themeColor="text1"/>
         </w:rPr>
       </w:pPr>
       <w:hyperlink r:id="rId38" w:tooltip="https://github.com/Deimos48/Braille/tree/main/arduino%20" w:history="1">
         <w:r>
           <w:rPr>
             <w:rStyle w:val="a9"/>
+            <w:color w:val="000000" w:themeColor="text1"/>
           </w:rPr>
           <w:t>https://github.com/Deimos48/Braille/tree/main/arduino</w:t>
         </w:r>
@@ -6698,9 +8277,8 @@
           <w:numId w:val="5"/>
         </w:numPr>
         <w:spacing w:line="360" w:lineRule="auto"/>
-        <w:jc w:val="left"/>
-        <w:rPr>
-          <w:color w:val="0000FF"/>
+        <w:rPr>
+          <w:color w:val="000000" w:themeColor="text1"/>
           <w:u w:val="single"/>
         </w:rPr>
       </w:pPr>
@@ -6708,6 +8286,7 @@
         <w:r>
           <w:rPr>
             <w:rStyle w:val="a9"/>
+            <w:color w:val="000000" w:themeColor="text1"/>
           </w:rPr>
           <w:t>https://github.com/Deimos48/Braille/tree/main/python</w:t>
         </w:r>
@@ -6721,18 +8300,30 @@
           <w:numId w:val="4"/>
         </w:numPr>
         <w:ind w:left="0" w:firstLine="709"/>
-      </w:pPr>
-      <w:bookmarkStart w:id="13" w:name="_Toc158470783"/>
-      <w:r>
+        <w:rPr>
+          <w:color w:val="000000" w:themeColor="text1"/>
+        </w:rPr>
+      </w:pPr>
+      <w:bookmarkStart w:id="12" w:name="_Toc158470783"/>
+      <w:r>
+        <w:rPr>
+          <w:color w:val="000000" w:themeColor="text1"/>
+        </w:rPr>
         <w:t>Фотографии разработанного устройства и его составных частей.</w:t>
       </w:r>
-      <w:bookmarkEnd w:id="13"/>
+      <w:bookmarkEnd w:id="12"/>
     </w:p>
     <w:p>
       <w:pPr>
         <w:spacing w:line="360" w:lineRule="auto"/>
-      </w:pPr>
-      <w:r>
+        <w:rPr>
+          <w:color w:val="000000" w:themeColor="text1"/>
+        </w:rPr>
+      </w:pPr>
+      <w:r>
+        <w:rPr>
+          <w:color w:val="000000" w:themeColor="text1"/>
+        </w:rPr>
         <w:t>Фотографии разработанного устройства Вы можете найти по этой ссылке:</w:t>
       </w:r>
     </w:p>
@@ -6746,12 +8337,14 @@
         <w:spacing w:line="360" w:lineRule="auto"/>
         <w:rPr>
           <w:b/>
+          <w:color w:val="000000" w:themeColor="text1"/>
         </w:rPr>
       </w:pPr>
       <w:hyperlink r:id="rId40" w:tooltip="https://github.com/Deimos48/Braille_Public/tree/main/%D0%A4%D0%BE%D1%82%D0%BE%D0%B3%D1%80%D0%B0%D1%84%D0%B8%D0%B8_%D1%80%D0%B0%D0%B7%D1%80%D0%B0%D0%B1%D0%BE%D1%82%D0%B0%D0%BD%D0%BD%D0%BE%D0%B3%D0%BE_%D1%83%D1%81%D1%82%D1%80%D0%BE%D0%B9%D1%81%D1%82%D0%B2%D0%B0" w:history="1">
         <w:r>
           <w:rPr>
             <w:rStyle w:val="a9"/>
+            <w:color w:val="000000" w:themeColor="text1"/>
           </w:rPr>
           <w:t>https://github.com/Deimos48/Braille_Public/tree/main/Фотографии_разработанного_устройства</w:t>
         </w:r>
@@ -6765,21 +8358,31 @@
           <w:numId w:val="4"/>
         </w:numPr>
         <w:ind w:left="0" w:firstLine="709"/>
-      </w:pPr>
-      <w:bookmarkStart w:id="14" w:name="_Toc158470784"/>
-      <w:r>
-        <w:rPr>
+        <w:rPr>
+          <w:color w:val="000000" w:themeColor="text1"/>
+        </w:rPr>
+      </w:pPr>
+      <w:bookmarkStart w:id="13" w:name="_Toc158470784"/>
+      <w:r>
+        <w:rPr>
+          <w:color w:val="000000" w:themeColor="text1"/>
           <w:shd w:val="clear" w:color="auto" w:fill="FFFFFF"/>
         </w:rPr>
         <w:t>Видеоролик, демонстрирующий функционирование разработанного устройства</w:t>
       </w:r>
-      <w:bookmarkEnd w:id="14"/>
+      <w:bookmarkEnd w:id="13"/>
     </w:p>
     <w:p>
       <w:pPr>
         <w:spacing w:line="360" w:lineRule="auto"/>
-      </w:pPr>
-      <w:r>
+        <w:rPr>
+          <w:color w:val="000000" w:themeColor="text1"/>
+        </w:rPr>
+      </w:pPr>
+      <w:r>
+        <w:rPr>
+          <w:color w:val="000000" w:themeColor="text1"/>
+        </w:rPr>
         <w:t>Видеоролик Вы можете найти, по ссылке:</w:t>
       </w:r>
     </w:p>
@@ -6793,12 +8396,14 @@
         <w:spacing w:line="360" w:lineRule="auto"/>
         <w:rPr>
           <w:rStyle w:val="a9"/>
+          <w:color w:val="000000" w:themeColor="text1"/>
         </w:rPr>
       </w:pPr>
       <w:hyperlink r:id="rId41" w:tooltip="https://github.com/Deimos48/Braille_Public/tree/main/%D0%92%D0%B8%D0%B4%D0%B5%D0%BE%D1%80%D0%BE%D0%BB%D0%B8%D0%BA" w:history="1">
         <w:r>
           <w:rPr>
             <w:rStyle w:val="a9"/>
+            <w:color w:val="000000" w:themeColor="text1"/>
           </w:rPr>
           <w:t>https://github.com/Deimos48/Braille_Public/tree/main/Видеоролик</w:t>
         </w:r>
@@ -6812,25 +8417,36 @@
           <w:numId w:val="4"/>
         </w:numPr>
         <w:ind w:left="0" w:firstLine="709"/>
-      </w:pPr>
-      <w:bookmarkStart w:id="15" w:name="_Toc158470785"/>
-      <w:r>
+        <w:rPr>
+          <w:color w:val="000000" w:themeColor="text1"/>
+        </w:rPr>
+      </w:pPr>
+      <w:bookmarkStart w:id="14" w:name="_Toc158470785"/>
+      <w:r>
+        <w:rPr>
+          <w:color w:val="000000" w:themeColor="text1"/>
+        </w:rPr>
         <w:t>Заключение</w:t>
       </w:r>
-      <w:bookmarkEnd w:id="15"/>
-    </w:p>
-    <w:p>
-      <w:r>
+      <w:bookmarkEnd w:id="14"/>
+    </w:p>
+    <w:p>
+      <w:pPr>
+        <w:rPr>
+          <w:color w:val="000000" w:themeColor="text1"/>
+        </w:rPr>
+      </w:pPr>
+      <w:r>
+        <w:rPr>
+          <w:color w:val="000000" w:themeColor="text1"/>
+        </w:rPr>
         <w:t xml:space="preserve">В результате работы </w:t>
       </w:r>
       <w:r>
-        <w:t>были созданы</w:t>
-      </w:r>
-      <w:r>
-        <w:t>:</w:t>
-      </w:r>
-      <w:r>
-        <w:t xml:space="preserve"> </w:t>
+        <w:rPr>
+          <w:color w:val="000000" w:themeColor="text1"/>
+        </w:rPr>
+        <w:t xml:space="preserve">были созданы: </w:t>
       </w:r>
     </w:p>
     <w:p>
@@ -6840,11 +8456,20 @@
           <w:ilvl w:val="0"/>
           <w:numId w:val="9"/>
         </w:numPr>
-      </w:pPr>
-      <w:r>
+        <w:rPr>
+          <w:color w:val="000000" w:themeColor="text1"/>
+        </w:rPr>
+      </w:pPr>
+      <w:r>
+        <w:rPr>
+          <w:color w:val="000000" w:themeColor="text1"/>
+        </w:rPr>
         <w:t>П</w:t>
       </w:r>
       <w:r>
+        <w:rPr>
+          <w:color w:val="000000" w:themeColor="text1"/>
+        </w:rPr>
         <w:t>рограммно-аппаратный комплекс (ПАК), способный в автоматическом режиме размещать и забирать автомобиль в автоматической парковке.</w:t>
       </w:r>
     </w:p>
@@ -6855,17 +8480,23 @@
           <w:ilvl w:val="0"/>
           <w:numId w:val="9"/>
         </w:numPr>
-      </w:pPr>
-      <w:r>
+        <w:rPr>
+          <w:color w:val="000000" w:themeColor="text1"/>
+        </w:rPr>
+      </w:pPr>
+      <w:r>
+        <w:rPr>
+          <w:color w:val="000000" w:themeColor="text1"/>
+        </w:rPr>
         <w:t>Модель автомобиля с автоматизированным способом перемещения.</w:t>
       </w:r>
     </w:p>
     <w:p>
       <w:pPr>
         <w:spacing w:line="360" w:lineRule="auto"/>
-        <w:jc w:val="center"/>
         <w:rPr>
           <w:b/>
+          <w:color w:val="000000" w:themeColor="text1"/>
         </w:rPr>
       </w:pPr>
     </w:p>
@@ -6873,12 +8504,15 @@
       <w:pPr>
         <w:spacing w:line="360" w:lineRule="auto"/>
         <w:ind w:firstLine="0"/>
-        <w:jc w:val="left"/>
         <w:rPr>
           <w:b/>
-        </w:rPr>
-      </w:pPr>
-      <w:r>
+          <w:color w:val="000000" w:themeColor="text1"/>
+        </w:rPr>
+      </w:pPr>
+      <w:r>
+        <w:rPr>
+          <w:color w:val="000000" w:themeColor="text1"/>
+        </w:rPr>
         <w:br w:type="page"/>
       </w:r>
     </w:p>
@@ -6890,13 +8524,19 @@
           <w:numId w:val="4"/>
         </w:numPr>
         <w:ind w:left="0" w:firstLine="709"/>
-      </w:pPr>
-      <w:bookmarkStart w:id="16" w:name="_Toc158470786"/>
-      <w:r>
+        <w:rPr>
+          <w:color w:val="000000" w:themeColor="text1"/>
+        </w:rPr>
+      </w:pPr>
+      <w:bookmarkStart w:id="15" w:name="_Toc158470786"/>
+      <w:r>
+        <w:rPr>
+          <w:color w:val="000000" w:themeColor="text1"/>
+        </w:rPr>
         <w:lastRenderedPageBreak/>
         <w:t>Список литературных источников.</w:t>
       </w:r>
-      <w:bookmarkEnd w:id="16"/>
+      <w:bookmarkEnd w:id="15"/>
     </w:p>
     <w:p>
       <w:pPr>
@@ -6906,8 +8546,14 @@
           <w:numId w:val="6"/>
         </w:numPr>
         <w:ind w:left="0" w:firstLine="0"/>
-      </w:pPr>
-      <w:r>
+        <w:rPr>
+          <w:color w:val="000000" w:themeColor="text1"/>
+        </w:rPr>
+      </w:pPr>
+      <w:r>
+        <w:rPr>
+          <w:color w:val="000000" w:themeColor="text1"/>
+        </w:rPr>
         <w:t>Моделирование на UML. URL: http://book.uml3.ru/</w:t>
       </w:r>
     </w:p>
@@ -6919,9 +8565,13 @@
           <w:numId w:val="6"/>
         </w:numPr>
         <w:ind w:left="0" w:firstLine="0"/>
-      </w:pPr>
-      <w:r>
-        <w:rPr>
+        <w:rPr>
+          <w:color w:val="000000" w:themeColor="text1"/>
+        </w:rPr>
+      </w:pPr>
+      <w:r>
+        <w:rPr>
+          <w:color w:val="000000" w:themeColor="text1"/>
           <w:shd w:val="clear" w:color="auto" w:fill="FFFFFF"/>
         </w:rPr>
         <w:t xml:space="preserve">Обучающие уроки и проекты для </w:t>
@@ -6929,6 +8579,7 @@
       <w:proofErr w:type="spellStart"/>
       <w:r>
         <w:rPr>
+          <w:color w:val="000000" w:themeColor="text1"/>
           <w:shd w:val="clear" w:color="auto" w:fill="FFFFFF"/>
         </w:rPr>
         <w:t>Arduino</w:t>
@@ -6936,6 +8587,7 @@
       <w:proofErr w:type="spellEnd"/>
       <w:r>
         <w:rPr>
+          <w:color w:val="000000" w:themeColor="text1"/>
           <w:shd w:val="clear" w:color="auto" w:fill="FFFFFF"/>
         </w:rPr>
         <w:t xml:space="preserve">, ESP, </w:t>
@@ -6943,6 +8595,7 @@
       <w:proofErr w:type="spellStart"/>
       <w:r>
         <w:rPr>
+          <w:color w:val="000000" w:themeColor="text1"/>
           <w:shd w:val="clear" w:color="auto" w:fill="FFFFFF"/>
         </w:rPr>
         <w:t>RaspberryPi</w:t>
@@ -6950,6 +8603,7 @@
       <w:proofErr w:type="spellEnd"/>
       <w:r>
         <w:rPr>
+          <w:color w:val="000000" w:themeColor="text1"/>
           <w:shd w:val="clear" w:color="auto" w:fill="FFFFFF"/>
         </w:rPr>
         <w:t xml:space="preserve"> 3 </w:t>
@@ -6957,6 +8611,7 @@
       <w:proofErr w:type="spellStart"/>
       <w:r>
         <w:rPr>
+          <w:color w:val="000000" w:themeColor="text1"/>
           <w:shd w:val="clear" w:color="auto" w:fill="FFFFFF"/>
         </w:rPr>
         <w:t>Pi</w:t>
@@ -6964,6 +8619,7 @@
       <w:proofErr w:type="spellEnd"/>
       <w:r>
         <w:rPr>
+          <w:color w:val="000000" w:themeColor="text1"/>
           <w:shd w:val="clear" w:color="auto" w:fill="FFFFFF"/>
         </w:rPr>
         <w:t xml:space="preserve">. URL: </w:t>
@@ -6972,51 +8628,10 @@
         <w:r>
           <w:rPr>
             <w:rStyle w:val="a9"/>
+            <w:color w:val="000000" w:themeColor="text1"/>
             <w:shd w:val="clear" w:color="auto" w:fill="FFFFFF"/>
           </w:rPr>
-          <w:t>https://lesson.iar</w:t>
-        </w:r>
-        <w:r>
-          <w:rPr>
-            <w:rStyle w:val="a9"/>
-            <w:shd w:val="clear" w:color="auto" w:fill="FFFFFF"/>
-          </w:rPr>
-          <w:t>d</w:t>
-        </w:r>
-        <w:r>
-          <w:rPr>
-            <w:rStyle w:val="a9"/>
-            <w:shd w:val="clear" w:color="auto" w:fill="FFFFFF"/>
-          </w:rPr>
-          <w:t>ui</w:t>
-        </w:r>
-        <w:r>
-          <w:rPr>
-            <w:rStyle w:val="a9"/>
-            <w:shd w:val="clear" w:color="auto" w:fill="FFFFFF"/>
-          </w:rPr>
-          <w:t>n</w:t>
-        </w:r>
-        <w:r>
-          <w:rPr>
-            <w:rStyle w:val="a9"/>
-            <w:shd w:val="clear" w:color="auto" w:fill="FFFFFF"/>
-          </w:rPr>
-          <w:t>o.</w:t>
-        </w:r>
-        <w:r>
-          <w:rPr>
-            <w:rStyle w:val="a9"/>
-            <w:shd w:val="clear" w:color="auto" w:fill="FFFFFF"/>
-          </w:rPr>
-          <w:t>r</w:t>
-        </w:r>
-        <w:r>
-          <w:rPr>
-            <w:rStyle w:val="a9"/>
-            <w:shd w:val="clear" w:color="auto" w:fill="FFFFFF"/>
-          </w:rPr>
-          <w:t>u</w:t>
+          <w:t>https://lesson.iarduino.ru</w:t>
         </w:r>
       </w:hyperlink>
     </w:p>
@@ -7028,15 +8643,22 @@
           <w:numId w:val="6"/>
         </w:numPr>
         <w:ind w:left="0" w:firstLine="0"/>
-      </w:pPr>
-      <w:r>
-        <w:rPr>
+        <w:rPr>
+          <w:rStyle w:val="a9"/>
+          <w:color w:val="000000" w:themeColor="text1"/>
+          <w:u w:val="none"/>
+        </w:rPr>
+      </w:pPr>
+      <w:r>
+        <w:rPr>
+          <w:color w:val="000000" w:themeColor="text1"/>
           <w:shd w:val="clear" w:color="auto" w:fill="FFFFFF"/>
         </w:rPr>
         <w:t xml:space="preserve">КОМПАС-3D - российская система трехмерного проектирования. </w:t>
       </w:r>
       <w:r>
         <w:rPr>
+          <w:color w:val="000000" w:themeColor="text1"/>
           <w:shd w:val="clear" w:color="auto" w:fill="FFFFFF"/>
           <w:lang w:val="en-US"/>
         </w:rPr>
@@ -7044,6 +8666,7 @@
       </w:r>
       <w:r>
         <w:rPr>
+          <w:color w:val="000000" w:themeColor="text1"/>
           <w:shd w:val="clear" w:color="auto" w:fill="FFFFFF"/>
         </w:rPr>
         <w:t>:</w:t>
@@ -7052,22 +8675,16 @@
         <w:r>
           <w:rPr>
             <w:rStyle w:val="a9"/>
+            <w:color w:val="000000" w:themeColor="text1"/>
             <w:shd w:val="clear" w:color="auto" w:fill="FFFFFF"/>
             <w:lang w:val="en-US"/>
           </w:rPr>
-          <w:t>http</w:t>
+          <w:t>https</w:t>
         </w:r>
         <w:r>
           <w:rPr>
             <w:rStyle w:val="a9"/>
-            <w:shd w:val="clear" w:color="auto" w:fill="FFFFFF"/>
-            <w:lang w:val="en-US"/>
-          </w:rPr>
-          <w:t>s</w:t>
-        </w:r>
-        <w:r>
-          <w:rPr>
-            <w:rStyle w:val="a9"/>
+            <w:color w:val="000000" w:themeColor="text1"/>
             <w:shd w:val="clear" w:color="auto" w:fill="FFFFFF"/>
           </w:rPr>
           <w:t>://</w:t>
@@ -7076,6 +8693,7 @@
         <w:r>
           <w:rPr>
             <w:rStyle w:val="a9"/>
+            <w:color w:val="000000" w:themeColor="text1"/>
             <w:shd w:val="clear" w:color="auto" w:fill="FFFFFF"/>
             <w:lang w:val="en-US"/>
           </w:rPr>
@@ -7085,6 +8703,7 @@
         <w:r>
           <w:rPr>
             <w:rStyle w:val="a9"/>
+            <w:color w:val="000000" w:themeColor="text1"/>
             <w:shd w:val="clear" w:color="auto" w:fill="FFFFFF"/>
           </w:rPr>
           <w:t>.</w:t>
@@ -7093,6 +8712,7 @@
         <w:r>
           <w:rPr>
             <w:rStyle w:val="a9"/>
+            <w:color w:val="000000" w:themeColor="text1"/>
             <w:shd w:val="clear" w:color="auto" w:fill="FFFFFF"/>
             <w:lang w:val="en-US"/>
           </w:rPr>
@@ -7102,6 +8722,7 @@
         <w:r>
           <w:rPr>
             <w:rStyle w:val="a9"/>
+            <w:color w:val="000000" w:themeColor="text1"/>
             <w:shd w:val="clear" w:color="auto" w:fill="FFFFFF"/>
           </w:rPr>
           <w:t>/</w:t>
@@ -7109,30 +8730,16 @@
         <w:r>
           <w:rPr>
             <w:rStyle w:val="a9"/>
+            <w:color w:val="000000" w:themeColor="text1"/>
             <w:shd w:val="clear" w:color="auto" w:fill="FFFFFF"/>
             <w:lang w:val="en-US"/>
           </w:rPr>
-          <w:t>sol</w:t>
+          <w:t>solutions</w:t>
         </w:r>
         <w:r>
           <w:rPr>
             <w:rStyle w:val="a9"/>
-            <w:shd w:val="clear" w:color="auto" w:fill="FFFFFF"/>
-            <w:lang w:val="en-US"/>
-          </w:rPr>
-          <w:t>u</w:t>
-        </w:r>
-        <w:r>
-          <w:rPr>
-            <w:rStyle w:val="a9"/>
-            <w:shd w:val="clear" w:color="auto" w:fill="FFFFFF"/>
-            <w:lang w:val="en-US"/>
-          </w:rPr>
-          <w:t>tions</w:t>
-        </w:r>
-        <w:r>
-          <w:rPr>
-            <w:rStyle w:val="a9"/>
+            <w:color w:val="000000" w:themeColor="text1"/>
             <w:shd w:val="clear" w:color="auto" w:fill="FFFFFF"/>
           </w:rPr>
           <w:t>/</w:t>
@@ -7140,6 +8747,7 @@
         <w:r>
           <w:rPr>
             <w:rStyle w:val="a9"/>
+            <w:color w:val="000000" w:themeColor="text1"/>
             <w:shd w:val="clear" w:color="auto" w:fill="FFFFFF"/>
             <w:lang w:val="en-US"/>
           </w:rPr>
@@ -7148,6 +8756,7 @@
         <w:r>
           <w:rPr>
             <w:rStyle w:val="a9"/>
+            <w:color w:val="000000" w:themeColor="text1"/>
             <w:shd w:val="clear" w:color="auto" w:fill="FFFFFF"/>
           </w:rPr>
           <w:t>/</w:t>
@@ -7162,11 +8771,14 @@
           <w:numId w:val="6"/>
         </w:numPr>
         <w:ind w:left="0" w:firstLine="0"/>
+        <w:rPr>
+          <w:color w:val="000000" w:themeColor="text1"/>
+        </w:rPr>
       </w:pPr>
       <w:r>
         <w:rPr>
           <w:bCs/>
-          <w:color w:val="000000"/>
+          <w:color w:val="000000" w:themeColor="text1"/>
         </w:rPr>
         <w:t xml:space="preserve">Леонов В. Простой и понятный самоучитель </w:t>
       </w:r>
@@ -7174,7 +8786,7 @@
       <w:r>
         <w:rPr>
           <w:bCs/>
-          <w:color w:val="000000"/>
+          <w:color w:val="000000" w:themeColor="text1"/>
         </w:rPr>
         <w:t>Word</w:t>
       </w:r>
@@ -7182,7 +8794,7 @@
       <w:r>
         <w:rPr>
           <w:bCs/>
-          <w:color w:val="000000"/>
+          <w:color w:val="000000" w:themeColor="text1"/>
         </w:rPr>
         <w:t xml:space="preserve"> и </w:t>
       </w:r>
@@ -7190,7 +8802,7 @@
       <w:r>
         <w:rPr>
           <w:bCs/>
-          <w:color w:val="000000"/>
+          <w:color w:val="000000" w:themeColor="text1"/>
         </w:rPr>
         <w:t>Excel</w:t>
       </w:r>
@@ -7198,57 +8810,95 @@
       <w:r>
         <w:rPr>
           <w:bCs/>
-          <w:color w:val="000000"/>
+          <w:color w:val="000000" w:themeColor="text1"/>
         </w:rPr>
         <w:t>. 3-е</w:t>
       </w:r>
       <w:r>
+        <w:rPr>
+          <w:color w:val="000000" w:themeColor="text1"/>
+        </w:rPr>
         <w:t xml:space="preserve"> </w:t>
       </w:r>
       <w:r>
         <w:rPr>
           <w:bCs/>
-          <w:color w:val="000000"/>
+          <w:color w:val="000000" w:themeColor="text1"/>
         </w:rPr>
         <w:t>Издание</w:t>
       </w:r>
       <w:r>
         <w:rPr>
           <w:bCs/>
-          <w:color w:val="000000"/>
+          <w:color w:val="000000" w:themeColor="text1"/>
         </w:rPr>
         <w:t xml:space="preserve">. </w:t>
       </w:r>
       <w:r>
         <w:rPr>
           <w:bCs/>
-          <w:color w:val="000000"/>
-        </w:rPr>
-        <w:t xml:space="preserve">/ </w:t>
+          <w:color w:val="000000" w:themeColor="text1"/>
+          <w:lang w:val="en-US"/>
+        </w:rPr>
+        <w:t>URL</w:t>
       </w:r>
       <w:r>
         <w:rPr>
           <w:bCs/>
-          <w:color w:val="000000"/>
-        </w:rPr>
-        <w:t xml:space="preserve">В. Леонов. - Москва; </w:t>
-      </w:r>
-      <w:proofErr w:type="spellStart"/>
-      <w:r>
-        <w:rPr>
-          <w:bCs/>
-          <w:color w:val="000000"/>
-        </w:rPr>
-        <w:t>Эксмо</w:t>
-      </w:r>
-      <w:proofErr w:type="spellEnd"/>
-      <w:r>
-        <w:rPr>
-          <w:bCs/>
-          <w:color w:val="000000"/>
-        </w:rPr>
-        <w:t>, 2024. – 352 с.</w:t>
-      </w:r>
+          <w:color w:val="000000" w:themeColor="text1"/>
+        </w:rPr>
+        <w:t xml:space="preserve">: </w:t>
+      </w:r>
+      <w:hyperlink r:id="rId44" w:history="1">
+        <w:r>
+          <w:rPr>
+            <w:rStyle w:val="a9"/>
+            <w:color w:val="000000" w:themeColor="text1"/>
+          </w:rPr>
+          <w:t xml:space="preserve">Леонов В. Простой и понятный самоучитель </w:t>
+        </w:r>
+        <w:proofErr w:type="spellStart"/>
+        <w:r>
+          <w:rPr>
+            <w:rStyle w:val="a9"/>
+            <w:color w:val="000000" w:themeColor="text1"/>
+          </w:rPr>
+          <w:t>Word</w:t>
+        </w:r>
+        <w:proofErr w:type="spellEnd"/>
+        <w:r>
+          <w:rPr>
+            <w:rStyle w:val="a9"/>
+            <w:color w:val="000000" w:themeColor="text1"/>
+          </w:rPr>
+          <w:t xml:space="preserve"> и </w:t>
+        </w:r>
+        <w:proofErr w:type="spellStart"/>
+        <w:r>
+          <w:rPr>
+            <w:rStyle w:val="a9"/>
+            <w:color w:val="000000" w:themeColor="text1"/>
+          </w:rPr>
+          <w:t>Excel</w:t>
+        </w:r>
+        <w:proofErr w:type="spellEnd"/>
+        <w:r>
+          <w:rPr>
+            <w:rStyle w:val="a9"/>
+            <w:color w:val="000000" w:themeColor="text1"/>
+          </w:rPr>
+          <w:t xml:space="preserve">. 3-е издание — купить в интернет-магазине ЭКСМО на Яндекс </w:t>
+        </w:r>
+        <w:proofErr w:type="spellStart"/>
+        <w:r>
+          <w:rPr>
+            <w:rStyle w:val="a9"/>
+            <w:color w:val="000000" w:themeColor="text1"/>
+          </w:rPr>
+          <w:t>Маркете</w:t>
+        </w:r>
+        <w:proofErr w:type="spellEnd"/>
+      </w:hyperlink>
     </w:p>
     <w:p>
       <w:pPr>
@@ -7260,13 +8910,13 @@
         <w:spacing w:after="0" w:line="240" w:lineRule="auto"/>
         <w:ind w:left="0" w:firstLine="0"/>
         <w:rPr>
-          <w:color w:val="000000"/>
+          <w:color w:val="000000" w:themeColor="text1"/>
           <w:lang w:val="en-US" w:eastAsia="ru-RU"/>
         </w:rPr>
       </w:pPr>
       <w:r>
         <w:rPr>
-          <w:color w:val="000000"/>
+          <w:color w:val="000000" w:themeColor="text1"/>
           <w:lang w:eastAsia="ru-RU"/>
         </w:rPr>
         <w:t xml:space="preserve">Документация по </w:t>
@@ -7274,7 +8924,7 @@
       <w:proofErr w:type="spellStart"/>
       <w:r>
         <w:rPr>
-          <w:color w:val="000000"/>
+          <w:color w:val="000000" w:themeColor="text1"/>
           <w:lang w:eastAsia="ru-RU"/>
         </w:rPr>
         <w:t>GitHub</w:t>
@@ -7282,46 +8932,158 @@
       <w:proofErr w:type="spellEnd"/>
       <w:r>
         <w:rPr>
-          <w:color w:val="000000"/>
+          <w:color w:val="000000" w:themeColor="text1"/>
           <w:lang w:eastAsia="ru-RU"/>
         </w:rPr>
         <w:t xml:space="preserve">. </w:t>
       </w:r>
       <w:r>
         <w:rPr>
-          <w:color w:val="000000"/>
+          <w:color w:val="000000" w:themeColor="text1"/>
           <w:lang w:val="en-US" w:eastAsia="ru-RU"/>
         </w:rPr>
         <w:t>URL</w:t>
       </w:r>
       <w:r>
         <w:rPr>
-          <w:color w:val="000000"/>
+          <w:color w:val="000000" w:themeColor="text1"/>
           <w:lang w:val="en-US" w:eastAsia="ru-RU"/>
         </w:rPr>
         <w:t xml:space="preserve">: </w:t>
       </w:r>
-      <w:hyperlink r:id="rId44" w:history="1">
+      <w:hyperlink r:id="rId45" w:history="1">
         <w:r>
           <w:rPr>
             <w:rStyle w:val="a9"/>
             <w:lang w:val="en-US" w:eastAsia="ru-RU"/>
           </w:rPr>
-          <w:t>https://docs.git</w:t>
+          <w:t>https</w:t>
         </w:r>
         <w:r>
           <w:rPr>
             <w:rStyle w:val="a9"/>
             <w:lang w:val="en-US" w:eastAsia="ru-RU"/>
           </w:rPr>
-          <w:t>h</w:t>
+          <w:t>://</w:t>
         </w:r>
         <w:r>
           <w:rPr>
             <w:rStyle w:val="a9"/>
             <w:lang w:val="en-US" w:eastAsia="ru-RU"/>
           </w:rPr>
-          <w:t>ub.com/ru/get-started/start-your-journey/hello-world</w:t>
+          <w:t>docs</w:t>
+        </w:r>
+        <w:r>
+          <w:rPr>
+            <w:rStyle w:val="a9"/>
+            <w:lang w:val="en-US" w:eastAsia="ru-RU"/>
+          </w:rPr>
+          <w:t>.</w:t>
+        </w:r>
+        <w:r>
+          <w:rPr>
+            <w:rStyle w:val="a9"/>
+            <w:lang w:val="en-US" w:eastAsia="ru-RU"/>
+          </w:rPr>
+          <w:t>github</w:t>
+        </w:r>
+        <w:r>
+          <w:rPr>
+            <w:rStyle w:val="a9"/>
+            <w:lang w:val="en-US" w:eastAsia="ru-RU"/>
+          </w:rPr>
+          <w:t>.</w:t>
+        </w:r>
+        <w:r>
+          <w:rPr>
+            <w:rStyle w:val="a9"/>
+            <w:lang w:val="en-US" w:eastAsia="ru-RU"/>
+          </w:rPr>
+          <w:t>com</w:t>
+        </w:r>
+        <w:r>
+          <w:rPr>
+            <w:rStyle w:val="a9"/>
+            <w:lang w:val="en-US" w:eastAsia="ru-RU"/>
+          </w:rPr>
+          <w:t>/</w:t>
+        </w:r>
+        <w:r>
+          <w:rPr>
+            <w:rStyle w:val="a9"/>
+            <w:lang w:val="en-US" w:eastAsia="ru-RU"/>
+          </w:rPr>
+          <w:t>ru</w:t>
+        </w:r>
+        <w:r>
+          <w:rPr>
+            <w:rStyle w:val="a9"/>
+            <w:lang w:val="en-US" w:eastAsia="ru-RU"/>
+          </w:rPr>
+          <w:t>/</w:t>
+        </w:r>
+        <w:r>
+          <w:rPr>
+            <w:rStyle w:val="a9"/>
+            <w:lang w:val="en-US" w:eastAsia="ru-RU"/>
+          </w:rPr>
+          <w:t>get</w:t>
+        </w:r>
+        <w:r>
+          <w:rPr>
+            <w:rStyle w:val="a9"/>
+            <w:lang w:val="en-US" w:eastAsia="ru-RU"/>
+          </w:rPr>
+          <w:t>-</w:t>
+        </w:r>
+        <w:r>
+          <w:rPr>
+            <w:rStyle w:val="a9"/>
+            <w:lang w:val="en-US" w:eastAsia="ru-RU"/>
+          </w:rPr>
+          <w:t>started</w:t>
+        </w:r>
+        <w:r>
+          <w:rPr>
+            <w:rStyle w:val="a9"/>
+            <w:lang w:val="en-US" w:eastAsia="ru-RU"/>
+          </w:rPr>
+          <w:t>/</w:t>
+        </w:r>
+        <w:r>
+          <w:rPr>
+            <w:rStyle w:val="a9"/>
+            <w:lang w:val="en-US" w:eastAsia="ru-RU"/>
+          </w:rPr>
+          <w:t>quickstart</w:t>
+        </w:r>
+        <w:r>
+          <w:rPr>
+            <w:rStyle w:val="a9"/>
+            <w:lang w:val="en-US" w:eastAsia="ru-RU"/>
+          </w:rPr>
+          <w:t>/</w:t>
+        </w:r>
+        <w:r>
+          <w:rPr>
+            <w:rStyle w:val="a9"/>
+            <w:lang w:val="en-US" w:eastAsia="ru-RU"/>
+          </w:rPr>
+          <w:t>hello</w:t>
+        </w:r>
+        <w:r>
+          <w:rPr>
+            <w:rStyle w:val="a9"/>
+            <w:lang w:val="en-US" w:eastAsia="ru-RU"/>
+          </w:rPr>
+          <w:t>-</w:t>
+        </w:r>
+        <w:r>
+          <w:rPr>
+            <w:rStyle w:val="a9"/>
+            <w:lang w:val="en-US" w:eastAsia="ru-RU"/>
+          </w:rPr>
+          <w:t>world</w:t>
         </w:r>
       </w:hyperlink>
     </w:p>
@@ -7332,115 +9094,39 @@
           <w:ilvl w:val="0"/>
           <w:numId w:val="6"/>
         </w:numPr>
+        <w:spacing w:after="0" w:line="240" w:lineRule="auto"/>
         <w:ind w:left="0" w:firstLine="0"/>
-      </w:pPr>
-      <w:r>
-        <w:t>Петин В</w:t>
-      </w:r>
-      <w:r>
-        <w:t>.</w:t>
-      </w:r>
-      <w:r>
-        <w:t xml:space="preserve"> А</w:t>
-      </w:r>
-      <w:r>
-        <w:t xml:space="preserve">. </w:t>
-      </w:r>
-      <w:r>
-        <w:t xml:space="preserve">Новые возможности </w:t>
-      </w:r>
-      <w:r>
-        <w:rPr>
-          <w:lang w:val="en-US"/>
-        </w:rPr>
-        <w:t>Arduino</w:t>
-      </w:r>
-      <w:r>
-        <w:t xml:space="preserve">, </w:t>
-      </w:r>
-      <w:r>
-        <w:rPr>
-          <w:lang w:val="en-US"/>
-        </w:rPr>
-        <w:t>ESP</w:t>
-      </w:r>
-      <w:r>
-        <w:t xml:space="preserve">, </w:t>
-      </w:r>
-      <w:r>
-        <w:rPr>
-          <w:lang w:val="en-US"/>
-        </w:rPr>
-        <w:t>Raspberry</w:t>
-      </w:r>
-      <w:r>
-        <w:t xml:space="preserve"> </w:t>
-      </w:r>
-      <w:r>
-        <w:rPr>
-          <w:lang w:val="en-US"/>
-        </w:rPr>
-        <w:t>Pi</w:t>
-      </w:r>
-      <w:r>
-        <w:t xml:space="preserve"> </w:t>
-      </w:r>
-      <w:r>
-        <w:t xml:space="preserve">в проектах </w:t>
-      </w:r>
-      <w:proofErr w:type="spellStart"/>
-      <w:r>
-        <w:rPr>
-          <w:lang w:val="en-US"/>
-        </w:rPr>
-        <w:t>loT</w:t>
-      </w:r>
-      <w:proofErr w:type="spellEnd"/>
-      <w:r>
-        <w:t xml:space="preserve">. / </w:t>
-      </w:r>
-      <w:r>
-        <w:t>В</w:t>
-      </w:r>
-      <w:r>
-        <w:t>.</w:t>
-      </w:r>
-      <w:r>
-        <w:t xml:space="preserve"> А</w:t>
-      </w:r>
-      <w:r>
-        <w:t>.</w:t>
-      </w:r>
-      <w:r>
-        <w:t xml:space="preserve"> Петин. –</w:t>
-      </w:r>
-      <w:r>
-        <w:t xml:space="preserve"> </w:t>
-      </w:r>
-      <w:r>
-        <w:t>Санкт-Петербург; БХВ-Петербург</w:t>
-      </w:r>
-      <w:r>
-        <w:t xml:space="preserve">, 2022. – 320 </w:t>
-      </w:r>
-      <w:r>
-        <w:rPr>
-          <w:lang w:val="en-US"/>
-        </w:rPr>
-        <w:t>c</w:t>
-      </w:r>
-      <w:r>
-        <w:t>.</w:t>
-      </w:r>
-      <w:r>
-        <w:t xml:space="preserve"> </w:t>
-      </w:r>
+        <w:rPr>
+          <w:color w:val="000000" w:themeColor="text1"/>
+          <w:lang w:eastAsia="ru-RU"/>
+        </w:rPr>
+      </w:pPr>
+      <w:r>
+        <w:rPr>
+          <w:color w:val="000000" w:themeColor="text1"/>
+        </w:rPr>
+        <w:t>ARDUINO: от азов программирования до соз</w:t>
+      </w:r>
+      <w:r>
+        <w:rPr>
+          <w:color w:val="000000" w:themeColor="text1"/>
+        </w:rPr>
+        <w:t xml:space="preserve">дания практических устройств </w:t>
+      </w:r>
+      <w:r>
+        <w:rPr>
+          <w:color w:val="000000" w:themeColor="text1"/>
+        </w:rPr>
+        <w:t>https://www.wildberries.ru/catalog/62978070/detail.aspx</w:t>
+      </w:r>
+      <w:bookmarkStart w:id="16" w:name="_GoBack"/>
+      <w:bookmarkEnd w:id="16"/>
     </w:p>
     <w:sectPr>
-      <w:headerReference w:type="default" r:id="rId45"/>
-      <w:footerReference w:type="even" r:id="rId46"/>
-      <w:footerReference w:type="default" r:id="rId47"/>
-      <w:headerReference w:type="first" r:id="rId48"/>
+      <w:headerReference w:type="default" r:id="rId46"/>
+      <w:footerReference w:type="even" r:id="rId47"/>
+      <w:footerReference w:type="default" r:id="rId48"/>
+      <w:headerReference w:type="first" r:id="rId49"/>
       <w:pgSz w:w="11906" w:h="16838"/>
       <w:pgMar w:top="1134" w:right="849" w:bottom="1134" w:left="1701" w:header="708" w:footer="708" w:gutter="0"/>
       <w:pgNumType w:start="1"/>
@@ -7598,7 +9284,7 @@
         <w:noProof/>
         <w:color w:val="000000"/>
       </w:rPr>
-      <w:t>21</w:t>
+      <w:t>23</w:t>
     </w:r>
     <w:r>
       <w:rPr>
@@ -9166,7 +10852,6 @@
   <w:style w:type="character" w:default="1" w:styleId="a1">
     <w:name w:val="Default Paragraph Font"/>
     <w:uiPriority w:val="1"/>
-    <w:semiHidden/>
     <w:unhideWhenUsed/>
   </w:style>
   <w:style w:type="table" w:default="1" w:styleId="a2">
@@ -9849,7 +11534,7 @@
 </file>
 
 <file path=customXml/itemProps1.xml><?xml version="1.0" encoding="utf-8"?>
-<ds:datastoreItem xmlns:ds="http://schemas.openxmlformats.org/officeDocument/2006/customXml" ds:itemID="{3FB285C2-F83E-4D0E-A069-BC6EF717100F}">
+<ds:datastoreItem xmlns:ds="http://schemas.openxmlformats.org/officeDocument/2006/customXml" ds:itemID="{620FEEE1-DA40-4893-98C8-1BE5965C882A}">
   <ds:schemaRefs>
     <ds:schemaRef ds:uri="http://schemas.openxmlformats.org/officeDocument/2006/bibliography"/>
   </ds:schemaRefs>

--- a/тз/ТЗ 8 класс.docx
+++ b/тз/ТЗ 8 класс.docx
@@ -1954,36 +1954,24 @@
         <w:rPr>
           <w:color w:val="000000" w:themeColor="text1"/>
         </w:rPr>
-      </w:r>
-      <w:r>
-        <w:rPr>
-          <w:color w:val="000000" w:themeColor="text1"/>
-        </w:rPr>
         <w:instrText xml:space="preserve"> \* MERGEFORMAT </w:instrText>
       </w:r>
       <w:r>
         <w:rPr>
           <w:color w:val="000000" w:themeColor="text1"/>
         </w:rPr>
+      </w:r>
+      <w:r>
+        <w:rPr>
+          <w:color w:val="000000" w:themeColor="text1"/>
+        </w:rPr>
         <w:fldChar w:fldCharType="separate"/>
       </w:r>
       <w:r>
         <w:rPr>
           <w:color w:val="000000" w:themeColor="text1"/>
         </w:rPr>
-        <w:t>таблиц</w:t>
-      </w:r>
-      <w:r>
-        <w:rPr>
-          <w:color w:val="000000" w:themeColor="text1"/>
-        </w:rPr>
-        <w:t>е</w:t>
-      </w:r>
-      <w:r>
-        <w:rPr>
-          <w:color w:val="000000" w:themeColor="text1"/>
-        </w:rPr>
-        <w:t xml:space="preserve"> 1</w:t>
+        <w:t>таблице 1</w:t>
       </w:r>
       <w:r>
         <w:rPr>
@@ -2006,27 +1994,14 @@
       <w:r>
         <w:t xml:space="preserve">Таблица </w:t>
       </w:r>
-      <w:r>
-        <w:fldChar w:fldCharType="begin"/>
-      </w:r>
-      <w:r>
-        <w:instrText xml:space="preserve"> SEQ Таблица \* ARABIC </w:instrText>
-      </w:r>
-      <w:r>
-        <w:fldChar w:fldCharType="separate"/>
-      </w:r>
-      <w:r>
-        <w:rPr>
-          <w:noProof/>
-        </w:rPr>
-        <w:t>1</w:t>
-      </w:r>
-      <w:r>
-        <w:rPr>
-          <w:noProof/>
-        </w:rPr>
-        <w:fldChar w:fldCharType="end"/>
-      </w:r>
+      <w:fldSimple w:instr=" SEQ Таблица \* ARABIC ">
+        <w:r>
+          <w:rPr>
+            <w:noProof/>
+          </w:rPr>
+          <w:t>1</w:t>
+        </w:r>
+      </w:fldSimple>
       <w:bookmarkEnd w:id="3"/>
       <w:r>
         <w:t>. Распределение ролей в команде.</w:t>
@@ -2765,12 +2740,12 @@
         <w:rPr>
           <w:color w:val="000000" w:themeColor="text1"/>
         </w:rPr>
-      </w:r>
-      <w:r>
-        <w:rPr>
-          <w:color w:val="000000" w:themeColor="text1"/>
-        </w:rPr>
         <w:instrText xml:space="preserve"> \* MERGEFORMAT </w:instrText>
+      </w:r>
+      <w:r>
+        <w:rPr>
+          <w:color w:val="000000" w:themeColor="text1"/>
+        </w:rPr>
       </w:r>
       <w:r>
         <w:rPr>
@@ -3480,27 +3455,32 @@
               <w:ind w:firstLine="0"/>
               <w:rPr>
                 <w:color w:val="000000" w:themeColor="text1"/>
+              </w:rPr>
+            </w:pPr>
+            <w:r>
+              <w:rPr>
+                <w:color w:val="000000" w:themeColor="text1"/>
+              </w:rPr>
+              <w:t>Аккумулятор</w:t>
+            </w:r>
+            <w:r>
+              <w:rPr>
+                <w:color w:val="000000" w:themeColor="text1"/>
+              </w:rPr>
+              <w:t xml:space="preserve"> </w:t>
+            </w:r>
+            <w:r>
+              <w:rPr>
+                <w:color w:val="000000" w:themeColor="text1"/>
                 <w:lang w:val="en-US"/>
               </w:rPr>
-            </w:pPr>
-            <w:r>
-              <w:rPr>
-                <w:color w:val="000000" w:themeColor="text1"/>
-              </w:rPr>
-              <w:t>Аккумулятор</w:t>
-            </w:r>
-            <w:r>
-              <w:rPr>
-                <w:color w:val="000000" w:themeColor="text1"/>
-              </w:rPr>
-              <w:t xml:space="preserve"> </w:t>
-            </w:r>
-            <w:r>
-              <w:rPr>
-                <w:color w:val="000000" w:themeColor="text1"/>
-                <w:lang w:val="en-US"/>
-              </w:rPr>
-              <w:t>INR18650</w:t>
+              <w:t>INR</w:t>
+            </w:r>
+            <w:r>
+              <w:rPr>
+                <w:color w:val="000000" w:themeColor="text1"/>
+              </w:rPr>
+              <w:t>18650</w:t>
             </w:r>
           </w:p>
           <w:p>
@@ -4840,16 +4820,7 @@
           <w:sz w:val="28"/>
           <w:szCs w:val="28"/>
         </w:rPr>
-        <w:t xml:space="preserve">. </w:t>
-      </w:r>
-      <w:r>
-        <w:rPr>
-          <w:i w:val="0"/>
-          <w:color w:val="000000" w:themeColor="text1"/>
-          <w:sz w:val="28"/>
-          <w:szCs w:val="28"/>
-        </w:rPr>
-        <w:t>Диаграмма вариантов пользовательского взаимодействия с системой</w:t>
+        <w:t>. Диаграмма вариантов пользовательского взаимодействия с системой</w:t>
       </w:r>
       <w:r>
         <w:rPr>
@@ -7422,6 +7393,129 @@
     </w:p>
     <w:p>
       <w:pPr>
+        <w:keepNext/>
+      </w:pPr>
+      <w:r>
+        <w:rPr>
+          <w:noProof/>
+          <w:lang w:eastAsia="ru-RU"/>
+        </w:rPr>
+        <w:drawing>
+          <wp:inline distT="0" distB="0" distL="0" distR="0" wp14:anchorId="307BF6D4" wp14:editId="3394F077">
+            <wp:extent cx="4320540" cy="3832860"/>
+            <wp:effectExtent l="0" t="0" r="3810" b="0"/>
+            <wp:docPr id="5" name="Рисунок 5"/>
+            <wp:cNvGraphicFramePr>
+              <a:graphicFrameLocks xmlns:a="http://schemas.openxmlformats.org/drawingml/2006/main" noChangeAspect="1"/>
+            </wp:cNvGraphicFramePr>
+            <a:graphic xmlns:a="http://schemas.openxmlformats.org/drawingml/2006/main">
+              <a:graphicData uri="http://schemas.openxmlformats.org/drawingml/2006/picture">
+                <pic:pic xmlns:pic="http://schemas.openxmlformats.org/drawingml/2006/picture">
+                  <pic:nvPicPr>
+                    <pic:cNvPr id="1" name=""/>
+                    <pic:cNvPicPr/>
+                  </pic:nvPicPr>
+                  <pic:blipFill>
+                    <a:blip r:embed="rId32"/>
+                    <a:stretch>
+                      <a:fillRect/>
+                    </a:stretch>
+                  </pic:blipFill>
+                  <pic:spPr>
+                    <a:xfrm>
+                      <a:off x="0" y="0"/>
+                      <a:ext cx="4323359" cy="3835361"/>
+                    </a:xfrm>
+                    <a:prstGeom prst="rect">
+                      <a:avLst/>
+                    </a:prstGeom>
+                  </pic:spPr>
+                </pic:pic>
+              </a:graphicData>
+            </a:graphic>
+          </wp:inline>
+        </w:drawing>
+      </w:r>
+    </w:p>
+    <w:p>
+      <w:pPr>
+        <w:pStyle w:val="a6"/>
+        <w:rPr>
+          <w:i w:val="0"/>
+          <w:color w:val="auto"/>
+          <w:sz w:val="28"/>
+          <w:szCs w:val="28"/>
+        </w:rPr>
+      </w:pPr>
+      <w:r>
+        <w:rPr>
+          <w:i w:val="0"/>
+          <w:color w:val="auto"/>
+          <w:sz w:val="28"/>
+          <w:szCs w:val="28"/>
+        </w:rPr>
+        <w:t xml:space="preserve">Рисунок </w:t>
+      </w:r>
+      <w:r>
+        <w:rPr>
+          <w:i w:val="0"/>
+          <w:color w:val="auto"/>
+          <w:sz w:val="28"/>
+          <w:szCs w:val="28"/>
+        </w:rPr>
+        <w:fldChar w:fldCharType="begin"/>
+      </w:r>
+      <w:r>
+        <w:rPr>
+          <w:i w:val="0"/>
+          <w:color w:val="auto"/>
+          <w:sz w:val="28"/>
+          <w:szCs w:val="28"/>
+        </w:rPr>
+        <w:instrText xml:space="preserve"> SEQ Рисунок \* ARABIC </w:instrText>
+      </w:r>
+      <w:r>
+        <w:rPr>
+          <w:i w:val="0"/>
+          <w:color w:val="auto"/>
+          <w:sz w:val="28"/>
+          <w:szCs w:val="28"/>
+        </w:rPr>
+        <w:fldChar w:fldCharType="separate"/>
+      </w:r>
+      <w:r>
+        <w:rPr>
+          <w:i w:val="0"/>
+          <w:noProof/>
+          <w:color w:val="auto"/>
+          <w:sz w:val="28"/>
+          <w:szCs w:val="28"/>
+        </w:rPr>
+        <w:t>14</w:t>
+      </w:r>
+      <w:r>
+        <w:rPr>
+          <w:i w:val="0"/>
+          <w:color w:val="auto"/>
+          <w:sz w:val="28"/>
+          <w:szCs w:val="28"/>
+        </w:rPr>
+        <w:fldChar w:fldCharType="end"/>
+      </w:r>
+      <w:r>
+        <w:rPr>
+          <w:i w:val="0"/>
+          <w:color w:val="auto"/>
+          <w:sz w:val="28"/>
+          <w:szCs w:val="28"/>
+        </w:rPr>
+        <w:t>. Общая сборка</w:t>
+      </w:r>
+      <w:bookmarkStart w:id="10" w:name="_GoBack"/>
+      <w:bookmarkEnd w:id="10"/>
+    </w:p>
+    <w:p>
+      <w:pPr>
         <w:pStyle w:val="1"/>
         <w:keepNext/>
         <w:numPr>
@@ -7433,7 +7527,7 @@
           <w:color w:val="000000" w:themeColor="text1"/>
         </w:rPr>
       </w:pPr>
-      <w:bookmarkStart w:id="10" w:name="_Toc158470780"/>
+      <w:bookmarkStart w:id="11" w:name="_Toc158470780"/>
       <w:r>
         <w:rPr>
           <w:color w:val="000000" w:themeColor="text1"/>
@@ -7441,7 +7535,7 @@
         <w:lastRenderedPageBreak/>
         <w:t>Описание электротехнической схемы разработанного устройств</w:t>
       </w:r>
-      <w:bookmarkEnd w:id="10"/>
+      <w:bookmarkEnd w:id="11"/>
     </w:p>
     <w:p>
       <w:pPr>
@@ -7470,7 +7564,7 @@
                     <pic:cNvPicPr/>
                   </pic:nvPicPr>
                   <pic:blipFill rotWithShape="1">
-                    <a:blip r:embed="rId32">
+                    <a:blip r:embed="rId33">
                       <a:extLst>
                         <a:ext uri="{28A0092B-C50C-407E-A947-70E740481C1C}">
                           <a14:useLocalDpi xmlns:a14="http://schemas.microsoft.com/office/drawing/2010/main" val="0"/>
@@ -7558,7 +7652,7 @@
           <w:sz w:val="28"/>
           <w:szCs w:val="28"/>
         </w:rPr>
-        <w:t>14</w:t>
+        <w:t>15</w:t>
       </w:r>
       <w:r>
         <w:rPr>
@@ -7611,7 +7705,7 @@
                     <pic:cNvPicPr/>
                   </pic:nvPicPr>
                   <pic:blipFill>
-                    <a:blip r:embed="rId33">
+                    <a:blip r:embed="rId34">
                       <a:extLst>
                         <a:ext uri="{28A0092B-C50C-407E-A947-70E740481C1C}">
                           <a14:useLocalDpi xmlns:a14="http://schemas.microsoft.com/office/drawing/2010/main" val="0"/>
@@ -7692,7 +7786,7 @@
           <w:sz w:val="28"/>
           <w:szCs w:val="28"/>
         </w:rPr>
-        <w:t>15</w:t>
+        <w:t>16</w:t>
       </w:r>
       <w:r>
         <w:rPr>
@@ -7790,8 +7884,8 @@
             <v:path o:extrusionok="f" gradientshapeok="t" o:connecttype="rect"/>
             <o:lock v:ext="edit" aspectratio="t"/>
           </v:shapetype>
-          <v:shape id="_x0000_i1148" type="#_x0000_t75" style="width:136.8pt;height:406.8pt">
-            <v:imagedata r:id="rId34" o:title="distance"/>
+          <v:shape id="_x0000_i1025" type="#_x0000_t75" style="width:136.8pt;height:406.8pt">
+            <v:imagedata r:id="rId35" o:title="distance"/>
           </v:shape>
         </w:pict>
       </w:r>
@@ -7851,7 +7945,7 @@
           <w:sz w:val="28"/>
           <w:szCs w:val="28"/>
         </w:rPr>
-        <w:t>16</w:t>
+        <w:t>17</w:t>
       </w:r>
       <w:r>
         <w:rPr>
@@ -7904,8 +7998,8 @@
         </w:rPr>
         <w:lastRenderedPageBreak/>
         <w:pict w14:anchorId="527A315F">
-          <v:shape id="_x0000_i1149" type="#_x0000_t75" style="width:197.4pt;height:448.2pt">
-            <v:imagedata r:id="rId35" o:title="Диаграмма loop"/>
+          <v:shape id="_x0000_i1026" type="#_x0000_t75" style="width:197.4pt;height:448.2pt">
+            <v:imagedata r:id="rId36" o:title="Диаграмма loop"/>
           </v:shape>
         </w:pict>
       </w:r>
@@ -7958,7 +8052,7 @@
           <w:sz w:val="28"/>
           <w:szCs w:val="28"/>
         </w:rPr>
-        <w:t>17</w:t>
+        <w:t>18</w:t>
       </w:r>
       <w:r>
         <w:rPr>
@@ -8016,8 +8110,8 @@
         </w:rPr>
         <w:lastRenderedPageBreak/>
         <w:pict w14:anchorId="7D1AE7AB">
-          <v:shape id="_x0000_i1150" type="#_x0000_t75" style="width:134.4pt;height:594.6pt">
-            <v:imagedata r:id="rId36" o:title="Распознавание qr кода"/>
+          <v:shape id="_x0000_i1027" type="#_x0000_t75" style="width:134.4pt;height:594.6pt">
+            <v:imagedata r:id="rId37" o:title="Распознавание qr кода"/>
           </v:shape>
         </w:pict>
       </w:r>
@@ -8070,7 +8164,7 @@
           <w:sz w:val="28"/>
           <w:szCs w:val="28"/>
         </w:rPr>
-        <w:t>18</w:t>
+        <w:t>19</w:t>
       </w:r>
       <w:r>
         <w:rPr>
@@ -8116,7 +8210,7 @@
                     <pic:cNvPicPr/>
                   </pic:nvPicPr>
                   <pic:blipFill>
-                    <a:blip r:embed="rId37" cstate="print">
+                    <a:blip r:embed="rId38" cstate="print">
                       <a:extLst>
                         <a:ext uri="{28A0092B-C50C-407E-A947-70E740481C1C}">
                           <a14:useLocalDpi xmlns:a14="http://schemas.microsoft.com/office/drawing/2010/main" val="0"/>
@@ -8191,7 +8285,7 @@
           <w:sz w:val="28"/>
           <w:szCs w:val="28"/>
         </w:rPr>
-        <w:t>19</w:t>
+        <w:t>20</w:t>
       </w:r>
       <w:r>
         <w:rPr>
@@ -8222,7 +8316,7 @@
           <w:color w:val="000000" w:themeColor="text1"/>
         </w:rPr>
       </w:pPr>
-      <w:bookmarkStart w:id="11" w:name="_Toc158470782"/>
+      <w:bookmarkStart w:id="12" w:name="_Toc158470782"/>
       <w:r>
         <w:rPr>
           <w:color w:val="000000" w:themeColor="text1"/>
@@ -8230,7 +8324,7 @@
         <w:lastRenderedPageBreak/>
         <w:t>Код разработанного программного обеспечения.</w:t>
       </w:r>
-      <w:bookmarkEnd w:id="11"/>
+      <w:bookmarkEnd w:id="12"/>
     </w:p>
     <w:p>
       <w:pPr>
@@ -8259,7 +8353,7 @@
           <w:color w:val="000000" w:themeColor="text1"/>
         </w:rPr>
       </w:pPr>
-      <w:hyperlink r:id="rId38" w:tooltip="https://github.com/Deimos48/Braille/tree/main/arduino%20" w:history="1">
+      <w:hyperlink r:id="rId39" w:tooltip="https://github.com/Deimos48/Braille/tree/main/arduino%20" w:history="1">
         <w:r>
           <w:rPr>
             <w:rStyle w:val="a9"/>
@@ -8282,7 +8376,7 @@
           <w:u w:val="single"/>
         </w:rPr>
       </w:pPr>
-      <w:hyperlink r:id="rId39" w:tooltip="https://github.com/Deimos48/Braille/tree/main/python%20" w:history="1">
+      <w:hyperlink r:id="rId40" w:tooltip="https://github.com/Deimos48/Braille/tree/main/python%20" w:history="1">
         <w:r>
           <w:rPr>
             <w:rStyle w:val="a9"/>
@@ -8304,14 +8398,14 @@
           <w:color w:val="000000" w:themeColor="text1"/>
         </w:rPr>
       </w:pPr>
-      <w:bookmarkStart w:id="12" w:name="_Toc158470783"/>
+      <w:bookmarkStart w:id="13" w:name="_Toc158470783"/>
       <w:r>
         <w:rPr>
           <w:color w:val="000000" w:themeColor="text1"/>
         </w:rPr>
         <w:t>Фотографии разработанного устройства и его составных частей.</w:t>
       </w:r>
-      <w:bookmarkEnd w:id="12"/>
+      <w:bookmarkEnd w:id="13"/>
     </w:p>
     <w:p>
       <w:pPr>
@@ -8340,7 +8434,7 @@
           <w:color w:val="000000" w:themeColor="text1"/>
         </w:rPr>
       </w:pPr>
-      <w:hyperlink r:id="rId40" w:tooltip="https://github.com/Deimos48/Braille_Public/tree/main/%D0%A4%D0%BE%D1%82%D0%BE%D0%B3%D1%80%D0%B0%D1%84%D0%B8%D0%B8_%D1%80%D0%B0%D0%B7%D1%80%D0%B0%D0%B1%D0%BE%D1%82%D0%B0%D0%BD%D0%BD%D0%BE%D0%B3%D0%BE_%D1%83%D1%81%D1%82%D1%80%D0%BE%D0%B9%D1%81%D1%82%D0%B2%D0%B0" w:history="1">
+      <w:hyperlink r:id="rId41" w:tooltip="https://github.com/Deimos48/Braille_Public/tree/main/%D0%A4%D0%BE%D1%82%D0%BE%D0%B3%D1%80%D0%B0%D1%84%D0%B8%D0%B8_%D1%80%D0%B0%D0%B7%D1%80%D0%B0%D0%B1%D0%BE%D1%82%D0%B0%D0%BD%D0%BD%D0%BE%D0%B3%D0%BE_%D1%83%D1%81%D1%82%D1%80%D0%BE%D0%B9%D1%81%D1%82%D0%B2%D0%B0" w:history="1">
         <w:r>
           <w:rPr>
             <w:rStyle w:val="a9"/>
@@ -8362,7 +8456,7 @@
           <w:color w:val="000000" w:themeColor="text1"/>
         </w:rPr>
       </w:pPr>
-      <w:bookmarkStart w:id="13" w:name="_Toc158470784"/>
+      <w:bookmarkStart w:id="14" w:name="_Toc158470784"/>
       <w:r>
         <w:rPr>
           <w:color w:val="000000" w:themeColor="text1"/>
@@ -8370,7 +8464,7 @@
         </w:rPr>
         <w:t>Видеоролик, демонстрирующий функционирование разработанного устройства</w:t>
       </w:r>
-      <w:bookmarkEnd w:id="13"/>
+      <w:bookmarkEnd w:id="14"/>
     </w:p>
     <w:p>
       <w:pPr>
@@ -8399,7 +8493,7 @@
           <w:color w:val="000000" w:themeColor="text1"/>
         </w:rPr>
       </w:pPr>
-      <w:hyperlink r:id="rId41" w:tooltip="https://github.com/Deimos48/Braille_Public/tree/main/%D0%92%D0%B8%D0%B4%D0%B5%D0%BE%D1%80%D0%BE%D0%BB%D0%B8%D0%BA" w:history="1">
+      <w:hyperlink r:id="rId42" w:tooltip="https://github.com/Deimos48/Braille_Public/tree/main/%D0%92%D0%B8%D0%B4%D0%B5%D0%BE%D1%80%D0%BE%D0%BB%D0%B8%D0%BA" w:history="1">
         <w:r>
           <w:rPr>
             <w:rStyle w:val="a9"/>
@@ -8421,14 +8515,14 @@
           <w:color w:val="000000" w:themeColor="text1"/>
         </w:rPr>
       </w:pPr>
-      <w:bookmarkStart w:id="14" w:name="_Toc158470785"/>
+      <w:bookmarkStart w:id="15" w:name="_Toc158470785"/>
       <w:r>
         <w:rPr>
           <w:color w:val="000000" w:themeColor="text1"/>
         </w:rPr>
         <w:t>Заключение</w:t>
       </w:r>
-      <w:bookmarkEnd w:id="14"/>
+      <w:bookmarkEnd w:id="15"/>
     </w:p>
     <w:p>
       <w:pPr>
@@ -8528,7 +8622,7 @@
           <w:color w:val="000000" w:themeColor="text1"/>
         </w:rPr>
       </w:pPr>
-      <w:bookmarkStart w:id="15" w:name="_Toc158470786"/>
+      <w:bookmarkStart w:id="16" w:name="_Toc158470786"/>
       <w:r>
         <w:rPr>
           <w:color w:val="000000" w:themeColor="text1"/>
@@ -8536,7 +8630,7 @@
         <w:lastRenderedPageBreak/>
         <w:t>Список литературных источников.</w:t>
       </w:r>
-      <w:bookmarkEnd w:id="15"/>
+      <w:bookmarkEnd w:id="16"/>
     </w:p>
     <w:p>
       <w:pPr>
@@ -8624,7 +8718,7 @@
         </w:rPr>
         <w:t xml:space="preserve">. URL: </w:t>
       </w:r>
-      <w:hyperlink r:id="rId42" w:tooltip="https://lesson.iarduino.ru" w:history="1">
+      <w:hyperlink r:id="rId43" w:tooltip="https://lesson.iarduino.ru" w:history="1">
         <w:r>
           <w:rPr>
             <w:rStyle w:val="a9"/>
@@ -8671,7 +8765,7 @@
         </w:rPr>
         <w:t>:</w:t>
       </w:r>
-      <w:hyperlink r:id="rId43" w:tooltip="https://kompas.ru/solutions/education/" w:history="1">
+      <w:hyperlink r:id="rId44" w:tooltip="https://kompas.ru/solutions/education/" w:history="1">
         <w:r>
           <w:rPr>
             <w:rStyle w:val="a9"/>
@@ -8849,7 +8943,7 @@
         </w:rPr>
         <w:t xml:space="preserve">: </w:t>
       </w:r>
-      <w:hyperlink r:id="rId44" w:history="1">
+      <w:hyperlink r:id="rId45" w:history="1">
         <w:r>
           <w:rPr>
             <w:rStyle w:val="a9"/>
@@ -8911,47 +9005,47 @@
         <w:ind w:left="0" w:firstLine="0"/>
         <w:rPr>
           <w:color w:val="000000" w:themeColor="text1"/>
+          <w:lang w:eastAsia="ru-RU"/>
+        </w:rPr>
+      </w:pPr>
+      <w:r>
+        <w:rPr>
+          <w:color w:val="000000" w:themeColor="text1"/>
+          <w:lang w:eastAsia="ru-RU"/>
+        </w:rPr>
+        <w:t xml:space="preserve">Документация по </w:t>
+      </w:r>
+      <w:proofErr w:type="spellStart"/>
+      <w:r>
+        <w:rPr>
+          <w:color w:val="000000" w:themeColor="text1"/>
+          <w:lang w:eastAsia="ru-RU"/>
+        </w:rPr>
+        <w:t>GitHub</w:t>
+      </w:r>
+      <w:proofErr w:type="spellEnd"/>
+      <w:r>
+        <w:rPr>
+          <w:color w:val="000000" w:themeColor="text1"/>
+          <w:lang w:eastAsia="ru-RU"/>
+        </w:rPr>
+        <w:t xml:space="preserve">. </w:t>
+      </w:r>
+      <w:r>
+        <w:rPr>
+          <w:color w:val="000000" w:themeColor="text1"/>
           <w:lang w:val="en-US" w:eastAsia="ru-RU"/>
         </w:rPr>
-      </w:pPr>
+        <w:t>URL</w:t>
+      </w:r>
       <w:r>
         <w:rPr>
           <w:color w:val="000000" w:themeColor="text1"/>
           <w:lang w:eastAsia="ru-RU"/>
         </w:rPr>
-        <w:t xml:space="preserve">Документация по </w:t>
-      </w:r>
-      <w:proofErr w:type="spellStart"/>
-      <w:r>
-        <w:rPr>
-          <w:color w:val="000000" w:themeColor="text1"/>
-          <w:lang w:eastAsia="ru-RU"/>
-        </w:rPr>
-        <w:t>GitHub</w:t>
-      </w:r>
-      <w:proofErr w:type="spellEnd"/>
-      <w:r>
-        <w:rPr>
-          <w:color w:val="000000" w:themeColor="text1"/>
-          <w:lang w:eastAsia="ru-RU"/>
-        </w:rPr>
-        <w:t xml:space="preserve">. </w:t>
-      </w:r>
-      <w:r>
-        <w:rPr>
-          <w:color w:val="000000" w:themeColor="text1"/>
-          <w:lang w:val="en-US" w:eastAsia="ru-RU"/>
-        </w:rPr>
-        <w:t>URL</w:t>
-      </w:r>
-      <w:r>
-        <w:rPr>
-          <w:color w:val="000000" w:themeColor="text1"/>
-          <w:lang w:val="en-US" w:eastAsia="ru-RU"/>
-        </w:rPr>
         <w:t xml:space="preserve">: </w:t>
       </w:r>
-      <w:hyperlink r:id="rId45" w:history="1">
+      <w:hyperlink r:id="rId46" w:history="1">
         <w:r>
           <w:rPr>
             <w:rStyle w:val="a9"/>
@@ -8962,7 +9056,7 @@
         <w:r>
           <w:rPr>
             <w:rStyle w:val="a9"/>
-            <w:lang w:val="en-US" w:eastAsia="ru-RU"/>
+            <w:lang w:eastAsia="ru-RU"/>
           </w:rPr>
           <w:t>://</w:t>
         </w:r>
@@ -8976,10 +9070,11 @@
         <w:r>
           <w:rPr>
             <w:rStyle w:val="a9"/>
-            <w:lang w:val="en-US" w:eastAsia="ru-RU"/>
+            <w:lang w:eastAsia="ru-RU"/>
           </w:rPr>
           <w:t>.</w:t>
         </w:r>
+        <w:proofErr w:type="spellStart"/>
         <w:r>
           <w:rPr>
             <w:rStyle w:val="a9"/>
@@ -8987,10 +9082,11 @@
           </w:rPr>
           <w:t>github</w:t>
         </w:r>
+        <w:proofErr w:type="spellEnd"/>
         <w:r>
           <w:rPr>
             <w:rStyle w:val="a9"/>
-            <w:lang w:val="en-US" w:eastAsia="ru-RU"/>
+            <w:lang w:eastAsia="ru-RU"/>
           </w:rPr>
           <w:t>.</w:t>
         </w:r>
@@ -9004,10 +9100,11 @@
         <w:r>
           <w:rPr>
             <w:rStyle w:val="a9"/>
-            <w:lang w:val="en-US" w:eastAsia="ru-RU"/>
+            <w:lang w:eastAsia="ru-RU"/>
           </w:rPr>
           <w:t>/</w:t>
         </w:r>
+        <w:proofErr w:type="spellStart"/>
         <w:r>
           <w:rPr>
             <w:rStyle w:val="a9"/>
@@ -9015,10 +9112,11 @@
           </w:rPr>
           <w:t>ru</w:t>
         </w:r>
+        <w:proofErr w:type="spellEnd"/>
         <w:r>
           <w:rPr>
             <w:rStyle w:val="a9"/>
-            <w:lang w:val="en-US" w:eastAsia="ru-RU"/>
+            <w:lang w:eastAsia="ru-RU"/>
           </w:rPr>
           <w:t>/</w:t>
         </w:r>
@@ -9032,7 +9130,7 @@
         <w:r>
           <w:rPr>
             <w:rStyle w:val="a9"/>
-            <w:lang w:val="en-US" w:eastAsia="ru-RU"/>
+            <w:lang w:eastAsia="ru-RU"/>
           </w:rPr>
           <w:t>-</w:t>
         </w:r>
@@ -9046,10 +9144,11 @@
         <w:r>
           <w:rPr>
             <w:rStyle w:val="a9"/>
-            <w:lang w:val="en-US" w:eastAsia="ru-RU"/>
+            <w:lang w:eastAsia="ru-RU"/>
           </w:rPr>
           <w:t>/</w:t>
         </w:r>
+        <w:proofErr w:type="spellStart"/>
         <w:r>
           <w:rPr>
             <w:rStyle w:val="a9"/>
@@ -9057,10 +9156,11 @@
           </w:rPr>
           <w:t>quickstart</w:t>
         </w:r>
+        <w:proofErr w:type="spellEnd"/>
         <w:r>
           <w:rPr>
             <w:rStyle w:val="a9"/>
-            <w:lang w:val="en-US" w:eastAsia="ru-RU"/>
+            <w:lang w:eastAsia="ru-RU"/>
           </w:rPr>
           <w:t>/</w:t>
         </w:r>
@@ -9074,7 +9174,7 @@
         <w:r>
           <w:rPr>
             <w:rStyle w:val="a9"/>
-            <w:lang w:val="en-US" w:eastAsia="ru-RU"/>
+            <w:lang w:eastAsia="ru-RU"/>
           </w:rPr>
           <w:t>-</w:t>
         </w:r>
@@ -9119,14 +9219,12 @@
         </w:rPr>
         <w:t>https://www.wildberries.ru/catalog/62978070/detail.aspx</w:t>
       </w:r>
-      <w:bookmarkStart w:id="16" w:name="_GoBack"/>
-      <w:bookmarkEnd w:id="16"/>
     </w:p>
     <w:sectPr>
-      <w:headerReference w:type="default" r:id="rId46"/>
-      <w:footerReference w:type="even" r:id="rId47"/>
-      <w:footerReference w:type="default" r:id="rId48"/>
-      <w:headerReference w:type="first" r:id="rId49"/>
+      <w:headerReference w:type="default" r:id="rId47"/>
+      <w:footerReference w:type="even" r:id="rId48"/>
+      <w:footerReference w:type="default" r:id="rId49"/>
+      <w:headerReference w:type="first" r:id="rId50"/>
       <w:pgSz w:w="11906" w:h="16838"/>
       <w:pgMar w:top="1134" w:right="849" w:bottom="1134" w:left="1701" w:header="708" w:footer="708" w:gutter="0"/>
       <w:pgNumType w:start="1"/>
@@ -9284,7 +9382,7 @@
         <w:noProof/>
         <w:color w:val="000000"/>
       </w:rPr>
-      <w:t>23</w:t>
+      <w:t>24</w:t>
     </w:r>
     <w:r>
       <w:rPr>
@@ -10852,6 +10950,7 @@
   <w:style w:type="character" w:default="1" w:styleId="a1">
     <w:name w:val="Default Paragraph Font"/>
     <w:uiPriority w:val="1"/>
+    <w:semiHidden/>
     <w:unhideWhenUsed/>
   </w:style>
   <w:style w:type="table" w:default="1" w:styleId="a2">
@@ -11534,7 +11633,7 @@
 </file>
 
 <file path=customXml/itemProps1.xml><?xml version="1.0" encoding="utf-8"?>
-<ds:datastoreItem xmlns:ds="http://schemas.openxmlformats.org/officeDocument/2006/customXml" ds:itemID="{620FEEE1-DA40-4893-98C8-1BE5965C882A}">
+<ds:datastoreItem xmlns:ds="http://schemas.openxmlformats.org/officeDocument/2006/customXml" ds:itemID="{C05E33B3-E831-4146-B7C7-EBAB3A023D7F}">
   <ds:schemaRefs>
     <ds:schemaRef ds:uri="http://schemas.openxmlformats.org/officeDocument/2006/bibliography"/>
   </ds:schemaRefs>
